--- a/questions.docx
+++ b/questions.docx
@@ -1,6 +1,6 @@
 
 <file path=word/document.xml><?xml version="1.0" encoding="utf-8"?>
-<w:document xmlns:wpc="http://schemas.microsoft.com/office/word/2010/wordprocessingCanvas" xmlns:mc="http://schemas.openxmlformats.org/markup-compatibility/2006" xmlns:o="urn:schemas-microsoft-com:office:office" xmlns:r="http://schemas.openxmlformats.org/officeDocument/2006/relationships" xmlns:m="http://schemas.openxmlformats.org/officeDocument/2006/math" xmlns:v="urn:schemas-microsoft-com:vml" xmlns:wp14="http://schemas.microsoft.com/office/word/2010/wordprocessingDrawing" xmlns:wp="http://schemas.openxmlformats.org/drawingml/2006/wordprocessingDrawing" xmlns:w10="urn:schemas-microsoft-com:office:word" xmlns:w="http://schemas.openxmlformats.org/wordprocessingml/2006/main" xmlns:w14="http://schemas.microsoft.com/office/word/2010/wordml" xmlns:w15="http://schemas.microsoft.com/office/word/2012/wordml" xmlns:wpg="http://schemas.microsoft.com/office/word/2010/wordprocessingGroup" xmlns:wpi="http://schemas.microsoft.com/office/word/2010/wordprocessingInk" xmlns:wne="http://schemas.microsoft.com/office/word/2006/wordml" xmlns:wps="http://schemas.microsoft.com/office/word/2010/wordprocessingShape" mc:Ignorable="w14 w15 wp14">
+<w:document xmlns:ve="http://schemas.openxmlformats.org/markup-compatibility/2006" xmlns:o="urn:schemas-microsoft-com:office:office" xmlns:r="http://schemas.openxmlformats.org/officeDocument/2006/relationships" xmlns:m="http://schemas.openxmlformats.org/officeDocument/2006/math" xmlns:v="urn:schemas-microsoft-com:vml" xmlns:wp="http://schemas.openxmlformats.org/drawingml/2006/wordprocessingDrawing" xmlns:w10="urn:schemas-microsoft-com:office:word" xmlns:w="http://schemas.openxmlformats.org/wordprocessingml/2006/main" xmlns:wne="http://schemas.microsoft.com/office/word/2006/wordml">
   <w:body>
     <w:p>
       <w:pPr>
@@ -20,12 +20,12 @@
     </w:p>
     <w:p>
       <w:pPr>
-        <w:pStyle w:val="a3"/>
+        <w:pStyle w:val="ListParagraph"/>
         <w:numPr>
           <w:ilvl w:val="0"/>
           <w:numId w:val="2"/>
         </w:numPr>
-        <w:spacing w:after="336" w:line="240" w:lineRule="auto"/>
+        <w:spacing w:after="0" w:line="240" w:lineRule="auto"/>
         <w:rPr>
           <w:rFonts w:ascii="Arial" w:eastAsia="Times New Roman" w:hAnsi="Arial" w:cs="Arial"/>
           <w:color w:val="333333"/>
@@ -74,7 +74,27 @@
           <w:szCs w:val="21"/>
           <w:lang w:eastAsia="ru-RU"/>
         </w:rPr>
-        <w:t xml:space="preserve">Общие вопросы по полям (Фамилия, Имя, Отчество, Должность, Проект, Название, Сокращенное название, Описание, Исполнитель, Статус, Работа(часы), Дата начала, Дата окончания) </w:t>
+        <w:t>Общие вопросы по полям (Фамилия, Имя, Отчество, Должность, Проект, Название, Сокращенное название, Описание, Исполнитель, Статус, Работ</w:t>
+      </w:r>
+      <w:proofErr w:type="gramStart"/>
+      <w:r>
+        <w:rPr>
+          <w:rFonts w:ascii="Arial" w:eastAsia="Times New Roman" w:hAnsi="Arial" w:cs="Arial"/>
+          <w:sz w:val="21"/>
+          <w:szCs w:val="21"/>
+          <w:lang w:eastAsia="ru-RU"/>
+        </w:rPr>
+        <w:t>а(</w:t>
+      </w:r>
+      <w:proofErr w:type="gramEnd"/>
+      <w:r>
+        <w:rPr>
+          <w:rFonts w:ascii="Arial" w:eastAsia="Times New Roman" w:hAnsi="Arial" w:cs="Arial"/>
+          <w:sz w:val="21"/>
+          <w:szCs w:val="21"/>
+          <w:lang w:eastAsia="ru-RU"/>
+        </w:rPr>
+        <w:t xml:space="preserve">часы), Дата начала, Дата окончания) </w:t>
       </w:r>
       <w:r>
         <w:rPr>
@@ -97,7 +117,18 @@
     </w:p>
     <w:p>
       <w:pPr>
-        <w:pStyle w:val="a3"/>
+        <w:spacing w:after="0" w:line="240" w:lineRule="auto"/>
+        <w:rPr>
+          <w:rFonts w:ascii="Arial" w:eastAsia="Times New Roman" w:hAnsi="Arial" w:cs="Arial"/>
+          <w:sz w:val="21"/>
+          <w:szCs w:val="21"/>
+          <w:lang w:eastAsia="ru-RU"/>
+        </w:rPr>
+      </w:pPr>
+    </w:p>
+    <w:p>
+      <w:pPr>
+        <w:pStyle w:val="ListParagraph"/>
         <w:numPr>
           <w:ilvl w:val="0"/>
           <w:numId w:val="3"/>
@@ -122,7 +153,67 @@
     </w:p>
     <w:p>
       <w:pPr>
-        <w:pStyle w:val="a3"/>
+        <w:spacing w:after="0" w:line="240" w:lineRule="auto"/>
+        <w:rPr>
+          <w:rFonts w:ascii="Arial" w:eastAsia="Times New Roman" w:hAnsi="Arial" w:cs="Arial"/>
+          <w:sz w:val="21"/>
+          <w:szCs w:val="21"/>
+          <w:lang w:eastAsia="ru-RU"/>
+        </w:rPr>
+      </w:pPr>
+      <w:r>
+        <w:rPr>
+          <w:rFonts w:ascii="Arial" w:eastAsia="Times New Roman" w:hAnsi="Arial" w:cs="Arial"/>
+          <w:color w:val="0070C0"/>
+          <w:sz w:val="21"/>
+          <w:szCs w:val="21"/>
+          <w:lang w:val="ru-RU" w:eastAsia="ru-RU"/>
+        </w:rPr>
+        <w:t>SKV</w:t>
+      </w:r>
+      <w:r>
+        <w:rPr>
+          <w:rFonts w:ascii="Arial" w:eastAsia="Times New Roman" w:hAnsi="Arial" w:cs="Arial"/>
+          <w:sz w:val="21"/>
+          <w:szCs w:val="21"/>
+          <w:lang w:val="ru-RU" w:eastAsia="ru-RU"/>
+        </w:rPr>
+        <w:t>:</w:t>
+      </w:r>
+      <w:r>
+        <w:rPr>
+          <w:rFonts w:ascii="Arial" w:eastAsia="Times New Roman" w:hAnsi="Arial" w:cs="Arial"/>
+          <w:sz w:val="21"/>
+          <w:szCs w:val="21"/>
+          <w:lang w:val="ru-RU" w:eastAsia="ru-RU"/>
+        </w:rPr>
+        <w:t xml:space="preserve"> </w:t>
+      </w:r>
+      <w:r>
+        <w:rPr>
+          <w:rFonts w:ascii="Arial" w:eastAsia="Times New Roman" w:hAnsi="Arial" w:cs="Arial"/>
+          <w:color w:val="0070C0"/>
+          <w:sz w:val="21"/>
+          <w:szCs w:val="21"/>
+          <w:lang w:val="ru-RU" w:eastAsia="ru-RU"/>
+        </w:rPr>
+        <w:t>для весх полей-нет</w:t>
+      </w:r>
+    </w:p>
+    <w:p>
+      <w:pPr>
+        <w:spacing w:after="0" w:line="240" w:lineRule="auto"/>
+        <w:rPr>
+          <w:rFonts w:ascii="Arial" w:eastAsia="Times New Roman" w:hAnsi="Arial" w:cs="Arial"/>
+          <w:sz w:val="21"/>
+          <w:szCs w:val="21"/>
+          <w:lang w:eastAsia="ru-RU"/>
+        </w:rPr>
+      </w:pPr>
+    </w:p>
+    <w:p>
+      <w:pPr>
+        <w:pStyle w:val="ListParagraph"/>
         <w:numPr>
           <w:ilvl w:val="0"/>
           <w:numId w:val="3"/>
@@ -147,7 +238,492 @@
     </w:p>
     <w:p>
       <w:pPr>
-        <w:pStyle w:val="a3"/>
+        <w:spacing w:after="0" w:line="240" w:lineRule="auto"/>
+        <w:rPr>
+          <w:rFonts w:ascii="Arial" w:eastAsia="Times New Roman" w:hAnsi="Arial" w:cs="Arial"/>
+          <w:sz w:val="21"/>
+          <w:szCs w:val="21"/>
+          <w:lang w:val="ru-RU" w:eastAsia="ru-RU"/>
+        </w:rPr>
+      </w:pPr>
+      <w:r>
+        <w:rPr>
+          <w:rFonts w:ascii="Arial" w:eastAsia="Times New Roman" w:hAnsi="Arial" w:cs="Arial"/>
+          <w:color w:val="0070C0"/>
+          <w:sz w:val="21"/>
+          <w:szCs w:val="21"/>
+          <w:lang w:val="ru-RU" w:eastAsia="ru-RU"/>
+        </w:rPr>
+        <w:t>SKV</w:t>
+      </w:r>
+      <w:r>
+        <w:rPr>
+          <w:rFonts w:ascii="Arial" w:eastAsia="Times New Roman" w:hAnsi="Arial" w:cs="Arial"/>
+          <w:color w:val="0070C0"/>
+          <w:sz w:val="21"/>
+          <w:szCs w:val="21"/>
+          <w:lang w:val="ru-RU" w:eastAsia="ru-RU"/>
+        </w:rPr>
+        <w:t>:</w:t>
+      </w:r>
+      <w:r>
+        <w:rPr>
+          <w:rFonts w:ascii="Arial" w:eastAsia="Times New Roman" w:hAnsi="Arial" w:cs="Arial"/>
+          <w:color w:val="0070C0"/>
+          <w:sz w:val="21"/>
+          <w:szCs w:val="21"/>
+          <w:lang w:val="ru-RU" w:eastAsia="ru-RU"/>
+        </w:rPr>
+        <w:t xml:space="preserve"> указано в формате “минимальное кол-во – максимальное кол-во”</w:t>
+      </w:r>
+    </w:p>
+    <w:p>
+      <w:pPr>
+        <w:spacing w:after="0" w:line="240" w:lineRule="auto"/>
+        <w:rPr>
+          <w:rFonts w:ascii="Arial" w:eastAsia="Times New Roman" w:hAnsi="Arial" w:cs="Arial"/>
+          <w:color w:val="0070C0"/>
+          <w:sz w:val="21"/>
+          <w:szCs w:val="21"/>
+          <w:lang w:eastAsia="ru-RU"/>
+        </w:rPr>
+      </w:pPr>
+      <w:r>
+        <w:rPr>
+          <w:rFonts w:ascii="Arial" w:eastAsia="Times New Roman" w:hAnsi="Arial" w:cs="Arial"/>
+          <w:b/>
+          <w:color w:val="0070C0"/>
+          <w:sz w:val="21"/>
+          <w:szCs w:val="21"/>
+          <w:lang w:eastAsia="ru-RU"/>
+        </w:rPr>
+        <w:t>Форма ввода сотрудника</w:t>
+      </w:r>
+      <w:r>
+        <w:rPr>
+          <w:rFonts w:ascii="Arial" w:eastAsia="Times New Roman" w:hAnsi="Arial" w:cs="Arial"/>
+          <w:color w:val="0070C0"/>
+          <w:sz w:val="21"/>
+          <w:szCs w:val="21"/>
+          <w:lang w:eastAsia="ru-RU"/>
+        </w:rPr>
+        <w:t xml:space="preserve">: </w:t>
+      </w:r>
+    </w:p>
+    <w:p>
+      <w:pPr>
+        <w:spacing w:after="0" w:line="240" w:lineRule="auto"/>
+        <w:rPr>
+          <w:rFonts w:ascii="Arial" w:eastAsia="Times New Roman" w:hAnsi="Arial" w:cs="Arial"/>
+          <w:color w:val="0070C0"/>
+          <w:sz w:val="21"/>
+          <w:szCs w:val="21"/>
+          <w:lang w:eastAsia="ru-RU"/>
+        </w:rPr>
+      </w:pPr>
+      <w:r>
+        <w:rPr>
+          <w:rFonts w:ascii="Arial" w:eastAsia="Times New Roman" w:hAnsi="Arial" w:cs="Arial"/>
+          <w:color w:val="0070C0"/>
+          <w:sz w:val="21"/>
+          <w:szCs w:val="21"/>
+          <w:lang w:eastAsia="ru-RU"/>
+        </w:rPr>
+        <w:t>Фамилия:</w:t>
+      </w:r>
+      <w:r>
+        <w:rPr>
+          <w:rFonts w:ascii="Arial" w:eastAsia="Times New Roman" w:hAnsi="Arial" w:cs="Arial"/>
+          <w:color w:val="0070C0"/>
+          <w:sz w:val="21"/>
+          <w:szCs w:val="21"/>
+          <w:lang w:eastAsia="ru-RU"/>
+        </w:rPr>
+        <w:t xml:space="preserve"> 2-30</w:t>
+      </w:r>
+    </w:p>
+    <w:p>
+      <w:pPr>
+        <w:spacing w:after="0" w:line="240" w:lineRule="auto"/>
+        <w:rPr>
+          <w:rFonts w:ascii="Arial" w:eastAsia="Times New Roman" w:hAnsi="Arial" w:cs="Arial"/>
+          <w:color w:val="0070C0"/>
+          <w:sz w:val="21"/>
+          <w:szCs w:val="21"/>
+          <w:lang w:eastAsia="ru-RU"/>
+        </w:rPr>
+      </w:pPr>
+      <w:r>
+        <w:rPr>
+          <w:rFonts w:ascii="Arial" w:eastAsia="Times New Roman" w:hAnsi="Arial" w:cs="Arial"/>
+          <w:color w:val="0070C0"/>
+          <w:sz w:val="21"/>
+          <w:szCs w:val="21"/>
+          <w:lang w:eastAsia="ru-RU"/>
+        </w:rPr>
+        <w:t>Имя:</w:t>
+      </w:r>
+      <w:r>
+        <w:rPr>
+          <w:rFonts w:ascii="Arial" w:eastAsia="Times New Roman" w:hAnsi="Arial" w:cs="Arial"/>
+          <w:color w:val="0070C0"/>
+          <w:sz w:val="21"/>
+          <w:szCs w:val="21"/>
+          <w:lang w:eastAsia="ru-RU"/>
+        </w:rPr>
+        <w:t xml:space="preserve"> 2-30</w:t>
+      </w:r>
+    </w:p>
+    <w:p>
+      <w:pPr>
+        <w:spacing w:after="0" w:line="240" w:lineRule="auto"/>
+        <w:rPr>
+          <w:rFonts w:ascii="Arial" w:eastAsia="Times New Roman" w:hAnsi="Arial" w:cs="Arial"/>
+          <w:color w:val="0070C0"/>
+          <w:sz w:val="21"/>
+          <w:szCs w:val="21"/>
+          <w:lang w:eastAsia="ru-RU"/>
+        </w:rPr>
+      </w:pPr>
+      <w:r>
+        <w:rPr>
+          <w:rFonts w:ascii="Arial" w:eastAsia="Times New Roman" w:hAnsi="Arial" w:cs="Arial"/>
+          <w:color w:val="0070C0"/>
+          <w:sz w:val="21"/>
+          <w:szCs w:val="21"/>
+          <w:lang w:eastAsia="ru-RU"/>
+        </w:rPr>
+        <w:t>Отчество:</w:t>
+      </w:r>
+      <w:r>
+        <w:rPr>
+          <w:rFonts w:ascii="Arial" w:eastAsia="Times New Roman" w:hAnsi="Arial" w:cs="Arial"/>
+          <w:color w:val="0070C0"/>
+          <w:sz w:val="21"/>
+          <w:szCs w:val="21"/>
+          <w:lang w:eastAsia="ru-RU"/>
+        </w:rPr>
+        <w:t xml:space="preserve"> 2-30</w:t>
+      </w:r>
+    </w:p>
+    <w:p>
+      <w:pPr>
+        <w:spacing w:after="0" w:line="240" w:lineRule="auto"/>
+        <w:rPr>
+          <w:rFonts w:ascii="Arial" w:eastAsia="Times New Roman" w:hAnsi="Arial" w:cs="Arial"/>
+          <w:color w:val="0070C0"/>
+          <w:sz w:val="21"/>
+          <w:szCs w:val="21"/>
+          <w:lang w:eastAsia="ru-RU"/>
+        </w:rPr>
+      </w:pPr>
+      <w:r>
+        <w:rPr>
+          <w:rFonts w:ascii="Arial" w:eastAsia="Times New Roman" w:hAnsi="Arial" w:cs="Arial"/>
+          <w:color w:val="0070C0"/>
+          <w:sz w:val="21"/>
+          <w:szCs w:val="21"/>
+          <w:lang w:eastAsia="ru-RU"/>
+        </w:rPr>
+        <w:t>Должность:</w:t>
+      </w:r>
+      <w:r>
+        <w:rPr>
+          <w:rFonts w:ascii="Arial" w:eastAsia="Times New Roman" w:hAnsi="Arial" w:cs="Arial"/>
+          <w:color w:val="0070C0"/>
+          <w:sz w:val="21"/>
+          <w:szCs w:val="21"/>
+          <w:lang w:eastAsia="ru-RU"/>
+        </w:rPr>
+        <w:t xml:space="preserve"> 2-50</w:t>
+      </w:r>
+    </w:p>
+    <w:p>
+      <w:pPr>
+        <w:spacing w:after="0" w:line="240" w:lineRule="auto"/>
+        <w:rPr>
+          <w:rFonts w:ascii="Arial" w:eastAsia="Times New Roman" w:hAnsi="Arial" w:cs="Arial"/>
+          <w:b/>
+          <w:color w:val="0070C0"/>
+          <w:sz w:val="21"/>
+          <w:szCs w:val="21"/>
+          <w:lang w:eastAsia="ru-RU"/>
+        </w:rPr>
+      </w:pPr>
+      <w:r>
+        <w:rPr>
+          <w:rFonts w:ascii="Arial" w:eastAsia="Times New Roman" w:hAnsi="Arial" w:cs="Arial"/>
+          <w:b/>
+          <w:color w:val="0070C0"/>
+          <w:sz w:val="21"/>
+          <w:szCs w:val="21"/>
+          <w:lang w:eastAsia="ru-RU"/>
+        </w:rPr>
+        <w:t>Форма ввода проекта:</w:t>
+      </w:r>
+    </w:p>
+    <w:p>
+      <w:pPr>
+        <w:spacing w:after="0" w:line="240" w:lineRule="auto"/>
+        <w:rPr>
+          <w:rFonts w:ascii="Arial" w:eastAsia="Times New Roman" w:hAnsi="Arial" w:cs="Arial"/>
+          <w:color w:val="0070C0"/>
+          <w:sz w:val="21"/>
+          <w:szCs w:val="21"/>
+          <w:lang w:val="ru-RU" w:eastAsia="ru-RU"/>
+        </w:rPr>
+      </w:pPr>
+      <w:r>
+        <w:rPr>
+          <w:rFonts w:ascii="Arial" w:eastAsia="Times New Roman" w:hAnsi="Arial" w:cs="Arial"/>
+          <w:color w:val="0070C0"/>
+          <w:sz w:val="21"/>
+          <w:szCs w:val="21"/>
+          <w:lang w:eastAsia="ru-RU"/>
+        </w:rPr>
+        <w:t>Название:</w:t>
+      </w:r>
+      <w:r>
+        <w:rPr>
+          <w:rFonts w:ascii="Arial" w:eastAsia="Times New Roman" w:hAnsi="Arial" w:cs="Arial"/>
+          <w:color w:val="0070C0"/>
+          <w:sz w:val="21"/>
+          <w:szCs w:val="21"/>
+          <w:lang w:eastAsia="ru-RU"/>
+        </w:rPr>
+        <w:t xml:space="preserve"> </w:t>
+      </w:r>
+      <w:r>
+        <w:rPr>
+          <w:rFonts w:ascii="Arial" w:eastAsia="Times New Roman" w:hAnsi="Arial" w:cs="Arial"/>
+          <w:color w:val="0070C0"/>
+          <w:sz w:val="21"/>
+          <w:szCs w:val="21"/>
+          <w:lang w:val="ru-RU" w:eastAsia="ru-RU"/>
+        </w:rPr>
+        <w:t>5-50</w:t>
+      </w:r>
+    </w:p>
+    <w:p>
+      <w:pPr>
+        <w:spacing w:after="0" w:line="240" w:lineRule="auto"/>
+        <w:rPr>
+          <w:rFonts w:ascii="Arial" w:eastAsia="Times New Roman" w:hAnsi="Arial" w:cs="Arial"/>
+          <w:color w:val="0070C0"/>
+          <w:sz w:val="21"/>
+          <w:szCs w:val="21"/>
+          <w:lang w:eastAsia="ru-RU"/>
+        </w:rPr>
+      </w:pPr>
+      <w:r>
+        <w:rPr>
+          <w:rFonts w:ascii="Arial" w:eastAsia="Times New Roman" w:hAnsi="Arial" w:cs="Arial"/>
+          <w:color w:val="0070C0"/>
+          <w:sz w:val="21"/>
+          <w:szCs w:val="21"/>
+          <w:lang w:eastAsia="ru-RU"/>
+        </w:rPr>
+        <w:t>Сокращенное название:</w:t>
+      </w:r>
+      <w:r>
+        <w:rPr>
+          <w:rFonts w:ascii="Arial" w:eastAsia="Times New Roman" w:hAnsi="Arial" w:cs="Arial"/>
+          <w:color w:val="0070C0"/>
+          <w:sz w:val="21"/>
+          <w:szCs w:val="21"/>
+          <w:lang w:eastAsia="ru-RU"/>
+        </w:rPr>
+        <w:t xml:space="preserve"> 2-40</w:t>
+      </w:r>
+    </w:p>
+    <w:p>
+      <w:pPr>
+        <w:spacing w:after="0" w:line="240" w:lineRule="auto"/>
+        <w:rPr>
+          <w:rFonts w:ascii="Arial" w:eastAsia="Times New Roman" w:hAnsi="Arial" w:cs="Arial"/>
+          <w:color w:val="0070C0"/>
+          <w:sz w:val="21"/>
+          <w:szCs w:val="21"/>
+          <w:lang w:eastAsia="ru-RU"/>
+        </w:rPr>
+      </w:pPr>
+      <w:r>
+        <w:rPr>
+          <w:rFonts w:ascii="Arial" w:eastAsia="Times New Roman" w:hAnsi="Arial" w:cs="Arial"/>
+          <w:color w:val="0070C0"/>
+          <w:sz w:val="21"/>
+          <w:szCs w:val="21"/>
+          <w:lang w:eastAsia="ru-RU"/>
+        </w:rPr>
+        <w:t>Описание:</w:t>
+      </w:r>
+      <w:r>
+        <w:rPr>
+          <w:rFonts w:ascii="Arial" w:eastAsia="Times New Roman" w:hAnsi="Arial" w:cs="Arial"/>
+          <w:color w:val="0070C0"/>
+          <w:sz w:val="21"/>
+          <w:szCs w:val="21"/>
+          <w:lang w:eastAsia="ru-RU"/>
+        </w:rPr>
+        <w:t xml:space="preserve"> 10-255</w:t>
+      </w:r>
+    </w:p>
+    <w:p>
+      <w:pPr>
+        <w:spacing w:after="0" w:line="240" w:lineRule="auto"/>
+        <w:rPr>
+          <w:rFonts w:ascii="Arial" w:eastAsia="Times New Roman" w:hAnsi="Arial" w:cs="Arial"/>
+          <w:b/>
+          <w:color w:val="0070C0"/>
+          <w:sz w:val="21"/>
+          <w:szCs w:val="21"/>
+          <w:lang w:eastAsia="ru-RU"/>
+        </w:rPr>
+      </w:pPr>
+      <w:r>
+        <w:rPr>
+          <w:rFonts w:ascii="Arial" w:eastAsia="Times New Roman" w:hAnsi="Arial" w:cs="Arial"/>
+          <w:b/>
+          <w:color w:val="0070C0"/>
+          <w:sz w:val="21"/>
+          <w:szCs w:val="21"/>
+          <w:lang w:eastAsia="ru-RU"/>
+        </w:rPr>
+        <w:t>Форма ввода задачи:</w:t>
+      </w:r>
+    </w:p>
+    <w:p>
+      <w:pPr>
+        <w:spacing w:after="0" w:line="240" w:lineRule="auto"/>
+        <w:rPr>
+          <w:rFonts w:ascii="Arial" w:eastAsia="Times New Roman" w:hAnsi="Arial" w:cs="Arial"/>
+          <w:color w:val="0070C0"/>
+          <w:sz w:val="21"/>
+          <w:szCs w:val="21"/>
+          <w:lang w:eastAsia="ru-RU"/>
+        </w:rPr>
+      </w:pPr>
+      <w:r>
+        <w:rPr>
+          <w:rFonts w:ascii="Arial" w:eastAsia="Times New Roman" w:hAnsi="Arial" w:cs="Arial"/>
+          <w:color w:val="0070C0"/>
+          <w:sz w:val="21"/>
+          <w:szCs w:val="21"/>
+          <w:lang w:eastAsia="ru-RU"/>
+        </w:rPr>
+        <w:t>Название:</w:t>
+      </w:r>
+      <w:r>
+        <w:rPr>
+          <w:rFonts w:ascii="Arial" w:eastAsia="Times New Roman" w:hAnsi="Arial" w:cs="Arial"/>
+          <w:color w:val="0070C0"/>
+          <w:sz w:val="21"/>
+          <w:szCs w:val="21"/>
+          <w:lang w:eastAsia="ru-RU"/>
+        </w:rPr>
+        <w:t xml:space="preserve"> 2-255</w:t>
+      </w:r>
+    </w:p>
+    <w:p>
+      <w:pPr>
+        <w:spacing w:after="0" w:line="240" w:lineRule="auto"/>
+        <w:rPr>
+          <w:rFonts w:ascii="Arial" w:eastAsia="Times New Roman" w:hAnsi="Arial" w:cs="Arial"/>
+          <w:color w:val="0070C0"/>
+          <w:sz w:val="21"/>
+          <w:szCs w:val="21"/>
+          <w:lang w:eastAsia="ru-RU"/>
+        </w:rPr>
+      </w:pPr>
+      <w:r>
+        <w:rPr>
+          <w:rFonts w:ascii="Arial" w:eastAsia="Times New Roman" w:hAnsi="Arial" w:cs="Arial"/>
+          <w:color w:val="0070C0"/>
+          <w:sz w:val="21"/>
+          <w:szCs w:val="21"/>
+          <w:lang w:eastAsia="ru-RU"/>
+        </w:rPr>
+        <w:t>Статус:</w:t>
+      </w:r>
+      <w:r>
+        <w:rPr>
+          <w:rFonts w:ascii="Arial" w:eastAsia="Times New Roman" w:hAnsi="Arial" w:cs="Arial"/>
+          <w:color w:val="0070C0"/>
+          <w:sz w:val="21"/>
+          <w:szCs w:val="21"/>
+          <w:lang w:eastAsia="ru-RU"/>
+        </w:rPr>
+        <w:t xml:space="preserve"> выбирается из списка</w:t>
+      </w:r>
+    </w:p>
+    <w:p>
+      <w:pPr>
+        <w:spacing w:after="0" w:line="240" w:lineRule="auto"/>
+        <w:rPr>
+          <w:rFonts w:ascii="Arial" w:eastAsia="Times New Roman" w:hAnsi="Arial" w:cs="Arial"/>
+          <w:color w:val="0070C0"/>
+          <w:sz w:val="21"/>
+          <w:szCs w:val="21"/>
+          <w:lang w:eastAsia="ru-RU"/>
+        </w:rPr>
+      </w:pPr>
+      <w:r>
+        <w:rPr>
+          <w:rFonts w:ascii="Arial" w:eastAsia="Times New Roman" w:hAnsi="Arial" w:cs="Arial"/>
+          <w:color w:val="0070C0"/>
+          <w:sz w:val="21"/>
+          <w:szCs w:val="21"/>
+          <w:lang w:eastAsia="ru-RU"/>
+        </w:rPr>
+        <w:t>Работ</w:t>
+      </w:r>
+      <w:proofErr w:type="gramStart"/>
+      <w:r>
+        <w:rPr>
+          <w:rFonts w:ascii="Arial" w:eastAsia="Times New Roman" w:hAnsi="Arial" w:cs="Arial"/>
+          <w:color w:val="0070C0"/>
+          <w:sz w:val="21"/>
+          <w:szCs w:val="21"/>
+          <w:lang w:eastAsia="ru-RU"/>
+        </w:rPr>
+        <w:t>а(</w:t>
+      </w:r>
+      <w:proofErr w:type="gramEnd"/>
+      <w:r>
+        <w:rPr>
+          <w:rFonts w:ascii="Arial" w:eastAsia="Times New Roman" w:hAnsi="Arial" w:cs="Arial"/>
+          <w:color w:val="0070C0"/>
+          <w:sz w:val="21"/>
+          <w:szCs w:val="21"/>
+          <w:lang w:eastAsia="ru-RU"/>
+        </w:rPr>
+        <w:t>часы):</w:t>
+      </w:r>
+      <w:r>
+        <w:rPr>
+          <w:rFonts w:ascii="Arial" w:eastAsia="Times New Roman" w:hAnsi="Arial" w:cs="Arial"/>
+          <w:color w:val="0070C0"/>
+          <w:sz w:val="21"/>
+          <w:szCs w:val="21"/>
+          <w:lang w:eastAsia="ru-RU"/>
+        </w:rPr>
+        <w:t>1-9</w:t>
+      </w:r>
+    </w:p>
+    <w:p>
+      <w:pPr>
+        <w:spacing w:after="0" w:line="240" w:lineRule="auto"/>
+        <w:rPr>
+          <w:rFonts w:ascii="Arial" w:eastAsia="Times New Roman" w:hAnsi="Arial" w:cs="Arial"/>
+          <w:sz w:val="21"/>
+          <w:szCs w:val="21"/>
+          <w:lang w:eastAsia="ru-RU"/>
+        </w:rPr>
+      </w:pPr>
+    </w:p>
+    <w:p>
+      <w:pPr>
+        <w:pStyle w:val="ListParagraph"/>
         <w:numPr>
           <w:ilvl w:val="0"/>
           <w:numId w:val="3"/>
@@ -172,7 +748,7 @@
     </w:p>
     <w:p>
       <w:pPr>
-        <w:pStyle w:val="a3"/>
+        <w:pStyle w:val="ListParagraph"/>
         <w:numPr>
           <w:ilvl w:val="0"/>
           <w:numId w:val="3"/>
@@ -192,7 +768,27 @@
           <w:szCs w:val="21"/>
           <w:lang w:eastAsia="ru-RU"/>
         </w:rPr>
-        <w:t>Разрешен ли ввод спец символо</w:t>
+        <w:t xml:space="preserve">Разрешен ли ввод </w:t>
+      </w:r>
+      <w:proofErr w:type="gramStart"/>
+      <w:r>
+        <w:rPr>
+          <w:rFonts w:ascii="Arial" w:eastAsia="Times New Roman" w:hAnsi="Arial" w:cs="Arial"/>
+          <w:sz w:val="21"/>
+          <w:szCs w:val="21"/>
+          <w:lang w:eastAsia="ru-RU"/>
+        </w:rPr>
+        <w:t>спец</w:t>
+      </w:r>
+      <w:proofErr w:type="gramEnd"/>
+      <w:r>
+        <w:rPr>
+          <w:rFonts w:ascii="Arial" w:eastAsia="Times New Roman" w:hAnsi="Arial" w:cs="Arial"/>
+          <w:sz w:val="21"/>
+          <w:szCs w:val="21"/>
+          <w:lang w:eastAsia="ru-RU"/>
+        </w:rPr>
+        <w:t xml:space="preserve"> символо</w:t>
       </w:r>
       <w:r>
         <w:rPr>
@@ -206,7 +802,7 @@
     </w:p>
     <w:p>
       <w:pPr>
-        <w:pStyle w:val="a3"/>
+        <w:pStyle w:val="ListParagraph"/>
         <w:numPr>
           <w:ilvl w:val="0"/>
           <w:numId w:val="3"/>
@@ -231,7 +827,7 @@
     </w:p>
     <w:p>
       <w:pPr>
-        <w:pStyle w:val="a3"/>
+        <w:pStyle w:val="ListParagraph"/>
         <w:numPr>
           <w:ilvl w:val="0"/>
           <w:numId w:val="3"/>
@@ -244,19 +840,1033 @@
           <w:lang w:eastAsia="ru-RU"/>
         </w:rPr>
       </w:pPr>
-      <w:r>
-        <w:rPr>
-          <w:rFonts w:ascii="Arial" w:eastAsia="Times New Roman" w:hAnsi="Arial" w:cs="Arial"/>
-          <w:sz w:val="21"/>
-          <w:szCs w:val="21"/>
-          <w:lang w:eastAsia="ru-RU"/>
-        </w:rPr>
-        <w:t>Являются ли поле обязательными?</w:t>
-      </w:r>
-    </w:p>
-    <w:p>
-      <w:pPr>
-        <w:pStyle w:val="a3"/>
+    </w:p>
+    <w:p>
+      <w:pPr>
+        <w:spacing w:after="0" w:line="240" w:lineRule="auto"/>
+        <w:rPr>
+          <w:rFonts w:ascii="Arial" w:eastAsia="Times New Roman" w:hAnsi="Arial" w:cs="Arial"/>
+          <w:color w:val="0070C0"/>
+          <w:sz w:val="21"/>
+          <w:szCs w:val="21"/>
+          <w:lang w:val="ru-RU" w:eastAsia="ru-RU"/>
+        </w:rPr>
+      </w:pPr>
+      <w:r>
+        <w:rPr>
+          <w:rFonts w:ascii="Arial" w:eastAsia="Times New Roman" w:hAnsi="Arial" w:cs="Arial"/>
+          <w:color w:val="0070C0"/>
+          <w:sz w:val="21"/>
+          <w:szCs w:val="21"/>
+          <w:lang w:val="ru-RU" w:eastAsia="ru-RU"/>
+        </w:rPr>
+        <w:t>SKV</w:t>
+      </w:r>
+      <w:r>
+        <w:rPr>
+          <w:rFonts w:ascii="Arial" w:eastAsia="Times New Roman" w:hAnsi="Arial" w:cs="Arial"/>
+          <w:sz w:val="21"/>
+          <w:szCs w:val="21"/>
+          <w:lang w:val="ru-RU" w:eastAsia="ru-RU"/>
+        </w:rPr>
+        <w:t>:</w:t>
+      </w:r>
+      <w:r>
+        <w:rPr>
+          <w:rFonts w:ascii="Arial" w:eastAsia="Times New Roman" w:hAnsi="Arial" w:cs="Arial"/>
+          <w:sz w:val="21"/>
+          <w:szCs w:val="21"/>
+          <w:lang w:val="ru-RU" w:eastAsia="ru-RU"/>
+        </w:rPr>
+        <w:t xml:space="preserve"> </w:t>
+      </w:r>
+      <w:r>
+        <w:rPr>
+          <w:rFonts w:ascii="Arial" w:eastAsia="Times New Roman" w:hAnsi="Arial" w:cs="Arial"/>
+          <w:color w:val="0070C0"/>
+          <w:sz w:val="21"/>
+          <w:szCs w:val="21"/>
+          <w:lang w:val="ru-RU" w:eastAsia="ru-RU"/>
+        </w:rPr>
+        <w:t>рекомендуем уточнять, какие символы допустимы для ввода в данные поля (вместо вопросов разрешены ли спецсимволы/цифры и т.д</w:t>
+      </w:r>
+      <w:r>
+        <w:rPr>
+          <w:rFonts w:ascii="Arial" w:eastAsia="Times New Roman" w:hAnsi="Arial" w:cs="Arial"/>
+          <w:color w:val="0070C0"/>
+          <w:sz w:val="21"/>
+          <w:szCs w:val="21"/>
+          <w:lang w:val="ru-RU" w:eastAsia="ru-RU"/>
+        </w:rPr>
+        <w:t>)</w:t>
+      </w:r>
+      <w:r>
+        <w:rPr>
+          <w:rFonts w:ascii="Arial" w:eastAsia="Times New Roman" w:hAnsi="Arial" w:cs="Arial"/>
+          <w:color w:val="0070C0"/>
+          <w:sz w:val="21"/>
+          <w:szCs w:val="21"/>
+          <w:lang w:val="ru-RU" w:eastAsia="ru-RU"/>
+        </w:rPr>
+        <w:t xml:space="preserve">. </w:t>
+      </w:r>
+      <w:r>
+        <w:rPr>
+          <w:rFonts w:ascii="Arial" w:eastAsia="Times New Roman" w:hAnsi="Arial" w:cs="Arial"/>
+          <w:color w:val="0070C0"/>
+          <w:sz w:val="21"/>
+          <w:szCs w:val="21"/>
+          <w:lang w:val="ru-RU" w:eastAsia="ru-RU"/>
+        </w:rPr>
+        <w:t>Так точно будут выяснены все допустимые символы, а при единичных вопросах можно что-то упустить. Единичные вопросы будет лучше задать, если есть сомнение в полноте уже описанных допустимых символов. Ниже дополнено описание полей всеми допустимыми символами:</w:t>
+      </w:r>
+    </w:p>
+    <w:p>
+      <w:pPr>
+        <w:spacing w:after="0" w:line="240" w:lineRule="auto"/>
+        <w:rPr>
+          <w:rFonts w:ascii="Arial" w:eastAsia="Times New Roman" w:hAnsi="Arial" w:cs="Arial"/>
+          <w:b/>
+          <w:color w:val="0070C0"/>
+          <w:sz w:val="21"/>
+          <w:szCs w:val="21"/>
+          <w:lang w:eastAsia="ru-RU"/>
+        </w:rPr>
+      </w:pPr>
+      <w:r>
+        <w:rPr>
+          <w:rFonts w:ascii="Arial" w:eastAsia="Times New Roman" w:hAnsi="Arial" w:cs="Arial"/>
+          <w:b/>
+          <w:color w:val="0070C0"/>
+          <w:sz w:val="21"/>
+          <w:szCs w:val="21"/>
+          <w:lang w:eastAsia="ru-RU"/>
+        </w:rPr>
+        <w:t>Форма ввода проекта:</w:t>
+      </w:r>
+    </w:p>
+    <w:p>
+      <w:pPr>
+        <w:spacing w:after="0" w:line="240" w:lineRule="auto"/>
+        <w:rPr>
+          <w:rFonts w:ascii="Arial" w:eastAsia="Times New Roman" w:hAnsi="Arial" w:cs="Arial"/>
+          <w:color w:val="0070C0"/>
+          <w:sz w:val="21"/>
+          <w:szCs w:val="21"/>
+          <w:lang w:eastAsia="ru-RU"/>
+        </w:rPr>
+      </w:pPr>
+      <w:r>
+        <w:rPr>
+          <w:rFonts w:ascii="Arial" w:eastAsia="Times New Roman" w:hAnsi="Arial" w:cs="Arial"/>
+          <w:color w:val="0070C0"/>
+          <w:sz w:val="21"/>
+          <w:szCs w:val="21"/>
+          <w:lang w:eastAsia="ru-RU"/>
+        </w:rPr>
+        <w:t>Название</w:t>
+      </w:r>
+      <w:r>
+        <w:rPr>
+          <w:rFonts w:ascii="Arial" w:eastAsia="Times New Roman" w:hAnsi="Arial" w:cs="Arial"/>
+          <w:color w:val="0070C0"/>
+          <w:sz w:val="21"/>
+          <w:szCs w:val="21"/>
+          <w:lang w:eastAsia="ru-RU"/>
+        </w:rPr>
+        <w:t xml:space="preserve">: </w:t>
+      </w:r>
+      <w:r>
+        <w:rPr>
+          <w:rFonts w:ascii="Arial" w:eastAsia="Times New Roman" w:hAnsi="Arial" w:cs="Arial"/>
+          <w:color w:val="0070C0"/>
+          <w:sz w:val="21"/>
+          <w:szCs w:val="21"/>
+          <w:lang w:eastAsia="ru-RU"/>
+        </w:rPr>
+        <w:t xml:space="preserve">A-Z , </w:t>
+      </w:r>
+      <w:proofErr w:type="spellStart"/>
+      <w:r>
+        <w:rPr>
+          <w:rFonts w:ascii="Arial" w:eastAsia="Times New Roman" w:hAnsi="Arial" w:cs="Arial"/>
+          <w:color w:val="0070C0"/>
+          <w:sz w:val="21"/>
+          <w:szCs w:val="21"/>
+          <w:lang w:eastAsia="ru-RU"/>
+        </w:rPr>
+        <w:t>a-z</w:t>
+      </w:r>
+      <w:proofErr w:type="spellEnd"/>
+      <w:r>
+        <w:rPr>
+          <w:rFonts w:ascii="Arial" w:eastAsia="Times New Roman" w:hAnsi="Arial" w:cs="Arial"/>
+          <w:color w:val="0070C0"/>
+          <w:sz w:val="21"/>
+          <w:szCs w:val="21"/>
+          <w:lang w:eastAsia="ru-RU"/>
+        </w:rPr>
+        <w:t xml:space="preserve"> , А-Я</w:t>
+      </w:r>
+      <w:proofErr w:type="gramStart"/>
+      <w:r>
+        <w:rPr>
+          <w:rFonts w:ascii="Arial" w:eastAsia="Times New Roman" w:hAnsi="Arial" w:cs="Arial"/>
+          <w:color w:val="0070C0"/>
+          <w:sz w:val="21"/>
+          <w:szCs w:val="21"/>
+          <w:lang w:eastAsia="ru-RU"/>
+        </w:rPr>
+        <w:t xml:space="preserve"> ,</w:t>
+      </w:r>
+      <w:proofErr w:type="gramEnd"/>
+      <w:r>
+        <w:rPr>
+          <w:rFonts w:ascii="Arial" w:eastAsia="Times New Roman" w:hAnsi="Arial" w:cs="Arial"/>
+          <w:color w:val="0070C0"/>
+          <w:sz w:val="21"/>
+          <w:szCs w:val="21"/>
+          <w:lang w:eastAsia="ru-RU"/>
+        </w:rPr>
+        <w:t xml:space="preserve"> </w:t>
+      </w:r>
+      <w:proofErr w:type="spellStart"/>
+      <w:r>
+        <w:rPr>
+          <w:rFonts w:ascii="Arial" w:eastAsia="Times New Roman" w:hAnsi="Arial" w:cs="Arial"/>
+          <w:color w:val="0070C0"/>
+          <w:sz w:val="21"/>
+          <w:szCs w:val="21"/>
+          <w:lang w:eastAsia="ru-RU"/>
+        </w:rPr>
+        <w:t>а-я</w:t>
+      </w:r>
+      <w:proofErr w:type="spellEnd"/>
+      <w:r>
+        <w:rPr>
+          <w:rFonts w:ascii="Arial" w:eastAsia="Times New Roman" w:hAnsi="Arial" w:cs="Arial"/>
+          <w:color w:val="0070C0"/>
+          <w:sz w:val="21"/>
+          <w:szCs w:val="21"/>
+          <w:lang w:eastAsia="ru-RU"/>
+        </w:rPr>
+        <w:t xml:space="preserve"> , 0-9 , _ , - , пробел </w:t>
+      </w:r>
+    </w:p>
+    <w:p>
+      <w:pPr>
+        <w:spacing w:after="0" w:line="240" w:lineRule="auto"/>
+        <w:rPr>
+          <w:rFonts w:ascii="Arial" w:eastAsia="Times New Roman" w:hAnsi="Arial" w:cs="Arial"/>
+          <w:color w:val="0070C0"/>
+          <w:sz w:val="21"/>
+          <w:szCs w:val="21"/>
+          <w:lang w:eastAsia="ru-RU"/>
+        </w:rPr>
+      </w:pPr>
+      <w:r>
+        <w:rPr>
+          <w:rFonts w:ascii="Arial" w:eastAsia="Times New Roman" w:hAnsi="Arial" w:cs="Arial"/>
+          <w:color w:val="0070C0"/>
+          <w:sz w:val="21"/>
+          <w:szCs w:val="21"/>
+          <w:lang w:eastAsia="ru-RU"/>
+        </w:rPr>
+        <w:t xml:space="preserve">Сокращенное название: </w:t>
+      </w:r>
+      <w:r>
+        <w:rPr>
+          <w:rFonts w:ascii="Arial" w:eastAsia="Times New Roman" w:hAnsi="Arial" w:cs="Arial"/>
+          <w:color w:val="0070C0"/>
+          <w:sz w:val="21"/>
+          <w:szCs w:val="21"/>
+          <w:lang w:eastAsia="ru-RU"/>
+        </w:rPr>
+        <w:t xml:space="preserve">A-Z , </w:t>
+      </w:r>
+      <w:proofErr w:type="spellStart"/>
+      <w:r>
+        <w:rPr>
+          <w:rFonts w:ascii="Arial" w:eastAsia="Times New Roman" w:hAnsi="Arial" w:cs="Arial"/>
+          <w:color w:val="0070C0"/>
+          <w:sz w:val="21"/>
+          <w:szCs w:val="21"/>
+          <w:lang w:eastAsia="ru-RU"/>
+        </w:rPr>
+        <w:t>a-z</w:t>
+      </w:r>
+      <w:proofErr w:type="spellEnd"/>
+      <w:r>
+        <w:rPr>
+          <w:rFonts w:ascii="Arial" w:eastAsia="Times New Roman" w:hAnsi="Arial" w:cs="Arial"/>
+          <w:color w:val="0070C0"/>
+          <w:sz w:val="21"/>
+          <w:szCs w:val="21"/>
+          <w:lang w:eastAsia="ru-RU"/>
+        </w:rPr>
+        <w:t xml:space="preserve"> , А-Я</w:t>
+      </w:r>
+      <w:proofErr w:type="gramStart"/>
+      <w:r>
+        <w:rPr>
+          <w:rFonts w:ascii="Arial" w:eastAsia="Times New Roman" w:hAnsi="Arial" w:cs="Arial"/>
+          <w:color w:val="0070C0"/>
+          <w:sz w:val="21"/>
+          <w:szCs w:val="21"/>
+          <w:lang w:eastAsia="ru-RU"/>
+        </w:rPr>
+        <w:t xml:space="preserve"> ,</w:t>
+      </w:r>
+      <w:proofErr w:type="gramEnd"/>
+      <w:r>
+        <w:rPr>
+          <w:rFonts w:ascii="Arial" w:eastAsia="Times New Roman" w:hAnsi="Arial" w:cs="Arial"/>
+          <w:color w:val="0070C0"/>
+          <w:sz w:val="21"/>
+          <w:szCs w:val="21"/>
+          <w:lang w:eastAsia="ru-RU"/>
+        </w:rPr>
+        <w:t xml:space="preserve"> </w:t>
+      </w:r>
+      <w:proofErr w:type="spellStart"/>
+      <w:r>
+        <w:rPr>
+          <w:rFonts w:ascii="Arial" w:eastAsia="Times New Roman" w:hAnsi="Arial" w:cs="Arial"/>
+          <w:color w:val="0070C0"/>
+          <w:sz w:val="21"/>
+          <w:szCs w:val="21"/>
+          <w:lang w:eastAsia="ru-RU"/>
+        </w:rPr>
+        <w:t>а-я</w:t>
+      </w:r>
+      <w:proofErr w:type="spellEnd"/>
+      <w:r>
+        <w:rPr>
+          <w:rFonts w:ascii="Arial" w:eastAsia="Times New Roman" w:hAnsi="Arial" w:cs="Arial"/>
+          <w:color w:val="0070C0"/>
+          <w:sz w:val="21"/>
+          <w:szCs w:val="21"/>
+          <w:lang w:eastAsia="ru-RU"/>
+        </w:rPr>
+        <w:t xml:space="preserve"> , 0-9 , _ , - , пробел </w:t>
+      </w:r>
+    </w:p>
+    <w:p>
+      <w:pPr>
+        <w:spacing w:after="0" w:line="240" w:lineRule="auto"/>
+        <w:rPr>
+          <w:rFonts w:ascii="Arial" w:eastAsia="Times New Roman" w:hAnsi="Arial" w:cs="Arial"/>
+          <w:color w:val="0070C0"/>
+          <w:sz w:val="21"/>
+          <w:szCs w:val="21"/>
+          <w:lang w:eastAsia="ru-RU"/>
+        </w:rPr>
+      </w:pPr>
+      <w:r>
+        <w:rPr>
+          <w:rFonts w:ascii="Arial" w:eastAsia="Times New Roman" w:hAnsi="Arial" w:cs="Arial"/>
+          <w:color w:val="0070C0"/>
+          <w:sz w:val="21"/>
+          <w:szCs w:val="21"/>
+          <w:lang w:eastAsia="ru-RU"/>
+        </w:rPr>
+        <w:t xml:space="preserve">Описание: </w:t>
+      </w:r>
+      <w:r>
+        <w:rPr>
+          <w:rFonts w:ascii="Arial" w:eastAsia="Times New Roman" w:hAnsi="Arial" w:cs="Arial"/>
+          <w:color w:val="0070C0"/>
+          <w:sz w:val="21"/>
+          <w:szCs w:val="21"/>
+          <w:lang w:eastAsia="ru-RU"/>
+        </w:rPr>
+        <w:t xml:space="preserve">A-Z , </w:t>
+      </w:r>
+      <w:proofErr w:type="spellStart"/>
+      <w:r>
+        <w:rPr>
+          <w:rFonts w:ascii="Arial" w:eastAsia="Times New Roman" w:hAnsi="Arial" w:cs="Arial"/>
+          <w:color w:val="0070C0"/>
+          <w:sz w:val="21"/>
+          <w:szCs w:val="21"/>
+          <w:lang w:eastAsia="ru-RU"/>
+        </w:rPr>
+        <w:t>a-z</w:t>
+      </w:r>
+      <w:proofErr w:type="spellEnd"/>
+      <w:r>
+        <w:rPr>
+          <w:rFonts w:ascii="Arial" w:eastAsia="Times New Roman" w:hAnsi="Arial" w:cs="Arial"/>
+          <w:color w:val="0070C0"/>
+          <w:sz w:val="21"/>
+          <w:szCs w:val="21"/>
+          <w:lang w:eastAsia="ru-RU"/>
+        </w:rPr>
+        <w:t xml:space="preserve"> , А-Я</w:t>
+      </w:r>
+      <w:proofErr w:type="gramStart"/>
+      <w:r>
+        <w:rPr>
+          <w:rFonts w:ascii="Arial" w:eastAsia="Times New Roman" w:hAnsi="Arial" w:cs="Arial"/>
+          <w:color w:val="0070C0"/>
+          <w:sz w:val="21"/>
+          <w:szCs w:val="21"/>
+          <w:lang w:eastAsia="ru-RU"/>
+        </w:rPr>
+        <w:t xml:space="preserve"> ,</w:t>
+      </w:r>
+      <w:proofErr w:type="gramEnd"/>
+      <w:r>
+        <w:rPr>
+          <w:rFonts w:ascii="Arial" w:eastAsia="Times New Roman" w:hAnsi="Arial" w:cs="Arial"/>
+          <w:color w:val="0070C0"/>
+          <w:sz w:val="21"/>
+          <w:szCs w:val="21"/>
+          <w:lang w:eastAsia="ru-RU"/>
+        </w:rPr>
+        <w:t xml:space="preserve"> </w:t>
+      </w:r>
+      <w:proofErr w:type="spellStart"/>
+      <w:r>
+        <w:rPr>
+          <w:rFonts w:ascii="Arial" w:eastAsia="Times New Roman" w:hAnsi="Arial" w:cs="Arial"/>
+          <w:color w:val="0070C0"/>
+          <w:sz w:val="21"/>
+          <w:szCs w:val="21"/>
+          <w:lang w:eastAsia="ru-RU"/>
+        </w:rPr>
+        <w:t>а-я</w:t>
+      </w:r>
+      <w:proofErr w:type="spellEnd"/>
+      <w:r>
+        <w:rPr>
+          <w:rFonts w:ascii="Arial" w:eastAsia="Times New Roman" w:hAnsi="Arial" w:cs="Arial"/>
+          <w:color w:val="0070C0"/>
+          <w:sz w:val="21"/>
+          <w:szCs w:val="21"/>
+          <w:lang w:eastAsia="ru-RU"/>
+        </w:rPr>
+        <w:t xml:space="preserve"> , 0-9 , _ , - , ! , ? , запятая , точка , пробел</w:t>
+      </w:r>
+    </w:p>
+    <w:p>
+      <w:pPr>
+        <w:spacing w:after="0" w:line="240" w:lineRule="auto"/>
+        <w:rPr>
+          <w:rFonts w:ascii="Arial" w:eastAsia="Times New Roman" w:hAnsi="Arial" w:cs="Arial"/>
+          <w:b/>
+          <w:color w:val="0070C0"/>
+          <w:sz w:val="21"/>
+          <w:szCs w:val="21"/>
+          <w:lang w:eastAsia="ru-RU"/>
+        </w:rPr>
+      </w:pPr>
+      <w:r>
+        <w:rPr>
+          <w:rFonts w:ascii="Arial" w:eastAsia="Times New Roman" w:hAnsi="Arial" w:cs="Arial"/>
+          <w:b/>
+          <w:color w:val="0070C0"/>
+          <w:sz w:val="21"/>
+          <w:szCs w:val="21"/>
+          <w:lang w:eastAsia="ru-RU"/>
+        </w:rPr>
+        <w:t>Форма ввода задачи:</w:t>
+      </w:r>
+    </w:p>
+    <w:p>
+      <w:pPr>
+        <w:spacing w:after="0" w:line="240" w:lineRule="auto"/>
+        <w:rPr>
+          <w:rFonts w:ascii="Arial" w:hAnsi="Arial" w:cs="Arial"/>
+          <w:color w:val="0070C0"/>
+          <w:sz w:val="21"/>
+          <w:szCs w:val="21"/>
+        </w:rPr>
+      </w:pPr>
+      <w:r>
+        <w:rPr>
+          <w:rFonts w:ascii="Arial" w:eastAsia="Times New Roman" w:hAnsi="Arial" w:cs="Arial"/>
+          <w:color w:val="0070C0"/>
+          <w:sz w:val="21"/>
+          <w:szCs w:val="21"/>
+          <w:lang w:eastAsia="ru-RU"/>
+        </w:rPr>
+        <w:t xml:space="preserve">Название: </w:t>
+      </w:r>
+      <w:r>
+        <w:rPr>
+          <w:rFonts w:ascii="Arial" w:hAnsi="Arial" w:cs="Arial"/>
+          <w:color w:val="0070C0"/>
+          <w:sz w:val="21"/>
+          <w:szCs w:val="21"/>
+        </w:rPr>
+        <w:t xml:space="preserve">A-Z , </w:t>
+      </w:r>
+      <w:proofErr w:type="spellStart"/>
+      <w:r>
+        <w:rPr>
+          <w:rFonts w:ascii="Arial" w:hAnsi="Arial" w:cs="Arial"/>
+          <w:color w:val="0070C0"/>
+          <w:sz w:val="21"/>
+          <w:szCs w:val="21"/>
+        </w:rPr>
+        <w:t>a-z</w:t>
+      </w:r>
+      <w:proofErr w:type="spellEnd"/>
+      <w:r>
+        <w:rPr>
+          <w:rFonts w:ascii="Arial" w:hAnsi="Arial" w:cs="Arial"/>
+          <w:color w:val="0070C0"/>
+          <w:sz w:val="21"/>
+          <w:szCs w:val="21"/>
+        </w:rPr>
+        <w:t xml:space="preserve"> , А-Я</w:t>
+      </w:r>
+      <w:proofErr w:type="gramStart"/>
+      <w:r>
+        <w:rPr>
+          <w:rFonts w:ascii="Arial" w:hAnsi="Arial" w:cs="Arial"/>
+          <w:color w:val="0070C0"/>
+          <w:sz w:val="21"/>
+          <w:szCs w:val="21"/>
+        </w:rPr>
+        <w:t xml:space="preserve"> ,</w:t>
+      </w:r>
+      <w:proofErr w:type="gramEnd"/>
+      <w:r>
+        <w:rPr>
+          <w:rFonts w:ascii="Arial" w:hAnsi="Arial" w:cs="Arial"/>
+          <w:color w:val="0070C0"/>
+          <w:sz w:val="21"/>
+          <w:szCs w:val="21"/>
+        </w:rPr>
+        <w:t xml:space="preserve"> </w:t>
+      </w:r>
+      <w:proofErr w:type="spellStart"/>
+      <w:r>
+        <w:rPr>
+          <w:rFonts w:ascii="Arial" w:hAnsi="Arial" w:cs="Arial"/>
+          <w:color w:val="0070C0"/>
+          <w:sz w:val="21"/>
+          <w:szCs w:val="21"/>
+        </w:rPr>
+        <w:t>а-я</w:t>
+      </w:r>
+      <w:proofErr w:type="spellEnd"/>
+      <w:r>
+        <w:rPr>
+          <w:rFonts w:ascii="Arial" w:hAnsi="Arial" w:cs="Arial"/>
+          <w:color w:val="0070C0"/>
+          <w:sz w:val="21"/>
+          <w:szCs w:val="21"/>
+        </w:rPr>
+        <w:t xml:space="preserve"> , 0-9 , _ , - , пробел</w:t>
+      </w:r>
+    </w:p>
+    <w:p>
+      <w:pPr>
+        <w:spacing w:after="0" w:line="240" w:lineRule="auto"/>
+        <w:rPr>
+          <w:rFonts w:ascii="Arial" w:eastAsia="Times New Roman" w:hAnsi="Arial" w:cs="Arial"/>
+          <w:color w:val="0070C0"/>
+          <w:sz w:val="21"/>
+          <w:szCs w:val="21"/>
+          <w:lang w:eastAsia="ru-RU"/>
+        </w:rPr>
+      </w:pPr>
+      <w:r>
+        <w:rPr>
+          <w:rFonts w:ascii="Arial" w:hAnsi="Arial" w:cs="Arial"/>
+          <w:color w:val="0070C0"/>
+          <w:sz w:val="21"/>
+          <w:szCs w:val="21"/>
+        </w:rPr>
+        <w:t>Работа: 0-9</w:t>
+      </w:r>
+    </w:p>
+    <w:p>
+      <w:pPr>
+        <w:spacing w:after="0" w:line="240" w:lineRule="auto"/>
+        <w:rPr>
+          <w:rFonts w:ascii="Arial" w:eastAsia="Times New Roman" w:hAnsi="Arial" w:cs="Arial"/>
+          <w:color w:val="0070C0"/>
+          <w:sz w:val="21"/>
+          <w:szCs w:val="21"/>
+          <w:lang w:eastAsia="ru-RU"/>
+        </w:rPr>
+      </w:pPr>
+      <w:r>
+        <w:rPr>
+          <w:rFonts w:ascii="Arial" w:eastAsia="Times New Roman" w:hAnsi="Arial" w:cs="Arial"/>
+          <w:color w:val="0070C0"/>
+          <w:sz w:val="21"/>
+          <w:szCs w:val="21"/>
+          <w:lang w:eastAsia="ru-RU"/>
+        </w:rPr>
+        <w:t>Статус: выбирается из списка</w:t>
+      </w:r>
+    </w:p>
+    <w:p>
+      <w:pPr>
+        <w:spacing w:after="0" w:line="240" w:lineRule="auto"/>
+        <w:rPr>
+          <w:rFonts w:ascii="Arial" w:eastAsia="Times New Roman" w:hAnsi="Arial" w:cs="Arial"/>
+          <w:color w:val="0070C0"/>
+          <w:sz w:val="21"/>
+          <w:szCs w:val="21"/>
+          <w:lang w:eastAsia="ru-RU"/>
+        </w:rPr>
+      </w:pPr>
+      <w:r>
+        <w:rPr>
+          <w:rFonts w:ascii="Arial" w:eastAsia="Times New Roman" w:hAnsi="Arial" w:cs="Arial"/>
+          <w:color w:val="0070C0"/>
+          <w:sz w:val="21"/>
+          <w:szCs w:val="21"/>
+          <w:lang w:eastAsia="ru-RU"/>
+        </w:rPr>
+        <w:t>Дата начала/Дата окончания: 0-9</w:t>
+      </w:r>
+    </w:p>
+    <w:p>
+      <w:pPr>
+        <w:spacing w:after="0" w:line="240" w:lineRule="auto"/>
+        <w:rPr>
+          <w:rFonts w:ascii="Arial" w:eastAsia="Times New Roman" w:hAnsi="Arial" w:cs="Arial"/>
+          <w:color w:val="0070C0"/>
+          <w:sz w:val="21"/>
+          <w:szCs w:val="21"/>
+          <w:lang w:eastAsia="ru-RU"/>
+        </w:rPr>
+      </w:pPr>
+      <w:r>
+        <w:rPr>
+          <w:rFonts w:ascii="Arial" w:eastAsia="Times New Roman" w:hAnsi="Arial" w:cs="Arial"/>
+          <w:b/>
+          <w:color w:val="0070C0"/>
+          <w:sz w:val="21"/>
+          <w:szCs w:val="21"/>
+          <w:lang w:eastAsia="ru-RU"/>
+        </w:rPr>
+        <w:t>Форма ввода сотрудника</w:t>
+      </w:r>
+      <w:r>
+        <w:rPr>
+          <w:rFonts w:ascii="Arial" w:eastAsia="Times New Roman" w:hAnsi="Arial" w:cs="Arial"/>
+          <w:color w:val="0070C0"/>
+          <w:sz w:val="21"/>
+          <w:szCs w:val="21"/>
+          <w:lang w:eastAsia="ru-RU"/>
+        </w:rPr>
+        <w:t xml:space="preserve">: </w:t>
+      </w:r>
+    </w:p>
+    <w:p>
+      <w:pPr>
+        <w:spacing w:after="0" w:line="240" w:lineRule="auto"/>
+        <w:rPr>
+          <w:rFonts w:ascii="Arial" w:eastAsia="Times New Roman" w:hAnsi="Arial" w:cs="Arial"/>
+          <w:color w:val="0070C0"/>
+          <w:sz w:val="21"/>
+          <w:szCs w:val="21"/>
+          <w:lang w:eastAsia="ru-RU"/>
+        </w:rPr>
+      </w:pPr>
+      <w:r>
+        <w:rPr>
+          <w:rFonts w:ascii="Arial" w:eastAsia="Times New Roman" w:hAnsi="Arial" w:cs="Arial"/>
+          <w:color w:val="0070C0"/>
+          <w:sz w:val="21"/>
+          <w:szCs w:val="21"/>
+          <w:lang w:eastAsia="ru-RU"/>
+        </w:rPr>
+        <w:t xml:space="preserve">Фамилия: </w:t>
+      </w:r>
+      <w:r>
+        <w:rPr>
+          <w:rFonts w:ascii="Arial" w:eastAsia="Times New Roman" w:hAnsi="Arial" w:cs="Arial"/>
+          <w:color w:val="0070C0"/>
+          <w:sz w:val="21"/>
+          <w:szCs w:val="21"/>
+          <w:lang w:eastAsia="ru-RU"/>
+        </w:rPr>
+        <w:t xml:space="preserve">A-Z , </w:t>
+      </w:r>
+      <w:proofErr w:type="spellStart"/>
+      <w:r>
+        <w:rPr>
+          <w:rFonts w:ascii="Arial" w:eastAsia="Times New Roman" w:hAnsi="Arial" w:cs="Arial"/>
+          <w:color w:val="0070C0"/>
+          <w:sz w:val="21"/>
+          <w:szCs w:val="21"/>
+          <w:lang w:eastAsia="ru-RU"/>
+        </w:rPr>
+        <w:t>a-z</w:t>
+      </w:r>
+      <w:proofErr w:type="spellEnd"/>
+      <w:r>
+        <w:rPr>
+          <w:rFonts w:ascii="Arial" w:eastAsia="Times New Roman" w:hAnsi="Arial" w:cs="Arial"/>
+          <w:color w:val="0070C0"/>
+          <w:sz w:val="21"/>
+          <w:szCs w:val="21"/>
+          <w:lang w:eastAsia="ru-RU"/>
+        </w:rPr>
+        <w:t xml:space="preserve"> , А-Я</w:t>
+      </w:r>
+      <w:proofErr w:type="gramStart"/>
+      <w:r>
+        <w:rPr>
+          <w:rFonts w:ascii="Arial" w:eastAsia="Times New Roman" w:hAnsi="Arial" w:cs="Arial"/>
+          <w:color w:val="0070C0"/>
+          <w:sz w:val="21"/>
+          <w:szCs w:val="21"/>
+          <w:lang w:eastAsia="ru-RU"/>
+        </w:rPr>
+        <w:t xml:space="preserve"> ,</w:t>
+      </w:r>
+      <w:proofErr w:type="gramEnd"/>
+      <w:r>
+        <w:rPr>
+          <w:rFonts w:ascii="Arial" w:eastAsia="Times New Roman" w:hAnsi="Arial" w:cs="Arial"/>
+          <w:color w:val="0070C0"/>
+          <w:sz w:val="21"/>
+          <w:szCs w:val="21"/>
+          <w:lang w:eastAsia="ru-RU"/>
+        </w:rPr>
+        <w:t xml:space="preserve"> </w:t>
+      </w:r>
+      <w:proofErr w:type="spellStart"/>
+      <w:r>
+        <w:rPr>
+          <w:rFonts w:ascii="Arial" w:eastAsia="Times New Roman" w:hAnsi="Arial" w:cs="Arial"/>
+          <w:color w:val="0070C0"/>
+          <w:sz w:val="21"/>
+          <w:szCs w:val="21"/>
+          <w:lang w:eastAsia="ru-RU"/>
+        </w:rPr>
+        <w:t>а-я</w:t>
+      </w:r>
+      <w:proofErr w:type="spellEnd"/>
+      <w:r>
+        <w:rPr>
+          <w:rFonts w:ascii="Arial" w:eastAsia="Times New Roman" w:hAnsi="Arial" w:cs="Arial"/>
+          <w:color w:val="0070C0"/>
+          <w:sz w:val="21"/>
+          <w:szCs w:val="21"/>
+          <w:lang w:eastAsia="ru-RU"/>
+        </w:rPr>
+        <w:t xml:space="preserve"> , 0-9 , -</w:t>
+      </w:r>
+    </w:p>
+    <w:p>
+      <w:pPr>
+        <w:spacing w:after="0" w:line="240" w:lineRule="auto"/>
+        <w:rPr>
+          <w:rFonts w:ascii="Arial" w:eastAsia="Times New Roman" w:hAnsi="Arial" w:cs="Arial"/>
+          <w:color w:val="0070C0"/>
+          <w:sz w:val="21"/>
+          <w:szCs w:val="21"/>
+          <w:lang w:eastAsia="ru-RU"/>
+        </w:rPr>
+      </w:pPr>
+      <w:r>
+        <w:rPr>
+          <w:rFonts w:ascii="Arial" w:eastAsia="Times New Roman" w:hAnsi="Arial" w:cs="Arial"/>
+          <w:color w:val="0070C0"/>
+          <w:sz w:val="21"/>
+          <w:szCs w:val="21"/>
+          <w:lang w:eastAsia="ru-RU"/>
+        </w:rPr>
+        <w:t xml:space="preserve">Имя: </w:t>
+      </w:r>
+      <w:r>
+        <w:rPr>
+          <w:rFonts w:ascii="Arial" w:eastAsia="Times New Roman" w:hAnsi="Arial" w:cs="Arial"/>
+          <w:color w:val="0070C0"/>
+          <w:sz w:val="21"/>
+          <w:szCs w:val="21"/>
+          <w:lang w:eastAsia="ru-RU"/>
+        </w:rPr>
+        <w:t xml:space="preserve">A-Z , </w:t>
+      </w:r>
+      <w:proofErr w:type="spellStart"/>
+      <w:r>
+        <w:rPr>
+          <w:rFonts w:ascii="Arial" w:eastAsia="Times New Roman" w:hAnsi="Arial" w:cs="Arial"/>
+          <w:color w:val="0070C0"/>
+          <w:sz w:val="21"/>
+          <w:szCs w:val="21"/>
+          <w:lang w:eastAsia="ru-RU"/>
+        </w:rPr>
+        <w:t>a-z</w:t>
+      </w:r>
+      <w:proofErr w:type="spellEnd"/>
+      <w:r>
+        <w:rPr>
+          <w:rFonts w:ascii="Arial" w:eastAsia="Times New Roman" w:hAnsi="Arial" w:cs="Arial"/>
+          <w:color w:val="0070C0"/>
+          <w:sz w:val="21"/>
+          <w:szCs w:val="21"/>
+          <w:lang w:eastAsia="ru-RU"/>
+        </w:rPr>
+        <w:t xml:space="preserve"> , А-Я</w:t>
+      </w:r>
+      <w:proofErr w:type="gramStart"/>
+      <w:r>
+        <w:rPr>
+          <w:rFonts w:ascii="Arial" w:eastAsia="Times New Roman" w:hAnsi="Arial" w:cs="Arial"/>
+          <w:color w:val="0070C0"/>
+          <w:sz w:val="21"/>
+          <w:szCs w:val="21"/>
+          <w:lang w:eastAsia="ru-RU"/>
+        </w:rPr>
+        <w:t xml:space="preserve"> ,</w:t>
+      </w:r>
+      <w:proofErr w:type="gramEnd"/>
+      <w:r>
+        <w:rPr>
+          <w:rFonts w:ascii="Arial" w:eastAsia="Times New Roman" w:hAnsi="Arial" w:cs="Arial"/>
+          <w:color w:val="0070C0"/>
+          <w:sz w:val="21"/>
+          <w:szCs w:val="21"/>
+          <w:lang w:eastAsia="ru-RU"/>
+        </w:rPr>
+        <w:t xml:space="preserve"> </w:t>
+      </w:r>
+      <w:proofErr w:type="spellStart"/>
+      <w:r>
+        <w:rPr>
+          <w:rFonts w:ascii="Arial" w:eastAsia="Times New Roman" w:hAnsi="Arial" w:cs="Arial"/>
+          <w:color w:val="0070C0"/>
+          <w:sz w:val="21"/>
+          <w:szCs w:val="21"/>
+          <w:lang w:eastAsia="ru-RU"/>
+        </w:rPr>
+        <w:t>а-я</w:t>
+      </w:r>
+      <w:proofErr w:type="spellEnd"/>
+      <w:r>
+        <w:rPr>
+          <w:rFonts w:ascii="Arial" w:eastAsia="Times New Roman" w:hAnsi="Arial" w:cs="Arial"/>
+          <w:color w:val="0070C0"/>
+          <w:sz w:val="21"/>
+          <w:szCs w:val="21"/>
+          <w:lang w:eastAsia="ru-RU"/>
+        </w:rPr>
+        <w:t xml:space="preserve"> , 0-9 , -</w:t>
+      </w:r>
+    </w:p>
+    <w:p>
+      <w:pPr>
+        <w:spacing w:after="0" w:line="240" w:lineRule="auto"/>
+        <w:rPr>
+          <w:rFonts w:ascii="Arial" w:eastAsia="Times New Roman" w:hAnsi="Arial" w:cs="Arial"/>
+          <w:color w:val="0070C0"/>
+          <w:sz w:val="21"/>
+          <w:szCs w:val="21"/>
+          <w:lang w:eastAsia="ru-RU"/>
+        </w:rPr>
+      </w:pPr>
+      <w:r>
+        <w:rPr>
+          <w:rFonts w:ascii="Arial" w:eastAsia="Times New Roman" w:hAnsi="Arial" w:cs="Arial"/>
+          <w:color w:val="0070C0"/>
+          <w:sz w:val="21"/>
+          <w:szCs w:val="21"/>
+          <w:lang w:eastAsia="ru-RU"/>
+        </w:rPr>
+        <w:t xml:space="preserve">Отчество: </w:t>
+      </w:r>
+      <w:r>
+        <w:rPr>
+          <w:rFonts w:ascii="Arial" w:eastAsia="Times New Roman" w:hAnsi="Arial" w:cs="Arial"/>
+          <w:color w:val="0070C0"/>
+          <w:sz w:val="21"/>
+          <w:szCs w:val="21"/>
+          <w:lang w:eastAsia="ru-RU"/>
+        </w:rPr>
+        <w:t xml:space="preserve">A-Z , </w:t>
+      </w:r>
+      <w:proofErr w:type="spellStart"/>
+      <w:r>
+        <w:rPr>
+          <w:rFonts w:ascii="Arial" w:eastAsia="Times New Roman" w:hAnsi="Arial" w:cs="Arial"/>
+          <w:color w:val="0070C0"/>
+          <w:sz w:val="21"/>
+          <w:szCs w:val="21"/>
+          <w:lang w:eastAsia="ru-RU"/>
+        </w:rPr>
+        <w:t>a-z</w:t>
+      </w:r>
+      <w:proofErr w:type="spellEnd"/>
+      <w:r>
+        <w:rPr>
+          <w:rFonts w:ascii="Arial" w:eastAsia="Times New Roman" w:hAnsi="Arial" w:cs="Arial"/>
+          <w:color w:val="0070C0"/>
+          <w:sz w:val="21"/>
+          <w:szCs w:val="21"/>
+          <w:lang w:eastAsia="ru-RU"/>
+        </w:rPr>
+        <w:t xml:space="preserve"> , А-Я</w:t>
+      </w:r>
+      <w:proofErr w:type="gramStart"/>
+      <w:r>
+        <w:rPr>
+          <w:rFonts w:ascii="Arial" w:eastAsia="Times New Roman" w:hAnsi="Arial" w:cs="Arial"/>
+          <w:color w:val="0070C0"/>
+          <w:sz w:val="21"/>
+          <w:szCs w:val="21"/>
+          <w:lang w:eastAsia="ru-RU"/>
+        </w:rPr>
+        <w:t xml:space="preserve"> ,</w:t>
+      </w:r>
+      <w:proofErr w:type="gramEnd"/>
+      <w:r>
+        <w:rPr>
+          <w:rFonts w:ascii="Arial" w:eastAsia="Times New Roman" w:hAnsi="Arial" w:cs="Arial"/>
+          <w:color w:val="0070C0"/>
+          <w:sz w:val="21"/>
+          <w:szCs w:val="21"/>
+          <w:lang w:eastAsia="ru-RU"/>
+        </w:rPr>
+        <w:t xml:space="preserve"> </w:t>
+      </w:r>
+      <w:proofErr w:type="spellStart"/>
+      <w:r>
+        <w:rPr>
+          <w:rFonts w:ascii="Arial" w:eastAsia="Times New Roman" w:hAnsi="Arial" w:cs="Arial"/>
+          <w:color w:val="0070C0"/>
+          <w:sz w:val="21"/>
+          <w:szCs w:val="21"/>
+          <w:lang w:eastAsia="ru-RU"/>
+        </w:rPr>
+        <w:t>а-я</w:t>
+      </w:r>
+      <w:proofErr w:type="spellEnd"/>
+      <w:r>
+        <w:rPr>
+          <w:rFonts w:ascii="Arial" w:eastAsia="Times New Roman" w:hAnsi="Arial" w:cs="Arial"/>
+          <w:color w:val="0070C0"/>
+          <w:sz w:val="21"/>
+          <w:szCs w:val="21"/>
+          <w:lang w:eastAsia="ru-RU"/>
+        </w:rPr>
+        <w:t xml:space="preserve"> , 0-9 , -</w:t>
+      </w:r>
+    </w:p>
+    <w:p>
+      <w:pPr>
+        <w:spacing w:after="0" w:line="240" w:lineRule="auto"/>
+        <w:rPr>
+          <w:rFonts w:ascii="Arial" w:eastAsia="Times New Roman" w:hAnsi="Arial" w:cs="Arial"/>
+          <w:color w:val="0070C0"/>
+          <w:sz w:val="21"/>
+          <w:szCs w:val="21"/>
+          <w:lang w:eastAsia="ru-RU"/>
+        </w:rPr>
+      </w:pPr>
+      <w:r>
+        <w:rPr>
+          <w:rFonts w:ascii="Arial" w:eastAsia="Times New Roman" w:hAnsi="Arial" w:cs="Arial"/>
+          <w:color w:val="0070C0"/>
+          <w:sz w:val="21"/>
+          <w:szCs w:val="21"/>
+          <w:lang w:eastAsia="ru-RU"/>
+        </w:rPr>
+        <w:t xml:space="preserve">Должность: </w:t>
+      </w:r>
+      <w:r>
+        <w:rPr>
+          <w:rFonts w:ascii="Arial" w:eastAsia="Times New Roman" w:hAnsi="Arial" w:cs="Arial"/>
+          <w:color w:val="0070C0"/>
+          <w:sz w:val="21"/>
+          <w:szCs w:val="21"/>
+          <w:lang w:eastAsia="ru-RU"/>
+        </w:rPr>
+        <w:t xml:space="preserve">A-Z , </w:t>
+      </w:r>
+      <w:proofErr w:type="spellStart"/>
+      <w:r>
+        <w:rPr>
+          <w:rFonts w:ascii="Arial" w:eastAsia="Times New Roman" w:hAnsi="Arial" w:cs="Arial"/>
+          <w:color w:val="0070C0"/>
+          <w:sz w:val="21"/>
+          <w:szCs w:val="21"/>
+          <w:lang w:eastAsia="ru-RU"/>
+        </w:rPr>
+        <w:t>a-z</w:t>
+      </w:r>
+      <w:proofErr w:type="spellEnd"/>
+      <w:r>
+        <w:rPr>
+          <w:rFonts w:ascii="Arial" w:eastAsia="Times New Roman" w:hAnsi="Arial" w:cs="Arial"/>
+          <w:color w:val="0070C0"/>
+          <w:sz w:val="21"/>
+          <w:szCs w:val="21"/>
+          <w:lang w:eastAsia="ru-RU"/>
+        </w:rPr>
+        <w:t xml:space="preserve"> , А-Я</w:t>
+      </w:r>
+      <w:proofErr w:type="gramStart"/>
+      <w:r>
+        <w:rPr>
+          <w:rFonts w:ascii="Arial" w:eastAsia="Times New Roman" w:hAnsi="Arial" w:cs="Arial"/>
+          <w:color w:val="0070C0"/>
+          <w:sz w:val="21"/>
+          <w:szCs w:val="21"/>
+          <w:lang w:eastAsia="ru-RU"/>
+        </w:rPr>
+        <w:t xml:space="preserve"> ,</w:t>
+      </w:r>
+      <w:proofErr w:type="gramEnd"/>
+      <w:r>
+        <w:rPr>
+          <w:rFonts w:ascii="Arial" w:eastAsia="Times New Roman" w:hAnsi="Arial" w:cs="Arial"/>
+          <w:color w:val="0070C0"/>
+          <w:sz w:val="21"/>
+          <w:szCs w:val="21"/>
+          <w:lang w:eastAsia="ru-RU"/>
+        </w:rPr>
+        <w:t xml:space="preserve"> </w:t>
+      </w:r>
+      <w:proofErr w:type="spellStart"/>
+      <w:r>
+        <w:rPr>
+          <w:rFonts w:ascii="Arial" w:eastAsia="Times New Roman" w:hAnsi="Arial" w:cs="Arial"/>
+          <w:color w:val="0070C0"/>
+          <w:sz w:val="21"/>
+          <w:szCs w:val="21"/>
+          <w:lang w:eastAsia="ru-RU"/>
+        </w:rPr>
+        <w:t>а-я</w:t>
+      </w:r>
+      <w:proofErr w:type="spellEnd"/>
+      <w:r>
+        <w:rPr>
+          <w:rFonts w:ascii="Arial" w:eastAsia="Times New Roman" w:hAnsi="Arial" w:cs="Arial"/>
+          <w:color w:val="0070C0"/>
+          <w:sz w:val="21"/>
+          <w:szCs w:val="21"/>
+          <w:lang w:eastAsia="ru-RU"/>
+        </w:rPr>
+        <w:t xml:space="preserve"> , 0-9 , - , . , \</w:t>
+      </w:r>
+    </w:p>
+    <w:p>
+      <w:pPr>
+        <w:spacing w:after="0" w:line="240" w:lineRule="auto"/>
+        <w:rPr>
+          <w:rFonts w:ascii="Arial" w:eastAsia="Times New Roman" w:hAnsi="Arial" w:cs="Arial"/>
+          <w:sz w:val="21"/>
+          <w:szCs w:val="21"/>
+          <w:lang w:eastAsia="ru-RU"/>
+        </w:rPr>
+      </w:pPr>
+    </w:p>
+    <w:p>
+      <w:pPr>
+        <w:pStyle w:val="ListParagraph"/>
         <w:numPr>
           <w:ilvl w:val="0"/>
           <w:numId w:val="3"/>
@@ -276,12 +1886,64 @@
           <w:szCs w:val="21"/>
           <w:lang w:eastAsia="ru-RU"/>
         </w:rPr>
-        <w:t>Разрешается ли пользователю использовать заглавные и прописные буквы?</w:t>
-      </w:r>
-    </w:p>
-    <w:p>
-      <w:pPr>
-        <w:pStyle w:val="a3"/>
+        <w:t>Являются ли поле обязательными?</w:t>
+      </w:r>
+    </w:p>
+    <w:p>
+      <w:pPr>
+        <w:spacing w:after="0" w:line="240" w:lineRule="auto"/>
+        <w:rPr>
+          <w:rFonts w:ascii="Arial" w:eastAsia="Times New Roman" w:hAnsi="Arial" w:cs="Arial"/>
+          <w:sz w:val="21"/>
+          <w:szCs w:val="21"/>
+          <w:lang w:eastAsia="ru-RU"/>
+        </w:rPr>
+      </w:pPr>
+      <w:r>
+        <w:rPr>
+          <w:rFonts w:ascii="Arial" w:eastAsia="Times New Roman" w:hAnsi="Arial" w:cs="Arial"/>
+          <w:color w:val="0070C0"/>
+          <w:sz w:val="21"/>
+          <w:szCs w:val="21"/>
+          <w:lang w:val="ru-RU" w:eastAsia="ru-RU"/>
+        </w:rPr>
+        <w:t>SKV</w:t>
+      </w:r>
+      <w:r>
+        <w:rPr>
+          <w:rFonts w:ascii="Arial" w:eastAsia="Times New Roman" w:hAnsi="Arial" w:cs="Arial"/>
+          <w:color w:val="0070C0"/>
+          <w:sz w:val="21"/>
+          <w:szCs w:val="21"/>
+          <w:lang w:val="ru-RU" w:eastAsia="ru-RU"/>
+        </w:rPr>
+        <w:t>:</w:t>
+      </w:r>
+      <w:r>
+        <w:rPr>
+          <w:rFonts w:ascii="Arial" w:eastAsia="Times New Roman" w:hAnsi="Arial" w:cs="Arial"/>
+          <w:color w:val="0070C0"/>
+          <w:sz w:val="21"/>
+          <w:szCs w:val="21"/>
+          <w:lang w:val="ru-RU" w:eastAsia="ru-RU"/>
+        </w:rPr>
+        <w:t xml:space="preserve"> см. ответ выше</w:t>
+      </w:r>
+    </w:p>
+    <w:p>
+      <w:pPr>
+        <w:spacing w:after="0" w:line="240" w:lineRule="auto"/>
+        <w:rPr>
+          <w:rFonts w:ascii="Arial" w:eastAsia="Times New Roman" w:hAnsi="Arial" w:cs="Arial"/>
+          <w:sz w:val="21"/>
+          <w:szCs w:val="21"/>
+          <w:lang w:eastAsia="ru-RU"/>
+        </w:rPr>
+      </w:pPr>
+    </w:p>
+    <w:p>
+      <w:pPr>
+        <w:pStyle w:val="ListParagraph"/>
         <w:numPr>
           <w:ilvl w:val="0"/>
           <w:numId w:val="3"/>
@@ -301,30 +1963,65 @@
           <w:szCs w:val="21"/>
           <w:lang w:eastAsia="ru-RU"/>
         </w:rPr>
-        <w:t xml:space="preserve">Должен ли в полях быть </w:t>
-      </w:r>
-      <w:r>
-        <w:rPr>
-          <w:rFonts w:ascii="Arial" w:eastAsia="Times New Roman" w:hAnsi="Arial" w:cs="Arial"/>
-          <w:sz w:val="21"/>
-          <w:szCs w:val="21"/>
-          <w:lang w:val="en-US" w:eastAsia="ru-RU"/>
-        </w:rPr>
-        <w:t>placeholder</w:t>
-      </w:r>
-      <w:r>
-        <w:rPr>
-          <w:rFonts w:ascii="Arial" w:eastAsia="Times New Roman" w:hAnsi="Arial" w:cs="Arial"/>
-          <w:sz w:val="21"/>
-          <w:szCs w:val="21"/>
-          <w:lang w:eastAsia="ru-RU"/>
-        </w:rPr>
-        <w:t>?</w:t>
-      </w:r>
-    </w:p>
-    <w:p>
-      <w:pPr>
-        <w:pStyle w:val="a3"/>
+        <w:t>Разрешается ли пользователю использовать заглавные и прописные буквы?</w:t>
+      </w:r>
+    </w:p>
+    <w:p>
+      <w:pPr>
+        <w:spacing w:after="0" w:line="240" w:lineRule="auto"/>
+        <w:rPr>
+          <w:rFonts w:ascii="Arial" w:eastAsia="Times New Roman" w:hAnsi="Arial" w:cs="Arial"/>
+          <w:sz w:val="21"/>
+          <w:szCs w:val="21"/>
+          <w:lang w:eastAsia="ru-RU"/>
+        </w:rPr>
+      </w:pPr>
+      <w:r>
+        <w:rPr>
+          <w:rFonts w:ascii="Arial" w:eastAsia="Times New Roman" w:hAnsi="Arial" w:cs="Arial"/>
+          <w:color w:val="0070C0"/>
+          <w:sz w:val="21"/>
+          <w:szCs w:val="21"/>
+          <w:lang w:val="ru-RU" w:eastAsia="ru-RU"/>
+        </w:rPr>
+        <w:t>SKV</w:t>
+      </w:r>
+      <w:r>
+        <w:rPr>
+          <w:rFonts w:ascii="Arial" w:eastAsia="Times New Roman" w:hAnsi="Arial" w:cs="Arial"/>
+          <w:color w:val="0070C0"/>
+          <w:sz w:val="21"/>
+          <w:szCs w:val="21"/>
+          <w:lang w:val="ru-RU" w:eastAsia="ru-RU"/>
+        </w:rPr>
+        <w:t>:</w:t>
+      </w:r>
+      <w:r>
+        <w:rPr>
+          <w:rFonts w:ascii="Arial" w:eastAsia="Times New Roman" w:hAnsi="Arial" w:cs="Arial"/>
+          <w:color w:val="0070C0"/>
+          <w:sz w:val="21"/>
+          <w:szCs w:val="21"/>
+          <w:lang w:val="ru-RU" w:eastAsia="ru-RU"/>
+        </w:rPr>
+        <w:t xml:space="preserve"> см. ответ выше</w:t>
+      </w:r>
+    </w:p>
+    <w:p>
+      <w:pPr>
+        <w:spacing w:after="0" w:line="240" w:lineRule="auto"/>
+        <w:rPr>
+          <w:rFonts w:ascii="Arial" w:eastAsia="Times New Roman" w:hAnsi="Arial" w:cs="Arial"/>
+          <w:color w:val="0070C0"/>
+          <w:sz w:val="21"/>
+          <w:szCs w:val="21"/>
+          <w:lang w:eastAsia="ru-RU"/>
+        </w:rPr>
+      </w:pPr>
+    </w:p>
+    <w:p>
+      <w:pPr>
+        <w:pStyle w:val="ListParagraph"/>
         <w:numPr>
           <w:ilvl w:val="0"/>
           <w:numId w:val="3"/>
@@ -337,19 +2034,124 @@
           <w:lang w:eastAsia="ru-RU"/>
         </w:rPr>
       </w:pPr>
-      <w:r>
-        <w:rPr>
-          <w:rFonts w:ascii="Arial" w:eastAsia="Times New Roman" w:hAnsi="Arial" w:cs="Arial"/>
-          <w:sz w:val="21"/>
-          <w:szCs w:val="21"/>
-          <w:lang w:eastAsia="ru-RU"/>
-        </w:rPr>
-        <w:t>Должны ли поля быть подписаны?</w:t>
-      </w:r>
-    </w:p>
-    <w:p>
-      <w:pPr>
-        <w:pStyle w:val="a3"/>
+      <w:proofErr w:type="gramStart"/>
+      <w:r>
+        <w:rPr>
+          <w:rFonts w:ascii="Arial" w:eastAsia="Times New Roman" w:hAnsi="Arial" w:cs="Arial"/>
+          <w:sz w:val="21"/>
+          <w:szCs w:val="21"/>
+          <w:lang w:eastAsia="ru-RU"/>
+        </w:rPr>
+        <w:t>Должен</w:t>
+      </w:r>
+      <w:proofErr w:type="gramEnd"/>
+      <w:r>
+        <w:rPr>
+          <w:rFonts w:ascii="Arial" w:eastAsia="Times New Roman" w:hAnsi="Arial" w:cs="Arial"/>
+          <w:sz w:val="21"/>
+          <w:szCs w:val="21"/>
+          <w:lang w:eastAsia="ru-RU"/>
+        </w:rPr>
+        <w:t xml:space="preserve"> ли в полях быть </w:t>
+      </w:r>
+      <w:r>
+        <w:rPr>
+          <w:rFonts w:ascii="Arial" w:eastAsia="Times New Roman" w:hAnsi="Arial" w:cs="Arial"/>
+          <w:sz w:val="21"/>
+          <w:szCs w:val="21"/>
+          <w:lang w:val="en-US" w:eastAsia="ru-RU"/>
+        </w:rPr>
+        <w:t>placeholder</w:t>
+      </w:r>
+      <w:r>
+        <w:rPr>
+          <w:rFonts w:ascii="Arial" w:eastAsia="Times New Roman" w:hAnsi="Arial" w:cs="Arial"/>
+          <w:sz w:val="21"/>
+          <w:szCs w:val="21"/>
+          <w:lang w:eastAsia="ru-RU"/>
+        </w:rPr>
+        <w:t>?</w:t>
+      </w:r>
+    </w:p>
+    <w:p>
+      <w:pPr>
+        <w:spacing w:after="0" w:line="240" w:lineRule="auto"/>
+        <w:rPr>
+          <w:rFonts w:ascii="Arial" w:eastAsia="Times New Roman" w:hAnsi="Arial" w:cs="Arial"/>
+          <w:color w:val="0070C0"/>
+          <w:sz w:val="21"/>
+          <w:szCs w:val="21"/>
+          <w:lang w:val="ru-RU" w:eastAsia="ru-RU"/>
+        </w:rPr>
+      </w:pPr>
+      <w:r>
+        <w:rPr>
+          <w:rFonts w:ascii="Arial" w:eastAsia="Times New Roman" w:hAnsi="Arial" w:cs="Arial"/>
+          <w:color w:val="0070C0"/>
+          <w:sz w:val="21"/>
+          <w:szCs w:val="21"/>
+          <w:lang w:val="ru-RU" w:eastAsia="ru-RU"/>
+        </w:rPr>
+        <w:t>SKV:</w:t>
+      </w:r>
+      <w:r>
+        <w:rPr>
+          <w:rFonts w:ascii="Arial" w:eastAsia="Times New Roman" w:hAnsi="Arial" w:cs="Arial"/>
+          <w:color w:val="0070C0"/>
+          <w:sz w:val="21"/>
+          <w:szCs w:val="21"/>
+          <w:lang w:val="ru-RU" w:eastAsia="ru-RU"/>
+        </w:rPr>
+        <w:t xml:space="preserve"> да</w:t>
+      </w:r>
+      <w:r>
+        <w:rPr>
+          <w:rFonts w:ascii="Arial" w:eastAsia="Times New Roman" w:hAnsi="Arial" w:cs="Arial"/>
+          <w:color w:val="0070C0"/>
+          <w:sz w:val="21"/>
+          <w:szCs w:val="21"/>
+          <w:lang w:val="ru-RU" w:eastAsia="ru-RU"/>
+        </w:rPr>
+        <w:t xml:space="preserve">. </w:t>
+      </w:r>
+    </w:p>
+    <w:p>
+      <w:pPr>
+        <w:spacing w:after="0" w:line="240" w:lineRule="auto"/>
+        <w:rPr>
+          <w:rFonts w:ascii="Arial" w:eastAsia="Times New Roman" w:hAnsi="Arial" w:cs="Arial"/>
+          <w:color w:val="0070C0"/>
+          <w:sz w:val="21"/>
+          <w:szCs w:val="21"/>
+          <w:lang w:val="ru-RU" w:eastAsia="ru-RU"/>
+        </w:rPr>
+      </w:pPr>
+      <w:r>
+        <w:rPr>
+          <w:rFonts w:ascii="Arial" w:eastAsia="Times New Roman" w:hAnsi="Arial" w:cs="Arial"/>
+          <w:color w:val="0070C0"/>
+          <w:sz w:val="21"/>
+          <w:szCs w:val="21"/>
+          <w:lang w:val="ru-RU" w:eastAsia="ru-RU"/>
+        </w:rPr>
+        <w:t xml:space="preserve">Здесь в вопросе можно было сразу уточнить “Если да, то какой”. </w:t>
+      </w:r>
+    </w:p>
+    <w:p>
+      <w:pPr>
+        <w:spacing w:after="0" w:line="240" w:lineRule="auto"/>
+        <w:rPr>
+          <w:rFonts w:ascii="Arial" w:eastAsia="Times New Roman" w:hAnsi="Arial" w:cs="Arial"/>
+          <w:color w:val="0070C0"/>
+          <w:sz w:val="21"/>
+          <w:szCs w:val="21"/>
+          <w:lang w:eastAsia="ru-RU"/>
+        </w:rPr>
+      </w:pPr>
+    </w:p>
+    <w:p>
+      <w:pPr>
+        <w:pStyle w:val="ListParagraph"/>
         <w:numPr>
           <w:ilvl w:val="0"/>
           <w:numId w:val="3"/>
@@ -369,12 +2171,65 @@
           <w:szCs w:val="21"/>
           <w:lang w:eastAsia="ru-RU"/>
         </w:rPr>
-        <w:t>Должен ли быть определенный шрифт и размер полей?</w:t>
-      </w:r>
-    </w:p>
-    <w:p>
-      <w:pPr>
-        <w:pStyle w:val="a3"/>
+        <w:t>Должны ли поля быть подписаны?</w:t>
+      </w:r>
+    </w:p>
+    <w:p>
+      <w:pPr>
+        <w:spacing w:after="0" w:line="240" w:lineRule="auto"/>
+        <w:rPr>
+          <w:rFonts w:ascii="Arial" w:eastAsia="Times New Roman" w:hAnsi="Arial" w:cs="Arial"/>
+          <w:color w:val="0070C0"/>
+          <w:sz w:val="21"/>
+          <w:szCs w:val="21"/>
+          <w:lang w:val="ru-RU" w:eastAsia="ru-RU"/>
+        </w:rPr>
+      </w:pPr>
+      <w:r>
+        <w:rPr>
+          <w:rFonts w:ascii="Arial" w:eastAsia="Times New Roman" w:hAnsi="Arial" w:cs="Arial"/>
+          <w:color w:val="0070C0"/>
+          <w:sz w:val="21"/>
+          <w:szCs w:val="21"/>
+          <w:lang w:val="ru-RU" w:eastAsia="ru-RU"/>
+        </w:rPr>
+        <w:t>SKV</w:t>
+      </w:r>
+      <w:r>
+        <w:rPr>
+          <w:rFonts w:ascii="Arial" w:eastAsia="Times New Roman" w:hAnsi="Arial" w:cs="Arial"/>
+          <w:color w:val="0070C0"/>
+          <w:sz w:val="21"/>
+          <w:szCs w:val="21"/>
+          <w:lang w:val="ru-RU" w:eastAsia="ru-RU"/>
+        </w:rPr>
+        <w:t>:</w:t>
+      </w:r>
+      <w:r>
+        <w:rPr>
+          <w:rFonts w:ascii="Arial" w:eastAsia="Times New Roman" w:hAnsi="Arial" w:cs="Arial"/>
+          <w:color w:val="0070C0"/>
+          <w:sz w:val="21"/>
+          <w:szCs w:val="21"/>
+          <w:lang w:val="ru-RU" w:eastAsia="ru-RU"/>
+        </w:rPr>
+        <w:t xml:space="preserve"> да</w:t>
+      </w:r>
+    </w:p>
+    <w:p>
+      <w:pPr>
+        <w:spacing w:after="0" w:line="240" w:lineRule="auto"/>
+        <w:rPr>
+          <w:rFonts w:ascii="Arial" w:eastAsia="Times New Roman" w:hAnsi="Arial" w:cs="Arial"/>
+          <w:sz w:val="21"/>
+          <w:szCs w:val="21"/>
+          <w:lang w:eastAsia="ru-RU"/>
+        </w:rPr>
+      </w:pPr>
+    </w:p>
+    <w:p>
+      <w:pPr>
+        <w:pStyle w:val="ListParagraph"/>
         <w:numPr>
           <w:ilvl w:val="0"/>
           <w:numId w:val="3"/>
@@ -394,12 +2249,85 @@
           <w:szCs w:val="21"/>
           <w:lang w:eastAsia="ru-RU"/>
         </w:rPr>
-        <w:t>При вводе пробелов по бокам должны ли они быть обрезаны после того как изменения будут применены?</w:t>
-      </w:r>
-    </w:p>
-    <w:p>
-      <w:pPr>
-        <w:pStyle w:val="a3"/>
+        <w:t>Должен ли быть определенный шрифт и размер полей?</w:t>
+      </w:r>
+    </w:p>
+    <w:p>
+      <w:pPr>
+        <w:spacing w:after="0" w:line="240" w:lineRule="auto"/>
+        <w:rPr>
+          <w:rFonts w:ascii="Arial" w:eastAsia="Times New Roman" w:hAnsi="Arial" w:cs="Arial"/>
+          <w:color w:val="0070C0"/>
+          <w:sz w:val="21"/>
+          <w:szCs w:val="21"/>
+          <w:lang w:eastAsia="ru-RU"/>
+        </w:rPr>
+      </w:pPr>
+      <w:r>
+        <w:rPr>
+          <w:rFonts w:ascii="Arial" w:eastAsia="Times New Roman" w:hAnsi="Arial" w:cs="Arial"/>
+          <w:color w:val="0070C0"/>
+          <w:sz w:val="21"/>
+          <w:szCs w:val="21"/>
+          <w:lang w:val="ru-RU" w:eastAsia="ru-RU"/>
+        </w:rPr>
+        <w:t>SKV</w:t>
+      </w:r>
+      <w:r>
+        <w:rPr>
+          <w:rFonts w:ascii="Arial" w:eastAsia="Times New Roman" w:hAnsi="Arial" w:cs="Arial"/>
+          <w:sz w:val="21"/>
+          <w:szCs w:val="21"/>
+          <w:lang w:val="ru-RU" w:eastAsia="ru-RU"/>
+        </w:rPr>
+        <w:t>:</w:t>
+      </w:r>
+      <w:r>
+        <w:rPr>
+          <w:rFonts w:ascii="Arial" w:eastAsia="Times New Roman" w:hAnsi="Arial" w:cs="Arial"/>
+          <w:color w:val="0070C0"/>
+          <w:sz w:val="21"/>
+          <w:szCs w:val="21"/>
+          <w:lang w:eastAsia="ru-RU"/>
+        </w:rPr>
+        <w:t xml:space="preserve"> </w:t>
+      </w:r>
+      <w:r>
+        <w:rPr>
+          <w:rFonts w:ascii="Arial" w:eastAsia="Times New Roman" w:hAnsi="Arial" w:cs="Arial"/>
+          <w:color w:val="0070C0"/>
+          <w:sz w:val="21"/>
+          <w:szCs w:val="21"/>
+          <w:lang w:eastAsia="ru-RU"/>
+        </w:rPr>
+        <w:t>нет</w:t>
+      </w:r>
+      <w:r>
+        <w:rPr>
+          <w:rFonts w:ascii="Arial" w:eastAsia="Times New Roman" w:hAnsi="Arial" w:cs="Arial"/>
+          <w:color w:val="0070C0"/>
+          <w:sz w:val="21"/>
+          <w:szCs w:val="21"/>
+          <w:lang w:eastAsia="ru-RU"/>
+        </w:rPr>
+        <w:t>. Это описывается в дизайне/макете</w:t>
+      </w:r>
+    </w:p>
+    <w:p>
+      <w:pPr>
+        <w:spacing w:after="0" w:line="240" w:lineRule="auto"/>
+        <w:rPr>
+          <w:rFonts w:ascii="Arial" w:eastAsia="Times New Roman" w:hAnsi="Arial" w:cs="Arial"/>
+          <w:color w:val="0070C0"/>
+          <w:sz w:val="21"/>
+          <w:szCs w:val="21"/>
+          <w:lang w:eastAsia="ru-RU"/>
+        </w:rPr>
+      </w:pPr>
+    </w:p>
+    <w:p>
+      <w:pPr>
+        <w:pStyle w:val="ListParagraph"/>
         <w:numPr>
           <w:ilvl w:val="0"/>
           <w:numId w:val="3"/>
@@ -419,48 +2347,65 @@
           <w:szCs w:val="21"/>
           <w:lang w:eastAsia="ru-RU"/>
         </w:rPr>
-        <w:t xml:space="preserve">Должны ли подсвечиваться поля если включен </w:t>
-      </w:r>
-      <w:r>
-        <w:rPr>
-          <w:rFonts w:ascii="Arial" w:eastAsia="Times New Roman" w:hAnsi="Arial" w:cs="Arial"/>
-          <w:sz w:val="21"/>
-          <w:szCs w:val="21"/>
-          <w:lang w:val="en-US" w:eastAsia="ru-RU"/>
-        </w:rPr>
-        <w:t>caps</w:t>
-      </w:r>
-      <w:r>
-        <w:rPr>
-          <w:rFonts w:ascii="Arial" w:eastAsia="Times New Roman" w:hAnsi="Arial" w:cs="Arial"/>
-          <w:sz w:val="21"/>
-          <w:szCs w:val="21"/>
-          <w:lang w:eastAsia="ru-RU"/>
-        </w:rPr>
-        <w:t xml:space="preserve"> </w:t>
-      </w:r>
-      <w:r>
-        <w:rPr>
-          <w:rFonts w:ascii="Arial" w:eastAsia="Times New Roman" w:hAnsi="Arial" w:cs="Arial"/>
-          <w:sz w:val="21"/>
-          <w:szCs w:val="21"/>
-          <w:lang w:val="en-US" w:eastAsia="ru-RU"/>
-        </w:rPr>
-        <w:t>lock</w:t>
-      </w:r>
-      <w:r>
-        <w:rPr>
-          <w:rFonts w:ascii="Arial" w:eastAsia="Times New Roman" w:hAnsi="Arial" w:cs="Arial"/>
-          <w:sz w:val="21"/>
-          <w:szCs w:val="21"/>
-          <w:lang w:eastAsia="ru-RU"/>
-        </w:rPr>
-        <w:t>?</w:t>
-      </w:r>
-    </w:p>
-    <w:p>
-      <w:pPr>
-        <w:pStyle w:val="a3"/>
+        <w:t>При вводе пробелов по бокам должны ли они быть обрезаны после того как изменения будут применены?</w:t>
+      </w:r>
+    </w:p>
+    <w:p>
+      <w:pPr>
+        <w:spacing w:after="0" w:line="240" w:lineRule="auto"/>
+        <w:rPr>
+          <w:rFonts w:ascii="Arial" w:eastAsia="Times New Roman" w:hAnsi="Arial" w:cs="Arial"/>
+          <w:color w:val="0070C0"/>
+          <w:sz w:val="21"/>
+          <w:szCs w:val="21"/>
+          <w:lang w:val="ru-RU" w:eastAsia="ru-RU"/>
+        </w:rPr>
+      </w:pPr>
+      <w:r>
+        <w:rPr>
+          <w:rFonts w:ascii="Arial" w:eastAsia="Times New Roman" w:hAnsi="Arial" w:cs="Arial"/>
+          <w:color w:val="0070C0"/>
+          <w:sz w:val="21"/>
+          <w:szCs w:val="21"/>
+          <w:lang w:val="ru-RU" w:eastAsia="ru-RU"/>
+        </w:rPr>
+        <w:t>SKV</w:t>
+      </w:r>
+      <w:r>
+        <w:rPr>
+          <w:rFonts w:ascii="Arial" w:eastAsia="Times New Roman" w:hAnsi="Arial" w:cs="Arial"/>
+          <w:color w:val="0070C0"/>
+          <w:sz w:val="21"/>
+          <w:szCs w:val="21"/>
+          <w:lang w:val="ru-RU" w:eastAsia="ru-RU"/>
+        </w:rPr>
+        <w:t>:</w:t>
+      </w:r>
+      <w:r>
+        <w:rPr>
+          <w:rFonts w:ascii="Arial" w:eastAsia="Times New Roman" w:hAnsi="Arial" w:cs="Arial"/>
+          <w:color w:val="0070C0"/>
+          <w:sz w:val="21"/>
+          <w:szCs w:val="21"/>
+          <w:lang w:val="ru-RU" w:eastAsia="ru-RU"/>
+        </w:rPr>
+        <w:t xml:space="preserve"> нет, должно сохраняться и отображаться введенное значение</w:t>
+      </w:r>
+    </w:p>
+    <w:p>
+      <w:pPr>
+        <w:spacing w:after="0" w:line="240" w:lineRule="auto"/>
+        <w:rPr>
+          <w:rFonts w:ascii="Arial" w:eastAsia="Times New Roman" w:hAnsi="Arial" w:cs="Arial"/>
+          <w:sz w:val="21"/>
+          <w:szCs w:val="21"/>
+          <w:lang w:eastAsia="ru-RU"/>
+        </w:rPr>
+      </w:pPr>
+    </w:p>
+    <w:p>
+      <w:pPr>
+        <w:pStyle w:val="ListParagraph"/>
         <w:numPr>
           <w:ilvl w:val="0"/>
           <w:numId w:val="3"/>
@@ -480,7 +2425,27 @@
           <w:szCs w:val="21"/>
           <w:lang w:eastAsia="ru-RU"/>
         </w:rPr>
-        <w:t>Должны ли быть определенные типы полей (</w:t>
+        <w:t xml:space="preserve">Должны ли подсвечиваться </w:t>
+      </w:r>
+      <w:proofErr w:type="gramStart"/>
+      <w:r>
+        <w:rPr>
+          <w:rFonts w:ascii="Arial" w:eastAsia="Times New Roman" w:hAnsi="Arial" w:cs="Arial"/>
+          <w:sz w:val="21"/>
+          <w:szCs w:val="21"/>
+          <w:lang w:eastAsia="ru-RU"/>
+        </w:rPr>
+        <w:t>поля</w:t>
+      </w:r>
+      <w:proofErr w:type="gramEnd"/>
+      <w:r>
+        <w:rPr>
+          <w:rFonts w:ascii="Arial" w:eastAsia="Times New Roman" w:hAnsi="Arial" w:cs="Arial"/>
+          <w:sz w:val="21"/>
+          <w:szCs w:val="21"/>
+          <w:lang w:eastAsia="ru-RU"/>
+        </w:rPr>
+        <w:t xml:space="preserve"> если включен </w:t>
       </w:r>
       <w:r>
         <w:rPr>
@@ -489,7 +2454,7 @@
           <w:szCs w:val="21"/>
           <w:lang w:val="en-US" w:eastAsia="ru-RU"/>
         </w:rPr>
-        <w:t>input</w:t>
+        <w:t>caps</w:t>
       </w:r>
       <w:r>
         <w:rPr>
@@ -507,57 +2472,73 @@
           <w:szCs w:val="21"/>
           <w:lang w:val="en-US" w:eastAsia="ru-RU"/>
         </w:rPr>
-        <w:t>type</w:t>
-      </w:r>
-      <w:r>
-        <w:rPr>
-          <w:rFonts w:ascii="Arial" w:eastAsia="Times New Roman" w:hAnsi="Arial" w:cs="Arial"/>
-          <w:sz w:val="21"/>
-          <w:szCs w:val="21"/>
-          <w:lang w:eastAsia="ru-RU"/>
-        </w:rPr>
-        <w:t xml:space="preserve">, </w:t>
-      </w:r>
-      <w:r>
-        <w:rPr>
-          <w:rFonts w:ascii="Arial" w:eastAsia="Times New Roman" w:hAnsi="Arial" w:cs="Arial"/>
-          <w:sz w:val="21"/>
-          <w:szCs w:val="21"/>
-          <w:lang w:val="en-US" w:eastAsia="ru-RU"/>
-        </w:rPr>
-        <w:t>text</w:t>
-      </w:r>
-      <w:r>
-        <w:rPr>
-          <w:rFonts w:ascii="Arial" w:eastAsia="Times New Roman" w:hAnsi="Arial" w:cs="Arial"/>
-          <w:sz w:val="21"/>
-          <w:szCs w:val="21"/>
-          <w:lang w:eastAsia="ru-RU"/>
-        </w:rPr>
-        <w:t xml:space="preserve"> </w:t>
-      </w:r>
-      <w:r>
-        <w:rPr>
-          <w:rFonts w:ascii="Arial" w:eastAsia="Times New Roman" w:hAnsi="Arial" w:cs="Arial"/>
-          <w:sz w:val="21"/>
-          <w:szCs w:val="21"/>
-          <w:lang w:val="en-US" w:eastAsia="ru-RU"/>
-        </w:rPr>
-        <w:t>area</w:t>
-      </w:r>
-      <w:r>
-        <w:rPr>
-          <w:rFonts w:ascii="Arial" w:eastAsia="Times New Roman" w:hAnsi="Arial" w:cs="Arial"/>
-          <w:sz w:val="21"/>
-          <w:szCs w:val="21"/>
-          <w:lang w:eastAsia="ru-RU"/>
-        </w:rPr>
-        <w:t xml:space="preserve"> и т.д.)</w:t>
-      </w:r>
-    </w:p>
-    <w:p>
-      <w:pPr>
-        <w:pStyle w:val="a3"/>
+        <w:t>lock</w:t>
+      </w:r>
+      <w:r>
+        <w:rPr>
+          <w:rFonts w:ascii="Arial" w:eastAsia="Times New Roman" w:hAnsi="Arial" w:cs="Arial"/>
+          <w:sz w:val="21"/>
+          <w:szCs w:val="21"/>
+          <w:lang w:eastAsia="ru-RU"/>
+        </w:rPr>
+        <w:t>?</w:t>
+      </w:r>
+    </w:p>
+    <w:p>
+      <w:pPr>
+        <w:spacing w:after="0" w:line="240" w:lineRule="auto"/>
+        <w:rPr>
+          <w:rFonts w:ascii="Arial" w:eastAsia="Times New Roman" w:hAnsi="Arial" w:cs="Arial"/>
+          <w:sz w:val="21"/>
+          <w:szCs w:val="21"/>
+          <w:lang w:eastAsia="ru-RU"/>
+        </w:rPr>
+      </w:pPr>
+      <w:r>
+        <w:rPr>
+          <w:rFonts w:ascii="Arial" w:eastAsia="Times New Roman" w:hAnsi="Arial" w:cs="Arial"/>
+          <w:color w:val="0070C0"/>
+          <w:sz w:val="21"/>
+          <w:szCs w:val="21"/>
+          <w:lang w:val="ru-RU" w:eastAsia="ru-RU"/>
+        </w:rPr>
+        <w:t>SKV</w:t>
+      </w:r>
+      <w:r>
+        <w:rPr>
+          <w:rFonts w:ascii="Arial" w:eastAsia="Times New Roman" w:hAnsi="Arial" w:cs="Arial"/>
+          <w:color w:val="0070C0"/>
+          <w:sz w:val="21"/>
+          <w:szCs w:val="21"/>
+          <w:lang w:val="ru-RU" w:eastAsia="ru-RU"/>
+        </w:rPr>
+        <w:t>:</w:t>
+      </w:r>
+      <w:r>
+        <w:rPr>
+          <w:rFonts w:ascii="Arial" w:eastAsia="Times New Roman" w:hAnsi="Arial" w:cs="Arial"/>
+          <w:color w:val="0070C0"/>
+          <w:sz w:val="21"/>
+          <w:szCs w:val="21"/>
+          <w:lang w:val="ru-RU" w:eastAsia="ru-RU"/>
+        </w:rPr>
+        <w:t xml:space="preserve"> нет, такого требования нет</w:t>
+      </w:r>
+    </w:p>
+    <w:p>
+      <w:pPr>
+        <w:spacing w:after="0" w:line="240" w:lineRule="auto"/>
+        <w:rPr>
+          <w:rFonts w:ascii="Arial" w:eastAsia="Times New Roman" w:hAnsi="Arial" w:cs="Arial"/>
+          <w:sz w:val="21"/>
+          <w:szCs w:val="21"/>
+          <w:lang w:eastAsia="ru-RU"/>
+        </w:rPr>
+      </w:pPr>
+    </w:p>
+    <w:p>
+      <w:pPr>
+        <w:pStyle w:val="ListParagraph"/>
         <w:numPr>
           <w:ilvl w:val="0"/>
           <w:numId w:val="3"/>
@@ -577,7 +2558,7 @@
           <w:szCs w:val="21"/>
           <w:lang w:eastAsia="ru-RU"/>
         </w:rPr>
-        <w:t xml:space="preserve">Может ли пользователь переключаться по полям и кнопкам при помощи </w:t>
+        <w:t>Должны ли быть определенные типы полей (</w:t>
       </w:r>
       <w:r>
         <w:rPr>
@@ -586,21 +2567,156 @@
           <w:szCs w:val="21"/>
           <w:lang w:val="en-US" w:eastAsia="ru-RU"/>
         </w:rPr>
-        <w:t>tab</w:t>
-      </w:r>
-      <w:r>
-        <w:rPr>
-          <w:rFonts w:ascii="Arial" w:eastAsia="Times New Roman" w:hAnsi="Arial" w:cs="Arial"/>
-          <w:sz w:val="21"/>
-          <w:szCs w:val="21"/>
-          <w:lang w:eastAsia="ru-RU"/>
-        </w:rPr>
-        <w:t>?</w:t>
-      </w:r>
-    </w:p>
-    <w:p>
-      <w:pPr>
-        <w:pStyle w:val="a3"/>
+        <w:t>input</w:t>
+      </w:r>
+      <w:r>
+        <w:rPr>
+          <w:rFonts w:ascii="Arial" w:eastAsia="Times New Roman" w:hAnsi="Arial" w:cs="Arial"/>
+          <w:sz w:val="21"/>
+          <w:szCs w:val="21"/>
+          <w:lang w:eastAsia="ru-RU"/>
+        </w:rPr>
+        <w:t xml:space="preserve"> </w:t>
+      </w:r>
+      <w:r>
+        <w:rPr>
+          <w:rFonts w:ascii="Arial" w:eastAsia="Times New Roman" w:hAnsi="Arial" w:cs="Arial"/>
+          <w:sz w:val="21"/>
+          <w:szCs w:val="21"/>
+          <w:lang w:val="en-US" w:eastAsia="ru-RU"/>
+        </w:rPr>
+        <w:t>type</w:t>
+      </w:r>
+      <w:r>
+        <w:rPr>
+          <w:rFonts w:ascii="Arial" w:eastAsia="Times New Roman" w:hAnsi="Arial" w:cs="Arial"/>
+          <w:sz w:val="21"/>
+          <w:szCs w:val="21"/>
+          <w:lang w:eastAsia="ru-RU"/>
+        </w:rPr>
+        <w:t xml:space="preserve">, </w:t>
+      </w:r>
+      <w:r>
+        <w:rPr>
+          <w:rFonts w:ascii="Arial" w:eastAsia="Times New Roman" w:hAnsi="Arial" w:cs="Arial"/>
+          <w:sz w:val="21"/>
+          <w:szCs w:val="21"/>
+          <w:lang w:val="en-US" w:eastAsia="ru-RU"/>
+        </w:rPr>
+        <w:t>text</w:t>
+      </w:r>
+      <w:r>
+        <w:rPr>
+          <w:rFonts w:ascii="Arial" w:eastAsia="Times New Roman" w:hAnsi="Arial" w:cs="Arial"/>
+          <w:sz w:val="21"/>
+          <w:szCs w:val="21"/>
+          <w:lang w:eastAsia="ru-RU"/>
+        </w:rPr>
+        <w:t xml:space="preserve"> </w:t>
+      </w:r>
+      <w:r>
+        <w:rPr>
+          <w:rFonts w:ascii="Arial" w:eastAsia="Times New Roman" w:hAnsi="Arial" w:cs="Arial"/>
+          <w:sz w:val="21"/>
+          <w:szCs w:val="21"/>
+          <w:lang w:val="en-US" w:eastAsia="ru-RU"/>
+        </w:rPr>
+        <w:t>area</w:t>
+      </w:r>
+      <w:r>
+        <w:rPr>
+          <w:rFonts w:ascii="Arial" w:eastAsia="Times New Roman" w:hAnsi="Arial" w:cs="Arial"/>
+          <w:sz w:val="21"/>
+          <w:szCs w:val="21"/>
+          <w:lang w:eastAsia="ru-RU"/>
+        </w:rPr>
+        <w:t xml:space="preserve"> и т.д.)</w:t>
+      </w:r>
+    </w:p>
+    <w:p>
+      <w:pPr>
+        <w:spacing w:after="0" w:line="240" w:lineRule="auto"/>
+        <w:rPr>
+          <w:rFonts w:ascii="Arial" w:eastAsia="Times New Roman" w:hAnsi="Arial" w:cs="Arial"/>
+          <w:color w:val="0070C0"/>
+          <w:sz w:val="21"/>
+          <w:szCs w:val="21"/>
+          <w:lang w:val="ru-RU" w:eastAsia="ru-RU"/>
+        </w:rPr>
+      </w:pPr>
+      <w:r>
+        <w:rPr>
+          <w:rFonts w:ascii="Arial" w:eastAsia="Times New Roman" w:hAnsi="Arial" w:cs="Arial"/>
+          <w:color w:val="0070C0"/>
+          <w:sz w:val="21"/>
+          <w:szCs w:val="21"/>
+          <w:lang w:val="ru-RU" w:eastAsia="ru-RU"/>
+        </w:rPr>
+        <w:t>SKV</w:t>
+      </w:r>
+      <w:r>
+        <w:rPr>
+          <w:rFonts w:ascii="Arial" w:eastAsia="Times New Roman" w:hAnsi="Arial" w:cs="Arial"/>
+          <w:sz w:val="21"/>
+          <w:szCs w:val="21"/>
+          <w:lang w:val="ru-RU" w:eastAsia="ru-RU"/>
+        </w:rPr>
+        <w:t>:</w:t>
+      </w:r>
+      <w:r>
+        <w:rPr>
+          <w:rFonts w:ascii="Arial" w:eastAsia="Times New Roman" w:hAnsi="Arial" w:cs="Arial"/>
+          <w:sz w:val="21"/>
+          <w:szCs w:val="21"/>
+          <w:lang w:val="ru-RU" w:eastAsia="ru-RU"/>
+        </w:rPr>
+        <w:t xml:space="preserve"> </w:t>
+      </w:r>
+      <w:r>
+        <w:rPr>
+          <w:rFonts w:ascii="Arial" w:eastAsia="Times New Roman" w:hAnsi="Arial" w:cs="Arial"/>
+          <w:color w:val="0070C0"/>
+          <w:sz w:val="21"/>
+          <w:szCs w:val="21"/>
+          <w:lang w:val="ru-RU" w:eastAsia="ru-RU"/>
+        </w:rPr>
+        <w:t>к бизнес-требованиям это не относится</w:t>
+      </w:r>
+      <w:r>
+        <w:rPr>
+          <w:rFonts w:ascii="Arial" w:eastAsia="Times New Roman" w:hAnsi="Arial" w:cs="Arial"/>
+          <w:color w:val="0070C0"/>
+          <w:sz w:val="21"/>
+          <w:szCs w:val="21"/>
+          <w:lang w:val="ru-RU" w:eastAsia="ru-RU"/>
+        </w:rPr>
+        <w:t>, это детали реализации</w:t>
+      </w:r>
+    </w:p>
+    <w:p>
+      <w:pPr>
+        <w:spacing w:after="0" w:line="240" w:lineRule="auto"/>
+        <w:rPr>
+          <w:rFonts w:ascii="Arial" w:eastAsia="Times New Roman" w:hAnsi="Arial" w:cs="Arial"/>
+          <w:sz w:val="21"/>
+          <w:szCs w:val="21"/>
+          <w:lang w:eastAsia="ru-RU"/>
+        </w:rPr>
+      </w:pPr>
+      <w:r>
+        <w:rPr>
+          <w:rFonts w:ascii="Arial" w:eastAsia="Times New Roman" w:hAnsi="Arial" w:cs="Arial"/>
+          <w:color w:val="0070C0"/>
+          <w:sz w:val="21"/>
+          <w:szCs w:val="21"/>
+          <w:lang w:eastAsia="ru-RU"/>
+        </w:rPr>
+        <w:t xml:space="preserve"> </w:t>
+      </w:r>
+    </w:p>
+    <w:p>
+      <w:pPr>
+        <w:pStyle w:val="ListParagraph"/>
         <w:numPr>
           <w:ilvl w:val="0"/>
           <w:numId w:val="3"/>
@@ -620,30 +2736,92 @@
           <w:szCs w:val="21"/>
           <w:lang w:eastAsia="ru-RU"/>
         </w:rPr>
-        <w:t>Может ли язык названия полей</w:t>
-      </w:r>
-      <w:r>
-        <w:rPr>
-          <w:rFonts w:ascii="Arial" w:eastAsia="Times New Roman" w:hAnsi="Arial" w:cs="Arial"/>
-          <w:sz w:val="21"/>
-          <w:szCs w:val="21"/>
-          <w:lang w:eastAsia="ru-RU"/>
-        </w:rPr>
-        <w:t xml:space="preserve"> мен</w:t>
-      </w:r>
-      <w:r>
-        <w:rPr>
-          <w:rFonts w:ascii="Arial" w:eastAsia="Times New Roman" w:hAnsi="Arial" w:cs="Arial"/>
-          <w:sz w:val="21"/>
-          <w:szCs w:val="21"/>
-          <w:lang w:eastAsia="ru-RU"/>
-        </w:rPr>
-        <w:t>яться в зависимости от региона?</w:t>
-      </w:r>
-    </w:p>
-    <w:p>
-      <w:pPr>
-        <w:pStyle w:val="a3"/>
+        <w:t xml:space="preserve">Может ли пользователь переключаться по полям и кнопкам при помощи </w:t>
+      </w:r>
+      <w:r>
+        <w:rPr>
+          <w:rFonts w:ascii="Arial" w:eastAsia="Times New Roman" w:hAnsi="Arial" w:cs="Arial"/>
+          <w:sz w:val="21"/>
+          <w:szCs w:val="21"/>
+          <w:lang w:val="en-US" w:eastAsia="ru-RU"/>
+        </w:rPr>
+        <w:t>tab</w:t>
+      </w:r>
+      <w:r>
+        <w:rPr>
+          <w:rFonts w:ascii="Arial" w:eastAsia="Times New Roman" w:hAnsi="Arial" w:cs="Arial"/>
+          <w:sz w:val="21"/>
+          <w:szCs w:val="21"/>
+          <w:lang w:eastAsia="ru-RU"/>
+        </w:rPr>
+        <w:t>?</w:t>
+      </w:r>
+    </w:p>
+    <w:p>
+      <w:pPr>
+        <w:spacing w:after="0" w:line="240" w:lineRule="auto"/>
+        <w:rPr>
+          <w:rFonts w:ascii="Arial" w:eastAsia="Times New Roman" w:hAnsi="Arial" w:cs="Arial"/>
+          <w:color w:val="0070C0"/>
+          <w:sz w:val="21"/>
+          <w:szCs w:val="21"/>
+          <w:lang w:val="ru-RU" w:eastAsia="ru-RU"/>
+        </w:rPr>
+      </w:pPr>
+      <w:r>
+        <w:rPr>
+          <w:rFonts w:ascii="Arial" w:eastAsia="Times New Roman" w:hAnsi="Arial" w:cs="Arial"/>
+          <w:color w:val="0070C0"/>
+          <w:sz w:val="21"/>
+          <w:szCs w:val="21"/>
+          <w:lang w:val="ru-RU" w:eastAsia="ru-RU"/>
+        </w:rPr>
+        <w:t>SKV</w:t>
+      </w:r>
+      <w:r>
+        <w:rPr>
+          <w:rFonts w:ascii="Arial" w:eastAsia="Times New Roman" w:hAnsi="Arial" w:cs="Arial"/>
+          <w:sz w:val="21"/>
+          <w:szCs w:val="21"/>
+          <w:lang w:val="ru-RU" w:eastAsia="ru-RU"/>
+        </w:rPr>
+        <w:t>:</w:t>
+      </w:r>
+      <w:r>
+        <w:rPr>
+          <w:rFonts w:ascii="Arial" w:eastAsia="Times New Roman" w:hAnsi="Arial" w:cs="Arial"/>
+          <w:color w:val="0070C0"/>
+          <w:sz w:val="21"/>
+          <w:szCs w:val="21"/>
+          <w:lang w:eastAsia="ru-RU"/>
+        </w:rPr>
+        <w:t xml:space="preserve"> </w:t>
+      </w:r>
+      <w:r>
+        <w:rPr>
+          <w:rFonts w:ascii="Arial" w:eastAsia="Times New Roman" w:hAnsi="Arial" w:cs="Arial"/>
+          <w:color w:val="0070C0"/>
+          <w:sz w:val="21"/>
+          <w:szCs w:val="21"/>
+          <w:lang w:eastAsia="ru-RU"/>
+        </w:rPr>
+        <w:t>не специфицировано, на усмотрение разработчика.</w:t>
+      </w:r>
+    </w:p>
+    <w:p>
+      <w:pPr>
+        <w:spacing w:after="0" w:line="240" w:lineRule="auto"/>
+        <w:rPr>
+          <w:rFonts w:ascii="Arial" w:eastAsia="Times New Roman" w:hAnsi="Arial" w:cs="Arial"/>
+          <w:sz w:val="21"/>
+          <w:szCs w:val="21"/>
+          <w:lang w:eastAsia="ru-RU"/>
+        </w:rPr>
+      </w:pPr>
+    </w:p>
+    <w:p>
+      <w:pPr>
+        <w:pStyle w:val="ListParagraph"/>
         <w:numPr>
           <w:ilvl w:val="0"/>
           <w:numId w:val="3"/>
@@ -663,61 +2841,83 @@
           <w:szCs w:val="21"/>
           <w:lang w:eastAsia="ru-RU"/>
         </w:rPr>
-        <w:t xml:space="preserve">При заполнении данных должен ли быть какой-то </w:t>
-      </w:r>
-      <w:proofErr w:type="spellStart"/>
-      <w:r>
-        <w:rPr>
-          <w:rFonts w:ascii="Arial" w:eastAsia="Times New Roman" w:hAnsi="Arial" w:cs="Arial"/>
-          <w:sz w:val="21"/>
-          <w:szCs w:val="21"/>
-          <w:lang w:eastAsia="ru-RU"/>
-        </w:rPr>
-        <w:t>трекер</w:t>
-      </w:r>
-      <w:proofErr w:type="spellEnd"/>
-      <w:r>
-        <w:rPr>
-          <w:rFonts w:ascii="Arial" w:eastAsia="Times New Roman" w:hAnsi="Arial" w:cs="Arial"/>
-          <w:sz w:val="21"/>
-          <w:szCs w:val="21"/>
-          <w:lang w:eastAsia="ru-RU"/>
-        </w:rPr>
-        <w:t xml:space="preserve"> </w:t>
-      </w:r>
-      <w:proofErr w:type="spellStart"/>
-      <w:r>
-        <w:rPr>
-          <w:rFonts w:ascii="Arial" w:eastAsia="Times New Roman" w:hAnsi="Arial" w:cs="Arial"/>
-          <w:sz w:val="21"/>
-          <w:szCs w:val="21"/>
-          <w:lang w:eastAsia="ru-RU"/>
-        </w:rPr>
-        <w:t>валидации</w:t>
-      </w:r>
-      <w:proofErr w:type="spellEnd"/>
-      <w:r>
-        <w:rPr>
-          <w:rFonts w:ascii="Arial" w:eastAsia="Times New Roman" w:hAnsi="Arial" w:cs="Arial"/>
-          <w:sz w:val="21"/>
-          <w:szCs w:val="21"/>
-          <w:lang w:eastAsia="ru-RU"/>
-        </w:rPr>
-        <w:t xml:space="preserve"> (как в паролях легкий средний сложный? И подсветка различными цветами)</w:t>
-      </w:r>
-      <w:r>
-        <w:rPr>
-          <w:rFonts w:ascii="Arial" w:eastAsia="Times New Roman" w:hAnsi="Arial" w:cs="Arial"/>
-          <w:sz w:val="21"/>
-          <w:szCs w:val="21"/>
-          <w:lang w:eastAsia="ru-RU"/>
-        </w:rPr>
-        <w:t>?</w:t>
-      </w:r>
-    </w:p>
-    <w:p>
-      <w:pPr>
-        <w:pStyle w:val="a3"/>
+        <w:t>Может ли язык названия полей</w:t>
+      </w:r>
+      <w:r>
+        <w:rPr>
+          <w:rFonts w:ascii="Arial" w:eastAsia="Times New Roman" w:hAnsi="Arial" w:cs="Arial"/>
+          <w:sz w:val="21"/>
+          <w:szCs w:val="21"/>
+          <w:lang w:eastAsia="ru-RU"/>
+        </w:rPr>
+        <w:t xml:space="preserve"> мен</w:t>
+      </w:r>
+      <w:r>
+        <w:rPr>
+          <w:rFonts w:ascii="Arial" w:eastAsia="Times New Roman" w:hAnsi="Arial" w:cs="Arial"/>
+          <w:sz w:val="21"/>
+          <w:szCs w:val="21"/>
+          <w:lang w:eastAsia="ru-RU"/>
+        </w:rPr>
+        <w:t>яться в зависимости от региона?</w:t>
+      </w:r>
+    </w:p>
+    <w:p>
+      <w:pPr>
+        <w:spacing w:after="0" w:line="240" w:lineRule="auto"/>
+        <w:rPr>
+          <w:rFonts w:ascii="Arial" w:eastAsia="Times New Roman" w:hAnsi="Arial" w:cs="Arial"/>
+          <w:color w:val="0070C0"/>
+          <w:sz w:val="21"/>
+          <w:szCs w:val="21"/>
+          <w:lang w:eastAsia="ru-RU"/>
+        </w:rPr>
+      </w:pPr>
+      <w:r>
+        <w:rPr>
+          <w:rFonts w:ascii="Arial" w:eastAsia="Times New Roman" w:hAnsi="Arial" w:cs="Arial"/>
+          <w:color w:val="0070C0"/>
+          <w:sz w:val="21"/>
+          <w:szCs w:val="21"/>
+          <w:lang w:val="ru-RU" w:eastAsia="ru-RU"/>
+        </w:rPr>
+        <w:t>SKV</w:t>
+      </w:r>
+      <w:r>
+        <w:rPr>
+          <w:rFonts w:ascii="Arial" w:eastAsia="Times New Roman" w:hAnsi="Arial" w:cs="Arial"/>
+          <w:color w:val="0070C0"/>
+          <w:sz w:val="21"/>
+          <w:szCs w:val="21"/>
+          <w:lang w:val="ru-RU" w:eastAsia="ru-RU"/>
+        </w:rPr>
+        <w:t>:</w:t>
+      </w:r>
+      <w:r>
+        <w:rPr>
+          <w:rFonts w:ascii="Arial" w:eastAsia="Times New Roman" w:hAnsi="Arial" w:cs="Arial"/>
+          <w:color w:val="0070C0"/>
+          <w:sz w:val="21"/>
+          <w:szCs w:val="21"/>
+          <w:lang w:eastAsia="ru-RU"/>
+        </w:rPr>
+        <w:t xml:space="preserve"> нет, название полей всегда должны отображаться на русском</w:t>
+      </w:r>
+    </w:p>
+    <w:p>
+      <w:pPr>
+        <w:spacing w:after="0" w:line="240" w:lineRule="auto"/>
+        <w:rPr>
+          <w:rFonts w:ascii="Arial" w:eastAsia="Times New Roman" w:hAnsi="Arial" w:cs="Arial"/>
+          <w:sz w:val="21"/>
+          <w:szCs w:val="21"/>
+          <w:lang w:eastAsia="ru-RU"/>
+        </w:rPr>
+      </w:pPr>
+    </w:p>
+    <w:p>
+      <w:pPr>
+        <w:pStyle w:val="ListParagraph"/>
         <w:numPr>
           <w:ilvl w:val="0"/>
           <w:numId w:val="3"/>
@@ -730,28 +2930,134 @@
           <w:lang w:eastAsia="ru-RU"/>
         </w:rPr>
       </w:pPr>
-      <w:r>
-        <w:rPr>
-          <w:rFonts w:ascii="Arial" w:eastAsia="Times New Roman" w:hAnsi="Arial" w:cs="Arial"/>
-          <w:sz w:val="21"/>
-          <w:szCs w:val="21"/>
-          <w:lang w:eastAsia="ru-RU"/>
-        </w:rPr>
-        <w:t>Д</w:t>
-      </w:r>
-      <w:r>
-        <w:rPr>
-          <w:rFonts w:ascii="Arial" w:eastAsia="Times New Roman" w:hAnsi="Arial" w:cs="Arial"/>
-          <w:sz w:val="21"/>
-          <w:szCs w:val="21"/>
-          <w:lang w:eastAsia="ru-RU"/>
-        </w:rPr>
-        <w:t>олжна ли быть справка для каждого поля (к примеру знак вопроса при наведении на который будет показано описание поля)?</w:t>
-      </w:r>
-    </w:p>
-    <w:p>
-      <w:pPr>
-        <w:pStyle w:val="a3"/>
+      <w:proofErr w:type="gramStart"/>
+      <w:r>
+        <w:rPr>
+          <w:rFonts w:ascii="Arial" w:eastAsia="Times New Roman" w:hAnsi="Arial" w:cs="Arial"/>
+          <w:sz w:val="21"/>
+          <w:szCs w:val="21"/>
+          <w:lang w:eastAsia="ru-RU"/>
+        </w:rPr>
+        <w:t xml:space="preserve">При заполнении данных должен ли быть какой-то </w:t>
+      </w:r>
+      <w:proofErr w:type="spellStart"/>
+      <w:r>
+        <w:rPr>
+          <w:rFonts w:ascii="Arial" w:eastAsia="Times New Roman" w:hAnsi="Arial" w:cs="Arial"/>
+          <w:sz w:val="21"/>
+          <w:szCs w:val="21"/>
+          <w:lang w:eastAsia="ru-RU"/>
+        </w:rPr>
+        <w:t>трекер</w:t>
+      </w:r>
+      <w:proofErr w:type="spellEnd"/>
+      <w:r>
+        <w:rPr>
+          <w:rFonts w:ascii="Arial" w:eastAsia="Times New Roman" w:hAnsi="Arial" w:cs="Arial"/>
+          <w:sz w:val="21"/>
+          <w:szCs w:val="21"/>
+          <w:lang w:eastAsia="ru-RU"/>
+        </w:rPr>
+        <w:t xml:space="preserve"> </w:t>
+      </w:r>
+      <w:proofErr w:type="spellStart"/>
+      <w:r>
+        <w:rPr>
+          <w:rFonts w:ascii="Arial" w:eastAsia="Times New Roman" w:hAnsi="Arial" w:cs="Arial"/>
+          <w:sz w:val="21"/>
+          <w:szCs w:val="21"/>
+          <w:lang w:eastAsia="ru-RU"/>
+        </w:rPr>
+        <w:t>валидации</w:t>
+      </w:r>
+      <w:proofErr w:type="spellEnd"/>
+      <w:r>
+        <w:rPr>
+          <w:rFonts w:ascii="Arial" w:eastAsia="Times New Roman" w:hAnsi="Arial" w:cs="Arial"/>
+          <w:sz w:val="21"/>
+          <w:szCs w:val="21"/>
+          <w:lang w:eastAsia="ru-RU"/>
+        </w:rPr>
+        <w:t xml:space="preserve"> (как в паролях легкий средний сложный?</w:t>
+      </w:r>
+      <w:proofErr w:type="gramEnd"/>
+      <w:r>
+        <w:rPr>
+          <w:rFonts w:ascii="Arial" w:eastAsia="Times New Roman" w:hAnsi="Arial" w:cs="Arial"/>
+          <w:sz w:val="21"/>
+          <w:szCs w:val="21"/>
+          <w:lang w:eastAsia="ru-RU"/>
+        </w:rPr>
+        <w:t xml:space="preserve"> </w:t>
+      </w:r>
+      <w:proofErr w:type="gramStart"/>
+      <w:r>
+        <w:rPr>
+          <w:rFonts w:ascii="Arial" w:eastAsia="Times New Roman" w:hAnsi="Arial" w:cs="Arial"/>
+          <w:sz w:val="21"/>
+          <w:szCs w:val="21"/>
+          <w:lang w:eastAsia="ru-RU"/>
+        </w:rPr>
+        <w:t>И подсветка различными цветами)</w:t>
+      </w:r>
+      <w:r>
+        <w:rPr>
+          <w:rFonts w:ascii="Arial" w:eastAsia="Times New Roman" w:hAnsi="Arial" w:cs="Arial"/>
+          <w:sz w:val="21"/>
+          <w:szCs w:val="21"/>
+          <w:lang w:eastAsia="ru-RU"/>
+        </w:rPr>
+        <w:t>?</w:t>
+      </w:r>
+      <w:proofErr w:type="gramEnd"/>
+    </w:p>
+    <w:p>
+      <w:pPr>
+        <w:spacing w:after="0" w:line="240" w:lineRule="auto"/>
+        <w:rPr>
+          <w:rFonts w:ascii="Arial" w:eastAsia="Times New Roman" w:hAnsi="Arial" w:cs="Arial"/>
+          <w:color w:val="0070C0"/>
+          <w:sz w:val="21"/>
+          <w:szCs w:val="21"/>
+          <w:lang w:eastAsia="ru-RU"/>
+        </w:rPr>
+      </w:pPr>
+      <w:r>
+        <w:rPr>
+          <w:rFonts w:ascii="Arial" w:eastAsia="Times New Roman" w:hAnsi="Arial" w:cs="Arial"/>
+          <w:color w:val="0070C0"/>
+          <w:sz w:val="21"/>
+          <w:szCs w:val="21"/>
+          <w:lang w:val="ru-RU" w:eastAsia="ru-RU"/>
+        </w:rPr>
+        <w:t>SKV:</w:t>
+      </w:r>
+      <w:r>
+        <w:rPr>
+          <w:rFonts w:ascii="Arial" w:eastAsia="Times New Roman" w:hAnsi="Arial" w:cs="Arial"/>
+          <w:color w:val="0070C0"/>
+          <w:sz w:val="21"/>
+          <w:szCs w:val="21"/>
+          <w:lang w:eastAsia="ru-RU"/>
+        </w:rPr>
+        <w:t xml:space="preserve"> нет</w:t>
+      </w:r>
+    </w:p>
+    <w:p>
+      <w:pPr>
+        <w:spacing w:after="0" w:line="240" w:lineRule="auto"/>
+        <w:rPr>
+          <w:rFonts w:ascii="Arial" w:eastAsia="Times New Roman" w:hAnsi="Arial" w:cs="Arial"/>
+          <w:color w:val="0070C0"/>
+          <w:sz w:val="21"/>
+          <w:szCs w:val="21"/>
+          <w:lang w:eastAsia="ru-RU"/>
+        </w:rPr>
+      </w:pPr>
+    </w:p>
+    <w:p>
+      <w:pPr>
+        <w:pStyle w:val="ListParagraph"/>
         <w:numPr>
           <w:ilvl w:val="0"/>
           <w:numId w:val="3"/>
@@ -771,75 +3077,105 @@
           <w:szCs w:val="21"/>
           <w:lang w:eastAsia="ru-RU"/>
         </w:rPr>
-        <w:t>Как будут отображаться эти поля на формах (</w:t>
-      </w:r>
-      <w:r>
-        <w:rPr>
-          <w:rFonts w:ascii="Arial" w:eastAsia="Times New Roman" w:hAnsi="Arial" w:cs="Arial"/>
-          <w:sz w:val="21"/>
-          <w:szCs w:val="21"/>
-          <w:lang w:eastAsia="ru-RU"/>
-        </w:rPr>
-        <w:t>Список сотрудников</w:t>
-      </w:r>
-      <w:r>
-        <w:rPr>
-          <w:rFonts w:ascii="Arial" w:eastAsia="Times New Roman" w:hAnsi="Arial" w:cs="Arial"/>
-          <w:sz w:val="21"/>
-          <w:szCs w:val="21"/>
-          <w:lang w:eastAsia="ru-RU"/>
-        </w:rPr>
-        <w:t xml:space="preserve">, </w:t>
-      </w:r>
-      <w:r>
-        <w:rPr>
-          <w:rFonts w:ascii="Arial" w:eastAsia="Times New Roman" w:hAnsi="Arial" w:cs="Arial"/>
-          <w:sz w:val="21"/>
-          <w:szCs w:val="21"/>
-          <w:lang w:eastAsia="ru-RU"/>
-        </w:rPr>
-        <w:t>Список проектов</w:t>
-      </w:r>
-      <w:r>
-        <w:rPr>
-          <w:rFonts w:ascii="Arial" w:eastAsia="Times New Roman" w:hAnsi="Arial" w:cs="Arial"/>
-          <w:sz w:val="21"/>
-          <w:szCs w:val="21"/>
-          <w:lang w:eastAsia="ru-RU"/>
-        </w:rPr>
-        <w:t xml:space="preserve">, </w:t>
-      </w:r>
-      <w:r>
-        <w:rPr>
-          <w:rFonts w:ascii="Arial" w:eastAsia="Times New Roman" w:hAnsi="Arial" w:cs="Arial"/>
-          <w:sz w:val="21"/>
-          <w:szCs w:val="21"/>
-          <w:lang w:eastAsia="ru-RU"/>
-        </w:rPr>
-        <w:t>Список задач) если будет большое кол-во символов? (к примеру поле название будет 300 символов</w:t>
-      </w:r>
-      <w:r>
-        <w:rPr>
-          <w:rFonts w:ascii="Arial" w:eastAsia="Times New Roman" w:hAnsi="Arial" w:cs="Arial"/>
-          <w:sz w:val="21"/>
-          <w:szCs w:val="21"/>
-          <w:lang w:eastAsia="ru-RU"/>
-        </w:rPr>
-        <w:t xml:space="preserve">, </w:t>
-      </w:r>
-      <w:r>
-        <w:rPr>
-          <w:rFonts w:ascii="Arial" w:eastAsia="Times New Roman" w:hAnsi="Arial" w:cs="Arial"/>
-          <w:sz w:val="21"/>
-          <w:szCs w:val="21"/>
-          <w:lang w:eastAsia="ru-RU"/>
-        </w:rPr>
-        <w:t>будет ли перенос слов или будет показана часть определенных символов?)</w:t>
-      </w:r>
-    </w:p>
-    <w:p>
-      <w:pPr>
-        <w:pStyle w:val="a3"/>
+        <w:t>Д</w:t>
+      </w:r>
+      <w:r>
+        <w:rPr>
+          <w:rFonts w:ascii="Arial" w:eastAsia="Times New Roman" w:hAnsi="Arial" w:cs="Arial"/>
+          <w:sz w:val="21"/>
+          <w:szCs w:val="21"/>
+          <w:lang w:eastAsia="ru-RU"/>
+        </w:rPr>
+        <w:t xml:space="preserve">олжна ли быть справка для каждого поля (к </w:t>
+      </w:r>
+      <w:proofErr w:type="gramStart"/>
+      <w:r>
+        <w:rPr>
+          <w:rFonts w:ascii="Arial" w:eastAsia="Times New Roman" w:hAnsi="Arial" w:cs="Arial"/>
+          <w:sz w:val="21"/>
+          <w:szCs w:val="21"/>
+          <w:lang w:eastAsia="ru-RU"/>
+        </w:rPr>
+        <w:t>примеру</w:t>
+      </w:r>
+      <w:proofErr w:type="gramEnd"/>
+      <w:r>
+        <w:rPr>
+          <w:rFonts w:ascii="Arial" w:eastAsia="Times New Roman" w:hAnsi="Arial" w:cs="Arial"/>
+          <w:sz w:val="21"/>
+          <w:szCs w:val="21"/>
+          <w:lang w:eastAsia="ru-RU"/>
+        </w:rPr>
+        <w:t xml:space="preserve"> знак вопроса при наведении на который будет показано описание поля)?</w:t>
+      </w:r>
+    </w:p>
+    <w:p>
+      <w:pPr>
+        <w:spacing w:after="0" w:line="240" w:lineRule="auto"/>
+        <w:rPr>
+          <w:rFonts w:ascii="Arial" w:eastAsia="Times New Roman" w:hAnsi="Arial" w:cs="Arial"/>
+          <w:color w:val="0070C0"/>
+          <w:sz w:val="21"/>
+          <w:szCs w:val="21"/>
+          <w:lang w:eastAsia="ru-RU"/>
+        </w:rPr>
+      </w:pPr>
+      <w:r>
+        <w:rPr>
+          <w:rFonts w:ascii="Arial" w:eastAsia="Times New Roman" w:hAnsi="Arial" w:cs="Arial"/>
+          <w:color w:val="0070C0"/>
+          <w:sz w:val="21"/>
+          <w:szCs w:val="21"/>
+          <w:lang w:val="ru-RU" w:eastAsia="ru-RU"/>
+        </w:rPr>
+        <w:t>SKV</w:t>
+      </w:r>
+      <w:r>
+        <w:rPr>
+          <w:rFonts w:ascii="Arial" w:eastAsia="Times New Roman" w:hAnsi="Arial" w:cs="Arial"/>
+          <w:color w:val="0070C0"/>
+          <w:sz w:val="21"/>
+          <w:szCs w:val="21"/>
+          <w:lang w:val="ru-RU" w:eastAsia="ru-RU"/>
+        </w:rPr>
+        <w:t>:</w:t>
+      </w:r>
+      <w:r>
+        <w:rPr>
+          <w:rFonts w:ascii="Arial" w:eastAsia="Times New Roman" w:hAnsi="Arial" w:cs="Arial"/>
+          <w:color w:val="0070C0"/>
+          <w:sz w:val="21"/>
+          <w:szCs w:val="21"/>
+          <w:lang w:eastAsia="ru-RU"/>
+        </w:rPr>
+        <w:t xml:space="preserve"> </w:t>
+      </w:r>
+      <w:r>
+        <w:rPr>
+          <w:rFonts w:ascii="Arial" w:eastAsia="Times New Roman" w:hAnsi="Arial" w:cs="Arial"/>
+          <w:color w:val="0070C0"/>
+          <w:sz w:val="21"/>
+          <w:szCs w:val="21"/>
+          <w:lang w:eastAsia="ru-RU"/>
+        </w:rPr>
+        <w:t>не специфицировано, на усмотрение разработчика</w:t>
+      </w:r>
+    </w:p>
+    <w:p>
+      <w:pPr>
+        <w:spacing w:after="0" w:line="240" w:lineRule="auto"/>
+        <w:rPr>
+          <w:rFonts w:ascii="Arial" w:eastAsia="Times New Roman" w:hAnsi="Arial" w:cs="Arial"/>
+          <w:color w:val="0070C0"/>
+          <w:sz w:val="21"/>
+          <w:szCs w:val="21"/>
+          <w:lang w:eastAsia="ru-RU"/>
+        </w:rPr>
+      </w:pPr>
+    </w:p>
+    <w:p>
+      <w:pPr>
+        <w:pStyle w:val="ListParagraph"/>
         <w:numPr>
           <w:ilvl w:val="0"/>
           <w:numId w:val="3"/>
@@ -859,6 +3195,166 @@
           <w:szCs w:val="21"/>
           <w:lang w:eastAsia="ru-RU"/>
         </w:rPr>
+        <w:t>Как будут отображаться эти поля на формах (</w:t>
+      </w:r>
+      <w:r>
+        <w:rPr>
+          <w:rFonts w:ascii="Arial" w:eastAsia="Times New Roman" w:hAnsi="Arial" w:cs="Arial"/>
+          <w:sz w:val="21"/>
+          <w:szCs w:val="21"/>
+          <w:lang w:eastAsia="ru-RU"/>
+        </w:rPr>
+        <w:t>Список сотрудников</w:t>
+      </w:r>
+      <w:r>
+        <w:rPr>
+          <w:rFonts w:ascii="Arial" w:eastAsia="Times New Roman" w:hAnsi="Arial" w:cs="Arial"/>
+          <w:sz w:val="21"/>
+          <w:szCs w:val="21"/>
+          <w:lang w:eastAsia="ru-RU"/>
+        </w:rPr>
+        <w:t xml:space="preserve">, </w:t>
+      </w:r>
+      <w:r>
+        <w:rPr>
+          <w:rFonts w:ascii="Arial" w:eastAsia="Times New Roman" w:hAnsi="Arial" w:cs="Arial"/>
+          <w:sz w:val="21"/>
+          <w:szCs w:val="21"/>
+          <w:lang w:eastAsia="ru-RU"/>
+        </w:rPr>
+        <w:t>Список проектов</w:t>
+      </w:r>
+      <w:r>
+        <w:rPr>
+          <w:rFonts w:ascii="Arial" w:eastAsia="Times New Roman" w:hAnsi="Arial" w:cs="Arial"/>
+          <w:sz w:val="21"/>
+          <w:szCs w:val="21"/>
+          <w:lang w:eastAsia="ru-RU"/>
+        </w:rPr>
+        <w:t xml:space="preserve">, </w:t>
+      </w:r>
+      <w:r>
+        <w:rPr>
+          <w:rFonts w:ascii="Arial" w:eastAsia="Times New Roman" w:hAnsi="Arial" w:cs="Arial"/>
+          <w:sz w:val="21"/>
+          <w:szCs w:val="21"/>
+          <w:lang w:eastAsia="ru-RU"/>
+        </w:rPr>
+        <w:t xml:space="preserve">Список задач) если будет большое кол-во символов? (к </w:t>
+      </w:r>
+      <w:proofErr w:type="gramStart"/>
+      <w:r>
+        <w:rPr>
+          <w:rFonts w:ascii="Arial" w:eastAsia="Times New Roman" w:hAnsi="Arial" w:cs="Arial"/>
+          <w:sz w:val="21"/>
+          <w:szCs w:val="21"/>
+          <w:lang w:eastAsia="ru-RU"/>
+        </w:rPr>
+        <w:t>примеру</w:t>
+      </w:r>
+      <w:proofErr w:type="gramEnd"/>
+      <w:r>
+        <w:rPr>
+          <w:rFonts w:ascii="Arial" w:eastAsia="Times New Roman" w:hAnsi="Arial" w:cs="Arial"/>
+          <w:sz w:val="21"/>
+          <w:szCs w:val="21"/>
+          <w:lang w:eastAsia="ru-RU"/>
+        </w:rPr>
+        <w:t xml:space="preserve"> поле название будет 300 символов</w:t>
+      </w:r>
+      <w:r>
+        <w:rPr>
+          <w:rFonts w:ascii="Arial" w:eastAsia="Times New Roman" w:hAnsi="Arial" w:cs="Arial"/>
+          <w:sz w:val="21"/>
+          <w:szCs w:val="21"/>
+          <w:lang w:eastAsia="ru-RU"/>
+        </w:rPr>
+        <w:t xml:space="preserve">, </w:t>
+      </w:r>
+      <w:r>
+        <w:rPr>
+          <w:rFonts w:ascii="Arial" w:eastAsia="Times New Roman" w:hAnsi="Arial" w:cs="Arial"/>
+          <w:sz w:val="21"/>
+          <w:szCs w:val="21"/>
+          <w:lang w:eastAsia="ru-RU"/>
+        </w:rPr>
+        <w:t>будет ли перенос слов или будет показана часть определенных символов?)</w:t>
+      </w:r>
+    </w:p>
+    <w:p>
+      <w:pPr>
+        <w:spacing w:after="0" w:line="240" w:lineRule="auto"/>
+        <w:rPr>
+          <w:rFonts w:ascii="Arial" w:eastAsia="Times New Roman" w:hAnsi="Arial" w:cs="Arial"/>
+          <w:color w:val="0070C0"/>
+          <w:sz w:val="21"/>
+          <w:szCs w:val="21"/>
+          <w:lang w:eastAsia="ru-RU"/>
+        </w:rPr>
+      </w:pPr>
+      <w:r>
+        <w:rPr>
+          <w:rFonts w:ascii="Arial" w:eastAsia="Times New Roman" w:hAnsi="Arial" w:cs="Arial"/>
+          <w:color w:val="0070C0"/>
+          <w:sz w:val="21"/>
+          <w:szCs w:val="21"/>
+          <w:lang w:val="ru-RU" w:eastAsia="ru-RU"/>
+        </w:rPr>
+        <w:t>SKV:</w:t>
+      </w:r>
+      <w:r>
+        <w:rPr>
+          <w:rFonts w:ascii="Arial" w:eastAsia="Times New Roman" w:hAnsi="Arial" w:cs="Arial"/>
+          <w:color w:val="0070C0"/>
+          <w:sz w:val="21"/>
+          <w:szCs w:val="21"/>
+          <w:lang w:eastAsia="ru-RU"/>
+        </w:rPr>
+        <w:t xml:space="preserve"> </w:t>
+      </w:r>
+      <w:r>
+        <w:rPr>
+          <w:rFonts w:ascii="Arial" w:eastAsia="Times New Roman" w:hAnsi="Arial" w:cs="Arial"/>
+          <w:color w:val="0070C0"/>
+          <w:sz w:val="21"/>
+          <w:szCs w:val="21"/>
+          <w:lang w:eastAsia="ru-RU"/>
+        </w:rPr>
+        <w:t>не специфицировано</w:t>
+      </w:r>
+      <w:r>
+        <w:rPr>
+          <w:rFonts w:ascii="Arial" w:eastAsia="Times New Roman" w:hAnsi="Arial" w:cs="Arial"/>
+          <w:color w:val="0070C0"/>
+          <w:sz w:val="21"/>
+          <w:szCs w:val="21"/>
+          <w:lang w:eastAsia="ru-RU"/>
+        </w:rPr>
+        <w:t xml:space="preserve"> прописанными требованиями, решается на уровне макета/дизайна</w:t>
+      </w:r>
+    </w:p>
+    <w:p>
+      <w:pPr>
+        <w:pStyle w:val="ListParagraph"/>
+        <w:numPr>
+          <w:ilvl w:val="0"/>
+          <w:numId w:val="3"/>
+        </w:numPr>
+        <w:spacing w:after="0" w:line="240" w:lineRule="auto"/>
+        <w:rPr>
+          <w:rFonts w:ascii="Arial" w:eastAsia="Times New Roman" w:hAnsi="Arial" w:cs="Arial"/>
+          <w:sz w:val="21"/>
+          <w:szCs w:val="21"/>
+          <w:lang w:eastAsia="ru-RU"/>
+        </w:rPr>
+      </w:pPr>
+      <w:r>
+        <w:rPr>
+          <w:rFonts w:ascii="Arial" w:eastAsia="Times New Roman" w:hAnsi="Arial" w:cs="Arial"/>
+          <w:sz w:val="21"/>
+          <w:szCs w:val="21"/>
+          <w:lang w:eastAsia="ru-RU"/>
+        </w:rPr>
         <w:t>Может ли пользователь использовать функции копировать</w:t>
       </w:r>
       <w:r>
@@ -885,15 +3381,47 @@
         <w:spacing w:after="0" w:line="240" w:lineRule="auto"/>
         <w:rPr>
           <w:rFonts w:ascii="Arial" w:eastAsia="Times New Roman" w:hAnsi="Arial" w:cs="Arial"/>
-          <w:sz w:val="21"/>
-          <w:szCs w:val="21"/>
-          <w:lang w:eastAsia="ru-RU"/>
-        </w:rPr>
-      </w:pPr>
-    </w:p>
-    <w:p>
-      <w:pPr>
-        <w:pStyle w:val="a3"/>
+          <w:color w:val="0070C0"/>
+          <w:sz w:val="21"/>
+          <w:szCs w:val="21"/>
+          <w:lang w:eastAsia="ru-RU"/>
+        </w:rPr>
+      </w:pPr>
+      <w:r>
+        <w:rPr>
+          <w:rFonts w:ascii="Arial" w:eastAsia="Times New Roman" w:hAnsi="Arial" w:cs="Arial"/>
+          <w:color w:val="0070C0"/>
+          <w:sz w:val="21"/>
+          <w:szCs w:val="21"/>
+          <w:lang w:val="ru-RU" w:eastAsia="ru-RU"/>
+        </w:rPr>
+        <w:t>SKV:</w:t>
+      </w:r>
+      <w:r>
+        <w:rPr>
+          <w:rFonts w:ascii="Arial" w:eastAsia="Times New Roman" w:hAnsi="Arial" w:cs="Arial"/>
+          <w:color w:val="0070C0"/>
+          <w:sz w:val="21"/>
+          <w:szCs w:val="21"/>
+          <w:lang w:val="ru-RU" w:eastAsia="ru-RU"/>
+        </w:rPr>
+        <w:t xml:space="preserve"> да</w:t>
+      </w:r>
+    </w:p>
+    <w:p>
+      <w:pPr>
+        <w:spacing w:after="0" w:line="240" w:lineRule="auto"/>
+        <w:rPr>
+          <w:rFonts w:ascii="Arial" w:eastAsia="Times New Roman" w:hAnsi="Arial" w:cs="Arial"/>
+          <w:sz w:val="21"/>
+          <w:szCs w:val="21"/>
+          <w:lang w:eastAsia="ru-RU"/>
+        </w:rPr>
+      </w:pPr>
+    </w:p>
+    <w:p>
+      <w:pPr>
+        <w:pStyle w:val="ListParagraph"/>
         <w:numPr>
           <w:ilvl w:val="0"/>
           <w:numId w:val="2"/>
@@ -946,6 +3474,15 @@
         <w:t>тд</w:t>
       </w:r>
       <w:proofErr w:type="spellEnd"/>
+      <w:r>
+        <w:rPr>
+          <w:rFonts w:ascii="Arial" w:eastAsia="Times New Roman" w:hAnsi="Arial" w:cs="Arial"/>
+          <w:sz w:val="21"/>
+          <w:szCs w:val="21"/>
+          <w:lang w:eastAsia="ru-RU"/>
+        </w:rPr>
+        <w:t>)</w:t>
+      </w:r>
       <w:proofErr w:type="gramStart"/>
       <w:r>
         <w:rPr>
@@ -954,15 +3491,6 @@
           <w:szCs w:val="21"/>
           <w:lang w:eastAsia="ru-RU"/>
         </w:rPr>
-        <w:t>)</w:t>
-      </w:r>
-      <w:r>
-        <w:rPr>
-          <w:rFonts w:ascii="Arial" w:eastAsia="Times New Roman" w:hAnsi="Arial" w:cs="Arial"/>
-          <w:sz w:val="21"/>
-          <w:szCs w:val="21"/>
-          <w:lang w:eastAsia="ru-RU"/>
-        </w:rPr>
         <w:t xml:space="preserve"> ?</w:t>
       </w:r>
       <w:proofErr w:type="gramEnd"/>
@@ -972,15 +3500,76 @@
         <w:spacing w:after="0" w:line="240" w:lineRule="auto"/>
         <w:rPr>
           <w:rFonts w:ascii="Arial" w:eastAsia="Times New Roman" w:hAnsi="Arial" w:cs="Arial"/>
-          <w:sz w:val="21"/>
-          <w:szCs w:val="21"/>
-          <w:lang w:eastAsia="ru-RU"/>
-        </w:rPr>
-      </w:pPr>
-    </w:p>
-    <w:p>
-      <w:pPr>
-        <w:pStyle w:val="a3"/>
+          <w:color w:val="0070C0"/>
+          <w:sz w:val="21"/>
+          <w:szCs w:val="21"/>
+          <w:lang w:eastAsia="ru-RU"/>
+        </w:rPr>
+      </w:pPr>
+      <w:r>
+        <w:rPr>
+          <w:rFonts w:ascii="Arial" w:eastAsia="Times New Roman" w:hAnsi="Arial" w:cs="Arial"/>
+          <w:color w:val="0070C0"/>
+          <w:sz w:val="21"/>
+          <w:szCs w:val="21"/>
+          <w:lang w:val="ru-RU" w:eastAsia="ru-RU"/>
+        </w:rPr>
+        <w:t>SKV</w:t>
+      </w:r>
+      <w:r>
+        <w:rPr>
+          <w:rFonts w:ascii="Arial" w:eastAsia="Times New Roman" w:hAnsi="Arial" w:cs="Arial"/>
+          <w:sz w:val="21"/>
+          <w:szCs w:val="21"/>
+          <w:lang w:val="ru-RU" w:eastAsia="ru-RU"/>
+        </w:rPr>
+        <w:t xml:space="preserve">: </w:t>
+      </w:r>
+      <w:r>
+        <w:rPr>
+          <w:rFonts w:ascii="Arial" w:eastAsia="Times New Roman" w:hAnsi="Arial" w:cs="Arial"/>
+          <w:color w:val="0070C0"/>
+          <w:sz w:val="21"/>
+          <w:szCs w:val="21"/>
+          <w:lang w:eastAsia="ru-RU"/>
+        </w:rPr>
+        <w:t>нет</w:t>
+      </w:r>
+      <w:r>
+        <w:rPr>
+          <w:rFonts w:ascii="Arial" w:eastAsia="Times New Roman" w:hAnsi="Arial" w:cs="Arial"/>
+          <w:color w:val="0070C0"/>
+          <w:sz w:val="21"/>
+          <w:szCs w:val="21"/>
+          <w:lang w:eastAsia="ru-RU"/>
+        </w:rPr>
+        <w:t>. Редактирование доступно по команде “</w:t>
+      </w:r>
+      <w:r>
+        <w:rPr>
+          <w:rFonts w:ascii="Arial" w:eastAsia="Times New Roman" w:hAnsi="Arial" w:cs="Arial"/>
+          <w:color w:val="0070C0"/>
+          <w:sz w:val="21"/>
+          <w:szCs w:val="21"/>
+          <w:lang w:eastAsia="ru-RU"/>
+        </w:rPr>
+        <w:t>Изменить»</w:t>
+      </w:r>
+    </w:p>
+    <w:p>
+      <w:pPr>
+        <w:spacing w:after="0" w:line="240" w:lineRule="auto"/>
+        <w:rPr>
+          <w:rFonts w:ascii="Arial" w:eastAsia="Times New Roman" w:hAnsi="Arial" w:cs="Arial"/>
+          <w:sz w:val="21"/>
+          <w:szCs w:val="21"/>
+          <w:lang w:eastAsia="ru-RU"/>
+        </w:rPr>
+      </w:pPr>
+    </w:p>
+    <w:p>
+      <w:pPr>
+        <w:pStyle w:val="ListParagraph"/>
         <w:numPr>
           <w:ilvl w:val="0"/>
           <w:numId w:val="2"/>
@@ -1023,18 +3612,7 @@
     </w:p>
     <w:p>
       <w:pPr>
-        <w:pStyle w:val="a3"/>
-        <w:rPr>
-          <w:rFonts w:ascii="Arial" w:eastAsia="Times New Roman" w:hAnsi="Arial" w:cs="Arial"/>
-          <w:sz w:val="21"/>
-          <w:szCs w:val="21"/>
-          <w:lang w:eastAsia="ru-RU"/>
-        </w:rPr>
-      </w:pPr>
-    </w:p>
-    <w:p>
-      <w:pPr>
-        <w:pStyle w:val="a3"/>
+        <w:pStyle w:val="ListParagraph"/>
         <w:numPr>
           <w:ilvl w:val="0"/>
           <w:numId w:val="4"/>
@@ -1059,7 +3637,58 @@
     </w:p>
     <w:p>
       <w:pPr>
-        <w:pStyle w:val="a3"/>
+        <w:spacing w:after="0" w:line="240" w:lineRule="auto"/>
+        <w:rPr>
+          <w:rFonts w:ascii="Arial" w:eastAsia="Times New Roman" w:hAnsi="Arial" w:cs="Arial"/>
+          <w:color w:val="0070C0"/>
+          <w:sz w:val="21"/>
+          <w:szCs w:val="21"/>
+          <w:lang w:eastAsia="ru-RU"/>
+        </w:rPr>
+      </w:pPr>
+      <w:r>
+        <w:rPr>
+          <w:rFonts w:ascii="Arial" w:eastAsia="Times New Roman" w:hAnsi="Arial" w:cs="Arial"/>
+          <w:color w:val="0070C0"/>
+          <w:sz w:val="21"/>
+          <w:szCs w:val="21"/>
+          <w:lang w:val="ru-RU" w:eastAsia="ru-RU"/>
+        </w:rPr>
+        <w:t>SKV</w:t>
+      </w:r>
+      <w:r>
+        <w:rPr>
+          <w:rFonts w:ascii="Arial" w:eastAsia="Times New Roman" w:hAnsi="Arial" w:cs="Arial"/>
+          <w:sz w:val="21"/>
+          <w:szCs w:val="21"/>
+          <w:lang w:val="ru-RU" w:eastAsia="ru-RU"/>
+        </w:rPr>
+        <w:t>:</w:t>
+      </w:r>
+      <w:r>
+        <w:rPr>
+          <w:rFonts w:ascii="Arial" w:hAnsi="Arial" w:cs="Arial"/>
+          <w:color w:val="7030A0"/>
+          <w:sz w:val="21"/>
+          <w:szCs w:val="21"/>
+        </w:rPr>
+        <w:t xml:space="preserve"> </w:t>
+      </w:r>
+      <w:proofErr w:type="spellStart"/>
+      <w:r>
+        <w:rPr>
+          <w:rFonts w:ascii="Arial" w:hAnsi="Arial" w:cs="Arial"/>
+          <w:color w:val="0070C0"/>
+          <w:sz w:val="21"/>
+          <w:szCs w:val="21"/>
+        </w:rPr>
+        <w:t>дд.мм.гггг</w:t>
+      </w:r>
+      <w:proofErr w:type="spellEnd"/>
+    </w:p>
+    <w:p>
+      <w:pPr>
+        <w:pStyle w:val="ListParagraph"/>
         <w:numPr>
           <w:ilvl w:val="0"/>
           <w:numId w:val="4"/>
@@ -1084,7 +3713,47 @@
     </w:p>
     <w:p>
       <w:pPr>
-        <w:pStyle w:val="a3"/>
+        <w:spacing w:after="0" w:line="240" w:lineRule="auto"/>
+        <w:rPr>
+          <w:rFonts w:ascii="Arial" w:eastAsia="Times New Roman" w:hAnsi="Arial" w:cs="Arial"/>
+          <w:sz w:val="21"/>
+          <w:szCs w:val="21"/>
+          <w:lang w:eastAsia="ru-RU"/>
+        </w:rPr>
+      </w:pPr>
+      <w:r>
+        <w:rPr>
+          <w:rFonts w:ascii="Arial" w:eastAsia="Times New Roman" w:hAnsi="Arial" w:cs="Arial"/>
+          <w:color w:val="0070C0"/>
+          <w:sz w:val="21"/>
+          <w:szCs w:val="21"/>
+          <w:lang w:val="ru-RU" w:eastAsia="ru-RU"/>
+        </w:rPr>
+        <w:t>SKV</w:t>
+      </w:r>
+      <w:r>
+        <w:rPr>
+          <w:rFonts w:ascii="Arial" w:eastAsia="Times New Roman" w:hAnsi="Arial" w:cs="Arial"/>
+          <w:sz w:val="21"/>
+          <w:szCs w:val="21"/>
+          <w:lang w:val="ru-RU" w:eastAsia="ru-RU"/>
+        </w:rPr>
+        <w:t>:</w:t>
+      </w:r>
+      <w:r>
+        <w:rPr>
+          <w:rFonts w:ascii="Arial" w:eastAsia="Times New Roman" w:hAnsi="Arial" w:cs="Arial"/>
+          <w:color w:val="0070C0"/>
+          <w:sz w:val="21"/>
+          <w:szCs w:val="21"/>
+          <w:lang w:val="ru-RU" w:eastAsia="ru-RU"/>
+        </w:rPr>
+        <w:t>да</w:t>
+      </w:r>
+    </w:p>
+    <w:p>
+      <w:pPr>
+        <w:pStyle w:val="ListParagraph"/>
         <w:numPr>
           <w:ilvl w:val="0"/>
           <w:numId w:val="4"/>
@@ -1127,7 +3796,39 @@
     </w:p>
     <w:p>
       <w:pPr>
-        <w:pStyle w:val="a3"/>
+        <w:spacing w:after="0" w:line="240" w:lineRule="auto"/>
+        <w:rPr>
+          <w:rFonts w:ascii="Arial" w:eastAsia="Times New Roman" w:hAnsi="Arial" w:cs="Arial"/>
+          <w:color w:val="0070C0"/>
+          <w:sz w:val="21"/>
+          <w:szCs w:val="21"/>
+          <w:lang w:eastAsia="ru-RU"/>
+        </w:rPr>
+      </w:pPr>
+      <w:r>
+        <w:rPr>
+          <w:rFonts w:ascii="Arial" w:eastAsia="Times New Roman" w:hAnsi="Arial" w:cs="Arial"/>
+          <w:color w:val="0070C0"/>
+          <w:sz w:val="21"/>
+          <w:szCs w:val="21"/>
+          <w:lang w:val="ru-RU" w:eastAsia="ru-RU"/>
+        </w:rPr>
+        <w:t>SKV:</w:t>
+      </w:r>
+      <w:r>
+        <w:rPr>
+          <w:rFonts w:ascii="Arial" w:eastAsia="Times New Roman" w:hAnsi="Arial" w:cs="Arial"/>
+          <w:color w:val="0070C0"/>
+          <w:sz w:val="21"/>
+          <w:szCs w:val="21"/>
+          <w:lang w:val="ru-RU" w:eastAsia="ru-RU"/>
+        </w:rPr>
+        <w:t>да</w:t>
+      </w:r>
+    </w:p>
+    <w:p>
+      <w:pPr>
+        <w:pStyle w:val="ListParagraph"/>
         <w:numPr>
           <w:ilvl w:val="0"/>
           <w:numId w:val="4"/>
@@ -1156,7 +3857,7 @@
           <w:szCs w:val="21"/>
           <w:lang w:eastAsia="ru-RU"/>
         </w:rPr>
-        <w:t xml:space="preserve">удут ли </w:t>
+        <w:t xml:space="preserve">удут ли поля связанные </w:t>
       </w:r>
       <w:proofErr w:type="gramStart"/>
       <w:r>
@@ -1166,7 +3867,7 @@
           <w:szCs w:val="21"/>
           <w:lang w:eastAsia="ru-RU"/>
         </w:rPr>
-        <w:t>поля</w:t>
+        <w:t>с</w:t>
       </w:r>
       <w:proofErr w:type="gramEnd"/>
       <w:r>
@@ -1176,7 +3877,7 @@
           <w:szCs w:val="21"/>
           <w:lang w:eastAsia="ru-RU"/>
         </w:rPr>
-        <w:t xml:space="preserve"> связанные с временем (</w:t>
+        <w:t xml:space="preserve"> временем (</w:t>
       </w:r>
       <w:r>
         <w:rPr>
@@ -1230,12 +3931,64 @@
           <w:szCs w:val="21"/>
           <w:lang w:eastAsia="ru-RU"/>
         </w:rPr>
-        <w:t>.m)?</w:t>
-      </w:r>
-    </w:p>
-    <w:p>
-      <w:pPr>
-        <w:pStyle w:val="a3"/>
+        <w:t>.</w:t>
+      </w:r>
+      <w:proofErr w:type="spellStart"/>
+      <w:r>
+        <w:rPr>
+          <w:rFonts w:ascii="Arial" w:eastAsia="Times New Roman" w:hAnsi="Arial" w:cs="Arial"/>
+          <w:sz w:val="21"/>
+          <w:szCs w:val="21"/>
+          <w:lang w:eastAsia="ru-RU"/>
+        </w:rPr>
+        <w:t>m</w:t>
+      </w:r>
+      <w:proofErr w:type="spellEnd"/>
+      <w:r>
+        <w:rPr>
+          <w:rFonts w:ascii="Arial" w:eastAsia="Times New Roman" w:hAnsi="Arial" w:cs="Arial"/>
+          <w:sz w:val="21"/>
+          <w:szCs w:val="21"/>
+          <w:lang w:eastAsia="ru-RU"/>
+        </w:rPr>
+        <w:t>)?</w:t>
+      </w:r>
+    </w:p>
+    <w:p>
+      <w:pPr>
+        <w:spacing w:after="0" w:line="240" w:lineRule="auto"/>
+        <w:rPr>
+          <w:rFonts w:ascii="Arial" w:eastAsia="Times New Roman" w:hAnsi="Arial" w:cs="Arial"/>
+          <w:color w:val="0070C0"/>
+          <w:sz w:val="21"/>
+          <w:szCs w:val="21"/>
+          <w:lang w:eastAsia="ru-RU"/>
+        </w:rPr>
+      </w:pPr>
+      <w:r>
+        <w:rPr>
+          <w:rFonts w:ascii="Arial" w:eastAsia="Times New Roman" w:hAnsi="Arial" w:cs="Arial"/>
+          <w:color w:val="0070C0"/>
+          <w:sz w:val="21"/>
+          <w:szCs w:val="21"/>
+          <w:lang w:val="ru-RU" w:eastAsia="ru-RU"/>
+        </w:rPr>
+        <w:t>SKV:</w:t>
+      </w:r>
+      <w:r>
+        <w:rPr>
+          <w:rFonts w:ascii="Arial" w:eastAsia="Times New Roman" w:hAnsi="Arial" w:cs="Arial"/>
+          <w:color w:val="0070C0"/>
+          <w:sz w:val="21"/>
+          <w:szCs w:val="21"/>
+          <w:lang w:val="ru-RU" w:eastAsia="ru-RU"/>
+        </w:rPr>
+        <w:t xml:space="preserve"> нет, формат даты описан выше</w:t>
+      </w:r>
+    </w:p>
+    <w:p>
+      <w:pPr>
+        <w:pStyle w:val="ListParagraph"/>
         <w:numPr>
           <w:ilvl w:val="0"/>
           <w:numId w:val="4"/>
@@ -1287,7 +4040,50 @@
     </w:p>
     <w:p>
       <w:pPr>
-        <w:pStyle w:val="a3"/>
+        <w:spacing w:after="0" w:line="240" w:lineRule="auto"/>
+        <w:rPr>
+          <w:rFonts w:ascii="Arial" w:eastAsia="Times New Roman" w:hAnsi="Arial" w:cs="Arial"/>
+          <w:color w:val="0070C0"/>
+          <w:sz w:val="21"/>
+          <w:szCs w:val="21"/>
+          <w:lang w:eastAsia="ru-RU"/>
+        </w:rPr>
+      </w:pPr>
+      <w:r>
+        <w:rPr>
+          <w:rFonts w:ascii="Arial" w:eastAsia="Times New Roman" w:hAnsi="Arial" w:cs="Arial"/>
+          <w:color w:val="0070C0"/>
+          <w:sz w:val="21"/>
+          <w:szCs w:val="21"/>
+          <w:lang w:val="ru-RU" w:eastAsia="ru-RU"/>
+        </w:rPr>
+        <w:t>SKV:</w:t>
+      </w:r>
+      <w:r>
+        <w:rPr>
+          <w:rFonts w:ascii="Arial" w:eastAsia="Times New Roman" w:hAnsi="Arial" w:cs="Arial"/>
+          <w:color w:val="0070C0"/>
+          <w:sz w:val="21"/>
+          <w:szCs w:val="21"/>
+          <w:lang w:val="ru-RU" w:eastAsia="ru-RU"/>
+        </w:rPr>
+        <w:t xml:space="preserve">да, маска </w:t>
+      </w:r>
+      <w:proofErr w:type="spellStart"/>
+      <w:r>
+        <w:rPr>
+          <w:rFonts w:ascii="Arial" w:hAnsi="Arial" w:cs="Arial"/>
+          <w:color w:val="0070C0"/>
+          <w:sz w:val="21"/>
+          <w:szCs w:val="21"/>
+        </w:rPr>
+        <w:t>дд.мм.гггг</w:t>
+      </w:r>
+      <w:proofErr w:type="spellEnd"/>
+    </w:p>
+    <w:p>
+      <w:pPr>
+        <w:pStyle w:val="ListParagraph"/>
         <w:numPr>
           <w:ilvl w:val="0"/>
           <w:numId w:val="4"/>
@@ -1312,7 +4108,48 @@
     </w:p>
     <w:p>
       <w:pPr>
-        <w:pStyle w:val="a3"/>
+        <w:spacing w:after="0" w:line="240" w:lineRule="auto"/>
+        <w:rPr>
+          <w:rFonts w:ascii="Arial" w:eastAsia="Times New Roman" w:hAnsi="Arial" w:cs="Arial"/>
+          <w:color w:val="0070C0"/>
+          <w:sz w:val="21"/>
+          <w:szCs w:val="21"/>
+          <w:lang w:eastAsia="ru-RU"/>
+        </w:rPr>
+      </w:pPr>
+      <w:r>
+        <w:rPr>
+          <w:rFonts w:ascii="Arial" w:eastAsia="Times New Roman" w:hAnsi="Arial" w:cs="Arial"/>
+          <w:color w:val="0070C0"/>
+          <w:sz w:val="21"/>
+          <w:szCs w:val="21"/>
+          <w:lang w:val="ru-RU" w:eastAsia="ru-RU"/>
+        </w:rPr>
+        <w:t>SKV:</w:t>
+      </w:r>
+      <w:r>
+        <w:rPr>
+          <w:rFonts w:ascii="Arial" w:eastAsia="Times New Roman" w:hAnsi="Arial" w:cs="Arial"/>
+          <w:color w:val="0070C0"/>
+          <w:sz w:val="21"/>
+          <w:szCs w:val="21"/>
+          <w:lang w:val="ru-RU" w:eastAsia="ru-RU"/>
+        </w:rPr>
+        <w:t xml:space="preserve">да, но в рамках </w:t>
+      </w:r>
+      <w:r>
+        <w:rPr>
+          <w:rFonts w:ascii="Arial" w:hAnsi="Arial" w:cs="Arial"/>
+          <w:color w:val="0070C0"/>
+          <w:sz w:val="21"/>
+          <w:szCs w:val="21"/>
+        </w:rPr>
+        <w:t>диапазона [1990-01-01; 2099-12-31]</w:t>
+      </w:r>
+    </w:p>
+    <w:p>
+      <w:pPr>
+        <w:pStyle w:val="ListParagraph"/>
         <w:numPr>
           <w:ilvl w:val="0"/>
           <w:numId w:val="4"/>
@@ -1334,6 +4171,7 @@
         </w:rPr>
         <w:t xml:space="preserve">Будет ли кнопка </w:t>
       </w:r>
+      <w:proofErr w:type="gramStart"/>
       <w:r>
         <w:rPr>
           <w:rFonts w:ascii="Arial" w:eastAsia="Times New Roman" w:hAnsi="Arial" w:cs="Arial"/>
@@ -1343,6 +4181,7 @@
         </w:rPr>
         <w:t>now</w:t>
       </w:r>
+      <w:proofErr w:type="gramEnd"/>
       <w:r>
         <w:rPr>
           <w:rFonts w:ascii="Arial" w:eastAsia="Times New Roman" w:hAnsi="Arial" w:cs="Arial"/>
@@ -1355,7 +4194,47 @@
     </w:p>
     <w:p>
       <w:pPr>
-        <w:pStyle w:val="a3"/>
+        <w:spacing w:after="0" w:line="240" w:lineRule="auto"/>
+        <w:rPr>
+          <w:rFonts w:ascii="Arial" w:eastAsia="Times New Roman" w:hAnsi="Arial" w:cs="Arial"/>
+          <w:sz w:val="21"/>
+          <w:szCs w:val="21"/>
+          <w:lang w:eastAsia="ru-RU"/>
+        </w:rPr>
+      </w:pPr>
+      <w:r>
+        <w:rPr>
+          <w:rFonts w:ascii="Arial" w:eastAsia="Times New Roman" w:hAnsi="Arial" w:cs="Arial"/>
+          <w:color w:val="0070C0"/>
+          <w:sz w:val="21"/>
+          <w:szCs w:val="21"/>
+          <w:lang w:val="ru-RU" w:eastAsia="ru-RU"/>
+        </w:rPr>
+        <w:t>SKV</w:t>
+      </w:r>
+      <w:r>
+        <w:rPr>
+          <w:rFonts w:ascii="Arial" w:eastAsia="Times New Roman" w:hAnsi="Arial" w:cs="Arial"/>
+          <w:sz w:val="21"/>
+          <w:szCs w:val="21"/>
+          <w:lang w:val="ru-RU" w:eastAsia="ru-RU"/>
+        </w:rPr>
+        <w:t>:</w:t>
+      </w:r>
+      <w:r>
+        <w:rPr>
+          <w:rFonts w:ascii="Arial" w:eastAsia="Times New Roman" w:hAnsi="Arial" w:cs="Arial"/>
+          <w:color w:val="0070C0"/>
+          <w:sz w:val="21"/>
+          <w:szCs w:val="21"/>
+          <w:lang w:val="ru-RU" w:eastAsia="ru-RU"/>
+        </w:rPr>
+        <w:t xml:space="preserve"> нет</w:t>
+      </w:r>
+    </w:p>
+    <w:p>
+      <w:pPr>
+        <w:pStyle w:val="ListParagraph"/>
         <w:numPr>
           <w:ilvl w:val="0"/>
           <w:numId w:val="2"/>
@@ -1380,7 +4259,49 @@
     </w:p>
     <w:p>
       <w:pPr>
-        <w:pStyle w:val="a3"/>
+        <w:spacing w:after="0" w:line="240" w:lineRule="auto"/>
+        <w:rPr>
+          <w:rFonts w:ascii="Arial" w:eastAsia="Times New Roman" w:hAnsi="Arial" w:cs="Arial"/>
+          <w:sz w:val="21"/>
+          <w:szCs w:val="21"/>
+          <w:lang w:eastAsia="ru-RU"/>
+        </w:rPr>
+      </w:pPr>
+      <w:r>
+        <w:rPr>
+          <w:rFonts w:ascii="Arial" w:eastAsia="Times New Roman" w:hAnsi="Arial" w:cs="Arial"/>
+          <w:color w:val="0070C0"/>
+          <w:sz w:val="21"/>
+          <w:szCs w:val="21"/>
+          <w:lang w:val="ru-RU" w:eastAsia="ru-RU"/>
+        </w:rPr>
+        <w:lastRenderedPageBreak/>
+        <w:t>SKV</w:t>
+      </w:r>
+      <w:r>
+        <w:rPr>
+          <w:rFonts w:ascii="Arial" w:eastAsia="Times New Roman" w:hAnsi="Arial" w:cs="Arial"/>
+          <w:color w:val="0070C0"/>
+          <w:sz w:val="21"/>
+          <w:szCs w:val="21"/>
+          <w:lang w:val="ru-RU" w:eastAsia="ru-RU"/>
+        </w:rPr>
+        <w:t>:</w:t>
+      </w:r>
+      <w:r>
+        <w:rPr>
+          <w:rFonts w:ascii="Arial" w:eastAsia="Times New Roman" w:hAnsi="Arial" w:cs="Arial"/>
+          <w:color w:val="0070C0"/>
+          <w:sz w:val="21"/>
+          <w:szCs w:val="21"/>
+          <w:lang w:val="ru-RU" w:eastAsia="ru-RU"/>
+        </w:rPr>
+        <w:t>нет</w:t>
+      </w:r>
+    </w:p>
+    <w:p>
+      <w:pPr>
+        <w:pStyle w:val="ListParagraph"/>
         <w:numPr>
           <w:ilvl w:val="0"/>
           <w:numId w:val="2"/>
@@ -1400,7 +4321,27 @@
           <w:szCs w:val="21"/>
           <w:lang w:eastAsia="ru-RU"/>
         </w:rPr>
-        <w:t>Нужно ли добавить в данный раздел требований идентификатор (и добавить подпись что он не редактируется</w:t>
+        <w:t xml:space="preserve">Нужно ли добавить в данный раздел требований идентификатор (и добавить </w:t>
+      </w:r>
+      <w:proofErr w:type="gramStart"/>
+      <w:r>
+        <w:rPr>
+          <w:rFonts w:ascii="Arial" w:eastAsia="Times New Roman" w:hAnsi="Arial" w:cs="Arial"/>
+          <w:sz w:val="21"/>
+          <w:szCs w:val="21"/>
+          <w:lang w:eastAsia="ru-RU"/>
+        </w:rPr>
+        <w:t>подпись</w:t>
+      </w:r>
+      <w:proofErr w:type="gramEnd"/>
+      <w:r>
+        <w:rPr>
+          <w:rFonts w:ascii="Arial" w:eastAsia="Times New Roman" w:hAnsi="Arial" w:cs="Arial"/>
+          <w:sz w:val="21"/>
+          <w:szCs w:val="21"/>
+          <w:lang w:eastAsia="ru-RU"/>
+        </w:rPr>
+        <w:t xml:space="preserve"> что он не редактируется</w:t>
       </w:r>
       <w:r>
         <w:rPr>
@@ -1425,6 +4366,58 @@
       <w:pPr>
         <w:spacing w:after="0" w:line="240" w:lineRule="auto"/>
         <w:rPr>
+          <w:rFonts w:ascii="Arial" w:eastAsia="Times New Roman" w:hAnsi="Arial" w:cs="Arial"/>
+          <w:color w:val="0070C0"/>
+          <w:sz w:val="21"/>
+          <w:szCs w:val="21"/>
+          <w:lang w:val="ru-RU" w:eastAsia="ru-RU"/>
+        </w:rPr>
+      </w:pPr>
+      <w:r>
+        <w:rPr>
+          <w:rFonts w:ascii="Arial" w:eastAsia="Times New Roman" w:hAnsi="Arial" w:cs="Arial"/>
+          <w:color w:val="0070C0"/>
+          <w:sz w:val="21"/>
+          <w:szCs w:val="21"/>
+          <w:lang w:eastAsia="ru-RU"/>
+        </w:rPr>
+        <w:t>SKV:</w:t>
+      </w:r>
+      <w:r>
+        <w:rPr>
+          <w:rFonts w:ascii="Arial" w:eastAsia="Times New Roman" w:hAnsi="Arial" w:cs="Arial"/>
+          <w:color w:val="0070C0"/>
+          <w:sz w:val="21"/>
+          <w:szCs w:val="21"/>
+          <w:lang w:eastAsia="ru-RU"/>
+        </w:rPr>
+        <w:t xml:space="preserve"> </w:t>
+      </w:r>
+      <w:r>
+        <w:rPr>
+          <w:rFonts w:ascii="Arial" w:eastAsia="Times New Roman" w:hAnsi="Arial" w:cs="Arial"/>
+          <w:color w:val="0070C0"/>
+          <w:sz w:val="21"/>
+          <w:szCs w:val="21"/>
+          <w:lang w:val="ru-RU" w:eastAsia="ru-RU"/>
+        </w:rPr>
+        <w:t xml:space="preserve">да, идентификатор нужен </w:t>
+      </w:r>
+      <w:r>
+        <w:rPr>
+          <w:rFonts w:ascii="Arial" w:eastAsia="Times New Roman" w:hAnsi="Arial" w:cs="Arial"/>
+          <w:color w:val="0070C0"/>
+          <w:sz w:val="21"/>
+          <w:szCs w:val="21"/>
+          <w:lang w:val="ru-RU" w:eastAsia="ru-RU"/>
+        </w:rPr>
+        <w:t>для каждой сущности (проект, задача, сотрудник). Поле нередактируемое.</w:t>
+      </w:r>
+    </w:p>
+    <w:p>
+      <w:pPr>
+        <w:spacing w:after="0" w:line="240" w:lineRule="auto"/>
+        <w:rPr>
           <w:noProof/>
           <w:lang w:eastAsia="ru-RU"/>
         </w:rPr>
@@ -1435,7 +4428,7 @@
           <w:lang w:eastAsia="ru-RU"/>
         </w:rPr>
         <w:drawing>
-          <wp:inline distT="0" distB="0" distL="0" distR="0" wp14:anchorId="48EA564A" wp14:editId="0DE6B307">
+          <wp:inline distT="0" distB="0" distL="0" distR="0">
             <wp:extent cx="2674765" cy="1457325"/>
             <wp:effectExtent l="0" t="0" r="0" b="0"/>
             <wp:docPr id="1" name="Рисунок 1"/>
@@ -1450,7 +4443,7 @@
                     <pic:cNvPicPr/>
                   </pic:nvPicPr>
                   <pic:blipFill>
-                    <a:blip r:embed="rId5"/>
+                    <a:blip r:embed="rId6" cstate="print"/>
                     <a:stretch>
                       <a:fillRect/>
                     </a:stretch>
@@ -1483,7 +4476,7 @@
           <w:lang w:eastAsia="ru-RU"/>
         </w:rPr>
         <w:drawing>
-          <wp:inline distT="0" distB="0" distL="0" distR="0" wp14:anchorId="3CA39B34" wp14:editId="2E50C42B">
+          <wp:inline distT="0" distB="0" distL="0" distR="0">
             <wp:extent cx="3057525" cy="1076325"/>
             <wp:effectExtent l="0" t="0" r="9525" b="9525"/>
             <wp:docPr id="2" name="Рисунок 2"/>
@@ -1498,7 +4491,7 @@
                     <pic:cNvPicPr/>
                   </pic:nvPicPr>
                   <pic:blipFill>
-                    <a:blip r:embed="rId6"/>
+                    <a:blip r:embed="rId7" cstate="print"/>
                     <a:stretch>
                       <a:fillRect/>
                     </a:stretch>
@@ -1521,7 +4514,7 @@
     </w:p>
     <w:p>
       <w:pPr>
-        <w:pStyle w:val="a3"/>
+        <w:pStyle w:val="ListParagraph"/>
         <w:numPr>
           <w:ilvl w:val="0"/>
           <w:numId w:val="2"/>
@@ -1541,7 +4534,6 @@
           <w:szCs w:val="21"/>
           <w:lang w:eastAsia="ru-RU"/>
         </w:rPr>
-        <w:lastRenderedPageBreak/>
         <w:t>Работа (часы) – что именно необходимо указывать в этом поле и как оно должно точно называться?</w:t>
       </w:r>
       <w:r>
@@ -1551,7 +4543,27 @@
           <w:szCs w:val="21"/>
           <w:lang w:eastAsia="ru-RU"/>
         </w:rPr>
-        <w:t xml:space="preserve"> (к примеру 8</w:t>
+        <w:t xml:space="preserve"> (к </w:t>
+      </w:r>
+      <w:proofErr w:type="gramStart"/>
+      <w:r>
+        <w:rPr>
+          <w:rFonts w:ascii="Arial" w:eastAsia="Times New Roman" w:hAnsi="Arial" w:cs="Arial"/>
+          <w:sz w:val="21"/>
+          <w:szCs w:val="21"/>
+          <w:lang w:eastAsia="ru-RU"/>
+        </w:rPr>
+        <w:t>примеру</w:t>
+      </w:r>
+      <w:proofErr w:type="gramEnd"/>
+      <w:r>
+        <w:rPr>
+          <w:rFonts w:ascii="Arial" w:eastAsia="Times New Roman" w:hAnsi="Arial" w:cs="Arial"/>
+          <w:sz w:val="21"/>
+          <w:szCs w:val="21"/>
+          <w:lang w:eastAsia="ru-RU"/>
+        </w:rPr>
+        <w:t xml:space="preserve"> 8</w:t>
       </w:r>
       <w:r>
         <w:rPr>
@@ -1592,7 +4604,38 @@
     </w:p>
     <w:p>
       <w:pPr>
-        <w:pStyle w:val="a3"/>
+        <w:spacing w:after="0" w:line="240" w:lineRule="auto"/>
+        <w:rPr>
+          <w:rFonts w:ascii="Arial" w:eastAsia="Times New Roman" w:hAnsi="Arial" w:cs="Arial"/>
+          <w:sz w:val="21"/>
+          <w:szCs w:val="21"/>
+          <w:lang w:eastAsia="ru-RU"/>
+        </w:rPr>
+      </w:pPr>
+      <w:r>
+        <w:rPr>
+          <w:rFonts w:ascii="Arial" w:eastAsia="Times New Roman" w:hAnsi="Arial" w:cs="Arial"/>
+          <w:color w:val="0070C0"/>
+          <w:sz w:val="21"/>
+          <w:szCs w:val="21"/>
+          <w:lang w:eastAsia="ru-RU"/>
+        </w:rPr>
+        <w:t>SKV:</w:t>
+      </w:r>
+      <w:r>
+        <w:rPr>
+          <w:rFonts w:ascii="Arial" w:eastAsia="Times New Roman" w:hAnsi="Arial" w:cs="Arial"/>
+          <w:color w:val="0070C0"/>
+          <w:sz w:val="21"/>
+          <w:szCs w:val="21"/>
+          <w:lang w:eastAsia="ru-RU"/>
+        </w:rPr>
+        <w:t xml:space="preserve"> это числовое поле. Допустим ввод только цифр, отображается введенное значение. Название поле указано в требованиях.</w:t>
+      </w:r>
+    </w:p>
+    <w:p>
+      <w:pPr>
+        <w:pStyle w:val="ListParagraph"/>
         <w:numPr>
           <w:ilvl w:val="0"/>
           <w:numId w:val="2"/>
@@ -1618,6 +4661,37 @@
     <w:p>
       <w:pPr>
         <w:spacing w:after="0" w:line="240" w:lineRule="auto"/>
+        <w:rPr>
+          <w:rFonts w:ascii="Arial" w:eastAsia="Times New Roman" w:hAnsi="Arial" w:cs="Arial"/>
+          <w:sz w:val="21"/>
+          <w:szCs w:val="21"/>
+          <w:lang w:eastAsia="ru-RU"/>
+        </w:rPr>
+      </w:pPr>
+      <w:r>
+        <w:rPr>
+          <w:rFonts w:ascii="Arial" w:eastAsia="Times New Roman" w:hAnsi="Arial" w:cs="Arial"/>
+          <w:color w:val="0070C0"/>
+          <w:sz w:val="21"/>
+          <w:szCs w:val="21"/>
+          <w:lang w:eastAsia="ru-RU"/>
+        </w:rPr>
+        <w:t>SKV:</w:t>
+      </w:r>
+      <w:r>
+        <w:rPr>
+          <w:rFonts w:ascii="Arial" w:eastAsia="Times New Roman" w:hAnsi="Arial" w:cs="Arial"/>
+          <w:color w:val="0070C0"/>
+          <w:sz w:val="21"/>
+          <w:szCs w:val="21"/>
+          <w:lang w:eastAsia="ru-RU"/>
+        </w:rPr>
+        <w:t xml:space="preserve"> да, должен быть</w:t>
+      </w:r>
+    </w:p>
+    <w:p>
+      <w:pPr>
+        <w:spacing w:after="0" w:line="240" w:lineRule="auto"/>
         <w:ind w:left="360"/>
         <w:rPr>
           <w:rFonts w:ascii="Arial" w:eastAsia="Times New Roman" w:hAnsi="Arial" w:cs="Arial"/>
@@ -1632,7 +4706,7 @@
           <w:lang w:eastAsia="ru-RU"/>
         </w:rPr>
         <w:drawing>
-          <wp:inline distT="0" distB="0" distL="0" distR="0" wp14:anchorId="195773E4" wp14:editId="413BB1BB">
+          <wp:inline distT="0" distB="0" distL="0" distR="0">
             <wp:extent cx="3343275" cy="1028700"/>
             <wp:effectExtent l="0" t="0" r="9525" b="0"/>
             <wp:docPr id="3" name="Рисунок 3"/>
@@ -1647,7 +4721,7 @@
                     <pic:cNvPicPr/>
                   </pic:nvPicPr>
                   <pic:blipFill>
-                    <a:blip r:embed="rId7"/>
+                    <a:blip r:embed="rId8" cstate="print"/>
                     <a:stretch>
                       <a:fillRect/>
                     </a:stretch>
@@ -1680,7 +4754,7 @@
           <w:lang w:eastAsia="ru-RU"/>
         </w:rPr>
         <w:drawing>
-          <wp:inline distT="0" distB="0" distL="0" distR="0" wp14:anchorId="1118E56D" wp14:editId="62645B5A">
+          <wp:inline distT="0" distB="0" distL="0" distR="0">
             <wp:extent cx="4400550" cy="2047875"/>
             <wp:effectExtent l="0" t="0" r="0" b="9525"/>
             <wp:docPr id="4" name="Рисунок 4"/>
@@ -1695,7 +4769,7 @@
                     <pic:cNvPicPr/>
                   </pic:nvPicPr>
                   <pic:blipFill>
-                    <a:blip r:embed="rId8"/>
+                    <a:blip r:embed="rId9" cstate="print"/>
                     <a:stretch>
                       <a:fillRect/>
                     </a:stretch>
@@ -1718,19 +4792,19 @@
     </w:p>
     <w:p>
       <w:pPr>
-        <w:pStyle w:val="a3"/>
-        <w:spacing w:after="0" w:line="240" w:lineRule="auto"/>
-        <w:rPr>
-          <w:rFonts w:ascii="Arial" w:eastAsia="Times New Roman" w:hAnsi="Arial" w:cs="Arial"/>
-          <w:sz w:val="21"/>
-          <w:szCs w:val="21"/>
-          <w:lang w:eastAsia="ru-RU"/>
-        </w:rPr>
-      </w:pPr>
-    </w:p>
-    <w:p>
-      <w:pPr>
-        <w:pStyle w:val="a3"/>
+        <w:pStyle w:val="ListParagraph"/>
+        <w:spacing w:after="0" w:line="240" w:lineRule="auto"/>
+        <w:rPr>
+          <w:rFonts w:ascii="Arial" w:eastAsia="Times New Roman" w:hAnsi="Arial" w:cs="Arial"/>
+          <w:sz w:val="21"/>
+          <w:szCs w:val="21"/>
+          <w:lang w:eastAsia="ru-RU"/>
+        </w:rPr>
+      </w:pPr>
+    </w:p>
+    <w:p>
+      <w:pPr>
+        <w:pStyle w:val="ListParagraph"/>
         <w:numPr>
           <w:ilvl w:val="0"/>
           <w:numId w:val="2"/>
@@ -1755,7 +4829,49 @@
     </w:p>
     <w:p>
       <w:pPr>
-        <w:pStyle w:val="a3"/>
+        <w:spacing w:after="0" w:line="240" w:lineRule="auto"/>
+        <w:rPr>
+          <w:rFonts w:ascii="Arial" w:eastAsia="Times New Roman" w:hAnsi="Arial" w:cs="Arial"/>
+          <w:sz w:val="21"/>
+          <w:szCs w:val="21"/>
+          <w:lang w:eastAsia="ru-RU"/>
+        </w:rPr>
+      </w:pPr>
+      <w:r>
+        <w:rPr>
+          <w:rFonts w:ascii="Arial" w:eastAsia="Times New Roman" w:hAnsi="Arial" w:cs="Arial"/>
+          <w:color w:val="0070C0"/>
+          <w:sz w:val="21"/>
+          <w:szCs w:val="21"/>
+          <w:lang w:eastAsia="ru-RU"/>
+        </w:rPr>
+        <w:t>SKV:</w:t>
+      </w:r>
+      <w:r>
+        <w:rPr>
+          <w:rFonts w:ascii="Arial" w:eastAsia="Times New Roman" w:hAnsi="Arial" w:cs="Arial"/>
+          <w:color w:val="0070C0"/>
+          <w:sz w:val="21"/>
+          <w:szCs w:val="21"/>
+          <w:lang w:eastAsia="ru-RU"/>
+        </w:rPr>
+        <w:t xml:space="preserve"> не ограничено требованиями, ограничено возможностями БД</w:t>
+      </w:r>
+    </w:p>
+    <w:p>
+      <w:pPr>
+        <w:spacing w:after="0" w:line="240" w:lineRule="auto"/>
+        <w:rPr>
+          <w:rFonts w:ascii="Arial" w:eastAsia="Times New Roman" w:hAnsi="Arial" w:cs="Arial"/>
+          <w:sz w:val="21"/>
+          <w:szCs w:val="21"/>
+          <w:lang w:eastAsia="ru-RU"/>
+        </w:rPr>
+      </w:pPr>
+    </w:p>
+    <w:p>
+      <w:pPr>
+        <w:pStyle w:val="ListParagraph"/>
         <w:numPr>
           <w:ilvl w:val="0"/>
           <w:numId w:val="2"/>
@@ -1780,7 +4896,71 @@
     </w:p>
     <w:p>
       <w:pPr>
-        <w:pStyle w:val="a3"/>
+        <w:spacing w:after="0" w:line="240" w:lineRule="auto"/>
+        <w:rPr>
+          <w:rFonts w:ascii="Arial" w:eastAsia="Times New Roman" w:hAnsi="Arial" w:cs="Arial"/>
+          <w:sz w:val="21"/>
+          <w:szCs w:val="21"/>
+          <w:lang w:eastAsia="ru-RU"/>
+        </w:rPr>
+      </w:pPr>
+      <w:r>
+        <w:rPr>
+          <w:rFonts w:ascii="Arial" w:eastAsia="Times New Roman" w:hAnsi="Arial" w:cs="Arial"/>
+          <w:color w:val="0070C0"/>
+          <w:sz w:val="21"/>
+          <w:szCs w:val="21"/>
+          <w:lang w:eastAsia="ru-RU"/>
+        </w:rPr>
+        <w:t>SKV:</w:t>
+      </w:r>
+      <w:r>
+        <w:rPr>
+          <w:rFonts w:ascii="Arial" w:eastAsia="Times New Roman" w:hAnsi="Arial" w:cs="Arial"/>
+          <w:color w:val="0070C0"/>
+          <w:sz w:val="21"/>
+          <w:szCs w:val="21"/>
+          <w:lang w:eastAsia="ru-RU"/>
+        </w:rPr>
+        <w:t xml:space="preserve"> да, это прописано в требованиях (</w:t>
+      </w:r>
+      <w:proofErr w:type="gramStart"/>
+      <w:r>
+        <w:rPr>
+          <w:rFonts w:ascii="Arial" w:eastAsia="Times New Roman" w:hAnsi="Arial" w:cs="Arial"/>
+          <w:color w:val="0070C0"/>
+          <w:sz w:val="21"/>
+          <w:szCs w:val="21"/>
+          <w:lang w:eastAsia="ru-RU"/>
+        </w:rPr>
+        <w:t>см</w:t>
+      </w:r>
+      <w:proofErr w:type="gramEnd"/>
+      <w:r>
+        <w:rPr>
+          <w:rFonts w:ascii="Arial" w:eastAsia="Times New Roman" w:hAnsi="Arial" w:cs="Arial"/>
+          <w:color w:val="0070C0"/>
+          <w:sz w:val="21"/>
+          <w:szCs w:val="21"/>
+          <w:lang w:eastAsia="ru-RU"/>
+        </w:rPr>
+        <w:t>. раздел «связи»)</w:t>
+      </w:r>
+    </w:p>
+    <w:p>
+      <w:pPr>
+        <w:spacing w:after="0" w:line="240" w:lineRule="auto"/>
+        <w:rPr>
+          <w:rFonts w:ascii="Arial" w:eastAsia="Times New Roman" w:hAnsi="Arial" w:cs="Arial"/>
+          <w:sz w:val="21"/>
+          <w:szCs w:val="21"/>
+          <w:lang w:eastAsia="ru-RU"/>
+        </w:rPr>
+      </w:pPr>
+    </w:p>
+    <w:p>
+      <w:pPr>
+        <w:pStyle w:val="ListParagraph"/>
         <w:numPr>
           <w:ilvl w:val="0"/>
           <w:numId w:val="2"/>
@@ -1805,7 +4985,52 @@
     </w:p>
     <w:p>
       <w:pPr>
-        <w:pStyle w:val="a3"/>
+        <w:spacing w:after="0" w:line="240" w:lineRule="auto"/>
+        <w:rPr>
+          <w:rFonts w:ascii="Arial" w:eastAsia="Times New Roman" w:hAnsi="Arial" w:cs="Arial"/>
+          <w:color w:val="0070C0"/>
+          <w:sz w:val="21"/>
+          <w:szCs w:val="21"/>
+          <w:lang w:eastAsia="ru-RU"/>
+        </w:rPr>
+      </w:pPr>
+      <w:proofErr w:type="spellStart"/>
+      <w:r>
+        <w:rPr>
+          <w:rFonts w:ascii="Arial" w:eastAsia="Times New Roman" w:hAnsi="Arial" w:cs="Arial"/>
+          <w:color w:val="0070C0"/>
+          <w:sz w:val="21"/>
+          <w:szCs w:val="21"/>
+          <w:lang w:eastAsia="ru-RU"/>
+        </w:rPr>
+        <w:t>SKV:</w:t>
+      </w:r>
+      <w:r>
+        <w:rPr>
+          <w:rFonts w:ascii="Arial" w:eastAsia="Times New Roman" w:hAnsi="Arial" w:cs="Arial"/>
+          <w:color w:val="0070C0"/>
+          <w:sz w:val="21"/>
+          <w:szCs w:val="21"/>
+          <w:lang w:eastAsia="ru-RU"/>
+        </w:rPr>
+        <w:t>да</w:t>
+      </w:r>
+      <w:proofErr w:type="spellEnd"/>
+    </w:p>
+    <w:p>
+      <w:pPr>
+        <w:spacing w:after="0" w:line="240" w:lineRule="auto"/>
+        <w:rPr>
+          <w:rFonts w:ascii="Arial" w:eastAsia="Times New Roman" w:hAnsi="Arial" w:cs="Arial"/>
+          <w:sz w:val="21"/>
+          <w:szCs w:val="21"/>
+          <w:lang w:eastAsia="ru-RU"/>
+        </w:rPr>
+      </w:pPr>
+    </w:p>
+    <w:p>
+      <w:pPr>
+        <w:pStyle w:val="ListParagraph"/>
         <w:numPr>
           <w:ilvl w:val="0"/>
           <w:numId w:val="2"/>
@@ -1825,12 +5050,73 @@
           <w:szCs w:val="21"/>
           <w:lang w:eastAsia="ru-RU"/>
         </w:rPr>
-        <w:t>Есть ли максимальное кол-во задач для одного сотрудника?</w:t>
-      </w:r>
-    </w:p>
-    <w:p>
-      <w:pPr>
-        <w:pStyle w:val="a3"/>
+        <w:t>Е</w:t>
+      </w:r>
+      <w:r>
+        <w:rPr>
+          <w:rFonts w:ascii="Arial" w:eastAsia="Times New Roman" w:hAnsi="Arial" w:cs="Arial"/>
+          <w:sz w:val="21"/>
+          <w:szCs w:val="21"/>
+          <w:lang w:eastAsia="ru-RU"/>
+        </w:rPr>
+        <w:t>сть ли максимальное кол-во задач для одного сотрудника?</w:t>
+      </w:r>
+    </w:p>
+    <w:p>
+      <w:pPr>
+        <w:spacing w:after="0" w:line="240" w:lineRule="auto"/>
+        <w:rPr>
+          <w:rFonts w:ascii="Arial" w:eastAsia="Times New Roman" w:hAnsi="Arial" w:cs="Arial"/>
+          <w:sz w:val="21"/>
+          <w:szCs w:val="21"/>
+          <w:lang w:eastAsia="ru-RU"/>
+        </w:rPr>
+      </w:pPr>
+      <w:r>
+        <w:rPr>
+          <w:rFonts w:ascii="Arial" w:eastAsia="Times New Roman" w:hAnsi="Arial" w:cs="Arial"/>
+          <w:color w:val="0070C0"/>
+          <w:sz w:val="21"/>
+          <w:szCs w:val="21"/>
+          <w:lang w:eastAsia="ru-RU"/>
+        </w:rPr>
+        <w:t>SKV:</w:t>
+      </w:r>
+      <w:r>
+        <w:rPr>
+          <w:rFonts w:ascii="Arial" w:eastAsia="Times New Roman" w:hAnsi="Arial" w:cs="Arial"/>
+          <w:color w:val="0070C0"/>
+          <w:sz w:val="21"/>
+          <w:szCs w:val="21"/>
+          <w:lang w:eastAsia="ru-RU"/>
+        </w:rPr>
+        <w:t xml:space="preserve"> </w:t>
+      </w:r>
+      <w:r>
+        <w:rPr>
+          <w:rFonts w:ascii="Arial" w:eastAsia="Times New Roman" w:hAnsi="Arial" w:cs="Arial"/>
+          <w:color w:val="0070C0"/>
+          <w:sz w:val="21"/>
+          <w:szCs w:val="21"/>
+          <w:lang w:eastAsia="ru-RU"/>
+        </w:rPr>
+        <w:t>не ограничено требованиями, ограничено возможностями БД</w:t>
+      </w:r>
+    </w:p>
+    <w:p>
+      <w:pPr>
+        <w:spacing w:after="0" w:line="240" w:lineRule="auto"/>
+        <w:rPr>
+          <w:rFonts w:ascii="Arial" w:eastAsia="Times New Roman" w:hAnsi="Arial" w:cs="Arial"/>
+          <w:sz w:val="21"/>
+          <w:szCs w:val="21"/>
+          <w:lang w:eastAsia="ru-RU"/>
+        </w:rPr>
+      </w:pPr>
+    </w:p>
+    <w:p>
+      <w:pPr>
+        <w:pStyle w:val="ListParagraph"/>
         <w:numPr>
           <w:ilvl w:val="0"/>
           <w:numId w:val="2"/>
@@ -1873,7 +5159,51 @@
     </w:p>
     <w:p>
       <w:pPr>
-        <w:pStyle w:val="a3"/>
+        <w:spacing w:after="0" w:line="240" w:lineRule="auto"/>
+        <w:rPr>
+          <w:rFonts w:ascii="Arial" w:eastAsia="Times New Roman" w:hAnsi="Arial" w:cs="Arial"/>
+          <w:sz w:val="21"/>
+          <w:szCs w:val="21"/>
+          <w:lang w:eastAsia="ru-RU"/>
+        </w:rPr>
+      </w:pPr>
+      <w:proofErr w:type="spellStart"/>
+      <w:r>
+        <w:rPr>
+          <w:rFonts w:ascii="Arial" w:eastAsia="Times New Roman" w:hAnsi="Arial" w:cs="Arial"/>
+          <w:color w:val="0070C0"/>
+          <w:sz w:val="21"/>
+          <w:szCs w:val="21"/>
+          <w:lang w:eastAsia="ru-RU"/>
+        </w:rPr>
+        <w:t>SKV:</w:t>
+      </w:r>
+      <w:r>
+        <w:rPr>
+          <w:rFonts w:ascii="Arial" w:eastAsia="Times New Roman" w:hAnsi="Arial" w:cs="Arial"/>
+          <w:color w:val="0070C0"/>
+          <w:sz w:val="21"/>
+          <w:szCs w:val="21"/>
+          <w:lang w:eastAsia="ru-RU"/>
+        </w:rPr>
+        <w:t>да</w:t>
+      </w:r>
+      <w:proofErr w:type="spellEnd"/>
+    </w:p>
+    <w:p>
+      <w:pPr>
+        <w:spacing w:after="0" w:line="240" w:lineRule="auto"/>
+        <w:rPr>
+          <w:rFonts w:ascii="Arial" w:eastAsia="Times New Roman" w:hAnsi="Arial" w:cs="Arial"/>
+          <w:sz w:val="21"/>
+          <w:szCs w:val="21"/>
+          <w:lang w:eastAsia="ru-RU"/>
+        </w:rPr>
+      </w:pPr>
+    </w:p>
+    <w:p>
+      <w:pPr>
+        <w:pStyle w:val="ListParagraph"/>
         <w:numPr>
           <w:ilvl w:val="0"/>
           <w:numId w:val="2"/>
@@ -1893,7 +5223,27 @@
           <w:szCs w:val="21"/>
           <w:lang w:eastAsia="ru-RU"/>
         </w:rPr>
-        <w:t>Почему требование является дополнительным? (оно либо должно быть либо нет)</w:t>
+        <w:t xml:space="preserve">Почему требование является дополнительным? (оно либо должно </w:t>
+      </w:r>
+      <w:proofErr w:type="gramStart"/>
+      <w:r>
+        <w:rPr>
+          <w:rFonts w:ascii="Arial" w:eastAsia="Times New Roman" w:hAnsi="Arial" w:cs="Arial"/>
+          <w:sz w:val="21"/>
+          <w:szCs w:val="21"/>
+          <w:lang w:eastAsia="ru-RU"/>
+        </w:rPr>
+        <w:t>быть</w:t>
+      </w:r>
+      <w:proofErr w:type="gramEnd"/>
+      <w:r>
+        <w:rPr>
+          <w:rFonts w:ascii="Arial" w:eastAsia="Times New Roman" w:hAnsi="Arial" w:cs="Arial"/>
+          <w:sz w:val="21"/>
+          <w:szCs w:val="21"/>
+          <w:lang w:eastAsia="ru-RU"/>
+        </w:rPr>
+        <w:t xml:space="preserve"> либо нет)</w:t>
       </w:r>
     </w:p>
     <w:p>
@@ -1912,7 +5262,7 @@
           <w:lang w:eastAsia="ru-RU"/>
         </w:rPr>
         <w:drawing>
-          <wp:inline distT="0" distB="0" distL="0" distR="0" wp14:anchorId="0E038991" wp14:editId="2E1ED1BD">
+          <wp:inline distT="0" distB="0" distL="0" distR="0">
             <wp:extent cx="5095875" cy="323850"/>
             <wp:effectExtent l="0" t="0" r="9525" b="0"/>
             <wp:docPr id="5" name="Рисунок 5"/>
@@ -1927,7 +5277,7 @@
                     <pic:cNvPicPr/>
                   </pic:nvPicPr>
                   <pic:blipFill>
-                    <a:blip r:embed="rId9"/>
+                    <a:blip r:embed="rId10" cstate="print"/>
                     <a:stretch>
                       <a:fillRect/>
                     </a:stretch>
@@ -1950,7 +5300,82 @@
     </w:p>
     <w:p>
       <w:pPr>
-        <w:pStyle w:val="a3"/>
+        <w:spacing w:after="0" w:line="240" w:lineRule="auto"/>
+        <w:rPr>
+          <w:rFonts w:ascii="Arial" w:eastAsia="Times New Roman" w:hAnsi="Arial" w:cs="Arial"/>
+          <w:sz w:val="21"/>
+          <w:szCs w:val="21"/>
+          <w:lang w:eastAsia="ru-RU"/>
+        </w:rPr>
+      </w:pPr>
+    </w:p>
+    <w:p>
+      <w:pPr>
+        <w:spacing w:after="0" w:line="240" w:lineRule="auto"/>
+        <w:rPr>
+          <w:rFonts w:ascii="Arial" w:eastAsia="Times New Roman" w:hAnsi="Arial" w:cs="Arial"/>
+          <w:sz w:val="21"/>
+          <w:szCs w:val="21"/>
+          <w:lang w:eastAsia="ru-RU"/>
+        </w:rPr>
+      </w:pPr>
+      <w:r>
+        <w:rPr>
+          <w:rFonts w:ascii="Arial" w:eastAsia="Times New Roman" w:hAnsi="Arial" w:cs="Arial"/>
+          <w:color w:val="0070C0"/>
+          <w:sz w:val="21"/>
+          <w:szCs w:val="21"/>
+          <w:lang w:eastAsia="ru-RU"/>
+        </w:rPr>
+        <w:t>SKV:</w:t>
+      </w:r>
+      <w:r>
+        <w:rPr>
+          <w:rFonts w:ascii="Arial" w:eastAsia="Times New Roman" w:hAnsi="Arial" w:cs="Arial"/>
+          <w:color w:val="0070C0"/>
+          <w:sz w:val="21"/>
+          <w:szCs w:val="21"/>
+          <w:lang w:eastAsia="ru-RU"/>
+        </w:rPr>
+        <w:t xml:space="preserve"> все, что прописано в требования</w:t>
+      </w:r>
+      <w:proofErr w:type="gramStart"/>
+      <w:r>
+        <w:rPr>
+          <w:rFonts w:ascii="Arial" w:eastAsia="Times New Roman" w:hAnsi="Arial" w:cs="Arial"/>
+          <w:color w:val="0070C0"/>
+          <w:sz w:val="21"/>
+          <w:szCs w:val="21"/>
+          <w:lang w:eastAsia="ru-RU"/>
+        </w:rPr>
+        <w:t>х-</w:t>
+      </w:r>
+      <w:proofErr w:type="gramEnd"/>
+      <w:r>
+        <w:rPr>
+          <w:rFonts w:ascii="Arial" w:eastAsia="Times New Roman" w:hAnsi="Arial" w:cs="Arial"/>
+          <w:color w:val="0070C0"/>
+          <w:sz w:val="21"/>
+          <w:szCs w:val="21"/>
+          <w:lang w:eastAsia="ru-RU"/>
+        </w:rPr>
+        <w:t xml:space="preserve"> обязательно для реализации.</w:t>
+      </w:r>
+    </w:p>
+    <w:p>
+      <w:pPr>
+        <w:spacing w:after="0" w:line="240" w:lineRule="auto"/>
+        <w:rPr>
+          <w:rFonts w:ascii="Arial" w:eastAsia="Times New Roman" w:hAnsi="Arial" w:cs="Arial"/>
+          <w:sz w:val="21"/>
+          <w:szCs w:val="21"/>
+          <w:lang w:eastAsia="ru-RU"/>
+        </w:rPr>
+      </w:pPr>
+    </w:p>
+    <w:p>
+      <w:pPr>
+        <w:pStyle w:val="ListParagraph"/>
         <w:numPr>
           <w:ilvl w:val="0"/>
           <w:numId w:val="2"/>
@@ -1975,7 +5400,51 @@
     </w:p>
     <w:p>
       <w:pPr>
-        <w:pStyle w:val="a3"/>
+        <w:spacing w:after="0" w:line="240" w:lineRule="auto"/>
+        <w:rPr>
+          <w:rFonts w:ascii="Arial" w:eastAsia="Times New Roman" w:hAnsi="Arial" w:cs="Arial"/>
+          <w:sz w:val="21"/>
+          <w:szCs w:val="21"/>
+          <w:lang w:eastAsia="ru-RU"/>
+        </w:rPr>
+      </w:pPr>
+      <w:proofErr w:type="spellStart"/>
+      <w:r>
+        <w:rPr>
+          <w:rFonts w:ascii="Arial" w:eastAsia="Times New Roman" w:hAnsi="Arial" w:cs="Arial"/>
+          <w:color w:val="0070C0"/>
+          <w:sz w:val="21"/>
+          <w:szCs w:val="21"/>
+          <w:lang w:eastAsia="ru-RU"/>
+        </w:rPr>
+        <w:t>SKV:</w:t>
+      </w:r>
+      <w:r>
+        <w:rPr>
+          <w:rFonts w:ascii="Arial" w:eastAsia="Times New Roman" w:hAnsi="Arial" w:cs="Arial"/>
+          <w:color w:val="0070C0"/>
+          <w:sz w:val="21"/>
+          <w:szCs w:val="21"/>
+          <w:lang w:eastAsia="ru-RU"/>
+        </w:rPr>
+        <w:t>да</w:t>
+      </w:r>
+      <w:proofErr w:type="spellEnd"/>
+    </w:p>
+    <w:p>
+      <w:pPr>
+        <w:spacing w:after="0" w:line="240" w:lineRule="auto"/>
+        <w:rPr>
+          <w:rFonts w:ascii="Arial" w:eastAsia="Times New Roman" w:hAnsi="Arial" w:cs="Arial"/>
+          <w:sz w:val="21"/>
+          <w:szCs w:val="21"/>
+          <w:lang w:eastAsia="ru-RU"/>
+        </w:rPr>
+      </w:pPr>
+    </w:p>
+    <w:p>
+      <w:pPr>
+        <w:pStyle w:val="ListParagraph"/>
         <w:numPr>
           <w:ilvl w:val="0"/>
           <w:numId w:val="2"/>
@@ -1988,10 +5457,79 @@
           <w:lang w:eastAsia="ru-RU"/>
         </w:rPr>
       </w:pPr>
-    </w:p>
-    <w:p>
-      <w:pPr>
-        <w:pStyle w:val="a3"/>
+      <w:r>
+        <w:rPr>
+          <w:rFonts w:ascii="Arial" w:eastAsia="Times New Roman" w:hAnsi="Arial" w:cs="Arial"/>
+          <w:sz w:val="21"/>
+          <w:szCs w:val="21"/>
+          <w:lang w:eastAsia="ru-RU"/>
+        </w:rPr>
+        <w:t>Можно ли убирать</w:t>
+      </w:r>
+      <w:r>
+        <w:rPr>
+          <w:rFonts w:ascii="Arial" w:eastAsia="Times New Roman" w:hAnsi="Arial" w:cs="Arial"/>
+          <w:sz w:val="21"/>
+          <w:szCs w:val="21"/>
+          <w:lang w:eastAsia="ru-RU"/>
+        </w:rPr>
+        <w:t xml:space="preserve"> пользователя в зад</w:t>
+      </w:r>
+      <w:r>
+        <w:rPr>
+          <w:rFonts w:ascii="Arial" w:eastAsia="Times New Roman" w:hAnsi="Arial" w:cs="Arial"/>
+          <w:sz w:val="21"/>
+          <w:szCs w:val="21"/>
+          <w:lang w:eastAsia="ru-RU"/>
+        </w:rPr>
+        <w:t>аче?</w:t>
+      </w:r>
+    </w:p>
+    <w:p>
+      <w:pPr>
+        <w:spacing w:after="0" w:line="240" w:lineRule="auto"/>
+        <w:rPr>
+          <w:rFonts w:ascii="Arial" w:eastAsia="Times New Roman" w:hAnsi="Arial" w:cs="Arial"/>
+          <w:sz w:val="21"/>
+          <w:szCs w:val="21"/>
+          <w:lang w:eastAsia="ru-RU"/>
+        </w:rPr>
+      </w:pPr>
+      <w:r>
+        <w:rPr>
+          <w:rFonts w:ascii="Arial" w:eastAsia="Times New Roman" w:hAnsi="Arial" w:cs="Arial"/>
+          <w:color w:val="0070C0"/>
+          <w:sz w:val="21"/>
+          <w:szCs w:val="21"/>
+          <w:lang w:eastAsia="ru-RU"/>
+        </w:rPr>
+        <w:t>SKV:</w:t>
+      </w:r>
+      <w:r>
+        <w:rPr>
+          <w:rFonts w:ascii="Arial" w:eastAsia="Times New Roman" w:hAnsi="Arial" w:cs="Arial"/>
+          <w:color w:val="0070C0"/>
+          <w:sz w:val="21"/>
+          <w:szCs w:val="21"/>
+          <w:lang w:eastAsia="ru-RU"/>
+        </w:rPr>
+        <w:t xml:space="preserve"> да, если это не последний исполнитель задачи. В таком случае сохранить задачу не получится.</w:t>
+      </w:r>
+    </w:p>
+    <w:p>
+      <w:pPr>
+        <w:spacing w:after="0" w:line="240" w:lineRule="auto"/>
+        <w:rPr>
+          <w:rFonts w:ascii="Arial" w:eastAsia="Times New Roman" w:hAnsi="Arial" w:cs="Arial"/>
+          <w:sz w:val="21"/>
+          <w:szCs w:val="21"/>
+          <w:lang w:eastAsia="ru-RU"/>
+        </w:rPr>
+      </w:pPr>
+    </w:p>
+    <w:p>
+      <w:pPr>
+        <w:pStyle w:val="ListParagraph"/>
         <w:numPr>
           <w:ilvl w:val="0"/>
           <w:numId w:val="2"/>
@@ -2011,30 +5549,54 @@
           <w:szCs w:val="21"/>
           <w:lang w:eastAsia="ru-RU"/>
         </w:rPr>
-        <w:t>Можно ли убирать</w:t>
-      </w:r>
-      <w:r>
-        <w:rPr>
-          <w:rFonts w:ascii="Arial" w:eastAsia="Times New Roman" w:hAnsi="Arial" w:cs="Arial"/>
-          <w:sz w:val="21"/>
-          <w:szCs w:val="21"/>
-          <w:lang w:eastAsia="ru-RU"/>
-        </w:rPr>
-        <w:t xml:space="preserve"> пользователя в зад</w:t>
-      </w:r>
-      <w:r>
-        <w:rPr>
-          <w:rFonts w:ascii="Arial" w:eastAsia="Times New Roman" w:hAnsi="Arial" w:cs="Arial"/>
-          <w:sz w:val="21"/>
-          <w:szCs w:val="21"/>
-          <w:lang w:eastAsia="ru-RU"/>
-        </w:rPr>
-        <w:t>аче?</w:t>
-      </w:r>
-    </w:p>
-    <w:p>
-      <w:pPr>
-        <w:pStyle w:val="a3"/>
+        <w:t>Можно ли изменять пользователя в задаче?</w:t>
+      </w:r>
+    </w:p>
+    <w:p>
+      <w:pPr>
+        <w:spacing w:after="0" w:line="240" w:lineRule="auto"/>
+        <w:rPr>
+          <w:rFonts w:ascii="Arial" w:eastAsia="Times New Roman" w:hAnsi="Arial" w:cs="Arial"/>
+          <w:sz w:val="21"/>
+          <w:szCs w:val="21"/>
+          <w:lang w:eastAsia="ru-RU"/>
+        </w:rPr>
+      </w:pPr>
+      <w:r>
+        <w:rPr>
+          <w:rFonts w:ascii="Arial" w:eastAsia="Times New Roman" w:hAnsi="Arial" w:cs="Arial"/>
+          <w:color w:val="0070C0"/>
+          <w:sz w:val="21"/>
+          <w:szCs w:val="21"/>
+          <w:lang w:eastAsia="ru-RU"/>
+        </w:rPr>
+        <w:t>SKV:</w:t>
+      </w:r>
+      <w:r>
+        <w:rPr>
+          <w:rFonts w:ascii="Arial" w:eastAsia="Times New Roman" w:hAnsi="Arial" w:cs="Arial"/>
+          <w:color w:val="0070C0"/>
+          <w:sz w:val="21"/>
+          <w:szCs w:val="21"/>
+          <w:lang w:eastAsia="ru-RU"/>
+        </w:rPr>
+        <w:t xml:space="preserve"> да</w:t>
+      </w:r>
+    </w:p>
+    <w:p>
+      <w:pPr>
+        <w:spacing w:after="0" w:line="240" w:lineRule="auto"/>
+        <w:rPr>
+          <w:rFonts w:ascii="Arial" w:eastAsia="Times New Roman" w:hAnsi="Arial" w:cs="Arial"/>
+          <w:sz w:val="21"/>
+          <w:szCs w:val="21"/>
+          <w:lang w:eastAsia="ru-RU"/>
+        </w:rPr>
+      </w:pPr>
+    </w:p>
+    <w:p>
+      <w:pPr>
+        <w:pStyle w:val="ListParagraph"/>
         <w:numPr>
           <w:ilvl w:val="0"/>
           <w:numId w:val="2"/>
@@ -2054,12 +5616,64 @@
           <w:szCs w:val="21"/>
           <w:lang w:eastAsia="ru-RU"/>
         </w:rPr>
-        <w:t>Можно ли изменять пользователя в задаче?</w:t>
-      </w:r>
-    </w:p>
-    <w:p>
-      <w:pPr>
-        <w:pStyle w:val="a3"/>
+        <w:t>Есть ли максимальное кол-во сотрудников на одну задачу?</w:t>
+      </w:r>
+    </w:p>
+    <w:p>
+      <w:pPr>
+        <w:spacing w:after="0" w:line="240" w:lineRule="auto"/>
+        <w:rPr>
+          <w:rFonts w:ascii="Arial" w:eastAsia="Times New Roman" w:hAnsi="Arial" w:cs="Arial"/>
+          <w:sz w:val="21"/>
+          <w:szCs w:val="21"/>
+          <w:lang w:eastAsia="ru-RU"/>
+        </w:rPr>
+      </w:pPr>
+      <w:r>
+        <w:rPr>
+          <w:rFonts w:ascii="Arial" w:eastAsia="Times New Roman" w:hAnsi="Arial" w:cs="Arial"/>
+          <w:color w:val="0070C0"/>
+          <w:sz w:val="21"/>
+          <w:szCs w:val="21"/>
+          <w:lang w:eastAsia="ru-RU"/>
+        </w:rPr>
+        <w:t>SKV:</w:t>
+      </w:r>
+      <w:r>
+        <w:rPr>
+          <w:rFonts w:ascii="Arial" w:eastAsia="Times New Roman" w:hAnsi="Arial" w:cs="Arial"/>
+          <w:color w:val="0070C0"/>
+          <w:sz w:val="21"/>
+          <w:szCs w:val="21"/>
+          <w:lang w:eastAsia="ru-RU"/>
+        </w:rPr>
+        <w:t xml:space="preserve"> </w:t>
+      </w:r>
+      <w:r>
+        <w:rPr>
+          <w:rFonts w:ascii="Arial" w:eastAsia="Times New Roman" w:hAnsi="Arial" w:cs="Arial"/>
+          <w:color w:val="0070C0"/>
+          <w:sz w:val="21"/>
+          <w:szCs w:val="21"/>
+          <w:lang w:eastAsia="ru-RU"/>
+        </w:rPr>
+        <w:t>не ограничено требованиями, ограничено возможностями БД</w:t>
+      </w:r>
+    </w:p>
+    <w:p>
+      <w:pPr>
+        <w:spacing w:after="0" w:line="240" w:lineRule="auto"/>
+        <w:rPr>
+          <w:rFonts w:ascii="Arial" w:eastAsia="Times New Roman" w:hAnsi="Arial" w:cs="Arial"/>
+          <w:sz w:val="21"/>
+          <w:szCs w:val="21"/>
+          <w:lang w:eastAsia="ru-RU"/>
+        </w:rPr>
+      </w:pPr>
+    </w:p>
+    <w:p>
+      <w:pPr>
+        <w:pStyle w:val="ListParagraph"/>
         <w:numPr>
           <w:ilvl w:val="0"/>
           <w:numId w:val="2"/>
@@ -2079,12 +5693,74 @@
           <w:szCs w:val="21"/>
           <w:lang w:eastAsia="ru-RU"/>
         </w:rPr>
-        <w:t>Есть ли максимальное кол-во сотрудников на одну задачу?</w:t>
-      </w:r>
-    </w:p>
-    <w:p>
-      <w:pPr>
-        <w:pStyle w:val="a3"/>
+        <w:t xml:space="preserve">Что будет с </w:t>
+      </w:r>
+      <w:proofErr w:type="gramStart"/>
+      <w:r>
+        <w:rPr>
+          <w:rFonts w:ascii="Arial" w:eastAsia="Times New Roman" w:hAnsi="Arial" w:cs="Arial"/>
+          <w:sz w:val="21"/>
+          <w:szCs w:val="21"/>
+          <w:lang w:eastAsia="ru-RU"/>
+        </w:rPr>
+        <w:t>задачами</w:t>
+      </w:r>
+      <w:proofErr w:type="gramEnd"/>
+      <w:r>
+        <w:rPr>
+          <w:rFonts w:ascii="Arial" w:eastAsia="Times New Roman" w:hAnsi="Arial" w:cs="Arial"/>
+          <w:sz w:val="21"/>
+          <w:szCs w:val="21"/>
+          <w:lang w:eastAsia="ru-RU"/>
+        </w:rPr>
+        <w:t xml:space="preserve"> если удалить проект?</w:t>
+      </w:r>
+    </w:p>
+    <w:p>
+      <w:pPr>
+        <w:spacing w:after="0" w:line="240" w:lineRule="auto"/>
+        <w:rPr>
+          <w:rFonts w:ascii="Arial" w:eastAsia="Times New Roman" w:hAnsi="Arial" w:cs="Arial"/>
+          <w:sz w:val="21"/>
+          <w:szCs w:val="21"/>
+          <w:lang w:eastAsia="ru-RU"/>
+        </w:rPr>
+      </w:pPr>
+      <w:r>
+        <w:rPr>
+          <w:rFonts w:ascii="Arial" w:eastAsia="Times New Roman" w:hAnsi="Arial" w:cs="Arial"/>
+          <w:color w:val="0070C0"/>
+          <w:sz w:val="21"/>
+          <w:szCs w:val="21"/>
+          <w:lang w:eastAsia="ru-RU"/>
+        </w:rPr>
+        <w:t>SKV:</w:t>
+      </w:r>
+      <w:r>
+        <w:rPr>
+          <w:rFonts w:ascii="Arial" w:eastAsia="Times New Roman" w:hAnsi="Arial" w:cs="Arial"/>
+          <w:color w:val="0070C0"/>
+          <w:sz w:val="21"/>
+          <w:szCs w:val="21"/>
+          <w:lang w:eastAsia="ru-RU"/>
+        </w:rPr>
+        <w:t xml:space="preserve"> удаляются вместе с проектом</w:t>
+      </w:r>
+    </w:p>
+    <w:p>
+      <w:pPr>
+        <w:spacing w:after="0" w:line="240" w:lineRule="auto"/>
+        <w:rPr>
+          <w:rFonts w:ascii="Arial" w:eastAsia="Times New Roman" w:hAnsi="Arial" w:cs="Arial"/>
+          <w:sz w:val="21"/>
+          <w:szCs w:val="21"/>
+          <w:lang w:eastAsia="ru-RU"/>
+        </w:rPr>
+      </w:pPr>
+    </w:p>
+    <w:p>
+      <w:pPr>
+        <w:pStyle w:val="ListParagraph"/>
         <w:numPr>
           <w:ilvl w:val="0"/>
           <w:numId w:val="2"/>
@@ -2104,12 +5780,96 @@
           <w:szCs w:val="21"/>
           <w:lang w:eastAsia="ru-RU"/>
         </w:rPr>
-        <w:t>Что будет с задачами если удалить проект?</w:t>
-      </w:r>
-    </w:p>
-    <w:p>
-      <w:pPr>
-        <w:pStyle w:val="a3"/>
+        <w:t xml:space="preserve">Что будет с </w:t>
+      </w:r>
+      <w:proofErr w:type="gramStart"/>
+      <w:r>
+        <w:rPr>
+          <w:rFonts w:ascii="Arial" w:eastAsia="Times New Roman" w:hAnsi="Arial" w:cs="Arial"/>
+          <w:sz w:val="21"/>
+          <w:szCs w:val="21"/>
+          <w:lang w:eastAsia="ru-RU"/>
+        </w:rPr>
+        <w:t>задачами</w:t>
+      </w:r>
+      <w:proofErr w:type="gramEnd"/>
+      <w:r>
+        <w:rPr>
+          <w:rFonts w:ascii="Arial" w:eastAsia="Times New Roman" w:hAnsi="Arial" w:cs="Arial"/>
+          <w:sz w:val="21"/>
+          <w:szCs w:val="21"/>
+          <w:lang w:eastAsia="ru-RU"/>
+        </w:rPr>
+        <w:t xml:space="preserve"> если там не будет указан работник?</w:t>
+      </w:r>
+    </w:p>
+    <w:p>
+      <w:pPr>
+        <w:spacing w:after="0" w:line="240" w:lineRule="auto"/>
+        <w:rPr>
+          <w:rFonts w:ascii="Arial" w:eastAsia="Times New Roman" w:hAnsi="Arial" w:cs="Arial"/>
+          <w:sz w:val="21"/>
+          <w:szCs w:val="21"/>
+          <w:lang w:eastAsia="ru-RU"/>
+        </w:rPr>
+      </w:pPr>
+      <w:r>
+        <w:rPr>
+          <w:rFonts w:ascii="Arial" w:eastAsia="Times New Roman" w:hAnsi="Arial" w:cs="Arial"/>
+          <w:color w:val="0070C0"/>
+          <w:sz w:val="21"/>
+          <w:szCs w:val="21"/>
+          <w:lang w:eastAsia="ru-RU"/>
+        </w:rPr>
+        <w:t>SKV:</w:t>
+      </w:r>
+      <w:r>
+        <w:rPr>
+          <w:rFonts w:ascii="Arial" w:eastAsia="Times New Roman" w:hAnsi="Arial" w:cs="Arial"/>
+          <w:color w:val="0070C0"/>
+          <w:sz w:val="21"/>
+          <w:szCs w:val="21"/>
+          <w:lang w:eastAsia="ru-RU"/>
+        </w:rPr>
+        <w:t xml:space="preserve"> это обязательное поле. Сохранить такую задачу нельзя. Отобразится </w:t>
+      </w:r>
+      <w:proofErr w:type="spellStart"/>
+      <w:r>
+        <w:rPr>
+          <w:rFonts w:ascii="Arial" w:eastAsia="Times New Roman" w:hAnsi="Arial" w:cs="Arial"/>
+          <w:color w:val="0070C0"/>
+          <w:sz w:val="21"/>
+          <w:szCs w:val="21"/>
+          <w:lang w:eastAsia="ru-RU"/>
+        </w:rPr>
+        <w:t>валидационное</w:t>
+      </w:r>
+      <w:proofErr w:type="spellEnd"/>
+      <w:r>
+        <w:rPr>
+          <w:rFonts w:ascii="Arial" w:eastAsia="Times New Roman" w:hAnsi="Arial" w:cs="Arial"/>
+          <w:color w:val="0070C0"/>
+          <w:sz w:val="21"/>
+          <w:szCs w:val="21"/>
+          <w:lang w:eastAsia="ru-RU"/>
+        </w:rPr>
+        <w:t xml:space="preserve"> сообщение, соответствующее ситуации</w:t>
+      </w:r>
+    </w:p>
+    <w:p>
+      <w:pPr>
+        <w:spacing w:after="0" w:line="240" w:lineRule="auto"/>
+        <w:rPr>
+          <w:rFonts w:ascii="Arial" w:eastAsia="Times New Roman" w:hAnsi="Arial" w:cs="Arial"/>
+          <w:sz w:val="21"/>
+          <w:szCs w:val="21"/>
+          <w:lang w:eastAsia="ru-RU"/>
+        </w:rPr>
+      </w:pPr>
+    </w:p>
+    <w:p>
+      <w:pPr>
+        <w:pStyle w:val="ListParagraph"/>
         <w:numPr>
           <w:ilvl w:val="0"/>
           <w:numId w:val="2"/>
@@ -2129,12 +5889,54 @@
           <w:szCs w:val="21"/>
           <w:lang w:eastAsia="ru-RU"/>
         </w:rPr>
-        <w:t>Что будет с задачами если там не будет указан работник?</w:t>
-      </w:r>
-    </w:p>
-    <w:p>
-      <w:pPr>
-        <w:pStyle w:val="a3"/>
+        <w:t>Как пользователь должен попасть в главное меню?</w:t>
+      </w:r>
+    </w:p>
+    <w:p>
+      <w:pPr>
+        <w:spacing w:after="0" w:line="240" w:lineRule="auto"/>
+        <w:rPr>
+          <w:rFonts w:ascii="Arial" w:eastAsia="Times New Roman" w:hAnsi="Arial" w:cs="Arial"/>
+          <w:sz w:val="21"/>
+          <w:szCs w:val="21"/>
+          <w:lang w:eastAsia="ru-RU"/>
+        </w:rPr>
+      </w:pPr>
+      <w:r>
+        <w:rPr>
+          <w:rFonts w:ascii="Arial" w:eastAsia="Times New Roman" w:hAnsi="Arial" w:cs="Arial"/>
+          <w:color w:val="0070C0"/>
+          <w:sz w:val="21"/>
+          <w:szCs w:val="21"/>
+          <w:lang w:eastAsia="ru-RU"/>
+        </w:rPr>
+        <w:t>SKV:</w:t>
+      </w:r>
+      <w:r>
+        <w:rPr>
+          <w:rFonts w:ascii="Arial" w:eastAsia="Times New Roman" w:hAnsi="Arial" w:cs="Arial"/>
+          <w:color w:val="0070C0"/>
+          <w:sz w:val="21"/>
+          <w:szCs w:val="21"/>
+          <w:lang w:eastAsia="ru-RU"/>
+        </w:rPr>
+        <w:t xml:space="preserve"> Оно отображается всегда</w:t>
+      </w:r>
+    </w:p>
+    <w:p>
+      <w:pPr>
+        <w:spacing w:after="0" w:line="240" w:lineRule="auto"/>
+        <w:rPr>
+          <w:rFonts w:ascii="Arial" w:eastAsia="Times New Roman" w:hAnsi="Arial" w:cs="Arial"/>
+          <w:sz w:val="21"/>
+          <w:szCs w:val="21"/>
+          <w:lang w:eastAsia="ru-RU"/>
+        </w:rPr>
+      </w:pPr>
+    </w:p>
+    <w:p>
+      <w:pPr>
+        <w:pStyle w:val="ListParagraph"/>
         <w:numPr>
           <w:ilvl w:val="0"/>
           <w:numId w:val="2"/>
@@ -2154,12 +5956,87 @@
           <w:szCs w:val="21"/>
           <w:lang w:eastAsia="ru-RU"/>
         </w:rPr>
-        <w:t>Как пользователь должен попасть в главное меню?</w:t>
-      </w:r>
-    </w:p>
-    <w:p>
-      <w:pPr>
-        <w:pStyle w:val="a3"/>
+        <w:t>Что должно отображаться на главной форме?</w:t>
+      </w:r>
+    </w:p>
+    <w:p>
+      <w:pPr>
+        <w:spacing w:after="0" w:line="240" w:lineRule="auto"/>
+        <w:rPr>
+          <w:rFonts w:ascii="Arial" w:eastAsia="Times New Roman" w:hAnsi="Arial" w:cs="Arial"/>
+          <w:color w:val="0070C0"/>
+          <w:sz w:val="21"/>
+          <w:szCs w:val="21"/>
+          <w:lang w:eastAsia="ru-RU"/>
+        </w:rPr>
+      </w:pPr>
+      <w:r>
+        <w:rPr>
+          <w:rFonts w:ascii="Arial" w:eastAsia="Times New Roman" w:hAnsi="Arial" w:cs="Arial"/>
+          <w:color w:val="0070C0"/>
+          <w:sz w:val="21"/>
+          <w:szCs w:val="21"/>
+          <w:lang w:eastAsia="ru-RU"/>
+        </w:rPr>
+        <w:t>SKV:</w:t>
+      </w:r>
+      <w:r>
+        <w:rPr>
+          <w:rFonts w:ascii="Arial" w:eastAsia="Times New Roman" w:hAnsi="Arial" w:cs="Arial"/>
+          <w:color w:val="0070C0"/>
+          <w:sz w:val="21"/>
+          <w:szCs w:val="21"/>
+          <w:lang w:eastAsia="ru-RU"/>
+        </w:rPr>
+        <w:t xml:space="preserve"> Просьба уточнить, что имеется в виду под главной формой? Если имеется в виду «Главное меню», то это прописано в требованиях</w:t>
+      </w:r>
+      <w:r>
+        <w:rPr>
+          <w:rFonts w:ascii="Arial" w:eastAsia="Times New Roman" w:hAnsi="Arial" w:cs="Arial"/>
+          <w:color w:val="0070C0"/>
+          <w:sz w:val="21"/>
+          <w:szCs w:val="21"/>
+          <w:lang w:eastAsia="ru-RU"/>
+        </w:rPr>
+        <w:t xml:space="preserve"> (</w:t>
+      </w:r>
+      <w:proofErr w:type="gramStart"/>
+      <w:r>
+        <w:rPr>
+          <w:rFonts w:ascii="Arial" w:eastAsia="Times New Roman" w:hAnsi="Arial" w:cs="Arial"/>
+          <w:color w:val="0070C0"/>
+          <w:sz w:val="21"/>
+          <w:szCs w:val="21"/>
+          <w:lang w:eastAsia="ru-RU"/>
+        </w:rPr>
+        <w:t>см</w:t>
+      </w:r>
+      <w:proofErr w:type="gramEnd"/>
+      <w:r>
+        <w:rPr>
+          <w:rFonts w:ascii="Arial" w:eastAsia="Times New Roman" w:hAnsi="Arial" w:cs="Arial"/>
+          <w:color w:val="0070C0"/>
+          <w:sz w:val="21"/>
+          <w:szCs w:val="21"/>
+          <w:lang w:eastAsia="ru-RU"/>
+        </w:rPr>
+        <w:t>. описание п.1 «Главное меню»)</w:t>
+      </w:r>
+    </w:p>
+    <w:p>
+      <w:pPr>
+        <w:spacing w:after="0" w:line="240" w:lineRule="auto"/>
+        <w:rPr>
+          <w:rFonts w:ascii="Arial" w:eastAsia="Times New Roman" w:hAnsi="Arial" w:cs="Arial"/>
+          <w:sz w:val="21"/>
+          <w:szCs w:val="21"/>
+          <w:lang w:eastAsia="ru-RU"/>
+        </w:rPr>
+      </w:pPr>
+    </w:p>
+    <w:p>
+      <w:pPr>
+        <w:pStyle w:val="ListParagraph"/>
         <w:numPr>
           <w:ilvl w:val="0"/>
           <w:numId w:val="2"/>
@@ -2179,12 +6056,54 @@
           <w:szCs w:val="21"/>
           <w:lang w:eastAsia="ru-RU"/>
         </w:rPr>
-        <w:t>Что должно отображаться на главной форме?</w:t>
-      </w:r>
-    </w:p>
-    <w:p>
-      <w:pPr>
-        <w:pStyle w:val="a3"/>
+        <w:t>Как перейти на форму список проектов и где она должна отображаться?</w:t>
+      </w:r>
+    </w:p>
+    <w:p>
+      <w:pPr>
+        <w:spacing w:after="0" w:line="240" w:lineRule="auto"/>
+        <w:rPr>
+          <w:rFonts w:ascii="Arial" w:eastAsia="Times New Roman" w:hAnsi="Arial" w:cs="Arial"/>
+          <w:sz w:val="21"/>
+          <w:szCs w:val="21"/>
+          <w:lang w:eastAsia="ru-RU"/>
+        </w:rPr>
+      </w:pPr>
+      <w:r>
+        <w:rPr>
+          <w:rFonts w:ascii="Arial" w:eastAsia="Times New Roman" w:hAnsi="Arial" w:cs="Arial"/>
+          <w:color w:val="0070C0"/>
+          <w:sz w:val="21"/>
+          <w:szCs w:val="21"/>
+          <w:lang w:eastAsia="ru-RU"/>
+        </w:rPr>
+        <w:t>SKV:</w:t>
+      </w:r>
+      <w:r>
+        <w:rPr>
+          <w:rFonts w:ascii="Arial" w:eastAsia="Times New Roman" w:hAnsi="Arial" w:cs="Arial"/>
+          <w:color w:val="0070C0"/>
+          <w:sz w:val="21"/>
+          <w:szCs w:val="21"/>
+          <w:lang w:eastAsia="ru-RU"/>
+        </w:rPr>
+        <w:t xml:space="preserve"> кликнув на «Проекты» в главном меню</w:t>
+      </w:r>
+    </w:p>
+    <w:p>
+      <w:pPr>
+        <w:spacing w:after="0" w:line="240" w:lineRule="auto"/>
+        <w:rPr>
+          <w:rFonts w:ascii="Arial" w:eastAsia="Times New Roman" w:hAnsi="Arial" w:cs="Arial"/>
+          <w:sz w:val="21"/>
+          <w:szCs w:val="21"/>
+          <w:lang w:eastAsia="ru-RU"/>
+        </w:rPr>
+      </w:pPr>
+    </w:p>
+    <w:p>
+      <w:pPr>
+        <w:pStyle w:val="ListParagraph"/>
         <w:numPr>
           <w:ilvl w:val="0"/>
           <w:numId w:val="2"/>
@@ -2204,12 +6123,106 @@
           <w:szCs w:val="21"/>
           <w:lang w:eastAsia="ru-RU"/>
         </w:rPr>
-        <w:t>Как перейти на форму список проектов и где она должна отображаться?</w:t>
-      </w:r>
-    </w:p>
-    <w:p>
-      <w:pPr>
-        <w:pStyle w:val="a3"/>
+        <w:t xml:space="preserve">Форма должна называться проекты или список проектов? (во всей доке, по моему мнению, можно использовать одно </w:t>
+      </w:r>
+      <w:proofErr w:type="gramStart"/>
+      <w:r>
+        <w:rPr>
+          <w:rFonts w:ascii="Arial" w:eastAsia="Times New Roman" w:hAnsi="Arial" w:cs="Arial"/>
+          <w:sz w:val="21"/>
+          <w:szCs w:val="21"/>
+          <w:lang w:eastAsia="ru-RU"/>
+        </w:rPr>
+        <w:t>понятие</w:t>
+      </w:r>
+      <w:proofErr w:type="gramEnd"/>
+      <w:r>
+        <w:rPr>
+          <w:rFonts w:ascii="Arial" w:eastAsia="Times New Roman" w:hAnsi="Arial" w:cs="Arial"/>
+          <w:sz w:val="21"/>
+          <w:szCs w:val="21"/>
+          <w:lang w:eastAsia="ru-RU"/>
+        </w:rPr>
+        <w:t xml:space="preserve"> чтобы не было путаницы)</w:t>
+      </w:r>
+    </w:p>
+    <w:p>
+      <w:pPr>
+        <w:spacing w:after="0" w:line="240" w:lineRule="auto"/>
+        <w:rPr>
+          <w:rFonts w:ascii="Arial" w:eastAsia="Times New Roman" w:hAnsi="Arial" w:cs="Arial"/>
+          <w:color w:val="0070C0"/>
+          <w:sz w:val="21"/>
+          <w:szCs w:val="21"/>
+          <w:lang w:eastAsia="ru-RU"/>
+        </w:rPr>
+      </w:pPr>
+      <w:r>
+        <w:rPr>
+          <w:rFonts w:ascii="Arial" w:eastAsia="Times New Roman" w:hAnsi="Arial" w:cs="Arial"/>
+          <w:color w:val="0070C0"/>
+          <w:sz w:val="21"/>
+          <w:szCs w:val="21"/>
+          <w:lang w:eastAsia="ru-RU"/>
+        </w:rPr>
+        <w:t>SKV:</w:t>
+      </w:r>
+      <w:r>
+        <w:rPr>
+          <w:rFonts w:ascii="Arial" w:eastAsia="Times New Roman" w:hAnsi="Arial" w:cs="Arial"/>
+          <w:color w:val="0070C0"/>
+          <w:sz w:val="21"/>
+          <w:szCs w:val="21"/>
+          <w:lang w:eastAsia="ru-RU"/>
+        </w:rPr>
+        <w:t xml:space="preserve"> Просьба уточнить, в каких местах предлагается внести изменения. </w:t>
+      </w:r>
+    </w:p>
+    <w:p>
+      <w:pPr>
+        <w:spacing w:after="0" w:line="240" w:lineRule="auto"/>
+        <w:rPr>
+          <w:rFonts w:ascii="Arial" w:eastAsia="Times New Roman" w:hAnsi="Arial" w:cs="Arial"/>
+          <w:sz w:val="21"/>
+          <w:szCs w:val="21"/>
+          <w:lang w:eastAsia="ru-RU"/>
+        </w:rPr>
+      </w:pPr>
+      <w:r>
+        <w:rPr>
+          <w:rFonts w:ascii="Arial" w:eastAsia="Times New Roman" w:hAnsi="Arial" w:cs="Arial"/>
+          <w:color w:val="0070C0"/>
+          <w:sz w:val="21"/>
+          <w:szCs w:val="21"/>
+          <w:lang w:eastAsia="ru-RU"/>
+        </w:rPr>
+        <w:t>По требованиям: ф</w:t>
+      </w:r>
+      <w:r>
+        <w:rPr>
+          <w:rFonts w:ascii="Arial" w:eastAsia="Times New Roman" w:hAnsi="Arial" w:cs="Arial"/>
+          <w:color w:val="0070C0"/>
+          <w:sz w:val="21"/>
+          <w:szCs w:val="21"/>
+          <w:lang w:eastAsia="ru-RU"/>
+        </w:rPr>
+        <w:t>орма со списком проектов называется «Список проектов». Кнопка «Проекты» главного меню называется «Проекты».</w:t>
+      </w:r>
+    </w:p>
+    <w:p>
+      <w:pPr>
+        <w:spacing w:after="0" w:line="240" w:lineRule="auto"/>
+        <w:rPr>
+          <w:rFonts w:ascii="Arial" w:eastAsia="Times New Roman" w:hAnsi="Arial" w:cs="Arial"/>
+          <w:sz w:val="21"/>
+          <w:szCs w:val="21"/>
+          <w:lang w:eastAsia="ru-RU"/>
+        </w:rPr>
+      </w:pPr>
+    </w:p>
+    <w:p>
+      <w:pPr>
+        <w:pStyle w:val="ListParagraph"/>
         <w:numPr>
           <w:ilvl w:val="0"/>
           <w:numId w:val="2"/>
@@ -2229,12 +6242,64 @@
           <w:szCs w:val="21"/>
           <w:lang w:eastAsia="ru-RU"/>
         </w:rPr>
-        <w:t>Форма должна называться проекты или список проектов? (во всей доке, по моему мнению, можно использовать одно понятие чтобы не было путаницы)</w:t>
-      </w:r>
-    </w:p>
-    <w:p>
-      <w:pPr>
-        <w:pStyle w:val="a3"/>
+        <w:t>Как перейти на форму список задач и где она должна отображаться?</w:t>
+      </w:r>
+    </w:p>
+    <w:p>
+      <w:pPr>
+        <w:spacing w:after="0" w:line="240" w:lineRule="auto"/>
+        <w:rPr>
+          <w:rFonts w:ascii="Arial" w:eastAsia="Times New Roman" w:hAnsi="Arial" w:cs="Arial"/>
+          <w:sz w:val="21"/>
+          <w:szCs w:val="21"/>
+          <w:lang w:eastAsia="ru-RU"/>
+        </w:rPr>
+      </w:pPr>
+      <w:r>
+        <w:rPr>
+          <w:rFonts w:ascii="Arial" w:eastAsia="Times New Roman" w:hAnsi="Arial" w:cs="Arial"/>
+          <w:color w:val="0070C0"/>
+          <w:sz w:val="21"/>
+          <w:szCs w:val="21"/>
+          <w:lang w:eastAsia="ru-RU"/>
+        </w:rPr>
+        <w:t>SKV:</w:t>
+      </w:r>
+      <w:r>
+        <w:rPr>
+          <w:rFonts w:ascii="Arial" w:eastAsia="Times New Roman" w:hAnsi="Arial" w:cs="Arial"/>
+          <w:color w:val="0070C0"/>
+          <w:sz w:val="21"/>
+          <w:szCs w:val="21"/>
+          <w:lang w:eastAsia="ru-RU"/>
+        </w:rPr>
+        <w:t xml:space="preserve"> </w:t>
+      </w:r>
+      <w:r>
+        <w:rPr>
+          <w:rFonts w:ascii="Arial" w:eastAsia="Times New Roman" w:hAnsi="Arial" w:cs="Arial"/>
+          <w:color w:val="0070C0"/>
+          <w:sz w:val="21"/>
+          <w:szCs w:val="21"/>
+          <w:lang w:eastAsia="ru-RU"/>
+        </w:rPr>
+        <w:t>кликнув на «Задачи» в главном меню</w:t>
+      </w:r>
+    </w:p>
+    <w:p>
+      <w:pPr>
+        <w:spacing w:after="0" w:line="240" w:lineRule="auto"/>
+        <w:rPr>
+          <w:rFonts w:ascii="Arial" w:eastAsia="Times New Roman" w:hAnsi="Arial" w:cs="Arial"/>
+          <w:sz w:val="21"/>
+          <w:szCs w:val="21"/>
+          <w:lang w:eastAsia="ru-RU"/>
+        </w:rPr>
+      </w:pPr>
+    </w:p>
+    <w:p>
+      <w:pPr>
+        <w:pStyle w:val="ListParagraph"/>
         <w:numPr>
           <w:ilvl w:val="0"/>
           <w:numId w:val="2"/>
@@ -2254,12 +6319,54 @@
           <w:szCs w:val="21"/>
           <w:lang w:eastAsia="ru-RU"/>
         </w:rPr>
-        <w:t>Как перейти на форму список задач и где она должна отображаться?</w:t>
-      </w:r>
-    </w:p>
-    <w:p>
-      <w:pPr>
-        <w:pStyle w:val="a3"/>
+        <w:t>Форма должна называться Список задач или Задачи?</w:t>
+      </w:r>
+    </w:p>
+    <w:p>
+      <w:pPr>
+        <w:spacing w:after="0" w:line="240" w:lineRule="auto"/>
+        <w:rPr>
+          <w:rFonts w:ascii="Arial" w:eastAsia="Times New Roman" w:hAnsi="Arial" w:cs="Arial"/>
+          <w:sz w:val="21"/>
+          <w:szCs w:val="21"/>
+          <w:lang w:eastAsia="ru-RU"/>
+        </w:rPr>
+      </w:pPr>
+      <w:r>
+        <w:rPr>
+          <w:rFonts w:ascii="Arial" w:eastAsia="Times New Roman" w:hAnsi="Arial" w:cs="Arial"/>
+          <w:color w:val="0070C0"/>
+          <w:sz w:val="21"/>
+          <w:szCs w:val="21"/>
+          <w:lang w:eastAsia="ru-RU"/>
+        </w:rPr>
+        <w:t>SKV:</w:t>
+      </w:r>
+      <w:r>
+        <w:rPr>
+          <w:rFonts w:ascii="Arial" w:eastAsia="Times New Roman" w:hAnsi="Arial" w:cs="Arial"/>
+          <w:color w:val="0070C0"/>
+          <w:sz w:val="21"/>
+          <w:szCs w:val="21"/>
+          <w:lang w:eastAsia="ru-RU"/>
+        </w:rPr>
+        <w:t xml:space="preserve"> аналогично ответу на 23 вопрос.</w:t>
+      </w:r>
+    </w:p>
+    <w:p>
+      <w:pPr>
+        <w:spacing w:after="0" w:line="240" w:lineRule="auto"/>
+        <w:rPr>
+          <w:rFonts w:ascii="Arial" w:eastAsia="Times New Roman" w:hAnsi="Arial" w:cs="Arial"/>
+          <w:sz w:val="21"/>
+          <w:szCs w:val="21"/>
+          <w:lang w:eastAsia="ru-RU"/>
+        </w:rPr>
+      </w:pPr>
+    </w:p>
+    <w:p>
+      <w:pPr>
+        <w:pStyle w:val="ListParagraph"/>
         <w:numPr>
           <w:ilvl w:val="0"/>
           <w:numId w:val="2"/>
@@ -2279,31 +6386,6 @@
           <w:szCs w:val="21"/>
           <w:lang w:eastAsia="ru-RU"/>
         </w:rPr>
-        <w:t>Форма должна называться Список задач или Задачи?</w:t>
-      </w:r>
-    </w:p>
-    <w:p>
-      <w:pPr>
-        <w:pStyle w:val="a3"/>
-        <w:numPr>
-          <w:ilvl w:val="0"/>
-          <w:numId w:val="2"/>
-        </w:numPr>
-        <w:spacing w:after="0" w:line="240" w:lineRule="auto"/>
-        <w:rPr>
-          <w:rFonts w:ascii="Arial" w:eastAsia="Times New Roman" w:hAnsi="Arial" w:cs="Arial"/>
-          <w:sz w:val="21"/>
-          <w:szCs w:val="21"/>
-          <w:lang w:eastAsia="ru-RU"/>
-        </w:rPr>
-      </w:pPr>
-      <w:r>
-        <w:rPr>
-          <w:rFonts w:ascii="Arial" w:eastAsia="Times New Roman" w:hAnsi="Arial" w:cs="Arial"/>
-          <w:sz w:val="21"/>
-          <w:szCs w:val="21"/>
-          <w:lang w:eastAsia="ru-RU"/>
-        </w:rPr>
         <w:lastRenderedPageBreak/>
         <w:t>Должны ли в доке быть персоны или сотрудники?</w:t>
       </w:r>
@@ -2320,7 +6402,7 @@
           <w:lang w:eastAsia="ru-RU"/>
         </w:rPr>
         <w:drawing>
-          <wp:inline distT="0" distB="0" distL="0" distR="0" wp14:anchorId="55302C8C" wp14:editId="70042686">
+          <wp:inline distT="0" distB="0" distL="0" distR="0">
             <wp:extent cx="4095750" cy="3243335"/>
             <wp:effectExtent l="0" t="0" r="0" b="0"/>
             <wp:docPr id="6" name="Рисунок 6"/>
@@ -2335,7 +6417,7 @@
                     <pic:cNvPicPr/>
                   </pic:nvPicPr>
                   <pic:blipFill>
-                    <a:blip r:embed="rId10"/>
+                    <a:blip r:embed="rId11" cstate="print"/>
                     <a:stretch>
                       <a:fillRect/>
                     </a:stretch>
@@ -2358,7 +6440,60 @@
     </w:p>
     <w:p>
       <w:pPr>
-        <w:pStyle w:val="a3"/>
+        <w:spacing w:after="0" w:line="240" w:lineRule="auto"/>
+        <w:rPr>
+          <w:rFonts w:ascii="Arial" w:eastAsia="Times New Roman" w:hAnsi="Arial" w:cs="Arial"/>
+          <w:sz w:val="21"/>
+          <w:szCs w:val="21"/>
+          <w:lang w:eastAsia="ru-RU"/>
+        </w:rPr>
+      </w:pPr>
+    </w:p>
+    <w:p>
+      <w:pPr>
+        <w:spacing w:after="0" w:line="240" w:lineRule="auto"/>
+        <w:rPr>
+          <w:rFonts w:ascii="Arial" w:eastAsia="Times New Roman" w:hAnsi="Arial" w:cs="Arial"/>
+          <w:sz w:val="21"/>
+          <w:szCs w:val="21"/>
+          <w:lang w:eastAsia="ru-RU"/>
+        </w:rPr>
+      </w:pPr>
+      <w:r>
+        <w:rPr>
+          <w:rFonts w:ascii="Arial" w:eastAsia="Times New Roman" w:hAnsi="Arial" w:cs="Arial"/>
+          <w:color w:val="0070C0"/>
+          <w:sz w:val="21"/>
+          <w:szCs w:val="21"/>
+          <w:lang w:eastAsia="ru-RU"/>
+        </w:rPr>
+        <w:t>SKV:</w:t>
+      </w:r>
+      <w:r>
+        <w:rPr>
+          <w:rFonts w:ascii="Arial" w:eastAsia="Times New Roman" w:hAnsi="Arial" w:cs="Arial"/>
+          <w:color w:val="0070C0"/>
+          <w:sz w:val="21"/>
+          <w:szCs w:val="21"/>
+          <w:lang w:eastAsia="ru-RU"/>
+        </w:rPr>
+        <w:t xml:space="preserve"> Сотрудник</w:t>
+      </w:r>
+    </w:p>
+    <w:p>
+      <w:pPr>
+        <w:spacing w:after="0" w:line="240" w:lineRule="auto"/>
+        <w:rPr>
+          <w:rFonts w:ascii="Arial" w:eastAsia="Times New Roman" w:hAnsi="Arial" w:cs="Arial"/>
+          <w:sz w:val="21"/>
+          <w:szCs w:val="21"/>
+          <w:lang w:eastAsia="ru-RU"/>
+        </w:rPr>
+      </w:pPr>
+    </w:p>
+    <w:p>
+      <w:pPr>
+        <w:pStyle w:val="ListParagraph"/>
         <w:numPr>
           <w:ilvl w:val="0"/>
           <w:numId w:val="2"/>
@@ -2383,7 +6518,59 @@
     </w:p>
     <w:p>
       <w:pPr>
-        <w:pStyle w:val="a3"/>
+        <w:spacing w:after="0" w:line="240" w:lineRule="auto"/>
+        <w:rPr>
+          <w:rFonts w:ascii="Arial" w:eastAsia="Times New Roman" w:hAnsi="Arial" w:cs="Arial"/>
+          <w:sz w:val="21"/>
+          <w:szCs w:val="21"/>
+          <w:lang w:eastAsia="ru-RU"/>
+        </w:rPr>
+      </w:pPr>
+      <w:r>
+        <w:rPr>
+          <w:rFonts w:ascii="Arial" w:eastAsia="Times New Roman" w:hAnsi="Arial" w:cs="Arial"/>
+          <w:color w:val="0070C0"/>
+          <w:sz w:val="21"/>
+          <w:szCs w:val="21"/>
+          <w:lang w:eastAsia="ru-RU"/>
+        </w:rPr>
+        <w:t>SKV:</w:t>
+      </w:r>
+      <w:r>
+        <w:rPr>
+          <w:rFonts w:ascii="Arial" w:eastAsia="Times New Roman" w:hAnsi="Arial" w:cs="Arial"/>
+          <w:color w:val="0070C0"/>
+          <w:sz w:val="21"/>
+          <w:szCs w:val="21"/>
+          <w:lang w:eastAsia="ru-RU"/>
+        </w:rPr>
+        <w:t xml:space="preserve"> </w:t>
+      </w:r>
+      <w:r>
+        <w:rPr>
+          <w:rFonts w:ascii="Arial" w:eastAsia="Times New Roman" w:hAnsi="Arial" w:cs="Arial"/>
+          <w:color w:val="0070C0"/>
+          <w:sz w:val="21"/>
+          <w:szCs w:val="21"/>
+          <w:lang w:eastAsia="ru-RU"/>
+        </w:rPr>
+        <w:t>кликнув на «Сотрудники» в главном меню</w:t>
+      </w:r>
+    </w:p>
+    <w:p>
+      <w:pPr>
+        <w:spacing w:after="0" w:line="240" w:lineRule="auto"/>
+        <w:rPr>
+          <w:rFonts w:ascii="Arial" w:eastAsia="Times New Roman" w:hAnsi="Arial" w:cs="Arial"/>
+          <w:sz w:val="21"/>
+          <w:szCs w:val="21"/>
+          <w:lang w:eastAsia="ru-RU"/>
+        </w:rPr>
+      </w:pPr>
+    </w:p>
+    <w:p>
+      <w:pPr>
+        <w:pStyle w:val="ListParagraph"/>
         <w:numPr>
           <w:ilvl w:val="0"/>
           <w:numId w:val="2"/>
@@ -2408,7 +6595,49 @@
     </w:p>
     <w:p>
       <w:pPr>
-        <w:pStyle w:val="a3"/>
+        <w:spacing w:after="0" w:line="240" w:lineRule="auto"/>
+        <w:rPr>
+          <w:rFonts w:ascii="Arial" w:eastAsia="Times New Roman" w:hAnsi="Arial" w:cs="Arial"/>
+          <w:sz w:val="21"/>
+          <w:szCs w:val="21"/>
+          <w:lang w:eastAsia="ru-RU"/>
+        </w:rPr>
+      </w:pPr>
+      <w:r>
+        <w:rPr>
+          <w:rFonts w:ascii="Arial" w:eastAsia="Times New Roman" w:hAnsi="Arial" w:cs="Arial"/>
+          <w:color w:val="0070C0"/>
+          <w:sz w:val="21"/>
+          <w:szCs w:val="21"/>
+          <w:lang w:eastAsia="ru-RU"/>
+        </w:rPr>
+        <w:t>SKV:</w:t>
+      </w:r>
+      <w:r>
+        <w:rPr>
+          <w:rFonts w:ascii="Arial" w:eastAsia="Times New Roman" w:hAnsi="Arial" w:cs="Arial"/>
+          <w:color w:val="0070C0"/>
+          <w:sz w:val="21"/>
+          <w:szCs w:val="21"/>
+          <w:lang w:eastAsia="ru-RU"/>
+        </w:rPr>
+        <w:t xml:space="preserve"> Список сотрудников</w:t>
+      </w:r>
+    </w:p>
+    <w:p>
+      <w:pPr>
+        <w:spacing w:after="0" w:line="240" w:lineRule="auto"/>
+        <w:rPr>
+          <w:rFonts w:ascii="Arial" w:eastAsia="Times New Roman" w:hAnsi="Arial" w:cs="Arial"/>
+          <w:sz w:val="21"/>
+          <w:szCs w:val="21"/>
+          <w:lang w:eastAsia="ru-RU"/>
+        </w:rPr>
+      </w:pPr>
+    </w:p>
+    <w:p>
+      <w:pPr>
+        <w:pStyle w:val="ListParagraph"/>
         <w:numPr>
           <w:ilvl w:val="0"/>
           <w:numId w:val="2"/>
@@ -2487,7 +6716,49 @@
     </w:p>
     <w:p>
       <w:pPr>
-        <w:pStyle w:val="a3"/>
+        <w:spacing w:after="0" w:line="240" w:lineRule="auto"/>
+        <w:rPr>
+          <w:rFonts w:ascii="Arial" w:eastAsia="Times New Roman" w:hAnsi="Arial" w:cs="Arial"/>
+          <w:sz w:val="21"/>
+          <w:szCs w:val="21"/>
+          <w:lang w:eastAsia="ru-RU"/>
+        </w:rPr>
+      </w:pPr>
+      <w:r>
+        <w:rPr>
+          <w:rFonts w:ascii="Arial" w:eastAsia="Times New Roman" w:hAnsi="Arial" w:cs="Arial"/>
+          <w:color w:val="0070C0"/>
+          <w:sz w:val="21"/>
+          <w:szCs w:val="21"/>
+          <w:lang w:eastAsia="ru-RU"/>
+        </w:rPr>
+        <w:t>SKV:</w:t>
+      </w:r>
+      <w:r>
+        <w:rPr>
+          <w:rFonts w:ascii="Arial" w:eastAsia="Times New Roman" w:hAnsi="Arial" w:cs="Arial"/>
+          <w:color w:val="0070C0"/>
+          <w:sz w:val="21"/>
+          <w:szCs w:val="21"/>
+          <w:lang w:eastAsia="ru-RU"/>
+        </w:rPr>
+        <w:t xml:space="preserve"> нет, главное меню отображается всегда</w:t>
+      </w:r>
+    </w:p>
+    <w:p>
+      <w:pPr>
+        <w:spacing w:after="0" w:line="240" w:lineRule="auto"/>
+        <w:rPr>
+          <w:rFonts w:ascii="Arial" w:eastAsia="Times New Roman" w:hAnsi="Arial" w:cs="Arial"/>
+          <w:sz w:val="21"/>
+          <w:szCs w:val="21"/>
+          <w:lang w:eastAsia="ru-RU"/>
+        </w:rPr>
+      </w:pPr>
+    </w:p>
+    <w:p>
+      <w:pPr>
+        <w:pStyle w:val="ListParagraph"/>
         <w:numPr>
           <w:ilvl w:val="0"/>
           <w:numId w:val="2"/>
@@ -2548,7 +6819,49 @@
     </w:p>
     <w:p>
       <w:pPr>
-        <w:pStyle w:val="a3"/>
+        <w:spacing w:after="0" w:line="240" w:lineRule="auto"/>
+        <w:rPr>
+          <w:rFonts w:ascii="Arial" w:eastAsia="Times New Roman" w:hAnsi="Arial" w:cs="Arial"/>
+          <w:sz w:val="21"/>
+          <w:szCs w:val="21"/>
+          <w:lang w:eastAsia="ru-RU"/>
+        </w:rPr>
+      </w:pPr>
+      <w:r>
+        <w:rPr>
+          <w:rFonts w:ascii="Arial" w:eastAsia="Times New Roman" w:hAnsi="Arial" w:cs="Arial"/>
+          <w:color w:val="0070C0"/>
+          <w:sz w:val="21"/>
+          <w:szCs w:val="21"/>
+          <w:lang w:eastAsia="ru-RU"/>
+        </w:rPr>
+        <w:t>SKV:</w:t>
+      </w:r>
+      <w:r>
+        <w:rPr>
+          <w:rFonts w:ascii="Arial" w:eastAsia="Times New Roman" w:hAnsi="Arial" w:cs="Arial"/>
+          <w:color w:val="0070C0"/>
+          <w:sz w:val="21"/>
+          <w:szCs w:val="21"/>
+          <w:lang w:eastAsia="ru-RU"/>
+        </w:rPr>
+        <w:t xml:space="preserve"> да</w:t>
+      </w:r>
+    </w:p>
+    <w:p>
+      <w:pPr>
+        <w:spacing w:after="0" w:line="240" w:lineRule="auto"/>
+        <w:rPr>
+          <w:rFonts w:ascii="Arial" w:eastAsia="Times New Roman" w:hAnsi="Arial" w:cs="Arial"/>
+          <w:sz w:val="21"/>
+          <w:szCs w:val="21"/>
+          <w:lang w:eastAsia="ru-RU"/>
+        </w:rPr>
+      </w:pPr>
+    </w:p>
+    <w:p>
+      <w:pPr>
+        <w:pStyle w:val="ListParagraph"/>
         <w:numPr>
           <w:ilvl w:val="0"/>
           <w:numId w:val="2"/>
@@ -2604,7 +6917,27 @@
           <w:szCs w:val="21"/>
           <w:lang w:eastAsia="ru-RU"/>
         </w:rPr>
-        <w:t xml:space="preserve">Список задач) будет ли пользователь видит идентификатор (либо это просто поле в </w:t>
+        <w:t xml:space="preserve">Список задач) </w:t>
+      </w:r>
+      <w:proofErr w:type="gramStart"/>
+      <w:r>
+        <w:rPr>
+          <w:rFonts w:ascii="Arial" w:eastAsia="Times New Roman" w:hAnsi="Arial" w:cs="Arial"/>
+          <w:sz w:val="21"/>
+          <w:szCs w:val="21"/>
+          <w:lang w:eastAsia="ru-RU"/>
+        </w:rPr>
+        <w:t>будет ли пользователь видит</w:t>
+      </w:r>
+      <w:proofErr w:type="gramEnd"/>
+      <w:r>
+        <w:rPr>
+          <w:rFonts w:ascii="Arial" w:eastAsia="Times New Roman" w:hAnsi="Arial" w:cs="Arial"/>
+          <w:sz w:val="21"/>
+          <w:szCs w:val="21"/>
+          <w:lang w:eastAsia="ru-RU"/>
+        </w:rPr>
+        <w:t xml:space="preserve"> идентификатор (либо это просто поле в </w:t>
       </w:r>
       <w:proofErr w:type="spellStart"/>
       <w:r>
@@ -2638,7 +6971,49 @@
     </w:p>
     <w:p>
       <w:pPr>
-        <w:pStyle w:val="a3"/>
+        <w:spacing w:after="0" w:line="240" w:lineRule="auto"/>
+        <w:rPr>
+          <w:rFonts w:ascii="Arial" w:eastAsia="Times New Roman" w:hAnsi="Arial" w:cs="Arial"/>
+          <w:sz w:val="21"/>
+          <w:szCs w:val="21"/>
+          <w:lang w:eastAsia="ru-RU"/>
+        </w:rPr>
+      </w:pPr>
+      <w:r>
+        <w:rPr>
+          <w:rFonts w:ascii="Arial" w:eastAsia="Times New Roman" w:hAnsi="Arial" w:cs="Arial"/>
+          <w:color w:val="0070C0"/>
+          <w:sz w:val="21"/>
+          <w:szCs w:val="21"/>
+          <w:lang w:eastAsia="ru-RU"/>
+        </w:rPr>
+        <w:t>SKV:</w:t>
+      </w:r>
+      <w:r>
+        <w:rPr>
+          <w:rFonts w:ascii="Arial" w:eastAsia="Times New Roman" w:hAnsi="Arial" w:cs="Arial"/>
+          <w:color w:val="0070C0"/>
+          <w:sz w:val="21"/>
+          <w:szCs w:val="21"/>
+          <w:lang w:eastAsia="ru-RU"/>
+        </w:rPr>
+        <w:t xml:space="preserve"> идентификатор должен отображаться</w:t>
+      </w:r>
+    </w:p>
+    <w:p>
+      <w:pPr>
+        <w:spacing w:after="0" w:line="240" w:lineRule="auto"/>
+        <w:rPr>
+          <w:rFonts w:ascii="Arial" w:eastAsia="Times New Roman" w:hAnsi="Arial" w:cs="Arial"/>
+          <w:sz w:val="21"/>
+          <w:szCs w:val="21"/>
+          <w:lang w:eastAsia="ru-RU"/>
+        </w:rPr>
+      </w:pPr>
+    </w:p>
+    <w:p>
+      <w:pPr>
+        <w:pStyle w:val="ListParagraph"/>
         <w:numPr>
           <w:ilvl w:val="0"/>
           <w:numId w:val="2"/>
@@ -2699,7 +7074,49 @@
     </w:p>
     <w:p>
       <w:pPr>
-        <w:pStyle w:val="a3"/>
+        <w:spacing w:after="0" w:line="240" w:lineRule="auto"/>
+        <w:rPr>
+          <w:rFonts w:ascii="Arial" w:eastAsia="Times New Roman" w:hAnsi="Arial" w:cs="Arial"/>
+          <w:sz w:val="21"/>
+          <w:szCs w:val="21"/>
+          <w:lang w:eastAsia="ru-RU"/>
+        </w:rPr>
+      </w:pPr>
+      <w:r>
+        <w:rPr>
+          <w:rFonts w:ascii="Arial" w:eastAsia="Times New Roman" w:hAnsi="Arial" w:cs="Arial"/>
+          <w:color w:val="0070C0"/>
+          <w:sz w:val="21"/>
+          <w:szCs w:val="21"/>
+          <w:lang w:eastAsia="ru-RU"/>
+        </w:rPr>
+        <w:t>SKV:</w:t>
+      </w:r>
+      <w:r>
+        <w:rPr>
+          <w:rFonts w:ascii="Arial" w:eastAsia="Times New Roman" w:hAnsi="Arial" w:cs="Arial"/>
+          <w:color w:val="0070C0"/>
+          <w:sz w:val="21"/>
+          <w:szCs w:val="21"/>
+          <w:lang w:eastAsia="ru-RU"/>
+        </w:rPr>
+        <w:t xml:space="preserve"> поле, которое заполняется пользователем.</w:t>
+      </w:r>
+    </w:p>
+    <w:p>
+      <w:pPr>
+        <w:spacing w:after="0" w:line="240" w:lineRule="auto"/>
+        <w:rPr>
+          <w:rFonts w:ascii="Arial" w:eastAsia="Times New Roman" w:hAnsi="Arial" w:cs="Arial"/>
+          <w:sz w:val="21"/>
+          <w:szCs w:val="21"/>
+          <w:lang w:eastAsia="ru-RU"/>
+        </w:rPr>
+      </w:pPr>
+    </w:p>
+    <w:p>
+      <w:pPr>
+        <w:pStyle w:val="ListParagraph"/>
         <w:numPr>
           <w:ilvl w:val="0"/>
           <w:numId w:val="2"/>
@@ -2724,7 +7141,49 @@
     </w:p>
     <w:p>
       <w:pPr>
-        <w:pStyle w:val="a3"/>
+        <w:spacing w:after="0" w:line="240" w:lineRule="auto"/>
+        <w:rPr>
+          <w:rFonts w:ascii="Arial" w:eastAsia="Times New Roman" w:hAnsi="Arial" w:cs="Arial"/>
+          <w:sz w:val="21"/>
+          <w:szCs w:val="21"/>
+          <w:lang w:eastAsia="ru-RU"/>
+        </w:rPr>
+      </w:pPr>
+      <w:r>
+        <w:rPr>
+          <w:rFonts w:ascii="Arial" w:eastAsia="Times New Roman" w:hAnsi="Arial" w:cs="Arial"/>
+          <w:color w:val="0070C0"/>
+          <w:sz w:val="21"/>
+          <w:szCs w:val="21"/>
+          <w:lang w:eastAsia="ru-RU"/>
+        </w:rPr>
+        <w:t>SKV</w:t>
+      </w:r>
+      <w:r>
+        <w:rPr>
+          <w:rFonts w:ascii="Arial" w:eastAsia="Times New Roman" w:hAnsi="Arial" w:cs="Arial"/>
+          <w:color w:val="0070C0"/>
+          <w:sz w:val="21"/>
+          <w:szCs w:val="21"/>
+          <w:lang w:eastAsia="ru-RU"/>
+        </w:rPr>
+        <w:t>: с ё</w:t>
+      </w:r>
+    </w:p>
+    <w:p>
+      <w:pPr>
+        <w:spacing w:after="0" w:line="240" w:lineRule="auto"/>
+        <w:rPr>
+          <w:rFonts w:ascii="Arial" w:eastAsia="Times New Roman" w:hAnsi="Arial" w:cs="Arial"/>
+          <w:sz w:val="21"/>
+          <w:szCs w:val="21"/>
+          <w:lang w:eastAsia="ru-RU"/>
+        </w:rPr>
+      </w:pPr>
+    </w:p>
+    <w:p>
+      <w:pPr>
+        <w:pStyle w:val="ListParagraph"/>
         <w:numPr>
           <w:ilvl w:val="0"/>
           <w:numId w:val="2"/>
@@ -2812,7 +7271,49 @@
     </w:p>
     <w:p>
       <w:pPr>
-        <w:pStyle w:val="a3"/>
+        <w:spacing w:after="0" w:line="240" w:lineRule="auto"/>
+        <w:rPr>
+          <w:rFonts w:ascii="Arial" w:eastAsia="Times New Roman" w:hAnsi="Arial" w:cs="Arial"/>
+          <w:sz w:val="21"/>
+          <w:szCs w:val="21"/>
+          <w:lang w:eastAsia="ru-RU"/>
+        </w:rPr>
+      </w:pPr>
+      <w:r>
+        <w:rPr>
+          <w:rFonts w:ascii="Arial" w:eastAsia="Times New Roman" w:hAnsi="Arial" w:cs="Arial"/>
+          <w:color w:val="0070C0"/>
+          <w:sz w:val="21"/>
+          <w:szCs w:val="21"/>
+          <w:lang w:eastAsia="ru-RU"/>
+        </w:rPr>
+        <w:t>SKV:</w:t>
+      </w:r>
+      <w:r>
+        <w:rPr>
+          <w:rFonts w:ascii="Arial" w:eastAsia="Times New Roman" w:hAnsi="Arial" w:cs="Arial"/>
+          <w:color w:val="0070C0"/>
+          <w:sz w:val="21"/>
+          <w:szCs w:val="21"/>
+          <w:lang w:eastAsia="ru-RU"/>
+        </w:rPr>
+        <w:t xml:space="preserve"> не относится к функциональным требованиям. Это регулируется дизайном/макетом. </w:t>
+      </w:r>
+    </w:p>
+    <w:p>
+      <w:pPr>
+        <w:spacing w:after="0" w:line="240" w:lineRule="auto"/>
+        <w:rPr>
+          <w:rFonts w:ascii="Arial" w:eastAsia="Times New Roman" w:hAnsi="Arial" w:cs="Arial"/>
+          <w:sz w:val="21"/>
+          <w:szCs w:val="21"/>
+          <w:lang w:eastAsia="ru-RU"/>
+        </w:rPr>
+      </w:pPr>
+    </w:p>
+    <w:p>
+      <w:pPr>
+        <w:pStyle w:val="ListParagraph"/>
         <w:numPr>
           <w:ilvl w:val="0"/>
           <w:numId w:val="2"/>
@@ -2832,6 +7333,7 @@
           <w:szCs w:val="21"/>
           <w:lang w:eastAsia="ru-RU"/>
         </w:rPr>
+        <w:lastRenderedPageBreak/>
         <w:t>На формах (Список сотрудников</w:t>
       </w:r>
       <w:r>
@@ -2873,7 +7375,59 @@
     </w:p>
     <w:p>
       <w:pPr>
-        <w:pStyle w:val="a3"/>
+        <w:spacing w:after="0" w:line="240" w:lineRule="auto"/>
+        <w:rPr>
+          <w:rFonts w:ascii="Arial" w:eastAsia="Times New Roman" w:hAnsi="Arial" w:cs="Arial"/>
+          <w:sz w:val="21"/>
+          <w:szCs w:val="21"/>
+          <w:lang w:eastAsia="ru-RU"/>
+        </w:rPr>
+      </w:pPr>
+      <w:r>
+        <w:rPr>
+          <w:rFonts w:ascii="Arial" w:eastAsia="Times New Roman" w:hAnsi="Arial" w:cs="Arial"/>
+          <w:color w:val="0070C0"/>
+          <w:sz w:val="21"/>
+          <w:szCs w:val="21"/>
+          <w:lang w:eastAsia="ru-RU"/>
+        </w:rPr>
+        <w:t>SKV:</w:t>
+      </w:r>
+      <w:r>
+        <w:rPr>
+          <w:rFonts w:ascii="Arial" w:eastAsia="Times New Roman" w:hAnsi="Arial" w:cs="Arial"/>
+          <w:color w:val="0070C0"/>
+          <w:sz w:val="21"/>
+          <w:szCs w:val="21"/>
+          <w:lang w:eastAsia="ru-RU"/>
+        </w:rPr>
+        <w:t xml:space="preserve"> </w:t>
+      </w:r>
+      <w:r>
+        <w:rPr>
+          <w:rFonts w:ascii="Arial" w:eastAsia="Times New Roman" w:hAnsi="Arial" w:cs="Arial"/>
+          <w:color w:val="0070C0"/>
+          <w:sz w:val="21"/>
+          <w:szCs w:val="21"/>
+          <w:lang w:eastAsia="ru-RU"/>
+        </w:rPr>
+        <w:t xml:space="preserve">не относится к функциональным требованиям. Это регулируется дизайном/макетом. </w:t>
+      </w:r>
+    </w:p>
+    <w:p>
+      <w:pPr>
+        <w:spacing w:after="0" w:line="240" w:lineRule="auto"/>
+        <w:rPr>
+          <w:rFonts w:ascii="Arial" w:eastAsia="Times New Roman" w:hAnsi="Arial" w:cs="Arial"/>
+          <w:sz w:val="21"/>
+          <w:szCs w:val="21"/>
+          <w:lang w:eastAsia="ru-RU"/>
+        </w:rPr>
+      </w:pPr>
+    </w:p>
+    <w:p>
+      <w:pPr>
+        <w:pStyle w:val="ListParagraph"/>
         <w:numPr>
           <w:ilvl w:val="0"/>
           <w:numId w:val="2"/>
@@ -2934,7 +7488,59 @@
     </w:p>
     <w:p>
       <w:pPr>
-        <w:pStyle w:val="a3"/>
+        <w:spacing w:after="0" w:line="240" w:lineRule="auto"/>
+        <w:rPr>
+          <w:rFonts w:ascii="Arial" w:eastAsia="Times New Roman" w:hAnsi="Arial" w:cs="Arial"/>
+          <w:sz w:val="21"/>
+          <w:szCs w:val="21"/>
+          <w:lang w:eastAsia="ru-RU"/>
+        </w:rPr>
+      </w:pPr>
+      <w:r>
+        <w:rPr>
+          <w:rFonts w:ascii="Arial" w:eastAsia="Times New Roman" w:hAnsi="Arial" w:cs="Arial"/>
+          <w:color w:val="0070C0"/>
+          <w:sz w:val="21"/>
+          <w:szCs w:val="21"/>
+          <w:lang w:eastAsia="ru-RU"/>
+        </w:rPr>
+        <w:t>SKV:</w:t>
+      </w:r>
+      <w:r>
+        <w:rPr>
+          <w:rFonts w:ascii="Arial" w:eastAsia="Times New Roman" w:hAnsi="Arial" w:cs="Arial"/>
+          <w:color w:val="0070C0"/>
+          <w:sz w:val="21"/>
+          <w:szCs w:val="21"/>
+          <w:lang w:eastAsia="ru-RU"/>
+        </w:rPr>
+        <w:t xml:space="preserve"> </w:t>
+      </w:r>
+      <w:r>
+        <w:rPr>
+          <w:rFonts w:ascii="Arial" w:eastAsia="Times New Roman" w:hAnsi="Arial" w:cs="Arial"/>
+          <w:color w:val="0070C0"/>
+          <w:sz w:val="21"/>
+          <w:szCs w:val="21"/>
+          <w:lang w:eastAsia="ru-RU"/>
+        </w:rPr>
+        <w:t xml:space="preserve">не относится к функциональным требованиям. Это регулируется дизайном/макетом. </w:t>
+      </w:r>
+    </w:p>
+    <w:p>
+      <w:pPr>
+        <w:spacing w:after="0" w:line="240" w:lineRule="auto"/>
+        <w:rPr>
+          <w:rFonts w:ascii="Arial" w:eastAsia="Times New Roman" w:hAnsi="Arial" w:cs="Arial"/>
+          <w:sz w:val="21"/>
+          <w:szCs w:val="21"/>
+          <w:lang w:eastAsia="ru-RU"/>
+        </w:rPr>
+      </w:pPr>
+    </w:p>
+    <w:p>
+      <w:pPr>
+        <w:pStyle w:val="ListParagraph"/>
         <w:numPr>
           <w:ilvl w:val="0"/>
           <w:numId w:val="2"/>
@@ -2995,7 +7601,49 @@
     </w:p>
     <w:p>
       <w:pPr>
-        <w:pStyle w:val="a3"/>
+        <w:spacing w:after="0" w:line="240" w:lineRule="auto"/>
+        <w:rPr>
+          <w:rFonts w:ascii="Arial" w:eastAsia="Times New Roman" w:hAnsi="Arial" w:cs="Arial"/>
+          <w:sz w:val="21"/>
+          <w:szCs w:val="21"/>
+          <w:lang w:eastAsia="ru-RU"/>
+        </w:rPr>
+      </w:pPr>
+      <w:r>
+        <w:rPr>
+          <w:rFonts w:ascii="Arial" w:eastAsia="Times New Roman" w:hAnsi="Arial" w:cs="Arial"/>
+          <w:color w:val="0070C0"/>
+          <w:sz w:val="21"/>
+          <w:szCs w:val="21"/>
+          <w:lang w:eastAsia="ru-RU"/>
+        </w:rPr>
+        <w:t>SKV:</w:t>
+      </w:r>
+      <w:r>
+        <w:rPr>
+          <w:rFonts w:ascii="Arial" w:eastAsia="Times New Roman" w:hAnsi="Arial" w:cs="Arial"/>
+          <w:color w:val="0070C0"/>
+          <w:sz w:val="21"/>
+          <w:szCs w:val="21"/>
+          <w:lang w:eastAsia="ru-RU"/>
+        </w:rPr>
+        <w:t xml:space="preserve"> прописано. См. описание команд уровня формы</w:t>
+      </w:r>
+    </w:p>
+    <w:p>
+      <w:pPr>
+        <w:spacing w:after="0" w:line="240" w:lineRule="auto"/>
+        <w:rPr>
+          <w:rFonts w:ascii="Arial" w:eastAsia="Times New Roman" w:hAnsi="Arial" w:cs="Arial"/>
+          <w:sz w:val="21"/>
+          <w:szCs w:val="21"/>
+          <w:lang w:eastAsia="ru-RU"/>
+        </w:rPr>
+      </w:pPr>
+    </w:p>
+    <w:p>
+      <w:pPr>
+        <w:pStyle w:val="ListParagraph"/>
         <w:numPr>
           <w:ilvl w:val="0"/>
           <w:numId w:val="2"/>
@@ -3089,7 +7737,65 @@
           <w:szCs w:val="21"/>
           <w:lang w:eastAsia="ru-RU"/>
         </w:rPr>
-        <w:t xml:space="preserve">? При сохранении данных будет ли появляться всплывающее окно для подтверждения действия (вы </w:t>
+        <w:t>?</w:t>
+      </w:r>
+      <w:r>
+        <w:rPr>
+          <w:rFonts w:ascii="Arial" w:eastAsia="Times New Roman" w:hAnsi="Arial" w:cs="Arial"/>
+          <w:sz w:val="21"/>
+          <w:szCs w:val="21"/>
+          <w:lang w:eastAsia="ru-RU"/>
+        </w:rPr>
+        <w:t xml:space="preserve"> </w:t>
+      </w:r>
+      <w:r>
+        <w:rPr>
+          <w:rFonts w:ascii="Arial" w:eastAsia="Times New Roman" w:hAnsi="Arial" w:cs="Arial"/>
+          <w:color w:val="0070C0"/>
+          <w:sz w:val="21"/>
+          <w:szCs w:val="21"/>
+          <w:lang w:val="ru-RU" w:eastAsia="ru-RU"/>
+        </w:rPr>
+        <w:t>SKV:</w:t>
+      </w:r>
+      <w:r>
+        <w:rPr>
+          <w:rFonts w:ascii="Arial" w:eastAsia="Times New Roman" w:hAnsi="Arial" w:cs="Arial"/>
+          <w:color w:val="0070C0"/>
+          <w:sz w:val="21"/>
+          <w:szCs w:val="21"/>
+          <w:lang w:val="ru-RU" w:eastAsia="ru-RU"/>
+        </w:rPr>
+        <w:t xml:space="preserve"> нет требования на уникальность полей (кроме поля “идентификатор”)</w:t>
+      </w:r>
+      <w:r>
+        <w:rPr>
+          <w:rFonts w:ascii="Arial" w:eastAsia="Times New Roman" w:hAnsi="Arial" w:cs="Arial"/>
+          <w:sz w:val="21"/>
+          <w:szCs w:val="21"/>
+          <w:lang w:eastAsia="ru-RU"/>
+        </w:rPr>
+        <w:t xml:space="preserve"> </w:t>
+      </w:r>
+    </w:p>
+    <w:p>
+      <w:pPr>
+        <w:spacing w:after="0" w:line="240" w:lineRule="auto"/>
+        <w:rPr>
+          <w:rFonts w:ascii="Arial" w:eastAsia="Times New Roman" w:hAnsi="Arial" w:cs="Arial"/>
+          <w:sz w:val="21"/>
+          <w:szCs w:val="21"/>
+          <w:lang w:eastAsia="ru-RU"/>
+        </w:rPr>
+      </w:pPr>
+      <w:r>
+        <w:rPr>
+          <w:rFonts w:ascii="Arial" w:eastAsia="Times New Roman" w:hAnsi="Arial" w:cs="Arial"/>
+          <w:sz w:val="21"/>
+          <w:szCs w:val="21"/>
+          <w:lang w:eastAsia="ru-RU"/>
+        </w:rPr>
+        <w:t xml:space="preserve"> При сохранении данных будет ли появляться всплывающее окно для подтверждения действия (вы </w:t>
       </w:r>
       <w:proofErr w:type="gramStart"/>
       <w:r>
@@ -3109,7 +7815,25 @@
           <w:szCs w:val="21"/>
           <w:lang w:eastAsia="ru-RU"/>
         </w:rPr>
-        <w:t xml:space="preserve"> что хотите создать и т.д.)? Если </w:t>
+        <w:t xml:space="preserve"> что хотите создать и т.д.)?</w:t>
+      </w:r>
+      <w:r>
+        <w:rPr>
+          <w:rFonts w:ascii="Arial" w:eastAsia="Times New Roman" w:hAnsi="Arial" w:cs="Arial"/>
+          <w:sz w:val="21"/>
+          <w:szCs w:val="21"/>
+          <w:lang w:eastAsia="ru-RU"/>
+        </w:rPr>
+        <w:t xml:space="preserve"> </w:t>
+      </w:r>
+      <w:r>
+        <w:rPr>
+          <w:rFonts w:ascii="Arial" w:eastAsia="Times New Roman" w:hAnsi="Arial" w:cs="Arial"/>
+          <w:sz w:val="21"/>
+          <w:szCs w:val="21"/>
+          <w:lang w:eastAsia="ru-RU"/>
+        </w:rPr>
+        <w:t xml:space="preserve">Если </w:t>
       </w:r>
       <w:r>
         <w:rPr>
@@ -3127,25 +7851,27 @@
           <w:szCs w:val="21"/>
           <w:lang w:eastAsia="ru-RU"/>
         </w:rPr>
-        <w:t xml:space="preserve"> заполнив все поля попытается закрыть вкладку</w:t>
-      </w:r>
-      <w:r>
-        <w:rPr>
-          <w:rFonts w:ascii="Arial" w:eastAsia="Times New Roman" w:hAnsi="Arial" w:cs="Arial"/>
-          <w:sz w:val="21"/>
-          <w:szCs w:val="21"/>
-          <w:lang w:eastAsia="ru-RU"/>
-        </w:rPr>
-        <w:t xml:space="preserve">, </w:t>
-      </w:r>
-      <w:r>
-        <w:rPr>
-          <w:rFonts w:ascii="Arial" w:eastAsia="Times New Roman" w:hAnsi="Arial" w:cs="Arial"/>
-          <w:sz w:val="21"/>
-          <w:szCs w:val="21"/>
-          <w:lang w:eastAsia="ru-RU"/>
-        </w:rPr>
-        <w:t xml:space="preserve">будет ли </w:t>
+        <w:t xml:space="preserve"> заполнив все </w:t>
+      </w:r>
+      <w:proofErr w:type="gramStart"/>
+      <w:r>
+        <w:rPr>
+          <w:rFonts w:ascii="Arial" w:eastAsia="Times New Roman" w:hAnsi="Arial" w:cs="Arial"/>
+          <w:sz w:val="21"/>
+          <w:szCs w:val="21"/>
+          <w:lang w:eastAsia="ru-RU"/>
+        </w:rPr>
+        <w:t>поля</w:t>
+      </w:r>
+      <w:proofErr w:type="gramEnd"/>
+      <w:r>
+        <w:rPr>
+          <w:rFonts w:ascii="Arial" w:eastAsia="Times New Roman" w:hAnsi="Arial" w:cs="Arial"/>
+          <w:sz w:val="21"/>
+          <w:szCs w:val="21"/>
+          <w:lang w:eastAsia="ru-RU"/>
+        </w:rPr>
+        <w:t xml:space="preserve"> попытается закрыть вкладку, будет ли </w:t>
       </w:r>
       <w:proofErr w:type="spellStart"/>
       <w:r>
@@ -3165,30 +7891,64 @@
           <w:szCs w:val="21"/>
           <w:lang w:eastAsia="ru-RU"/>
         </w:rPr>
-        <w:t xml:space="preserve"> окно о том</w:t>
-      </w:r>
-      <w:r>
-        <w:rPr>
-          <w:rFonts w:ascii="Arial" w:eastAsia="Times New Roman" w:hAnsi="Arial" w:cs="Arial"/>
-          <w:sz w:val="21"/>
-          <w:szCs w:val="21"/>
-          <w:lang w:eastAsia="ru-RU"/>
-        </w:rPr>
-        <w:t xml:space="preserve">, </w:t>
-      </w:r>
-      <w:r>
-        <w:rPr>
-          <w:rFonts w:ascii="Arial" w:eastAsia="Times New Roman" w:hAnsi="Arial" w:cs="Arial"/>
-          <w:sz w:val="21"/>
-          <w:szCs w:val="21"/>
-          <w:lang w:eastAsia="ru-RU"/>
-        </w:rPr>
-        <w:t>что данные будут потеряны при закрытии страницы?</w:t>
-      </w:r>
-    </w:p>
-    <w:p>
-      <w:pPr>
-        <w:pStyle w:val="a3"/>
+        <w:t xml:space="preserve"> окно о том, что данные будут потеряны при закрытии страницы?</w:t>
+      </w:r>
+    </w:p>
+    <w:p>
+      <w:pPr>
+        <w:spacing w:after="0" w:line="240" w:lineRule="auto"/>
+        <w:rPr>
+          <w:rFonts w:ascii="Arial" w:eastAsia="Times New Roman" w:hAnsi="Arial" w:cs="Arial"/>
+          <w:sz w:val="21"/>
+          <w:szCs w:val="21"/>
+          <w:lang w:eastAsia="ru-RU"/>
+        </w:rPr>
+      </w:pPr>
+      <w:r>
+        <w:rPr>
+          <w:rFonts w:ascii="Arial" w:eastAsia="Times New Roman" w:hAnsi="Arial" w:cs="Arial"/>
+          <w:color w:val="0070C0"/>
+          <w:sz w:val="21"/>
+          <w:szCs w:val="21"/>
+          <w:lang w:eastAsia="ru-RU"/>
+        </w:rPr>
+        <w:t>SKV:</w:t>
+      </w:r>
+      <w:r>
+        <w:rPr>
+          <w:rFonts w:ascii="Arial" w:eastAsia="Times New Roman" w:hAnsi="Arial" w:cs="Arial"/>
+          <w:color w:val="0070C0"/>
+          <w:sz w:val="21"/>
+          <w:szCs w:val="21"/>
+          <w:lang w:eastAsia="ru-RU"/>
+        </w:rPr>
+        <w:t xml:space="preserve"> </w:t>
+      </w:r>
+      <w:r>
+        <w:rPr>
+          <w:rFonts w:ascii="Arial" w:eastAsia="Times New Roman" w:hAnsi="Arial" w:cs="Arial"/>
+          <w:color w:val="0070C0"/>
+          <w:sz w:val="21"/>
+          <w:szCs w:val="21"/>
+          <w:lang w:eastAsia="ru-RU"/>
+        </w:rPr>
+        <w:t>остается на усмотрение разработчика</w:t>
+      </w:r>
+    </w:p>
+    <w:p>
+      <w:pPr>
+        <w:spacing w:after="0" w:line="240" w:lineRule="auto"/>
+        <w:rPr>
+          <w:rFonts w:ascii="Arial" w:eastAsia="Times New Roman" w:hAnsi="Arial" w:cs="Arial"/>
+          <w:sz w:val="21"/>
+          <w:szCs w:val="21"/>
+          <w:lang w:eastAsia="ru-RU"/>
+        </w:rPr>
+      </w:pPr>
+    </w:p>
+    <w:p>
+      <w:pPr>
+        <w:pStyle w:val="ListParagraph"/>
         <w:numPr>
           <w:ilvl w:val="0"/>
           <w:numId w:val="2"/>
@@ -3208,7 +7968,6 @@
           <w:szCs w:val="21"/>
           <w:lang w:eastAsia="ru-RU"/>
         </w:rPr>
-        <w:lastRenderedPageBreak/>
         <w:t>Функция изменения для (Списка сотрудников</w:t>
       </w:r>
       <w:r>
@@ -3245,43 +8004,7 @@
           <w:szCs w:val="21"/>
           <w:lang w:eastAsia="ru-RU"/>
         </w:rPr>
-        <w:t>Списка сотрудников) – как выбрать форму, которую пользователь захочет отредактировать? При открытии определенной записи для редактирования</w:t>
-      </w:r>
-      <w:r>
-        <w:rPr>
-          <w:rFonts w:ascii="Arial" w:eastAsia="Times New Roman" w:hAnsi="Arial" w:cs="Arial"/>
-          <w:sz w:val="21"/>
-          <w:szCs w:val="21"/>
-          <w:lang w:eastAsia="ru-RU"/>
-        </w:rPr>
-        <w:t xml:space="preserve">, </w:t>
-      </w:r>
-      <w:r>
-        <w:rPr>
-          <w:rFonts w:ascii="Arial" w:eastAsia="Times New Roman" w:hAnsi="Arial" w:cs="Arial"/>
-          <w:sz w:val="21"/>
-          <w:szCs w:val="21"/>
-          <w:lang w:eastAsia="ru-RU"/>
-        </w:rPr>
-        <w:t>поля будут пустые или заполнены данными? Какое действие произойдет если пользователь нажмет на кнопку изменить</w:t>
-      </w:r>
-      <w:r>
-        <w:rPr>
-          <w:rFonts w:ascii="Arial" w:eastAsia="Times New Roman" w:hAnsi="Arial" w:cs="Arial"/>
-          <w:sz w:val="21"/>
-          <w:szCs w:val="21"/>
-          <w:lang w:eastAsia="ru-RU"/>
-        </w:rPr>
-        <w:t>,</w:t>
-      </w:r>
-      <w:r>
-        <w:rPr>
-          <w:rFonts w:ascii="Arial" w:eastAsia="Times New Roman" w:hAnsi="Arial" w:cs="Arial"/>
-          <w:sz w:val="21"/>
-          <w:szCs w:val="21"/>
-          <w:lang w:eastAsia="ru-RU"/>
-        </w:rPr>
-        <w:t xml:space="preserve"> не меняя ничего в записи? При изменении данных будет ли появляться всплывающее окно для подтверждения действия?</w:t>
+        <w:t>Списка сотрудников) – как выбрать форму, которую пользователь захочет отредактировать?</w:t>
       </w:r>
       <w:r>
         <w:rPr>
@@ -3295,29 +8018,140 @@
       <w:r>
         <w:rPr>
           <w:rFonts w:ascii="Arial" w:eastAsia="Times New Roman" w:hAnsi="Arial" w:cs="Arial"/>
-          <w:sz w:val="21"/>
-          <w:szCs w:val="21"/>
-          <w:lang w:eastAsia="ru-RU"/>
-        </w:rPr>
-        <w:t>Если пользователь, заполнив все поля попытается закрыть вкладку</w:t>
-      </w:r>
-      <w:r>
-        <w:rPr>
-          <w:rFonts w:ascii="Arial" w:eastAsia="Times New Roman" w:hAnsi="Arial" w:cs="Arial"/>
-          <w:sz w:val="21"/>
-          <w:szCs w:val="21"/>
-          <w:lang w:eastAsia="ru-RU"/>
-        </w:rPr>
-        <w:t xml:space="preserve">, </w:t>
-      </w:r>
-      <w:r>
-        <w:rPr>
-          <w:rFonts w:ascii="Arial" w:eastAsia="Times New Roman" w:hAnsi="Arial" w:cs="Arial"/>
-          <w:sz w:val="21"/>
-          <w:szCs w:val="21"/>
-          <w:lang w:eastAsia="ru-RU"/>
-        </w:rPr>
-        <w:t xml:space="preserve">будет ли </w:t>
+          <w:color w:val="0070C0"/>
+          <w:sz w:val="21"/>
+          <w:szCs w:val="21"/>
+          <w:lang w:val="ru-RU" w:eastAsia="ru-RU"/>
+        </w:rPr>
+        <w:t>SKV</w:t>
+      </w:r>
+      <w:r>
+        <w:rPr>
+          <w:rFonts w:ascii="Arial" w:eastAsia="Times New Roman" w:hAnsi="Arial" w:cs="Arial"/>
+          <w:color w:val="0070C0"/>
+          <w:sz w:val="21"/>
+          <w:szCs w:val="21"/>
+          <w:lang w:val="ru-RU" w:eastAsia="ru-RU"/>
+        </w:rPr>
+        <w:t xml:space="preserve">: просьба уточнить, что имеется в виду </w:t>
+      </w:r>
+      <w:r>
+        <w:rPr>
+          <w:rFonts w:ascii="Arial" w:eastAsia="Times New Roman" w:hAnsi="Arial" w:cs="Arial"/>
+          <w:color w:val="0070C0"/>
+          <w:sz w:val="21"/>
+          <w:szCs w:val="21"/>
+          <w:lang w:val="ru-RU" w:eastAsia="ru-RU"/>
+        </w:rPr>
+        <w:t>:</w:t>
+      </w:r>
+    </w:p>
+    <w:p>
+      <w:pPr>
+        <w:spacing w:after="0" w:line="240" w:lineRule="auto"/>
+        <w:rPr>
+          <w:rFonts w:ascii="Arial" w:eastAsia="Times New Roman" w:hAnsi="Arial" w:cs="Arial"/>
+          <w:sz w:val="21"/>
+          <w:szCs w:val="21"/>
+          <w:lang w:eastAsia="ru-RU"/>
+        </w:rPr>
+      </w:pPr>
+      <w:r>
+        <w:rPr>
+          <w:rFonts w:ascii="Arial" w:eastAsia="Times New Roman" w:hAnsi="Arial" w:cs="Arial"/>
+          <w:sz w:val="21"/>
+          <w:szCs w:val="21"/>
+          <w:lang w:eastAsia="ru-RU"/>
+        </w:rPr>
+        <w:t xml:space="preserve">При открытии определенной записи для редактирования, поля будут пустые или заполнены данными? </w:t>
+      </w:r>
+      <w:r>
+        <w:rPr>
+          <w:rFonts w:ascii="Arial" w:eastAsia="Times New Roman" w:hAnsi="Arial" w:cs="Arial"/>
+          <w:color w:val="0070C0"/>
+          <w:sz w:val="21"/>
+          <w:szCs w:val="21"/>
+          <w:lang w:val="ru-RU" w:eastAsia="ru-RU"/>
+        </w:rPr>
+        <w:t>SKV:</w:t>
+      </w:r>
+      <w:r>
+        <w:rPr>
+          <w:rFonts w:ascii="Arial" w:eastAsia="Times New Roman" w:hAnsi="Arial" w:cs="Arial"/>
+          <w:color w:val="0070C0"/>
+          <w:sz w:val="21"/>
+          <w:szCs w:val="21"/>
+          <w:lang w:val="ru-RU" w:eastAsia="ru-RU"/>
+        </w:rPr>
+        <w:t xml:space="preserve"> да, будут отображаться введенные и сохранен</w:t>
+      </w:r>
+      <w:r>
+        <w:rPr>
+          <w:rFonts w:ascii="Arial" w:eastAsia="Times New Roman" w:hAnsi="Arial" w:cs="Arial"/>
+          <w:color w:val="0070C0"/>
+          <w:sz w:val="21"/>
+          <w:szCs w:val="21"/>
+          <w:lang w:val="ru-RU" w:eastAsia="ru-RU"/>
+        </w:rPr>
+        <w:t xml:space="preserve">ными ранее значениями </w:t>
+      </w:r>
+      <w:r>
+        <w:rPr>
+          <w:rFonts w:ascii="Arial" w:eastAsia="Times New Roman" w:hAnsi="Arial" w:cs="Arial"/>
+          <w:sz w:val="21"/>
+          <w:szCs w:val="21"/>
+          <w:lang w:eastAsia="ru-RU"/>
+        </w:rPr>
+        <w:t xml:space="preserve">Какое действие произойдет если пользователь нажмет на кнопку изменить, не меняя ничего в записи? </w:t>
+      </w:r>
+      <w:r>
+        <w:rPr>
+          <w:rFonts w:ascii="Arial" w:eastAsia="Times New Roman" w:hAnsi="Arial" w:cs="Arial"/>
+          <w:color w:val="0070C0"/>
+          <w:sz w:val="21"/>
+          <w:szCs w:val="21"/>
+          <w:lang w:val="ru-RU" w:eastAsia="ru-RU"/>
+        </w:rPr>
+        <w:t>SKV:</w:t>
+      </w:r>
+      <w:r>
+        <w:rPr>
+          <w:rFonts w:ascii="Arial" w:eastAsia="Times New Roman" w:hAnsi="Arial" w:cs="Arial"/>
+          <w:color w:val="0070C0"/>
+          <w:sz w:val="21"/>
+          <w:szCs w:val="21"/>
+          <w:lang w:val="ru-RU" w:eastAsia="ru-RU"/>
+        </w:rPr>
+        <w:t xml:space="preserve"> ничего не поменяется. </w:t>
+      </w:r>
+      <w:r>
+        <w:rPr>
+          <w:rFonts w:ascii="Arial" w:eastAsia="Times New Roman" w:hAnsi="Arial" w:cs="Arial"/>
+          <w:sz w:val="21"/>
+          <w:szCs w:val="21"/>
+          <w:lang w:eastAsia="ru-RU"/>
+        </w:rPr>
+        <w:t xml:space="preserve">При изменении данных будет ли появляться всплывающее окно для подтверждения действия? Если пользователь, заполнив все </w:t>
+      </w:r>
+      <w:proofErr w:type="gramStart"/>
+      <w:r>
+        <w:rPr>
+          <w:rFonts w:ascii="Arial" w:eastAsia="Times New Roman" w:hAnsi="Arial" w:cs="Arial"/>
+          <w:sz w:val="21"/>
+          <w:szCs w:val="21"/>
+          <w:lang w:eastAsia="ru-RU"/>
+        </w:rPr>
+        <w:t>поля</w:t>
+      </w:r>
+      <w:proofErr w:type="gramEnd"/>
+      <w:r>
+        <w:rPr>
+          <w:rFonts w:ascii="Arial" w:eastAsia="Times New Roman" w:hAnsi="Arial" w:cs="Arial"/>
+          <w:sz w:val="21"/>
+          <w:szCs w:val="21"/>
+          <w:lang w:eastAsia="ru-RU"/>
+        </w:rPr>
+        <w:t xml:space="preserve"> попытается закрыть вкладку, будет ли </w:t>
       </w:r>
       <w:proofErr w:type="spellStart"/>
       <w:r>
@@ -3337,30 +8171,54 @@
           <w:szCs w:val="21"/>
           <w:lang w:eastAsia="ru-RU"/>
         </w:rPr>
-        <w:t xml:space="preserve"> окно о том</w:t>
-      </w:r>
-      <w:r>
-        <w:rPr>
-          <w:rFonts w:ascii="Arial" w:eastAsia="Times New Roman" w:hAnsi="Arial" w:cs="Arial"/>
-          <w:sz w:val="21"/>
-          <w:szCs w:val="21"/>
-          <w:lang w:eastAsia="ru-RU"/>
-        </w:rPr>
-        <w:t xml:space="preserve">, </w:t>
-      </w:r>
-      <w:r>
-        <w:rPr>
-          <w:rFonts w:ascii="Arial" w:eastAsia="Times New Roman" w:hAnsi="Arial" w:cs="Arial"/>
-          <w:sz w:val="21"/>
-          <w:szCs w:val="21"/>
-          <w:lang w:eastAsia="ru-RU"/>
-        </w:rPr>
-        <w:t>что данные будут потеряны при закрытии страницы?</w:t>
-      </w:r>
-    </w:p>
-    <w:p>
-      <w:pPr>
-        <w:pStyle w:val="a3"/>
+        <w:t xml:space="preserve"> окно о том, что данные будут потеряны при закрытии страницы?</w:t>
+      </w:r>
+    </w:p>
+    <w:p>
+      <w:pPr>
+        <w:spacing w:after="0" w:line="240" w:lineRule="auto"/>
+        <w:rPr>
+          <w:rFonts w:ascii="Arial" w:eastAsia="Times New Roman" w:hAnsi="Arial" w:cs="Arial"/>
+          <w:sz w:val="21"/>
+          <w:szCs w:val="21"/>
+          <w:lang w:eastAsia="ru-RU"/>
+        </w:rPr>
+      </w:pPr>
+      <w:r>
+        <w:rPr>
+          <w:rFonts w:ascii="Arial" w:eastAsia="Times New Roman" w:hAnsi="Arial" w:cs="Arial"/>
+          <w:color w:val="0070C0"/>
+          <w:sz w:val="21"/>
+          <w:szCs w:val="21"/>
+          <w:lang w:eastAsia="ru-RU"/>
+        </w:rPr>
+        <w:t>SKV:</w:t>
+      </w:r>
+      <w:r>
+        <w:rPr>
+          <w:rFonts w:ascii="Arial" w:eastAsia="Times New Roman" w:hAnsi="Arial" w:cs="Arial"/>
+          <w:color w:val="0070C0"/>
+          <w:sz w:val="21"/>
+          <w:szCs w:val="21"/>
+          <w:lang w:eastAsia="ru-RU"/>
+        </w:rPr>
+        <w:t xml:space="preserve"> остается на усмотрение разработчика</w:t>
+      </w:r>
+    </w:p>
+    <w:p>
+      <w:pPr>
+        <w:spacing w:after="0" w:line="240" w:lineRule="auto"/>
+        <w:rPr>
+          <w:rFonts w:ascii="Arial" w:eastAsia="Times New Roman" w:hAnsi="Arial" w:cs="Arial"/>
+          <w:sz w:val="21"/>
+          <w:szCs w:val="21"/>
+          <w:lang w:eastAsia="ru-RU"/>
+        </w:rPr>
+      </w:pPr>
+    </w:p>
+    <w:p>
+      <w:pPr>
+        <w:pStyle w:val="ListParagraph"/>
         <w:numPr>
           <w:ilvl w:val="0"/>
           <w:numId w:val="2"/>
@@ -3416,7 +8274,133 @@
           <w:szCs w:val="21"/>
           <w:lang w:eastAsia="ru-RU"/>
         </w:rPr>
-        <w:t>Списка сотрудников) – как удалить запись (нету шагов)? Будет ли всплывающее окно для подтверждения удаления? Если пользователь удалит проект</w:t>
+        <w:t>Списка сотрудников) – как удалить запись (</w:t>
+      </w:r>
+      <w:proofErr w:type="gramStart"/>
+      <w:r>
+        <w:rPr>
+          <w:rFonts w:ascii="Arial" w:eastAsia="Times New Roman" w:hAnsi="Arial" w:cs="Arial"/>
+          <w:sz w:val="21"/>
+          <w:szCs w:val="21"/>
+          <w:lang w:eastAsia="ru-RU"/>
+        </w:rPr>
+        <w:t>нету</w:t>
+      </w:r>
+      <w:proofErr w:type="gramEnd"/>
+      <w:r>
+        <w:rPr>
+          <w:rFonts w:ascii="Arial" w:eastAsia="Times New Roman" w:hAnsi="Arial" w:cs="Arial"/>
+          <w:sz w:val="21"/>
+          <w:szCs w:val="21"/>
+          <w:lang w:eastAsia="ru-RU"/>
+        </w:rPr>
+        <w:t xml:space="preserve"> шагов)?</w:t>
+      </w:r>
+      <w:r>
+        <w:rPr>
+          <w:rFonts w:ascii="Arial" w:eastAsia="Times New Roman" w:hAnsi="Arial" w:cs="Arial"/>
+          <w:color w:val="0070C0"/>
+          <w:sz w:val="21"/>
+          <w:szCs w:val="21"/>
+          <w:lang w:eastAsia="ru-RU"/>
+        </w:rPr>
+        <w:t xml:space="preserve"> </w:t>
+      </w:r>
+      <w:r>
+        <w:rPr>
+          <w:rFonts w:ascii="Arial" w:eastAsia="Times New Roman" w:hAnsi="Arial" w:cs="Arial"/>
+          <w:color w:val="0070C0"/>
+          <w:sz w:val="21"/>
+          <w:szCs w:val="21"/>
+          <w:lang w:eastAsia="ru-RU"/>
+        </w:rPr>
+        <w:t>SKV</w:t>
+      </w:r>
+      <w:r>
+        <w:rPr>
+          <w:rFonts w:ascii="Arial" w:eastAsia="Times New Roman" w:hAnsi="Arial" w:cs="Arial"/>
+          <w:color w:val="0070C0"/>
+          <w:sz w:val="21"/>
+          <w:szCs w:val="21"/>
+          <w:lang w:eastAsia="ru-RU"/>
+        </w:rPr>
+        <w:t>: нажать на кнопку «</w:t>
+      </w:r>
+      <w:r>
+        <w:rPr>
+          <w:rFonts w:ascii="Arial" w:eastAsia="Times New Roman" w:hAnsi="Arial" w:cs="Arial"/>
+          <w:color w:val="0070C0"/>
+          <w:sz w:val="21"/>
+          <w:szCs w:val="21"/>
+          <w:lang w:eastAsia="ru-RU"/>
+        </w:rPr>
+        <w:t>У</w:t>
+      </w:r>
+      <w:r>
+        <w:rPr>
+          <w:rFonts w:ascii="Arial" w:eastAsia="Times New Roman" w:hAnsi="Arial" w:cs="Arial"/>
+          <w:color w:val="0070C0"/>
+          <w:sz w:val="21"/>
+          <w:szCs w:val="21"/>
+          <w:lang w:eastAsia="ru-RU"/>
+        </w:rPr>
+        <w:t>далить»</w:t>
+      </w:r>
+      <w:r>
+        <w:rPr>
+          <w:rFonts w:ascii="Arial" w:eastAsia="Times New Roman" w:hAnsi="Arial" w:cs="Arial"/>
+          <w:sz w:val="21"/>
+          <w:szCs w:val="21"/>
+          <w:lang w:eastAsia="ru-RU"/>
+        </w:rPr>
+        <w:t xml:space="preserve"> Будет ли всплывающее окно для подтверждения удаления? </w:t>
+      </w:r>
+      <w:r>
+        <w:rPr>
+          <w:rFonts w:ascii="Arial" w:eastAsia="Times New Roman" w:hAnsi="Arial" w:cs="Arial"/>
+          <w:color w:val="0070C0"/>
+          <w:sz w:val="21"/>
+          <w:szCs w:val="21"/>
+          <w:lang w:eastAsia="ru-RU"/>
+        </w:rPr>
+        <w:t>SKV</w:t>
+      </w:r>
+      <w:r>
+        <w:rPr>
+          <w:rFonts w:ascii="Arial" w:eastAsia="Times New Roman" w:hAnsi="Arial" w:cs="Arial"/>
+          <w:sz w:val="21"/>
+          <w:szCs w:val="21"/>
+          <w:lang w:eastAsia="ru-RU"/>
+        </w:rPr>
+        <w:t xml:space="preserve">: </w:t>
+      </w:r>
+      <w:r>
+        <w:rPr>
+          <w:rFonts w:ascii="Arial" w:eastAsia="Times New Roman" w:hAnsi="Arial" w:cs="Arial"/>
+          <w:color w:val="0070C0"/>
+          <w:sz w:val="21"/>
+          <w:szCs w:val="21"/>
+          <w:lang w:eastAsia="ru-RU"/>
+        </w:rPr>
+        <w:t>нет</w:t>
+      </w:r>
+      <w:r>
+        <w:rPr>
+          <w:rFonts w:ascii="Arial" w:eastAsia="Times New Roman" w:hAnsi="Arial" w:cs="Arial"/>
+          <w:sz w:val="21"/>
+          <w:szCs w:val="21"/>
+          <w:lang w:eastAsia="ru-RU"/>
+        </w:rPr>
+        <w:t xml:space="preserve">. </w:t>
+      </w:r>
+      <w:r>
+        <w:rPr>
+          <w:rFonts w:ascii="Arial" w:eastAsia="Times New Roman" w:hAnsi="Arial" w:cs="Arial"/>
+          <w:sz w:val="21"/>
+          <w:szCs w:val="21"/>
+          <w:lang w:eastAsia="ru-RU"/>
+        </w:rPr>
+        <w:t>Если пользователь удалит проект</w:t>
       </w:r>
       <w:r>
         <w:rPr>
@@ -3434,14 +8418,53 @@
           <w:szCs w:val="21"/>
           <w:lang w:eastAsia="ru-RU"/>
         </w:rPr>
-        <w:t>удалятся ли все задачи и сотрудники по проекту? Если удалить сотрудника</w:t>
-      </w:r>
-      <w:r>
-        <w:rPr>
-          <w:rFonts w:ascii="Arial" w:eastAsia="Times New Roman" w:hAnsi="Arial" w:cs="Arial"/>
-          <w:sz w:val="21"/>
-          <w:szCs w:val="21"/>
-          <w:lang w:val="en-US" w:eastAsia="ru-RU"/>
+        <w:t>удалятся ли все задачи и сотрудники по проекту?</w:t>
+      </w:r>
+      <w:r>
+        <w:rPr>
+          <w:rFonts w:ascii="Arial" w:eastAsia="Times New Roman" w:hAnsi="Arial" w:cs="Arial"/>
+          <w:color w:val="0070C0"/>
+          <w:sz w:val="21"/>
+          <w:szCs w:val="21"/>
+          <w:lang w:eastAsia="ru-RU"/>
+        </w:rPr>
+        <w:t xml:space="preserve"> </w:t>
+      </w:r>
+      <w:r>
+        <w:rPr>
+          <w:rFonts w:ascii="Arial" w:eastAsia="Times New Roman" w:hAnsi="Arial" w:cs="Arial"/>
+          <w:color w:val="0070C0"/>
+          <w:sz w:val="21"/>
+          <w:szCs w:val="21"/>
+          <w:lang w:eastAsia="ru-RU"/>
+        </w:rPr>
+        <w:t>SKV</w:t>
+      </w:r>
+      <w:r>
+        <w:rPr>
+          <w:rFonts w:ascii="Arial" w:eastAsia="Times New Roman" w:hAnsi="Arial" w:cs="Arial"/>
+          <w:color w:val="0070C0"/>
+          <w:sz w:val="21"/>
+          <w:szCs w:val="21"/>
+          <w:lang w:eastAsia="ru-RU"/>
+        </w:rPr>
+        <w:t>: дублирующийся вопрос. См. ответ на вопрос 18. Сотрудники не удалятся.</w:t>
+      </w:r>
+      <w:r>
+        <w:rPr>
+          <w:rFonts w:ascii="Arial" w:eastAsia="Times New Roman" w:hAnsi="Arial" w:cs="Arial"/>
+          <w:sz w:val="21"/>
+          <w:szCs w:val="21"/>
+          <w:lang w:eastAsia="ru-RU"/>
+        </w:rPr>
+        <w:t xml:space="preserve"> Если удалить сотрудника</w:t>
+      </w:r>
+      <w:r>
+        <w:rPr>
+          <w:rFonts w:ascii="Arial" w:eastAsia="Times New Roman" w:hAnsi="Arial" w:cs="Arial"/>
+          <w:sz w:val="21"/>
+          <w:szCs w:val="21"/>
+          <w:lang w:eastAsia="ru-RU"/>
         </w:rPr>
         <w:t xml:space="preserve">, </w:t>
       </w:r>
@@ -3454,10 +8477,50 @@
         </w:rPr>
         <w:t>удалятся ли его задачи?</w:t>
       </w:r>
-    </w:p>
-    <w:p>
-      <w:pPr>
-        <w:pStyle w:val="a3"/>
+      <w:r>
+        <w:rPr>
+          <w:rFonts w:ascii="Arial" w:eastAsia="Times New Roman" w:hAnsi="Arial" w:cs="Arial"/>
+          <w:sz w:val="21"/>
+          <w:szCs w:val="21"/>
+          <w:lang w:eastAsia="ru-RU"/>
+        </w:rPr>
+        <w:t xml:space="preserve"> </w:t>
+      </w:r>
+      <w:r>
+        <w:rPr>
+          <w:rFonts w:ascii="Arial" w:eastAsia="Times New Roman" w:hAnsi="Arial" w:cs="Arial"/>
+          <w:color w:val="0070C0"/>
+          <w:sz w:val="21"/>
+          <w:szCs w:val="21"/>
+          <w:lang w:eastAsia="ru-RU"/>
+        </w:rPr>
+        <w:t>SKV</w:t>
+      </w:r>
+      <w:r>
+        <w:rPr>
+          <w:rFonts w:ascii="Arial" w:eastAsia="Times New Roman" w:hAnsi="Arial" w:cs="Arial"/>
+          <w:color w:val="0070C0"/>
+          <w:sz w:val="21"/>
+          <w:szCs w:val="21"/>
+          <w:lang w:eastAsia="ru-RU"/>
+        </w:rPr>
+        <w:t>: нет</w:t>
+      </w:r>
+    </w:p>
+    <w:p>
+      <w:pPr>
+        <w:spacing w:after="0" w:line="240" w:lineRule="auto"/>
+        <w:rPr>
+          <w:rFonts w:ascii="Arial" w:eastAsia="Times New Roman" w:hAnsi="Arial" w:cs="Arial"/>
+          <w:sz w:val="21"/>
+          <w:szCs w:val="21"/>
+          <w:lang w:eastAsia="ru-RU"/>
+        </w:rPr>
+      </w:pPr>
+    </w:p>
+    <w:p>
+      <w:pPr>
+        <w:pStyle w:val="ListParagraph"/>
         <w:numPr>
           <w:ilvl w:val="0"/>
           <w:numId w:val="2"/>
@@ -3496,7 +8559,7 @@
           <w:lang w:eastAsia="ru-RU"/>
         </w:rPr>
         <w:drawing>
-          <wp:inline distT="0" distB="0" distL="0" distR="0" wp14:anchorId="77A37658" wp14:editId="7DAE056B">
+          <wp:inline distT="0" distB="0" distL="0" distR="0">
             <wp:extent cx="2857500" cy="1200150"/>
             <wp:effectExtent l="0" t="0" r="0" b="0"/>
             <wp:docPr id="10" name="Рисунок 10"/>
@@ -3511,7 +8574,7 @@
                     <pic:cNvPicPr/>
                   </pic:nvPicPr>
                   <pic:blipFill>
-                    <a:blip r:embed="rId11"/>
+                    <a:blip r:embed="rId12" cstate="print"/>
                     <a:stretch>
                       <a:fillRect/>
                     </a:stretch>
@@ -3553,10 +8616,63 @@
           <w:lang w:eastAsia="ru-RU"/>
         </w:rPr>
       </w:pPr>
-    </w:p>
-    <w:p>
-      <w:pPr>
-        <w:pStyle w:val="a3"/>
+      <w:r>
+        <w:rPr>
+          <w:rFonts w:ascii="Arial" w:eastAsia="Times New Roman" w:hAnsi="Arial" w:cs="Arial"/>
+          <w:color w:val="0070C0"/>
+          <w:sz w:val="21"/>
+          <w:szCs w:val="21"/>
+          <w:lang w:eastAsia="ru-RU"/>
+        </w:rPr>
+        <w:t>SKV:</w:t>
+      </w:r>
+      <w:r>
+        <w:rPr>
+          <w:rFonts w:ascii="Arial" w:eastAsia="Times New Roman" w:hAnsi="Arial" w:cs="Arial"/>
+          <w:color w:val="0070C0"/>
+          <w:sz w:val="21"/>
+          <w:szCs w:val="21"/>
+          <w:lang w:eastAsia="ru-RU"/>
+        </w:rPr>
+        <w:t xml:space="preserve"> название </w:t>
+      </w:r>
+      <w:proofErr w:type="gramStart"/>
+      <w:r>
+        <w:rPr>
+          <w:rFonts w:ascii="Arial" w:eastAsia="Times New Roman" w:hAnsi="Arial" w:cs="Arial"/>
+          <w:color w:val="0070C0"/>
+          <w:sz w:val="21"/>
+          <w:szCs w:val="21"/>
+          <w:lang w:eastAsia="ru-RU"/>
+        </w:rPr>
+        <w:t>указано</w:t>
+      </w:r>
+      <w:proofErr w:type="gramEnd"/>
+      <w:r>
+        <w:rPr>
+          <w:rFonts w:ascii="Arial" w:eastAsia="Times New Roman" w:hAnsi="Arial" w:cs="Arial"/>
+          <w:color w:val="0070C0"/>
+          <w:sz w:val="21"/>
+          <w:szCs w:val="21"/>
+          <w:lang w:eastAsia="ru-RU"/>
+        </w:rPr>
+        <w:t xml:space="preserve"> верно</w:t>
+      </w:r>
+    </w:p>
+    <w:p>
+      <w:pPr>
+        <w:spacing w:after="0" w:line="240" w:lineRule="auto"/>
+        <w:rPr>
+          <w:rFonts w:ascii="Arial" w:eastAsia="Times New Roman" w:hAnsi="Arial" w:cs="Arial"/>
+          <w:sz w:val="21"/>
+          <w:szCs w:val="21"/>
+          <w:lang w:eastAsia="ru-RU"/>
+        </w:rPr>
+      </w:pPr>
+    </w:p>
+    <w:p>
+      <w:pPr>
+        <w:pStyle w:val="ListParagraph"/>
         <w:numPr>
           <w:ilvl w:val="0"/>
           <w:numId w:val="2"/>
@@ -3576,6 +8692,7 @@
           <w:szCs w:val="21"/>
           <w:lang w:eastAsia="ru-RU"/>
         </w:rPr>
+        <w:lastRenderedPageBreak/>
         <w:t>Поле должно быть подписано как исполнитель или сотрудник? (для всех полей на форме)</w:t>
       </w:r>
     </w:p>
@@ -3606,7 +8723,7 @@
           <w:lang w:eastAsia="ru-RU"/>
         </w:rPr>
         <w:drawing>
-          <wp:inline distT="0" distB="0" distL="0" distR="0" wp14:anchorId="0A8C5D65" wp14:editId="19D746ED">
+          <wp:inline distT="0" distB="0" distL="0" distR="0">
             <wp:extent cx="4333875" cy="1495425"/>
             <wp:effectExtent l="0" t="0" r="9525" b="9525"/>
             <wp:docPr id="11" name="Рисунок 11"/>
@@ -3621,7 +8738,7 @@
                     <pic:cNvPicPr/>
                   </pic:nvPicPr>
                   <pic:blipFill>
-                    <a:blip r:embed="rId12"/>
+                    <a:blip r:embed="rId13" cstate="print"/>
                     <a:stretch>
                       <a:fillRect/>
                     </a:stretch>
@@ -3663,10 +8780,43 @@
           <w:lang w:eastAsia="ru-RU"/>
         </w:rPr>
       </w:pPr>
-    </w:p>
-    <w:p>
-      <w:pPr>
-        <w:pStyle w:val="a3"/>
+      <w:proofErr w:type="spellStart"/>
+      <w:r>
+        <w:rPr>
+          <w:rFonts w:ascii="Arial" w:eastAsia="Times New Roman" w:hAnsi="Arial" w:cs="Arial"/>
+          <w:color w:val="0070C0"/>
+          <w:sz w:val="21"/>
+          <w:szCs w:val="21"/>
+          <w:lang w:eastAsia="ru-RU"/>
+        </w:rPr>
+        <w:t>SKV:</w:t>
+      </w:r>
+      <w:r>
+        <w:rPr>
+          <w:rFonts w:ascii="Arial" w:eastAsia="Times New Roman" w:hAnsi="Arial" w:cs="Arial"/>
+          <w:color w:val="0070C0"/>
+          <w:sz w:val="21"/>
+          <w:szCs w:val="21"/>
+          <w:lang w:eastAsia="ru-RU"/>
+        </w:rPr>
+        <w:t>Исполнитель</w:t>
+      </w:r>
+      <w:proofErr w:type="spellEnd"/>
+    </w:p>
+    <w:p>
+      <w:pPr>
+        <w:spacing w:after="0" w:line="240" w:lineRule="auto"/>
+        <w:rPr>
+          <w:rFonts w:ascii="Arial" w:eastAsia="Times New Roman" w:hAnsi="Arial" w:cs="Arial"/>
+          <w:sz w:val="21"/>
+          <w:szCs w:val="21"/>
+          <w:lang w:eastAsia="ru-RU"/>
+        </w:rPr>
+      </w:pPr>
+    </w:p>
+    <w:p>
+      <w:pPr>
+        <w:pStyle w:val="ListParagraph"/>
         <w:numPr>
           <w:ilvl w:val="0"/>
           <w:numId w:val="2"/>
@@ -3686,45 +8836,209 @@
           <w:szCs w:val="21"/>
           <w:lang w:eastAsia="ru-RU"/>
         </w:rPr>
-        <w:t>При добавлении задачи к проекту ФИО будет писаться вручную? Будет ли писаться оно в одну строку либо будет отдельно фамилия имя отчество? Либо будет выбираться из выпадающего списка после заполнения таблицы с сотрудниками? Статус выбирается из списка либо пишется вручную? Есть ли у статуса различные цвета для более удобного пользования (</w:t>
+        <w:t>При добавлении задачи к проекту ФИО будет писаться вручную? Будет ли писаться оно в одну строку либо будет отдельно фамилия имя отчество? Либо будет выбираться из выпадающего списка после заполнения таблицы с сотрудниками?</w:t>
+      </w:r>
+      <w:r>
+        <w:rPr>
+          <w:rFonts w:ascii="Arial" w:eastAsia="Times New Roman" w:hAnsi="Arial" w:cs="Arial"/>
+          <w:color w:val="0070C0"/>
+          <w:sz w:val="21"/>
+          <w:szCs w:val="21"/>
+          <w:lang w:eastAsia="ru-RU"/>
+        </w:rPr>
+        <w:t xml:space="preserve"> </w:t>
+      </w:r>
+      <w:r>
+        <w:rPr>
+          <w:rFonts w:ascii="Arial" w:eastAsia="Times New Roman" w:hAnsi="Arial" w:cs="Arial"/>
+          <w:color w:val="0070C0"/>
+          <w:sz w:val="21"/>
+          <w:szCs w:val="21"/>
+          <w:lang w:eastAsia="ru-RU"/>
+        </w:rPr>
+        <w:t>SKV</w:t>
+      </w:r>
+      <w:r>
+        <w:rPr>
+          <w:rFonts w:ascii="Arial" w:eastAsia="Times New Roman" w:hAnsi="Arial" w:cs="Arial"/>
+          <w:color w:val="0070C0"/>
+          <w:sz w:val="21"/>
+          <w:szCs w:val="21"/>
+          <w:lang w:eastAsia="ru-RU"/>
+        </w:rPr>
+        <w:t>: в требованиях прописано, что исполнитель выбирается из списка сотрудников</w:t>
+      </w:r>
+      <w:r>
+        <w:rPr>
+          <w:rFonts w:ascii="Arial" w:eastAsia="Times New Roman" w:hAnsi="Arial" w:cs="Arial"/>
+          <w:color w:val="0070C0"/>
+          <w:sz w:val="21"/>
+          <w:szCs w:val="21"/>
+          <w:lang w:eastAsia="ru-RU"/>
+        </w:rPr>
+        <w:t>.</w:t>
+      </w:r>
+    </w:p>
+    <w:p>
+      <w:pPr>
+        <w:spacing w:after="0" w:line="240" w:lineRule="auto"/>
+        <w:rPr>
+          <w:rFonts w:ascii="Arial" w:eastAsia="Times New Roman" w:hAnsi="Arial" w:cs="Arial"/>
+          <w:color w:val="333333"/>
+          <w:sz w:val="21"/>
+          <w:szCs w:val="21"/>
+          <w:lang w:eastAsia="ru-RU"/>
+        </w:rPr>
+      </w:pPr>
+      <w:r>
+        <w:rPr>
+          <w:rFonts w:ascii="Arial" w:eastAsia="Times New Roman" w:hAnsi="Arial" w:cs="Arial"/>
+          <w:sz w:val="21"/>
+          <w:szCs w:val="21"/>
+          <w:lang w:eastAsia="ru-RU"/>
+        </w:rPr>
+        <w:t xml:space="preserve"> Статус выбирается из списка либо пишется вручную?</w:t>
+      </w:r>
+      <w:r>
+        <w:rPr>
+          <w:rFonts w:ascii="Arial" w:eastAsia="Times New Roman" w:hAnsi="Arial" w:cs="Arial"/>
+          <w:color w:val="333333"/>
+          <w:sz w:val="21"/>
+          <w:szCs w:val="21"/>
+          <w:lang w:eastAsia="ru-RU"/>
+        </w:rPr>
+        <w:t xml:space="preserve"> </w:t>
+      </w:r>
+      <w:r>
+        <w:rPr>
+          <w:rFonts w:ascii="Arial" w:eastAsia="Times New Roman" w:hAnsi="Arial" w:cs="Arial"/>
+          <w:color w:val="0070C0"/>
+          <w:sz w:val="21"/>
+          <w:szCs w:val="21"/>
+          <w:lang w:eastAsia="ru-RU"/>
+        </w:rPr>
+        <w:t>SKV</w:t>
+      </w:r>
+      <w:r>
+        <w:rPr>
+          <w:rFonts w:ascii="Arial" w:eastAsia="Times New Roman" w:hAnsi="Arial" w:cs="Arial"/>
+          <w:color w:val="0070C0"/>
+          <w:sz w:val="21"/>
+          <w:szCs w:val="21"/>
+          <w:lang w:eastAsia="ru-RU"/>
+        </w:rPr>
+        <w:t>:</w:t>
+      </w:r>
+      <w:r>
+        <w:rPr>
+          <w:rFonts w:ascii="Arial" w:eastAsia="Times New Roman" w:hAnsi="Arial" w:cs="Arial"/>
+          <w:color w:val="0070C0"/>
+          <w:sz w:val="21"/>
+          <w:szCs w:val="21"/>
+          <w:lang w:eastAsia="ru-RU"/>
+        </w:rPr>
+        <w:t xml:space="preserve"> выбирается из списка, перечень </w:t>
       </w:r>
       <w:proofErr w:type="gramStart"/>
       <w:r>
         <w:rPr>
           <w:rFonts w:ascii="Arial" w:eastAsia="Times New Roman" w:hAnsi="Arial" w:cs="Arial"/>
-          <w:sz w:val="21"/>
-          <w:szCs w:val="21"/>
-          <w:lang w:eastAsia="ru-RU"/>
-        </w:rPr>
-        <w:t>к примеру</w:t>
+          <w:color w:val="0070C0"/>
+          <w:sz w:val="21"/>
+          <w:szCs w:val="21"/>
+          <w:lang w:eastAsia="ru-RU"/>
+        </w:rPr>
+        <w:t>см</w:t>
       </w:r>
       <w:proofErr w:type="gramEnd"/>
       <w:r>
         <w:rPr>
           <w:rFonts w:ascii="Arial" w:eastAsia="Times New Roman" w:hAnsi="Arial" w:cs="Arial"/>
-          <w:sz w:val="21"/>
-          <w:szCs w:val="21"/>
-          <w:lang w:eastAsia="ru-RU"/>
-        </w:rPr>
-        <w:t xml:space="preserve"> не начата – подсвечивается красным</w:t>
-      </w:r>
-      <w:r>
-        <w:rPr>
-          <w:rFonts w:ascii="Arial" w:eastAsia="Times New Roman" w:hAnsi="Arial" w:cs="Arial"/>
-          <w:sz w:val="21"/>
-          <w:szCs w:val="21"/>
-          <w:lang w:eastAsia="ru-RU"/>
-        </w:rPr>
-        <w:t xml:space="preserve">, </w:t>
-      </w:r>
-      <w:r>
-        <w:rPr>
-          <w:rFonts w:ascii="Arial" w:eastAsia="Times New Roman" w:hAnsi="Arial" w:cs="Arial"/>
-          <w:sz w:val="21"/>
-          <w:szCs w:val="21"/>
-          <w:lang w:eastAsia="ru-RU"/>
-        </w:rPr>
-        <w:t>завершена – зеленым)</w:t>
+          <w:color w:val="0070C0"/>
+          <w:sz w:val="21"/>
+          <w:szCs w:val="21"/>
+          <w:lang w:eastAsia="ru-RU"/>
+        </w:rPr>
+        <w:t>. в требованиях.</w:t>
+      </w:r>
+    </w:p>
+    <w:p>
+      <w:pPr>
+        <w:spacing w:after="0" w:line="240" w:lineRule="auto"/>
+        <w:rPr>
+          <w:rFonts w:ascii="Arial" w:eastAsia="Times New Roman" w:hAnsi="Arial" w:cs="Arial"/>
+          <w:sz w:val="21"/>
+          <w:szCs w:val="21"/>
+          <w:lang w:eastAsia="ru-RU"/>
+        </w:rPr>
+      </w:pPr>
+      <w:r>
+        <w:rPr>
+          <w:rFonts w:ascii="Arial" w:eastAsia="Times New Roman" w:hAnsi="Arial" w:cs="Arial"/>
+          <w:sz w:val="21"/>
+          <w:szCs w:val="21"/>
+          <w:lang w:eastAsia="ru-RU"/>
+        </w:rPr>
+        <w:t xml:space="preserve">Есть ли у статуса различные цвета для более удобного пользования (к </w:t>
+      </w:r>
+      <w:proofErr w:type="gramStart"/>
+      <w:r>
+        <w:rPr>
+          <w:rFonts w:ascii="Arial" w:eastAsia="Times New Roman" w:hAnsi="Arial" w:cs="Arial"/>
+          <w:sz w:val="21"/>
+          <w:szCs w:val="21"/>
+          <w:lang w:eastAsia="ru-RU"/>
+        </w:rPr>
+        <w:t>примеру</w:t>
+      </w:r>
+      <w:proofErr w:type="gramEnd"/>
+      <w:r>
+        <w:rPr>
+          <w:rFonts w:ascii="Arial" w:eastAsia="Times New Roman" w:hAnsi="Arial" w:cs="Arial"/>
+          <w:sz w:val="21"/>
+          <w:szCs w:val="21"/>
+          <w:lang w:eastAsia="ru-RU"/>
+        </w:rPr>
+        <w:t xml:space="preserve"> не начата – подсвечивается красным, завершена – зеленым)</w:t>
+      </w:r>
+      <w:r>
+        <w:rPr>
+          <w:rFonts w:ascii="Arial" w:eastAsia="Times New Roman" w:hAnsi="Arial" w:cs="Arial"/>
+          <w:sz w:val="21"/>
+          <w:szCs w:val="21"/>
+          <w:lang w:eastAsia="ru-RU"/>
+        </w:rPr>
+        <w:t xml:space="preserve"> </w:t>
+      </w:r>
+      <w:r>
+        <w:rPr>
+          <w:rFonts w:ascii="Arial" w:eastAsia="Times New Roman" w:hAnsi="Arial" w:cs="Arial"/>
+          <w:color w:val="0070C0"/>
+          <w:sz w:val="21"/>
+          <w:szCs w:val="21"/>
+          <w:lang w:eastAsia="ru-RU"/>
+        </w:rPr>
+        <w:t>SKV</w:t>
+      </w:r>
+      <w:r>
+        <w:rPr>
+          <w:rFonts w:ascii="Arial" w:eastAsia="Times New Roman" w:hAnsi="Arial" w:cs="Arial"/>
+          <w:color w:val="0070C0"/>
+          <w:sz w:val="21"/>
+          <w:szCs w:val="21"/>
+          <w:lang w:eastAsia="ru-RU"/>
+        </w:rPr>
+        <w:t>:</w:t>
+      </w:r>
+      <w:r>
+        <w:rPr>
+          <w:rFonts w:ascii="Arial" w:eastAsia="Times New Roman" w:hAnsi="Arial" w:cs="Arial"/>
+          <w:color w:val="0070C0"/>
+          <w:sz w:val="21"/>
+          <w:szCs w:val="21"/>
+          <w:lang w:eastAsia="ru-RU"/>
+        </w:rPr>
+        <w:t xml:space="preserve"> нет</w:t>
       </w:r>
     </w:p>
     <w:p>
@@ -3743,7 +9057,7 @@
           <w:lang w:eastAsia="ru-RU"/>
         </w:rPr>
         <w:drawing>
-          <wp:inline distT="0" distB="0" distL="0" distR="0" wp14:anchorId="358487AC" wp14:editId="6C9643B4">
+          <wp:inline distT="0" distB="0" distL="0" distR="0">
             <wp:extent cx="3635375" cy="2467625"/>
             <wp:effectExtent l="0" t="0" r="3175" b="8890"/>
             <wp:docPr id="12" name="Рисунок 12"/>
@@ -3758,7 +9072,7 @@
                     <pic:cNvPicPr/>
                   </pic:nvPicPr>
                   <pic:blipFill>
-                    <a:blip r:embed="rId13"/>
+                    <a:blip r:embed="rId14" cstate="print"/>
                     <a:stretch>
                       <a:fillRect/>
                     </a:stretch>
@@ -3781,7 +9095,29 @@
     </w:p>
     <w:p>
       <w:pPr>
-        <w:pStyle w:val="a3"/>
+        <w:spacing w:after="0" w:line="240" w:lineRule="auto"/>
+        <w:rPr>
+          <w:rFonts w:ascii="Arial" w:eastAsia="Times New Roman" w:hAnsi="Arial" w:cs="Arial"/>
+          <w:sz w:val="21"/>
+          <w:szCs w:val="21"/>
+          <w:lang w:eastAsia="ru-RU"/>
+        </w:rPr>
+      </w:pPr>
+    </w:p>
+    <w:p>
+      <w:pPr>
+        <w:spacing w:after="0" w:line="240" w:lineRule="auto"/>
+        <w:rPr>
+          <w:rFonts w:ascii="Arial" w:eastAsia="Times New Roman" w:hAnsi="Arial" w:cs="Arial"/>
+          <w:sz w:val="21"/>
+          <w:szCs w:val="21"/>
+          <w:lang w:eastAsia="ru-RU"/>
+        </w:rPr>
+      </w:pPr>
+    </w:p>
+    <w:p>
+      <w:pPr>
+        <w:pStyle w:val="ListParagraph"/>
         <w:numPr>
           <w:ilvl w:val="0"/>
           <w:numId w:val="2"/>
@@ -3801,55 +9137,403 @@
           <w:szCs w:val="21"/>
           <w:lang w:eastAsia="ru-RU"/>
         </w:rPr>
+        <w:t>Сразу же мы должны ставить задачи к проекту? Обязательно ли это поле?</w:t>
+      </w:r>
+      <w:r>
+        <w:rPr>
+          <w:rFonts w:ascii="Arial" w:eastAsia="Times New Roman" w:hAnsi="Arial" w:cs="Arial"/>
+          <w:color w:val="0070C0"/>
+          <w:sz w:val="21"/>
+          <w:szCs w:val="21"/>
+          <w:lang w:eastAsia="ru-RU"/>
+        </w:rPr>
+        <w:t xml:space="preserve"> </w:t>
+      </w:r>
+      <w:r>
+        <w:rPr>
+          <w:rFonts w:ascii="Arial" w:eastAsia="Times New Roman" w:hAnsi="Arial" w:cs="Arial"/>
+          <w:color w:val="0070C0"/>
+          <w:sz w:val="21"/>
+          <w:szCs w:val="21"/>
+          <w:lang w:eastAsia="ru-RU"/>
+        </w:rPr>
+        <w:t>SKV</w:t>
+      </w:r>
+      <w:r>
+        <w:rPr>
+          <w:rFonts w:ascii="Arial" w:eastAsia="Times New Roman" w:hAnsi="Arial" w:cs="Arial"/>
+          <w:color w:val="0070C0"/>
+          <w:sz w:val="21"/>
+          <w:szCs w:val="21"/>
+          <w:lang w:eastAsia="ru-RU"/>
+        </w:rPr>
+        <w:t>:</w:t>
+      </w:r>
+      <w:r>
+        <w:rPr>
+          <w:rFonts w:ascii="Arial" w:eastAsia="Times New Roman" w:hAnsi="Arial" w:cs="Arial"/>
+          <w:color w:val="0070C0"/>
+          <w:sz w:val="21"/>
+          <w:szCs w:val="21"/>
+          <w:lang w:eastAsia="ru-RU"/>
+        </w:rPr>
+        <w:t xml:space="preserve"> см. ответ выше.</w:t>
+      </w:r>
+      <w:r>
+        <w:rPr>
+          <w:rFonts w:ascii="Arial" w:eastAsia="Times New Roman" w:hAnsi="Arial" w:cs="Arial"/>
+          <w:sz w:val="21"/>
+          <w:szCs w:val="21"/>
+          <w:lang w:eastAsia="ru-RU"/>
+        </w:rPr>
+        <w:t xml:space="preserve"> Как к нему перейти? </w:t>
+      </w:r>
+      <w:r>
+        <w:rPr>
+          <w:rFonts w:ascii="Arial" w:eastAsia="Times New Roman" w:hAnsi="Arial" w:cs="Arial"/>
+          <w:color w:val="0070C0"/>
+          <w:sz w:val="21"/>
+          <w:szCs w:val="21"/>
+          <w:lang w:eastAsia="ru-RU"/>
+        </w:rPr>
+        <w:t>SKV</w:t>
+      </w:r>
+      <w:r>
+        <w:rPr>
+          <w:rFonts w:ascii="Arial" w:eastAsia="Times New Roman" w:hAnsi="Arial" w:cs="Arial"/>
+          <w:color w:val="0070C0"/>
+          <w:sz w:val="21"/>
+          <w:szCs w:val="21"/>
+          <w:lang w:eastAsia="ru-RU"/>
+        </w:rPr>
+        <w:t>:</w:t>
+      </w:r>
+      <w:r>
+        <w:rPr>
+          <w:rFonts w:ascii="Arial" w:eastAsia="Times New Roman" w:hAnsi="Arial" w:cs="Arial"/>
+          <w:color w:val="0070C0"/>
+          <w:sz w:val="21"/>
+          <w:szCs w:val="21"/>
+          <w:lang w:eastAsia="ru-RU"/>
+        </w:rPr>
+        <w:t xml:space="preserve"> с помощью клика на команды уровня формы </w:t>
+      </w:r>
+      <w:r>
+        <w:rPr>
+          <w:rFonts w:ascii="Arial" w:eastAsia="Times New Roman" w:hAnsi="Arial" w:cs="Arial"/>
+          <w:sz w:val="21"/>
+          <w:szCs w:val="21"/>
+          <w:lang w:eastAsia="ru-RU"/>
+        </w:rPr>
+        <w:t xml:space="preserve">Где находятся </w:t>
+      </w:r>
+      <w:proofErr w:type="spellStart"/>
+      <w:proofErr w:type="gramStart"/>
+      <w:r>
+        <w:rPr>
+          <w:rFonts w:ascii="Arial" w:eastAsia="Times New Roman" w:hAnsi="Arial" w:cs="Arial"/>
+          <w:sz w:val="21"/>
+          <w:szCs w:val="21"/>
+          <w:lang w:eastAsia="ru-RU"/>
+        </w:rPr>
+        <w:t>доп</w:t>
+      </w:r>
+      <w:proofErr w:type="spellEnd"/>
+      <w:proofErr w:type="gramEnd"/>
+      <w:r>
+        <w:rPr>
+          <w:rFonts w:ascii="Arial" w:eastAsia="Times New Roman" w:hAnsi="Arial" w:cs="Arial"/>
+          <w:sz w:val="21"/>
+          <w:szCs w:val="21"/>
+          <w:lang w:eastAsia="ru-RU"/>
+        </w:rPr>
+        <w:t xml:space="preserve"> колонки которые пользователь должен заполнить?</w:t>
+      </w:r>
+      <w:r>
+        <w:rPr>
+          <w:rFonts w:ascii="Arial" w:eastAsia="Times New Roman" w:hAnsi="Arial" w:cs="Arial"/>
+          <w:color w:val="0070C0"/>
+          <w:sz w:val="21"/>
+          <w:szCs w:val="21"/>
+          <w:lang w:eastAsia="ru-RU"/>
+        </w:rPr>
+        <w:t xml:space="preserve"> </w:t>
+      </w:r>
+      <w:r>
+        <w:rPr>
+          <w:rFonts w:ascii="Arial" w:eastAsia="Times New Roman" w:hAnsi="Arial" w:cs="Arial"/>
+          <w:color w:val="0070C0"/>
+          <w:sz w:val="21"/>
+          <w:szCs w:val="21"/>
+          <w:lang w:eastAsia="ru-RU"/>
+        </w:rPr>
+        <w:t>SKV</w:t>
+      </w:r>
+      <w:r>
+        <w:rPr>
+          <w:rFonts w:ascii="Arial" w:eastAsia="Times New Roman" w:hAnsi="Arial" w:cs="Arial"/>
+          <w:color w:val="0070C0"/>
+          <w:sz w:val="21"/>
+          <w:szCs w:val="21"/>
+          <w:lang w:eastAsia="ru-RU"/>
+        </w:rPr>
+        <w:t>:</w:t>
+      </w:r>
+      <w:r>
+        <w:rPr>
+          <w:rFonts w:ascii="Arial" w:eastAsia="Times New Roman" w:hAnsi="Arial" w:cs="Arial"/>
+          <w:color w:val="0070C0"/>
+          <w:sz w:val="21"/>
+          <w:szCs w:val="21"/>
+          <w:lang w:eastAsia="ru-RU"/>
+        </w:rPr>
+        <w:t xml:space="preserve"> см. описание команды уровня формы «Добавить» </w:t>
+      </w:r>
+      <w:r>
+        <w:rPr>
+          <w:rFonts w:ascii="Arial" w:eastAsia="Times New Roman" w:hAnsi="Arial" w:cs="Arial"/>
+          <w:sz w:val="21"/>
+          <w:szCs w:val="21"/>
+          <w:lang w:eastAsia="ru-RU"/>
+        </w:rPr>
+        <w:t xml:space="preserve"> Должно ли оно быть подписано именно «Список задач», а не задачи? </w:t>
+      </w:r>
+      <w:r>
+        <w:rPr>
+          <w:rFonts w:ascii="Arial" w:eastAsia="Times New Roman" w:hAnsi="Arial" w:cs="Arial"/>
+          <w:color w:val="0070C0"/>
+          <w:sz w:val="21"/>
+          <w:szCs w:val="21"/>
+          <w:lang w:eastAsia="ru-RU"/>
+        </w:rPr>
+        <w:t>SKV</w:t>
+      </w:r>
+      <w:r>
+        <w:rPr>
+          <w:rFonts w:ascii="Arial" w:eastAsia="Times New Roman" w:hAnsi="Arial" w:cs="Arial"/>
+          <w:color w:val="0070C0"/>
+          <w:sz w:val="21"/>
+          <w:szCs w:val="21"/>
+          <w:lang w:eastAsia="ru-RU"/>
+        </w:rPr>
+        <w:t>:</w:t>
+      </w:r>
+      <w:r>
+        <w:rPr>
+          <w:rFonts w:ascii="Arial" w:eastAsia="Times New Roman" w:hAnsi="Arial" w:cs="Arial"/>
+          <w:color w:val="0070C0"/>
+          <w:sz w:val="21"/>
+          <w:szCs w:val="21"/>
+          <w:lang w:eastAsia="ru-RU"/>
+        </w:rPr>
+        <w:t xml:space="preserve"> да, должно </w:t>
+      </w:r>
+      <w:proofErr w:type="gramStart"/>
+      <w:r>
+        <w:rPr>
+          <w:rFonts w:ascii="Arial" w:eastAsia="Times New Roman" w:hAnsi="Arial" w:cs="Arial"/>
+          <w:color w:val="0070C0"/>
+          <w:sz w:val="21"/>
+          <w:szCs w:val="21"/>
+          <w:lang w:eastAsia="ru-RU"/>
+        </w:rPr>
+        <w:t>быть</w:t>
+      </w:r>
+      <w:proofErr w:type="gramEnd"/>
+      <w:r>
+        <w:rPr>
+          <w:rFonts w:ascii="Arial" w:eastAsia="Times New Roman" w:hAnsi="Arial" w:cs="Arial"/>
+          <w:color w:val="0070C0"/>
+          <w:sz w:val="21"/>
+          <w:szCs w:val="21"/>
+          <w:lang w:eastAsia="ru-RU"/>
+        </w:rPr>
+        <w:t xml:space="preserve"> как прописано в требованиях. </w:t>
+      </w:r>
+      <w:r>
+        <w:rPr>
+          <w:rFonts w:ascii="Arial" w:eastAsia="Times New Roman" w:hAnsi="Arial" w:cs="Arial"/>
+          <w:sz w:val="21"/>
+          <w:szCs w:val="21"/>
+          <w:lang w:eastAsia="ru-RU"/>
+        </w:rPr>
+        <w:t xml:space="preserve">Может ли пользователь создать проект без задач? </w:t>
+      </w:r>
+      <w:r>
+        <w:rPr>
+          <w:rFonts w:ascii="Arial" w:eastAsia="Times New Roman" w:hAnsi="Arial" w:cs="Arial"/>
+          <w:sz w:val="21"/>
+          <w:szCs w:val="21"/>
+          <w:lang w:eastAsia="ru-RU"/>
+        </w:rPr>
+        <w:t xml:space="preserve"> </w:t>
+      </w:r>
+      <w:r>
+        <w:rPr>
+          <w:rFonts w:ascii="Arial" w:eastAsia="Times New Roman" w:hAnsi="Arial" w:cs="Arial"/>
+          <w:color w:val="0070C0"/>
+          <w:sz w:val="21"/>
+          <w:szCs w:val="21"/>
+          <w:lang w:eastAsia="ru-RU"/>
+        </w:rPr>
+        <w:t>SKV</w:t>
+      </w:r>
+      <w:r>
+        <w:rPr>
+          <w:rFonts w:ascii="Arial" w:eastAsia="Times New Roman" w:hAnsi="Arial" w:cs="Arial"/>
+          <w:color w:val="0070C0"/>
+          <w:sz w:val="21"/>
+          <w:szCs w:val="21"/>
+          <w:lang w:eastAsia="ru-RU"/>
+        </w:rPr>
+        <w:t>:</w:t>
+      </w:r>
+      <w:r>
+        <w:rPr>
+          <w:rFonts w:ascii="Arial" w:eastAsia="Times New Roman" w:hAnsi="Arial" w:cs="Arial"/>
+          <w:color w:val="0070C0"/>
+          <w:sz w:val="21"/>
+          <w:szCs w:val="21"/>
+          <w:lang w:eastAsia="ru-RU"/>
+        </w:rPr>
+        <w:t xml:space="preserve"> </w:t>
+      </w:r>
+      <w:r>
+        <w:rPr>
+          <w:rFonts w:ascii="Arial" w:eastAsia="Times New Roman" w:hAnsi="Arial" w:cs="Arial"/>
+          <w:color w:val="0070C0"/>
+          <w:sz w:val="21"/>
+          <w:szCs w:val="21"/>
+          <w:lang w:eastAsia="ru-RU"/>
+        </w:rPr>
+        <w:t xml:space="preserve">ответ был выше. </w:t>
+      </w:r>
+      <w:proofErr w:type="gramStart"/>
+      <w:r>
+        <w:rPr>
+          <w:rFonts w:ascii="Arial" w:eastAsia="Times New Roman" w:hAnsi="Arial" w:cs="Arial"/>
+          <w:sz w:val="21"/>
+          <w:szCs w:val="21"/>
+          <w:lang w:eastAsia="ru-RU"/>
+        </w:rPr>
+        <w:t>Нету</w:t>
+      </w:r>
+      <w:proofErr w:type="gramEnd"/>
+      <w:r>
+        <w:rPr>
+          <w:rFonts w:ascii="Arial" w:eastAsia="Times New Roman" w:hAnsi="Arial" w:cs="Arial"/>
+          <w:sz w:val="21"/>
+          <w:szCs w:val="21"/>
+          <w:lang w:eastAsia="ru-RU"/>
+        </w:rPr>
+        <w:t xml:space="preserve"> поля работа (часы)</w:t>
+      </w:r>
+      <w:r>
+        <w:rPr>
+          <w:rFonts w:ascii="Arial" w:eastAsia="Times New Roman" w:hAnsi="Arial" w:cs="Arial"/>
+          <w:sz w:val="21"/>
+          <w:szCs w:val="21"/>
+          <w:lang w:eastAsia="ru-RU"/>
+        </w:rPr>
+        <w:t>.</w:t>
+      </w:r>
+      <w:r>
+        <w:rPr>
+          <w:rFonts w:ascii="Arial" w:eastAsia="Times New Roman" w:hAnsi="Arial" w:cs="Arial"/>
+          <w:sz w:val="21"/>
+          <w:szCs w:val="21"/>
+          <w:lang w:eastAsia="ru-RU"/>
+        </w:rPr>
+        <w:t xml:space="preserve"> </w:t>
+      </w:r>
+      <w:r>
+        <w:rPr>
+          <w:rFonts w:ascii="Arial" w:eastAsia="Times New Roman" w:hAnsi="Arial" w:cs="Arial"/>
+          <w:color w:val="0070C0"/>
+          <w:sz w:val="21"/>
+          <w:szCs w:val="21"/>
+          <w:lang w:eastAsia="ru-RU"/>
+        </w:rPr>
+        <w:t>SKV</w:t>
+      </w:r>
+      <w:r>
+        <w:rPr>
+          <w:rFonts w:ascii="Arial" w:eastAsia="Times New Roman" w:hAnsi="Arial" w:cs="Arial"/>
+          <w:color w:val="0070C0"/>
+          <w:sz w:val="21"/>
+          <w:szCs w:val="21"/>
+          <w:lang w:eastAsia="ru-RU"/>
+        </w:rPr>
+        <w:t>:</w:t>
+      </w:r>
+      <w:r>
+        <w:rPr>
+          <w:rFonts w:ascii="Arial" w:eastAsia="Times New Roman" w:hAnsi="Arial" w:cs="Arial"/>
+          <w:color w:val="0070C0"/>
+          <w:sz w:val="21"/>
+          <w:szCs w:val="21"/>
+          <w:lang w:eastAsia="ru-RU"/>
+        </w:rPr>
+        <w:t xml:space="preserve"> значит, это поле не отображается на форме добавления/редактирования проекта.</w:t>
+      </w:r>
+      <w:r>
+        <w:rPr>
+          <w:rFonts w:ascii="Arial" w:eastAsia="Times New Roman" w:hAnsi="Arial" w:cs="Arial"/>
+          <w:sz w:val="21"/>
+          <w:szCs w:val="21"/>
+          <w:lang w:eastAsia="ru-RU"/>
+        </w:rPr>
+        <w:t xml:space="preserve"> </w:t>
+      </w:r>
+      <w:r>
+        <w:rPr>
+          <w:rFonts w:ascii="Arial" w:eastAsia="Times New Roman" w:hAnsi="Arial" w:cs="Arial"/>
+          <w:sz w:val="21"/>
+          <w:szCs w:val="21"/>
+          <w:lang w:eastAsia="ru-RU"/>
+        </w:rPr>
+        <w:t xml:space="preserve">Формируется ли идентификатор автоматически и доступен ли он для изменений? </w:t>
+      </w:r>
+      <w:r>
+        <w:rPr>
+          <w:rFonts w:ascii="Arial" w:eastAsia="Times New Roman" w:hAnsi="Arial" w:cs="Arial"/>
+          <w:color w:val="0070C0"/>
+          <w:sz w:val="21"/>
+          <w:szCs w:val="21"/>
+          <w:lang w:eastAsia="ru-RU"/>
+        </w:rPr>
+        <w:t>SKV</w:t>
+      </w:r>
+      <w:r>
+        <w:rPr>
+          <w:rFonts w:ascii="Arial" w:eastAsia="Times New Roman" w:hAnsi="Arial" w:cs="Arial"/>
+          <w:color w:val="0070C0"/>
+          <w:sz w:val="21"/>
+          <w:szCs w:val="21"/>
+          <w:lang w:eastAsia="ru-RU"/>
+        </w:rPr>
+        <w:t>:</w:t>
+      </w:r>
+      <w:r>
+        <w:rPr>
+          <w:rFonts w:ascii="Arial" w:eastAsia="Times New Roman" w:hAnsi="Arial" w:cs="Arial"/>
+          <w:color w:val="0070C0"/>
+          <w:sz w:val="21"/>
+          <w:szCs w:val="21"/>
+          <w:lang w:eastAsia="ru-RU"/>
+        </w:rPr>
+        <w:t xml:space="preserve"> да, формируется автоматически, не </w:t>
+      </w:r>
+      <w:r>
+        <w:rPr>
+          <w:rFonts w:ascii="Arial" w:eastAsia="Times New Roman" w:hAnsi="Arial" w:cs="Arial"/>
+          <w:color w:val="0070C0"/>
+          <w:sz w:val="21"/>
+          <w:szCs w:val="21"/>
+          <w:lang w:eastAsia="ru-RU"/>
+        </w:rPr>
         <w:lastRenderedPageBreak/>
-        <w:t xml:space="preserve">Сразу же мы должны ставить задачи к проекту? Обязательно ли это поле? Как к нему перейти? Где находятся </w:t>
-      </w:r>
-      <w:proofErr w:type="spellStart"/>
-      <w:r>
-        <w:rPr>
-          <w:rFonts w:ascii="Arial" w:eastAsia="Times New Roman" w:hAnsi="Arial" w:cs="Arial"/>
-          <w:sz w:val="21"/>
-          <w:szCs w:val="21"/>
-          <w:lang w:eastAsia="ru-RU"/>
-        </w:rPr>
-        <w:t>доп</w:t>
-      </w:r>
-      <w:proofErr w:type="spellEnd"/>
-      <w:r>
-        <w:rPr>
-          <w:rFonts w:ascii="Arial" w:eastAsia="Times New Roman" w:hAnsi="Arial" w:cs="Arial"/>
-          <w:sz w:val="21"/>
-          <w:szCs w:val="21"/>
-          <w:lang w:eastAsia="ru-RU"/>
-        </w:rPr>
-        <w:t xml:space="preserve"> колонки которые пользователь должен заполнить? Должно ли оно быть подписано именно «Список задач», а не задачи? Может ли пользователь создать проект без задач? </w:t>
-      </w:r>
-      <w:r>
-        <w:rPr>
-          <w:rFonts w:ascii="Arial" w:eastAsia="Times New Roman" w:hAnsi="Arial" w:cs="Arial"/>
-          <w:sz w:val="21"/>
-          <w:szCs w:val="21"/>
-          <w:lang w:eastAsia="ru-RU"/>
-        </w:rPr>
-        <w:t>Нету поля работа (часы)</w:t>
-      </w:r>
-      <w:r>
-        <w:rPr>
-          <w:rFonts w:ascii="Arial" w:eastAsia="Times New Roman" w:hAnsi="Arial" w:cs="Arial"/>
-          <w:sz w:val="21"/>
-          <w:szCs w:val="21"/>
-          <w:lang w:eastAsia="ru-RU"/>
-        </w:rPr>
-        <w:t xml:space="preserve">. </w:t>
-      </w:r>
-      <w:r>
-        <w:rPr>
-          <w:rFonts w:ascii="Arial" w:eastAsia="Times New Roman" w:hAnsi="Arial" w:cs="Arial"/>
-          <w:sz w:val="21"/>
-          <w:szCs w:val="21"/>
-          <w:lang w:eastAsia="ru-RU"/>
-        </w:rPr>
-        <w:t xml:space="preserve">Формируется ли идентификатор автоматически и доступен ли он для изменений? </w:t>
+        <w:t>редактируется.</w:t>
       </w:r>
       <w:r>
         <w:rPr>
@@ -3857,7 +9541,7 @@
           <w:lang w:eastAsia="ru-RU"/>
         </w:rPr>
         <w:drawing>
-          <wp:inline distT="0" distB="0" distL="0" distR="0" wp14:anchorId="09D839AD" wp14:editId="47295A32">
+          <wp:inline distT="0" distB="0" distL="0" distR="0">
             <wp:extent cx="5940425" cy="3444875"/>
             <wp:effectExtent l="0" t="0" r="3175" b="3175"/>
             <wp:docPr id="13" name="Рисунок 13"/>
@@ -3872,7 +9556,7 @@
                     <pic:cNvPicPr/>
                   </pic:nvPicPr>
                   <pic:blipFill>
-                    <a:blip r:embed="rId14"/>
+                    <a:blip r:embed="rId15" cstate="print"/>
                     <a:stretch>
                       <a:fillRect/>
                     </a:stretch>
@@ -3895,7 +9579,29 @@
     </w:p>
     <w:p>
       <w:pPr>
-        <w:pStyle w:val="a3"/>
+        <w:spacing w:after="0" w:line="240" w:lineRule="auto"/>
+        <w:rPr>
+          <w:rFonts w:ascii="Arial" w:eastAsia="Times New Roman" w:hAnsi="Arial" w:cs="Arial"/>
+          <w:sz w:val="21"/>
+          <w:szCs w:val="21"/>
+          <w:lang w:eastAsia="ru-RU"/>
+        </w:rPr>
+      </w:pPr>
+    </w:p>
+    <w:p>
+      <w:pPr>
+        <w:spacing w:after="0" w:line="240" w:lineRule="auto"/>
+        <w:rPr>
+          <w:rFonts w:ascii="Arial" w:eastAsia="Times New Roman" w:hAnsi="Arial" w:cs="Arial"/>
+          <w:sz w:val="21"/>
+          <w:szCs w:val="21"/>
+          <w:lang w:eastAsia="ru-RU"/>
+        </w:rPr>
+      </w:pPr>
+    </w:p>
+    <w:p>
+      <w:pPr>
+        <w:pStyle w:val="ListParagraph"/>
         <w:numPr>
           <w:ilvl w:val="0"/>
           <w:numId w:val="2"/>
@@ -3930,7 +9636,7 @@
           <w:lang w:eastAsia="ru-RU"/>
         </w:rPr>
         <w:drawing>
-          <wp:inline distT="0" distB="0" distL="0" distR="0" wp14:anchorId="44039D41" wp14:editId="00516144">
+          <wp:inline distT="0" distB="0" distL="0" distR="0">
             <wp:extent cx="5886450" cy="2057400"/>
             <wp:effectExtent l="0" t="0" r="0" b="0"/>
             <wp:docPr id="14" name="Рисунок 14"/>
@@ -3945,7 +9651,7 @@
                     <pic:cNvPicPr/>
                   </pic:nvPicPr>
                   <pic:blipFill>
-                    <a:blip r:embed="rId15"/>
+                    <a:blip r:embed="rId16" cstate="print"/>
                     <a:stretch>
                       <a:fillRect/>
                     </a:stretch>
@@ -3968,7 +9674,49 @@
     </w:p>
     <w:p>
       <w:pPr>
-        <w:pStyle w:val="a3"/>
+        <w:spacing w:after="0" w:line="240" w:lineRule="auto"/>
+        <w:rPr>
+          <w:rFonts w:ascii="Arial" w:eastAsia="Times New Roman" w:hAnsi="Arial" w:cs="Arial"/>
+          <w:sz w:val="21"/>
+          <w:szCs w:val="21"/>
+          <w:lang w:eastAsia="ru-RU"/>
+        </w:rPr>
+      </w:pPr>
+      <w:r>
+        <w:rPr>
+          <w:rFonts w:ascii="Arial" w:eastAsia="Times New Roman" w:hAnsi="Arial" w:cs="Arial"/>
+          <w:color w:val="0070C0"/>
+          <w:sz w:val="21"/>
+          <w:szCs w:val="21"/>
+          <w:lang w:eastAsia="ru-RU"/>
+        </w:rPr>
+        <w:t>SKV:</w:t>
+      </w:r>
+      <w:r>
+        <w:rPr>
+          <w:rFonts w:ascii="Arial" w:eastAsia="Times New Roman" w:hAnsi="Arial" w:cs="Arial"/>
+          <w:color w:val="0070C0"/>
+          <w:sz w:val="21"/>
+          <w:szCs w:val="21"/>
+          <w:lang w:eastAsia="ru-RU"/>
+        </w:rPr>
+        <w:t xml:space="preserve"> выбирается из выпадающего списка с проектами, как сказано в требованиях</w:t>
+      </w:r>
+    </w:p>
+    <w:p>
+      <w:pPr>
+        <w:spacing w:after="0" w:line="240" w:lineRule="auto"/>
+        <w:rPr>
+          <w:rFonts w:ascii="Arial" w:eastAsia="Times New Roman" w:hAnsi="Arial" w:cs="Arial"/>
+          <w:sz w:val="21"/>
+          <w:szCs w:val="21"/>
+          <w:lang w:eastAsia="ru-RU"/>
+        </w:rPr>
+      </w:pPr>
+    </w:p>
+    <w:p>
+      <w:pPr>
+        <w:pStyle w:val="ListParagraph"/>
         <w:numPr>
           <w:ilvl w:val="0"/>
           <w:numId w:val="2"/>
@@ -4001,7 +9749,7 @@
           <w:lang w:eastAsia="ru-RU"/>
         </w:rPr>
         <w:drawing>
-          <wp:inline distT="0" distB="0" distL="0" distR="0" wp14:anchorId="01D2E797" wp14:editId="5F8DBB65">
+          <wp:inline distT="0" distB="0" distL="0" distR="0">
             <wp:extent cx="5940425" cy="2332990"/>
             <wp:effectExtent l="0" t="0" r="3175" b="0"/>
             <wp:docPr id="16" name="Рисунок 16"/>
@@ -4016,7 +9764,7 @@
                     <pic:cNvPicPr/>
                   </pic:nvPicPr>
                   <pic:blipFill>
-                    <a:blip r:embed="rId16"/>
+                    <a:blip r:embed="rId17" cstate="print"/>
                     <a:stretch>
                       <a:fillRect/>
                     </a:stretch>
@@ -4039,7 +9787,61 @@
     </w:p>
     <w:p>
       <w:pPr>
-        <w:pStyle w:val="a3"/>
+        <w:spacing w:after="0" w:line="240" w:lineRule="auto"/>
+        <w:rPr>
+          <w:rFonts w:ascii="Arial" w:eastAsia="Times New Roman" w:hAnsi="Arial" w:cs="Arial"/>
+          <w:sz w:val="21"/>
+          <w:szCs w:val="21"/>
+          <w:lang w:eastAsia="ru-RU"/>
+        </w:rPr>
+      </w:pPr>
+    </w:p>
+    <w:p>
+      <w:pPr>
+        <w:spacing w:after="0" w:line="240" w:lineRule="auto"/>
+        <w:rPr>
+          <w:rFonts w:ascii="Arial" w:eastAsia="Times New Roman" w:hAnsi="Arial" w:cs="Arial"/>
+          <w:sz w:val="21"/>
+          <w:szCs w:val="21"/>
+          <w:lang w:eastAsia="ru-RU"/>
+        </w:rPr>
+      </w:pPr>
+      <w:r>
+        <w:rPr>
+          <w:rFonts w:ascii="Arial" w:eastAsia="Times New Roman" w:hAnsi="Arial" w:cs="Arial"/>
+          <w:color w:val="0070C0"/>
+          <w:sz w:val="21"/>
+          <w:szCs w:val="21"/>
+          <w:lang w:eastAsia="ru-RU"/>
+        </w:rPr>
+        <w:lastRenderedPageBreak/>
+        <w:t>SKV:</w:t>
+      </w:r>
+      <w:r>
+        <w:rPr>
+          <w:rFonts w:ascii="Arial" w:eastAsia="Times New Roman" w:hAnsi="Arial" w:cs="Arial"/>
+          <w:color w:val="0070C0"/>
+          <w:sz w:val="21"/>
+          <w:szCs w:val="21"/>
+          <w:lang w:eastAsia="ru-RU"/>
+        </w:rPr>
+        <w:t xml:space="preserve">  Работа (часы)</w:t>
+      </w:r>
+    </w:p>
+    <w:p>
+      <w:pPr>
+        <w:spacing w:after="0" w:line="240" w:lineRule="auto"/>
+        <w:rPr>
+          <w:rFonts w:ascii="Arial" w:eastAsia="Times New Roman" w:hAnsi="Arial" w:cs="Arial"/>
+          <w:sz w:val="21"/>
+          <w:szCs w:val="21"/>
+          <w:lang w:eastAsia="ru-RU"/>
+        </w:rPr>
+      </w:pPr>
+    </w:p>
+    <w:p>
+      <w:pPr>
+        <w:pStyle w:val="ListParagraph"/>
         <w:numPr>
           <w:ilvl w:val="0"/>
           <w:numId w:val="2"/>
@@ -4059,7 +9861,6 @@
           <w:szCs w:val="21"/>
           <w:lang w:eastAsia="ru-RU"/>
         </w:rPr>
-        <w:lastRenderedPageBreak/>
         <w:t>Необходимо больше конкретики</w:t>
       </w:r>
       <w:r>
@@ -4091,7 +9892,7 @@
           <w:lang w:eastAsia="ru-RU"/>
         </w:rPr>
         <w:drawing>
-          <wp:inline distT="0" distB="0" distL="0" distR="0" wp14:anchorId="60F3723B" wp14:editId="7BAD9508">
+          <wp:inline distT="0" distB="0" distL="0" distR="0">
             <wp:extent cx="5940425" cy="2856230"/>
             <wp:effectExtent l="0" t="0" r="3175" b="1270"/>
             <wp:docPr id="17" name="Рисунок 17"/>
@@ -4106,7 +9907,7 @@
                     <pic:cNvPicPr/>
                   </pic:nvPicPr>
                   <pic:blipFill>
-                    <a:blip r:embed="rId17"/>
+                    <a:blip r:embed="rId18" cstate="print"/>
                     <a:stretch>
                       <a:fillRect/>
                     </a:stretch>
@@ -4129,7 +9930,146 @@
     </w:p>
     <w:p>
       <w:pPr>
-        <w:pStyle w:val="a3"/>
+        <w:spacing w:after="0" w:line="240" w:lineRule="auto"/>
+        <w:rPr>
+          <w:rFonts w:ascii="Arial" w:eastAsia="Times New Roman" w:hAnsi="Arial" w:cs="Arial"/>
+          <w:sz w:val="21"/>
+          <w:szCs w:val="21"/>
+          <w:lang w:eastAsia="ru-RU"/>
+        </w:rPr>
+      </w:pPr>
+    </w:p>
+    <w:p>
+      <w:pPr>
+        <w:spacing w:after="0" w:line="240" w:lineRule="auto"/>
+        <w:rPr>
+          <w:rFonts w:ascii="Arial" w:eastAsia="Times New Roman" w:hAnsi="Arial" w:cs="Arial"/>
+          <w:sz w:val="21"/>
+          <w:szCs w:val="21"/>
+          <w:lang w:eastAsia="ru-RU"/>
+        </w:rPr>
+      </w:pPr>
+      <w:r>
+        <w:rPr>
+          <w:rFonts w:ascii="Arial" w:eastAsia="Times New Roman" w:hAnsi="Arial" w:cs="Arial"/>
+          <w:color w:val="0070C0"/>
+          <w:sz w:val="21"/>
+          <w:szCs w:val="21"/>
+          <w:lang w:eastAsia="ru-RU"/>
+        </w:rPr>
+        <w:t>SKV:</w:t>
+      </w:r>
+      <w:r>
+        <w:rPr>
+          <w:rFonts w:ascii="Arial" w:eastAsia="Times New Roman" w:hAnsi="Arial" w:cs="Arial"/>
+          <w:color w:val="0070C0"/>
+          <w:sz w:val="21"/>
+          <w:szCs w:val="21"/>
+          <w:lang w:eastAsia="ru-RU"/>
+        </w:rPr>
+        <w:t xml:space="preserve"> управление передается в предыдущую форму: если форма ввода задачи открывалась из списка </w:t>
+      </w:r>
+      <w:proofErr w:type="spellStart"/>
+      <w:proofErr w:type="gramStart"/>
+      <w:r>
+        <w:rPr>
+          <w:rFonts w:ascii="Arial" w:eastAsia="Times New Roman" w:hAnsi="Arial" w:cs="Arial"/>
+          <w:color w:val="0070C0"/>
+          <w:sz w:val="21"/>
+          <w:szCs w:val="21"/>
+          <w:lang w:eastAsia="ru-RU"/>
+        </w:rPr>
+        <w:t>задач-открывается</w:t>
+      </w:r>
+      <w:proofErr w:type="spellEnd"/>
+      <w:proofErr w:type="gramEnd"/>
+      <w:r>
+        <w:rPr>
+          <w:rFonts w:ascii="Arial" w:eastAsia="Times New Roman" w:hAnsi="Arial" w:cs="Arial"/>
+          <w:color w:val="0070C0"/>
+          <w:sz w:val="21"/>
+          <w:szCs w:val="21"/>
+          <w:lang w:eastAsia="ru-RU"/>
+        </w:rPr>
+        <w:t xml:space="preserve"> список задач. Если открывалась из формы добавления/редактирования прое</w:t>
+      </w:r>
+      <w:r>
+        <w:rPr>
+          <w:rFonts w:ascii="Arial" w:eastAsia="Times New Roman" w:hAnsi="Arial" w:cs="Arial"/>
+          <w:color w:val="0070C0"/>
+          <w:sz w:val="21"/>
+          <w:szCs w:val="21"/>
+          <w:lang w:eastAsia="ru-RU"/>
+        </w:rPr>
+        <w:t>к</w:t>
+      </w:r>
+      <w:r>
+        <w:rPr>
+          <w:rFonts w:ascii="Arial" w:eastAsia="Times New Roman" w:hAnsi="Arial" w:cs="Arial"/>
+          <w:color w:val="0070C0"/>
+          <w:sz w:val="21"/>
+          <w:szCs w:val="21"/>
+          <w:lang w:eastAsia="ru-RU"/>
+        </w:rPr>
+        <w:t xml:space="preserve">та-то </w:t>
+      </w:r>
+      <w:proofErr w:type="gramStart"/>
+      <w:r>
+        <w:rPr>
+          <w:rFonts w:ascii="Arial" w:eastAsia="Times New Roman" w:hAnsi="Arial" w:cs="Arial"/>
+          <w:color w:val="0070C0"/>
+          <w:sz w:val="21"/>
+          <w:szCs w:val="21"/>
+          <w:lang w:eastAsia="ru-RU"/>
+        </w:rPr>
+        <w:t>в</w:t>
+      </w:r>
+      <w:proofErr w:type="gramEnd"/>
+      <w:r>
+        <w:rPr>
+          <w:rFonts w:ascii="Arial" w:eastAsia="Times New Roman" w:hAnsi="Arial" w:cs="Arial"/>
+          <w:color w:val="0070C0"/>
+          <w:sz w:val="21"/>
+          <w:szCs w:val="21"/>
+          <w:lang w:eastAsia="ru-RU"/>
+        </w:rPr>
+        <w:t xml:space="preserve"> форм</w:t>
+      </w:r>
+      <w:r>
+        <w:rPr>
+          <w:rFonts w:ascii="Arial" w:eastAsia="Times New Roman" w:hAnsi="Arial" w:cs="Arial"/>
+          <w:color w:val="0070C0"/>
+          <w:sz w:val="21"/>
+          <w:szCs w:val="21"/>
+          <w:lang w:eastAsia="ru-RU"/>
+        </w:rPr>
+        <w:t>а</w:t>
+      </w:r>
+      <w:r>
+        <w:rPr>
+          <w:rFonts w:ascii="Arial" w:eastAsia="Times New Roman" w:hAnsi="Arial" w:cs="Arial"/>
+          <w:color w:val="0070C0"/>
+          <w:sz w:val="21"/>
+          <w:szCs w:val="21"/>
+          <w:lang w:eastAsia="ru-RU"/>
+        </w:rPr>
+        <w:t xml:space="preserve"> ввода проекта</w:t>
+      </w:r>
+    </w:p>
+    <w:p>
+      <w:pPr>
+        <w:spacing w:after="0" w:line="240" w:lineRule="auto"/>
+        <w:rPr>
+          <w:rFonts w:ascii="Arial" w:eastAsia="Times New Roman" w:hAnsi="Arial" w:cs="Arial"/>
+          <w:sz w:val="21"/>
+          <w:szCs w:val="21"/>
+          <w:lang w:eastAsia="ru-RU"/>
+        </w:rPr>
+      </w:pPr>
+    </w:p>
+    <w:p>
+      <w:pPr>
+        <w:pStyle w:val="ListParagraph"/>
         <w:numPr>
           <w:ilvl w:val="0"/>
           <w:numId w:val="2"/>
@@ -4204,7 +10144,7 @@
           <w:lang w:eastAsia="ru-RU"/>
         </w:rPr>
         <w:drawing>
-          <wp:inline distT="0" distB="0" distL="0" distR="0" wp14:anchorId="00043DA8" wp14:editId="528E68DF">
+          <wp:inline distT="0" distB="0" distL="0" distR="0">
             <wp:extent cx="5486400" cy="828675"/>
             <wp:effectExtent l="0" t="0" r="0" b="9525"/>
             <wp:docPr id="18" name="Рисунок 18"/>
@@ -4219,7 +10159,7 @@
                     <pic:cNvPicPr/>
                   </pic:nvPicPr>
                   <pic:blipFill>
-                    <a:blip r:embed="rId18"/>
+                    <a:blip r:embed="rId19" cstate="print"/>
                     <a:stretch>
                       <a:fillRect/>
                     </a:stretch>
@@ -4242,7 +10182,60 @@
     </w:p>
     <w:p>
       <w:pPr>
-        <w:pStyle w:val="a3"/>
+        <w:spacing w:after="0" w:line="240" w:lineRule="auto"/>
+        <w:rPr>
+          <w:rFonts w:ascii="Arial" w:eastAsia="Times New Roman" w:hAnsi="Arial" w:cs="Arial"/>
+          <w:sz w:val="21"/>
+          <w:szCs w:val="21"/>
+          <w:lang w:eastAsia="ru-RU"/>
+        </w:rPr>
+      </w:pPr>
+    </w:p>
+    <w:p>
+      <w:pPr>
+        <w:spacing w:after="0" w:line="240" w:lineRule="auto"/>
+        <w:rPr>
+          <w:rFonts w:ascii="Arial" w:eastAsia="Times New Roman" w:hAnsi="Arial" w:cs="Arial"/>
+          <w:sz w:val="21"/>
+          <w:szCs w:val="21"/>
+          <w:lang w:eastAsia="ru-RU"/>
+        </w:rPr>
+      </w:pPr>
+      <w:r>
+        <w:rPr>
+          <w:rFonts w:ascii="Arial" w:eastAsia="Times New Roman" w:hAnsi="Arial" w:cs="Arial"/>
+          <w:color w:val="0070C0"/>
+          <w:sz w:val="21"/>
+          <w:szCs w:val="21"/>
+          <w:lang w:eastAsia="ru-RU"/>
+        </w:rPr>
+        <w:t>SKV:</w:t>
+      </w:r>
+      <w:r>
+        <w:rPr>
+          <w:rFonts w:ascii="Arial" w:eastAsia="Times New Roman" w:hAnsi="Arial" w:cs="Arial"/>
+          <w:color w:val="0070C0"/>
+          <w:sz w:val="21"/>
+          <w:szCs w:val="21"/>
+          <w:lang w:eastAsia="ru-RU"/>
+        </w:rPr>
+        <w:t xml:space="preserve"> подтверждаем. Можно дополнить.</w:t>
+      </w:r>
+    </w:p>
+    <w:p>
+      <w:pPr>
+        <w:spacing w:after="0" w:line="240" w:lineRule="auto"/>
+        <w:rPr>
+          <w:rFonts w:ascii="Arial" w:eastAsia="Times New Roman" w:hAnsi="Arial" w:cs="Arial"/>
+          <w:sz w:val="21"/>
+          <w:szCs w:val="21"/>
+          <w:lang w:eastAsia="ru-RU"/>
+        </w:rPr>
+      </w:pPr>
+    </w:p>
+    <w:p>
+      <w:pPr>
+        <w:pStyle w:val="ListParagraph"/>
         <w:numPr>
           <w:ilvl w:val="0"/>
           <w:numId w:val="2"/>
@@ -4318,6 +10311,60 @@
         </w:rPr>
         <w:t>формате.</w:t>
       </w:r>
+    </w:p>
+    <w:p>
+      <w:pPr>
+        <w:spacing w:after="0" w:line="240" w:lineRule="auto"/>
+        <w:rPr>
+          <w:rFonts w:ascii="Arial" w:eastAsia="Times New Roman" w:hAnsi="Arial" w:cs="Arial"/>
+          <w:sz w:val="21"/>
+          <w:szCs w:val="21"/>
+          <w:lang w:eastAsia="ru-RU"/>
+        </w:rPr>
+      </w:pPr>
+      <w:proofErr w:type="spellStart"/>
+      <w:r>
+        <w:rPr>
+          <w:rFonts w:ascii="Arial" w:eastAsia="Times New Roman" w:hAnsi="Arial" w:cs="Arial"/>
+          <w:color w:val="0070C0"/>
+          <w:sz w:val="21"/>
+          <w:szCs w:val="21"/>
+          <w:lang w:eastAsia="ru-RU"/>
+        </w:rPr>
+        <w:t>SKV:</w:t>
+      </w:r>
+      <w:r>
+        <w:rPr>
+          <w:rFonts w:ascii="Arial" w:eastAsia="Times New Roman" w:hAnsi="Arial" w:cs="Arial"/>
+          <w:color w:val="0070C0"/>
+          <w:sz w:val="21"/>
+          <w:szCs w:val="21"/>
+          <w:lang w:eastAsia="ru-RU"/>
+        </w:rPr>
+        <w:t>да</w:t>
+      </w:r>
+      <w:proofErr w:type="spellEnd"/>
+      <w:r>
+        <w:rPr>
+          <w:rFonts w:ascii="Arial" w:eastAsia="Times New Roman" w:hAnsi="Arial" w:cs="Arial"/>
+          <w:color w:val="0070C0"/>
+          <w:sz w:val="21"/>
+          <w:szCs w:val="21"/>
+          <w:lang w:eastAsia="ru-RU"/>
+        </w:rPr>
+        <w:t>, можно.</w:t>
+      </w:r>
+    </w:p>
+    <w:p>
+      <w:pPr>
+        <w:spacing w:after="0" w:line="240" w:lineRule="auto"/>
+        <w:rPr>
+          <w:rFonts w:ascii="Arial" w:eastAsia="Times New Roman" w:hAnsi="Arial" w:cs="Arial"/>
+          <w:sz w:val="21"/>
+          <w:szCs w:val="21"/>
+          <w:lang w:eastAsia="ru-RU"/>
+        </w:rPr>
+      </w:pPr>
     </w:p>
     <w:sectPr>
       <w:pgSz w:w="11906" w:h="16838"/>
@@ -4330,8 +10377,8 @@
 </file>
 
 <file path=word/numbering.xml><?xml version="1.0" encoding="utf-8"?>
-<w:numbering xmlns:wpc="http://schemas.microsoft.com/office/word/2010/wordprocessingCanvas" xmlns:mc="http://schemas.openxmlformats.org/markup-compatibility/2006" xmlns:o="urn:schemas-microsoft-com:office:office" xmlns:r="http://schemas.openxmlformats.org/officeDocument/2006/relationships" xmlns:m="http://schemas.openxmlformats.org/officeDocument/2006/math" xmlns:v="urn:schemas-microsoft-com:vml" xmlns:wp14="http://schemas.microsoft.com/office/word/2010/wordprocessingDrawing" xmlns:wp="http://schemas.openxmlformats.org/drawingml/2006/wordprocessingDrawing" xmlns:w10="urn:schemas-microsoft-com:office:word" xmlns:w="http://schemas.openxmlformats.org/wordprocessingml/2006/main" xmlns:w14="http://schemas.microsoft.com/office/word/2010/wordml" xmlns:w15="http://schemas.microsoft.com/office/word/2012/wordml" xmlns:wpg="http://schemas.microsoft.com/office/word/2010/wordprocessingGroup" xmlns:wpi="http://schemas.microsoft.com/office/word/2010/wordprocessingInk" xmlns:wne="http://schemas.microsoft.com/office/word/2006/wordml" xmlns:wps="http://schemas.microsoft.com/office/word/2010/wordprocessingShape" mc:Ignorable="w14 w15 wp14">
-  <w:abstractNum w:abstractNumId="0" w15:restartNumberingAfterBreak="0">
+<w:numbering xmlns:ve="http://schemas.openxmlformats.org/markup-compatibility/2006" xmlns:o="urn:schemas-microsoft-com:office:office" xmlns:r="http://schemas.openxmlformats.org/officeDocument/2006/relationships" xmlns:m="http://schemas.openxmlformats.org/officeDocument/2006/math" xmlns:v="urn:schemas-microsoft-com:vml" xmlns:wp="http://schemas.openxmlformats.org/drawingml/2006/wordprocessingDrawing" xmlns:w10="urn:schemas-microsoft-com:office:word" xmlns:w="http://schemas.openxmlformats.org/wordprocessingml/2006/main" xmlns:wne="http://schemas.microsoft.com/office/word/2006/wordml">
+  <w:abstractNum w:abstractNumId="0">
     <w:nsid w:val="020B14CA"/>
     <w:multiLevelType w:val="hybridMultilevel"/>
     <w:tmpl w:val="ED0A4266"/>
@@ -4420,7 +10467,7 @@
       </w:pPr>
     </w:lvl>
   </w:abstractNum>
-  <w:abstractNum w:abstractNumId="1" w15:restartNumberingAfterBreak="0">
+  <w:abstractNum w:abstractNumId="1">
     <w:nsid w:val="159C251B"/>
     <w:multiLevelType w:val="hybridMultilevel"/>
     <w:tmpl w:val="7EFE4D16"/>
@@ -4533,7 +10580,7 @@
       </w:rPr>
     </w:lvl>
   </w:abstractNum>
-  <w:abstractNum w:abstractNumId="2" w15:restartNumberingAfterBreak="0">
+  <w:abstractNum w:abstractNumId="2">
     <w:nsid w:val="209E15D1"/>
     <w:multiLevelType w:val="hybridMultilevel"/>
     <w:tmpl w:val="D048F7CA"/>
@@ -4622,7 +10669,136 @@
       </w:pPr>
     </w:lvl>
   </w:abstractNum>
-  <w:abstractNum w:abstractNumId="3" w15:restartNumberingAfterBreak="0">
+  <w:abstractNum w:abstractNumId="3">
+    <w:nsid w:val="3C85727B"/>
+    <w:multiLevelType w:val="multilevel"/>
+    <w:tmpl w:val="30FEF8CA"/>
+    <w:lvl w:ilvl="0">
+      <w:start w:val="1"/>
+      <w:numFmt w:val="decimal"/>
+      <w:lvlText w:val="%1."/>
+      <w:lvlJc w:val="left"/>
+      <w:pPr>
+        <w:tabs>
+          <w:tab w:val="num" w:pos="720"/>
+        </w:tabs>
+        <w:ind w:left="720" w:hanging="360"/>
+      </w:pPr>
+    </w:lvl>
+    <w:lvl w:ilvl="1">
+      <w:start w:val="1"/>
+      <w:numFmt w:val="bullet"/>
+      <w:lvlText w:val=""/>
+      <w:lvlJc w:val="left"/>
+      <w:pPr>
+        <w:tabs>
+          <w:tab w:val="num" w:pos="1440"/>
+        </w:tabs>
+        <w:ind w:left="1440" w:hanging="360"/>
+      </w:pPr>
+      <w:rPr>
+        <w:rFonts w:ascii="Wingdings" w:hAnsi="Wingdings" w:hint="default"/>
+        <w:sz w:val="20"/>
+      </w:rPr>
+    </w:lvl>
+    <w:lvl w:ilvl="2">
+      <w:start w:val="1"/>
+      <w:numFmt w:val="bullet"/>
+      <w:lvlText w:val=""/>
+      <w:lvlJc w:val="left"/>
+      <w:pPr>
+        <w:tabs>
+          <w:tab w:val="num" w:pos="2160"/>
+        </w:tabs>
+        <w:ind w:left="2160" w:hanging="360"/>
+      </w:pPr>
+      <w:rPr>
+        <w:rFonts w:ascii="Wingdings" w:hAnsi="Wingdings" w:hint="default"/>
+        <w:sz w:val="20"/>
+      </w:rPr>
+    </w:lvl>
+    <w:lvl w:ilvl="3">
+      <w:start w:val="1"/>
+      <w:numFmt w:val="bullet"/>
+      <w:lvlText w:val=""/>
+      <w:lvlJc w:val="left"/>
+      <w:pPr>
+        <w:tabs>
+          <w:tab w:val="num" w:pos="2880"/>
+        </w:tabs>
+        <w:ind w:left="2880" w:hanging="360"/>
+      </w:pPr>
+      <w:rPr>
+        <w:rFonts w:ascii="Wingdings" w:hAnsi="Wingdings" w:hint="default"/>
+        <w:sz w:val="20"/>
+      </w:rPr>
+    </w:lvl>
+    <w:lvl w:ilvl="4">
+      <w:start w:val="1"/>
+      <w:numFmt w:val="bullet"/>
+      <w:lvlText w:val=""/>
+      <w:lvlJc w:val="left"/>
+      <w:pPr>
+        <w:tabs>
+          <w:tab w:val="num" w:pos="3600"/>
+        </w:tabs>
+        <w:ind w:left="3600" w:hanging="360"/>
+      </w:pPr>
+      <w:rPr>
+        <w:rFonts w:ascii="Wingdings" w:hAnsi="Wingdings" w:hint="default"/>
+        <w:sz w:val="20"/>
+      </w:rPr>
+    </w:lvl>
+    <w:lvl w:ilvl="5" w:tentative="1">
+      <w:start w:val="1"/>
+      <w:numFmt w:val="decimal"/>
+      <w:lvlText w:val="%6."/>
+      <w:lvlJc w:val="left"/>
+      <w:pPr>
+        <w:tabs>
+          <w:tab w:val="num" w:pos="4320"/>
+        </w:tabs>
+        <w:ind w:left="4320" w:hanging="360"/>
+      </w:pPr>
+    </w:lvl>
+    <w:lvl w:ilvl="6" w:tentative="1">
+      <w:start w:val="1"/>
+      <w:numFmt w:val="decimal"/>
+      <w:lvlText w:val="%7."/>
+      <w:lvlJc w:val="left"/>
+      <w:pPr>
+        <w:tabs>
+          <w:tab w:val="num" w:pos="5040"/>
+        </w:tabs>
+        <w:ind w:left="5040" w:hanging="360"/>
+      </w:pPr>
+    </w:lvl>
+    <w:lvl w:ilvl="7" w:tentative="1">
+      <w:start w:val="1"/>
+      <w:numFmt w:val="decimal"/>
+      <w:lvlText w:val="%8."/>
+      <w:lvlJc w:val="left"/>
+      <w:pPr>
+        <w:tabs>
+          <w:tab w:val="num" w:pos="5760"/>
+        </w:tabs>
+        <w:ind w:left="5760" w:hanging="360"/>
+      </w:pPr>
+    </w:lvl>
+    <w:lvl w:ilvl="8" w:tentative="1">
+      <w:start w:val="1"/>
+      <w:numFmt w:val="decimal"/>
+      <w:lvlText w:val="%9."/>
+      <w:lvlJc w:val="left"/>
+      <w:pPr>
+        <w:tabs>
+          <w:tab w:val="num" w:pos="6480"/>
+        </w:tabs>
+        <w:ind w:left="6480" w:hanging="360"/>
+      </w:pPr>
+    </w:lvl>
+  </w:abstractNum>
+  <w:abstractNum w:abstractNumId="4">
     <w:nsid w:val="61B236C1"/>
     <w:multiLevelType w:val="hybridMultilevel"/>
     <w:tmpl w:val="50E86998"/>
@@ -4742,16 +10918,19 @@
     <w:abstractNumId w:val="2"/>
   </w:num>
   <w:num w:numId="3">
-    <w:abstractNumId w:val="3"/>
+    <w:abstractNumId w:val="4"/>
   </w:num>
   <w:num w:numId="4">
     <w:abstractNumId w:val="1"/>
+  </w:num>
+  <w:num w:numId="5">
+    <w:abstractNumId w:val="3"/>
   </w:num>
 </w:numbering>
 </file>
 
 <file path=word/styles.xml><?xml version="1.0" encoding="utf-8"?>
-<w:styles xmlns:mc="http://schemas.openxmlformats.org/markup-compatibility/2006" xmlns:r="http://schemas.openxmlformats.org/officeDocument/2006/relationships" xmlns:w="http://schemas.openxmlformats.org/wordprocessingml/2006/main" xmlns:w14="http://schemas.microsoft.com/office/word/2010/wordml" xmlns:w15="http://schemas.microsoft.com/office/word/2012/wordml" mc:Ignorable="w14 w15">
+<w:styles xmlns:r="http://schemas.openxmlformats.org/officeDocument/2006/relationships" xmlns:w="http://schemas.openxmlformats.org/wordprocessingml/2006/main">
   <w:docDefaults>
     <w:rPrDefault>
       <w:rPr>
@@ -4767,394 +10946,162 @@
       </w:pPr>
     </w:pPrDefault>
   </w:docDefaults>
-  <w:latentStyles w:defLockedState="0" w:defUIPriority="99" w:defSemiHidden="0" w:defUnhideWhenUsed="0" w:defQFormat="0" w:count="371">
-    <w:lsdException w:name="Normal" w:uiPriority="0" w:qFormat="1"/>
-    <w:lsdException w:name="heading 1" w:uiPriority="9" w:qFormat="1"/>
-    <w:lsdException w:name="heading 2" w:semiHidden="1" w:uiPriority="9" w:unhideWhenUsed="1" w:qFormat="1"/>
-    <w:lsdException w:name="heading 3" w:semiHidden="1" w:uiPriority="9" w:unhideWhenUsed="1" w:qFormat="1"/>
-    <w:lsdException w:name="heading 4" w:semiHidden="1" w:uiPriority="9" w:unhideWhenUsed="1" w:qFormat="1"/>
-    <w:lsdException w:name="heading 5" w:semiHidden="1" w:uiPriority="9" w:unhideWhenUsed="1" w:qFormat="1"/>
-    <w:lsdException w:name="heading 6" w:semiHidden="1" w:uiPriority="9" w:unhideWhenUsed="1" w:qFormat="1"/>
-    <w:lsdException w:name="heading 7" w:semiHidden="1" w:uiPriority="9" w:unhideWhenUsed="1" w:qFormat="1"/>
-    <w:lsdException w:name="heading 8" w:semiHidden="1" w:uiPriority="9" w:unhideWhenUsed="1" w:qFormat="1"/>
-    <w:lsdException w:name="heading 9" w:semiHidden="1" w:uiPriority="9" w:unhideWhenUsed="1" w:qFormat="1"/>
-    <w:lsdException w:name="index 1" w:semiHidden="1" w:unhideWhenUsed="1"/>
-    <w:lsdException w:name="index 2" w:semiHidden="1" w:unhideWhenUsed="1"/>
-    <w:lsdException w:name="index 3" w:semiHidden="1" w:unhideWhenUsed="1"/>
-    <w:lsdException w:name="index 4" w:semiHidden="1" w:unhideWhenUsed="1"/>
-    <w:lsdException w:name="index 5" w:semiHidden="1" w:unhideWhenUsed="1"/>
-    <w:lsdException w:name="index 6" w:semiHidden="1" w:unhideWhenUsed="1"/>
-    <w:lsdException w:name="index 7" w:semiHidden="1" w:unhideWhenUsed="1"/>
-    <w:lsdException w:name="index 8" w:semiHidden="1" w:unhideWhenUsed="1"/>
-    <w:lsdException w:name="index 9" w:semiHidden="1" w:unhideWhenUsed="1"/>
-    <w:lsdException w:name="toc 1" w:semiHidden="1" w:uiPriority="39" w:unhideWhenUsed="1"/>
-    <w:lsdException w:name="toc 2" w:semiHidden="1" w:uiPriority="39" w:unhideWhenUsed="1"/>
-    <w:lsdException w:name="toc 3" w:semiHidden="1" w:uiPriority="39" w:unhideWhenUsed="1"/>
-    <w:lsdException w:name="toc 4" w:semiHidden="1" w:uiPriority="39" w:unhideWhenUsed="1"/>
-    <w:lsdException w:name="toc 5" w:semiHidden="1" w:uiPriority="39" w:unhideWhenUsed="1"/>
-    <w:lsdException w:name="toc 6" w:semiHidden="1" w:uiPriority="39" w:unhideWhenUsed="1"/>
-    <w:lsdException w:name="toc 7" w:semiHidden="1" w:uiPriority="39" w:unhideWhenUsed="1"/>
-    <w:lsdException w:name="toc 8" w:semiHidden="1" w:uiPriority="39" w:unhideWhenUsed="1"/>
-    <w:lsdException w:name="toc 9" w:semiHidden="1" w:uiPriority="39" w:unhideWhenUsed="1"/>
-    <w:lsdException w:name="Normal Indent" w:semiHidden="1" w:unhideWhenUsed="1"/>
-    <w:lsdException w:name="footnote text" w:semiHidden="1" w:unhideWhenUsed="1"/>
-    <w:lsdException w:name="annotation text" w:semiHidden="1" w:unhideWhenUsed="1"/>
-    <w:lsdException w:name="header" w:semiHidden="1" w:unhideWhenUsed="1"/>
-    <w:lsdException w:name="footer" w:semiHidden="1" w:unhideWhenUsed="1"/>
-    <w:lsdException w:name="index heading" w:semiHidden="1" w:unhideWhenUsed="1"/>
-    <w:lsdException w:name="caption" w:semiHidden="1" w:uiPriority="35" w:unhideWhenUsed="1" w:qFormat="1"/>
-    <w:lsdException w:name="table of figures" w:semiHidden="1" w:unhideWhenUsed="1"/>
-    <w:lsdException w:name="envelope address" w:semiHidden="1" w:unhideWhenUsed="1"/>
-    <w:lsdException w:name="envelope return" w:semiHidden="1" w:unhideWhenUsed="1"/>
-    <w:lsdException w:name="footnote reference" w:semiHidden="1" w:unhideWhenUsed="1"/>
-    <w:lsdException w:name="annotation reference" w:semiHidden="1" w:unhideWhenUsed="1"/>
-    <w:lsdException w:name="line number" w:semiHidden="1" w:unhideWhenUsed="1"/>
-    <w:lsdException w:name="page number" w:semiHidden="1" w:unhideWhenUsed="1"/>
-    <w:lsdException w:name="endnote reference" w:semiHidden="1" w:unhideWhenUsed="1"/>
-    <w:lsdException w:name="endnote text" w:semiHidden="1" w:unhideWhenUsed="1"/>
-    <w:lsdException w:name="table of authorities" w:semiHidden="1" w:unhideWhenUsed="1"/>
-    <w:lsdException w:name="macro" w:semiHidden="1" w:unhideWhenUsed="1"/>
-    <w:lsdException w:name="toa heading" w:semiHidden="1" w:unhideWhenUsed="1"/>
-    <w:lsdException w:name="List" w:semiHidden="1" w:unhideWhenUsed="1"/>
-    <w:lsdException w:name="List Bullet" w:semiHidden="1" w:unhideWhenUsed="1"/>
-    <w:lsdException w:name="List Number" w:semiHidden="1" w:unhideWhenUsed="1"/>
-    <w:lsdException w:name="List 2" w:semiHidden="1" w:unhideWhenUsed="1"/>
-    <w:lsdException w:name="List 3" w:semiHidden="1" w:unhideWhenUsed="1"/>
-    <w:lsdException w:name="List 4" w:semiHidden="1" w:unhideWhenUsed="1"/>
-    <w:lsdException w:name="List 5" w:semiHidden="1" w:unhideWhenUsed="1"/>
-    <w:lsdException w:name="List Bullet 2" w:semiHidden="1" w:unhideWhenUsed="1"/>
-    <w:lsdException w:name="List Bullet 3" w:semiHidden="1" w:unhideWhenUsed="1"/>
-    <w:lsdException w:name="List Bullet 4" w:semiHidden="1" w:unhideWhenUsed="1"/>
-    <w:lsdException w:name="List Bullet 5" w:semiHidden="1" w:unhideWhenUsed="1"/>
-    <w:lsdException w:name="List Number 2" w:semiHidden="1" w:unhideWhenUsed="1"/>
-    <w:lsdException w:name="List Number 3" w:semiHidden="1" w:unhideWhenUsed="1"/>
-    <w:lsdException w:name="List Number 4" w:semiHidden="1" w:unhideWhenUsed="1"/>
-    <w:lsdException w:name="List Number 5" w:semiHidden="1" w:unhideWhenUsed="1"/>
-    <w:lsdException w:name="Title" w:uiPriority="10" w:qFormat="1"/>
-    <w:lsdException w:name="Closing" w:semiHidden="1" w:unhideWhenUsed="1"/>
-    <w:lsdException w:name="Signature" w:semiHidden="1" w:unhideWhenUsed="1"/>
-    <w:lsdException w:name="Default Paragraph Font" w:semiHidden="1" w:uiPriority="1" w:unhideWhenUsed="1"/>
-    <w:lsdException w:name="Body Text" w:semiHidden="1" w:unhideWhenUsed="1"/>
-    <w:lsdException w:name="Body Text Indent" w:semiHidden="1" w:unhideWhenUsed="1"/>
-    <w:lsdException w:name="List Continue" w:semiHidden="1" w:unhideWhenUsed="1"/>
-    <w:lsdException w:name="List Continue 2" w:semiHidden="1" w:unhideWhenUsed="1"/>
-    <w:lsdException w:name="List Continue 3" w:semiHidden="1" w:unhideWhenUsed="1"/>
-    <w:lsdException w:name="List Continue 4" w:semiHidden="1" w:unhideWhenUsed="1"/>
-    <w:lsdException w:name="List Continue 5" w:semiHidden="1" w:unhideWhenUsed="1"/>
-    <w:lsdException w:name="Message Header" w:semiHidden="1" w:unhideWhenUsed="1"/>
-    <w:lsdException w:name="Subtitle" w:uiPriority="11" w:qFormat="1"/>
-    <w:lsdException w:name="Salutation" w:semiHidden="1" w:unhideWhenUsed="1"/>
-    <w:lsdException w:name="Date" w:semiHidden="1" w:unhideWhenUsed="1"/>
-    <w:lsdException w:name="Body Text First Indent" w:semiHidden="1" w:unhideWhenUsed="1"/>
-    <w:lsdException w:name="Body Text First Indent 2" w:semiHidden="1" w:unhideWhenUsed="1"/>
-    <w:lsdException w:name="Note Heading" w:semiHidden="1" w:unhideWhenUsed="1"/>
-    <w:lsdException w:name="Body Text 2" w:semiHidden="1" w:unhideWhenUsed="1"/>
-    <w:lsdException w:name="Body Text 3" w:semiHidden="1" w:unhideWhenUsed="1"/>
-    <w:lsdException w:name="Body Text Indent 2" w:semiHidden="1" w:unhideWhenUsed="1"/>
-    <w:lsdException w:name="Body Text Indent 3" w:semiHidden="1" w:unhideWhenUsed="1"/>
-    <w:lsdException w:name="Block Text" w:semiHidden="1" w:unhideWhenUsed="1"/>
-    <w:lsdException w:name="Hyperlink" w:semiHidden="1" w:unhideWhenUsed="1"/>
-    <w:lsdException w:name="FollowedHyperlink" w:semiHidden="1" w:unhideWhenUsed="1"/>
-    <w:lsdException w:name="Strong" w:uiPriority="22" w:qFormat="1"/>
-    <w:lsdException w:name="Emphasis" w:uiPriority="20" w:qFormat="1"/>
-    <w:lsdException w:name="Document Map" w:semiHidden="1" w:unhideWhenUsed="1"/>
-    <w:lsdException w:name="Plain Text" w:semiHidden="1" w:unhideWhenUsed="1"/>
-    <w:lsdException w:name="E-mail Signature" w:semiHidden="1" w:unhideWhenUsed="1"/>
-    <w:lsdException w:name="HTML Top of Form" w:semiHidden="1" w:unhideWhenUsed="1"/>
-    <w:lsdException w:name="HTML Bottom of Form" w:semiHidden="1" w:unhideWhenUsed="1"/>
-    <w:lsdException w:name="Normal (Web)" w:semiHidden="1" w:unhideWhenUsed="1"/>
-    <w:lsdException w:name="HTML Acronym" w:semiHidden="1" w:unhideWhenUsed="1"/>
-    <w:lsdException w:name="HTML Address" w:semiHidden="1" w:unhideWhenUsed="1"/>
-    <w:lsdException w:name="HTML Cite" w:semiHidden="1" w:unhideWhenUsed="1"/>
-    <w:lsdException w:name="HTML Code" w:semiHidden="1" w:unhideWhenUsed="1"/>
-    <w:lsdException w:name="HTML Definition" w:semiHidden="1" w:unhideWhenUsed="1"/>
-    <w:lsdException w:name="HTML Keyboard" w:semiHidden="1" w:unhideWhenUsed="1"/>
-    <w:lsdException w:name="HTML Preformatted" w:semiHidden="1" w:unhideWhenUsed="1"/>
-    <w:lsdException w:name="HTML Sample" w:semiHidden="1" w:unhideWhenUsed="1"/>
-    <w:lsdException w:name="HTML Typewriter" w:semiHidden="1" w:unhideWhenUsed="1"/>
-    <w:lsdException w:name="HTML Variable" w:semiHidden="1" w:unhideWhenUsed="1"/>
-    <w:lsdException w:name="Normal Table" w:semiHidden="1" w:unhideWhenUsed="1"/>
-    <w:lsdException w:name="annotation subject" w:semiHidden="1" w:unhideWhenUsed="1"/>
-    <w:lsdException w:name="No List" w:semiHidden="1" w:unhideWhenUsed="1"/>
-    <w:lsdException w:name="Outline List 1" w:semiHidden="1" w:unhideWhenUsed="1"/>
-    <w:lsdException w:name="Outline List 2" w:semiHidden="1" w:unhideWhenUsed="1"/>
-    <w:lsdException w:name="Outline List 3" w:semiHidden="1" w:unhideWhenUsed="1"/>
-    <w:lsdException w:name="Table Simple 1" w:semiHidden="1" w:unhideWhenUsed="1"/>
-    <w:lsdException w:name="Table Simple 2" w:semiHidden="1" w:unhideWhenUsed="1"/>
-    <w:lsdException w:name="Table Simple 3" w:semiHidden="1" w:unhideWhenUsed="1"/>
-    <w:lsdException w:name="Table Classic 1" w:semiHidden="1" w:unhideWhenUsed="1"/>
-    <w:lsdException w:name="Table Classic 2" w:semiHidden="1" w:unhideWhenUsed="1"/>
-    <w:lsdException w:name="Table Classic 3" w:semiHidden="1" w:unhideWhenUsed="1"/>
-    <w:lsdException w:name="Table Classic 4" w:semiHidden="1" w:unhideWhenUsed="1"/>
-    <w:lsdException w:name="Table Colorful 1" w:semiHidden="1" w:unhideWhenUsed="1"/>
-    <w:lsdException w:name="Table Colorful 2" w:semiHidden="1" w:unhideWhenUsed="1"/>
-    <w:lsdException w:name="Table Colorful 3" w:semiHidden="1" w:unhideWhenUsed="1"/>
-    <w:lsdException w:name="Table Columns 1" w:semiHidden="1" w:unhideWhenUsed="1"/>
-    <w:lsdException w:name="Table Columns 2" w:semiHidden="1" w:unhideWhenUsed="1"/>
-    <w:lsdException w:name="Table Columns 3" w:semiHidden="1" w:unhideWhenUsed="1"/>
-    <w:lsdException w:name="Table Columns 4" w:semiHidden="1" w:unhideWhenUsed="1"/>
-    <w:lsdException w:name="Table Columns 5" w:semiHidden="1" w:unhideWhenUsed="1"/>
-    <w:lsdException w:name="Table Grid 1" w:semiHidden="1" w:unhideWhenUsed="1"/>
-    <w:lsdException w:name="Table Grid 2" w:semiHidden="1" w:unhideWhenUsed="1"/>
-    <w:lsdException w:name="Table Grid 3" w:semiHidden="1" w:unhideWhenUsed="1"/>
-    <w:lsdException w:name="Table Grid 4" w:semiHidden="1" w:unhideWhenUsed="1"/>
-    <w:lsdException w:name="Table Grid 5" w:semiHidden="1" w:unhideWhenUsed="1"/>
-    <w:lsdException w:name="Table Grid 6" w:semiHidden="1" w:unhideWhenUsed="1"/>
-    <w:lsdException w:name="Table Grid 7" w:semiHidden="1" w:unhideWhenUsed="1"/>
-    <w:lsdException w:name="Table Grid 8" w:semiHidden="1" w:unhideWhenUsed="1"/>
-    <w:lsdException w:name="Table List 1" w:semiHidden="1" w:unhideWhenUsed="1"/>
-    <w:lsdException w:name="Table List 2" w:semiHidden="1" w:unhideWhenUsed="1"/>
-    <w:lsdException w:name="Table List 3" w:semiHidden="1" w:unhideWhenUsed="1"/>
-    <w:lsdException w:name="Table List 4" w:semiHidden="1" w:unhideWhenUsed="1"/>
-    <w:lsdException w:name="Table List 5" w:semiHidden="1" w:unhideWhenUsed="1"/>
-    <w:lsdException w:name="Table List 6" w:semiHidden="1" w:unhideWhenUsed="1"/>
-    <w:lsdException w:name="Table List 7" w:semiHidden="1" w:unhideWhenUsed="1"/>
-    <w:lsdException w:name="Table List 8" w:semiHidden="1" w:unhideWhenUsed="1"/>
-    <w:lsdException w:name="Table 3D effects 1" w:semiHidden="1" w:unhideWhenUsed="1"/>
-    <w:lsdException w:name="Table 3D effects 2" w:semiHidden="1" w:unhideWhenUsed="1"/>
-    <w:lsdException w:name="Table 3D effects 3" w:semiHidden="1" w:unhideWhenUsed="1"/>
-    <w:lsdException w:name="Table Contemporary" w:semiHidden="1" w:unhideWhenUsed="1"/>
-    <w:lsdException w:name="Table Elegant" w:semiHidden="1" w:unhideWhenUsed="1"/>
-    <w:lsdException w:name="Table Professional" w:semiHidden="1" w:unhideWhenUsed="1"/>
-    <w:lsdException w:name="Table Subtle 1" w:semiHidden="1" w:unhideWhenUsed="1"/>
-    <w:lsdException w:name="Table Subtle 2" w:semiHidden="1" w:unhideWhenUsed="1"/>
-    <w:lsdException w:name="Table Web 1" w:semiHidden="1" w:unhideWhenUsed="1"/>
-    <w:lsdException w:name="Table Web 2" w:semiHidden="1" w:unhideWhenUsed="1"/>
-    <w:lsdException w:name="Table Web 3" w:semiHidden="1" w:unhideWhenUsed="1"/>
-    <w:lsdException w:name="Balloon Text" w:semiHidden="1" w:unhideWhenUsed="1"/>
-    <w:lsdException w:name="Table Grid" w:uiPriority="39"/>
-    <w:lsdException w:name="Table Theme" w:semiHidden="1" w:unhideWhenUsed="1"/>
-    <w:lsdException w:name="Placeholder Text" w:semiHidden="1"/>
-    <w:lsdException w:name="No Spacing" w:uiPriority="1" w:qFormat="1"/>
-    <w:lsdException w:name="Light Shading" w:uiPriority="60"/>
-    <w:lsdException w:name="Light List" w:uiPriority="61"/>
-    <w:lsdException w:name="Light Grid" w:uiPriority="62"/>
-    <w:lsdException w:name="Medium Shading 1" w:uiPriority="63"/>
-    <w:lsdException w:name="Medium Shading 2" w:uiPriority="64"/>
-    <w:lsdException w:name="Medium List 1" w:uiPriority="65"/>
-    <w:lsdException w:name="Medium List 2" w:uiPriority="66"/>
-    <w:lsdException w:name="Medium Grid 1" w:uiPriority="67"/>
-    <w:lsdException w:name="Medium Grid 2" w:uiPriority="68"/>
-    <w:lsdException w:name="Medium Grid 3" w:uiPriority="69"/>
-    <w:lsdException w:name="Dark List" w:uiPriority="70"/>
-    <w:lsdException w:name="Colorful Shading" w:uiPriority="71"/>
-    <w:lsdException w:name="Colorful List" w:uiPriority="72"/>
-    <w:lsdException w:name="Colorful Grid" w:uiPriority="73"/>
-    <w:lsdException w:name="Light Shading Accent 1" w:uiPriority="60"/>
-    <w:lsdException w:name="Light List Accent 1" w:uiPriority="61"/>
-    <w:lsdException w:name="Light Grid Accent 1" w:uiPriority="62"/>
-    <w:lsdException w:name="Medium Shading 1 Accent 1" w:uiPriority="63"/>
-    <w:lsdException w:name="Medium Shading 2 Accent 1" w:uiPriority="64"/>
-    <w:lsdException w:name="Medium List 1 Accent 1" w:uiPriority="65"/>
-    <w:lsdException w:name="Revision" w:semiHidden="1"/>
-    <w:lsdException w:name="List Paragraph" w:uiPriority="34" w:qFormat="1"/>
-    <w:lsdException w:name="Quote" w:uiPriority="29" w:qFormat="1"/>
-    <w:lsdException w:name="Intense Quote" w:uiPriority="30" w:qFormat="1"/>
-    <w:lsdException w:name="Medium List 2 Accent 1" w:uiPriority="66"/>
-    <w:lsdException w:name="Medium Grid 1 Accent 1" w:uiPriority="67"/>
-    <w:lsdException w:name="Medium Grid 2 Accent 1" w:uiPriority="68"/>
-    <w:lsdException w:name="Medium Grid 3 Accent 1" w:uiPriority="69"/>
-    <w:lsdException w:name="Dark List Accent 1" w:uiPriority="70"/>
-    <w:lsdException w:name="Colorful Shading Accent 1" w:uiPriority="71"/>
-    <w:lsdException w:name="Colorful List Accent 1" w:uiPriority="72"/>
-    <w:lsdException w:name="Colorful Grid Accent 1" w:uiPriority="73"/>
-    <w:lsdException w:name="Light Shading Accent 2" w:uiPriority="60"/>
-    <w:lsdException w:name="Light List Accent 2" w:uiPriority="61"/>
-    <w:lsdException w:name="Light Grid Accent 2" w:uiPriority="62"/>
-    <w:lsdException w:name="Medium Shading 1 Accent 2" w:uiPriority="63"/>
-    <w:lsdException w:name="Medium Shading 2 Accent 2" w:uiPriority="64"/>
-    <w:lsdException w:name="Medium List 1 Accent 2" w:uiPriority="65"/>
-    <w:lsdException w:name="Medium List 2 Accent 2" w:uiPriority="66"/>
-    <w:lsdException w:name="Medium Grid 1 Accent 2" w:uiPriority="67"/>
-    <w:lsdException w:name="Medium Grid 2 Accent 2" w:uiPriority="68"/>
-    <w:lsdException w:name="Medium Grid 3 Accent 2" w:uiPriority="69"/>
-    <w:lsdException w:name="Dark List Accent 2" w:uiPriority="70"/>
-    <w:lsdException w:name="Colorful Shading Accent 2" w:uiPriority="71"/>
-    <w:lsdException w:name="Colorful List Accent 2" w:uiPriority="72"/>
-    <w:lsdException w:name="Colorful Grid Accent 2" w:uiPriority="73"/>
-    <w:lsdException w:name="Light Shading Accent 3" w:uiPriority="60"/>
-    <w:lsdException w:name="Light List Accent 3" w:uiPriority="61"/>
-    <w:lsdException w:name="Light Grid Accent 3" w:uiPriority="62"/>
-    <w:lsdException w:name="Medium Shading 1 Accent 3" w:uiPriority="63"/>
-    <w:lsdException w:name="Medium Shading 2 Accent 3" w:uiPriority="64"/>
-    <w:lsdException w:name="Medium List 1 Accent 3" w:uiPriority="65"/>
-    <w:lsdException w:name="Medium List 2 Accent 3" w:uiPriority="66"/>
-    <w:lsdException w:name="Medium Grid 1 Accent 3" w:uiPriority="67"/>
-    <w:lsdException w:name="Medium Grid 2 Accent 3" w:uiPriority="68"/>
-    <w:lsdException w:name="Medium Grid 3 Accent 3" w:uiPriority="69"/>
-    <w:lsdException w:name="Dark List Accent 3" w:uiPriority="70"/>
-    <w:lsdException w:name="Colorful Shading Accent 3" w:uiPriority="71"/>
-    <w:lsdException w:name="Colorful List Accent 3" w:uiPriority="72"/>
-    <w:lsdException w:name="Colorful Grid Accent 3" w:uiPriority="73"/>
-    <w:lsdException w:name="Light Shading Accent 4" w:uiPriority="60"/>
-    <w:lsdException w:name="Light List Accent 4" w:uiPriority="61"/>
-    <w:lsdException w:name="Light Grid Accent 4" w:uiPriority="62"/>
-    <w:lsdException w:name="Medium Shading 1 Accent 4" w:uiPriority="63"/>
-    <w:lsdException w:name="Medium Shading 2 Accent 4" w:uiPriority="64"/>
-    <w:lsdException w:name="Medium List 1 Accent 4" w:uiPriority="65"/>
-    <w:lsdException w:name="Medium List 2 Accent 4" w:uiPriority="66"/>
-    <w:lsdException w:name="Medium Grid 1 Accent 4" w:uiPriority="67"/>
-    <w:lsdException w:name="Medium Grid 2 Accent 4" w:uiPriority="68"/>
-    <w:lsdException w:name="Medium Grid 3 Accent 4" w:uiPriority="69"/>
-    <w:lsdException w:name="Dark List Accent 4" w:uiPriority="70"/>
-    <w:lsdException w:name="Colorful Shading Accent 4" w:uiPriority="71"/>
-    <w:lsdException w:name="Colorful List Accent 4" w:uiPriority="72"/>
-    <w:lsdException w:name="Colorful Grid Accent 4" w:uiPriority="73"/>
-    <w:lsdException w:name="Light Shading Accent 5" w:uiPriority="60"/>
-    <w:lsdException w:name="Light List Accent 5" w:uiPriority="61"/>
-    <w:lsdException w:name="Light Grid Accent 5" w:uiPriority="62"/>
-    <w:lsdException w:name="Medium Shading 1 Accent 5" w:uiPriority="63"/>
-    <w:lsdException w:name="Medium Shading 2 Accent 5" w:uiPriority="64"/>
-    <w:lsdException w:name="Medium List 1 Accent 5" w:uiPriority="65"/>
-    <w:lsdException w:name="Medium List 2 Accent 5" w:uiPriority="66"/>
-    <w:lsdException w:name="Medium Grid 1 Accent 5" w:uiPriority="67"/>
-    <w:lsdException w:name="Medium Grid 2 Accent 5" w:uiPriority="68"/>
-    <w:lsdException w:name="Medium Grid 3 Accent 5" w:uiPriority="69"/>
-    <w:lsdException w:name="Dark List Accent 5" w:uiPriority="70"/>
-    <w:lsdException w:name="Colorful Shading Accent 5" w:uiPriority="71"/>
-    <w:lsdException w:name="Colorful List Accent 5" w:uiPriority="72"/>
-    <w:lsdException w:name="Colorful Grid Accent 5" w:uiPriority="73"/>
-    <w:lsdException w:name="Light Shading Accent 6" w:uiPriority="60"/>
-    <w:lsdException w:name="Light List Accent 6" w:uiPriority="61"/>
-    <w:lsdException w:name="Light Grid Accent 6" w:uiPriority="62"/>
-    <w:lsdException w:name="Medium Shading 1 Accent 6" w:uiPriority="63"/>
-    <w:lsdException w:name="Medium Shading 2 Accent 6" w:uiPriority="64"/>
-    <w:lsdException w:name="Medium List 1 Accent 6" w:uiPriority="65"/>
-    <w:lsdException w:name="Medium List 2 Accent 6" w:uiPriority="66"/>
-    <w:lsdException w:name="Medium Grid 1 Accent 6" w:uiPriority="67"/>
-    <w:lsdException w:name="Medium Grid 2 Accent 6" w:uiPriority="68"/>
-    <w:lsdException w:name="Medium Grid 3 Accent 6" w:uiPriority="69"/>
-    <w:lsdException w:name="Dark List Accent 6" w:uiPriority="70"/>
-    <w:lsdException w:name="Colorful Shading Accent 6" w:uiPriority="71"/>
-    <w:lsdException w:name="Colorful List Accent 6" w:uiPriority="72"/>
-    <w:lsdException w:name="Colorful Grid Accent 6" w:uiPriority="73"/>
-    <w:lsdException w:name="Subtle Emphasis" w:uiPriority="19" w:qFormat="1"/>
-    <w:lsdException w:name="Intense Emphasis" w:uiPriority="21" w:qFormat="1"/>
-    <w:lsdException w:name="Subtle Reference" w:uiPriority="31" w:qFormat="1"/>
-    <w:lsdException w:name="Intense Reference" w:uiPriority="32" w:qFormat="1"/>
-    <w:lsdException w:name="Book Title" w:uiPriority="33" w:qFormat="1"/>
-    <w:lsdException w:name="Bibliography" w:semiHidden="1" w:uiPriority="37" w:unhideWhenUsed="1"/>
-    <w:lsdException w:name="TOC Heading" w:semiHidden="1" w:uiPriority="39" w:unhideWhenUsed="1" w:qFormat="1"/>
-    <w:lsdException w:name="Plain Table 1" w:uiPriority="41"/>
-    <w:lsdException w:name="Plain Table 2" w:uiPriority="42"/>
-    <w:lsdException w:name="Plain Table 3" w:uiPriority="43"/>
-    <w:lsdException w:name="Plain Table 4" w:uiPriority="44"/>
-    <w:lsdException w:name="Plain Table 5" w:uiPriority="45"/>
-    <w:lsdException w:name="Grid Table Light" w:uiPriority="40"/>
-    <w:lsdException w:name="Grid Table 1 Light" w:uiPriority="46"/>
-    <w:lsdException w:name="Grid Table 2" w:uiPriority="47"/>
-    <w:lsdException w:name="Grid Table 3" w:uiPriority="48"/>
-    <w:lsdException w:name="Grid Table 4" w:uiPriority="49"/>
-    <w:lsdException w:name="Grid Table 5 Dark" w:uiPriority="50"/>
-    <w:lsdException w:name="Grid Table 6 Colorful" w:uiPriority="51"/>
-    <w:lsdException w:name="Grid Table 7 Colorful" w:uiPriority="52"/>
-    <w:lsdException w:name="Grid Table 1 Light Accent 1" w:uiPriority="46"/>
-    <w:lsdException w:name="Grid Table 2 Accent 1" w:uiPriority="47"/>
-    <w:lsdException w:name="Grid Table 3 Accent 1" w:uiPriority="48"/>
-    <w:lsdException w:name="Grid Table 4 Accent 1" w:uiPriority="49"/>
-    <w:lsdException w:name="Grid Table 5 Dark Accent 1" w:uiPriority="50"/>
-    <w:lsdException w:name="Grid Table 6 Colorful Accent 1" w:uiPriority="51"/>
-    <w:lsdException w:name="Grid Table 7 Colorful Accent 1" w:uiPriority="52"/>
-    <w:lsdException w:name="Grid Table 1 Light Accent 2" w:uiPriority="46"/>
-    <w:lsdException w:name="Grid Table 2 Accent 2" w:uiPriority="47"/>
-    <w:lsdException w:name="Grid Table 3 Accent 2" w:uiPriority="48"/>
-    <w:lsdException w:name="Grid Table 4 Accent 2" w:uiPriority="49"/>
-    <w:lsdException w:name="Grid Table 5 Dark Accent 2" w:uiPriority="50"/>
-    <w:lsdException w:name="Grid Table 6 Colorful Accent 2" w:uiPriority="51"/>
-    <w:lsdException w:name="Grid Table 7 Colorful Accent 2" w:uiPriority="52"/>
-    <w:lsdException w:name="Grid Table 1 Light Accent 3" w:uiPriority="46"/>
-    <w:lsdException w:name="Grid Table 2 Accent 3" w:uiPriority="47"/>
-    <w:lsdException w:name="Grid Table 3 Accent 3" w:uiPriority="48"/>
-    <w:lsdException w:name="Grid Table 4 Accent 3" w:uiPriority="49"/>
-    <w:lsdException w:name="Grid Table 5 Dark Accent 3" w:uiPriority="50"/>
-    <w:lsdException w:name="Grid Table 6 Colorful Accent 3" w:uiPriority="51"/>
-    <w:lsdException w:name="Grid Table 7 Colorful Accent 3" w:uiPriority="52"/>
-    <w:lsdException w:name="Grid Table 1 Light Accent 4" w:uiPriority="46"/>
-    <w:lsdException w:name="Grid Table 2 Accent 4" w:uiPriority="47"/>
-    <w:lsdException w:name="Grid Table 3 Accent 4" w:uiPriority="48"/>
-    <w:lsdException w:name="Grid Table 4 Accent 4" w:uiPriority="49"/>
-    <w:lsdException w:name="Grid Table 5 Dark Accent 4" w:uiPriority="50"/>
-    <w:lsdException w:name="Grid Table 6 Colorful Accent 4" w:uiPriority="51"/>
-    <w:lsdException w:name="Grid Table 7 Colorful Accent 4" w:uiPriority="52"/>
-    <w:lsdException w:name="Grid Table 1 Light Accent 5" w:uiPriority="46"/>
-    <w:lsdException w:name="Grid Table 2 Accent 5" w:uiPriority="47"/>
-    <w:lsdException w:name="Grid Table 3 Accent 5" w:uiPriority="48"/>
-    <w:lsdException w:name="Grid Table 4 Accent 5" w:uiPriority="49"/>
-    <w:lsdException w:name="Grid Table 5 Dark Accent 5" w:uiPriority="50"/>
-    <w:lsdException w:name="Grid Table 6 Colorful Accent 5" w:uiPriority="51"/>
-    <w:lsdException w:name="Grid Table 7 Colorful Accent 5" w:uiPriority="52"/>
-    <w:lsdException w:name="Grid Table 1 Light Accent 6" w:uiPriority="46"/>
-    <w:lsdException w:name="Grid Table 2 Accent 6" w:uiPriority="47"/>
-    <w:lsdException w:name="Grid Table 3 Accent 6" w:uiPriority="48"/>
-    <w:lsdException w:name="Grid Table 4 Accent 6" w:uiPriority="49"/>
-    <w:lsdException w:name="Grid Table 5 Dark Accent 6" w:uiPriority="50"/>
-    <w:lsdException w:name="Grid Table 6 Colorful Accent 6" w:uiPriority="51"/>
-    <w:lsdException w:name="Grid Table 7 Colorful Accent 6" w:uiPriority="52"/>
-    <w:lsdException w:name="List Table 1 Light" w:uiPriority="46"/>
-    <w:lsdException w:name="List Table 2" w:uiPriority="47"/>
-    <w:lsdException w:name="List Table 3" w:uiPriority="48"/>
-    <w:lsdException w:name="List Table 4" w:uiPriority="49"/>
-    <w:lsdException w:name="List Table 5 Dark" w:uiPriority="50"/>
-    <w:lsdException w:name="List Table 6 Colorful" w:uiPriority="51"/>
-    <w:lsdException w:name="List Table 7 Colorful" w:uiPriority="52"/>
-    <w:lsdException w:name="List Table 1 Light Accent 1" w:uiPriority="46"/>
-    <w:lsdException w:name="List Table 2 Accent 1" w:uiPriority="47"/>
-    <w:lsdException w:name="List Table 3 Accent 1" w:uiPriority="48"/>
-    <w:lsdException w:name="List Table 4 Accent 1" w:uiPriority="49"/>
-    <w:lsdException w:name="List Table 5 Dark Accent 1" w:uiPriority="50"/>
-    <w:lsdException w:name="List Table 6 Colorful Accent 1" w:uiPriority="51"/>
-    <w:lsdException w:name="List Table 7 Colorful Accent 1" w:uiPriority="52"/>
-    <w:lsdException w:name="List Table 1 Light Accent 2" w:uiPriority="46"/>
-    <w:lsdException w:name="List Table 2 Accent 2" w:uiPriority="47"/>
-    <w:lsdException w:name="List Table 3 Accent 2" w:uiPriority="48"/>
-    <w:lsdException w:name="List Table 4 Accent 2" w:uiPriority="49"/>
-    <w:lsdException w:name="List Table 5 Dark Accent 2" w:uiPriority="50"/>
-    <w:lsdException w:name="List Table 6 Colorful Accent 2" w:uiPriority="51"/>
-    <w:lsdException w:name="List Table 7 Colorful Accent 2" w:uiPriority="52"/>
-    <w:lsdException w:name="List Table 1 Light Accent 3" w:uiPriority="46"/>
-    <w:lsdException w:name="List Table 2 Accent 3" w:uiPriority="47"/>
-    <w:lsdException w:name="List Table 3 Accent 3" w:uiPriority="48"/>
-    <w:lsdException w:name="List Table 4 Accent 3" w:uiPriority="49"/>
-    <w:lsdException w:name="List Table 5 Dark Accent 3" w:uiPriority="50"/>
-    <w:lsdException w:name="List Table 6 Colorful Accent 3" w:uiPriority="51"/>
-    <w:lsdException w:name="List Table 7 Colorful Accent 3" w:uiPriority="52"/>
-    <w:lsdException w:name="List Table 1 Light Accent 4" w:uiPriority="46"/>
-    <w:lsdException w:name="List Table 2 Accent 4" w:uiPriority="47"/>
-    <w:lsdException w:name="List Table 3 Accent 4" w:uiPriority="48"/>
-    <w:lsdException w:name="List Table 4 Accent 4" w:uiPriority="49"/>
-    <w:lsdException w:name="List Table 5 Dark Accent 4" w:uiPriority="50"/>
-    <w:lsdException w:name="List Table 6 Colorful Accent 4" w:uiPriority="51"/>
-    <w:lsdException w:name="List Table 7 Colorful Accent 4" w:uiPriority="52"/>
-    <w:lsdException w:name="List Table 1 Light Accent 5" w:uiPriority="46"/>
-    <w:lsdException w:name="List Table 2 Accent 5" w:uiPriority="47"/>
-    <w:lsdException w:name="List Table 3 Accent 5" w:uiPriority="48"/>
-    <w:lsdException w:name="List Table 4 Accent 5" w:uiPriority="49"/>
-    <w:lsdException w:name="List Table 5 Dark Accent 5" w:uiPriority="50"/>
-    <w:lsdException w:name="List Table 6 Colorful Accent 5" w:uiPriority="51"/>
-    <w:lsdException w:name="List Table 7 Colorful Accent 5" w:uiPriority="52"/>
-    <w:lsdException w:name="List Table 1 Light Accent 6" w:uiPriority="46"/>
-    <w:lsdException w:name="List Table 2 Accent 6" w:uiPriority="47"/>
-    <w:lsdException w:name="List Table 3 Accent 6" w:uiPriority="48"/>
-    <w:lsdException w:name="List Table 4 Accent 6" w:uiPriority="49"/>
-    <w:lsdException w:name="List Table 5 Dark Accent 6" w:uiPriority="50"/>
-    <w:lsdException w:name="List Table 6 Colorful Accent 6" w:uiPriority="51"/>
-    <w:lsdException w:name="List Table 7 Colorful Accent 6" w:uiPriority="52"/>
+  <w:latentStyles w:defLockedState="0" w:defUIPriority="99" w:defSemiHidden="1" w:defUnhideWhenUsed="1" w:defQFormat="0" w:count="267">
+    <w:lsdException w:name="Normal" w:semiHidden="0" w:uiPriority="0" w:unhideWhenUsed="0" w:qFormat="1"/>
+    <w:lsdException w:name="heading 1" w:semiHidden="0" w:uiPriority="9" w:unhideWhenUsed="0" w:qFormat="1"/>
+    <w:lsdException w:name="heading 2" w:uiPriority="9" w:qFormat="1"/>
+    <w:lsdException w:name="heading 3" w:uiPriority="9" w:qFormat="1"/>
+    <w:lsdException w:name="heading 4" w:uiPriority="9" w:qFormat="1"/>
+    <w:lsdException w:name="heading 5" w:uiPriority="9" w:qFormat="1"/>
+    <w:lsdException w:name="heading 6" w:uiPriority="9" w:qFormat="1"/>
+    <w:lsdException w:name="heading 7" w:uiPriority="9" w:qFormat="1"/>
+    <w:lsdException w:name="heading 8" w:uiPriority="9" w:qFormat="1"/>
+    <w:lsdException w:name="heading 9" w:uiPriority="9" w:qFormat="1"/>
+    <w:lsdException w:name="toc 1" w:uiPriority="39"/>
+    <w:lsdException w:name="toc 2" w:uiPriority="39"/>
+    <w:lsdException w:name="toc 3" w:uiPriority="39"/>
+    <w:lsdException w:name="toc 4" w:uiPriority="39"/>
+    <w:lsdException w:name="toc 5" w:uiPriority="39"/>
+    <w:lsdException w:name="toc 6" w:uiPriority="39"/>
+    <w:lsdException w:name="toc 7" w:uiPriority="39"/>
+    <w:lsdException w:name="toc 8" w:uiPriority="39"/>
+    <w:lsdException w:name="toc 9" w:uiPriority="39"/>
+    <w:lsdException w:name="caption" w:uiPriority="35" w:qFormat="1"/>
+    <w:lsdException w:name="Title" w:semiHidden="0" w:uiPriority="10" w:unhideWhenUsed="0" w:qFormat="1"/>
+    <w:lsdException w:name="Default Paragraph Font" w:uiPriority="1"/>
+    <w:lsdException w:name="Subtitle" w:semiHidden="0" w:uiPriority="11" w:unhideWhenUsed="0" w:qFormat="1"/>
+    <w:lsdException w:name="Strong" w:semiHidden="0" w:uiPriority="22" w:unhideWhenUsed="0" w:qFormat="1"/>
+    <w:lsdException w:name="Emphasis" w:semiHidden="0" w:uiPriority="20" w:unhideWhenUsed="0" w:qFormat="1"/>
+    <w:lsdException w:name="Table Grid" w:semiHidden="0" w:uiPriority="39" w:unhideWhenUsed="0"/>
+    <w:lsdException w:name="Placeholder Text" w:unhideWhenUsed="0"/>
+    <w:lsdException w:name="No Spacing" w:semiHidden="0" w:uiPriority="1" w:unhideWhenUsed="0" w:qFormat="1"/>
+    <w:lsdException w:name="Light Shading" w:semiHidden="0" w:uiPriority="60" w:unhideWhenUsed="0"/>
+    <w:lsdException w:name="Light List" w:semiHidden="0" w:uiPriority="61" w:unhideWhenUsed="0"/>
+    <w:lsdException w:name="Light Grid" w:semiHidden="0" w:uiPriority="62" w:unhideWhenUsed="0"/>
+    <w:lsdException w:name="Medium Shading 1" w:semiHidden="0" w:uiPriority="63" w:unhideWhenUsed="0"/>
+    <w:lsdException w:name="Medium Shading 2" w:semiHidden="0" w:uiPriority="64" w:unhideWhenUsed="0"/>
+    <w:lsdException w:name="Medium List 1" w:semiHidden="0" w:uiPriority="65" w:unhideWhenUsed="0"/>
+    <w:lsdException w:name="Medium List 2" w:semiHidden="0" w:uiPriority="66" w:unhideWhenUsed="0"/>
+    <w:lsdException w:name="Medium Grid 1" w:semiHidden="0" w:uiPriority="67" w:unhideWhenUsed="0"/>
+    <w:lsdException w:name="Medium Grid 2" w:semiHidden="0" w:uiPriority="68" w:unhideWhenUsed="0"/>
+    <w:lsdException w:name="Medium Grid 3" w:semiHidden="0" w:uiPriority="69" w:unhideWhenUsed="0"/>
+    <w:lsdException w:name="Dark List" w:semiHidden="0" w:uiPriority="70" w:unhideWhenUsed="0"/>
+    <w:lsdException w:name="Colorful Shading" w:semiHidden="0" w:uiPriority="71" w:unhideWhenUsed="0"/>
+    <w:lsdException w:name="Colorful List" w:semiHidden="0" w:uiPriority="72" w:unhideWhenUsed="0"/>
+    <w:lsdException w:name="Colorful Grid" w:semiHidden="0" w:uiPriority="73" w:unhideWhenUsed="0"/>
+    <w:lsdException w:name="Light Shading Accent 1" w:semiHidden="0" w:uiPriority="60" w:unhideWhenUsed="0"/>
+    <w:lsdException w:name="Light List Accent 1" w:semiHidden="0" w:uiPriority="61" w:unhideWhenUsed="0"/>
+    <w:lsdException w:name="Light Grid Accent 1" w:semiHidden="0" w:uiPriority="62" w:unhideWhenUsed="0"/>
+    <w:lsdException w:name="Medium Shading 1 Accent 1" w:semiHidden="0" w:uiPriority="63" w:unhideWhenUsed="0"/>
+    <w:lsdException w:name="Medium Shading 2 Accent 1" w:semiHidden="0" w:uiPriority="64" w:unhideWhenUsed="0"/>
+    <w:lsdException w:name="Medium List 1 Accent 1" w:semiHidden="0" w:uiPriority="65" w:unhideWhenUsed="0"/>
+    <w:lsdException w:name="Revision" w:unhideWhenUsed="0"/>
+    <w:lsdException w:name="List Paragraph" w:semiHidden="0" w:uiPriority="34" w:unhideWhenUsed="0" w:qFormat="1"/>
+    <w:lsdException w:name="Quote" w:semiHidden="0" w:uiPriority="29" w:unhideWhenUsed="0" w:qFormat="1"/>
+    <w:lsdException w:name="Intense Quote" w:semiHidden="0" w:uiPriority="30" w:unhideWhenUsed="0" w:qFormat="1"/>
+    <w:lsdException w:name="Medium List 2 Accent 1" w:semiHidden="0" w:uiPriority="66" w:unhideWhenUsed="0"/>
+    <w:lsdException w:name="Medium Grid 1 Accent 1" w:semiHidden="0" w:uiPriority="67" w:unhideWhenUsed="0"/>
+    <w:lsdException w:name="Medium Grid 2 Accent 1" w:semiHidden="0" w:uiPriority="68" w:unhideWhenUsed="0"/>
+    <w:lsdException w:name="Medium Grid 3 Accent 1" w:semiHidden="0" w:uiPriority="69" w:unhideWhenUsed="0"/>
+    <w:lsdException w:name="Dark List Accent 1" w:semiHidden="0" w:uiPriority="70" w:unhideWhenUsed="0"/>
+    <w:lsdException w:name="Colorful Shading Accent 1" w:semiHidden="0" w:uiPriority="71" w:unhideWhenUsed="0"/>
+    <w:lsdException w:name="Colorful List Accent 1" w:semiHidden="0" w:uiPriority="72" w:unhideWhenUsed="0"/>
+    <w:lsdException w:name="Colorful Grid Accent 1" w:semiHidden="0" w:uiPriority="73" w:unhideWhenUsed="0"/>
+    <w:lsdException w:name="Light Shading Accent 2" w:semiHidden="0" w:uiPriority="60" w:unhideWhenUsed="0"/>
+    <w:lsdException w:name="Light List Accent 2" w:semiHidden="0" w:uiPriority="61" w:unhideWhenUsed="0"/>
+    <w:lsdException w:name="Light Grid Accent 2" w:semiHidden="0" w:uiPriority="62" w:unhideWhenUsed="0"/>
+    <w:lsdException w:name="Medium Shading 1 Accent 2" w:semiHidden="0" w:uiPriority="63" w:unhideWhenUsed="0"/>
+    <w:lsdException w:name="Medium Shading 2 Accent 2" w:semiHidden="0" w:uiPriority="64" w:unhideWhenUsed="0"/>
+    <w:lsdException w:name="Medium List 1 Accent 2" w:semiHidden="0" w:uiPriority="65" w:unhideWhenUsed="0"/>
+    <w:lsdException w:name="Medium List 2 Accent 2" w:semiHidden="0" w:uiPriority="66" w:unhideWhenUsed="0"/>
+    <w:lsdException w:name="Medium Grid 1 Accent 2" w:semiHidden="0" w:uiPriority="67" w:unhideWhenUsed="0"/>
+    <w:lsdException w:name="Medium Grid 2 Accent 2" w:semiHidden="0" w:uiPriority="68" w:unhideWhenUsed="0"/>
+    <w:lsdException w:name="Medium Grid 3 Accent 2" w:semiHidden="0" w:uiPriority="69" w:unhideWhenUsed="0"/>
+    <w:lsdException w:name="Dark List Accent 2" w:semiHidden="0" w:uiPriority="70" w:unhideWhenUsed="0"/>
+    <w:lsdException w:name="Colorful Shading Accent 2" w:semiHidden="0" w:uiPriority="71" w:unhideWhenUsed="0"/>
+    <w:lsdException w:name="Colorful List Accent 2" w:semiHidden="0" w:uiPriority="72" w:unhideWhenUsed="0"/>
+    <w:lsdException w:name="Colorful Grid Accent 2" w:semiHidden="0" w:uiPriority="73" w:unhideWhenUsed="0"/>
+    <w:lsdException w:name="Light Shading Accent 3" w:semiHidden="0" w:uiPriority="60" w:unhideWhenUsed="0"/>
+    <w:lsdException w:name="Light List Accent 3" w:semiHidden="0" w:uiPriority="61" w:unhideWhenUsed="0"/>
+    <w:lsdException w:name="Light Grid Accent 3" w:semiHidden="0" w:uiPriority="62" w:unhideWhenUsed="0"/>
+    <w:lsdException w:name="Medium Shading 1 Accent 3" w:semiHidden="0" w:uiPriority="63" w:unhideWhenUsed="0"/>
+    <w:lsdException w:name="Medium Shading 2 Accent 3" w:semiHidden="0" w:uiPriority="64" w:unhideWhenUsed="0"/>
+    <w:lsdException w:name="Medium List 1 Accent 3" w:semiHidden="0" w:uiPriority="65" w:unhideWhenUsed="0"/>
+    <w:lsdException w:name="Medium List 2 Accent 3" w:semiHidden="0" w:uiPriority="66" w:unhideWhenUsed="0"/>
+    <w:lsdException w:name="Medium Grid 1 Accent 3" w:semiHidden="0" w:uiPriority="67" w:unhideWhenUsed="0"/>
+    <w:lsdException w:name="Medium Grid 2 Accent 3" w:semiHidden="0" w:uiPriority="68" w:unhideWhenUsed="0"/>
+    <w:lsdException w:name="Medium Grid 3 Accent 3" w:semiHidden="0" w:uiPriority="69" w:unhideWhenUsed="0"/>
+    <w:lsdException w:name="Dark List Accent 3" w:semiHidden="0" w:uiPriority="70" w:unhideWhenUsed="0"/>
+    <w:lsdException w:name="Colorful Shading Accent 3" w:semiHidden="0" w:uiPriority="71" w:unhideWhenUsed="0"/>
+    <w:lsdException w:name="Colorful List Accent 3" w:semiHidden="0" w:uiPriority="72" w:unhideWhenUsed="0"/>
+    <w:lsdException w:name="Colorful Grid Accent 3" w:semiHidden="0" w:uiPriority="73" w:unhideWhenUsed="0"/>
+    <w:lsdException w:name="Light Shading Accent 4" w:semiHidden="0" w:uiPriority="60" w:unhideWhenUsed="0"/>
+    <w:lsdException w:name="Light List Accent 4" w:semiHidden="0" w:uiPriority="61" w:unhideWhenUsed="0"/>
+    <w:lsdException w:name="Light Grid Accent 4" w:semiHidden="0" w:uiPriority="62" w:unhideWhenUsed="0"/>
+    <w:lsdException w:name="Medium Shading 1 Accent 4" w:semiHidden="0" w:uiPriority="63" w:unhideWhenUsed="0"/>
+    <w:lsdException w:name="Medium Shading 2 Accent 4" w:semiHidden="0" w:uiPriority="64" w:unhideWhenUsed="0"/>
+    <w:lsdException w:name="Medium List 1 Accent 4" w:semiHidden="0" w:uiPriority="65" w:unhideWhenUsed="0"/>
+    <w:lsdException w:name="Medium List 2 Accent 4" w:semiHidden="0" w:uiPriority="66" w:unhideWhenUsed="0"/>
+    <w:lsdException w:name="Medium Grid 1 Accent 4" w:semiHidden="0" w:uiPriority="67" w:unhideWhenUsed="0"/>
+    <w:lsdException w:name="Medium Grid 2 Accent 4" w:semiHidden="0" w:uiPriority="68" w:unhideWhenUsed="0"/>
+    <w:lsdException w:name="Medium Grid 3 Accent 4" w:semiHidden="0" w:uiPriority="69" w:unhideWhenUsed="0"/>
+    <w:lsdException w:name="Dark List Accent 4" w:semiHidden="0" w:uiPriority="70" w:unhideWhenUsed="0"/>
+    <w:lsdException w:name="Colorful Shading Accent 4" w:semiHidden="0" w:uiPriority="71" w:unhideWhenUsed="0"/>
+    <w:lsdException w:name="Colorful List Accent 4" w:semiHidden="0" w:uiPriority="72" w:unhideWhenUsed="0"/>
+    <w:lsdException w:name="Colorful Grid Accent 4" w:semiHidden="0" w:uiPriority="73" w:unhideWhenUsed="0"/>
+    <w:lsdException w:name="Light Shading Accent 5" w:semiHidden="0" w:uiPriority="60" w:unhideWhenUsed="0"/>
+    <w:lsdException w:name="Light List Accent 5" w:semiHidden="0" w:uiPriority="61" w:unhideWhenUsed="0"/>
+    <w:lsdException w:name="Light Grid Accent 5" w:semiHidden="0" w:uiPriority="62" w:unhideWhenUsed="0"/>
+    <w:lsdException w:name="Medium Shading 1 Accent 5" w:semiHidden="0" w:uiPriority="63" w:unhideWhenUsed="0"/>
+    <w:lsdException w:name="Medium Shading 2 Accent 5" w:semiHidden="0" w:uiPriority="64" w:unhideWhenUsed="0"/>
+    <w:lsdException w:name="Medium List 1 Accent 5" w:semiHidden="0" w:uiPriority="65" w:unhideWhenUsed="0"/>
+    <w:lsdException w:name="Medium List 2 Accent 5" w:semiHidden="0" w:uiPriority="66" w:unhideWhenUsed="0"/>
+    <w:lsdException w:name="Medium Grid 1 Accent 5" w:semiHidden="0" w:uiPriority="67" w:unhideWhenUsed="0"/>
+    <w:lsdException w:name="Medium Grid 2 Accent 5" w:semiHidden="0" w:uiPriority="68" w:unhideWhenUsed="0"/>
+    <w:lsdException w:name="Medium Grid 3 Accent 5" w:semiHidden="0" w:uiPriority="69" w:unhideWhenUsed="0"/>
+    <w:lsdException w:name="Dark List Accent 5" w:semiHidden="0" w:uiPriority="70" w:unhideWhenUsed="0"/>
+    <w:lsdException w:name="Colorful Shading Accent 5" w:semiHidden="0" w:uiPriority="71" w:unhideWhenUsed="0"/>
+    <w:lsdException w:name="Colorful List Accent 5" w:semiHidden="0" w:uiPriority="72" w:unhideWhenUsed="0"/>
+    <w:lsdException w:name="Colorful Grid Accent 5" w:semiHidden="0" w:uiPriority="73" w:unhideWhenUsed="0"/>
+    <w:lsdException w:name="Light Shading Accent 6" w:semiHidden="0" w:uiPriority="60" w:unhideWhenUsed="0"/>
+    <w:lsdException w:name="Light List Accent 6" w:semiHidden="0" w:uiPriority="61" w:unhideWhenUsed="0"/>
+    <w:lsdException w:name="Light Grid Accent 6" w:semiHidden="0" w:uiPriority="62" w:unhideWhenUsed="0"/>
+    <w:lsdException w:name="Medium Shading 1 Accent 6" w:semiHidden="0" w:uiPriority="63" w:unhideWhenUsed="0"/>
+    <w:lsdException w:name="Medium Shading 2 Accent 6" w:semiHidden="0" w:uiPriority="64" w:unhideWhenUsed="0"/>
+    <w:lsdException w:name="Medium List 1 Accent 6" w:semiHidden="0" w:uiPriority="65" w:unhideWhenUsed="0"/>
+    <w:lsdException w:name="Medium List 2 Accent 6" w:semiHidden="0" w:uiPriority="66" w:unhideWhenUsed="0"/>
+    <w:lsdException w:name="Medium Grid 1 Accent 6" w:semiHidden="0" w:uiPriority="67" w:unhideWhenUsed="0"/>
+    <w:lsdException w:name="Medium Grid 2 Accent 6" w:semiHidden="0" w:uiPriority="68" w:unhideWhenUsed="0"/>
+    <w:lsdException w:name="Medium Grid 3 Accent 6" w:semiHidden="0" w:uiPriority="69" w:unhideWhenUsed="0"/>
+    <w:lsdException w:name="Dark List Accent 6" w:semiHidden="0" w:uiPriority="70" w:unhideWhenUsed="0"/>
+    <w:lsdException w:name="Colorful Shading Accent 6" w:semiHidden="0" w:uiPriority="71" w:unhideWhenUsed="0"/>
+    <w:lsdException w:name="Colorful List Accent 6" w:semiHidden="0" w:uiPriority="72" w:unhideWhenUsed="0"/>
+    <w:lsdException w:name="Colorful Grid Accent 6" w:semiHidden="0" w:uiPriority="73" w:unhideWhenUsed="0"/>
+    <w:lsdException w:name="Subtle Emphasis" w:semiHidden="0" w:uiPriority="19" w:unhideWhenUsed="0" w:qFormat="1"/>
+    <w:lsdException w:name="Intense Emphasis" w:semiHidden="0" w:uiPriority="21" w:unhideWhenUsed="0" w:qFormat="1"/>
+    <w:lsdException w:name="Subtle Reference" w:semiHidden="0" w:uiPriority="31" w:unhideWhenUsed="0" w:qFormat="1"/>
+    <w:lsdException w:name="Intense Reference" w:semiHidden="0" w:uiPriority="32" w:unhideWhenUsed="0" w:qFormat="1"/>
+    <w:lsdException w:name="Book Title" w:semiHidden="0" w:uiPriority="33" w:unhideWhenUsed="0" w:qFormat="1"/>
+    <w:lsdException w:name="Bibliography" w:uiPriority="37"/>
+    <w:lsdException w:name="TOC Heading" w:uiPriority="39" w:qFormat="1"/>
   </w:latentStyles>
-  <w:style w:type="paragraph" w:default="1" w:styleId="a">
+  <w:style w:type="paragraph" w:default="1" w:styleId="Normal">
     <w:name w:val="Normal"/>
     <w:qFormat/>
+    <w:rsid w:val="00D7455C"/>
   </w:style>
-  <w:style w:type="character" w:default="1" w:styleId="a0">
+  <w:style w:type="character" w:default="1" w:styleId="DefaultParagraphFont">
     <w:name w:val="Default Paragraph Font"/>
     <w:uiPriority w:val="1"/>
     <w:semiHidden/>
     <w:unhideWhenUsed/>
   </w:style>
-  <w:style w:type="table" w:default="1" w:styleId="a1">
+  <w:style w:type="table" w:default="1" w:styleId="TableNormal">
     <w:name w:val="Normal Table"/>
     <w:uiPriority w:val="99"/>
     <w:semiHidden/>
     <w:unhideWhenUsed/>
+    <w:qFormat/>
     <w:tblPr>
       <w:tblInd w:w="0" w:type="dxa"/>
       <w:tblCellMar>
@@ -5165,15 +11112,15 @@
       </w:tblCellMar>
     </w:tblPr>
   </w:style>
-  <w:style w:type="numbering" w:default="1" w:styleId="a2">
+  <w:style w:type="numbering" w:default="1" w:styleId="NoList">
     <w:name w:val="No List"/>
     <w:uiPriority w:val="99"/>
     <w:semiHidden/>
     <w:unhideWhenUsed/>
   </w:style>
-  <w:style w:type="paragraph" w:styleId="a3">
+  <w:style w:type="paragraph" w:styleId="ListParagraph">
     <w:name w:val="List Paragraph"/>
-    <w:basedOn w:val="a"/>
+    <w:basedOn w:val="Normal"/>
     <w:uiPriority w:val="34"/>
     <w:qFormat/>
     <w:rsid w:val="00920C50"/>
@@ -5181,6 +11128,36 @@
       <w:ind w:left="720"/>
       <w:contextualSpacing/>
     </w:pPr>
+  </w:style>
+  <w:style w:type="paragraph" w:styleId="BalloonText">
+    <w:name w:val="Balloon Text"/>
+    <w:basedOn w:val="Normal"/>
+    <w:link w:val="BalloonTextChar"/>
+    <w:uiPriority w:val="99"/>
+    <w:semiHidden/>
+    <w:unhideWhenUsed/>
+    <w:rsid w:val="00386E17"/>
+    <w:pPr>
+      <w:spacing w:after="0" w:line="240" w:lineRule="auto"/>
+    </w:pPr>
+    <w:rPr>
+      <w:rFonts w:ascii="Tahoma" w:hAnsi="Tahoma" w:cs="Tahoma"/>
+      <w:sz w:val="16"/>
+      <w:szCs w:val="16"/>
+    </w:rPr>
+  </w:style>
+  <w:style w:type="character" w:customStyle="1" w:styleId="BalloonTextChar">
+    <w:name w:val="Balloon Text Char"/>
+    <w:basedOn w:val="DefaultParagraphFont"/>
+    <w:link w:val="BalloonText"/>
+    <w:uiPriority w:val="99"/>
+    <w:semiHidden/>
+    <w:rsid w:val="00386E17"/>
+    <w:rPr>
+      <w:rFonts w:ascii="Tahoma" w:hAnsi="Tahoma" w:cs="Tahoma"/>
+      <w:sz w:val="16"/>
+      <w:szCs w:val="16"/>
+    </w:rPr>
   </w:style>
 </w:styles>
 </file>
@@ -5228,7 +11205,7 @@
     </a:clrScheme>
     <a:fontScheme name="Стандартная">
       <a:majorFont>
-        <a:latin typeface="Calibri Light" panose="020F0302020204030204"/>
+        <a:latin typeface="Calibri Light"/>
         <a:ea typeface=""/>
         <a:cs typeface=""/>
         <a:font script="Jpan" typeface="ＭＳ ゴシック"/>
@@ -5263,7 +11240,7 @@
         <a:font script="Geor" typeface="Sylfaen"/>
       </a:majorFont>
       <a:minorFont>
-        <a:latin typeface="Calibri" panose="020F0502020204030204"/>
+        <a:latin typeface="Calibri"/>
         <a:ea typeface=""/>
         <a:cs typeface=""/>
         <a:font script="Jpan" typeface="ＭＳ 明朝"/>
@@ -5440,8 +11417,20 @@
   <a:extraClrSchemeLst/>
   <a:extLst>
     <a:ext uri="{05A4C25C-085E-4340-85A3-A5531E510DB2}">
-      <thm15:themeFamily xmlns:thm15="http://schemas.microsoft.com/office/thememl/2012/main" name="Office Theme" id="{62F939B6-93AF-4DB8-9C6B-D6C7DFDC589F}" vid="{4A3C46E8-61CC-4603-A589-7422A47A8E4A}"/>
+      <thm15:themeFamily xmlns:thm15="http://schemas.microsoft.com/office/thememl/2012/main" xmlns="" name="Office Theme" id="{62F939B6-93AF-4DB8-9C6B-D6C7DFDC589F}" vid="{4A3C46E8-61CC-4603-A589-7422A47A8E4A}"/>
     </a:ext>
   </a:extLst>
 </a:theme>
+</file>
+
+<file path=customXml/item1.xml><?xml version="1.0" encoding="utf-8"?>
+<b:Sources xmlns:b="http://schemas.openxmlformats.org/officeDocument/2006/bibliography" xmlns="http://schemas.openxmlformats.org/officeDocument/2006/bibliography" SelectedStyle="\APA.XSL" StyleName="APA Fifth Edition"/>
+</file>
+
+<file path=customXml/itemProps1.xml><?xml version="1.0" encoding="utf-8"?>
+<ds:datastoreItem xmlns:ds="http://schemas.openxmlformats.org/officeDocument/2006/customXml" ds:itemID="{CAF384BB-5852-4863-9DC7-B17A64830440}">
+  <ds:schemaRefs>
+    <ds:schemaRef ds:uri="http://schemas.openxmlformats.org/officeDocument/2006/bibliography"/>
+  </ds:schemaRefs>
+</ds:datastoreItem>
 </file>
--- a/questions.docx
+++ b/questions.docx
@@ -1,6 +1,6 @@
 
 <file path=word/document.xml><?xml version="1.0" encoding="utf-8"?>
-<w:document xmlns:ve="http://schemas.openxmlformats.org/markup-compatibility/2006" xmlns:o="urn:schemas-microsoft-com:office:office" xmlns:r="http://schemas.openxmlformats.org/officeDocument/2006/relationships" xmlns:m="http://schemas.openxmlformats.org/officeDocument/2006/math" xmlns:v="urn:schemas-microsoft-com:vml" xmlns:wp="http://schemas.openxmlformats.org/drawingml/2006/wordprocessingDrawing" xmlns:w10="urn:schemas-microsoft-com:office:word" xmlns:w="http://schemas.openxmlformats.org/wordprocessingml/2006/main" xmlns:wne="http://schemas.microsoft.com/office/word/2006/wordml">
+<w:document xmlns:wpc="http://schemas.microsoft.com/office/word/2010/wordprocessingCanvas" xmlns:mc="http://schemas.openxmlformats.org/markup-compatibility/2006" xmlns:o="urn:schemas-microsoft-com:office:office" xmlns:r="http://schemas.openxmlformats.org/officeDocument/2006/relationships" xmlns:m="http://schemas.openxmlformats.org/officeDocument/2006/math" xmlns:v="urn:schemas-microsoft-com:vml" xmlns:wp14="http://schemas.microsoft.com/office/word/2010/wordprocessingDrawing" xmlns:wp="http://schemas.openxmlformats.org/drawingml/2006/wordprocessingDrawing" xmlns:w10="urn:schemas-microsoft-com:office:word" xmlns:w="http://schemas.openxmlformats.org/wordprocessingml/2006/main" xmlns:w14="http://schemas.microsoft.com/office/word/2010/wordml" xmlns:w15="http://schemas.microsoft.com/office/word/2012/wordml" xmlns:wpg="http://schemas.microsoft.com/office/word/2010/wordprocessingGroup" xmlns:wpi="http://schemas.microsoft.com/office/word/2010/wordprocessingInk" xmlns:wne="http://schemas.microsoft.com/office/word/2006/wordml" xmlns:wps="http://schemas.microsoft.com/office/word/2010/wordprocessingShape" mc:Ignorable="w14 w15 wp14">
   <w:body>
     <w:p>
       <w:pPr>
@@ -20,7 +20,7 @@
     </w:p>
     <w:p>
       <w:pPr>
-        <w:pStyle w:val="ListParagraph"/>
+        <w:pStyle w:val="a3"/>
         <w:numPr>
           <w:ilvl w:val="0"/>
           <w:numId w:val="2"/>
@@ -74,27 +74,7 @@
           <w:szCs w:val="21"/>
           <w:lang w:eastAsia="ru-RU"/>
         </w:rPr>
-        <w:t>Общие вопросы по полям (Фамилия, Имя, Отчество, Должность, Проект, Название, Сокращенное название, Описание, Исполнитель, Статус, Работ</w:t>
-      </w:r>
-      <w:proofErr w:type="gramStart"/>
-      <w:r>
-        <w:rPr>
-          <w:rFonts w:ascii="Arial" w:eastAsia="Times New Roman" w:hAnsi="Arial" w:cs="Arial"/>
-          <w:sz w:val="21"/>
-          <w:szCs w:val="21"/>
-          <w:lang w:eastAsia="ru-RU"/>
-        </w:rPr>
-        <w:t>а(</w:t>
-      </w:r>
-      <w:proofErr w:type="gramEnd"/>
-      <w:r>
-        <w:rPr>
-          <w:rFonts w:ascii="Arial" w:eastAsia="Times New Roman" w:hAnsi="Arial" w:cs="Arial"/>
-          <w:sz w:val="21"/>
-          <w:szCs w:val="21"/>
-          <w:lang w:eastAsia="ru-RU"/>
-        </w:rPr>
-        <w:t xml:space="preserve">часы), Дата начала, Дата окончания) </w:t>
+        <w:t xml:space="preserve">Общие вопросы по полям (Фамилия, Имя, Отчество, Должность, Проект, Название, Сокращенное название, Описание, Исполнитель, Статус, Работа(часы), Дата начала, Дата окончания) </w:t>
       </w:r>
       <w:r>
         <w:rPr>
@@ -128,7 +108,7 @@
     </w:p>
     <w:p>
       <w:pPr>
-        <w:pStyle w:val="ListParagraph"/>
+        <w:pStyle w:val="a3"/>
         <w:numPr>
           <w:ilvl w:val="0"/>
           <w:numId w:val="3"/>
@@ -167,7 +147,7 @@
           <w:color w:val="0070C0"/>
           <w:sz w:val="21"/>
           <w:szCs w:val="21"/>
-          <w:lang w:val="ru-RU" w:eastAsia="ru-RU"/>
+          <w:lang w:eastAsia="ru-RU"/>
         </w:rPr>
         <w:t>SKV</w:t>
       </w:r>
@@ -176,7 +156,7 @@
           <w:rFonts w:ascii="Arial" w:eastAsia="Times New Roman" w:hAnsi="Arial" w:cs="Arial"/>
           <w:sz w:val="21"/>
           <w:szCs w:val="21"/>
-          <w:lang w:val="ru-RU" w:eastAsia="ru-RU"/>
+          <w:lang w:eastAsia="ru-RU"/>
         </w:rPr>
         <w:t>:</w:t>
       </w:r>
@@ -185,7 +165,7 @@
           <w:rFonts w:ascii="Arial" w:eastAsia="Times New Roman" w:hAnsi="Arial" w:cs="Arial"/>
           <w:sz w:val="21"/>
           <w:szCs w:val="21"/>
-          <w:lang w:val="ru-RU" w:eastAsia="ru-RU"/>
+          <w:lang w:eastAsia="ru-RU"/>
         </w:rPr>
         <w:t xml:space="preserve"> </w:t>
       </w:r>
@@ -195,7 +175,7 @@
           <w:color w:val="0070C0"/>
           <w:sz w:val="21"/>
           <w:szCs w:val="21"/>
-          <w:lang w:val="ru-RU" w:eastAsia="ru-RU"/>
+          <w:lang w:eastAsia="ru-RU"/>
         </w:rPr>
         <w:t>для весх полей-нет</w:t>
       </w:r>
@@ -213,7 +193,7 @@
     </w:p>
     <w:p>
       <w:pPr>
-        <w:pStyle w:val="ListParagraph"/>
+        <w:pStyle w:val="a3"/>
         <w:numPr>
           <w:ilvl w:val="0"/>
           <w:numId w:val="3"/>
@@ -243,16 +223,16 @@
           <w:rFonts w:ascii="Arial" w:eastAsia="Times New Roman" w:hAnsi="Arial" w:cs="Arial"/>
           <w:sz w:val="21"/>
           <w:szCs w:val="21"/>
-          <w:lang w:val="ru-RU" w:eastAsia="ru-RU"/>
-        </w:rPr>
-      </w:pPr>
-      <w:r>
-        <w:rPr>
-          <w:rFonts w:ascii="Arial" w:eastAsia="Times New Roman" w:hAnsi="Arial" w:cs="Arial"/>
-          <w:color w:val="0070C0"/>
-          <w:sz w:val="21"/>
-          <w:szCs w:val="21"/>
-          <w:lang w:val="ru-RU" w:eastAsia="ru-RU"/>
+          <w:lang w:eastAsia="ru-RU"/>
+        </w:rPr>
+      </w:pPr>
+      <w:r>
+        <w:rPr>
+          <w:rFonts w:ascii="Arial" w:eastAsia="Times New Roman" w:hAnsi="Arial" w:cs="Arial"/>
+          <w:color w:val="0070C0"/>
+          <w:sz w:val="21"/>
+          <w:szCs w:val="21"/>
+          <w:lang w:eastAsia="ru-RU"/>
         </w:rPr>
         <w:t>SKV</w:t>
       </w:r>
@@ -262,7 +242,7 @@
           <w:color w:val="0070C0"/>
           <w:sz w:val="21"/>
           <w:szCs w:val="21"/>
-          <w:lang w:val="ru-RU" w:eastAsia="ru-RU"/>
+          <w:lang w:eastAsia="ru-RU"/>
         </w:rPr>
         <w:t>:</w:t>
       </w:r>
@@ -272,7 +252,7 @@
           <w:color w:val="0070C0"/>
           <w:sz w:val="21"/>
           <w:szCs w:val="21"/>
-          <w:lang w:val="ru-RU" w:eastAsia="ru-RU"/>
+          <w:lang w:eastAsia="ru-RU"/>
         </w:rPr>
         <w:t xml:space="preserve"> указано в формате “минимальное кол-во – максимальное кол-во”</w:t>
       </w:r>
@@ -470,7 +450,7 @@
           <w:color w:val="0070C0"/>
           <w:sz w:val="21"/>
           <w:szCs w:val="21"/>
-          <w:lang w:val="ru-RU" w:eastAsia="ru-RU"/>
+          <w:lang w:eastAsia="ru-RU"/>
         </w:rPr>
       </w:pPr>
       <w:r>
@@ -491,17 +471,7 @@
           <w:szCs w:val="21"/>
           <w:lang w:eastAsia="ru-RU"/>
         </w:rPr>
-        <w:t xml:space="preserve"> </w:t>
-      </w:r>
-      <w:r>
-        <w:rPr>
-          <w:rFonts w:ascii="Arial" w:eastAsia="Times New Roman" w:hAnsi="Arial" w:cs="Arial"/>
-          <w:color w:val="0070C0"/>
-          <w:sz w:val="21"/>
-          <w:szCs w:val="21"/>
-          <w:lang w:val="ru-RU" w:eastAsia="ru-RU"/>
-        </w:rPr>
-        <w:t>5-50</w:t>
+        <w:t xml:space="preserve"> 5-50</w:t>
       </w:r>
     </w:p>
     <w:p>
@@ -675,29 +645,7 @@
           <w:szCs w:val="21"/>
           <w:lang w:eastAsia="ru-RU"/>
         </w:rPr>
-        <w:t>Работ</w:t>
-      </w:r>
-      <w:proofErr w:type="gramStart"/>
-      <w:r>
-        <w:rPr>
-          <w:rFonts w:ascii="Arial" w:eastAsia="Times New Roman" w:hAnsi="Arial" w:cs="Arial"/>
-          <w:color w:val="0070C0"/>
-          <w:sz w:val="21"/>
-          <w:szCs w:val="21"/>
-          <w:lang w:eastAsia="ru-RU"/>
-        </w:rPr>
-        <w:t>а(</w:t>
-      </w:r>
-      <w:proofErr w:type="gramEnd"/>
-      <w:r>
-        <w:rPr>
-          <w:rFonts w:ascii="Arial" w:eastAsia="Times New Roman" w:hAnsi="Arial" w:cs="Arial"/>
-          <w:color w:val="0070C0"/>
-          <w:sz w:val="21"/>
-          <w:szCs w:val="21"/>
-          <w:lang w:eastAsia="ru-RU"/>
-        </w:rPr>
-        <w:t>часы):</w:t>
+        <w:t>Работа(часы):</w:t>
       </w:r>
       <w:r>
         <w:rPr>
@@ -723,7 +671,7 @@
     </w:p>
     <w:p>
       <w:pPr>
-        <w:pStyle w:val="ListParagraph"/>
+        <w:pStyle w:val="a3"/>
         <w:numPr>
           <w:ilvl w:val="0"/>
           <w:numId w:val="3"/>
@@ -748,7 +696,7 @@
     </w:p>
     <w:p>
       <w:pPr>
-        <w:pStyle w:val="ListParagraph"/>
+        <w:pStyle w:val="a3"/>
         <w:numPr>
           <w:ilvl w:val="0"/>
           <w:numId w:val="3"/>
@@ -768,27 +716,7 @@
           <w:szCs w:val="21"/>
           <w:lang w:eastAsia="ru-RU"/>
         </w:rPr>
-        <w:t xml:space="preserve">Разрешен ли ввод </w:t>
-      </w:r>
-      <w:proofErr w:type="gramStart"/>
-      <w:r>
-        <w:rPr>
-          <w:rFonts w:ascii="Arial" w:eastAsia="Times New Roman" w:hAnsi="Arial" w:cs="Arial"/>
-          <w:sz w:val="21"/>
-          <w:szCs w:val="21"/>
-          <w:lang w:eastAsia="ru-RU"/>
-        </w:rPr>
-        <w:t>спец</w:t>
-      </w:r>
-      <w:proofErr w:type="gramEnd"/>
-      <w:r>
-        <w:rPr>
-          <w:rFonts w:ascii="Arial" w:eastAsia="Times New Roman" w:hAnsi="Arial" w:cs="Arial"/>
-          <w:sz w:val="21"/>
-          <w:szCs w:val="21"/>
-          <w:lang w:eastAsia="ru-RU"/>
-        </w:rPr>
-        <w:t xml:space="preserve"> символо</w:t>
+        <w:t>Разрешен ли ввод спец символо</w:t>
       </w:r>
       <w:r>
         <w:rPr>
@@ -802,7 +730,7 @@
     </w:p>
     <w:p>
       <w:pPr>
-        <w:pStyle w:val="ListParagraph"/>
+        <w:pStyle w:val="a3"/>
         <w:numPr>
           <w:ilvl w:val="0"/>
           <w:numId w:val="3"/>
@@ -827,7 +755,7 @@
     </w:p>
     <w:p>
       <w:pPr>
-        <w:pStyle w:val="ListParagraph"/>
+        <w:pStyle w:val="a3"/>
         <w:numPr>
           <w:ilvl w:val="0"/>
           <w:numId w:val="3"/>
@@ -849,16 +777,16 @@
           <w:color w:val="0070C0"/>
           <w:sz w:val="21"/>
           <w:szCs w:val="21"/>
-          <w:lang w:val="ru-RU" w:eastAsia="ru-RU"/>
-        </w:rPr>
-      </w:pPr>
-      <w:r>
-        <w:rPr>
-          <w:rFonts w:ascii="Arial" w:eastAsia="Times New Roman" w:hAnsi="Arial" w:cs="Arial"/>
-          <w:color w:val="0070C0"/>
-          <w:sz w:val="21"/>
-          <w:szCs w:val="21"/>
-          <w:lang w:val="ru-RU" w:eastAsia="ru-RU"/>
+          <w:lang w:eastAsia="ru-RU"/>
+        </w:rPr>
+      </w:pPr>
+      <w:r>
+        <w:rPr>
+          <w:rFonts w:ascii="Arial" w:eastAsia="Times New Roman" w:hAnsi="Arial" w:cs="Arial"/>
+          <w:color w:val="0070C0"/>
+          <w:sz w:val="21"/>
+          <w:szCs w:val="21"/>
+          <w:lang w:eastAsia="ru-RU"/>
         </w:rPr>
         <w:t>SKV</w:t>
       </w:r>
@@ -867,7 +795,7 @@
           <w:rFonts w:ascii="Arial" w:eastAsia="Times New Roman" w:hAnsi="Arial" w:cs="Arial"/>
           <w:sz w:val="21"/>
           <w:szCs w:val="21"/>
-          <w:lang w:val="ru-RU" w:eastAsia="ru-RU"/>
+          <w:lang w:eastAsia="ru-RU"/>
         </w:rPr>
         <w:t>:</w:t>
       </w:r>
@@ -876,7 +804,7 @@
           <w:rFonts w:ascii="Arial" w:eastAsia="Times New Roman" w:hAnsi="Arial" w:cs="Arial"/>
           <w:sz w:val="21"/>
           <w:szCs w:val="21"/>
-          <w:lang w:val="ru-RU" w:eastAsia="ru-RU"/>
+          <w:lang w:eastAsia="ru-RU"/>
         </w:rPr>
         <w:t xml:space="preserve"> </w:t>
       </w:r>
@@ -886,7 +814,7 @@
           <w:color w:val="0070C0"/>
           <w:sz w:val="21"/>
           <w:szCs w:val="21"/>
-          <w:lang w:val="ru-RU" w:eastAsia="ru-RU"/>
+          <w:lang w:eastAsia="ru-RU"/>
         </w:rPr>
         <w:t>рекомендуем уточнять, какие символы допустимы для ввода в данные поля (вместо вопросов разрешены ли спецсимволы/цифры и т.д</w:t>
       </w:r>
@@ -896,7 +824,7 @@
           <w:color w:val="0070C0"/>
           <w:sz w:val="21"/>
           <w:szCs w:val="21"/>
-          <w:lang w:val="ru-RU" w:eastAsia="ru-RU"/>
+          <w:lang w:eastAsia="ru-RU"/>
         </w:rPr>
         <w:t>)</w:t>
       </w:r>
@@ -906,7 +834,7 @@
           <w:color w:val="0070C0"/>
           <w:sz w:val="21"/>
           <w:szCs w:val="21"/>
-          <w:lang w:val="ru-RU" w:eastAsia="ru-RU"/>
+          <w:lang w:eastAsia="ru-RU"/>
         </w:rPr>
         <w:t xml:space="preserve">. </w:t>
       </w:r>
@@ -916,7 +844,7 @@
           <w:color w:val="0070C0"/>
           <w:sz w:val="21"/>
           <w:szCs w:val="21"/>
-          <w:lang w:val="ru-RU" w:eastAsia="ru-RU"/>
+          <w:lang w:eastAsia="ru-RU"/>
         </w:rPr>
         <w:t>Так точно будут выяснены все допустимые символы, а при единичных вопросах можно что-то упустить. Единичные вопросы будет лучше задать, если есть сомнение в полноте уже описанных допустимых символов. Ниже дополнено описание полей всеми допустимыми символами:</w:t>
       </w:r>
@@ -984,29 +912,7 @@
           <w:szCs w:val="21"/>
           <w:lang w:eastAsia="ru-RU"/>
         </w:rPr>
-        <w:t xml:space="preserve">A-Z , </w:t>
-      </w:r>
-      <w:proofErr w:type="spellStart"/>
-      <w:r>
-        <w:rPr>
-          <w:rFonts w:ascii="Arial" w:eastAsia="Times New Roman" w:hAnsi="Arial" w:cs="Arial"/>
-          <w:color w:val="0070C0"/>
-          <w:sz w:val="21"/>
-          <w:szCs w:val="21"/>
-          <w:lang w:eastAsia="ru-RU"/>
-        </w:rPr>
-        <w:t>a-z</w:t>
-      </w:r>
-      <w:proofErr w:type="spellEnd"/>
-      <w:r>
-        <w:rPr>
-          <w:rFonts w:ascii="Arial" w:eastAsia="Times New Roman" w:hAnsi="Arial" w:cs="Arial"/>
-          <w:color w:val="0070C0"/>
-          <w:sz w:val="21"/>
-          <w:szCs w:val="21"/>
-          <w:lang w:eastAsia="ru-RU"/>
-        </w:rPr>
-        <w:t xml:space="preserve"> , А-Я</w:t>
+        <w:t>A-</w:t>
       </w:r>
       <w:proofErr w:type="gramStart"/>
       <w:r>
@@ -1017,7 +923,7 @@
           <w:szCs w:val="21"/>
           <w:lang w:eastAsia="ru-RU"/>
         </w:rPr>
-        <w:t xml:space="preserve"> ,</w:t>
+        <w:t>Z ,</w:t>
       </w:r>
       <w:proofErr w:type="gramEnd"/>
       <w:r>
@@ -1028,29 +934,7 @@
           <w:szCs w:val="21"/>
           <w:lang w:eastAsia="ru-RU"/>
         </w:rPr>
-        <w:t xml:space="preserve"> </w:t>
-      </w:r>
-      <w:proofErr w:type="spellStart"/>
-      <w:r>
-        <w:rPr>
-          <w:rFonts w:ascii="Arial" w:eastAsia="Times New Roman" w:hAnsi="Arial" w:cs="Arial"/>
-          <w:color w:val="0070C0"/>
-          <w:sz w:val="21"/>
-          <w:szCs w:val="21"/>
-          <w:lang w:eastAsia="ru-RU"/>
-        </w:rPr>
-        <w:t>а-я</w:t>
-      </w:r>
-      <w:proofErr w:type="spellEnd"/>
-      <w:r>
-        <w:rPr>
-          <w:rFonts w:ascii="Arial" w:eastAsia="Times New Roman" w:hAnsi="Arial" w:cs="Arial"/>
-          <w:color w:val="0070C0"/>
-          <w:sz w:val="21"/>
-          <w:szCs w:val="21"/>
-          <w:lang w:eastAsia="ru-RU"/>
-        </w:rPr>
-        <w:t xml:space="preserve"> , 0-9 , _ , - , пробел </w:t>
+        <w:t xml:space="preserve"> a-z , А-Я , а-я , 0-9 , _ , - , пробел </w:t>
       </w:r>
     </w:p>
     <w:p>
@@ -1082,29 +966,7 @@
           <w:szCs w:val="21"/>
           <w:lang w:eastAsia="ru-RU"/>
         </w:rPr>
-        <w:t xml:space="preserve">A-Z , </w:t>
-      </w:r>
-      <w:proofErr w:type="spellStart"/>
-      <w:r>
-        <w:rPr>
-          <w:rFonts w:ascii="Arial" w:eastAsia="Times New Roman" w:hAnsi="Arial" w:cs="Arial"/>
-          <w:color w:val="0070C0"/>
-          <w:sz w:val="21"/>
-          <w:szCs w:val="21"/>
-          <w:lang w:eastAsia="ru-RU"/>
-        </w:rPr>
-        <w:t>a-z</w:t>
-      </w:r>
-      <w:proofErr w:type="spellEnd"/>
-      <w:r>
-        <w:rPr>
-          <w:rFonts w:ascii="Arial" w:eastAsia="Times New Roman" w:hAnsi="Arial" w:cs="Arial"/>
-          <w:color w:val="0070C0"/>
-          <w:sz w:val="21"/>
-          <w:szCs w:val="21"/>
-          <w:lang w:eastAsia="ru-RU"/>
-        </w:rPr>
-        <w:t xml:space="preserve"> , А-Я</w:t>
+        <w:t>A-</w:t>
       </w:r>
       <w:proofErr w:type="gramStart"/>
       <w:r>
@@ -1115,7 +977,7 @@
           <w:szCs w:val="21"/>
           <w:lang w:eastAsia="ru-RU"/>
         </w:rPr>
-        <w:t xml:space="preserve"> ,</w:t>
+        <w:t>Z ,</w:t>
       </w:r>
       <w:proofErr w:type="gramEnd"/>
       <w:r>
@@ -1126,29 +988,7 @@
           <w:szCs w:val="21"/>
           <w:lang w:eastAsia="ru-RU"/>
         </w:rPr>
-        <w:t xml:space="preserve"> </w:t>
-      </w:r>
-      <w:proofErr w:type="spellStart"/>
-      <w:r>
-        <w:rPr>
-          <w:rFonts w:ascii="Arial" w:eastAsia="Times New Roman" w:hAnsi="Arial" w:cs="Arial"/>
-          <w:color w:val="0070C0"/>
-          <w:sz w:val="21"/>
-          <w:szCs w:val="21"/>
-          <w:lang w:eastAsia="ru-RU"/>
-        </w:rPr>
-        <w:t>а-я</w:t>
-      </w:r>
-      <w:proofErr w:type="spellEnd"/>
-      <w:r>
-        <w:rPr>
-          <w:rFonts w:ascii="Arial" w:eastAsia="Times New Roman" w:hAnsi="Arial" w:cs="Arial"/>
-          <w:color w:val="0070C0"/>
-          <w:sz w:val="21"/>
-          <w:szCs w:val="21"/>
-          <w:lang w:eastAsia="ru-RU"/>
-        </w:rPr>
-        <w:t xml:space="preserve"> , 0-9 , _ , - , пробел </w:t>
+        <w:t xml:space="preserve"> a-z , А-Я , а-я , 0-9 , _ , - , пробел </w:t>
       </w:r>
     </w:p>
     <w:p>
@@ -1180,29 +1020,7 @@
           <w:szCs w:val="21"/>
           <w:lang w:eastAsia="ru-RU"/>
         </w:rPr>
-        <w:t xml:space="preserve">A-Z , </w:t>
-      </w:r>
-      <w:proofErr w:type="spellStart"/>
-      <w:r>
-        <w:rPr>
-          <w:rFonts w:ascii="Arial" w:eastAsia="Times New Roman" w:hAnsi="Arial" w:cs="Arial"/>
-          <w:color w:val="0070C0"/>
-          <w:sz w:val="21"/>
-          <w:szCs w:val="21"/>
-          <w:lang w:eastAsia="ru-RU"/>
-        </w:rPr>
-        <w:t>a-z</w:t>
-      </w:r>
-      <w:proofErr w:type="spellEnd"/>
-      <w:r>
-        <w:rPr>
-          <w:rFonts w:ascii="Arial" w:eastAsia="Times New Roman" w:hAnsi="Arial" w:cs="Arial"/>
-          <w:color w:val="0070C0"/>
-          <w:sz w:val="21"/>
-          <w:szCs w:val="21"/>
-          <w:lang w:eastAsia="ru-RU"/>
-        </w:rPr>
-        <w:t xml:space="preserve"> , А-Я</w:t>
+        <w:t>A-</w:t>
       </w:r>
       <w:proofErr w:type="gramStart"/>
       <w:r>
@@ -1213,7 +1031,7 @@
           <w:szCs w:val="21"/>
           <w:lang w:eastAsia="ru-RU"/>
         </w:rPr>
-        <w:t xml:space="preserve"> ,</w:t>
+        <w:t>Z ,</w:t>
       </w:r>
       <w:proofErr w:type="gramEnd"/>
       <w:r>
@@ -1224,29 +1042,7 @@
           <w:szCs w:val="21"/>
           <w:lang w:eastAsia="ru-RU"/>
         </w:rPr>
-        <w:t xml:space="preserve"> </w:t>
-      </w:r>
-      <w:proofErr w:type="spellStart"/>
-      <w:r>
-        <w:rPr>
-          <w:rFonts w:ascii="Arial" w:eastAsia="Times New Roman" w:hAnsi="Arial" w:cs="Arial"/>
-          <w:color w:val="0070C0"/>
-          <w:sz w:val="21"/>
-          <w:szCs w:val="21"/>
-          <w:lang w:eastAsia="ru-RU"/>
-        </w:rPr>
-        <w:t>а-я</w:t>
-      </w:r>
-      <w:proofErr w:type="spellEnd"/>
-      <w:r>
-        <w:rPr>
-          <w:rFonts w:ascii="Arial" w:eastAsia="Times New Roman" w:hAnsi="Arial" w:cs="Arial"/>
-          <w:color w:val="0070C0"/>
-          <w:sz w:val="21"/>
-          <w:szCs w:val="21"/>
-          <w:lang w:eastAsia="ru-RU"/>
-        </w:rPr>
-        <w:t xml:space="preserve"> , 0-9 , _ , - , ! , ? , запятая , точка , пробел</w:t>
+        <w:t xml:space="preserve"> a-z , А-Я , а-я , 0-9 , _ , - , ! , ? , запятая , точка , пробел</w:t>
       </w:r>
     </w:p>
     <w:p>
@@ -1300,9 +1096,9 @@
           <w:sz w:val="21"/>
           <w:szCs w:val="21"/>
         </w:rPr>
-        <w:t xml:space="preserve">A-Z , </w:t>
-      </w:r>
-      <w:proofErr w:type="spellStart"/>
+        <w:t>A-</w:t>
+      </w:r>
+      <w:proofErr w:type="gramStart"/>
       <w:r>
         <w:rPr>
           <w:rFonts w:ascii="Arial" w:hAnsi="Arial" w:cs="Arial"/>
@@ -1310,9 +1106,9 @@
           <w:sz w:val="21"/>
           <w:szCs w:val="21"/>
         </w:rPr>
-        <w:t>a-z</w:t>
-      </w:r>
-      <w:proofErr w:type="spellEnd"/>
+        <w:t>Z ,</w:t>
+      </w:r>
+      <w:proofErr w:type="gramEnd"/>
       <w:r>
         <w:rPr>
           <w:rFonts w:ascii="Arial" w:hAnsi="Arial" w:cs="Arial"/>
@@ -1320,199 +1116,191 @@
           <w:sz w:val="21"/>
           <w:szCs w:val="21"/>
         </w:rPr>
-        <w:t xml:space="preserve"> , А-Я</w:t>
+        <w:t xml:space="preserve"> a-z , А-Я , а-я , 0-9 , _ , - , пробел</w:t>
+      </w:r>
+    </w:p>
+    <w:p>
+      <w:pPr>
+        <w:spacing w:after="0" w:line="240" w:lineRule="auto"/>
+        <w:rPr>
+          <w:rFonts w:ascii="Arial" w:eastAsia="Times New Roman" w:hAnsi="Arial" w:cs="Arial"/>
+          <w:color w:val="0070C0"/>
+          <w:sz w:val="21"/>
+          <w:szCs w:val="21"/>
+          <w:lang w:eastAsia="ru-RU"/>
+        </w:rPr>
+      </w:pPr>
+      <w:r>
+        <w:rPr>
+          <w:rFonts w:ascii="Arial" w:hAnsi="Arial" w:cs="Arial"/>
+          <w:color w:val="0070C0"/>
+          <w:sz w:val="21"/>
+          <w:szCs w:val="21"/>
+        </w:rPr>
+        <w:t>Работа: 0-9</w:t>
+      </w:r>
+    </w:p>
+    <w:p>
+      <w:pPr>
+        <w:spacing w:after="0" w:line="240" w:lineRule="auto"/>
+        <w:rPr>
+          <w:rFonts w:ascii="Arial" w:eastAsia="Times New Roman" w:hAnsi="Arial" w:cs="Arial"/>
+          <w:color w:val="0070C0"/>
+          <w:sz w:val="21"/>
+          <w:szCs w:val="21"/>
+          <w:lang w:eastAsia="ru-RU"/>
+        </w:rPr>
+      </w:pPr>
+      <w:r>
+        <w:rPr>
+          <w:rFonts w:ascii="Arial" w:eastAsia="Times New Roman" w:hAnsi="Arial" w:cs="Arial"/>
+          <w:color w:val="0070C0"/>
+          <w:sz w:val="21"/>
+          <w:szCs w:val="21"/>
+          <w:lang w:eastAsia="ru-RU"/>
+        </w:rPr>
+        <w:t>Статус: выбирается из списка</w:t>
+      </w:r>
+    </w:p>
+    <w:p>
+      <w:pPr>
+        <w:spacing w:after="0" w:line="240" w:lineRule="auto"/>
+        <w:rPr>
+          <w:rFonts w:ascii="Arial" w:eastAsia="Times New Roman" w:hAnsi="Arial" w:cs="Arial"/>
+          <w:color w:val="0070C0"/>
+          <w:sz w:val="21"/>
+          <w:szCs w:val="21"/>
+          <w:lang w:eastAsia="ru-RU"/>
+        </w:rPr>
+      </w:pPr>
+      <w:r>
+        <w:rPr>
+          <w:rFonts w:ascii="Arial" w:eastAsia="Times New Roman" w:hAnsi="Arial" w:cs="Arial"/>
+          <w:color w:val="0070C0"/>
+          <w:sz w:val="21"/>
+          <w:szCs w:val="21"/>
+          <w:lang w:eastAsia="ru-RU"/>
+        </w:rPr>
+        <w:t>Дата начала/Дата окончания: 0-9</w:t>
+      </w:r>
+    </w:p>
+    <w:p>
+      <w:pPr>
+        <w:spacing w:after="0" w:line="240" w:lineRule="auto"/>
+        <w:rPr>
+          <w:rFonts w:ascii="Arial" w:eastAsia="Times New Roman" w:hAnsi="Arial" w:cs="Arial"/>
+          <w:color w:val="0070C0"/>
+          <w:sz w:val="21"/>
+          <w:szCs w:val="21"/>
+          <w:lang w:eastAsia="ru-RU"/>
+        </w:rPr>
+      </w:pPr>
+      <w:r>
+        <w:rPr>
+          <w:rFonts w:ascii="Arial" w:eastAsia="Times New Roman" w:hAnsi="Arial" w:cs="Arial"/>
+          <w:b/>
+          <w:color w:val="0070C0"/>
+          <w:sz w:val="21"/>
+          <w:szCs w:val="21"/>
+          <w:lang w:eastAsia="ru-RU"/>
+        </w:rPr>
+        <w:t>Форма ввода сотрудника</w:t>
+      </w:r>
+      <w:r>
+        <w:rPr>
+          <w:rFonts w:ascii="Arial" w:eastAsia="Times New Roman" w:hAnsi="Arial" w:cs="Arial"/>
+          <w:color w:val="0070C0"/>
+          <w:sz w:val="21"/>
+          <w:szCs w:val="21"/>
+          <w:lang w:eastAsia="ru-RU"/>
+        </w:rPr>
+        <w:t xml:space="preserve">: </w:t>
+      </w:r>
+    </w:p>
+    <w:p>
+      <w:pPr>
+        <w:spacing w:after="0" w:line="240" w:lineRule="auto"/>
+        <w:rPr>
+          <w:rFonts w:ascii="Arial" w:eastAsia="Times New Roman" w:hAnsi="Arial" w:cs="Arial"/>
+          <w:color w:val="0070C0"/>
+          <w:sz w:val="21"/>
+          <w:szCs w:val="21"/>
+          <w:lang w:eastAsia="ru-RU"/>
+        </w:rPr>
+      </w:pPr>
+      <w:r>
+        <w:rPr>
+          <w:rFonts w:ascii="Arial" w:eastAsia="Times New Roman" w:hAnsi="Arial" w:cs="Arial"/>
+          <w:color w:val="0070C0"/>
+          <w:sz w:val="21"/>
+          <w:szCs w:val="21"/>
+          <w:lang w:eastAsia="ru-RU"/>
+        </w:rPr>
+        <w:t xml:space="preserve">Фамилия: </w:t>
+      </w:r>
+      <w:r>
+        <w:rPr>
+          <w:rFonts w:ascii="Arial" w:eastAsia="Times New Roman" w:hAnsi="Arial" w:cs="Arial"/>
+          <w:color w:val="0070C0"/>
+          <w:sz w:val="21"/>
+          <w:szCs w:val="21"/>
+          <w:lang w:eastAsia="ru-RU"/>
+        </w:rPr>
+        <w:t>A-</w:t>
       </w:r>
       <w:proofErr w:type="gramStart"/>
       <w:r>
         <w:rPr>
-          <w:rFonts w:ascii="Arial" w:hAnsi="Arial" w:cs="Arial"/>
-          <w:color w:val="0070C0"/>
-          <w:sz w:val="21"/>
-          <w:szCs w:val="21"/>
-        </w:rPr>
-        <w:t xml:space="preserve"> ,</w:t>
+          <w:rFonts w:ascii="Arial" w:eastAsia="Times New Roman" w:hAnsi="Arial" w:cs="Arial"/>
+          <w:color w:val="0070C0"/>
+          <w:sz w:val="21"/>
+          <w:szCs w:val="21"/>
+          <w:lang w:eastAsia="ru-RU"/>
+        </w:rPr>
+        <w:t>Z ,</w:t>
       </w:r>
       <w:proofErr w:type="gramEnd"/>
       <w:r>
         <w:rPr>
-          <w:rFonts w:ascii="Arial" w:hAnsi="Arial" w:cs="Arial"/>
-          <w:color w:val="0070C0"/>
-          <w:sz w:val="21"/>
-          <w:szCs w:val="21"/>
-        </w:rPr>
-        <w:t xml:space="preserve"> </w:t>
-      </w:r>
-      <w:proofErr w:type="spellStart"/>
-      <w:r>
-        <w:rPr>
-          <w:rFonts w:ascii="Arial" w:hAnsi="Arial" w:cs="Arial"/>
-          <w:color w:val="0070C0"/>
-          <w:sz w:val="21"/>
-          <w:szCs w:val="21"/>
-        </w:rPr>
-        <w:t>а-я</w:t>
-      </w:r>
-      <w:proofErr w:type="spellEnd"/>
-      <w:r>
-        <w:rPr>
-          <w:rFonts w:ascii="Arial" w:hAnsi="Arial" w:cs="Arial"/>
-          <w:color w:val="0070C0"/>
-          <w:sz w:val="21"/>
-          <w:szCs w:val="21"/>
-        </w:rPr>
-        <w:t xml:space="preserve"> , 0-9 , _ , - , пробел</w:t>
-      </w:r>
-    </w:p>
-    <w:p>
-      <w:pPr>
-        <w:spacing w:after="0" w:line="240" w:lineRule="auto"/>
-        <w:rPr>
-          <w:rFonts w:ascii="Arial" w:eastAsia="Times New Roman" w:hAnsi="Arial" w:cs="Arial"/>
-          <w:color w:val="0070C0"/>
-          <w:sz w:val="21"/>
-          <w:szCs w:val="21"/>
-          <w:lang w:eastAsia="ru-RU"/>
-        </w:rPr>
-      </w:pPr>
-      <w:r>
-        <w:rPr>
-          <w:rFonts w:ascii="Arial" w:hAnsi="Arial" w:cs="Arial"/>
-          <w:color w:val="0070C0"/>
-          <w:sz w:val="21"/>
-          <w:szCs w:val="21"/>
-        </w:rPr>
-        <w:t>Работа: 0-9</w:t>
-      </w:r>
-    </w:p>
-    <w:p>
-      <w:pPr>
-        <w:spacing w:after="0" w:line="240" w:lineRule="auto"/>
-        <w:rPr>
-          <w:rFonts w:ascii="Arial" w:eastAsia="Times New Roman" w:hAnsi="Arial" w:cs="Arial"/>
-          <w:color w:val="0070C0"/>
-          <w:sz w:val="21"/>
-          <w:szCs w:val="21"/>
-          <w:lang w:eastAsia="ru-RU"/>
-        </w:rPr>
-      </w:pPr>
-      <w:r>
-        <w:rPr>
-          <w:rFonts w:ascii="Arial" w:eastAsia="Times New Roman" w:hAnsi="Arial" w:cs="Arial"/>
-          <w:color w:val="0070C0"/>
-          <w:sz w:val="21"/>
-          <w:szCs w:val="21"/>
-          <w:lang w:eastAsia="ru-RU"/>
-        </w:rPr>
-        <w:t>Статус: выбирается из списка</w:t>
-      </w:r>
-    </w:p>
-    <w:p>
-      <w:pPr>
-        <w:spacing w:after="0" w:line="240" w:lineRule="auto"/>
-        <w:rPr>
-          <w:rFonts w:ascii="Arial" w:eastAsia="Times New Roman" w:hAnsi="Arial" w:cs="Arial"/>
-          <w:color w:val="0070C0"/>
-          <w:sz w:val="21"/>
-          <w:szCs w:val="21"/>
-          <w:lang w:eastAsia="ru-RU"/>
-        </w:rPr>
-      </w:pPr>
-      <w:r>
-        <w:rPr>
-          <w:rFonts w:ascii="Arial" w:eastAsia="Times New Roman" w:hAnsi="Arial" w:cs="Arial"/>
-          <w:color w:val="0070C0"/>
-          <w:sz w:val="21"/>
-          <w:szCs w:val="21"/>
-          <w:lang w:eastAsia="ru-RU"/>
-        </w:rPr>
-        <w:t>Дата начала/Дата окончания: 0-9</w:t>
-      </w:r>
-    </w:p>
-    <w:p>
-      <w:pPr>
-        <w:spacing w:after="0" w:line="240" w:lineRule="auto"/>
-        <w:rPr>
-          <w:rFonts w:ascii="Arial" w:eastAsia="Times New Roman" w:hAnsi="Arial" w:cs="Arial"/>
-          <w:color w:val="0070C0"/>
-          <w:sz w:val="21"/>
-          <w:szCs w:val="21"/>
-          <w:lang w:eastAsia="ru-RU"/>
-        </w:rPr>
-      </w:pPr>
-      <w:r>
-        <w:rPr>
-          <w:rFonts w:ascii="Arial" w:eastAsia="Times New Roman" w:hAnsi="Arial" w:cs="Arial"/>
-          <w:b/>
-          <w:color w:val="0070C0"/>
-          <w:sz w:val="21"/>
-          <w:szCs w:val="21"/>
-          <w:lang w:eastAsia="ru-RU"/>
-        </w:rPr>
-        <w:t>Форма ввода сотрудника</w:t>
-      </w:r>
-      <w:r>
-        <w:rPr>
-          <w:rFonts w:ascii="Arial" w:eastAsia="Times New Roman" w:hAnsi="Arial" w:cs="Arial"/>
-          <w:color w:val="0070C0"/>
-          <w:sz w:val="21"/>
-          <w:szCs w:val="21"/>
-          <w:lang w:eastAsia="ru-RU"/>
-        </w:rPr>
-        <w:t xml:space="preserve">: </w:t>
-      </w:r>
-    </w:p>
-    <w:p>
-      <w:pPr>
-        <w:spacing w:after="0" w:line="240" w:lineRule="auto"/>
-        <w:rPr>
-          <w:rFonts w:ascii="Arial" w:eastAsia="Times New Roman" w:hAnsi="Arial" w:cs="Arial"/>
-          <w:color w:val="0070C0"/>
-          <w:sz w:val="21"/>
-          <w:szCs w:val="21"/>
-          <w:lang w:eastAsia="ru-RU"/>
-        </w:rPr>
-      </w:pPr>
-      <w:r>
-        <w:rPr>
-          <w:rFonts w:ascii="Arial" w:eastAsia="Times New Roman" w:hAnsi="Arial" w:cs="Arial"/>
-          <w:color w:val="0070C0"/>
-          <w:sz w:val="21"/>
-          <w:szCs w:val="21"/>
-          <w:lang w:eastAsia="ru-RU"/>
-        </w:rPr>
-        <w:t xml:space="preserve">Фамилия: </w:t>
-      </w:r>
-      <w:r>
-        <w:rPr>
-          <w:rFonts w:ascii="Arial" w:eastAsia="Times New Roman" w:hAnsi="Arial" w:cs="Arial"/>
-          <w:color w:val="0070C0"/>
-          <w:sz w:val="21"/>
-          <w:szCs w:val="21"/>
-          <w:lang w:eastAsia="ru-RU"/>
-        </w:rPr>
-        <w:t xml:space="preserve">A-Z , </w:t>
-      </w:r>
-      <w:proofErr w:type="spellStart"/>
-      <w:r>
-        <w:rPr>
-          <w:rFonts w:ascii="Arial" w:eastAsia="Times New Roman" w:hAnsi="Arial" w:cs="Arial"/>
-          <w:color w:val="0070C0"/>
-          <w:sz w:val="21"/>
-          <w:szCs w:val="21"/>
-          <w:lang w:eastAsia="ru-RU"/>
-        </w:rPr>
-        <w:t>a-z</w:t>
-      </w:r>
-      <w:proofErr w:type="spellEnd"/>
-      <w:r>
-        <w:rPr>
-          <w:rFonts w:ascii="Arial" w:eastAsia="Times New Roman" w:hAnsi="Arial" w:cs="Arial"/>
-          <w:color w:val="0070C0"/>
-          <w:sz w:val="21"/>
-          <w:szCs w:val="21"/>
-          <w:lang w:eastAsia="ru-RU"/>
-        </w:rPr>
-        <w:t xml:space="preserve"> , А-Я</w:t>
+          <w:rFonts w:ascii="Arial" w:eastAsia="Times New Roman" w:hAnsi="Arial" w:cs="Arial"/>
+          <w:color w:val="0070C0"/>
+          <w:sz w:val="21"/>
+          <w:szCs w:val="21"/>
+          <w:lang w:eastAsia="ru-RU"/>
+        </w:rPr>
+        <w:t xml:space="preserve"> a-z , А-Я , а-я , 0-9 , -</w:t>
+      </w:r>
+    </w:p>
+    <w:p>
+      <w:pPr>
+        <w:spacing w:after="0" w:line="240" w:lineRule="auto"/>
+        <w:rPr>
+          <w:rFonts w:ascii="Arial" w:eastAsia="Times New Roman" w:hAnsi="Arial" w:cs="Arial"/>
+          <w:color w:val="0070C0"/>
+          <w:sz w:val="21"/>
+          <w:szCs w:val="21"/>
+          <w:lang w:eastAsia="ru-RU"/>
+        </w:rPr>
+      </w:pPr>
+      <w:r>
+        <w:rPr>
+          <w:rFonts w:ascii="Arial" w:eastAsia="Times New Roman" w:hAnsi="Arial" w:cs="Arial"/>
+          <w:color w:val="0070C0"/>
+          <w:sz w:val="21"/>
+          <w:szCs w:val="21"/>
+          <w:lang w:eastAsia="ru-RU"/>
+        </w:rPr>
+        <w:t xml:space="preserve">Имя: </w:t>
+      </w:r>
+      <w:r>
+        <w:rPr>
+          <w:rFonts w:ascii="Arial" w:eastAsia="Times New Roman" w:hAnsi="Arial" w:cs="Arial"/>
+          <w:color w:val="0070C0"/>
+          <w:sz w:val="21"/>
+          <w:szCs w:val="21"/>
+          <w:lang w:eastAsia="ru-RU"/>
+        </w:rPr>
+        <w:t>A-</w:t>
       </w:r>
       <w:proofErr w:type="gramStart"/>
       <w:r>
@@ -1523,7 +1311,7 @@
           <w:szCs w:val="21"/>
           <w:lang w:eastAsia="ru-RU"/>
         </w:rPr>
-        <w:t xml:space="preserve"> ,</w:t>
+        <w:t>Z ,</w:t>
       </w:r>
       <w:proofErr w:type="gramEnd"/>
       <w:r>
@@ -1534,83 +1322,39 @@
           <w:szCs w:val="21"/>
           <w:lang w:eastAsia="ru-RU"/>
         </w:rPr>
-        <w:t xml:space="preserve"> </w:t>
-      </w:r>
-      <w:proofErr w:type="spellStart"/>
-      <w:r>
-        <w:rPr>
-          <w:rFonts w:ascii="Arial" w:eastAsia="Times New Roman" w:hAnsi="Arial" w:cs="Arial"/>
-          <w:color w:val="0070C0"/>
-          <w:sz w:val="21"/>
-          <w:szCs w:val="21"/>
-          <w:lang w:eastAsia="ru-RU"/>
-        </w:rPr>
-        <w:t>а-я</w:t>
-      </w:r>
-      <w:proofErr w:type="spellEnd"/>
-      <w:r>
-        <w:rPr>
-          <w:rFonts w:ascii="Arial" w:eastAsia="Times New Roman" w:hAnsi="Arial" w:cs="Arial"/>
-          <w:color w:val="0070C0"/>
-          <w:sz w:val="21"/>
-          <w:szCs w:val="21"/>
-          <w:lang w:eastAsia="ru-RU"/>
-        </w:rPr>
-        <w:t xml:space="preserve"> , 0-9 , -</w:t>
-      </w:r>
-    </w:p>
-    <w:p>
-      <w:pPr>
-        <w:spacing w:after="0" w:line="240" w:lineRule="auto"/>
-        <w:rPr>
-          <w:rFonts w:ascii="Arial" w:eastAsia="Times New Roman" w:hAnsi="Arial" w:cs="Arial"/>
-          <w:color w:val="0070C0"/>
-          <w:sz w:val="21"/>
-          <w:szCs w:val="21"/>
-          <w:lang w:eastAsia="ru-RU"/>
-        </w:rPr>
-      </w:pPr>
-      <w:r>
-        <w:rPr>
-          <w:rFonts w:ascii="Arial" w:eastAsia="Times New Roman" w:hAnsi="Arial" w:cs="Arial"/>
-          <w:color w:val="0070C0"/>
-          <w:sz w:val="21"/>
-          <w:szCs w:val="21"/>
-          <w:lang w:eastAsia="ru-RU"/>
-        </w:rPr>
-        <w:t xml:space="preserve">Имя: </w:t>
-      </w:r>
-      <w:r>
-        <w:rPr>
-          <w:rFonts w:ascii="Arial" w:eastAsia="Times New Roman" w:hAnsi="Arial" w:cs="Arial"/>
-          <w:color w:val="0070C0"/>
-          <w:sz w:val="21"/>
-          <w:szCs w:val="21"/>
-          <w:lang w:eastAsia="ru-RU"/>
-        </w:rPr>
-        <w:t xml:space="preserve">A-Z , </w:t>
-      </w:r>
-      <w:proofErr w:type="spellStart"/>
-      <w:r>
-        <w:rPr>
-          <w:rFonts w:ascii="Arial" w:eastAsia="Times New Roman" w:hAnsi="Arial" w:cs="Arial"/>
-          <w:color w:val="0070C0"/>
-          <w:sz w:val="21"/>
-          <w:szCs w:val="21"/>
-          <w:lang w:eastAsia="ru-RU"/>
-        </w:rPr>
-        <w:t>a-z</w:t>
-      </w:r>
-      <w:proofErr w:type="spellEnd"/>
-      <w:r>
-        <w:rPr>
-          <w:rFonts w:ascii="Arial" w:eastAsia="Times New Roman" w:hAnsi="Arial" w:cs="Arial"/>
-          <w:color w:val="0070C0"/>
-          <w:sz w:val="21"/>
-          <w:szCs w:val="21"/>
-          <w:lang w:eastAsia="ru-RU"/>
-        </w:rPr>
-        <w:t xml:space="preserve"> , А-Я</w:t>
+        <w:t xml:space="preserve"> a-z , А-Я , а-я , 0-9 , -</w:t>
+      </w:r>
+    </w:p>
+    <w:p>
+      <w:pPr>
+        <w:spacing w:after="0" w:line="240" w:lineRule="auto"/>
+        <w:rPr>
+          <w:rFonts w:ascii="Arial" w:eastAsia="Times New Roman" w:hAnsi="Arial" w:cs="Arial"/>
+          <w:color w:val="0070C0"/>
+          <w:sz w:val="21"/>
+          <w:szCs w:val="21"/>
+          <w:lang w:eastAsia="ru-RU"/>
+        </w:rPr>
+      </w:pPr>
+      <w:r>
+        <w:rPr>
+          <w:rFonts w:ascii="Arial" w:eastAsia="Times New Roman" w:hAnsi="Arial" w:cs="Arial"/>
+          <w:color w:val="0070C0"/>
+          <w:sz w:val="21"/>
+          <w:szCs w:val="21"/>
+          <w:lang w:eastAsia="ru-RU"/>
+        </w:rPr>
+        <w:t xml:space="preserve">Отчество: </w:t>
+      </w:r>
+      <w:r>
+        <w:rPr>
+          <w:rFonts w:ascii="Arial" w:eastAsia="Times New Roman" w:hAnsi="Arial" w:cs="Arial"/>
+          <w:color w:val="0070C0"/>
+          <w:sz w:val="21"/>
+          <w:szCs w:val="21"/>
+          <w:lang w:eastAsia="ru-RU"/>
+        </w:rPr>
+        <w:t>A-</w:t>
       </w:r>
       <w:proofErr w:type="gramStart"/>
       <w:r>
@@ -1621,7 +1365,7 @@
           <w:szCs w:val="21"/>
           <w:lang w:eastAsia="ru-RU"/>
         </w:rPr>
-        <w:t xml:space="preserve"> ,</w:t>
+        <w:t>Z ,</w:t>
       </w:r>
       <w:proofErr w:type="gramEnd"/>
       <w:r>
@@ -1632,83 +1376,39 @@
           <w:szCs w:val="21"/>
           <w:lang w:eastAsia="ru-RU"/>
         </w:rPr>
-        <w:t xml:space="preserve"> </w:t>
-      </w:r>
-      <w:proofErr w:type="spellStart"/>
-      <w:r>
-        <w:rPr>
-          <w:rFonts w:ascii="Arial" w:eastAsia="Times New Roman" w:hAnsi="Arial" w:cs="Arial"/>
-          <w:color w:val="0070C0"/>
-          <w:sz w:val="21"/>
-          <w:szCs w:val="21"/>
-          <w:lang w:eastAsia="ru-RU"/>
-        </w:rPr>
-        <w:t>а-я</w:t>
-      </w:r>
-      <w:proofErr w:type="spellEnd"/>
-      <w:r>
-        <w:rPr>
-          <w:rFonts w:ascii="Arial" w:eastAsia="Times New Roman" w:hAnsi="Arial" w:cs="Arial"/>
-          <w:color w:val="0070C0"/>
-          <w:sz w:val="21"/>
-          <w:szCs w:val="21"/>
-          <w:lang w:eastAsia="ru-RU"/>
-        </w:rPr>
-        <w:t xml:space="preserve"> , 0-9 , -</w:t>
-      </w:r>
-    </w:p>
-    <w:p>
-      <w:pPr>
-        <w:spacing w:after="0" w:line="240" w:lineRule="auto"/>
-        <w:rPr>
-          <w:rFonts w:ascii="Arial" w:eastAsia="Times New Roman" w:hAnsi="Arial" w:cs="Arial"/>
-          <w:color w:val="0070C0"/>
-          <w:sz w:val="21"/>
-          <w:szCs w:val="21"/>
-          <w:lang w:eastAsia="ru-RU"/>
-        </w:rPr>
-      </w:pPr>
-      <w:r>
-        <w:rPr>
-          <w:rFonts w:ascii="Arial" w:eastAsia="Times New Roman" w:hAnsi="Arial" w:cs="Arial"/>
-          <w:color w:val="0070C0"/>
-          <w:sz w:val="21"/>
-          <w:szCs w:val="21"/>
-          <w:lang w:eastAsia="ru-RU"/>
-        </w:rPr>
-        <w:t xml:space="preserve">Отчество: </w:t>
-      </w:r>
-      <w:r>
-        <w:rPr>
-          <w:rFonts w:ascii="Arial" w:eastAsia="Times New Roman" w:hAnsi="Arial" w:cs="Arial"/>
-          <w:color w:val="0070C0"/>
-          <w:sz w:val="21"/>
-          <w:szCs w:val="21"/>
-          <w:lang w:eastAsia="ru-RU"/>
-        </w:rPr>
-        <w:t xml:space="preserve">A-Z , </w:t>
-      </w:r>
-      <w:proofErr w:type="spellStart"/>
-      <w:r>
-        <w:rPr>
-          <w:rFonts w:ascii="Arial" w:eastAsia="Times New Roman" w:hAnsi="Arial" w:cs="Arial"/>
-          <w:color w:val="0070C0"/>
-          <w:sz w:val="21"/>
-          <w:szCs w:val="21"/>
-          <w:lang w:eastAsia="ru-RU"/>
-        </w:rPr>
-        <w:t>a-z</w:t>
-      </w:r>
-      <w:proofErr w:type="spellEnd"/>
-      <w:r>
-        <w:rPr>
-          <w:rFonts w:ascii="Arial" w:eastAsia="Times New Roman" w:hAnsi="Arial" w:cs="Arial"/>
-          <w:color w:val="0070C0"/>
-          <w:sz w:val="21"/>
-          <w:szCs w:val="21"/>
-          <w:lang w:eastAsia="ru-RU"/>
-        </w:rPr>
-        <w:t xml:space="preserve"> , А-Я</w:t>
+        <w:t xml:space="preserve"> a-z , А-Я , а-я , 0-9 , -</w:t>
+      </w:r>
+    </w:p>
+    <w:p>
+      <w:pPr>
+        <w:spacing w:after="0" w:line="240" w:lineRule="auto"/>
+        <w:rPr>
+          <w:rFonts w:ascii="Arial" w:eastAsia="Times New Roman" w:hAnsi="Arial" w:cs="Arial"/>
+          <w:color w:val="0070C0"/>
+          <w:sz w:val="21"/>
+          <w:szCs w:val="21"/>
+          <w:lang w:eastAsia="ru-RU"/>
+        </w:rPr>
+      </w:pPr>
+      <w:r>
+        <w:rPr>
+          <w:rFonts w:ascii="Arial" w:eastAsia="Times New Roman" w:hAnsi="Arial" w:cs="Arial"/>
+          <w:color w:val="0070C0"/>
+          <w:sz w:val="21"/>
+          <w:szCs w:val="21"/>
+          <w:lang w:eastAsia="ru-RU"/>
+        </w:rPr>
+        <w:t xml:space="preserve">Должность: </w:t>
+      </w:r>
+      <w:r>
+        <w:rPr>
+          <w:rFonts w:ascii="Arial" w:eastAsia="Times New Roman" w:hAnsi="Arial" w:cs="Arial"/>
+          <w:color w:val="0070C0"/>
+          <w:sz w:val="21"/>
+          <w:szCs w:val="21"/>
+          <w:lang w:eastAsia="ru-RU"/>
+        </w:rPr>
+        <w:t>A-</w:t>
       </w:r>
       <w:proofErr w:type="gramStart"/>
       <w:r>
@@ -1719,7 +1419,7 @@
           <w:szCs w:val="21"/>
           <w:lang w:eastAsia="ru-RU"/>
         </w:rPr>
-        <w:t xml:space="preserve"> ,</w:t>
+        <w:t>Z ,</w:t>
       </w:r>
       <w:proofErr w:type="gramEnd"/>
       <w:r>
@@ -1730,143 +1430,23 @@
           <w:szCs w:val="21"/>
           <w:lang w:eastAsia="ru-RU"/>
         </w:rPr>
-        <w:t xml:space="preserve"> </w:t>
-      </w:r>
-      <w:proofErr w:type="spellStart"/>
-      <w:r>
-        <w:rPr>
-          <w:rFonts w:ascii="Arial" w:eastAsia="Times New Roman" w:hAnsi="Arial" w:cs="Arial"/>
-          <w:color w:val="0070C0"/>
-          <w:sz w:val="21"/>
-          <w:szCs w:val="21"/>
-          <w:lang w:eastAsia="ru-RU"/>
-        </w:rPr>
-        <w:t>а-я</w:t>
-      </w:r>
-      <w:proofErr w:type="spellEnd"/>
-      <w:r>
-        <w:rPr>
-          <w:rFonts w:ascii="Arial" w:eastAsia="Times New Roman" w:hAnsi="Arial" w:cs="Arial"/>
-          <w:color w:val="0070C0"/>
-          <w:sz w:val="21"/>
-          <w:szCs w:val="21"/>
-          <w:lang w:eastAsia="ru-RU"/>
-        </w:rPr>
-        <w:t xml:space="preserve"> , 0-9 , -</w:t>
-      </w:r>
-    </w:p>
-    <w:p>
-      <w:pPr>
-        <w:spacing w:after="0" w:line="240" w:lineRule="auto"/>
-        <w:rPr>
-          <w:rFonts w:ascii="Arial" w:eastAsia="Times New Roman" w:hAnsi="Arial" w:cs="Arial"/>
-          <w:color w:val="0070C0"/>
-          <w:sz w:val="21"/>
-          <w:szCs w:val="21"/>
-          <w:lang w:eastAsia="ru-RU"/>
-        </w:rPr>
-      </w:pPr>
-      <w:r>
-        <w:rPr>
-          <w:rFonts w:ascii="Arial" w:eastAsia="Times New Roman" w:hAnsi="Arial" w:cs="Arial"/>
-          <w:color w:val="0070C0"/>
-          <w:sz w:val="21"/>
-          <w:szCs w:val="21"/>
-          <w:lang w:eastAsia="ru-RU"/>
-        </w:rPr>
-        <w:t xml:space="preserve">Должность: </w:t>
-      </w:r>
-      <w:r>
-        <w:rPr>
-          <w:rFonts w:ascii="Arial" w:eastAsia="Times New Roman" w:hAnsi="Arial" w:cs="Arial"/>
-          <w:color w:val="0070C0"/>
-          <w:sz w:val="21"/>
-          <w:szCs w:val="21"/>
-          <w:lang w:eastAsia="ru-RU"/>
-        </w:rPr>
-        <w:t xml:space="preserve">A-Z , </w:t>
-      </w:r>
-      <w:proofErr w:type="spellStart"/>
-      <w:r>
-        <w:rPr>
-          <w:rFonts w:ascii="Arial" w:eastAsia="Times New Roman" w:hAnsi="Arial" w:cs="Arial"/>
-          <w:color w:val="0070C0"/>
-          <w:sz w:val="21"/>
-          <w:szCs w:val="21"/>
-          <w:lang w:eastAsia="ru-RU"/>
-        </w:rPr>
-        <w:t>a-z</w:t>
-      </w:r>
-      <w:proofErr w:type="spellEnd"/>
-      <w:r>
-        <w:rPr>
-          <w:rFonts w:ascii="Arial" w:eastAsia="Times New Roman" w:hAnsi="Arial" w:cs="Arial"/>
-          <w:color w:val="0070C0"/>
-          <w:sz w:val="21"/>
-          <w:szCs w:val="21"/>
-          <w:lang w:eastAsia="ru-RU"/>
-        </w:rPr>
-        <w:t xml:space="preserve"> , А-Я</w:t>
-      </w:r>
-      <w:proofErr w:type="gramStart"/>
-      <w:r>
-        <w:rPr>
-          <w:rFonts w:ascii="Arial" w:eastAsia="Times New Roman" w:hAnsi="Arial" w:cs="Arial"/>
-          <w:color w:val="0070C0"/>
-          <w:sz w:val="21"/>
-          <w:szCs w:val="21"/>
-          <w:lang w:eastAsia="ru-RU"/>
-        </w:rPr>
-        <w:t xml:space="preserve"> ,</w:t>
-      </w:r>
-      <w:proofErr w:type="gramEnd"/>
-      <w:r>
-        <w:rPr>
-          <w:rFonts w:ascii="Arial" w:eastAsia="Times New Roman" w:hAnsi="Arial" w:cs="Arial"/>
-          <w:color w:val="0070C0"/>
-          <w:sz w:val="21"/>
-          <w:szCs w:val="21"/>
-          <w:lang w:eastAsia="ru-RU"/>
-        </w:rPr>
-        <w:t xml:space="preserve"> </w:t>
-      </w:r>
-      <w:proofErr w:type="spellStart"/>
-      <w:r>
-        <w:rPr>
-          <w:rFonts w:ascii="Arial" w:eastAsia="Times New Roman" w:hAnsi="Arial" w:cs="Arial"/>
-          <w:color w:val="0070C0"/>
-          <w:sz w:val="21"/>
-          <w:szCs w:val="21"/>
-          <w:lang w:eastAsia="ru-RU"/>
-        </w:rPr>
-        <w:t>а-я</w:t>
-      </w:r>
-      <w:proofErr w:type="spellEnd"/>
-      <w:r>
-        <w:rPr>
-          <w:rFonts w:ascii="Arial" w:eastAsia="Times New Roman" w:hAnsi="Arial" w:cs="Arial"/>
-          <w:color w:val="0070C0"/>
-          <w:sz w:val="21"/>
-          <w:szCs w:val="21"/>
-          <w:lang w:eastAsia="ru-RU"/>
-        </w:rPr>
-        <w:t xml:space="preserve"> , 0-9 , - , . , \</w:t>
-      </w:r>
-    </w:p>
-    <w:p>
-      <w:pPr>
-        <w:spacing w:after="0" w:line="240" w:lineRule="auto"/>
-        <w:rPr>
-          <w:rFonts w:ascii="Arial" w:eastAsia="Times New Roman" w:hAnsi="Arial" w:cs="Arial"/>
-          <w:sz w:val="21"/>
-          <w:szCs w:val="21"/>
-          <w:lang w:eastAsia="ru-RU"/>
-        </w:rPr>
-      </w:pPr>
-    </w:p>
-    <w:p>
-      <w:pPr>
-        <w:pStyle w:val="ListParagraph"/>
+        <w:t xml:space="preserve"> a-z , А-Я , а-я , 0-9 , - , . , \</w:t>
+      </w:r>
+    </w:p>
+    <w:p>
+      <w:pPr>
+        <w:spacing w:after="0" w:line="240" w:lineRule="auto"/>
+        <w:rPr>
+          <w:rFonts w:ascii="Arial" w:eastAsia="Times New Roman" w:hAnsi="Arial" w:cs="Arial"/>
+          <w:sz w:val="21"/>
+          <w:szCs w:val="21"/>
+          <w:lang w:eastAsia="ru-RU"/>
+        </w:rPr>
+      </w:pPr>
+    </w:p>
+    <w:p>
+      <w:pPr>
+        <w:pStyle w:val="a3"/>
         <w:numPr>
           <w:ilvl w:val="0"/>
           <w:numId w:val="3"/>
@@ -1905,7 +1485,7 @@
           <w:color w:val="0070C0"/>
           <w:sz w:val="21"/>
           <w:szCs w:val="21"/>
-          <w:lang w:val="ru-RU" w:eastAsia="ru-RU"/>
+          <w:lang w:eastAsia="ru-RU"/>
         </w:rPr>
         <w:t>SKV</w:t>
       </w:r>
@@ -1915,7 +1495,7 @@
           <w:color w:val="0070C0"/>
           <w:sz w:val="21"/>
           <w:szCs w:val="21"/>
-          <w:lang w:val="ru-RU" w:eastAsia="ru-RU"/>
+          <w:lang w:eastAsia="ru-RU"/>
         </w:rPr>
         <w:t>:</w:t>
       </w:r>
@@ -1925,7 +1505,7 @@
           <w:color w:val="0070C0"/>
           <w:sz w:val="21"/>
           <w:szCs w:val="21"/>
-          <w:lang w:val="ru-RU" w:eastAsia="ru-RU"/>
+          <w:lang w:eastAsia="ru-RU"/>
         </w:rPr>
         <w:t xml:space="preserve"> см. ответ выше</w:t>
       </w:r>
@@ -1943,7 +1523,7 @@
     </w:p>
     <w:p>
       <w:pPr>
-        <w:pStyle w:val="ListParagraph"/>
+        <w:pStyle w:val="a3"/>
         <w:numPr>
           <w:ilvl w:val="0"/>
           <w:numId w:val="3"/>
@@ -1982,7 +1562,7 @@
           <w:color w:val="0070C0"/>
           <w:sz w:val="21"/>
           <w:szCs w:val="21"/>
-          <w:lang w:val="ru-RU" w:eastAsia="ru-RU"/>
+          <w:lang w:eastAsia="ru-RU"/>
         </w:rPr>
         <w:t>SKV</w:t>
       </w:r>
@@ -1992,7 +1572,7 @@
           <w:color w:val="0070C0"/>
           <w:sz w:val="21"/>
           <w:szCs w:val="21"/>
-          <w:lang w:val="ru-RU" w:eastAsia="ru-RU"/>
+          <w:lang w:eastAsia="ru-RU"/>
         </w:rPr>
         <w:t>:</w:t>
       </w:r>
@@ -2002,7 +1582,7 @@
           <w:color w:val="0070C0"/>
           <w:sz w:val="21"/>
           <w:szCs w:val="21"/>
-          <w:lang w:val="ru-RU" w:eastAsia="ru-RU"/>
+          <w:lang w:eastAsia="ru-RU"/>
         </w:rPr>
         <w:t xml:space="preserve"> см. ответ выше</w:t>
       </w:r>
@@ -2021,7 +1601,7 @@
     </w:p>
     <w:p>
       <w:pPr>
-        <w:pStyle w:val="ListParagraph"/>
+        <w:pStyle w:val="a3"/>
         <w:numPr>
           <w:ilvl w:val="0"/>
           <w:numId w:val="3"/>
@@ -2034,25 +1614,14 @@
           <w:lang w:eastAsia="ru-RU"/>
         </w:rPr>
       </w:pPr>
-      <w:proofErr w:type="gramStart"/>
-      <w:r>
-        <w:rPr>
-          <w:rFonts w:ascii="Arial" w:eastAsia="Times New Roman" w:hAnsi="Arial" w:cs="Arial"/>
-          <w:sz w:val="21"/>
-          <w:szCs w:val="21"/>
-          <w:lang w:eastAsia="ru-RU"/>
-        </w:rPr>
-        <w:t>Должен</w:t>
-      </w:r>
-      <w:proofErr w:type="gramEnd"/>
-      <w:r>
-        <w:rPr>
-          <w:rFonts w:ascii="Arial" w:eastAsia="Times New Roman" w:hAnsi="Arial" w:cs="Arial"/>
-          <w:sz w:val="21"/>
-          <w:szCs w:val="21"/>
-          <w:lang w:eastAsia="ru-RU"/>
-        </w:rPr>
-        <w:t xml:space="preserve"> ли в полях быть </w:t>
+      <w:r>
+        <w:rPr>
+          <w:rFonts w:ascii="Arial" w:eastAsia="Times New Roman" w:hAnsi="Arial" w:cs="Arial"/>
+          <w:sz w:val="21"/>
+          <w:szCs w:val="21"/>
+          <w:lang w:eastAsia="ru-RU"/>
+        </w:rPr>
+        <w:t xml:space="preserve">Должен ли в полях быть </w:t>
       </w:r>
       <w:r>
         <w:rPr>
@@ -2081,16 +1650,16 @@
           <w:color w:val="0070C0"/>
           <w:sz w:val="21"/>
           <w:szCs w:val="21"/>
-          <w:lang w:val="ru-RU" w:eastAsia="ru-RU"/>
-        </w:rPr>
-      </w:pPr>
-      <w:r>
-        <w:rPr>
-          <w:rFonts w:ascii="Arial" w:eastAsia="Times New Roman" w:hAnsi="Arial" w:cs="Arial"/>
-          <w:color w:val="0070C0"/>
-          <w:sz w:val="21"/>
-          <w:szCs w:val="21"/>
-          <w:lang w:val="ru-RU" w:eastAsia="ru-RU"/>
+          <w:lang w:eastAsia="ru-RU"/>
+        </w:rPr>
+      </w:pPr>
+      <w:r>
+        <w:rPr>
+          <w:rFonts w:ascii="Arial" w:eastAsia="Times New Roman" w:hAnsi="Arial" w:cs="Arial"/>
+          <w:color w:val="0070C0"/>
+          <w:sz w:val="21"/>
+          <w:szCs w:val="21"/>
+          <w:lang w:eastAsia="ru-RU"/>
         </w:rPr>
         <w:t>SKV:</w:t>
       </w:r>
@@ -2100,7 +1669,7 @@
           <w:color w:val="0070C0"/>
           <w:sz w:val="21"/>
           <w:szCs w:val="21"/>
-          <w:lang w:val="ru-RU" w:eastAsia="ru-RU"/>
+          <w:lang w:eastAsia="ru-RU"/>
         </w:rPr>
         <w:t xml:space="preserve"> да</w:t>
       </w:r>
@@ -2110,7 +1679,7 @@
           <w:color w:val="0070C0"/>
           <w:sz w:val="21"/>
           <w:szCs w:val="21"/>
-          <w:lang w:val="ru-RU" w:eastAsia="ru-RU"/>
+          <w:lang w:eastAsia="ru-RU"/>
         </w:rPr>
         <w:t xml:space="preserve">. </w:t>
       </w:r>
@@ -2123,16 +1692,16 @@
           <w:color w:val="0070C0"/>
           <w:sz w:val="21"/>
           <w:szCs w:val="21"/>
-          <w:lang w:val="ru-RU" w:eastAsia="ru-RU"/>
-        </w:rPr>
-      </w:pPr>
-      <w:r>
-        <w:rPr>
-          <w:rFonts w:ascii="Arial" w:eastAsia="Times New Roman" w:hAnsi="Arial" w:cs="Arial"/>
-          <w:color w:val="0070C0"/>
-          <w:sz w:val="21"/>
-          <w:szCs w:val="21"/>
-          <w:lang w:val="ru-RU" w:eastAsia="ru-RU"/>
+          <w:lang w:eastAsia="ru-RU"/>
+        </w:rPr>
+      </w:pPr>
+      <w:r>
+        <w:rPr>
+          <w:rFonts w:ascii="Arial" w:eastAsia="Times New Roman" w:hAnsi="Arial" w:cs="Arial"/>
+          <w:color w:val="0070C0"/>
+          <w:sz w:val="21"/>
+          <w:szCs w:val="21"/>
+          <w:lang w:eastAsia="ru-RU"/>
         </w:rPr>
         <w:t xml:space="preserve">Здесь в вопросе можно было сразу уточнить “Если да, то какой”. </w:t>
       </w:r>
@@ -2151,7 +1720,7 @@
     </w:p>
     <w:p>
       <w:pPr>
-        <w:pStyle w:val="ListParagraph"/>
+        <w:pStyle w:val="a3"/>
         <w:numPr>
           <w:ilvl w:val="0"/>
           <w:numId w:val="3"/>
@@ -2182,16 +1751,16 @@
           <w:color w:val="0070C0"/>
           <w:sz w:val="21"/>
           <w:szCs w:val="21"/>
-          <w:lang w:val="ru-RU" w:eastAsia="ru-RU"/>
-        </w:rPr>
-      </w:pPr>
-      <w:r>
-        <w:rPr>
-          <w:rFonts w:ascii="Arial" w:eastAsia="Times New Roman" w:hAnsi="Arial" w:cs="Arial"/>
-          <w:color w:val="0070C0"/>
-          <w:sz w:val="21"/>
-          <w:szCs w:val="21"/>
-          <w:lang w:val="ru-RU" w:eastAsia="ru-RU"/>
+          <w:lang w:eastAsia="ru-RU"/>
+        </w:rPr>
+      </w:pPr>
+      <w:r>
+        <w:rPr>
+          <w:rFonts w:ascii="Arial" w:eastAsia="Times New Roman" w:hAnsi="Arial" w:cs="Arial"/>
+          <w:color w:val="0070C0"/>
+          <w:sz w:val="21"/>
+          <w:szCs w:val="21"/>
+          <w:lang w:eastAsia="ru-RU"/>
         </w:rPr>
         <w:t>SKV</w:t>
       </w:r>
@@ -2201,7 +1770,7 @@
           <w:color w:val="0070C0"/>
           <w:sz w:val="21"/>
           <w:szCs w:val="21"/>
-          <w:lang w:val="ru-RU" w:eastAsia="ru-RU"/>
+          <w:lang w:eastAsia="ru-RU"/>
         </w:rPr>
         <w:t>:</w:t>
       </w:r>
@@ -2211,7 +1780,7 @@
           <w:color w:val="0070C0"/>
           <w:sz w:val="21"/>
           <w:szCs w:val="21"/>
-          <w:lang w:val="ru-RU" w:eastAsia="ru-RU"/>
+          <w:lang w:eastAsia="ru-RU"/>
         </w:rPr>
         <w:t xml:space="preserve"> да</w:t>
       </w:r>
@@ -2229,7 +1798,7 @@
     </w:p>
     <w:p>
       <w:pPr>
-        <w:pStyle w:val="ListParagraph"/>
+        <w:pStyle w:val="a3"/>
         <w:numPr>
           <w:ilvl w:val="0"/>
           <w:numId w:val="3"/>
@@ -2269,7 +1838,7 @@
           <w:color w:val="0070C0"/>
           <w:sz w:val="21"/>
           <w:szCs w:val="21"/>
-          <w:lang w:val="ru-RU" w:eastAsia="ru-RU"/>
+          <w:lang w:eastAsia="ru-RU"/>
         </w:rPr>
         <w:t>SKV</w:t>
       </w:r>
@@ -2278,7 +1847,7 @@
           <w:rFonts w:ascii="Arial" w:eastAsia="Times New Roman" w:hAnsi="Arial" w:cs="Arial"/>
           <w:sz w:val="21"/>
           <w:szCs w:val="21"/>
-          <w:lang w:val="ru-RU" w:eastAsia="ru-RU"/>
+          <w:lang w:eastAsia="ru-RU"/>
         </w:rPr>
         <w:t>:</w:t>
       </w:r>
@@ -2327,7 +1896,7 @@
     </w:p>
     <w:p>
       <w:pPr>
-        <w:pStyle w:val="ListParagraph"/>
+        <w:pStyle w:val="a3"/>
         <w:numPr>
           <w:ilvl w:val="0"/>
           <w:numId w:val="3"/>
@@ -2358,16 +1927,16 @@
           <w:color w:val="0070C0"/>
           <w:sz w:val="21"/>
           <w:szCs w:val="21"/>
-          <w:lang w:val="ru-RU" w:eastAsia="ru-RU"/>
-        </w:rPr>
-      </w:pPr>
-      <w:r>
-        <w:rPr>
-          <w:rFonts w:ascii="Arial" w:eastAsia="Times New Roman" w:hAnsi="Arial" w:cs="Arial"/>
-          <w:color w:val="0070C0"/>
-          <w:sz w:val="21"/>
-          <w:szCs w:val="21"/>
-          <w:lang w:val="ru-RU" w:eastAsia="ru-RU"/>
+          <w:lang w:eastAsia="ru-RU"/>
+        </w:rPr>
+      </w:pPr>
+      <w:r>
+        <w:rPr>
+          <w:rFonts w:ascii="Arial" w:eastAsia="Times New Roman" w:hAnsi="Arial" w:cs="Arial"/>
+          <w:color w:val="0070C0"/>
+          <w:sz w:val="21"/>
+          <w:szCs w:val="21"/>
+          <w:lang w:eastAsia="ru-RU"/>
         </w:rPr>
         <w:t>SKV</w:t>
       </w:r>
@@ -2377,7 +1946,7 @@
           <w:color w:val="0070C0"/>
           <w:sz w:val="21"/>
           <w:szCs w:val="21"/>
-          <w:lang w:val="ru-RU" w:eastAsia="ru-RU"/>
+          <w:lang w:eastAsia="ru-RU"/>
         </w:rPr>
         <w:t>:</w:t>
       </w:r>
@@ -2387,7 +1956,7 @@
           <w:color w:val="0070C0"/>
           <w:sz w:val="21"/>
           <w:szCs w:val="21"/>
-          <w:lang w:val="ru-RU" w:eastAsia="ru-RU"/>
+          <w:lang w:eastAsia="ru-RU"/>
         </w:rPr>
         <w:t xml:space="preserve"> нет, должно сохраняться и отображаться введенное значение</w:t>
       </w:r>
@@ -2405,7 +1974,7 @@
     </w:p>
     <w:p>
       <w:pPr>
-        <w:pStyle w:val="ListParagraph"/>
+        <w:pStyle w:val="a3"/>
         <w:numPr>
           <w:ilvl w:val="0"/>
           <w:numId w:val="3"/>
@@ -2425,27 +1994,7 @@
           <w:szCs w:val="21"/>
           <w:lang w:eastAsia="ru-RU"/>
         </w:rPr>
-        <w:t xml:space="preserve">Должны ли подсвечиваться </w:t>
-      </w:r>
-      <w:proofErr w:type="gramStart"/>
-      <w:r>
-        <w:rPr>
-          <w:rFonts w:ascii="Arial" w:eastAsia="Times New Roman" w:hAnsi="Arial" w:cs="Arial"/>
-          <w:sz w:val="21"/>
-          <w:szCs w:val="21"/>
-          <w:lang w:eastAsia="ru-RU"/>
-        </w:rPr>
-        <w:t>поля</w:t>
-      </w:r>
-      <w:proofErr w:type="gramEnd"/>
-      <w:r>
-        <w:rPr>
-          <w:rFonts w:ascii="Arial" w:eastAsia="Times New Roman" w:hAnsi="Arial" w:cs="Arial"/>
-          <w:sz w:val="21"/>
-          <w:szCs w:val="21"/>
-          <w:lang w:eastAsia="ru-RU"/>
-        </w:rPr>
-        <w:t xml:space="preserve"> если включен </w:t>
+        <w:t xml:space="preserve">Должны ли подсвечиваться поля если включен </w:t>
       </w:r>
       <w:r>
         <w:rPr>
@@ -2500,7 +2049,7 @@
           <w:color w:val="0070C0"/>
           <w:sz w:val="21"/>
           <w:szCs w:val="21"/>
-          <w:lang w:val="ru-RU" w:eastAsia="ru-RU"/>
+          <w:lang w:eastAsia="ru-RU"/>
         </w:rPr>
         <w:t>SKV</w:t>
       </w:r>
@@ -2510,7 +2059,7 @@
           <w:color w:val="0070C0"/>
           <w:sz w:val="21"/>
           <w:szCs w:val="21"/>
-          <w:lang w:val="ru-RU" w:eastAsia="ru-RU"/>
+          <w:lang w:eastAsia="ru-RU"/>
         </w:rPr>
         <w:t>:</w:t>
       </w:r>
@@ -2520,7 +2069,7 @@
           <w:color w:val="0070C0"/>
           <w:sz w:val="21"/>
           <w:szCs w:val="21"/>
-          <w:lang w:val="ru-RU" w:eastAsia="ru-RU"/>
+          <w:lang w:eastAsia="ru-RU"/>
         </w:rPr>
         <w:t xml:space="preserve"> нет, такого требования нет</w:t>
       </w:r>
@@ -2538,7 +2087,7 @@
     </w:p>
     <w:p>
       <w:pPr>
-        <w:pStyle w:val="ListParagraph"/>
+        <w:pStyle w:val="a3"/>
         <w:numPr>
           <w:ilvl w:val="0"/>
           <w:numId w:val="3"/>
@@ -2641,16 +2190,16 @@
           <w:color w:val="0070C0"/>
           <w:sz w:val="21"/>
           <w:szCs w:val="21"/>
-          <w:lang w:val="ru-RU" w:eastAsia="ru-RU"/>
-        </w:rPr>
-      </w:pPr>
-      <w:r>
-        <w:rPr>
-          <w:rFonts w:ascii="Arial" w:eastAsia="Times New Roman" w:hAnsi="Arial" w:cs="Arial"/>
-          <w:color w:val="0070C0"/>
-          <w:sz w:val="21"/>
-          <w:szCs w:val="21"/>
-          <w:lang w:val="ru-RU" w:eastAsia="ru-RU"/>
+          <w:lang w:eastAsia="ru-RU"/>
+        </w:rPr>
+      </w:pPr>
+      <w:r>
+        <w:rPr>
+          <w:rFonts w:ascii="Arial" w:eastAsia="Times New Roman" w:hAnsi="Arial" w:cs="Arial"/>
+          <w:color w:val="0070C0"/>
+          <w:sz w:val="21"/>
+          <w:szCs w:val="21"/>
+          <w:lang w:eastAsia="ru-RU"/>
         </w:rPr>
         <w:t>SKV</w:t>
       </w:r>
@@ -2659,7 +2208,7 @@
           <w:rFonts w:ascii="Arial" w:eastAsia="Times New Roman" w:hAnsi="Arial" w:cs="Arial"/>
           <w:sz w:val="21"/>
           <w:szCs w:val="21"/>
-          <w:lang w:val="ru-RU" w:eastAsia="ru-RU"/>
+          <w:lang w:eastAsia="ru-RU"/>
         </w:rPr>
         <w:t>:</w:t>
       </w:r>
@@ -2668,7 +2217,7 @@
           <w:rFonts w:ascii="Arial" w:eastAsia="Times New Roman" w:hAnsi="Arial" w:cs="Arial"/>
           <w:sz w:val="21"/>
           <w:szCs w:val="21"/>
-          <w:lang w:val="ru-RU" w:eastAsia="ru-RU"/>
+          <w:lang w:eastAsia="ru-RU"/>
         </w:rPr>
         <w:t xml:space="preserve"> </w:t>
       </w:r>
@@ -2678,7 +2227,7 @@
           <w:color w:val="0070C0"/>
           <w:sz w:val="21"/>
           <w:szCs w:val="21"/>
-          <w:lang w:val="ru-RU" w:eastAsia="ru-RU"/>
+          <w:lang w:eastAsia="ru-RU"/>
         </w:rPr>
         <w:t>к бизнес-требованиям это не относится</w:t>
       </w:r>
@@ -2688,7 +2237,7 @@
           <w:color w:val="0070C0"/>
           <w:sz w:val="21"/>
           <w:szCs w:val="21"/>
-          <w:lang w:val="ru-RU" w:eastAsia="ru-RU"/>
+          <w:lang w:eastAsia="ru-RU"/>
         </w:rPr>
         <w:t>, это детали реализации</w:t>
       </w:r>
@@ -2716,7 +2265,7 @@
     </w:p>
     <w:p>
       <w:pPr>
-        <w:pStyle w:val="ListParagraph"/>
+        <w:pStyle w:val="a3"/>
         <w:numPr>
           <w:ilvl w:val="0"/>
           <w:numId w:val="3"/>
@@ -2765,16 +2314,16 @@
           <w:color w:val="0070C0"/>
           <w:sz w:val="21"/>
           <w:szCs w:val="21"/>
-          <w:lang w:val="ru-RU" w:eastAsia="ru-RU"/>
-        </w:rPr>
-      </w:pPr>
-      <w:r>
-        <w:rPr>
-          <w:rFonts w:ascii="Arial" w:eastAsia="Times New Roman" w:hAnsi="Arial" w:cs="Arial"/>
-          <w:color w:val="0070C0"/>
-          <w:sz w:val="21"/>
-          <w:szCs w:val="21"/>
-          <w:lang w:val="ru-RU" w:eastAsia="ru-RU"/>
+          <w:lang w:eastAsia="ru-RU"/>
+        </w:rPr>
+      </w:pPr>
+      <w:r>
+        <w:rPr>
+          <w:rFonts w:ascii="Arial" w:eastAsia="Times New Roman" w:hAnsi="Arial" w:cs="Arial"/>
+          <w:color w:val="0070C0"/>
+          <w:sz w:val="21"/>
+          <w:szCs w:val="21"/>
+          <w:lang w:eastAsia="ru-RU"/>
         </w:rPr>
         <w:t>SKV</w:t>
       </w:r>
@@ -2783,7 +2332,7 @@
           <w:rFonts w:ascii="Arial" w:eastAsia="Times New Roman" w:hAnsi="Arial" w:cs="Arial"/>
           <w:sz w:val="21"/>
           <w:szCs w:val="21"/>
-          <w:lang w:val="ru-RU" w:eastAsia="ru-RU"/>
+          <w:lang w:eastAsia="ru-RU"/>
         </w:rPr>
         <w:t>:</w:t>
       </w:r>
@@ -2821,7 +2370,7 @@
     </w:p>
     <w:p>
       <w:pPr>
-        <w:pStyle w:val="ListParagraph"/>
+        <w:pStyle w:val="a3"/>
         <w:numPr>
           <w:ilvl w:val="0"/>
           <w:numId w:val="3"/>
@@ -2879,7 +2428,7 @@
           <w:color w:val="0070C0"/>
           <w:sz w:val="21"/>
           <w:szCs w:val="21"/>
-          <w:lang w:val="ru-RU" w:eastAsia="ru-RU"/>
+          <w:lang w:eastAsia="ru-RU"/>
         </w:rPr>
         <w:t>SKV</w:t>
       </w:r>
@@ -2889,7 +2438,7 @@
           <w:color w:val="0070C0"/>
           <w:sz w:val="21"/>
           <w:szCs w:val="21"/>
-          <w:lang w:val="ru-RU" w:eastAsia="ru-RU"/>
+          <w:lang w:eastAsia="ru-RU"/>
         </w:rPr>
         <w:t>:</w:t>
       </w:r>
@@ -2917,7 +2466,7 @@
     </w:p>
     <w:p>
       <w:pPr>
-        <w:pStyle w:val="ListParagraph"/>
+        <w:pStyle w:val="a3"/>
         <w:numPr>
           <w:ilvl w:val="0"/>
           <w:numId w:val="3"/>
@@ -2930,7 +2479,6 @@
           <w:lang w:eastAsia="ru-RU"/>
         </w:rPr>
       </w:pPr>
-      <w:proofErr w:type="gramStart"/>
       <w:r>
         <w:rPr>
           <w:rFonts w:ascii="Arial" w:eastAsia="Times New Roman" w:hAnsi="Arial" w:cs="Arial"/>
@@ -2978,27 +2526,7 @@
           <w:szCs w:val="21"/>
           <w:lang w:eastAsia="ru-RU"/>
         </w:rPr>
-        <w:t xml:space="preserve"> (как в паролях легкий средний сложный?</w:t>
-      </w:r>
-      <w:proofErr w:type="gramEnd"/>
-      <w:r>
-        <w:rPr>
-          <w:rFonts w:ascii="Arial" w:eastAsia="Times New Roman" w:hAnsi="Arial" w:cs="Arial"/>
-          <w:sz w:val="21"/>
-          <w:szCs w:val="21"/>
-          <w:lang w:eastAsia="ru-RU"/>
-        </w:rPr>
-        <w:t xml:space="preserve"> </w:t>
-      </w:r>
-      <w:proofErr w:type="gramStart"/>
-      <w:r>
-        <w:rPr>
-          <w:rFonts w:ascii="Arial" w:eastAsia="Times New Roman" w:hAnsi="Arial" w:cs="Arial"/>
-          <w:sz w:val="21"/>
-          <w:szCs w:val="21"/>
-          <w:lang w:eastAsia="ru-RU"/>
-        </w:rPr>
-        <w:t>И подсветка различными цветами)</w:t>
+        <w:t xml:space="preserve"> (как в паролях легкий средний сложный? И подсветка различными цветами)</w:t>
       </w:r>
       <w:r>
         <w:rPr>
@@ -3009,26 +2537,25 @@
         </w:rPr>
         <w:t>?</w:t>
       </w:r>
-      <w:proofErr w:type="gramEnd"/>
-    </w:p>
-    <w:p>
-      <w:pPr>
-        <w:spacing w:after="0" w:line="240" w:lineRule="auto"/>
-        <w:rPr>
-          <w:rFonts w:ascii="Arial" w:eastAsia="Times New Roman" w:hAnsi="Arial" w:cs="Arial"/>
-          <w:color w:val="0070C0"/>
-          <w:sz w:val="21"/>
-          <w:szCs w:val="21"/>
-          <w:lang w:eastAsia="ru-RU"/>
-        </w:rPr>
-      </w:pPr>
-      <w:r>
-        <w:rPr>
-          <w:rFonts w:ascii="Arial" w:eastAsia="Times New Roman" w:hAnsi="Arial" w:cs="Arial"/>
-          <w:color w:val="0070C0"/>
-          <w:sz w:val="21"/>
-          <w:szCs w:val="21"/>
-          <w:lang w:val="ru-RU" w:eastAsia="ru-RU"/>
+    </w:p>
+    <w:p>
+      <w:pPr>
+        <w:spacing w:after="0" w:line="240" w:lineRule="auto"/>
+        <w:rPr>
+          <w:rFonts w:ascii="Arial" w:eastAsia="Times New Roman" w:hAnsi="Arial" w:cs="Arial"/>
+          <w:color w:val="0070C0"/>
+          <w:sz w:val="21"/>
+          <w:szCs w:val="21"/>
+          <w:lang w:eastAsia="ru-RU"/>
+        </w:rPr>
+      </w:pPr>
+      <w:r>
+        <w:rPr>
+          <w:rFonts w:ascii="Arial" w:eastAsia="Times New Roman" w:hAnsi="Arial" w:cs="Arial"/>
+          <w:color w:val="0070C0"/>
+          <w:sz w:val="21"/>
+          <w:szCs w:val="21"/>
+          <w:lang w:eastAsia="ru-RU"/>
         </w:rPr>
         <w:t>SKV:</w:t>
       </w:r>
@@ -3057,7 +2584,7 @@
     </w:p>
     <w:p>
       <w:pPr>
-        <w:pStyle w:val="ListParagraph"/>
+        <w:pStyle w:val="a3"/>
         <w:numPr>
           <w:ilvl w:val="0"/>
           <w:numId w:val="3"/>
@@ -3086,47 +2613,27 @@
           <w:szCs w:val="21"/>
           <w:lang w:eastAsia="ru-RU"/>
         </w:rPr>
-        <w:t xml:space="preserve">олжна ли быть справка для каждого поля (к </w:t>
-      </w:r>
-      <w:proofErr w:type="gramStart"/>
-      <w:r>
-        <w:rPr>
-          <w:rFonts w:ascii="Arial" w:eastAsia="Times New Roman" w:hAnsi="Arial" w:cs="Arial"/>
-          <w:sz w:val="21"/>
-          <w:szCs w:val="21"/>
-          <w:lang w:eastAsia="ru-RU"/>
-        </w:rPr>
-        <w:t>примеру</w:t>
-      </w:r>
-      <w:proofErr w:type="gramEnd"/>
-      <w:r>
-        <w:rPr>
-          <w:rFonts w:ascii="Arial" w:eastAsia="Times New Roman" w:hAnsi="Arial" w:cs="Arial"/>
-          <w:sz w:val="21"/>
-          <w:szCs w:val="21"/>
-          <w:lang w:eastAsia="ru-RU"/>
-        </w:rPr>
-        <w:t xml:space="preserve"> знак вопроса при наведении на который будет показано описание поля)?</w:t>
-      </w:r>
-    </w:p>
-    <w:p>
-      <w:pPr>
-        <w:spacing w:after="0" w:line="240" w:lineRule="auto"/>
-        <w:rPr>
-          <w:rFonts w:ascii="Arial" w:eastAsia="Times New Roman" w:hAnsi="Arial" w:cs="Arial"/>
-          <w:color w:val="0070C0"/>
-          <w:sz w:val="21"/>
-          <w:szCs w:val="21"/>
-          <w:lang w:eastAsia="ru-RU"/>
-        </w:rPr>
-      </w:pPr>
-      <w:r>
-        <w:rPr>
-          <w:rFonts w:ascii="Arial" w:eastAsia="Times New Roman" w:hAnsi="Arial" w:cs="Arial"/>
-          <w:color w:val="0070C0"/>
-          <w:sz w:val="21"/>
-          <w:szCs w:val="21"/>
-          <w:lang w:val="ru-RU" w:eastAsia="ru-RU"/>
+        <w:t>олжна ли быть справка для каждого поля (к примеру знак вопроса при наведении на который будет показано описание поля)?</w:t>
+      </w:r>
+    </w:p>
+    <w:p>
+      <w:pPr>
+        <w:spacing w:after="0" w:line="240" w:lineRule="auto"/>
+        <w:rPr>
+          <w:rFonts w:ascii="Arial" w:eastAsia="Times New Roman" w:hAnsi="Arial" w:cs="Arial"/>
+          <w:color w:val="0070C0"/>
+          <w:sz w:val="21"/>
+          <w:szCs w:val="21"/>
+          <w:lang w:eastAsia="ru-RU"/>
+        </w:rPr>
+      </w:pPr>
+      <w:r>
+        <w:rPr>
+          <w:rFonts w:ascii="Arial" w:eastAsia="Times New Roman" w:hAnsi="Arial" w:cs="Arial"/>
+          <w:color w:val="0070C0"/>
+          <w:sz w:val="21"/>
+          <w:szCs w:val="21"/>
+          <w:lang w:eastAsia="ru-RU"/>
         </w:rPr>
         <w:t>SKV</w:t>
       </w:r>
@@ -3136,7 +2643,7 @@
           <w:color w:val="0070C0"/>
           <w:sz w:val="21"/>
           <w:szCs w:val="21"/>
-          <w:lang w:val="ru-RU" w:eastAsia="ru-RU"/>
+          <w:lang w:eastAsia="ru-RU"/>
         </w:rPr>
         <w:t>:</w:t>
       </w:r>
@@ -3175,7 +2682,7 @@
     </w:p>
     <w:p>
       <w:pPr>
-        <w:pStyle w:val="ListParagraph"/>
+        <w:pStyle w:val="a3"/>
         <w:numPr>
           <w:ilvl w:val="0"/>
           <w:numId w:val="3"/>
@@ -3240,27 +2747,7 @@
           <w:szCs w:val="21"/>
           <w:lang w:eastAsia="ru-RU"/>
         </w:rPr>
-        <w:t xml:space="preserve">Список задач) если будет большое кол-во символов? (к </w:t>
-      </w:r>
-      <w:proofErr w:type="gramStart"/>
-      <w:r>
-        <w:rPr>
-          <w:rFonts w:ascii="Arial" w:eastAsia="Times New Roman" w:hAnsi="Arial" w:cs="Arial"/>
-          <w:sz w:val="21"/>
-          <w:szCs w:val="21"/>
-          <w:lang w:eastAsia="ru-RU"/>
-        </w:rPr>
-        <w:t>примеру</w:t>
-      </w:r>
-      <w:proofErr w:type="gramEnd"/>
-      <w:r>
-        <w:rPr>
-          <w:rFonts w:ascii="Arial" w:eastAsia="Times New Roman" w:hAnsi="Arial" w:cs="Arial"/>
-          <w:sz w:val="21"/>
-          <w:szCs w:val="21"/>
-          <w:lang w:eastAsia="ru-RU"/>
-        </w:rPr>
-        <w:t xml:space="preserve"> поле название будет 300 символов</w:t>
+        <w:t>Список задач) если будет большое кол-во символов? (к примеру поле название будет 300 символов</w:t>
       </w:r>
       <w:r>
         <w:rPr>
@@ -3298,7 +2785,7 @@
           <w:color w:val="0070C0"/>
           <w:sz w:val="21"/>
           <w:szCs w:val="21"/>
-          <w:lang w:val="ru-RU" w:eastAsia="ru-RU"/>
+          <w:lang w:eastAsia="ru-RU"/>
         </w:rPr>
         <w:t>SKV:</w:t>
       </w:r>
@@ -3335,7 +2822,7 @@
     </w:p>
     <w:p>
       <w:pPr>
-        <w:pStyle w:val="ListParagraph"/>
+        <w:pStyle w:val="a3"/>
         <w:numPr>
           <w:ilvl w:val="0"/>
           <w:numId w:val="3"/>
@@ -3393,7 +2880,7 @@
           <w:color w:val="0070C0"/>
           <w:sz w:val="21"/>
           <w:szCs w:val="21"/>
-          <w:lang w:val="ru-RU" w:eastAsia="ru-RU"/>
+          <w:lang w:eastAsia="ru-RU"/>
         </w:rPr>
         <w:t>SKV:</w:t>
       </w:r>
@@ -3403,7 +2890,7 @@
           <w:color w:val="0070C0"/>
           <w:sz w:val="21"/>
           <w:szCs w:val="21"/>
-          <w:lang w:val="ru-RU" w:eastAsia="ru-RU"/>
+          <w:lang w:eastAsia="ru-RU"/>
         </w:rPr>
         <w:t xml:space="preserve"> да</w:t>
       </w:r>
@@ -3421,7 +2908,7 @@
     </w:p>
     <w:p>
       <w:pPr>
-        <w:pStyle w:val="ListParagraph"/>
+        <w:pStyle w:val="a3"/>
         <w:numPr>
           <w:ilvl w:val="0"/>
           <w:numId w:val="2"/>
@@ -3474,6 +2961,7 @@
         <w:t>тд</w:t>
       </w:r>
       <w:proofErr w:type="spellEnd"/>
+      <w:proofErr w:type="gramStart"/>
       <w:r>
         <w:rPr>
           <w:rFonts w:ascii="Arial" w:eastAsia="Times New Roman" w:hAnsi="Arial" w:cs="Arial"/>
@@ -3483,7 +2971,6 @@
         </w:rPr>
         <w:t>)</w:t>
       </w:r>
-      <w:proofErr w:type="gramStart"/>
       <w:r>
         <w:rPr>
           <w:rFonts w:ascii="Arial" w:eastAsia="Times New Roman" w:hAnsi="Arial" w:cs="Arial"/>
@@ -3512,7 +2999,7 @@
           <w:color w:val="0070C0"/>
           <w:sz w:val="21"/>
           <w:szCs w:val="21"/>
-          <w:lang w:val="ru-RU" w:eastAsia="ru-RU"/>
+          <w:lang w:eastAsia="ru-RU"/>
         </w:rPr>
         <w:t>SKV</w:t>
       </w:r>
@@ -3521,7 +3008,7 @@
           <w:rFonts w:ascii="Arial" w:eastAsia="Times New Roman" w:hAnsi="Arial" w:cs="Arial"/>
           <w:sz w:val="21"/>
           <w:szCs w:val="21"/>
-          <w:lang w:val="ru-RU" w:eastAsia="ru-RU"/>
+          <w:lang w:eastAsia="ru-RU"/>
         </w:rPr>
         <w:t xml:space="preserve">: </w:t>
       </w:r>
@@ -3569,7 +3056,7 @@
     </w:p>
     <w:p>
       <w:pPr>
-        <w:pStyle w:val="ListParagraph"/>
+        <w:pStyle w:val="a3"/>
         <w:numPr>
           <w:ilvl w:val="0"/>
           <w:numId w:val="2"/>
@@ -3612,7 +3099,7 @@
     </w:p>
     <w:p>
       <w:pPr>
-        <w:pStyle w:val="ListParagraph"/>
+        <w:pStyle w:val="a3"/>
         <w:numPr>
           <w:ilvl w:val="0"/>
           <w:numId w:val="4"/>
@@ -3652,7 +3139,7 @@
           <w:color w:val="0070C0"/>
           <w:sz w:val="21"/>
           <w:szCs w:val="21"/>
-          <w:lang w:val="ru-RU" w:eastAsia="ru-RU"/>
+          <w:lang w:eastAsia="ru-RU"/>
         </w:rPr>
         <w:t>SKV</w:t>
       </w:r>
@@ -3661,7 +3148,7 @@
           <w:rFonts w:ascii="Arial" w:eastAsia="Times New Roman" w:hAnsi="Arial" w:cs="Arial"/>
           <w:sz w:val="21"/>
           <w:szCs w:val="21"/>
-          <w:lang w:val="ru-RU" w:eastAsia="ru-RU"/>
+          <w:lang w:eastAsia="ru-RU"/>
         </w:rPr>
         <w:t>:</w:t>
       </w:r>
@@ -3688,7 +3175,7 @@
     </w:p>
     <w:p>
       <w:pPr>
-        <w:pStyle w:val="ListParagraph"/>
+        <w:pStyle w:val="a3"/>
         <w:numPr>
           <w:ilvl w:val="0"/>
           <w:numId w:val="4"/>
@@ -3727,7 +3214,7 @@
           <w:color w:val="0070C0"/>
           <w:sz w:val="21"/>
           <w:szCs w:val="21"/>
-          <w:lang w:val="ru-RU" w:eastAsia="ru-RU"/>
+          <w:lang w:eastAsia="ru-RU"/>
         </w:rPr>
         <w:t>SKV</w:t>
       </w:r>
@@ -3736,7 +3223,7 @@
           <w:rFonts w:ascii="Arial" w:eastAsia="Times New Roman" w:hAnsi="Arial" w:cs="Arial"/>
           <w:sz w:val="21"/>
           <w:szCs w:val="21"/>
-          <w:lang w:val="ru-RU" w:eastAsia="ru-RU"/>
+          <w:lang w:eastAsia="ru-RU"/>
         </w:rPr>
         <w:t>:</w:t>
       </w:r>
@@ -3746,14 +3233,14 @@
           <w:color w:val="0070C0"/>
           <w:sz w:val="21"/>
           <w:szCs w:val="21"/>
-          <w:lang w:val="ru-RU" w:eastAsia="ru-RU"/>
+          <w:lang w:eastAsia="ru-RU"/>
         </w:rPr>
         <w:t>да</w:t>
       </w:r>
     </w:p>
     <w:p>
       <w:pPr>
-        <w:pStyle w:val="ListParagraph"/>
+        <w:pStyle w:val="a3"/>
         <w:numPr>
           <w:ilvl w:val="0"/>
           <w:numId w:val="4"/>
@@ -3811,7 +3298,7 @@
           <w:color w:val="0070C0"/>
           <w:sz w:val="21"/>
           <w:szCs w:val="21"/>
-          <w:lang w:val="ru-RU" w:eastAsia="ru-RU"/>
+          <w:lang w:eastAsia="ru-RU"/>
         </w:rPr>
         <w:t>SKV:</w:t>
       </w:r>
@@ -3821,14 +3308,14 @@
           <w:color w:val="0070C0"/>
           <w:sz w:val="21"/>
           <w:szCs w:val="21"/>
-          <w:lang w:val="ru-RU" w:eastAsia="ru-RU"/>
+          <w:lang w:eastAsia="ru-RU"/>
         </w:rPr>
         <w:t>да</w:t>
       </w:r>
     </w:p>
     <w:p>
       <w:pPr>
-        <w:pStyle w:val="ListParagraph"/>
+        <w:pStyle w:val="a3"/>
         <w:numPr>
           <w:ilvl w:val="0"/>
           <w:numId w:val="4"/>
@@ -3857,7 +3344,7 @@
           <w:szCs w:val="21"/>
           <w:lang w:eastAsia="ru-RU"/>
         </w:rPr>
-        <w:t xml:space="preserve">удут ли поля связанные </w:t>
+        <w:t xml:space="preserve">удут ли </w:t>
       </w:r>
       <w:proofErr w:type="gramStart"/>
       <w:r>
@@ -3867,7 +3354,7 @@
           <w:szCs w:val="21"/>
           <w:lang w:eastAsia="ru-RU"/>
         </w:rPr>
-        <w:t>с</w:t>
+        <w:t>поля</w:t>
       </w:r>
       <w:proofErr w:type="gramEnd"/>
       <w:r>
@@ -3877,7 +3364,7 @@
           <w:szCs w:val="21"/>
           <w:lang w:eastAsia="ru-RU"/>
         </w:rPr>
-        <w:t xml:space="preserve"> временем (</w:t>
+        <w:t xml:space="preserve"> связанные с временем (</w:t>
       </w:r>
       <w:r>
         <w:rPr>
@@ -3931,47 +3418,27 @@
           <w:szCs w:val="21"/>
           <w:lang w:eastAsia="ru-RU"/>
         </w:rPr>
-        <w:t>.</w:t>
-      </w:r>
-      <w:proofErr w:type="spellStart"/>
-      <w:r>
-        <w:rPr>
-          <w:rFonts w:ascii="Arial" w:eastAsia="Times New Roman" w:hAnsi="Arial" w:cs="Arial"/>
-          <w:sz w:val="21"/>
-          <w:szCs w:val="21"/>
-          <w:lang w:eastAsia="ru-RU"/>
-        </w:rPr>
-        <w:t>m</w:t>
-      </w:r>
-      <w:proofErr w:type="spellEnd"/>
-      <w:r>
-        <w:rPr>
-          <w:rFonts w:ascii="Arial" w:eastAsia="Times New Roman" w:hAnsi="Arial" w:cs="Arial"/>
-          <w:sz w:val="21"/>
-          <w:szCs w:val="21"/>
-          <w:lang w:eastAsia="ru-RU"/>
-        </w:rPr>
-        <w:t>)?</w:t>
-      </w:r>
-    </w:p>
-    <w:p>
-      <w:pPr>
-        <w:spacing w:after="0" w:line="240" w:lineRule="auto"/>
-        <w:rPr>
-          <w:rFonts w:ascii="Arial" w:eastAsia="Times New Roman" w:hAnsi="Arial" w:cs="Arial"/>
-          <w:color w:val="0070C0"/>
-          <w:sz w:val="21"/>
-          <w:szCs w:val="21"/>
-          <w:lang w:eastAsia="ru-RU"/>
-        </w:rPr>
-      </w:pPr>
-      <w:r>
-        <w:rPr>
-          <w:rFonts w:ascii="Arial" w:eastAsia="Times New Roman" w:hAnsi="Arial" w:cs="Arial"/>
-          <w:color w:val="0070C0"/>
-          <w:sz w:val="21"/>
-          <w:szCs w:val="21"/>
-          <w:lang w:val="ru-RU" w:eastAsia="ru-RU"/>
+        <w:t>.m)?</w:t>
+      </w:r>
+    </w:p>
+    <w:p>
+      <w:pPr>
+        <w:spacing w:after="0" w:line="240" w:lineRule="auto"/>
+        <w:rPr>
+          <w:rFonts w:ascii="Arial" w:eastAsia="Times New Roman" w:hAnsi="Arial" w:cs="Arial"/>
+          <w:color w:val="0070C0"/>
+          <w:sz w:val="21"/>
+          <w:szCs w:val="21"/>
+          <w:lang w:eastAsia="ru-RU"/>
+        </w:rPr>
+      </w:pPr>
+      <w:r>
+        <w:rPr>
+          <w:rFonts w:ascii="Arial" w:eastAsia="Times New Roman" w:hAnsi="Arial" w:cs="Arial"/>
+          <w:color w:val="0070C0"/>
+          <w:sz w:val="21"/>
+          <w:szCs w:val="21"/>
+          <w:lang w:eastAsia="ru-RU"/>
         </w:rPr>
         <w:t>SKV:</w:t>
       </w:r>
@@ -3981,14 +3448,14 @@
           <w:color w:val="0070C0"/>
           <w:sz w:val="21"/>
           <w:szCs w:val="21"/>
-          <w:lang w:val="ru-RU" w:eastAsia="ru-RU"/>
+          <w:lang w:eastAsia="ru-RU"/>
         </w:rPr>
         <w:t xml:space="preserve"> нет, формат даты описан выше</w:t>
       </w:r>
     </w:p>
     <w:p>
       <w:pPr>
-        <w:pStyle w:val="ListParagraph"/>
+        <w:pStyle w:val="a3"/>
         <w:numPr>
           <w:ilvl w:val="0"/>
           <w:numId w:val="4"/>
@@ -4049,13 +3516,14 @@
           <w:lang w:eastAsia="ru-RU"/>
         </w:rPr>
       </w:pPr>
-      <w:r>
-        <w:rPr>
-          <w:rFonts w:ascii="Arial" w:eastAsia="Times New Roman" w:hAnsi="Arial" w:cs="Arial"/>
-          <w:color w:val="0070C0"/>
-          <w:sz w:val="21"/>
-          <w:szCs w:val="21"/>
-          <w:lang w:val="ru-RU" w:eastAsia="ru-RU"/>
+      <w:proofErr w:type="spellStart"/>
+      <w:r>
+        <w:rPr>
+          <w:rFonts w:ascii="Arial" w:eastAsia="Times New Roman" w:hAnsi="Arial" w:cs="Arial"/>
+          <w:color w:val="0070C0"/>
+          <w:sz w:val="21"/>
+          <w:szCs w:val="21"/>
+          <w:lang w:eastAsia="ru-RU"/>
         </w:rPr>
         <w:t>SKV:</w:t>
       </w:r>
@@ -4065,9 +3533,20 @@
           <w:color w:val="0070C0"/>
           <w:sz w:val="21"/>
           <w:szCs w:val="21"/>
-          <w:lang w:val="ru-RU" w:eastAsia="ru-RU"/>
-        </w:rPr>
-        <w:t xml:space="preserve">да, маска </w:t>
+          <w:lang w:eastAsia="ru-RU"/>
+        </w:rPr>
+        <w:t>да</w:t>
+      </w:r>
+      <w:proofErr w:type="spellEnd"/>
+      <w:r>
+        <w:rPr>
+          <w:rFonts w:ascii="Arial" w:eastAsia="Times New Roman" w:hAnsi="Arial" w:cs="Arial"/>
+          <w:color w:val="0070C0"/>
+          <w:sz w:val="21"/>
+          <w:szCs w:val="21"/>
+          <w:lang w:eastAsia="ru-RU"/>
+        </w:rPr>
+        <w:t xml:space="preserve">, маска </w:t>
       </w:r>
       <w:proofErr w:type="spellStart"/>
       <w:r>
@@ -4083,7 +3562,7 @@
     </w:p>
     <w:p>
       <w:pPr>
-        <w:pStyle w:val="ListParagraph"/>
+        <w:pStyle w:val="a3"/>
         <w:numPr>
           <w:ilvl w:val="0"/>
           <w:numId w:val="4"/>
@@ -4123,7 +3602,7 @@
           <w:color w:val="0070C0"/>
           <w:sz w:val="21"/>
           <w:szCs w:val="21"/>
-          <w:lang w:val="ru-RU" w:eastAsia="ru-RU"/>
+          <w:lang w:eastAsia="ru-RU"/>
         </w:rPr>
         <w:t>SKV:</w:t>
       </w:r>
@@ -4133,7 +3612,7 @@
           <w:color w:val="0070C0"/>
           <w:sz w:val="21"/>
           <w:szCs w:val="21"/>
-          <w:lang w:val="ru-RU" w:eastAsia="ru-RU"/>
+          <w:lang w:eastAsia="ru-RU"/>
         </w:rPr>
         <w:t xml:space="preserve">да, но в рамках </w:t>
       </w:r>
@@ -4149,7 +3628,7 @@
     </w:p>
     <w:p>
       <w:pPr>
-        <w:pStyle w:val="ListParagraph"/>
+        <w:pStyle w:val="a3"/>
         <w:numPr>
           <w:ilvl w:val="0"/>
           <w:numId w:val="4"/>
@@ -4171,7 +3650,6 @@
         </w:rPr>
         <w:t xml:space="preserve">Будет ли кнопка </w:t>
       </w:r>
-      <w:proofErr w:type="gramStart"/>
       <w:r>
         <w:rPr>
           <w:rFonts w:ascii="Arial" w:eastAsia="Times New Roman" w:hAnsi="Arial" w:cs="Arial"/>
@@ -4181,7 +3659,6 @@
         </w:rPr>
         <w:t>now</w:t>
       </w:r>
-      <w:proofErr w:type="gramEnd"/>
       <w:r>
         <w:rPr>
           <w:rFonts w:ascii="Arial" w:eastAsia="Times New Roman" w:hAnsi="Arial" w:cs="Arial"/>
@@ -4208,7 +3685,7 @@
           <w:color w:val="0070C0"/>
           <w:sz w:val="21"/>
           <w:szCs w:val="21"/>
-          <w:lang w:val="ru-RU" w:eastAsia="ru-RU"/>
+          <w:lang w:eastAsia="ru-RU"/>
         </w:rPr>
         <w:t>SKV</w:t>
       </w:r>
@@ -4217,7 +3694,7 @@
           <w:rFonts w:ascii="Arial" w:eastAsia="Times New Roman" w:hAnsi="Arial" w:cs="Arial"/>
           <w:sz w:val="21"/>
           <w:szCs w:val="21"/>
-          <w:lang w:val="ru-RU" w:eastAsia="ru-RU"/>
+          <w:lang w:eastAsia="ru-RU"/>
         </w:rPr>
         <w:t>:</w:t>
       </w:r>
@@ -4227,14 +3704,14 @@
           <w:color w:val="0070C0"/>
           <w:sz w:val="21"/>
           <w:szCs w:val="21"/>
-          <w:lang w:val="ru-RU" w:eastAsia="ru-RU"/>
+          <w:lang w:eastAsia="ru-RU"/>
         </w:rPr>
         <w:t xml:space="preserve"> нет</w:t>
       </w:r>
     </w:p>
     <w:p>
       <w:pPr>
-        <w:pStyle w:val="ListParagraph"/>
+        <w:pStyle w:val="a3"/>
         <w:numPr>
           <w:ilvl w:val="0"/>
           <w:numId w:val="2"/>
@@ -4273,7 +3750,7 @@
           <w:color w:val="0070C0"/>
           <w:sz w:val="21"/>
           <w:szCs w:val="21"/>
-          <w:lang w:val="ru-RU" w:eastAsia="ru-RU"/>
+          <w:lang w:eastAsia="ru-RU"/>
         </w:rPr>
         <w:lastRenderedPageBreak/>
         <w:t>SKV</w:t>
@@ -4284,7 +3761,7 @@
           <w:color w:val="0070C0"/>
           <w:sz w:val="21"/>
           <w:szCs w:val="21"/>
-          <w:lang w:val="ru-RU" w:eastAsia="ru-RU"/>
+          <w:lang w:eastAsia="ru-RU"/>
         </w:rPr>
         <w:t>:</w:t>
       </w:r>
@@ -4294,14 +3771,14 @@
           <w:color w:val="0070C0"/>
           <w:sz w:val="21"/>
           <w:szCs w:val="21"/>
-          <w:lang w:val="ru-RU" w:eastAsia="ru-RU"/>
+          <w:lang w:eastAsia="ru-RU"/>
         </w:rPr>
         <w:t>нет</w:t>
       </w:r>
     </w:p>
     <w:p>
       <w:pPr>
-        <w:pStyle w:val="ListParagraph"/>
+        <w:pStyle w:val="a3"/>
         <w:numPr>
           <w:ilvl w:val="0"/>
           <w:numId w:val="2"/>
@@ -4321,27 +3798,7 @@
           <w:szCs w:val="21"/>
           <w:lang w:eastAsia="ru-RU"/>
         </w:rPr>
-        <w:t xml:space="preserve">Нужно ли добавить в данный раздел требований идентификатор (и добавить </w:t>
-      </w:r>
-      <w:proofErr w:type="gramStart"/>
-      <w:r>
-        <w:rPr>
-          <w:rFonts w:ascii="Arial" w:eastAsia="Times New Roman" w:hAnsi="Arial" w:cs="Arial"/>
-          <w:sz w:val="21"/>
-          <w:szCs w:val="21"/>
-          <w:lang w:eastAsia="ru-RU"/>
-        </w:rPr>
-        <w:t>подпись</w:t>
-      </w:r>
-      <w:proofErr w:type="gramEnd"/>
-      <w:r>
-        <w:rPr>
-          <w:rFonts w:ascii="Arial" w:eastAsia="Times New Roman" w:hAnsi="Arial" w:cs="Arial"/>
-          <w:sz w:val="21"/>
-          <w:szCs w:val="21"/>
-          <w:lang w:eastAsia="ru-RU"/>
-        </w:rPr>
-        <w:t xml:space="preserve"> что он не редактируется</w:t>
+        <w:t>Нужно ли добавить в данный раздел требований идентификатор (и добавить подпись что он не редактируется</w:t>
       </w:r>
       <w:r>
         <w:rPr>
@@ -4370,7 +3827,7 @@
           <w:color w:val="0070C0"/>
           <w:sz w:val="21"/>
           <w:szCs w:val="21"/>
-          <w:lang w:val="ru-RU" w:eastAsia="ru-RU"/>
+          <w:lang w:eastAsia="ru-RU"/>
         </w:rPr>
       </w:pPr>
       <w:r>
@@ -4391,25 +3848,15 @@
           <w:szCs w:val="21"/>
           <w:lang w:eastAsia="ru-RU"/>
         </w:rPr>
-        <w:t xml:space="preserve"> </w:t>
-      </w:r>
-      <w:r>
-        <w:rPr>
-          <w:rFonts w:ascii="Arial" w:eastAsia="Times New Roman" w:hAnsi="Arial" w:cs="Arial"/>
-          <w:color w:val="0070C0"/>
-          <w:sz w:val="21"/>
-          <w:szCs w:val="21"/>
-          <w:lang w:val="ru-RU" w:eastAsia="ru-RU"/>
-        </w:rPr>
-        <w:t xml:space="preserve">да, идентификатор нужен </w:t>
-      </w:r>
-      <w:r>
-        <w:rPr>
-          <w:rFonts w:ascii="Arial" w:eastAsia="Times New Roman" w:hAnsi="Arial" w:cs="Arial"/>
-          <w:color w:val="0070C0"/>
-          <w:sz w:val="21"/>
-          <w:szCs w:val="21"/>
-          <w:lang w:val="ru-RU" w:eastAsia="ru-RU"/>
+        <w:t xml:space="preserve"> да, идентификатор нужен </w:t>
+      </w:r>
+      <w:r>
+        <w:rPr>
+          <w:rFonts w:ascii="Arial" w:eastAsia="Times New Roman" w:hAnsi="Arial" w:cs="Arial"/>
+          <w:color w:val="0070C0"/>
+          <w:sz w:val="21"/>
+          <w:szCs w:val="21"/>
+          <w:lang w:eastAsia="ru-RU"/>
         </w:rPr>
         <w:t>для каждой сущности (проект, задача, сотрудник). Поле нередактируемое.</w:t>
       </w:r>
@@ -4514,7 +3961,7 @@
     </w:p>
     <w:p>
       <w:pPr>
-        <w:pStyle w:val="ListParagraph"/>
+        <w:pStyle w:val="a3"/>
         <w:numPr>
           <w:ilvl w:val="0"/>
           <w:numId w:val="2"/>
@@ -4543,27 +3990,7 @@
           <w:szCs w:val="21"/>
           <w:lang w:eastAsia="ru-RU"/>
         </w:rPr>
-        <w:t xml:space="preserve"> (к </w:t>
-      </w:r>
-      <w:proofErr w:type="gramStart"/>
-      <w:r>
-        <w:rPr>
-          <w:rFonts w:ascii="Arial" w:eastAsia="Times New Roman" w:hAnsi="Arial" w:cs="Arial"/>
-          <w:sz w:val="21"/>
-          <w:szCs w:val="21"/>
-          <w:lang w:eastAsia="ru-RU"/>
-        </w:rPr>
-        <w:t>примеру</w:t>
-      </w:r>
-      <w:proofErr w:type="gramEnd"/>
-      <w:r>
-        <w:rPr>
-          <w:rFonts w:ascii="Arial" w:eastAsia="Times New Roman" w:hAnsi="Arial" w:cs="Arial"/>
-          <w:sz w:val="21"/>
-          <w:szCs w:val="21"/>
-          <w:lang w:eastAsia="ru-RU"/>
-        </w:rPr>
-        <w:t xml:space="preserve"> 8</w:t>
+        <w:t xml:space="preserve"> (к примеру 8</w:t>
       </w:r>
       <w:r>
         <w:rPr>
@@ -4635,7 +4062,7 @@
     </w:p>
     <w:p>
       <w:pPr>
-        <w:pStyle w:val="ListParagraph"/>
+        <w:pStyle w:val="a3"/>
         <w:numPr>
           <w:ilvl w:val="0"/>
           <w:numId w:val="2"/>
@@ -4792,19 +4219,19 @@
     </w:p>
     <w:p>
       <w:pPr>
-        <w:pStyle w:val="ListParagraph"/>
-        <w:spacing w:after="0" w:line="240" w:lineRule="auto"/>
-        <w:rPr>
-          <w:rFonts w:ascii="Arial" w:eastAsia="Times New Roman" w:hAnsi="Arial" w:cs="Arial"/>
-          <w:sz w:val="21"/>
-          <w:szCs w:val="21"/>
-          <w:lang w:eastAsia="ru-RU"/>
-        </w:rPr>
-      </w:pPr>
-    </w:p>
-    <w:p>
-      <w:pPr>
-        <w:pStyle w:val="ListParagraph"/>
+        <w:pStyle w:val="a3"/>
+        <w:spacing w:after="0" w:line="240" w:lineRule="auto"/>
+        <w:rPr>
+          <w:rFonts w:ascii="Arial" w:eastAsia="Times New Roman" w:hAnsi="Arial" w:cs="Arial"/>
+          <w:sz w:val="21"/>
+          <w:szCs w:val="21"/>
+          <w:lang w:eastAsia="ru-RU"/>
+        </w:rPr>
+      </w:pPr>
+    </w:p>
+    <w:p>
+      <w:pPr>
+        <w:pStyle w:val="a3"/>
         <w:numPr>
           <w:ilvl w:val="0"/>
           <w:numId w:val="2"/>
@@ -4871,7 +4298,7 @@
     </w:p>
     <w:p>
       <w:pPr>
-        <w:pStyle w:val="ListParagraph"/>
+        <w:pStyle w:val="a3"/>
         <w:numPr>
           <w:ilvl w:val="0"/>
           <w:numId w:val="2"/>
@@ -4922,45 +4349,23 @@
           <w:szCs w:val="21"/>
           <w:lang w:eastAsia="ru-RU"/>
         </w:rPr>
-        <w:t xml:space="preserve"> да, это прописано в требованиях (</w:t>
-      </w:r>
-      <w:proofErr w:type="gramStart"/>
-      <w:r>
-        <w:rPr>
-          <w:rFonts w:ascii="Arial" w:eastAsia="Times New Roman" w:hAnsi="Arial" w:cs="Arial"/>
-          <w:color w:val="0070C0"/>
-          <w:sz w:val="21"/>
-          <w:szCs w:val="21"/>
-          <w:lang w:eastAsia="ru-RU"/>
-        </w:rPr>
-        <w:t>см</w:t>
-      </w:r>
-      <w:proofErr w:type="gramEnd"/>
-      <w:r>
-        <w:rPr>
-          <w:rFonts w:ascii="Arial" w:eastAsia="Times New Roman" w:hAnsi="Arial" w:cs="Arial"/>
-          <w:color w:val="0070C0"/>
-          <w:sz w:val="21"/>
-          <w:szCs w:val="21"/>
-          <w:lang w:eastAsia="ru-RU"/>
-        </w:rPr>
-        <w:t>. раздел «связи»)</w:t>
-      </w:r>
-    </w:p>
-    <w:p>
-      <w:pPr>
-        <w:spacing w:after="0" w:line="240" w:lineRule="auto"/>
-        <w:rPr>
-          <w:rFonts w:ascii="Arial" w:eastAsia="Times New Roman" w:hAnsi="Arial" w:cs="Arial"/>
-          <w:sz w:val="21"/>
-          <w:szCs w:val="21"/>
-          <w:lang w:eastAsia="ru-RU"/>
-        </w:rPr>
-      </w:pPr>
-    </w:p>
-    <w:p>
-      <w:pPr>
-        <w:pStyle w:val="ListParagraph"/>
+        <w:t xml:space="preserve"> да, это прописано в требованиях (см. раздел «связи»)</w:t>
+      </w:r>
+    </w:p>
+    <w:p>
+      <w:pPr>
+        <w:spacing w:after="0" w:line="240" w:lineRule="auto"/>
+        <w:rPr>
+          <w:rFonts w:ascii="Arial" w:eastAsia="Times New Roman" w:hAnsi="Arial" w:cs="Arial"/>
+          <w:sz w:val="21"/>
+          <w:szCs w:val="21"/>
+          <w:lang w:eastAsia="ru-RU"/>
+        </w:rPr>
+      </w:pPr>
+    </w:p>
+    <w:p>
+      <w:pPr>
+        <w:pStyle w:val="a3"/>
         <w:numPr>
           <w:ilvl w:val="0"/>
           <w:numId w:val="2"/>
@@ -5030,7 +4435,7 @@
     </w:p>
     <w:p>
       <w:pPr>
-        <w:pStyle w:val="ListParagraph"/>
+        <w:pStyle w:val="a3"/>
         <w:numPr>
           <w:ilvl w:val="0"/>
           <w:numId w:val="2"/>
@@ -5116,7 +4521,7 @@
     </w:p>
     <w:p>
       <w:pPr>
-        <w:pStyle w:val="ListParagraph"/>
+        <w:pStyle w:val="a3"/>
         <w:numPr>
           <w:ilvl w:val="0"/>
           <w:numId w:val="2"/>
@@ -5203,7 +4608,7 @@
     </w:p>
     <w:p>
       <w:pPr>
-        <w:pStyle w:val="ListParagraph"/>
+        <w:pStyle w:val="a3"/>
         <w:numPr>
           <w:ilvl w:val="0"/>
           <w:numId w:val="2"/>
@@ -5223,27 +4628,7 @@
           <w:szCs w:val="21"/>
           <w:lang w:eastAsia="ru-RU"/>
         </w:rPr>
-        <w:t xml:space="preserve">Почему требование является дополнительным? (оно либо должно </w:t>
-      </w:r>
-      <w:proofErr w:type="gramStart"/>
-      <w:r>
-        <w:rPr>
-          <w:rFonts w:ascii="Arial" w:eastAsia="Times New Roman" w:hAnsi="Arial" w:cs="Arial"/>
-          <w:sz w:val="21"/>
-          <w:szCs w:val="21"/>
-          <w:lang w:eastAsia="ru-RU"/>
-        </w:rPr>
-        <w:t>быть</w:t>
-      </w:r>
-      <w:proofErr w:type="gramEnd"/>
-      <w:r>
-        <w:rPr>
-          <w:rFonts w:ascii="Arial" w:eastAsia="Times New Roman" w:hAnsi="Arial" w:cs="Arial"/>
-          <w:sz w:val="21"/>
-          <w:szCs w:val="21"/>
-          <w:lang w:eastAsia="ru-RU"/>
-        </w:rPr>
-        <w:t xml:space="preserve"> либо нет)</w:t>
+        <w:t>Почему требование является дополнительным? (оно либо должно быть либо нет)</w:t>
       </w:r>
     </w:p>
     <w:p>
@@ -5337,45 +4722,23 @@
           <w:szCs w:val="21"/>
           <w:lang w:eastAsia="ru-RU"/>
         </w:rPr>
-        <w:t xml:space="preserve"> все, что прописано в требования</w:t>
-      </w:r>
-      <w:proofErr w:type="gramStart"/>
-      <w:r>
-        <w:rPr>
-          <w:rFonts w:ascii="Arial" w:eastAsia="Times New Roman" w:hAnsi="Arial" w:cs="Arial"/>
-          <w:color w:val="0070C0"/>
-          <w:sz w:val="21"/>
-          <w:szCs w:val="21"/>
-          <w:lang w:eastAsia="ru-RU"/>
-        </w:rPr>
-        <w:t>х-</w:t>
-      </w:r>
-      <w:proofErr w:type="gramEnd"/>
-      <w:r>
-        <w:rPr>
-          <w:rFonts w:ascii="Arial" w:eastAsia="Times New Roman" w:hAnsi="Arial" w:cs="Arial"/>
-          <w:color w:val="0070C0"/>
-          <w:sz w:val="21"/>
-          <w:szCs w:val="21"/>
-          <w:lang w:eastAsia="ru-RU"/>
-        </w:rPr>
-        <w:t xml:space="preserve"> обязательно для реализации.</w:t>
-      </w:r>
-    </w:p>
-    <w:p>
-      <w:pPr>
-        <w:spacing w:after="0" w:line="240" w:lineRule="auto"/>
-        <w:rPr>
-          <w:rFonts w:ascii="Arial" w:eastAsia="Times New Roman" w:hAnsi="Arial" w:cs="Arial"/>
-          <w:sz w:val="21"/>
-          <w:szCs w:val="21"/>
-          <w:lang w:eastAsia="ru-RU"/>
-        </w:rPr>
-      </w:pPr>
-    </w:p>
-    <w:p>
-      <w:pPr>
-        <w:pStyle w:val="ListParagraph"/>
+        <w:t xml:space="preserve"> все, что прописано в требованиях- обязательно для реализации.</w:t>
+      </w:r>
+    </w:p>
+    <w:p>
+      <w:pPr>
+        <w:spacing w:after="0" w:line="240" w:lineRule="auto"/>
+        <w:rPr>
+          <w:rFonts w:ascii="Arial" w:eastAsia="Times New Roman" w:hAnsi="Arial" w:cs="Arial"/>
+          <w:sz w:val="21"/>
+          <w:szCs w:val="21"/>
+          <w:lang w:eastAsia="ru-RU"/>
+        </w:rPr>
+      </w:pPr>
+    </w:p>
+    <w:p>
+      <w:pPr>
+        <w:pStyle w:val="a3"/>
         <w:numPr>
           <w:ilvl w:val="0"/>
           <w:numId w:val="2"/>
@@ -5444,7 +4807,7 @@
     </w:p>
     <w:p>
       <w:pPr>
-        <w:pStyle w:val="ListParagraph"/>
+        <w:pStyle w:val="a3"/>
         <w:numPr>
           <w:ilvl w:val="0"/>
           <w:numId w:val="2"/>
@@ -5529,7 +4892,7 @@
     </w:p>
     <w:p>
       <w:pPr>
-        <w:pStyle w:val="ListParagraph"/>
+        <w:pStyle w:val="a3"/>
         <w:numPr>
           <w:ilvl w:val="0"/>
           <w:numId w:val="2"/>
@@ -5596,7 +4959,7 @@
     </w:p>
     <w:p>
       <w:pPr>
-        <w:pStyle w:val="ListParagraph"/>
+        <w:pStyle w:val="a3"/>
         <w:numPr>
           <w:ilvl w:val="0"/>
           <w:numId w:val="2"/>
@@ -5673,7 +5036,7 @@
     </w:p>
     <w:p>
       <w:pPr>
-        <w:pStyle w:val="ListParagraph"/>
+        <w:pStyle w:val="a3"/>
         <w:numPr>
           <w:ilvl w:val="0"/>
           <w:numId w:val="2"/>
@@ -5693,27 +5056,7 @@
           <w:szCs w:val="21"/>
           <w:lang w:eastAsia="ru-RU"/>
         </w:rPr>
-        <w:t xml:space="preserve">Что будет с </w:t>
-      </w:r>
-      <w:proofErr w:type="gramStart"/>
-      <w:r>
-        <w:rPr>
-          <w:rFonts w:ascii="Arial" w:eastAsia="Times New Roman" w:hAnsi="Arial" w:cs="Arial"/>
-          <w:sz w:val="21"/>
-          <w:szCs w:val="21"/>
-          <w:lang w:eastAsia="ru-RU"/>
-        </w:rPr>
-        <w:t>задачами</w:t>
-      </w:r>
-      <w:proofErr w:type="gramEnd"/>
-      <w:r>
-        <w:rPr>
-          <w:rFonts w:ascii="Arial" w:eastAsia="Times New Roman" w:hAnsi="Arial" w:cs="Arial"/>
-          <w:sz w:val="21"/>
-          <w:szCs w:val="21"/>
-          <w:lang w:eastAsia="ru-RU"/>
-        </w:rPr>
-        <w:t xml:space="preserve"> если удалить проект?</w:t>
+        <w:t>Что будет с задачами если удалить проект?</w:t>
       </w:r>
     </w:p>
     <w:p>
@@ -5760,7 +5103,7 @@
     </w:p>
     <w:p>
       <w:pPr>
-        <w:pStyle w:val="ListParagraph"/>
+        <w:pStyle w:val="a3"/>
         <w:numPr>
           <w:ilvl w:val="0"/>
           <w:numId w:val="2"/>
@@ -5780,27 +5123,7 @@
           <w:szCs w:val="21"/>
           <w:lang w:eastAsia="ru-RU"/>
         </w:rPr>
-        <w:t xml:space="preserve">Что будет с </w:t>
-      </w:r>
-      <w:proofErr w:type="gramStart"/>
-      <w:r>
-        <w:rPr>
-          <w:rFonts w:ascii="Arial" w:eastAsia="Times New Roman" w:hAnsi="Arial" w:cs="Arial"/>
-          <w:sz w:val="21"/>
-          <w:szCs w:val="21"/>
-          <w:lang w:eastAsia="ru-RU"/>
-        </w:rPr>
-        <w:t>задачами</w:t>
-      </w:r>
-      <w:proofErr w:type="gramEnd"/>
-      <w:r>
-        <w:rPr>
-          <w:rFonts w:ascii="Arial" w:eastAsia="Times New Roman" w:hAnsi="Arial" w:cs="Arial"/>
-          <w:sz w:val="21"/>
-          <w:szCs w:val="21"/>
-          <w:lang w:eastAsia="ru-RU"/>
-        </w:rPr>
-        <w:t xml:space="preserve"> если там не будет указан работник?</w:t>
+        <w:t>Что будет с задачами если там не будет указан работник?</w:t>
       </w:r>
     </w:p>
     <w:p>
@@ -5869,7 +5192,7 @@
     </w:p>
     <w:p>
       <w:pPr>
-        <w:pStyle w:val="ListParagraph"/>
+        <w:pStyle w:val="a3"/>
         <w:numPr>
           <w:ilvl w:val="0"/>
           <w:numId w:val="2"/>
@@ -5936,7 +5259,7 @@
     </w:p>
     <w:p>
       <w:pPr>
-        <w:pStyle w:val="ListParagraph"/>
+        <w:pStyle w:val="a3"/>
         <w:numPr>
           <w:ilvl w:val="0"/>
           <w:numId w:val="2"/>
@@ -5998,45 +5321,23 @@
           <w:szCs w:val="21"/>
           <w:lang w:eastAsia="ru-RU"/>
         </w:rPr>
-        <w:t xml:space="preserve"> (</w:t>
-      </w:r>
-      <w:proofErr w:type="gramStart"/>
-      <w:r>
-        <w:rPr>
-          <w:rFonts w:ascii="Arial" w:eastAsia="Times New Roman" w:hAnsi="Arial" w:cs="Arial"/>
-          <w:color w:val="0070C0"/>
-          <w:sz w:val="21"/>
-          <w:szCs w:val="21"/>
-          <w:lang w:eastAsia="ru-RU"/>
-        </w:rPr>
-        <w:t>см</w:t>
-      </w:r>
-      <w:proofErr w:type="gramEnd"/>
-      <w:r>
-        <w:rPr>
-          <w:rFonts w:ascii="Arial" w:eastAsia="Times New Roman" w:hAnsi="Arial" w:cs="Arial"/>
-          <w:color w:val="0070C0"/>
-          <w:sz w:val="21"/>
-          <w:szCs w:val="21"/>
-          <w:lang w:eastAsia="ru-RU"/>
-        </w:rPr>
-        <w:t>. описание п.1 «Главное меню»)</w:t>
-      </w:r>
-    </w:p>
-    <w:p>
-      <w:pPr>
-        <w:spacing w:after="0" w:line="240" w:lineRule="auto"/>
-        <w:rPr>
-          <w:rFonts w:ascii="Arial" w:eastAsia="Times New Roman" w:hAnsi="Arial" w:cs="Arial"/>
-          <w:sz w:val="21"/>
-          <w:szCs w:val="21"/>
-          <w:lang w:eastAsia="ru-RU"/>
-        </w:rPr>
-      </w:pPr>
-    </w:p>
-    <w:p>
-      <w:pPr>
-        <w:pStyle w:val="ListParagraph"/>
+        <w:t xml:space="preserve"> (см. описание п.1 «Главное меню»)</w:t>
+      </w:r>
+    </w:p>
+    <w:p>
+      <w:pPr>
+        <w:spacing w:after="0" w:line="240" w:lineRule="auto"/>
+        <w:rPr>
+          <w:rFonts w:ascii="Arial" w:eastAsia="Times New Roman" w:hAnsi="Arial" w:cs="Arial"/>
+          <w:sz w:val="21"/>
+          <w:szCs w:val="21"/>
+          <w:lang w:eastAsia="ru-RU"/>
+        </w:rPr>
+      </w:pPr>
+    </w:p>
+    <w:p>
+      <w:pPr>
+        <w:pStyle w:val="a3"/>
         <w:numPr>
           <w:ilvl w:val="0"/>
           <w:numId w:val="2"/>
@@ -6103,7 +5404,7 @@
     </w:p>
     <w:p>
       <w:pPr>
-        <w:pStyle w:val="ListParagraph"/>
+        <w:pStyle w:val="a3"/>
         <w:numPr>
           <w:ilvl w:val="0"/>
           <w:numId w:val="2"/>
@@ -6123,27 +5424,7 @@
           <w:szCs w:val="21"/>
           <w:lang w:eastAsia="ru-RU"/>
         </w:rPr>
-        <w:t xml:space="preserve">Форма должна называться проекты или список проектов? (во всей доке, по моему мнению, можно использовать одно </w:t>
-      </w:r>
-      <w:proofErr w:type="gramStart"/>
-      <w:r>
-        <w:rPr>
-          <w:rFonts w:ascii="Arial" w:eastAsia="Times New Roman" w:hAnsi="Arial" w:cs="Arial"/>
-          <w:sz w:val="21"/>
-          <w:szCs w:val="21"/>
-          <w:lang w:eastAsia="ru-RU"/>
-        </w:rPr>
-        <w:t>понятие</w:t>
-      </w:r>
-      <w:proofErr w:type="gramEnd"/>
-      <w:r>
-        <w:rPr>
-          <w:rFonts w:ascii="Arial" w:eastAsia="Times New Roman" w:hAnsi="Arial" w:cs="Arial"/>
-          <w:sz w:val="21"/>
-          <w:szCs w:val="21"/>
-          <w:lang w:eastAsia="ru-RU"/>
-        </w:rPr>
-        <w:t xml:space="preserve"> чтобы не было путаницы)</w:t>
+        <w:t>Форма должна называться проекты или список проектов? (во всей доке, по моему мнению, можно использовать одно понятие чтобы не было путаницы)</w:t>
       </w:r>
     </w:p>
     <w:p>
@@ -6222,7 +5503,7 @@
     </w:p>
     <w:p>
       <w:pPr>
-        <w:pStyle w:val="ListParagraph"/>
+        <w:pStyle w:val="a3"/>
         <w:numPr>
           <w:ilvl w:val="0"/>
           <w:numId w:val="2"/>
@@ -6299,7 +5580,7 @@
     </w:p>
     <w:p>
       <w:pPr>
-        <w:pStyle w:val="ListParagraph"/>
+        <w:pStyle w:val="a3"/>
         <w:numPr>
           <w:ilvl w:val="0"/>
           <w:numId w:val="2"/>
@@ -6366,7 +5647,7 @@
     </w:p>
     <w:p>
       <w:pPr>
-        <w:pStyle w:val="ListParagraph"/>
+        <w:pStyle w:val="a3"/>
         <w:numPr>
           <w:ilvl w:val="0"/>
           <w:numId w:val="2"/>
@@ -6493,7 +5774,7 @@
     </w:p>
     <w:p>
       <w:pPr>
-        <w:pStyle w:val="ListParagraph"/>
+        <w:pStyle w:val="a3"/>
         <w:numPr>
           <w:ilvl w:val="0"/>
           <w:numId w:val="2"/>
@@ -6570,7 +5851,7 @@
     </w:p>
     <w:p>
       <w:pPr>
-        <w:pStyle w:val="ListParagraph"/>
+        <w:pStyle w:val="a3"/>
         <w:numPr>
           <w:ilvl w:val="0"/>
           <w:numId w:val="2"/>
@@ -6637,7 +5918,7 @@
     </w:p>
     <w:p>
       <w:pPr>
-        <w:pStyle w:val="ListParagraph"/>
+        <w:pStyle w:val="a3"/>
         <w:numPr>
           <w:ilvl w:val="0"/>
           <w:numId w:val="2"/>
@@ -6758,7 +6039,7 @@
     </w:p>
     <w:p>
       <w:pPr>
-        <w:pStyle w:val="ListParagraph"/>
+        <w:pStyle w:val="a3"/>
         <w:numPr>
           <w:ilvl w:val="0"/>
           <w:numId w:val="2"/>
@@ -6861,7 +6142,7 @@
     </w:p>
     <w:p>
       <w:pPr>
-        <w:pStyle w:val="ListParagraph"/>
+        <w:pStyle w:val="a3"/>
         <w:numPr>
           <w:ilvl w:val="0"/>
           <w:numId w:val="2"/>
@@ -6917,27 +6198,7 @@
           <w:szCs w:val="21"/>
           <w:lang w:eastAsia="ru-RU"/>
         </w:rPr>
-        <w:t xml:space="preserve">Список задач) </w:t>
-      </w:r>
-      <w:proofErr w:type="gramStart"/>
-      <w:r>
-        <w:rPr>
-          <w:rFonts w:ascii="Arial" w:eastAsia="Times New Roman" w:hAnsi="Arial" w:cs="Arial"/>
-          <w:sz w:val="21"/>
-          <w:szCs w:val="21"/>
-          <w:lang w:eastAsia="ru-RU"/>
-        </w:rPr>
-        <w:t>будет ли пользователь видит</w:t>
-      </w:r>
-      <w:proofErr w:type="gramEnd"/>
-      <w:r>
-        <w:rPr>
-          <w:rFonts w:ascii="Arial" w:eastAsia="Times New Roman" w:hAnsi="Arial" w:cs="Arial"/>
-          <w:sz w:val="21"/>
-          <w:szCs w:val="21"/>
-          <w:lang w:eastAsia="ru-RU"/>
-        </w:rPr>
-        <w:t xml:space="preserve"> идентификатор (либо это просто поле в </w:t>
+        <w:t xml:space="preserve">Список задач) будет ли пользователь видит идентификатор (либо это просто поле в </w:t>
       </w:r>
       <w:proofErr w:type="spellStart"/>
       <w:r>
@@ -7013,7 +6274,7 @@
     </w:p>
     <w:p>
       <w:pPr>
-        <w:pStyle w:val="ListParagraph"/>
+        <w:pStyle w:val="a3"/>
         <w:numPr>
           <w:ilvl w:val="0"/>
           <w:numId w:val="2"/>
@@ -7116,7 +6377,7 @@
     </w:p>
     <w:p>
       <w:pPr>
-        <w:pStyle w:val="ListParagraph"/>
+        <w:pStyle w:val="a3"/>
         <w:numPr>
           <w:ilvl w:val="0"/>
           <w:numId w:val="2"/>
@@ -7183,7 +6444,7 @@
     </w:p>
     <w:p>
       <w:pPr>
-        <w:pStyle w:val="ListParagraph"/>
+        <w:pStyle w:val="a3"/>
         <w:numPr>
           <w:ilvl w:val="0"/>
           <w:numId w:val="2"/>
@@ -7313,7 +6574,7 @@
     </w:p>
     <w:p>
       <w:pPr>
-        <w:pStyle w:val="ListParagraph"/>
+        <w:pStyle w:val="a3"/>
         <w:numPr>
           <w:ilvl w:val="0"/>
           <w:numId w:val="2"/>
@@ -7427,7 +6688,7 @@
     </w:p>
     <w:p>
       <w:pPr>
-        <w:pStyle w:val="ListParagraph"/>
+        <w:pStyle w:val="a3"/>
         <w:numPr>
           <w:ilvl w:val="0"/>
           <w:numId w:val="2"/>
@@ -7540,7 +6801,7 @@
     </w:p>
     <w:p>
       <w:pPr>
-        <w:pStyle w:val="ListParagraph"/>
+        <w:pStyle w:val="a3"/>
         <w:numPr>
           <w:ilvl w:val="0"/>
           <w:numId w:val="2"/>
@@ -7643,7 +6904,7 @@
     </w:p>
     <w:p>
       <w:pPr>
-        <w:pStyle w:val="ListParagraph"/>
+        <w:pStyle w:val="a3"/>
         <w:numPr>
           <w:ilvl w:val="0"/>
           <w:numId w:val="2"/>
@@ -7754,7 +7015,7 @@
           <w:color w:val="0070C0"/>
           <w:sz w:val="21"/>
           <w:szCs w:val="21"/>
-          <w:lang w:val="ru-RU" w:eastAsia="ru-RU"/>
+          <w:lang w:eastAsia="ru-RU"/>
         </w:rPr>
         <w:t>SKV:</w:t>
       </w:r>
@@ -7764,7 +7025,7 @@
           <w:color w:val="0070C0"/>
           <w:sz w:val="21"/>
           <w:szCs w:val="21"/>
-          <w:lang w:val="ru-RU" w:eastAsia="ru-RU"/>
+          <w:lang w:eastAsia="ru-RU"/>
         </w:rPr>
         <w:t xml:space="preserve"> нет требования на уникальность полей (кроме поля “идентификатор”)</w:t>
       </w:r>
@@ -7851,27 +7112,7 @@
           <w:szCs w:val="21"/>
           <w:lang w:eastAsia="ru-RU"/>
         </w:rPr>
-        <w:t xml:space="preserve"> заполнив все </w:t>
-      </w:r>
-      <w:proofErr w:type="gramStart"/>
-      <w:r>
-        <w:rPr>
-          <w:rFonts w:ascii="Arial" w:eastAsia="Times New Roman" w:hAnsi="Arial" w:cs="Arial"/>
-          <w:sz w:val="21"/>
-          <w:szCs w:val="21"/>
-          <w:lang w:eastAsia="ru-RU"/>
-        </w:rPr>
-        <w:t>поля</w:t>
-      </w:r>
-      <w:proofErr w:type="gramEnd"/>
-      <w:r>
-        <w:rPr>
-          <w:rFonts w:ascii="Arial" w:eastAsia="Times New Roman" w:hAnsi="Arial" w:cs="Arial"/>
-          <w:sz w:val="21"/>
-          <w:szCs w:val="21"/>
-          <w:lang w:eastAsia="ru-RU"/>
-        </w:rPr>
-        <w:t xml:space="preserve"> попытается закрыть вкладку, будет ли </w:t>
+        <w:t xml:space="preserve"> заполнив все поля попытается закрыть вкладку, будет ли </w:t>
       </w:r>
       <w:proofErr w:type="spellStart"/>
       <w:r>
@@ -7948,7 +7189,7 @@
     </w:p>
     <w:p>
       <w:pPr>
-        <w:pStyle w:val="ListParagraph"/>
+        <w:pStyle w:val="a3"/>
         <w:numPr>
           <w:ilvl w:val="0"/>
           <w:numId w:val="2"/>
@@ -8021,7 +7262,7 @@
           <w:color w:val="0070C0"/>
           <w:sz w:val="21"/>
           <w:szCs w:val="21"/>
-          <w:lang w:val="ru-RU" w:eastAsia="ru-RU"/>
+          <w:lang w:eastAsia="ru-RU"/>
         </w:rPr>
         <w:t>SKV</w:t>
       </w:r>
@@ -8031,7 +7272,7 @@
           <w:color w:val="0070C0"/>
           <w:sz w:val="21"/>
           <w:szCs w:val="21"/>
-          <w:lang w:val="ru-RU" w:eastAsia="ru-RU"/>
+          <w:lang w:eastAsia="ru-RU"/>
         </w:rPr>
         <w:t xml:space="preserve">: просьба уточнить, что имеется в виду </w:t>
       </w:r>
@@ -8041,7 +7282,7 @@
           <w:color w:val="0070C0"/>
           <w:sz w:val="21"/>
           <w:szCs w:val="21"/>
-          <w:lang w:val="ru-RU" w:eastAsia="ru-RU"/>
+          <w:lang w:eastAsia="ru-RU"/>
         </w:rPr>
         <w:t>:</w:t>
       </w:r>
@@ -8071,7 +7312,7 @@
           <w:color w:val="0070C0"/>
           <w:sz w:val="21"/>
           <w:szCs w:val="21"/>
-          <w:lang w:val="ru-RU" w:eastAsia="ru-RU"/>
+          <w:lang w:eastAsia="ru-RU"/>
         </w:rPr>
         <w:t>SKV:</w:t>
       </w:r>
@@ -8081,7 +7322,7 @@
           <w:color w:val="0070C0"/>
           <w:sz w:val="21"/>
           <w:szCs w:val="21"/>
-          <w:lang w:val="ru-RU" w:eastAsia="ru-RU"/>
+          <w:lang w:eastAsia="ru-RU"/>
         </w:rPr>
         <w:t xml:space="preserve"> да, будут отображаться введенные и сохранен</w:t>
       </w:r>
@@ -8091,7 +7332,7 @@
           <w:color w:val="0070C0"/>
           <w:sz w:val="21"/>
           <w:szCs w:val="21"/>
-          <w:lang w:val="ru-RU" w:eastAsia="ru-RU"/>
+          <w:lang w:eastAsia="ru-RU"/>
         </w:rPr>
         <w:t xml:space="preserve">ными ранее значениями </w:t>
       </w:r>
@@ -8110,7 +7351,7 @@
           <w:color w:val="0070C0"/>
           <w:sz w:val="21"/>
           <w:szCs w:val="21"/>
-          <w:lang w:val="ru-RU" w:eastAsia="ru-RU"/>
+          <w:lang w:eastAsia="ru-RU"/>
         </w:rPr>
         <w:t>SKV:</w:t>
       </w:r>
@@ -8120,7 +7361,7 @@
           <w:color w:val="0070C0"/>
           <w:sz w:val="21"/>
           <w:szCs w:val="21"/>
-          <w:lang w:val="ru-RU" w:eastAsia="ru-RU"/>
+          <w:lang w:eastAsia="ru-RU"/>
         </w:rPr>
         <w:t xml:space="preserve"> ничего не поменяется. </w:t>
       </w:r>
@@ -8131,27 +7372,7 @@
           <w:szCs w:val="21"/>
           <w:lang w:eastAsia="ru-RU"/>
         </w:rPr>
-        <w:t xml:space="preserve">При изменении данных будет ли появляться всплывающее окно для подтверждения действия? Если пользователь, заполнив все </w:t>
-      </w:r>
-      <w:proofErr w:type="gramStart"/>
-      <w:r>
-        <w:rPr>
-          <w:rFonts w:ascii="Arial" w:eastAsia="Times New Roman" w:hAnsi="Arial" w:cs="Arial"/>
-          <w:sz w:val="21"/>
-          <w:szCs w:val="21"/>
-          <w:lang w:eastAsia="ru-RU"/>
-        </w:rPr>
-        <w:t>поля</w:t>
-      </w:r>
-      <w:proofErr w:type="gramEnd"/>
-      <w:r>
-        <w:rPr>
-          <w:rFonts w:ascii="Arial" w:eastAsia="Times New Roman" w:hAnsi="Arial" w:cs="Arial"/>
-          <w:sz w:val="21"/>
-          <w:szCs w:val="21"/>
-          <w:lang w:eastAsia="ru-RU"/>
-        </w:rPr>
-        <w:t xml:space="preserve"> попытается закрыть вкладку, будет ли </w:t>
+        <w:t xml:space="preserve">При изменении данных будет ли появляться всплывающее окно для подтверждения действия? Если пользователь, заполнив все поля попытается закрыть вкладку, будет ли </w:t>
       </w:r>
       <w:proofErr w:type="spellStart"/>
       <w:r>
@@ -8218,7 +7439,7 @@
     </w:p>
     <w:p>
       <w:pPr>
-        <w:pStyle w:val="ListParagraph"/>
+        <w:pStyle w:val="a3"/>
         <w:numPr>
           <w:ilvl w:val="0"/>
           <w:numId w:val="2"/>
@@ -8274,27 +7495,7 @@
           <w:szCs w:val="21"/>
           <w:lang w:eastAsia="ru-RU"/>
         </w:rPr>
-        <w:t>Списка сотрудников) – как удалить запись (</w:t>
-      </w:r>
-      <w:proofErr w:type="gramStart"/>
-      <w:r>
-        <w:rPr>
-          <w:rFonts w:ascii="Arial" w:eastAsia="Times New Roman" w:hAnsi="Arial" w:cs="Arial"/>
-          <w:sz w:val="21"/>
-          <w:szCs w:val="21"/>
-          <w:lang w:eastAsia="ru-RU"/>
-        </w:rPr>
-        <w:t>нету</w:t>
-      </w:r>
-      <w:proofErr w:type="gramEnd"/>
-      <w:r>
-        <w:rPr>
-          <w:rFonts w:ascii="Arial" w:eastAsia="Times New Roman" w:hAnsi="Arial" w:cs="Arial"/>
-          <w:sz w:val="21"/>
-          <w:szCs w:val="21"/>
-          <w:lang w:eastAsia="ru-RU"/>
-        </w:rPr>
-        <w:t xml:space="preserve"> шагов)?</w:t>
+        <w:t>Списка сотрудников) – как удалить запись (нету шагов)?</w:t>
       </w:r>
       <w:r>
         <w:rPr>
@@ -8520,7 +7721,7 @@
     </w:p>
     <w:p>
       <w:pPr>
-        <w:pStyle w:val="ListParagraph"/>
+        <w:pStyle w:val="a3"/>
         <w:numPr>
           <w:ilvl w:val="0"/>
           <w:numId w:val="2"/>
@@ -8634,45 +7835,23 @@
           <w:szCs w:val="21"/>
           <w:lang w:eastAsia="ru-RU"/>
         </w:rPr>
-        <w:t xml:space="preserve"> название </w:t>
-      </w:r>
-      <w:proofErr w:type="gramStart"/>
-      <w:r>
-        <w:rPr>
-          <w:rFonts w:ascii="Arial" w:eastAsia="Times New Roman" w:hAnsi="Arial" w:cs="Arial"/>
-          <w:color w:val="0070C0"/>
-          <w:sz w:val="21"/>
-          <w:szCs w:val="21"/>
-          <w:lang w:eastAsia="ru-RU"/>
-        </w:rPr>
-        <w:t>указано</w:t>
-      </w:r>
-      <w:proofErr w:type="gramEnd"/>
-      <w:r>
-        <w:rPr>
-          <w:rFonts w:ascii="Arial" w:eastAsia="Times New Roman" w:hAnsi="Arial" w:cs="Arial"/>
-          <w:color w:val="0070C0"/>
-          <w:sz w:val="21"/>
-          <w:szCs w:val="21"/>
-          <w:lang w:eastAsia="ru-RU"/>
-        </w:rPr>
-        <w:t xml:space="preserve"> верно</w:t>
-      </w:r>
-    </w:p>
-    <w:p>
-      <w:pPr>
-        <w:spacing w:after="0" w:line="240" w:lineRule="auto"/>
-        <w:rPr>
-          <w:rFonts w:ascii="Arial" w:eastAsia="Times New Roman" w:hAnsi="Arial" w:cs="Arial"/>
-          <w:sz w:val="21"/>
-          <w:szCs w:val="21"/>
-          <w:lang w:eastAsia="ru-RU"/>
-        </w:rPr>
-      </w:pPr>
-    </w:p>
-    <w:p>
-      <w:pPr>
-        <w:pStyle w:val="ListParagraph"/>
+        <w:t xml:space="preserve"> название указано верно</w:t>
+      </w:r>
+    </w:p>
+    <w:p>
+      <w:pPr>
+        <w:spacing w:after="0" w:line="240" w:lineRule="auto"/>
+        <w:rPr>
+          <w:rFonts w:ascii="Arial" w:eastAsia="Times New Roman" w:hAnsi="Arial" w:cs="Arial"/>
+          <w:sz w:val="21"/>
+          <w:szCs w:val="21"/>
+          <w:lang w:eastAsia="ru-RU"/>
+        </w:rPr>
+      </w:pPr>
+    </w:p>
+    <w:p>
+      <w:pPr>
+        <w:pStyle w:val="a3"/>
         <w:numPr>
           <w:ilvl w:val="0"/>
           <w:numId w:val="2"/>
@@ -8816,7 +7995,7 @@
     </w:p>
     <w:p>
       <w:pPr>
-        <w:pStyle w:val="ListParagraph"/>
+        <w:pStyle w:val="a3"/>
         <w:numPr>
           <w:ilvl w:val="0"/>
           <w:numId w:val="2"/>
@@ -8937,59 +8116,37 @@
           <w:szCs w:val="21"/>
           <w:lang w:eastAsia="ru-RU"/>
         </w:rPr>
-        <w:t xml:space="preserve"> выбирается из списка, перечень </w:t>
+        <w:t xml:space="preserve"> выбирается из списка, перечень см. в требованиях.</w:t>
+      </w:r>
+    </w:p>
+    <w:p>
+      <w:pPr>
+        <w:spacing w:after="0" w:line="240" w:lineRule="auto"/>
+        <w:rPr>
+          <w:rFonts w:ascii="Arial" w:eastAsia="Times New Roman" w:hAnsi="Arial" w:cs="Arial"/>
+          <w:sz w:val="21"/>
+          <w:szCs w:val="21"/>
+          <w:lang w:eastAsia="ru-RU"/>
+        </w:rPr>
+      </w:pPr>
+      <w:r>
+        <w:rPr>
+          <w:rFonts w:ascii="Arial" w:eastAsia="Times New Roman" w:hAnsi="Arial" w:cs="Arial"/>
+          <w:sz w:val="21"/>
+          <w:szCs w:val="21"/>
+          <w:lang w:eastAsia="ru-RU"/>
+        </w:rPr>
+        <w:t>Есть ли у статуса различные цвета для более удобного пользования (</w:t>
       </w:r>
       <w:proofErr w:type="gramStart"/>
       <w:r>
         <w:rPr>
           <w:rFonts w:ascii="Arial" w:eastAsia="Times New Roman" w:hAnsi="Arial" w:cs="Arial"/>
-          <w:color w:val="0070C0"/>
-          <w:sz w:val="21"/>
-          <w:szCs w:val="21"/>
-          <w:lang w:eastAsia="ru-RU"/>
-        </w:rPr>
-        <w:t>см</w:t>
-      </w:r>
-      <w:proofErr w:type="gramEnd"/>
-      <w:r>
-        <w:rPr>
-          <w:rFonts w:ascii="Arial" w:eastAsia="Times New Roman" w:hAnsi="Arial" w:cs="Arial"/>
-          <w:color w:val="0070C0"/>
-          <w:sz w:val="21"/>
-          <w:szCs w:val="21"/>
-          <w:lang w:eastAsia="ru-RU"/>
-        </w:rPr>
-        <w:t>. в требованиях.</w:t>
-      </w:r>
-    </w:p>
-    <w:p>
-      <w:pPr>
-        <w:spacing w:after="0" w:line="240" w:lineRule="auto"/>
-        <w:rPr>
-          <w:rFonts w:ascii="Arial" w:eastAsia="Times New Roman" w:hAnsi="Arial" w:cs="Arial"/>
-          <w:sz w:val="21"/>
-          <w:szCs w:val="21"/>
-          <w:lang w:eastAsia="ru-RU"/>
-        </w:rPr>
-      </w:pPr>
-      <w:r>
-        <w:rPr>
-          <w:rFonts w:ascii="Arial" w:eastAsia="Times New Roman" w:hAnsi="Arial" w:cs="Arial"/>
-          <w:sz w:val="21"/>
-          <w:szCs w:val="21"/>
-          <w:lang w:eastAsia="ru-RU"/>
-        </w:rPr>
-        <w:t xml:space="preserve">Есть ли у статуса различные цвета для более удобного пользования (к </w:t>
-      </w:r>
-      <w:proofErr w:type="gramStart"/>
-      <w:r>
-        <w:rPr>
-          <w:rFonts w:ascii="Arial" w:eastAsia="Times New Roman" w:hAnsi="Arial" w:cs="Arial"/>
-          <w:sz w:val="21"/>
-          <w:szCs w:val="21"/>
-          <w:lang w:eastAsia="ru-RU"/>
-        </w:rPr>
-        <w:t>примеру</w:t>
+          <w:sz w:val="21"/>
+          <w:szCs w:val="21"/>
+          <w:lang w:eastAsia="ru-RU"/>
+        </w:rPr>
+        <w:t>к примеру</w:t>
       </w:r>
       <w:proofErr w:type="gramEnd"/>
       <w:r>
@@ -9117,7 +8274,7 @@
     </w:p>
     <w:p>
       <w:pPr>
-        <w:pStyle w:val="ListParagraph"/>
+        <w:pStyle w:val="a3"/>
         <w:numPr>
           <w:ilvl w:val="0"/>
           <w:numId w:val="2"/>
@@ -9218,41 +8375,159 @@
         </w:rPr>
         <w:t xml:space="preserve"> с помощью клика на команды уровня формы </w:t>
       </w:r>
-      <w:r>
-        <w:rPr>
-          <w:rFonts w:ascii="Arial" w:eastAsia="Times New Roman" w:hAnsi="Arial" w:cs="Arial"/>
-          <w:sz w:val="21"/>
-          <w:szCs w:val="21"/>
-          <w:lang w:eastAsia="ru-RU"/>
-        </w:rPr>
-        <w:t xml:space="preserve">Где находятся </w:t>
+      <w:proofErr w:type="gramStart"/>
+      <w:r>
+        <w:rPr>
+          <w:rFonts w:ascii="Arial" w:eastAsia="Times New Roman" w:hAnsi="Arial" w:cs="Arial"/>
+          <w:sz w:val="21"/>
+          <w:szCs w:val="21"/>
+          <w:lang w:eastAsia="ru-RU"/>
+        </w:rPr>
+        <w:t>Где</w:t>
+      </w:r>
+      <w:proofErr w:type="gramEnd"/>
+      <w:r>
+        <w:rPr>
+          <w:rFonts w:ascii="Arial" w:eastAsia="Times New Roman" w:hAnsi="Arial" w:cs="Arial"/>
+          <w:sz w:val="21"/>
+          <w:szCs w:val="21"/>
+          <w:lang w:eastAsia="ru-RU"/>
+        </w:rPr>
+        <w:t xml:space="preserve"> находятся </w:t>
       </w:r>
       <w:proofErr w:type="spellStart"/>
+      <w:r>
+        <w:rPr>
+          <w:rFonts w:ascii="Arial" w:eastAsia="Times New Roman" w:hAnsi="Arial" w:cs="Arial"/>
+          <w:sz w:val="21"/>
+          <w:szCs w:val="21"/>
+          <w:lang w:eastAsia="ru-RU"/>
+        </w:rPr>
+        <w:t>доп</w:t>
+      </w:r>
+      <w:proofErr w:type="spellEnd"/>
+      <w:r>
+        <w:rPr>
+          <w:rFonts w:ascii="Arial" w:eastAsia="Times New Roman" w:hAnsi="Arial" w:cs="Arial"/>
+          <w:sz w:val="21"/>
+          <w:szCs w:val="21"/>
+          <w:lang w:eastAsia="ru-RU"/>
+        </w:rPr>
+        <w:t xml:space="preserve"> колонки которые пользователь должен заполнить?</w:t>
+      </w:r>
+      <w:r>
+        <w:rPr>
+          <w:rFonts w:ascii="Arial" w:eastAsia="Times New Roman" w:hAnsi="Arial" w:cs="Arial"/>
+          <w:color w:val="0070C0"/>
+          <w:sz w:val="21"/>
+          <w:szCs w:val="21"/>
+          <w:lang w:eastAsia="ru-RU"/>
+        </w:rPr>
+        <w:t xml:space="preserve"> </w:t>
+      </w:r>
+      <w:r>
+        <w:rPr>
+          <w:rFonts w:ascii="Arial" w:eastAsia="Times New Roman" w:hAnsi="Arial" w:cs="Arial"/>
+          <w:color w:val="0070C0"/>
+          <w:sz w:val="21"/>
+          <w:szCs w:val="21"/>
+          <w:lang w:eastAsia="ru-RU"/>
+        </w:rPr>
+        <w:t>SKV</w:t>
+      </w:r>
+      <w:r>
+        <w:rPr>
+          <w:rFonts w:ascii="Arial" w:eastAsia="Times New Roman" w:hAnsi="Arial" w:cs="Arial"/>
+          <w:color w:val="0070C0"/>
+          <w:sz w:val="21"/>
+          <w:szCs w:val="21"/>
+          <w:lang w:eastAsia="ru-RU"/>
+        </w:rPr>
+        <w:t>:</w:t>
+      </w:r>
+      <w:r>
+        <w:rPr>
+          <w:rFonts w:ascii="Arial" w:eastAsia="Times New Roman" w:hAnsi="Arial" w:cs="Arial"/>
+          <w:color w:val="0070C0"/>
+          <w:sz w:val="21"/>
+          <w:szCs w:val="21"/>
+          <w:lang w:eastAsia="ru-RU"/>
+        </w:rPr>
+        <w:t xml:space="preserve"> см. описание команды уровня формы «Добавить» </w:t>
+      </w:r>
+      <w:r>
+        <w:rPr>
+          <w:rFonts w:ascii="Arial" w:eastAsia="Times New Roman" w:hAnsi="Arial" w:cs="Arial"/>
+          <w:sz w:val="21"/>
+          <w:szCs w:val="21"/>
+          <w:lang w:eastAsia="ru-RU"/>
+        </w:rPr>
+        <w:t xml:space="preserve"> Должно ли оно быть подписано именно «Список задач», а не задачи? </w:t>
+      </w:r>
+      <w:r>
+        <w:rPr>
+          <w:rFonts w:ascii="Arial" w:eastAsia="Times New Roman" w:hAnsi="Arial" w:cs="Arial"/>
+          <w:color w:val="0070C0"/>
+          <w:sz w:val="21"/>
+          <w:szCs w:val="21"/>
+          <w:lang w:eastAsia="ru-RU"/>
+        </w:rPr>
+        <w:t>SKV</w:t>
+      </w:r>
+      <w:r>
+        <w:rPr>
+          <w:rFonts w:ascii="Arial" w:eastAsia="Times New Roman" w:hAnsi="Arial" w:cs="Arial"/>
+          <w:color w:val="0070C0"/>
+          <w:sz w:val="21"/>
+          <w:szCs w:val="21"/>
+          <w:lang w:eastAsia="ru-RU"/>
+        </w:rPr>
+        <w:t>:</w:t>
+      </w:r>
+      <w:r>
+        <w:rPr>
+          <w:rFonts w:ascii="Arial" w:eastAsia="Times New Roman" w:hAnsi="Arial" w:cs="Arial"/>
+          <w:color w:val="0070C0"/>
+          <w:sz w:val="21"/>
+          <w:szCs w:val="21"/>
+          <w:lang w:eastAsia="ru-RU"/>
+        </w:rPr>
+        <w:t xml:space="preserve"> да, </w:t>
+      </w:r>
       <w:proofErr w:type="gramStart"/>
       <w:r>
         <w:rPr>
           <w:rFonts w:ascii="Arial" w:eastAsia="Times New Roman" w:hAnsi="Arial" w:cs="Arial"/>
-          <w:sz w:val="21"/>
-          <w:szCs w:val="21"/>
-          <w:lang w:eastAsia="ru-RU"/>
-        </w:rPr>
-        <w:t>доп</w:t>
-      </w:r>
-      <w:proofErr w:type="spellEnd"/>
+          <w:color w:val="0070C0"/>
+          <w:sz w:val="21"/>
+          <w:szCs w:val="21"/>
+          <w:lang w:eastAsia="ru-RU"/>
+        </w:rPr>
+        <w:t>должно быть</w:t>
+      </w:r>
       <w:proofErr w:type="gramEnd"/>
       <w:r>
         <w:rPr>
           <w:rFonts w:ascii="Arial" w:eastAsia="Times New Roman" w:hAnsi="Arial" w:cs="Arial"/>
-          <w:sz w:val="21"/>
-          <w:szCs w:val="21"/>
-          <w:lang w:eastAsia="ru-RU"/>
-        </w:rPr>
-        <w:t xml:space="preserve"> колонки которые пользователь должен заполнить?</w:t>
-      </w:r>
-      <w:r>
-        <w:rPr>
-          <w:rFonts w:ascii="Arial" w:eastAsia="Times New Roman" w:hAnsi="Arial" w:cs="Arial"/>
-          <w:color w:val="0070C0"/>
+          <w:color w:val="0070C0"/>
+          <w:sz w:val="21"/>
+          <w:szCs w:val="21"/>
+          <w:lang w:eastAsia="ru-RU"/>
+        </w:rPr>
+        <w:t xml:space="preserve"> как прописано в требованиях. </w:t>
+      </w:r>
+      <w:r>
+        <w:rPr>
+          <w:rFonts w:ascii="Arial" w:eastAsia="Times New Roman" w:hAnsi="Arial" w:cs="Arial"/>
+          <w:sz w:val="21"/>
+          <w:szCs w:val="21"/>
+          <w:lang w:eastAsia="ru-RU"/>
+        </w:rPr>
+        <w:t xml:space="preserve">Может ли пользователь создать проект без задач? </w:t>
+      </w:r>
+      <w:r>
+        <w:rPr>
+          <w:rFonts w:ascii="Arial" w:eastAsia="Times New Roman" w:hAnsi="Arial" w:cs="Arial"/>
           <w:sz w:val="21"/>
           <w:szCs w:val="21"/>
           <w:lang w:eastAsia="ru-RU"/>
@@ -9287,85 +8562,6 @@
           <w:szCs w:val="21"/>
           <w:lang w:eastAsia="ru-RU"/>
         </w:rPr>
-        <w:t xml:space="preserve"> см. описание команды уровня формы «Добавить» </w:t>
-      </w:r>
-      <w:r>
-        <w:rPr>
-          <w:rFonts w:ascii="Arial" w:eastAsia="Times New Roman" w:hAnsi="Arial" w:cs="Arial"/>
-          <w:sz w:val="21"/>
-          <w:szCs w:val="21"/>
-          <w:lang w:eastAsia="ru-RU"/>
-        </w:rPr>
-        <w:t xml:space="preserve"> Должно ли оно быть подписано именно «Список задач», а не задачи? </w:t>
-      </w:r>
-      <w:r>
-        <w:rPr>
-          <w:rFonts w:ascii="Arial" w:eastAsia="Times New Roman" w:hAnsi="Arial" w:cs="Arial"/>
-          <w:color w:val="0070C0"/>
-          <w:sz w:val="21"/>
-          <w:szCs w:val="21"/>
-          <w:lang w:eastAsia="ru-RU"/>
-        </w:rPr>
-        <w:t>SKV</w:t>
-      </w:r>
-      <w:r>
-        <w:rPr>
-          <w:rFonts w:ascii="Arial" w:eastAsia="Times New Roman" w:hAnsi="Arial" w:cs="Arial"/>
-          <w:color w:val="0070C0"/>
-          <w:sz w:val="21"/>
-          <w:szCs w:val="21"/>
-          <w:lang w:eastAsia="ru-RU"/>
-        </w:rPr>
-        <w:t>:</w:t>
-      </w:r>
-      <w:r>
-        <w:rPr>
-          <w:rFonts w:ascii="Arial" w:eastAsia="Times New Roman" w:hAnsi="Arial" w:cs="Arial"/>
-          <w:color w:val="0070C0"/>
-          <w:sz w:val="21"/>
-          <w:szCs w:val="21"/>
-          <w:lang w:eastAsia="ru-RU"/>
-        </w:rPr>
-        <w:t xml:space="preserve"> да, должно </w:t>
-      </w:r>
-      <w:proofErr w:type="gramStart"/>
-      <w:r>
-        <w:rPr>
-          <w:rFonts w:ascii="Arial" w:eastAsia="Times New Roman" w:hAnsi="Arial" w:cs="Arial"/>
-          <w:color w:val="0070C0"/>
-          <w:sz w:val="21"/>
-          <w:szCs w:val="21"/>
-          <w:lang w:eastAsia="ru-RU"/>
-        </w:rPr>
-        <w:t>быть</w:t>
-      </w:r>
-      <w:proofErr w:type="gramEnd"/>
-      <w:r>
-        <w:rPr>
-          <w:rFonts w:ascii="Arial" w:eastAsia="Times New Roman" w:hAnsi="Arial" w:cs="Arial"/>
-          <w:color w:val="0070C0"/>
-          <w:sz w:val="21"/>
-          <w:szCs w:val="21"/>
-          <w:lang w:eastAsia="ru-RU"/>
-        </w:rPr>
-        <w:t xml:space="preserve"> как прописано в требованиях. </w:t>
-      </w:r>
-      <w:r>
-        <w:rPr>
-          <w:rFonts w:ascii="Arial" w:eastAsia="Times New Roman" w:hAnsi="Arial" w:cs="Arial"/>
-          <w:sz w:val="21"/>
-          <w:szCs w:val="21"/>
-          <w:lang w:eastAsia="ru-RU"/>
-        </w:rPr>
-        <w:t xml:space="preserve">Может ли пользователь создать проект без задач? </w:t>
-      </w:r>
-      <w:r>
-        <w:rPr>
-          <w:rFonts w:ascii="Arial" w:eastAsia="Times New Roman" w:hAnsi="Arial" w:cs="Arial"/>
-          <w:sz w:val="21"/>
-          <w:szCs w:val="21"/>
-          <w:lang w:eastAsia="ru-RU"/>
-        </w:rPr>
         <w:t xml:space="preserve"> </w:t>
       </w:r>
       <w:r>
@@ -9376,57 +8572,16 @@
           <w:szCs w:val="21"/>
           <w:lang w:eastAsia="ru-RU"/>
         </w:rPr>
-        <w:t>SKV</w:t>
-      </w:r>
-      <w:r>
-        <w:rPr>
-          <w:rFonts w:ascii="Arial" w:eastAsia="Times New Roman" w:hAnsi="Arial" w:cs="Arial"/>
-          <w:color w:val="0070C0"/>
-          <w:sz w:val="21"/>
-          <w:szCs w:val="21"/>
-          <w:lang w:eastAsia="ru-RU"/>
-        </w:rPr>
-        <w:t>:</w:t>
-      </w:r>
-      <w:r>
-        <w:rPr>
-          <w:rFonts w:ascii="Arial" w:eastAsia="Times New Roman" w:hAnsi="Arial" w:cs="Arial"/>
-          <w:color w:val="0070C0"/>
-          <w:sz w:val="21"/>
-          <w:szCs w:val="21"/>
-          <w:lang w:eastAsia="ru-RU"/>
-        </w:rPr>
-        <w:t xml:space="preserve"> </w:t>
-      </w:r>
-      <w:r>
-        <w:rPr>
-          <w:rFonts w:ascii="Arial" w:eastAsia="Times New Roman" w:hAnsi="Arial" w:cs="Arial"/>
-          <w:color w:val="0070C0"/>
-          <w:sz w:val="21"/>
-          <w:szCs w:val="21"/>
-          <w:lang w:eastAsia="ru-RU"/>
-        </w:rPr>
         <w:t xml:space="preserve">ответ был выше. </w:t>
       </w:r>
-      <w:proofErr w:type="gramStart"/>
-      <w:r>
-        <w:rPr>
-          <w:rFonts w:ascii="Arial" w:eastAsia="Times New Roman" w:hAnsi="Arial" w:cs="Arial"/>
-          <w:sz w:val="21"/>
-          <w:szCs w:val="21"/>
-          <w:lang w:eastAsia="ru-RU"/>
-        </w:rPr>
-        <w:t>Нету</w:t>
-      </w:r>
-      <w:proofErr w:type="gramEnd"/>
-      <w:r>
-        <w:rPr>
-          <w:rFonts w:ascii="Arial" w:eastAsia="Times New Roman" w:hAnsi="Arial" w:cs="Arial"/>
-          <w:sz w:val="21"/>
-          <w:szCs w:val="21"/>
-          <w:lang w:eastAsia="ru-RU"/>
-        </w:rPr>
-        <w:t xml:space="preserve"> поля работа (часы)</w:t>
+      <w:r>
+        <w:rPr>
+          <w:rFonts w:ascii="Arial" w:eastAsia="Times New Roman" w:hAnsi="Arial" w:cs="Arial"/>
+          <w:sz w:val="21"/>
+          <w:szCs w:val="21"/>
+          <w:lang w:eastAsia="ru-RU"/>
+        </w:rPr>
+        <w:t>Нету поля работа (часы)</w:t>
       </w:r>
       <w:r>
         <w:rPr>
@@ -9601,7 +8756,7 @@
     </w:p>
     <w:p>
       <w:pPr>
-        <w:pStyle w:val="ListParagraph"/>
+        <w:pStyle w:val="a3"/>
         <w:numPr>
           <w:ilvl w:val="0"/>
           <w:numId w:val="2"/>
@@ -9716,7 +8871,7 @@
     </w:p>
     <w:p>
       <w:pPr>
-        <w:pStyle w:val="ListParagraph"/>
+        <w:pStyle w:val="a3"/>
         <w:numPr>
           <w:ilvl w:val="0"/>
           <w:numId w:val="2"/>
@@ -9841,7 +8996,7 @@
     </w:p>
     <w:p>
       <w:pPr>
-        <w:pStyle w:val="ListParagraph"/>
+        <w:pStyle w:val="a3"/>
         <w:numPr>
           <w:ilvl w:val="0"/>
           <w:numId w:val="2"/>
@@ -9884,8 +9039,6 @@
         </w:rPr>
         <w:t xml:space="preserve"> (нарушена Атомарность)</w:t>
       </w:r>
-      <w:bookmarkStart w:id="0" w:name="_GoBack"/>
-      <w:bookmarkEnd w:id="0"/>
       <w:r>
         <w:rPr>
           <w:noProof/>
@@ -9967,9 +9120,8 @@
           <w:szCs w:val="21"/>
           <w:lang w:eastAsia="ru-RU"/>
         </w:rPr>
-        <w:t xml:space="preserve"> управление передается в предыдущую форму: если форма ввода задачи открывалась из списка </w:t>
-      </w:r>
-      <w:proofErr w:type="spellStart"/>
+        <w:t xml:space="preserve"> управление передается в предыдущую форму: если форма ввода задачи открывалась из списка задач-открывается список задач. Если открывалась из формы добавления/</w:t>
+      </w:r>
       <w:proofErr w:type="gramStart"/>
       <w:r>
         <w:rPr>
@@ -9979,9 +9131,8 @@
           <w:szCs w:val="21"/>
           <w:lang w:eastAsia="ru-RU"/>
         </w:rPr>
-        <w:t>задач-открывается</w:t>
-      </w:r>
-      <w:proofErr w:type="spellEnd"/>
+        <w:t>редактирования</w:t>
+      </w:r>
       <w:proofErr w:type="gramEnd"/>
       <w:r>
         <w:rPr>
@@ -9991,7 +9142,7 @@
           <w:szCs w:val="21"/>
           <w:lang w:eastAsia="ru-RU"/>
         </w:rPr>
-        <w:t xml:space="preserve"> список задач. Если открывалась из формы добавления/редактирования прое</w:t>
+        <w:t xml:space="preserve"> прое</w:t>
       </w:r>
       <w:r>
         <w:rPr>
@@ -10011,29 +9162,7 @@
           <w:szCs w:val="21"/>
           <w:lang w:eastAsia="ru-RU"/>
         </w:rPr>
-        <w:t xml:space="preserve">та-то </w:t>
-      </w:r>
-      <w:proofErr w:type="gramStart"/>
-      <w:r>
-        <w:rPr>
-          <w:rFonts w:ascii="Arial" w:eastAsia="Times New Roman" w:hAnsi="Arial" w:cs="Arial"/>
-          <w:color w:val="0070C0"/>
-          <w:sz w:val="21"/>
-          <w:szCs w:val="21"/>
-          <w:lang w:eastAsia="ru-RU"/>
-        </w:rPr>
-        <w:t>в</w:t>
-      </w:r>
-      <w:proofErr w:type="gramEnd"/>
-      <w:r>
-        <w:rPr>
-          <w:rFonts w:ascii="Arial" w:eastAsia="Times New Roman" w:hAnsi="Arial" w:cs="Arial"/>
-          <w:color w:val="0070C0"/>
-          <w:sz w:val="21"/>
-          <w:szCs w:val="21"/>
-          <w:lang w:eastAsia="ru-RU"/>
-        </w:rPr>
-        <w:t xml:space="preserve"> форм</w:t>
+        <w:t>та-то в форм</w:t>
       </w:r>
       <w:r>
         <w:rPr>
@@ -10069,7 +9198,7 @@
     </w:p>
     <w:p>
       <w:pPr>
-        <w:pStyle w:val="ListParagraph"/>
+        <w:pStyle w:val="a3"/>
         <w:numPr>
           <w:ilvl w:val="0"/>
           <w:numId w:val="2"/>
@@ -10235,7 +9364,7 @@
     </w:p>
     <w:p>
       <w:pPr>
-        <w:pStyle w:val="ListParagraph"/>
+        <w:pStyle w:val="a3"/>
         <w:numPr>
           <w:ilvl w:val="0"/>
           <w:numId w:val="2"/>
@@ -10317,12 +9446,14 @@
         <w:spacing w:after="0" w:line="240" w:lineRule="auto"/>
         <w:rPr>
           <w:rFonts w:ascii="Arial" w:eastAsia="Times New Roman" w:hAnsi="Arial" w:cs="Arial"/>
+          <w:color w:val="0070C0"/>
           <w:sz w:val="21"/>
           <w:szCs w:val="21"/>
           <w:lang w:eastAsia="ru-RU"/>
         </w:rPr>
       </w:pPr>
       <w:proofErr w:type="spellStart"/>
+      <w:proofErr w:type="gramStart"/>
       <w:r>
         <w:rPr>
           <w:rFonts w:ascii="Arial" w:eastAsia="Times New Roman" w:hAnsi="Arial" w:cs="Arial"/>
@@ -10344,6 +9475,7 @@
         <w:t>да</w:t>
       </w:r>
       <w:proofErr w:type="spellEnd"/>
+      <w:proofErr w:type="gramEnd"/>
       <w:r>
         <w:rPr>
           <w:rFonts w:ascii="Arial" w:eastAsia="Times New Roman" w:hAnsi="Arial" w:cs="Arial"/>
@@ -10353,6 +9485,102 @@
           <w:lang w:eastAsia="ru-RU"/>
         </w:rPr>
         <w:t>, можно.</w:t>
+      </w:r>
+    </w:p>
+    <w:p>
+      <w:pPr>
+        <w:spacing w:after="0" w:line="240" w:lineRule="auto"/>
+        <w:rPr>
+          <w:rFonts w:ascii="Arial" w:eastAsia="Times New Roman" w:hAnsi="Arial" w:cs="Arial"/>
+          <w:color w:val="0070C0"/>
+          <w:sz w:val="21"/>
+          <w:szCs w:val="21"/>
+          <w:lang w:eastAsia="ru-RU"/>
+        </w:rPr>
+      </w:pPr>
+    </w:p>
+    <w:p>
+      <w:pPr>
+        <w:pStyle w:val="a3"/>
+        <w:numPr>
+          <w:ilvl w:val="0"/>
+          <w:numId w:val="2"/>
+        </w:numPr>
+        <w:spacing w:after="0" w:line="240" w:lineRule="auto"/>
+        <w:rPr>
+          <w:rFonts w:ascii="Arial" w:eastAsia="Times New Roman" w:hAnsi="Arial" w:cs="Arial"/>
+          <w:sz w:val="21"/>
+          <w:szCs w:val="21"/>
+          <w:lang w:eastAsia="ru-RU"/>
+        </w:rPr>
+      </w:pPr>
+      <w:r>
+        <w:rPr>
+          <w:rFonts w:ascii="Arial" w:eastAsia="Times New Roman" w:hAnsi="Arial" w:cs="Arial"/>
+          <w:sz w:val="21"/>
+          <w:szCs w:val="21"/>
+          <w:lang w:eastAsia="ru-RU"/>
+        </w:rPr>
+        <w:t xml:space="preserve">Уточнить название </w:t>
+      </w:r>
+      <w:proofErr w:type="spellStart"/>
+      <w:r>
+        <w:rPr>
+          <w:rFonts w:ascii="Arial" w:eastAsia="Times New Roman" w:hAnsi="Arial" w:cs="Arial"/>
+          <w:sz w:val="21"/>
+          <w:szCs w:val="21"/>
+          <w:lang w:eastAsia="ru-RU"/>
+        </w:rPr>
+        <w:t>плейсхолдеров</w:t>
+      </w:r>
+      <w:proofErr w:type="spellEnd"/>
+      <w:r>
+        <w:rPr>
+          <w:rFonts w:ascii="Arial" w:eastAsia="Times New Roman" w:hAnsi="Arial" w:cs="Arial"/>
+          <w:sz w:val="21"/>
+          <w:szCs w:val="21"/>
+          <w:lang w:eastAsia="ru-RU"/>
+        </w:rPr>
+        <w:t xml:space="preserve"> для полей.</w:t>
+      </w:r>
+    </w:p>
+    <w:p>
+      <w:pPr>
+        <w:spacing w:after="0" w:line="240" w:lineRule="auto"/>
+        <w:ind w:left="360"/>
+        <w:rPr>
+          <w:rFonts w:ascii="Arial" w:eastAsia="Times New Roman" w:hAnsi="Arial" w:cs="Arial"/>
+          <w:sz w:val="21"/>
+          <w:szCs w:val="21"/>
+          <w:lang w:eastAsia="ru-RU"/>
+        </w:rPr>
+      </w:pPr>
+      <w:bookmarkStart w:id="0" w:name="_GoBack"/>
+      <w:bookmarkEnd w:id="0"/>
+    </w:p>
+    <w:p>
+      <w:pPr>
+        <w:pStyle w:val="a3"/>
+        <w:numPr>
+          <w:ilvl w:val="0"/>
+          <w:numId w:val="2"/>
+        </w:numPr>
+        <w:spacing w:after="0" w:line="240" w:lineRule="auto"/>
+        <w:rPr>
+          <w:rFonts w:ascii="Arial" w:eastAsia="Times New Roman" w:hAnsi="Arial" w:cs="Arial"/>
+          <w:sz w:val="21"/>
+          <w:szCs w:val="21"/>
+          <w:lang w:eastAsia="ru-RU"/>
+        </w:rPr>
+      </w:pPr>
+      <w:r>
+        <w:rPr>
+          <w:rFonts w:ascii="Arial" w:eastAsia="Times New Roman" w:hAnsi="Arial" w:cs="Arial"/>
+          <w:sz w:val="21"/>
+          <w:szCs w:val="21"/>
+          <w:lang w:eastAsia="ru-RU"/>
+        </w:rPr>
+        <w:t>Уточнить максимальное количество записей на одной странице (вопрос связан с пагинацией) для форм: Список сотрудников, Список проектов, Список задач.</w:t>
       </w:r>
     </w:p>
     <w:p>
@@ -10377,8 +9605,8 @@
 </file>
 
 <file path=word/numbering.xml><?xml version="1.0" encoding="utf-8"?>
-<w:numbering xmlns:ve="http://schemas.openxmlformats.org/markup-compatibility/2006" xmlns:o="urn:schemas-microsoft-com:office:office" xmlns:r="http://schemas.openxmlformats.org/officeDocument/2006/relationships" xmlns:m="http://schemas.openxmlformats.org/officeDocument/2006/math" xmlns:v="urn:schemas-microsoft-com:vml" xmlns:wp="http://schemas.openxmlformats.org/drawingml/2006/wordprocessingDrawing" xmlns:w10="urn:schemas-microsoft-com:office:word" xmlns:w="http://schemas.openxmlformats.org/wordprocessingml/2006/main" xmlns:wne="http://schemas.microsoft.com/office/word/2006/wordml">
-  <w:abstractNum w:abstractNumId="0">
+<w:numbering xmlns:wpc="http://schemas.microsoft.com/office/word/2010/wordprocessingCanvas" xmlns:mc="http://schemas.openxmlformats.org/markup-compatibility/2006" xmlns:o="urn:schemas-microsoft-com:office:office" xmlns:r="http://schemas.openxmlformats.org/officeDocument/2006/relationships" xmlns:m="http://schemas.openxmlformats.org/officeDocument/2006/math" xmlns:v="urn:schemas-microsoft-com:vml" xmlns:wp14="http://schemas.microsoft.com/office/word/2010/wordprocessingDrawing" xmlns:wp="http://schemas.openxmlformats.org/drawingml/2006/wordprocessingDrawing" xmlns:w10="urn:schemas-microsoft-com:office:word" xmlns:w="http://schemas.openxmlformats.org/wordprocessingml/2006/main" xmlns:w14="http://schemas.microsoft.com/office/word/2010/wordml" xmlns:w15="http://schemas.microsoft.com/office/word/2012/wordml" xmlns:wpg="http://schemas.microsoft.com/office/word/2010/wordprocessingGroup" xmlns:wpi="http://schemas.microsoft.com/office/word/2010/wordprocessingInk" xmlns:wne="http://schemas.microsoft.com/office/word/2006/wordml" xmlns:wps="http://schemas.microsoft.com/office/word/2010/wordprocessingShape" mc:Ignorable="w14 w15 wp14">
+  <w:abstractNum w:abstractNumId="0" w15:restartNumberingAfterBreak="0">
     <w:nsid w:val="020B14CA"/>
     <w:multiLevelType w:val="hybridMultilevel"/>
     <w:tmpl w:val="ED0A4266"/>
@@ -10467,7 +9695,7 @@
       </w:pPr>
     </w:lvl>
   </w:abstractNum>
-  <w:abstractNum w:abstractNumId="1">
+  <w:abstractNum w:abstractNumId="1" w15:restartNumberingAfterBreak="0">
     <w:nsid w:val="159C251B"/>
     <w:multiLevelType w:val="hybridMultilevel"/>
     <w:tmpl w:val="7EFE4D16"/>
@@ -10580,7 +9808,7 @@
       </w:rPr>
     </w:lvl>
   </w:abstractNum>
-  <w:abstractNum w:abstractNumId="2">
+  <w:abstractNum w:abstractNumId="2" w15:restartNumberingAfterBreak="0">
     <w:nsid w:val="209E15D1"/>
     <w:multiLevelType w:val="hybridMultilevel"/>
     <w:tmpl w:val="D048F7CA"/>
@@ -10669,7 +9897,7 @@
       </w:pPr>
     </w:lvl>
   </w:abstractNum>
-  <w:abstractNum w:abstractNumId="3">
+  <w:abstractNum w:abstractNumId="3" w15:restartNumberingAfterBreak="0">
     <w:nsid w:val="3C85727B"/>
     <w:multiLevelType w:val="multilevel"/>
     <w:tmpl w:val="30FEF8CA"/>
@@ -10798,7 +10026,7 @@
       </w:pPr>
     </w:lvl>
   </w:abstractNum>
-  <w:abstractNum w:abstractNumId="4">
+  <w:abstractNum w:abstractNumId="4" w15:restartNumberingAfterBreak="0">
     <w:nsid w:val="61B236C1"/>
     <w:multiLevelType w:val="hybridMultilevel"/>
     <w:tmpl w:val="50E86998"/>
@@ -10930,7 +10158,7 @@
 </file>
 
 <file path=word/styles.xml><?xml version="1.0" encoding="utf-8"?>
-<w:styles xmlns:r="http://schemas.openxmlformats.org/officeDocument/2006/relationships" xmlns:w="http://schemas.openxmlformats.org/wordprocessingml/2006/main">
+<w:styles xmlns:mc="http://schemas.openxmlformats.org/markup-compatibility/2006" xmlns:r="http://schemas.openxmlformats.org/officeDocument/2006/relationships" xmlns:w="http://schemas.openxmlformats.org/wordprocessingml/2006/main" xmlns:w14="http://schemas.microsoft.com/office/word/2010/wordml" xmlns:w15="http://schemas.microsoft.com/office/word/2012/wordml" mc:Ignorable="w14 w15">
   <w:docDefaults>
     <w:rPrDefault>
       <w:rPr>
@@ -10946,162 +10174,395 @@
       </w:pPr>
     </w:pPrDefault>
   </w:docDefaults>
-  <w:latentStyles w:defLockedState="0" w:defUIPriority="99" w:defSemiHidden="1" w:defUnhideWhenUsed="1" w:defQFormat="0" w:count="267">
-    <w:lsdException w:name="Normal" w:semiHidden="0" w:uiPriority="0" w:unhideWhenUsed="0" w:qFormat="1"/>
-    <w:lsdException w:name="heading 1" w:semiHidden="0" w:uiPriority="9" w:unhideWhenUsed="0" w:qFormat="1"/>
-    <w:lsdException w:name="heading 2" w:uiPriority="9" w:qFormat="1"/>
-    <w:lsdException w:name="heading 3" w:uiPriority="9" w:qFormat="1"/>
-    <w:lsdException w:name="heading 4" w:uiPriority="9" w:qFormat="1"/>
-    <w:lsdException w:name="heading 5" w:uiPriority="9" w:qFormat="1"/>
-    <w:lsdException w:name="heading 6" w:uiPriority="9" w:qFormat="1"/>
-    <w:lsdException w:name="heading 7" w:uiPriority="9" w:qFormat="1"/>
-    <w:lsdException w:name="heading 8" w:uiPriority="9" w:qFormat="1"/>
-    <w:lsdException w:name="heading 9" w:uiPriority="9" w:qFormat="1"/>
-    <w:lsdException w:name="toc 1" w:uiPriority="39"/>
-    <w:lsdException w:name="toc 2" w:uiPriority="39"/>
-    <w:lsdException w:name="toc 3" w:uiPriority="39"/>
-    <w:lsdException w:name="toc 4" w:uiPriority="39"/>
-    <w:lsdException w:name="toc 5" w:uiPriority="39"/>
-    <w:lsdException w:name="toc 6" w:uiPriority="39"/>
-    <w:lsdException w:name="toc 7" w:uiPriority="39"/>
-    <w:lsdException w:name="toc 8" w:uiPriority="39"/>
-    <w:lsdException w:name="toc 9" w:uiPriority="39"/>
-    <w:lsdException w:name="caption" w:uiPriority="35" w:qFormat="1"/>
-    <w:lsdException w:name="Title" w:semiHidden="0" w:uiPriority="10" w:unhideWhenUsed="0" w:qFormat="1"/>
-    <w:lsdException w:name="Default Paragraph Font" w:uiPriority="1"/>
-    <w:lsdException w:name="Subtitle" w:semiHidden="0" w:uiPriority="11" w:unhideWhenUsed="0" w:qFormat="1"/>
-    <w:lsdException w:name="Strong" w:semiHidden="0" w:uiPriority="22" w:unhideWhenUsed="0" w:qFormat="1"/>
-    <w:lsdException w:name="Emphasis" w:semiHidden="0" w:uiPriority="20" w:unhideWhenUsed="0" w:qFormat="1"/>
-    <w:lsdException w:name="Table Grid" w:semiHidden="0" w:uiPriority="39" w:unhideWhenUsed="0"/>
-    <w:lsdException w:name="Placeholder Text" w:unhideWhenUsed="0"/>
-    <w:lsdException w:name="No Spacing" w:semiHidden="0" w:uiPriority="1" w:unhideWhenUsed="0" w:qFormat="1"/>
-    <w:lsdException w:name="Light Shading" w:semiHidden="0" w:uiPriority="60" w:unhideWhenUsed="0"/>
-    <w:lsdException w:name="Light List" w:semiHidden="0" w:uiPriority="61" w:unhideWhenUsed="0"/>
-    <w:lsdException w:name="Light Grid" w:semiHidden="0" w:uiPriority="62" w:unhideWhenUsed="0"/>
-    <w:lsdException w:name="Medium Shading 1" w:semiHidden="0" w:uiPriority="63" w:unhideWhenUsed="0"/>
-    <w:lsdException w:name="Medium Shading 2" w:semiHidden="0" w:uiPriority="64" w:unhideWhenUsed="0"/>
-    <w:lsdException w:name="Medium List 1" w:semiHidden="0" w:uiPriority="65" w:unhideWhenUsed="0"/>
-    <w:lsdException w:name="Medium List 2" w:semiHidden="0" w:uiPriority="66" w:unhideWhenUsed="0"/>
-    <w:lsdException w:name="Medium Grid 1" w:semiHidden="0" w:uiPriority="67" w:unhideWhenUsed="0"/>
-    <w:lsdException w:name="Medium Grid 2" w:semiHidden="0" w:uiPriority="68" w:unhideWhenUsed="0"/>
-    <w:lsdException w:name="Medium Grid 3" w:semiHidden="0" w:uiPriority="69" w:unhideWhenUsed="0"/>
-    <w:lsdException w:name="Dark List" w:semiHidden="0" w:uiPriority="70" w:unhideWhenUsed="0"/>
-    <w:lsdException w:name="Colorful Shading" w:semiHidden="0" w:uiPriority="71" w:unhideWhenUsed="0"/>
-    <w:lsdException w:name="Colorful List" w:semiHidden="0" w:uiPriority="72" w:unhideWhenUsed="0"/>
-    <w:lsdException w:name="Colorful Grid" w:semiHidden="0" w:uiPriority="73" w:unhideWhenUsed="0"/>
-    <w:lsdException w:name="Light Shading Accent 1" w:semiHidden="0" w:uiPriority="60" w:unhideWhenUsed="0"/>
-    <w:lsdException w:name="Light List Accent 1" w:semiHidden="0" w:uiPriority="61" w:unhideWhenUsed="0"/>
-    <w:lsdException w:name="Light Grid Accent 1" w:semiHidden="0" w:uiPriority="62" w:unhideWhenUsed="0"/>
-    <w:lsdException w:name="Medium Shading 1 Accent 1" w:semiHidden="0" w:uiPriority="63" w:unhideWhenUsed="0"/>
-    <w:lsdException w:name="Medium Shading 2 Accent 1" w:semiHidden="0" w:uiPriority="64" w:unhideWhenUsed="0"/>
-    <w:lsdException w:name="Medium List 1 Accent 1" w:semiHidden="0" w:uiPriority="65" w:unhideWhenUsed="0"/>
-    <w:lsdException w:name="Revision" w:unhideWhenUsed="0"/>
-    <w:lsdException w:name="List Paragraph" w:semiHidden="0" w:uiPriority="34" w:unhideWhenUsed="0" w:qFormat="1"/>
-    <w:lsdException w:name="Quote" w:semiHidden="0" w:uiPriority="29" w:unhideWhenUsed="0" w:qFormat="1"/>
-    <w:lsdException w:name="Intense Quote" w:semiHidden="0" w:uiPriority="30" w:unhideWhenUsed="0" w:qFormat="1"/>
-    <w:lsdException w:name="Medium List 2 Accent 1" w:semiHidden="0" w:uiPriority="66" w:unhideWhenUsed="0"/>
-    <w:lsdException w:name="Medium Grid 1 Accent 1" w:semiHidden="0" w:uiPriority="67" w:unhideWhenUsed="0"/>
-    <w:lsdException w:name="Medium Grid 2 Accent 1" w:semiHidden="0" w:uiPriority="68" w:unhideWhenUsed="0"/>
-    <w:lsdException w:name="Medium Grid 3 Accent 1" w:semiHidden="0" w:uiPriority="69" w:unhideWhenUsed="0"/>
-    <w:lsdException w:name="Dark List Accent 1" w:semiHidden="0" w:uiPriority="70" w:unhideWhenUsed="0"/>
-    <w:lsdException w:name="Colorful Shading Accent 1" w:semiHidden="0" w:uiPriority="71" w:unhideWhenUsed="0"/>
-    <w:lsdException w:name="Colorful List Accent 1" w:semiHidden="0" w:uiPriority="72" w:unhideWhenUsed="0"/>
-    <w:lsdException w:name="Colorful Grid Accent 1" w:semiHidden="0" w:uiPriority="73" w:unhideWhenUsed="0"/>
-    <w:lsdException w:name="Light Shading Accent 2" w:semiHidden="0" w:uiPriority="60" w:unhideWhenUsed="0"/>
-    <w:lsdException w:name="Light List Accent 2" w:semiHidden="0" w:uiPriority="61" w:unhideWhenUsed="0"/>
-    <w:lsdException w:name="Light Grid Accent 2" w:semiHidden="0" w:uiPriority="62" w:unhideWhenUsed="0"/>
-    <w:lsdException w:name="Medium Shading 1 Accent 2" w:semiHidden="0" w:uiPriority="63" w:unhideWhenUsed="0"/>
-    <w:lsdException w:name="Medium Shading 2 Accent 2" w:semiHidden="0" w:uiPriority="64" w:unhideWhenUsed="0"/>
-    <w:lsdException w:name="Medium List 1 Accent 2" w:semiHidden="0" w:uiPriority="65" w:unhideWhenUsed="0"/>
-    <w:lsdException w:name="Medium List 2 Accent 2" w:semiHidden="0" w:uiPriority="66" w:unhideWhenUsed="0"/>
-    <w:lsdException w:name="Medium Grid 1 Accent 2" w:semiHidden="0" w:uiPriority="67" w:unhideWhenUsed="0"/>
-    <w:lsdException w:name="Medium Grid 2 Accent 2" w:semiHidden="0" w:uiPriority="68" w:unhideWhenUsed="0"/>
-    <w:lsdException w:name="Medium Grid 3 Accent 2" w:semiHidden="0" w:uiPriority="69" w:unhideWhenUsed="0"/>
-    <w:lsdException w:name="Dark List Accent 2" w:semiHidden="0" w:uiPriority="70" w:unhideWhenUsed="0"/>
-    <w:lsdException w:name="Colorful Shading Accent 2" w:semiHidden="0" w:uiPriority="71" w:unhideWhenUsed="0"/>
-    <w:lsdException w:name="Colorful List Accent 2" w:semiHidden="0" w:uiPriority="72" w:unhideWhenUsed="0"/>
-    <w:lsdException w:name="Colorful Grid Accent 2" w:semiHidden="0" w:uiPriority="73" w:unhideWhenUsed="0"/>
-    <w:lsdException w:name="Light Shading Accent 3" w:semiHidden="0" w:uiPriority="60" w:unhideWhenUsed="0"/>
-    <w:lsdException w:name="Light List Accent 3" w:semiHidden="0" w:uiPriority="61" w:unhideWhenUsed="0"/>
-    <w:lsdException w:name="Light Grid Accent 3" w:semiHidden="0" w:uiPriority="62" w:unhideWhenUsed="0"/>
-    <w:lsdException w:name="Medium Shading 1 Accent 3" w:semiHidden="0" w:uiPriority="63" w:unhideWhenUsed="0"/>
-    <w:lsdException w:name="Medium Shading 2 Accent 3" w:semiHidden="0" w:uiPriority="64" w:unhideWhenUsed="0"/>
-    <w:lsdException w:name="Medium List 1 Accent 3" w:semiHidden="0" w:uiPriority="65" w:unhideWhenUsed="0"/>
-    <w:lsdException w:name="Medium List 2 Accent 3" w:semiHidden="0" w:uiPriority="66" w:unhideWhenUsed="0"/>
-    <w:lsdException w:name="Medium Grid 1 Accent 3" w:semiHidden="0" w:uiPriority="67" w:unhideWhenUsed="0"/>
-    <w:lsdException w:name="Medium Grid 2 Accent 3" w:semiHidden="0" w:uiPriority="68" w:unhideWhenUsed="0"/>
-    <w:lsdException w:name="Medium Grid 3 Accent 3" w:semiHidden="0" w:uiPriority="69" w:unhideWhenUsed="0"/>
-    <w:lsdException w:name="Dark List Accent 3" w:semiHidden="0" w:uiPriority="70" w:unhideWhenUsed="0"/>
-    <w:lsdException w:name="Colorful Shading Accent 3" w:semiHidden="0" w:uiPriority="71" w:unhideWhenUsed="0"/>
-    <w:lsdException w:name="Colorful List Accent 3" w:semiHidden="0" w:uiPriority="72" w:unhideWhenUsed="0"/>
-    <w:lsdException w:name="Colorful Grid Accent 3" w:semiHidden="0" w:uiPriority="73" w:unhideWhenUsed="0"/>
-    <w:lsdException w:name="Light Shading Accent 4" w:semiHidden="0" w:uiPriority="60" w:unhideWhenUsed="0"/>
-    <w:lsdException w:name="Light List Accent 4" w:semiHidden="0" w:uiPriority="61" w:unhideWhenUsed="0"/>
-    <w:lsdException w:name="Light Grid Accent 4" w:semiHidden="0" w:uiPriority="62" w:unhideWhenUsed="0"/>
-    <w:lsdException w:name="Medium Shading 1 Accent 4" w:semiHidden="0" w:uiPriority="63" w:unhideWhenUsed="0"/>
-    <w:lsdException w:name="Medium Shading 2 Accent 4" w:semiHidden="0" w:uiPriority="64" w:unhideWhenUsed="0"/>
-    <w:lsdException w:name="Medium List 1 Accent 4" w:semiHidden="0" w:uiPriority="65" w:unhideWhenUsed="0"/>
-    <w:lsdException w:name="Medium List 2 Accent 4" w:semiHidden="0" w:uiPriority="66" w:unhideWhenUsed="0"/>
-    <w:lsdException w:name="Medium Grid 1 Accent 4" w:semiHidden="0" w:uiPriority="67" w:unhideWhenUsed="0"/>
-    <w:lsdException w:name="Medium Grid 2 Accent 4" w:semiHidden="0" w:uiPriority="68" w:unhideWhenUsed="0"/>
-    <w:lsdException w:name="Medium Grid 3 Accent 4" w:semiHidden="0" w:uiPriority="69" w:unhideWhenUsed="0"/>
-    <w:lsdException w:name="Dark List Accent 4" w:semiHidden="0" w:uiPriority="70" w:unhideWhenUsed="0"/>
-    <w:lsdException w:name="Colorful Shading Accent 4" w:semiHidden="0" w:uiPriority="71" w:unhideWhenUsed="0"/>
-    <w:lsdException w:name="Colorful List Accent 4" w:semiHidden="0" w:uiPriority="72" w:unhideWhenUsed="0"/>
-    <w:lsdException w:name="Colorful Grid Accent 4" w:semiHidden="0" w:uiPriority="73" w:unhideWhenUsed="0"/>
-    <w:lsdException w:name="Light Shading Accent 5" w:semiHidden="0" w:uiPriority="60" w:unhideWhenUsed="0"/>
-    <w:lsdException w:name="Light List Accent 5" w:semiHidden="0" w:uiPriority="61" w:unhideWhenUsed="0"/>
-    <w:lsdException w:name="Light Grid Accent 5" w:semiHidden="0" w:uiPriority="62" w:unhideWhenUsed="0"/>
-    <w:lsdException w:name="Medium Shading 1 Accent 5" w:semiHidden="0" w:uiPriority="63" w:unhideWhenUsed="0"/>
-    <w:lsdException w:name="Medium Shading 2 Accent 5" w:semiHidden="0" w:uiPriority="64" w:unhideWhenUsed="0"/>
-    <w:lsdException w:name="Medium List 1 Accent 5" w:semiHidden="0" w:uiPriority="65" w:unhideWhenUsed="0"/>
-    <w:lsdException w:name="Medium List 2 Accent 5" w:semiHidden="0" w:uiPriority="66" w:unhideWhenUsed="0"/>
-    <w:lsdException w:name="Medium Grid 1 Accent 5" w:semiHidden="0" w:uiPriority="67" w:unhideWhenUsed="0"/>
-    <w:lsdException w:name="Medium Grid 2 Accent 5" w:semiHidden="0" w:uiPriority="68" w:unhideWhenUsed="0"/>
-    <w:lsdException w:name="Medium Grid 3 Accent 5" w:semiHidden="0" w:uiPriority="69" w:unhideWhenUsed="0"/>
-    <w:lsdException w:name="Dark List Accent 5" w:semiHidden="0" w:uiPriority="70" w:unhideWhenUsed="0"/>
-    <w:lsdException w:name="Colorful Shading Accent 5" w:semiHidden="0" w:uiPriority="71" w:unhideWhenUsed="0"/>
-    <w:lsdException w:name="Colorful List Accent 5" w:semiHidden="0" w:uiPriority="72" w:unhideWhenUsed="0"/>
-    <w:lsdException w:name="Colorful Grid Accent 5" w:semiHidden="0" w:uiPriority="73" w:unhideWhenUsed="0"/>
-    <w:lsdException w:name="Light Shading Accent 6" w:semiHidden="0" w:uiPriority="60" w:unhideWhenUsed="0"/>
-    <w:lsdException w:name="Light List Accent 6" w:semiHidden="0" w:uiPriority="61" w:unhideWhenUsed="0"/>
-    <w:lsdException w:name="Light Grid Accent 6" w:semiHidden="0" w:uiPriority="62" w:unhideWhenUsed="0"/>
-    <w:lsdException w:name="Medium Shading 1 Accent 6" w:semiHidden="0" w:uiPriority="63" w:unhideWhenUsed="0"/>
-    <w:lsdException w:name="Medium Shading 2 Accent 6" w:semiHidden="0" w:uiPriority="64" w:unhideWhenUsed="0"/>
-    <w:lsdException w:name="Medium List 1 Accent 6" w:semiHidden="0" w:uiPriority="65" w:unhideWhenUsed="0"/>
-    <w:lsdException w:name="Medium List 2 Accent 6" w:semiHidden="0" w:uiPriority="66" w:unhideWhenUsed="0"/>
-    <w:lsdException w:name="Medium Grid 1 Accent 6" w:semiHidden="0" w:uiPriority="67" w:unhideWhenUsed="0"/>
-    <w:lsdException w:name="Medium Grid 2 Accent 6" w:semiHidden="0" w:uiPriority="68" w:unhideWhenUsed="0"/>
-    <w:lsdException w:name="Medium Grid 3 Accent 6" w:semiHidden="0" w:uiPriority="69" w:unhideWhenUsed="0"/>
-    <w:lsdException w:name="Dark List Accent 6" w:semiHidden="0" w:uiPriority="70" w:unhideWhenUsed="0"/>
-    <w:lsdException w:name="Colorful Shading Accent 6" w:semiHidden="0" w:uiPriority="71" w:unhideWhenUsed="0"/>
-    <w:lsdException w:name="Colorful List Accent 6" w:semiHidden="0" w:uiPriority="72" w:unhideWhenUsed="0"/>
-    <w:lsdException w:name="Colorful Grid Accent 6" w:semiHidden="0" w:uiPriority="73" w:unhideWhenUsed="0"/>
-    <w:lsdException w:name="Subtle Emphasis" w:semiHidden="0" w:uiPriority="19" w:unhideWhenUsed="0" w:qFormat="1"/>
-    <w:lsdException w:name="Intense Emphasis" w:semiHidden="0" w:uiPriority="21" w:unhideWhenUsed="0" w:qFormat="1"/>
-    <w:lsdException w:name="Subtle Reference" w:semiHidden="0" w:uiPriority="31" w:unhideWhenUsed="0" w:qFormat="1"/>
-    <w:lsdException w:name="Intense Reference" w:semiHidden="0" w:uiPriority="32" w:unhideWhenUsed="0" w:qFormat="1"/>
-    <w:lsdException w:name="Book Title" w:semiHidden="0" w:uiPriority="33" w:unhideWhenUsed="0" w:qFormat="1"/>
-    <w:lsdException w:name="Bibliography" w:uiPriority="37"/>
-    <w:lsdException w:name="TOC Heading" w:uiPriority="39" w:qFormat="1"/>
+  <w:latentStyles w:defLockedState="0" w:defUIPriority="99" w:defSemiHidden="0" w:defUnhideWhenUsed="0" w:defQFormat="0" w:count="371">
+    <w:lsdException w:name="Normal" w:uiPriority="0" w:qFormat="1"/>
+    <w:lsdException w:name="heading 1" w:uiPriority="9" w:qFormat="1"/>
+    <w:lsdException w:name="heading 2" w:semiHidden="1" w:uiPriority="9" w:unhideWhenUsed="1" w:qFormat="1"/>
+    <w:lsdException w:name="heading 3" w:semiHidden="1" w:uiPriority="9" w:unhideWhenUsed="1" w:qFormat="1"/>
+    <w:lsdException w:name="heading 4" w:semiHidden="1" w:uiPriority="9" w:unhideWhenUsed="1" w:qFormat="1"/>
+    <w:lsdException w:name="heading 5" w:semiHidden="1" w:uiPriority="9" w:unhideWhenUsed="1" w:qFormat="1"/>
+    <w:lsdException w:name="heading 6" w:semiHidden="1" w:uiPriority="9" w:unhideWhenUsed="1" w:qFormat="1"/>
+    <w:lsdException w:name="heading 7" w:semiHidden="1" w:uiPriority="9" w:unhideWhenUsed="1" w:qFormat="1"/>
+    <w:lsdException w:name="heading 8" w:semiHidden="1" w:uiPriority="9" w:unhideWhenUsed="1" w:qFormat="1"/>
+    <w:lsdException w:name="heading 9" w:semiHidden="1" w:uiPriority="9" w:unhideWhenUsed="1" w:qFormat="1"/>
+    <w:lsdException w:name="index 1" w:semiHidden="1" w:unhideWhenUsed="1"/>
+    <w:lsdException w:name="index 2" w:semiHidden="1" w:unhideWhenUsed="1"/>
+    <w:lsdException w:name="index 3" w:semiHidden="1" w:unhideWhenUsed="1"/>
+    <w:lsdException w:name="index 4" w:semiHidden="1" w:unhideWhenUsed="1"/>
+    <w:lsdException w:name="index 5" w:semiHidden="1" w:unhideWhenUsed="1"/>
+    <w:lsdException w:name="index 6" w:semiHidden="1" w:unhideWhenUsed="1"/>
+    <w:lsdException w:name="index 7" w:semiHidden="1" w:unhideWhenUsed="1"/>
+    <w:lsdException w:name="index 8" w:semiHidden="1" w:unhideWhenUsed="1"/>
+    <w:lsdException w:name="index 9" w:semiHidden="1" w:unhideWhenUsed="1"/>
+    <w:lsdException w:name="toc 1" w:semiHidden="1" w:uiPriority="39" w:unhideWhenUsed="1"/>
+    <w:lsdException w:name="toc 2" w:semiHidden="1" w:uiPriority="39" w:unhideWhenUsed="1"/>
+    <w:lsdException w:name="toc 3" w:semiHidden="1" w:uiPriority="39" w:unhideWhenUsed="1"/>
+    <w:lsdException w:name="toc 4" w:semiHidden="1" w:uiPriority="39" w:unhideWhenUsed="1"/>
+    <w:lsdException w:name="toc 5" w:semiHidden="1" w:uiPriority="39" w:unhideWhenUsed="1"/>
+    <w:lsdException w:name="toc 6" w:semiHidden="1" w:uiPriority="39" w:unhideWhenUsed="1"/>
+    <w:lsdException w:name="toc 7" w:semiHidden="1" w:uiPriority="39" w:unhideWhenUsed="1"/>
+    <w:lsdException w:name="toc 8" w:semiHidden="1" w:uiPriority="39" w:unhideWhenUsed="1"/>
+    <w:lsdException w:name="toc 9" w:semiHidden="1" w:uiPriority="39" w:unhideWhenUsed="1"/>
+    <w:lsdException w:name="Normal Indent" w:semiHidden="1" w:unhideWhenUsed="1"/>
+    <w:lsdException w:name="footnote text" w:semiHidden="1" w:unhideWhenUsed="1"/>
+    <w:lsdException w:name="annotation text" w:semiHidden="1" w:unhideWhenUsed="1"/>
+    <w:lsdException w:name="header" w:semiHidden="1" w:unhideWhenUsed="1"/>
+    <w:lsdException w:name="footer" w:semiHidden="1" w:unhideWhenUsed="1"/>
+    <w:lsdException w:name="index heading" w:semiHidden="1" w:unhideWhenUsed="1"/>
+    <w:lsdException w:name="caption" w:semiHidden="1" w:uiPriority="35" w:unhideWhenUsed="1" w:qFormat="1"/>
+    <w:lsdException w:name="table of figures" w:semiHidden="1" w:unhideWhenUsed="1"/>
+    <w:lsdException w:name="envelope address" w:semiHidden="1" w:unhideWhenUsed="1"/>
+    <w:lsdException w:name="envelope return" w:semiHidden="1" w:unhideWhenUsed="1"/>
+    <w:lsdException w:name="footnote reference" w:semiHidden="1" w:unhideWhenUsed="1"/>
+    <w:lsdException w:name="annotation reference" w:semiHidden="1" w:unhideWhenUsed="1"/>
+    <w:lsdException w:name="line number" w:semiHidden="1" w:unhideWhenUsed="1"/>
+    <w:lsdException w:name="page number" w:semiHidden="1" w:unhideWhenUsed="1"/>
+    <w:lsdException w:name="endnote reference" w:semiHidden="1" w:unhideWhenUsed="1"/>
+    <w:lsdException w:name="endnote text" w:semiHidden="1" w:unhideWhenUsed="1"/>
+    <w:lsdException w:name="table of authorities" w:semiHidden="1" w:unhideWhenUsed="1"/>
+    <w:lsdException w:name="macro" w:semiHidden="1" w:unhideWhenUsed="1"/>
+    <w:lsdException w:name="toa heading" w:semiHidden="1" w:unhideWhenUsed="1"/>
+    <w:lsdException w:name="List" w:semiHidden="1" w:unhideWhenUsed="1"/>
+    <w:lsdException w:name="List Bullet" w:semiHidden="1" w:unhideWhenUsed="1"/>
+    <w:lsdException w:name="List Number" w:semiHidden="1" w:unhideWhenUsed="1"/>
+    <w:lsdException w:name="List 2" w:semiHidden="1" w:unhideWhenUsed="1"/>
+    <w:lsdException w:name="List 3" w:semiHidden="1" w:unhideWhenUsed="1"/>
+    <w:lsdException w:name="List 4" w:semiHidden="1" w:unhideWhenUsed="1"/>
+    <w:lsdException w:name="List 5" w:semiHidden="1" w:unhideWhenUsed="1"/>
+    <w:lsdException w:name="List Bullet 2" w:semiHidden="1" w:unhideWhenUsed="1"/>
+    <w:lsdException w:name="List Bullet 3" w:semiHidden="1" w:unhideWhenUsed="1"/>
+    <w:lsdException w:name="List Bullet 4" w:semiHidden="1" w:unhideWhenUsed="1"/>
+    <w:lsdException w:name="List Bullet 5" w:semiHidden="1" w:unhideWhenUsed="1"/>
+    <w:lsdException w:name="List Number 2" w:semiHidden="1" w:unhideWhenUsed="1"/>
+    <w:lsdException w:name="List Number 3" w:semiHidden="1" w:unhideWhenUsed="1"/>
+    <w:lsdException w:name="List Number 4" w:semiHidden="1" w:unhideWhenUsed="1"/>
+    <w:lsdException w:name="List Number 5" w:semiHidden="1" w:unhideWhenUsed="1"/>
+    <w:lsdException w:name="Title" w:uiPriority="10" w:qFormat="1"/>
+    <w:lsdException w:name="Closing" w:semiHidden="1" w:unhideWhenUsed="1"/>
+    <w:lsdException w:name="Signature" w:semiHidden="1" w:unhideWhenUsed="1"/>
+    <w:lsdException w:name="Default Paragraph Font" w:semiHidden="1" w:uiPriority="1" w:unhideWhenUsed="1"/>
+    <w:lsdException w:name="Body Text" w:semiHidden="1" w:unhideWhenUsed="1"/>
+    <w:lsdException w:name="Body Text Indent" w:semiHidden="1" w:unhideWhenUsed="1"/>
+    <w:lsdException w:name="List Continue" w:semiHidden="1" w:unhideWhenUsed="1"/>
+    <w:lsdException w:name="List Continue 2" w:semiHidden="1" w:unhideWhenUsed="1"/>
+    <w:lsdException w:name="List Continue 3" w:semiHidden="1" w:unhideWhenUsed="1"/>
+    <w:lsdException w:name="List Continue 4" w:semiHidden="1" w:unhideWhenUsed="1"/>
+    <w:lsdException w:name="List Continue 5" w:semiHidden="1" w:unhideWhenUsed="1"/>
+    <w:lsdException w:name="Message Header" w:semiHidden="1" w:unhideWhenUsed="1"/>
+    <w:lsdException w:name="Subtitle" w:uiPriority="11" w:qFormat="1"/>
+    <w:lsdException w:name="Salutation" w:semiHidden="1" w:unhideWhenUsed="1"/>
+    <w:lsdException w:name="Date" w:semiHidden="1" w:unhideWhenUsed="1"/>
+    <w:lsdException w:name="Body Text First Indent" w:semiHidden="1" w:unhideWhenUsed="1"/>
+    <w:lsdException w:name="Body Text First Indent 2" w:semiHidden="1" w:unhideWhenUsed="1"/>
+    <w:lsdException w:name="Note Heading" w:semiHidden="1" w:unhideWhenUsed="1"/>
+    <w:lsdException w:name="Body Text 2" w:semiHidden="1" w:unhideWhenUsed="1"/>
+    <w:lsdException w:name="Body Text 3" w:semiHidden="1" w:unhideWhenUsed="1"/>
+    <w:lsdException w:name="Body Text Indent 2" w:semiHidden="1" w:unhideWhenUsed="1"/>
+    <w:lsdException w:name="Body Text Indent 3" w:semiHidden="1" w:unhideWhenUsed="1"/>
+    <w:lsdException w:name="Block Text" w:semiHidden="1" w:unhideWhenUsed="1"/>
+    <w:lsdException w:name="Hyperlink" w:semiHidden="1" w:unhideWhenUsed="1"/>
+    <w:lsdException w:name="FollowedHyperlink" w:semiHidden="1" w:unhideWhenUsed="1"/>
+    <w:lsdException w:name="Strong" w:uiPriority="22" w:qFormat="1"/>
+    <w:lsdException w:name="Emphasis" w:uiPriority="20" w:qFormat="1"/>
+    <w:lsdException w:name="Document Map" w:semiHidden="1" w:unhideWhenUsed="1"/>
+    <w:lsdException w:name="Plain Text" w:semiHidden="1" w:unhideWhenUsed="1"/>
+    <w:lsdException w:name="E-mail Signature" w:semiHidden="1" w:unhideWhenUsed="1"/>
+    <w:lsdException w:name="HTML Top of Form" w:semiHidden="1" w:unhideWhenUsed="1"/>
+    <w:lsdException w:name="HTML Bottom of Form" w:semiHidden="1" w:unhideWhenUsed="1"/>
+    <w:lsdException w:name="Normal (Web)" w:semiHidden="1" w:unhideWhenUsed="1"/>
+    <w:lsdException w:name="HTML Acronym" w:semiHidden="1" w:unhideWhenUsed="1"/>
+    <w:lsdException w:name="HTML Address" w:semiHidden="1" w:unhideWhenUsed="1"/>
+    <w:lsdException w:name="HTML Cite" w:semiHidden="1" w:unhideWhenUsed="1"/>
+    <w:lsdException w:name="HTML Code" w:semiHidden="1" w:unhideWhenUsed="1"/>
+    <w:lsdException w:name="HTML Definition" w:semiHidden="1" w:unhideWhenUsed="1"/>
+    <w:lsdException w:name="HTML Keyboard" w:semiHidden="1" w:unhideWhenUsed="1"/>
+    <w:lsdException w:name="HTML Preformatted" w:semiHidden="1" w:unhideWhenUsed="1"/>
+    <w:lsdException w:name="HTML Sample" w:semiHidden="1" w:unhideWhenUsed="1"/>
+    <w:lsdException w:name="HTML Typewriter" w:semiHidden="1" w:unhideWhenUsed="1"/>
+    <w:lsdException w:name="HTML Variable" w:semiHidden="1" w:unhideWhenUsed="1"/>
+    <w:lsdException w:name="Normal Table" w:semiHidden="1" w:unhideWhenUsed="1"/>
+    <w:lsdException w:name="annotation subject" w:semiHidden="1" w:unhideWhenUsed="1"/>
+    <w:lsdException w:name="No List" w:semiHidden="1" w:unhideWhenUsed="1"/>
+    <w:lsdException w:name="Outline List 1" w:semiHidden="1" w:unhideWhenUsed="1"/>
+    <w:lsdException w:name="Outline List 2" w:semiHidden="1" w:unhideWhenUsed="1"/>
+    <w:lsdException w:name="Outline List 3" w:semiHidden="1" w:unhideWhenUsed="1"/>
+    <w:lsdException w:name="Table Simple 1" w:semiHidden="1" w:unhideWhenUsed="1"/>
+    <w:lsdException w:name="Table Simple 2" w:semiHidden="1" w:unhideWhenUsed="1"/>
+    <w:lsdException w:name="Table Simple 3" w:semiHidden="1" w:unhideWhenUsed="1"/>
+    <w:lsdException w:name="Table Classic 1" w:semiHidden="1" w:unhideWhenUsed="1"/>
+    <w:lsdException w:name="Table Classic 2" w:semiHidden="1" w:unhideWhenUsed="1"/>
+    <w:lsdException w:name="Table Classic 3" w:semiHidden="1" w:unhideWhenUsed="1"/>
+    <w:lsdException w:name="Table Classic 4" w:semiHidden="1" w:unhideWhenUsed="1"/>
+    <w:lsdException w:name="Table Colorful 1" w:semiHidden="1" w:unhideWhenUsed="1"/>
+    <w:lsdException w:name="Table Colorful 2" w:semiHidden="1" w:unhideWhenUsed="1"/>
+    <w:lsdException w:name="Table Colorful 3" w:semiHidden="1" w:unhideWhenUsed="1"/>
+    <w:lsdException w:name="Table Columns 1" w:semiHidden="1" w:unhideWhenUsed="1"/>
+    <w:lsdException w:name="Table Columns 2" w:semiHidden="1" w:unhideWhenUsed="1"/>
+    <w:lsdException w:name="Table Columns 3" w:semiHidden="1" w:unhideWhenUsed="1"/>
+    <w:lsdException w:name="Table Columns 4" w:semiHidden="1" w:unhideWhenUsed="1"/>
+    <w:lsdException w:name="Table Columns 5" w:semiHidden="1" w:unhideWhenUsed="1"/>
+    <w:lsdException w:name="Table Grid 1" w:semiHidden="1" w:unhideWhenUsed="1"/>
+    <w:lsdException w:name="Table Grid 2" w:semiHidden="1" w:unhideWhenUsed="1"/>
+    <w:lsdException w:name="Table Grid 3" w:semiHidden="1" w:unhideWhenUsed="1"/>
+    <w:lsdException w:name="Table Grid 4" w:semiHidden="1" w:unhideWhenUsed="1"/>
+    <w:lsdException w:name="Table Grid 5" w:semiHidden="1" w:unhideWhenUsed="1"/>
+    <w:lsdException w:name="Table Grid 6" w:semiHidden="1" w:unhideWhenUsed="1"/>
+    <w:lsdException w:name="Table Grid 7" w:semiHidden="1" w:unhideWhenUsed="1"/>
+    <w:lsdException w:name="Table Grid 8" w:semiHidden="1" w:unhideWhenUsed="1"/>
+    <w:lsdException w:name="Table List 1" w:semiHidden="1" w:unhideWhenUsed="1"/>
+    <w:lsdException w:name="Table List 2" w:semiHidden="1" w:unhideWhenUsed="1"/>
+    <w:lsdException w:name="Table List 3" w:semiHidden="1" w:unhideWhenUsed="1"/>
+    <w:lsdException w:name="Table List 4" w:semiHidden="1" w:unhideWhenUsed="1"/>
+    <w:lsdException w:name="Table List 5" w:semiHidden="1" w:unhideWhenUsed="1"/>
+    <w:lsdException w:name="Table List 6" w:semiHidden="1" w:unhideWhenUsed="1"/>
+    <w:lsdException w:name="Table List 7" w:semiHidden="1" w:unhideWhenUsed="1"/>
+    <w:lsdException w:name="Table List 8" w:semiHidden="1" w:unhideWhenUsed="1"/>
+    <w:lsdException w:name="Table 3D effects 1" w:semiHidden="1" w:unhideWhenUsed="1"/>
+    <w:lsdException w:name="Table 3D effects 2" w:semiHidden="1" w:unhideWhenUsed="1"/>
+    <w:lsdException w:name="Table 3D effects 3" w:semiHidden="1" w:unhideWhenUsed="1"/>
+    <w:lsdException w:name="Table Contemporary" w:semiHidden="1" w:unhideWhenUsed="1"/>
+    <w:lsdException w:name="Table Elegant" w:semiHidden="1" w:unhideWhenUsed="1"/>
+    <w:lsdException w:name="Table Professional" w:semiHidden="1" w:unhideWhenUsed="1"/>
+    <w:lsdException w:name="Table Subtle 1" w:semiHidden="1" w:unhideWhenUsed="1"/>
+    <w:lsdException w:name="Table Subtle 2" w:semiHidden="1" w:unhideWhenUsed="1"/>
+    <w:lsdException w:name="Table Web 1" w:semiHidden="1" w:unhideWhenUsed="1"/>
+    <w:lsdException w:name="Table Web 2" w:semiHidden="1" w:unhideWhenUsed="1"/>
+    <w:lsdException w:name="Table Web 3" w:semiHidden="1" w:unhideWhenUsed="1"/>
+    <w:lsdException w:name="Balloon Text" w:semiHidden="1" w:unhideWhenUsed="1"/>
+    <w:lsdException w:name="Table Grid" w:uiPriority="39"/>
+    <w:lsdException w:name="Table Theme" w:semiHidden="1" w:unhideWhenUsed="1"/>
+    <w:lsdException w:name="Placeholder Text" w:semiHidden="1"/>
+    <w:lsdException w:name="No Spacing" w:uiPriority="1" w:qFormat="1"/>
+    <w:lsdException w:name="Light Shading" w:uiPriority="60"/>
+    <w:lsdException w:name="Light List" w:uiPriority="61"/>
+    <w:lsdException w:name="Light Grid" w:uiPriority="62"/>
+    <w:lsdException w:name="Medium Shading 1" w:uiPriority="63"/>
+    <w:lsdException w:name="Medium Shading 2" w:uiPriority="64"/>
+    <w:lsdException w:name="Medium List 1" w:uiPriority="65"/>
+    <w:lsdException w:name="Medium List 2" w:uiPriority="66"/>
+    <w:lsdException w:name="Medium Grid 1" w:uiPriority="67"/>
+    <w:lsdException w:name="Medium Grid 2" w:uiPriority="68"/>
+    <w:lsdException w:name="Medium Grid 3" w:uiPriority="69"/>
+    <w:lsdException w:name="Dark List" w:uiPriority="70"/>
+    <w:lsdException w:name="Colorful Shading" w:uiPriority="71"/>
+    <w:lsdException w:name="Colorful List" w:uiPriority="72"/>
+    <w:lsdException w:name="Colorful Grid" w:uiPriority="73"/>
+    <w:lsdException w:name="Light Shading Accent 1" w:uiPriority="60"/>
+    <w:lsdException w:name="Light List Accent 1" w:uiPriority="61"/>
+    <w:lsdException w:name="Light Grid Accent 1" w:uiPriority="62"/>
+    <w:lsdException w:name="Medium Shading 1 Accent 1" w:uiPriority="63"/>
+    <w:lsdException w:name="Medium Shading 2 Accent 1" w:uiPriority="64"/>
+    <w:lsdException w:name="Medium List 1 Accent 1" w:uiPriority="65"/>
+    <w:lsdException w:name="Revision" w:semiHidden="1"/>
+    <w:lsdException w:name="List Paragraph" w:uiPriority="34" w:qFormat="1"/>
+    <w:lsdException w:name="Quote" w:uiPriority="29" w:qFormat="1"/>
+    <w:lsdException w:name="Intense Quote" w:uiPriority="30" w:qFormat="1"/>
+    <w:lsdException w:name="Medium List 2 Accent 1" w:uiPriority="66"/>
+    <w:lsdException w:name="Medium Grid 1 Accent 1" w:uiPriority="67"/>
+    <w:lsdException w:name="Medium Grid 2 Accent 1" w:uiPriority="68"/>
+    <w:lsdException w:name="Medium Grid 3 Accent 1" w:uiPriority="69"/>
+    <w:lsdException w:name="Dark List Accent 1" w:uiPriority="70"/>
+    <w:lsdException w:name="Colorful Shading Accent 1" w:uiPriority="71"/>
+    <w:lsdException w:name="Colorful List Accent 1" w:uiPriority="72"/>
+    <w:lsdException w:name="Colorful Grid Accent 1" w:uiPriority="73"/>
+    <w:lsdException w:name="Light Shading Accent 2" w:uiPriority="60"/>
+    <w:lsdException w:name="Light List Accent 2" w:uiPriority="61"/>
+    <w:lsdException w:name="Light Grid Accent 2" w:uiPriority="62"/>
+    <w:lsdException w:name="Medium Shading 1 Accent 2" w:uiPriority="63"/>
+    <w:lsdException w:name="Medium Shading 2 Accent 2" w:uiPriority="64"/>
+    <w:lsdException w:name="Medium List 1 Accent 2" w:uiPriority="65"/>
+    <w:lsdException w:name="Medium List 2 Accent 2" w:uiPriority="66"/>
+    <w:lsdException w:name="Medium Grid 1 Accent 2" w:uiPriority="67"/>
+    <w:lsdException w:name="Medium Grid 2 Accent 2" w:uiPriority="68"/>
+    <w:lsdException w:name="Medium Grid 3 Accent 2" w:uiPriority="69"/>
+    <w:lsdException w:name="Dark List Accent 2" w:uiPriority="70"/>
+    <w:lsdException w:name="Colorful Shading Accent 2" w:uiPriority="71"/>
+    <w:lsdException w:name="Colorful List Accent 2" w:uiPriority="72"/>
+    <w:lsdException w:name="Colorful Grid Accent 2" w:uiPriority="73"/>
+    <w:lsdException w:name="Light Shading Accent 3" w:uiPriority="60"/>
+    <w:lsdException w:name="Light List Accent 3" w:uiPriority="61"/>
+    <w:lsdException w:name="Light Grid Accent 3" w:uiPriority="62"/>
+    <w:lsdException w:name="Medium Shading 1 Accent 3" w:uiPriority="63"/>
+    <w:lsdException w:name="Medium Shading 2 Accent 3" w:uiPriority="64"/>
+    <w:lsdException w:name="Medium List 1 Accent 3" w:uiPriority="65"/>
+    <w:lsdException w:name="Medium List 2 Accent 3" w:uiPriority="66"/>
+    <w:lsdException w:name="Medium Grid 1 Accent 3" w:uiPriority="67"/>
+    <w:lsdException w:name="Medium Grid 2 Accent 3" w:uiPriority="68"/>
+    <w:lsdException w:name="Medium Grid 3 Accent 3" w:uiPriority="69"/>
+    <w:lsdException w:name="Dark List Accent 3" w:uiPriority="70"/>
+    <w:lsdException w:name="Colorful Shading Accent 3" w:uiPriority="71"/>
+    <w:lsdException w:name="Colorful List Accent 3" w:uiPriority="72"/>
+    <w:lsdException w:name="Colorful Grid Accent 3" w:uiPriority="73"/>
+    <w:lsdException w:name="Light Shading Accent 4" w:uiPriority="60"/>
+    <w:lsdException w:name="Light List Accent 4" w:uiPriority="61"/>
+    <w:lsdException w:name="Light Grid Accent 4" w:uiPriority="62"/>
+    <w:lsdException w:name="Medium Shading 1 Accent 4" w:uiPriority="63"/>
+    <w:lsdException w:name="Medium Shading 2 Accent 4" w:uiPriority="64"/>
+    <w:lsdException w:name="Medium List 1 Accent 4" w:uiPriority="65"/>
+    <w:lsdException w:name="Medium List 2 Accent 4" w:uiPriority="66"/>
+    <w:lsdException w:name="Medium Grid 1 Accent 4" w:uiPriority="67"/>
+    <w:lsdException w:name="Medium Grid 2 Accent 4" w:uiPriority="68"/>
+    <w:lsdException w:name="Medium Grid 3 Accent 4" w:uiPriority="69"/>
+    <w:lsdException w:name="Dark List Accent 4" w:uiPriority="70"/>
+    <w:lsdException w:name="Colorful Shading Accent 4" w:uiPriority="71"/>
+    <w:lsdException w:name="Colorful List Accent 4" w:uiPriority="72"/>
+    <w:lsdException w:name="Colorful Grid Accent 4" w:uiPriority="73"/>
+    <w:lsdException w:name="Light Shading Accent 5" w:uiPriority="60"/>
+    <w:lsdException w:name="Light List Accent 5" w:uiPriority="61"/>
+    <w:lsdException w:name="Light Grid Accent 5" w:uiPriority="62"/>
+    <w:lsdException w:name="Medium Shading 1 Accent 5" w:uiPriority="63"/>
+    <w:lsdException w:name="Medium Shading 2 Accent 5" w:uiPriority="64"/>
+    <w:lsdException w:name="Medium List 1 Accent 5" w:uiPriority="65"/>
+    <w:lsdException w:name="Medium List 2 Accent 5" w:uiPriority="66"/>
+    <w:lsdException w:name="Medium Grid 1 Accent 5" w:uiPriority="67"/>
+    <w:lsdException w:name="Medium Grid 2 Accent 5" w:uiPriority="68"/>
+    <w:lsdException w:name="Medium Grid 3 Accent 5" w:uiPriority="69"/>
+    <w:lsdException w:name="Dark List Accent 5" w:uiPriority="70"/>
+    <w:lsdException w:name="Colorful Shading Accent 5" w:uiPriority="71"/>
+    <w:lsdException w:name="Colorful List Accent 5" w:uiPriority="72"/>
+    <w:lsdException w:name="Colorful Grid Accent 5" w:uiPriority="73"/>
+    <w:lsdException w:name="Light Shading Accent 6" w:uiPriority="60"/>
+    <w:lsdException w:name="Light List Accent 6" w:uiPriority="61"/>
+    <w:lsdException w:name="Light Grid Accent 6" w:uiPriority="62"/>
+    <w:lsdException w:name="Medium Shading 1 Accent 6" w:uiPriority="63"/>
+    <w:lsdException w:name="Medium Shading 2 Accent 6" w:uiPriority="64"/>
+    <w:lsdException w:name="Medium List 1 Accent 6" w:uiPriority="65"/>
+    <w:lsdException w:name="Medium List 2 Accent 6" w:uiPriority="66"/>
+    <w:lsdException w:name="Medium Grid 1 Accent 6" w:uiPriority="67"/>
+    <w:lsdException w:name="Medium Grid 2 Accent 6" w:uiPriority="68"/>
+    <w:lsdException w:name="Medium Grid 3 Accent 6" w:uiPriority="69"/>
+    <w:lsdException w:name="Dark List Accent 6" w:uiPriority="70"/>
+    <w:lsdException w:name="Colorful Shading Accent 6" w:uiPriority="71"/>
+    <w:lsdException w:name="Colorful List Accent 6" w:uiPriority="72"/>
+    <w:lsdException w:name="Colorful Grid Accent 6" w:uiPriority="73"/>
+    <w:lsdException w:name="Subtle Emphasis" w:uiPriority="19" w:qFormat="1"/>
+    <w:lsdException w:name="Intense Emphasis" w:uiPriority="21" w:qFormat="1"/>
+    <w:lsdException w:name="Subtle Reference" w:uiPriority="31" w:qFormat="1"/>
+    <w:lsdException w:name="Intense Reference" w:uiPriority="32" w:qFormat="1"/>
+    <w:lsdException w:name="Book Title" w:uiPriority="33" w:qFormat="1"/>
+    <w:lsdException w:name="Bibliography" w:semiHidden="1" w:uiPriority="37" w:unhideWhenUsed="1"/>
+    <w:lsdException w:name="TOC Heading" w:semiHidden="1" w:uiPriority="39" w:unhideWhenUsed="1" w:qFormat="1"/>
+    <w:lsdException w:name="Plain Table 1" w:uiPriority="41"/>
+    <w:lsdException w:name="Plain Table 2" w:uiPriority="42"/>
+    <w:lsdException w:name="Plain Table 3" w:uiPriority="43"/>
+    <w:lsdException w:name="Plain Table 4" w:uiPriority="44"/>
+    <w:lsdException w:name="Plain Table 5" w:uiPriority="45"/>
+    <w:lsdException w:name="Grid Table Light" w:uiPriority="40"/>
+    <w:lsdException w:name="Grid Table 1 Light" w:uiPriority="46"/>
+    <w:lsdException w:name="Grid Table 2" w:uiPriority="47"/>
+    <w:lsdException w:name="Grid Table 3" w:uiPriority="48"/>
+    <w:lsdException w:name="Grid Table 4" w:uiPriority="49"/>
+    <w:lsdException w:name="Grid Table 5 Dark" w:uiPriority="50"/>
+    <w:lsdException w:name="Grid Table 6 Colorful" w:uiPriority="51"/>
+    <w:lsdException w:name="Grid Table 7 Colorful" w:uiPriority="52"/>
+    <w:lsdException w:name="Grid Table 1 Light Accent 1" w:uiPriority="46"/>
+    <w:lsdException w:name="Grid Table 2 Accent 1" w:uiPriority="47"/>
+    <w:lsdException w:name="Grid Table 3 Accent 1" w:uiPriority="48"/>
+    <w:lsdException w:name="Grid Table 4 Accent 1" w:uiPriority="49"/>
+    <w:lsdException w:name="Grid Table 5 Dark Accent 1" w:uiPriority="50"/>
+    <w:lsdException w:name="Grid Table 6 Colorful Accent 1" w:uiPriority="51"/>
+    <w:lsdException w:name="Grid Table 7 Colorful Accent 1" w:uiPriority="52"/>
+    <w:lsdException w:name="Grid Table 1 Light Accent 2" w:uiPriority="46"/>
+    <w:lsdException w:name="Grid Table 2 Accent 2" w:uiPriority="47"/>
+    <w:lsdException w:name="Grid Table 3 Accent 2" w:uiPriority="48"/>
+    <w:lsdException w:name="Grid Table 4 Accent 2" w:uiPriority="49"/>
+    <w:lsdException w:name="Grid Table 5 Dark Accent 2" w:uiPriority="50"/>
+    <w:lsdException w:name="Grid Table 6 Colorful Accent 2" w:uiPriority="51"/>
+    <w:lsdException w:name="Grid Table 7 Colorful Accent 2" w:uiPriority="52"/>
+    <w:lsdException w:name="Grid Table 1 Light Accent 3" w:uiPriority="46"/>
+    <w:lsdException w:name="Grid Table 2 Accent 3" w:uiPriority="47"/>
+    <w:lsdException w:name="Grid Table 3 Accent 3" w:uiPriority="48"/>
+    <w:lsdException w:name="Grid Table 4 Accent 3" w:uiPriority="49"/>
+    <w:lsdException w:name="Grid Table 5 Dark Accent 3" w:uiPriority="50"/>
+    <w:lsdException w:name="Grid Table 6 Colorful Accent 3" w:uiPriority="51"/>
+    <w:lsdException w:name="Grid Table 7 Colorful Accent 3" w:uiPriority="52"/>
+    <w:lsdException w:name="Grid Table 1 Light Accent 4" w:uiPriority="46"/>
+    <w:lsdException w:name="Grid Table 2 Accent 4" w:uiPriority="47"/>
+    <w:lsdException w:name="Grid Table 3 Accent 4" w:uiPriority="48"/>
+    <w:lsdException w:name="Grid Table 4 Accent 4" w:uiPriority="49"/>
+    <w:lsdException w:name="Grid Table 5 Dark Accent 4" w:uiPriority="50"/>
+    <w:lsdException w:name="Grid Table 6 Colorful Accent 4" w:uiPriority="51"/>
+    <w:lsdException w:name="Grid Table 7 Colorful Accent 4" w:uiPriority="52"/>
+    <w:lsdException w:name="Grid Table 1 Light Accent 5" w:uiPriority="46"/>
+    <w:lsdException w:name="Grid Table 2 Accent 5" w:uiPriority="47"/>
+    <w:lsdException w:name="Grid Table 3 Accent 5" w:uiPriority="48"/>
+    <w:lsdException w:name="Grid Table 4 Accent 5" w:uiPriority="49"/>
+    <w:lsdException w:name="Grid Table 5 Dark Accent 5" w:uiPriority="50"/>
+    <w:lsdException w:name="Grid Table 6 Colorful Accent 5" w:uiPriority="51"/>
+    <w:lsdException w:name="Grid Table 7 Colorful Accent 5" w:uiPriority="52"/>
+    <w:lsdException w:name="Grid Table 1 Light Accent 6" w:uiPriority="46"/>
+    <w:lsdException w:name="Grid Table 2 Accent 6" w:uiPriority="47"/>
+    <w:lsdException w:name="Grid Table 3 Accent 6" w:uiPriority="48"/>
+    <w:lsdException w:name="Grid Table 4 Accent 6" w:uiPriority="49"/>
+    <w:lsdException w:name="Grid Table 5 Dark Accent 6" w:uiPriority="50"/>
+    <w:lsdException w:name="Grid Table 6 Colorful Accent 6" w:uiPriority="51"/>
+    <w:lsdException w:name="Grid Table 7 Colorful Accent 6" w:uiPriority="52"/>
+    <w:lsdException w:name="List Table 1 Light" w:uiPriority="46"/>
+    <w:lsdException w:name="List Table 2" w:uiPriority="47"/>
+    <w:lsdException w:name="List Table 3" w:uiPriority="48"/>
+    <w:lsdException w:name="List Table 4" w:uiPriority="49"/>
+    <w:lsdException w:name="List Table 5 Dark" w:uiPriority="50"/>
+    <w:lsdException w:name="List Table 6 Colorful" w:uiPriority="51"/>
+    <w:lsdException w:name="List Table 7 Colorful" w:uiPriority="52"/>
+    <w:lsdException w:name="List Table 1 Light Accent 1" w:uiPriority="46"/>
+    <w:lsdException w:name="List Table 2 Accent 1" w:uiPriority="47"/>
+    <w:lsdException w:name="List Table 3 Accent 1" w:uiPriority="48"/>
+    <w:lsdException w:name="List Table 4 Accent 1" w:uiPriority="49"/>
+    <w:lsdException w:name="List Table 5 Dark Accent 1" w:uiPriority="50"/>
+    <w:lsdException w:name="List Table 6 Colorful Accent 1" w:uiPriority="51"/>
+    <w:lsdException w:name="List Table 7 Colorful Accent 1" w:uiPriority="52"/>
+    <w:lsdException w:name="List Table 1 Light Accent 2" w:uiPriority="46"/>
+    <w:lsdException w:name="List Table 2 Accent 2" w:uiPriority="47"/>
+    <w:lsdException w:name="List Table 3 Accent 2" w:uiPriority="48"/>
+    <w:lsdException w:name="List Table 4 Accent 2" w:uiPriority="49"/>
+    <w:lsdException w:name="List Table 5 Dark Accent 2" w:uiPriority="50"/>
+    <w:lsdException w:name="List Table 6 Colorful Accent 2" w:uiPriority="51"/>
+    <w:lsdException w:name="List Table 7 Colorful Accent 2" w:uiPriority="52"/>
+    <w:lsdException w:name="List Table 1 Light Accent 3" w:uiPriority="46"/>
+    <w:lsdException w:name="List Table 2 Accent 3" w:uiPriority="47"/>
+    <w:lsdException w:name="List Table 3 Accent 3" w:uiPriority="48"/>
+    <w:lsdException w:name="List Table 4 Accent 3" w:uiPriority="49"/>
+    <w:lsdException w:name="List Table 5 Dark Accent 3" w:uiPriority="50"/>
+    <w:lsdException w:name="List Table 6 Colorful Accent 3" w:uiPriority="51"/>
+    <w:lsdException w:name="List Table 7 Colorful Accent 3" w:uiPriority="52"/>
+    <w:lsdException w:name="List Table 1 Light Accent 4" w:uiPriority="46"/>
+    <w:lsdException w:name="List Table 2 Accent 4" w:uiPriority="47"/>
+    <w:lsdException w:name="List Table 3 Accent 4" w:uiPriority="48"/>
+    <w:lsdException w:name="List Table 4 Accent 4" w:uiPriority="49"/>
+    <w:lsdException w:name="List Table 5 Dark Accent 4" w:uiPriority="50"/>
+    <w:lsdException w:name="List Table 6 Colorful Accent 4" w:uiPriority="51"/>
+    <w:lsdException w:name="List Table 7 Colorful Accent 4" w:uiPriority="52"/>
+    <w:lsdException w:name="List Table 1 Light Accent 5" w:uiPriority="46"/>
+    <w:lsdException w:name="List Table 2 Accent 5" w:uiPriority="47"/>
+    <w:lsdException w:name="List Table 3 Accent 5" w:uiPriority="48"/>
+    <w:lsdException w:name="List Table 4 Accent 5" w:uiPriority="49"/>
+    <w:lsdException w:name="List Table 5 Dark Accent 5" w:uiPriority="50"/>
+    <w:lsdException w:name="List Table 6 Colorful Accent 5" w:uiPriority="51"/>
+    <w:lsdException w:name="List Table 7 Colorful Accent 5" w:uiPriority="52"/>
+    <w:lsdException w:name="List Table 1 Light Accent 6" w:uiPriority="46"/>
+    <w:lsdException w:name="List Table 2 Accent 6" w:uiPriority="47"/>
+    <w:lsdException w:name="List Table 3 Accent 6" w:uiPriority="48"/>
+    <w:lsdException w:name="List Table 4 Accent 6" w:uiPriority="49"/>
+    <w:lsdException w:name="List Table 5 Dark Accent 6" w:uiPriority="50"/>
+    <w:lsdException w:name="List Table 6 Colorful Accent 6" w:uiPriority="51"/>
+    <w:lsdException w:name="List Table 7 Colorful Accent 6" w:uiPriority="52"/>
   </w:latentStyles>
-  <w:style w:type="paragraph" w:default="1" w:styleId="Normal">
+  <w:style w:type="paragraph" w:default="1" w:styleId="a">
     <w:name w:val="Normal"/>
     <w:qFormat/>
     <w:rsid w:val="00D7455C"/>
   </w:style>
-  <w:style w:type="character" w:default="1" w:styleId="DefaultParagraphFont">
+  <w:style w:type="character" w:default="1" w:styleId="a0">
     <w:name w:val="Default Paragraph Font"/>
     <w:uiPriority w:val="1"/>
     <w:semiHidden/>
     <w:unhideWhenUsed/>
   </w:style>
-  <w:style w:type="table" w:default="1" w:styleId="TableNormal">
+  <w:style w:type="table" w:default="1" w:styleId="a1">
     <w:name w:val="Normal Table"/>
     <w:uiPriority w:val="99"/>
     <w:semiHidden/>
     <w:unhideWhenUsed/>
-    <w:qFormat/>
     <w:tblPr>
       <w:tblInd w:w="0" w:type="dxa"/>
       <w:tblCellMar>
@@ -11112,15 +10573,15 @@
       </w:tblCellMar>
     </w:tblPr>
   </w:style>
-  <w:style w:type="numbering" w:default="1" w:styleId="NoList">
+  <w:style w:type="numbering" w:default="1" w:styleId="a2">
     <w:name w:val="No List"/>
     <w:uiPriority w:val="99"/>
     <w:semiHidden/>
     <w:unhideWhenUsed/>
   </w:style>
-  <w:style w:type="paragraph" w:styleId="ListParagraph">
+  <w:style w:type="paragraph" w:styleId="a3">
     <w:name w:val="List Paragraph"/>
-    <w:basedOn w:val="Normal"/>
+    <w:basedOn w:val="a"/>
     <w:uiPriority w:val="34"/>
     <w:qFormat/>
     <w:rsid w:val="00920C50"/>
@@ -11129,10 +10590,10 @@
       <w:contextualSpacing/>
     </w:pPr>
   </w:style>
-  <w:style w:type="paragraph" w:styleId="BalloonText">
+  <w:style w:type="paragraph" w:styleId="a4">
     <w:name w:val="Balloon Text"/>
-    <w:basedOn w:val="Normal"/>
-    <w:link w:val="BalloonTextChar"/>
+    <w:basedOn w:val="a"/>
+    <w:link w:val="a5"/>
     <w:uiPriority w:val="99"/>
     <w:semiHidden/>
     <w:unhideWhenUsed/>
@@ -11146,10 +10607,10 @@
       <w:szCs w:val="16"/>
     </w:rPr>
   </w:style>
-  <w:style w:type="character" w:customStyle="1" w:styleId="BalloonTextChar">
-    <w:name w:val="Balloon Text Char"/>
-    <w:basedOn w:val="DefaultParagraphFont"/>
-    <w:link w:val="BalloonText"/>
+  <w:style w:type="character" w:customStyle="1" w:styleId="a5">
+    <w:name w:val="Текст выноски Знак"/>
+    <w:basedOn w:val="a0"/>
+    <w:link w:val="a4"/>
     <w:uiPriority w:val="99"/>
     <w:semiHidden/>
     <w:rsid w:val="00386E17"/>
@@ -11417,7 +10878,7 @@
   <a:extraClrSchemeLst/>
   <a:extLst>
     <a:ext uri="{05A4C25C-085E-4340-85A3-A5531E510DB2}">
-      <thm15:themeFamily xmlns:thm15="http://schemas.microsoft.com/office/thememl/2012/main" xmlns="" name="Office Theme" id="{62F939B6-93AF-4DB8-9C6B-D6C7DFDC589F}" vid="{4A3C46E8-61CC-4603-A589-7422A47A8E4A}"/>
+      <thm15:themeFamily xmlns:thm15="http://schemas.microsoft.com/office/thememl/2012/main" name="Office Theme" id="{62F939B6-93AF-4DB8-9C6B-D6C7DFDC589F}" vid="{4A3C46E8-61CC-4603-A589-7422A47A8E4A}"/>
     </a:ext>
   </a:extLst>
 </a:theme>
@@ -11428,7 +10889,7 @@
 </file>
 
 <file path=customXml/itemProps1.xml><?xml version="1.0" encoding="utf-8"?>
-<ds:datastoreItem xmlns:ds="http://schemas.openxmlformats.org/officeDocument/2006/customXml" ds:itemID="{CAF384BB-5852-4863-9DC7-B17A64830440}">
+<ds:datastoreItem xmlns:ds="http://schemas.openxmlformats.org/officeDocument/2006/customXml" ds:itemID="{061E9300-7F4C-48B8-9634-5071B48E6910}">
   <ds:schemaRefs>
     <ds:schemaRef ds:uri="http://schemas.openxmlformats.org/officeDocument/2006/bibliography"/>
   </ds:schemaRefs>

--- a/questions.docx
+++ b/questions.docx
@@ -1,6 +1,6 @@
 
 <file path=word/document.xml><?xml version="1.0" encoding="utf-8"?>
-<w:document xmlns:wpc="http://schemas.microsoft.com/office/word/2010/wordprocessingCanvas" xmlns:mc="http://schemas.openxmlformats.org/markup-compatibility/2006" xmlns:o="urn:schemas-microsoft-com:office:office" xmlns:r="http://schemas.openxmlformats.org/officeDocument/2006/relationships" xmlns:m="http://schemas.openxmlformats.org/officeDocument/2006/math" xmlns:v="urn:schemas-microsoft-com:vml" xmlns:wp14="http://schemas.microsoft.com/office/word/2010/wordprocessingDrawing" xmlns:wp="http://schemas.openxmlformats.org/drawingml/2006/wordprocessingDrawing" xmlns:w10="urn:schemas-microsoft-com:office:word" xmlns:w="http://schemas.openxmlformats.org/wordprocessingml/2006/main" xmlns:w14="http://schemas.microsoft.com/office/word/2010/wordml" xmlns:w15="http://schemas.microsoft.com/office/word/2012/wordml" xmlns:wpg="http://schemas.microsoft.com/office/word/2010/wordprocessingGroup" xmlns:wpi="http://schemas.microsoft.com/office/word/2010/wordprocessingInk" xmlns:wne="http://schemas.microsoft.com/office/word/2006/wordml" xmlns:wps="http://schemas.microsoft.com/office/word/2010/wordprocessingShape" mc:Ignorable="w14 w15 wp14">
+<w:document xmlns:ve="http://schemas.openxmlformats.org/markup-compatibility/2006" xmlns:o="urn:schemas-microsoft-com:office:office" xmlns:r="http://schemas.openxmlformats.org/officeDocument/2006/relationships" xmlns:m="http://schemas.openxmlformats.org/officeDocument/2006/math" xmlns:v="urn:schemas-microsoft-com:vml" xmlns:wp="http://schemas.openxmlformats.org/drawingml/2006/wordprocessingDrawing" xmlns:w10="urn:schemas-microsoft-com:office:word" xmlns:w="http://schemas.openxmlformats.org/wordprocessingml/2006/main" xmlns:wne="http://schemas.microsoft.com/office/word/2006/wordml">
   <w:body>
     <w:p>
       <w:pPr>
@@ -20,7 +20,7 @@
     </w:p>
     <w:p>
       <w:pPr>
-        <w:pStyle w:val="a3"/>
+        <w:pStyle w:val="ListParagraph"/>
         <w:numPr>
           <w:ilvl w:val="0"/>
           <w:numId w:val="2"/>
@@ -108,7 +108,7 @@
     </w:p>
     <w:p>
       <w:pPr>
-        <w:pStyle w:val="a3"/>
+        <w:pStyle w:val="ListParagraph"/>
         <w:numPr>
           <w:ilvl w:val="0"/>
           <w:numId w:val="3"/>
@@ -193,7 +193,7 @@
     </w:p>
     <w:p>
       <w:pPr>
-        <w:pStyle w:val="a3"/>
+        <w:pStyle w:val="ListParagraph"/>
         <w:numPr>
           <w:ilvl w:val="0"/>
           <w:numId w:val="3"/>
@@ -671,7 +671,7 @@
     </w:p>
     <w:p>
       <w:pPr>
-        <w:pStyle w:val="a3"/>
+        <w:pStyle w:val="ListParagraph"/>
         <w:numPr>
           <w:ilvl w:val="0"/>
           <w:numId w:val="3"/>
@@ -696,7 +696,7 @@
     </w:p>
     <w:p>
       <w:pPr>
-        <w:pStyle w:val="a3"/>
+        <w:pStyle w:val="ListParagraph"/>
         <w:numPr>
           <w:ilvl w:val="0"/>
           <w:numId w:val="3"/>
@@ -730,7 +730,7 @@
     </w:p>
     <w:p>
       <w:pPr>
-        <w:pStyle w:val="a3"/>
+        <w:pStyle w:val="ListParagraph"/>
         <w:numPr>
           <w:ilvl w:val="0"/>
           <w:numId w:val="3"/>
@@ -755,7 +755,7 @@
     </w:p>
     <w:p>
       <w:pPr>
-        <w:pStyle w:val="a3"/>
+        <w:pStyle w:val="ListParagraph"/>
         <w:numPr>
           <w:ilvl w:val="0"/>
           <w:numId w:val="3"/>
@@ -912,7 +912,7 @@
           <w:szCs w:val="21"/>
           <w:lang w:eastAsia="ru-RU"/>
         </w:rPr>
-        <w:t>A-</w:t>
+        <w:t>A-Z , a-z , А-Я</w:t>
       </w:r>
       <w:proofErr w:type="gramStart"/>
       <w:r>
@@ -923,7 +923,7 @@
           <w:szCs w:val="21"/>
           <w:lang w:eastAsia="ru-RU"/>
         </w:rPr>
-        <w:t>Z ,</w:t>
+        <w:t xml:space="preserve"> ,</w:t>
       </w:r>
       <w:proofErr w:type="gramEnd"/>
       <w:r>
@@ -934,7 +934,7 @@
           <w:szCs w:val="21"/>
           <w:lang w:eastAsia="ru-RU"/>
         </w:rPr>
-        <w:t xml:space="preserve"> a-z , А-Я , а-я , 0-9 , _ , - , пробел </w:t>
+        <w:t xml:space="preserve"> а-я , 0-9 , _ , - , пробел </w:t>
       </w:r>
     </w:p>
     <w:p>
@@ -966,7 +966,7 @@
           <w:szCs w:val="21"/>
           <w:lang w:eastAsia="ru-RU"/>
         </w:rPr>
-        <w:t>A-</w:t>
+        <w:t>A-Z , a-z , А-Я</w:t>
       </w:r>
       <w:proofErr w:type="gramStart"/>
       <w:r>
@@ -977,7 +977,7 @@
           <w:szCs w:val="21"/>
           <w:lang w:eastAsia="ru-RU"/>
         </w:rPr>
-        <w:t>Z ,</w:t>
+        <w:t xml:space="preserve"> ,</w:t>
       </w:r>
       <w:proofErr w:type="gramEnd"/>
       <w:r>
@@ -988,7 +988,7 @@
           <w:szCs w:val="21"/>
           <w:lang w:eastAsia="ru-RU"/>
         </w:rPr>
-        <w:t xml:space="preserve"> a-z , А-Я , а-я , 0-9 , _ , - , пробел </w:t>
+        <w:t xml:space="preserve"> а-я , 0-9 , _ , - , пробел </w:t>
       </w:r>
     </w:p>
     <w:p>
@@ -1020,7 +1020,7 @@
           <w:szCs w:val="21"/>
           <w:lang w:eastAsia="ru-RU"/>
         </w:rPr>
-        <w:t>A-</w:t>
+        <w:t>A-Z , a-z , А-Я</w:t>
       </w:r>
       <w:proofErr w:type="gramStart"/>
       <w:r>
@@ -1031,7 +1031,7 @@
           <w:szCs w:val="21"/>
           <w:lang w:eastAsia="ru-RU"/>
         </w:rPr>
-        <w:t>Z ,</w:t>
+        <w:t xml:space="preserve"> ,</w:t>
       </w:r>
       <w:proofErr w:type="gramEnd"/>
       <w:r>
@@ -1042,7 +1042,7 @@
           <w:szCs w:val="21"/>
           <w:lang w:eastAsia="ru-RU"/>
         </w:rPr>
-        <w:t xml:space="preserve"> a-z , А-Я , а-я , 0-9 , _ , - , ! , ? , запятая , точка , пробел</w:t>
+        <w:t xml:space="preserve"> а-я , 0-9 , _ , - , ! , ? , запятая , точка , пробел</w:t>
       </w:r>
     </w:p>
     <w:p>
@@ -1096,7 +1096,7 @@
           <w:sz w:val="21"/>
           <w:szCs w:val="21"/>
         </w:rPr>
-        <w:t>A-</w:t>
+        <w:t>A-Z , a-z , А-Я</w:t>
       </w:r>
       <w:proofErr w:type="gramStart"/>
       <w:r>
@@ -1106,7 +1106,7 @@
           <w:sz w:val="21"/>
           <w:szCs w:val="21"/>
         </w:rPr>
-        <w:t>Z ,</w:t>
+        <w:t xml:space="preserve"> ,</w:t>
       </w:r>
       <w:proofErr w:type="gramEnd"/>
       <w:r>
@@ -1116,7 +1116,7 @@
           <w:sz w:val="21"/>
           <w:szCs w:val="21"/>
         </w:rPr>
-        <w:t xml:space="preserve"> a-z , А-Я , а-я , 0-9 , _ , - , пробел</w:t>
+        <w:t xml:space="preserve"> а-я , 0-9 , _ , - , пробел</w:t>
       </w:r>
     </w:p>
     <w:p>
@@ -1246,7 +1246,7 @@
           <w:szCs w:val="21"/>
           <w:lang w:eastAsia="ru-RU"/>
         </w:rPr>
-        <w:t>A-</w:t>
+        <w:t>A-Z , a-z , А-Я</w:t>
       </w:r>
       <w:proofErr w:type="gramStart"/>
       <w:r>
@@ -1257,7 +1257,7 @@
           <w:szCs w:val="21"/>
           <w:lang w:eastAsia="ru-RU"/>
         </w:rPr>
-        <w:t>Z ,</w:t>
+        <w:t xml:space="preserve"> ,</w:t>
       </w:r>
       <w:proofErr w:type="gramEnd"/>
       <w:r>
@@ -1268,7 +1268,7 @@
           <w:szCs w:val="21"/>
           <w:lang w:eastAsia="ru-RU"/>
         </w:rPr>
-        <w:t xml:space="preserve"> a-z , А-Я , а-я , 0-9 , -</w:t>
+        <w:t xml:space="preserve"> а-я , 0-9 , -</w:t>
       </w:r>
     </w:p>
     <w:p>
@@ -1300,7 +1300,7 @@
           <w:szCs w:val="21"/>
           <w:lang w:eastAsia="ru-RU"/>
         </w:rPr>
-        <w:t>A-</w:t>
+        <w:t>A-Z , a-z , А-Я</w:t>
       </w:r>
       <w:proofErr w:type="gramStart"/>
       <w:r>
@@ -1311,7 +1311,7 @@
           <w:szCs w:val="21"/>
           <w:lang w:eastAsia="ru-RU"/>
         </w:rPr>
-        <w:t>Z ,</w:t>
+        <w:t xml:space="preserve"> ,</w:t>
       </w:r>
       <w:proofErr w:type="gramEnd"/>
       <w:r>
@@ -1322,7 +1322,7 @@
           <w:szCs w:val="21"/>
           <w:lang w:eastAsia="ru-RU"/>
         </w:rPr>
-        <w:t xml:space="preserve"> a-z , А-Я , а-я , 0-9 , -</w:t>
+        <w:t xml:space="preserve"> а-я , 0-9 , -</w:t>
       </w:r>
     </w:p>
     <w:p>
@@ -1354,7 +1354,7 @@
           <w:szCs w:val="21"/>
           <w:lang w:eastAsia="ru-RU"/>
         </w:rPr>
-        <w:t>A-</w:t>
+        <w:t>A-Z , a-z , А-Я</w:t>
       </w:r>
       <w:proofErr w:type="gramStart"/>
       <w:r>
@@ -1365,7 +1365,7 @@
           <w:szCs w:val="21"/>
           <w:lang w:eastAsia="ru-RU"/>
         </w:rPr>
-        <w:t>Z ,</w:t>
+        <w:t xml:space="preserve"> ,</w:t>
       </w:r>
       <w:proofErr w:type="gramEnd"/>
       <w:r>
@@ -1376,7 +1376,7 @@
           <w:szCs w:val="21"/>
           <w:lang w:eastAsia="ru-RU"/>
         </w:rPr>
-        <w:t xml:space="preserve"> a-z , А-Я , а-я , 0-9 , -</w:t>
+        <w:t xml:space="preserve"> а-я , 0-9 , -</w:t>
       </w:r>
     </w:p>
     <w:p>
@@ -1408,7 +1408,7 @@
           <w:szCs w:val="21"/>
           <w:lang w:eastAsia="ru-RU"/>
         </w:rPr>
-        <w:t>A-</w:t>
+        <w:t>A-Z , a-z , А-Я</w:t>
       </w:r>
       <w:proofErr w:type="gramStart"/>
       <w:r>
@@ -1419,7 +1419,7 @@
           <w:szCs w:val="21"/>
           <w:lang w:eastAsia="ru-RU"/>
         </w:rPr>
-        <w:t>Z ,</w:t>
+        <w:t xml:space="preserve"> ,</w:t>
       </w:r>
       <w:proofErr w:type="gramEnd"/>
       <w:r>
@@ -1430,23 +1430,23 @@
           <w:szCs w:val="21"/>
           <w:lang w:eastAsia="ru-RU"/>
         </w:rPr>
-        <w:t xml:space="preserve"> a-z , А-Я , а-я , 0-9 , - , . , \</w:t>
-      </w:r>
-    </w:p>
-    <w:p>
-      <w:pPr>
-        <w:spacing w:after="0" w:line="240" w:lineRule="auto"/>
-        <w:rPr>
-          <w:rFonts w:ascii="Arial" w:eastAsia="Times New Roman" w:hAnsi="Arial" w:cs="Arial"/>
-          <w:sz w:val="21"/>
-          <w:szCs w:val="21"/>
-          <w:lang w:eastAsia="ru-RU"/>
-        </w:rPr>
-      </w:pPr>
-    </w:p>
-    <w:p>
-      <w:pPr>
-        <w:pStyle w:val="a3"/>
+        <w:t xml:space="preserve"> а-я , 0-9 , - , . , \</w:t>
+      </w:r>
+    </w:p>
+    <w:p>
+      <w:pPr>
+        <w:spacing w:after="0" w:line="240" w:lineRule="auto"/>
+        <w:rPr>
+          <w:rFonts w:ascii="Arial" w:eastAsia="Times New Roman" w:hAnsi="Arial" w:cs="Arial"/>
+          <w:sz w:val="21"/>
+          <w:szCs w:val="21"/>
+          <w:lang w:eastAsia="ru-RU"/>
+        </w:rPr>
+      </w:pPr>
+    </w:p>
+    <w:p>
+      <w:pPr>
+        <w:pStyle w:val="ListParagraph"/>
         <w:numPr>
           <w:ilvl w:val="0"/>
           <w:numId w:val="3"/>
@@ -1523,7 +1523,7 @@
     </w:p>
     <w:p>
       <w:pPr>
-        <w:pStyle w:val="a3"/>
+        <w:pStyle w:val="ListParagraph"/>
         <w:numPr>
           <w:ilvl w:val="0"/>
           <w:numId w:val="3"/>
@@ -1601,7 +1601,7 @@
     </w:p>
     <w:p>
       <w:pPr>
-        <w:pStyle w:val="a3"/>
+        <w:pStyle w:val="ListParagraph"/>
         <w:numPr>
           <w:ilvl w:val="0"/>
           <w:numId w:val="3"/>
@@ -1720,7 +1720,7 @@
     </w:p>
     <w:p>
       <w:pPr>
-        <w:pStyle w:val="a3"/>
+        <w:pStyle w:val="ListParagraph"/>
         <w:numPr>
           <w:ilvl w:val="0"/>
           <w:numId w:val="3"/>
@@ -1798,7 +1798,7 @@
     </w:p>
     <w:p>
       <w:pPr>
-        <w:pStyle w:val="a3"/>
+        <w:pStyle w:val="ListParagraph"/>
         <w:numPr>
           <w:ilvl w:val="0"/>
           <w:numId w:val="3"/>
@@ -1896,7 +1896,7 @@
     </w:p>
     <w:p>
       <w:pPr>
-        <w:pStyle w:val="a3"/>
+        <w:pStyle w:val="ListParagraph"/>
         <w:numPr>
           <w:ilvl w:val="0"/>
           <w:numId w:val="3"/>
@@ -1974,7 +1974,7 @@
     </w:p>
     <w:p>
       <w:pPr>
-        <w:pStyle w:val="a3"/>
+        <w:pStyle w:val="ListParagraph"/>
         <w:numPr>
           <w:ilvl w:val="0"/>
           <w:numId w:val="3"/>
@@ -2087,7 +2087,7 @@
     </w:p>
     <w:p>
       <w:pPr>
-        <w:pStyle w:val="a3"/>
+        <w:pStyle w:val="ListParagraph"/>
         <w:numPr>
           <w:ilvl w:val="0"/>
           <w:numId w:val="3"/>
@@ -2265,7 +2265,7 @@
     </w:p>
     <w:p>
       <w:pPr>
-        <w:pStyle w:val="a3"/>
+        <w:pStyle w:val="ListParagraph"/>
         <w:numPr>
           <w:ilvl w:val="0"/>
           <w:numId w:val="3"/>
@@ -2370,7 +2370,7 @@
     </w:p>
     <w:p>
       <w:pPr>
-        <w:pStyle w:val="a3"/>
+        <w:pStyle w:val="ListParagraph"/>
         <w:numPr>
           <w:ilvl w:val="0"/>
           <w:numId w:val="3"/>
@@ -2466,7 +2466,7 @@
     </w:p>
     <w:p>
       <w:pPr>
-        <w:pStyle w:val="a3"/>
+        <w:pStyle w:val="ListParagraph"/>
         <w:numPr>
           <w:ilvl w:val="0"/>
           <w:numId w:val="3"/>
@@ -2584,7 +2584,7 @@
     </w:p>
     <w:p>
       <w:pPr>
-        <w:pStyle w:val="a3"/>
+        <w:pStyle w:val="ListParagraph"/>
         <w:numPr>
           <w:ilvl w:val="0"/>
           <w:numId w:val="3"/>
@@ -2682,7 +2682,7 @@
     </w:p>
     <w:p>
       <w:pPr>
-        <w:pStyle w:val="a3"/>
+        <w:pStyle w:val="ListParagraph"/>
         <w:numPr>
           <w:ilvl w:val="0"/>
           <w:numId w:val="3"/>
@@ -2822,7 +2822,7 @@
     </w:p>
     <w:p>
       <w:pPr>
-        <w:pStyle w:val="a3"/>
+        <w:pStyle w:val="ListParagraph"/>
         <w:numPr>
           <w:ilvl w:val="0"/>
           <w:numId w:val="3"/>
@@ -2908,7 +2908,7 @@
     </w:p>
     <w:p>
       <w:pPr>
-        <w:pStyle w:val="a3"/>
+        <w:pStyle w:val="ListParagraph"/>
         <w:numPr>
           <w:ilvl w:val="0"/>
           <w:numId w:val="2"/>
@@ -2961,6 +2961,15 @@
         <w:t>тд</w:t>
       </w:r>
       <w:proofErr w:type="spellEnd"/>
+      <w:r>
+        <w:rPr>
+          <w:rFonts w:ascii="Arial" w:eastAsia="Times New Roman" w:hAnsi="Arial" w:cs="Arial"/>
+          <w:sz w:val="21"/>
+          <w:szCs w:val="21"/>
+          <w:lang w:eastAsia="ru-RU"/>
+        </w:rPr>
+        <w:t>)</w:t>
+      </w:r>
       <w:proofErr w:type="gramStart"/>
       <w:r>
         <w:rPr>
@@ -2969,15 +2978,6 @@
           <w:szCs w:val="21"/>
           <w:lang w:eastAsia="ru-RU"/>
         </w:rPr>
-        <w:t>)</w:t>
-      </w:r>
-      <w:r>
-        <w:rPr>
-          <w:rFonts w:ascii="Arial" w:eastAsia="Times New Roman" w:hAnsi="Arial" w:cs="Arial"/>
-          <w:sz w:val="21"/>
-          <w:szCs w:val="21"/>
-          <w:lang w:eastAsia="ru-RU"/>
-        </w:rPr>
         <w:t xml:space="preserve"> ?</w:t>
       </w:r>
       <w:proofErr w:type="gramEnd"/>
@@ -3056,7 +3056,7 @@
     </w:p>
     <w:p>
       <w:pPr>
-        <w:pStyle w:val="a3"/>
+        <w:pStyle w:val="ListParagraph"/>
         <w:numPr>
           <w:ilvl w:val="0"/>
           <w:numId w:val="2"/>
@@ -3099,7 +3099,7 @@
     </w:p>
     <w:p>
       <w:pPr>
-        <w:pStyle w:val="a3"/>
+        <w:pStyle w:val="ListParagraph"/>
         <w:numPr>
           <w:ilvl w:val="0"/>
           <w:numId w:val="4"/>
@@ -3175,7 +3175,7 @@
     </w:p>
     <w:p>
       <w:pPr>
-        <w:pStyle w:val="a3"/>
+        <w:pStyle w:val="ListParagraph"/>
         <w:numPr>
           <w:ilvl w:val="0"/>
           <w:numId w:val="4"/>
@@ -3240,7 +3240,7 @@
     </w:p>
     <w:p>
       <w:pPr>
-        <w:pStyle w:val="a3"/>
+        <w:pStyle w:val="ListParagraph"/>
         <w:numPr>
           <w:ilvl w:val="0"/>
           <w:numId w:val="4"/>
@@ -3315,7 +3315,7 @@
     </w:p>
     <w:p>
       <w:pPr>
-        <w:pStyle w:val="a3"/>
+        <w:pStyle w:val="ListParagraph"/>
         <w:numPr>
           <w:ilvl w:val="0"/>
           <w:numId w:val="4"/>
@@ -3344,7 +3344,7 @@
           <w:szCs w:val="21"/>
           <w:lang w:eastAsia="ru-RU"/>
         </w:rPr>
-        <w:t xml:space="preserve">удут ли </w:t>
+        <w:t xml:space="preserve">удут ли поля связанные </w:t>
       </w:r>
       <w:proofErr w:type="gramStart"/>
       <w:r>
@@ -3354,7 +3354,7 @@
           <w:szCs w:val="21"/>
           <w:lang w:eastAsia="ru-RU"/>
         </w:rPr>
-        <w:t>поля</w:t>
+        <w:t>с</w:t>
       </w:r>
       <w:proofErr w:type="gramEnd"/>
       <w:r>
@@ -3364,7 +3364,7 @@
           <w:szCs w:val="21"/>
           <w:lang w:eastAsia="ru-RU"/>
         </w:rPr>
-        <w:t xml:space="preserve"> связанные с временем (</w:t>
+        <w:t xml:space="preserve"> временем (</w:t>
       </w:r>
       <w:r>
         <w:rPr>
@@ -3455,7 +3455,7 @@
     </w:p>
     <w:p>
       <w:pPr>
-        <w:pStyle w:val="a3"/>
+        <w:pStyle w:val="ListParagraph"/>
         <w:numPr>
           <w:ilvl w:val="0"/>
           <w:numId w:val="4"/>
@@ -3562,7 +3562,7 @@
     </w:p>
     <w:p>
       <w:pPr>
-        <w:pStyle w:val="a3"/>
+        <w:pStyle w:val="ListParagraph"/>
         <w:numPr>
           <w:ilvl w:val="0"/>
           <w:numId w:val="4"/>
@@ -3628,7 +3628,7 @@
     </w:p>
     <w:p>
       <w:pPr>
-        <w:pStyle w:val="a3"/>
+        <w:pStyle w:val="ListParagraph"/>
         <w:numPr>
           <w:ilvl w:val="0"/>
           <w:numId w:val="4"/>
@@ -3711,7 +3711,7 @@
     </w:p>
     <w:p>
       <w:pPr>
-        <w:pStyle w:val="a3"/>
+        <w:pStyle w:val="ListParagraph"/>
         <w:numPr>
           <w:ilvl w:val="0"/>
           <w:numId w:val="2"/>
@@ -3778,7 +3778,7 @@
     </w:p>
     <w:p>
       <w:pPr>
-        <w:pStyle w:val="a3"/>
+        <w:pStyle w:val="ListParagraph"/>
         <w:numPr>
           <w:ilvl w:val="0"/>
           <w:numId w:val="2"/>
@@ -3961,7 +3961,7 @@
     </w:p>
     <w:p>
       <w:pPr>
-        <w:pStyle w:val="a3"/>
+        <w:pStyle w:val="ListParagraph"/>
         <w:numPr>
           <w:ilvl w:val="0"/>
           <w:numId w:val="2"/>
@@ -4062,7 +4062,7 @@
     </w:p>
     <w:p>
       <w:pPr>
-        <w:pStyle w:val="a3"/>
+        <w:pStyle w:val="ListParagraph"/>
         <w:numPr>
           <w:ilvl w:val="0"/>
           <w:numId w:val="2"/>
@@ -4219,19 +4219,19 @@
     </w:p>
     <w:p>
       <w:pPr>
-        <w:pStyle w:val="a3"/>
-        <w:spacing w:after="0" w:line="240" w:lineRule="auto"/>
-        <w:rPr>
-          <w:rFonts w:ascii="Arial" w:eastAsia="Times New Roman" w:hAnsi="Arial" w:cs="Arial"/>
-          <w:sz w:val="21"/>
-          <w:szCs w:val="21"/>
-          <w:lang w:eastAsia="ru-RU"/>
-        </w:rPr>
-      </w:pPr>
-    </w:p>
-    <w:p>
-      <w:pPr>
-        <w:pStyle w:val="a3"/>
+        <w:pStyle w:val="ListParagraph"/>
+        <w:spacing w:after="0" w:line="240" w:lineRule="auto"/>
+        <w:rPr>
+          <w:rFonts w:ascii="Arial" w:eastAsia="Times New Roman" w:hAnsi="Arial" w:cs="Arial"/>
+          <w:sz w:val="21"/>
+          <w:szCs w:val="21"/>
+          <w:lang w:eastAsia="ru-RU"/>
+        </w:rPr>
+      </w:pPr>
+    </w:p>
+    <w:p>
+      <w:pPr>
+        <w:pStyle w:val="ListParagraph"/>
         <w:numPr>
           <w:ilvl w:val="0"/>
           <w:numId w:val="2"/>
@@ -4298,7 +4298,7 @@
     </w:p>
     <w:p>
       <w:pPr>
-        <w:pStyle w:val="a3"/>
+        <w:pStyle w:val="ListParagraph"/>
         <w:numPr>
           <w:ilvl w:val="0"/>
           <w:numId w:val="2"/>
@@ -4365,7 +4365,7 @@
     </w:p>
     <w:p>
       <w:pPr>
-        <w:pStyle w:val="a3"/>
+        <w:pStyle w:val="ListParagraph"/>
         <w:numPr>
           <w:ilvl w:val="0"/>
           <w:numId w:val="2"/>
@@ -4435,7 +4435,7 @@
     </w:p>
     <w:p>
       <w:pPr>
-        <w:pStyle w:val="a3"/>
+        <w:pStyle w:val="ListParagraph"/>
         <w:numPr>
           <w:ilvl w:val="0"/>
           <w:numId w:val="2"/>
@@ -4521,7 +4521,7 @@
     </w:p>
     <w:p>
       <w:pPr>
-        <w:pStyle w:val="a3"/>
+        <w:pStyle w:val="ListParagraph"/>
         <w:numPr>
           <w:ilvl w:val="0"/>
           <w:numId w:val="2"/>
@@ -4608,7 +4608,7 @@
     </w:p>
     <w:p>
       <w:pPr>
-        <w:pStyle w:val="a3"/>
+        <w:pStyle w:val="ListParagraph"/>
         <w:numPr>
           <w:ilvl w:val="0"/>
           <w:numId w:val="2"/>
@@ -4738,7 +4738,7 @@
     </w:p>
     <w:p>
       <w:pPr>
-        <w:pStyle w:val="a3"/>
+        <w:pStyle w:val="ListParagraph"/>
         <w:numPr>
           <w:ilvl w:val="0"/>
           <w:numId w:val="2"/>
@@ -4807,7 +4807,7 @@
     </w:p>
     <w:p>
       <w:pPr>
-        <w:pStyle w:val="a3"/>
+        <w:pStyle w:val="ListParagraph"/>
         <w:numPr>
           <w:ilvl w:val="0"/>
           <w:numId w:val="2"/>
@@ -4892,7 +4892,7 @@
     </w:p>
     <w:p>
       <w:pPr>
-        <w:pStyle w:val="a3"/>
+        <w:pStyle w:val="ListParagraph"/>
         <w:numPr>
           <w:ilvl w:val="0"/>
           <w:numId w:val="2"/>
@@ -4959,7 +4959,7 @@
     </w:p>
     <w:p>
       <w:pPr>
-        <w:pStyle w:val="a3"/>
+        <w:pStyle w:val="ListParagraph"/>
         <w:numPr>
           <w:ilvl w:val="0"/>
           <w:numId w:val="2"/>
@@ -5036,7 +5036,7 @@
     </w:p>
     <w:p>
       <w:pPr>
-        <w:pStyle w:val="a3"/>
+        <w:pStyle w:val="ListParagraph"/>
         <w:numPr>
           <w:ilvl w:val="0"/>
           <w:numId w:val="2"/>
@@ -5103,7 +5103,7 @@
     </w:p>
     <w:p>
       <w:pPr>
-        <w:pStyle w:val="a3"/>
+        <w:pStyle w:val="ListParagraph"/>
         <w:numPr>
           <w:ilvl w:val="0"/>
           <w:numId w:val="2"/>
@@ -5192,7 +5192,7 @@
     </w:p>
     <w:p>
       <w:pPr>
-        <w:pStyle w:val="a3"/>
+        <w:pStyle w:val="ListParagraph"/>
         <w:numPr>
           <w:ilvl w:val="0"/>
           <w:numId w:val="2"/>
@@ -5259,7 +5259,7 @@
     </w:p>
     <w:p>
       <w:pPr>
-        <w:pStyle w:val="a3"/>
+        <w:pStyle w:val="ListParagraph"/>
         <w:numPr>
           <w:ilvl w:val="0"/>
           <w:numId w:val="2"/>
@@ -5337,7 +5337,7 @@
     </w:p>
     <w:p>
       <w:pPr>
-        <w:pStyle w:val="a3"/>
+        <w:pStyle w:val="ListParagraph"/>
         <w:numPr>
           <w:ilvl w:val="0"/>
           <w:numId w:val="2"/>
@@ -5404,7 +5404,7 @@
     </w:p>
     <w:p>
       <w:pPr>
-        <w:pStyle w:val="a3"/>
+        <w:pStyle w:val="ListParagraph"/>
         <w:numPr>
           <w:ilvl w:val="0"/>
           <w:numId w:val="2"/>
@@ -5503,7 +5503,7 @@
     </w:p>
     <w:p>
       <w:pPr>
-        <w:pStyle w:val="a3"/>
+        <w:pStyle w:val="ListParagraph"/>
         <w:numPr>
           <w:ilvl w:val="0"/>
           <w:numId w:val="2"/>
@@ -5580,7 +5580,7 @@
     </w:p>
     <w:p>
       <w:pPr>
-        <w:pStyle w:val="a3"/>
+        <w:pStyle w:val="ListParagraph"/>
         <w:numPr>
           <w:ilvl w:val="0"/>
           <w:numId w:val="2"/>
@@ -5647,7 +5647,7 @@
     </w:p>
     <w:p>
       <w:pPr>
-        <w:pStyle w:val="a3"/>
+        <w:pStyle w:val="ListParagraph"/>
         <w:numPr>
           <w:ilvl w:val="0"/>
           <w:numId w:val="2"/>
@@ -5774,7 +5774,7 @@
     </w:p>
     <w:p>
       <w:pPr>
-        <w:pStyle w:val="a3"/>
+        <w:pStyle w:val="ListParagraph"/>
         <w:numPr>
           <w:ilvl w:val="0"/>
           <w:numId w:val="2"/>
@@ -5851,7 +5851,7 @@
     </w:p>
     <w:p>
       <w:pPr>
-        <w:pStyle w:val="a3"/>
+        <w:pStyle w:val="ListParagraph"/>
         <w:numPr>
           <w:ilvl w:val="0"/>
           <w:numId w:val="2"/>
@@ -5918,7 +5918,7 @@
     </w:p>
     <w:p>
       <w:pPr>
-        <w:pStyle w:val="a3"/>
+        <w:pStyle w:val="ListParagraph"/>
         <w:numPr>
           <w:ilvl w:val="0"/>
           <w:numId w:val="2"/>
@@ -6039,7 +6039,7 @@
     </w:p>
     <w:p>
       <w:pPr>
-        <w:pStyle w:val="a3"/>
+        <w:pStyle w:val="ListParagraph"/>
         <w:numPr>
           <w:ilvl w:val="0"/>
           <w:numId w:val="2"/>
@@ -6142,7 +6142,7 @@
     </w:p>
     <w:p>
       <w:pPr>
-        <w:pStyle w:val="a3"/>
+        <w:pStyle w:val="ListParagraph"/>
         <w:numPr>
           <w:ilvl w:val="0"/>
           <w:numId w:val="2"/>
@@ -6274,7 +6274,7 @@
     </w:p>
     <w:p>
       <w:pPr>
-        <w:pStyle w:val="a3"/>
+        <w:pStyle w:val="ListParagraph"/>
         <w:numPr>
           <w:ilvl w:val="0"/>
           <w:numId w:val="2"/>
@@ -6377,7 +6377,7 @@
     </w:p>
     <w:p>
       <w:pPr>
-        <w:pStyle w:val="a3"/>
+        <w:pStyle w:val="ListParagraph"/>
         <w:numPr>
           <w:ilvl w:val="0"/>
           <w:numId w:val="2"/>
@@ -6444,7 +6444,7 @@
     </w:p>
     <w:p>
       <w:pPr>
-        <w:pStyle w:val="a3"/>
+        <w:pStyle w:val="ListParagraph"/>
         <w:numPr>
           <w:ilvl w:val="0"/>
           <w:numId w:val="2"/>
@@ -6574,7 +6574,7 @@
     </w:p>
     <w:p>
       <w:pPr>
-        <w:pStyle w:val="a3"/>
+        <w:pStyle w:val="ListParagraph"/>
         <w:numPr>
           <w:ilvl w:val="0"/>
           <w:numId w:val="2"/>
@@ -6688,7 +6688,7 @@
     </w:p>
     <w:p>
       <w:pPr>
-        <w:pStyle w:val="a3"/>
+        <w:pStyle w:val="ListParagraph"/>
         <w:numPr>
           <w:ilvl w:val="0"/>
           <w:numId w:val="2"/>
@@ -6801,7 +6801,7 @@
     </w:p>
     <w:p>
       <w:pPr>
-        <w:pStyle w:val="a3"/>
+        <w:pStyle w:val="ListParagraph"/>
         <w:numPr>
           <w:ilvl w:val="0"/>
           <w:numId w:val="2"/>
@@ -6904,7 +6904,7 @@
     </w:p>
     <w:p>
       <w:pPr>
-        <w:pStyle w:val="a3"/>
+        <w:pStyle w:val="ListParagraph"/>
         <w:numPr>
           <w:ilvl w:val="0"/>
           <w:numId w:val="2"/>
@@ -7189,7 +7189,7 @@
     </w:p>
     <w:p>
       <w:pPr>
-        <w:pStyle w:val="a3"/>
+        <w:pStyle w:val="ListParagraph"/>
         <w:numPr>
           <w:ilvl w:val="0"/>
           <w:numId w:val="2"/>
@@ -7439,7 +7439,7 @@
     </w:p>
     <w:p>
       <w:pPr>
-        <w:pStyle w:val="a3"/>
+        <w:pStyle w:val="ListParagraph"/>
         <w:numPr>
           <w:ilvl w:val="0"/>
           <w:numId w:val="2"/>
@@ -7721,7 +7721,7 @@
     </w:p>
     <w:p>
       <w:pPr>
-        <w:pStyle w:val="a3"/>
+        <w:pStyle w:val="ListParagraph"/>
         <w:numPr>
           <w:ilvl w:val="0"/>
           <w:numId w:val="2"/>
@@ -7851,7 +7851,7 @@
     </w:p>
     <w:p>
       <w:pPr>
-        <w:pStyle w:val="a3"/>
+        <w:pStyle w:val="ListParagraph"/>
         <w:numPr>
           <w:ilvl w:val="0"/>
           <w:numId w:val="2"/>
@@ -7995,7 +7995,7 @@
     </w:p>
     <w:p>
       <w:pPr>
-        <w:pStyle w:val="a3"/>
+        <w:pStyle w:val="ListParagraph"/>
         <w:numPr>
           <w:ilvl w:val="0"/>
           <w:numId w:val="2"/>
@@ -8136,7 +8136,7 @@
           <w:szCs w:val="21"/>
           <w:lang w:eastAsia="ru-RU"/>
         </w:rPr>
-        <w:t>Есть ли у статуса различные цвета для более удобного пользования (</w:t>
+        <w:t xml:space="preserve">Есть ли у статуса различные цвета для более удобного пользования (к </w:t>
       </w:r>
       <w:proofErr w:type="gramStart"/>
       <w:r>
@@ -8146,7 +8146,7 @@
           <w:szCs w:val="21"/>
           <w:lang w:eastAsia="ru-RU"/>
         </w:rPr>
-        <w:t>к примеру</w:t>
+        <w:t>примеру</w:t>
       </w:r>
       <w:proofErr w:type="gramEnd"/>
       <w:r>
@@ -8274,7 +8274,7 @@
     </w:p>
     <w:p>
       <w:pPr>
-        <w:pStyle w:val="a3"/>
+        <w:pStyle w:val="ListParagraph"/>
         <w:numPr>
           <w:ilvl w:val="0"/>
           <w:numId w:val="2"/>
@@ -8375,6 +8375,16 @@
         </w:rPr>
         <w:t xml:space="preserve"> с помощью клика на команды уровня формы </w:t>
       </w:r>
+      <w:r>
+        <w:rPr>
+          <w:rFonts w:ascii="Arial" w:eastAsia="Times New Roman" w:hAnsi="Arial" w:cs="Arial"/>
+          <w:sz w:val="21"/>
+          <w:szCs w:val="21"/>
+          <w:lang w:eastAsia="ru-RU"/>
+        </w:rPr>
+        <w:t xml:space="preserve">Где находятся </w:t>
+      </w:r>
+      <w:proofErr w:type="spellStart"/>
       <w:proofErr w:type="gramStart"/>
       <w:r>
         <w:rPr>
@@ -8383,8 +8393,9 @@
           <w:szCs w:val="21"/>
           <w:lang w:eastAsia="ru-RU"/>
         </w:rPr>
-        <w:t>Где</w:t>
-      </w:r>
+        <w:t>доп</w:t>
+      </w:r>
+      <w:proofErr w:type="spellEnd"/>
       <w:proofErr w:type="gramEnd"/>
       <w:r>
         <w:rPr>
@@ -8393,26 +8404,6 @@
           <w:szCs w:val="21"/>
           <w:lang w:eastAsia="ru-RU"/>
         </w:rPr>
-        <w:t xml:space="preserve"> находятся </w:t>
-      </w:r>
-      <w:proofErr w:type="spellStart"/>
-      <w:r>
-        <w:rPr>
-          <w:rFonts w:ascii="Arial" w:eastAsia="Times New Roman" w:hAnsi="Arial" w:cs="Arial"/>
-          <w:sz w:val="21"/>
-          <w:szCs w:val="21"/>
-          <w:lang w:eastAsia="ru-RU"/>
-        </w:rPr>
-        <w:t>доп</w:t>
-      </w:r>
-      <w:proofErr w:type="spellEnd"/>
-      <w:r>
-        <w:rPr>
-          <w:rFonts w:ascii="Arial" w:eastAsia="Times New Roman" w:hAnsi="Arial" w:cs="Arial"/>
-          <w:sz w:val="21"/>
-          <w:szCs w:val="21"/>
-          <w:lang w:eastAsia="ru-RU"/>
-        </w:rPr>
         <w:t xml:space="preserve"> колонки которые пользователь должен заполнить?</w:t>
       </w:r>
       <w:r>
@@ -8492,7 +8483,7 @@
           <w:szCs w:val="21"/>
           <w:lang w:eastAsia="ru-RU"/>
         </w:rPr>
-        <w:t xml:space="preserve"> да, </w:t>
+        <w:t xml:space="preserve"> да, должно </w:t>
       </w:r>
       <w:proofErr w:type="gramStart"/>
       <w:r>
@@ -8503,7 +8494,7 @@
           <w:szCs w:val="21"/>
           <w:lang w:eastAsia="ru-RU"/>
         </w:rPr>
-        <w:t>должно быть</w:t>
+        <w:t>быть</w:t>
       </w:r>
       <w:proofErr w:type="gramEnd"/>
       <w:r>
@@ -8756,7 +8747,7 @@
     </w:p>
     <w:p>
       <w:pPr>
-        <w:pStyle w:val="a3"/>
+        <w:pStyle w:val="ListParagraph"/>
         <w:numPr>
           <w:ilvl w:val="0"/>
           <w:numId w:val="2"/>
@@ -8871,7 +8862,7 @@
     </w:p>
     <w:p>
       <w:pPr>
-        <w:pStyle w:val="a3"/>
+        <w:pStyle w:val="ListParagraph"/>
         <w:numPr>
           <w:ilvl w:val="0"/>
           <w:numId w:val="2"/>
@@ -8996,7 +8987,7 @@
     </w:p>
     <w:p>
       <w:pPr>
-        <w:pStyle w:val="a3"/>
+        <w:pStyle w:val="ListParagraph"/>
         <w:numPr>
           <w:ilvl w:val="0"/>
           <w:numId w:val="2"/>
@@ -9120,7 +9111,27 @@
           <w:szCs w:val="21"/>
           <w:lang w:eastAsia="ru-RU"/>
         </w:rPr>
-        <w:t xml:space="preserve"> управление передается в предыдущую форму: если форма ввода задачи открывалась из списка задач-открывается список задач. Если открывалась из формы добавления/</w:t>
+        <w:t xml:space="preserve"> управление передается в предыдущую форму: если форма ввода задачи открывалась из списка задач-открывается список задач. Если открывалась из формы добавления/редактирования прое</w:t>
+      </w:r>
+      <w:r>
+        <w:rPr>
+          <w:rFonts w:ascii="Arial" w:eastAsia="Times New Roman" w:hAnsi="Arial" w:cs="Arial"/>
+          <w:color w:val="0070C0"/>
+          <w:sz w:val="21"/>
+          <w:szCs w:val="21"/>
+          <w:lang w:eastAsia="ru-RU"/>
+        </w:rPr>
+        <w:t>к</w:t>
+      </w:r>
+      <w:r>
+        <w:rPr>
+          <w:rFonts w:ascii="Arial" w:eastAsia="Times New Roman" w:hAnsi="Arial" w:cs="Arial"/>
+          <w:color w:val="0070C0"/>
+          <w:sz w:val="21"/>
+          <w:szCs w:val="21"/>
+          <w:lang w:eastAsia="ru-RU"/>
+        </w:rPr>
+        <w:t xml:space="preserve">та-то </w:t>
       </w:r>
       <w:proofErr w:type="gramStart"/>
       <w:r>
@@ -9131,7 +9142,7 @@
           <w:szCs w:val="21"/>
           <w:lang w:eastAsia="ru-RU"/>
         </w:rPr>
-        <w:t>редактирования</w:t>
+        <w:t>в</w:t>
       </w:r>
       <w:proofErr w:type="gramEnd"/>
       <w:r>
@@ -9142,27 +9153,7 @@
           <w:szCs w:val="21"/>
           <w:lang w:eastAsia="ru-RU"/>
         </w:rPr>
-        <w:t xml:space="preserve"> прое</w:t>
-      </w:r>
-      <w:r>
-        <w:rPr>
-          <w:rFonts w:ascii="Arial" w:eastAsia="Times New Roman" w:hAnsi="Arial" w:cs="Arial"/>
-          <w:color w:val="0070C0"/>
-          <w:sz w:val="21"/>
-          <w:szCs w:val="21"/>
-          <w:lang w:eastAsia="ru-RU"/>
-        </w:rPr>
-        <w:t>к</w:t>
-      </w:r>
-      <w:r>
-        <w:rPr>
-          <w:rFonts w:ascii="Arial" w:eastAsia="Times New Roman" w:hAnsi="Arial" w:cs="Arial"/>
-          <w:color w:val="0070C0"/>
-          <w:sz w:val="21"/>
-          <w:szCs w:val="21"/>
-          <w:lang w:eastAsia="ru-RU"/>
-        </w:rPr>
-        <w:t>та-то в форм</w:t>
+        <w:t xml:space="preserve"> форм</w:t>
       </w:r>
       <w:r>
         <w:rPr>
@@ -9198,7 +9189,7 @@
     </w:p>
     <w:p>
       <w:pPr>
-        <w:pStyle w:val="a3"/>
+        <w:pStyle w:val="ListParagraph"/>
         <w:numPr>
           <w:ilvl w:val="0"/>
           <w:numId w:val="2"/>
@@ -9364,7 +9355,7 @@
     </w:p>
     <w:p>
       <w:pPr>
-        <w:pStyle w:val="a3"/>
+        <w:pStyle w:val="ListParagraph"/>
         <w:numPr>
           <w:ilvl w:val="0"/>
           <w:numId w:val="2"/>
@@ -9453,7 +9444,6 @@
         </w:rPr>
       </w:pPr>
       <w:proofErr w:type="spellStart"/>
-      <w:proofErr w:type="gramStart"/>
       <w:r>
         <w:rPr>
           <w:rFonts w:ascii="Arial" w:eastAsia="Times New Roman" w:hAnsi="Arial" w:cs="Arial"/>
@@ -9475,7 +9465,6 @@
         <w:t>да</w:t>
       </w:r>
       <w:proofErr w:type="spellEnd"/>
-      <w:proofErr w:type="gramEnd"/>
       <w:r>
         <w:rPr>
           <w:rFonts w:ascii="Arial" w:eastAsia="Times New Roman" w:hAnsi="Arial" w:cs="Arial"/>
@@ -9501,7 +9490,7 @@
     </w:p>
     <w:p>
       <w:pPr>
-        <w:pStyle w:val="a3"/>
+        <w:pStyle w:val="ListParagraph"/>
         <w:numPr>
           <w:ilvl w:val="0"/>
           <w:numId w:val="2"/>
@@ -9547,6 +9536,534 @@
     <w:p>
       <w:pPr>
         <w:spacing w:after="0" w:line="240" w:lineRule="auto"/>
+        <w:rPr>
+          <w:rFonts w:ascii="Arial" w:eastAsia="Times New Roman" w:hAnsi="Arial" w:cs="Arial"/>
+          <w:color w:val="0070C0"/>
+          <w:sz w:val="21"/>
+          <w:szCs w:val="21"/>
+          <w:lang w:eastAsia="ru-RU"/>
+        </w:rPr>
+      </w:pPr>
+      <w:r>
+        <w:rPr>
+          <w:rFonts w:ascii="Arial" w:eastAsia="Times New Roman" w:hAnsi="Arial" w:cs="Arial"/>
+          <w:color w:val="0070C0"/>
+          <w:sz w:val="21"/>
+          <w:szCs w:val="21"/>
+          <w:lang w:eastAsia="ru-RU"/>
+        </w:rPr>
+        <w:t>SKV:</w:t>
+      </w:r>
+    </w:p>
+    <w:p>
+      <w:pPr>
+        <w:spacing w:after="0" w:line="240" w:lineRule="auto"/>
+        <w:rPr>
+          <w:rFonts w:ascii="Arial" w:eastAsia="Times New Roman" w:hAnsi="Arial" w:cs="Arial"/>
+          <w:b/>
+          <w:color w:val="0070C0"/>
+          <w:sz w:val="21"/>
+          <w:szCs w:val="21"/>
+          <w:lang w:eastAsia="ru-RU"/>
+        </w:rPr>
+      </w:pPr>
+      <w:r>
+        <w:rPr>
+          <w:rFonts w:ascii="Arial" w:eastAsia="Times New Roman" w:hAnsi="Arial" w:cs="Arial"/>
+          <w:b/>
+          <w:color w:val="0070C0"/>
+          <w:sz w:val="21"/>
+          <w:szCs w:val="21"/>
+          <w:lang w:eastAsia="ru-RU"/>
+        </w:rPr>
+        <w:t>Форма ввода проекта:</w:t>
+      </w:r>
+    </w:p>
+    <w:p>
+      <w:pPr>
+        <w:spacing w:after="0" w:line="240" w:lineRule="auto"/>
+        <w:rPr>
+          <w:rFonts w:ascii="Arial" w:hAnsi="Arial" w:cs="Arial"/>
+          <w:color w:val="0070C0"/>
+          <w:sz w:val="21"/>
+          <w:szCs w:val="21"/>
+        </w:rPr>
+      </w:pPr>
+      <w:r>
+        <w:rPr>
+          <w:rFonts w:ascii="Arial" w:eastAsia="Times New Roman" w:hAnsi="Arial" w:cs="Arial"/>
+          <w:color w:val="0070C0"/>
+          <w:sz w:val="21"/>
+          <w:szCs w:val="21"/>
+          <w:lang w:eastAsia="ru-RU"/>
+        </w:rPr>
+        <w:t>Название</w:t>
+      </w:r>
+      <w:r>
+        <w:rPr>
+          <w:rFonts w:ascii="Arial" w:eastAsia="Times New Roman" w:hAnsi="Arial" w:cs="Arial"/>
+          <w:color w:val="0070C0"/>
+          <w:sz w:val="21"/>
+          <w:szCs w:val="21"/>
+          <w:lang w:eastAsia="ru-RU"/>
+        </w:rPr>
+        <w:t xml:space="preserve">: </w:t>
+      </w:r>
+      <w:r>
+        <w:rPr>
+          <w:rFonts w:ascii="Arial" w:eastAsia="Times New Roman" w:hAnsi="Arial" w:cs="Arial"/>
+          <w:color w:val="0070C0"/>
+          <w:sz w:val="21"/>
+          <w:szCs w:val="21"/>
+          <w:lang w:eastAsia="ru-RU"/>
+        </w:rPr>
+        <w:t xml:space="preserve"> </w:t>
+      </w:r>
+      <w:r>
+        <w:rPr>
+          <w:rFonts w:ascii="Arial" w:eastAsia="Times New Roman" w:hAnsi="Arial" w:cs="Arial"/>
+          <w:color w:val="0070C0"/>
+          <w:sz w:val="21"/>
+          <w:szCs w:val="21"/>
+          <w:lang w:eastAsia="ru-RU"/>
+        </w:rPr>
+        <w:t xml:space="preserve"> </w:t>
+      </w:r>
+      <w:r>
+        <w:rPr>
+          <w:rFonts w:ascii="Arial" w:hAnsi="Arial" w:cs="Arial"/>
+          <w:color w:val="0070C0"/>
+          <w:sz w:val="21"/>
+          <w:szCs w:val="21"/>
+        </w:rPr>
+        <w:t>Укажите название проекта</w:t>
+      </w:r>
+    </w:p>
+    <w:p>
+      <w:pPr>
+        <w:spacing w:after="0" w:line="240" w:lineRule="auto"/>
+        <w:rPr>
+          <w:rFonts w:ascii="Arial" w:eastAsia="Times New Roman" w:hAnsi="Arial" w:cs="Arial"/>
+          <w:color w:val="0070C0"/>
+          <w:sz w:val="21"/>
+          <w:szCs w:val="21"/>
+          <w:lang w:eastAsia="ru-RU"/>
+        </w:rPr>
+      </w:pPr>
+      <w:r>
+        <w:rPr>
+          <w:rFonts w:ascii="Arial" w:eastAsia="Times New Roman" w:hAnsi="Arial" w:cs="Arial"/>
+          <w:color w:val="0070C0"/>
+          <w:sz w:val="21"/>
+          <w:szCs w:val="21"/>
+          <w:lang w:eastAsia="ru-RU"/>
+        </w:rPr>
+        <w:t>Сокращенное название:</w:t>
+      </w:r>
+      <w:r>
+        <w:rPr>
+          <w:rFonts w:ascii="Arial" w:eastAsia="Times New Roman" w:hAnsi="Arial" w:cs="Arial"/>
+          <w:color w:val="0070C0"/>
+          <w:sz w:val="21"/>
+          <w:szCs w:val="21"/>
+          <w:lang w:eastAsia="ru-RU"/>
+        </w:rPr>
+        <w:t xml:space="preserve"> </w:t>
+      </w:r>
+      <w:r>
+        <w:rPr>
+          <w:rFonts w:ascii="Arial" w:hAnsi="Arial" w:cs="Arial"/>
+          <w:color w:val="0070C0"/>
+          <w:sz w:val="21"/>
+          <w:szCs w:val="21"/>
+        </w:rPr>
+        <w:t>Укажите</w:t>
+      </w:r>
+      <w:r>
+        <w:rPr>
+          <w:rFonts w:ascii="Arial" w:eastAsia="Times New Roman" w:hAnsi="Arial" w:cs="Arial"/>
+          <w:color w:val="0070C0"/>
+          <w:sz w:val="21"/>
+          <w:szCs w:val="21"/>
+          <w:lang w:eastAsia="ru-RU"/>
+        </w:rPr>
+        <w:t xml:space="preserve"> </w:t>
+      </w:r>
+      <w:r>
+        <w:rPr>
+          <w:rFonts w:ascii="Arial" w:eastAsia="Times New Roman" w:hAnsi="Arial" w:cs="Arial"/>
+          <w:color w:val="0070C0"/>
+          <w:sz w:val="21"/>
+          <w:szCs w:val="21"/>
+          <w:lang w:eastAsia="ru-RU"/>
+        </w:rPr>
+        <w:t>сокращенное название проекта</w:t>
+      </w:r>
+    </w:p>
+    <w:p>
+      <w:pPr>
+        <w:spacing w:after="0" w:line="240" w:lineRule="auto"/>
+        <w:rPr>
+          <w:rFonts w:ascii="Arial" w:eastAsia="Times New Roman" w:hAnsi="Arial" w:cs="Arial"/>
+          <w:color w:val="0070C0"/>
+          <w:sz w:val="21"/>
+          <w:szCs w:val="21"/>
+          <w:lang w:eastAsia="ru-RU"/>
+        </w:rPr>
+      </w:pPr>
+      <w:r>
+        <w:rPr>
+          <w:rFonts w:ascii="Arial" w:eastAsia="Times New Roman" w:hAnsi="Arial" w:cs="Arial"/>
+          <w:color w:val="0070C0"/>
+          <w:sz w:val="21"/>
+          <w:szCs w:val="21"/>
+          <w:lang w:eastAsia="ru-RU"/>
+        </w:rPr>
+        <w:t>Описание:</w:t>
+      </w:r>
+      <w:r>
+        <w:rPr>
+          <w:rFonts w:ascii="Arial" w:eastAsia="Times New Roman" w:hAnsi="Arial" w:cs="Arial"/>
+          <w:color w:val="0070C0"/>
+          <w:sz w:val="21"/>
+          <w:szCs w:val="21"/>
+          <w:lang w:eastAsia="ru-RU"/>
+        </w:rPr>
+        <w:t xml:space="preserve"> </w:t>
+      </w:r>
+      <w:r>
+        <w:rPr>
+          <w:rFonts w:ascii="Arial" w:hAnsi="Arial" w:cs="Arial"/>
+          <w:color w:val="0070C0"/>
+          <w:sz w:val="21"/>
+          <w:szCs w:val="21"/>
+        </w:rPr>
+        <w:t>Укажите описание проекта</w:t>
+      </w:r>
+    </w:p>
+    <w:p>
+      <w:pPr>
+        <w:spacing w:after="0" w:line="240" w:lineRule="auto"/>
+        <w:rPr>
+          <w:rFonts w:ascii="Arial" w:eastAsia="Times New Roman" w:hAnsi="Arial" w:cs="Arial"/>
+          <w:b/>
+          <w:color w:val="0070C0"/>
+          <w:sz w:val="21"/>
+          <w:szCs w:val="21"/>
+          <w:lang w:eastAsia="ru-RU"/>
+        </w:rPr>
+      </w:pPr>
+      <w:r>
+        <w:rPr>
+          <w:rFonts w:ascii="Arial" w:eastAsia="Times New Roman" w:hAnsi="Arial" w:cs="Arial"/>
+          <w:b/>
+          <w:color w:val="0070C0"/>
+          <w:sz w:val="21"/>
+          <w:szCs w:val="21"/>
+          <w:lang w:eastAsia="ru-RU"/>
+        </w:rPr>
+        <w:t>Форма ввода задачи:</w:t>
+      </w:r>
+    </w:p>
+    <w:p>
+      <w:pPr>
+        <w:spacing w:after="0" w:line="240" w:lineRule="auto"/>
+        <w:rPr>
+          <w:rFonts w:ascii="Arial" w:hAnsi="Arial" w:cs="Arial"/>
+          <w:color w:val="0070C0"/>
+          <w:sz w:val="21"/>
+          <w:szCs w:val="21"/>
+        </w:rPr>
+      </w:pPr>
+      <w:r>
+        <w:rPr>
+          <w:rFonts w:ascii="Arial" w:eastAsia="Times New Roman" w:hAnsi="Arial" w:cs="Arial"/>
+          <w:color w:val="0070C0"/>
+          <w:sz w:val="21"/>
+          <w:szCs w:val="21"/>
+          <w:lang w:eastAsia="ru-RU"/>
+        </w:rPr>
+        <w:t xml:space="preserve">Название: </w:t>
+      </w:r>
+      <w:r>
+        <w:rPr>
+          <w:rFonts w:ascii="Arial" w:hAnsi="Arial" w:cs="Arial"/>
+          <w:color w:val="0070C0"/>
+          <w:sz w:val="21"/>
+          <w:szCs w:val="21"/>
+        </w:rPr>
+        <w:t xml:space="preserve">Поле для ввода названия </w:t>
+      </w:r>
+    </w:p>
+    <w:p>
+      <w:pPr>
+        <w:spacing w:after="0" w:line="240" w:lineRule="auto"/>
+        <w:rPr>
+          <w:rFonts w:ascii="Arial" w:eastAsia="Times New Roman" w:hAnsi="Arial" w:cs="Arial"/>
+          <w:color w:val="0070C0"/>
+          <w:sz w:val="21"/>
+          <w:szCs w:val="21"/>
+          <w:lang w:eastAsia="ru-RU"/>
+        </w:rPr>
+      </w:pPr>
+      <w:r>
+        <w:rPr>
+          <w:rFonts w:ascii="Arial" w:hAnsi="Arial" w:cs="Arial"/>
+          <w:color w:val="0070C0"/>
+          <w:sz w:val="21"/>
+          <w:szCs w:val="21"/>
+        </w:rPr>
+        <w:t xml:space="preserve">Работа: </w:t>
+      </w:r>
+      <w:r>
+        <w:rPr>
+          <w:rFonts w:ascii="Arial" w:hAnsi="Arial" w:cs="Arial"/>
+          <w:color w:val="0070C0"/>
+          <w:sz w:val="21"/>
+          <w:szCs w:val="21"/>
+        </w:rPr>
+        <w:t xml:space="preserve"> Поле для ввода времени</w:t>
+      </w:r>
+    </w:p>
+    <w:p>
+      <w:pPr>
+        <w:spacing w:after="0" w:line="240" w:lineRule="auto"/>
+        <w:rPr>
+          <w:rFonts w:ascii="Arial" w:eastAsia="Times New Roman" w:hAnsi="Arial" w:cs="Arial"/>
+          <w:color w:val="0070C0"/>
+          <w:sz w:val="21"/>
+          <w:szCs w:val="21"/>
+          <w:lang w:eastAsia="ru-RU"/>
+        </w:rPr>
+      </w:pPr>
+      <w:r>
+        <w:rPr>
+          <w:rFonts w:ascii="Arial" w:eastAsia="Times New Roman" w:hAnsi="Arial" w:cs="Arial"/>
+          <w:color w:val="0070C0"/>
+          <w:sz w:val="21"/>
+          <w:szCs w:val="21"/>
+          <w:lang w:eastAsia="ru-RU"/>
+        </w:rPr>
+        <w:t xml:space="preserve">Статус: </w:t>
+      </w:r>
+      <w:r>
+        <w:rPr>
+          <w:rFonts w:ascii="Arial" w:eastAsia="Times New Roman" w:hAnsi="Arial" w:cs="Arial"/>
+          <w:color w:val="0070C0"/>
+          <w:sz w:val="21"/>
+          <w:szCs w:val="21"/>
+          <w:lang w:eastAsia="ru-RU"/>
+        </w:rPr>
+        <w:t xml:space="preserve"> Выберите статус</w:t>
+      </w:r>
+    </w:p>
+    <w:p>
+      <w:pPr>
+        <w:spacing w:after="0" w:line="240" w:lineRule="auto"/>
+        <w:rPr>
+          <w:rFonts w:ascii="Arial" w:eastAsia="Times New Roman" w:hAnsi="Arial" w:cs="Arial"/>
+          <w:color w:val="0070C0"/>
+          <w:sz w:val="21"/>
+          <w:szCs w:val="21"/>
+          <w:lang w:eastAsia="ru-RU"/>
+        </w:rPr>
+      </w:pPr>
+      <w:r>
+        <w:rPr>
+          <w:rFonts w:ascii="Arial" w:eastAsia="Times New Roman" w:hAnsi="Arial" w:cs="Arial"/>
+          <w:color w:val="0070C0"/>
+          <w:sz w:val="21"/>
+          <w:szCs w:val="21"/>
+          <w:lang w:eastAsia="ru-RU"/>
+        </w:rPr>
+        <w:t xml:space="preserve">Дата начала/Дата окончания: </w:t>
+      </w:r>
+      <w:r>
+        <w:rPr>
+          <w:rFonts w:ascii="Arial" w:eastAsia="Times New Roman" w:hAnsi="Arial" w:cs="Arial"/>
+          <w:color w:val="0070C0"/>
+          <w:sz w:val="21"/>
+          <w:szCs w:val="21"/>
+          <w:lang w:eastAsia="ru-RU"/>
+        </w:rPr>
+        <w:t xml:space="preserve"> отображается маска</w:t>
+      </w:r>
+    </w:p>
+    <w:p>
+      <w:pPr>
+        <w:spacing w:after="0" w:line="240" w:lineRule="auto"/>
+        <w:rPr>
+          <w:rFonts w:ascii="Arial" w:eastAsia="Times New Roman" w:hAnsi="Arial" w:cs="Arial"/>
+          <w:color w:val="0070C0"/>
+          <w:sz w:val="21"/>
+          <w:szCs w:val="21"/>
+          <w:lang w:eastAsia="ru-RU"/>
+        </w:rPr>
+      </w:pPr>
+      <w:r>
+        <w:rPr>
+          <w:rFonts w:ascii="Arial" w:eastAsia="Times New Roman" w:hAnsi="Arial" w:cs="Arial"/>
+          <w:b/>
+          <w:color w:val="0070C0"/>
+          <w:sz w:val="21"/>
+          <w:szCs w:val="21"/>
+          <w:lang w:eastAsia="ru-RU"/>
+        </w:rPr>
+        <w:t>Форма ввода сотрудника</w:t>
+      </w:r>
+      <w:r>
+        <w:rPr>
+          <w:rFonts w:ascii="Arial" w:eastAsia="Times New Roman" w:hAnsi="Arial" w:cs="Arial"/>
+          <w:color w:val="0070C0"/>
+          <w:sz w:val="21"/>
+          <w:szCs w:val="21"/>
+          <w:lang w:eastAsia="ru-RU"/>
+        </w:rPr>
+        <w:t xml:space="preserve">: </w:t>
+      </w:r>
+    </w:p>
+    <w:p>
+      <w:pPr>
+        <w:spacing w:after="0" w:line="240" w:lineRule="auto"/>
+        <w:rPr>
+          <w:rFonts w:ascii="Arial" w:eastAsia="Times New Roman" w:hAnsi="Arial" w:cs="Arial"/>
+          <w:color w:val="0070C0"/>
+          <w:sz w:val="21"/>
+          <w:szCs w:val="21"/>
+          <w:lang w:eastAsia="ru-RU"/>
+        </w:rPr>
+      </w:pPr>
+      <w:r>
+        <w:rPr>
+          <w:rFonts w:ascii="Arial" w:eastAsia="Times New Roman" w:hAnsi="Arial" w:cs="Arial"/>
+          <w:color w:val="0070C0"/>
+          <w:sz w:val="21"/>
+          <w:szCs w:val="21"/>
+          <w:lang w:eastAsia="ru-RU"/>
+        </w:rPr>
+        <w:t xml:space="preserve">Фамилия: </w:t>
+      </w:r>
+      <w:r>
+        <w:rPr>
+          <w:rFonts w:ascii="Arial" w:eastAsia="Times New Roman" w:hAnsi="Arial" w:cs="Arial"/>
+          <w:color w:val="0070C0"/>
+          <w:sz w:val="21"/>
+          <w:szCs w:val="21"/>
+          <w:lang w:eastAsia="ru-RU"/>
+        </w:rPr>
+        <w:t>Введите фамилию</w:t>
+      </w:r>
+    </w:p>
+    <w:p>
+      <w:pPr>
+        <w:spacing w:after="0" w:line="240" w:lineRule="auto"/>
+        <w:rPr>
+          <w:rFonts w:ascii="Arial" w:eastAsia="Times New Roman" w:hAnsi="Arial" w:cs="Arial"/>
+          <w:color w:val="0070C0"/>
+          <w:sz w:val="21"/>
+          <w:szCs w:val="21"/>
+          <w:lang w:eastAsia="ru-RU"/>
+        </w:rPr>
+      </w:pPr>
+      <w:r>
+        <w:rPr>
+          <w:rFonts w:ascii="Arial" w:eastAsia="Times New Roman" w:hAnsi="Arial" w:cs="Arial"/>
+          <w:color w:val="0070C0"/>
+          <w:sz w:val="21"/>
+          <w:szCs w:val="21"/>
+          <w:lang w:eastAsia="ru-RU"/>
+        </w:rPr>
+        <w:t xml:space="preserve">Имя: </w:t>
+      </w:r>
+      <w:r>
+        <w:rPr>
+          <w:rFonts w:ascii="Arial" w:eastAsia="Times New Roman" w:hAnsi="Arial" w:cs="Arial"/>
+          <w:color w:val="0070C0"/>
+          <w:sz w:val="21"/>
+          <w:szCs w:val="21"/>
+          <w:lang w:eastAsia="ru-RU"/>
+        </w:rPr>
+        <w:t>Введите имя</w:t>
+      </w:r>
+    </w:p>
+    <w:p>
+      <w:pPr>
+        <w:spacing w:after="0" w:line="240" w:lineRule="auto"/>
+        <w:rPr>
+          <w:rFonts w:ascii="Arial" w:eastAsia="Times New Roman" w:hAnsi="Arial" w:cs="Arial"/>
+          <w:color w:val="0070C0"/>
+          <w:sz w:val="21"/>
+          <w:szCs w:val="21"/>
+          <w:lang w:eastAsia="ru-RU"/>
+        </w:rPr>
+      </w:pPr>
+      <w:r>
+        <w:rPr>
+          <w:rFonts w:ascii="Arial" w:eastAsia="Times New Roman" w:hAnsi="Arial" w:cs="Arial"/>
+          <w:color w:val="0070C0"/>
+          <w:sz w:val="21"/>
+          <w:szCs w:val="21"/>
+          <w:lang w:eastAsia="ru-RU"/>
+        </w:rPr>
+        <w:t xml:space="preserve">Отчество: </w:t>
+      </w:r>
+      <w:r>
+        <w:rPr>
+          <w:rFonts w:ascii="Arial" w:eastAsia="Times New Roman" w:hAnsi="Arial" w:cs="Arial"/>
+          <w:color w:val="0070C0"/>
+          <w:sz w:val="21"/>
+          <w:szCs w:val="21"/>
+          <w:lang w:eastAsia="ru-RU"/>
+        </w:rPr>
+        <w:t>Введите отчество</w:t>
+      </w:r>
+    </w:p>
+    <w:p>
+      <w:pPr>
+        <w:spacing w:after="0" w:line="240" w:lineRule="auto"/>
+        <w:rPr>
+          <w:rFonts w:ascii="Arial" w:eastAsia="Times New Roman" w:hAnsi="Arial" w:cs="Arial"/>
+          <w:color w:val="0070C0"/>
+          <w:sz w:val="21"/>
+          <w:szCs w:val="21"/>
+          <w:lang w:eastAsia="ru-RU"/>
+        </w:rPr>
+      </w:pPr>
+      <w:r>
+        <w:rPr>
+          <w:rFonts w:ascii="Arial" w:eastAsia="Times New Roman" w:hAnsi="Arial" w:cs="Arial"/>
+          <w:color w:val="0070C0"/>
+          <w:sz w:val="21"/>
+          <w:szCs w:val="21"/>
+          <w:lang w:eastAsia="ru-RU"/>
+        </w:rPr>
+        <w:t xml:space="preserve">Должность: </w:t>
+      </w:r>
+      <w:r>
+        <w:rPr>
+          <w:rFonts w:ascii="Arial" w:eastAsia="Times New Roman" w:hAnsi="Arial" w:cs="Arial"/>
+          <w:color w:val="0070C0"/>
+          <w:sz w:val="21"/>
+          <w:szCs w:val="21"/>
+          <w:lang w:eastAsia="ru-RU"/>
+        </w:rPr>
+        <w:t>Введите должность</w:t>
+      </w:r>
+    </w:p>
+    <w:p>
+      <w:pPr>
+        <w:spacing w:after="0" w:line="240" w:lineRule="auto"/>
+        <w:rPr>
+          <w:rFonts w:ascii="Arial" w:eastAsia="Times New Roman" w:hAnsi="Arial" w:cs="Arial"/>
+          <w:sz w:val="21"/>
+          <w:szCs w:val="21"/>
+          <w:lang w:eastAsia="ru-RU"/>
+        </w:rPr>
+      </w:pPr>
+    </w:p>
+    <w:p>
+      <w:pPr>
+        <w:spacing w:after="0" w:line="240" w:lineRule="auto"/>
         <w:ind w:left="360"/>
         <w:rPr>
           <w:rFonts w:ascii="Arial" w:eastAsia="Times New Roman" w:hAnsi="Arial" w:cs="Arial"/>
@@ -9560,7 +10077,7 @@
     </w:p>
     <w:p>
       <w:pPr>
-        <w:pStyle w:val="a3"/>
+        <w:pStyle w:val="ListParagraph"/>
         <w:numPr>
           <w:ilvl w:val="0"/>
           <w:numId w:val="2"/>
@@ -9581,6 +10098,37 @@
           <w:lang w:eastAsia="ru-RU"/>
         </w:rPr>
         <w:t>Уточнить максимальное количество записей на одной странице (вопрос связан с пагинацией) для форм: Список сотрудников, Список проектов, Список задач.</w:t>
+      </w:r>
+    </w:p>
+    <w:p>
+      <w:pPr>
+        <w:spacing w:after="0" w:line="240" w:lineRule="auto"/>
+        <w:rPr>
+          <w:rFonts w:ascii="Arial" w:eastAsia="Times New Roman" w:hAnsi="Arial" w:cs="Arial"/>
+          <w:sz w:val="21"/>
+          <w:szCs w:val="21"/>
+          <w:lang w:eastAsia="ru-RU"/>
+        </w:rPr>
+      </w:pPr>
+      <w:r>
+        <w:rPr>
+          <w:rFonts w:ascii="Arial" w:eastAsia="Times New Roman" w:hAnsi="Arial" w:cs="Arial"/>
+          <w:color w:val="0070C0"/>
+          <w:sz w:val="21"/>
+          <w:szCs w:val="21"/>
+          <w:lang w:eastAsia="ru-RU"/>
+        </w:rPr>
+        <w:t>SKV:</w:t>
+      </w:r>
+      <w:r>
+        <w:rPr>
+          <w:rFonts w:ascii="Arial" w:eastAsia="Times New Roman" w:hAnsi="Arial" w:cs="Arial"/>
+          <w:color w:val="0070C0"/>
+          <w:sz w:val="21"/>
+          <w:szCs w:val="21"/>
+          <w:lang w:eastAsia="ru-RU"/>
+        </w:rPr>
+        <w:t xml:space="preserve"> 50 записей</w:t>
       </w:r>
     </w:p>
     <w:p>
@@ -9605,8 +10153,8 @@
 </file>
 
 <file path=word/numbering.xml><?xml version="1.0" encoding="utf-8"?>
-<w:numbering xmlns:wpc="http://schemas.microsoft.com/office/word/2010/wordprocessingCanvas" xmlns:mc="http://schemas.openxmlformats.org/markup-compatibility/2006" xmlns:o="urn:schemas-microsoft-com:office:office" xmlns:r="http://schemas.openxmlformats.org/officeDocument/2006/relationships" xmlns:m="http://schemas.openxmlformats.org/officeDocument/2006/math" xmlns:v="urn:schemas-microsoft-com:vml" xmlns:wp14="http://schemas.microsoft.com/office/word/2010/wordprocessingDrawing" xmlns:wp="http://schemas.openxmlformats.org/drawingml/2006/wordprocessingDrawing" xmlns:w10="urn:schemas-microsoft-com:office:word" xmlns:w="http://schemas.openxmlformats.org/wordprocessingml/2006/main" xmlns:w14="http://schemas.microsoft.com/office/word/2010/wordml" xmlns:w15="http://schemas.microsoft.com/office/word/2012/wordml" xmlns:wpg="http://schemas.microsoft.com/office/word/2010/wordprocessingGroup" xmlns:wpi="http://schemas.microsoft.com/office/word/2010/wordprocessingInk" xmlns:wne="http://schemas.microsoft.com/office/word/2006/wordml" xmlns:wps="http://schemas.microsoft.com/office/word/2010/wordprocessingShape" mc:Ignorable="w14 w15 wp14">
-  <w:abstractNum w:abstractNumId="0" w15:restartNumberingAfterBreak="0">
+<w:numbering xmlns:ve="http://schemas.openxmlformats.org/markup-compatibility/2006" xmlns:o="urn:schemas-microsoft-com:office:office" xmlns:r="http://schemas.openxmlformats.org/officeDocument/2006/relationships" xmlns:m="http://schemas.openxmlformats.org/officeDocument/2006/math" xmlns:v="urn:schemas-microsoft-com:vml" xmlns:wp="http://schemas.openxmlformats.org/drawingml/2006/wordprocessingDrawing" xmlns:w10="urn:schemas-microsoft-com:office:word" xmlns:w="http://schemas.openxmlformats.org/wordprocessingml/2006/main" xmlns:wne="http://schemas.microsoft.com/office/word/2006/wordml">
+  <w:abstractNum w:abstractNumId="0">
     <w:nsid w:val="020B14CA"/>
     <w:multiLevelType w:val="hybridMultilevel"/>
     <w:tmpl w:val="ED0A4266"/>
@@ -9695,7 +10243,7 @@
       </w:pPr>
     </w:lvl>
   </w:abstractNum>
-  <w:abstractNum w:abstractNumId="1" w15:restartNumberingAfterBreak="0">
+  <w:abstractNum w:abstractNumId="1">
     <w:nsid w:val="159C251B"/>
     <w:multiLevelType w:val="hybridMultilevel"/>
     <w:tmpl w:val="7EFE4D16"/>
@@ -9808,7 +10356,7 @@
       </w:rPr>
     </w:lvl>
   </w:abstractNum>
-  <w:abstractNum w:abstractNumId="2" w15:restartNumberingAfterBreak="0">
+  <w:abstractNum w:abstractNumId="2">
     <w:nsid w:val="209E15D1"/>
     <w:multiLevelType w:val="hybridMultilevel"/>
     <w:tmpl w:val="D048F7CA"/>
@@ -9897,7 +10445,7 @@
       </w:pPr>
     </w:lvl>
   </w:abstractNum>
-  <w:abstractNum w:abstractNumId="3" w15:restartNumberingAfterBreak="0">
+  <w:abstractNum w:abstractNumId="3">
     <w:nsid w:val="3C85727B"/>
     <w:multiLevelType w:val="multilevel"/>
     <w:tmpl w:val="30FEF8CA"/>
@@ -10026,7 +10574,7 @@
       </w:pPr>
     </w:lvl>
   </w:abstractNum>
-  <w:abstractNum w:abstractNumId="4" w15:restartNumberingAfterBreak="0">
+  <w:abstractNum w:abstractNumId="4">
     <w:nsid w:val="61B236C1"/>
     <w:multiLevelType w:val="hybridMultilevel"/>
     <w:tmpl w:val="50E86998"/>
@@ -10158,7 +10706,7 @@
 </file>
 
 <file path=word/styles.xml><?xml version="1.0" encoding="utf-8"?>
-<w:styles xmlns:mc="http://schemas.openxmlformats.org/markup-compatibility/2006" xmlns:r="http://schemas.openxmlformats.org/officeDocument/2006/relationships" xmlns:w="http://schemas.openxmlformats.org/wordprocessingml/2006/main" xmlns:w14="http://schemas.microsoft.com/office/word/2010/wordml" xmlns:w15="http://schemas.microsoft.com/office/word/2012/wordml" mc:Ignorable="w14 w15">
+<w:styles xmlns:r="http://schemas.openxmlformats.org/officeDocument/2006/relationships" xmlns:w="http://schemas.openxmlformats.org/wordprocessingml/2006/main">
   <w:docDefaults>
     <w:rPrDefault>
       <w:rPr>
@@ -10174,395 +10722,162 @@
       </w:pPr>
     </w:pPrDefault>
   </w:docDefaults>
-  <w:latentStyles w:defLockedState="0" w:defUIPriority="99" w:defSemiHidden="0" w:defUnhideWhenUsed="0" w:defQFormat="0" w:count="371">
-    <w:lsdException w:name="Normal" w:uiPriority="0" w:qFormat="1"/>
-    <w:lsdException w:name="heading 1" w:uiPriority="9" w:qFormat="1"/>
-    <w:lsdException w:name="heading 2" w:semiHidden="1" w:uiPriority="9" w:unhideWhenUsed="1" w:qFormat="1"/>
-    <w:lsdException w:name="heading 3" w:semiHidden="1" w:uiPriority="9" w:unhideWhenUsed="1" w:qFormat="1"/>
-    <w:lsdException w:name="heading 4" w:semiHidden="1" w:uiPriority="9" w:unhideWhenUsed="1" w:qFormat="1"/>
-    <w:lsdException w:name="heading 5" w:semiHidden="1" w:uiPriority="9" w:unhideWhenUsed="1" w:qFormat="1"/>
-    <w:lsdException w:name="heading 6" w:semiHidden="1" w:uiPriority="9" w:unhideWhenUsed="1" w:qFormat="1"/>
-    <w:lsdException w:name="heading 7" w:semiHidden="1" w:uiPriority="9" w:unhideWhenUsed="1" w:qFormat="1"/>
-    <w:lsdException w:name="heading 8" w:semiHidden="1" w:uiPriority="9" w:unhideWhenUsed="1" w:qFormat="1"/>
-    <w:lsdException w:name="heading 9" w:semiHidden="1" w:uiPriority="9" w:unhideWhenUsed="1" w:qFormat="1"/>
-    <w:lsdException w:name="index 1" w:semiHidden="1" w:unhideWhenUsed="1"/>
-    <w:lsdException w:name="index 2" w:semiHidden="1" w:unhideWhenUsed="1"/>
-    <w:lsdException w:name="index 3" w:semiHidden="1" w:unhideWhenUsed="1"/>
-    <w:lsdException w:name="index 4" w:semiHidden="1" w:unhideWhenUsed="1"/>
-    <w:lsdException w:name="index 5" w:semiHidden="1" w:unhideWhenUsed="1"/>
-    <w:lsdException w:name="index 6" w:semiHidden="1" w:unhideWhenUsed="1"/>
-    <w:lsdException w:name="index 7" w:semiHidden="1" w:unhideWhenUsed="1"/>
-    <w:lsdException w:name="index 8" w:semiHidden="1" w:unhideWhenUsed="1"/>
-    <w:lsdException w:name="index 9" w:semiHidden="1" w:unhideWhenUsed="1"/>
-    <w:lsdException w:name="toc 1" w:semiHidden="1" w:uiPriority="39" w:unhideWhenUsed="1"/>
-    <w:lsdException w:name="toc 2" w:semiHidden="1" w:uiPriority="39" w:unhideWhenUsed="1"/>
-    <w:lsdException w:name="toc 3" w:semiHidden="1" w:uiPriority="39" w:unhideWhenUsed="1"/>
-    <w:lsdException w:name="toc 4" w:semiHidden="1" w:uiPriority="39" w:unhideWhenUsed="1"/>
-    <w:lsdException w:name="toc 5" w:semiHidden="1" w:uiPriority="39" w:unhideWhenUsed="1"/>
-    <w:lsdException w:name="toc 6" w:semiHidden="1" w:uiPriority="39" w:unhideWhenUsed="1"/>
-    <w:lsdException w:name="toc 7" w:semiHidden="1" w:uiPriority="39" w:unhideWhenUsed="1"/>
-    <w:lsdException w:name="toc 8" w:semiHidden="1" w:uiPriority="39" w:unhideWhenUsed="1"/>
-    <w:lsdException w:name="toc 9" w:semiHidden="1" w:uiPriority="39" w:unhideWhenUsed="1"/>
-    <w:lsdException w:name="Normal Indent" w:semiHidden="1" w:unhideWhenUsed="1"/>
-    <w:lsdException w:name="footnote text" w:semiHidden="1" w:unhideWhenUsed="1"/>
-    <w:lsdException w:name="annotation text" w:semiHidden="1" w:unhideWhenUsed="1"/>
-    <w:lsdException w:name="header" w:semiHidden="1" w:unhideWhenUsed="1"/>
-    <w:lsdException w:name="footer" w:semiHidden="1" w:unhideWhenUsed="1"/>
-    <w:lsdException w:name="index heading" w:semiHidden="1" w:unhideWhenUsed="1"/>
-    <w:lsdException w:name="caption" w:semiHidden="1" w:uiPriority="35" w:unhideWhenUsed="1" w:qFormat="1"/>
-    <w:lsdException w:name="table of figures" w:semiHidden="1" w:unhideWhenUsed="1"/>
-    <w:lsdException w:name="envelope address" w:semiHidden="1" w:unhideWhenUsed="1"/>
-    <w:lsdException w:name="envelope return" w:semiHidden="1" w:unhideWhenUsed="1"/>
-    <w:lsdException w:name="footnote reference" w:semiHidden="1" w:unhideWhenUsed="1"/>
-    <w:lsdException w:name="annotation reference" w:semiHidden="1" w:unhideWhenUsed="1"/>
-    <w:lsdException w:name="line number" w:semiHidden="1" w:unhideWhenUsed="1"/>
-    <w:lsdException w:name="page number" w:semiHidden="1" w:unhideWhenUsed="1"/>
-    <w:lsdException w:name="endnote reference" w:semiHidden="1" w:unhideWhenUsed="1"/>
-    <w:lsdException w:name="endnote text" w:semiHidden="1" w:unhideWhenUsed="1"/>
-    <w:lsdException w:name="table of authorities" w:semiHidden="1" w:unhideWhenUsed="1"/>
-    <w:lsdException w:name="macro" w:semiHidden="1" w:unhideWhenUsed="1"/>
-    <w:lsdException w:name="toa heading" w:semiHidden="1" w:unhideWhenUsed="1"/>
-    <w:lsdException w:name="List" w:semiHidden="1" w:unhideWhenUsed="1"/>
-    <w:lsdException w:name="List Bullet" w:semiHidden="1" w:unhideWhenUsed="1"/>
-    <w:lsdException w:name="List Number" w:semiHidden="1" w:unhideWhenUsed="1"/>
-    <w:lsdException w:name="List 2" w:semiHidden="1" w:unhideWhenUsed="1"/>
-    <w:lsdException w:name="List 3" w:semiHidden="1" w:unhideWhenUsed="1"/>
-    <w:lsdException w:name="List 4" w:semiHidden="1" w:unhideWhenUsed="1"/>
-    <w:lsdException w:name="List 5" w:semiHidden="1" w:unhideWhenUsed="1"/>
-    <w:lsdException w:name="List Bullet 2" w:semiHidden="1" w:unhideWhenUsed="1"/>
-    <w:lsdException w:name="List Bullet 3" w:semiHidden="1" w:unhideWhenUsed="1"/>
-    <w:lsdException w:name="List Bullet 4" w:semiHidden="1" w:unhideWhenUsed="1"/>
-    <w:lsdException w:name="List Bullet 5" w:semiHidden="1" w:unhideWhenUsed="1"/>
-    <w:lsdException w:name="List Number 2" w:semiHidden="1" w:unhideWhenUsed="1"/>
-    <w:lsdException w:name="List Number 3" w:semiHidden="1" w:unhideWhenUsed="1"/>
-    <w:lsdException w:name="List Number 4" w:semiHidden="1" w:unhideWhenUsed="1"/>
-    <w:lsdException w:name="List Number 5" w:semiHidden="1" w:unhideWhenUsed="1"/>
-    <w:lsdException w:name="Title" w:uiPriority="10" w:qFormat="1"/>
-    <w:lsdException w:name="Closing" w:semiHidden="1" w:unhideWhenUsed="1"/>
-    <w:lsdException w:name="Signature" w:semiHidden="1" w:unhideWhenUsed="1"/>
-    <w:lsdException w:name="Default Paragraph Font" w:semiHidden="1" w:uiPriority="1" w:unhideWhenUsed="1"/>
-    <w:lsdException w:name="Body Text" w:semiHidden="1" w:unhideWhenUsed="1"/>
-    <w:lsdException w:name="Body Text Indent" w:semiHidden="1" w:unhideWhenUsed="1"/>
-    <w:lsdException w:name="List Continue" w:semiHidden="1" w:unhideWhenUsed="1"/>
-    <w:lsdException w:name="List Continue 2" w:semiHidden="1" w:unhideWhenUsed="1"/>
-    <w:lsdException w:name="List Continue 3" w:semiHidden="1" w:unhideWhenUsed="1"/>
-    <w:lsdException w:name="List Continue 4" w:semiHidden="1" w:unhideWhenUsed="1"/>
-    <w:lsdException w:name="List Continue 5" w:semiHidden="1" w:unhideWhenUsed="1"/>
-    <w:lsdException w:name="Message Header" w:semiHidden="1" w:unhideWhenUsed="1"/>
-    <w:lsdException w:name="Subtitle" w:uiPriority="11" w:qFormat="1"/>
-    <w:lsdException w:name="Salutation" w:semiHidden="1" w:unhideWhenUsed="1"/>
-    <w:lsdException w:name="Date" w:semiHidden="1" w:unhideWhenUsed="1"/>
-    <w:lsdException w:name="Body Text First Indent" w:semiHidden="1" w:unhideWhenUsed="1"/>
-    <w:lsdException w:name="Body Text First Indent 2" w:semiHidden="1" w:unhideWhenUsed="1"/>
-    <w:lsdException w:name="Note Heading" w:semiHidden="1" w:unhideWhenUsed="1"/>
-    <w:lsdException w:name="Body Text 2" w:semiHidden="1" w:unhideWhenUsed="1"/>
-    <w:lsdException w:name="Body Text 3" w:semiHidden="1" w:unhideWhenUsed="1"/>
-    <w:lsdException w:name="Body Text Indent 2" w:semiHidden="1" w:unhideWhenUsed="1"/>
-    <w:lsdException w:name="Body Text Indent 3" w:semiHidden="1" w:unhideWhenUsed="1"/>
-    <w:lsdException w:name="Block Text" w:semiHidden="1" w:unhideWhenUsed="1"/>
-    <w:lsdException w:name="Hyperlink" w:semiHidden="1" w:unhideWhenUsed="1"/>
-    <w:lsdException w:name="FollowedHyperlink" w:semiHidden="1" w:unhideWhenUsed="1"/>
-    <w:lsdException w:name="Strong" w:uiPriority="22" w:qFormat="1"/>
-    <w:lsdException w:name="Emphasis" w:uiPriority="20" w:qFormat="1"/>
-    <w:lsdException w:name="Document Map" w:semiHidden="1" w:unhideWhenUsed="1"/>
-    <w:lsdException w:name="Plain Text" w:semiHidden="1" w:unhideWhenUsed="1"/>
-    <w:lsdException w:name="E-mail Signature" w:semiHidden="1" w:unhideWhenUsed="1"/>
-    <w:lsdException w:name="HTML Top of Form" w:semiHidden="1" w:unhideWhenUsed="1"/>
-    <w:lsdException w:name="HTML Bottom of Form" w:semiHidden="1" w:unhideWhenUsed="1"/>
-    <w:lsdException w:name="Normal (Web)" w:semiHidden="1" w:unhideWhenUsed="1"/>
-    <w:lsdException w:name="HTML Acronym" w:semiHidden="1" w:unhideWhenUsed="1"/>
-    <w:lsdException w:name="HTML Address" w:semiHidden="1" w:unhideWhenUsed="1"/>
-    <w:lsdException w:name="HTML Cite" w:semiHidden="1" w:unhideWhenUsed="1"/>
-    <w:lsdException w:name="HTML Code" w:semiHidden="1" w:unhideWhenUsed="1"/>
-    <w:lsdException w:name="HTML Definition" w:semiHidden="1" w:unhideWhenUsed="1"/>
-    <w:lsdException w:name="HTML Keyboard" w:semiHidden="1" w:unhideWhenUsed="1"/>
-    <w:lsdException w:name="HTML Preformatted" w:semiHidden="1" w:unhideWhenUsed="1"/>
-    <w:lsdException w:name="HTML Sample" w:semiHidden="1" w:unhideWhenUsed="1"/>
-    <w:lsdException w:name="HTML Typewriter" w:semiHidden="1" w:unhideWhenUsed="1"/>
-    <w:lsdException w:name="HTML Variable" w:semiHidden="1" w:unhideWhenUsed="1"/>
-    <w:lsdException w:name="Normal Table" w:semiHidden="1" w:unhideWhenUsed="1"/>
-    <w:lsdException w:name="annotation subject" w:semiHidden="1" w:unhideWhenUsed="1"/>
-    <w:lsdException w:name="No List" w:semiHidden="1" w:unhideWhenUsed="1"/>
-    <w:lsdException w:name="Outline List 1" w:semiHidden="1" w:unhideWhenUsed="1"/>
-    <w:lsdException w:name="Outline List 2" w:semiHidden="1" w:unhideWhenUsed="1"/>
-    <w:lsdException w:name="Outline List 3" w:semiHidden="1" w:unhideWhenUsed="1"/>
-    <w:lsdException w:name="Table Simple 1" w:semiHidden="1" w:unhideWhenUsed="1"/>
-    <w:lsdException w:name="Table Simple 2" w:semiHidden="1" w:unhideWhenUsed="1"/>
-    <w:lsdException w:name="Table Simple 3" w:semiHidden="1" w:unhideWhenUsed="1"/>
-    <w:lsdException w:name="Table Classic 1" w:semiHidden="1" w:unhideWhenUsed="1"/>
-    <w:lsdException w:name="Table Classic 2" w:semiHidden="1" w:unhideWhenUsed="1"/>
-    <w:lsdException w:name="Table Classic 3" w:semiHidden="1" w:unhideWhenUsed="1"/>
-    <w:lsdException w:name="Table Classic 4" w:semiHidden="1" w:unhideWhenUsed="1"/>
-    <w:lsdException w:name="Table Colorful 1" w:semiHidden="1" w:unhideWhenUsed="1"/>
-    <w:lsdException w:name="Table Colorful 2" w:semiHidden="1" w:unhideWhenUsed="1"/>
-    <w:lsdException w:name="Table Colorful 3" w:semiHidden="1" w:unhideWhenUsed="1"/>
-    <w:lsdException w:name="Table Columns 1" w:semiHidden="1" w:unhideWhenUsed="1"/>
-    <w:lsdException w:name="Table Columns 2" w:semiHidden="1" w:unhideWhenUsed="1"/>
-    <w:lsdException w:name="Table Columns 3" w:semiHidden="1" w:unhideWhenUsed="1"/>
-    <w:lsdException w:name="Table Columns 4" w:semiHidden="1" w:unhideWhenUsed="1"/>
-    <w:lsdException w:name="Table Columns 5" w:semiHidden="1" w:unhideWhenUsed="1"/>
-    <w:lsdException w:name="Table Grid 1" w:semiHidden="1" w:unhideWhenUsed="1"/>
-    <w:lsdException w:name="Table Grid 2" w:semiHidden="1" w:unhideWhenUsed="1"/>
-    <w:lsdException w:name="Table Grid 3" w:semiHidden="1" w:unhideWhenUsed="1"/>
-    <w:lsdException w:name="Table Grid 4" w:semiHidden="1" w:unhideWhenUsed="1"/>
-    <w:lsdException w:name="Table Grid 5" w:semiHidden="1" w:unhideWhenUsed="1"/>
-    <w:lsdException w:name="Table Grid 6" w:semiHidden="1" w:unhideWhenUsed="1"/>
-    <w:lsdException w:name="Table Grid 7" w:semiHidden="1" w:unhideWhenUsed="1"/>
-    <w:lsdException w:name="Table Grid 8" w:semiHidden="1" w:unhideWhenUsed="1"/>
-    <w:lsdException w:name="Table List 1" w:semiHidden="1" w:unhideWhenUsed="1"/>
-    <w:lsdException w:name="Table List 2" w:semiHidden="1" w:unhideWhenUsed="1"/>
-    <w:lsdException w:name="Table List 3" w:semiHidden="1" w:unhideWhenUsed="1"/>
-    <w:lsdException w:name="Table List 4" w:semiHidden="1" w:unhideWhenUsed="1"/>
-    <w:lsdException w:name="Table List 5" w:semiHidden="1" w:unhideWhenUsed="1"/>
-    <w:lsdException w:name="Table List 6" w:semiHidden="1" w:unhideWhenUsed="1"/>
-    <w:lsdException w:name="Table List 7" w:semiHidden="1" w:unhideWhenUsed="1"/>
-    <w:lsdException w:name="Table List 8" w:semiHidden="1" w:unhideWhenUsed="1"/>
-    <w:lsdException w:name="Table 3D effects 1" w:semiHidden="1" w:unhideWhenUsed="1"/>
-    <w:lsdException w:name="Table 3D effects 2" w:semiHidden="1" w:unhideWhenUsed="1"/>
-    <w:lsdException w:name="Table 3D effects 3" w:semiHidden="1" w:unhideWhenUsed="1"/>
-    <w:lsdException w:name="Table Contemporary" w:semiHidden="1" w:unhideWhenUsed="1"/>
-    <w:lsdException w:name="Table Elegant" w:semiHidden="1" w:unhideWhenUsed="1"/>
-    <w:lsdException w:name="Table Professional" w:semiHidden="1" w:unhideWhenUsed="1"/>
-    <w:lsdException w:name="Table Subtle 1" w:semiHidden="1" w:unhideWhenUsed="1"/>
-    <w:lsdException w:name="Table Subtle 2" w:semiHidden="1" w:unhideWhenUsed="1"/>
-    <w:lsdException w:name="Table Web 1" w:semiHidden="1" w:unhideWhenUsed="1"/>
-    <w:lsdException w:name="Table Web 2" w:semiHidden="1" w:unhideWhenUsed="1"/>
-    <w:lsdException w:name="Table Web 3" w:semiHidden="1" w:unhideWhenUsed="1"/>
-    <w:lsdException w:name="Balloon Text" w:semiHidden="1" w:unhideWhenUsed="1"/>
-    <w:lsdException w:name="Table Grid" w:uiPriority="39"/>
-    <w:lsdException w:name="Table Theme" w:semiHidden="1" w:unhideWhenUsed="1"/>
-    <w:lsdException w:name="Placeholder Text" w:semiHidden="1"/>
-    <w:lsdException w:name="No Spacing" w:uiPriority="1" w:qFormat="1"/>
-    <w:lsdException w:name="Light Shading" w:uiPriority="60"/>
-    <w:lsdException w:name="Light List" w:uiPriority="61"/>
-    <w:lsdException w:name="Light Grid" w:uiPriority="62"/>
-    <w:lsdException w:name="Medium Shading 1" w:uiPriority="63"/>
-    <w:lsdException w:name="Medium Shading 2" w:uiPriority="64"/>
-    <w:lsdException w:name="Medium List 1" w:uiPriority="65"/>
-    <w:lsdException w:name="Medium List 2" w:uiPriority="66"/>
-    <w:lsdException w:name="Medium Grid 1" w:uiPriority="67"/>
-    <w:lsdException w:name="Medium Grid 2" w:uiPriority="68"/>
-    <w:lsdException w:name="Medium Grid 3" w:uiPriority="69"/>
-    <w:lsdException w:name="Dark List" w:uiPriority="70"/>
-    <w:lsdException w:name="Colorful Shading" w:uiPriority="71"/>
-    <w:lsdException w:name="Colorful List" w:uiPriority="72"/>
-    <w:lsdException w:name="Colorful Grid" w:uiPriority="73"/>
-    <w:lsdException w:name="Light Shading Accent 1" w:uiPriority="60"/>
-    <w:lsdException w:name="Light List Accent 1" w:uiPriority="61"/>
-    <w:lsdException w:name="Light Grid Accent 1" w:uiPriority="62"/>
-    <w:lsdException w:name="Medium Shading 1 Accent 1" w:uiPriority="63"/>
-    <w:lsdException w:name="Medium Shading 2 Accent 1" w:uiPriority="64"/>
-    <w:lsdException w:name="Medium List 1 Accent 1" w:uiPriority="65"/>
-    <w:lsdException w:name="Revision" w:semiHidden="1"/>
-    <w:lsdException w:name="List Paragraph" w:uiPriority="34" w:qFormat="1"/>
-    <w:lsdException w:name="Quote" w:uiPriority="29" w:qFormat="1"/>
-    <w:lsdException w:name="Intense Quote" w:uiPriority="30" w:qFormat="1"/>
-    <w:lsdException w:name="Medium List 2 Accent 1" w:uiPriority="66"/>
-    <w:lsdException w:name="Medium Grid 1 Accent 1" w:uiPriority="67"/>
-    <w:lsdException w:name="Medium Grid 2 Accent 1" w:uiPriority="68"/>
-    <w:lsdException w:name="Medium Grid 3 Accent 1" w:uiPriority="69"/>
-    <w:lsdException w:name="Dark List Accent 1" w:uiPriority="70"/>
-    <w:lsdException w:name="Colorful Shading Accent 1" w:uiPriority="71"/>
-    <w:lsdException w:name="Colorful List Accent 1" w:uiPriority="72"/>
-    <w:lsdException w:name="Colorful Grid Accent 1" w:uiPriority="73"/>
-    <w:lsdException w:name="Light Shading Accent 2" w:uiPriority="60"/>
-    <w:lsdException w:name="Light List Accent 2" w:uiPriority="61"/>
-    <w:lsdException w:name="Light Grid Accent 2" w:uiPriority="62"/>
-    <w:lsdException w:name="Medium Shading 1 Accent 2" w:uiPriority="63"/>
-    <w:lsdException w:name="Medium Shading 2 Accent 2" w:uiPriority="64"/>
-    <w:lsdException w:name="Medium List 1 Accent 2" w:uiPriority="65"/>
-    <w:lsdException w:name="Medium List 2 Accent 2" w:uiPriority="66"/>
-    <w:lsdException w:name="Medium Grid 1 Accent 2" w:uiPriority="67"/>
-    <w:lsdException w:name="Medium Grid 2 Accent 2" w:uiPriority="68"/>
-    <w:lsdException w:name="Medium Grid 3 Accent 2" w:uiPriority="69"/>
-    <w:lsdException w:name="Dark List Accent 2" w:uiPriority="70"/>
-    <w:lsdException w:name="Colorful Shading Accent 2" w:uiPriority="71"/>
-    <w:lsdException w:name="Colorful List Accent 2" w:uiPriority="72"/>
-    <w:lsdException w:name="Colorful Grid Accent 2" w:uiPriority="73"/>
-    <w:lsdException w:name="Light Shading Accent 3" w:uiPriority="60"/>
-    <w:lsdException w:name="Light List Accent 3" w:uiPriority="61"/>
-    <w:lsdException w:name="Light Grid Accent 3" w:uiPriority="62"/>
-    <w:lsdException w:name="Medium Shading 1 Accent 3" w:uiPriority="63"/>
-    <w:lsdException w:name="Medium Shading 2 Accent 3" w:uiPriority="64"/>
-    <w:lsdException w:name="Medium List 1 Accent 3" w:uiPriority="65"/>
-    <w:lsdException w:name="Medium List 2 Accent 3" w:uiPriority="66"/>
-    <w:lsdException w:name="Medium Grid 1 Accent 3" w:uiPriority="67"/>
-    <w:lsdException w:name="Medium Grid 2 Accent 3" w:uiPriority="68"/>
-    <w:lsdException w:name="Medium Grid 3 Accent 3" w:uiPriority="69"/>
-    <w:lsdException w:name="Dark List Accent 3" w:uiPriority="70"/>
-    <w:lsdException w:name="Colorful Shading Accent 3" w:uiPriority="71"/>
-    <w:lsdException w:name="Colorful List Accent 3" w:uiPriority="72"/>
-    <w:lsdException w:name="Colorful Grid Accent 3" w:uiPriority="73"/>
-    <w:lsdException w:name="Light Shading Accent 4" w:uiPriority="60"/>
-    <w:lsdException w:name="Light List Accent 4" w:uiPriority="61"/>
-    <w:lsdException w:name="Light Grid Accent 4" w:uiPriority="62"/>
-    <w:lsdException w:name="Medium Shading 1 Accent 4" w:uiPriority="63"/>
-    <w:lsdException w:name="Medium Shading 2 Accent 4" w:uiPriority="64"/>
-    <w:lsdException w:name="Medium List 1 Accent 4" w:uiPriority="65"/>
-    <w:lsdException w:name="Medium List 2 Accent 4" w:uiPriority="66"/>
-    <w:lsdException w:name="Medium Grid 1 Accent 4" w:uiPriority="67"/>
-    <w:lsdException w:name="Medium Grid 2 Accent 4" w:uiPriority="68"/>
-    <w:lsdException w:name="Medium Grid 3 Accent 4" w:uiPriority="69"/>
-    <w:lsdException w:name="Dark List Accent 4" w:uiPriority="70"/>
-    <w:lsdException w:name="Colorful Shading Accent 4" w:uiPriority="71"/>
-    <w:lsdException w:name="Colorful List Accent 4" w:uiPriority="72"/>
-    <w:lsdException w:name="Colorful Grid Accent 4" w:uiPriority="73"/>
-    <w:lsdException w:name="Light Shading Accent 5" w:uiPriority="60"/>
-    <w:lsdException w:name="Light List Accent 5" w:uiPriority="61"/>
-    <w:lsdException w:name="Light Grid Accent 5" w:uiPriority="62"/>
-    <w:lsdException w:name="Medium Shading 1 Accent 5" w:uiPriority="63"/>
-    <w:lsdException w:name="Medium Shading 2 Accent 5" w:uiPriority="64"/>
-    <w:lsdException w:name="Medium List 1 Accent 5" w:uiPriority="65"/>
-    <w:lsdException w:name="Medium List 2 Accent 5" w:uiPriority="66"/>
-    <w:lsdException w:name="Medium Grid 1 Accent 5" w:uiPriority="67"/>
-    <w:lsdException w:name="Medium Grid 2 Accent 5" w:uiPriority="68"/>
-    <w:lsdException w:name="Medium Grid 3 Accent 5" w:uiPriority="69"/>
-    <w:lsdException w:name="Dark List Accent 5" w:uiPriority="70"/>
-    <w:lsdException w:name="Colorful Shading Accent 5" w:uiPriority="71"/>
-    <w:lsdException w:name="Colorful List Accent 5" w:uiPriority="72"/>
-    <w:lsdException w:name="Colorful Grid Accent 5" w:uiPriority="73"/>
-    <w:lsdException w:name="Light Shading Accent 6" w:uiPriority="60"/>
-    <w:lsdException w:name="Light List Accent 6" w:uiPriority="61"/>
-    <w:lsdException w:name="Light Grid Accent 6" w:uiPriority="62"/>
-    <w:lsdException w:name="Medium Shading 1 Accent 6" w:uiPriority="63"/>
-    <w:lsdException w:name="Medium Shading 2 Accent 6" w:uiPriority="64"/>
-    <w:lsdException w:name="Medium List 1 Accent 6" w:uiPriority="65"/>
-    <w:lsdException w:name="Medium List 2 Accent 6" w:uiPriority="66"/>
-    <w:lsdException w:name="Medium Grid 1 Accent 6" w:uiPriority="67"/>
-    <w:lsdException w:name="Medium Grid 2 Accent 6" w:uiPriority="68"/>
-    <w:lsdException w:name="Medium Grid 3 Accent 6" w:uiPriority="69"/>
-    <w:lsdException w:name="Dark List Accent 6" w:uiPriority="70"/>
-    <w:lsdException w:name="Colorful Shading Accent 6" w:uiPriority="71"/>
-    <w:lsdException w:name="Colorful List Accent 6" w:uiPriority="72"/>
-    <w:lsdException w:name="Colorful Grid Accent 6" w:uiPriority="73"/>
-    <w:lsdException w:name="Subtle Emphasis" w:uiPriority="19" w:qFormat="1"/>
-    <w:lsdException w:name="Intense Emphasis" w:uiPriority="21" w:qFormat="1"/>
-    <w:lsdException w:name="Subtle Reference" w:uiPriority="31" w:qFormat="1"/>
-    <w:lsdException w:name="Intense Reference" w:uiPriority="32" w:qFormat="1"/>
-    <w:lsdException w:name="Book Title" w:uiPriority="33" w:qFormat="1"/>
-    <w:lsdException w:name="Bibliography" w:semiHidden="1" w:uiPriority="37" w:unhideWhenUsed="1"/>
-    <w:lsdException w:name="TOC Heading" w:semiHidden="1" w:uiPriority="39" w:unhideWhenUsed="1" w:qFormat="1"/>
-    <w:lsdException w:name="Plain Table 1" w:uiPriority="41"/>
-    <w:lsdException w:name="Plain Table 2" w:uiPriority="42"/>
-    <w:lsdException w:name="Plain Table 3" w:uiPriority="43"/>
-    <w:lsdException w:name="Plain Table 4" w:uiPriority="44"/>
-    <w:lsdException w:name="Plain Table 5" w:uiPriority="45"/>
-    <w:lsdException w:name="Grid Table Light" w:uiPriority="40"/>
-    <w:lsdException w:name="Grid Table 1 Light" w:uiPriority="46"/>
-    <w:lsdException w:name="Grid Table 2" w:uiPriority="47"/>
-    <w:lsdException w:name="Grid Table 3" w:uiPriority="48"/>
-    <w:lsdException w:name="Grid Table 4" w:uiPriority="49"/>
-    <w:lsdException w:name="Grid Table 5 Dark" w:uiPriority="50"/>
-    <w:lsdException w:name="Grid Table 6 Colorful" w:uiPriority="51"/>
-    <w:lsdException w:name="Grid Table 7 Colorful" w:uiPriority="52"/>
-    <w:lsdException w:name="Grid Table 1 Light Accent 1" w:uiPriority="46"/>
-    <w:lsdException w:name="Grid Table 2 Accent 1" w:uiPriority="47"/>
-    <w:lsdException w:name="Grid Table 3 Accent 1" w:uiPriority="48"/>
-    <w:lsdException w:name="Grid Table 4 Accent 1" w:uiPriority="49"/>
-    <w:lsdException w:name="Grid Table 5 Dark Accent 1" w:uiPriority="50"/>
-    <w:lsdException w:name="Grid Table 6 Colorful Accent 1" w:uiPriority="51"/>
-    <w:lsdException w:name="Grid Table 7 Colorful Accent 1" w:uiPriority="52"/>
-    <w:lsdException w:name="Grid Table 1 Light Accent 2" w:uiPriority="46"/>
-    <w:lsdException w:name="Grid Table 2 Accent 2" w:uiPriority="47"/>
-    <w:lsdException w:name="Grid Table 3 Accent 2" w:uiPriority="48"/>
-    <w:lsdException w:name="Grid Table 4 Accent 2" w:uiPriority="49"/>
-    <w:lsdException w:name="Grid Table 5 Dark Accent 2" w:uiPriority="50"/>
-    <w:lsdException w:name="Grid Table 6 Colorful Accent 2" w:uiPriority="51"/>
-    <w:lsdException w:name="Grid Table 7 Colorful Accent 2" w:uiPriority="52"/>
-    <w:lsdException w:name="Grid Table 1 Light Accent 3" w:uiPriority="46"/>
-    <w:lsdException w:name="Grid Table 2 Accent 3" w:uiPriority="47"/>
-    <w:lsdException w:name="Grid Table 3 Accent 3" w:uiPriority="48"/>
-    <w:lsdException w:name="Grid Table 4 Accent 3" w:uiPriority="49"/>
-    <w:lsdException w:name="Grid Table 5 Dark Accent 3" w:uiPriority="50"/>
-    <w:lsdException w:name="Grid Table 6 Colorful Accent 3" w:uiPriority="51"/>
-    <w:lsdException w:name="Grid Table 7 Colorful Accent 3" w:uiPriority="52"/>
-    <w:lsdException w:name="Grid Table 1 Light Accent 4" w:uiPriority="46"/>
-    <w:lsdException w:name="Grid Table 2 Accent 4" w:uiPriority="47"/>
-    <w:lsdException w:name="Grid Table 3 Accent 4" w:uiPriority="48"/>
-    <w:lsdException w:name="Grid Table 4 Accent 4" w:uiPriority="49"/>
-    <w:lsdException w:name="Grid Table 5 Dark Accent 4" w:uiPriority="50"/>
-    <w:lsdException w:name="Grid Table 6 Colorful Accent 4" w:uiPriority="51"/>
-    <w:lsdException w:name="Grid Table 7 Colorful Accent 4" w:uiPriority="52"/>
-    <w:lsdException w:name="Grid Table 1 Light Accent 5" w:uiPriority="46"/>
-    <w:lsdException w:name="Grid Table 2 Accent 5" w:uiPriority="47"/>
-    <w:lsdException w:name="Grid Table 3 Accent 5" w:uiPriority="48"/>
-    <w:lsdException w:name="Grid Table 4 Accent 5" w:uiPriority="49"/>
-    <w:lsdException w:name="Grid Table 5 Dark Accent 5" w:uiPriority="50"/>
-    <w:lsdException w:name="Grid Table 6 Colorful Accent 5" w:uiPriority="51"/>
-    <w:lsdException w:name="Grid Table 7 Colorful Accent 5" w:uiPriority="52"/>
-    <w:lsdException w:name="Grid Table 1 Light Accent 6" w:uiPriority="46"/>
-    <w:lsdException w:name="Grid Table 2 Accent 6" w:uiPriority="47"/>
-    <w:lsdException w:name="Grid Table 3 Accent 6" w:uiPriority="48"/>
-    <w:lsdException w:name="Grid Table 4 Accent 6" w:uiPriority="49"/>
-    <w:lsdException w:name="Grid Table 5 Dark Accent 6" w:uiPriority="50"/>
-    <w:lsdException w:name="Grid Table 6 Colorful Accent 6" w:uiPriority="51"/>
-    <w:lsdException w:name="Grid Table 7 Colorful Accent 6" w:uiPriority="52"/>
-    <w:lsdException w:name="List Table 1 Light" w:uiPriority="46"/>
-    <w:lsdException w:name="List Table 2" w:uiPriority="47"/>
-    <w:lsdException w:name="List Table 3" w:uiPriority="48"/>
-    <w:lsdException w:name="List Table 4" w:uiPriority="49"/>
-    <w:lsdException w:name="List Table 5 Dark" w:uiPriority="50"/>
-    <w:lsdException w:name="List Table 6 Colorful" w:uiPriority="51"/>
-    <w:lsdException w:name="List Table 7 Colorful" w:uiPriority="52"/>
-    <w:lsdException w:name="List Table 1 Light Accent 1" w:uiPriority="46"/>
-    <w:lsdException w:name="List Table 2 Accent 1" w:uiPriority="47"/>
-    <w:lsdException w:name="List Table 3 Accent 1" w:uiPriority="48"/>
-    <w:lsdException w:name="List Table 4 Accent 1" w:uiPriority="49"/>
-    <w:lsdException w:name="List Table 5 Dark Accent 1" w:uiPriority="50"/>
-    <w:lsdException w:name="List Table 6 Colorful Accent 1" w:uiPriority="51"/>
-    <w:lsdException w:name="List Table 7 Colorful Accent 1" w:uiPriority="52"/>
-    <w:lsdException w:name="List Table 1 Light Accent 2" w:uiPriority="46"/>
-    <w:lsdException w:name="List Table 2 Accent 2" w:uiPriority="47"/>
-    <w:lsdException w:name="List Table 3 Accent 2" w:uiPriority="48"/>
-    <w:lsdException w:name="List Table 4 Accent 2" w:uiPriority="49"/>
-    <w:lsdException w:name="List Table 5 Dark Accent 2" w:uiPriority="50"/>
-    <w:lsdException w:name="List Table 6 Colorful Accent 2" w:uiPriority="51"/>
-    <w:lsdException w:name="List Table 7 Colorful Accent 2" w:uiPriority="52"/>
-    <w:lsdException w:name="List Table 1 Light Accent 3" w:uiPriority="46"/>
-    <w:lsdException w:name="List Table 2 Accent 3" w:uiPriority="47"/>
-    <w:lsdException w:name="List Table 3 Accent 3" w:uiPriority="48"/>
-    <w:lsdException w:name="List Table 4 Accent 3" w:uiPriority="49"/>
-    <w:lsdException w:name="List Table 5 Dark Accent 3" w:uiPriority="50"/>
-    <w:lsdException w:name="List Table 6 Colorful Accent 3" w:uiPriority="51"/>
-    <w:lsdException w:name="List Table 7 Colorful Accent 3" w:uiPriority="52"/>
-    <w:lsdException w:name="List Table 1 Light Accent 4" w:uiPriority="46"/>
-    <w:lsdException w:name="List Table 2 Accent 4" w:uiPriority="47"/>
-    <w:lsdException w:name="List Table 3 Accent 4" w:uiPriority="48"/>
-    <w:lsdException w:name="List Table 4 Accent 4" w:uiPriority="49"/>
-    <w:lsdException w:name="List Table 5 Dark Accent 4" w:uiPriority="50"/>
-    <w:lsdException w:name="List Table 6 Colorful Accent 4" w:uiPriority="51"/>
-    <w:lsdException w:name="List Table 7 Colorful Accent 4" w:uiPriority="52"/>
-    <w:lsdException w:name="List Table 1 Light Accent 5" w:uiPriority="46"/>
-    <w:lsdException w:name="List Table 2 Accent 5" w:uiPriority="47"/>
-    <w:lsdException w:name="List Table 3 Accent 5" w:uiPriority="48"/>
-    <w:lsdException w:name="List Table 4 Accent 5" w:uiPriority="49"/>
-    <w:lsdException w:name="List Table 5 Dark Accent 5" w:uiPriority="50"/>
-    <w:lsdException w:name="List Table 6 Colorful Accent 5" w:uiPriority="51"/>
-    <w:lsdException w:name="List Table 7 Colorful Accent 5" w:uiPriority="52"/>
-    <w:lsdException w:name="List Table 1 Light Accent 6" w:uiPriority="46"/>
-    <w:lsdException w:name="List Table 2 Accent 6" w:uiPriority="47"/>
-    <w:lsdException w:name="List Table 3 Accent 6" w:uiPriority="48"/>
-    <w:lsdException w:name="List Table 4 Accent 6" w:uiPriority="49"/>
-    <w:lsdException w:name="List Table 5 Dark Accent 6" w:uiPriority="50"/>
-    <w:lsdException w:name="List Table 6 Colorful Accent 6" w:uiPriority="51"/>
-    <w:lsdException w:name="List Table 7 Colorful Accent 6" w:uiPriority="52"/>
+  <w:latentStyles w:defLockedState="0" w:defUIPriority="99" w:defSemiHidden="1" w:defUnhideWhenUsed="1" w:defQFormat="0" w:count="267">
+    <w:lsdException w:name="Normal" w:semiHidden="0" w:uiPriority="0" w:unhideWhenUsed="0" w:qFormat="1"/>
+    <w:lsdException w:name="heading 1" w:semiHidden="0" w:uiPriority="9" w:unhideWhenUsed="0" w:qFormat="1"/>
+    <w:lsdException w:name="heading 2" w:uiPriority="9" w:qFormat="1"/>
+    <w:lsdException w:name="heading 3" w:uiPriority="9" w:qFormat="1"/>
+    <w:lsdException w:name="heading 4" w:uiPriority="9" w:qFormat="1"/>
+    <w:lsdException w:name="heading 5" w:uiPriority="9" w:qFormat="1"/>
+    <w:lsdException w:name="heading 6" w:uiPriority="9" w:qFormat="1"/>
+    <w:lsdException w:name="heading 7" w:uiPriority="9" w:qFormat="1"/>
+    <w:lsdException w:name="heading 8" w:uiPriority="9" w:qFormat="1"/>
+    <w:lsdException w:name="heading 9" w:uiPriority="9" w:qFormat="1"/>
+    <w:lsdException w:name="toc 1" w:uiPriority="39"/>
+    <w:lsdException w:name="toc 2" w:uiPriority="39"/>
+    <w:lsdException w:name="toc 3" w:uiPriority="39"/>
+    <w:lsdException w:name="toc 4" w:uiPriority="39"/>
+    <w:lsdException w:name="toc 5" w:uiPriority="39"/>
+    <w:lsdException w:name="toc 6" w:uiPriority="39"/>
+    <w:lsdException w:name="toc 7" w:uiPriority="39"/>
+    <w:lsdException w:name="toc 8" w:uiPriority="39"/>
+    <w:lsdException w:name="toc 9" w:uiPriority="39"/>
+    <w:lsdException w:name="caption" w:uiPriority="35" w:qFormat="1"/>
+    <w:lsdException w:name="Title" w:semiHidden="0" w:uiPriority="10" w:unhideWhenUsed="0" w:qFormat="1"/>
+    <w:lsdException w:name="Default Paragraph Font" w:uiPriority="1"/>
+    <w:lsdException w:name="Subtitle" w:semiHidden="0" w:uiPriority="11" w:unhideWhenUsed="0" w:qFormat="1"/>
+    <w:lsdException w:name="Strong" w:semiHidden="0" w:uiPriority="22" w:unhideWhenUsed="0" w:qFormat="1"/>
+    <w:lsdException w:name="Emphasis" w:semiHidden="0" w:uiPriority="20" w:unhideWhenUsed="0" w:qFormat="1"/>
+    <w:lsdException w:name="Table Grid" w:semiHidden="0" w:uiPriority="39" w:unhideWhenUsed="0"/>
+    <w:lsdException w:name="Placeholder Text" w:unhideWhenUsed="0"/>
+    <w:lsdException w:name="No Spacing" w:semiHidden="0" w:uiPriority="1" w:unhideWhenUsed="0" w:qFormat="1"/>
+    <w:lsdException w:name="Light Shading" w:semiHidden="0" w:uiPriority="60" w:unhideWhenUsed="0"/>
+    <w:lsdException w:name="Light List" w:semiHidden="0" w:uiPriority="61" w:unhideWhenUsed="0"/>
+    <w:lsdException w:name="Light Grid" w:semiHidden="0" w:uiPriority="62" w:unhideWhenUsed="0"/>
+    <w:lsdException w:name="Medium Shading 1" w:semiHidden="0" w:uiPriority="63" w:unhideWhenUsed="0"/>
+    <w:lsdException w:name="Medium Shading 2" w:semiHidden="0" w:uiPriority="64" w:unhideWhenUsed="0"/>
+    <w:lsdException w:name="Medium List 1" w:semiHidden="0" w:uiPriority="65" w:unhideWhenUsed="0"/>
+    <w:lsdException w:name="Medium List 2" w:semiHidden="0" w:uiPriority="66" w:unhideWhenUsed="0"/>
+    <w:lsdException w:name="Medium Grid 1" w:semiHidden="0" w:uiPriority="67" w:unhideWhenUsed="0"/>
+    <w:lsdException w:name="Medium Grid 2" w:semiHidden="0" w:uiPriority="68" w:unhideWhenUsed="0"/>
+    <w:lsdException w:name="Medium Grid 3" w:semiHidden="0" w:uiPriority="69" w:unhideWhenUsed="0"/>
+    <w:lsdException w:name="Dark List" w:semiHidden="0" w:uiPriority="70" w:unhideWhenUsed="0"/>
+    <w:lsdException w:name="Colorful Shading" w:semiHidden="0" w:uiPriority="71" w:unhideWhenUsed="0"/>
+    <w:lsdException w:name="Colorful List" w:semiHidden="0" w:uiPriority="72" w:unhideWhenUsed="0"/>
+    <w:lsdException w:name="Colorful Grid" w:semiHidden="0" w:uiPriority="73" w:unhideWhenUsed="0"/>
+    <w:lsdException w:name="Light Shading Accent 1" w:semiHidden="0" w:uiPriority="60" w:unhideWhenUsed="0"/>
+    <w:lsdException w:name="Light List Accent 1" w:semiHidden="0" w:uiPriority="61" w:unhideWhenUsed="0"/>
+    <w:lsdException w:name="Light Grid Accent 1" w:semiHidden="0" w:uiPriority="62" w:unhideWhenUsed="0"/>
+    <w:lsdException w:name="Medium Shading 1 Accent 1" w:semiHidden="0" w:uiPriority="63" w:unhideWhenUsed="0"/>
+    <w:lsdException w:name="Medium Shading 2 Accent 1" w:semiHidden="0" w:uiPriority="64" w:unhideWhenUsed="0"/>
+    <w:lsdException w:name="Medium List 1 Accent 1" w:semiHidden="0" w:uiPriority="65" w:unhideWhenUsed="0"/>
+    <w:lsdException w:name="Revision" w:unhideWhenUsed="0"/>
+    <w:lsdException w:name="List Paragraph" w:semiHidden="0" w:uiPriority="34" w:unhideWhenUsed="0" w:qFormat="1"/>
+    <w:lsdException w:name="Quote" w:semiHidden="0" w:uiPriority="29" w:unhideWhenUsed="0" w:qFormat="1"/>
+    <w:lsdException w:name="Intense Quote" w:semiHidden="0" w:uiPriority="30" w:unhideWhenUsed="0" w:qFormat="1"/>
+    <w:lsdException w:name="Medium List 2 Accent 1" w:semiHidden="0" w:uiPriority="66" w:unhideWhenUsed="0"/>
+    <w:lsdException w:name="Medium Grid 1 Accent 1" w:semiHidden="0" w:uiPriority="67" w:unhideWhenUsed="0"/>
+    <w:lsdException w:name="Medium Grid 2 Accent 1" w:semiHidden="0" w:uiPriority="68" w:unhideWhenUsed="0"/>
+    <w:lsdException w:name="Medium Grid 3 Accent 1" w:semiHidden="0" w:uiPriority="69" w:unhideWhenUsed="0"/>
+    <w:lsdException w:name="Dark List Accent 1" w:semiHidden="0" w:uiPriority="70" w:unhideWhenUsed="0"/>
+    <w:lsdException w:name="Colorful Shading Accent 1" w:semiHidden="0" w:uiPriority="71" w:unhideWhenUsed="0"/>
+    <w:lsdException w:name="Colorful List Accent 1" w:semiHidden="0" w:uiPriority="72" w:unhideWhenUsed="0"/>
+    <w:lsdException w:name="Colorful Grid Accent 1" w:semiHidden="0" w:uiPriority="73" w:unhideWhenUsed="0"/>
+    <w:lsdException w:name="Light Shading Accent 2" w:semiHidden="0" w:uiPriority="60" w:unhideWhenUsed="0"/>
+    <w:lsdException w:name="Light List Accent 2" w:semiHidden="0" w:uiPriority="61" w:unhideWhenUsed="0"/>
+    <w:lsdException w:name="Light Grid Accent 2" w:semiHidden="0" w:uiPriority="62" w:unhideWhenUsed="0"/>
+    <w:lsdException w:name="Medium Shading 1 Accent 2" w:semiHidden="0" w:uiPriority="63" w:unhideWhenUsed="0"/>
+    <w:lsdException w:name="Medium Shading 2 Accent 2" w:semiHidden="0" w:uiPriority="64" w:unhideWhenUsed="0"/>
+    <w:lsdException w:name="Medium List 1 Accent 2" w:semiHidden="0" w:uiPriority="65" w:unhideWhenUsed="0"/>
+    <w:lsdException w:name="Medium List 2 Accent 2" w:semiHidden="0" w:uiPriority="66" w:unhideWhenUsed="0"/>
+    <w:lsdException w:name="Medium Grid 1 Accent 2" w:semiHidden="0" w:uiPriority="67" w:unhideWhenUsed="0"/>
+    <w:lsdException w:name="Medium Grid 2 Accent 2" w:semiHidden="0" w:uiPriority="68" w:unhideWhenUsed="0"/>
+    <w:lsdException w:name="Medium Grid 3 Accent 2" w:semiHidden="0" w:uiPriority="69" w:unhideWhenUsed="0"/>
+    <w:lsdException w:name="Dark List Accent 2" w:semiHidden="0" w:uiPriority="70" w:unhideWhenUsed="0"/>
+    <w:lsdException w:name="Colorful Shading Accent 2" w:semiHidden="0" w:uiPriority="71" w:unhideWhenUsed="0"/>
+    <w:lsdException w:name="Colorful List Accent 2" w:semiHidden="0" w:uiPriority="72" w:unhideWhenUsed="0"/>
+    <w:lsdException w:name="Colorful Grid Accent 2" w:semiHidden="0" w:uiPriority="73" w:unhideWhenUsed="0"/>
+    <w:lsdException w:name="Light Shading Accent 3" w:semiHidden="0" w:uiPriority="60" w:unhideWhenUsed="0"/>
+    <w:lsdException w:name="Light List Accent 3" w:semiHidden="0" w:uiPriority="61" w:unhideWhenUsed="0"/>
+    <w:lsdException w:name="Light Grid Accent 3" w:semiHidden="0" w:uiPriority="62" w:unhideWhenUsed="0"/>
+    <w:lsdException w:name="Medium Shading 1 Accent 3" w:semiHidden="0" w:uiPriority="63" w:unhideWhenUsed="0"/>
+    <w:lsdException w:name="Medium Shading 2 Accent 3" w:semiHidden="0" w:uiPriority="64" w:unhideWhenUsed="0"/>
+    <w:lsdException w:name="Medium List 1 Accent 3" w:semiHidden="0" w:uiPriority="65" w:unhideWhenUsed="0"/>
+    <w:lsdException w:name="Medium List 2 Accent 3" w:semiHidden="0" w:uiPriority="66" w:unhideWhenUsed="0"/>
+    <w:lsdException w:name="Medium Grid 1 Accent 3" w:semiHidden="0" w:uiPriority="67" w:unhideWhenUsed="0"/>
+    <w:lsdException w:name="Medium Grid 2 Accent 3" w:semiHidden="0" w:uiPriority="68" w:unhideWhenUsed="0"/>
+    <w:lsdException w:name="Medium Grid 3 Accent 3" w:semiHidden="0" w:uiPriority="69" w:unhideWhenUsed="0"/>
+    <w:lsdException w:name="Dark List Accent 3" w:semiHidden="0" w:uiPriority="70" w:unhideWhenUsed="0"/>
+    <w:lsdException w:name="Colorful Shading Accent 3" w:semiHidden="0" w:uiPriority="71" w:unhideWhenUsed="0"/>
+    <w:lsdException w:name="Colorful List Accent 3" w:semiHidden="0" w:uiPriority="72" w:unhideWhenUsed="0"/>
+    <w:lsdException w:name="Colorful Grid Accent 3" w:semiHidden="0" w:uiPriority="73" w:unhideWhenUsed="0"/>
+    <w:lsdException w:name="Light Shading Accent 4" w:semiHidden="0" w:uiPriority="60" w:unhideWhenUsed="0"/>
+    <w:lsdException w:name="Light List Accent 4" w:semiHidden="0" w:uiPriority="61" w:unhideWhenUsed="0"/>
+    <w:lsdException w:name="Light Grid Accent 4" w:semiHidden="0" w:uiPriority="62" w:unhideWhenUsed="0"/>
+    <w:lsdException w:name="Medium Shading 1 Accent 4" w:semiHidden="0" w:uiPriority="63" w:unhideWhenUsed="0"/>
+    <w:lsdException w:name="Medium Shading 2 Accent 4" w:semiHidden="0" w:uiPriority="64" w:unhideWhenUsed="0"/>
+    <w:lsdException w:name="Medium List 1 Accent 4" w:semiHidden="0" w:uiPriority="65" w:unhideWhenUsed="0"/>
+    <w:lsdException w:name="Medium List 2 Accent 4" w:semiHidden="0" w:uiPriority="66" w:unhideWhenUsed="0"/>
+    <w:lsdException w:name="Medium Grid 1 Accent 4" w:semiHidden="0" w:uiPriority="67" w:unhideWhenUsed="0"/>
+    <w:lsdException w:name="Medium Grid 2 Accent 4" w:semiHidden="0" w:uiPriority="68" w:unhideWhenUsed="0"/>
+    <w:lsdException w:name="Medium Grid 3 Accent 4" w:semiHidden="0" w:uiPriority="69" w:unhideWhenUsed="0"/>
+    <w:lsdException w:name="Dark List Accent 4" w:semiHidden="0" w:uiPriority="70" w:unhideWhenUsed="0"/>
+    <w:lsdException w:name="Colorful Shading Accent 4" w:semiHidden="0" w:uiPriority="71" w:unhideWhenUsed="0"/>
+    <w:lsdException w:name="Colorful List Accent 4" w:semiHidden="0" w:uiPriority="72" w:unhideWhenUsed="0"/>
+    <w:lsdException w:name="Colorful Grid Accent 4" w:semiHidden="0" w:uiPriority="73" w:unhideWhenUsed="0"/>
+    <w:lsdException w:name="Light Shading Accent 5" w:semiHidden="0" w:uiPriority="60" w:unhideWhenUsed="0"/>
+    <w:lsdException w:name="Light List Accent 5" w:semiHidden="0" w:uiPriority="61" w:unhideWhenUsed="0"/>
+    <w:lsdException w:name="Light Grid Accent 5" w:semiHidden="0" w:uiPriority="62" w:unhideWhenUsed="0"/>
+    <w:lsdException w:name="Medium Shading 1 Accent 5" w:semiHidden="0" w:uiPriority="63" w:unhideWhenUsed="0"/>
+    <w:lsdException w:name="Medium Shading 2 Accent 5" w:semiHidden="0" w:uiPriority="64" w:unhideWhenUsed="0"/>
+    <w:lsdException w:name="Medium List 1 Accent 5" w:semiHidden="0" w:uiPriority="65" w:unhideWhenUsed="0"/>
+    <w:lsdException w:name="Medium List 2 Accent 5" w:semiHidden="0" w:uiPriority="66" w:unhideWhenUsed="0"/>
+    <w:lsdException w:name="Medium Grid 1 Accent 5" w:semiHidden="0" w:uiPriority="67" w:unhideWhenUsed="0"/>
+    <w:lsdException w:name="Medium Grid 2 Accent 5" w:semiHidden="0" w:uiPriority="68" w:unhideWhenUsed="0"/>
+    <w:lsdException w:name="Medium Grid 3 Accent 5" w:semiHidden="0" w:uiPriority="69" w:unhideWhenUsed="0"/>
+    <w:lsdException w:name="Dark List Accent 5" w:semiHidden="0" w:uiPriority="70" w:unhideWhenUsed="0"/>
+    <w:lsdException w:name="Colorful Shading Accent 5" w:semiHidden="0" w:uiPriority="71" w:unhideWhenUsed="0"/>
+    <w:lsdException w:name="Colorful List Accent 5" w:semiHidden="0" w:uiPriority="72" w:unhideWhenUsed="0"/>
+    <w:lsdException w:name="Colorful Grid Accent 5" w:semiHidden="0" w:uiPriority="73" w:unhideWhenUsed="0"/>
+    <w:lsdException w:name="Light Shading Accent 6" w:semiHidden="0" w:uiPriority="60" w:unhideWhenUsed="0"/>
+    <w:lsdException w:name="Light List Accent 6" w:semiHidden="0" w:uiPriority="61" w:unhideWhenUsed="0"/>
+    <w:lsdException w:name="Light Grid Accent 6" w:semiHidden="0" w:uiPriority="62" w:unhideWhenUsed="0"/>
+    <w:lsdException w:name="Medium Shading 1 Accent 6" w:semiHidden="0" w:uiPriority="63" w:unhideWhenUsed="0"/>
+    <w:lsdException w:name="Medium Shading 2 Accent 6" w:semiHidden="0" w:uiPriority="64" w:unhideWhenUsed="0"/>
+    <w:lsdException w:name="Medium List 1 Accent 6" w:semiHidden="0" w:uiPriority="65" w:unhideWhenUsed="0"/>
+    <w:lsdException w:name="Medium List 2 Accent 6" w:semiHidden="0" w:uiPriority="66" w:unhideWhenUsed="0"/>
+    <w:lsdException w:name="Medium Grid 1 Accent 6" w:semiHidden="0" w:uiPriority="67" w:unhideWhenUsed="0"/>
+    <w:lsdException w:name="Medium Grid 2 Accent 6" w:semiHidden="0" w:uiPriority="68" w:unhideWhenUsed="0"/>
+    <w:lsdException w:name="Medium Grid 3 Accent 6" w:semiHidden="0" w:uiPriority="69" w:unhideWhenUsed="0"/>
+    <w:lsdException w:name="Dark List Accent 6" w:semiHidden="0" w:uiPriority="70" w:unhideWhenUsed="0"/>
+    <w:lsdException w:name="Colorful Shading Accent 6" w:semiHidden="0" w:uiPriority="71" w:unhideWhenUsed="0"/>
+    <w:lsdException w:name="Colorful List Accent 6" w:semiHidden="0" w:uiPriority="72" w:unhideWhenUsed="0"/>
+    <w:lsdException w:name="Colorful Grid Accent 6" w:semiHidden="0" w:uiPriority="73" w:unhideWhenUsed="0"/>
+    <w:lsdException w:name="Subtle Emphasis" w:semiHidden="0" w:uiPriority="19" w:unhideWhenUsed="0" w:qFormat="1"/>
+    <w:lsdException w:name="Intense Emphasis" w:semiHidden="0" w:uiPriority="21" w:unhideWhenUsed="0" w:qFormat="1"/>
+    <w:lsdException w:name="Subtle Reference" w:semiHidden="0" w:uiPriority="31" w:unhideWhenUsed="0" w:qFormat="1"/>
+    <w:lsdException w:name="Intense Reference" w:semiHidden="0" w:uiPriority="32" w:unhideWhenUsed="0" w:qFormat="1"/>
+    <w:lsdException w:name="Book Title" w:semiHidden="0" w:uiPriority="33" w:unhideWhenUsed="0" w:qFormat="1"/>
+    <w:lsdException w:name="Bibliography" w:uiPriority="37"/>
+    <w:lsdException w:name="TOC Heading" w:uiPriority="39" w:qFormat="1"/>
   </w:latentStyles>
-  <w:style w:type="paragraph" w:default="1" w:styleId="a">
+  <w:style w:type="paragraph" w:default="1" w:styleId="Normal">
     <w:name w:val="Normal"/>
     <w:qFormat/>
     <w:rsid w:val="00D7455C"/>
   </w:style>
-  <w:style w:type="character" w:default="1" w:styleId="a0">
+  <w:style w:type="character" w:default="1" w:styleId="DefaultParagraphFont">
     <w:name w:val="Default Paragraph Font"/>
     <w:uiPriority w:val="1"/>
     <w:semiHidden/>
     <w:unhideWhenUsed/>
   </w:style>
-  <w:style w:type="table" w:default="1" w:styleId="a1">
+  <w:style w:type="table" w:default="1" w:styleId="TableNormal">
     <w:name w:val="Normal Table"/>
     <w:uiPriority w:val="99"/>
     <w:semiHidden/>
     <w:unhideWhenUsed/>
+    <w:qFormat/>
     <w:tblPr>
       <w:tblInd w:w="0" w:type="dxa"/>
       <w:tblCellMar>
@@ -10573,15 +10888,15 @@
       </w:tblCellMar>
     </w:tblPr>
   </w:style>
-  <w:style w:type="numbering" w:default="1" w:styleId="a2">
+  <w:style w:type="numbering" w:default="1" w:styleId="NoList">
     <w:name w:val="No List"/>
     <w:uiPriority w:val="99"/>
     <w:semiHidden/>
     <w:unhideWhenUsed/>
   </w:style>
-  <w:style w:type="paragraph" w:styleId="a3">
+  <w:style w:type="paragraph" w:styleId="ListParagraph">
     <w:name w:val="List Paragraph"/>
-    <w:basedOn w:val="a"/>
+    <w:basedOn w:val="Normal"/>
     <w:uiPriority w:val="34"/>
     <w:qFormat/>
     <w:rsid w:val="00920C50"/>
@@ -10590,10 +10905,10 @@
       <w:contextualSpacing/>
     </w:pPr>
   </w:style>
-  <w:style w:type="paragraph" w:styleId="a4">
+  <w:style w:type="paragraph" w:styleId="BalloonText">
     <w:name w:val="Balloon Text"/>
-    <w:basedOn w:val="a"/>
-    <w:link w:val="a5"/>
+    <w:basedOn w:val="Normal"/>
+    <w:link w:val="BalloonTextChar"/>
     <w:uiPriority w:val="99"/>
     <w:semiHidden/>
     <w:unhideWhenUsed/>
@@ -10607,10 +10922,10 @@
       <w:szCs w:val="16"/>
     </w:rPr>
   </w:style>
-  <w:style w:type="character" w:customStyle="1" w:styleId="a5">
-    <w:name w:val="Текст выноски Знак"/>
-    <w:basedOn w:val="a0"/>
-    <w:link w:val="a4"/>
+  <w:style w:type="character" w:customStyle="1" w:styleId="BalloonTextChar">
+    <w:name w:val="Balloon Text Char"/>
+    <w:basedOn w:val="DefaultParagraphFont"/>
+    <w:link w:val="BalloonText"/>
     <w:uiPriority w:val="99"/>
     <w:semiHidden/>
     <w:rsid w:val="00386E17"/>
@@ -10878,7 +11193,7 @@
   <a:extraClrSchemeLst/>
   <a:extLst>
     <a:ext uri="{05A4C25C-085E-4340-85A3-A5531E510DB2}">
-      <thm15:themeFamily xmlns:thm15="http://schemas.microsoft.com/office/thememl/2012/main" name="Office Theme" id="{62F939B6-93AF-4DB8-9C6B-D6C7DFDC589F}" vid="{4A3C46E8-61CC-4603-A589-7422A47A8E4A}"/>
+      <thm15:themeFamily xmlns:thm15="http://schemas.microsoft.com/office/thememl/2012/main" xmlns="" name="Office Theme" id="{62F939B6-93AF-4DB8-9C6B-D6C7DFDC589F}" vid="{4A3C46E8-61CC-4603-A589-7422A47A8E4A}"/>
     </a:ext>
   </a:extLst>
 </a:theme>
@@ -10889,7 +11204,7 @@
 </file>
 
 <file path=customXml/itemProps1.xml><?xml version="1.0" encoding="utf-8"?>
-<ds:datastoreItem xmlns:ds="http://schemas.openxmlformats.org/officeDocument/2006/customXml" ds:itemID="{061E9300-7F4C-48B8-9634-5071B48E6910}">
+<ds:datastoreItem xmlns:ds="http://schemas.openxmlformats.org/officeDocument/2006/customXml" ds:itemID="{5EE7A5A3-6D0E-4263-9028-812E5A47627F}">
   <ds:schemaRefs>
     <ds:schemaRef ds:uri="http://schemas.openxmlformats.org/officeDocument/2006/bibliography"/>
   </ds:schemaRefs>

--- a/questions.docx
+++ b/questions.docx
@@ -1,6 +1,6 @@
 
 <file path=word/document.xml><?xml version="1.0" encoding="utf-8"?>
-<w:document xmlns:ve="http://schemas.openxmlformats.org/markup-compatibility/2006" xmlns:o="urn:schemas-microsoft-com:office:office" xmlns:r="http://schemas.openxmlformats.org/officeDocument/2006/relationships" xmlns:m="http://schemas.openxmlformats.org/officeDocument/2006/math" xmlns:v="urn:schemas-microsoft-com:vml" xmlns:wp="http://schemas.openxmlformats.org/drawingml/2006/wordprocessingDrawing" xmlns:w10="urn:schemas-microsoft-com:office:word" xmlns:w="http://schemas.openxmlformats.org/wordprocessingml/2006/main" xmlns:wne="http://schemas.microsoft.com/office/word/2006/wordml">
+<w:document xmlns:wpc="http://schemas.microsoft.com/office/word/2010/wordprocessingCanvas" xmlns:mc="http://schemas.openxmlformats.org/markup-compatibility/2006" xmlns:o="urn:schemas-microsoft-com:office:office" xmlns:r="http://schemas.openxmlformats.org/officeDocument/2006/relationships" xmlns:m="http://schemas.openxmlformats.org/officeDocument/2006/math" xmlns:v="urn:schemas-microsoft-com:vml" xmlns:wp14="http://schemas.microsoft.com/office/word/2010/wordprocessingDrawing" xmlns:wp="http://schemas.openxmlformats.org/drawingml/2006/wordprocessingDrawing" xmlns:w10="urn:schemas-microsoft-com:office:word" xmlns:w="http://schemas.openxmlformats.org/wordprocessingml/2006/main" xmlns:w14="http://schemas.microsoft.com/office/word/2010/wordml" xmlns:w15="http://schemas.microsoft.com/office/word/2012/wordml" xmlns:wpg="http://schemas.microsoft.com/office/word/2010/wordprocessingGroup" xmlns:wpi="http://schemas.microsoft.com/office/word/2010/wordprocessingInk" xmlns:wne="http://schemas.microsoft.com/office/word/2006/wordml" xmlns:wps="http://schemas.microsoft.com/office/word/2010/wordprocessingShape" mc:Ignorable="w14 w15 wp14">
   <w:body>
     <w:p>
       <w:pPr>
@@ -20,7 +20,7 @@
     </w:p>
     <w:p>
       <w:pPr>
-        <w:pStyle w:val="ListParagraph"/>
+        <w:pStyle w:val="a3"/>
         <w:numPr>
           <w:ilvl w:val="0"/>
           <w:numId w:val="2"/>
@@ -108,7 +108,7 @@
     </w:p>
     <w:p>
       <w:pPr>
-        <w:pStyle w:val="ListParagraph"/>
+        <w:pStyle w:val="a3"/>
         <w:numPr>
           <w:ilvl w:val="0"/>
           <w:numId w:val="3"/>
@@ -193,7 +193,7 @@
     </w:p>
     <w:p>
       <w:pPr>
-        <w:pStyle w:val="ListParagraph"/>
+        <w:pStyle w:val="a3"/>
         <w:numPr>
           <w:ilvl w:val="0"/>
           <w:numId w:val="3"/>
@@ -671,7 +671,7 @@
     </w:p>
     <w:p>
       <w:pPr>
-        <w:pStyle w:val="ListParagraph"/>
+        <w:pStyle w:val="a3"/>
         <w:numPr>
           <w:ilvl w:val="0"/>
           <w:numId w:val="3"/>
@@ -696,7 +696,7 @@
     </w:p>
     <w:p>
       <w:pPr>
-        <w:pStyle w:val="ListParagraph"/>
+        <w:pStyle w:val="a3"/>
         <w:numPr>
           <w:ilvl w:val="0"/>
           <w:numId w:val="3"/>
@@ -730,7 +730,7 @@
     </w:p>
     <w:p>
       <w:pPr>
-        <w:pStyle w:val="ListParagraph"/>
+        <w:pStyle w:val="a3"/>
         <w:numPr>
           <w:ilvl w:val="0"/>
           <w:numId w:val="3"/>
@@ -755,7 +755,7 @@
     </w:p>
     <w:p>
       <w:pPr>
-        <w:pStyle w:val="ListParagraph"/>
+        <w:pStyle w:val="a3"/>
         <w:numPr>
           <w:ilvl w:val="0"/>
           <w:numId w:val="3"/>
@@ -912,7 +912,7 @@
           <w:szCs w:val="21"/>
           <w:lang w:eastAsia="ru-RU"/>
         </w:rPr>
-        <w:t>A-Z , a-z , А-Я</w:t>
+        <w:t>A-</w:t>
       </w:r>
       <w:proofErr w:type="gramStart"/>
       <w:r>
@@ -923,7 +923,7 @@
           <w:szCs w:val="21"/>
           <w:lang w:eastAsia="ru-RU"/>
         </w:rPr>
-        <w:t xml:space="preserve"> ,</w:t>
+        <w:t>Z ,</w:t>
       </w:r>
       <w:proofErr w:type="gramEnd"/>
       <w:r>
@@ -934,7 +934,7 @@
           <w:szCs w:val="21"/>
           <w:lang w:eastAsia="ru-RU"/>
         </w:rPr>
-        <w:t xml:space="preserve"> а-я , 0-9 , _ , - , пробел </w:t>
+        <w:t xml:space="preserve"> a-z , А-Я , а-я , 0-9 , _ , - , пробел </w:t>
       </w:r>
     </w:p>
     <w:p>
@@ -966,7 +966,7 @@
           <w:szCs w:val="21"/>
           <w:lang w:eastAsia="ru-RU"/>
         </w:rPr>
-        <w:t>A-Z , a-z , А-Я</w:t>
+        <w:t>A-</w:t>
       </w:r>
       <w:proofErr w:type="gramStart"/>
       <w:r>
@@ -977,7 +977,7 @@
           <w:szCs w:val="21"/>
           <w:lang w:eastAsia="ru-RU"/>
         </w:rPr>
-        <w:t xml:space="preserve"> ,</w:t>
+        <w:t>Z ,</w:t>
       </w:r>
       <w:proofErr w:type="gramEnd"/>
       <w:r>
@@ -988,7 +988,7 @@
           <w:szCs w:val="21"/>
           <w:lang w:eastAsia="ru-RU"/>
         </w:rPr>
-        <w:t xml:space="preserve"> а-я , 0-9 , _ , - , пробел </w:t>
+        <w:t xml:space="preserve"> a-z , А-Я , а-я , 0-9 , _ , - , пробел </w:t>
       </w:r>
     </w:p>
     <w:p>
@@ -1020,7 +1020,7 @@
           <w:szCs w:val="21"/>
           <w:lang w:eastAsia="ru-RU"/>
         </w:rPr>
-        <w:t>A-Z , a-z , А-Я</w:t>
+        <w:t>A-</w:t>
       </w:r>
       <w:proofErr w:type="gramStart"/>
       <w:r>
@@ -1031,7 +1031,7 @@
           <w:szCs w:val="21"/>
           <w:lang w:eastAsia="ru-RU"/>
         </w:rPr>
-        <w:t xml:space="preserve"> ,</w:t>
+        <w:t>Z ,</w:t>
       </w:r>
       <w:proofErr w:type="gramEnd"/>
       <w:r>
@@ -1042,7 +1042,7 @@
           <w:szCs w:val="21"/>
           <w:lang w:eastAsia="ru-RU"/>
         </w:rPr>
-        <w:t xml:space="preserve"> а-я , 0-9 , _ , - , ! , ? , запятая , точка , пробел</w:t>
+        <w:t xml:space="preserve"> a-z , А-Я , а-я , 0-9 , _ , - , ! , ? , запятая , точка , пробел</w:t>
       </w:r>
     </w:p>
     <w:p>
@@ -1096,7 +1096,7 @@
           <w:sz w:val="21"/>
           <w:szCs w:val="21"/>
         </w:rPr>
-        <w:t>A-Z , a-z , А-Я</w:t>
+        <w:t>A-</w:t>
       </w:r>
       <w:proofErr w:type="gramStart"/>
       <w:r>
@@ -1106,7 +1106,7 @@
           <w:sz w:val="21"/>
           <w:szCs w:val="21"/>
         </w:rPr>
-        <w:t xml:space="preserve"> ,</w:t>
+        <w:t>Z ,</w:t>
       </w:r>
       <w:proofErr w:type="gramEnd"/>
       <w:r>
@@ -1116,7 +1116,7 @@
           <w:sz w:val="21"/>
           <w:szCs w:val="21"/>
         </w:rPr>
-        <w:t xml:space="preserve"> а-я , 0-9 , _ , - , пробел</w:t>
+        <w:t xml:space="preserve"> a-z , А-Я , а-я , 0-9 , _ , - , пробел</w:t>
       </w:r>
     </w:p>
     <w:p>
@@ -1246,7 +1246,7 @@
           <w:szCs w:val="21"/>
           <w:lang w:eastAsia="ru-RU"/>
         </w:rPr>
-        <w:t>A-Z , a-z , А-Я</w:t>
+        <w:t>A-</w:t>
       </w:r>
       <w:proofErr w:type="gramStart"/>
       <w:r>
@@ -1257,7 +1257,7 @@
           <w:szCs w:val="21"/>
           <w:lang w:eastAsia="ru-RU"/>
         </w:rPr>
-        <w:t xml:space="preserve"> ,</w:t>
+        <w:t>Z ,</w:t>
       </w:r>
       <w:proofErr w:type="gramEnd"/>
       <w:r>
@@ -1268,7 +1268,7 @@
           <w:szCs w:val="21"/>
           <w:lang w:eastAsia="ru-RU"/>
         </w:rPr>
-        <w:t xml:space="preserve"> а-я , 0-9 , -</w:t>
+        <w:t xml:space="preserve"> a-z , А-Я , а-я , 0-9 , -</w:t>
       </w:r>
     </w:p>
     <w:p>
@@ -1300,7 +1300,7 @@
           <w:szCs w:val="21"/>
           <w:lang w:eastAsia="ru-RU"/>
         </w:rPr>
-        <w:t>A-Z , a-z , А-Я</w:t>
+        <w:t>A-</w:t>
       </w:r>
       <w:proofErr w:type="gramStart"/>
       <w:r>
@@ -1311,7 +1311,7 @@
           <w:szCs w:val="21"/>
           <w:lang w:eastAsia="ru-RU"/>
         </w:rPr>
-        <w:t xml:space="preserve"> ,</w:t>
+        <w:t>Z ,</w:t>
       </w:r>
       <w:proofErr w:type="gramEnd"/>
       <w:r>
@@ -1322,7 +1322,7 @@
           <w:szCs w:val="21"/>
           <w:lang w:eastAsia="ru-RU"/>
         </w:rPr>
-        <w:t xml:space="preserve"> а-я , 0-9 , -</w:t>
+        <w:t xml:space="preserve"> a-z , А-Я , а-я , 0-9 , -</w:t>
       </w:r>
     </w:p>
     <w:p>
@@ -1354,7 +1354,7 @@
           <w:szCs w:val="21"/>
           <w:lang w:eastAsia="ru-RU"/>
         </w:rPr>
-        <w:t>A-Z , a-z , А-Я</w:t>
+        <w:t>A-</w:t>
       </w:r>
       <w:proofErr w:type="gramStart"/>
       <w:r>
@@ -1365,7 +1365,7 @@
           <w:szCs w:val="21"/>
           <w:lang w:eastAsia="ru-RU"/>
         </w:rPr>
-        <w:t xml:space="preserve"> ,</w:t>
+        <w:t>Z ,</w:t>
       </w:r>
       <w:proofErr w:type="gramEnd"/>
       <w:r>
@@ -1376,7 +1376,7 @@
           <w:szCs w:val="21"/>
           <w:lang w:eastAsia="ru-RU"/>
         </w:rPr>
-        <w:t xml:space="preserve"> а-я , 0-9 , -</w:t>
+        <w:t xml:space="preserve"> a-z , А-Я , а-я , 0-9 , -</w:t>
       </w:r>
     </w:p>
     <w:p>
@@ -1408,7 +1408,7 @@
           <w:szCs w:val="21"/>
           <w:lang w:eastAsia="ru-RU"/>
         </w:rPr>
-        <w:t>A-Z , a-z , А-Я</w:t>
+        <w:t>A-</w:t>
       </w:r>
       <w:proofErr w:type="gramStart"/>
       <w:r>
@@ -1419,7 +1419,7 @@
           <w:szCs w:val="21"/>
           <w:lang w:eastAsia="ru-RU"/>
         </w:rPr>
-        <w:t xml:space="preserve"> ,</w:t>
+        <w:t>Z ,</w:t>
       </w:r>
       <w:proofErr w:type="gramEnd"/>
       <w:r>
@@ -1430,23 +1430,23 @@
           <w:szCs w:val="21"/>
           <w:lang w:eastAsia="ru-RU"/>
         </w:rPr>
-        <w:t xml:space="preserve"> а-я , 0-9 , - , . , \</w:t>
-      </w:r>
-    </w:p>
-    <w:p>
-      <w:pPr>
-        <w:spacing w:after="0" w:line="240" w:lineRule="auto"/>
-        <w:rPr>
-          <w:rFonts w:ascii="Arial" w:eastAsia="Times New Roman" w:hAnsi="Arial" w:cs="Arial"/>
-          <w:sz w:val="21"/>
-          <w:szCs w:val="21"/>
-          <w:lang w:eastAsia="ru-RU"/>
-        </w:rPr>
-      </w:pPr>
-    </w:p>
-    <w:p>
-      <w:pPr>
-        <w:pStyle w:val="ListParagraph"/>
+        <w:t xml:space="preserve"> a-z , А-Я , а-я , 0-9 , - , . , \</w:t>
+      </w:r>
+    </w:p>
+    <w:p>
+      <w:pPr>
+        <w:spacing w:after="0" w:line="240" w:lineRule="auto"/>
+        <w:rPr>
+          <w:rFonts w:ascii="Arial" w:eastAsia="Times New Roman" w:hAnsi="Arial" w:cs="Arial"/>
+          <w:sz w:val="21"/>
+          <w:szCs w:val="21"/>
+          <w:lang w:eastAsia="ru-RU"/>
+        </w:rPr>
+      </w:pPr>
+    </w:p>
+    <w:p>
+      <w:pPr>
+        <w:pStyle w:val="a3"/>
         <w:numPr>
           <w:ilvl w:val="0"/>
           <w:numId w:val="3"/>
@@ -1523,7 +1523,7 @@
     </w:p>
     <w:p>
       <w:pPr>
-        <w:pStyle w:val="ListParagraph"/>
+        <w:pStyle w:val="a3"/>
         <w:numPr>
           <w:ilvl w:val="0"/>
           <w:numId w:val="3"/>
@@ -1601,7 +1601,7 @@
     </w:p>
     <w:p>
       <w:pPr>
-        <w:pStyle w:val="ListParagraph"/>
+        <w:pStyle w:val="a3"/>
         <w:numPr>
           <w:ilvl w:val="0"/>
           <w:numId w:val="3"/>
@@ -1720,7 +1720,7 @@
     </w:p>
     <w:p>
       <w:pPr>
-        <w:pStyle w:val="ListParagraph"/>
+        <w:pStyle w:val="a3"/>
         <w:numPr>
           <w:ilvl w:val="0"/>
           <w:numId w:val="3"/>
@@ -1798,7 +1798,7 @@
     </w:p>
     <w:p>
       <w:pPr>
-        <w:pStyle w:val="ListParagraph"/>
+        <w:pStyle w:val="a3"/>
         <w:numPr>
           <w:ilvl w:val="0"/>
           <w:numId w:val="3"/>
@@ -1896,7 +1896,7 @@
     </w:p>
     <w:p>
       <w:pPr>
-        <w:pStyle w:val="ListParagraph"/>
+        <w:pStyle w:val="a3"/>
         <w:numPr>
           <w:ilvl w:val="0"/>
           <w:numId w:val="3"/>
@@ -1974,7 +1974,7 @@
     </w:p>
     <w:p>
       <w:pPr>
-        <w:pStyle w:val="ListParagraph"/>
+        <w:pStyle w:val="a3"/>
         <w:numPr>
           <w:ilvl w:val="0"/>
           <w:numId w:val="3"/>
@@ -2087,7 +2087,7 @@
     </w:p>
     <w:p>
       <w:pPr>
-        <w:pStyle w:val="ListParagraph"/>
+        <w:pStyle w:val="a3"/>
         <w:numPr>
           <w:ilvl w:val="0"/>
           <w:numId w:val="3"/>
@@ -2265,7 +2265,7 @@
     </w:p>
     <w:p>
       <w:pPr>
-        <w:pStyle w:val="ListParagraph"/>
+        <w:pStyle w:val="a3"/>
         <w:numPr>
           <w:ilvl w:val="0"/>
           <w:numId w:val="3"/>
@@ -2370,7 +2370,7 @@
     </w:p>
     <w:p>
       <w:pPr>
-        <w:pStyle w:val="ListParagraph"/>
+        <w:pStyle w:val="a3"/>
         <w:numPr>
           <w:ilvl w:val="0"/>
           <w:numId w:val="3"/>
@@ -2466,7 +2466,7 @@
     </w:p>
     <w:p>
       <w:pPr>
-        <w:pStyle w:val="ListParagraph"/>
+        <w:pStyle w:val="a3"/>
         <w:numPr>
           <w:ilvl w:val="0"/>
           <w:numId w:val="3"/>
@@ -2584,7 +2584,7 @@
     </w:p>
     <w:p>
       <w:pPr>
-        <w:pStyle w:val="ListParagraph"/>
+        <w:pStyle w:val="a3"/>
         <w:numPr>
           <w:ilvl w:val="0"/>
           <w:numId w:val="3"/>
@@ -2682,7 +2682,7 @@
     </w:p>
     <w:p>
       <w:pPr>
-        <w:pStyle w:val="ListParagraph"/>
+        <w:pStyle w:val="a3"/>
         <w:numPr>
           <w:ilvl w:val="0"/>
           <w:numId w:val="3"/>
@@ -2822,7 +2822,7 @@
     </w:p>
     <w:p>
       <w:pPr>
-        <w:pStyle w:val="ListParagraph"/>
+        <w:pStyle w:val="a3"/>
         <w:numPr>
           <w:ilvl w:val="0"/>
           <w:numId w:val="3"/>
@@ -2908,7 +2908,7 @@
     </w:p>
     <w:p>
       <w:pPr>
-        <w:pStyle w:val="ListParagraph"/>
+        <w:pStyle w:val="a3"/>
         <w:numPr>
           <w:ilvl w:val="0"/>
           <w:numId w:val="2"/>
@@ -2961,6 +2961,7 @@
         <w:t>тд</w:t>
       </w:r>
       <w:proofErr w:type="spellEnd"/>
+      <w:proofErr w:type="gramStart"/>
       <w:r>
         <w:rPr>
           <w:rFonts w:ascii="Arial" w:eastAsia="Times New Roman" w:hAnsi="Arial" w:cs="Arial"/>
@@ -2970,7 +2971,6 @@
         </w:rPr>
         <w:t>)</w:t>
       </w:r>
-      <w:proofErr w:type="gramStart"/>
       <w:r>
         <w:rPr>
           <w:rFonts w:ascii="Arial" w:eastAsia="Times New Roman" w:hAnsi="Arial" w:cs="Arial"/>
@@ -3056,7 +3056,7 @@
     </w:p>
     <w:p>
       <w:pPr>
-        <w:pStyle w:val="ListParagraph"/>
+        <w:pStyle w:val="a3"/>
         <w:numPr>
           <w:ilvl w:val="0"/>
           <w:numId w:val="2"/>
@@ -3099,7 +3099,7 @@
     </w:p>
     <w:p>
       <w:pPr>
-        <w:pStyle w:val="ListParagraph"/>
+        <w:pStyle w:val="a3"/>
         <w:numPr>
           <w:ilvl w:val="0"/>
           <w:numId w:val="4"/>
@@ -3175,7 +3175,7 @@
     </w:p>
     <w:p>
       <w:pPr>
-        <w:pStyle w:val="ListParagraph"/>
+        <w:pStyle w:val="a3"/>
         <w:numPr>
           <w:ilvl w:val="0"/>
           <w:numId w:val="4"/>
@@ -3240,7 +3240,7 @@
     </w:p>
     <w:p>
       <w:pPr>
-        <w:pStyle w:val="ListParagraph"/>
+        <w:pStyle w:val="a3"/>
         <w:numPr>
           <w:ilvl w:val="0"/>
           <w:numId w:val="4"/>
@@ -3315,7 +3315,7 @@
     </w:p>
     <w:p>
       <w:pPr>
-        <w:pStyle w:val="ListParagraph"/>
+        <w:pStyle w:val="a3"/>
         <w:numPr>
           <w:ilvl w:val="0"/>
           <w:numId w:val="4"/>
@@ -3344,7 +3344,7 @@
           <w:szCs w:val="21"/>
           <w:lang w:eastAsia="ru-RU"/>
         </w:rPr>
-        <w:t xml:space="preserve">удут ли поля связанные </w:t>
+        <w:t xml:space="preserve">удут ли </w:t>
       </w:r>
       <w:proofErr w:type="gramStart"/>
       <w:r>
@@ -3354,7 +3354,7 @@
           <w:szCs w:val="21"/>
           <w:lang w:eastAsia="ru-RU"/>
         </w:rPr>
-        <w:t>с</w:t>
+        <w:t>поля</w:t>
       </w:r>
       <w:proofErr w:type="gramEnd"/>
       <w:r>
@@ -3364,7 +3364,7 @@
           <w:szCs w:val="21"/>
           <w:lang w:eastAsia="ru-RU"/>
         </w:rPr>
-        <w:t xml:space="preserve"> временем (</w:t>
+        <w:t xml:space="preserve"> связанные с временем (</w:t>
       </w:r>
       <w:r>
         <w:rPr>
@@ -3455,7 +3455,7 @@
     </w:p>
     <w:p>
       <w:pPr>
-        <w:pStyle w:val="ListParagraph"/>
+        <w:pStyle w:val="a3"/>
         <w:numPr>
           <w:ilvl w:val="0"/>
           <w:numId w:val="4"/>
@@ -3562,7 +3562,7 @@
     </w:p>
     <w:p>
       <w:pPr>
-        <w:pStyle w:val="ListParagraph"/>
+        <w:pStyle w:val="a3"/>
         <w:numPr>
           <w:ilvl w:val="0"/>
           <w:numId w:val="4"/>
@@ -3628,7 +3628,7 @@
     </w:p>
     <w:p>
       <w:pPr>
-        <w:pStyle w:val="ListParagraph"/>
+        <w:pStyle w:val="a3"/>
         <w:numPr>
           <w:ilvl w:val="0"/>
           <w:numId w:val="4"/>
@@ -3711,7 +3711,7 @@
     </w:p>
     <w:p>
       <w:pPr>
-        <w:pStyle w:val="ListParagraph"/>
+        <w:pStyle w:val="a3"/>
         <w:numPr>
           <w:ilvl w:val="0"/>
           <w:numId w:val="2"/>
@@ -3778,7 +3778,7 @@
     </w:p>
     <w:p>
       <w:pPr>
-        <w:pStyle w:val="ListParagraph"/>
+        <w:pStyle w:val="a3"/>
         <w:numPr>
           <w:ilvl w:val="0"/>
           <w:numId w:val="2"/>
@@ -3961,7 +3961,7 @@
     </w:p>
     <w:p>
       <w:pPr>
-        <w:pStyle w:val="ListParagraph"/>
+        <w:pStyle w:val="a3"/>
         <w:numPr>
           <w:ilvl w:val="0"/>
           <w:numId w:val="2"/>
@@ -4062,7 +4062,7 @@
     </w:p>
     <w:p>
       <w:pPr>
-        <w:pStyle w:val="ListParagraph"/>
+        <w:pStyle w:val="a3"/>
         <w:numPr>
           <w:ilvl w:val="0"/>
           <w:numId w:val="2"/>
@@ -4219,19 +4219,19 @@
     </w:p>
     <w:p>
       <w:pPr>
-        <w:pStyle w:val="ListParagraph"/>
-        <w:spacing w:after="0" w:line="240" w:lineRule="auto"/>
-        <w:rPr>
-          <w:rFonts w:ascii="Arial" w:eastAsia="Times New Roman" w:hAnsi="Arial" w:cs="Arial"/>
-          <w:sz w:val="21"/>
-          <w:szCs w:val="21"/>
-          <w:lang w:eastAsia="ru-RU"/>
-        </w:rPr>
-      </w:pPr>
-    </w:p>
-    <w:p>
-      <w:pPr>
-        <w:pStyle w:val="ListParagraph"/>
+        <w:pStyle w:val="a3"/>
+        <w:spacing w:after="0" w:line="240" w:lineRule="auto"/>
+        <w:rPr>
+          <w:rFonts w:ascii="Arial" w:eastAsia="Times New Roman" w:hAnsi="Arial" w:cs="Arial"/>
+          <w:sz w:val="21"/>
+          <w:szCs w:val="21"/>
+          <w:lang w:eastAsia="ru-RU"/>
+        </w:rPr>
+      </w:pPr>
+    </w:p>
+    <w:p>
+      <w:pPr>
+        <w:pStyle w:val="a3"/>
         <w:numPr>
           <w:ilvl w:val="0"/>
           <w:numId w:val="2"/>
@@ -4298,7 +4298,7 @@
     </w:p>
     <w:p>
       <w:pPr>
-        <w:pStyle w:val="ListParagraph"/>
+        <w:pStyle w:val="a3"/>
         <w:numPr>
           <w:ilvl w:val="0"/>
           <w:numId w:val="2"/>
@@ -4365,7 +4365,7 @@
     </w:p>
     <w:p>
       <w:pPr>
-        <w:pStyle w:val="ListParagraph"/>
+        <w:pStyle w:val="a3"/>
         <w:numPr>
           <w:ilvl w:val="0"/>
           <w:numId w:val="2"/>
@@ -4435,7 +4435,7 @@
     </w:p>
     <w:p>
       <w:pPr>
-        <w:pStyle w:val="ListParagraph"/>
+        <w:pStyle w:val="a3"/>
         <w:numPr>
           <w:ilvl w:val="0"/>
           <w:numId w:val="2"/>
@@ -4521,7 +4521,7 @@
     </w:p>
     <w:p>
       <w:pPr>
-        <w:pStyle w:val="ListParagraph"/>
+        <w:pStyle w:val="a3"/>
         <w:numPr>
           <w:ilvl w:val="0"/>
           <w:numId w:val="2"/>
@@ -4608,7 +4608,7 @@
     </w:p>
     <w:p>
       <w:pPr>
-        <w:pStyle w:val="ListParagraph"/>
+        <w:pStyle w:val="a3"/>
         <w:numPr>
           <w:ilvl w:val="0"/>
           <w:numId w:val="2"/>
@@ -4738,7 +4738,7 @@
     </w:p>
     <w:p>
       <w:pPr>
-        <w:pStyle w:val="ListParagraph"/>
+        <w:pStyle w:val="a3"/>
         <w:numPr>
           <w:ilvl w:val="0"/>
           <w:numId w:val="2"/>
@@ -4807,7 +4807,7 @@
     </w:p>
     <w:p>
       <w:pPr>
-        <w:pStyle w:val="ListParagraph"/>
+        <w:pStyle w:val="a3"/>
         <w:numPr>
           <w:ilvl w:val="0"/>
           <w:numId w:val="2"/>
@@ -4892,7 +4892,7 @@
     </w:p>
     <w:p>
       <w:pPr>
-        <w:pStyle w:val="ListParagraph"/>
+        <w:pStyle w:val="a3"/>
         <w:numPr>
           <w:ilvl w:val="0"/>
           <w:numId w:val="2"/>
@@ -4959,7 +4959,7 @@
     </w:p>
     <w:p>
       <w:pPr>
-        <w:pStyle w:val="ListParagraph"/>
+        <w:pStyle w:val="a3"/>
         <w:numPr>
           <w:ilvl w:val="0"/>
           <w:numId w:val="2"/>
@@ -5036,7 +5036,7 @@
     </w:p>
     <w:p>
       <w:pPr>
-        <w:pStyle w:val="ListParagraph"/>
+        <w:pStyle w:val="a3"/>
         <w:numPr>
           <w:ilvl w:val="0"/>
           <w:numId w:val="2"/>
@@ -5103,7 +5103,7 @@
     </w:p>
     <w:p>
       <w:pPr>
-        <w:pStyle w:val="ListParagraph"/>
+        <w:pStyle w:val="a3"/>
         <w:numPr>
           <w:ilvl w:val="0"/>
           <w:numId w:val="2"/>
@@ -5192,7 +5192,7 @@
     </w:p>
     <w:p>
       <w:pPr>
-        <w:pStyle w:val="ListParagraph"/>
+        <w:pStyle w:val="a3"/>
         <w:numPr>
           <w:ilvl w:val="0"/>
           <w:numId w:val="2"/>
@@ -5259,7 +5259,7 @@
     </w:p>
     <w:p>
       <w:pPr>
-        <w:pStyle w:val="ListParagraph"/>
+        <w:pStyle w:val="a3"/>
         <w:numPr>
           <w:ilvl w:val="0"/>
           <w:numId w:val="2"/>
@@ -5337,7 +5337,7 @@
     </w:p>
     <w:p>
       <w:pPr>
-        <w:pStyle w:val="ListParagraph"/>
+        <w:pStyle w:val="a3"/>
         <w:numPr>
           <w:ilvl w:val="0"/>
           <w:numId w:val="2"/>
@@ -5404,7 +5404,7 @@
     </w:p>
     <w:p>
       <w:pPr>
-        <w:pStyle w:val="ListParagraph"/>
+        <w:pStyle w:val="a3"/>
         <w:numPr>
           <w:ilvl w:val="0"/>
           <w:numId w:val="2"/>
@@ -5503,7 +5503,7 @@
     </w:p>
     <w:p>
       <w:pPr>
-        <w:pStyle w:val="ListParagraph"/>
+        <w:pStyle w:val="a3"/>
         <w:numPr>
           <w:ilvl w:val="0"/>
           <w:numId w:val="2"/>
@@ -5580,7 +5580,7 @@
     </w:p>
     <w:p>
       <w:pPr>
-        <w:pStyle w:val="ListParagraph"/>
+        <w:pStyle w:val="a3"/>
         <w:numPr>
           <w:ilvl w:val="0"/>
           <w:numId w:val="2"/>
@@ -5647,7 +5647,7 @@
     </w:p>
     <w:p>
       <w:pPr>
-        <w:pStyle w:val="ListParagraph"/>
+        <w:pStyle w:val="a3"/>
         <w:numPr>
           <w:ilvl w:val="0"/>
           <w:numId w:val="2"/>
@@ -5774,7 +5774,7 @@
     </w:p>
     <w:p>
       <w:pPr>
-        <w:pStyle w:val="ListParagraph"/>
+        <w:pStyle w:val="a3"/>
         <w:numPr>
           <w:ilvl w:val="0"/>
           <w:numId w:val="2"/>
@@ -5851,7 +5851,7 @@
     </w:p>
     <w:p>
       <w:pPr>
-        <w:pStyle w:val="ListParagraph"/>
+        <w:pStyle w:val="a3"/>
         <w:numPr>
           <w:ilvl w:val="0"/>
           <w:numId w:val="2"/>
@@ -5918,7 +5918,7 @@
     </w:p>
     <w:p>
       <w:pPr>
-        <w:pStyle w:val="ListParagraph"/>
+        <w:pStyle w:val="a3"/>
         <w:numPr>
           <w:ilvl w:val="0"/>
           <w:numId w:val="2"/>
@@ -6039,7 +6039,7 @@
     </w:p>
     <w:p>
       <w:pPr>
-        <w:pStyle w:val="ListParagraph"/>
+        <w:pStyle w:val="a3"/>
         <w:numPr>
           <w:ilvl w:val="0"/>
           <w:numId w:val="2"/>
@@ -6142,7 +6142,7 @@
     </w:p>
     <w:p>
       <w:pPr>
-        <w:pStyle w:val="ListParagraph"/>
+        <w:pStyle w:val="a3"/>
         <w:numPr>
           <w:ilvl w:val="0"/>
           <w:numId w:val="2"/>
@@ -6274,7 +6274,7 @@
     </w:p>
     <w:p>
       <w:pPr>
-        <w:pStyle w:val="ListParagraph"/>
+        <w:pStyle w:val="a3"/>
         <w:numPr>
           <w:ilvl w:val="0"/>
           <w:numId w:val="2"/>
@@ -6377,7 +6377,7 @@
     </w:p>
     <w:p>
       <w:pPr>
-        <w:pStyle w:val="ListParagraph"/>
+        <w:pStyle w:val="a3"/>
         <w:numPr>
           <w:ilvl w:val="0"/>
           <w:numId w:val="2"/>
@@ -6444,7 +6444,7 @@
     </w:p>
     <w:p>
       <w:pPr>
-        <w:pStyle w:val="ListParagraph"/>
+        <w:pStyle w:val="a3"/>
         <w:numPr>
           <w:ilvl w:val="0"/>
           <w:numId w:val="2"/>
@@ -6574,7 +6574,7 @@
     </w:p>
     <w:p>
       <w:pPr>
-        <w:pStyle w:val="ListParagraph"/>
+        <w:pStyle w:val="a3"/>
         <w:numPr>
           <w:ilvl w:val="0"/>
           <w:numId w:val="2"/>
@@ -6688,7 +6688,7 @@
     </w:p>
     <w:p>
       <w:pPr>
-        <w:pStyle w:val="ListParagraph"/>
+        <w:pStyle w:val="a3"/>
         <w:numPr>
           <w:ilvl w:val="0"/>
           <w:numId w:val="2"/>
@@ -6801,7 +6801,7 @@
     </w:p>
     <w:p>
       <w:pPr>
-        <w:pStyle w:val="ListParagraph"/>
+        <w:pStyle w:val="a3"/>
         <w:numPr>
           <w:ilvl w:val="0"/>
           <w:numId w:val="2"/>
@@ -6904,7 +6904,7 @@
     </w:p>
     <w:p>
       <w:pPr>
-        <w:pStyle w:val="ListParagraph"/>
+        <w:pStyle w:val="a3"/>
         <w:numPr>
           <w:ilvl w:val="0"/>
           <w:numId w:val="2"/>
@@ -7189,7 +7189,7 @@
     </w:p>
     <w:p>
       <w:pPr>
-        <w:pStyle w:val="ListParagraph"/>
+        <w:pStyle w:val="a3"/>
         <w:numPr>
           <w:ilvl w:val="0"/>
           <w:numId w:val="2"/>
@@ -7439,7 +7439,7 @@
     </w:p>
     <w:p>
       <w:pPr>
-        <w:pStyle w:val="ListParagraph"/>
+        <w:pStyle w:val="a3"/>
         <w:numPr>
           <w:ilvl w:val="0"/>
           <w:numId w:val="2"/>
@@ -7721,7 +7721,7 @@
     </w:p>
     <w:p>
       <w:pPr>
-        <w:pStyle w:val="ListParagraph"/>
+        <w:pStyle w:val="a3"/>
         <w:numPr>
           <w:ilvl w:val="0"/>
           <w:numId w:val="2"/>
@@ -7851,7 +7851,7 @@
     </w:p>
     <w:p>
       <w:pPr>
-        <w:pStyle w:val="ListParagraph"/>
+        <w:pStyle w:val="a3"/>
         <w:numPr>
           <w:ilvl w:val="0"/>
           <w:numId w:val="2"/>
@@ -7995,7 +7995,7 @@
     </w:p>
     <w:p>
       <w:pPr>
-        <w:pStyle w:val="ListParagraph"/>
+        <w:pStyle w:val="a3"/>
         <w:numPr>
           <w:ilvl w:val="0"/>
           <w:numId w:val="2"/>
@@ -8136,7 +8136,7 @@
           <w:szCs w:val="21"/>
           <w:lang w:eastAsia="ru-RU"/>
         </w:rPr>
-        <w:t xml:space="preserve">Есть ли у статуса различные цвета для более удобного пользования (к </w:t>
+        <w:t>Есть ли у статуса различные цвета для более удобного пользования (</w:t>
       </w:r>
       <w:proofErr w:type="gramStart"/>
       <w:r>
@@ -8146,7 +8146,7 @@
           <w:szCs w:val="21"/>
           <w:lang w:eastAsia="ru-RU"/>
         </w:rPr>
-        <w:t>примеру</w:t>
+        <w:t>к примеру</w:t>
       </w:r>
       <w:proofErr w:type="gramEnd"/>
       <w:r>
@@ -8274,7 +8274,7 @@
     </w:p>
     <w:p>
       <w:pPr>
-        <w:pStyle w:val="ListParagraph"/>
+        <w:pStyle w:val="a3"/>
         <w:numPr>
           <w:ilvl w:val="0"/>
           <w:numId w:val="2"/>
@@ -8375,126 +8375,135 @@
         </w:rPr>
         <w:t xml:space="preserve"> с помощью клика на команды уровня формы </w:t>
       </w:r>
-      <w:r>
-        <w:rPr>
-          <w:rFonts w:ascii="Arial" w:eastAsia="Times New Roman" w:hAnsi="Arial" w:cs="Arial"/>
-          <w:sz w:val="21"/>
-          <w:szCs w:val="21"/>
-          <w:lang w:eastAsia="ru-RU"/>
-        </w:rPr>
-        <w:t xml:space="preserve">Где находятся </w:t>
+      <w:proofErr w:type="gramStart"/>
+      <w:r>
+        <w:rPr>
+          <w:rFonts w:ascii="Arial" w:eastAsia="Times New Roman" w:hAnsi="Arial" w:cs="Arial"/>
+          <w:sz w:val="21"/>
+          <w:szCs w:val="21"/>
+          <w:lang w:eastAsia="ru-RU"/>
+        </w:rPr>
+        <w:t>Где</w:t>
+      </w:r>
+      <w:proofErr w:type="gramEnd"/>
+      <w:r>
+        <w:rPr>
+          <w:rFonts w:ascii="Arial" w:eastAsia="Times New Roman" w:hAnsi="Arial" w:cs="Arial"/>
+          <w:sz w:val="21"/>
+          <w:szCs w:val="21"/>
+          <w:lang w:eastAsia="ru-RU"/>
+        </w:rPr>
+        <w:t xml:space="preserve"> находятся </w:t>
       </w:r>
       <w:proofErr w:type="spellStart"/>
+      <w:r>
+        <w:rPr>
+          <w:rFonts w:ascii="Arial" w:eastAsia="Times New Roman" w:hAnsi="Arial" w:cs="Arial"/>
+          <w:sz w:val="21"/>
+          <w:szCs w:val="21"/>
+          <w:lang w:eastAsia="ru-RU"/>
+        </w:rPr>
+        <w:t>доп</w:t>
+      </w:r>
+      <w:proofErr w:type="spellEnd"/>
+      <w:r>
+        <w:rPr>
+          <w:rFonts w:ascii="Arial" w:eastAsia="Times New Roman" w:hAnsi="Arial" w:cs="Arial"/>
+          <w:sz w:val="21"/>
+          <w:szCs w:val="21"/>
+          <w:lang w:eastAsia="ru-RU"/>
+        </w:rPr>
+        <w:t xml:space="preserve"> колонки которые пользователь должен заполнить?</w:t>
+      </w:r>
+      <w:r>
+        <w:rPr>
+          <w:rFonts w:ascii="Arial" w:eastAsia="Times New Roman" w:hAnsi="Arial" w:cs="Arial"/>
+          <w:color w:val="0070C0"/>
+          <w:sz w:val="21"/>
+          <w:szCs w:val="21"/>
+          <w:lang w:eastAsia="ru-RU"/>
+        </w:rPr>
+        <w:t xml:space="preserve"> </w:t>
+      </w:r>
+      <w:r>
+        <w:rPr>
+          <w:rFonts w:ascii="Arial" w:eastAsia="Times New Roman" w:hAnsi="Arial" w:cs="Arial"/>
+          <w:color w:val="0070C0"/>
+          <w:sz w:val="21"/>
+          <w:szCs w:val="21"/>
+          <w:lang w:eastAsia="ru-RU"/>
+        </w:rPr>
+        <w:t>SKV</w:t>
+      </w:r>
+      <w:r>
+        <w:rPr>
+          <w:rFonts w:ascii="Arial" w:eastAsia="Times New Roman" w:hAnsi="Arial" w:cs="Arial"/>
+          <w:color w:val="0070C0"/>
+          <w:sz w:val="21"/>
+          <w:szCs w:val="21"/>
+          <w:lang w:eastAsia="ru-RU"/>
+        </w:rPr>
+        <w:t>:</w:t>
+      </w:r>
+      <w:r>
+        <w:rPr>
+          <w:rFonts w:ascii="Arial" w:eastAsia="Times New Roman" w:hAnsi="Arial" w:cs="Arial"/>
+          <w:color w:val="0070C0"/>
+          <w:sz w:val="21"/>
+          <w:szCs w:val="21"/>
+          <w:lang w:eastAsia="ru-RU"/>
+        </w:rPr>
+        <w:t xml:space="preserve"> см. описание команды уровня формы «Добавить» </w:t>
+      </w:r>
+      <w:r>
+        <w:rPr>
+          <w:rFonts w:ascii="Arial" w:eastAsia="Times New Roman" w:hAnsi="Arial" w:cs="Arial"/>
+          <w:sz w:val="21"/>
+          <w:szCs w:val="21"/>
+          <w:lang w:eastAsia="ru-RU"/>
+        </w:rPr>
+        <w:t xml:space="preserve"> Должно ли оно быть подписано именно «Список задач», а не задачи? </w:t>
+      </w:r>
+      <w:r>
+        <w:rPr>
+          <w:rFonts w:ascii="Arial" w:eastAsia="Times New Roman" w:hAnsi="Arial" w:cs="Arial"/>
+          <w:color w:val="0070C0"/>
+          <w:sz w:val="21"/>
+          <w:szCs w:val="21"/>
+          <w:lang w:eastAsia="ru-RU"/>
+        </w:rPr>
+        <w:t>SKV</w:t>
+      </w:r>
+      <w:r>
+        <w:rPr>
+          <w:rFonts w:ascii="Arial" w:eastAsia="Times New Roman" w:hAnsi="Arial" w:cs="Arial"/>
+          <w:color w:val="0070C0"/>
+          <w:sz w:val="21"/>
+          <w:szCs w:val="21"/>
+          <w:lang w:eastAsia="ru-RU"/>
+        </w:rPr>
+        <w:t>:</w:t>
+      </w:r>
+      <w:r>
+        <w:rPr>
+          <w:rFonts w:ascii="Arial" w:eastAsia="Times New Roman" w:hAnsi="Arial" w:cs="Arial"/>
+          <w:color w:val="0070C0"/>
+          <w:sz w:val="21"/>
+          <w:szCs w:val="21"/>
+          <w:lang w:eastAsia="ru-RU"/>
+        </w:rPr>
+        <w:t xml:space="preserve"> да, </w:t>
+      </w:r>
       <w:proofErr w:type="gramStart"/>
       <w:r>
         <w:rPr>
           <w:rFonts w:ascii="Arial" w:eastAsia="Times New Roman" w:hAnsi="Arial" w:cs="Arial"/>
-          <w:sz w:val="21"/>
-          <w:szCs w:val="21"/>
-          <w:lang w:eastAsia="ru-RU"/>
-        </w:rPr>
-        <w:t>доп</w:t>
-      </w:r>
-      <w:proofErr w:type="spellEnd"/>
-      <w:proofErr w:type="gramEnd"/>
-      <w:r>
-        <w:rPr>
-          <w:rFonts w:ascii="Arial" w:eastAsia="Times New Roman" w:hAnsi="Arial" w:cs="Arial"/>
-          <w:sz w:val="21"/>
-          <w:szCs w:val="21"/>
-          <w:lang w:eastAsia="ru-RU"/>
-        </w:rPr>
-        <w:t xml:space="preserve"> колонки которые пользователь должен заполнить?</w:t>
-      </w:r>
-      <w:r>
-        <w:rPr>
-          <w:rFonts w:ascii="Arial" w:eastAsia="Times New Roman" w:hAnsi="Arial" w:cs="Arial"/>
-          <w:color w:val="0070C0"/>
-          <w:sz w:val="21"/>
-          <w:szCs w:val="21"/>
-          <w:lang w:eastAsia="ru-RU"/>
-        </w:rPr>
-        <w:t xml:space="preserve"> </w:t>
-      </w:r>
-      <w:r>
-        <w:rPr>
-          <w:rFonts w:ascii="Arial" w:eastAsia="Times New Roman" w:hAnsi="Arial" w:cs="Arial"/>
-          <w:color w:val="0070C0"/>
-          <w:sz w:val="21"/>
-          <w:szCs w:val="21"/>
-          <w:lang w:eastAsia="ru-RU"/>
-        </w:rPr>
-        <w:t>SKV</w:t>
-      </w:r>
-      <w:r>
-        <w:rPr>
-          <w:rFonts w:ascii="Arial" w:eastAsia="Times New Roman" w:hAnsi="Arial" w:cs="Arial"/>
-          <w:color w:val="0070C0"/>
-          <w:sz w:val="21"/>
-          <w:szCs w:val="21"/>
-          <w:lang w:eastAsia="ru-RU"/>
-        </w:rPr>
-        <w:t>:</w:t>
-      </w:r>
-      <w:r>
-        <w:rPr>
-          <w:rFonts w:ascii="Arial" w:eastAsia="Times New Roman" w:hAnsi="Arial" w:cs="Arial"/>
-          <w:color w:val="0070C0"/>
-          <w:sz w:val="21"/>
-          <w:szCs w:val="21"/>
-          <w:lang w:eastAsia="ru-RU"/>
-        </w:rPr>
-        <w:t xml:space="preserve"> см. описание команды уровня формы «Добавить» </w:t>
-      </w:r>
-      <w:r>
-        <w:rPr>
-          <w:rFonts w:ascii="Arial" w:eastAsia="Times New Roman" w:hAnsi="Arial" w:cs="Arial"/>
-          <w:sz w:val="21"/>
-          <w:szCs w:val="21"/>
-          <w:lang w:eastAsia="ru-RU"/>
-        </w:rPr>
-        <w:t xml:space="preserve"> Должно ли оно быть подписано именно «Список задач», а не задачи? </w:t>
-      </w:r>
-      <w:r>
-        <w:rPr>
-          <w:rFonts w:ascii="Arial" w:eastAsia="Times New Roman" w:hAnsi="Arial" w:cs="Arial"/>
-          <w:color w:val="0070C0"/>
-          <w:sz w:val="21"/>
-          <w:szCs w:val="21"/>
-          <w:lang w:eastAsia="ru-RU"/>
-        </w:rPr>
-        <w:t>SKV</w:t>
-      </w:r>
-      <w:r>
-        <w:rPr>
-          <w:rFonts w:ascii="Arial" w:eastAsia="Times New Roman" w:hAnsi="Arial" w:cs="Arial"/>
-          <w:color w:val="0070C0"/>
-          <w:sz w:val="21"/>
-          <w:szCs w:val="21"/>
-          <w:lang w:eastAsia="ru-RU"/>
-        </w:rPr>
-        <w:t>:</w:t>
-      </w:r>
-      <w:r>
-        <w:rPr>
-          <w:rFonts w:ascii="Arial" w:eastAsia="Times New Roman" w:hAnsi="Arial" w:cs="Arial"/>
-          <w:color w:val="0070C0"/>
-          <w:sz w:val="21"/>
-          <w:szCs w:val="21"/>
-          <w:lang w:eastAsia="ru-RU"/>
-        </w:rPr>
-        <w:t xml:space="preserve"> да, должно </w:t>
-      </w:r>
-      <w:proofErr w:type="gramStart"/>
-      <w:r>
-        <w:rPr>
-          <w:rFonts w:ascii="Arial" w:eastAsia="Times New Roman" w:hAnsi="Arial" w:cs="Arial"/>
-          <w:color w:val="0070C0"/>
-          <w:sz w:val="21"/>
-          <w:szCs w:val="21"/>
-          <w:lang w:eastAsia="ru-RU"/>
-        </w:rPr>
-        <w:t>быть</w:t>
+          <w:color w:val="0070C0"/>
+          <w:sz w:val="21"/>
+          <w:szCs w:val="21"/>
+          <w:lang w:eastAsia="ru-RU"/>
+        </w:rPr>
+        <w:t>должно быть</w:t>
       </w:r>
       <w:proofErr w:type="gramEnd"/>
       <w:r>
@@ -8747,7 +8756,7 @@
     </w:p>
     <w:p>
       <w:pPr>
-        <w:pStyle w:val="ListParagraph"/>
+        <w:pStyle w:val="a3"/>
         <w:numPr>
           <w:ilvl w:val="0"/>
           <w:numId w:val="2"/>
@@ -8862,7 +8871,7 @@
     </w:p>
     <w:p>
       <w:pPr>
-        <w:pStyle w:val="ListParagraph"/>
+        <w:pStyle w:val="a3"/>
         <w:numPr>
           <w:ilvl w:val="0"/>
           <w:numId w:val="2"/>
@@ -8987,7 +8996,7 @@
     </w:p>
     <w:p>
       <w:pPr>
-        <w:pStyle w:val="ListParagraph"/>
+        <w:pStyle w:val="a3"/>
         <w:numPr>
           <w:ilvl w:val="0"/>
           <w:numId w:val="2"/>
@@ -9111,7 +9120,29 @@
           <w:szCs w:val="21"/>
           <w:lang w:eastAsia="ru-RU"/>
         </w:rPr>
-        <w:t xml:space="preserve"> управление передается в предыдущую форму: если форма ввода задачи открывалась из списка задач-открывается список задач. Если открывалась из формы добавления/редактирования прое</w:t>
+        <w:t xml:space="preserve"> управление передается в предыдущую форму: если форма ввода задачи открывалась из списка задач-открывается список задач. Если открывалась из формы добавления/</w:t>
+      </w:r>
+      <w:proofErr w:type="gramStart"/>
+      <w:r>
+        <w:rPr>
+          <w:rFonts w:ascii="Arial" w:eastAsia="Times New Roman" w:hAnsi="Arial" w:cs="Arial"/>
+          <w:color w:val="0070C0"/>
+          <w:sz w:val="21"/>
+          <w:szCs w:val="21"/>
+          <w:lang w:eastAsia="ru-RU"/>
+        </w:rPr>
+        <w:t>редактирования</w:t>
+      </w:r>
+      <w:proofErr w:type="gramEnd"/>
+      <w:r>
+        <w:rPr>
+          <w:rFonts w:ascii="Arial" w:eastAsia="Times New Roman" w:hAnsi="Arial" w:cs="Arial"/>
+          <w:color w:val="0070C0"/>
+          <w:sz w:val="21"/>
+          <w:szCs w:val="21"/>
+          <w:lang w:eastAsia="ru-RU"/>
+        </w:rPr>
+        <w:t xml:space="preserve"> прое</w:t>
       </w:r>
       <w:r>
         <w:rPr>
@@ -9131,29 +9162,7 @@
           <w:szCs w:val="21"/>
           <w:lang w:eastAsia="ru-RU"/>
         </w:rPr>
-        <w:t xml:space="preserve">та-то </w:t>
-      </w:r>
-      <w:proofErr w:type="gramStart"/>
-      <w:r>
-        <w:rPr>
-          <w:rFonts w:ascii="Arial" w:eastAsia="Times New Roman" w:hAnsi="Arial" w:cs="Arial"/>
-          <w:color w:val="0070C0"/>
-          <w:sz w:val="21"/>
-          <w:szCs w:val="21"/>
-          <w:lang w:eastAsia="ru-RU"/>
-        </w:rPr>
-        <w:t>в</w:t>
-      </w:r>
-      <w:proofErr w:type="gramEnd"/>
-      <w:r>
-        <w:rPr>
-          <w:rFonts w:ascii="Arial" w:eastAsia="Times New Roman" w:hAnsi="Arial" w:cs="Arial"/>
-          <w:color w:val="0070C0"/>
-          <w:sz w:val="21"/>
-          <w:szCs w:val="21"/>
-          <w:lang w:eastAsia="ru-RU"/>
-        </w:rPr>
-        <w:t xml:space="preserve"> форм</w:t>
+        <w:t>та-то в форм</w:t>
       </w:r>
       <w:r>
         <w:rPr>
@@ -9189,7 +9198,7 @@
     </w:p>
     <w:p>
       <w:pPr>
-        <w:pStyle w:val="ListParagraph"/>
+        <w:pStyle w:val="a3"/>
         <w:numPr>
           <w:ilvl w:val="0"/>
           <w:numId w:val="2"/>
@@ -9355,7 +9364,7 @@
     </w:p>
     <w:p>
       <w:pPr>
-        <w:pStyle w:val="ListParagraph"/>
+        <w:pStyle w:val="a3"/>
         <w:numPr>
           <w:ilvl w:val="0"/>
           <w:numId w:val="2"/>
@@ -9490,7 +9499,7 @@
     </w:p>
     <w:p>
       <w:pPr>
-        <w:pStyle w:val="ListParagraph"/>
+        <w:pStyle w:val="a3"/>
         <w:numPr>
           <w:ilvl w:val="0"/>
           <w:numId w:val="2"/>
@@ -10072,12 +10081,10 @@
           <w:lang w:eastAsia="ru-RU"/>
         </w:rPr>
       </w:pPr>
-      <w:bookmarkStart w:id="0" w:name="_GoBack"/>
-      <w:bookmarkEnd w:id="0"/>
-    </w:p>
-    <w:p>
-      <w:pPr>
-        <w:pStyle w:val="ListParagraph"/>
+    </w:p>
+    <w:p>
+      <w:pPr>
+        <w:pStyle w:val="a3"/>
         <w:numPr>
           <w:ilvl w:val="0"/>
           <w:numId w:val="2"/>
@@ -10105,6 +10112,7 @@
         <w:spacing w:after="0" w:line="240" w:lineRule="auto"/>
         <w:rPr>
           <w:rFonts w:ascii="Arial" w:eastAsia="Times New Roman" w:hAnsi="Arial" w:cs="Arial"/>
+          <w:color w:val="0070C0"/>
           <w:sz w:val="21"/>
           <w:szCs w:val="21"/>
           <w:lang w:eastAsia="ru-RU"/>
@@ -10136,11 +10144,946 @@
         <w:spacing w:after="0" w:line="240" w:lineRule="auto"/>
         <w:rPr>
           <w:rFonts w:ascii="Arial" w:eastAsia="Times New Roman" w:hAnsi="Arial" w:cs="Arial"/>
-          <w:sz w:val="21"/>
-          <w:szCs w:val="21"/>
-          <w:lang w:eastAsia="ru-RU"/>
-        </w:rPr>
-      </w:pPr>
+          <w:color w:val="0070C0"/>
+          <w:sz w:val="21"/>
+          <w:szCs w:val="21"/>
+          <w:lang w:eastAsia="ru-RU"/>
+        </w:rPr>
+      </w:pPr>
+    </w:p>
+    <w:p>
+      <w:pPr>
+        <w:pStyle w:val="a3"/>
+        <w:numPr>
+          <w:ilvl w:val="0"/>
+          <w:numId w:val="2"/>
+        </w:numPr>
+        <w:spacing w:after="0"/>
+      </w:pPr>
+      <w:r>
+        <w:t>Могут ли поля содержать только спец символы (к примеру все пробелы или запятые)</w:t>
+      </w:r>
+    </w:p>
+    <w:p>
+      <w:pPr>
+        <w:spacing w:after="0"/>
+        <w:rPr>
+          <w:color w:val="0070C0"/>
+        </w:rPr>
+      </w:pPr>
+      <w:r>
+        <w:rPr>
+          <w:color w:val="0070C0"/>
+        </w:rPr>
+        <w:t>SKV: поле не может состоять только из пробелов. Других ограничений нет</w:t>
+      </w:r>
+    </w:p>
+    <w:p>
+      <w:pPr>
+        <w:pStyle w:val="a3"/>
+        <w:numPr>
+          <w:ilvl w:val="0"/>
+          <w:numId w:val="2"/>
+        </w:numPr>
+        <w:spacing w:after="0"/>
+      </w:pPr>
+      <w:r>
+        <w:t>Можно ли при указании часов писать дробную часть (если можно, то через точку или запятую)</w:t>
+      </w:r>
+    </w:p>
+    <w:p>
+      <w:pPr>
+        <w:spacing w:after="0"/>
+      </w:pPr>
+      <w:r>
+        <w:rPr>
+          <w:color w:val="0070C0"/>
+        </w:rPr>
+        <w:t>SKV</w:t>
+      </w:r>
+      <w:r>
+        <w:rPr>
+          <w:color w:val="0070C0"/>
+        </w:rPr>
+        <w:t xml:space="preserve">: нет, допустим </w:t>
+      </w:r>
+      <w:proofErr w:type="gramStart"/>
+      <w:r>
+        <w:rPr>
+          <w:color w:val="0070C0"/>
+        </w:rPr>
+        <w:t>ввод  только</w:t>
+      </w:r>
+      <w:proofErr w:type="gramEnd"/>
+      <w:r>
+        <w:rPr>
+          <w:color w:val="0070C0"/>
+        </w:rPr>
+        <w:t xml:space="preserve"> цифр.</w:t>
+      </w:r>
+    </w:p>
+    <w:p>
+      <w:pPr>
+        <w:pStyle w:val="a3"/>
+        <w:numPr>
+          <w:ilvl w:val="0"/>
+          <w:numId w:val="2"/>
+        </w:numPr>
+        <w:spacing w:after="0"/>
+      </w:pPr>
+      <w:r>
+        <w:t>Указано</w:t>
+      </w:r>
+      <w:r>
+        <w:t xml:space="preserve">, </w:t>
+      </w:r>
+      <w:proofErr w:type="gramStart"/>
+      <w:r>
+        <w:t>что</w:t>
+      </w:r>
+      <w:proofErr w:type="gramEnd"/>
+      <w:r>
+        <w:t xml:space="preserve"> если заполнять форму задач через проект</w:t>
+      </w:r>
+      <w:r>
+        <w:t>,</w:t>
+      </w:r>
+      <w:r>
+        <w:t xml:space="preserve"> не будет поля работа (часы). Должно ли оно быть</w:t>
+      </w:r>
+    </w:p>
+    <w:p>
+      <w:pPr>
+        <w:spacing w:after="0"/>
+        <w:ind w:left="360"/>
+      </w:pPr>
+      <w:r>
+        <w:rPr>
+          <w:noProof/>
+          <w:lang w:eastAsia="ru-RU"/>
+        </w:rPr>
+        <w:drawing>
+          <wp:inline distT="0" distB="0" distL="0" distR="0" wp14:anchorId="620748FE" wp14:editId="4C8826F1">
+            <wp:extent cx="5940425" cy="3549650"/>
+            <wp:effectExtent l="0" t="0" r="3175" b="0"/>
+            <wp:docPr id="7" name="Рисунок 7"/>
+            <wp:cNvGraphicFramePr>
+              <a:graphicFrameLocks xmlns:a="http://schemas.openxmlformats.org/drawingml/2006/main" noChangeAspect="1"/>
+            </wp:cNvGraphicFramePr>
+            <a:graphic xmlns:a="http://schemas.openxmlformats.org/drawingml/2006/main">
+              <a:graphicData uri="http://schemas.openxmlformats.org/drawingml/2006/picture">
+                <pic:pic xmlns:pic="http://schemas.openxmlformats.org/drawingml/2006/picture">
+                  <pic:nvPicPr>
+                    <pic:cNvPr id="1" name=""/>
+                    <pic:cNvPicPr/>
+                  </pic:nvPicPr>
+                  <pic:blipFill>
+                    <a:blip r:embed="rId20" cstate="print"/>
+                    <a:stretch>
+                      <a:fillRect/>
+                    </a:stretch>
+                  </pic:blipFill>
+                  <pic:spPr>
+                    <a:xfrm>
+                      <a:off x="0" y="0"/>
+                      <a:ext cx="5940425" cy="3549650"/>
+                    </a:xfrm>
+                    <a:prstGeom prst="rect">
+                      <a:avLst/>
+                    </a:prstGeom>
+                  </pic:spPr>
+                </pic:pic>
+              </a:graphicData>
+            </a:graphic>
+          </wp:inline>
+        </w:drawing>
+      </w:r>
+    </w:p>
+    <w:p>
+      <w:pPr>
+        <w:spacing w:after="0"/>
+        <w:ind w:left="360"/>
+        <w:rPr>
+          <w:color w:val="0070C0"/>
+        </w:rPr>
+      </w:pPr>
+      <w:r>
+        <w:rPr>
+          <w:color w:val="0070C0"/>
+        </w:rPr>
+        <w:t xml:space="preserve">SKV: прописано, что отображается. </w:t>
+      </w:r>
+      <w:r>
+        <w:rPr>
+          <w:color w:val="0070C0"/>
+        </w:rPr>
+        <w:t>Форма добавления задачи открывается после клика на кнопку “Добавить”</w:t>
+      </w:r>
+    </w:p>
+    <w:p>
+      <w:pPr>
+        <w:pStyle w:val="a3"/>
+        <w:numPr>
+          <w:ilvl w:val="0"/>
+          <w:numId w:val="2"/>
+        </w:numPr>
+        <w:spacing w:after="0"/>
+      </w:pPr>
+      <w:r>
+        <w:t xml:space="preserve">Если это веб </w:t>
+      </w:r>
+      <w:proofErr w:type="gramStart"/>
+      <w:r>
+        <w:t>приложение</w:t>
+      </w:r>
+      <w:proofErr w:type="gramEnd"/>
+      <w:r>
+        <w:t xml:space="preserve"> то должно ли быть какое-либо название страницы и </w:t>
+      </w:r>
+      <w:r>
+        <w:rPr>
+          <w:lang w:val="en-US"/>
+        </w:rPr>
+        <w:t>favicon</w:t>
+      </w:r>
+    </w:p>
+    <w:p>
+      <w:pPr>
+        <w:spacing w:after="0"/>
+        <w:ind w:left="360"/>
+      </w:pPr>
+      <w:r>
+        <w:rPr>
+          <w:noProof/>
+          <w:lang w:eastAsia="ru-RU"/>
+        </w:rPr>
+        <w:drawing>
+          <wp:inline distT="0" distB="0" distL="0" distR="0" wp14:anchorId="1E4AD042" wp14:editId="37242C40">
+            <wp:extent cx="2190750" cy="390525"/>
+            <wp:effectExtent l="0" t="0" r="0" b="9525"/>
+            <wp:docPr id="8" name="Рисунок 8"/>
+            <wp:cNvGraphicFramePr>
+              <a:graphicFrameLocks xmlns:a="http://schemas.openxmlformats.org/drawingml/2006/main" noChangeAspect="1"/>
+            </wp:cNvGraphicFramePr>
+            <a:graphic xmlns:a="http://schemas.openxmlformats.org/drawingml/2006/main">
+              <a:graphicData uri="http://schemas.openxmlformats.org/drawingml/2006/picture">
+                <pic:pic xmlns:pic="http://schemas.openxmlformats.org/drawingml/2006/picture">
+                  <pic:nvPicPr>
+                    <pic:cNvPr id="1" name=""/>
+                    <pic:cNvPicPr/>
+                  </pic:nvPicPr>
+                  <pic:blipFill>
+                    <a:blip r:embed="rId21" cstate="print"/>
+                    <a:stretch>
+                      <a:fillRect/>
+                    </a:stretch>
+                  </pic:blipFill>
+                  <pic:spPr>
+                    <a:xfrm>
+                      <a:off x="0" y="0"/>
+                      <a:ext cx="2190750" cy="390525"/>
+                    </a:xfrm>
+                    <a:prstGeom prst="rect">
+                      <a:avLst/>
+                    </a:prstGeom>
+                  </pic:spPr>
+                </pic:pic>
+              </a:graphicData>
+            </a:graphic>
+          </wp:inline>
+        </w:drawing>
+      </w:r>
+    </w:p>
+    <w:p>
+      <w:pPr>
+        <w:spacing w:after="0"/>
+        <w:ind w:left="360"/>
+      </w:pPr>
+      <w:r>
+        <w:rPr>
+          <w:color w:val="0070C0"/>
+        </w:rPr>
+        <w:t>SKV</w:t>
+      </w:r>
+      <w:r>
+        <w:rPr>
+          <w:color w:val="0070C0"/>
+        </w:rPr>
+        <w:t xml:space="preserve">: название страницы должно соответствовать контенту на ней. </w:t>
+      </w:r>
+      <w:r>
+        <w:rPr>
+          <w:color w:val="0070C0"/>
+        </w:rPr>
+        <w:t xml:space="preserve">Требований к </w:t>
+      </w:r>
+      <w:r>
+        <w:rPr>
+          <w:color w:val="0070C0"/>
+          <w:lang w:val="en-US"/>
+        </w:rPr>
+        <w:t xml:space="preserve">favicon </w:t>
+      </w:r>
+      <w:proofErr w:type="spellStart"/>
+      <w:r>
+        <w:rPr>
+          <w:color w:val="0070C0"/>
+          <w:lang w:val="en-US"/>
+        </w:rPr>
+        <w:t>нет</w:t>
+      </w:r>
+      <w:proofErr w:type="spellEnd"/>
+    </w:p>
+    <w:p>
+      <w:pPr>
+        <w:pStyle w:val="a3"/>
+        <w:numPr>
+          <w:ilvl w:val="0"/>
+          <w:numId w:val="2"/>
+        </w:numPr>
+        <w:spacing w:after="0"/>
+      </w:pPr>
+      <w:r>
+        <w:t>Поле должно называться Исполнитель или Исполнитель (ФИО)</w:t>
+      </w:r>
+    </w:p>
+    <w:p>
+      <w:pPr>
+        <w:spacing w:after="0"/>
+      </w:pPr>
+      <w:r>
+        <w:rPr>
+          <w:noProof/>
+          <w:lang w:eastAsia="ru-RU"/>
+        </w:rPr>
+        <w:lastRenderedPageBreak/>
+        <w:drawing>
+          <wp:inline distT="0" distB="0" distL="0" distR="0" wp14:anchorId="01C2568A" wp14:editId="177EA3F5">
+            <wp:extent cx="4347106" cy="3933825"/>
+            <wp:effectExtent l="0" t="0" r="0" b="0"/>
+            <wp:docPr id="9" name="Рисунок 9"/>
+            <wp:cNvGraphicFramePr>
+              <a:graphicFrameLocks xmlns:a="http://schemas.openxmlformats.org/drawingml/2006/main" noChangeAspect="1"/>
+            </wp:cNvGraphicFramePr>
+            <a:graphic xmlns:a="http://schemas.openxmlformats.org/drawingml/2006/main">
+              <a:graphicData uri="http://schemas.openxmlformats.org/drawingml/2006/picture">
+                <pic:pic xmlns:pic="http://schemas.openxmlformats.org/drawingml/2006/picture">
+                  <pic:nvPicPr>
+                    <pic:cNvPr id="1" name=""/>
+                    <pic:cNvPicPr/>
+                  </pic:nvPicPr>
+                  <pic:blipFill>
+                    <a:blip r:embed="rId22" cstate="print"/>
+                    <a:stretch>
+                      <a:fillRect/>
+                    </a:stretch>
+                  </pic:blipFill>
+                  <pic:spPr>
+                    <a:xfrm>
+                      <a:off x="0" y="0"/>
+                      <a:ext cx="4369008" cy="3953644"/>
+                    </a:xfrm>
+                    <a:prstGeom prst="rect">
+                      <a:avLst/>
+                    </a:prstGeom>
+                  </pic:spPr>
+                </pic:pic>
+              </a:graphicData>
+            </a:graphic>
+          </wp:inline>
+        </w:drawing>
+      </w:r>
+    </w:p>
+    <w:p>
+      <w:pPr>
+        <w:spacing w:after="0"/>
+        <w:rPr>
+          <w:color w:val="0070C0"/>
+        </w:rPr>
+      </w:pPr>
+      <w:r>
+        <w:rPr>
+          <w:color w:val="0070C0"/>
+        </w:rPr>
+        <w:t>SKV: Исполнитель (ФИО)</w:t>
+      </w:r>
+    </w:p>
+    <w:p>
+      <w:pPr>
+        <w:pStyle w:val="a3"/>
+        <w:numPr>
+          <w:ilvl w:val="0"/>
+          <w:numId w:val="2"/>
+        </w:numPr>
+        <w:spacing w:after="0"/>
+      </w:pPr>
+      <w:r>
+        <w:t>Также вопрос</w:t>
+      </w:r>
+      <w:r>
+        <w:t xml:space="preserve">: </w:t>
+      </w:r>
+      <w:r>
+        <w:t>Какая надпись должна быть перед выбором исполнителя из списка</w:t>
+      </w:r>
+    </w:p>
+    <w:p>
+      <w:pPr>
+        <w:spacing w:after="0"/>
+      </w:pPr>
+      <w:r>
+        <w:t>(</w:t>
+      </w:r>
+      <w:proofErr w:type="gramStart"/>
+      <w:r>
+        <w:t>к примеру</w:t>
+      </w:r>
+      <w:proofErr w:type="gramEnd"/>
+      <w:r>
+        <w:t xml:space="preserve"> в поле Статус</w:t>
+      </w:r>
+      <w:r>
+        <w:t xml:space="preserve">, </w:t>
+      </w:r>
+      <w:r>
+        <w:t xml:space="preserve">перед тем как выбрать что-либо из списка есть </w:t>
+      </w:r>
+      <w:proofErr w:type="spellStart"/>
+      <w:r>
+        <w:t>плейсхолдер</w:t>
+      </w:r>
+      <w:proofErr w:type="spellEnd"/>
+      <w:r>
+        <w:t xml:space="preserve"> “</w:t>
+      </w:r>
+      <w:r>
+        <w:t>Выберите статус</w:t>
+      </w:r>
+      <w:r>
+        <w:t>”</w:t>
+      </w:r>
+      <w:r>
+        <w:t>).</w:t>
+      </w:r>
+    </w:p>
+    <w:p>
+      <w:pPr>
+        <w:spacing w:after="0"/>
+        <w:rPr>
+          <w:color w:val="0070C0"/>
+        </w:rPr>
+      </w:pPr>
+      <w:r>
+        <w:rPr>
+          <w:color w:val="0070C0"/>
+        </w:rPr>
+        <w:t>SKV: не специфицировано</w:t>
+      </w:r>
+    </w:p>
+    <w:p>
+      <w:pPr>
+        <w:pStyle w:val="a3"/>
+        <w:numPr>
+          <w:ilvl w:val="0"/>
+          <w:numId w:val="2"/>
+        </w:numPr>
+        <w:spacing w:after="0"/>
+      </w:pPr>
+      <w:r>
+        <w:t xml:space="preserve">Также вопрос с </w:t>
+      </w:r>
+      <w:proofErr w:type="spellStart"/>
+      <w:r>
+        <w:t>плейсхолдером</w:t>
+      </w:r>
+      <w:proofErr w:type="spellEnd"/>
+      <w:r>
+        <w:t xml:space="preserve"> актуален для поля выбора проекта в списке задач</w:t>
+      </w:r>
+    </w:p>
+    <w:p>
+      <w:pPr>
+        <w:spacing w:after="0"/>
+      </w:pPr>
+      <w:r>
+        <w:rPr>
+          <w:noProof/>
+          <w:lang w:eastAsia="ru-RU"/>
+        </w:rPr>
+        <w:drawing>
+          <wp:inline distT="0" distB="0" distL="0" distR="0" wp14:anchorId="7064ADD8" wp14:editId="616E1F05">
+            <wp:extent cx="5940425" cy="1278890"/>
+            <wp:effectExtent l="0" t="0" r="3175" b="0"/>
+            <wp:docPr id="15" name="Рисунок 15"/>
+            <wp:cNvGraphicFramePr>
+              <a:graphicFrameLocks xmlns:a="http://schemas.openxmlformats.org/drawingml/2006/main" noChangeAspect="1"/>
+            </wp:cNvGraphicFramePr>
+            <a:graphic xmlns:a="http://schemas.openxmlformats.org/drawingml/2006/main">
+              <a:graphicData uri="http://schemas.openxmlformats.org/drawingml/2006/picture">
+                <pic:pic xmlns:pic="http://schemas.openxmlformats.org/drawingml/2006/picture">
+                  <pic:nvPicPr>
+                    <pic:cNvPr id="1" name=""/>
+                    <pic:cNvPicPr/>
+                  </pic:nvPicPr>
+                  <pic:blipFill>
+                    <a:blip r:embed="rId23" cstate="print"/>
+                    <a:stretch>
+                      <a:fillRect/>
+                    </a:stretch>
+                  </pic:blipFill>
+                  <pic:spPr>
+                    <a:xfrm>
+                      <a:off x="0" y="0"/>
+                      <a:ext cx="5940425" cy="1278890"/>
+                    </a:xfrm>
+                    <a:prstGeom prst="rect">
+                      <a:avLst/>
+                    </a:prstGeom>
+                  </pic:spPr>
+                </pic:pic>
+              </a:graphicData>
+            </a:graphic>
+          </wp:inline>
+        </w:drawing>
+      </w:r>
+    </w:p>
+    <w:p>
+      <w:pPr>
+        <w:spacing w:after="0"/>
+        <w:rPr>
+          <w:color w:val="0070C0"/>
+        </w:rPr>
+      </w:pPr>
+      <w:r>
+        <w:rPr>
+          <w:color w:val="0070C0"/>
+        </w:rPr>
+        <w:t>SKV: не специфицировано</w:t>
+      </w:r>
+    </w:p>
+    <w:p>
+      <w:pPr>
+        <w:spacing w:after="0"/>
+      </w:pPr>
+    </w:p>
+    <w:p>
+      <w:pPr>
+        <w:pStyle w:val="a3"/>
+        <w:numPr>
+          <w:ilvl w:val="0"/>
+          <w:numId w:val="2"/>
+        </w:numPr>
+        <w:spacing w:after="0"/>
+      </w:pPr>
+      <w:r>
+        <w:t xml:space="preserve">Есть ли точный текст с </w:t>
+      </w:r>
+      <w:proofErr w:type="spellStart"/>
+      <w:r>
+        <w:t>валидационными</w:t>
+      </w:r>
+      <w:proofErr w:type="spellEnd"/>
+      <w:r>
+        <w:t xml:space="preserve"> сообщениями (при вводе некорректного</w:t>
+      </w:r>
+      <w:r>
+        <w:t xml:space="preserve"> </w:t>
+      </w:r>
+      <w:r>
+        <w:t>заполнения полей «названия проекта</w:t>
+      </w:r>
+      <w:r>
+        <w:t xml:space="preserve">, </w:t>
+      </w:r>
+      <w:r>
+        <w:t>сокращенного названия проекта</w:t>
+      </w:r>
+      <w:r>
+        <w:t xml:space="preserve">, </w:t>
+      </w:r>
+      <w:r>
+        <w:t>описания</w:t>
+      </w:r>
+      <w:r>
+        <w:t>, названия зад</w:t>
+      </w:r>
+      <w:r>
+        <w:t>ачи, работа(часы)</w:t>
+      </w:r>
+      <w:r>
+        <w:t>,</w:t>
+      </w:r>
+      <w:r>
+        <w:t xml:space="preserve"> дата начала</w:t>
+      </w:r>
+      <w:r>
+        <w:t xml:space="preserve">, </w:t>
+      </w:r>
+      <w:r>
+        <w:t>дата окончания</w:t>
+      </w:r>
+      <w:r>
+        <w:t xml:space="preserve">, </w:t>
+      </w:r>
+      <w:r>
+        <w:t>фамилия</w:t>
+      </w:r>
+      <w:r>
+        <w:t xml:space="preserve">, </w:t>
+      </w:r>
+      <w:r>
+        <w:t>имя, отчество</w:t>
+      </w:r>
+      <w:r>
+        <w:t xml:space="preserve">, </w:t>
+      </w:r>
+      <w:proofErr w:type="gramStart"/>
+      <w:r>
+        <w:t>должность »</w:t>
+      </w:r>
+      <w:proofErr w:type="gramEnd"/>
+    </w:p>
+    <w:p>
+      <w:pPr>
+        <w:spacing w:after="0"/>
+        <w:rPr>
+          <w:color w:val="0070C0"/>
+        </w:rPr>
+      </w:pPr>
+      <w:r>
+        <w:rPr>
+          <w:color w:val="0070C0"/>
+        </w:rPr>
+        <w:t xml:space="preserve">SKV: </w:t>
+      </w:r>
+      <w:r>
+        <w:rPr>
+          <w:color w:val="0070C0"/>
+        </w:rPr>
+        <w:t>точного текста нет. Главное, чтобы текст сообщения соответствовал ситуации</w:t>
+      </w:r>
+    </w:p>
+    <w:p>
+      <w:pPr>
+        <w:pStyle w:val="a3"/>
+        <w:numPr>
+          <w:ilvl w:val="0"/>
+          <w:numId w:val="2"/>
+        </w:numPr>
+        <w:spacing w:after="0"/>
+      </w:pPr>
+      <w:r>
+        <w:t>Что конкретно нужно сделать с требованиями, по которым написано можно</w:t>
+      </w:r>
+      <w:r>
+        <w:t xml:space="preserve"> </w:t>
+      </w:r>
+      <w:r>
+        <w:t>добавить или на усмотрение разработчика</w:t>
+      </w:r>
+      <w:r>
+        <w:t>,</w:t>
+      </w:r>
+      <w:r>
+        <w:t xml:space="preserve"> нужно ли</w:t>
+      </w:r>
+      <w:r>
+        <w:t xml:space="preserve"> </w:t>
+      </w:r>
+      <w:r>
+        <w:t xml:space="preserve">вносить ли это в </w:t>
+      </w:r>
+      <w:r>
+        <w:rPr>
+          <w:lang w:val="en-US"/>
+        </w:rPr>
+        <w:t>improve</w:t>
+      </w:r>
+      <w:r>
+        <w:t>?</w:t>
+      </w:r>
+      <w:r>
+        <w:t xml:space="preserve"> </w:t>
+      </w:r>
+      <w:r>
+        <w:t>Будут ли они в дальнейшем считаться как обязательные требования?</w:t>
+      </w:r>
+    </w:p>
+    <w:p>
+      <w:pPr>
+        <w:spacing w:after="0"/>
+        <w:rPr>
+          <w:color w:val="0070C0"/>
+        </w:rPr>
+      </w:pPr>
+      <w:proofErr w:type="gramStart"/>
+      <w:r>
+        <w:rPr>
+          <w:color w:val="0070C0"/>
+        </w:rPr>
+        <w:t>SKV:</w:t>
+      </w:r>
+      <w:r>
+        <w:rPr>
+          <w:color w:val="0070C0"/>
+        </w:rPr>
+        <w:t xml:space="preserve">  да</w:t>
+      </w:r>
+      <w:proofErr w:type="gramEnd"/>
+      <w:r>
+        <w:rPr>
+          <w:color w:val="0070C0"/>
+        </w:rPr>
+        <w:t xml:space="preserve">, можно вносить как  </w:t>
+      </w:r>
+      <w:r>
+        <w:rPr>
+          <w:color w:val="0070C0"/>
+          <w:lang w:val="en-US"/>
+        </w:rPr>
+        <w:t>improve</w:t>
+      </w:r>
+      <w:r>
+        <w:rPr>
+          <w:color w:val="0070C0"/>
+        </w:rPr>
+        <w:t xml:space="preserve">. </w:t>
+      </w:r>
+      <w:r>
+        <w:rPr>
+          <w:color w:val="0070C0"/>
+        </w:rPr>
+        <w:t xml:space="preserve">При тестировании руководствоваться требованиями, описанными в спецификации. То, что будет заведено </w:t>
+      </w:r>
+      <w:proofErr w:type="gramStart"/>
+      <w:r>
+        <w:rPr>
+          <w:color w:val="0070C0"/>
+        </w:rPr>
+        <w:t xml:space="preserve">как  </w:t>
+      </w:r>
+      <w:r>
+        <w:rPr>
+          <w:color w:val="0070C0"/>
+          <w:lang w:val="en-US"/>
+        </w:rPr>
+        <w:t>improve</w:t>
+      </w:r>
+      <w:proofErr w:type="gramEnd"/>
+      <w:r>
+        <w:rPr>
+          <w:color w:val="0070C0"/>
+        </w:rPr>
+        <w:t xml:space="preserve"> в текущей версии приложения для</w:t>
+      </w:r>
+      <w:r>
+        <w:rPr>
+          <w:color w:val="0070C0"/>
+        </w:rPr>
+        <w:t xml:space="preserve"> </w:t>
+      </w:r>
+      <w:r>
+        <w:rPr>
+          <w:color w:val="0070C0"/>
+        </w:rPr>
+        <w:t>тестирования реализовано не будет</w:t>
+      </w:r>
+      <w:r>
+        <w:rPr>
+          <w:color w:val="0070C0"/>
+        </w:rPr>
+        <w:t>.</w:t>
+      </w:r>
+    </w:p>
+    <w:p>
+      <w:pPr>
+        <w:pStyle w:val="a3"/>
+        <w:numPr>
+          <w:ilvl w:val="0"/>
+          <w:numId w:val="2"/>
+        </w:numPr>
+        <w:spacing w:after="0"/>
+      </w:pPr>
+      <w:r>
+        <w:t xml:space="preserve">Должны ли все поля быть обозначены </w:t>
+      </w:r>
+      <w:proofErr w:type="gramStart"/>
+      <w:r>
+        <w:t>* ?</w:t>
+      </w:r>
+      <w:proofErr w:type="gramEnd"/>
+    </w:p>
+    <w:p>
+      <w:pPr>
+        <w:spacing w:after="0"/>
+        <w:rPr>
+          <w:color w:val="0070C0"/>
+        </w:rPr>
+      </w:pPr>
+      <w:r>
+        <w:rPr>
+          <w:color w:val="0070C0"/>
+        </w:rPr>
+        <w:t>SKV: нет</w:t>
+      </w:r>
+    </w:p>
+    <w:p>
+      <w:pPr>
+        <w:pStyle w:val="a3"/>
+        <w:numPr>
+          <w:ilvl w:val="0"/>
+          <w:numId w:val="2"/>
+        </w:numPr>
+        <w:spacing w:after="0" w:line="240" w:lineRule="auto"/>
+        <w:outlineLvl w:val="2"/>
+      </w:pPr>
+      <w:r>
+        <w:rPr>
+          <w:rFonts w:ascii="Calibri" w:eastAsia="Times New Roman" w:hAnsi="Calibri" w:cs="Calibri"/>
+          <w:lang w:eastAsia="ru-RU"/>
+        </w:rPr>
+        <w:lastRenderedPageBreak/>
+        <w:t xml:space="preserve">Должно ли быть </w:t>
+      </w:r>
+      <w:proofErr w:type="spellStart"/>
+      <w:r>
+        <w:rPr>
+          <w:rFonts w:ascii="Calibri" w:eastAsia="Times New Roman" w:hAnsi="Calibri" w:cs="Calibri"/>
+          <w:lang w:eastAsia="ru-RU"/>
+        </w:rPr>
+        <w:t>валидационное</w:t>
+      </w:r>
+      <w:proofErr w:type="spellEnd"/>
+      <w:r>
+        <w:rPr>
+          <w:rFonts w:ascii="Calibri" w:eastAsia="Times New Roman" w:hAnsi="Calibri" w:cs="Calibri"/>
+          <w:lang w:eastAsia="ru-RU"/>
+        </w:rPr>
+        <w:t xml:space="preserve"> сообщение если дата окончания раньше, чем дата начала</w:t>
+      </w:r>
+      <w:r>
+        <w:rPr>
+          <w:rFonts w:ascii="Calibri" w:eastAsia="Times New Roman" w:hAnsi="Calibri" w:cs="Calibri"/>
+          <w:lang w:eastAsia="ru-RU"/>
+        </w:rPr>
+        <w:t xml:space="preserve">, если </w:t>
+      </w:r>
+      <w:proofErr w:type="gramStart"/>
+      <w:r>
+        <w:rPr>
+          <w:rFonts w:ascii="Calibri" w:eastAsia="Times New Roman" w:hAnsi="Calibri" w:cs="Calibri"/>
+          <w:lang w:eastAsia="ru-RU"/>
+        </w:rPr>
+        <w:t xml:space="preserve">да </w:t>
+      </w:r>
+      <w:r>
+        <w:rPr>
+          <w:rFonts w:ascii="Calibri" w:eastAsia="Times New Roman" w:hAnsi="Calibri" w:cs="Calibri"/>
+          <w:lang w:eastAsia="ru-RU"/>
+        </w:rPr>
+        <w:t>,</w:t>
+      </w:r>
+      <w:proofErr w:type="gramEnd"/>
+      <w:r>
+        <w:rPr>
+          <w:rFonts w:ascii="Calibri" w:eastAsia="Times New Roman" w:hAnsi="Calibri" w:cs="Calibri"/>
+          <w:lang w:eastAsia="ru-RU"/>
+        </w:rPr>
+        <w:t xml:space="preserve"> </w:t>
+      </w:r>
+      <w:r>
+        <w:rPr>
+          <w:rFonts w:ascii="Calibri" w:eastAsia="Times New Roman" w:hAnsi="Calibri" w:cs="Calibri"/>
+          <w:lang w:eastAsia="ru-RU"/>
+        </w:rPr>
+        <w:t>то какое</w:t>
+      </w:r>
+    </w:p>
+    <w:p>
+      <w:pPr>
+        <w:spacing w:after="0" w:line="240" w:lineRule="auto"/>
+        <w:outlineLvl w:val="2"/>
+      </w:pPr>
+      <w:r>
+        <w:rPr>
+          <w:color w:val="0070C0"/>
+        </w:rPr>
+        <w:t>SKV</w:t>
+      </w:r>
+      <w:r>
+        <w:rPr>
+          <w:color w:val="0070C0"/>
+        </w:rPr>
+        <w:t>: должно, соответствующее ситуации</w:t>
+      </w:r>
+    </w:p>
+    <w:p>
+      <w:pPr>
+        <w:pStyle w:val="a3"/>
+        <w:numPr>
+          <w:ilvl w:val="0"/>
+          <w:numId w:val="2"/>
+        </w:numPr>
+        <w:spacing w:after="0" w:line="240" w:lineRule="auto"/>
+        <w:outlineLvl w:val="2"/>
+      </w:pPr>
+      <w:r>
+        <w:rPr>
+          <w:rFonts w:ascii="Calibri" w:eastAsia="Times New Roman" w:hAnsi="Calibri" w:cs="Calibri"/>
+          <w:lang w:eastAsia="ru-RU"/>
+        </w:rPr>
+        <w:t>Должно ли поле называться работа или работа (часы)?</w:t>
+      </w:r>
+    </w:p>
+    <w:p>
+      <w:pPr>
+        <w:spacing w:after="0" w:line="240" w:lineRule="auto"/>
+        <w:outlineLvl w:val="2"/>
+      </w:pPr>
+      <w:r>
+        <w:rPr>
+          <w:color w:val="0070C0"/>
+        </w:rPr>
+        <w:t>SKV</w:t>
+      </w:r>
+      <w:r>
+        <w:rPr>
+          <w:color w:val="0070C0"/>
+        </w:rPr>
+        <w:t xml:space="preserve">: отвечала в предыдущем документе с вопросами. См. </w:t>
+      </w:r>
+      <w:proofErr w:type="gramStart"/>
+      <w:r>
+        <w:rPr>
+          <w:color w:val="0070C0"/>
+        </w:rPr>
+        <w:t>Вопрос  46</w:t>
+      </w:r>
+      <w:proofErr w:type="gramEnd"/>
+    </w:p>
+    <w:p>
+      <w:pPr>
+        <w:spacing w:after="0" w:line="240" w:lineRule="auto"/>
+        <w:rPr>
+          <w:rFonts w:ascii="Arial" w:eastAsia="Times New Roman" w:hAnsi="Arial" w:cs="Arial"/>
+          <w:sz w:val="21"/>
+          <w:szCs w:val="21"/>
+          <w:lang w:eastAsia="ru-RU"/>
+        </w:rPr>
+      </w:pPr>
+    </w:p>
+    <w:p>
+      <w:pPr>
+        <w:spacing w:after="0" w:line="240" w:lineRule="auto"/>
+        <w:rPr>
+          <w:rFonts w:ascii="Arial" w:eastAsia="Times New Roman" w:hAnsi="Arial" w:cs="Arial"/>
+          <w:sz w:val="21"/>
+          <w:szCs w:val="21"/>
+          <w:lang w:eastAsia="ru-RU"/>
+        </w:rPr>
+      </w:pPr>
+      <w:bookmarkStart w:id="0" w:name="_GoBack"/>
+      <w:bookmarkEnd w:id="0"/>
     </w:p>
     <w:sectPr>
       <w:pgSz w:w="11906" w:h="16838"/>
@@ -10153,8 +11096,8 @@
 </file>
 
 <file path=word/numbering.xml><?xml version="1.0" encoding="utf-8"?>
-<w:numbering xmlns:ve="http://schemas.openxmlformats.org/markup-compatibility/2006" xmlns:o="urn:schemas-microsoft-com:office:office" xmlns:r="http://schemas.openxmlformats.org/officeDocument/2006/relationships" xmlns:m="http://schemas.openxmlformats.org/officeDocument/2006/math" xmlns:v="urn:schemas-microsoft-com:vml" xmlns:wp="http://schemas.openxmlformats.org/drawingml/2006/wordprocessingDrawing" xmlns:w10="urn:schemas-microsoft-com:office:word" xmlns:w="http://schemas.openxmlformats.org/wordprocessingml/2006/main" xmlns:wne="http://schemas.microsoft.com/office/word/2006/wordml">
-  <w:abstractNum w:abstractNumId="0">
+<w:numbering xmlns:wpc="http://schemas.microsoft.com/office/word/2010/wordprocessingCanvas" xmlns:mc="http://schemas.openxmlformats.org/markup-compatibility/2006" xmlns:o="urn:schemas-microsoft-com:office:office" xmlns:r="http://schemas.openxmlformats.org/officeDocument/2006/relationships" xmlns:m="http://schemas.openxmlformats.org/officeDocument/2006/math" xmlns:v="urn:schemas-microsoft-com:vml" xmlns:wp14="http://schemas.microsoft.com/office/word/2010/wordprocessingDrawing" xmlns:wp="http://schemas.openxmlformats.org/drawingml/2006/wordprocessingDrawing" xmlns:w10="urn:schemas-microsoft-com:office:word" xmlns:w="http://schemas.openxmlformats.org/wordprocessingml/2006/main" xmlns:w14="http://schemas.microsoft.com/office/word/2010/wordml" xmlns:w15="http://schemas.microsoft.com/office/word/2012/wordml" xmlns:wpg="http://schemas.microsoft.com/office/word/2010/wordprocessingGroup" xmlns:wpi="http://schemas.microsoft.com/office/word/2010/wordprocessingInk" xmlns:wne="http://schemas.microsoft.com/office/word/2006/wordml" xmlns:wps="http://schemas.microsoft.com/office/word/2010/wordprocessingShape" mc:Ignorable="w14 w15 wp14">
+  <w:abstractNum w:abstractNumId="0" w15:restartNumberingAfterBreak="0">
     <w:nsid w:val="020B14CA"/>
     <w:multiLevelType w:val="hybridMultilevel"/>
     <w:tmpl w:val="ED0A4266"/>
@@ -10243,7 +11186,7 @@
       </w:pPr>
     </w:lvl>
   </w:abstractNum>
-  <w:abstractNum w:abstractNumId="1">
+  <w:abstractNum w:abstractNumId="1" w15:restartNumberingAfterBreak="0">
     <w:nsid w:val="159C251B"/>
     <w:multiLevelType w:val="hybridMultilevel"/>
     <w:tmpl w:val="7EFE4D16"/>
@@ -10356,7 +11299,7 @@
       </w:rPr>
     </w:lvl>
   </w:abstractNum>
-  <w:abstractNum w:abstractNumId="2">
+  <w:abstractNum w:abstractNumId="2" w15:restartNumberingAfterBreak="0">
     <w:nsid w:val="209E15D1"/>
     <w:multiLevelType w:val="hybridMultilevel"/>
     <w:tmpl w:val="D048F7CA"/>
@@ -10445,7 +11388,7 @@
       </w:pPr>
     </w:lvl>
   </w:abstractNum>
-  <w:abstractNum w:abstractNumId="3">
+  <w:abstractNum w:abstractNumId="3" w15:restartNumberingAfterBreak="0">
     <w:nsid w:val="3C85727B"/>
     <w:multiLevelType w:val="multilevel"/>
     <w:tmpl w:val="30FEF8CA"/>
@@ -10574,7 +11517,7 @@
       </w:pPr>
     </w:lvl>
   </w:abstractNum>
-  <w:abstractNum w:abstractNumId="4">
+  <w:abstractNum w:abstractNumId="4" w15:restartNumberingAfterBreak="0">
     <w:nsid w:val="61B236C1"/>
     <w:multiLevelType w:val="hybridMultilevel"/>
     <w:tmpl w:val="50E86998"/>
@@ -10685,6 +11628,95 @@
       <w:rPr>
         <w:rFonts w:ascii="Wingdings" w:hAnsi="Wingdings" w:hint="default"/>
       </w:rPr>
+    </w:lvl>
+  </w:abstractNum>
+  <w:abstractNum w:abstractNumId="5" w15:restartNumberingAfterBreak="0">
+    <w:nsid w:val="679A5C73"/>
+    <w:multiLevelType w:val="hybridMultilevel"/>
+    <w:tmpl w:val="DDF82F26"/>
+    <w:lvl w:ilvl="0" w:tplc="04190011">
+      <w:start w:val="1"/>
+      <w:numFmt w:val="decimal"/>
+      <w:lvlText w:val="%1)"/>
+      <w:lvlJc w:val="left"/>
+      <w:pPr>
+        <w:ind w:left="720" w:hanging="360"/>
+      </w:pPr>
+      <w:rPr>
+        <w:rFonts w:hint="default"/>
+      </w:rPr>
+    </w:lvl>
+    <w:lvl w:ilvl="1" w:tplc="04190019" w:tentative="1">
+      <w:start w:val="1"/>
+      <w:numFmt w:val="lowerLetter"/>
+      <w:lvlText w:val="%2."/>
+      <w:lvlJc w:val="left"/>
+      <w:pPr>
+        <w:ind w:left="1440" w:hanging="360"/>
+      </w:pPr>
+    </w:lvl>
+    <w:lvl w:ilvl="2" w:tplc="0419001B" w:tentative="1">
+      <w:start w:val="1"/>
+      <w:numFmt w:val="lowerRoman"/>
+      <w:lvlText w:val="%3."/>
+      <w:lvlJc w:val="right"/>
+      <w:pPr>
+        <w:ind w:left="2160" w:hanging="180"/>
+      </w:pPr>
+    </w:lvl>
+    <w:lvl w:ilvl="3" w:tplc="0419000F" w:tentative="1">
+      <w:start w:val="1"/>
+      <w:numFmt w:val="decimal"/>
+      <w:lvlText w:val="%4."/>
+      <w:lvlJc w:val="left"/>
+      <w:pPr>
+        <w:ind w:left="2880" w:hanging="360"/>
+      </w:pPr>
+    </w:lvl>
+    <w:lvl w:ilvl="4" w:tplc="04190019" w:tentative="1">
+      <w:start w:val="1"/>
+      <w:numFmt w:val="lowerLetter"/>
+      <w:lvlText w:val="%5."/>
+      <w:lvlJc w:val="left"/>
+      <w:pPr>
+        <w:ind w:left="3600" w:hanging="360"/>
+      </w:pPr>
+    </w:lvl>
+    <w:lvl w:ilvl="5" w:tplc="0419001B" w:tentative="1">
+      <w:start w:val="1"/>
+      <w:numFmt w:val="lowerRoman"/>
+      <w:lvlText w:val="%6."/>
+      <w:lvlJc w:val="right"/>
+      <w:pPr>
+        <w:ind w:left="4320" w:hanging="180"/>
+      </w:pPr>
+    </w:lvl>
+    <w:lvl w:ilvl="6" w:tplc="0419000F" w:tentative="1">
+      <w:start w:val="1"/>
+      <w:numFmt w:val="decimal"/>
+      <w:lvlText w:val="%7."/>
+      <w:lvlJc w:val="left"/>
+      <w:pPr>
+        <w:ind w:left="5040" w:hanging="360"/>
+      </w:pPr>
+    </w:lvl>
+    <w:lvl w:ilvl="7" w:tplc="04190019" w:tentative="1">
+      <w:start w:val="1"/>
+      <w:numFmt w:val="lowerLetter"/>
+      <w:lvlText w:val="%8."/>
+      <w:lvlJc w:val="left"/>
+      <w:pPr>
+        <w:ind w:left="5760" w:hanging="360"/>
+      </w:pPr>
+    </w:lvl>
+    <w:lvl w:ilvl="8" w:tplc="0419001B" w:tentative="1">
+      <w:start w:val="1"/>
+      <w:numFmt w:val="lowerRoman"/>
+      <w:lvlText w:val="%9."/>
+      <w:lvlJc w:val="right"/>
+      <w:pPr>
+        <w:ind w:left="6480" w:hanging="180"/>
+      </w:pPr>
     </w:lvl>
   </w:abstractNum>
   <w:num w:numId="1">
@@ -10702,11 +11734,14 @@
   <w:num w:numId="5">
     <w:abstractNumId w:val="3"/>
   </w:num>
+  <w:num w:numId="6">
+    <w:abstractNumId w:val="5"/>
+  </w:num>
 </w:numbering>
 </file>
 
 <file path=word/styles.xml><?xml version="1.0" encoding="utf-8"?>
-<w:styles xmlns:r="http://schemas.openxmlformats.org/officeDocument/2006/relationships" xmlns:w="http://schemas.openxmlformats.org/wordprocessingml/2006/main">
+<w:styles xmlns:mc="http://schemas.openxmlformats.org/markup-compatibility/2006" xmlns:r="http://schemas.openxmlformats.org/officeDocument/2006/relationships" xmlns:w="http://schemas.openxmlformats.org/wordprocessingml/2006/main" xmlns:w14="http://schemas.microsoft.com/office/word/2010/wordml" xmlns:w15="http://schemas.microsoft.com/office/word/2012/wordml" mc:Ignorable="w14 w15">
   <w:docDefaults>
     <w:rPrDefault>
       <w:rPr>
@@ -10722,162 +11757,395 @@
       </w:pPr>
     </w:pPrDefault>
   </w:docDefaults>
-  <w:latentStyles w:defLockedState="0" w:defUIPriority="99" w:defSemiHidden="1" w:defUnhideWhenUsed="1" w:defQFormat="0" w:count="267">
-    <w:lsdException w:name="Normal" w:semiHidden="0" w:uiPriority="0" w:unhideWhenUsed="0" w:qFormat="1"/>
-    <w:lsdException w:name="heading 1" w:semiHidden="0" w:uiPriority="9" w:unhideWhenUsed="0" w:qFormat="1"/>
-    <w:lsdException w:name="heading 2" w:uiPriority="9" w:qFormat="1"/>
-    <w:lsdException w:name="heading 3" w:uiPriority="9" w:qFormat="1"/>
-    <w:lsdException w:name="heading 4" w:uiPriority="9" w:qFormat="1"/>
-    <w:lsdException w:name="heading 5" w:uiPriority="9" w:qFormat="1"/>
-    <w:lsdException w:name="heading 6" w:uiPriority="9" w:qFormat="1"/>
-    <w:lsdException w:name="heading 7" w:uiPriority="9" w:qFormat="1"/>
-    <w:lsdException w:name="heading 8" w:uiPriority="9" w:qFormat="1"/>
-    <w:lsdException w:name="heading 9" w:uiPriority="9" w:qFormat="1"/>
-    <w:lsdException w:name="toc 1" w:uiPriority="39"/>
-    <w:lsdException w:name="toc 2" w:uiPriority="39"/>
-    <w:lsdException w:name="toc 3" w:uiPriority="39"/>
-    <w:lsdException w:name="toc 4" w:uiPriority="39"/>
-    <w:lsdException w:name="toc 5" w:uiPriority="39"/>
-    <w:lsdException w:name="toc 6" w:uiPriority="39"/>
-    <w:lsdException w:name="toc 7" w:uiPriority="39"/>
-    <w:lsdException w:name="toc 8" w:uiPriority="39"/>
-    <w:lsdException w:name="toc 9" w:uiPriority="39"/>
-    <w:lsdException w:name="caption" w:uiPriority="35" w:qFormat="1"/>
-    <w:lsdException w:name="Title" w:semiHidden="0" w:uiPriority="10" w:unhideWhenUsed="0" w:qFormat="1"/>
-    <w:lsdException w:name="Default Paragraph Font" w:uiPriority="1"/>
-    <w:lsdException w:name="Subtitle" w:semiHidden="0" w:uiPriority="11" w:unhideWhenUsed="0" w:qFormat="1"/>
-    <w:lsdException w:name="Strong" w:semiHidden="0" w:uiPriority="22" w:unhideWhenUsed="0" w:qFormat="1"/>
-    <w:lsdException w:name="Emphasis" w:semiHidden="0" w:uiPriority="20" w:unhideWhenUsed="0" w:qFormat="1"/>
-    <w:lsdException w:name="Table Grid" w:semiHidden="0" w:uiPriority="39" w:unhideWhenUsed="0"/>
-    <w:lsdException w:name="Placeholder Text" w:unhideWhenUsed="0"/>
-    <w:lsdException w:name="No Spacing" w:semiHidden="0" w:uiPriority="1" w:unhideWhenUsed="0" w:qFormat="1"/>
-    <w:lsdException w:name="Light Shading" w:semiHidden="0" w:uiPriority="60" w:unhideWhenUsed="0"/>
-    <w:lsdException w:name="Light List" w:semiHidden="0" w:uiPriority="61" w:unhideWhenUsed="0"/>
-    <w:lsdException w:name="Light Grid" w:semiHidden="0" w:uiPriority="62" w:unhideWhenUsed="0"/>
-    <w:lsdException w:name="Medium Shading 1" w:semiHidden="0" w:uiPriority="63" w:unhideWhenUsed="0"/>
-    <w:lsdException w:name="Medium Shading 2" w:semiHidden="0" w:uiPriority="64" w:unhideWhenUsed="0"/>
-    <w:lsdException w:name="Medium List 1" w:semiHidden="0" w:uiPriority="65" w:unhideWhenUsed="0"/>
-    <w:lsdException w:name="Medium List 2" w:semiHidden="0" w:uiPriority="66" w:unhideWhenUsed="0"/>
-    <w:lsdException w:name="Medium Grid 1" w:semiHidden="0" w:uiPriority="67" w:unhideWhenUsed="0"/>
-    <w:lsdException w:name="Medium Grid 2" w:semiHidden="0" w:uiPriority="68" w:unhideWhenUsed="0"/>
-    <w:lsdException w:name="Medium Grid 3" w:semiHidden="0" w:uiPriority="69" w:unhideWhenUsed="0"/>
-    <w:lsdException w:name="Dark List" w:semiHidden="0" w:uiPriority="70" w:unhideWhenUsed="0"/>
-    <w:lsdException w:name="Colorful Shading" w:semiHidden="0" w:uiPriority="71" w:unhideWhenUsed="0"/>
-    <w:lsdException w:name="Colorful List" w:semiHidden="0" w:uiPriority="72" w:unhideWhenUsed="0"/>
-    <w:lsdException w:name="Colorful Grid" w:semiHidden="0" w:uiPriority="73" w:unhideWhenUsed="0"/>
-    <w:lsdException w:name="Light Shading Accent 1" w:semiHidden="0" w:uiPriority="60" w:unhideWhenUsed="0"/>
-    <w:lsdException w:name="Light List Accent 1" w:semiHidden="0" w:uiPriority="61" w:unhideWhenUsed="0"/>
-    <w:lsdException w:name="Light Grid Accent 1" w:semiHidden="0" w:uiPriority="62" w:unhideWhenUsed="0"/>
-    <w:lsdException w:name="Medium Shading 1 Accent 1" w:semiHidden="0" w:uiPriority="63" w:unhideWhenUsed="0"/>
-    <w:lsdException w:name="Medium Shading 2 Accent 1" w:semiHidden="0" w:uiPriority="64" w:unhideWhenUsed="0"/>
-    <w:lsdException w:name="Medium List 1 Accent 1" w:semiHidden="0" w:uiPriority="65" w:unhideWhenUsed="0"/>
-    <w:lsdException w:name="Revision" w:unhideWhenUsed="0"/>
-    <w:lsdException w:name="List Paragraph" w:semiHidden="0" w:uiPriority="34" w:unhideWhenUsed="0" w:qFormat="1"/>
-    <w:lsdException w:name="Quote" w:semiHidden="0" w:uiPriority="29" w:unhideWhenUsed="0" w:qFormat="1"/>
-    <w:lsdException w:name="Intense Quote" w:semiHidden="0" w:uiPriority="30" w:unhideWhenUsed="0" w:qFormat="1"/>
-    <w:lsdException w:name="Medium List 2 Accent 1" w:semiHidden="0" w:uiPriority="66" w:unhideWhenUsed="0"/>
-    <w:lsdException w:name="Medium Grid 1 Accent 1" w:semiHidden="0" w:uiPriority="67" w:unhideWhenUsed="0"/>
-    <w:lsdException w:name="Medium Grid 2 Accent 1" w:semiHidden="0" w:uiPriority="68" w:unhideWhenUsed="0"/>
-    <w:lsdException w:name="Medium Grid 3 Accent 1" w:semiHidden="0" w:uiPriority="69" w:unhideWhenUsed="0"/>
-    <w:lsdException w:name="Dark List Accent 1" w:semiHidden="0" w:uiPriority="70" w:unhideWhenUsed="0"/>
-    <w:lsdException w:name="Colorful Shading Accent 1" w:semiHidden="0" w:uiPriority="71" w:unhideWhenUsed="0"/>
-    <w:lsdException w:name="Colorful List Accent 1" w:semiHidden="0" w:uiPriority="72" w:unhideWhenUsed="0"/>
-    <w:lsdException w:name="Colorful Grid Accent 1" w:semiHidden="0" w:uiPriority="73" w:unhideWhenUsed="0"/>
-    <w:lsdException w:name="Light Shading Accent 2" w:semiHidden="0" w:uiPriority="60" w:unhideWhenUsed="0"/>
-    <w:lsdException w:name="Light List Accent 2" w:semiHidden="0" w:uiPriority="61" w:unhideWhenUsed="0"/>
-    <w:lsdException w:name="Light Grid Accent 2" w:semiHidden="0" w:uiPriority="62" w:unhideWhenUsed="0"/>
-    <w:lsdException w:name="Medium Shading 1 Accent 2" w:semiHidden="0" w:uiPriority="63" w:unhideWhenUsed="0"/>
-    <w:lsdException w:name="Medium Shading 2 Accent 2" w:semiHidden="0" w:uiPriority="64" w:unhideWhenUsed="0"/>
-    <w:lsdException w:name="Medium List 1 Accent 2" w:semiHidden="0" w:uiPriority="65" w:unhideWhenUsed="0"/>
-    <w:lsdException w:name="Medium List 2 Accent 2" w:semiHidden="0" w:uiPriority="66" w:unhideWhenUsed="0"/>
-    <w:lsdException w:name="Medium Grid 1 Accent 2" w:semiHidden="0" w:uiPriority="67" w:unhideWhenUsed="0"/>
-    <w:lsdException w:name="Medium Grid 2 Accent 2" w:semiHidden="0" w:uiPriority="68" w:unhideWhenUsed="0"/>
-    <w:lsdException w:name="Medium Grid 3 Accent 2" w:semiHidden="0" w:uiPriority="69" w:unhideWhenUsed="0"/>
-    <w:lsdException w:name="Dark List Accent 2" w:semiHidden="0" w:uiPriority="70" w:unhideWhenUsed="0"/>
-    <w:lsdException w:name="Colorful Shading Accent 2" w:semiHidden="0" w:uiPriority="71" w:unhideWhenUsed="0"/>
-    <w:lsdException w:name="Colorful List Accent 2" w:semiHidden="0" w:uiPriority="72" w:unhideWhenUsed="0"/>
-    <w:lsdException w:name="Colorful Grid Accent 2" w:semiHidden="0" w:uiPriority="73" w:unhideWhenUsed="0"/>
-    <w:lsdException w:name="Light Shading Accent 3" w:semiHidden="0" w:uiPriority="60" w:unhideWhenUsed="0"/>
-    <w:lsdException w:name="Light List Accent 3" w:semiHidden="0" w:uiPriority="61" w:unhideWhenUsed="0"/>
-    <w:lsdException w:name="Light Grid Accent 3" w:semiHidden="0" w:uiPriority="62" w:unhideWhenUsed="0"/>
-    <w:lsdException w:name="Medium Shading 1 Accent 3" w:semiHidden="0" w:uiPriority="63" w:unhideWhenUsed="0"/>
-    <w:lsdException w:name="Medium Shading 2 Accent 3" w:semiHidden="0" w:uiPriority="64" w:unhideWhenUsed="0"/>
-    <w:lsdException w:name="Medium List 1 Accent 3" w:semiHidden="0" w:uiPriority="65" w:unhideWhenUsed="0"/>
-    <w:lsdException w:name="Medium List 2 Accent 3" w:semiHidden="0" w:uiPriority="66" w:unhideWhenUsed="0"/>
-    <w:lsdException w:name="Medium Grid 1 Accent 3" w:semiHidden="0" w:uiPriority="67" w:unhideWhenUsed="0"/>
-    <w:lsdException w:name="Medium Grid 2 Accent 3" w:semiHidden="0" w:uiPriority="68" w:unhideWhenUsed="0"/>
-    <w:lsdException w:name="Medium Grid 3 Accent 3" w:semiHidden="0" w:uiPriority="69" w:unhideWhenUsed="0"/>
-    <w:lsdException w:name="Dark List Accent 3" w:semiHidden="0" w:uiPriority="70" w:unhideWhenUsed="0"/>
-    <w:lsdException w:name="Colorful Shading Accent 3" w:semiHidden="0" w:uiPriority="71" w:unhideWhenUsed="0"/>
-    <w:lsdException w:name="Colorful List Accent 3" w:semiHidden="0" w:uiPriority="72" w:unhideWhenUsed="0"/>
-    <w:lsdException w:name="Colorful Grid Accent 3" w:semiHidden="0" w:uiPriority="73" w:unhideWhenUsed="0"/>
-    <w:lsdException w:name="Light Shading Accent 4" w:semiHidden="0" w:uiPriority="60" w:unhideWhenUsed="0"/>
-    <w:lsdException w:name="Light List Accent 4" w:semiHidden="0" w:uiPriority="61" w:unhideWhenUsed="0"/>
-    <w:lsdException w:name="Light Grid Accent 4" w:semiHidden="0" w:uiPriority="62" w:unhideWhenUsed="0"/>
-    <w:lsdException w:name="Medium Shading 1 Accent 4" w:semiHidden="0" w:uiPriority="63" w:unhideWhenUsed="0"/>
-    <w:lsdException w:name="Medium Shading 2 Accent 4" w:semiHidden="0" w:uiPriority="64" w:unhideWhenUsed="0"/>
-    <w:lsdException w:name="Medium List 1 Accent 4" w:semiHidden="0" w:uiPriority="65" w:unhideWhenUsed="0"/>
-    <w:lsdException w:name="Medium List 2 Accent 4" w:semiHidden="0" w:uiPriority="66" w:unhideWhenUsed="0"/>
-    <w:lsdException w:name="Medium Grid 1 Accent 4" w:semiHidden="0" w:uiPriority="67" w:unhideWhenUsed="0"/>
-    <w:lsdException w:name="Medium Grid 2 Accent 4" w:semiHidden="0" w:uiPriority="68" w:unhideWhenUsed="0"/>
-    <w:lsdException w:name="Medium Grid 3 Accent 4" w:semiHidden="0" w:uiPriority="69" w:unhideWhenUsed="0"/>
-    <w:lsdException w:name="Dark List Accent 4" w:semiHidden="0" w:uiPriority="70" w:unhideWhenUsed="0"/>
-    <w:lsdException w:name="Colorful Shading Accent 4" w:semiHidden="0" w:uiPriority="71" w:unhideWhenUsed="0"/>
-    <w:lsdException w:name="Colorful List Accent 4" w:semiHidden="0" w:uiPriority="72" w:unhideWhenUsed="0"/>
-    <w:lsdException w:name="Colorful Grid Accent 4" w:semiHidden="0" w:uiPriority="73" w:unhideWhenUsed="0"/>
-    <w:lsdException w:name="Light Shading Accent 5" w:semiHidden="0" w:uiPriority="60" w:unhideWhenUsed="0"/>
-    <w:lsdException w:name="Light List Accent 5" w:semiHidden="0" w:uiPriority="61" w:unhideWhenUsed="0"/>
-    <w:lsdException w:name="Light Grid Accent 5" w:semiHidden="0" w:uiPriority="62" w:unhideWhenUsed="0"/>
-    <w:lsdException w:name="Medium Shading 1 Accent 5" w:semiHidden="0" w:uiPriority="63" w:unhideWhenUsed="0"/>
-    <w:lsdException w:name="Medium Shading 2 Accent 5" w:semiHidden="0" w:uiPriority="64" w:unhideWhenUsed="0"/>
-    <w:lsdException w:name="Medium List 1 Accent 5" w:semiHidden="0" w:uiPriority="65" w:unhideWhenUsed="0"/>
-    <w:lsdException w:name="Medium List 2 Accent 5" w:semiHidden="0" w:uiPriority="66" w:unhideWhenUsed="0"/>
-    <w:lsdException w:name="Medium Grid 1 Accent 5" w:semiHidden="0" w:uiPriority="67" w:unhideWhenUsed="0"/>
-    <w:lsdException w:name="Medium Grid 2 Accent 5" w:semiHidden="0" w:uiPriority="68" w:unhideWhenUsed="0"/>
-    <w:lsdException w:name="Medium Grid 3 Accent 5" w:semiHidden="0" w:uiPriority="69" w:unhideWhenUsed="0"/>
-    <w:lsdException w:name="Dark List Accent 5" w:semiHidden="0" w:uiPriority="70" w:unhideWhenUsed="0"/>
-    <w:lsdException w:name="Colorful Shading Accent 5" w:semiHidden="0" w:uiPriority="71" w:unhideWhenUsed="0"/>
-    <w:lsdException w:name="Colorful List Accent 5" w:semiHidden="0" w:uiPriority="72" w:unhideWhenUsed="0"/>
-    <w:lsdException w:name="Colorful Grid Accent 5" w:semiHidden="0" w:uiPriority="73" w:unhideWhenUsed="0"/>
-    <w:lsdException w:name="Light Shading Accent 6" w:semiHidden="0" w:uiPriority="60" w:unhideWhenUsed="0"/>
-    <w:lsdException w:name="Light List Accent 6" w:semiHidden="0" w:uiPriority="61" w:unhideWhenUsed="0"/>
-    <w:lsdException w:name="Light Grid Accent 6" w:semiHidden="0" w:uiPriority="62" w:unhideWhenUsed="0"/>
-    <w:lsdException w:name="Medium Shading 1 Accent 6" w:semiHidden="0" w:uiPriority="63" w:unhideWhenUsed="0"/>
-    <w:lsdException w:name="Medium Shading 2 Accent 6" w:semiHidden="0" w:uiPriority="64" w:unhideWhenUsed="0"/>
-    <w:lsdException w:name="Medium List 1 Accent 6" w:semiHidden="0" w:uiPriority="65" w:unhideWhenUsed="0"/>
-    <w:lsdException w:name="Medium List 2 Accent 6" w:semiHidden="0" w:uiPriority="66" w:unhideWhenUsed="0"/>
-    <w:lsdException w:name="Medium Grid 1 Accent 6" w:semiHidden="0" w:uiPriority="67" w:unhideWhenUsed="0"/>
-    <w:lsdException w:name="Medium Grid 2 Accent 6" w:semiHidden="0" w:uiPriority="68" w:unhideWhenUsed="0"/>
-    <w:lsdException w:name="Medium Grid 3 Accent 6" w:semiHidden="0" w:uiPriority="69" w:unhideWhenUsed="0"/>
-    <w:lsdException w:name="Dark List Accent 6" w:semiHidden="0" w:uiPriority="70" w:unhideWhenUsed="0"/>
-    <w:lsdException w:name="Colorful Shading Accent 6" w:semiHidden="0" w:uiPriority="71" w:unhideWhenUsed="0"/>
-    <w:lsdException w:name="Colorful List Accent 6" w:semiHidden="0" w:uiPriority="72" w:unhideWhenUsed="0"/>
-    <w:lsdException w:name="Colorful Grid Accent 6" w:semiHidden="0" w:uiPriority="73" w:unhideWhenUsed="0"/>
-    <w:lsdException w:name="Subtle Emphasis" w:semiHidden="0" w:uiPriority="19" w:unhideWhenUsed="0" w:qFormat="1"/>
-    <w:lsdException w:name="Intense Emphasis" w:semiHidden="0" w:uiPriority="21" w:unhideWhenUsed="0" w:qFormat="1"/>
-    <w:lsdException w:name="Subtle Reference" w:semiHidden="0" w:uiPriority="31" w:unhideWhenUsed="0" w:qFormat="1"/>
-    <w:lsdException w:name="Intense Reference" w:semiHidden="0" w:uiPriority="32" w:unhideWhenUsed="0" w:qFormat="1"/>
-    <w:lsdException w:name="Book Title" w:semiHidden="0" w:uiPriority="33" w:unhideWhenUsed="0" w:qFormat="1"/>
-    <w:lsdException w:name="Bibliography" w:uiPriority="37"/>
-    <w:lsdException w:name="TOC Heading" w:uiPriority="39" w:qFormat="1"/>
+  <w:latentStyles w:defLockedState="0" w:defUIPriority="99" w:defSemiHidden="0" w:defUnhideWhenUsed="0" w:defQFormat="0" w:count="371">
+    <w:lsdException w:name="Normal" w:uiPriority="0" w:qFormat="1"/>
+    <w:lsdException w:name="heading 1" w:uiPriority="9" w:qFormat="1"/>
+    <w:lsdException w:name="heading 2" w:semiHidden="1" w:uiPriority="9" w:unhideWhenUsed="1" w:qFormat="1"/>
+    <w:lsdException w:name="heading 3" w:semiHidden="1" w:uiPriority="9" w:unhideWhenUsed="1" w:qFormat="1"/>
+    <w:lsdException w:name="heading 4" w:semiHidden="1" w:uiPriority="9" w:unhideWhenUsed="1" w:qFormat="1"/>
+    <w:lsdException w:name="heading 5" w:semiHidden="1" w:uiPriority="9" w:unhideWhenUsed="1" w:qFormat="1"/>
+    <w:lsdException w:name="heading 6" w:semiHidden="1" w:uiPriority="9" w:unhideWhenUsed="1" w:qFormat="1"/>
+    <w:lsdException w:name="heading 7" w:semiHidden="1" w:uiPriority="9" w:unhideWhenUsed="1" w:qFormat="1"/>
+    <w:lsdException w:name="heading 8" w:semiHidden="1" w:uiPriority="9" w:unhideWhenUsed="1" w:qFormat="1"/>
+    <w:lsdException w:name="heading 9" w:semiHidden="1" w:uiPriority="9" w:unhideWhenUsed="1" w:qFormat="1"/>
+    <w:lsdException w:name="index 1" w:semiHidden="1" w:unhideWhenUsed="1"/>
+    <w:lsdException w:name="index 2" w:semiHidden="1" w:unhideWhenUsed="1"/>
+    <w:lsdException w:name="index 3" w:semiHidden="1" w:unhideWhenUsed="1"/>
+    <w:lsdException w:name="index 4" w:semiHidden="1" w:unhideWhenUsed="1"/>
+    <w:lsdException w:name="index 5" w:semiHidden="1" w:unhideWhenUsed="1"/>
+    <w:lsdException w:name="index 6" w:semiHidden="1" w:unhideWhenUsed="1"/>
+    <w:lsdException w:name="index 7" w:semiHidden="1" w:unhideWhenUsed="1"/>
+    <w:lsdException w:name="index 8" w:semiHidden="1" w:unhideWhenUsed="1"/>
+    <w:lsdException w:name="index 9" w:semiHidden="1" w:unhideWhenUsed="1"/>
+    <w:lsdException w:name="toc 1" w:semiHidden="1" w:uiPriority="39" w:unhideWhenUsed="1"/>
+    <w:lsdException w:name="toc 2" w:semiHidden="1" w:uiPriority="39" w:unhideWhenUsed="1"/>
+    <w:lsdException w:name="toc 3" w:semiHidden="1" w:uiPriority="39" w:unhideWhenUsed="1"/>
+    <w:lsdException w:name="toc 4" w:semiHidden="1" w:uiPriority="39" w:unhideWhenUsed="1"/>
+    <w:lsdException w:name="toc 5" w:semiHidden="1" w:uiPriority="39" w:unhideWhenUsed="1"/>
+    <w:lsdException w:name="toc 6" w:semiHidden="1" w:uiPriority="39" w:unhideWhenUsed="1"/>
+    <w:lsdException w:name="toc 7" w:semiHidden="1" w:uiPriority="39" w:unhideWhenUsed="1"/>
+    <w:lsdException w:name="toc 8" w:semiHidden="1" w:uiPriority="39" w:unhideWhenUsed="1"/>
+    <w:lsdException w:name="toc 9" w:semiHidden="1" w:uiPriority="39" w:unhideWhenUsed="1"/>
+    <w:lsdException w:name="Normal Indent" w:semiHidden="1" w:unhideWhenUsed="1"/>
+    <w:lsdException w:name="footnote text" w:semiHidden="1" w:unhideWhenUsed="1"/>
+    <w:lsdException w:name="annotation text" w:semiHidden="1" w:unhideWhenUsed="1"/>
+    <w:lsdException w:name="header" w:semiHidden="1" w:unhideWhenUsed="1"/>
+    <w:lsdException w:name="footer" w:semiHidden="1" w:unhideWhenUsed="1"/>
+    <w:lsdException w:name="index heading" w:semiHidden="1" w:unhideWhenUsed="1"/>
+    <w:lsdException w:name="caption" w:semiHidden="1" w:uiPriority="35" w:unhideWhenUsed="1" w:qFormat="1"/>
+    <w:lsdException w:name="table of figures" w:semiHidden="1" w:unhideWhenUsed="1"/>
+    <w:lsdException w:name="envelope address" w:semiHidden="1" w:unhideWhenUsed="1"/>
+    <w:lsdException w:name="envelope return" w:semiHidden="1" w:unhideWhenUsed="1"/>
+    <w:lsdException w:name="footnote reference" w:semiHidden="1" w:unhideWhenUsed="1"/>
+    <w:lsdException w:name="annotation reference" w:semiHidden="1" w:unhideWhenUsed="1"/>
+    <w:lsdException w:name="line number" w:semiHidden="1" w:unhideWhenUsed="1"/>
+    <w:lsdException w:name="page number" w:semiHidden="1" w:unhideWhenUsed="1"/>
+    <w:lsdException w:name="endnote reference" w:semiHidden="1" w:unhideWhenUsed="1"/>
+    <w:lsdException w:name="endnote text" w:semiHidden="1" w:unhideWhenUsed="1"/>
+    <w:lsdException w:name="table of authorities" w:semiHidden="1" w:unhideWhenUsed="1"/>
+    <w:lsdException w:name="macro" w:semiHidden="1" w:unhideWhenUsed="1"/>
+    <w:lsdException w:name="toa heading" w:semiHidden="1" w:unhideWhenUsed="1"/>
+    <w:lsdException w:name="List" w:semiHidden="1" w:unhideWhenUsed="1"/>
+    <w:lsdException w:name="List Bullet" w:semiHidden="1" w:unhideWhenUsed="1"/>
+    <w:lsdException w:name="List Number" w:semiHidden="1" w:unhideWhenUsed="1"/>
+    <w:lsdException w:name="List 2" w:semiHidden="1" w:unhideWhenUsed="1"/>
+    <w:lsdException w:name="List 3" w:semiHidden="1" w:unhideWhenUsed="1"/>
+    <w:lsdException w:name="List 4" w:semiHidden="1" w:unhideWhenUsed="1"/>
+    <w:lsdException w:name="List 5" w:semiHidden="1" w:unhideWhenUsed="1"/>
+    <w:lsdException w:name="List Bullet 2" w:semiHidden="1" w:unhideWhenUsed="1"/>
+    <w:lsdException w:name="List Bullet 3" w:semiHidden="1" w:unhideWhenUsed="1"/>
+    <w:lsdException w:name="List Bullet 4" w:semiHidden="1" w:unhideWhenUsed="1"/>
+    <w:lsdException w:name="List Bullet 5" w:semiHidden="1" w:unhideWhenUsed="1"/>
+    <w:lsdException w:name="List Number 2" w:semiHidden="1" w:unhideWhenUsed="1"/>
+    <w:lsdException w:name="List Number 3" w:semiHidden="1" w:unhideWhenUsed="1"/>
+    <w:lsdException w:name="List Number 4" w:semiHidden="1" w:unhideWhenUsed="1"/>
+    <w:lsdException w:name="List Number 5" w:semiHidden="1" w:unhideWhenUsed="1"/>
+    <w:lsdException w:name="Title" w:uiPriority="10" w:qFormat="1"/>
+    <w:lsdException w:name="Closing" w:semiHidden="1" w:unhideWhenUsed="1"/>
+    <w:lsdException w:name="Signature" w:semiHidden="1" w:unhideWhenUsed="1"/>
+    <w:lsdException w:name="Default Paragraph Font" w:semiHidden="1" w:uiPriority="1" w:unhideWhenUsed="1"/>
+    <w:lsdException w:name="Body Text" w:semiHidden="1" w:unhideWhenUsed="1"/>
+    <w:lsdException w:name="Body Text Indent" w:semiHidden="1" w:unhideWhenUsed="1"/>
+    <w:lsdException w:name="List Continue" w:semiHidden="1" w:unhideWhenUsed="1"/>
+    <w:lsdException w:name="List Continue 2" w:semiHidden="1" w:unhideWhenUsed="1"/>
+    <w:lsdException w:name="List Continue 3" w:semiHidden="1" w:unhideWhenUsed="1"/>
+    <w:lsdException w:name="List Continue 4" w:semiHidden="1" w:unhideWhenUsed="1"/>
+    <w:lsdException w:name="List Continue 5" w:semiHidden="1" w:unhideWhenUsed="1"/>
+    <w:lsdException w:name="Message Header" w:semiHidden="1" w:unhideWhenUsed="1"/>
+    <w:lsdException w:name="Subtitle" w:uiPriority="11" w:qFormat="1"/>
+    <w:lsdException w:name="Salutation" w:semiHidden="1" w:unhideWhenUsed="1"/>
+    <w:lsdException w:name="Date" w:semiHidden="1" w:unhideWhenUsed="1"/>
+    <w:lsdException w:name="Body Text First Indent" w:semiHidden="1" w:unhideWhenUsed="1"/>
+    <w:lsdException w:name="Body Text First Indent 2" w:semiHidden="1" w:unhideWhenUsed="1"/>
+    <w:lsdException w:name="Note Heading" w:semiHidden="1" w:unhideWhenUsed="1"/>
+    <w:lsdException w:name="Body Text 2" w:semiHidden="1" w:unhideWhenUsed="1"/>
+    <w:lsdException w:name="Body Text 3" w:semiHidden="1" w:unhideWhenUsed="1"/>
+    <w:lsdException w:name="Body Text Indent 2" w:semiHidden="1" w:unhideWhenUsed="1"/>
+    <w:lsdException w:name="Body Text Indent 3" w:semiHidden="1" w:unhideWhenUsed="1"/>
+    <w:lsdException w:name="Block Text" w:semiHidden="1" w:unhideWhenUsed="1"/>
+    <w:lsdException w:name="Hyperlink" w:semiHidden="1" w:unhideWhenUsed="1"/>
+    <w:lsdException w:name="FollowedHyperlink" w:semiHidden="1" w:unhideWhenUsed="1"/>
+    <w:lsdException w:name="Strong" w:uiPriority="22" w:qFormat="1"/>
+    <w:lsdException w:name="Emphasis" w:uiPriority="20" w:qFormat="1"/>
+    <w:lsdException w:name="Document Map" w:semiHidden="1" w:unhideWhenUsed="1"/>
+    <w:lsdException w:name="Plain Text" w:semiHidden="1" w:unhideWhenUsed="1"/>
+    <w:lsdException w:name="E-mail Signature" w:semiHidden="1" w:unhideWhenUsed="1"/>
+    <w:lsdException w:name="HTML Top of Form" w:semiHidden="1" w:unhideWhenUsed="1"/>
+    <w:lsdException w:name="HTML Bottom of Form" w:semiHidden="1" w:unhideWhenUsed="1"/>
+    <w:lsdException w:name="Normal (Web)" w:semiHidden="1" w:unhideWhenUsed="1"/>
+    <w:lsdException w:name="HTML Acronym" w:semiHidden="1" w:unhideWhenUsed="1"/>
+    <w:lsdException w:name="HTML Address" w:semiHidden="1" w:unhideWhenUsed="1"/>
+    <w:lsdException w:name="HTML Cite" w:semiHidden="1" w:unhideWhenUsed="1"/>
+    <w:lsdException w:name="HTML Code" w:semiHidden="1" w:unhideWhenUsed="1"/>
+    <w:lsdException w:name="HTML Definition" w:semiHidden="1" w:unhideWhenUsed="1"/>
+    <w:lsdException w:name="HTML Keyboard" w:semiHidden="1" w:unhideWhenUsed="1"/>
+    <w:lsdException w:name="HTML Preformatted" w:semiHidden="1" w:unhideWhenUsed="1"/>
+    <w:lsdException w:name="HTML Sample" w:semiHidden="1" w:unhideWhenUsed="1"/>
+    <w:lsdException w:name="HTML Typewriter" w:semiHidden="1" w:unhideWhenUsed="1"/>
+    <w:lsdException w:name="HTML Variable" w:semiHidden="1" w:unhideWhenUsed="1"/>
+    <w:lsdException w:name="Normal Table" w:semiHidden="1" w:unhideWhenUsed="1"/>
+    <w:lsdException w:name="annotation subject" w:semiHidden="1" w:unhideWhenUsed="1"/>
+    <w:lsdException w:name="No List" w:semiHidden="1" w:unhideWhenUsed="1"/>
+    <w:lsdException w:name="Outline List 1" w:semiHidden="1" w:unhideWhenUsed="1"/>
+    <w:lsdException w:name="Outline List 2" w:semiHidden="1" w:unhideWhenUsed="1"/>
+    <w:lsdException w:name="Outline List 3" w:semiHidden="1" w:unhideWhenUsed="1"/>
+    <w:lsdException w:name="Table Simple 1" w:semiHidden="1" w:unhideWhenUsed="1"/>
+    <w:lsdException w:name="Table Simple 2" w:semiHidden="1" w:unhideWhenUsed="1"/>
+    <w:lsdException w:name="Table Simple 3" w:semiHidden="1" w:unhideWhenUsed="1"/>
+    <w:lsdException w:name="Table Classic 1" w:semiHidden="1" w:unhideWhenUsed="1"/>
+    <w:lsdException w:name="Table Classic 2" w:semiHidden="1" w:unhideWhenUsed="1"/>
+    <w:lsdException w:name="Table Classic 3" w:semiHidden="1" w:unhideWhenUsed="1"/>
+    <w:lsdException w:name="Table Classic 4" w:semiHidden="1" w:unhideWhenUsed="1"/>
+    <w:lsdException w:name="Table Colorful 1" w:semiHidden="1" w:unhideWhenUsed="1"/>
+    <w:lsdException w:name="Table Colorful 2" w:semiHidden="1" w:unhideWhenUsed="1"/>
+    <w:lsdException w:name="Table Colorful 3" w:semiHidden="1" w:unhideWhenUsed="1"/>
+    <w:lsdException w:name="Table Columns 1" w:semiHidden="1" w:unhideWhenUsed="1"/>
+    <w:lsdException w:name="Table Columns 2" w:semiHidden="1" w:unhideWhenUsed="1"/>
+    <w:lsdException w:name="Table Columns 3" w:semiHidden="1" w:unhideWhenUsed="1"/>
+    <w:lsdException w:name="Table Columns 4" w:semiHidden="1" w:unhideWhenUsed="1"/>
+    <w:lsdException w:name="Table Columns 5" w:semiHidden="1" w:unhideWhenUsed="1"/>
+    <w:lsdException w:name="Table Grid 1" w:semiHidden="1" w:unhideWhenUsed="1"/>
+    <w:lsdException w:name="Table Grid 2" w:semiHidden="1" w:unhideWhenUsed="1"/>
+    <w:lsdException w:name="Table Grid 3" w:semiHidden="1" w:unhideWhenUsed="1"/>
+    <w:lsdException w:name="Table Grid 4" w:semiHidden="1" w:unhideWhenUsed="1"/>
+    <w:lsdException w:name="Table Grid 5" w:semiHidden="1" w:unhideWhenUsed="1"/>
+    <w:lsdException w:name="Table Grid 6" w:semiHidden="1" w:unhideWhenUsed="1"/>
+    <w:lsdException w:name="Table Grid 7" w:semiHidden="1" w:unhideWhenUsed="1"/>
+    <w:lsdException w:name="Table Grid 8" w:semiHidden="1" w:unhideWhenUsed="1"/>
+    <w:lsdException w:name="Table List 1" w:semiHidden="1" w:unhideWhenUsed="1"/>
+    <w:lsdException w:name="Table List 2" w:semiHidden="1" w:unhideWhenUsed="1"/>
+    <w:lsdException w:name="Table List 3" w:semiHidden="1" w:unhideWhenUsed="1"/>
+    <w:lsdException w:name="Table List 4" w:semiHidden="1" w:unhideWhenUsed="1"/>
+    <w:lsdException w:name="Table List 5" w:semiHidden="1" w:unhideWhenUsed="1"/>
+    <w:lsdException w:name="Table List 6" w:semiHidden="1" w:unhideWhenUsed="1"/>
+    <w:lsdException w:name="Table List 7" w:semiHidden="1" w:unhideWhenUsed="1"/>
+    <w:lsdException w:name="Table List 8" w:semiHidden="1" w:unhideWhenUsed="1"/>
+    <w:lsdException w:name="Table 3D effects 1" w:semiHidden="1" w:unhideWhenUsed="1"/>
+    <w:lsdException w:name="Table 3D effects 2" w:semiHidden="1" w:unhideWhenUsed="1"/>
+    <w:lsdException w:name="Table 3D effects 3" w:semiHidden="1" w:unhideWhenUsed="1"/>
+    <w:lsdException w:name="Table Contemporary" w:semiHidden="1" w:unhideWhenUsed="1"/>
+    <w:lsdException w:name="Table Elegant" w:semiHidden="1" w:unhideWhenUsed="1"/>
+    <w:lsdException w:name="Table Professional" w:semiHidden="1" w:unhideWhenUsed="1"/>
+    <w:lsdException w:name="Table Subtle 1" w:semiHidden="1" w:unhideWhenUsed="1"/>
+    <w:lsdException w:name="Table Subtle 2" w:semiHidden="1" w:unhideWhenUsed="1"/>
+    <w:lsdException w:name="Table Web 1" w:semiHidden="1" w:unhideWhenUsed="1"/>
+    <w:lsdException w:name="Table Web 2" w:semiHidden="1" w:unhideWhenUsed="1"/>
+    <w:lsdException w:name="Table Web 3" w:semiHidden="1" w:unhideWhenUsed="1"/>
+    <w:lsdException w:name="Balloon Text" w:semiHidden="1" w:unhideWhenUsed="1"/>
+    <w:lsdException w:name="Table Grid" w:uiPriority="39"/>
+    <w:lsdException w:name="Table Theme" w:semiHidden="1" w:unhideWhenUsed="1"/>
+    <w:lsdException w:name="Placeholder Text" w:semiHidden="1"/>
+    <w:lsdException w:name="No Spacing" w:uiPriority="1" w:qFormat="1"/>
+    <w:lsdException w:name="Light Shading" w:uiPriority="60"/>
+    <w:lsdException w:name="Light List" w:uiPriority="61"/>
+    <w:lsdException w:name="Light Grid" w:uiPriority="62"/>
+    <w:lsdException w:name="Medium Shading 1" w:uiPriority="63"/>
+    <w:lsdException w:name="Medium Shading 2" w:uiPriority="64"/>
+    <w:lsdException w:name="Medium List 1" w:uiPriority="65"/>
+    <w:lsdException w:name="Medium List 2" w:uiPriority="66"/>
+    <w:lsdException w:name="Medium Grid 1" w:uiPriority="67"/>
+    <w:lsdException w:name="Medium Grid 2" w:uiPriority="68"/>
+    <w:lsdException w:name="Medium Grid 3" w:uiPriority="69"/>
+    <w:lsdException w:name="Dark List" w:uiPriority="70"/>
+    <w:lsdException w:name="Colorful Shading" w:uiPriority="71"/>
+    <w:lsdException w:name="Colorful List" w:uiPriority="72"/>
+    <w:lsdException w:name="Colorful Grid" w:uiPriority="73"/>
+    <w:lsdException w:name="Light Shading Accent 1" w:uiPriority="60"/>
+    <w:lsdException w:name="Light List Accent 1" w:uiPriority="61"/>
+    <w:lsdException w:name="Light Grid Accent 1" w:uiPriority="62"/>
+    <w:lsdException w:name="Medium Shading 1 Accent 1" w:uiPriority="63"/>
+    <w:lsdException w:name="Medium Shading 2 Accent 1" w:uiPriority="64"/>
+    <w:lsdException w:name="Medium List 1 Accent 1" w:uiPriority="65"/>
+    <w:lsdException w:name="Revision" w:semiHidden="1"/>
+    <w:lsdException w:name="List Paragraph" w:uiPriority="34" w:qFormat="1"/>
+    <w:lsdException w:name="Quote" w:uiPriority="29" w:qFormat="1"/>
+    <w:lsdException w:name="Intense Quote" w:uiPriority="30" w:qFormat="1"/>
+    <w:lsdException w:name="Medium List 2 Accent 1" w:uiPriority="66"/>
+    <w:lsdException w:name="Medium Grid 1 Accent 1" w:uiPriority="67"/>
+    <w:lsdException w:name="Medium Grid 2 Accent 1" w:uiPriority="68"/>
+    <w:lsdException w:name="Medium Grid 3 Accent 1" w:uiPriority="69"/>
+    <w:lsdException w:name="Dark List Accent 1" w:uiPriority="70"/>
+    <w:lsdException w:name="Colorful Shading Accent 1" w:uiPriority="71"/>
+    <w:lsdException w:name="Colorful List Accent 1" w:uiPriority="72"/>
+    <w:lsdException w:name="Colorful Grid Accent 1" w:uiPriority="73"/>
+    <w:lsdException w:name="Light Shading Accent 2" w:uiPriority="60"/>
+    <w:lsdException w:name="Light List Accent 2" w:uiPriority="61"/>
+    <w:lsdException w:name="Light Grid Accent 2" w:uiPriority="62"/>
+    <w:lsdException w:name="Medium Shading 1 Accent 2" w:uiPriority="63"/>
+    <w:lsdException w:name="Medium Shading 2 Accent 2" w:uiPriority="64"/>
+    <w:lsdException w:name="Medium List 1 Accent 2" w:uiPriority="65"/>
+    <w:lsdException w:name="Medium List 2 Accent 2" w:uiPriority="66"/>
+    <w:lsdException w:name="Medium Grid 1 Accent 2" w:uiPriority="67"/>
+    <w:lsdException w:name="Medium Grid 2 Accent 2" w:uiPriority="68"/>
+    <w:lsdException w:name="Medium Grid 3 Accent 2" w:uiPriority="69"/>
+    <w:lsdException w:name="Dark List Accent 2" w:uiPriority="70"/>
+    <w:lsdException w:name="Colorful Shading Accent 2" w:uiPriority="71"/>
+    <w:lsdException w:name="Colorful List Accent 2" w:uiPriority="72"/>
+    <w:lsdException w:name="Colorful Grid Accent 2" w:uiPriority="73"/>
+    <w:lsdException w:name="Light Shading Accent 3" w:uiPriority="60"/>
+    <w:lsdException w:name="Light List Accent 3" w:uiPriority="61"/>
+    <w:lsdException w:name="Light Grid Accent 3" w:uiPriority="62"/>
+    <w:lsdException w:name="Medium Shading 1 Accent 3" w:uiPriority="63"/>
+    <w:lsdException w:name="Medium Shading 2 Accent 3" w:uiPriority="64"/>
+    <w:lsdException w:name="Medium List 1 Accent 3" w:uiPriority="65"/>
+    <w:lsdException w:name="Medium List 2 Accent 3" w:uiPriority="66"/>
+    <w:lsdException w:name="Medium Grid 1 Accent 3" w:uiPriority="67"/>
+    <w:lsdException w:name="Medium Grid 2 Accent 3" w:uiPriority="68"/>
+    <w:lsdException w:name="Medium Grid 3 Accent 3" w:uiPriority="69"/>
+    <w:lsdException w:name="Dark List Accent 3" w:uiPriority="70"/>
+    <w:lsdException w:name="Colorful Shading Accent 3" w:uiPriority="71"/>
+    <w:lsdException w:name="Colorful List Accent 3" w:uiPriority="72"/>
+    <w:lsdException w:name="Colorful Grid Accent 3" w:uiPriority="73"/>
+    <w:lsdException w:name="Light Shading Accent 4" w:uiPriority="60"/>
+    <w:lsdException w:name="Light List Accent 4" w:uiPriority="61"/>
+    <w:lsdException w:name="Light Grid Accent 4" w:uiPriority="62"/>
+    <w:lsdException w:name="Medium Shading 1 Accent 4" w:uiPriority="63"/>
+    <w:lsdException w:name="Medium Shading 2 Accent 4" w:uiPriority="64"/>
+    <w:lsdException w:name="Medium List 1 Accent 4" w:uiPriority="65"/>
+    <w:lsdException w:name="Medium List 2 Accent 4" w:uiPriority="66"/>
+    <w:lsdException w:name="Medium Grid 1 Accent 4" w:uiPriority="67"/>
+    <w:lsdException w:name="Medium Grid 2 Accent 4" w:uiPriority="68"/>
+    <w:lsdException w:name="Medium Grid 3 Accent 4" w:uiPriority="69"/>
+    <w:lsdException w:name="Dark List Accent 4" w:uiPriority="70"/>
+    <w:lsdException w:name="Colorful Shading Accent 4" w:uiPriority="71"/>
+    <w:lsdException w:name="Colorful List Accent 4" w:uiPriority="72"/>
+    <w:lsdException w:name="Colorful Grid Accent 4" w:uiPriority="73"/>
+    <w:lsdException w:name="Light Shading Accent 5" w:uiPriority="60"/>
+    <w:lsdException w:name="Light List Accent 5" w:uiPriority="61"/>
+    <w:lsdException w:name="Light Grid Accent 5" w:uiPriority="62"/>
+    <w:lsdException w:name="Medium Shading 1 Accent 5" w:uiPriority="63"/>
+    <w:lsdException w:name="Medium Shading 2 Accent 5" w:uiPriority="64"/>
+    <w:lsdException w:name="Medium List 1 Accent 5" w:uiPriority="65"/>
+    <w:lsdException w:name="Medium List 2 Accent 5" w:uiPriority="66"/>
+    <w:lsdException w:name="Medium Grid 1 Accent 5" w:uiPriority="67"/>
+    <w:lsdException w:name="Medium Grid 2 Accent 5" w:uiPriority="68"/>
+    <w:lsdException w:name="Medium Grid 3 Accent 5" w:uiPriority="69"/>
+    <w:lsdException w:name="Dark List Accent 5" w:uiPriority="70"/>
+    <w:lsdException w:name="Colorful Shading Accent 5" w:uiPriority="71"/>
+    <w:lsdException w:name="Colorful List Accent 5" w:uiPriority="72"/>
+    <w:lsdException w:name="Colorful Grid Accent 5" w:uiPriority="73"/>
+    <w:lsdException w:name="Light Shading Accent 6" w:uiPriority="60"/>
+    <w:lsdException w:name="Light List Accent 6" w:uiPriority="61"/>
+    <w:lsdException w:name="Light Grid Accent 6" w:uiPriority="62"/>
+    <w:lsdException w:name="Medium Shading 1 Accent 6" w:uiPriority="63"/>
+    <w:lsdException w:name="Medium Shading 2 Accent 6" w:uiPriority="64"/>
+    <w:lsdException w:name="Medium List 1 Accent 6" w:uiPriority="65"/>
+    <w:lsdException w:name="Medium List 2 Accent 6" w:uiPriority="66"/>
+    <w:lsdException w:name="Medium Grid 1 Accent 6" w:uiPriority="67"/>
+    <w:lsdException w:name="Medium Grid 2 Accent 6" w:uiPriority="68"/>
+    <w:lsdException w:name="Medium Grid 3 Accent 6" w:uiPriority="69"/>
+    <w:lsdException w:name="Dark List Accent 6" w:uiPriority="70"/>
+    <w:lsdException w:name="Colorful Shading Accent 6" w:uiPriority="71"/>
+    <w:lsdException w:name="Colorful List Accent 6" w:uiPriority="72"/>
+    <w:lsdException w:name="Colorful Grid Accent 6" w:uiPriority="73"/>
+    <w:lsdException w:name="Subtle Emphasis" w:uiPriority="19" w:qFormat="1"/>
+    <w:lsdException w:name="Intense Emphasis" w:uiPriority="21" w:qFormat="1"/>
+    <w:lsdException w:name="Subtle Reference" w:uiPriority="31" w:qFormat="1"/>
+    <w:lsdException w:name="Intense Reference" w:uiPriority="32" w:qFormat="1"/>
+    <w:lsdException w:name="Book Title" w:uiPriority="33" w:qFormat="1"/>
+    <w:lsdException w:name="Bibliography" w:semiHidden="1" w:uiPriority="37" w:unhideWhenUsed="1"/>
+    <w:lsdException w:name="TOC Heading" w:semiHidden="1" w:uiPriority="39" w:unhideWhenUsed="1" w:qFormat="1"/>
+    <w:lsdException w:name="Plain Table 1" w:uiPriority="41"/>
+    <w:lsdException w:name="Plain Table 2" w:uiPriority="42"/>
+    <w:lsdException w:name="Plain Table 3" w:uiPriority="43"/>
+    <w:lsdException w:name="Plain Table 4" w:uiPriority="44"/>
+    <w:lsdException w:name="Plain Table 5" w:uiPriority="45"/>
+    <w:lsdException w:name="Grid Table Light" w:uiPriority="40"/>
+    <w:lsdException w:name="Grid Table 1 Light" w:uiPriority="46"/>
+    <w:lsdException w:name="Grid Table 2" w:uiPriority="47"/>
+    <w:lsdException w:name="Grid Table 3" w:uiPriority="48"/>
+    <w:lsdException w:name="Grid Table 4" w:uiPriority="49"/>
+    <w:lsdException w:name="Grid Table 5 Dark" w:uiPriority="50"/>
+    <w:lsdException w:name="Grid Table 6 Colorful" w:uiPriority="51"/>
+    <w:lsdException w:name="Grid Table 7 Colorful" w:uiPriority="52"/>
+    <w:lsdException w:name="Grid Table 1 Light Accent 1" w:uiPriority="46"/>
+    <w:lsdException w:name="Grid Table 2 Accent 1" w:uiPriority="47"/>
+    <w:lsdException w:name="Grid Table 3 Accent 1" w:uiPriority="48"/>
+    <w:lsdException w:name="Grid Table 4 Accent 1" w:uiPriority="49"/>
+    <w:lsdException w:name="Grid Table 5 Dark Accent 1" w:uiPriority="50"/>
+    <w:lsdException w:name="Grid Table 6 Colorful Accent 1" w:uiPriority="51"/>
+    <w:lsdException w:name="Grid Table 7 Colorful Accent 1" w:uiPriority="52"/>
+    <w:lsdException w:name="Grid Table 1 Light Accent 2" w:uiPriority="46"/>
+    <w:lsdException w:name="Grid Table 2 Accent 2" w:uiPriority="47"/>
+    <w:lsdException w:name="Grid Table 3 Accent 2" w:uiPriority="48"/>
+    <w:lsdException w:name="Grid Table 4 Accent 2" w:uiPriority="49"/>
+    <w:lsdException w:name="Grid Table 5 Dark Accent 2" w:uiPriority="50"/>
+    <w:lsdException w:name="Grid Table 6 Colorful Accent 2" w:uiPriority="51"/>
+    <w:lsdException w:name="Grid Table 7 Colorful Accent 2" w:uiPriority="52"/>
+    <w:lsdException w:name="Grid Table 1 Light Accent 3" w:uiPriority="46"/>
+    <w:lsdException w:name="Grid Table 2 Accent 3" w:uiPriority="47"/>
+    <w:lsdException w:name="Grid Table 3 Accent 3" w:uiPriority="48"/>
+    <w:lsdException w:name="Grid Table 4 Accent 3" w:uiPriority="49"/>
+    <w:lsdException w:name="Grid Table 5 Dark Accent 3" w:uiPriority="50"/>
+    <w:lsdException w:name="Grid Table 6 Colorful Accent 3" w:uiPriority="51"/>
+    <w:lsdException w:name="Grid Table 7 Colorful Accent 3" w:uiPriority="52"/>
+    <w:lsdException w:name="Grid Table 1 Light Accent 4" w:uiPriority="46"/>
+    <w:lsdException w:name="Grid Table 2 Accent 4" w:uiPriority="47"/>
+    <w:lsdException w:name="Grid Table 3 Accent 4" w:uiPriority="48"/>
+    <w:lsdException w:name="Grid Table 4 Accent 4" w:uiPriority="49"/>
+    <w:lsdException w:name="Grid Table 5 Dark Accent 4" w:uiPriority="50"/>
+    <w:lsdException w:name="Grid Table 6 Colorful Accent 4" w:uiPriority="51"/>
+    <w:lsdException w:name="Grid Table 7 Colorful Accent 4" w:uiPriority="52"/>
+    <w:lsdException w:name="Grid Table 1 Light Accent 5" w:uiPriority="46"/>
+    <w:lsdException w:name="Grid Table 2 Accent 5" w:uiPriority="47"/>
+    <w:lsdException w:name="Grid Table 3 Accent 5" w:uiPriority="48"/>
+    <w:lsdException w:name="Grid Table 4 Accent 5" w:uiPriority="49"/>
+    <w:lsdException w:name="Grid Table 5 Dark Accent 5" w:uiPriority="50"/>
+    <w:lsdException w:name="Grid Table 6 Colorful Accent 5" w:uiPriority="51"/>
+    <w:lsdException w:name="Grid Table 7 Colorful Accent 5" w:uiPriority="52"/>
+    <w:lsdException w:name="Grid Table 1 Light Accent 6" w:uiPriority="46"/>
+    <w:lsdException w:name="Grid Table 2 Accent 6" w:uiPriority="47"/>
+    <w:lsdException w:name="Grid Table 3 Accent 6" w:uiPriority="48"/>
+    <w:lsdException w:name="Grid Table 4 Accent 6" w:uiPriority="49"/>
+    <w:lsdException w:name="Grid Table 5 Dark Accent 6" w:uiPriority="50"/>
+    <w:lsdException w:name="Grid Table 6 Colorful Accent 6" w:uiPriority="51"/>
+    <w:lsdException w:name="Grid Table 7 Colorful Accent 6" w:uiPriority="52"/>
+    <w:lsdException w:name="List Table 1 Light" w:uiPriority="46"/>
+    <w:lsdException w:name="List Table 2" w:uiPriority="47"/>
+    <w:lsdException w:name="List Table 3" w:uiPriority="48"/>
+    <w:lsdException w:name="List Table 4" w:uiPriority="49"/>
+    <w:lsdException w:name="List Table 5 Dark" w:uiPriority="50"/>
+    <w:lsdException w:name="List Table 6 Colorful" w:uiPriority="51"/>
+    <w:lsdException w:name="List Table 7 Colorful" w:uiPriority="52"/>
+    <w:lsdException w:name="List Table 1 Light Accent 1" w:uiPriority="46"/>
+    <w:lsdException w:name="List Table 2 Accent 1" w:uiPriority="47"/>
+    <w:lsdException w:name="List Table 3 Accent 1" w:uiPriority="48"/>
+    <w:lsdException w:name="List Table 4 Accent 1" w:uiPriority="49"/>
+    <w:lsdException w:name="List Table 5 Dark Accent 1" w:uiPriority="50"/>
+    <w:lsdException w:name="List Table 6 Colorful Accent 1" w:uiPriority="51"/>
+    <w:lsdException w:name="List Table 7 Colorful Accent 1" w:uiPriority="52"/>
+    <w:lsdException w:name="List Table 1 Light Accent 2" w:uiPriority="46"/>
+    <w:lsdException w:name="List Table 2 Accent 2" w:uiPriority="47"/>
+    <w:lsdException w:name="List Table 3 Accent 2" w:uiPriority="48"/>
+    <w:lsdException w:name="List Table 4 Accent 2" w:uiPriority="49"/>
+    <w:lsdException w:name="List Table 5 Dark Accent 2" w:uiPriority="50"/>
+    <w:lsdException w:name="List Table 6 Colorful Accent 2" w:uiPriority="51"/>
+    <w:lsdException w:name="List Table 7 Colorful Accent 2" w:uiPriority="52"/>
+    <w:lsdException w:name="List Table 1 Light Accent 3" w:uiPriority="46"/>
+    <w:lsdException w:name="List Table 2 Accent 3" w:uiPriority="47"/>
+    <w:lsdException w:name="List Table 3 Accent 3" w:uiPriority="48"/>
+    <w:lsdException w:name="List Table 4 Accent 3" w:uiPriority="49"/>
+    <w:lsdException w:name="List Table 5 Dark Accent 3" w:uiPriority="50"/>
+    <w:lsdException w:name="List Table 6 Colorful Accent 3" w:uiPriority="51"/>
+    <w:lsdException w:name="List Table 7 Colorful Accent 3" w:uiPriority="52"/>
+    <w:lsdException w:name="List Table 1 Light Accent 4" w:uiPriority="46"/>
+    <w:lsdException w:name="List Table 2 Accent 4" w:uiPriority="47"/>
+    <w:lsdException w:name="List Table 3 Accent 4" w:uiPriority="48"/>
+    <w:lsdException w:name="List Table 4 Accent 4" w:uiPriority="49"/>
+    <w:lsdException w:name="List Table 5 Dark Accent 4" w:uiPriority="50"/>
+    <w:lsdException w:name="List Table 6 Colorful Accent 4" w:uiPriority="51"/>
+    <w:lsdException w:name="List Table 7 Colorful Accent 4" w:uiPriority="52"/>
+    <w:lsdException w:name="List Table 1 Light Accent 5" w:uiPriority="46"/>
+    <w:lsdException w:name="List Table 2 Accent 5" w:uiPriority="47"/>
+    <w:lsdException w:name="List Table 3 Accent 5" w:uiPriority="48"/>
+    <w:lsdException w:name="List Table 4 Accent 5" w:uiPriority="49"/>
+    <w:lsdException w:name="List Table 5 Dark Accent 5" w:uiPriority="50"/>
+    <w:lsdException w:name="List Table 6 Colorful Accent 5" w:uiPriority="51"/>
+    <w:lsdException w:name="List Table 7 Colorful Accent 5" w:uiPriority="52"/>
+    <w:lsdException w:name="List Table 1 Light Accent 6" w:uiPriority="46"/>
+    <w:lsdException w:name="List Table 2 Accent 6" w:uiPriority="47"/>
+    <w:lsdException w:name="List Table 3 Accent 6" w:uiPriority="48"/>
+    <w:lsdException w:name="List Table 4 Accent 6" w:uiPriority="49"/>
+    <w:lsdException w:name="List Table 5 Dark Accent 6" w:uiPriority="50"/>
+    <w:lsdException w:name="List Table 6 Colorful Accent 6" w:uiPriority="51"/>
+    <w:lsdException w:name="List Table 7 Colorful Accent 6" w:uiPriority="52"/>
   </w:latentStyles>
-  <w:style w:type="paragraph" w:default="1" w:styleId="Normal">
+  <w:style w:type="paragraph" w:default="1" w:styleId="a">
     <w:name w:val="Normal"/>
     <w:qFormat/>
     <w:rsid w:val="00D7455C"/>
   </w:style>
-  <w:style w:type="character" w:default="1" w:styleId="DefaultParagraphFont">
+  <w:style w:type="character" w:default="1" w:styleId="a0">
     <w:name w:val="Default Paragraph Font"/>
     <w:uiPriority w:val="1"/>
     <w:semiHidden/>
     <w:unhideWhenUsed/>
   </w:style>
-  <w:style w:type="table" w:default="1" w:styleId="TableNormal">
+  <w:style w:type="table" w:default="1" w:styleId="a1">
     <w:name w:val="Normal Table"/>
     <w:uiPriority w:val="99"/>
     <w:semiHidden/>
     <w:unhideWhenUsed/>
-    <w:qFormat/>
     <w:tblPr>
       <w:tblInd w:w="0" w:type="dxa"/>
       <w:tblCellMar>
@@ -10888,15 +12156,15 @@
       </w:tblCellMar>
     </w:tblPr>
   </w:style>
-  <w:style w:type="numbering" w:default="1" w:styleId="NoList">
+  <w:style w:type="numbering" w:default="1" w:styleId="a2">
     <w:name w:val="No List"/>
     <w:uiPriority w:val="99"/>
     <w:semiHidden/>
     <w:unhideWhenUsed/>
   </w:style>
-  <w:style w:type="paragraph" w:styleId="ListParagraph">
+  <w:style w:type="paragraph" w:styleId="a3">
     <w:name w:val="List Paragraph"/>
-    <w:basedOn w:val="Normal"/>
+    <w:basedOn w:val="a"/>
     <w:uiPriority w:val="34"/>
     <w:qFormat/>
     <w:rsid w:val="00920C50"/>
@@ -10905,10 +12173,10 @@
       <w:contextualSpacing/>
     </w:pPr>
   </w:style>
-  <w:style w:type="paragraph" w:styleId="BalloonText">
+  <w:style w:type="paragraph" w:styleId="a4">
     <w:name w:val="Balloon Text"/>
-    <w:basedOn w:val="Normal"/>
-    <w:link w:val="BalloonTextChar"/>
+    <w:basedOn w:val="a"/>
+    <w:link w:val="a5"/>
     <w:uiPriority w:val="99"/>
     <w:semiHidden/>
     <w:unhideWhenUsed/>
@@ -10922,10 +12190,10 @@
       <w:szCs w:val="16"/>
     </w:rPr>
   </w:style>
-  <w:style w:type="character" w:customStyle="1" w:styleId="BalloonTextChar">
-    <w:name w:val="Balloon Text Char"/>
-    <w:basedOn w:val="DefaultParagraphFont"/>
-    <w:link w:val="BalloonText"/>
+  <w:style w:type="character" w:customStyle="1" w:styleId="a5">
+    <w:name w:val="Текст выноски Знак"/>
+    <w:basedOn w:val="a0"/>
+    <w:link w:val="a4"/>
     <w:uiPriority w:val="99"/>
     <w:semiHidden/>
     <w:rsid w:val="00386E17"/>
@@ -11193,7 +12461,7 @@
   <a:extraClrSchemeLst/>
   <a:extLst>
     <a:ext uri="{05A4C25C-085E-4340-85A3-A5531E510DB2}">
-      <thm15:themeFamily xmlns:thm15="http://schemas.microsoft.com/office/thememl/2012/main" xmlns="" name="Office Theme" id="{62F939B6-93AF-4DB8-9C6B-D6C7DFDC589F}" vid="{4A3C46E8-61CC-4603-A589-7422A47A8E4A}"/>
+      <thm15:themeFamily xmlns:thm15="http://schemas.microsoft.com/office/thememl/2012/main" name="Office Theme" id="{62F939B6-93AF-4DB8-9C6B-D6C7DFDC589F}" vid="{4A3C46E8-61CC-4603-A589-7422A47A8E4A}"/>
     </a:ext>
   </a:extLst>
 </a:theme>
@@ -11204,7 +12472,7 @@
 </file>
 
 <file path=customXml/itemProps1.xml><?xml version="1.0" encoding="utf-8"?>
-<ds:datastoreItem xmlns:ds="http://schemas.openxmlformats.org/officeDocument/2006/customXml" ds:itemID="{5EE7A5A3-6D0E-4263-9028-812E5A47627F}">
+<ds:datastoreItem xmlns:ds="http://schemas.openxmlformats.org/officeDocument/2006/customXml" ds:itemID="{3A7BCA9F-0333-44B4-8ACF-053F93D1C376}">
   <ds:schemaRefs>
     <ds:schemaRef ds:uri="http://schemas.openxmlformats.org/officeDocument/2006/bibliography"/>
   </ds:schemaRefs>

--- a/questions.docx
+++ b/questions.docx
@@ -11074,16 +11074,302 @@
     </w:p>
     <w:p>
       <w:pPr>
-        <w:spacing w:after="0" w:line="240" w:lineRule="auto"/>
-        <w:rPr>
-          <w:rFonts w:ascii="Arial" w:eastAsia="Times New Roman" w:hAnsi="Arial" w:cs="Arial"/>
-          <w:sz w:val="21"/>
-          <w:szCs w:val="21"/>
-          <w:lang w:eastAsia="ru-RU"/>
-        </w:rPr>
-      </w:pPr>
+        <w:pStyle w:val="a3"/>
+        <w:numPr>
+          <w:ilvl w:val="0"/>
+          <w:numId w:val="2"/>
+        </w:numPr>
+        <w:spacing w:after="0" w:line="240" w:lineRule="auto"/>
+        <w:rPr>
+          <w:rFonts w:ascii="Arial" w:eastAsia="Times New Roman" w:hAnsi="Arial" w:cs="Arial"/>
+          <w:sz w:val="21"/>
+          <w:szCs w:val="21"/>
+          <w:lang w:eastAsia="ru-RU"/>
+        </w:rPr>
+      </w:pPr>
+      <w:r>
+        <w:rPr>
+          <w:rFonts w:ascii="Arial" w:eastAsia="Times New Roman" w:hAnsi="Arial" w:cs="Arial"/>
+          <w:sz w:val="21"/>
+          <w:szCs w:val="21"/>
+          <w:lang w:eastAsia="ru-RU"/>
+        </w:rPr>
+        <w:t>Что отображается на форме отображения проектов</w:t>
+      </w:r>
+      <w:r>
+        <w:rPr>
+          <w:rFonts w:ascii="Arial" w:eastAsia="Times New Roman" w:hAnsi="Arial" w:cs="Arial"/>
+          <w:sz w:val="21"/>
+          <w:szCs w:val="21"/>
+          <w:lang w:eastAsia="ru-RU"/>
+        </w:rPr>
+        <w:t>/</w:t>
+      </w:r>
+      <w:r>
+        <w:rPr>
+          <w:rFonts w:ascii="Arial" w:eastAsia="Times New Roman" w:hAnsi="Arial" w:cs="Arial"/>
+          <w:sz w:val="21"/>
+          <w:szCs w:val="21"/>
+          <w:lang w:eastAsia="ru-RU"/>
+        </w:rPr>
+        <w:t>задач</w:t>
+      </w:r>
+      <w:r>
+        <w:rPr>
+          <w:rFonts w:ascii="Arial" w:eastAsia="Times New Roman" w:hAnsi="Arial" w:cs="Arial"/>
+          <w:sz w:val="21"/>
+          <w:szCs w:val="21"/>
+          <w:lang w:eastAsia="ru-RU"/>
+        </w:rPr>
+        <w:t>/</w:t>
+      </w:r>
+      <w:r>
+        <w:rPr>
+          <w:rFonts w:ascii="Arial" w:eastAsia="Times New Roman" w:hAnsi="Arial" w:cs="Arial"/>
+          <w:sz w:val="21"/>
+          <w:szCs w:val="21"/>
+          <w:lang w:eastAsia="ru-RU"/>
+        </w:rPr>
+        <w:t>сотрудников если там не будет записей? (к примеру надпись проектов</w:t>
+      </w:r>
+      <w:r>
+        <w:rPr>
+          <w:rFonts w:ascii="Arial" w:eastAsia="Times New Roman" w:hAnsi="Arial" w:cs="Arial"/>
+          <w:sz w:val="21"/>
+          <w:szCs w:val="21"/>
+          <w:lang w:eastAsia="ru-RU"/>
+        </w:rPr>
+        <w:t>/</w:t>
+      </w:r>
+      <w:r>
+        <w:rPr>
+          <w:rFonts w:ascii="Arial" w:eastAsia="Times New Roman" w:hAnsi="Arial" w:cs="Arial"/>
+          <w:sz w:val="21"/>
+          <w:szCs w:val="21"/>
+          <w:lang w:eastAsia="ru-RU"/>
+        </w:rPr>
+        <w:t>задач</w:t>
+      </w:r>
+      <w:r>
+        <w:rPr>
+          <w:rFonts w:ascii="Arial" w:eastAsia="Times New Roman" w:hAnsi="Arial" w:cs="Arial"/>
+          <w:sz w:val="21"/>
+          <w:szCs w:val="21"/>
+          <w:lang w:eastAsia="ru-RU"/>
+        </w:rPr>
+        <w:t xml:space="preserve">/ </w:t>
+      </w:r>
+      <w:r>
+        <w:rPr>
+          <w:rFonts w:ascii="Arial" w:eastAsia="Times New Roman" w:hAnsi="Arial" w:cs="Arial"/>
+          <w:sz w:val="21"/>
+          <w:szCs w:val="21"/>
+          <w:lang w:eastAsia="ru-RU"/>
+        </w:rPr>
+        <w:t>сотрудников не найдено</w:t>
+      </w:r>
+      <w:r>
+        <w:rPr>
+          <w:rFonts w:ascii="Arial" w:eastAsia="Times New Roman" w:hAnsi="Arial" w:cs="Arial"/>
+          <w:sz w:val="21"/>
+          <w:szCs w:val="21"/>
+          <w:lang w:eastAsia="ru-RU"/>
+        </w:rPr>
+        <w:t xml:space="preserve">, </w:t>
+      </w:r>
+      <w:r>
+        <w:rPr>
+          <w:rFonts w:ascii="Arial" w:eastAsia="Times New Roman" w:hAnsi="Arial" w:cs="Arial"/>
+          <w:sz w:val="21"/>
+          <w:szCs w:val="21"/>
+          <w:lang w:eastAsia="ru-RU"/>
+        </w:rPr>
+        <w:t>либо просто пустое место)</w:t>
+      </w:r>
+    </w:p>
+    <w:p>
+      <w:pPr>
+        <w:pStyle w:val="a3"/>
+        <w:numPr>
+          <w:ilvl w:val="0"/>
+          <w:numId w:val="2"/>
+        </w:numPr>
+        <w:spacing w:after="0" w:line="240" w:lineRule="auto"/>
+        <w:rPr>
+          <w:rFonts w:ascii="Arial" w:eastAsia="Times New Roman" w:hAnsi="Arial" w:cs="Arial"/>
+          <w:sz w:val="21"/>
+          <w:szCs w:val="21"/>
+          <w:lang w:eastAsia="ru-RU"/>
+        </w:rPr>
+      </w:pPr>
+      <w:r>
+        <w:rPr>
+          <w:rFonts w:ascii="Arial" w:eastAsia="Times New Roman" w:hAnsi="Arial" w:cs="Arial"/>
+          <w:sz w:val="21"/>
+          <w:szCs w:val="21"/>
+          <w:lang w:eastAsia="ru-RU"/>
+        </w:rPr>
+        <w:t>Будет ли кнопка удалить все для проектов/задач</w:t>
+      </w:r>
+      <w:r>
+        <w:rPr>
+          <w:rFonts w:ascii="Arial" w:eastAsia="Times New Roman" w:hAnsi="Arial" w:cs="Arial"/>
+          <w:sz w:val="21"/>
+          <w:szCs w:val="21"/>
+          <w:lang w:eastAsia="ru-RU"/>
+        </w:rPr>
+        <w:t>/</w:t>
+      </w:r>
+      <w:r>
+        <w:rPr>
+          <w:rFonts w:ascii="Arial" w:eastAsia="Times New Roman" w:hAnsi="Arial" w:cs="Arial"/>
+          <w:sz w:val="21"/>
+          <w:szCs w:val="21"/>
+          <w:lang w:eastAsia="ru-RU"/>
+        </w:rPr>
+        <w:t xml:space="preserve">сотрудников? Если нет стоит ли добавить, как </w:t>
+      </w:r>
+      <w:proofErr w:type="spellStart"/>
+      <w:r>
+        <w:rPr>
+          <w:rFonts w:ascii="Arial" w:eastAsia="Times New Roman" w:hAnsi="Arial" w:cs="Arial"/>
+          <w:sz w:val="21"/>
+          <w:szCs w:val="21"/>
+          <w:lang w:eastAsia="ru-RU"/>
+        </w:rPr>
+        <w:t>импрув</w:t>
+      </w:r>
+      <w:proofErr w:type="spellEnd"/>
+    </w:p>
+    <w:p>
+      <w:pPr>
+        <w:pStyle w:val="a3"/>
+        <w:numPr>
+          <w:ilvl w:val="0"/>
+          <w:numId w:val="2"/>
+        </w:numPr>
+        <w:spacing w:after="0" w:line="240" w:lineRule="auto"/>
+        <w:rPr>
+          <w:rFonts w:ascii="Arial" w:eastAsia="Times New Roman" w:hAnsi="Arial" w:cs="Arial"/>
+          <w:sz w:val="21"/>
+          <w:szCs w:val="21"/>
+          <w:lang w:eastAsia="ru-RU"/>
+        </w:rPr>
+      </w:pPr>
+      <w:r>
+        <w:rPr>
+          <w:rFonts w:ascii="Arial" w:eastAsia="Times New Roman" w:hAnsi="Arial" w:cs="Arial"/>
+          <w:sz w:val="21"/>
+          <w:szCs w:val="21"/>
+          <w:lang w:eastAsia="ru-RU"/>
+        </w:rPr>
+        <w:t xml:space="preserve">Уточнить подробнее про процесс удаления/изменения </w:t>
+      </w:r>
+      <w:proofErr w:type="gramStart"/>
+      <w:r>
+        <w:rPr>
+          <w:rFonts w:ascii="Arial" w:eastAsia="Times New Roman" w:hAnsi="Arial" w:cs="Arial"/>
+          <w:sz w:val="21"/>
+          <w:szCs w:val="21"/>
+          <w:lang w:eastAsia="ru-RU"/>
+        </w:rPr>
+        <w:t>( например</w:t>
+      </w:r>
+      <w:proofErr w:type="gramEnd"/>
+      <w:r>
+        <w:rPr>
+          <w:rFonts w:ascii="Arial" w:eastAsia="Times New Roman" w:hAnsi="Arial" w:cs="Arial"/>
+          <w:sz w:val="21"/>
+          <w:szCs w:val="21"/>
+          <w:lang w:eastAsia="ru-RU"/>
+        </w:rPr>
+        <w:t xml:space="preserve"> есть какая либо запись на формах проекты</w:t>
+      </w:r>
+      <w:r>
+        <w:rPr>
+          <w:rFonts w:ascii="Arial" w:eastAsia="Times New Roman" w:hAnsi="Arial" w:cs="Arial"/>
+          <w:sz w:val="21"/>
+          <w:szCs w:val="21"/>
+          <w:lang w:eastAsia="ru-RU"/>
+        </w:rPr>
+        <w:t>/</w:t>
+      </w:r>
+      <w:r>
+        <w:rPr>
+          <w:rFonts w:ascii="Arial" w:eastAsia="Times New Roman" w:hAnsi="Arial" w:cs="Arial"/>
+          <w:sz w:val="21"/>
+          <w:szCs w:val="21"/>
+          <w:lang w:eastAsia="ru-RU"/>
+        </w:rPr>
+        <w:t>задачи</w:t>
+      </w:r>
+      <w:r>
+        <w:rPr>
+          <w:rFonts w:ascii="Arial" w:eastAsia="Times New Roman" w:hAnsi="Arial" w:cs="Arial"/>
+          <w:sz w:val="21"/>
+          <w:szCs w:val="21"/>
+          <w:lang w:eastAsia="ru-RU"/>
+        </w:rPr>
+        <w:t>/</w:t>
+      </w:r>
+      <w:r>
+        <w:rPr>
+          <w:rFonts w:ascii="Arial" w:eastAsia="Times New Roman" w:hAnsi="Arial" w:cs="Arial"/>
+          <w:sz w:val="21"/>
+          <w:szCs w:val="21"/>
+          <w:lang w:eastAsia="ru-RU"/>
+        </w:rPr>
+        <w:t>сотрудники</w:t>
+      </w:r>
+      <w:r>
+        <w:rPr>
+          <w:rFonts w:ascii="Arial" w:eastAsia="Times New Roman" w:hAnsi="Arial" w:cs="Arial"/>
+          <w:sz w:val="21"/>
+          <w:szCs w:val="21"/>
+          <w:lang w:eastAsia="ru-RU"/>
+        </w:rPr>
+        <w:t xml:space="preserve">, </w:t>
+      </w:r>
+      <w:r>
+        <w:rPr>
+          <w:rFonts w:ascii="Arial" w:eastAsia="Times New Roman" w:hAnsi="Arial" w:cs="Arial"/>
+          <w:sz w:val="21"/>
+          <w:szCs w:val="21"/>
+          <w:lang w:eastAsia="ru-RU"/>
+        </w:rPr>
+        <w:t>возле каждой записи есть кнопка удалить</w:t>
+      </w:r>
+      <w:r>
+        <w:rPr>
+          <w:rFonts w:ascii="Arial" w:eastAsia="Times New Roman" w:hAnsi="Arial" w:cs="Arial"/>
+          <w:sz w:val="21"/>
+          <w:szCs w:val="21"/>
+          <w:lang w:eastAsia="ru-RU"/>
+        </w:rPr>
+        <w:t>/</w:t>
+      </w:r>
+      <w:r>
+        <w:rPr>
+          <w:rFonts w:ascii="Arial" w:eastAsia="Times New Roman" w:hAnsi="Arial" w:cs="Arial"/>
+          <w:sz w:val="21"/>
+          <w:szCs w:val="21"/>
+          <w:lang w:eastAsia="ru-RU"/>
+        </w:rPr>
+        <w:t>редактировать или мы галочками помечаем данные с которыми будем работать)</w:t>
+      </w:r>
       <w:bookmarkStart w:id="0" w:name="_GoBack"/>
       <w:bookmarkEnd w:id="0"/>
+    </w:p>
+    <w:p>
+      <w:pPr>
+        <w:spacing w:after="0" w:line="240" w:lineRule="auto"/>
+        <w:rPr>
+          <w:rFonts w:ascii="Arial" w:eastAsia="Times New Roman" w:hAnsi="Arial" w:cs="Arial"/>
+          <w:sz w:val="21"/>
+          <w:szCs w:val="21"/>
+          <w:lang w:eastAsia="ru-RU"/>
+        </w:rPr>
+      </w:pPr>
     </w:p>
     <w:sectPr>
       <w:pgSz w:w="11906" w:h="16838"/>
@@ -12472,7 +12758,7 @@
 </file>
 
 <file path=customXml/itemProps1.xml><?xml version="1.0" encoding="utf-8"?>
-<ds:datastoreItem xmlns:ds="http://schemas.openxmlformats.org/officeDocument/2006/customXml" ds:itemID="{3A7BCA9F-0333-44B4-8ACF-053F93D1C376}">
+<ds:datastoreItem xmlns:ds="http://schemas.openxmlformats.org/officeDocument/2006/customXml" ds:itemID="{97557992-9CA7-4C4D-B091-973D149FEFAE}">
   <ds:schemaRefs>
     <ds:schemaRef ds:uri="http://schemas.openxmlformats.org/officeDocument/2006/bibliography"/>
   </ds:schemaRefs>

--- a/questions.docx
+++ b/questions.docx
@@ -11356,6 +11356,253 @@
           <w:lang w:eastAsia="ru-RU"/>
         </w:rPr>
         <w:t>редактировать или мы галочками помечаем данные с которыми будем работать)</w:t>
+      </w:r>
+    </w:p>
+    <w:p>
+      <w:pPr>
+        <w:pStyle w:val="a3"/>
+        <w:numPr>
+          <w:ilvl w:val="0"/>
+          <w:numId w:val="2"/>
+        </w:numPr>
+        <w:spacing w:after="0" w:line="240" w:lineRule="auto"/>
+        <w:rPr>
+          <w:rFonts w:ascii="Arial" w:eastAsia="Times New Roman" w:hAnsi="Arial" w:cs="Arial"/>
+          <w:sz w:val="21"/>
+          <w:szCs w:val="21"/>
+          <w:lang w:eastAsia="ru-RU"/>
+        </w:rPr>
+      </w:pPr>
+      <w:r>
+        <w:rPr>
+          <w:rFonts w:ascii="Arial" w:eastAsia="Times New Roman" w:hAnsi="Arial" w:cs="Arial"/>
+          <w:sz w:val="21"/>
+          <w:szCs w:val="21"/>
+          <w:lang w:eastAsia="ru-RU"/>
+        </w:rPr>
+        <w:t>Если на странице нету записей</w:t>
+      </w:r>
+      <w:r>
+        <w:rPr>
+          <w:rFonts w:ascii="Arial" w:eastAsia="Times New Roman" w:hAnsi="Arial" w:cs="Arial"/>
+          <w:sz w:val="21"/>
+          <w:szCs w:val="21"/>
+          <w:lang w:eastAsia="ru-RU"/>
+        </w:rPr>
+        <w:t xml:space="preserve">, </w:t>
+      </w:r>
+      <w:r>
+        <w:rPr>
+          <w:rFonts w:ascii="Arial" w:eastAsia="Times New Roman" w:hAnsi="Arial" w:cs="Arial"/>
+          <w:sz w:val="21"/>
+          <w:szCs w:val="21"/>
+          <w:lang w:eastAsia="ru-RU"/>
+        </w:rPr>
+        <w:t xml:space="preserve">будет ли пагинация из одной страницы? Или пагинация появляется только в том случае, когда будет 51 запись (то есть будет уже 2 страницы) </w:t>
+      </w:r>
+    </w:p>
+    <w:p>
+      <w:pPr>
+        <w:pStyle w:val="a3"/>
+        <w:numPr>
+          <w:ilvl w:val="0"/>
+          <w:numId w:val="2"/>
+        </w:numPr>
+        <w:spacing w:after="0" w:line="240" w:lineRule="auto"/>
+        <w:rPr>
+          <w:rFonts w:ascii="Arial" w:eastAsia="Times New Roman" w:hAnsi="Arial" w:cs="Arial"/>
+          <w:sz w:val="21"/>
+          <w:szCs w:val="21"/>
+          <w:lang w:eastAsia="ru-RU"/>
+        </w:rPr>
+      </w:pPr>
+      <w:r>
+        <w:rPr>
+          <w:rFonts w:ascii="Arial" w:eastAsia="Times New Roman" w:hAnsi="Arial" w:cs="Arial"/>
+          <w:sz w:val="21"/>
+          <w:szCs w:val="21"/>
+          <w:lang w:eastAsia="ru-RU"/>
+        </w:rPr>
+        <w:t>Будет ли в пагинации реализован быстрый переход на первую</w:t>
+      </w:r>
+      <w:r>
+        <w:rPr>
+          <w:rFonts w:ascii="Arial" w:eastAsia="Times New Roman" w:hAnsi="Arial" w:cs="Arial"/>
+          <w:sz w:val="21"/>
+          <w:szCs w:val="21"/>
+          <w:lang w:eastAsia="ru-RU"/>
+        </w:rPr>
+        <w:t>/</w:t>
+      </w:r>
+      <w:r>
+        <w:rPr>
+          <w:rFonts w:ascii="Arial" w:eastAsia="Times New Roman" w:hAnsi="Arial" w:cs="Arial"/>
+          <w:sz w:val="21"/>
+          <w:szCs w:val="21"/>
+          <w:lang w:eastAsia="ru-RU"/>
+        </w:rPr>
+        <w:t>последнюю страницу? (пример ниже)</w:t>
+      </w:r>
+    </w:p>
+    <w:p>
+      <w:pPr>
+        <w:spacing w:after="0" w:line="240" w:lineRule="auto"/>
+        <w:ind w:left="360"/>
+        <w:rPr>
+          <w:rFonts w:ascii="Arial" w:eastAsia="Times New Roman" w:hAnsi="Arial" w:cs="Arial"/>
+          <w:sz w:val="21"/>
+          <w:szCs w:val="21"/>
+          <w:lang w:eastAsia="ru-RU"/>
+        </w:rPr>
+      </w:pPr>
+      <w:r>
+        <w:rPr>
+          <w:noProof/>
+          <w:lang w:eastAsia="ru-RU"/>
+        </w:rPr>
+        <w:drawing>
+          <wp:inline distT="0" distB="0" distL="0" distR="0" wp14:anchorId="633B05E6" wp14:editId="32CAC929">
+            <wp:extent cx="5940425" cy="1967865"/>
+            <wp:effectExtent l="0" t="0" r="3175" b="0"/>
+            <wp:docPr id="20" name="Рисунок 20"/>
+            <wp:cNvGraphicFramePr>
+              <a:graphicFrameLocks xmlns:a="http://schemas.openxmlformats.org/drawingml/2006/main" noChangeAspect="1"/>
+            </wp:cNvGraphicFramePr>
+            <a:graphic xmlns:a="http://schemas.openxmlformats.org/drawingml/2006/main">
+              <a:graphicData uri="http://schemas.openxmlformats.org/drawingml/2006/picture">
+                <pic:pic xmlns:pic="http://schemas.openxmlformats.org/drawingml/2006/picture">
+                  <pic:nvPicPr>
+                    <pic:cNvPr id="1" name=""/>
+                    <pic:cNvPicPr/>
+                  </pic:nvPicPr>
+                  <pic:blipFill>
+                    <a:blip r:embed="rId24"/>
+                    <a:stretch>
+                      <a:fillRect/>
+                    </a:stretch>
+                  </pic:blipFill>
+                  <pic:spPr>
+                    <a:xfrm>
+                      <a:off x="0" y="0"/>
+                      <a:ext cx="5940425" cy="1967865"/>
+                    </a:xfrm>
+                    <a:prstGeom prst="rect">
+                      <a:avLst/>
+                    </a:prstGeom>
+                  </pic:spPr>
+                </pic:pic>
+              </a:graphicData>
+            </a:graphic>
+          </wp:inline>
+        </w:drawing>
+      </w:r>
+    </w:p>
+    <w:p>
+      <w:pPr>
+        <w:spacing w:after="0" w:line="240" w:lineRule="auto"/>
+        <w:ind w:left="360"/>
+        <w:rPr>
+          <w:rFonts w:ascii="Arial" w:eastAsia="Times New Roman" w:hAnsi="Arial" w:cs="Arial"/>
+          <w:sz w:val="21"/>
+          <w:szCs w:val="21"/>
+          <w:lang w:eastAsia="ru-RU"/>
+        </w:rPr>
+      </w:pPr>
+    </w:p>
+    <w:p>
+      <w:pPr>
+        <w:pStyle w:val="a3"/>
+        <w:numPr>
+          <w:ilvl w:val="0"/>
+          <w:numId w:val="2"/>
+        </w:numPr>
+        <w:spacing w:after="0" w:line="240" w:lineRule="auto"/>
+        <w:rPr>
+          <w:rFonts w:ascii="Arial" w:eastAsia="Times New Roman" w:hAnsi="Arial" w:cs="Arial"/>
+          <w:sz w:val="21"/>
+          <w:szCs w:val="21"/>
+          <w:lang w:eastAsia="ru-RU"/>
+        </w:rPr>
+      </w:pPr>
+      <w:r>
+        <w:rPr>
+          <w:rFonts w:ascii="Arial" w:eastAsia="Times New Roman" w:hAnsi="Arial" w:cs="Arial"/>
+          <w:sz w:val="21"/>
+          <w:szCs w:val="21"/>
+          <w:lang w:eastAsia="ru-RU"/>
+        </w:rPr>
+        <w:t>Будет ли визуальное отображение страницы в пагинации</w:t>
+      </w:r>
+      <w:r>
+        <w:rPr>
+          <w:rFonts w:ascii="Arial" w:eastAsia="Times New Roman" w:hAnsi="Arial" w:cs="Arial"/>
+          <w:sz w:val="21"/>
+          <w:szCs w:val="21"/>
+          <w:lang w:eastAsia="ru-RU"/>
+        </w:rPr>
+        <w:t xml:space="preserve">, </w:t>
+      </w:r>
+      <w:r>
+        <w:rPr>
+          <w:rFonts w:ascii="Arial" w:eastAsia="Times New Roman" w:hAnsi="Arial" w:cs="Arial"/>
+          <w:sz w:val="21"/>
+          <w:szCs w:val="21"/>
+          <w:lang w:eastAsia="ru-RU"/>
+        </w:rPr>
+        <w:t>на которой находится пользователь (пример ниже)</w:t>
+      </w:r>
+    </w:p>
+    <w:p>
+      <w:pPr>
+        <w:spacing w:after="0" w:line="240" w:lineRule="auto"/>
+        <w:ind w:left="360"/>
+        <w:rPr>
+          <w:rFonts w:ascii="Arial" w:eastAsia="Times New Roman" w:hAnsi="Arial" w:cs="Arial"/>
+          <w:sz w:val="21"/>
+          <w:szCs w:val="21"/>
+          <w:lang w:eastAsia="ru-RU"/>
+        </w:rPr>
+      </w:pPr>
+      <w:r>
+        <w:rPr>
+          <w:noProof/>
+          <w:lang w:eastAsia="ru-RU"/>
+        </w:rPr>
+        <w:drawing>
+          <wp:inline distT="0" distB="0" distL="0" distR="0" wp14:anchorId="71E77EE0" wp14:editId="6F2E5069">
+            <wp:extent cx="5553075" cy="1819275"/>
+            <wp:effectExtent l="0" t="0" r="9525" b="9525"/>
+            <wp:docPr id="21" name="Рисунок 21"/>
+            <wp:cNvGraphicFramePr>
+              <a:graphicFrameLocks xmlns:a="http://schemas.openxmlformats.org/drawingml/2006/main" noChangeAspect="1"/>
+            </wp:cNvGraphicFramePr>
+            <a:graphic xmlns:a="http://schemas.openxmlformats.org/drawingml/2006/main">
+              <a:graphicData uri="http://schemas.openxmlformats.org/drawingml/2006/picture">
+                <pic:pic xmlns:pic="http://schemas.openxmlformats.org/drawingml/2006/picture">
+                  <pic:nvPicPr>
+                    <pic:cNvPr id="1" name=""/>
+                    <pic:cNvPicPr/>
+                  </pic:nvPicPr>
+                  <pic:blipFill>
+                    <a:blip r:embed="rId25"/>
+                    <a:stretch>
+                      <a:fillRect/>
+                    </a:stretch>
+                  </pic:blipFill>
+                  <pic:spPr>
+                    <a:xfrm>
+                      <a:off x="0" y="0"/>
+                      <a:ext cx="5553075" cy="1819275"/>
+                    </a:xfrm>
+                    <a:prstGeom prst="rect">
+                      <a:avLst/>
+                    </a:prstGeom>
+                  </pic:spPr>
+                </pic:pic>
+              </a:graphicData>
+            </a:graphic>
+          </wp:inline>
+        </w:drawing>
       </w:r>
       <w:bookmarkStart w:id="0" w:name="_GoBack"/>
       <w:bookmarkEnd w:id="0"/>
@@ -12758,7 +13005,7 @@
 </file>
 
 <file path=customXml/itemProps1.xml><?xml version="1.0" encoding="utf-8"?>
-<ds:datastoreItem xmlns:ds="http://schemas.openxmlformats.org/officeDocument/2006/customXml" ds:itemID="{97557992-9CA7-4C4D-B091-973D149FEFAE}">
+<ds:datastoreItem xmlns:ds="http://schemas.openxmlformats.org/officeDocument/2006/customXml" ds:itemID="{90232A8F-8832-4FE5-9BDD-5A5182E43B52}">
   <ds:schemaRefs>
     <ds:schemaRef ds:uri="http://schemas.openxmlformats.org/officeDocument/2006/bibliography"/>
   </ds:schemaRefs>

--- a/questions.docx
+++ b/questions.docx
@@ -11604,19 +11604,33 @@
           </wp:inline>
         </w:drawing>
       </w:r>
+    </w:p>
+    <w:p>
+      <w:pPr>
+        <w:pStyle w:val="a3"/>
+        <w:numPr>
+          <w:ilvl w:val="0"/>
+          <w:numId w:val="2"/>
+        </w:numPr>
+        <w:spacing w:after="0" w:line="240" w:lineRule="auto"/>
+        <w:rPr>
+          <w:rFonts w:ascii="Arial" w:eastAsia="Times New Roman" w:hAnsi="Arial" w:cs="Arial"/>
+          <w:sz w:val="21"/>
+          <w:szCs w:val="21"/>
+          <w:lang w:eastAsia="ru-RU"/>
+        </w:rPr>
+      </w:pPr>
+      <w:r>
+        <w:rPr>
+          <w:rFonts w:ascii="Arial" w:eastAsia="Times New Roman" w:hAnsi="Arial" w:cs="Arial"/>
+          <w:sz w:val="21"/>
+          <w:szCs w:val="21"/>
+          <w:lang w:eastAsia="ru-RU"/>
+        </w:rPr>
+        <w:t>Идентификатором могут быть только числа?</w:t>
+      </w:r>
       <w:bookmarkStart w:id="0" w:name="_GoBack"/>
       <w:bookmarkEnd w:id="0"/>
-    </w:p>
-    <w:p>
-      <w:pPr>
-        <w:spacing w:after="0" w:line="240" w:lineRule="auto"/>
-        <w:rPr>
-          <w:rFonts w:ascii="Arial" w:eastAsia="Times New Roman" w:hAnsi="Arial" w:cs="Arial"/>
-          <w:sz w:val="21"/>
-          <w:szCs w:val="21"/>
-          <w:lang w:eastAsia="ru-RU"/>
-        </w:rPr>
-      </w:pPr>
     </w:p>
     <w:sectPr>
       <w:pgSz w:w="11906" w:h="16838"/>
@@ -13005,7 +13019,7 @@
 </file>
 
 <file path=customXml/itemProps1.xml><?xml version="1.0" encoding="utf-8"?>
-<ds:datastoreItem xmlns:ds="http://schemas.openxmlformats.org/officeDocument/2006/customXml" ds:itemID="{90232A8F-8832-4FE5-9BDD-5A5182E43B52}">
+<ds:datastoreItem xmlns:ds="http://schemas.openxmlformats.org/officeDocument/2006/customXml" ds:itemID="{0BB75AFC-4E4C-4DA7-A269-54DACD90C230}">
   <ds:schemaRefs>
     <ds:schemaRef ds:uri="http://schemas.openxmlformats.org/officeDocument/2006/bibliography"/>
   </ds:schemaRefs>

--- a/questions.docx
+++ b/questions.docx
@@ -11629,8 +11629,289 @@
         </w:rPr>
         <w:t>Идентификатором могут быть только числа?</w:t>
       </w:r>
+    </w:p>
+    <w:p>
+      <w:pPr>
+        <w:spacing w:after="0" w:line="240" w:lineRule="auto"/>
+        <w:rPr>
+          <w:rFonts w:ascii="Arial" w:eastAsia="Times New Roman" w:hAnsi="Arial" w:cs="Arial"/>
+          <w:color w:val="0070C0"/>
+          <w:sz w:val="21"/>
+          <w:szCs w:val="21"/>
+          <w:lang w:eastAsia="ru-RU"/>
+        </w:rPr>
+      </w:pPr>
+      <w:r>
+        <w:rPr>
+          <w:rFonts w:ascii="Arial" w:eastAsia="Times New Roman" w:hAnsi="Arial" w:cs="Arial"/>
+          <w:sz w:val="21"/>
+          <w:szCs w:val="21"/>
+          <w:lang w:eastAsia="ru-RU"/>
+        </w:rPr>
+        <w:t>При отображении Исполнитель (ФИО) на форме задач</w:t>
+      </w:r>
+      <w:r>
+        <w:rPr>
+          <w:rFonts w:ascii="Arial" w:eastAsia="Times New Roman" w:hAnsi="Arial" w:cs="Arial"/>
+          <w:sz w:val="21"/>
+          <w:szCs w:val="21"/>
+          <w:lang w:eastAsia="ru-RU"/>
+        </w:rPr>
+        <w:t xml:space="preserve">, </w:t>
+      </w:r>
+      <w:r>
+        <w:rPr>
+          <w:rFonts w:ascii="Arial" w:eastAsia="Times New Roman" w:hAnsi="Arial" w:cs="Arial"/>
+          <w:sz w:val="21"/>
+          <w:szCs w:val="21"/>
+          <w:lang w:eastAsia="ru-RU"/>
+        </w:rPr>
+        <w:t>должно отобразиться полное ФИО или только фамилия?</w:t>
+      </w:r>
+      <w:r>
+        <w:rPr>
+          <w:rFonts w:ascii="Arial" w:eastAsia="Times New Roman" w:hAnsi="Arial" w:cs="Arial"/>
+          <w:sz w:val="21"/>
+          <w:szCs w:val="21"/>
+          <w:lang w:eastAsia="ru-RU"/>
+        </w:rPr>
+        <w:t xml:space="preserve"> </w:t>
+      </w:r>
+      <w:r>
+        <w:rPr>
+          <w:rFonts w:ascii="Arial" w:eastAsia="Times New Roman" w:hAnsi="Arial" w:cs="Arial"/>
+          <w:sz w:val="21"/>
+          <w:szCs w:val="21"/>
+          <w:lang w:eastAsia="ru-RU"/>
+        </w:rPr>
+        <w:t>если должно отобразиться полностью ФИО</w:t>
+      </w:r>
+      <w:r>
+        <w:rPr>
+          <w:rFonts w:ascii="Arial" w:eastAsia="Times New Roman" w:hAnsi="Arial" w:cs="Arial"/>
+          <w:sz w:val="21"/>
+          <w:szCs w:val="21"/>
+          <w:lang w:eastAsia="ru-RU"/>
+        </w:rPr>
+        <w:t xml:space="preserve">, </w:t>
+      </w:r>
+      <w:r>
+        <w:rPr>
+          <w:rFonts w:ascii="Arial" w:eastAsia="Times New Roman" w:hAnsi="Arial" w:cs="Arial"/>
+          <w:sz w:val="21"/>
+          <w:szCs w:val="21"/>
+          <w:lang w:eastAsia="ru-RU"/>
+        </w:rPr>
+        <w:t>то какие будут требования к отображаемому полю? (Предположение по требованию к этому полю</w:t>
+      </w:r>
+      <w:r>
+        <w:rPr>
+          <w:rFonts w:ascii="Arial" w:eastAsia="Times New Roman" w:hAnsi="Arial" w:cs="Arial"/>
+          <w:sz w:val="21"/>
+          <w:szCs w:val="21"/>
+          <w:lang w:eastAsia="ru-RU"/>
+        </w:rPr>
+        <w:t>: (</w:t>
+      </w:r>
+      <w:r>
+        <w:rPr>
+          <w:rFonts w:ascii="Arial" w:eastAsia="Times New Roman" w:hAnsi="Arial" w:cs="Arial"/>
+          <w:sz w:val="21"/>
+          <w:szCs w:val="21"/>
+          <w:lang w:eastAsia="ru-RU"/>
+        </w:rPr>
+        <w:t xml:space="preserve">символы - </w:t>
+      </w:r>
+      <w:r>
+        <w:rPr>
+          <w:rFonts w:ascii="Arial" w:eastAsia="Times New Roman" w:hAnsi="Arial" w:cs="Arial"/>
+          <w:color w:val="0070C0"/>
+          <w:sz w:val="21"/>
+          <w:szCs w:val="21"/>
+          <w:lang w:eastAsia="ru-RU"/>
+        </w:rPr>
+        <w:t>A-</w:t>
+      </w:r>
+      <w:proofErr w:type="gramStart"/>
+      <w:r>
+        <w:rPr>
+          <w:rFonts w:ascii="Arial" w:eastAsia="Times New Roman" w:hAnsi="Arial" w:cs="Arial"/>
+          <w:color w:val="0070C0"/>
+          <w:sz w:val="21"/>
+          <w:szCs w:val="21"/>
+          <w:lang w:eastAsia="ru-RU"/>
+        </w:rPr>
+        <w:t>Z ,</w:t>
+      </w:r>
+      <w:proofErr w:type="gramEnd"/>
+      <w:r>
+        <w:rPr>
+          <w:rFonts w:ascii="Arial" w:eastAsia="Times New Roman" w:hAnsi="Arial" w:cs="Arial"/>
+          <w:color w:val="0070C0"/>
+          <w:sz w:val="21"/>
+          <w:szCs w:val="21"/>
+          <w:lang w:eastAsia="ru-RU"/>
+        </w:rPr>
+        <w:t xml:space="preserve"> a-z , А-Я , а-я , 0-9 , -</w:t>
+      </w:r>
+      <w:r>
+        <w:rPr>
+          <w:rFonts w:ascii="Arial" w:eastAsia="Times New Roman" w:hAnsi="Arial" w:cs="Arial"/>
+          <w:color w:val="0070C0"/>
+          <w:sz w:val="21"/>
+          <w:szCs w:val="21"/>
+          <w:lang w:eastAsia="ru-RU"/>
+        </w:rPr>
+        <w:t xml:space="preserve">) </w:t>
+      </w:r>
+      <w:r>
+        <w:rPr>
+          <w:rFonts w:ascii="Arial" w:eastAsia="Times New Roman" w:hAnsi="Arial" w:cs="Arial"/>
+          <w:color w:val="0070C0"/>
+          <w:sz w:val="21"/>
+          <w:szCs w:val="21"/>
+          <w:lang w:eastAsia="ru-RU"/>
+        </w:rPr>
+        <w:t>; (</w:t>
+      </w:r>
+      <w:r>
+        <w:rPr>
+          <w:rFonts w:ascii="Arial" w:eastAsia="Times New Roman" w:hAnsi="Arial" w:cs="Arial"/>
+          <w:color w:val="0070C0"/>
+          <w:sz w:val="21"/>
+          <w:szCs w:val="21"/>
+          <w:lang w:eastAsia="ru-RU"/>
+        </w:rPr>
+        <w:t>кол-во символов 93</w:t>
+      </w:r>
+      <w:r>
+        <w:rPr>
+          <w:rFonts w:ascii="Arial" w:eastAsia="Times New Roman" w:hAnsi="Arial" w:cs="Arial"/>
+          <w:color w:val="0070C0"/>
+          <w:sz w:val="21"/>
+          <w:szCs w:val="21"/>
+          <w:lang w:eastAsia="ru-RU"/>
+        </w:rPr>
+        <w:t xml:space="preserve">, </w:t>
+      </w:r>
+      <w:proofErr w:type="spellStart"/>
+      <w:r>
+        <w:rPr>
+          <w:rFonts w:ascii="Arial" w:eastAsia="Times New Roman" w:hAnsi="Arial" w:cs="Arial"/>
+          <w:color w:val="0070C0"/>
+          <w:sz w:val="21"/>
+          <w:szCs w:val="21"/>
+          <w:lang w:eastAsia="ru-RU"/>
+        </w:rPr>
+        <w:t>т.к</w:t>
+      </w:r>
+      <w:proofErr w:type="spellEnd"/>
+      <w:r>
+        <w:rPr>
+          <w:rFonts w:ascii="Arial" w:eastAsia="Times New Roman" w:hAnsi="Arial" w:cs="Arial"/>
+          <w:color w:val="0070C0"/>
+          <w:sz w:val="21"/>
+          <w:szCs w:val="21"/>
+          <w:lang w:eastAsia="ru-RU"/>
+        </w:rPr>
+        <w:t xml:space="preserve"> Имя</w:t>
+      </w:r>
+      <w:r>
+        <w:rPr>
+          <w:rFonts w:ascii="Arial" w:eastAsia="Times New Roman" w:hAnsi="Arial" w:cs="Arial"/>
+          <w:color w:val="0070C0"/>
+          <w:sz w:val="21"/>
+          <w:szCs w:val="21"/>
+          <w:lang w:eastAsia="ru-RU"/>
+        </w:rPr>
+        <w:t>,</w:t>
+      </w:r>
+      <w:r>
+        <w:rPr>
+          <w:rFonts w:ascii="Arial" w:eastAsia="Times New Roman" w:hAnsi="Arial" w:cs="Arial"/>
+          <w:color w:val="0070C0"/>
+          <w:sz w:val="21"/>
+          <w:szCs w:val="21"/>
+          <w:lang w:eastAsia="ru-RU"/>
+        </w:rPr>
+        <w:t xml:space="preserve"> Фамилия</w:t>
+      </w:r>
+      <w:r>
+        <w:rPr>
+          <w:rFonts w:ascii="Arial" w:eastAsia="Times New Roman" w:hAnsi="Arial" w:cs="Arial"/>
+          <w:color w:val="0070C0"/>
+          <w:sz w:val="21"/>
+          <w:szCs w:val="21"/>
+          <w:lang w:eastAsia="ru-RU"/>
+        </w:rPr>
+        <w:t xml:space="preserve">, </w:t>
+      </w:r>
+      <w:r>
+        <w:rPr>
+          <w:rFonts w:ascii="Arial" w:eastAsia="Times New Roman" w:hAnsi="Arial" w:cs="Arial"/>
+          <w:color w:val="0070C0"/>
+          <w:sz w:val="21"/>
+          <w:szCs w:val="21"/>
+          <w:lang w:eastAsia="ru-RU"/>
+        </w:rPr>
+        <w:t>Отчество 2-30 и 3 пробелами между ними))</w:t>
+      </w:r>
       <w:bookmarkStart w:id="0" w:name="_GoBack"/>
       <w:bookmarkEnd w:id="0"/>
+    </w:p>
+    <w:p>
+      <w:pPr>
+        <w:spacing w:after="0" w:line="240" w:lineRule="auto"/>
+        <w:ind w:left="360"/>
+        <w:rPr>
+          <w:rFonts w:ascii="Arial" w:eastAsia="Times New Roman" w:hAnsi="Arial" w:cs="Arial"/>
+          <w:sz w:val="21"/>
+          <w:szCs w:val="21"/>
+          <w:lang w:val="en-US" w:eastAsia="ru-RU"/>
+        </w:rPr>
+      </w:pPr>
+      <w:r>
+        <w:rPr>
+          <w:noProof/>
+          <w:lang w:eastAsia="ru-RU"/>
+        </w:rPr>
+        <w:lastRenderedPageBreak/>
+        <w:drawing>
+          <wp:inline distT="0" distB="0" distL="0" distR="0" wp14:anchorId="51DD907B" wp14:editId="623C0EBB">
+            <wp:extent cx="5940425" cy="1833880"/>
+            <wp:effectExtent l="0" t="0" r="3175" b="0"/>
+            <wp:docPr id="19" name="Рисунок 19"/>
+            <wp:cNvGraphicFramePr>
+              <a:graphicFrameLocks xmlns:a="http://schemas.openxmlformats.org/drawingml/2006/main" noChangeAspect="1"/>
+            </wp:cNvGraphicFramePr>
+            <a:graphic xmlns:a="http://schemas.openxmlformats.org/drawingml/2006/main">
+              <a:graphicData uri="http://schemas.openxmlformats.org/drawingml/2006/picture">
+                <pic:pic xmlns:pic="http://schemas.openxmlformats.org/drawingml/2006/picture">
+                  <pic:nvPicPr>
+                    <pic:cNvPr id="1" name=""/>
+                    <pic:cNvPicPr/>
+                  </pic:nvPicPr>
+                  <pic:blipFill>
+                    <a:blip r:embed="rId26"/>
+                    <a:stretch>
+                      <a:fillRect/>
+                    </a:stretch>
+                  </pic:blipFill>
+                  <pic:spPr>
+                    <a:xfrm>
+                      <a:off x="0" y="0"/>
+                      <a:ext cx="5940425" cy="1833880"/>
+                    </a:xfrm>
+                    <a:prstGeom prst="rect">
+                      <a:avLst/>
+                    </a:prstGeom>
+                  </pic:spPr>
+                </pic:pic>
+              </a:graphicData>
+            </a:graphic>
+          </wp:inline>
+        </w:drawing>
+      </w:r>
     </w:p>
     <w:sectPr>
       <w:pgSz w:w="11906" w:h="16838"/>
@@ -13019,7 +13300,7 @@
 </file>
 
 <file path=customXml/itemProps1.xml><?xml version="1.0" encoding="utf-8"?>
-<ds:datastoreItem xmlns:ds="http://schemas.openxmlformats.org/officeDocument/2006/customXml" ds:itemID="{0BB75AFC-4E4C-4DA7-A269-54DACD90C230}">
+<ds:datastoreItem xmlns:ds="http://schemas.openxmlformats.org/officeDocument/2006/customXml" ds:itemID="{67E0526A-BA35-4B3E-82C1-D9952BBC39BD}">
   <ds:schemaRefs>
     <ds:schemaRef ds:uri="http://schemas.openxmlformats.org/officeDocument/2006/bibliography"/>
   </ds:schemaRefs>

--- a/questions.docx
+++ b/questions.docx
@@ -11856,8 +11856,6 @@
         </w:rPr>
         <w:t>Отчество 2-30 и 3 пробелами между ними))</w:t>
       </w:r>
-      <w:bookmarkStart w:id="0" w:name="_GoBack"/>
-      <w:bookmarkEnd w:id="0"/>
     </w:p>
     <w:p>
       <w:pPr>
@@ -11911,6 +11909,42 @@
             </a:graphic>
           </wp:inline>
         </w:drawing>
+      </w:r>
+    </w:p>
+    <w:p>
+      <w:pPr>
+        <w:pStyle w:val="a3"/>
+        <w:numPr>
+          <w:ilvl w:val="0"/>
+          <w:numId w:val="2"/>
+        </w:numPr>
+        <w:spacing w:after="0" w:line="240" w:lineRule="auto"/>
+        <w:rPr>
+          <w:rFonts w:ascii="Arial" w:eastAsia="Times New Roman" w:hAnsi="Arial" w:cs="Arial"/>
+          <w:sz w:val="21"/>
+          <w:szCs w:val="21"/>
+          <w:lang w:eastAsia="ru-RU"/>
+        </w:rPr>
+      </w:pPr>
+      <w:r>
+        <w:rPr>
+          <w:rFonts w:ascii="Arial" w:eastAsia="Times New Roman" w:hAnsi="Arial" w:cs="Arial"/>
+          <w:sz w:val="21"/>
+          <w:szCs w:val="21"/>
+          <w:lang w:eastAsia="ru-RU"/>
+        </w:rPr>
+        <w:t>Может ли пользователь создать задачу без проектов?</w:t>
+      </w:r>
+      <w:bookmarkStart w:id="0" w:name="_GoBack"/>
+      <w:bookmarkEnd w:id="0"/>
+      <w:r>
+        <w:rPr>
+          <w:rFonts w:ascii="Arial" w:eastAsia="Times New Roman" w:hAnsi="Arial" w:cs="Arial"/>
+          <w:sz w:val="21"/>
+          <w:szCs w:val="21"/>
+          <w:lang w:eastAsia="ru-RU"/>
+        </w:rPr>
+        <w:t xml:space="preserve"> </w:t>
       </w:r>
     </w:p>
     <w:sectPr>
@@ -13300,7 +13334,7 @@
 </file>
 
 <file path=customXml/itemProps1.xml><?xml version="1.0" encoding="utf-8"?>
-<ds:datastoreItem xmlns:ds="http://schemas.openxmlformats.org/officeDocument/2006/customXml" ds:itemID="{67E0526A-BA35-4B3E-82C1-D9952BBC39BD}">
+<ds:datastoreItem xmlns:ds="http://schemas.openxmlformats.org/officeDocument/2006/customXml" ds:itemID="{5AD42443-80D4-44E0-97A1-8ADF0C7FFD2D}">
   <ds:schemaRefs>
     <ds:schemaRef ds:uri="http://schemas.openxmlformats.org/officeDocument/2006/bibliography"/>
   </ds:schemaRefs>

--- a/questions.docx
+++ b/questions.docx
@@ -11933,7 +11933,237 @@
           <w:szCs w:val="21"/>
           <w:lang w:eastAsia="ru-RU"/>
         </w:rPr>
-        <w:t>Может ли пользователь создать задачу без проектов?</w:t>
+        <w:t xml:space="preserve">Может ли пользователь создать задачу без проектов? </w:t>
+      </w:r>
+    </w:p>
+    <w:p>
+      <w:pPr>
+        <w:pStyle w:val="a3"/>
+        <w:numPr>
+          <w:ilvl w:val="0"/>
+          <w:numId w:val="2"/>
+        </w:numPr>
+        <w:spacing w:after="0" w:line="240" w:lineRule="auto"/>
+        <w:rPr>
+          <w:rFonts w:ascii="Arial" w:eastAsia="Times New Roman" w:hAnsi="Arial" w:cs="Arial"/>
+          <w:sz w:val="21"/>
+          <w:szCs w:val="21"/>
+          <w:lang w:eastAsia="ru-RU"/>
+        </w:rPr>
+      </w:pPr>
+      <w:r>
+        <w:rPr>
+          <w:rFonts w:ascii="Arial" w:eastAsia="Times New Roman" w:hAnsi="Arial" w:cs="Arial"/>
+          <w:sz w:val="21"/>
+          <w:szCs w:val="21"/>
+          <w:lang w:eastAsia="ru-RU"/>
+        </w:rPr>
+        <w:t>Если в задаче будет выбран сотрудник</w:t>
+      </w:r>
+      <w:r>
+        <w:rPr>
+          <w:rFonts w:ascii="Arial" w:eastAsia="Times New Roman" w:hAnsi="Arial" w:cs="Arial"/>
+          <w:sz w:val="21"/>
+          <w:szCs w:val="21"/>
+          <w:lang w:eastAsia="ru-RU"/>
+        </w:rPr>
+        <w:t xml:space="preserve">, </w:t>
+      </w:r>
+      <w:r>
+        <w:rPr>
+          <w:rFonts w:ascii="Arial" w:eastAsia="Times New Roman" w:hAnsi="Arial" w:cs="Arial"/>
+          <w:sz w:val="21"/>
+          <w:szCs w:val="21"/>
+          <w:lang w:eastAsia="ru-RU"/>
+        </w:rPr>
+        <w:t>но пользователь перейдет в таблицу сотрудников и удалит выбранного сотрудника</w:t>
+      </w:r>
+      <w:r>
+        <w:rPr>
+          <w:rFonts w:ascii="Arial" w:eastAsia="Times New Roman" w:hAnsi="Arial" w:cs="Arial"/>
+          <w:sz w:val="21"/>
+          <w:szCs w:val="21"/>
+          <w:lang w:eastAsia="ru-RU"/>
+        </w:rPr>
+        <w:t xml:space="preserve">, </w:t>
+      </w:r>
+      <w:r>
+        <w:rPr>
+          <w:rFonts w:ascii="Arial" w:eastAsia="Times New Roman" w:hAnsi="Arial" w:cs="Arial"/>
+          <w:sz w:val="21"/>
+          <w:szCs w:val="21"/>
+          <w:lang w:eastAsia="ru-RU"/>
+        </w:rPr>
+        <w:t>что должно произойти?</w:t>
+      </w:r>
+    </w:p>
+    <w:p>
+      <w:pPr>
+        <w:pStyle w:val="a3"/>
+        <w:numPr>
+          <w:ilvl w:val="0"/>
+          <w:numId w:val="2"/>
+        </w:numPr>
+        <w:spacing w:after="0" w:line="240" w:lineRule="auto"/>
+        <w:rPr>
+          <w:rFonts w:ascii="Arial" w:eastAsia="Times New Roman" w:hAnsi="Arial" w:cs="Arial"/>
+          <w:sz w:val="21"/>
+          <w:szCs w:val="21"/>
+          <w:lang w:eastAsia="ru-RU"/>
+        </w:rPr>
+      </w:pPr>
+      <w:r>
+        <w:rPr>
+          <w:rFonts w:ascii="Arial" w:eastAsia="Times New Roman" w:hAnsi="Arial" w:cs="Arial"/>
+          <w:sz w:val="21"/>
+          <w:szCs w:val="21"/>
+          <w:lang w:eastAsia="ru-RU"/>
+        </w:rPr>
+        <w:t xml:space="preserve">Может ли пользователь устанавливать данную дату окончания? </w:t>
+      </w:r>
+      <w:r>
+        <w:rPr>
+          <w:rFonts w:ascii="Arial" w:eastAsia="Times New Roman" w:hAnsi="Arial" w:cs="Arial"/>
+          <w:sz w:val="21"/>
+          <w:szCs w:val="21"/>
+          <w:lang w:eastAsia="ru-RU"/>
+        </w:rPr>
+        <w:t>1990-01-01</w:t>
+      </w:r>
+    </w:p>
+    <w:p>
+      <w:pPr>
+        <w:pStyle w:val="a3"/>
+        <w:numPr>
+          <w:ilvl w:val="0"/>
+          <w:numId w:val="2"/>
+        </w:numPr>
+        <w:spacing w:after="0" w:line="240" w:lineRule="auto"/>
+        <w:rPr>
+          <w:rFonts w:ascii="Arial" w:eastAsia="Times New Roman" w:hAnsi="Arial" w:cs="Arial"/>
+          <w:sz w:val="21"/>
+          <w:szCs w:val="21"/>
+          <w:lang w:eastAsia="ru-RU"/>
+        </w:rPr>
+      </w:pPr>
+      <w:r>
+        <w:rPr>
+          <w:rFonts w:ascii="Arial" w:eastAsia="Times New Roman" w:hAnsi="Arial" w:cs="Arial"/>
+          <w:sz w:val="21"/>
+          <w:szCs w:val="21"/>
+          <w:lang w:eastAsia="ru-RU"/>
+        </w:rPr>
+        <w:t>Может ли пользователь устанавливать две одинаковые даты? Если нет</w:t>
+      </w:r>
+      <w:r>
+        <w:rPr>
+          <w:rFonts w:ascii="Arial" w:eastAsia="Times New Roman" w:hAnsi="Arial" w:cs="Arial"/>
+          <w:sz w:val="21"/>
+          <w:szCs w:val="21"/>
+          <w:lang w:val="en-US" w:eastAsia="ru-RU"/>
+        </w:rPr>
+        <w:t xml:space="preserve">, </w:t>
+      </w:r>
+      <w:r>
+        <w:rPr>
+          <w:rFonts w:ascii="Arial" w:eastAsia="Times New Roman" w:hAnsi="Arial" w:cs="Arial"/>
+          <w:sz w:val="21"/>
+          <w:szCs w:val="21"/>
+          <w:lang w:eastAsia="ru-RU"/>
+        </w:rPr>
+        <w:t>что должно произойти</w:t>
+      </w:r>
+    </w:p>
+    <w:p>
+      <w:pPr>
+        <w:pStyle w:val="a3"/>
+        <w:numPr>
+          <w:ilvl w:val="0"/>
+          <w:numId w:val="2"/>
+        </w:numPr>
+        <w:spacing w:after="0" w:line="240" w:lineRule="auto"/>
+        <w:rPr>
+          <w:rFonts w:ascii="Arial" w:eastAsia="Times New Roman" w:hAnsi="Arial" w:cs="Arial"/>
+          <w:sz w:val="21"/>
+          <w:szCs w:val="21"/>
+          <w:lang w:eastAsia="ru-RU"/>
+        </w:rPr>
+      </w:pPr>
+      <w:r>
+        <w:rPr>
+          <w:rFonts w:ascii="Arial" w:eastAsia="Times New Roman" w:hAnsi="Arial" w:cs="Arial"/>
+          <w:sz w:val="21"/>
+          <w:szCs w:val="21"/>
+          <w:lang w:eastAsia="ru-RU"/>
+        </w:rPr>
+        <w:t xml:space="preserve">Как пользователь может вставить дату из буфера обмена? (к примеру он должен </w:t>
+      </w:r>
+      <w:proofErr w:type="spellStart"/>
+      <w:r>
+        <w:rPr>
+          <w:rFonts w:ascii="Arial" w:eastAsia="Times New Roman" w:hAnsi="Arial" w:cs="Arial"/>
+          <w:sz w:val="21"/>
+          <w:szCs w:val="21"/>
+          <w:lang w:eastAsia="ru-RU"/>
+        </w:rPr>
+        <w:t>скопирать</w:t>
+      </w:r>
+      <w:proofErr w:type="spellEnd"/>
+      <w:r>
+        <w:rPr>
+          <w:rFonts w:ascii="Arial" w:eastAsia="Times New Roman" w:hAnsi="Arial" w:cs="Arial"/>
+          <w:sz w:val="21"/>
+          <w:szCs w:val="21"/>
+          <w:lang w:eastAsia="ru-RU"/>
+        </w:rPr>
+        <w:t xml:space="preserve"> </w:t>
+      </w:r>
+      <w:proofErr w:type="gramStart"/>
+      <w:r>
+        <w:rPr>
+          <w:rFonts w:ascii="Arial" w:eastAsia="Times New Roman" w:hAnsi="Arial" w:cs="Arial"/>
+          <w:sz w:val="21"/>
+          <w:szCs w:val="21"/>
+          <w:lang w:eastAsia="ru-RU"/>
+        </w:rPr>
+        <w:t>12112008</w:t>
+      </w:r>
+      <w:r>
+        <w:rPr>
+          <w:rFonts w:ascii="Arial" w:eastAsia="Times New Roman" w:hAnsi="Arial" w:cs="Arial"/>
+          <w:sz w:val="21"/>
+          <w:szCs w:val="21"/>
+          <w:lang w:eastAsia="ru-RU"/>
+        </w:rPr>
+        <w:t>;</w:t>
+      </w:r>
+      <w:r>
+        <w:rPr>
+          <w:rFonts w:ascii="Arial" w:eastAsia="Times New Roman" w:hAnsi="Arial" w:cs="Arial"/>
+          <w:sz w:val="21"/>
+          <w:szCs w:val="21"/>
+          <w:lang w:eastAsia="ru-RU"/>
+        </w:rPr>
+        <w:t>12.11.2008</w:t>
+      </w:r>
+      <w:proofErr w:type="gramEnd"/>
+      <w:r>
+        <w:rPr>
+          <w:rFonts w:ascii="Arial" w:eastAsia="Times New Roman" w:hAnsi="Arial" w:cs="Arial"/>
+          <w:sz w:val="21"/>
+          <w:szCs w:val="21"/>
+          <w:lang w:eastAsia="ru-RU"/>
+        </w:rPr>
+        <w:t xml:space="preserve"> или пользовател</w:t>
+      </w:r>
+      <w:r>
+        <w:rPr>
+          <w:rFonts w:ascii="Arial" w:eastAsia="Times New Roman" w:hAnsi="Arial" w:cs="Arial"/>
+          <w:sz w:val="21"/>
+          <w:szCs w:val="21"/>
+          <w:lang w:eastAsia="ru-RU"/>
+        </w:rPr>
+        <w:t>ь</w:t>
       </w:r>
       <w:bookmarkStart w:id="0" w:name="_GoBack"/>
       <w:bookmarkEnd w:id="0"/>
@@ -11944,8 +12174,31 @@
           <w:szCs w:val="21"/>
           <w:lang w:eastAsia="ru-RU"/>
         </w:rPr>
-        <w:t xml:space="preserve"> </w:t>
-      </w:r>
+        <w:t xml:space="preserve"> должен вставлять по одному числу за раз?)</w:t>
+      </w:r>
+    </w:p>
+    <w:p>
+      <w:pPr>
+        <w:pStyle w:val="a3"/>
+        <w:spacing w:after="0" w:line="240" w:lineRule="auto"/>
+        <w:rPr>
+          <w:rFonts w:ascii="Arial" w:eastAsia="Times New Roman" w:hAnsi="Arial" w:cs="Arial"/>
+          <w:sz w:val="21"/>
+          <w:szCs w:val="21"/>
+          <w:lang w:eastAsia="ru-RU"/>
+        </w:rPr>
+      </w:pPr>
+    </w:p>
+    <w:p>
+      <w:pPr>
+        <w:spacing w:after="0" w:line="240" w:lineRule="auto"/>
+        <w:rPr>
+          <w:rFonts w:ascii="Arial" w:eastAsia="Times New Roman" w:hAnsi="Arial" w:cs="Arial"/>
+          <w:sz w:val="21"/>
+          <w:szCs w:val="21"/>
+          <w:lang w:eastAsia="ru-RU"/>
+        </w:rPr>
+      </w:pPr>
     </w:p>
     <w:sectPr>
       <w:pgSz w:w="11906" w:h="16838"/>
@@ -13334,7 +13587,7 @@
 </file>
 
 <file path=customXml/itemProps1.xml><?xml version="1.0" encoding="utf-8"?>
-<ds:datastoreItem xmlns:ds="http://schemas.openxmlformats.org/officeDocument/2006/customXml" ds:itemID="{5AD42443-80D4-44E0-97A1-8ADF0C7FFD2D}">
+<ds:datastoreItem xmlns:ds="http://schemas.openxmlformats.org/officeDocument/2006/customXml" ds:itemID="{99D6E0C9-3D1B-4F87-8600-6AB1301D28F6}">
   <ds:schemaRefs>
     <ds:schemaRef ds:uri="http://schemas.openxmlformats.org/officeDocument/2006/bibliography"/>
   </ds:schemaRefs>

--- a/questions.docx
+++ b/questions.docx
@@ -1,6 +1,6 @@
 
 <file path=word/document.xml><?xml version="1.0" encoding="utf-8"?>
-<w:document xmlns:wpc="http://schemas.microsoft.com/office/word/2010/wordprocessingCanvas" xmlns:mc="http://schemas.openxmlformats.org/markup-compatibility/2006" xmlns:o="urn:schemas-microsoft-com:office:office" xmlns:r="http://schemas.openxmlformats.org/officeDocument/2006/relationships" xmlns:m="http://schemas.openxmlformats.org/officeDocument/2006/math" xmlns:v="urn:schemas-microsoft-com:vml" xmlns:wp14="http://schemas.microsoft.com/office/word/2010/wordprocessingDrawing" xmlns:wp="http://schemas.openxmlformats.org/drawingml/2006/wordprocessingDrawing" xmlns:w10="urn:schemas-microsoft-com:office:word" xmlns:w="http://schemas.openxmlformats.org/wordprocessingml/2006/main" xmlns:w14="http://schemas.microsoft.com/office/word/2010/wordml" xmlns:w15="http://schemas.microsoft.com/office/word/2012/wordml" xmlns:wpg="http://schemas.microsoft.com/office/word/2010/wordprocessingGroup" xmlns:wpi="http://schemas.microsoft.com/office/word/2010/wordprocessingInk" xmlns:wne="http://schemas.microsoft.com/office/word/2006/wordml" xmlns:wps="http://schemas.microsoft.com/office/word/2010/wordprocessingShape" mc:Ignorable="w14 w15 wp14">
+<w:document xmlns:ve="http://schemas.openxmlformats.org/markup-compatibility/2006" xmlns:o="urn:schemas-microsoft-com:office:office" xmlns:r="http://schemas.openxmlformats.org/officeDocument/2006/relationships" xmlns:m="http://schemas.openxmlformats.org/officeDocument/2006/math" xmlns:v="urn:schemas-microsoft-com:vml" xmlns:wp="http://schemas.openxmlformats.org/drawingml/2006/wordprocessingDrawing" xmlns:w10="urn:schemas-microsoft-com:office:word" xmlns:w="http://schemas.openxmlformats.org/wordprocessingml/2006/main" xmlns:wne="http://schemas.microsoft.com/office/word/2006/wordml">
   <w:body>
     <w:p>
       <w:pPr>
@@ -20,7 +20,7 @@
     </w:p>
     <w:p>
       <w:pPr>
-        <w:pStyle w:val="a3"/>
+        <w:pStyle w:val="ListParagraph"/>
         <w:numPr>
           <w:ilvl w:val="0"/>
           <w:numId w:val="2"/>
@@ -108,7 +108,7 @@
     </w:p>
     <w:p>
       <w:pPr>
-        <w:pStyle w:val="a3"/>
+        <w:pStyle w:val="ListParagraph"/>
         <w:numPr>
           <w:ilvl w:val="0"/>
           <w:numId w:val="3"/>
@@ -193,7 +193,7 @@
     </w:p>
     <w:p>
       <w:pPr>
-        <w:pStyle w:val="a3"/>
+        <w:pStyle w:val="ListParagraph"/>
         <w:numPr>
           <w:ilvl w:val="0"/>
           <w:numId w:val="3"/>
@@ -671,7 +671,7 @@
     </w:p>
     <w:p>
       <w:pPr>
-        <w:pStyle w:val="a3"/>
+        <w:pStyle w:val="ListParagraph"/>
         <w:numPr>
           <w:ilvl w:val="0"/>
           <w:numId w:val="3"/>
@@ -696,7 +696,7 @@
     </w:p>
     <w:p>
       <w:pPr>
-        <w:pStyle w:val="a3"/>
+        <w:pStyle w:val="ListParagraph"/>
         <w:numPr>
           <w:ilvl w:val="0"/>
           <w:numId w:val="3"/>
@@ -730,7 +730,7 @@
     </w:p>
     <w:p>
       <w:pPr>
-        <w:pStyle w:val="a3"/>
+        <w:pStyle w:val="ListParagraph"/>
         <w:numPr>
           <w:ilvl w:val="0"/>
           <w:numId w:val="3"/>
@@ -755,7 +755,7 @@
     </w:p>
     <w:p>
       <w:pPr>
-        <w:pStyle w:val="a3"/>
+        <w:pStyle w:val="ListParagraph"/>
         <w:numPr>
           <w:ilvl w:val="0"/>
           <w:numId w:val="3"/>
@@ -912,7 +912,7 @@
           <w:szCs w:val="21"/>
           <w:lang w:eastAsia="ru-RU"/>
         </w:rPr>
-        <w:t>A-</w:t>
+        <w:t>A-Z , a-z , А-Я</w:t>
       </w:r>
       <w:proofErr w:type="gramStart"/>
       <w:r>
@@ -923,7 +923,7 @@
           <w:szCs w:val="21"/>
           <w:lang w:eastAsia="ru-RU"/>
         </w:rPr>
-        <w:t>Z ,</w:t>
+        <w:t xml:space="preserve"> ,</w:t>
       </w:r>
       <w:proofErr w:type="gramEnd"/>
       <w:r>
@@ -934,7 +934,7 @@
           <w:szCs w:val="21"/>
           <w:lang w:eastAsia="ru-RU"/>
         </w:rPr>
-        <w:t xml:space="preserve"> a-z , А-Я , а-я , 0-9 , _ , - , пробел </w:t>
+        <w:t xml:space="preserve"> а-я , 0-9 , _ , - , пробел </w:t>
       </w:r>
     </w:p>
     <w:p>
@@ -966,7 +966,7 @@
           <w:szCs w:val="21"/>
           <w:lang w:eastAsia="ru-RU"/>
         </w:rPr>
-        <w:t>A-</w:t>
+        <w:t>A-Z , a-z , А-Я</w:t>
       </w:r>
       <w:proofErr w:type="gramStart"/>
       <w:r>
@@ -977,7 +977,7 @@
           <w:szCs w:val="21"/>
           <w:lang w:eastAsia="ru-RU"/>
         </w:rPr>
-        <w:t>Z ,</w:t>
+        <w:t xml:space="preserve"> ,</w:t>
       </w:r>
       <w:proofErr w:type="gramEnd"/>
       <w:r>
@@ -988,7 +988,7 @@
           <w:szCs w:val="21"/>
           <w:lang w:eastAsia="ru-RU"/>
         </w:rPr>
-        <w:t xml:space="preserve"> a-z , А-Я , а-я , 0-9 , _ , - , пробел </w:t>
+        <w:t xml:space="preserve"> а-я , 0-9 , _ , - , пробел </w:t>
       </w:r>
     </w:p>
     <w:p>
@@ -1020,7 +1020,7 @@
           <w:szCs w:val="21"/>
           <w:lang w:eastAsia="ru-RU"/>
         </w:rPr>
-        <w:t>A-</w:t>
+        <w:t>A-Z , a-z , А-Я</w:t>
       </w:r>
       <w:proofErr w:type="gramStart"/>
       <w:r>
@@ -1031,7 +1031,7 @@
           <w:szCs w:val="21"/>
           <w:lang w:eastAsia="ru-RU"/>
         </w:rPr>
-        <w:t>Z ,</w:t>
+        <w:t xml:space="preserve"> ,</w:t>
       </w:r>
       <w:proofErr w:type="gramEnd"/>
       <w:r>
@@ -1042,7 +1042,7 @@
           <w:szCs w:val="21"/>
           <w:lang w:eastAsia="ru-RU"/>
         </w:rPr>
-        <w:t xml:space="preserve"> a-z , А-Я , а-я , 0-9 , _ , - , ! , ? , запятая , точка , пробел</w:t>
+        <w:t xml:space="preserve"> а-я , 0-9 , _ , - , ! , ? , запятая , точка , пробел</w:t>
       </w:r>
     </w:p>
     <w:p>
@@ -1096,7 +1096,7 @@
           <w:sz w:val="21"/>
           <w:szCs w:val="21"/>
         </w:rPr>
-        <w:t>A-</w:t>
+        <w:t>A-Z , a-z , А-Я</w:t>
       </w:r>
       <w:proofErr w:type="gramStart"/>
       <w:r>
@@ -1106,7 +1106,7 @@
           <w:sz w:val="21"/>
           <w:szCs w:val="21"/>
         </w:rPr>
-        <w:t>Z ,</w:t>
+        <w:t xml:space="preserve"> ,</w:t>
       </w:r>
       <w:proofErr w:type="gramEnd"/>
       <w:r>
@@ -1116,7 +1116,7 @@
           <w:sz w:val="21"/>
           <w:szCs w:val="21"/>
         </w:rPr>
-        <w:t xml:space="preserve"> a-z , А-Я , а-я , 0-9 , _ , - , пробел</w:t>
+        <w:t xml:space="preserve"> а-я , 0-9 , _ , - , пробел</w:t>
       </w:r>
     </w:p>
     <w:p>
@@ -1246,7 +1246,7 @@
           <w:szCs w:val="21"/>
           <w:lang w:eastAsia="ru-RU"/>
         </w:rPr>
-        <w:t>A-</w:t>
+        <w:t>A-Z , a-z , А-Я</w:t>
       </w:r>
       <w:proofErr w:type="gramStart"/>
       <w:r>
@@ -1257,7 +1257,7 @@
           <w:szCs w:val="21"/>
           <w:lang w:eastAsia="ru-RU"/>
         </w:rPr>
-        <w:t>Z ,</w:t>
+        <w:t xml:space="preserve"> ,</w:t>
       </w:r>
       <w:proofErr w:type="gramEnd"/>
       <w:r>
@@ -1268,7 +1268,7 @@
           <w:szCs w:val="21"/>
           <w:lang w:eastAsia="ru-RU"/>
         </w:rPr>
-        <w:t xml:space="preserve"> a-z , А-Я , а-я , 0-9 , -</w:t>
+        <w:t xml:space="preserve"> а-я , 0-9 , -</w:t>
       </w:r>
     </w:p>
     <w:p>
@@ -1300,7 +1300,7 @@
           <w:szCs w:val="21"/>
           <w:lang w:eastAsia="ru-RU"/>
         </w:rPr>
-        <w:t>A-</w:t>
+        <w:t>A-Z , a-z , А-Я</w:t>
       </w:r>
       <w:proofErr w:type="gramStart"/>
       <w:r>
@@ -1311,7 +1311,7 @@
           <w:szCs w:val="21"/>
           <w:lang w:eastAsia="ru-RU"/>
         </w:rPr>
-        <w:t>Z ,</w:t>
+        <w:t xml:space="preserve"> ,</w:t>
       </w:r>
       <w:proofErr w:type="gramEnd"/>
       <w:r>
@@ -1322,7 +1322,7 @@
           <w:szCs w:val="21"/>
           <w:lang w:eastAsia="ru-RU"/>
         </w:rPr>
-        <w:t xml:space="preserve"> a-z , А-Я , а-я , 0-9 , -</w:t>
+        <w:t xml:space="preserve"> а-я , 0-9 , -</w:t>
       </w:r>
     </w:p>
     <w:p>
@@ -1354,7 +1354,7 @@
           <w:szCs w:val="21"/>
           <w:lang w:eastAsia="ru-RU"/>
         </w:rPr>
-        <w:t>A-</w:t>
+        <w:t>A-Z , a-z , А-Я</w:t>
       </w:r>
       <w:proofErr w:type="gramStart"/>
       <w:r>
@@ -1365,7 +1365,7 @@
           <w:szCs w:val="21"/>
           <w:lang w:eastAsia="ru-RU"/>
         </w:rPr>
-        <w:t>Z ,</w:t>
+        <w:t xml:space="preserve"> ,</w:t>
       </w:r>
       <w:proofErr w:type="gramEnd"/>
       <w:r>
@@ -1376,7 +1376,7 @@
           <w:szCs w:val="21"/>
           <w:lang w:eastAsia="ru-RU"/>
         </w:rPr>
-        <w:t xml:space="preserve"> a-z , А-Я , а-я , 0-9 , -</w:t>
+        <w:t xml:space="preserve"> а-я , 0-9 , -</w:t>
       </w:r>
     </w:p>
     <w:p>
@@ -1408,7 +1408,7 @@
           <w:szCs w:val="21"/>
           <w:lang w:eastAsia="ru-RU"/>
         </w:rPr>
-        <w:t>A-</w:t>
+        <w:t>A-Z , a-z , А-Я</w:t>
       </w:r>
       <w:proofErr w:type="gramStart"/>
       <w:r>
@@ -1419,7 +1419,7 @@
           <w:szCs w:val="21"/>
           <w:lang w:eastAsia="ru-RU"/>
         </w:rPr>
-        <w:t>Z ,</w:t>
+        <w:t xml:space="preserve"> ,</w:t>
       </w:r>
       <w:proofErr w:type="gramEnd"/>
       <w:r>
@@ -1430,23 +1430,23 @@
           <w:szCs w:val="21"/>
           <w:lang w:eastAsia="ru-RU"/>
         </w:rPr>
-        <w:t xml:space="preserve"> a-z , А-Я , а-я , 0-9 , - , . , \</w:t>
-      </w:r>
-    </w:p>
-    <w:p>
-      <w:pPr>
-        <w:spacing w:after="0" w:line="240" w:lineRule="auto"/>
-        <w:rPr>
-          <w:rFonts w:ascii="Arial" w:eastAsia="Times New Roman" w:hAnsi="Arial" w:cs="Arial"/>
-          <w:sz w:val="21"/>
-          <w:szCs w:val="21"/>
-          <w:lang w:eastAsia="ru-RU"/>
-        </w:rPr>
-      </w:pPr>
-    </w:p>
-    <w:p>
-      <w:pPr>
-        <w:pStyle w:val="a3"/>
+        <w:t xml:space="preserve"> а-я , 0-9 , - , . , \</w:t>
+      </w:r>
+    </w:p>
+    <w:p>
+      <w:pPr>
+        <w:spacing w:after="0" w:line="240" w:lineRule="auto"/>
+        <w:rPr>
+          <w:rFonts w:ascii="Arial" w:eastAsia="Times New Roman" w:hAnsi="Arial" w:cs="Arial"/>
+          <w:sz w:val="21"/>
+          <w:szCs w:val="21"/>
+          <w:lang w:eastAsia="ru-RU"/>
+        </w:rPr>
+      </w:pPr>
+    </w:p>
+    <w:p>
+      <w:pPr>
+        <w:pStyle w:val="ListParagraph"/>
         <w:numPr>
           <w:ilvl w:val="0"/>
           <w:numId w:val="3"/>
@@ -1523,7 +1523,7 @@
     </w:p>
     <w:p>
       <w:pPr>
-        <w:pStyle w:val="a3"/>
+        <w:pStyle w:val="ListParagraph"/>
         <w:numPr>
           <w:ilvl w:val="0"/>
           <w:numId w:val="3"/>
@@ -1601,7 +1601,7 @@
     </w:p>
     <w:p>
       <w:pPr>
-        <w:pStyle w:val="a3"/>
+        <w:pStyle w:val="ListParagraph"/>
         <w:numPr>
           <w:ilvl w:val="0"/>
           <w:numId w:val="3"/>
@@ -1720,7 +1720,7 @@
     </w:p>
     <w:p>
       <w:pPr>
-        <w:pStyle w:val="a3"/>
+        <w:pStyle w:val="ListParagraph"/>
         <w:numPr>
           <w:ilvl w:val="0"/>
           <w:numId w:val="3"/>
@@ -1798,7 +1798,7 @@
     </w:p>
     <w:p>
       <w:pPr>
-        <w:pStyle w:val="a3"/>
+        <w:pStyle w:val="ListParagraph"/>
         <w:numPr>
           <w:ilvl w:val="0"/>
           <w:numId w:val="3"/>
@@ -1896,7 +1896,7 @@
     </w:p>
     <w:p>
       <w:pPr>
-        <w:pStyle w:val="a3"/>
+        <w:pStyle w:val="ListParagraph"/>
         <w:numPr>
           <w:ilvl w:val="0"/>
           <w:numId w:val="3"/>
@@ -1974,7 +1974,7 @@
     </w:p>
     <w:p>
       <w:pPr>
-        <w:pStyle w:val="a3"/>
+        <w:pStyle w:val="ListParagraph"/>
         <w:numPr>
           <w:ilvl w:val="0"/>
           <w:numId w:val="3"/>
@@ -2087,7 +2087,7 @@
     </w:p>
     <w:p>
       <w:pPr>
-        <w:pStyle w:val="a3"/>
+        <w:pStyle w:val="ListParagraph"/>
         <w:numPr>
           <w:ilvl w:val="0"/>
           <w:numId w:val="3"/>
@@ -2265,7 +2265,7 @@
     </w:p>
     <w:p>
       <w:pPr>
-        <w:pStyle w:val="a3"/>
+        <w:pStyle w:val="ListParagraph"/>
         <w:numPr>
           <w:ilvl w:val="0"/>
           <w:numId w:val="3"/>
@@ -2370,7 +2370,7 @@
     </w:p>
     <w:p>
       <w:pPr>
-        <w:pStyle w:val="a3"/>
+        <w:pStyle w:val="ListParagraph"/>
         <w:numPr>
           <w:ilvl w:val="0"/>
           <w:numId w:val="3"/>
@@ -2466,7 +2466,7 @@
     </w:p>
     <w:p>
       <w:pPr>
-        <w:pStyle w:val="a3"/>
+        <w:pStyle w:val="ListParagraph"/>
         <w:numPr>
           <w:ilvl w:val="0"/>
           <w:numId w:val="3"/>
@@ -2584,7 +2584,7 @@
     </w:p>
     <w:p>
       <w:pPr>
-        <w:pStyle w:val="a3"/>
+        <w:pStyle w:val="ListParagraph"/>
         <w:numPr>
           <w:ilvl w:val="0"/>
           <w:numId w:val="3"/>
@@ -2682,7 +2682,7 @@
     </w:p>
     <w:p>
       <w:pPr>
-        <w:pStyle w:val="a3"/>
+        <w:pStyle w:val="ListParagraph"/>
         <w:numPr>
           <w:ilvl w:val="0"/>
           <w:numId w:val="3"/>
@@ -2822,7 +2822,7 @@
     </w:p>
     <w:p>
       <w:pPr>
-        <w:pStyle w:val="a3"/>
+        <w:pStyle w:val="ListParagraph"/>
         <w:numPr>
           <w:ilvl w:val="0"/>
           <w:numId w:val="3"/>
@@ -2908,7 +2908,7 @@
     </w:p>
     <w:p>
       <w:pPr>
-        <w:pStyle w:val="a3"/>
+        <w:pStyle w:val="ListParagraph"/>
         <w:numPr>
           <w:ilvl w:val="0"/>
           <w:numId w:val="2"/>
@@ -2961,6 +2961,15 @@
         <w:t>тд</w:t>
       </w:r>
       <w:proofErr w:type="spellEnd"/>
+      <w:r>
+        <w:rPr>
+          <w:rFonts w:ascii="Arial" w:eastAsia="Times New Roman" w:hAnsi="Arial" w:cs="Arial"/>
+          <w:sz w:val="21"/>
+          <w:szCs w:val="21"/>
+          <w:lang w:eastAsia="ru-RU"/>
+        </w:rPr>
+        <w:t>)</w:t>
+      </w:r>
       <w:proofErr w:type="gramStart"/>
       <w:r>
         <w:rPr>
@@ -2969,15 +2978,6 @@
           <w:szCs w:val="21"/>
           <w:lang w:eastAsia="ru-RU"/>
         </w:rPr>
-        <w:t>)</w:t>
-      </w:r>
-      <w:r>
-        <w:rPr>
-          <w:rFonts w:ascii="Arial" w:eastAsia="Times New Roman" w:hAnsi="Arial" w:cs="Arial"/>
-          <w:sz w:val="21"/>
-          <w:szCs w:val="21"/>
-          <w:lang w:eastAsia="ru-RU"/>
-        </w:rPr>
         <w:t xml:space="preserve"> ?</w:t>
       </w:r>
       <w:proofErr w:type="gramEnd"/>
@@ -3056,7 +3056,7 @@
     </w:p>
     <w:p>
       <w:pPr>
-        <w:pStyle w:val="a3"/>
+        <w:pStyle w:val="ListParagraph"/>
         <w:numPr>
           <w:ilvl w:val="0"/>
           <w:numId w:val="2"/>
@@ -3099,7 +3099,7 @@
     </w:p>
     <w:p>
       <w:pPr>
-        <w:pStyle w:val="a3"/>
+        <w:pStyle w:val="ListParagraph"/>
         <w:numPr>
           <w:ilvl w:val="0"/>
           <w:numId w:val="4"/>
@@ -3175,7 +3175,7 @@
     </w:p>
     <w:p>
       <w:pPr>
-        <w:pStyle w:val="a3"/>
+        <w:pStyle w:val="ListParagraph"/>
         <w:numPr>
           <w:ilvl w:val="0"/>
           <w:numId w:val="4"/>
@@ -3240,7 +3240,7 @@
     </w:p>
     <w:p>
       <w:pPr>
-        <w:pStyle w:val="a3"/>
+        <w:pStyle w:val="ListParagraph"/>
         <w:numPr>
           <w:ilvl w:val="0"/>
           <w:numId w:val="4"/>
@@ -3315,7 +3315,7 @@
     </w:p>
     <w:p>
       <w:pPr>
-        <w:pStyle w:val="a3"/>
+        <w:pStyle w:val="ListParagraph"/>
         <w:numPr>
           <w:ilvl w:val="0"/>
           <w:numId w:val="4"/>
@@ -3344,7 +3344,7 @@
           <w:szCs w:val="21"/>
           <w:lang w:eastAsia="ru-RU"/>
         </w:rPr>
-        <w:t xml:space="preserve">удут ли </w:t>
+        <w:t xml:space="preserve">удут ли поля связанные </w:t>
       </w:r>
       <w:proofErr w:type="gramStart"/>
       <w:r>
@@ -3354,7 +3354,7 @@
           <w:szCs w:val="21"/>
           <w:lang w:eastAsia="ru-RU"/>
         </w:rPr>
-        <w:t>поля</w:t>
+        <w:t>с</w:t>
       </w:r>
       <w:proofErr w:type="gramEnd"/>
       <w:r>
@@ -3364,7 +3364,7 @@
           <w:szCs w:val="21"/>
           <w:lang w:eastAsia="ru-RU"/>
         </w:rPr>
-        <w:t xml:space="preserve"> связанные с временем (</w:t>
+        <w:t xml:space="preserve"> временем (</w:t>
       </w:r>
       <w:r>
         <w:rPr>
@@ -3455,7 +3455,7 @@
     </w:p>
     <w:p>
       <w:pPr>
-        <w:pStyle w:val="a3"/>
+        <w:pStyle w:val="ListParagraph"/>
         <w:numPr>
           <w:ilvl w:val="0"/>
           <w:numId w:val="4"/>
@@ -3562,7 +3562,7 @@
     </w:p>
     <w:p>
       <w:pPr>
-        <w:pStyle w:val="a3"/>
+        <w:pStyle w:val="ListParagraph"/>
         <w:numPr>
           <w:ilvl w:val="0"/>
           <w:numId w:val="4"/>
@@ -3628,7 +3628,7 @@
     </w:p>
     <w:p>
       <w:pPr>
-        <w:pStyle w:val="a3"/>
+        <w:pStyle w:val="ListParagraph"/>
         <w:numPr>
           <w:ilvl w:val="0"/>
           <w:numId w:val="4"/>
@@ -3711,7 +3711,7 @@
     </w:p>
     <w:p>
       <w:pPr>
-        <w:pStyle w:val="a3"/>
+        <w:pStyle w:val="ListParagraph"/>
         <w:numPr>
           <w:ilvl w:val="0"/>
           <w:numId w:val="2"/>
@@ -3778,7 +3778,7 @@
     </w:p>
     <w:p>
       <w:pPr>
-        <w:pStyle w:val="a3"/>
+        <w:pStyle w:val="ListParagraph"/>
         <w:numPr>
           <w:ilvl w:val="0"/>
           <w:numId w:val="2"/>
@@ -3961,7 +3961,7 @@
     </w:p>
     <w:p>
       <w:pPr>
-        <w:pStyle w:val="a3"/>
+        <w:pStyle w:val="ListParagraph"/>
         <w:numPr>
           <w:ilvl w:val="0"/>
           <w:numId w:val="2"/>
@@ -4062,7 +4062,7 @@
     </w:p>
     <w:p>
       <w:pPr>
-        <w:pStyle w:val="a3"/>
+        <w:pStyle w:val="ListParagraph"/>
         <w:numPr>
           <w:ilvl w:val="0"/>
           <w:numId w:val="2"/>
@@ -4219,19 +4219,19 @@
     </w:p>
     <w:p>
       <w:pPr>
-        <w:pStyle w:val="a3"/>
-        <w:spacing w:after="0" w:line="240" w:lineRule="auto"/>
-        <w:rPr>
-          <w:rFonts w:ascii="Arial" w:eastAsia="Times New Roman" w:hAnsi="Arial" w:cs="Arial"/>
-          <w:sz w:val="21"/>
-          <w:szCs w:val="21"/>
-          <w:lang w:eastAsia="ru-RU"/>
-        </w:rPr>
-      </w:pPr>
-    </w:p>
-    <w:p>
-      <w:pPr>
-        <w:pStyle w:val="a3"/>
+        <w:pStyle w:val="ListParagraph"/>
+        <w:spacing w:after="0" w:line="240" w:lineRule="auto"/>
+        <w:rPr>
+          <w:rFonts w:ascii="Arial" w:eastAsia="Times New Roman" w:hAnsi="Arial" w:cs="Arial"/>
+          <w:sz w:val="21"/>
+          <w:szCs w:val="21"/>
+          <w:lang w:eastAsia="ru-RU"/>
+        </w:rPr>
+      </w:pPr>
+    </w:p>
+    <w:p>
+      <w:pPr>
+        <w:pStyle w:val="ListParagraph"/>
         <w:numPr>
           <w:ilvl w:val="0"/>
           <w:numId w:val="2"/>
@@ -4298,7 +4298,7 @@
     </w:p>
     <w:p>
       <w:pPr>
-        <w:pStyle w:val="a3"/>
+        <w:pStyle w:val="ListParagraph"/>
         <w:numPr>
           <w:ilvl w:val="0"/>
           <w:numId w:val="2"/>
@@ -4365,7 +4365,7 @@
     </w:p>
     <w:p>
       <w:pPr>
-        <w:pStyle w:val="a3"/>
+        <w:pStyle w:val="ListParagraph"/>
         <w:numPr>
           <w:ilvl w:val="0"/>
           <w:numId w:val="2"/>
@@ -4435,7 +4435,7 @@
     </w:p>
     <w:p>
       <w:pPr>
-        <w:pStyle w:val="a3"/>
+        <w:pStyle w:val="ListParagraph"/>
         <w:numPr>
           <w:ilvl w:val="0"/>
           <w:numId w:val="2"/>
@@ -4521,7 +4521,7 @@
     </w:p>
     <w:p>
       <w:pPr>
-        <w:pStyle w:val="a3"/>
+        <w:pStyle w:val="ListParagraph"/>
         <w:numPr>
           <w:ilvl w:val="0"/>
           <w:numId w:val="2"/>
@@ -4608,7 +4608,7 @@
     </w:p>
     <w:p>
       <w:pPr>
-        <w:pStyle w:val="a3"/>
+        <w:pStyle w:val="ListParagraph"/>
         <w:numPr>
           <w:ilvl w:val="0"/>
           <w:numId w:val="2"/>
@@ -4738,7 +4738,7 @@
     </w:p>
     <w:p>
       <w:pPr>
-        <w:pStyle w:val="a3"/>
+        <w:pStyle w:val="ListParagraph"/>
         <w:numPr>
           <w:ilvl w:val="0"/>
           <w:numId w:val="2"/>
@@ -4807,7 +4807,7 @@
     </w:p>
     <w:p>
       <w:pPr>
-        <w:pStyle w:val="a3"/>
+        <w:pStyle w:val="ListParagraph"/>
         <w:numPr>
           <w:ilvl w:val="0"/>
           <w:numId w:val="2"/>
@@ -4892,7 +4892,7 @@
     </w:p>
     <w:p>
       <w:pPr>
-        <w:pStyle w:val="a3"/>
+        <w:pStyle w:val="ListParagraph"/>
         <w:numPr>
           <w:ilvl w:val="0"/>
           <w:numId w:val="2"/>
@@ -4959,7 +4959,7 @@
     </w:p>
     <w:p>
       <w:pPr>
-        <w:pStyle w:val="a3"/>
+        <w:pStyle w:val="ListParagraph"/>
         <w:numPr>
           <w:ilvl w:val="0"/>
           <w:numId w:val="2"/>
@@ -5036,7 +5036,7 @@
     </w:p>
     <w:p>
       <w:pPr>
-        <w:pStyle w:val="a3"/>
+        <w:pStyle w:val="ListParagraph"/>
         <w:numPr>
           <w:ilvl w:val="0"/>
           <w:numId w:val="2"/>
@@ -5103,7 +5103,7 @@
     </w:p>
     <w:p>
       <w:pPr>
-        <w:pStyle w:val="a3"/>
+        <w:pStyle w:val="ListParagraph"/>
         <w:numPr>
           <w:ilvl w:val="0"/>
           <w:numId w:val="2"/>
@@ -5192,7 +5192,7 @@
     </w:p>
     <w:p>
       <w:pPr>
-        <w:pStyle w:val="a3"/>
+        <w:pStyle w:val="ListParagraph"/>
         <w:numPr>
           <w:ilvl w:val="0"/>
           <w:numId w:val="2"/>
@@ -5259,7 +5259,7 @@
     </w:p>
     <w:p>
       <w:pPr>
-        <w:pStyle w:val="a3"/>
+        <w:pStyle w:val="ListParagraph"/>
         <w:numPr>
           <w:ilvl w:val="0"/>
           <w:numId w:val="2"/>
@@ -5337,7 +5337,7 @@
     </w:p>
     <w:p>
       <w:pPr>
-        <w:pStyle w:val="a3"/>
+        <w:pStyle w:val="ListParagraph"/>
         <w:numPr>
           <w:ilvl w:val="0"/>
           <w:numId w:val="2"/>
@@ -5404,7 +5404,7 @@
     </w:p>
     <w:p>
       <w:pPr>
-        <w:pStyle w:val="a3"/>
+        <w:pStyle w:val="ListParagraph"/>
         <w:numPr>
           <w:ilvl w:val="0"/>
           <w:numId w:val="2"/>
@@ -5503,7 +5503,7 @@
     </w:p>
     <w:p>
       <w:pPr>
-        <w:pStyle w:val="a3"/>
+        <w:pStyle w:val="ListParagraph"/>
         <w:numPr>
           <w:ilvl w:val="0"/>
           <w:numId w:val="2"/>
@@ -5580,7 +5580,7 @@
     </w:p>
     <w:p>
       <w:pPr>
-        <w:pStyle w:val="a3"/>
+        <w:pStyle w:val="ListParagraph"/>
         <w:numPr>
           <w:ilvl w:val="0"/>
           <w:numId w:val="2"/>
@@ -5647,7 +5647,7 @@
     </w:p>
     <w:p>
       <w:pPr>
-        <w:pStyle w:val="a3"/>
+        <w:pStyle w:val="ListParagraph"/>
         <w:numPr>
           <w:ilvl w:val="0"/>
           <w:numId w:val="2"/>
@@ -5774,7 +5774,7 @@
     </w:p>
     <w:p>
       <w:pPr>
-        <w:pStyle w:val="a3"/>
+        <w:pStyle w:val="ListParagraph"/>
         <w:numPr>
           <w:ilvl w:val="0"/>
           <w:numId w:val="2"/>
@@ -5851,7 +5851,7 @@
     </w:p>
     <w:p>
       <w:pPr>
-        <w:pStyle w:val="a3"/>
+        <w:pStyle w:val="ListParagraph"/>
         <w:numPr>
           <w:ilvl w:val="0"/>
           <w:numId w:val="2"/>
@@ -5918,7 +5918,7 @@
     </w:p>
     <w:p>
       <w:pPr>
-        <w:pStyle w:val="a3"/>
+        <w:pStyle w:val="ListParagraph"/>
         <w:numPr>
           <w:ilvl w:val="0"/>
           <w:numId w:val="2"/>
@@ -6039,7 +6039,7 @@
     </w:p>
     <w:p>
       <w:pPr>
-        <w:pStyle w:val="a3"/>
+        <w:pStyle w:val="ListParagraph"/>
         <w:numPr>
           <w:ilvl w:val="0"/>
           <w:numId w:val="2"/>
@@ -6142,7 +6142,7 @@
     </w:p>
     <w:p>
       <w:pPr>
-        <w:pStyle w:val="a3"/>
+        <w:pStyle w:val="ListParagraph"/>
         <w:numPr>
           <w:ilvl w:val="0"/>
           <w:numId w:val="2"/>
@@ -6274,7 +6274,7 @@
     </w:p>
     <w:p>
       <w:pPr>
-        <w:pStyle w:val="a3"/>
+        <w:pStyle w:val="ListParagraph"/>
         <w:numPr>
           <w:ilvl w:val="0"/>
           <w:numId w:val="2"/>
@@ -6377,7 +6377,7 @@
     </w:p>
     <w:p>
       <w:pPr>
-        <w:pStyle w:val="a3"/>
+        <w:pStyle w:val="ListParagraph"/>
         <w:numPr>
           <w:ilvl w:val="0"/>
           <w:numId w:val="2"/>
@@ -6444,7 +6444,7 @@
     </w:p>
     <w:p>
       <w:pPr>
-        <w:pStyle w:val="a3"/>
+        <w:pStyle w:val="ListParagraph"/>
         <w:numPr>
           <w:ilvl w:val="0"/>
           <w:numId w:val="2"/>
@@ -6574,7 +6574,7 @@
     </w:p>
     <w:p>
       <w:pPr>
-        <w:pStyle w:val="a3"/>
+        <w:pStyle w:val="ListParagraph"/>
         <w:numPr>
           <w:ilvl w:val="0"/>
           <w:numId w:val="2"/>
@@ -6688,7 +6688,7 @@
     </w:p>
     <w:p>
       <w:pPr>
-        <w:pStyle w:val="a3"/>
+        <w:pStyle w:val="ListParagraph"/>
         <w:numPr>
           <w:ilvl w:val="0"/>
           <w:numId w:val="2"/>
@@ -6801,7 +6801,7 @@
     </w:p>
     <w:p>
       <w:pPr>
-        <w:pStyle w:val="a3"/>
+        <w:pStyle w:val="ListParagraph"/>
         <w:numPr>
           <w:ilvl w:val="0"/>
           <w:numId w:val="2"/>
@@ -6904,7 +6904,7 @@
     </w:p>
     <w:p>
       <w:pPr>
-        <w:pStyle w:val="a3"/>
+        <w:pStyle w:val="ListParagraph"/>
         <w:numPr>
           <w:ilvl w:val="0"/>
           <w:numId w:val="2"/>
@@ -7189,7 +7189,7 @@
     </w:p>
     <w:p>
       <w:pPr>
-        <w:pStyle w:val="a3"/>
+        <w:pStyle w:val="ListParagraph"/>
         <w:numPr>
           <w:ilvl w:val="0"/>
           <w:numId w:val="2"/>
@@ -7439,7 +7439,7 @@
     </w:p>
     <w:p>
       <w:pPr>
-        <w:pStyle w:val="a3"/>
+        <w:pStyle w:val="ListParagraph"/>
         <w:numPr>
           <w:ilvl w:val="0"/>
           <w:numId w:val="2"/>
@@ -7721,7 +7721,7 @@
     </w:p>
     <w:p>
       <w:pPr>
-        <w:pStyle w:val="a3"/>
+        <w:pStyle w:val="ListParagraph"/>
         <w:numPr>
           <w:ilvl w:val="0"/>
           <w:numId w:val="2"/>
@@ -7851,7 +7851,7 @@
     </w:p>
     <w:p>
       <w:pPr>
-        <w:pStyle w:val="a3"/>
+        <w:pStyle w:val="ListParagraph"/>
         <w:numPr>
           <w:ilvl w:val="0"/>
           <w:numId w:val="2"/>
@@ -7995,7 +7995,7 @@
     </w:p>
     <w:p>
       <w:pPr>
-        <w:pStyle w:val="a3"/>
+        <w:pStyle w:val="ListParagraph"/>
         <w:numPr>
           <w:ilvl w:val="0"/>
           <w:numId w:val="2"/>
@@ -8136,7 +8136,7 @@
           <w:szCs w:val="21"/>
           <w:lang w:eastAsia="ru-RU"/>
         </w:rPr>
-        <w:t>Есть ли у статуса различные цвета для более удобного пользования (</w:t>
+        <w:t xml:space="preserve">Есть ли у статуса различные цвета для более удобного пользования (к </w:t>
       </w:r>
       <w:proofErr w:type="gramStart"/>
       <w:r>
@@ -8146,7 +8146,7 @@
           <w:szCs w:val="21"/>
           <w:lang w:eastAsia="ru-RU"/>
         </w:rPr>
-        <w:t>к примеру</w:t>
+        <w:t>примеру</w:t>
       </w:r>
       <w:proofErr w:type="gramEnd"/>
       <w:r>
@@ -8274,7 +8274,7 @@
     </w:p>
     <w:p>
       <w:pPr>
-        <w:pStyle w:val="a3"/>
+        <w:pStyle w:val="ListParagraph"/>
         <w:numPr>
           <w:ilvl w:val="0"/>
           <w:numId w:val="2"/>
@@ -8375,6 +8375,16 @@
         </w:rPr>
         <w:t xml:space="preserve"> с помощью клика на команды уровня формы </w:t>
       </w:r>
+      <w:r>
+        <w:rPr>
+          <w:rFonts w:ascii="Arial" w:eastAsia="Times New Roman" w:hAnsi="Arial" w:cs="Arial"/>
+          <w:sz w:val="21"/>
+          <w:szCs w:val="21"/>
+          <w:lang w:eastAsia="ru-RU"/>
+        </w:rPr>
+        <w:t xml:space="preserve">Где находятся </w:t>
+      </w:r>
+      <w:proofErr w:type="spellStart"/>
       <w:proofErr w:type="gramStart"/>
       <w:r>
         <w:rPr>
@@ -8383,8 +8393,9 @@
           <w:szCs w:val="21"/>
           <w:lang w:eastAsia="ru-RU"/>
         </w:rPr>
-        <w:t>Где</w:t>
-      </w:r>
+        <w:t>доп</w:t>
+      </w:r>
+      <w:proofErr w:type="spellEnd"/>
       <w:proofErr w:type="gramEnd"/>
       <w:r>
         <w:rPr>
@@ -8393,26 +8404,6 @@
           <w:szCs w:val="21"/>
           <w:lang w:eastAsia="ru-RU"/>
         </w:rPr>
-        <w:t xml:space="preserve"> находятся </w:t>
-      </w:r>
-      <w:proofErr w:type="spellStart"/>
-      <w:r>
-        <w:rPr>
-          <w:rFonts w:ascii="Arial" w:eastAsia="Times New Roman" w:hAnsi="Arial" w:cs="Arial"/>
-          <w:sz w:val="21"/>
-          <w:szCs w:val="21"/>
-          <w:lang w:eastAsia="ru-RU"/>
-        </w:rPr>
-        <w:t>доп</w:t>
-      </w:r>
-      <w:proofErr w:type="spellEnd"/>
-      <w:r>
-        <w:rPr>
-          <w:rFonts w:ascii="Arial" w:eastAsia="Times New Roman" w:hAnsi="Arial" w:cs="Arial"/>
-          <w:sz w:val="21"/>
-          <w:szCs w:val="21"/>
-          <w:lang w:eastAsia="ru-RU"/>
-        </w:rPr>
         <w:t xml:space="preserve"> колонки которые пользователь должен заполнить?</w:t>
       </w:r>
       <w:r>
@@ -8492,7 +8483,7 @@
           <w:szCs w:val="21"/>
           <w:lang w:eastAsia="ru-RU"/>
         </w:rPr>
-        <w:t xml:space="preserve"> да, </w:t>
+        <w:t xml:space="preserve"> да, должно </w:t>
       </w:r>
       <w:proofErr w:type="gramStart"/>
       <w:r>
@@ -8503,7 +8494,7 @@
           <w:szCs w:val="21"/>
           <w:lang w:eastAsia="ru-RU"/>
         </w:rPr>
-        <w:t>должно быть</w:t>
+        <w:t>быть</w:t>
       </w:r>
       <w:proofErr w:type="gramEnd"/>
       <w:r>
@@ -8756,7 +8747,7 @@
     </w:p>
     <w:p>
       <w:pPr>
-        <w:pStyle w:val="a3"/>
+        <w:pStyle w:val="ListParagraph"/>
         <w:numPr>
           <w:ilvl w:val="0"/>
           <w:numId w:val="2"/>
@@ -8871,7 +8862,7 @@
     </w:p>
     <w:p>
       <w:pPr>
-        <w:pStyle w:val="a3"/>
+        <w:pStyle w:val="ListParagraph"/>
         <w:numPr>
           <w:ilvl w:val="0"/>
           <w:numId w:val="2"/>
@@ -8996,7 +8987,7 @@
     </w:p>
     <w:p>
       <w:pPr>
-        <w:pStyle w:val="a3"/>
+        <w:pStyle w:val="ListParagraph"/>
         <w:numPr>
           <w:ilvl w:val="0"/>
           <w:numId w:val="2"/>
@@ -9120,7 +9111,27 @@
           <w:szCs w:val="21"/>
           <w:lang w:eastAsia="ru-RU"/>
         </w:rPr>
-        <w:t xml:space="preserve"> управление передается в предыдущую форму: если форма ввода задачи открывалась из списка задач-открывается список задач. Если открывалась из формы добавления/</w:t>
+        <w:t xml:space="preserve"> управление передается в предыдущую форму: если форма ввода задачи открывалась из списка задач-открывается список задач. Если открывалась из формы добавления/редактирования прое</w:t>
+      </w:r>
+      <w:r>
+        <w:rPr>
+          <w:rFonts w:ascii="Arial" w:eastAsia="Times New Roman" w:hAnsi="Arial" w:cs="Arial"/>
+          <w:color w:val="0070C0"/>
+          <w:sz w:val="21"/>
+          <w:szCs w:val="21"/>
+          <w:lang w:eastAsia="ru-RU"/>
+        </w:rPr>
+        <w:t>к</w:t>
+      </w:r>
+      <w:r>
+        <w:rPr>
+          <w:rFonts w:ascii="Arial" w:eastAsia="Times New Roman" w:hAnsi="Arial" w:cs="Arial"/>
+          <w:color w:val="0070C0"/>
+          <w:sz w:val="21"/>
+          <w:szCs w:val="21"/>
+          <w:lang w:eastAsia="ru-RU"/>
+        </w:rPr>
+        <w:t xml:space="preserve">та-то </w:t>
       </w:r>
       <w:proofErr w:type="gramStart"/>
       <w:r>
@@ -9131,7 +9142,7 @@
           <w:szCs w:val="21"/>
           <w:lang w:eastAsia="ru-RU"/>
         </w:rPr>
-        <w:t>редактирования</w:t>
+        <w:t>в</w:t>
       </w:r>
       <w:proofErr w:type="gramEnd"/>
       <w:r>
@@ -9142,27 +9153,7 @@
           <w:szCs w:val="21"/>
           <w:lang w:eastAsia="ru-RU"/>
         </w:rPr>
-        <w:t xml:space="preserve"> прое</w:t>
-      </w:r>
-      <w:r>
-        <w:rPr>
-          <w:rFonts w:ascii="Arial" w:eastAsia="Times New Roman" w:hAnsi="Arial" w:cs="Arial"/>
-          <w:color w:val="0070C0"/>
-          <w:sz w:val="21"/>
-          <w:szCs w:val="21"/>
-          <w:lang w:eastAsia="ru-RU"/>
-        </w:rPr>
-        <w:t>к</w:t>
-      </w:r>
-      <w:r>
-        <w:rPr>
-          <w:rFonts w:ascii="Arial" w:eastAsia="Times New Roman" w:hAnsi="Arial" w:cs="Arial"/>
-          <w:color w:val="0070C0"/>
-          <w:sz w:val="21"/>
-          <w:szCs w:val="21"/>
-          <w:lang w:eastAsia="ru-RU"/>
-        </w:rPr>
-        <w:t>та-то в форм</w:t>
+        <w:t xml:space="preserve"> форм</w:t>
       </w:r>
       <w:r>
         <w:rPr>
@@ -9198,7 +9189,7 @@
     </w:p>
     <w:p>
       <w:pPr>
-        <w:pStyle w:val="a3"/>
+        <w:pStyle w:val="ListParagraph"/>
         <w:numPr>
           <w:ilvl w:val="0"/>
           <w:numId w:val="2"/>
@@ -9364,7 +9355,7 @@
     </w:p>
     <w:p>
       <w:pPr>
-        <w:pStyle w:val="a3"/>
+        <w:pStyle w:val="ListParagraph"/>
         <w:numPr>
           <w:ilvl w:val="0"/>
           <w:numId w:val="2"/>
@@ -9499,7 +9490,7 @@
     </w:p>
     <w:p>
       <w:pPr>
-        <w:pStyle w:val="a3"/>
+        <w:pStyle w:val="ListParagraph"/>
         <w:numPr>
           <w:ilvl w:val="0"/>
           <w:numId w:val="2"/>
@@ -10084,7 +10075,7 @@
     </w:p>
     <w:p>
       <w:pPr>
-        <w:pStyle w:val="a3"/>
+        <w:pStyle w:val="ListParagraph"/>
         <w:numPr>
           <w:ilvl w:val="0"/>
           <w:numId w:val="2"/>
@@ -10153,7 +10144,7 @@
     </w:p>
     <w:p>
       <w:pPr>
-        <w:pStyle w:val="a3"/>
+        <w:pStyle w:val="ListParagraph"/>
         <w:numPr>
           <w:ilvl w:val="0"/>
           <w:numId w:val="2"/>
@@ -10180,7 +10171,7 @@
     </w:p>
     <w:p>
       <w:pPr>
-        <w:pStyle w:val="a3"/>
+        <w:pStyle w:val="ListParagraph"/>
         <w:numPr>
           <w:ilvl w:val="0"/>
           <w:numId w:val="2"/>
@@ -10205,26 +10196,12 @@
         <w:rPr>
           <w:color w:val="0070C0"/>
         </w:rPr>
-        <w:t xml:space="preserve">: нет, допустим </w:t>
-      </w:r>
-      <w:proofErr w:type="gramStart"/>
-      <w:r>
-        <w:rPr>
-          <w:color w:val="0070C0"/>
-        </w:rPr>
-        <w:t>ввод  только</w:t>
-      </w:r>
-      <w:proofErr w:type="gramEnd"/>
-      <w:r>
-        <w:rPr>
-          <w:color w:val="0070C0"/>
-        </w:rPr>
-        <w:t xml:space="preserve"> цифр.</w:t>
-      </w:r>
-    </w:p>
-    <w:p>
-      <w:pPr>
-        <w:pStyle w:val="a3"/>
+        <w:t>: нет, допустим ввод  только цифр.</w:t>
+      </w:r>
+    </w:p>
+    <w:p>
+      <w:pPr>
+        <w:pStyle w:val="ListParagraph"/>
         <w:numPr>
           <w:ilvl w:val="0"/>
           <w:numId w:val="2"/>
@@ -10237,13 +10214,8 @@
       <w:r>
         <w:t xml:space="preserve">, </w:t>
       </w:r>
-      <w:proofErr w:type="gramStart"/>
-      <w:r>
-        <w:t>что</w:t>
-      </w:r>
-      <w:proofErr w:type="gramEnd"/>
-      <w:r>
-        <w:t xml:space="preserve"> если заполнять форму задач через проект</w:t>
+      <w:r>
+        <w:t>что если заполнять форму задач через проект</w:t>
       </w:r>
       <w:r>
         <w:t>,</w:t>
@@ -10263,7 +10235,7 @@
           <w:lang w:eastAsia="ru-RU"/>
         </w:rPr>
         <w:drawing>
-          <wp:inline distT="0" distB="0" distL="0" distR="0" wp14:anchorId="620748FE" wp14:editId="4C8826F1">
+          <wp:inline distT="0" distB="0" distL="0" distR="0">
             <wp:extent cx="5940425" cy="3549650"/>
             <wp:effectExtent l="0" t="0" r="3175" b="0"/>
             <wp:docPr id="7" name="Рисунок 7"/>
@@ -10322,7 +10294,7 @@
     </w:p>
     <w:p>
       <w:pPr>
-        <w:pStyle w:val="a3"/>
+        <w:pStyle w:val="ListParagraph"/>
         <w:numPr>
           <w:ilvl w:val="0"/>
           <w:numId w:val="2"/>
@@ -10358,7 +10330,7 @@
           <w:lang w:eastAsia="ru-RU"/>
         </w:rPr>
         <w:drawing>
-          <wp:inline distT="0" distB="0" distL="0" distR="0" wp14:anchorId="1E4AD042" wp14:editId="37242C40">
+          <wp:inline distT="0" distB="0" distL="0" distR="0">
             <wp:extent cx="2190750" cy="390525"/>
             <wp:effectExtent l="0" t="0" r="0" b="9525"/>
             <wp:docPr id="8" name="Рисунок 8"/>
@@ -10417,12 +10389,21 @@
         </w:rPr>
         <w:t xml:space="preserve">Требований к </w:t>
       </w:r>
+      <w:proofErr w:type="spellStart"/>
       <w:r>
         <w:rPr>
           <w:color w:val="0070C0"/>
           <w:lang w:val="en-US"/>
         </w:rPr>
-        <w:t xml:space="preserve">favicon </w:t>
+        <w:t>favicon</w:t>
+      </w:r>
+      <w:proofErr w:type="spellEnd"/>
+      <w:r>
+        <w:rPr>
+          <w:color w:val="0070C0"/>
+          <w:lang w:val="en-US"/>
+        </w:rPr>
+        <w:t xml:space="preserve"> </w:t>
       </w:r>
       <w:proofErr w:type="spellStart"/>
       <w:r>
@@ -10436,7 +10417,7 @@
     </w:p>
     <w:p>
       <w:pPr>
-        <w:pStyle w:val="a3"/>
+        <w:pStyle w:val="ListParagraph"/>
         <w:numPr>
           <w:ilvl w:val="0"/>
           <w:numId w:val="2"/>
@@ -10458,7 +10439,7 @@
         </w:rPr>
         <w:lastRenderedPageBreak/>
         <w:drawing>
-          <wp:inline distT="0" distB="0" distL="0" distR="0" wp14:anchorId="01C2568A" wp14:editId="177EA3F5">
+          <wp:inline distT="0" distB="0" distL="0" distR="0">
             <wp:extent cx="4347106" cy="3933825"/>
             <wp:effectExtent l="0" t="0" r="0" b="0"/>
             <wp:docPr id="9" name="Рисунок 9"/>
@@ -10510,7 +10491,7 @@
     </w:p>
     <w:p>
       <w:pPr>
-        <w:pStyle w:val="a3"/>
+        <w:pStyle w:val="ListParagraph"/>
         <w:numPr>
           <w:ilvl w:val="0"/>
           <w:numId w:val="2"/>
@@ -10532,11 +10513,11 @@
         <w:spacing w:after="0"/>
       </w:pPr>
       <w:r>
-        <w:t>(</w:t>
+        <w:t xml:space="preserve">(к </w:t>
       </w:r>
       <w:proofErr w:type="gramStart"/>
       <w:r>
-        <w:t>к примеру</w:t>
+        <w:t>примеру</w:t>
       </w:r>
       <w:proofErr w:type="gramEnd"/>
       <w:r>
@@ -10582,7 +10563,7 @@
     </w:p>
     <w:p>
       <w:pPr>
-        <w:pStyle w:val="a3"/>
+        <w:pStyle w:val="ListParagraph"/>
         <w:numPr>
           <w:ilvl w:val="0"/>
           <w:numId w:val="2"/>
@@ -10611,7 +10592,7 @@
           <w:lang w:eastAsia="ru-RU"/>
         </w:rPr>
         <w:drawing>
-          <wp:inline distT="0" distB="0" distL="0" distR="0" wp14:anchorId="7064ADD8" wp14:editId="616E1F05">
+          <wp:inline distT="0" distB="0" distL="0" distR="0">
             <wp:extent cx="5940425" cy="1278890"/>
             <wp:effectExtent l="0" t="0" r="3175" b="0"/>
             <wp:docPr id="15" name="Рисунок 15"/>
@@ -10668,7 +10649,7 @@
     </w:p>
     <w:p>
       <w:pPr>
-        <w:pStyle w:val="a3"/>
+        <w:pStyle w:val="ListParagraph"/>
         <w:numPr>
           <w:ilvl w:val="0"/>
           <w:numId w:val="2"/>
@@ -10708,7 +10689,15 @@
         <w:t>, названия зад</w:t>
       </w:r>
       <w:r>
-        <w:t>ачи, работа(часы)</w:t>
+        <w:t>ачи, работ</w:t>
+      </w:r>
+      <w:proofErr w:type="gramStart"/>
+      <w:r>
+        <w:t>а(</w:t>
+      </w:r>
+      <w:proofErr w:type="gramEnd"/>
+      <w:r>
+        <w:t>часы)</w:t>
       </w:r>
       <w:r>
         <w:t>,</w:t>
@@ -10737,11 +10726,9 @@
       <w:r>
         <w:t xml:space="preserve">, </w:t>
       </w:r>
-      <w:proofErr w:type="gramStart"/>
       <w:r>
         <w:t>должность »</w:t>
       </w:r>
-      <w:proofErr w:type="gramEnd"/>
     </w:p>
     <w:p>
       <w:pPr>
@@ -10765,7 +10752,7 @@
     </w:p>
     <w:p>
       <w:pPr>
-        <w:pStyle w:val="a3"/>
+        <w:pStyle w:val="ListParagraph"/>
         <w:numPr>
           <w:ilvl w:val="0"/>
           <w:numId w:val="2"/>
@@ -10816,25 +10803,50 @@
           <w:color w:val="0070C0"/>
         </w:rPr>
       </w:pPr>
+      <w:r>
+        <w:rPr>
+          <w:color w:val="0070C0"/>
+        </w:rPr>
+        <w:t>SKV:</w:t>
+      </w:r>
+      <w:r>
+        <w:rPr>
+          <w:color w:val="0070C0"/>
+        </w:rPr>
+        <w:t xml:space="preserve">  да, можно вносить как  </w:t>
+      </w:r>
+      <w:r>
+        <w:rPr>
+          <w:color w:val="0070C0"/>
+          <w:lang w:val="en-US"/>
+        </w:rPr>
+        <w:t>improve</w:t>
+      </w:r>
+      <w:r>
+        <w:rPr>
+          <w:color w:val="0070C0"/>
+        </w:rPr>
+        <w:t xml:space="preserve">. </w:t>
+      </w:r>
+      <w:r>
+        <w:rPr>
+          <w:color w:val="0070C0"/>
+        </w:rPr>
+        <w:t xml:space="preserve">При тестировании руководствоваться требованиями, описанными в спецификации. То, что будет </w:t>
+      </w:r>
       <w:proofErr w:type="gramStart"/>
       <w:r>
         <w:rPr>
           <w:color w:val="0070C0"/>
         </w:rPr>
-        <w:t>SKV:</w:t>
-      </w:r>
-      <w:r>
-        <w:rPr>
-          <w:color w:val="0070C0"/>
-        </w:rPr>
-        <w:t xml:space="preserve">  да</w:t>
+        <w:t>заведено</w:t>
       </w:r>
       <w:proofErr w:type="gramEnd"/>
       <w:r>
         <w:rPr>
           <w:color w:val="0070C0"/>
         </w:rPr>
-        <w:t xml:space="preserve">, можно вносить как  </w:t>
+        <w:t xml:space="preserve"> как  </w:t>
       </w:r>
       <w:r>
         <w:rPr>
@@ -10847,33 +10859,6 @@
         <w:rPr>
           <w:color w:val="0070C0"/>
         </w:rPr>
-        <w:t xml:space="preserve">. </w:t>
-      </w:r>
-      <w:r>
-        <w:rPr>
-          <w:color w:val="0070C0"/>
-        </w:rPr>
-        <w:t xml:space="preserve">При тестировании руководствоваться требованиями, описанными в спецификации. То, что будет заведено </w:t>
-      </w:r>
-      <w:proofErr w:type="gramStart"/>
-      <w:r>
-        <w:rPr>
-          <w:color w:val="0070C0"/>
-        </w:rPr>
-        <w:t xml:space="preserve">как  </w:t>
-      </w:r>
-      <w:r>
-        <w:rPr>
-          <w:color w:val="0070C0"/>
-          <w:lang w:val="en-US"/>
-        </w:rPr>
-        <w:t>improve</w:t>
-      </w:r>
-      <w:proofErr w:type="gramEnd"/>
-      <w:r>
-        <w:rPr>
-          <w:color w:val="0070C0"/>
-        </w:rPr>
         <w:t xml:space="preserve"> в текущей версии приложения для</w:t>
       </w:r>
       <w:r>
@@ -10897,7 +10882,7 @@
     </w:p>
     <w:p>
       <w:pPr>
-        <w:pStyle w:val="a3"/>
+        <w:pStyle w:val="ListParagraph"/>
         <w:numPr>
           <w:ilvl w:val="0"/>
           <w:numId w:val="2"/>
@@ -10905,11 +10890,11 @@
         <w:spacing w:after="0"/>
       </w:pPr>
       <w:r>
-        <w:t xml:space="preserve">Должны ли все поля быть обозначены </w:t>
+        <w:t>Должны ли все поля быть обозначены *</w:t>
       </w:r>
       <w:proofErr w:type="gramStart"/>
       <w:r>
-        <w:t>* ?</w:t>
+        <w:t xml:space="preserve"> ?</w:t>
       </w:r>
       <w:proofErr w:type="gramEnd"/>
     </w:p>
@@ -10929,7 +10914,7 @@
     </w:p>
     <w:p>
       <w:pPr>
-        <w:pStyle w:val="a3"/>
+        <w:pStyle w:val="ListParagraph"/>
         <w:numPr>
           <w:ilvl w:val="0"/>
           <w:numId w:val="2"/>
@@ -10966,7 +10951,7 @@
           <w:rFonts w:ascii="Calibri" w:eastAsia="Times New Roman" w:hAnsi="Calibri" w:cs="Calibri"/>
           <w:lang w:eastAsia="ru-RU"/>
         </w:rPr>
-        <w:t xml:space="preserve">, если </w:t>
+        <w:t>, если да</w:t>
       </w:r>
       <w:proofErr w:type="gramStart"/>
       <w:r>
@@ -10974,7 +10959,7 @@
           <w:rFonts w:ascii="Calibri" w:eastAsia="Times New Roman" w:hAnsi="Calibri" w:cs="Calibri"/>
           <w:lang w:eastAsia="ru-RU"/>
         </w:rPr>
-        <w:t xml:space="preserve">да </w:t>
+        <w:t xml:space="preserve"> </w:t>
       </w:r>
       <w:r>
         <w:rPr>
@@ -11019,7 +11004,7 @@
     </w:p>
     <w:p>
       <w:pPr>
-        <w:pStyle w:val="a3"/>
+        <w:pStyle w:val="ListParagraph"/>
         <w:numPr>
           <w:ilvl w:val="0"/>
           <w:numId w:val="2"/>
@@ -11050,31 +11035,23 @@
         <w:rPr>
           <w:color w:val="0070C0"/>
         </w:rPr>
-        <w:t xml:space="preserve">: отвечала в предыдущем документе с вопросами. См. </w:t>
-      </w:r>
-      <w:proofErr w:type="gramStart"/>
-      <w:r>
-        <w:rPr>
-          <w:color w:val="0070C0"/>
-        </w:rPr>
-        <w:t>Вопрос  46</w:t>
-      </w:r>
-      <w:proofErr w:type="gramEnd"/>
-    </w:p>
-    <w:p>
-      <w:pPr>
-        <w:spacing w:after="0" w:line="240" w:lineRule="auto"/>
-        <w:rPr>
-          <w:rFonts w:ascii="Arial" w:eastAsia="Times New Roman" w:hAnsi="Arial" w:cs="Arial"/>
-          <w:sz w:val="21"/>
-          <w:szCs w:val="21"/>
-          <w:lang w:eastAsia="ru-RU"/>
-        </w:rPr>
-      </w:pPr>
-    </w:p>
-    <w:p>
-      <w:pPr>
-        <w:pStyle w:val="a3"/>
+        <w:t>: отвечала в предыдущем документе с вопросами. См. Вопрос  46</w:t>
+      </w:r>
+    </w:p>
+    <w:p>
+      <w:pPr>
+        <w:spacing w:after="0" w:line="240" w:lineRule="auto"/>
+        <w:rPr>
+          <w:rFonts w:ascii="Arial" w:eastAsia="Times New Roman" w:hAnsi="Arial" w:cs="Arial"/>
+          <w:sz w:val="21"/>
+          <w:szCs w:val="21"/>
+          <w:lang w:eastAsia="ru-RU"/>
+        </w:rPr>
+      </w:pPr>
+    </w:p>
+    <w:p>
+      <w:pPr>
+        <w:pStyle w:val="ListParagraph"/>
         <w:numPr>
           <w:ilvl w:val="0"/>
           <w:numId w:val="2"/>
@@ -11189,7 +11166,7 @@
     </w:p>
     <w:p>
       <w:pPr>
-        <w:pStyle w:val="a3"/>
+        <w:pStyle w:val="ListParagraph"/>
         <w:numPr>
           <w:ilvl w:val="0"/>
           <w:numId w:val="2"/>
@@ -11243,7 +11220,7 @@
     </w:p>
     <w:p>
       <w:pPr>
-        <w:pStyle w:val="a3"/>
+        <w:pStyle w:val="ListParagraph"/>
         <w:numPr>
           <w:ilvl w:val="0"/>
           <w:numId w:val="2"/>
@@ -11273,7 +11250,7 @@
           <w:szCs w:val="21"/>
           <w:lang w:eastAsia="ru-RU"/>
         </w:rPr>
-        <w:t>( например</w:t>
+        <w:t xml:space="preserve">( </w:t>
       </w:r>
       <w:proofErr w:type="gramEnd"/>
       <w:r>
@@ -11283,7 +11260,7 @@
           <w:szCs w:val="21"/>
           <w:lang w:eastAsia="ru-RU"/>
         </w:rPr>
-        <w:t xml:space="preserve"> есть какая либо запись на формах проекты</w:t>
+        <w:t>например есть какая либо запись на формах проекты</w:t>
       </w:r>
       <w:r>
         <w:rPr>
@@ -11360,7 +11337,7 @@
     </w:p>
     <w:p>
       <w:pPr>
-        <w:pStyle w:val="a3"/>
+        <w:pStyle w:val="ListParagraph"/>
         <w:numPr>
           <w:ilvl w:val="0"/>
           <w:numId w:val="2"/>
@@ -11403,7 +11380,7 @@
     </w:p>
     <w:p>
       <w:pPr>
-        <w:pStyle w:val="a3"/>
+        <w:pStyle w:val="ListParagraph"/>
         <w:numPr>
           <w:ilvl w:val="0"/>
           <w:numId w:val="2"/>
@@ -11461,7 +11438,7 @@
           <w:lang w:eastAsia="ru-RU"/>
         </w:rPr>
         <w:drawing>
-          <wp:inline distT="0" distB="0" distL="0" distR="0" wp14:anchorId="633B05E6" wp14:editId="32CAC929">
+          <wp:inline distT="0" distB="0" distL="0" distR="0">
             <wp:extent cx="5940425" cy="1967865"/>
             <wp:effectExtent l="0" t="0" r="3175" b="0"/>
             <wp:docPr id="20" name="Рисунок 20"/>
@@ -11476,7 +11453,7 @@
                     <pic:cNvPicPr/>
                   </pic:nvPicPr>
                   <pic:blipFill>
-                    <a:blip r:embed="rId24"/>
+                    <a:blip r:embed="rId24" cstate="print"/>
                     <a:stretch>
                       <a:fillRect/>
                     </a:stretch>
@@ -11511,7 +11488,7 @@
     </w:p>
     <w:p>
       <w:pPr>
-        <w:pStyle w:val="a3"/>
+        <w:pStyle w:val="ListParagraph"/>
         <w:numPr>
           <w:ilvl w:val="0"/>
           <w:numId w:val="2"/>
@@ -11569,7 +11546,7 @@
           <w:lang w:eastAsia="ru-RU"/>
         </w:rPr>
         <w:drawing>
-          <wp:inline distT="0" distB="0" distL="0" distR="0" wp14:anchorId="71E77EE0" wp14:editId="6F2E5069">
+          <wp:inline distT="0" distB="0" distL="0" distR="0">
             <wp:extent cx="5553075" cy="1819275"/>
             <wp:effectExtent l="0" t="0" r="9525" b="9525"/>
             <wp:docPr id="21" name="Рисунок 21"/>
@@ -11584,7 +11561,7 @@
                     <pic:cNvPicPr/>
                   </pic:nvPicPr>
                   <pic:blipFill>
-                    <a:blip r:embed="rId25"/>
+                    <a:blip r:embed="rId25" cstate="print"/>
                     <a:stretch>
                       <a:fillRect/>
                     </a:stretch>
@@ -11607,7 +11584,7 @@
     </w:p>
     <w:p>
       <w:pPr>
-        <w:pStyle w:val="a3"/>
+        <w:pStyle w:val="ListParagraph"/>
         <w:numPr>
           <w:ilvl w:val="0"/>
           <w:numId w:val="2"/>
@@ -11730,7 +11707,7 @@
           <w:szCs w:val="21"/>
           <w:lang w:eastAsia="ru-RU"/>
         </w:rPr>
-        <w:t>A-</w:t>
+        <w:t>A-Z , a-z , А-Я</w:t>
       </w:r>
       <w:proofErr w:type="gramStart"/>
       <w:r>
@@ -11741,7 +11718,7 @@
           <w:szCs w:val="21"/>
           <w:lang w:eastAsia="ru-RU"/>
         </w:rPr>
-        <w:t>Z ,</w:t>
+        <w:t xml:space="preserve"> ,</w:t>
       </w:r>
       <w:proofErr w:type="gramEnd"/>
       <w:r>
@@ -11752,7 +11729,7 @@
           <w:szCs w:val="21"/>
           <w:lang w:eastAsia="ru-RU"/>
         </w:rPr>
-        <w:t xml:space="preserve"> a-z , А-Я , а-я , 0-9 , -</w:t>
+        <w:t xml:space="preserve"> а-я , 0-9 , -</w:t>
       </w:r>
       <w:r>
         <w:rPr>
@@ -11794,27 +11771,15 @@
         </w:rPr>
         <w:t xml:space="preserve">, </w:t>
       </w:r>
-      <w:proofErr w:type="spellStart"/>
-      <w:r>
-        <w:rPr>
-          <w:rFonts w:ascii="Arial" w:eastAsia="Times New Roman" w:hAnsi="Arial" w:cs="Arial"/>
-          <w:color w:val="0070C0"/>
-          <w:sz w:val="21"/>
-          <w:szCs w:val="21"/>
-          <w:lang w:eastAsia="ru-RU"/>
-        </w:rPr>
-        <w:t>т.к</w:t>
-      </w:r>
-      <w:proofErr w:type="spellEnd"/>
-      <w:r>
-        <w:rPr>
-          <w:rFonts w:ascii="Arial" w:eastAsia="Times New Roman" w:hAnsi="Arial" w:cs="Arial"/>
-          <w:color w:val="0070C0"/>
-          <w:sz w:val="21"/>
-          <w:szCs w:val="21"/>
-          <w:lang w:eastAsia="ru-RU"/>
-        </w:rPr>
-        <w:t xml:space="preserve"> Имя</w:t>
+      <w:r>
+        <w:rPr>
+          <w:rFonts w:ascii="Arial" w:eastAsia="Times New Roman" w:hAnsi="Arial" w:cs="Arial"/>
+          <w:color w:val="0070C0"/>
+          <w:sz w:val="21"/>
+          <w:szCs w:val="21"/>
+          <w:lang w:eastAsia="ru-RU"/>
+        </w:rPr>
+        <w:t>т.к Имя</w:t>
       </w:r>
       <w:r>
         <w:rPr>
@@ -11875,7 +11840,7 @@
         </w:rPr>
         <w:lastRenderedPageBreak/>
         <w:drawing>
-          <wp:inline distT="0" distB="0" distL="0" distR="0" wp14:anchorId="51DD907B" wp14:editId="623C0EBB">
+          <wp:inline distT="0" distB="0" distL="0" distR="0">
             <wp:extent cx="5940425" cy="1833880"/>
             <wp:effectExtent l="0" t="0" r="3175" b="0"/>
             <wp:docPr id="19" name="Рисунок 19"/>
@@ -11890,7 +11855,7 @@
                     <pic:cNvPicPr/>
                   </pic:nvPicPr>
                   <pic:blipFill>
-                    <a:blip r:embed="rId26"/>
+                    <a:blip r:embed="rId26" cstate="print"/>
                     <a:stretch>
                       <a:fillRect/>
                     </a:stretch>
@@ -11913,7 +11878,7 @@
     </w:p>
     <w:p>
       <w:pPr>
-        <w:pStyle w:val="a3"/>
+        <w:pStyle w:val="ListParagraph"/>
         <w:numPr>
           <w:ilvl w:val="0"/>
           <w:numId w:val="2"/>
@@ -11938,7 +11903,30 @@
     </w:p>
     <w:p>
       <w:pPr>
-        <w:pStyle w:val="a3"/>
+        <w:spacing w:after="0" w:line="240" w:lineRule="auto"/>
+        <w:rPr>
+          <w:rFonts w:ascii="Arial" w:eastAsia="Times New Roman" w:hAnsi="Arial" w:cs="Arial"/>
+          <w:sz w:val="21"/>
+          <w:szCs w:val="21"/>
+          <w:lang w:eastAsia="ru-RU"/>
+        </w:rPr>
+      </w:pPr>
+      <w:r>
+        <w:rPr>
+          <w:color w:val="0070C0"/>
+        </w:rPr>
+        <w:t>SKV:</w:t>
+      </w:r>
+      <w:r>
+        <w:rPr>
+          <w:color w:val="0070C0"/>
+        </w:rPr>
+        <w:t xml:space="preserve"> проект обязательное  поле для задачи</w:t>
+      </w:r>
+    </w:p>
+    <w:p>
+      <w:pPr>
+        <w:pStyle w:val="ListParagraph"/>
         <w:numPr>
           <w:ilvl w:val="0"/>
           <w:numId w:val="2"/>
@@ -11999,7 +11987,44 @@
     </w:p>
     <w:p>
       <w:pPr>
-        <w:pStyle w:val="a3"/>
+        <w:spacing w:after="0" w:line="240" w:lineRule="auto"/>
+        <w:rPr>
+          <w:rFonts w:ascii="Arial" w:eastAsia="Times New Roman" w:hAnsi="Arial" w:cs="Arial"/>
+          <w:sz w:val="21"/>
+          <w:szCs w:val="21"/>
+          <w:lang w:eastAsia="ru-RU"/>
+        </w:rPr>
+      </w:pPr>
+      <w:r>
+        <w:rPr>
+          <w:color w:val="0070C0"/>
+        </w:rPr>
+        <w:t>SKV:</w:t>
+      </w:r>
+      <w:r>
+        <w:rPr>
+          <w:color w:val="0070C0"/>
+        </w:rPr>
+        <w:t xml:space="preserve"> сохранить задачу с таким исполнителем нельзя. Должно отобразиться </w:t>
+      </w:r>
+      <w:proofErr w:type="spellStart"/>
+      <w:r>
+        <w:rPr>
+          <w:color w:val="0070C0"/>
+        </w:rPr>
+        <w:t>валид</w:t>
+      </w:r>
+      <w:proofErr w:type="spellEnd"/>
+      <w:r>
+        <w:rPr>
+          <w:color w:val="0070C0"/>
+        </w:rPr>
+        <w:t>. Сообщение, соответствующее ситуации</w:t>
+      </w:r>
+    </w:p>
+    <w:p>
+      <w:pPr>
+        <w:pStyle w:val="ListParagraph"/>
         <w:numPr>
           <w:ilvl w:val="0"/>
           <w:numId w:val="2"/>
@@ -12033,7 +12058,30 @@
     </w:p>
     <w:p>
       <w:pPr>
-        <w:pStyle w:val="a3"/>
+        <w:spacing w:after="0" w:line="240" w:lineRule="auto"/>
+        <w:rPr>
+          <w:rFonts w:ascii="Arial" w:eastAsia="Times New Roman" w:hAnsi="Arial" w:cs="Arial"/>
+          <w:sz w:val="21"/>
+          <w:szCs w:val="21"/>
+          <w:lang w:eastAsia="ru-RU"/>
+        </w:rPr>
+      </w:pPr>
+      <w:r>
+        <w:rPr>
+          <w:color w:val="0070C0"/>
+        </w:rPr>
+        <w:t>SKV:</w:t>
+      </w:r>
+      <w:r>
+        <w:rPr>
+          <w:color w:val="0070C0"/>
+        </w:rPr>
+        <w:t xml:space="preserve">  да</w:t>
+      </w:r>
+    </w:p>
+    <w:p>
+      <w:pPr>
+        <w:pStyle w:val="ListParagraph"/>
         <w:numPr>
           <w:ilvl w:val="0"/>
           <w:numId w:val="2"/>
@@ -12060,7 +12108,7 @@
           <w:rFonts w:ascii="Arial" w:eastAsia="Times New Roman" w:hAnsi="Arial" w:cs="Arial"/>
           <w:sz w:val="21"/>
           <w:szCs w:val="21"/>
-          <w:lang w:val="en-US" w:eastAsia="ru-RU"/>
+          <w:lang w:eastAsia="ru-RU"/>
         </w:rPr>
         <w:t xml:space="preserve">, </w:t>
       </w:r>
@@ -12076,7 +12124,30 @@
     </w:p>
     <w:p>
       <w:pPr>
-        <w:pStyle w:val="a3"/>
+        <w:spacing w:after="0" w:line="240" w:lineRule="auto"/>
+        <w:rPr>
+          <w:rFonts w:ascii="Arial" w:eastAsia="Times New Roman" w:hAnsi="Arial" w:cs="Arial"/>
+          <w:sz w:val="21"/>
+          <w:szCs w:val="21"/>
+          <w:lang w:eastAsia="ru-RU"/>
+        </w:rPr>
+      </w:pPr>
+      <w:r>
+        <w:rPr>
+          <w:color w:val="0070C0"/>
+        </w:rPr>
+        <w:t>SKV:</w:t>
+      </w:r>
+      <w:r>
+        <w:rPr>
+          <w:color w:val="0070C0"/>
+        </w:rPr>
+        <w:t xml:space="preserve"> может</w:t>
+      </w:r>
+    </w:p>
+    <w:p>
+      <w:pPr>
+        <w:pStyle w:val="ListParagraph"/>
         <w:numPr>
           <w:ilvl w:val="0"/>
           <w:numId w:val="2"/>
@@ -12096,7 +12167,27 @@
           <w:szCs w:val="21"/>
           <w:lang w:eastAsia="ru-RU"/>
         </w:rPr>
-        <w:t xml:space="preserve">Как пользователь может вставить дату из буфера обмена? (к примеру он должен </w:t>
+        <w:t xml:space="preserve">Как пользователь может вставить дату из буфера обмена? (к </w:t>
+      </w:r>
+      <w:proofErr w:type="gramStart"/>
+      <w:r>
+        <w:rPr>
+          <w:rFonts w:ascii="Arial" w:eastAsia="Times New Roman" w:hAnsi="Arial" w:cs="Arial"/>
+          <w:sz w:val="21"/>
+          <w:szCs w:val="21"/>
+          <w:lang w:eastAsia="ru-RU"/>
+        </w:rPr>
+        <w:t>примеру</w:t>
+      </w:r>
+      <w:proofErr w:type="gramEnd"/>
+      <w:r>
+        <w:rPr>
+          <w:rFonts w:ascii="Arial" w:eastAsia="Times New Roman" w:hAnsi="Arial" w:cs="Arial"/>
+          <w:sz w:val="21"/>
+          <w:szCs w:val="21"/>
+          <w:lang w:eastAsia="ru-RU"/>
+        </w:rPr>
+        <w:t xml:space="preserve"> он должен </w:t>
       </w:r>
       <w:proofErr w:type="spellStart"/>
       <w:r>
@@ -12116,17 +12207,7 @@
           <w:szCs w:val="21"/>
           <w:lang w:eastAsia="ru-RU"/>
         </w:rPr>
-        <w:t xml:space="preserve"> </w:t>
-      </w:r>
-      <w:proofErr w:type="gramStart"/>
-      <w:r>
-        <w:rPr>
-          <w:rFonts w:ascii="Arial" w:eastAsia="Times New Roman" w:hAnsi="Arial" w:cs="Arial"/>
-          <w:sz w:val="21"/>
-          <w:szCs w:val="21"/>
-          <w:lang w:eastAsia="ru-RU"/>
-        </w:rPr>
-        <w:t>12112008</w:t>
+        <w:t xml:space="preserve"> 12112008</w:t>
       </w:r>
       <w:r>
         <w:rPr>
@@ -12144,17 +12225,7 @@
           <w:szCs w:val="21"/>
           <w:lang w:eastAsia="ru-RU"/>
         </w:rPr>
-        <w:t>12.11.2008</w:t>
-      </w:r>
-      <w:proofErr w:type="gramEnd"/>
-      <w:r>
-        <w:rPr>
-          <w:rFonts w:ascii="Arial" w:eastAsia="Times New Roman" w:hAnsi="Arial" w:cs="Arial"/>
-          <w:sz w:val="21"/>
-          <w:szCs w:val="21"/>
-          <w:lang w:eastAsia="ru-RU"/>
-        </w:rPr>
-        <w:t xml:space="preserve"> или пользовател</w:t>
+        <w:t>12.11.2008 или пользовател</w:t>
       </w:r>
       <w:r>
         <w:rPr>
@@ -12179,7 +12250,30 @@
     </w:p>
     <w:p>
       <w:pPr>
-        <w:pStyle w:val="a3"/>
+        <w:spacing w:after="0" w:line="240" w:lineRule="auto"/>
+        <w:rPr>
+          <w:rFonts w:ascii="Arial" w:eastAsia="Times New Roman" w:hAnsi="Arial" w:cs="Arial"/>
+          <w:sz w:val="21"/>
+          <w:szCs w:val="21"/>
+          <w:lang w:eastAsia="ru-RU"/>
+        </w:rPr>
+      </w:pPr>
+      <w:r>
+        <w:rPr>
+          <w:color w:val="0070C0"/>
+        </w:rPr>
+        <w:t>SKV:</w:t>
+      </w:r>
+      <w:r>
+        <w:rPr>
+          <w:color w:val="0070C0"/>
+        </w:rPr>
+        <w:t xml:space="preserve">  это детали реализации</w:t>
+      </w:r>
+    </w:p>
+    <w:p>
+      <w:pPr>
+        <w:pStyle w:val="ListParagraph"/>
         <w:spacing w:after="0" w:line="240" w:lineRule="auto"/>
         <w:rPr>
           <w:rFonts w:ascii="Arial" w:eastAsia="Times New Roman" w:hAnsi="Arial" w:cs="Arial"/>
@@ -12211,8 +12305,8 @@
 </file>
 
 <file path=word/numbering.xml><?xml version="1.0" encoding="utf-8"?>
-<w:numbering xmlns:wpc="http://schemas.microsoft.com/office/word/2010/wordprocessingCanvas" xmlns:mc="http://schemas.openxmlformats.org/markup-compatibility/2006" xmlns:o="urn:schemas-microsoft-com:office:office" xmlns:r="http://schemas.openxmlformats.org/officeDocument/2006/relationships" xmlns:m="http://schemas.openxmlformats.org/officeDocument/2006/math" xmlns:v="urn:schemas-microsoft-com:vml" xmlns:wp14="http://schemas.microsoft.com/office/word/2010/wordprocessingDrawing" xmlns:wp="http://schemas.openxmlformats.org/drawingml/2006/wordprocessingDrawing" xmlns:w10="urn:schemas-microsoft-com:office:word" xmlns:w="http://schemas.openxmlformats.org/wordprocessingml/2006/main" xmlns:w14="http://schemas.microsoft.com/office/word/2010/wordml" xmlns:w15="http://schemas.microsoft.com/office/word/2012/wordml" xmlns:wpg="http://schemas.microsoft.com/office/word/2010/wordprocessingGroup" xmlns:wpi="http://schemas.microsoft.com/office/word/2010/wordprocessingInk" xmlns:wne="http://schemas.microsoft.com/office/word/2006/wordml" xmlns:wps="http://schemas.microsoft.com/office/word/2010/wordprocessingShape" mc:Ignorable="w14 w15 wp14">
-  <w:abstractNum w:abstractNumId="0" w15:restartNumberingAfterBreak="0">
+<w:numbering xmlns:ve="http://schemas.openxmlformats.org/markup-compatibility/2006" xmlns:o="urn:schemas-microsoft-com:office:office" xmlns:r="http://schemas.openxmlformats.org/officeDocument/2006/relationships" xmlns:m="http://schemas.openxmlformats.org/officeDocument/2006/math" xmlns:v="urn:schemas-microsoft-com:vml" xmlns:wp="http://schemas.openxmlformats.org/drawingml/2006/wordprocessingDrawing" xmlns:w10="urn:schemas-microsoft-com:office:word" xmlns:w="http://schemas.openxmlformats.org/wordprocessingml/2006/main" xmlns:wne="http://schemas.microsoft.com/office/word/2006/wordml">
+  <w:abstractNum w:abstractNumId="0">
     <w:nsid w:val="020B14CA"/>
     <w:multiLevelType w:val="hybridMultilevel"/>
     <w:tmpl w:val="ED0A4266"/>
@@ -12301,7 +12395,7 @@
       </w:pPr>
     </w:lvl>
   </w:abstractNum>
-  <w:abstractNum w:abstractNumId="1" w15:restartNumberingAfterBreak="0">
+  <w:abstractNum w:abstractNumId="1">
     <w:nsid w:val="159C251B"/>
     <w:multiLevelType w:val="hybridMultilevel"/>
     <w:tmpl w:val="7EFE4D16"/>
@@ -12414,7 +12508,7 @@
       </w:rPr>
     </w:lvl>
   </w:abstractNum>
-  <w:abstractNum w:abstractNumId="2" w15:restartNumberingAfterBreak="0">
+  <w:abstractNum w:abstractNumId="2">
     <w:nsid w:val="209E15D1"/>
     <w:multiLevelType w:val="hybridMultilevel"/>
     <w:tmpl w:val="D048F7CA"/>
@@ -12503,7 +12597,7 @@
       </w:pPr>
     </w:lvl>
   </w:abstractNum>
-  <w:abstractNum w:abstractNumId="3" w15:restartNumberingAfterBreak="0">
+  <w:abstractNum w:abstractNumId="3">
     <w:nsid w:val="3C85727B"/>
     <w:multiLevelType w:val="multilevel"/>
     <w:tmpl w:val="30FEF8CA"/>
@@ -12632,7 +12726,7 @@
       </w:pPr>
     </w:lvl>
   </w:abstractNum>
-  <w:abstractNum w:abstractNumId="4" w15:restartNumberingAfterBreak="0">
+  <w:abstractNum w:abstractNumId="4">
     <w:nsid w:val="61B236C1"/>
     <w:multiLevelType w:val="hybridMultilevel"/>
     <w:tmpl w:val="50E86998"/>
@@ -12745,7 +12839,7 @@
       </w:rPr>
     </w:lvl>
   </w:abstractNum>
-  <w:abstractNum w:abstractNumId="5" w15:restartNumberingAfterBreak="0">
+  <w:abstractNum w:abstractNumId="5">
     <w:nsid w:val="679A5C73"/>
     <w:multiLevelType w:val="hybridMultilevel"/>
     <w:tmpl w:val="DDF82F26"/>
@@ -12856,7 +12950,7 @@
 </file>
 
 <file path=word/styles.xml><?xml version="1.0" encoding="utf-8"?>
-<w:styles xmlns:mc="http://schemas.openxmlformats.org/markup-compatibility/2006" xmlns:r="http://schemas.openxmlformats.org/officeDocument/2006/relationships" xmlns:w="http://schemas.openxmlformats.org/wordprocessingml/2006/main" xmlns:w14="http://schemas.microsoft.com/office/word/2010/wordml" xmlns:w15="http://schemas.microsoft.com/office/word/2012/wordml" mc:Ignorable="w14 w15">
+<w:styles xmlns:r="http://schemas.openxmlformats.org/officeDocument/2006/relationships" xmlns:w="http://schemas.openxmlformats.org/wordprocessingml/2006/main">
   <w:docDefaults>
     <w:rPrDefault>
       <w:rPr>
@@ -12872,395 +12966,162 @@
       </w:pPr>
     </w:pPrDefault>
   </w:docDefaults>
-  <w:latentStyles w:defLockedState="0" w:defUIPriority="99" w:defSemiHidden="0" w:defUnhideWhenUsed="0" w:defQFormat="0" w:count="371">
-    <w:lsdException w:name="Normal" w:uiPriority="0" w:qFormat="1"/>
-    <w:lsdException w:name="heading 1" w:uiPriority="9" w:qFormat="1"/>
-    <w:lsdException w:name="heading 2" w:semiHidden="1" w:uiPriority="9" w:unhideWhenUsed="1" w:qFormat="1"/>
-    <w:lsdException w:name="heading 3" w:semiHidden="1" w:uiPriority="9" w:unhideWhenUsed="1" w:qFormat="1"/>
-    <w:lsdException w:name="heading 4" w:semiHidden="1" w:uiPriority="9" w:unhideWhenUsed="1" w:qFormat="1"/>
-    <w:lsdException w:name="heading 5" w:semiHidden="1" w:uiPriority="9" w:unhideWhenUsed="1" w:qFormat="1"/>
-    <w:lsdException w:name="heading 6" w:semiHidden="1" w:uiPriority="9" w:unhideWhenUsed="1" w:qFormat="1"/>
-    <w:lsdException w:name="heading 7" w:semiHidden="1" w:uiPriority="9" w:unhideWhenUsed="1" w:qFormat="1"/>
-    <w:lsdException w:name="heading 8" w:semiHidden="1" w:uiPriority="9" w:unhideWhenUsed="1" w:qFormat="1"/>
-    <w:lsdException w:name="heading 9" w:semiHidden="1" w:uiPriority="9" w:unhideWhenUsed="1" w:qFormat="1"/>
-    <w:lsdException w:name="index 1" w:semiHidden="1" w:unhideWhenUsed="1"/>
-    <w:lsdException w:name="index 2" w:semiHidden="1" w:unhideWhenUsed="1"/>
-    <w:lsdException w:name="index 3" w:semiHidden="1" w:unhideWhenUsed="1"/>
-    <w:lsdException w:name="index 4" w:semiHidden="1" w:unhideWhenUsed="1"/>
-    <w:lsdException w:name="index 5" w:semiHidden="1" w:unhideWhenUsed="1"/>
-    <w:lsdException w:name="index 6" w:semiHidden="1" w:unhideWhenUsed="1"/>
-    <w:lsdException w:name="index 7" w:semiHidden="1" w:unhideWhenUsed="1"/>
-    <w:lsdException w:name="index 8" w:semiHidden="1" w:unhideWhenUsed="1"/>
-    <w:lsdException w:name="index 9" w:semiHidden="1" w:unhideWhenUsed="1"/>
-    <w:lsdException w:name="toc 1" w:semiHidden="1" w:uiPriority="39" w:unhideWhenUsed="1"/>
-    <w:lsdException w:name="toc 2" w:semiHidden="1" w:uiPriority="39" w:unhideWhenUsed="1"/>
-    <w:lsdException w:name="toc 3" w:semiHidden="1" w:uiPriority="39" w:unhideWhenUsed="1"/>
-    <w:lsdException w:name="toc 4" w:semiHidden="1" w:uiPriority="39" w:unhideWhenUsed="1"/>
-    <w:lsdException w:name="toc 5" w:semiHidden="1" w:uiPriority="39" w:unhideWhenUsed="1"/>
-    <w:lsdException w:name="toc 6" w:semiHidden="1" w:uiPriority="39" w:unhideWhenUsed="1"/>
-    <w:lsdException w:name="toc 7" w:semiHidden="1" w:uiPriority="39" w:unhideWhenUsed="1"/>
-    <w:lsdException w:name="toc 8" w:semiHidden="1" w:uiPriority="39" w:unhideWhenUsed="1"/>
-    <w:lsdException w:name="toc 9" w:semiHidden="1" w:uiPriority="39" w:unhideWhenUsed="1"/>
-    <w:lsdException w:name="Normal Indent" w:semiHidden="1" w:unhideWhenUsed="1"/>
-    <w:lsdException w:name="footnote text" w:semiHidden="1" w:unhideWhenUsed="1"/>
-    <w:lsdException w:name="annotation text" w:semiHidden="1" w:unhideWhenUsed="1"/>
-    <w:lsdException w:name="header" w:semiHidden="1" w:unhideWhenUsed="1"/>
-    <w:lsdException w:name="footer" w:semiHidden="1" w:unhideWhenUsed="1"/>
-    <w:lsdException w:name="index heading" w:semiHidden="1" w:unhideWhenUsed="1"/>
-    <w:lsdException w:name="caption" w:semiHidden="1" w:uiPriority="35" w:unhideWhenUsed="1" w:qFormat="1"/>
-    <w:lsdException w:name="table of figures" w:semiHidden="1" w:unhideWhenUsed="1"/>
-    <w:lsdException w:name="envelope address" w:semiHidden="1" w:unhideWhenUsed="1"/>
-    <w:lsdException w:name="envelope return" w:semiHidden="1" w:unhideWhenUsed="1"/>
-    <w:lsdException w:name="footnote reference" w:semiHidden="1" w:unhideWhenUsed="1"/>
-    <w:lsdException w:name="annotation reference" w:semiHidden="1" w:unhideWhenUsed="1"/>
-    <w:lsdException w:name="line number" w:semiHidden="1" w:unhideWhenUsed="1"/>
-    <w:lsdException w:name="page number" w:semiHidden="1" w:unhideWhenUsed="1"/>
-    <w:lsdException w:name="endnote reference" w:semiHidden="1" w:unhideWhenUsed="1"/>
-    <w:lsdException w:name="endnote text" w:semiHidden="1" w:unhideWhenUsed="1"/>
-    <w:lsdException w:name="table of authorities" w:semiHidden="1" w:unhideWhenUsed="1"/>
-    <w:lsdException w:name="macro" w:semiHidden="1" w:unhideWhenUsed="1"/>
-    <w:lsdException w:name="toa heading" w:semiHidden="1" w:unhideWhenUsed="1"/>
-    <w:lsdException w:name="List" w:semiHidden="1" w:unhideWhenUsed="1"/>
-    <w:lsdException w:name="List Bullet" w:semiHidden="1" w:unhideWhenUsed="1"/>
-    <w:lsdException w:name="List Number" w:semiHidden="1" w:unhideWhenUsed="1"/>
-    <w:lsdException w:name="List 2" w:semiHidden="1" w:unhideWhenUsed="1"/>
-    <w:lsdException w:name="List 3" w:semiHidden="1" w:unhideWhenUsed="1"/>
-    <w:lsdException w:name="List 4" w:semiHidden="1" w:unhideWhenUsed="1"/>
-    <w:lsdException w:name="List 5" w:semiHidden="1" w:unhideWhenUsed="1"/>
-    <w:lsdException w:name="List Bullet 2" w:semiHidden="1" w:unhideWhenUsed="1"/>
-    <w:lsdException w:name="List Bullet 3" w:semiHidden="1" w:unhideWhenUsed="1"/>
-    <w:lsdException w:name="List Bullet 4" w:semiHidden="1" w:unhideWhenUsed="1"/>
-    <w:lsdException w:name="List Bullet 5" w:semiHidden="1" w:unhideWhenUsed="1"/>
-    <w:lsdException w:name="List Number 2" w:semiHidden="1" w:unhideWhenUsed="1"/>
-    <w:lsdException w:name="List Number 3" w:semiHidden="1" w:unhideWhenUsed="1"/>
-    <w:lsdException w:name="List Number 4" w:semiHidden="1" w:unhideWhenUsed="1"/>
-    <w:lsdException w:name="List Number 5" w:semiHidden="1" w:unhideWhenUsed="1"/>
-    <w:lsdException w:name="Title" w:uiPriority="10" w:qFormat="1"/>
-    <w:lsdException w:name="Closing" w:semiHidden="1" w:unhideWhenUsed="1"/>
-    <w:lsdException w:name="Signature" w:semiHidden="1" w:unhideWhenUsed="1"/>
-    <w:lsdException w:name="Default Paragraph Font" w:semiHidden="1" w:uiPriority="1" w:unhideWhenUsed="1"/>
-    <w:lsdException w:name="Body Text" w:semiHidden="1" w:unhideWhenUsed="1"/>
-    <w:lsdException w:name="Body Text Indent" w:semiHidden="1" w:unhideWhenUsed="1"/>
-    <w:lsdException w:name="List Continue" w:semiHidden="1" w:unhideWhenUsed="1"/>
-    <w:lsdException w:name="List Continue 2" w:semiHidden="1" w:unhideWhenUsed="1"/>
-    <w:lsdException w:name="List Continue 3" w:semiHidden="1" w:unhideWhenUsed="1"/>
-    <w:lsdException w:name="List Continue 4" w:semiHidden="1" w:unhideWhenUsed="1"/>
-    <w:lsdException w:name="List Continue 5" w:semiHidden="1" w:unhideWhenUsed="1"/>
-    <w:lsdException w:name="Message Header" w:semiHidden="1" w:unhideWhenUsed="1"/>
-    <w:lsdException w:name="Subtitle" w:uiPriority="11" w:qFormat="1"/>
-    <w:lsdException w:name="Salutation" w:semiHidden="1" w:unhideWhenUsed="1"/>
-    <w:lsdException w:name="Date" w:semiHidden="1" w:unhideWhenUsed="1"/>
-    <w:lsdException w:name="Body Text First Indent" w:semiHidden="1" w:unhideWhenUsed="1"/>
-    <w:lsdException w:name="Body Text First Indent 2" w:semiHidden="1" w:unhideWhenUsed="1"/>
-    <w:lsdException w:name="Note Heading" w:semiHidden="1" w:unhideWhenUsed="1"/>
-    <w:lsdException w:name="Body Text 2" w:semiHidden="1" w:unhideWhenUsed="1"/>
-    <w:lsdException w:name="Body Text 3" w:semiHidden="1" w:unhideWhenUsed="1"/>
-    <w:lsdException w:name="Body Text Indent 2" w:semiHidden="1" w:unhideWhenUsed="1"/>
-    <w:lsdException w:name="Body Text Indent 3" w:semiHidden="1" w:unhideWhenUsed="1"/>
-    <w:lsdException w:name="Block Text" w:semiHidden="1" w:unhideWhenUsed="1"/>
-    <w:lsdException w:name="Hyperlink" w:semiHidden="1" w:unhideWhenUsed="1"/>
-    <w:lsdException w:name="FollowedHyperlink" w:semiHidden="1" w:unhideWhenUsed="1"/>
-    <w:lsdException w:name="Strong" w:uiPriority="22" w:qFormat="1"/>
-    <w:lsdException w:name="Emphasis" w:uiPriority="20" w:qFormat="1"/>
-    <w:lsdException w:name="Document Map" w:semiHidden="1" w:unhideWhenUsed="1"/>
-    <w:lsdException w:name="Plain Text" w:semiHidden="1" w:unhideWhenUsed="1"/>
-    <w:lsdException w:name="E-mail Signature" w:semiHidden="1" w:unhideWhenUsed="1"/>
-    <w:lsdException w:name="HTML Top of Form" w:semiHidden="1" w:unhideWhenUsed="1"/>
-    <w:lsdException w:name="HTML Bottom of Form" w:semiHidden="1" w:unhideWhenUsed="1"/>
-    <w:lsdException w:name="Normal (Web)" w:semiHidden="1" w:unhideWhenUsed="1"/>
-    <w:lsdException w:name="HTML Acronym" w:semiHidden="1" w:unhideWhenUsed="1"/>
-    <w:lsdException w:name="HTML Address" w:semiHidden="1" w:unhideWhenUsed="1"/>
-    <w:lsdException w:name="HTML Cite" w:semiHidden="1" w:unhideWhenUsed="1"/>
-    <w:lsdException w:name="HTML Code" w:semiHidden="1" w:unhideWhenUsed="1"/>
-    <w:lsdException w:name="HTML Definition" w:semiHidden="1" w:unhideWhenUsed="1"/>
-    <w:lsdException w:name="HTML Keyboard" w:semiHidden="1" w:unhideWhenUsed="1"/>
-    <w:lsdException w:name="HTML Preformatted" w:semiHidden="1" w:unhideWhenUsed="1"/>
-    <w:lsdException w:name="HTML Sample" w:semiHidden="1" w:unhideWhenUsed="1"/>
-    <w:lsdException w:name="HTML Typewriter" w:semiHidden="1" w:unhideWhenUsed="1"/>
-    <w:lsdException w:name="HTML Variable" w:semiHidden="1" w:unhideWhenUsed="1"/>
-    <w:lsdException w:name="Normal Table" w:semiHidden="1" w:unhideWhenUsed="1"/>
-    <w:lsdException w:name="annotation subject" w:semiHidden="1" w:unhideWhenUsed="1"/>
-    <w:lsdException w:name="No List" w:semiHidden="1" w:unhideWhenUsed="1"/>
-    <w:lsdException w:name="Outline List 1" w:semiHidden="1" w:unhideWhenUsed="1"/>
-    <w:lsdException w:name="Outline List 2" w:semiHidden="1" w:unhideWhenUsed="1"/>
-    <w:lsdException w:name="Outline List 3" w:semiHidden="1" w:unhideWhenUsed="1"/>
-    <w:lsdException w:name="Table Simple 1" w:semiHidden="1" w:unhideWhenUsed="1"/>
-    <w:lsdException w:name="Table Simple 2" w:semiHidden="1" w:unhideWhenUsed="1"/>
-    <w:lsdException w:name="Table Simple 3" w:semiHidden="1" w:unhideWhenUsed="1"/>
-    <w:lsdException w:name="Table Classic 1" w:semiHidden="1" w:unhideWhenUsed="1"/>
-    <w:lsdException w:name="Table Classic 2" w:semiHidden="1" w:unhideWhenUsed="1"/>
-    <w:lsdException w:name="Table Classic 3" w:semiHidden="1" w:unhideWhenUsed="1"/>
-    <w:lsdException w:name="Table Classic 4" w:semiHidden="1" w:unhideWhenUsed="1"/>
-    <w:lsdException w:name="Table Colorful 1" w:semiHidden="1" w:unhideWhenUsed="1"/>
-    <w:lsdException w:name="Table Colorful 2" w:semiHidden="1" w:unhideWhenUsed="1"/>
-    <w:lsdException w:name="Table Colorful 3" w:semiHidden="1" w:unhideWhenUsed="1"/>
-    <w:lsdException w:name="Table Columns 1" w:semiHidden="1" w:unhideWhenUsed="1"/>
-    <w:lsdException w:name="Table Columns 2" w:semiHidden="1" w:unhideWhenUsed="1"/>
-    <w:lsdException w:name="Table Columns 3" w:semiHidden="1" w:unhideWhenUsed="1"/>
-    <w:lsdException w:name="Table Columns 4" w:semiHidden="1" w:unhideWhenUsed="1"/>
-    <w:lsdException w:name="Table Columns 5" w:semiHidden="1" w:unhideWhenUsed="1"/>
-    <w:lsdException w:name="Table Grid 1" w:semiHidden="1" w:unhideWhenUsed="1"/>
-    <w:lsdException w:name="Table Grid 2" w:semiHidden="1" w:unhideWhenUsed="1"/>
-    <w:lsdException w:name="Table Grid 3" w:semiHidden="1" w:unhideWhenUsed="1"/>
-    <w:lsdException w:name="Table Grid 4" w:semiHidden="1" w:unhideWhenUsed="1"/>
-    <w:lsdException w:name="Table Grid 5" w:semiHidden="1" w:unhideWhenUsed="1"/>
-    <w:lsdException w:name="Table Grid 6" w:semiHidden="1" w:unhideWhenUsed="1"/>
-    <w:lsdException w:name="Table Grid 7" w:semiHidden="1" w:unhideWhenUsed="1"/>
-    <w:lsdException w:name="Table Grid 8" w:semiHidden="1" w:unhideWhenUsed="1"/>
-    <w:lsdException w:name="Table List 1" w:semiHidden="1" w:unhideWhenUsed="1"/>
-    <w:lsdException w:name="Table List 2" w:semiHidden="1" w:unhideWhenUsed="1"/>
-    <w:lsdException w:name="Table List 3" w:semiHidden="1" w:unhideWhenUsed="1"/>
-    <w:lsdException w:name="Table List 4" w:semiHidden="1" w:unhideWhenUsed="1"/>
-    <w:lsdException w:name="Table List 5" w:semiHidden="1" w:unhideWhenUsed="1"/>
-    <w:lsdException w:name="Table List 6" w:semiHidden="1" w:unhideWhenUsed="1"/>
-    <w:lsdException w:name="Table List 7" w:semiHidden="1" w:unhideWhenUsed="1"/>
-    <w:lsdException w:name="Table List 8" w:semiHidden="1" w:unhideWhenUsed="1"/>
-    <w:lsdException w:name="Table 3D effects 1" w:semiHidden="1" w:unhideWhenUsed="1"/>
-    <w:lsdException w:name="Table 3D effects 2" w:semiHidden="1" w:unhideWhenUsed="1"/>
-    <w:lsdException w:name="Table 3D effects 3" w:semiHidden="1" w:unhideWhenUsed="1"/>
-    <w:lsdException w:name="Table Contemporary" w:semiHidden="1" w:unhideWhenUsed="1"/>
-    <w:lsdException w:name="Table Elegant" w:semiHidden="1" w:unhideWhenUsed="1"/>
-    <w:lsdException w:name="Table Professional" w:semiHidden="1" w:unhideWhenUsed="1"/>
-    <w:lsdException w:name="Table Subtle 1" w:semiHidden="1" w:unhideWhenUsed="1"/>
-    <w:lsdException w:name="Table Subtle 2" w:semiHidden="1" w:unhideWhenUsed="1"/>
-    <w:lsdException w:name="Table Web 1" w:semiHidden="1" w:unhideWhenUsed="1"/>
-    <w:lsdException w:name="Table Web 2" w:semiHidden="1" w:unhideWhenUsed="1"/>
-    <w:lsdException w:name="Table Web 3" w:semiHidden="1" w:unhideWhenUsed="1"/>
-    <w:lsdException w:name="Balloon Text" w:semiHidden="1" w:unhideWhenUsed="1"/>
-    <w:lsdException w:name="Table Grid" w:uiPriority="39"/>
-    <w:lsdException w:name="Table Theme" w:semiHidden="1" w:unhideWhenUsed="1"/>
-    <w:lsdException w:name="Placeholder Text" w:semiHidden="1"/>
-    <w:lsdException w:name="No Spacing" w:uiPriority="1" w:qFormat="1"/>
-    <w:lsdException w:name="Light Shading" w:uiPriority="60"/>
-    <w:lsdException w:name="Light List" w:uiPriority="61"/>
-    <w:lsdException w:name="Light Grid" w:uiPriority="62"/>
-    <w:lsdException w:name="Medium Shading 1" w:uiPriority="63"/>
-    <w:lsdException w:name="Medium Shading 2" w:uiPriority="64"/>
-    <w:lsdException w:name="Medium List 1" w:uiPriority="65"/>
-    <w:lsdException w:name="Medium List 2" w:uiPriority="66"/>
-    <w:lsdException w:name="Medium Grid 1" w:uiPriority="67"/>
-    <w:lsdException w:name="Medium Grid 2" w:uiPriority="68"/>
-    <w:lsdException w:name="Medium Grid 3" w:uiPriority="69"/>
-    <w:lsdException w:name="Dark List" w:uiPriority="70"/>
-    <w:lsdException w:name="Colorful Shading" w:uiPriority="71"/>
-    <w:lsdException w:name="Colorful List" w:uiPriority="72"/>
-    <w:lsdException w:name="Colorful Grid" w:uiPriority="73"/>
-    <w:lsdException w:name="Light Shading Accent 1" w:uiPriority="60"/>
-    <w:lsdException w:name="Light List Accent 1" w:uiPriority="61"/>
-    <w:lsdException w:name="Light Grid Accent 1" w:uiPriority="62"/>
-    <w:lsdException w:name="Medium Shading 1 Accent 1" w:uiPriority="63"/>
-    <w:lsdException w:name="Medium Shading 2 Accent 1" w:uiPriority="64"/>
-    <w:lsdException w:name="Medium List 1 Accent 1" w:uiPriority="65"/>
-    <w:lsdException w:name="Revision" w:semiHidden="1"/>
-    <w:lsdException w:name="List Paragraph" w:uiPriority="34" w:qFormat="1"/>
-    <w:lsdException w:name="Quote" w:uiPriority="29" w:qFormat="1"/>
-    <w:lsdException w:name="Intense Quote" w:uiPriority="30" w:qFormat="1"/>
-    <w:lsdException w:name="Medium List 2 Accent 1" w:uiPriority="66"/>
-    <w:lsdException w:name="Medium Grid 1 Accent 1" w:uiPriority="67"/>
-    <w:lsdException w:name="Medium Grid 2 Accent 1" w:uiPriority="68"/>
-    <w:lsdException w:name="Medium Grid 3 Accent 1" w:uiPriority="69"/>
-    <w:lsdException w:name="Dark List Accent 1" w:uiPriority="70"/>
-    <w:lsdException w:name="Colorful Shading Accent 1" w:uiPriority="71"/>
-    <w:lsdException w:name="Colorful List Accent 1" w:uiPriority="72"/>
-    <w:lsdException w:name="Colorful Grid Accent 1" w:uiPriority="73"/>
-    <w:lsdException w:name="Light Shading Accent 2" w:uiPriority="60"/>
-    <w:lsdException w:name="Light List Accent 2" w:uiPriority="61"/>
-    <w:lsdException w:name="Light Grid Accent 2" w:uiPriority="62"/>
-    <w:lsdException w:name="Medium Shading 1 Accent 2" w:uiPriority="63"/>
-    <w:lsdException w:name="Medium Shading 2 Accent 2" w:uiPriority="64"/>
-    <w:lsdException w:name="Medium List 1 Accent 2" w:uiPriority="65"/>
-    <w:lsdException w:name="Medium List 2 Accent 2" w:uiPriority="66"/>
-    <w:lsdException w:name="Medium Grid 1 Accent 2" w:uiPriority="67"/>
-    <w:lsdException w:name="Medium Grid 2 Accent 2" w:uiPriority="68"/>
-    <w:lsdException w:name="Medium Grid 3 Accent 2" w:uiPriority="69"/>
-    <w:lsdException w:name="Dark List Accent 2" w:uiPriority="70"/>
-    <w:lsdException w:name="Colorful Shading Accent 2" w:uiPriority="71"/>
-    <w:lsdException w:name="Colorful List Accent 2" w:uiPriority="72"/>
-    <w:lsdException w:name="Colorful Grid Accent 2" w:uiPriority="73"/>
-    <w:lsdException w:name="Light Shading Accent 3" w:uiPriority="60"/>
-    <w:lsdException w:name="Light List Accent 3" w:uiPriority="61"/>
-    <w:lsdException w:name="Light Grid Accent 3" w:uiPriority="62"/>
-    <w:lsdException w:name="Medium Shading 1 Accent 3" w:uiPriority="63"/>
-    <w:lsdException w:name="Medium Shading 2 Accent 3" w:uiPriority="64"/>
-    <w:lsdException w:name="Medium List 1 Accent 3" w:uiPriority="65"/>
-    <w:lsdException w:name="Medium List 2 Accent 3" w:uiPriority="66"/>
-    <w:lsdException w:name="Medium Grid 1 Accent 3" w:uiPriority="67"/>
-    <w:lsdException w:name="Medium Grid 2 Accent 3" w:uiPriority="68"/>
-    <w:lsdException w:name="Medium Grid 3 Accent 3" w:uiPriority="69"/>
-    <w:lsdException w:name="Dark List Accent 3" w:uiPriority="70"/>
-    <w:lsdException w:name="Colorful Shading Accent 3" w:uiPriority="71"/>
-    <w:lsdException w:name="Colorful List Accent 3" w:uiPriority="72"/>
-    <w:lsdException w:name="Colorful Grid Accent 3" w:uiPriority="73"/>
-    <w:lsdException w:name="Light Shading Accent 4" w:uiPriority="60"/>
-    <w:lsdException w:name="Light List Accent 4" w:uiPriority="61"/>
-    <w:lsdException w:name="Light Grid Accent 4" w:uiPriority="62"/>
-    <w:lsdException w:name="Medium Shading 1 Accent 4" w:uiPriority="63"/>
-    <w:lsdException w:name="Medium Shading 2 Accent 4" w:uiPriority="64"/>
-    <w:lsdException w:name="Medium List 1 Accent 4" w:uiPriority="65"/>
-    <w:lsdException w:name="Medium List 2 Accent 4" w:uiPriority="66"/>
-    <w:lsdException w:name="Medium Grid 1 Accent 4" w:uiPriority="67"/>
-    <w:lsdException w:name="Medium Grid 2 Accent 4" w:uiPriority="68"/>
-    <w:lsdException w:name="Medium Grid 3 Accent 4" w:uiPriority="69"/>
-    <w:lsdException w:name="Dark List Accent 4" w:uiPriority="70"/>
-    <w:lsdException w:name="Colorful Shading Accent 4" w:uiPriority="71"/>
-    <w:lsdException w:name="Colorful List Accent 4" w:uiPriority="72"/>
-    <w:lsdException w:name="Colorful Grid Accent 4" w:uiPriority="73"/>
-    <w:lsdException w:name="Light Shading Accent 5" w:uiPriority="60"/>
-    <w:lsdException w:name="Light List Accent 5" w:uiPriority="61"/>
-    <w:lsdException w:name="Light Grid Accent 5" w:uiPriority="62"/>
-    <w:lsdException w:name="Medium Shading 1 Accent 5" w:uiPriority="63"/>
-    <w:lsdException w:name="Medium Shading 2 Accent 5" w:uiPriority="64"/>
-    <w:lsdException w:name="Medium List 1 Accent 5" w:uiPriority="65"/>
-    <w:lsdException w:name="Medium List 2 Accent 5" w:uiPriority="66"/>
-    <w:lsdException w:name="Medium Grid 1 Accent 5" w:uiPriority="67"/>
-    <w:lsdException w:name="Medium Grid 2 Accent 5" w:uiPriority="68"/>
-    <w:lsdException w:name="Medium Grid 3 Accent 5" w:uiPriority="69"/>
-    <w:lsdException w:name="Dark List Accent 5" w:uiPriority="70"/>
-    <w:lsdException w:name="Colorful Shading Accent 5" w:uiPriority="71"/>
-    <w:lsdException w:name="Colorful List Accent 5" w:uiPriority="72"/>
-    <w:lsdException w:name="Colorful Grid Accent 5" w:uiPriority="73"/>
-    <w:lsdException w:name="Light Shading Accent 6" w:uiPriority="60"/>
-    <w:lsdException w:name="Light List Accent 6" w:uiPriority="61"/>
-    <w:lsdException w:name="Light Grid Accent 6" w:uiPriority="62"/>
-    <w:lsdException w:name="Medium Shading 1 Accent 6" w:uiPriority="63"/>
-    <w:lsdException w:name="Medium Shading 2 Accent 6" w:uiPriority="64"/>
-    <w:lsdException w:name="Medium List 1 Accent 6" w:uiPriority="65"/>
-    <w:lsdException w:name="Medium List 2 Accent 6" w:uiPriority="66"/>
-    <w:lsdException w:name="Medium Grid 1 Accent 6" w:uiPriority="67"/>
-    <w:lsdException w:name="Medium Grid 2 Accent 6" w:uiPriority="68"/>
-    <w:lsdException w:name="Medium Grid 3 Accent 6" w:uiPriority="69"/>
-    <w:lsdException w:name="Dark List Accent 6" w:uiPriority="70"/>
-    <w:lsdException w:name="Colorful Shading Accent 6" w:uiPriority="71"/>
-    <w:lsdException w:name="Colorful List Accent 6" w:uiPriority="72"/>
-    <w:lsdException w:name="Colorful Grid Accent 6" w:uiPriority="73"/>
-    <w:lsdException w:name="Subtle Emphasis" w:uiPriority="19" w:qFormat="1"/>
-    <w:lsdException w:name="Intense Emphasis" w:uiPriority="21" w:qFormat="1"/>
-    <w:lsdException w:name="Subtle Reference" w:uiPriority="31" w:qFormat="1"/>
-    <w:lsdException w:name="Intense Reference" w:uiPriority="32" w:qFormat="1"/>
-    <w:lsdException w:name="Book Title" w:uiPriority="33" w:qFormat="1"/>
-    <w:lsdException w:name="Bibliography" w:semiHidden="1" w:uiPriority="37" w:unhideWhenUsed="1"/>
-    <w:lsdException w:name="TOC Heading" w:semiHidden="1" w:uiPriority="39" w:unhideWhenUsed="1" w:qFormat="1"/>
-    <w:lsdException w:name="Plain Table 1" w:uiPriority="41"/>
-    <w:lsdException w:name="Plain Table 2" w:uiPriority="42"/>
-    <w:lsdException w:name="Plain Table 3" w:uiPriority="43"/>
-    <w:lsdException w:name="Plain Table 4" w:uiPriority="44"/>
-    <w:lsdException w:name="Plain Table 5" w:uiPriority="45"/>
-    <w:lsdException w:name="Grid Table Light" w:uiPriority="40"/>
-    <w:lsdException w:name="Grid Table 1 Light" w:uiPriority="46"/>
-    <w:lsdException w:name="Grid Table 2" w:uiPriority="47"/>
-    <w:lsdException w:name="Grid Table 3" w:uiPriority="48"/>
-    <w:lsdException w:name="Grid Table 4" w:uiPriority="49"/>
-    <w:lsdException w:name="Grid Table 5 Dark" w:uiPriority="50"/>
-    <w:lsdException w:name="Grid Table 6 Colorful" w:uiPriority="51"/>
-    <w:lsdException w:name="Grid Table 7 Colorful" w:uiPriority="52"/>
-    <w:lsdException w:name="Grid Table 1 Light Accent 1" w:uiPriority="46"/>
-    <w:lsdException w:name="Grid Table 2 Accent 1" w:uiPriority="47"/>
-    <w:lsdException w:name="Grid Table 3 Accent 1" w:uiPriority="48"/>
-    <w:lsdException w:name="Grid Table 4 Accent 1" w:uiPriority="49"/>
-    <w:lsdException w:name="Grid Table 5 Dark Accent 1" w:uiPriority="50"/>
-    <w:lsdException w:name="Grid Table 6 Colorful Accent 1" w:uiPriority="51"/>
-    <w:lsdException w:name="Grid Table 7 Colorful Accent 1" w:uiPriority="52"/>
-    <w:lsdException w:name="Grid Table 1 Light Accent 2" w:uiPriority="46"/>
-    <w:lsdException w:name="Grid Table 2 Accent 2" w:uiPriority="47"/>
-    <w:lsdException w:name="Grid Table 3 Accent 2" w:uiPriority="48"/>
-    <w:lsdException w:name="Grid Table 4 Accent 2" w:uiPriority="49"/>
-    <w:lsdException w:name="Grid Table 5 Dark Accent 2" w:uiPriority="50"/>
-    <w:lsdException w:name="Grid Table 6 Colorful Accent 2" w:uiPriority="51"/>
-    <w:lsdException w:name="Grid Table 7 Colorful Accent 2" w:uiPriority="52"/>
-    <w:lsdException w:name="Grid Table 1 Light Accent 3" w:uiPriority="46"/>
-    <w:lsdException w:name="Grid Table 2 Accent 3" w:uiPriority="47"/>
-    <w:lsdException w:name="Grid Table 3 Accent 3" w:uiPriority="48"/>
-    <w:lsdException w:name="Grid Table 4 Accent 3" w:uiPriority="49"/>
-    <w:lsdException w:name="Grid Table 5 Dark Accent 3" w:uiPriority="50"/>
-    <w:lsdException w:name="Grid Table 6 Colorful Accent 3" w:uiPriority="51"/>
-    <w:lsdException w:name="Grid Table 7 Colorful Accent 3" w:uiPriority="52"/>
-    <w:lsdException w:name="Grid Table 1 Light Accent 4" w:uiPriority="46"/>
-    <w:lsdException w:name="Grid Table 2 Accent 4" w:uiPriority="47"/>
-    <w:lsdException w:name="Grid Table 3 Accent 4" w:uiPriority="48"/>
-    <w:lsdException w:name="Grid Table 4 Accent 4" w:uiPriority="49"/>
-    <w:lsdException w:name="Grid Table 5 Dark Accent 4" w:uiPriority="50"/>
-    <w:lsdException w:name="Grid Table 6 Colorful Accent 4" w:uiPriority="51"/>
-    <w:lsdException w:name="Grid Table 7 Colorful Accent 4" w:uiPriority="52"/>
-    <w:lsdException w:name="Grid Table 1 Light Accent 5" w:uiPriority="46"/>
-    <w:lsdException w:name="Grid Table 2 Accent 5" w:uiPriority="47"/>
-    <w:lsdException w:name="Grid Table 3 Accent 5" w:uiPriority="48"/>
-    <w:lsdException w:name="Grid Table 4 Accent 5" w:uiPriority="49"/>
-    <w:lsdException w:name="Grid Table 5 Dark Accent 5" w:uiPriority="50"/>
-    <w:lsdException w:name="Grid Table 6 Colorful Accent 5" w:uiPriority="51"/>
-    <w:lsdException w:name="Grid Table 7 Colorful Accent 5" w:uiPriority="52"/>
-    <w:lsdException w:name="Grid Table 1 Light Accent 6" w:uiPriority="46"/>
-    <w:lsdException w:name="Grid Table 2 Accent 6" w:uiPriority="47"/>
-    <w:lsdException w:name="Grid Table 3 Accent 6" w:uiPriority="48"/>
-    <w:lsdException w:name="Grid Table 4 Accent 6" w:uiPriority="49"/>
-    <w:lsdException w:name="Grid Table 5 Dark Accent 6" w:uiPriority="50"/>
-    <w:lsdException w:name="Grid Table 6 Colorful Accent 6" w:uiPriority="51"/>
-    <w:lsdException w:name="Grid Table 7 Colorful Accent 6" w:uiPriority="52"/>
-    <w:lsdException w:name="List Table 1 Light" w:uiPriority="46"/>
-    <w:lsdException w:name="List Table 2" w:uiPriority="47"/>
-    <w:lsdException w:name="List Table 3" w:uiPriority="48"/>
-    <w:lsdException w:name="List Table 4" w:uiPriority="49"/>
-    <w:lsdException w:name="List Table 5 Dark" w:uiPriority="50"/>
-    <w:lsdException w:name="List Table 6 Colorful" w:uiPriority="51"/>
-    <w:lsdException w:name="List Table 7 Colorful" w:uiPriority="52"/>
-    <w:lsdException w:name="List Table 1 Light Accent 1" w:uiPriority="46"/>
-    <w:lsdException w:name="List Table 2 Accent 1" w:uiPriority="47"/>
-    <w:lsdException w:name="List Table 3 Accent 1" w:uiPriority="48"/>
-    <w:lsdException w:name="List Table 4 Accent 1" w:uiPriority="49"/>
-    <w:lsdException w:name="List Table 5 Dark Accent 1" w:uiPriority="50"/>
-    <w:lsdException w:name="List Table 6 Colorful Accent 1" w:uiPriority="51"/>
-    <w:lsdException w:name="List Table 7 Colorful Accent 1" w:uiPriority="52"/>
-    <w:lsdException w:name="List Table 1 Light Accent 2" w:uiPriority="46"/>
-    <w:lsdException w:name="List Table 2 Accent 2" w:uiPriority="47"/>
-    <w:lsdException w:name="List Table 3 Accent 2" w:uiPriority="48"/>
-    <w:lsdException w:name="List Table 4 Accent 2" w:uiPriority="49"/>
-    <w:lsdException w:name="List Table 5 Dark Accent 2" w:uiPriority="50"/>
-    <w:lsdException w:name="List Table 6 Colorful Accent 2" w:uiPriority="51"/>
-    <w:lsdException w:name="List Table 7 Colorful Accent 2" w:uiPriority="52"/>
-    <w:lsdException w:name="List Table 1 Light Accent 3" w:uiPriority="46"/>
-    <w:lsdException w:name="List Table 2 Accent 3" w:uiPriority="47"/>
-    <w:lsdException w:name="List Table 3 Accent 3" w:uiPriority="48"/>
-    <w:lsdException w:name="List Table 4 Accent 3" w:uiPriority="49"/>
-    <w:lsdException w:name="List Table 5 Dark Accent 3" w:uiPriority="50"/>
-    <w:lsdException w:name="List Table 6 Colorful Accent 3" w:uiPriority="51"/>
-    <w:lsdException w:name="List Table 7 Colorful Accent 3" w:uiPriority="52"/>
-    <w:lsdException w:name="List Table 1 Light Accent 4" w:uiPriority="46"/>
-    <w:lsdException w:name="List Table 2 Accent 4" w:uiPriority="47"/>
-    <w:lsdException w:name="List Table 3 Accent 4" w:uiPriority="48"/>
-    <w:lsdException w:name="List Table 4 Accent 4" w:uiPriority="49"/>
-    <w:lsdException w:name="List Table 5 Dark Accent 4" w:uiPriority="50"/>
-    <w:lsdException w:name="List Table 6 Colorful Accent 4" w:uiPriority="51"/>
-    <w:lsdException w:name="List Table 7 Colorful Accent 4" w:uiPriority="52"/>
-    <w:lsdException w:name="List Table 1 Light Accent 5" w:uiPriority="46"/>
-    <w:lsdException w:name="List Table 2 Accent 5" w:uiPriority="47"/>
-    <w:lsdException w:name="List Table 3 Accent 5" w:uiPriority="48"/>
-    <w:lsdException w:name="List Table 4 Accent 5" w:uiPriority="49"/>
-    <w:lsdException w:name="List Table 5 Dark Accent 5" w:uiPriority="50"/>
-    <w:lsdException w:name="List Table 6 Colorful Accent 5" w:uiPriority="51"/>
-    <w:lsdException w:name="List Table 7 Colorful Accent 5" w:uiPriority="52"/>
-    <w:lsdException w:name="List Table 1 Light Accent 6" w:uiPriority="46"/>
-    <w:lsdException w:name="List Table 2 Accent 6" w:uiPriority="47"/>
-    <w:lsdException w:name="List Table 3 Accent 6" w:uiPriority="48"/>
-    <w:lsdException w:name="List Table 4 Accent 6" w:uiPriority="49"/>
-    <w:lsdException w:name="List Table 5 Dark Accent 6" w:uiPriority="50"/>
-    <w:lsdException w:name="List Table 6 Colorful Accent 6" w:uiPriority="51"/>
-    <w:lsdException w:name="List Table 7 Colorful Accent 6" w:uiPriority="52"/>
+  <w:latentStyles w:defLockedState="0" w:defUIPriority="99" w:defSemiHidden="1" w:defUnhideWhenUsed="1" w:defQFormat="0" w:count="267">
+    <w:lsdException w:name="Normal" w:semiHidden="0" w:uiPriority="0" w:unhideWhenUsed="0" w:qFormat="1"/>
+    <w:lsdException w:name="heading 1" w:semiHidden="0" w:uiPriority="9" w:unhideWhenUsed="0" w:qFormat="1"/>
+    <w:lsdException w:name="heading 2" w:uiPriority="9" w:qFormat="1"/>
+    <w:lsdException w:name="heading 3" w:uiPriority="9" w:qFormat="1"/>
+    <w:lsdException w:name="heading 4" w:uiPriority="9" w:qFormat="1"/>
+    <w:lsdException w:name="heading 5" w:uiPriority="9" w:qFormat="1"/>
+    <w:lsdException w:name="heading 6" w:uiPriority="9" w:qFormat="1"/>
+    <w:lsdException w:name="heading 7" w:uiPriority="9" w:qFormat="1"/>
+    <w:lsdException w:name="heading 8" w:uiPriority="9" w:qFormat="1"/>
+    <w:lsdException w:name="heading 9" w:uiPriority="9" w:qFormat="1"/>
+    <w:lsdException w:name="toc 1" w:uiPriority="39"/>
+    <w:lsdException w:name="toc 2" w:uiPriority="39"/>
+    <w:lsdException w:name="toc 3" w:uiPriority="39"/>
+    <w:lsdException w:name="toc 4" w:uiPriority="39"/>
+    <w:lsdException w:name="toc 5" w:uiPriority="39"/>
+    <w:lsdException w:name="toc 6" w:uiPriority="39"/>
+    <w:lsdException w:name="toc 7" w:uiPriority="39"/>
+    <w:lsdException w:name="toc 8" w:uiPriority="39"/>
+    <w:lsdException w:name="toc 9" w:uiPriority="39"/>
+    <w:lsdException w:name="caption" w:uiPriority="35" w:qFormat="1"/>
+    <w:lsdException w:name="Title" w:semiHidden="0" w:uiPriority="10" w:unhideWhenUsed="0" w:qFormat="1"/>
+    <w:lsdException w:name="Default Paragraph Font" w:uiPriority="1"/>
+    <w:lsdException w:name="Subtitle" w:semiHidden="0" w:uiPriority="11" w:unhideWhenUsed="0" w:qFormat="1"/>
+    <w:lsdException w:name="Strong" w:semiHidden="0" w:uiPriority="22" w:unhideWhenUsed="0" w:qFormat="1"/>
+    <w:lsdException w:name="Emphasis" w:semiHidden="0" w:uiPriority="20" w:unhideWhenUsed="0" w:qFormat="1"/>
+    <w:lsdException w:name="Table Grid" w:semiHidden="0" w:uiPriority="39" w:unhideWhenUsed="0"/>
+    <w:lsdException w:name="Placeholder Text" w:unhideWhenUsed="0"/>
+    <w:lsdException w:name="No Spacing" w:semiHidden="0" w:uiPriority="1" w:unhideWhenUsed="0" w:qFormat="1"/>
+    <w:lsdException w:name="Light Shading" w:semiHidden="0" w:uiPriority="60" w:unhideWhenUsed="0"/>
+    <w:lsdException w:name="Light List" w:semiHidden="0" w:uiPriority="61" w:unhideWhenUsed="0"/>
+    <w:lsdException w:name="Light Grid" w:semiHidden="0" w:uiPriority="62" w:unhideWhenUsed="0"/>
+    <w:lsdException w:name="Medium Shading 1" w:semiHidden="0" w:uiPriority="63" w:unhideWhenUsed="0"/>
+    <w:lsdException w:name="Medium Shading 2" w:semiHidden="0" w:uiPriority="64" w:unhideWhenUsed="0"/>
+    <w:lsdException w:name="Medium List 1" w:semiHidden="0" w:uiPriority="65" w:unhideWhenUsed="0"/>
+    <w:lsdException w:name="Medium List 2" w:semiHidden="0" w:uiPriority="66" w:unhideWhenUsed="0"/>
+    <w:lsdException w:name="Medium Grid 1" w:semiHidden="0" w:uiPriority="67" w:unhideWhenUsed="0"/>
+    <w:lsdException w:name="Medium Grid 2" w:semiHidden="0" w:uiPriority="68" w:unhideWhenUsed="0"/>
+    <w:lsdException w:name="Medium Grid 3" w:semiHidden="0" w:uiPriority="69" w:unhideWhenUsed="0"/>
+    <w:lsdException w:name="Dark List" w:semiHidden="0" w:uiPriority="70" w:unhideWhenUsed="0"/>
+    <w:lsdException w:name="Colorful Shading" w:semiHidden="0" w:uiPriority="71" w:unhideWhenUsed="0"/>
+    <w:lsdException w:name="Colorful List" w:semiHidden="0" w:uiPriority="72" w:unhideWhenUsed="0"/>
+    <w:lsdException w:name="Colorful Grid" w:semiHidden="0" w:uiPriority="73" w:unhideWhenUsed="0"/>
+    <w:lsdException w:name="Light Shading Accent 1" w:semiHidden="0" w:uiPriority="60" w:unhideWhenUsed="0"/>
+    <w:lsdException w:name="Light List Accent 1" w:semiHidden="0" w:uiPriority="61" w:unhideWhenUsed="0"/>
+    <w:lsdException w:name="Light Grid Accent 1" w:semiHidden="0" w:uiPriority="62" w:unhideWhenUsed="0"/>
+    <w:lsdException w:name="Medium Shading 1 Accent 1" w:semiHidden="0" w:uiPriority="63" w:unhideWhenUsed="0"/>
+    <w:lsdException w:name="Medium Shading 2 Accent 1" w:semiHidden="0" w:uiPriority="64" w:unhideWhenUsed="0"/>
+    <w:lsdException w:name="Medium List 1 Accent 1" w:semiHidden="0" w:uiPriority="65" w:unhideWhenUsed="0"/>
+    <w:lsdException w:name="Revision" w:unhideWhenUsed="0"/>
+    <w:lsdException w:name="List Paragraph" w:semiHidden="0" w:uiPriority="34" w:unhideWhenUsed="0" w:qFormat="1"/>
+    <w:lsdException w:name="Quote" w:semiHidden="0" w:uiPriority="29" w:unhideWhenUsed="0" w:qFormat="1"/>
+    <w:lsdException w:name="Intense Quote" w:semiHidden="0" w:uiPriority="30" w:unhideWhenUsed="0" w:qFormat="1"/>
+    <w:lsdException w:name="Medium List 2 Accent 1" w:semiHidden="0" w:uiPriority="66" w:unhideWhenUsed="0"/>
+    <w:lsdException w:name="Medium Grid 1 Accent 1" w:semiHidden="0" w:uiPriority="67" w:unhideWhenUsed="0"/>
+    <w:lsdException w:name="Medium Grid 2 Accent 1" w:semiHidden="0" w:uiPriority="68" w:unhideWhenUsed="0"/>
+    <w:lsdException w:name="Medium Grid 3 Accent 1" w:semiHidden="0" w:uiPriority="69" w:unhideWhenUsed="0"/>
+    <w:lsdException w:name="Dark List Accent 1" w:semiHidden="0" w:uiPriority="70" w:unhideWhenUsed="0"/>
+    <w:lsdException w:name="Colorful Shading Accent 1" w:semiHidden="0" w:uiPriority="71" w:unhideWhenUsed="0"/>
+    <w:lsdException w:name="Colorful List Accent 1" w:semiHidden="0" w:uiPriority="72" w:unhideWhenUsed="0"/>
+    <w:lsdException w:name="Colorful Grid Accent 1" w:semiHidden="0" w:uiPriority="73" w:unhideWhenUsed="0"/>
+    <w:lsdException w:name="Light Shading Accent 2" w:semiHidden="0" w:uiPriority="60" w:unhideWhenUsed="0"/>
+    <w:lsdException w:name="Light List Accent 2" w:semiHidden="0" w:uiPriority="61" w:unhideWhenUsed="0"/>
+    <w:lsdException w:name="Light Grid Accent 2" w:semiHidden="0" w:uiPriority="62" w:unhideWhenUsed="0"/>
+    <w:lsdException w:name="Medium Shading 1 Accent 2" w:semiHidden="0" w:uiPriority="63" w:unhideWhenUsed="0"/>
+    <w:lsdException w:name="Medium Shading 2 Accent 2" w:semiHidden="0" w:uiPriority="64" w:unhideWhenUsed="0"/>
+    <w:lsdException w:name="Medium List 1 Accent 2" w:semiHidden="0" w:uiPriority="65" w:unhideWhenUsed="0"/>
+    <w:lsdException w:name="Medium List 2 Accent 2" w:semiHidden="0" w:uiPriority="66" w:unhideWhenUsed="0"/>
+    <w:lsdException w:name="Medium Grid 1 Accent 2" w:semiHidden="0" w:uiPriority="67" w:unhideWhenUsed="0"/>
+    <w:lsdException w:name="Medium Grid 2 Accent 2" w:semiHidden="0" w:uiPriority="68" w:unhideWhenUsed="0"/>
+    <w:lsdException w:name="Medium Grid 3 Accent 2" w:semiHidden="0" w:uiPriority="69" w:unhideWhenUsed="0"/>
+    <w:lsdException w:name="Dark List Accent 2" w:semiHidden="0" w:uiPriority="70" w:unhideWhenUsed="0"/>
+    <w:lsdException w:name="Colorful Shading Accent 2" w:semiHidden="0" w:uiPriority="71" w:unhideWhenUsed="0"/>
+    <w:lsdException w:name="Colorful List Accent 2" w:semiHidden="0" w:uiPriority="72" w:unhideWhenUsed="0"/>
+    <w:lsdException w:name="Colorful Grid Accent 2" w:semiHidden="0" w:uiPriority="73" w:unhideWhenUsed="0"/>
+    <w:lsdException w:name="Light Shading Accent 3" w:semiHidden="0" w:uiPriority="60" w:unhideWhenUsed="0"/>
+    <w:lsdException w:name="Light List Accent 3" w:semiHidden="0" w:uiPriority="61" w:unhideWhenUsed="0"/>
+    <w:lsdException w:name="Light Grid Accent 3" w:semiHidden="0" w:uiPriority="62" w:unhideWhenUsed="0"/>
+    <w:lsdException w:name="Medium Shading 1 Accent 3" w:semiHidden="0" w:uiPriority="63" w:unhideWhenUsed="0"/>
+    <w:lsdException w:name="Medium Shading 2 Accent 3" w:semiHidden="0" w:uiPriority="64" w:unhideWhenUsed="0"/>
+    <w:lsdException w:name="Medium List 1 Accent 3" w:semiHidden="0" w:uiPriority="65" w:unhideWhenUsed="0"/>
+    <w:lsdException w:name="Medium List 2 Accent 3" w:semiHidden="0" w:uiPriority="66" w:unhideWhenUsed="0"/>
+    <w:lsdException w:name="Medium Grid 1 Accent 3" w:semiHidden="0" w:uiPriority="67" w:unhideWhenUsed="0"/>
+    <w:lsdException w:name="Medium Grid 2 Accent 3" w:semiHidden="0" w:uiPriority="68" w:unhideWhenUsed="0"/>
+    <w:lsdException w:name="Medium Grid 3 Accent 3" w:semiHidden="0" w:uiPriority="69" w:unhideWhenUsed="0"/>
+    <w:lsdException w:name="Dark List Accent 3" w:semiHidden="0" w:uiPriority="70" w:unhideWhenUsed="0"/>
+    <w:lsdException w:name="Colorful Shading Accent 3" w:semiHidden="0" w:uiPriority="71" w:unhideWhenUsed="0"/>
+    <w:lsdException w:name="Colorful List Accent 3" w:semiHidden="0" w:uiPriority="72" w:unhideWhenUsed="0"/>
+    <w:lsdException w:name="Colorful Grid Accent 3" w:semiHidden="0" w:uiPriority="73" w:unhideWhenUsed="0"/>
+    <w:lsdException w:name="Light Shading Accent 4" w:semiHidden="0" w:uiPriority="60" w:unhideWhenUsed="0"/>
+    <w:lsdException w:name="Light List Accent 4" w:semiHidden="0" w:uiPriority="61" w:unhideWhenUsed="0"/>
+    <w:lsdException w:name="Light Grid Accent 4" w:semiHidden="0" w:uiPriority="62" w:unhideWhenUsed="0"/>
+    <w:lsdException w:name="Medium Shading 1 Accent 4" w:semiHidden="0" w:uiPriority="63" w:unhideWhenUsed="0"/>
+    <w:lsdException w:name="Medium Shading 2 Accent 4" w:semiHidden="0" w:uiPriority="64" w:unhideWhenUsed="0"/>
+    <w:lsdException w:name="Medium List 1 Accent 4" w:semiHidden="0" w:uiPriority="65" w:unhideWhenUsed="0"/>
+    <w:lsdException w:name="Medium List 2 Accent 4" w:semiHidden="0" w:uiPriority="66" w:unhideWhenUsed="0"/>
+    <w:lsdException w:name="Medium Grid 1 Accent 4" w:semiHidden="0" w:uiPriority="67" w:unhideWhenUsed="0"/>
+    <w:lsdException w:name="Medium Grid 2 Accent 4" w:semiHidden="0" w:uiPriority="68" w:unhideWhenUsed="0"/>
+    <w:lsdException w:name="Medium Grid 3 Accent 4" w:semiHidden="0" w:uiPriority="69" w:unhideWhenUsed="0"/>
+    <w:lsdException w:name="Dark List Accent 4" w:semiHidden="0" w:uiPriority="70" w:unhideWhenUsed="0"/>
+    <w:lsdException w:name="Colorful Shading Accent 4" w:semiHidden="0" w:uiPriority="71" w:unhideWhenUsed="0"/>
+    <w:lsdException w:name="Colorful List Accent 4" w:semiHidden="0" w:uiPriority="72" w:unhideWhenUsed="0"/>
+    <w:lsdException w:name="Colorful Grid Accent 4" w:semiHidden="0" w:uiPriority="73" w:unhideWhenUsed="0"/>
+    <w:lsdException w:name="Light Shading Accent 5" w:semiHidden="0" w:uiPriority="60" w:unhideWhenUsed="0"/>
+    <w:lsdException w:name="Light List Accent 5" w:semiHidden="0" w:uiPriority="61" w:unhideWhenUsed="0"/>
+    <w:lsdException w:name="Light Grid Accent 5" w:semiHidden="0" w:uiPriority="62" w:unhideWhenUsed="0"/>
+    <w:lsdException w:name="Medium Shading 1 Accent 5" w:semiHidden="0" w:uiPriority="63" w:unhideWhenUsed="0"/>
+    <w:lsdException w:name="Medium Shading 2 Accent 5" w:semiHidden="0" w:uiPriority="64" w:unhideWhenUsed="0"/>
+    <w:lsdException w:name="Medium List 1 Accent 5" w:semiHidden="0" w:uiPriority="65" w:unhideWhenUsed="0"/>
+    <w:lsdException w:name="Medium List 2 Accent 5" w:semiHidden="0" w:uiPriority="66" w:unhideWhenUsed="0"/>
+    <w:lsdException w:name="Medium Grid 1 Accent 5" w:semiHidden="0" w:uiPriority="67" w:unhideWhenUsed="0"/>
+    <w:lsdException w:name="Medium Grid 2 Accent 5" w:semiHidden="0" w:uiPriority="68" w:unhideWhenUsed="0"/>
+    <w:lsdException w:name="Medium Grid 3 Accent 5" w:semiHidden="0" w:uiPriority="69" w:unhideWhenUsed="0"/>
+    <w:lsdException w:name="Dark List Accent 5" w:semiHidden="0" w:uiPriority="70" w:unhideWhenUsed="0"/>
+    <w:lsdException w:name="Colorful Shading Accent 5" w:semiHidden="0" w:uiPriority="71" w:unhideWhenUsed="0"/>
+    <w:lsdException w:name="Colorful List Accent 5" w:semiHidden="0" w:uiPriority="72" w:unhideWhenUsed="0"/>
+    <w:lsdException w:name="Colorful Grid Accent 5" w:semiHidden="0" w:uiPriority="73" w:unhideWhenUsed="0"/>
+    <w:lsdException w:name="Light Shading Accent 6" w:semiHidden="0" w:uiPriority="60" w:unhideWhenUsed="0"/>
+    <w:lsdException w:name="Light List Accent 6" w:semiHidden="0" w:uiPriority="61" w:unhideWhenUsed="0"/>
+    <w:lsdException w:name="Light Grid Accent 6" w:semiHidden="0" w:uiPriority="62" w:unhideWhenUsed="0"/>
+    <w:lsdException w:name="Medium Shading 1 Accent 6" w:semiHidden="0" w:uiPriority="63" w:unhideWhenUsed="0"/>
+    <w:lsdException w:name="Medium Shading 2 Accent 6" w:semiHidden="0" w:uiPriority="64" w:unhideWhenUsed="0"/>
+    <w:lsdException w:name="Medium List 1 Accent 6" w:semiHidden="0" w:uiPriority="65" w:unhideWhenUsed="0"/>
+    <w:lsdException w:name="Medium List 2 Accent 6" w:semiHidden="0" w:uiPriority="66" w:unhideWhenUsed="0"/>
+    <w:lsdException w:name="Medium Grid 1 Accent 6" w:semiHidden="0" w:uiPriority="67" w:unhideWhenUsed="0"/>
+    <w:lsdException w:name="Medium Grid 2 Accent 6" w:semiHidden="0" w:uiPriority="68" w:unhideWhenUsed="0"/>
+    <w:lsdException w:name="Medium Grid 3 Accent 6" w:semiHidden="0" w:uiPriority="69" w:unhideWhenUsed="0"/>
+    <w:lsdException w:name="Dark List Accent 6" w:semiHidden="0" w:uiPriority="70" w:unhideWhenUsed="0"/>
+    <w:lsdException w:name="Colorful Shading Accent 6" w:semiHidden="0" w:uiPriority="71" w:unhideWhenUsed="0"/>
+    <w:lsdException w:name="Colorful List Accent 6" w:semiHidden="0" w:uiPriority="72" w:unhideWhenUsed="0"/>
+    <w:lsdException w:name="Colorful Grid Accent 6" w:semiHidden="0" w:uiPriority="73" w:unhideWhenUsed="0"/>
+    <w:lsdException w:name="Subtle Emphasis" w:semiHidden="0" w:uiPriority="19" w:unhideWhenUsed="0" w:qFormat="1"/>
+    <w:lsdException w:name="Intense Emphasis" w:semiHidden="0" w:uiPriority="21" w:unhideWhenUsed="0" w:qFormat="1"/>
+    <w:lsdException w:name="Subtle Reference" w:semiHidden="0" w:uiPriority="31" w:unhideWhenUsed="0" w:qFormat="1"/>
+    <w:lsdException w:name="Intense Reference" w:semiHidden="0" w:uiPriority="32" w:unhideWhenUsed="0" w:qFormat="1"/>
+    <w:lsdException w:name="Book Title" w:semiHidden="0" w:uiPriority="33" w:unhideWhenUsed="0" w:qFormat="1"/>
+    <w:lsdException w:name="Bibliography" w:uiPriority="37"/>
+    <w:lsdException w:name="TOC Heading" w:uiPriority="39" w:qFormat="1"/>
   </w:latentStyles>
-  <w:style w:type="paragraph" w:default="1" w:styleId="a">
+  <w:style w:type="paragraph" w:default="1" w:styleId="Normal">
     <w:name w:val="Normal"/>
     <w:qFormat/>
     <w:rsid w:val="00D7455C"/>
   </w:style>
-  <w:style w:type="character" w:default="1" w:styleId="a0">
+  <w:style w:type="character" w:default="1" w:styleId="DefaultParagraphFont">
     <w:name w:val="Default Paragraph Font"/>
     <w:uiPriority w:val="1"/>
     <w:semiHidden/>
     <w:unhideWhenUsed/>
   </w:style>
-  <w:style w:type="table" w:default="1" w:styleId="a1">
+  <w:style w:type="table" w:default="1" w:styleId="TableNormal">
     <w:name w:val="Normal Table"/>
     <w:uiPriority w:val="99"/>
     <w:semiHidden/>
     <w:unhideWhenUsed/>
+    <w:qFormat/>
     <w:tblPr>
       <w:tblInd w:w="0" w:type="dxa"/>
       <w:tblCellMar>
@@ -13271,15 +13132,15 @@
       </w:tblCellMar>
     </w:tblPr>
   </w:style>
-  <w:style w:type="numbering" w:default="1" w:styleId="a2">
+  <w:style w:type="numbering" w:default="1" w:styleId="NoList">
     <w:name w:val="No List"/>
     <w:uiPriority w:val="99"/>
     <w:semiHidden/>
     <w:unhideWhenUsed/>
   </w:style>
-  <w:style w:type="paragraph" w:styleId="a3">
+  <w:style w:type="paragraph" w:styleId="ListParagraph">
     <w:name w:val="List Paragraph"/>
-    <w:basedOn w:val="a"/>
+    <w:basedOn w:val="Normal"/>
     <w:uiPriority w:val="34"/>
     <w:qFormat/>
     <w:rsid w:val="00920C50"/>
@@ -13288,10 +13149,10 @@
       <w:contextualSpacing/>
     </w:pPr>
   </w:style>
-  <w:style w:type="paragraph" w:styleId="a4">
+  <w:style w:type="paragraph" w:styleId="BalloonText">
     <w:name w:val="Balloon Text"/>
-    <w:basedOn w:val="a"/>
-    <w:link w:val="a5"/>
+    <w:basedOn w:val="Normal"/>
+    <w:link w:val="BalloonTextChar"/>
     <w:uiPriority w:val="99"/>
     <w:semiHidden/>
     <w:unhideWhenUsed/>
@@ -13305,10 +13166,10 @@
       <w:szCs w:val="16"/>
     </w:rPr>
   </w:style>
-  <w:style w:type="character" w:customStyle="1" w:styleId="a5">
-    <w:name w:val="Текст выноски Знак"/>
-    <w:basedOn w:val="a0"/>
-    <w:link w:val="a4"/>
+  <w:style w:type="character" w:customStyle="1" w:styleId="BalloonTextChar">
+    <w:name w:val="Balloon Text Char"/>
+    <w:basedOn w:val="DefaultParagraphFont"/>
+    <w:link w:val="BalloonText"/>
     <w:uiPriority w:val="99"/>
     <w:semiHidden/>
     <w:rsid w:val="00386E17"/>
@@ -13576,7 +13437,7 @@
   <a:extraClrSchemeLst/>
   <a:extLst>
     <a:ext uri="{05A4C25C-085E-4340-85A3-A5531E510DB2}">
-      <thm15:themeFamily xmlns:thm15="http://schemas.microsoft.com/office/thememl/2012/main" name="Office Theme" id="{62F939B6-93AF-4DB8-9C6B-D6C7DFDC589F}" vid="{4A3C46E8-61CC-4603-A589-7422A47A8E4A}"/>
+      <thm15:themeFamily xmlns:thm15="http://schemas.microsoft.com/office/thememl/2012/main" xmlns="" name="Office Theme" id="{62F939B6-93AF-4DB8-9C6B-D6C7DFDC589F}" vid="{4A3C46E8-61CC-4603-A589-7422A47A8E4A}"/>
     </a:ext>
   </a:extLst>
 </a:theme>
@@ -13587,7 +13448,7 @@
 </file>
 
 <file path=customXml/itemProps1.xml><?xml version="1.0" encoding="utf-8"?>
-<ds:datastoreItem xmlns:ds="http://schemas.openxmlformats.org/officeDocument/2006/customXml" ds:itemID="{99D6E0C9-3D1B-4F87-8600-6AB1301D28F6}">
+<ds:datastoreItem xmlns:ds="http://schemas.openxmlformats.org/officeDocument/2006/customXml" ds:itemID="{912C9680-0BC1-4DA0-8D94-4CA937DCA2BE}">
   <ds:schemaRefs>
     <ds:schemaRef ds:uri="http://schemas.openxmlformats.org/officeDocument/2006/bibliography"/>
   </ds:schemaRefs>

--- a/questions.docx
+++ b/questions.docx
@@ -1,6 +1,6 @@
 
 <file path=word/document.xml><?xml version="1.0" encoding="utf-8"?>
-<w:document xmlns:ve="http://schemas.openxmlformats.org/markup-compatibility/2006" xmlns:o="urn:schemas-microsoft-com:office:office" xmlns:r="http://schemas.openxmlformats.org/officeDocument/2006/relationships" xmlns:m="http://schemas.openxmlformats.org/officeDocument/2006/math" xmlns:v="urn:schemas-microsoft-com:vml" xmlns:wp="http://schemas.openxmlformats.org/drawingml/2006/wordprocessingDrawing" xmlns:w10="urn:schemas-microsoft-com:office:word" xmlns:w="http://schemas.openxmlformats.org/wordprocessingml/2006/main" xmlns:wne="http://schemas.microsoft.com/office/word/2006/wordml">
+<w:document xmlns:wpc="http://schemas.microsoft.com/office/word/2010/wordprocessingCanvas" xmlns:mc="http://schemas.openxmlformats.org/markup-compatibility/2006" xmlns:o="urn:schemas-microsoft-com:office:office" xmlns:r="http://schemas.openxmlformats.org/officeDocument/2006/relationships" xmlns:m="http://schemas.openxmlformats.org/officeDocument/2006/math" xmlns:v="urn:schemas-microsoft-com:vml" xmlns:wp14="http://schemas.microsoft.com/office/word/2010/wordprocessingDrawing" xmlns:wp="http://schemas.openxmlformats.org/drawingml/2006/wordprocessingDrawing" xmlns:w10="urn:schemas-microsoft-com:office:word" xmlns:w="http://schemas.openxmlformats.org/wordprocessingml/2006/main" xmlns:w14="http://schemas.microsoft.com/office/word/2010/wordml" xmlns:w15="http://schemas.microsoft.com/office/word/2012/wordml" xmlns:wpg="http://schemas.microsoft.com/office/word/2010/wordprocessingGroup" xmlns:wpi="http://schemas.microsoft.com/office/word/2010/wordprocessingInk" xmlns:wne="http://schemas.microsoft.com/office/word/2006/wordml" xmlns:wps="http://schemas.microsoft.com/office/word/2010/wordprocessingShape" mc:Ignorable="w14 w15 wp14">
   <w:body>
     <w:p>
       <w:pPr>
@@ -20,7 +20,7 @@
     </w:p>
     <w:p>
       <w:pPr>
-        <w:pStyle w:val="ListParagraph"/>
+        <w:pStyle w:val="a3"/>
         <w:numPr>
           <w:ilvl w:val="0"/>
           <w:numId w:val="2"/>
@@ -34,7 +34,6 @@
           <w:lang w:eastAsia="ru-RU"/>
         </w:rPr>
       </w:pPr>
-      <w:proofErr w:type="spellStart"/>
       <w:r>
         <w:rPr>
           <w:rFonts w:ascii="Arial" w:eastAsia="Times New Roman" w:hAnsi="Arial" w:cs="Arial"/>
@@ -43,18 +42,7 @@
           <w:szCs w:val="21"/>
           <w:lang w:eastAsia="ru-RU"/>
         </w:rPr>
-        <w:t>Валидация</w:t>
-      </w:r>
-      <w:proofErr w:type="spellEnd"/>
-      <w:r>
-        <w:rPr>
-          <w:rFonts w:ascii="Arial" w:eastAsia="Times New Roman" w:hAnsi="Arial" w:cs="Arial"/>
-          <w:color w:val="333333"/>
-          <w:sz w:val="21"/>
-          <w:szCs w:val="21"/>
-          <w:lang w:eastAsia="ru-RU"/>
-        </w:rPr>
-        <w:t xml:space="preserve"> полей:</w:t>
+        <w:t>Валидация полей:</w:t>
       </w:r>
     </w:p>
     <w:p>
@@ -108,7 +96,7 @@
     </w:p>
     <w:p>
       <w:pPr>
-        <w:pStyle w:val="ListParagraph"/>
+        <w:pStyle w:val="a3"/>
         <w:numPr>
           <w:ilvl w:val="0"/>
           <w:numId w:val="3"/>
@@ -193,7 +181,7 @@
     </w:p>
     <w:p>
       <w:pPr>
-        <w:pStyle w:val="ListParagraph"/>
+        <w:pStyle w:val="a3"/>
         <w:numPr>
           <w:ilvl w:val="0"/>
           <w:numId w:val="3"/>
@@ -671,7 +659,7 @@
     </w:p>
     <w:p>
       <w:pPr>
-        <w:pStyle w:val="ListParagraph"/>
+        <w:pStyle w:val="a3"/>
         <w:numPr>
           <w:ilvl w:val="0"/>
           <w:numId w:val="3"/>
@@ -696,7 +684,7 @@
     </w:p>
     <w:p>
       <w:pPr>
-        <w:pStyle w:val="ListParagraph"/>
+        <w:pStyle w:val="a3"/>
         <w:numPr>
           <w:ilvl w:val="0"/>
           <w:numId w:val="3"/>
@@ -730,7 +718,7 @@
     </w:p>
     <w:p>
       <w:pPr>
-        <w:pStyle w:val="ListParagraph"/>
+        <w:pStyle w:val="a3"/>
         <w:numPr>
           <w:ilvl w:val="0"/>
           <w:numId w:val="3"/>
@@ -755,7 +743,7 @@
     </w:p>
     <w:p>
       <w:pPr>
-        <w:pStyle w:val="ListParagraph"/>
+        <w:pStyle w:val="a3"/>
         <w:numPr>
           <w:ilvl w:val="0"/>
           <w:numId w:val="3"/>
@@ -912,29 +900,7 @@
           <w:szCs w:val="21"/>
           <w:lang w:eastAsia="ru-RU"/>
         </w:rPr>
-        <w:t>A-Z , a-z , А-Я</w:t>
-      </w:r>
-      <w:proofErr w:type="gramStart"/>
-      <w:r>
-        <w:rPr>
-          <w:rFonts w:ascii="Arial" w:eastAsia="Times New Roman" w:hAnsi="Arial" w:cs="Arial"/>
-          <w:color w:val="0070C0"/>
-          <w:sz w:val="21"/>
-          <w:szCs w:val="21"/>
-          <w:lang w:eastAsia="ru-RU"/>
-        </w:rPr>
-        <w:t xml:space="preserve"> ,</w:t>
-      </w:r>
-      <w:proofErr w:type="gramEnd"/>
-      <w:r>
-        <w:rPr>
-          <w:rFonts w:ascii="Arial" w:eastAsia="Times New Roman" w:hAnsi="Arial" w:cs="Arial"/>
-          <w:color w:val="0070C0"/>
-          <w:sz w:val="21"/>
-          <w:szCs w:val="21"/>
-          <w:lang w:eastAsia="ru-RU"/>
-        </w:rPr>
-        <w:t xml:space="preserve"> а-я , 0-9 , _ , - , пробел </w:t>
+        <w:t xml:space="preserve">A-Z , a-z , А-Я , а-я , 0-9 , _ , - , пробел </w:t>
       </w:r>
     </w:p>
     <w:p>
@@ -966,29 +932,7 @@
           <w:szCs w:val="21"/>
           <w:lang w:eastAsia="ru-RU"/>
         </w:rPr>
-        <w:t>A-Z , a-z , А-Я</w:t>
-      </w:r>
-      <w:proofErr w:type="gramStart"/>
-      <w:r>
-        <w:rPr>
-          <w:rFonts w:ascii="Arial" w:eastAsia="Times New Roman" w:hAnsi="Arial" w:cs="Arial"/>
-          <w:color w:val="0070C0"/>
-          <w:sz w:val="21"/>
-          <w:szCs w:val="21"/>
-          <w:lang w:eastAsia="ru-RU"/>
-        </w:rPr>
-        <w:t xml:space="preserve"> ,</w:t>
-      </w:r>
-      <w:proofErr w:type="gramEnd"/>
-      <w:r>
-        <w:rPr>
-          <w:rFonts w:ascii="Arial" w:eastAsia="Times New Roman" w:hAnsi="Arial" w:cs="Arial"/>
-          <w:color w:val="0070C0"/>
-          <w:sz w:val="21"/>
-          <w:szCs w:val="21"/>
-          <w:lang w:eastAsia="ru-RU"/>
-        </w:rPr>
-        <w:t xml:space="preserve"> а-я , 0-9 , _ , - , пробел </w:t>
+        <w:t xml:space="preserve">A-Z , a-z , А-Я , а-я , 0-9 , _ , - , пробел </w:t>
       </w:r>
     </w:p>
     <w:p>
@@ -1020,29 +964,7 @@
           <w:szCs w:val="21"/>
           <w:lang w:eastAsia="ru-RU"/>
         </w:rPr>
-        <w:t>A-Z , a-z , А-Я</w:t>
-      </w:r>
-      <w:proofErr w:type="gramStart"/>
-      <w:r>
-        <w:rPr>
-          <w:rFonts w:ascii="Arial" w:eastAsia="Times New Roman" w:hAnsi="Arial" w:cs="Arial"/>
-          <w:color w:val="0070C0"/>
-          <w:sz w:val="21"/>
-          <w:szCs w:val="21"/>
-          <w:lang w:eastAsia="ru-RU"/>
-        </w:rPr>
-        <w:t xml:space="preserve"> ,</w:t>
-      </w:r>
-      <w:proofErr w:type="gramEnd"/>
-      <w:r>
-        <w:rPr>
-          <w:rFonts w:ascii="Arial" w:eastAsia="Times New Roman" w:hAnsi="Arial" w:cs="Arial"/>
-          <w:color w:val="0070C0"/>
-          <w:sz w:val="21"/>
-          <w:szCs w:val="21"/>
-          <w:lang w:eastAsia="ru-RU"/>
-        </w:rPr>
-        <w:t xml:space="preserve"> а-я , 0-9 , _ , - , ! , ? , запятая , точка , пробел</w:t>
+        <w:t>A-Z , a-z , А-Я , а-я , 0-9 , _ , - , ! , ? , запятая , точка , пробел</w:t>
       </w:r>
     </w:p>
     <w:p>
@@ -1096,9 +1018,20 @@
           <w:sz w:val="21"/>
           <w:szCs w:val="21"/>
         </w:rPr>
-        <w:t>A-Z , a-z , А-Я</w:t>
-      </w:r>
-      <w:proofErr w:type="gramStart"/>
+        <w:t>A-Z , a-z , А-Я , а-я , 0-9 , _ , - , пробел</w:t>
+      </w:r>
+    </w:p>
+    <w:p>
+      <w:pPr>
+        <w:spacing w:after="0" w:line="240" w:lineRule="auto"/>
+        <w:rPr>
+          <w:rFonts w:ascii="Arial" w:eastAsia="Times New Roman" w:hAnsi="Arial" w:cs="Arial"/>
+          <w:color w:val="0070C0"/>
+          <w:sz w:val="21"/>
+          <w:szCs w:val="21"/>
+          <w:lang w:eastAsia="ru-RU"/>
+        </w:rPr>
+      </w:pPr>
       <w:r>
         <w:rPr>
           <w:rFonts w:ascii="Arial" w:hAnsi="Arial" w:cs="Arial"/>
@@ -1106,37 +1039,6 @@
           <w:sz w:val="21"/>
           <w:szCs w:val="21"/>
         </w:rPr>
-        <w:t xml:space="preserve"> ,</w:t>
-      </w:r>
-      <w:proofErr w:type="gramEnd"/>
-      <w:r>
-        <w:rPr>
-          <w:rFonts w:ascii="Arial" w:hAnsi="Arial" w:cs="Arial"/>
-          <w:color w:val="0070C0"/>
-          <w:sz w:val="21"/>
-          <w:szCs w:val="21"/>
-        </w:rPr>
-        <w:t xml:space="preserve"> а-я , 0-9 , _ , - , пробел</w:t>
-      </w:r>
-    </w:p>
-    <w:p>
-      <w:pPr>
-        <w:spacing w:after="0" w:line="240" w:lineRule="auto"/>
-        <w:rPr>
-          <w:rFonts w:ascii="Arial" w:eastAsia="Times New Roman" w:hAnsi="Arial" w:cs="Arial"/>
-          <w:color w:val="0070C0"/>
-          <w:sz w:val="21"/>
-          <w:szCs w:val="21"/>
-          <w:lang w:eastAsia="ru-RU"/>
-        </w:rPr>
-      </w:pPr>
-      <w:r>
-        <w:rPr>
-          <w:rFonts w:ascii="Arial" w:hAnsi="Arial" w:cs="Arial"/>
-          <w:color w:val="0070C0"/>
-          <w:sz w:val="21"/>
-          <w:szCs w:val="21"/>
-        </w:rPr>
         <w:t>Работа: 0-9</w:t>
       </w:r>
     </w:p>
@@ -1246,29 +1148,7 @@
           <w:szCs w:val="21"/>
           <w:lang w:eastAsia="ru-RU"/>
         </w:rPr>
-        <w:t>A-Z , a-z , А-Я</w:t>
-      </w:r>
-      <w:proofErr w:type="gramStart"/>
-      <w:r>
-        <w:rPr>
-          <w:rFonts w:ascii="Arial" w:eastAsia="Times New Roman" w:hAnsi="Arial" w:cs="Arial"/>
-          <w:color w:val="0070C0"/>
-          <w:sz w:val="21"/>
-          <w:szCs w:val="21"/>
-          <w:lang w:eastAsia="ru-RU"/>
-        </w:rPr>
-        <w:t xml:space="preserve"> ,</w:t>
-      </w:r>
-      <w:proofErr w:type="gramEnd"/>
-      <w:r>
-        <w:rPr>
-          <w:rFonts w:ascii="Arial" w:eastAsia="Times New Roman" w:hAnsi="Arial" w:cs="Arial"/>
-          <w:color w:val="0070C0"/>
-          <w:sz w:val="21"/>
-          <w:szCs w:val="21"/>
-          <w:lang w:eastAsia="ru-RU"/>
-        </w:rPr>
-        <w:t xml:space="preserve"> а-я , 0-9 , -</w:t>
+        <w:t>A-Z , a-z , А-Я , а-я , 0-9 , -</w:t>
       </w:r>
     </w:p>
     <w:p>
@@ -1300,29 +1180,7 @@
           <w:szCs w:val="21"/>
           <w:lang w:eastAsia="ru-RU"/>
         </w:rPr>
-        <w:t>A-Z , a-z , А-Я</w:t>
-      </w:r>
-      <w:proofErr w:type="gramStart"/>
-      <w:r>
-        <w:rPr>
-          <w:rFonts w:ascii="Arial" w:eastAsia="Times New Roman" w:hAnsi="Arial" w:cs="Arial"/>
-          <w:color w:val="0070C0"/>
-          <w:sz w:val="21"/>
-          <w:szCs w:val="21"/>
-          <w:lang w:eastAsia="ru-RU"/>
-        </w:rPr>
-        <w:t xml:space="preserve"> ,</w:t>
-      </w:r>
-      <w:proofErr w:type="gramEnd"/>
-      <w:r>
-        <w:rPr>
-          <w:rFonts w:ascii="Arial" w:eastAsia="Times New Roman" w:hAnsi="Arial" w:cs="Arial"/>
-          <w:color w:val="0070C0"/>
-          <w:sz w:val="21"/>
-          <w:szCs w:val="21"/>
-          <w:lang w:eastAsia="ru-RU"/>
-        </w:rPr>
-        <w:t xml:space="preserve"> а-я , 0-9 , -</w:t>
+        <w:t>A-Z , a-z , А-Я , а-я , 0-9 , -</w:t>
       </w:r>
     </w:p>
     <w:p>
@@ -1354,29 +1212,7 @@
           <w:szCs w:val="21"/>
           <w:lang w:eastAsia="ru-RU"/>
         </w:rPr>
-        <w:t>A-Z , a-z , А-Я</w:t>
-      </w:r>
-      <w:proofErr w:type="gramStart"/>
-      <w:r>
-        <w:rPr>
-          <w:rFonts w:ascii="Arial" w:eastAsia="Times New Roman" w:hAnsi="Arial" w:cs="Arial"/>
-          <w:color w:val="0070C0"/>
-          <w:sz w:val="21"/>
-          <w:szCs w:val="21"/>
-          <w:lang w:eastAsia="ru-RU"/>
-        </w:rPr>
-        <w:t xml:space="preserve"> ,</w:t>
-      </w:r>
-      <w:proofErr w:type="gramEnd"/>
-      <w:r>
-        <w:rPr>
-          <w:rFonts w:ascii="Arial" w:eastAsia="Times New Roman" w:hAnsi="Arial" w:cs="Arial"/>
-          <w:color w:val="0070C0"/>
-          <w:sz w:val="21"/>
-          <w:szCs w:val="21"/>
-          <w:lang w:eastAsia="ru-RU"/>
-        </w:rPr>
-        <w:t xml:space="preserve"> а-я , 0-9 , -</w:t>
+        <w:t>A-Z , a-z , А-Я , а-я , 0-9 , -</w:t>
       </w:r>
     </w:p>
     <w:p>
@@ -1408,45 +1244,23 @@
           <w:szCs w:val="21"/>
           <w:lang w:eastAsia="ru-RU"/>
         </w:rPr>
-        <w:t>A-Z , a-z , А-Я</w:t>
-      </w:r>
-      <w:proofErr w:type="gramStart"/>
-      <w:r>
-        <w:rPr>
-          <w:rFonts w:ascii="Arial" w:eastAsia="Times New Roman" w:hAnsi="Arial" w:cs="Arial"/>
-          <w:color w:val="0070C0"/>
-          <w:sz w:val="21"/>
-          <w:szCs w:val="21"/>
-          <w:lang w:eastAsia="ru-RU"/>
-        </w:rPr>
-        <w:t xml:space="preserve"> ,</w:t>
-      </w:r>
-      <w:proofErr w:type="gramEnd"/>
-      <w:r>
-        <w:rPr>
-          <w:rFonts w:ascii="Arial" w:eastAsia="Times New Roman" w:hAnsi="Arial" w:cs="Arial"/>
-          <w:color w:val="0070C0"/>
-          <w:sz w:val="21"/>
-          <w:szCs w:val="21"/>
-          <w:lang w:eastAsia="ru-RU"/>
-        </w:rPr>
-        <w:t xml:space="preserve"> а-я , 0-9 , - , . , \</w:t>
-      </w:r>
-    </w:p>
-    <w:p>
-      <w:pPr>
-        <w:spacing w:after="0" w:line="240" w:lineRule="auto"/>
-        <w:rPr>
-          <w:rFonts w:ascii="Arial" w:eastAsia="Times New Roman" w:hAnsi="Arial" w:cs="Arial"/>
-          <w:sz w:val="21"/>
-          <w:szCs w:val="21"/>
-          <w:lang w:eastAsia="ru-RU"/>
-        </w:rPr>
-      </w:pPr>
-    </w:p>
-    <w:p>
-      <w:pPr>
-        <w:pStyle w:val="ListParagraph"/>
+        <w:t>A-Z , a-z , А-Я , а-я , 0-9 , - , . , \</w:t>
+      </w:r>
+    </w:p>
+    <w:p>
+      <w:pPr>
+        <w:spacing w:after="0" w:line="240" w:lineRule="auto"/>
+        <w:rPr>
+          <w:rFonts w:ascii="Arial" w:eastAsia="Times New Roman" w:hAnsi="Arial" w:cs="Arial"/>
+          <w:sz w:val="21"/>
+          <w:szCs w:val="21"/>
+          <w:lang w:eastAsia="ru-RU"/>
+        </w:rPr>
+      </w:pPr>
+    </w:p>
+    <w:p>
+      <w:pPr>
+        <w:pStyle w:val="a3"/>
         <w:numPr>
           <w:ilvl w:val="0"/>
           <w:numId w:val="3"/>
@@ -1523,7 +1337,7 @@
     </w:p>
     <w:p>
       <w:pPr>
-        <w:pStyle w:val="ListParagraph"/>
+        <w:pStyle w:val="a3"/>
         <w:numPr>
           <w:ilvl w:val="0"/>
           <w:numId w:val="3"/>
@@ -1601,7 +1415,7 @@
     </w:p>
     <w:p>
       <w:pPr>
-        <w:pStyle w:val="ListParagraph"/>
+        <w:pStyle w:val="a3"/>
         <w:numPr>
           <w:ilvl w:val="0"/>
           <w:numId w:val="3"/>
@@ -1720,7 +1534,7 @@
     </w:p>
     <w:p>
       <w:pPr>
-        <w:pStyle w:val="ListParagraph"/>
+        <w:pStyle w:val="a3"/>
         <w:numPr>
           <w:ilvl w:val="0"/>
           <w:numId w:val="3"/>
@@ -1798,7 +1612,7 @@
     </w:p>
     <w:p>
       <w:pPr>
-        <w:pStyle w:val="ListParagraph"/>
+        <w:pStyle w:val="a3"/>
         <w:numPr>
           <w:ilvl w:val="0"/>
           <w:numId w:val="3"/>
@@ -1896,7 +1710,7 @@
     </w:p>
     <w:p>
       <w:pPr>
-        <w:pStyle w:val="ListParagraph"/>
+        <w:pStyle w:val="a3"/>
         <w:numPr>
           <w:ilvl w:val="0"/>
           <w:numId w:val="3"/>
@@ -1974,7 +1788,7 @@
     </w:p>
     <w:p>
       <w:pPr>
-        <w:pStyle w:val="ListParagraph"/>
+        <w:pStyle w:val="a3"/>
         <w:numPr>
           <w:ilvl w:val="0"/>
           <w:numId w:val="3"/>
@@ -2087,7 +1901,7 @@
     </w:p>
     <w:p>
       <w:pPr>
-        <w:pStyle w:val="ListParagraph"/>
+        <w:pStyle w:val="a3"/>
         <w:numPr>
           <w:ilvl w:val="0"/>
           <w:numId w:val="3"/>
@@ -2265,7 +2079,7 @@
     </w:p>
     <w:p>
       <w:pPr>
-        <w:pStyle w:val="ListParagraph"/>
+        <w:pStyle w:val="a3"/>
         <w:numPr>
           <w:ilvl w:val="0"/>
           <w:numId w:val="3"/>
@@ -2370,7 +2184,7 @@
     </w:p>
     <w:p>
       <w:pPr>
-        <w:pStyle w:val="ListParagraph"/>
+        <w:pStyle w:val="a3"/>
         <w:numPr>
           <w:ilvl w:val="0"/>
           <w:numId w:val="3"/>
@@ -2466,7 +2280,7 @@
     </w:p>
     <w:p>
       <w:pPr>
-        <w:pStyle w:val="ListParagraph"/>
+        <w:pStyle w:val="a3"/>
         <w:numPr>
           <w:ilvl w:val="0"/>
           <w:numId w:val="3"/>
@@ -2486,47 +2300,7 @@
           <w:szCs w:val="21"/>
           <w:lang w:eastAsia="ru-RU"/>
         </w:rPr>
-        <w:t xml:space="preserve">При заполнении данных должен ли быть какой-то </w:t>
-      </w:r>
-      <w:proofErr w:type="spellStart"/>
-      <w:r>
-        <w:rPr>
-          <w:rFonts w:ascii="Arial" w:eastAsia="Times New Roman" w:hAnsi="Arial" w:cs="Arial"/>
-          <w:sz w:val="21"/>
-          <w:szCs w:val="21"/>
-          <w:lang w:eastAsia="ru-RU"/>
-        </w:rPr>
-        <w:t>трекер</w:t>
-      </w:r>
-      <w:proofErr w:type="spellEnd"/>
-      <w:r>
-        <w:rPr>
-          <w:rFonts w:ascii="Arial" w:eastAsia="Times New Roman" w:hAnsi="Arial" w:cs="Arial"/>
-          <w:sz w:val="21"/>
-          <w:szCs w:val="21"/>
-          <w:lang w:eastAsia="ru-RU"/>
-        </w:rPr>
-        <w:t xml:space="preserve"> </w:t>
-      </w:r>
-      <w:proofErr w:type="spellStart"/>
-      <w:r>
-        <w:rPr>
-          <w:rFonts w:ascii="Arial" w:eastAsia="Times New Roman" w:hAnsi="Arial" w:cs="Arial"/>
-          <w:sz w:val="21"/>
-          <w:szCs w:val="21"/>
-          <w:lang w:eastAsia="ru-RU"/>
-        </w:rPr>
-        <w:t>валидации</w:t>
-      </w:r>
-      <w:proofErr w:type="spellEnd"/>
-      <w:r>
-        <w:rPr>
-          <w:rFonts w:ascii="Arial" w:eastAsia="Times New Roman" w:hAnsi="Arial" w:cs="Arial"/>
-          <w:sz w:val="21"/>
-          <w:szCs w:val="21"/>
-          <w:lang w:eastAsia="ru-RU"/>
-        </w:rPr>
-        <w:t xml:space="preserve"> (как в паролях легкий средний сложный? И подсветка различными цветами)</w:t>
+        <w:t>При заполнении данных должен ли быть какой-то трекер валидации (как в паролях легкий средний сложный? И подсветка различными цветами)</w:t>
       </w:r>
       <w:r>
         <w:rPr>
@@ -2584,7 +2358,7 @@
     </w:p>
     <w:p>
       <w:pPr>
-        <w:pStyle w:val="ListParagraph"/>
+        <w:pStyle w:val="a3"/>
         <w:numPr>
           <w:ilvl w:val="0"/>
           <w:numId w:val="3"/>
@@ -2682,7 +2456,7 @@
     </w:p>
     <w:p>
       <w:pPr>
-        <w:pStyle w:val="ListParagraph"/>
+        <w:pStyle w:val="a3"/>
         <w:numPr>
           <w:ilvl w:val="0"/>
           <w:numId w:val="3"/>
@@ -2822,7 +2596,7 @@
     </w:p>
     <w:p>
       <w:pPr>
-        <w:pStyle w:val="ListParagraph"/>
+        <w:pStyle w:val="a3"/>
         <w:numPr>
           <w:ilvl w:val="0"/>
           <w:numId w:val="3"/>
@@ -2908,7 +2682,7 @@
     </w:p>
     <w:p>
       <w:pPr>
-        <w:pStyle w:val="ListParagraph"/>
+        <w:pStyle w:val="a3"/>
         <w:numPr>
           <w:ilvl w:val="0"/>
           <w:numId w:val="2"/>
@@ -2928,49 +2702,8 @@
           <w:szCs w:val="21"/>
           <w:lang w:eastAsia="ru-RU"/>
         </w:rPr>
-        <w:t xml:space="preserve">Описание – Может ли в описании быть редактор текста (как пример форум </w:t>
-      </w:r>
-      <w:proofErr w:type="spellStart"/>
-      <w:r>
-        <w:rPr>
-          <w:rFonts w:ascii="Arial" w:eastAsia="Times New Roman" w:hAnsi="Arial" w:cs="Arial"/>
-          <w:sz w:val="21"/>
-          <w:szCs w:val="21"/>
-          <w:lang w:eastAsia="ru-RU"/>
-        </w:rPr>
-        <w:t>онлайнера</w:t>
-      </w:r>
-      <w:proofErr w:type="spellEnd"/>
-      <w:r>
-        <w:rPr>
-          <w:rFonts w:ascii="Arial" w:eastAsia="Times New Roman" w:hAnsi="Arial" w:cs="Arial"/>
-          <w:sz w:val="21"/>
-          <w:szCs w:val="21"/>
-          <w:lang w:eastAsia="ru-RU"/>
-        </w:rPr>
-        <w:t xml:space="preserve"> где можно выбрать шрифт, размер шрифта и </w:t>
-      </w:r>
-      <w:proofErr w:type="spellStart"/>
-      <w:r>
-        <w:rPr>
-          <w:rFonts w:ascii="Arial" w:eastAsia="Times New Roman" w:hAnsi="Arial" w:cs="Arial"/>
-          <w:sz w:val="21"/>
-          <w:szCs w:val="21"/>
-          <w:lang w:eastAsia="ru-RU"/>
-        </w:rPr>
-        <w:t>тд</w:t>
-      </w:r>
-      <w:proofErr w:type="spellEnd"/>
-      <w:r>
-        <w:rPr>
-          <w:rFonts w:ascii="Arial" w:eastAsia="Times New Roman" w:hAnsi="Arial" w:cs="Arial"/>
-          <w:sz w:val="21"/>
-          <w:szCs w:val="21"/>
-          <w:lang w:eastAsia="ru-RU"/>
-        </w:rPr>
-        <w:t>)</w:t>
-      </w:r>
-      <w:proofErr w:type="gramStart"/>
+        <w:t>Описание – Может ли в описании быть редактор текста (как пример форум онлайнера где можно выбрать шрифт, размер шрифта и тд)</w:t>
+      </w:r>
       <w:r>
         <w:rPr>
           <w:rFonts w:ascii="Arial" w:eastAsia="Times New Roman" w:hAnsi="Arial" w:cs="Arial"/>
@@ -2980,7 +2713,6 @@
         </w:rPr>
         <w:t xml:space="preserve"> ?</w:t>
       </w:r>
-      <w:proofErr w:type="gramEnd"/>
     </w:p>
     <w:p>
       <w:pPr>
@@ -3056,7 +2788,7 @@
     </w:p>
     <w:p>
       <w:pPr>
-        <w:pStyle w:val="ListParagraph"/>
+        <w:pStyle w:val="a3"/>
         <w:numPr>
           <w:ilvl w:val="0"/>
           <w:numId w:val="2"/>
@@ -3099,7 +2831,7 @@
     </w:p>
     <w:p>
       <w:pPr>
-        <w:pStyle w:val="ListParagraph"/>
+        <w:pStyle w:val="a3"/>
         <w:numPr>
           <w:ilvl w:val="0"/>
           <w:numId w:val="4"/>
@@ -3161,7 +2893,6 @@
         </w:rPr>
         <w:t xml:space="preserve"> </w:t>
       </w:r>
-      <w:proofErr w:type="spellStart"/>
       <w:r>
         <w:rPr>
           <w:rFonts w:ascii="Arial" w:hAnsi="Arial" w:cs="Arial"/>
@@ -3171,11 +2902,10 @@
         </w:rPr>
         <w:t>дд.мм.гггг</w:t>
       </w:r>
-      <w:proofErr w:type="spellEnd"/>
-    </w:p>
-    <w:p>
-      <w:pPr>
-        <w:pStyle w:val="ListParagraph"/>
+    </w:p>
+    <w:p>
+      <w:pPr>
+        <w:pStyle w:val="a3"/>
         <w:numPr>
           <w:ilvl w:val="0"/>
           <w:numId w:val="4"/>
@@ -3240,7 +2970,7 @@
     </w:p>
     <w:p>
       <w:pPr>
-        <w:pStyle w:val="ListParagraph"/>
+        <w:pStyle w:val="a3"/>
         <w:numPr>
           <w:ilvl w:val="0"/>
           <w:numId w:val="4"/>
@@ -3315,7 +3045,7 @@
     </w:p>
     <w:p>
       <w:pPr>
-        <w:pStyle w:val="ListParagraph"/>
+        <w:pStyle w:val="a3"/>
         <w:numPr>
           <w:ilvl w:val="0"/>
           <w:numId w:val="4"/>
@@ -3344,27 +3074,7 @@
           <w:szCs w:val="21"/>
           <w:lang w:eastAsia="ru-RU"/>
         </w:rPr>
-        <w:t xml:space="preserve">удут ли поля связанные </w:t>
-      </w:r>
-      <w:proofErr w:type="gramStart"/>
-      <w:r>
-        <w:rPr>
-          <w:rFonts w:ascii="Arial" w:eastAsia="Times New Roman" w:hAnsi="Arial" w:cs="Arial"/>
-          <w:sz w:val="21"/>
-          <w:szCs w:val="21"/>
-          <w:lang w:eastAsia="ru-RU"/>
-        </w:rPr>
-        <w:t>с</w:t>
-      </w:r>
-      <w:proofErr w:type="gramEnd"/>
-      <w:r>
-        <w:rPr>
-          <w:rFonts w:ascii="Arial" w:eastAsia="Times New Roman" w:hAnsi="Arial" w:cs="Arial"/>
-          <w:sz w:val="21"/>
-          <w:szCs w:val="21"/>
-          <w:lang w:eastAsia="ru-RU"/>
-        </w:rPr>
-        <w:t xml:space="preserve"> временем (</w:t>
+        <w:t>удут ли поля связанные с временем (</w:t>
       </w:r>
       <w:r>
         <w:rPr>
@@ -3455,7 +3165,7 @@
     </w:p>
     <w:p>
       <w:pPr>
-        <w:pStyle w:val="ListParagraph"/>
+        <w:pStyle w:val="a3"/>
         <w:numPr>
           <w:ilvl w:val="0"/>
           <w:numId w:val="4"/>
@@ -3516,7 +3226,6 @@
           <w:lang w:eastAsia="ru-RU"/>
         </w:rPr>
       </w:pPr>
-      <w:proofErr w:type="spellStart"/>
       <w:r>
         <w:rPr>
           <w:rFonts w:ascii="Arial" w:eastAsia="Times New Roman" w:hAnsi="Arial" w:cs="Arial"/>
@@ -3535,20 +3244,8 @@
           <w:szCs w:val="21"/>
           <w:lang w:eastAsia="ru-RU"/>
         </w:rPr>
-        <w:t>да</w:t>
-      </w:r>
-      <w:proofErr w:type="spellEnd"/>
-      <w:r>
-        <w:rPr>
-          <w:rFonts w:ascii="Arial" w:eastAsia="Times New Roman" w:hAnsi="Arial" w:cs="Arial"/>
-          <w:color w:val="0070C0"/>
-          <w:sz w:val="21"/>
-          <w:szCs w:val="21"/>
-          <w:lang w:eastAsia="ru-RU"/>
-        </w:rPr>
-        <w:t xml:space="preserve">, маска </w:t>
-      </w:r>
-      <w:proofErr w:type="spellStart"/>
+        <w:t xml:space="preserve">да, маска </w:t>
+      </w:r>
       <w:r>
         <w:rPr>
           <w:rFonts w:ascii="Arial" w:hAnsi="Arial" w:cs="Arial"/>
@@ -3558,11 +3255,10 @@
         </w:rPr>
         <w:t>дд.мм.гггг</w:t>
       </w:r>
-      <w:proofErr w:type="spellEnd"/>
-    </w:p>
-    <w:p>
-      <w:pPr>
-        <w:pStyle w:val="ListParagraph"/>
+    </w:p>
+    <w:p>
+      <w:pPr>
+        <w:pStyle w:val="a3"/>
         <w:numPr>
           <w:ilvl w:val="0"/>
           <w:numId w:val="4"/>
@@ -3628,7 +3324,7 @@
     </w:p>
     <w:p>
       <w:pPr>
-        <w:pStyle w:val="ListParagraph"/>
+        <w:pStyle w:val="a3"/>
         <w:numPr>
           <w:ilvl w:val="0"/>
           <w:numId w:val="4"/>
@@ -3711,7 +3407,7 @@
     </w:p>
     <w:p>
       <w:pPr>
-        <w:pStyle w:val="ListParagraph"/>
+        <w:pStyle w:val="a3"/>
         <w:numPr>
           <w:ilvl w:val="0"/>
           <w:numId w:val="2"/>
@@ -3778,7 +3474,7 @@
     </w:p>
     <w:p>
       <w:pPr>
-        <w:pStyle w:val="ListParagraph"/>
+        <w:pStyle w:val="a3"/>
         <w:numPr>
           <w:ilvl w:val="0"/>
           <w:numId w:val="2"/>
@@ -3961,7 +3657,7 @@
     </w:p>
     <w:p>
       <w:pPr>
-        <w:pStyle w:val="ListParagraph"/>
+        <w:pStyle w:val="a3"/>
         <w:numPr>
           <w:ilvl w:val="0"/>
           <w:numId w:val="2"/>
@@ -4062,7 +3758,7 @@
     </w:p>
     <w:p>
       <w:pPr>
-        <w:pStyle w:val="ListParagraph"/>
+        <w:pStyle w:val="a3"/>
         <w:numPr>
           <w:ilvl w:val="0"/>
           <w:numId w:val="2"/>
@@ -4219,19 +3915,19 @@
     </w:p>
     <w:p>
       <w:pPr>
-        <w:pStyle w:val="ListParagraph"/>
-        <w:spacing w:after="0" w:line="240" w:lineRule="auto"/>
-        <w:rPr>
-          <w:rFonts w:ascii="Arial" w:eastAsia="Times New Roman" w:hAnsi="Arial" w:cs="Arial"/>
-          <w:sz w:val="21"/>
-          <w:szCs w:val="21"/>
-          <w:lang w:eastAsia="ru-RU"/>
-        </w:rPr>
-      </w:pPr>
-    </w:p>
-    <w:p>
-      <w:pPr>
-        <w:pStyle w:val="ListParagraph"/>
+        <w:pStyle w:val="a3"/>
+        <w:spacing w:after="0" w:line="240" w:lineRule="auto"/>
+        <w:rPr>
+          <w:rFonts w:ascii="Arial" w:eastAsia="Times New Roman" w:hAnsi="Arial" w:cs="Arial"/>
+          <w:sz w:val="21"/>
+          <w:szCs w:val="21"/>
+          <w:lang w:eastAsia="ru-RU"/>
+        </w:rPr>
+      </w:pPr>
+    </w:p>
+    <w:p>
+      <w:pPr>
+        <w:pStyle w:val="a3"/>
         <w:numPr>
           <w:ilvl w:val="0"/>
           <w:numId w:val="2"/>
@@ -4298,7 +3994,7 @@
     </w:p>
     <w:p>
       <w:pPr>
-        <w:pStyle w:val="ListParagraph"/>
+        <w:pStyle w:val="a3"/>
         <w:numPr>
           <w:ilvl w:val="0"/>
           <w:numId w:val="2"/>
@@ -4365,7 +4061,7 @@
     </w:p>
     <w:p>
       <w:pPr>
-        <w:pStyle w:val="ListParagraph"/>
+        <w:pStyle w:val="a3"/>
         <w:numPr>
           <w:ilvl w:val="0"/>
           <w:numId w:val="2"/>
@@ -4399,7 +4095,6 @@
           <w:lang w:eastAsia="ru-RU"/>
         </w:rPr>
       </w:pPr>
-      <w:proofErr w:type="spellStart"/>
       <w:r>
         <w:rPr>
           <w:rFonts w:ascii="Arial" w:eastAsia="Times New Roman" w:hAnsi="Arial" w:cs="Arial"/>
@@ -4420,22 +4115,21 @@
         </w:rPr>
         <w:t>да</w:t>
       </w:r>
-      <w:proofErr w:type="spellEnd"/>
-    </w:p>
-    <w:p>
-      <w:pPr>
-        <w:spacing w:after="0" w:line="240" w:lineRule="auto"/>
-        <w:rPr>
-          <w:rFonts w:ascii="Arial" w:eastAsia="Times New Roman" w:hAnsi="Arial" w:cs="Arial"/>
-          <w:sz w:val="21"/>
-          <w:szCs w:val="21"/>
-          <w:lang w:eastAsia="ru-RU"/>
-        </w:rPr>
-      </w:pPr>
-    </w:p>
-    <w:p>
-      <w:pPr>
-        <w:pStyle w:val="ListParagraph"/>
+    </w:p>
+    <w:p>
+      <w:pPr>
+        <w:spacing w:after="0" w:line="240" w:lineRule="auto"/>
+        <w:rPr>
+          <w:rFonts w:ascii="Arial" w:eastAsia="Times New Roman" w:hAnsi="Arial" w:cs="Arial"/>
+          <w:sz w:val="21"/>
+          <w:szCs w:val="21"/>
+          <w:lang w:eastAsia="ru-RU"/>
+        </w:rPr>
+      </w:pPr>
+    </w:p>
+    <w:p>
+      <w:pPr>
+        <w:pStyle w:val="a3"/>
         <w:numPr>
           <w:ilvl w:val="0"/>
           <w:numId w:val="2"/>
@@ -4521,7 +4215,7 @@
     </w:p>
     <w:p>
       <w:pPr>
-        <w:pStyle w:val="ListParagraph"/>
+        <w:pStyle w:val="a3"/>
         <w:numPr>
           <w:ilvl w:val="0"/>
           <w:numId w:val="2"/>
@@ -4572,7 +4266,6 @@
           <w:lang w:eastAsia="ru-RU"/>
         </w:rPr>
       </w:pPr>
-      <w:proofErr w:type="spellStart"/>
       <w:r>
         <w:rPr>
           <w:rFonts w:ascii="Arial" w:eastAsia="Times New Roman" w:hAnsi="Arial" w:cs="Arial"/>
@@ -4593,22 +4286,21 @@
         </w:rPr>
         <w:t>да</w:t>
       </w:r>
-      <w:proofErr w:type="spellEnd"/>
-    </w:p>
-    <w:p>
-      <w:pPr>
-        <w:spacing w:after="0" w:line="240" w:lineRule="auto"/>
-        <w:rPr>
-          <w:rFonts w:ascii="Arial" w:eastAsia="Times New Roman" w:hAnsi="Arial" w:cs="Arial"/>
-          <w:sz w:val="21"/>
-          <w:szCs w:val="21"/>
-          <w:lang w:eastAsia="ru-RU"/>
-        </w:rPr>
-      </w:pPr>
-    </w:p>
-    <w:p>
-      <w:pPr>
-        <w:pStyle w:val="ListParagraph"/>
+    </w:p>
+    <w:p>
+      <w:pPr>
+        <w:spacing w:after="0" w:line="240" w:lineRule="auto"/>
+        <w:rPr>
+          <w:rFonts w:ascii="Arial" w:eastAsia="Times New Roman" w:hAnsi="Arial" w:cs="Arial"/>
+          <w:sz w:val="21"/>
+          <w:szCs w:val="21"/>
+          <w:lang w:eastAsia="ru-RU"/>
+        </w:rPr>
+      </w:pPr>
+    </w:p>
+    <w:p>
+      <w:pPr>
+        <w:pStyle w:val="a3"/>
         <w:numPr>
           <w:ilvl w:val="0"/>
           <w:numId w:val="2"/>
@@ -4738,7 +4430,7 @@
     </w:p>
     <w:p>
       <w:pPr>
-        <w:pStyle w:val="ListParagraph"/>
+        <w:pStyle w:val="a3"/>
         <w:numPr>
           <w:ilvl w:val="0"/>
           <w:numId w:val="2"/>
@@ -4771,7 +4463,6 @@
           <w:lang w:eastAsia="ru-RU"/>
         </w:rPr>
       </w:pPr>
-      <w:proofErr w:type="spellStart"/>
       <w:r>
         <w:rPr>
           <w:rFonts w:ascii="Arial" w:eastAsia="Times New Roman" w:hAnsi="Arial" w:cs="Arial"/>
@@ -4792,22 +4483,21 @@
         </w:rPr>
         <w:t>да</w:t>
       </w:r>
-      <w:proofErr w:type="spellEnd"/>
-    </w:p>
-    <w:p>
-      <w:pPr>
-        <w:spacing w:after="0" w:line="240" w:lineRule="auto"/>
-        <w:rPr>
-          <w:rFonts w:ascii="Arial" w:eastAsia="Times New Roman" w:hAnsi="Arial" w:cs="Arial"/>
-          <w:sz w:val="21"/>
-          <w:szCs w:val="21"/>
-          <w:lang w:eastAsia="ru-RU"/>
-        </w:rPr>
-      </w:pPr>
-    </w:p>
-    <w:p>
-      <w:pPr>
-        <w:pStyle w:val="ListParagraph"/>
+    </w:p>
+    <w:p>
+      <w:pPr>
+        <w:spacing w:after="0" w:line="240" w:lineRule="auto"/>
+        <w:rPr>
+          <w:rFonts w:ascii="Arial" w:eastAsia="Times New Roman" w:hAnsi="Arial" w:cs="Arial"/>
+          <w:sz w:val="21"/>
+          <w:szCs w:val="21"/>
+          <w:lang w:eastAsia="ru-RU"/>
+        </w:rPr>
+      </w:pPr>
+    </w:p>
+    <w:p>
+      <w:pPr>
+        <w:pStyle w:val="a3"/>
         <w:numPr>
           <w:ilvl w:val="0"/>
           <w:numId w:val="2"/>
@@ -4892,7 +4582,7 @@
     </w:p>
     <w:p>
       <w:pPr>
-        <w:pStyle w:val="ListParagraph"/>
+        <w:pStyle w:val="a3"/>
         <w:numPr>
           <w:ilvl w:val="0"/>
           <w:numId w:val="2"/>
@@ -4959,7 +4649,7 @@
     </w:p>
     <w:p>
       <w:pPr>
-        <w:pStyle w:val="ListParagraph"/>
+        <w:pStyle w:val="a3"/>
         <w:numPr>
           <w:ilvl w:val="0"/>
           <w:numId w:val="2"/>
@@ -5036,7 +4726,7 @@
     </w:p>
     <w:p>
       <w:pPr>
-        <w:pStyle w:val="ListParagraph"/>
+        <w:pStyle w:val="a3"/>
         <w:numPr>
           <w:ilvl w:val="0"/>
           <w:numId w:val="2"/>
@@ -5103,7 +4793,7 @@
     </w:p>
     <w:p>
       <w:pPr>
-        <w:pStyle w:val="ListParagraph"/>
+        <w:pStyle w:val="a3"/>
         <w:numPr>
           <w:ilvl w:val="0"/>
           <w:numId w:val="2"/>
@@ -5154,45 +4844,23 @@
           <w:szCs w:val="21"/>
           <w:lang w:eastAsia="ru-RU"/>
         </w:rPr>
-        <w:t xml:space="preserve"> это обязательное поле. Сохранить такую задачу нельзя. Отобразится </w:t>
-      </w:r>
-      <w:proofErr w:type="spellStart"/>
-      <w:r>
-        <w:rPr>
-          <w:rFonts w:ascii="Arial" w:eastAsia="Times New Roman" w:hAnsi="Arial" w:cs="Arial"/>
-          <w:color w:val="0070C0"/>
-          <w:sz w:val="21"/>
-          <w:szCs w:val="21"/>
-          <w:lang w:eastAsia="ru-RU"/>
-        </w:rPr>
-        <w:t>валидационное</w:t>
-      </w:r>
-      <w:proofErr w:type="spellEnd"/>
-      <w:r>
-        <w:rPr>
-          <w:rFonts w:ascii="Arial" w:eastAsia="Times New Roman" w:hAnsi="Arial" w:cs="Arial"/>
-          <w:color w:val="0070C0"/>
-          <w:sz w:val="21"/>
-          <w:szCs w:val="21"/>
-          <w:lang w:eastAsia="ru-RU"/>
-        </w:rPr>
-        <w:t xml:space="preserve"> сообщение, соответствующее ситуации</w:t>
-      </w:r>
-    </w:p>
-    <w:p>
-      <w:pPr>
-        <w:spacing w:after="0" w:line="240" w:lineRule="auto"/>
-        <w:rPr>
-          <w:rFonts w:ascii="Arial" w:eastAsia="Times New Roman" w:hAnsi="Arial" w:cs="Arial"/>
-          <w:sz w:val="21"/>
-          <w:szCs w:val="21"/>
-          <w:lang w:eastAsia="ru-RU"/>
-        </w:rPr>
-      </w:pPr>
-    </w:p>
-    <w:p>
-      <w:pPr>
-        <w:pStyle w:val="ListParagraph"/>
+        <w:t xml:space="preserve"> это обязательное поле. Сохранить такую задачу нельзя. Отобразится валидационное сообщение, соответствующее ситуации</w:t>
+      </w:r>
+    </w:p>
+    <w:p>
+      <w:pPr>
+        <w:spacing w:after="0" w:line="240" w:lineRule="auto"/>
+        <w:rPr>
+          <w:rFonts w:ascii="Arial" w:eastAsia="Times New Roman" w:hAnsi="Arial" w:cs="Arial"/>
+          <w:sz w:val="21"/>
+          <w:szCs w:val="21"/>
+          <w:lang w:eastAsia="ru-RU"/>
+        </w:rPr>
+      </w:pPr>
+    </w:p>
+    <w:p>
+      <w:pPr>
+        <w:pStyle w:val="a3"/>
         <w:numPr>
           <w:ilvl w:val="0"/>
           <w:numId w:val="2"/>
@@ -5259,7 +4927,7 @@
     </w:p>
     <w:p>
       <w:pPr>
-        <w:pStyle w:val="ListParagraph"/>
+        <w:pStyle w:val="a3"/>
         <w:numPr>
           <w:ilvl w:val="0"/>
           <w:numId w:val="2"/>
@@ -5340,45 +5008,23 @@
           <w:szCs w:val="21"/>
           <w:lang w:eastAsia="ru-RU"/>
         </w:rPr>
-        <w:t xml:space="preserve"> (</w:t>
-      </w:r>
-      <w:proofErr w:type="gramStart"/>
-      <w:r>
-        <w:rPr>
-          <w:rFonts w:ascii="Arial" w:eastAsia="Times New Roman" w:hAnsi="Arial" w:cs="Arial"/>
-          <w:color w:val="0070C0"/>
-          <w:sz w:val="21"/>
-          <w:szCs w:val="21"/>
-          <w:lang w:eastAsia="ru-RU"/>
-        </w:rPr>
-        <w:t>см</w:t>
-      </w:r>
-      <w:proofErr w:type="gramEnd"/>
-      <w:r>
-        <w:rPr>
-          <w:rFonts w:ascii="Arial" w:eastAsia="Times New Roman" w:hAnsi="Arial" w:cs="Arial"/>
-          <w:color w:val="0070C0"/>
-          <w:sz w:val="21"/>
-          <w:szCs w:val="21"/>
-          <w:lang w:eastAsia="ru-RU"/>
-        </w:rPr>
-        <w:t>. описание п.1 «Главное меню»)</w:t>
-      </w:r>
-    </w:p>
-    <w:p>
-      <w:pPr>
-        <w:spacing w:after="0" w:line="240" w:lineRule="auto"/>
-        <w:rPr>
-          <w:rFonts w:ascii="Arial" w:eastAsia="Times New Roman" w:hAnsi="Arial" w:cs="Arial"/>
-          <w:sz w:val="21"/>
-          <w:szCs w:val="21"/>
-          <w:lang w:eastAsia="ru-RU"/>
-        </w:rPr>
-      </w:pPr>
-    </w:p>
-    <w:p>
-      <w:pPr>
-        <w:pStyle w:val="ListParagraph"/>
+        <w:t xml:space="preserve"> (см. описание п.1 «Главное меню»)</w:t>
+      </w:r>
+    </w:p>
+    <w:p>
+      <w:pPr>
+        <w:spacing w:after="0" w:line="240" w:lineRule="auto"/>
+        <w:rPr>
+          <w:rFonts w:ascii="Arial" w:eastAsia="Times New Roman" w:hAnsi="Arial" w:cs="Arial"/>
+          <w:sz w:val="21"/>
+          <w:szCs w:val="21"/>
+          <w:lang w:eastAsia="ru-RU"/>
+        </w:rPr>
+      </w:pPr>
+    </w:p>
+    <w:p>
+      <w:pPr>
+        <w:pStyle w:val="a3"/>
         <w:numPr>
           <w:ilvl w:val="0"/>
           <w:numId w:val="2"/>
@@ -5445,7 +5091,7 @@
     </w:p>
     <w:p>
       <w:pPr>
-        <w:pStyle w:val="ListParagraph"/>
+        <w:pStyle w:val="a3"/>
         <w:numPr>
           <w:ilvl w:val="0"/>
           <w:numId w:val="2"/>
@@ -5544,7 +5190,7 @@
     </w:p>
     <w:p>
       <w:pPr>
-        <w:pStyle w:val="ListParagraph"/>
+        <w:pStyle w:val="a3"/>
         <w:numPr>
           <w:ilvl w:val="0"/>
           <w:numId w:val="2"/>
@@ -5621,7 +5267,7 @@
     </w:p>
     <w:p>
       <w:pPr>
-        <w:pStyle w:val="ListParagraph"/>
+        <w:pStyle w:val="a3"/>
         <w:numPr>
           <w:ilvl w:val="0"/>
           <w:numId w:val="2"/>
@@ -5688,7 +5334,7 @@
     </w:p>
     <w:p>
       <w:pPr>
-        <w:pStyle w:val="ListParagraph"/>
+        <w:pStyle w:val="a3"/>
         <w:numPr>
           <w:ilvl w:val="0"/>
           <w:numId w:val="2"/>
@@ -5815,7 +5461,7 @@
     </w:p>
     <w:p>
       <w:pPr>
-        <w:pStyle w:val="ListParagraph"/>
+        <w:pStyle w:val="a3"/>
         <w:numPr>
           <w:ilvl w:val="0"/>
           <w:numId w:val="2"/>
@@ -5892,7 +5538,7 @@
     </w:p>
     <w:p>
       <w:pPr>
-        <w:pStyle w:val="ListParagraph"/>
+        <w:pStyle w:val="a3"/>
         <w:numPr>
           <w:ilvl w:val="0"/>
           <w:numId w:val="2"/>
@@ -5959,7 +5605,7 @@
     </w:p>
     <w:p>
       <w:pPr>
-        <w:pStyle w:val="ListParagraph"/>
+        <w:pStyle w:val="a3"/>
         <w:numPr>
           <w:ilvl w:val="0"/>
           <w:numId w:val="2"/>
@@ -6080,7 +5726,7 @@
     </w:p>
     <w:p>
       <w:pPr>
-        <w:pStyle w:val="ListParagraph"/>
+        <w:pStyle w:val="a3"/>
         <w:numPr>
           <w:ilvl w:val="0"/>
           <w:numId w:val="2"/>
@@ -6183,7 +5829,7 @@
     </w:p>
     <w:p>
       <w:pPr>
-        <w:pStyle w:val="ListParagraph"/>
+        <w:pStyle w:val="a3"/>
         <w:numPr>
           <w:ilvl w:val="0"/>
           <w:numId w:val="2"/>
@@ -6239,19 +5885,8 @@
           <w:szCs w:val="21"/>
           <w:lang w:eastAsia="ru-RU"/>
         </w:rPr>
-        <w:t xml:space="preserve">Список задач) будет ли пользователь видит идентификатор (либо это просто поле в </w:t>
-      </w:r>
-      <w:proofErr w:type="spellStart"/>
-      <w:r>
-        <w:rPr>
-          <w:rFonts w:ascii="Arial" w:eastAsia="Times New Roman" w:hAnsi="Arial" w:cs="Arial"/>
-          <w:sz w:val="21"/>
-          <w:szCs w:val="21"/>
-          <w:lang w:eastAsia="ru-RU"/>
-        </w:rPr>
-        <w:t>бд</w:t>
-      </w:r>
-      <w:proofErr w:type="spellEnd"/>
+        <w:t>Список задач) будет ли пользователь видит идентификатор (либо это просто поле в бд</w:t>
+      </w:r>
       <w:r>
         <w:rPr>
           <w:rFonts w:ascii="Arial" w:eastAsia="Times New Roman" w:hAnsi="Arial" w:cs="Arial"/>
@@ -6315,7 +5950,7 @@
     </w:p>
     <w:p>
       <w:pPr>
-        <w:pStyle w:val="ListParagraph"/>
+        <w:pStyle w:val="a3"/>
         <w:numPr>
           <w:ilvl w:val="0"/>
           <w:numId w:val="2"/>
@@ -6418,7 +6053,7 @@
     </w:p>
     <w:p>
       <w:pPr>
-        <w:pStyle w:val="ListParagraph"/>
+        <w:pStyle w:val="a3"/>
         <w:numPr>
           <w:ilvl w:val="0"/>
           <w:numId w:val="2"/>
@@ -6485,7 +6120,7 @@
     </w:p>
     <w:p>
       <w:pPr>
-        <w:pStyle w:val="ListParagraph"/>
+        <w:pStyle w:val="a3"/>
         <w:numPr>
           <w:ilvl w:val="0"/>
           <w:numId w:val="2"/>
@@ -6615,7 +6250,7 @@
     </w:p>
     <w:p>
       <w:pPr>
-        <w:pStyle w:val="ListParagraph"/>
+        <w:pStyle w:val="a3"/>
         <w:numPr>
           <w:ilvl w:val="0"/>
           <w:numId w:val="2"/>
@@ -6738,7 +6373,7 @@
     </w:p>
     <w:p>
       <w:pPr>
-        <w:pStyle w:val="ListParagraph"/>
+        <w:pStyle w:val="a3"/>
         <w:numPr>
           <w:ilvl w:val="0"/>
           <w:numId w:val="2"/>
@@ -6851,7 +6486,7 @@
     </w:p>
     <w:p>
       <w:pPr>
-        <w:pStyle w:val="ListParagraph"/>
+        <w:pStyle w:val="a3"/>
         <w:numPr>
           <w:ilvl w:val="0"/>
           <w:numId w:val="2"/>
@@ -6954,7 +6589,7 @@
     </w:p>
     <w:p>
       <w:pPr>
-        <w:pStyle w:val="ListParagraph"/>
+        <w:pStyle w:val="a3"/>
         <w:numPr>
           <w:ilvl w:val="0"/>
           <w:numId w:val="2"/>
@@ -7028,27 +6663,7 @@
           <w:szCs w:val="21"/>
           <w:lang w:eastAsia="ru-RU"/>
         </w:rPr>
-        <w:t xml:space="preserve">Списка сотрудников) – как должна отработать система при введении данных которые уже есть в </w:t>
-      </w:r>
-      <w:proofErr w:type="spellStart"/>
-      <w:r>
-        <w:rPr>
-          <w:rFonts w:ascii="Arial" w:eastAsia="Times New Roman" w:hAnsi="Arial" w:cs="Arial"/>
-          <w:sz w:val="21"/>
-          <w:szCs w:val="21"/>
-          <w:lang w:eastAsia="ru-RU"/>
-        </w:rPr>
-        <w:t>бд</w:t>
-      </w:r>
-      <w:proofErr w:type="spellEnd"/>
-      <w:r>
-        <w:rPr>
-          <w:rFonts w:ascii="Arial" w:eastAsia="Times New Roman" w:hAnsi="Arial" w:cs="Arial"/>
-          <w:sz w:val="21"/>
-          <w:szCs w:val="21"/>
-          <w:lang w:eastAsia="ru-RU"/>
-        </w:rPr>
-        <w:t>?</w:t>
+        <w:t>Списка сотрудников) – как должна отработать система при введении данных которые уже есть в бд?</w:t>
       </w:r>
       <w:r>
         <w:rPr>
@@ -7106,27 +6721,7 @@
           <w:szCs w:val="21"/>
           <w:lang w:eastAsia="ru-RU"/>
         </w:rPr>
-        <w:t xml:space="preserve"> При сохранении данных будет ли появляться всплывающее окно для подтверждения действия (вы </w:t>
-      </w:r>
-      <w:proofErr w:type="gramStart"/>
-      <w:r>
-        <w:rPr>
-          <w:rFonts w:ascii="Arial" w:eastAsia="Times New Roman" w:hAnsi="Arial" w:cs="Arial"/>
-          <w:sz w:val="21"/>
-          <w:szCs w:val="21"/>
-          <w:lang w:eastAsia="ru-RU"/>
-        </w:rPr>
-        <w:t>уверены</w:t>
-      </w:r>
-      <w:proofErr w:type="gramEnd"/>
-      <w:r>
-        <w:rPr>
-          <w:rFonts w:ascii="Arial" w:eastAsia="Times New Roman" w:hAnsi="Arial" w:cs="Arial"/>
-          <w:sz w:val="21"/>
-          <w:szCs w:val="21"/>
-          <w:lang w:eastAsia="ru-RU"/>
-        </w:rPr>
-        <w:t xml:space="preserve"> что хотите создать и т.д.)?</w:t>
+        <w:t xml:space="preserve"> При сохранении данных будет ли появляться всплывающее окно для подтверждения действия (вы уверены что хотите создать и т.д.)?</w:t>
       </w:r>
       <w:r>
         <w:rPr>
@@ -7162,27 +6757,7 @@
           <w:szCs w:val="21"/>
           <w:lang w:eastAsia="ru-RU"/>
         </w:rPr>
-        <w:t xml:space="preserve"> заполнив все поля попытается закрыть вкладку, будет ли </w:t>
-      </w:r>
-      <w:proofErr w:type="spellStart"/>
-      <w:r>
-        <w:rPr>
-          <w:rFonts w:ascii="Arial" w:eastAsia="Times New Roman" w:hAnsi="Arial" w:cs="Arial"/>
-          <w:sz w:val="21"/>
-          <w:szCs w:val="21"/>
-          <w:lang w:eastAsia="ru-RU"/>
-        </w:rPr>
-        <w:t>вспл</w:t>
-      </w:r>
-      <w:proofErr w:type="spellEnd"/>
-      <w:r>
-        <w:rPr>
-          <w:rFonts w:ascii="Arial" w:eastAsia="Times New Roman" w:hAnsi="Arial" w:cs="Arial"/>
-          <w:sz w:val="21"/>
-          <w:szCs w:val="21"/>
-          <w:lang w:eastAsia="ru-RU"/>
-        </w:rPr>
-        <w:t xml:space="preserve"> окно о том, что данные будут потеряны при закрытии страницы?</w:t>
+        <w:t xml:space="preserve"> заполнив все поля попытается закрыть вкладку, будет ли вспл окно о том, что данные будут потеряны при закрытии страницы?</w:t>
       </w:r>
     </w:p>
     <w:p>
@@ -7239,7 +6814,7 @@
     </w:p>
     <w:p>
       <w:pPr>
-        <w:pStyle w:val="ListParagraph"/>
+        <w:pStyle w:val="a3"/>
         <w:numPr>
           <w:ilvl w:val="0"/>
           <w:numId w:val="2"/>
@@ -7422,27 +6997,7 @@
           <w:szCs w:val="21"/>
           <w:lang w:eastAsia="ru-RU"/>
         </w:rPr>
-        <w:t xml:space="preserve">При изменении данных будет ли появляться всплывающее окно для подтверждения действия? Если пользователь, заполнив все поля попытается закрыть вкладку, будет ли </w:t>
-      </w:r>
-      <w:proofErr w:type="spellStart"/>
-      <w:r>
-        <w:rPr>
-          <w:rFonts w:ascii="Arial" w:eastAsia="Times New Roman" w:hAnsi="Arial" w:cs="Arial"/>
-          <w:sz w:val="21"/>
-          <w:szCs w:val="21"/>
-          <w:lang w:eastAsia="ru-RU"/>
-        </w:rPr>
-        <w:t>вспл</w:t>
-      </w:r>
-      <w:proofErr w:type="spellEnd"/>
-      <w:r>
-        <w:rPr>
-          <w:rFonts w:ascii="Arial" w:eastAsia="Times New Roman" w:hAnsi="Arial" w:cs="Arial"/>
-          <w:sz w:val="21"/>
-          <w:szCs w:val="21"/>
-          <w:lang w:eastAsia="ru-RU"/>
-        </w:rPr>
-        <w:t xml:space="preserve"> окно о том, что данные будут потеряны при закрытии страницы?</w:t>
+        <w:t>При изменении данных будет ли появляться всплывающее окно для подтверждения действия? Если пользователь, заполнив все поля попытается закрыть вкладку, будет ли вспл окно о том, что данные будут потеряны при закрытии страницы?</w:t>
       </w:r>
     </w:p>
     <w:p>
@@ -7489,7 +7044,7 @@
     </w:p>
     <w:p>
       <w:pPr>
-        <w:pStyle w:val="ListParagraph"/>
+        <w:pStyle w:val="a3"/>
         <w:numPr>
           <w:ilvl w:val="0"/>
           <w:numId w:val="2"/>
@@ -7771,7 +7326,7 @@
     </w:p>
     <w:p>
       <w:pPr>
-        <w:pStyle w:val="ListParagraph"/>
+        <w:pStyle w:val="a3"/>
         <w:numPr>
           <w:ilvl w:val="0"/>
           <w:numId w:val="2"/>
@@ -7901,7 +7456,7 @@
     </w:p>
     <w:p>
       <w:pPr>
-        <w:pStyle w:val="ListParagraph"/>
+        <w:pStyle w:val="a3"/>
         <w:numPr>
           <w:ilvl w:val="0"/>
           <w:numId w:val="2"/>
@@ -8009,7 +7564,6 @@
           <w:lang w:eastAsia="ru-RU"/>
         </w:rPr>
       </w:pPr>
-      <w:proofErr w:type="spellStart"/>
       <w:r>
         <w:rPr>
           <w:rFonts w:ascii="Arial" w:eastAsia="Times New Roman" w:hAnsi="Arial" w:cs="Arial"/>
@@ -8030,22 +7584,21 @@
         </w:rPr>
         <w:t>Исполнитель</w:t>
       </w:r>
-      <w:proofErr w:type="spellEnd"/>
-    </w:p>
-    <w:p>
-      <w:pPr>
-        <w:spacing w:after="0" w:line="240" w:lineRule="auto"/>
-        <w:rPr>
-          <w:rFonts w:ascii="Arial" w:eastAsia="Times New Roman" w:hAnsi="Arial" w:cs="Arial"/>
-          <w:sz w:val="21"/>
-          <w:szCs w:val="21"/>
-          <w:lang w:eastAsia="ru-RU"/>
-        </w:rPr>
-      </w:pPr>
-    </w:p>
-    <w:p>
-      <w:pPr>
-        <w:pStyle w:val="ListParagraph"/>
+    </w:p>
+    <w:p>
+      <w:pPr>
+        <w:spacing w:after="0" w:line="240" w:lineRule="auto"/>
+        <w:rPr>
+          <w:rFonts w:ascii="Arial" w:eastAsia="Times New Roman" w:hAnsi="Arial" w:cs="Arial"/>
+          <w:sz w:val="21"/>
+          <w:szCs w:val="21"/>
+          <w:lang w:eastAsia="ru-RU"/>
+        </w:rPr>
+      </w:pPr>
+    </w:p>
+    <w:p>
+      <w:pPr>
+        <w:pStyle w:val="a3"/>
         <w:numPr>
           <w:ilvl w:val="0"/>
           <w:numId w:val="2"/>
@@ -8186,27 +7739,7 @@
           <w:szCs w:val="21"/>
           <w:lang w:eastAsia="ru-RU"/>
         </w:rPr>
-        <w:t xml:space="preserve">Есть ли у статуса различные цвета для более удобного пользования (к </w:t>
-      </w:r>
-      <w:proofErr w:type="gramStart"/>
-      <w:r>
-        <w:rPr>
-          <w:rFonts w:ascii="Arial" w:eastAsia="Times New Roman" w:hAnsi="Arial" w:cs="Arial"/>
-          <w:sz w:val="21"/>
-          <w:szCs w:val="21"/>
-          <w:lang w:eastAsia="ru-RU"/>
-        </w:rPr>
-        <w:t>примеру</w:t>
-      </w:r>
-      <w:proofErr w:type="gramEnd"/>
-      <w:r>
-        <w:rPr>
-          <w:rFonts w:ascii="Arial" w:eastAsia="Times New Roman" w:hAnsi="Arial" w:cs="Arial"/>
-          <w:sz w:val="21"/>
-          <w:szCs w:val="21"/>
-          <w:lang w:eastAsia="ru-RU"/>
-        </w:rPr>
-        <w:t xml:space="preserve"> не начата – подсвечивается красным, завершена – зеленым)</w:t>
+        <w:t>Есть ли у статуса различные цвета для более удобного пользования (к примеру не начата – подсвечивается красным, завершена – зеленым)</w:t>
       </w:r>
       <w:r>
         <w:rPr>
@@ -8324,7 +7857,7 @@
     </w:p>
     <w:p>
       <w:pPr>
-        <w:pStyle w:val="ListParagraph"/>
+        <w:pStyle w:val="a3"/>
         <w:numPr>
           <w:ilvl w:val="0"/>
           <w:numId w:val="2"/>
@@ -8432,29 +7965,7 @@
           <w:szCs w:val="21"/>
           <w:lang w:eastAsia="ru-RU"/>
         </w:rPr>
-        <w:t xml:space="preserve">Где находятся </w:t>
-      </w:r>
-      <w:proofErr w:type="spellStart"/>
-      <w:proofErr w:type="gramStart"/>
-      <w:r>
-        <w:rPr>
-          <w:rFonts w:ascii="Arial" w:eastAsia="Times New Roman" w:hAnsi="Arial" w:cs="Arial"/>
-          <w:sz w:val="21"/>
-          <w:szCs w:val="21"/>
-          <w:lang w:eastAsia="ru-RU"/>
-        </w:rPr>
-        <w:t>доп</w:t>
-      </w:r>
-      <w:proofErr w:type="spellEnd"/>
-      <w:proofErr w:type="gramEnd"/>
-      <w:r>
-        <w:rPr>
-          <w:rFonts w:ascii="Arial" w:eastAsia="Times New Roman" w:hAnsi="Arial" w:cs="Arial"/>
-          <w:sz w:val="21"/>
-          <w:szCs w:val="21"/>
-          <w:lang w:eastAsia="ru-RU"/>
-        </w:rPr>
-        <w:t xml:space="preserve"> колонки которые пользователь должен заполнить?</w:t>
+        <w:t>Где находятся доп колонки которые пользователь должен заполнить?</w:t>
       </w:r>
       <w:r>
         <w:rPr>
@@ -8533,29 +8044,7 @@
           <w:szCs w:val="21"/>
           <w:lang w:eastAsia="ru-RU"/>
         </w:rPr>
-        <w:t xml:space="preserve"> да, должно </w:t>
-      </w:r>
-      <w:proofErr w:type="gramStart"/>
-      <w:r>
-        <w:rPr>
-          <w:rFonts w:ascii="Arial" w:eastAsia="Times New Roman" w:hAnsi="Arial" w:cs="Arial"/>
-          <w:color w:val="0070C0"/>
-          <w:sz w:val="21"/>
-          <w:szCs w:val="21"/>
-          <w:lang w:eastAsia="ru-RU"/>
-        </w:rPr>
-        <w:t>быть</w:t>
-      </w:r>
-      <w:proofErr w:type="gramEnd"/>
-      <w:r>
-        <w:rPr>
-          <w:rFonts w:ascii="Arial" w:eastAsia="Times New Roman" w:hAnsi="Arial" w:cs="Arial"/>
-          <w:color w:val="0070C0"/>
-          <w:sz w:val="21"/>
-          <w:szCs w:val="21"/>
-          <w:lang w:eastAsia="ru-RU"/>
-        </w:rPr>
-        <w:t xml:space="preserve"> как прописано в требованиях. </w:t>
+        <w:t xml:space="preserve"> да, должно быть как прописано в требованиях. </w:t>
       </w:r>
       <w:r>
         <w:rPr>
@@ -8797,7 +8286,7 @@
     </w:p>
     <w:p>
       <w:pPr>
-        <w:pStyle w:val="ListParagraph"/>
+        <w:pStyle w:val="a3"/>
         <w:numPr>
           <w:ilvl w:val="0"/>
           <w:numId w:val="2"/>
@@ -8912,7 +8401,7 @@
     </w:p>
     <w:p>
       <w:pPr>
-        <w:pStyle w:val="ListParagraph"/>
+        <w:pStyle w:val="a3"/>
         <w:numPr>
           <w:ilvl w:val="0"/>
           <w:numId w:val="2"/>
@@ -9037,7 +8526,7 @@
     </w:p>
     <w:p>
       <w:pPr>
-        <w:pStyle w:val="ListParagraph"/>
+        <w:pStyle w:val="a3"/>
         <w:numPr>
           <w:ilvl w:val="0"/>
           <w:numId w:val="2"/>
@@ -9181,29 +8670,7 @@
           <w:szCs w:val="21"/>
           <w:lang w:eastAsia="ru-RU"/>
         </w:rPr>
-        <w:t xml:space="preserve">та-то </w:t>
-      </w:r>
-      <w:proofErr w:type="gramStart"/>
-      <w:r>
-        <w:rPr>
-          <w:rFonts w:ascii="Arial" w:eastAsia="Times New Roman" w:hAnsi="Arial" w:cs="Arial"/>
-          <w:color w:val="0070C0"/>
-          <w:sz w:val="21"/>
-          <w:szCs w:val="21"/>
-          <w:lang w:eastAsia="ru-RU"/>
-        </w:rPr>
-        <w:t>в</w:t>
-      </w:r>
-      <w:proofErr w:type="gramEnd"/>
-      <w:r>
-        <w:rPr>
-          <w:rFonts w:ascii="Arial" w:eastAsia="Times New Roman" w:hAnsi="Arial" w:cs="Arial"/>
-          <w:color w:val="0070C0"/>
-          <w:sz w:val="21"/>
-          <w:szCs w:val="21"/>
-          <w:lang w:eastAsia="ru-RU"/>
-        </w:rPr>
-        <w:t xml:space="preserve"> форм</w:t>
+        <w:t>та-то в форм</w:t>
       </w:r>
       <w:r>
         <w:rPr>
@@ -9239,7 +8706,7 @@
     </w:p>
     <w:p>
       <w:pPr>
-        <w:pStyle w:val="ListParagraph"/>
+        <w:pStyle w:val="a3"/>
         <w:numPr>
           <w:ilvl w:val="0"/>
           <w:numId w:val="2"/>
@@ -9405,7 +8872,7 @@
     </w:p>
     <w:p>
       <w:pPr>
-        <w:pStyle w:val="ListParagraph"/>
+        <w:pStyle w:val="a3"/>
         <w:numPr>
           <w:ilvl w:val="0"/>
           <w:numId w:val="2"/>
@@ -9493,7 +8960,6 @@
           <w:lang w:eastAsia="ru-RU"/>
         </w:rPr>
       </w:pPr>
-      <w:proofErr w:type="spellStart"/>
       <w:r>
         <w:rPr>
           <w:rFonts w:ascii="Arial" w:eastAsia="Times New Roman" w:hAnsi="Arial" w:cs="Arial"/>
@@ -9512,35 +8978,24 @@
           <w:szCs w:val="21"/>
           <w:lang w:eastAsia="ru-RU"/>
         </w:rPr>
-        <w:t>да</w:t>
-      </w:r>
-      <w:proofErr w:type="spellEnd"/>
-      <w:r>
-        <w:rPr>
-          <w:rFonts w:ascii="Arial" w:eastAsia="Times New Roman" w:hAnsi="Arial" w:cs="Arial"/>
-          <w:color w:val="0070C0"/>
-          <w:sz w:val="21"/>
-          <w:szCs w:val="21"/>
-          <w:lang w:eastAsia="ru-RU"/>
-        </w:rPr>
-        <w:t>, можно.</w:t>
-      </w:r>
-    </w:p>
-    <w:p>
-      <w:pPr>
-        <w:spacing w:after="0" w:line="240" w:lineRule="auto"/>
-        <w:rPr>
-          <w:rFonts w:ascii="Arial" w:eastAsia="Times New Roman" w:hAnsi="Arial" w:cs="Arial"/>
-          <w:color w:val="0070C0"/>
-          <w:sz w:val="21"/>
-          <w:szCs w:val="21"/>
-          <w:lang w:eastAsia="ru-RU"/>
-        </w:rPr>
-      </w:pPr>
-    </w:p>
-    <w:p>
-      <w:pPr>
-        <w:pStyle w:val="ListParagraph"/>
+        <w:t>да, можно.</w:t>
+      </w:r>
+    </w:p>
+    <w:p>
+      <w:pPr>
+        <w:spacing w:after="0" w:line="240" w:lineRule="auto"/>
+        <w:rPr>
+          <w:rFonts w:ascii="Arial" w:eastAsia="Times New Roman" w:hAnsi="Arial" w:cs="Arial"/>
+          <w:color w:val="0070C0"/>
+          <w:sz w:val="21"/>
+          <w:szCs w:val="21"/>
+          <w:lang w:eastAsia="ru-RU"/>
+        </w:rPr>
+      </w:pPr>
+    </w:p>
+    <w:p>
+      <w:pPr>
+        <w:pStyle w:val="a3"/>
         <w:numPr>
           <w:ilvl w:val="0"/>
           <w:numId w:val="2"/>
@@ -9560,27 +9015,7 @@
           <w:szCs w:val="21"/>
           <w:lang w:eastAsia="ru-RU"/>
         </w:rPr>
-        <w:t xml:space="preserve">Уточнить название </w:t>
-      </w:r>
-      <w:proofErr w:type="spellStart"/>
-      <w:r>
-        <w:rPr>
-          <w:rFonts w:ascii="Arial" w:eastAsia="Times New Roman" w:hAnsi="Arial" w:cs="Arial"/>
-          <w:sz w:val="21"/>
-          <w:szCs w:val="21"/>
-          <w:lang w:eastAsia="ru-RU"/>
-        </w:rPr>
-        <w:t>плейсхолдеров</w:t>
-      </w:r>
-      <w:proofErr w:type="spellEnd"/>
-      <w:r>
-        <w:rPr>
-          <w:rFonts w:ascii="Arial" w:eastAsia="Times New Roman" w:hAnsi="Arial" w:cs="Arial"/>
-          <w:sz w:val="21"/>
-          <w:szCs w:val="21"/>
-          <w:lang w:eastAsia="ru-RU"/>
-        </w:rPr>
-        <w:t xml:space="preserve"> для полей.</w:t>
+        <w:t>Уточнить название плейсхолдеров для полей.</w:t>
       </w:r>
     </w:p>
     <w:p>
@@ -10167,7 +9602,7 @@
     </w:p>
     <w:p>
       <w:pPr>
-        <w:pStyle w:val="ListParagraph"/>
+        <w:pStyle w:val="a3"/>
         <w:numPr>
           <w:ilvl w:val="0"/>
           <w:numId w:val="2"/>
@@ -10236,7 +9671,7 @@
     </w:p>
     <w:p>
       <w:pPr>
-        <w:pStyle w:val="ListParagraph"/>
+        <w:pStyle w:val="a3"/>
         <w:numPr>
           <w:ilvl w:val="0"/>
           <w:numId w:val="2"/>
@@ -10263,7 +9698,7 @@
     </w:p>
     <w:p>
       <w:pPr>
-        <w:pStyle w:val="ListParagraph"/>
+        <w:pStyle w:val="a3"/>
         <w:numPr>
           <w:ilvl w:val="0"/>
           <w:numId w:val="2"/>
@@ -10293,7 +9728,7 @@
     </w:p>
     <w:p>
       <w:pPr>
-        <w:pStyle w:val="ListParagraph"/>
+        <w:pStyle w:val="a3"/>
         <w:numPr>
           <w:ilvl w:val="0"/>
           <w:numId w:val="2"/>
@@ -10387,7 +9822,7 @@
     </w:p>
     <w:p>
       <w:pPr>
-        <w:pStyle w:val="ListParagraph"/>
+        <w:pStyle w:val="a3"/>
         <w:numPr>
           <w:ilvl w:val="0"/>
           <w:numId w:val="2"/>
@@ -10395,15 +9830,7 @@
         <w:spacing w:after="0"/>
       </w:pPr>
       <w:r>
-        <w:t xml:space="preserve">Если это веб </w:t>
-      </w:r>
-      <w:proofErr w:type="gramStart"/>
-      <w:r>
-        <w:t>приложение</w:t>
-      </w:r>
-      <w:proofErr w:type="gramEnd"/>
-      <w:r>
-        <w:t xml:space="preserve"> то должно ли быть какое-либо название страницы и </w:t>
+        <w:t xml:space="preserve">Если это веб приложение то должно ли быть какое-либо название страницы и </w:t>
       </w:r>
       <w:r>
         <w:rPr>
@@ -10482,35 +9909,17 @@
         </w:rPr>
         <w:t xml:space="preserve">Требований к </w:t>
       </w:r>
-      <w:proofErr w:type="spellStart"/>
       <w:r>
         <w:rPr>
           <w:color w:val="0070C0"/>
           <w:lang w:val="en-US"/>
         </w:rPr>
-        <w:t>favicon</w:t>
-      </w:r>
-      <w:proofErr w:type="spellEnd"/>
-      <w:r>
-        <w:rPr>
-          <w:color w:val="0070C0"/>
-          <w:lang w:val="en-US"/>
-        </w:rPr>
-        <w:t xml:space="preserve"> </w:t>
-      </w:r>
-      <w:proofErr w:type="spellStart"/>
-      <w:r>
-        <w:rPr>
-          <w:color w:val="0070C0"/>
-          <w:lang w:val="en-US"/>
-        </w:rPr>
-        <w:t>нет</w:t>
-      </w:r>
-      <w:proofErr w:type="spellEnd"/>
-    </w:p>
-    <w:p>
-      <w:pPr>
-        <w:pStyle w:val="ListParagraph"/>
+        <w:t>favicon нет</w:t>
+      </w:r>
+    </w:p>
+    <w:p>
+      <w:pPr>
+        <w:pStyle w:val="a3"/>
         <w:numPr>
           <w:ilvl w:val="0"/>
           <w:numId w:val="2"/>
@@ -10542,7 +9951,7 @@
     </w:p>
     <w:p>
       <w:pPr>
-        <w:pStyle w:val="ListParagraph"/>
+        <w:pStyle w:val="a3"/>
         <w:numPr>
           <w:ilvl w:val="0"/>
           <w:numId w:val="2"/>
@@ -10564,15 +9973,7 @@
         <w:spacing w:after="0"/>
       </w:pPr>
       <w:r>
-        <w:t xml:space="preserve">(к </w:t>
-      </w:r>
-      <w:proofErr w:type="gramStart"/>
-      <w:r>
-        <w:t>примеру</w:t>
-      </w:r>
-      <w:proofErr w:type="gramEnd"/>
-      <w:r>
-        <w:t xml:space="preserve"> в поле Статус</w:t>
+        <w:t>(к примеру в поле Статус</w:t>
       </w:r>
       <w:r>
         <w:t xml:space="preserve">, </w:t>
@@ -10580,13 +9981,8 @@
       <w:r>
         <w:t xml:space="preserve">перед тем как выбрать что-либо из списка есть </w:t>
       </w:r>
-      <w:proofErr w:type="spellStart"/>
-      <w:r>
-        <w:t>плейсхолдер</w:t>
-      </w:r>
-      <w:proofErr w:type="spellEnd"/>
-      <w:r>
-        <w:t xml:space="preserve"> “</w:t>
+      <w:r>
+        <w:t>плейсхолдер “</w:t>
       </w:r>
       <w:r>
         <w:t>Выберите статус</w:t>
@@ -10614,7 +10010,7 @@
     </w:p>
     <w:p>
       <w:pPr>
-        <w:pStyle w:val="ListParagraph"/>
+        <w:pStyle w:val="a3"/>
         <w:numPr>
           <w:ilvl w:val="0"/>
           <w:numId w:val="2"/>
@@ -10622,15 +10018,7 @@
         <w:spacing w:after="0"/>
       </w:pPr>
       <w:r>
-        <w:t xml:space="preserve">Также вопрос с </w:t>
-      </w:r>
-      <w:proofErr w:type="spellStart"/>
-      <w:r>
-        <w:t>плейсхолдером</w:t>
-      </w:r>
-      <w:proofErr w:type="spellEnd"/>
-      <w:r>
-        <w:t xml:space="preserve"> актуален для поля выбора проекта в списке задач</w:t>
+        <w:t>Также вопрос с плейсхолдером актуален для поля выбора проекта в списке задач</w:t>
       </w:r>
     </w:p>
     <w:p>
@@ -10700,7 +10088,7 @@
     </w:p>
     <w:p>
       <w:pPr>
-        <w:pStyle w:val="ListParagraph"/>
+        <w:pStyle w:val="a3"/>
         <w:numPr>
           <w:ilvl w:val="0"/>
           <w:numId w:val="2"/>
@@ -10708,15 +10096,7 @@
         <w:spacing w:after="0"/>
       </w:pPr>
       <w:r>
-        <w:t xml:space="preserve">Есть ли точный текст с </w:t>
-      </w:r>
-      <w:proofErr w:type="spellStart"/>
-      <w:r>
-        <w:t>валидационными</w:t>
-      </w:r>
-      <w:proofErr w:type="spellEnd"/>
-      <w:r>
-        <w:t xml:space="preserve"> сообщениями (при вводе некорректного</w:t>
+        <w:t>Есть ли точный текст с валидационными сообщениями (при вводе некорректного</w:t>
       </w:r>
       <w:r>
         <w:t xml:space="preserve"> </w:t>
@@ -10740,15 +10120,7 @@
         <w:t>, названия зад</w:t>
       </w:r>
       <w:r>
-        <w:t>ачи, работ</w:t>
-      </w:r>
-      <w:proofErr w:type="gramStart"/>
-      <w:r>
-        <w:t>а(</w:t>
-      </w:r>
-      <w:proofErr w:type="gramEnd"/>
-      <w:r>
-        <w:t>часы)</w:t>
+        <w:t>ачи, работа(часы)</w:t>
       </w:r>
       <w:r>
         <w:t>,</w:t>
@@ -10803,7 +10175,7 @@
     </w:p>
     <w:p>
       <w:pPr>
-        <w:pStyle w:val="ListParagraph"/>
+        <w:pStyle w:val="a3"/>
         <w:numPr>
           <w:ilvl w:val="0"/>
           <w:numId w:val="2"/>
@@ -10884,21 +10256,7 @@
         <w:rPr>
           <w:color w:val="0070C0"/>
         </w:rPr>
-        <w:t xml:space="preserve">При тестировании руководствоваться требованиями, описанными в спецификации. То, что будет </w:t>
-      </w:r>
-      <w:proofErr w:type="gramStart"/>
-      <w:r>
-        <w:rPr>
-          <w:color w:val="0070C0"/>
-        </w:rPr>
-        <w:t>заведено</w:t>
-      </w:r>
-      <w:proofErr w:type="gramEnd"/>
-      <w:r>
-        <w:rPr>
-          <w:color w:val="0070C0"/>
-        </w:rPr>
-        <w:t xml:space="preserve"> как  </w:t>
+        <w:t xml:space="preserve">При тестировании руководствоваться требованиями, описанными в спецификации. То, что будет заведено как  </w:t>
       </w:r>
       <w:r>
         <w:rPr>
@@ -10934,7 +10292,7 @@
     </w:p>
     <w:p>
       <w:pPr>
-        <w:pStyle w:val="ListParagraph"/>
+        <w:pStyle w:val="a3"/>
         <w:numPr>
           <w:ilvl w:val="0"/>
           <w:numId w:val="2"/>
@@ -10942,13 +10300,8 @@
         <w:spacing w:after="0"/>
       </w:pPr>
       <w:r>
-        <w:t>Должны ли все поля быть обозначены *</w:t>
-      </w:r>
-      <w:proofErr w:type="gramStart"/>
-      <w:r>
-        <w:t xml:space="preserve"> ?</w:t>
-      </w:r>
-      <w:proofErr w:type="gramEnd"/>
+        <w:t>Должны ли все поля быть обозначены * ?</w:t>
+      </w:r>
     </w:p>
     <w:p>
       <w:pPr>
@@ -10966,7 +10319,7 @@
     </w:p>
     <w:p>
       <w:pPr>
-        <w:pStyle w:val="ListParagraph"/>
+        <w:pStyle w:val="a3"/>
         <w:numPr>
           <w:ilvl w:val="0"/>
           <w:numId w:val="2"/>
@@ -10979,59 +10332,27 @@
           <w:rFonts w:ascii="Calibri" w:eastAsia="Times New Roman" w:hAnsi="Calibri" w:cs="Calibri"/>
           <w:lang w:eastAsia="ru-RU"/>
         </w:rPr>
-        <w:t xml:space="preserve">Должно ли быть </w:t>
-      </w:r>
-      <w:proofErr w:type="spellStart"/>
+        <w:t>Должно ли быть валидационное сообщение если дата окончания раньше, чем дата начала</w:t>
+      </w:r>
       <w:r>
         <w:rPr>
           <w:rFonts w:ascii="Calibri" w:eastAsia="Times New Roman" w:hAnsi="Calibri" w:cs="Calibri"/>
           <w:lang w:eastAsia="ru-RU"/>
         </w:rPr>
-        <w:t>валидационное</w:t>
-      </w:r>
-      <w:proofErr w:type="spellEnd"/>
+        <w:t xml:space="preserve">, если да </w:t>
+      </w:r>
       <w:r>
         <w:rPr>
           <w:rFonts w:ascii="Calibri" w:eastAsia="Times New Roman" w:hAnsi="Calibri" w:cs="Calibri"/>
           <w:lang w:eastAsia="ru-RU"/>
         </w:rPr>
-        <w:t xml:space="preserve"> сообщение если дата окончания раньше, чем дата начала</w:t>
+        <w:t xml:space="preserve">, </w:t>
       </w:r>
       <w:r>
         <w:rPr>
           <w:rFonts w:ascii="Calibri" w:eastAsia="Times New Roman" w:hAnsi="Calibri" w:cs="Calibri"/>
           <w:lang w:eastAsia="ru-RU"/>
         </w:rPr>
-        <w:t>, если да</w:t>
-      </w:r>
-      <w:proofErr w:type="gramStart"/>
-      <w:r>
-        <w:rPr>
-          <w:rFonts w:ascii="Calibri" w:eastAsia="Times New Roman" w:hAnsi="Calibri" w:cs="Calibri"/>
-          <w:lang w:eastAsia="ru-RU"/>
-        </w:rPr>
-        <w:t xml:space="preserve"> </w:t>
-      </w:r>
-      <w:r>
-        <w:rPr>
-          <w:rFonts w:ascii="Calibri" w:eastAsia="Times New Roman" w:hAnsi="Calibri" w:cs="Calibri"/>
-          <w:lang w:eastAsia="ru-RU"/>
-        </w:rPr>
-        <w:t>,</w:t>
-      </w:r>
-      <w:proofErr w:type="gramEnd"/>
-      <w:r>
-        <w:rPr>
-          <w:rFonts w:ascii="Calibri" w:eastAsia="Times New Roman" w:hAnsi="Calibri" w:cs="Calibri"/>
-          <w:lang w:eastAsia="ru-RU"/>
-        </w:rPr>
-        <w:t xml:space="preserve"> </w:t>
-      </w:r>
-      <w:r>
-        <w:rPr>
-          <w:rFonts w:ascii="Calibri" w:eastAsia="Times New Roman" w:hAnsi="Calibri" w:cs="Calibri"/>
-          <w:lang w:eastAsia="ru-RU"/>
-        </w:rPr>
         <w:t>то какое</w:t>
       </w:r>
     </w:p>
@@ -11055,7 +10376,7 @@
     </w:p>
     <w:p>
       <w:pPr>
-        <w:pStyle w:val="ListParagraph"/>
+        <w:pStyle w:val="a3"/>
         <w:numPr>
           <w:ilvl w:val="0"/>
           <w:numId w:val="2"/>
@@ -11102,7 +10423,7 @@
     </w:p>
     <w:p>
       <w:pPr>
-        <w:pStyle w:val="ListParagraph"/>
+        <w:pStyle w:val="a3"/>
         <w:numPr>
           <w:ilvl w:val="0"/>
           <w:numId w:val="2"/>
@@ -11158,27 +10479,7 @@
           <w:szCs w:val="21"/>
           <w:lang w:eastAsia="ru-RU"/>
         </w:rPr>
-        <w:t xml:space="preserve">сотрудников если там не будет записей? (к </w:t>
-      </w:r>
-      <w:proofErr w:type="gramStart"/>
-      <w:r>
-        <w:rPr>
-          <w:rFonts w:ascii="Arial" w:eastAsia="Times New Roman" w:hAnsi="Arial" w:cs="Arial"/>
-          <w:sz w:val="21"/>
-          <w:szCs w:val="21"/>
-          <w:lang w:eastAsia="ru-RU"/>
-        </w:rPr>
-        <w:t>примеру</w:t>
-      </w:r>
-      <w:proofErr w:type="gramEnd"/>
-      <w:r>
-        <w:rPr>
-          <w:rFonts w:ascii="Arial" w:eastAsia="Times New Roman" w:hAnsi="Arial" w:cs="Arial"/>
-          <w:sz w:val="21"/>
-          <w:szCs w:val="21"/>
-          <w:lang w:eastAsia="ru-RU"/>
-        </w:rPr>
-        <w:t xml:space="preserve"> надпись проектов</w:t>
+        <w:t>сотрудников если там не будет записей? (к примеру надпись проектов</w:t>
       </w:r>
       <w:r>
         <w:rPr>
@@ -11269,7 +10570,7 @@
     </w:p>
     <w:p>
       <w:pPr>
-        <w:pStyle w:val="ListParagraph"/>
+        <w:pStyle w:val="a3"/>
         <w:numPr>
           <w:ilvl w:val="0"/>
           <w:numId w:val="2"/>
@@ -11307,39 +10608,8 @@
           <w:szCs w:val="21"/>
           <w:lang w:eastAsia="ru-RU"/>
         </w:rPr>
-        <w:t xml:space="preserve">сотрудников? Если </w:t>
-      </w:r>
-      <w:proofErr w:type="gramStart"/>
-      <w:r>
-        <w:rPr>
-          <w:rFonts w:ascii="Arial" w:eastAsia="Times New Roman" w:hAnsi="Arial" w:cs="Arial"/>
-          <w:sz w:val="21"/>
-          <w:szCs w:val="21"/>
-          <w:lang w:eastAsia="ru-RU"/>
-        </w:rPr>
-        <w:t>нет</w:t>
-      </w:r>
-      <w:proofErr w:type="gramEnd"/>
-      <w:r>
-        <w:rPr>
-          <w:rFonts w:ascii="Arial" w:eastAsia="Times New Roman" w:hAnsi="Arial" w:cs="Arial"/>
-          <w:sz w:val="21"/>
-          <w:szCs w:val="21"/>
-          <w:lang w:eastAsia="ru-RU"/>
-        </w:rPr>
-        <w:t xml:space="preserve"> стоит ли добавить, как </w:t>
-      </w:r>
-      <w:proofErr w:type="spellStart"/>
-      <w:r>
-        <w:rPr>
-          <w:rFonts w:ascii="Arial" w:eastAsia="Times New Roman" w:hAnsi="Arial" w:cs="Arial"/>
-          <w:sz w:val="21"/>
-          <w:szCs w:val="21"/>
-          <w:lang w:eastAsia="ru-RU"/>
-        </w:rPr>
-        <w:t>импрув</w:t>
-      </w:r>
-      <w:proofErr w:type="spellEnd"/>
+        <w:t>сотрудников? Если нет стоит ли добавить, как импрув</w:t>
+      </w:r>
     </w:p>
     <w:p>
       <w:pPr>
@@ -11366,7 +10636,7 @@
     </w:p>
     <w:p>
       <w:pPr>
-        <w:pStyle w:val="ListParagraph"/>
+        <w:pStyle w:val="a3"/>
         <w:numPr>
           <w:ilvl w:val="0"/>
           <w:numId w:val="2"/>
@@ -11386,27 +10656,7 @@
           <w:szCs w:val="21"/>
           <w:lang w:eastAsia="ru-RU"/>
         </w:rPr>
-        <w:t xml:space="preserve">Уточнить подробнее про процесс удаления/изменения </w:t>
-      </w:r>
-      <w:proofErr w:type="gramStart"/>
-      <w:r>
-        <w:rPr>
-          <w:rFonts w:ascii="Arial" w:eastAsia="Times New Roman" w:hAnsi="Arial" w:cs="Arial"/>
-          <w:sz w:val="21"/>
-          <w:szCs w:val="21"/>
-          <w:lang w:eastAsia="ru-RU"/>
-        </w:rPr>
-        <w:t xml:space="preserve">( </w:t>
-      </w:r>
-      <w:proofErr w:type="gramEnd"/>
-      <w:r>
-        <w:rPr>
-          <w:rFonts w:ascii="Arial" w:eastAsia="Times New Roman" w:hAnsi="Arial" w:cs="Arial"/>
-          <w:sz w:val="21"/>
-          <w:szCs w:val="21"/>
-          <w:lang w:eastAsia="ru-RU"/>
-        </w:rPr>
-        <w:t>например есть какая либо запись на формах проекты</w:t>
+        <w:t>Уточнить подробнее про процесс удаления/изменения ( например есть какая либо запись на формах проекты</w:t>
       </w:r>
       <w:r>
         <w:rPr>
@@ -11507,21 +10757,7 @@
         <w:rPr>
           <w:color w:val="0070C0"/>
         </w:rPr>
-        <w:t>Удалять можно все, сохранить запись с пустым обязательным полем нельзя. Должны отображаться записи с отредактированными значениям</w:t>
-      </w:r>
-      <w:proofErr w:type="gramStart"/>
-      <w:r>
-        <w:rPr>
-          <w:color w:val="0070C0"/>
-        </w:rPr>
-        <w:t>и(</w:t>
-      </w:r>
-      <w:proofErr w:type="gramEnd"/>
-      <w:r>
-        <w:rPr>
-          <w:color w:val="0070C0"/>
-        </w:rPr>
-        <w:t>если их редактировали)</w:t>
+        <w:t>Удалять можно все, сохранить запись с пустым обязательным полем нельзя. Должны отображаться записи с отредактированными значениями(если их редактировали)</w:t>
       </w:r>
       <w:r>
         <w:rPr>
@@ -11532,7 +10768,7 @@
     </w:p>
     <w:p>
       <w:pPr>
-        <w:pStyle w:val="ListParagraph"/>
+        <w:pStyle w:val="a3"/>
         <w:numPr>
           <w:ilvl w:val="0"/>
           <w:numId w:val="2"/>
@@ -11552,27 +10788,7 @@
           <w:szCs w:val="21"/>
           <w:lang w:eastAsia="ru-RU"/>
         </w:rPr>
-        <w:t xml:space="preserve">Если на странице </w:t>
-      </w:r>
-      <w:proofErr w:type="gramStart"/>
-      <w:r>
-        <w:rPr>
-          <w:rFonts w:ascii="Arial" w:eastAsia="Times New Roman" w:hAnsi="Arial" w:cs="Arial"/>
-          <w:sz w:val="21"/>
-          <w:szCs w:val="21"/>
-          <w:lang w:eastAsia="ru-RU"/>
-        </w:rPr>
-        <w:t>нету</w:t>
-      </w:r>
-      <w:proofErr w:type="gramEnd"/>
-      <w:r>
-        <w:rPr>
-          <w:rFonts w:ascii="Arial" w:eastAsia="Times New Roman" w:hAnsi="Arial" w:cs="Arial"/>
-          <w:sz w:val="21"/>
-          <w:szCs w:val="21"/>
-          <w:lang w:eastAsia="ru-RU"/>
-        </w:rPr>
-        <w:t xml:space="preserve"> записей</w:t>
+        <w:t>Если на странице нету записей</w:t>
       </w:r>
       <w:r>
         <w:rPr>
@@ -11618,7 +10834,7 @@
     </w:p>
     <w:p>
       <w:pPr>
-        <w:pStyle w:val="ListParagraph"/>
+        <w:pStyle w:val="a3"/>
         <w:numPr>
           <w:ilvl w:val="0"/>
           <w:numId w:val="2"/>
@@ -11762,7 +10978,7 @@
     </w:p>
     <w:p>
       <w:pPr>
-        <w:pStyle w:val="ListParagraph"/>
+        <w:pStyle w:val="a3"/>
         <w:numPr>
           <w:ilvl w:val="0"/>
           <w:numId w:val="2"/>
@@ -11883,7 +11099,7 @@
     </w:p>
     <w:p>
       <w:pPr>
-        <w:pStyle w:val="ListParagraph"/>
+        <w:pStyle w:val="a3"/>
         <w:numPr>
           <w:ilvl w:val="0"/>
           <w:numId w:val="2"/>
@@ -11983,16 +11199,8 @@
         <w:rPr>
           <w:color w:val="0070C0"/>
         </w:rPr>
-        <w:t xml:space="preserve"> полное ФИО</w:t>
-      </w:r>
-      <w:proofErr w:type="gramStart"/>
-      <w:r>
-        <w:rPr>
-          <w:color w:val="0070C0"/>
-        </w:rPr>
-        <w:t>.</w:t>
-      </w:r>
-      <w:proofErr w:type="gramEnd"/>
+        <w:t xml:space="preserve"> полное ФИО.</w:t>
+      </w:r>
       <w:r>
         <w:rPr>
           <w:rFonts w:ascii="Arial" w:eastAsia="Times New Roman" w:hAnsi="Arial" w:cs="Arial"/>
@@ -12002,25 +11210,14 @@
         </w:rPr>
         <w:t xml:space="preserve"> </w:t>
       </w:r>
-      <w:proofErr w:type="gramStart"/>
-      <w:r>
-        <w:rPr>
-          <w:rFonts w:ascii="Arial" w:eastAsia="Times New Roman" w:hAnsi="Arial" w:cs="Arial"/>
-          <w:sz w:val="21"/>
-          <w:szCs w:val="21"/>
-          <w:lang w:eastAsia="ru-RU"/>
-        </w:rPr>
-        <w:t>е</w:t>
-      </w:r>
-      <w:proofErr w:type="gramEnd"/>
-      <w:r>
-        <w:rPr>
-          <w:rFonts w:ascii="Arial" w:eastAsia="Times New Roman" w:hAnsi="Arial" w:cs="Arial"/>
-          <w:sz w:val="21"/>
-          <w:szCs w:val="21"/>
-          <w:lang w:eastAsia="ru-RU"/>
-        </w:rPr>
-        <w:t>сли должно отобразиться полностью ФИО</w:t>
+      <w:r>
+        <w:rPr>
+          <w:rFonts w:ascii="Arial" w:eastAsia="Times New Roman" w:hAnsi="Arial" w:cs="Arial"/>
+          <w:sz w:val="21"/>
+          <w:szCs w:val="21"/>
+          <w:lang w:eastAsia="ru-RU"/>
+        </w:rPr>
+        <w:t>если должно отобразиться полностью ФИО</w:t>
       </w:r>
       <w:r>
         <w:rPr>
@@ -12066,9 +11263,8 @@
           <w:szCs w:val="21"/>
           <w:lang w:eastAsia="ru-RU"/>
         </w:rPr>
-        <w:t>- A-Z , a-z , А-Я</w:t>
-      </w:r>
-      <w:proofErr w:type="gramStart"/>
+        <w:t>- A-Z , a-z , А-Я , а-я , 0-9 , -) ; (кол-во символов 93, т.к Имя, Фамилия, Отчество 2-30 и 3 пробелами между ними))</w:t>
+      </w:r>
       <w:r>
         <w:rPr>
           <w:rFonts w:ascii="Arial" w:eastAsia="Times New Roman" w:hAnsi="Arial" w:cs="Arial"/>
@@ -12077,30 +11273,8 @@
           <w:szCs w:val="21"/>
           <w:lang w:eastAsia="ru-RU"/>
         </w:rPr>
-        <w:t xml:space="preserve"> ,</w:t>
-      </w:r>
-      <w:proofErr w:type="gramEnd"/>
-      <w:r>
-        <w:rPr>
-          <w:rFonts w:ascii="Arial" w:eastAsia="Times New Roman" w:hAnsi="Arial" w:cs="Arial"/>
-          <w:color w:val="000000" w:themeColor="text1"/>
-          <w:sz w:val="21"/>
-          <w:szCs w:val="21"/>
-          <w:lang w:eastAsia="ru-RU"/>
-        </w:rPr>
-        <w:t xml:space="preserve"> а-я , 0-9 , -) ; (кол-во символов 93, т.к Имя, Фамилия, Отчество 2-30 и 3 пробелами между ними))</w:t>
-      </w:r>
-      <w:r>
-        <w:rPr>
-          <w:rFonts w:ascii="Arial" w:eastAsia="Times New Roman" w:hAnsi="Arial" w:cs="Arial"/>
-          <w:color w:val="000000" w:themeColor="text1"/>
-          <w:sz w:val="21"/>
-          <w:szCs w:val="21"/>
-          <w:lang w:eastAsia="ru-RU"/>
-        </w:rPr>
         <w:t xml:space="preserve"> </w:t>
       </w:r>
-      <w:proofErr w:type="spellStart"/>
       <w:r>
         <w:rPr>
           <w:color w:val="0070C0"/>
@@ -12111,14 +11285,7 @@
         <w:rPr>
           <w:color w:val="0070C0"/>
         </w:rPr>
-        <w:t>верно</w:t>
-      </w:r>
-      <w:proofErr w:type="spellEnd"/>
-      <w:r>
-        <w:rPr>
-          <w:color w:val="0070C0"/>
-        </w:rPr>
-        <w:t xml:space="preserve"> </w:t>
+        <w:t xml:space="preserve">верно </w:t>
       </w:r>
     </w:p>
     <w:p>
@@ -12188,7 +11355,7 @@
     </w:p>
     <w:p>
       <w:pPr>
-        <w:pStyle w:val="ListParagraph"/>
+        <w:pStyle w:val="a3"/>
         <w:numPr>
           <w:ilvl w:val="0"/>
           <w:numId w:val="2"/>
@@ -12236,7 +11403,7 @@
     </w:p>
     <w:p>
       <w:pPr>
-        <w:pStyle w:val="ListParagraph"/>
+        <w:pStyle w:val="a3"/>
         <w:numPr>
           <w:ilvl w:val="0"/>
           <w:numId w:val="2"/>
@@ -12315,26 +11482,12 @@
         <w:rPr>
           <w:color w:val="0070C0"/>
         </w:rPr>
-        <w:t xml:space="preserve"> сохранить задачу с таким исполнителем нельзя. Должно отобразиться </w:t>
-      </w:r>
-      <w:proofErr w:type="spellStart"/>
-      <w:r>
-        <w:rPr>
-          <w:color w:val="0070C0"/>
-        </w:rPr>
-        <w:t>валид</w:t>
-      </w:r>
-      <w:proofErr w:type="spellEnd"/>
-      <w:r>
-        <w:rPr>
-          <w:color w:val="0070C0"/>
-        </w:rPr>
-        <w:t>. Сообщение, соответствующее ситуации</w:t>
-      </w:r>
-    </w:p>
-    <w:p>
-      <w:pPr>
-        <w:pStyle w:val="ListParagraph"/>
+        <w:t xml:space="preserve"> сохранить задачу с таким исполнителем нельзя. Должно отобразиться валид. Сообщение, соответствующее ситуации</w:t>
+      </w:r>
+    </w:p>
+    <w:p>
+      <w:pPr>
+        <w:pStyle w:val="a3"/>
         <w:numPr>
           <w:ilvl w:val="0"/>
           <w:numId w:val="2"/>
@@ -12391,7 +11544,7 @@
     </w:p>
     <w:p>
       <w:pPr>
-        <w:pStyle w:val="ListParagraph"/>
+        <w:pStyle w:val="a3"/>
         <w:numPr>
           <w:ilvl w:val="0"/>
           <w:numId w:val="2"/>
@@ -12457,7 +11610,7 @@
     </w:p>
     <w:p>
       <w:pPr>
-        <w:pStyle w:val="ListParagraph"/>
+        <w:pStyle w:val="a3"/>
         <w:numPr>
           <w:ilvl w:val="0"/>
           <w:numId w:val="2"/>
@@ -12477,47 +11630,7 @@
           <w:szCs w:val="21"/>
           <w:lang w:eastAsia="ru-RU"/>
         </w:rPr>
-        <w:t xml:space="preserve">Как пользователь может вставить дату из буфера обмена? (к </w:t>
-      </w:r>
-      <w:proofErr w:type="gramStart"/>
-      <w:r>
-        <w:rPr>
-          <w:rFonts w:ascii="Arial" w:eastAsia="Times New Roman" w:hAnsi="Arial" w:cs="Arial"/>
-          <w:sz w:val="21"/>
-          <w:szCs w:val="21"/>
-          <w:lang w:eastAsia="ru-RU"/>
-        </w:rPr>
-        <w:t>примеру</w:t>
-      </w:r>
-      <w:proofErr w:type="gramEnd"/>
-      <w:r>
-        <w:rPr>
-          <w:rFonts w:ascii="Arial" w:eastAsia="Times New Roman" w:hAnsi="Arial" w:cs="Arial"/>
-          <w:sz w:val="21"/>
-          <w:szCs w:val="21"/>
-          <w:lang w:eastAsia="ru-RU"/>
-        </w:rPr>
-        <w:t xml:space="preserve"> он должен </w:t>
-      </w:r>
-      <w:proofErr w:type="spellStart"/>
-      <w:r>
-        <w:rPr>
-          <w:rFonts w:ascii="Arial" w:eastAsia="Times New Roman" w:hAnsi="Arial" w:cs="Arial"/>
-          <w:sz w:val="21"/>
-          <w:szCs w:val="21"/>
-          <w:lang w:eastAsia="ru-RU"/>
-        </w:rPr>
-        <w:t>скопирать</w:t>
-      </w:r>
-      <w:proofErr w:type="spellEnd"/>
-      <w:r>
-        <w:rPr>
-          <w:rFonts w:ascii="Arial" w:eastAsia="Times New Roman" w:hAnsi="Arial" w:cs="Arial"/>
-          <w:sz w:val="21"/>
-          <w:szCs w:val="21"/>
-          <w:lang w:eastAsia="ru-RU"/>
-        </w:rPr>
-        <w:t xml:space="preserve"> 12112008</w:t>
+        <w:t>Как пользователь может вставить дату из буфера обмена? (к примеру он должен скопирать 12112008</w:t>
       </w:r>
       <w:r>
         <w:rPr>
@@ -12545,64 +11658,3073 @@
           <w:lang w:eastAsia="ru-RU"/>
         </w:rPr>
         <w:t>ь</w:t>
+      </w:r>
+      <w:r>
+        <w:rPr>
+          <w:rFonts w:ascii="Arial" w:eastAsia="Times New Roman" w:hAnsi="Arial" w:cs="Arial"/>
+          <w:sz w:val="21"/>
+          <w:szCs w:val="21"/>
+          <w:lang w:eastAsia="ru-RU"/>
+        </w:rPr>
+        <w:t xml:space="preserve"> должен вставлять по одному числу за раз?)</w:t>
+      </w:r>
+    </w:p>
+    <w:p>
+      <w:pPr>
+        <w:pBdr>
+          <w:bottom w:val="single" w:sz="12" w:space="1" w:color="auto"/>
+        </w:pBdr>
+        <w:spacing w:after="0" w:line="240" w:lineRule="auto"/>
+        <w:rPr>
+          <w:rFonts w:ascii="Arial" w:eastAsia="Times New Roman" w:hAnsi="Arial" w:cs="Arial"/>
+          <w:sz w:val="21"/>
+          <w:szCs w:val="21"/>
+          <w:lang w:eastAsia="ru-RU"/>
+        </w:rPr>
+      </w:pPr>
+      <w:r>
+        <w:rPr>
+          <w:color w:val="0070C0"/>
+        </w:rPr>
+        <w:t>SKV:</w:t>
+      </w:r>
+      <w:r>
+        <w:rPr>
+          <w:color w:val="0070C0"/>
+        </w:rPr>
+        <w:t xml:space="preserve">  это детали реализации</w:t>
+      </w:r>
+    </w:p>
+    <w:p>
+      <w:pPr>
+        <w:pStyle w:val="a3"/>
+        <w:spacing w:after="0" w:line="240" w:lineRule="auto"/>
+        <w:rPr>
+          <w:rFonts w:ascii="Arial" w:eastAsia="Times New Roman" w:hAnsi="Arial" w:cs="Arial"/>
+          <w:sz w:val="21"/>
+          <w:szCs w:val="21"/>
+          <w:lang w:val="en-US" w:eastAsia="ru-RU"/>
+        </w:rPr>
+      </w:pPr>
+    </w:p>
+    <w:p>
+      <w:pPr>
+        <w:spacing w:after="0" w:line="240" w:lineRule="auto"/>
+        <w:rPr>
+          <w:rFonts w:ascii="Arial" w:eastAsia="Times New Roman" w:hAnsi="Arial" w:cs="Arial"/>
+          <w:sz w:val="21"/>
+          <w:szCs w:val="21"/>
+          <w:lang w:val="en-US" w:eastAsia="ru-RU"/>
+        </w:rPr>
+      </w:pPr>
+    </w:p>
+    <w:p>
+      <w:pPr>
+        <w:pStyle w:val="a3"/>
+        <w:numPr>
+          <w:ilvl w:val="0"/>
+          <w:numId w:val="2"/>
+        </w:numPr>
+        <w:spacing w:after="0" w:line="240" w:lineRule="auto"/>
+        <w:rPr>
+          <w:rFonts w:ascii="Arial" w:eastAsia="Times New Roman" w:hAnsi="Arial" w:cs="Arial"/>
+          <w:sz w:val="21"/>
+          <w:szCs w:val="21"/>
+          <w:lang w:eastAsia="ru-RU"/>
+        </w:rPr>
+      </w:pPr>
+      <w:r>
+        <w:rPr>
+          <w:rFonts w:ascii="Arial" w:eastAsia="Times New Roman" w:hAnsi="Arial" w:cs="Arial"/>
+          <w:sz w:val="21"/>
+          <w:szCs w:val="21"/>
+          <w:lang w:val="en-US" w:eastAsia="ru-RU"/>
+        </w:rPr>
+        <w:t>Imporve</w:t>
+      </w:r>
+      <w:r>
+        <w:rPr>
+          <w:rFonts w:ascii="Arial" w:eastAsia="Times New Roman" w:hAnsi="Arial" w:cs="Arial"/>
+          <w:sz w:val="21"/>
+          <w:szCs w:val="21"/>
+          <w:lang w:eastAsia="ru-RU"/>
+        </w:rPr>
+        <w:t>:</w:t>
+      </w:r>
+      <w:r>
+        <w:rPr>
+          <w:rFonts w:ascii="Arial" w:eastAsia="Times New Roman" w:hAnsi="Arial" w:cs="Arial"/>
+          <w:sz w:val="21"/>
+          <w:szCs w:val="21"/>
+          <w:lang w:eastAsia="ru-RU"/>
+        </w:rPr>
+        <w:t xml:space="preserve"> - добавить возможность вставки даты начала и даты окончания из буфера обмена</w:t>
+      </w:r>
+    </w:p>
+    <w:p>
+      <w:pPr>
+        <w:pStyle w:val="a3"/>
+        <w:numPr>
+          <w:ilvl w:val="0"/>
+          <w:numId w:val="2"/>
+        </w:numPr>
+        <w:spacing w:after="0" w:line="240" w:lineRule="auto"/>
+        <w:rPr>
+          <w:rFonts w:ascii="Arial" w:eastAsia="Times New Roman" w:hAnsi="Arial" w:cs="Arial"/>
+          <w:sz w:val="21"/>
+          <w:szCs w:val="21"/>
+          <w:lang w:eastAsia="ru-RU"/>
+        </w:rPr>
+      </w:pPr>
+      <w:r>
+        <w:rPr>
+          <w:rFonts w:ascii="Arial" w:eastAsia="Times New Roman" w:hAnsi="Arial" w:cs="Arial"/>
+          <w:sz w:val="21"/>
+          <w:szCs w:val="21"/>
+          <w:lang w:eastAsia="ru-RU"/>
+        </w:rPr>
+        <w:t xml:space="preserve">Должны ли в </w:t>
+      </w:r>
+      <w:r>
+        <w:rPr>
+          <w:rFonts w:ascii="Arial" w:eastAsia="Times New Roman" w:hAnsi="Arial" w:cs="Arial"/>
+          <w:sz w:val="21"/>
+          <w:szCs w:val="21"/>
+          <w:lang w:val="en-US" w:eastAsia="ru-RU"/>
+        </w:rPr>
+        <w:t>placeholdere</w:t>
+      </w:r>
+      <w:r>
+        <w:rPr>
+          <w:rFonts w:ascii="Arial" w:eastAsia="Times New Roman" w:hAnsi="Arial" w:cs="Arial"/>
+          <w:sz w:val="21"/>
+          <w:szCs w:val="21"/>
+          <w:lang w:eastAsia="ru-RU"/>
+        </w:rPr>
+        <w:t xml:space="preserve"> </w:t>
+      </w:r>
+      <w:r>
+        <w:rPr>
+          <w:rFonts w:ascii="Arial" w:eastAsia="Times New Roman" w:hAnsi="Arial" w:cs="Arial"/>
+          <w:sz w:val="21"/>
+          <w:szCs w:val="21"/>
+          <w:lang w:eastAsia="ru-RU"/>
+        </w:rPr>
+        <w:t>имя</w:t>
+      </w:r>
+      <w:r>
+        <w:rPr>
+          <w:rFonts w:ascii="Arial" w:eastAsia="Times New Roman" w:hAnsi="Arial" w:cs="Arial"/>
+          <w:sz w:val="21"/>
+          <w:szCs w:val="21"/>
+          <w:lang w:eastAsia="ru-RU"/>
+        </w:rPr>
+        <w:t>,</w:t>
+      </w:r>
+      <w:r>
+        <w:rPr>
+          <w:rFonts w:ascii="Arial" w:eastAsia="Times New Roman" w:hAnsi="Arial" w:cs="Arial"/>
+          <w:sz w:val="21"/>
+          <w:szCs w:val="21"/>
+          <w:lang w:eastAsia="ru-RU"/>
+        </w:rPr>
+        <w:t xml:space="preserve"> фамилия, отчество</w:t>
+      </w:r>
+      <w:r>
+        <w:rPr>
+          <w:rFonts w:ascii="Arial" w:eastAsia="Times New Roman" w:hAnsi="Arial" w:cs="Arial"/>
+          <w:sz w:val="21"/>
+          <w:szCs w:val="21"/>
+          <w:lang w:eastAsia="ru-RU"/>
+        </w:rPr>
+        <w:t xml:space="preserve">, </w:t>
+      </w:r>
+      <w:r>
+        <w:rPr>
+          <w:rFonts w:ascii="Arial" w:eastAsia="Times New Roman" w:hAnsi="Arial" w:cs="Arial"/>
+          <w:sz w:val="21"/>
+          <w:szCs w:val="21"/>
+          <w:lang w:eastAsia="ru-RU"/>
+        </w:rPr>
+        <w:t xml:space="preserve">должность быть с большой </w:t>
+      </w:r>
+    </w:p>
+    <w:p>
+      <w:pPr>
+        <w:spacing w:after="0" w:line="240" w:lineRule="auto"/>
+        <w:rPr>
+          <w:rFonts w:ascii="Arial" w:eastAsia="Times New Roman" w:hAnsi="Arial" w:cs="Arial"/>
+          <w:sz w:val="21"/>
+          <w:szCs w:val="21"/>
+          <w:lang w:eastAsia="ru-RU"/>
+        </w:rPr>
+      </w:pPr>
+      <w:r>
+        <w:rPr>
+          <w:noProof/>
+          <w:lang w:eastAsia="ru-RU"/>
+        </w:rPr>
+        <w:drawing>
+          <wp:inline distT="0" distB="0" distL="0" distR="0" wp14:anchorId="076EF39C" wp14:editId="1CC0ACDB">
+            <wp:extent cx="5940425" cy="2055495"/>
+            <wp:effectExtent l="0" t="0" r="0" b="0"/>
+            <wp:docPr id="9" name="Рисунок 9"/>
+            <wp:cNvGraphicFramePr>
+              <a:graphicFrameLocks xmlns:a="http://schemas.openxmlformats.org/drawingml/2006/main" noChangeAspect="1"/>
+            </wp:cNvGraphicFramePr>
+            <a:graphic xmlns:a="http://schemas.openxmlformats.org/drawingml/2006/main">
+              <a:graphicData uri="http://schemas.openxmlformats.org/drawingml/2006/picture">
+                <pic:pic xmlns:pic="http://schemas.openxmlformats.org/drawingml/2006/picture">
+                  <pic:nvPicPr>
+                    <pic:cNvPr id="1" name=""/>
+                    <pic:cNvPicPr/>
+                  </pic:nvPicPr>
+                  <pic:blipFill>
+                    <a:blip r:embed="rId29"/>
+                    <a:stretch>
+                      <a:fillRect/>
+                    </a:stretch>
+                  </pic:blipFill>
+                  <pic:spPr>
+                    <a:xfrm>
+                      <a:off x="0" y="0"/>
+                      <a:ext cx="5940425" cy="2055495"/>
+                    </a:xfrm>
+                    <a:prstGeom prst="rect">
+                      <a:avLst/>
+                    </a:prstGeom>
+                  </pic:spPr>
+                </pic:pic>
+              </a:graphicData>
+            </a:graphic>
+          </wp:inline>
+        </w:drawing>
+      </w:r>
+    </w:p>
+    <w:p>
+      <w:pPr>
+        <w:pStyle w:val="a3"/>
+        <w:numPr>
+          <w:ilvl w:val="0"/>
+          <w:numId w:val="2"/>
+        </w:numPr>
+        <w:spacing w:after="0" w:line="240" w:lineRule="auto"/>
+        <w:rPr>
+          <w:rFonts w:ascii="Arial" w:eastAsia="Times New Roman" w:hAnsi="Arial" w:cs="Arial"/>
+          <w:sz w:val="21"/>
+          <w:szCs w:val="21"/>
+          <w:lang w:eastAsia="ru-RU"/>
+        </w:rPr>
+      </w:pPr>
+      <w:r>
+        <w:rPr>
+          <w:rFonts w:ascii="Arial" w:eastAsia="Times New Roman" w:hAnsi="Arial" w:cs="Arial"/>
+          <w:sz w:val="21"/>
+          <w:szCs w:val="21"/>
+          <w:lang w:eastAsia="ru-RU"/>
+        </w:rPr>
+        <w:t>Пользователь может кликнуть вокруг кнопок и попасть на нужный раздел</w:t>
+      </w:r>
+      <w:r>
+        <w:rPr>
+          <w:rFonts w:ascii="Arial" w:eastAsia="Times New Roman" w:hAnsi="Arial" w:cs="Arial"/>
+          <w:sz w:val="21"/>
+          <w:szCs w:val="21"/>
+          <w:lang w:eastAsia="ru-RU"/>
+        </w:rPr>
+        <w:t xml:space="preserve">, </w:t>
+      </w:r>
+      <w:r>
+        <w:rPr>
+          <w:rFonts w:ascii="Arial" w:eastAsia="Times New Roman" w:hAnsi="Arial" w:cs="Arial"/>
+          <w:sz w:val="21"/>
+          <w:szCs w:val="21"/>
+          <w:lang w:eastAsia="ru-RU"/>
+        </w:rPr>
+        <w:t>нужно ли это помечать как импрув</w:t>
+      </w:r>
+      <w:r>
+        <w:rPr>
+          <w:rFonts w:ascii="Arial" w:eastAsia="Times New Roman" w:hAnsi="Arial" w:cs="Arial"/>
+          <w:sz w:val="21"/>
+          <w:szCs w:val="21"/>
+          <w:lang w:eastAsia="ru-RU"/>
+        </w:rPr>
+        <w:t>/</w:t>
+      </w:r>
+      <w:r>
+        <w:rPr>
+          <w:rFonts w:ascii="Arial" w:eastAsia="Times New Roman" w:hAnsi="Arial" w:cs="Arial"/>
+          <w:sz w:val="21"/>
+          <w:szCs w:val="21"/>
+          <w:lang w:eastAsia="ru-RU"/>
+        </w:rPr>
+        <w:t>минор или это так задумано?</w:t>
+      </w:r>
+    </w:p>
+    <w:p>
+      <w:pPr>
+        <w:spacing w:after="0" w:line="240" w:lineRule="auto"/>
+        <w:rPr>
+          <w:rFonts w:ascii="Arial" w:eastAsia="Times New Roman" w:hAnsi="Arial" w:cs="Arial"/>
+          <w:sz w:val="21"/>
+          <w:szCs w:val="21"/>
+          <w:lang w:eastAsia="ru-RU"/>
+        </w:rPr>
+      </w:pPr>
+      <w:r>
+        <w:rPr>
+          <w:noProof/>
+          <w:lang w:eastAsia="ru-RU"/>
+        </w:rPr>
+        <w:lastRenderedPageBreak/>
+        <w:drawing>
+          <wp:inline distT="0" distB="0" distL="0" distR="0" wp14:anchorId="149E6756" wp14:editId="712D3876">
+            <wp:extent cx="4295775" cy="657225"/>
+            <wp:effectExtent l="0" t="0" r="9525" b="9525"/>
+            <wp:docPr id="23" name="Рисунок 23"/>
+            <wp:cNvGraphicFramePr>
+              <a:graphicFrameLocks xmlns:a="http://schemas.openxmlformats.org/drawingml/2006/main" noChangeAspect="1"/>
+            </wp:cNvGraphicFramePr>
+            <a:graphic xmlns:a="http://schemas.openxmlformats.org/drawingml/2006/main">
+              <a:graphicData uri="http://schemas.openxmlformats.org/drawingml/2006/picture">
+                <pic:pic xmlns:pic="http://schemas.openxmlformats.org/drawingml/2006/picture">
+                  <pic:nvPicPr>
+                    <pic:cNvPr id="1" name=""/>
+                    <pic:cNvPicPr/>
+                  </pic:nvPicPr>
+                  <pic:blipFill>
+                    <a:blip r:embed="rId30"/>
+                    <a:stretch>
+                      <a:fillRect/>
+                    </a:stretch>
+                  </pic:blipFill>
+                  <pic:spPr>
+                    <a:xfrm>
+                      <a:off x="0" y="0"/>
+                      <a:ext cx="4295775" cy="657225"/>
+                    </a:xfrm>
+                    <a:prstGeom prst="rect">
+                      <a:avLst/>
+                    </a:prstGeom>
+                  </pic:spPr>
+                </pic:pic>
+              </a:graphicData>
+            </a:graphic>
+          </wp:inline>
+        </w:drawing>
+      </w:r>
+    </w:p>
+    <w:p>
+      <w:pPr>
+        <w:pStyle w:val="a3"/>
+        <w:numPr>
+          <w:ilvl w:val="0"/>
+          <w:numId w:val="2"/>
+        </w:numPr>
+        <w:spacing w:after="0" w:line="240" w:lineRule="auto"/>
+        <w:rPr>
+          <w:rFonts w:ascii="Arial" w:eastAsia="Times New Roman" w:hAnsi="Arial" w:cs="Arial"/>
+          <w:sz w:val="21"/>
+          <w:szCs w:val="21"/>
+          <w:lang w:eastAsia="ru-RU"/>
+        </w:rPr>
+      </w:pPr>
+      <w:r>
+        <w:rPr>
+          <w:rFonts w:ascii="Arial" w:eastAsia="Times New Roman" w:hAnsi="Arial" w:cs="Arial"/>
+          <w:sz w:val="21"/>
+          <w:szCs w:val="21"/>
+          <w:lang w:eastAsia="ru-RU"/>
+        </w:rPr>
+        <w:t>Должно ли тут отобразиться название, если проект не создался?</w:t>
+      </w:r>
+    </w:p>
+    <w:p>
+      <w:pPr>
+        <w:spacing w:after="0" w:line="240" w:lineRule="auto"/>
+        <w:rPr>
+          <w:rFonts w:ascii="Arial" w:eastAsia="Times New Roman" w:hAnsi="Arial" w:cs="Arial"/>
+          <w:sz w:val="21"/>
+          <w:szCs w:val="21"/>
+          <w:lang w:val="en-US" w:eastAsia="ru-RU"/>
+        </w:rPr>
+      </w:pPr>
+      <w:r>
+        <w:rPr>
+          <w:noProof/>
+          <w:lang w:eastAsia="ru-RU"/>
+        </w:rPr>
+        <w:drawing>
+          <wp:inline distT="0" distB="0" distL="0" distR="0" wp14:anchorId="51F17E1D" wp14:editId="5079778F">
+            <wp:extent cx="5940425" cy="2519045"/>
+            <wp:effectExtent l="0" t="0" r="0" b="0"/>
+            <wp:docPr id="24" name="Рисунок 24"/>
+            <wp:cNvGraphicFramePr>
+              <a:graphicFrameLocks xmlns:a="http://schemas.openxmlformats.org/drawingml/2006/main" noChangeAspect="1"/>
+            </wp:cNvGraphicFramePr>
+            <a:graphic xmlns:a="http://schemas.openxmlformats.org/drawingml/2006/main">
+              <a:graphicData uri="http://schemas.openxmlformats.org/drawingml/2006/picture">
+                <pic:pic xmlns:pic="http://schemas.openxmlformats.org/drawingml/2006/picture">
+                  <pic:nvPicPr>
+                    <pic:cNvPr id="1" name=""/>
+                    <pic:cNvPicPr/>
+                  </pic:nvPicPr>
+                  <pic:blipFill>
+                    <a:blip r:embed="rId31"/>
+                    <a:stretch>
+                      <a:fillRect/>
+                    </a:stretch>
+                  </pic:blipFill>
+                  <pic:spPr>
+                    <a:xfrm>
+                      <a:off x="0" y="0"/>
+                      <a:ext cx="5940425" cy="2519045"/>
+                    </a:xfrm>
+                    <a:prstGeom prst="rect">
+                      <a:avLst/>
+                    </a:prstGeom>
+                  </pic:spPr>
+                </pic:pic>
+              </a:graphicData>
+            </a:graphic>
+          </wp:inline>
+        </w:drawing>
+      </w:r>
+    </w:p>
+    <w:p>
+      <w:pPr>
+        <w:pStyle w:val="a3"/>
+        <w:numPr>
+          <w:ilvl w:val="0"/>
+          <w:numId w:val="2"/>
+        </w:numPr>
+        <w:spacing w:after="0" w:line="240" w:lineRule="auto"/>
+        <w:rPr>
+          <w:rFonts w:ascii="Arial" w:eastAsia="Times New Roman" w:hAnsi="Arial" w:cs="Arial"/>
+          <w:sz w:val="21"/>
+          <w:szCs w:val="21"/>
+          <w:lang w:eastAsia="ru-RU"/>
+        </w:rPr>
+      </w:pPr>
+      <w:r>
+        <w:rPr>
+          <w:rFonts w:ascii="Arial" w:eastAsia="Times New Roman" w:hAnsi="Arial" w:cs="Arial"/>
+          <w:sz w:val="21"/>
+          <w:szCs w:val="21"/>
+          <w:lang w:eastAsia="ru-RU"/>
+        </w:rPr>
+        <w:t>Какое требование  к форме? Должна ли она быть всегда одинакового формата?</w:t>
+      </w:r>
+    </w:p>
+    <w:p>
+      <w:pPr>
+        <w:pStyle w:val="a3"/>
+        <w:spacing w:after="0" w:line="240" w:lineRule="auto"/>
+        <w:ind w:left="360"/>
+        <w:rPr>
+          <w:rFonts w:ascii="Arial" w:eastAsia="Times New Roman" w:hAnsi="Arial" w:cs="Arial"/>
+          <w:sz w:val="21"/>
+          <w:szCs w:val="21"/>
+          <w:lang w:eastAsia="ru-RU"/>
+        </w:rPr>
+      </w:pPr>
+    </w:p>
+    <w:p>
+      <w:pPr>
+        <w:spacing w:after="0" w:line="240" w:lineRule="auto"/>
+        <w:rPr>
+          <w:rFonts w:ascii="Arial" w:eastAsia="Times New Roman" w:hAnsi="Arial" w:cs="Arial"/>
+          <w:sz w:val="21"/>
+          <w:szCs w:val="21"/>
+          <w:lang w:val="en-US" w:eastAsia="ru-RU"/>
+        </w:rPr>
+      </w:pPr>
+      <w:r>
+        <w:rPr>
+          <w:noProof/>
+          <w:lang w:eastAsia="ru-RU"/>
+        </w:rPr>
+        <w:drawing>
+          <wp:inline distT="0" distB="0" distL="0" distR="0" wp14:anchorId="34017FF4" wp14:editId="19A6B9D4">
+            <wp:extent cx="5940425" cy="3115945"/>
+            <wp:effectExtent l="0" t="0" r="0" b="0"/>
+            <wp:docPr id="25" name="Рисунок 25"/>
+            <wp:cNvGraphicFramePr>
+              <a:graphicFrameLocks xmlns:a="http://schemas.openxmlformats.org/drawingml/2006/main" noChangeAspect="1"/>
+            </wp:cNvGraphicFramePr>
+            <a:graphic xmlns:a="http://schemas.openxmlformats.org/drawingml/2006/main">
+              <a:graphicData uri="http://schemas.openxmlformats.org/drawingml/2006/picture">
+                <pic:pic xmlns:pic="http://schemas.openxmlformats.org/drawingml/2006/picture">
+                  <pic:nvPicPr>
+                    <pic:cNvPr id="1" name=""/>
+                    <pic:cNvPicPr/>
+                  </pic:nvPicPr>
+                  <pic:blipFill>
+                    <a:blip r:embed="rId32"/>
+                    <a:stretch>
+                      <a:fillRect/>
+                    </a:stretch>
+                  </pic:blipFill>
+                  <pic:spPr>
+                    <a:xfrm>
+                      <a:off x="0" y="0"/>
+                      <a:ext cx="5940425" cy="3115945"/>
+                    </a:xfrm>
+                    <a:prstGeom prst="rect">
+                      <a:avLst/>
+                    </a:prstGeom>
+                  </pic:spPr>
+                </pic:pic>
+              </a:graphicData>
+            </a:graphic>
+          </wp:inline>
+        </w:drawing>
+      </w:r>
+    </w:p>
+    <w:p>
+      <w:pPr>
+        <w:spacing w:after="0" w:line="240" w:lineRule="auto"/>
+        <w:rPr>
+          <w:rFonts w:ascii="Arial" w:eastAsia="Times New Roman" w:hAnsi="Arial" w:cs="Arial"/>
+          <w:sz w:val="21"/>
+          <w:szCs w:val="21"/>
+          <w:lang w:val="en-US" w:eastAsia="ru-RU"/>
+        </w:rPr>
+      </w:pPr>
+      <w:r>
+        <w:rPr>
+          <w:noProof/>
+          <w:lang w:eastAsia="ru-RU"/>
+        </w:rPr>
+        <w:lastRenderedPageBreak/>
+        <w:drawing>
+          <wp:inline distT="0" distB="0" distL="0" distR="0" wp14:anchorId="0B85375A" wp14:editId="758D95FE">
+            <wp:extent cx="5299000" cy="2790825"/>
+            <wp:effectExtent l="0" t="0" r="0" b="0"/>
+            <wp:docPr id="26" name="Рисунок 26"/>
+            <wp:cNvGraphicFramePr>
+              <a:graphicFrameLocks xmlns:a="http://schemas.openxmlformats.org/drawingml/2006/main" noChangeAspect="1"/>
+            </wp:cNvGraphicFramePr>
+            <a:graphic xmlns:a="http://schemas.openxmlformats.org/drawingml/2006/main">
+              <a:graphicData uri="http://schemas.openxmlformats.org/drawingml/2006/picture">
+                <pic:pic xmlns:pic="http://schemas.openxmlformats.org/drawingml/2006/picture">
+                  <pic:nvPicPr>
+                    <pic:cNvPr id="1" name=""/>
+                    <pic:cNvPicPr/>
+                  </pic:nvPicPr>
+                  <pic:blipFill>
+                    <a:blip r:embed="rId33"/>
+                    <a:stretch>
+                      <a:fillRect/>
+                    </a:stretch>
+                  </pic:blipFill>
+                  <pic:spPr>
+                    <a:xfrm>
+                      <a:off x="0" y="0"/>
+                      <a:ext cx="5309703" cy="2796462"/>
+                    </a:xfrm>
+                    <a:prstGeom prst="rect">
+                      <a:avLst/>
+                    </a:prstGeom>
+                  </pic:spPr>
+                </pic:pic>
+              </a:graphicData>
+            </a:graphic>
+          </wp:inline>
+        </w:drawing>
+      </w:r>
+    </w:p>
+    <w:p>
+      <w:pPr>
+        <w:spacing w:after="0" w:line="240" w:lineRule="auto"/>
+        <w:rPr>
+          <w:rFonts w:ascii="Arial" w:eastAsia="Times New Roman" w:hAnsi="Arial" w:cs="Arial"/>
+          <w:sz w:val="21"/>
+          <w:szCs w:val="21"/>
+          <w:lang w:val="en-US" w:eastAsia="ru-RU"/>
+        </w:rPr>
+      </w:pPr>
+    </w:p>
+    <w:p>
+      <w:pPr>
+        <w:pStyle w:val="a3"/>
+        <w:numPr>
+          <w:ilvl w:val="0"/>
+          <w:numId w:val="2"/>
+        </w:numPr>
+        <w:spacing w:after="0" w:line="240" w:lineRule="auto"/>
+        <w:rPr>
+          <w:rFonts w:ascii="Arial" w:eastAsia="Times New Roman" w:hAnsi="Arial" w:cs="Arial"/>
+          <w:sz w:val="21"/>
+          <w:szCs w:val="21"/>
+          <w:lang w:eastAsia="ru-RU"/>
+        </w:rPr>
+      </w:pPr>
+      <w:r>
+        <w:rPr>
+          <w:rFonts w:ascii="Arial" w:eastAsia="Times New Roman" w:hAnsi="Arial" w:cs="Arial"/>
+          <w:sz w:val="21"/>
+          <w:szCs w:val="21"/>
+          <w:lang w:eastAsia="ru-RU"/>
+        </w:rPr>
+        <w:t>Должны ли быть кнопки одинакового размера</w:t>
+      </w:r>
+    </w:p>
+    <w:p>
+      <w:pPr>
+        <w:pStyle w:val="a3"/>
+        <w:spacing w:after="0" w:line="240" w:lineRule="auto"/>
+        <w:ind w:left="360"/>
+        <w:rPr>
+          <w:rFonts w:ascii="Arial" w:eastAsia="Times New Roman" w:hAnsi="Arial" w:cs="Arial"/>
+          <w:sz w:val="21"/>
+          <w:szCs w:val="21"/>
+          <w:lang w:eastAsia="ru-RU"/>
+        </w:rPr>
+      </w:pPr>
+    </w:p>
+    <w:p>
+      <w:pPr>
+        <w:spacing w:after="0" w:line="240" w:lineRule="auto"/>
+        <w:rPr>
+          <w:rFonts w:ascii="Arial" w:eastAsia="Times New Roman" w:hAnsi="Arial" w:cs="Arial"/>
+          <w:sz w:val="21"/>
+          <w:szCs w:val="21"/>
+          <w:lang w:eastAsia="ru-RU"/>
+        </w:rPr>
+      </w:pPr>
+      <w:r>
+        <w:rPr>
+          <w:noProof/>
+          <w:lang w:eastAsia="ru-RU"/>
+        </w:rPr>
+        <w:drawing>
+          <wp:inline distT="0" distB="0" distL="0" distR="0" wp14:anchorId="2D8DA2F0" wp14:editId="3AC64EB8">
+            <wp:extent cx="5940425" cy="3300095"/>
+            <wp:effectExtent l="0" t="0" r="0" b="0"/>
+            <wp:docPr id="27" name="Рисунок 27"/>
+            <wp:cNvGraphicFramePr>
+              <a:graphicFrameLocks xmlns:a="http://schemas.openxmlformats.org/drawingml/2006/main" noChangeAspect="1"/>
+            </wp:cNvGraphicFramePr>
+            <a:graphic xmlns:a="http://schemas.openxmlformats.org/drawingml/2006/main">
+              <a:graphicData uri="http://schemas.openxmlformats.org/drawingml/2006/picture">
+                <pic:pic xmlns:pic="http://schemas.openxmlformats.org/drawingml/2006/picture">
+                  <pic:nvPicPr>
+                    <pic:cNvPr id="1" name=""/>
+                    <pic:cNvPicPr/>
+                  </pic:nvPicPr>
+                  <pic:blipFill>
+                    <a:blip r:embed="rId34"/>
+                    <a:stretch>
+                      <a:fillRect/>
+                    </a:stretch>
+                  </pic:blipFill>
+                  <pic:spPr>
+                    <a:xfrm>
+                      <a:off x="0" y="0"/>
+                      <a:ext cx="5940425" cy="3300095"/>
+                    </a:xfrm>
+                    <a:prstGeom prst="rect">
+                      <a:avLst/>
+                    </a:prstGeom>
+                  </pic:spPr>
+                </pic:pic>
+              </a:graphicData>
+            </a:graphic>
+          </wp:inline>
+        </w:drawing>
+      </w:r>
+    </w:p>
+    <w:p>
+      <w:pPr>
+        <w:pStyle w:val="a3"/>
+        <w:numPr>
+          <w:ilvl w:val="0"/>
+          <w:numId w:val="2"/>
+        </w:numPr>
+        <w:spacing w:after="0" w:line="240" w:lineRule="auto"/>
+        <w:rPr>
+          <w:rFonts w:ascii="Arial" w:eastAsia="Times New Roman" w:hAnsi="Arial" w:cs="Arial"/>
+          <w:sz w:val="21"/>
+          <w:szCs w:val="21"/>
+          <w:lang w:eastAsia="ru-RU"/>
+        </w:rPr>
+      </w:pPr>
+      <w:r>
+        <w:rPr>
+          <w:rFonts w:ascii="Arial" w:eastAsia="Times New Roman" w:hAnsi="Arial" w:cs="Arial"/>
+          <w:sz w:val="21"/>
+          <w:szCs w:val="21"/>
+          <w:lang w:eastAsia="ru-RU"/>
+        </w:rPr>
+        <w:t>Разные кнопки</w:t>
+      </w:r>
+      <w:r>
+        <w:rPr>
+          <w:rFonts w:ascii="Arial" w:eastAsia="Times New Roman" w:hAnsi="Arial" w:cs="Arial"/>
+          <w:sz w:val="21"/>
+          <w:szCs w:val="21"/>
+          <w:lang w:eastAsia="ru-RU"/>
+        </w:rPr>
+        <w:t xml:space="preserve">, </w:t>
+      </w:r>
+      <w:r>
+        <w:rPr>
+          <w:rFonts w:ascii="Arial" w:eastAsia="Times New Roman" w:hAnsi="Arial" w:cs="Arial"/>
+          <w:sz w:val="21"/>
+          <w:szCs w:val="21"/>
+          <w:lang w:eastAsia="ru-RU"/>
+        </w:rPr>
+        <w:t>стоит ли сделать к примеру, их синими?</w:t>
+      </w:r>
+    </w:p>
+    <w:p>
+      <w:pPr>
+        <w:spacing w:after="0" w:line="240" w:lineRule="auto"/>
+        <w:rPr>
+          <w:noProof/>
+          <w:lang w:eastAsia="ru-RU"/>
+        </w:rPr>
+      </w:pPr>
+      <w:r>
+        <w:rPr>
+          <w:noProof/>
+          <w:lang w:eastAsia="ru-RU"/>
+        </w:rPr>
+        <w:drawing>
+          <wp:inline distT="0" distB="0" distL="0" distR="0" wp14:anchorId="6B5B2D09" wp14:editId="76928EFE">
+            <wp:extent cx="1343025" cy="742950"/>
+            <wp:effectExtent l="0" t="0" r="9525" b="0"/>
+            <wp:docPr id="29" name="Рисунок 29"/>
+            <wp:cNvGraphicFramePr>
+              <a:graphicFrameLocks xmlns:a="http://schemas.openxmlformats.org/drawingml/2006/main" noChangeAspect="1"/>
+            </wp:cNvGraphicFramePr>
+            <a:graphic xmlns:a="http://schemas.openxmlformats.org/drawingml/2006/main">
+              <a:graphicData uri="http://schemas.openxmlformats.org/drawingml/2006/picture">
+                <pic:pic xmlns:pic="http://schemas.openxmlformats.org/drawingml/2006/picture">
+                  <pic:nvPicPr>
+                    <pic:cNvPr id="1" name=""/>
+                    <pic:cNvPicPr/>
+                  </pic:nvPicPr>
+                  <pic:blipFill>
+                    <a:blip r:embed="rId35"/>
+                    <a:stretch>
+                      <a:fillRect/>
+                    </a:stretch>
+                  </pic:blipFill>
+                  <pic:spPr>
+                    <a:xfrm>
+                      <a:off x="0" y="0"/>
+                      <a:ext cx="1343025" cy="742950"/>
+                    </a:xfrm>
+                    <a:prstGeom prst="rect">
+                      <a:avLst/>
+                    </a:prstGeom>
+                  </pic:spPr>
+                </pic:pic>
+              </a:graphicData>
+            </a:graphic>
+          </wp:inline>
+        </w:drawing>
+      </w:r>
+      <w:r>
+        <w:rPr>
+          <w:noProof/>
+          <w:lang w:eastAsia="ru-RU"/>
+        </w:rPr>
+        <w:t xml:space="preserve"> </w:t>
+      </w:r>
+      <w:r>
+        <w:rPr>
+          <w:noProof/>
+          <w:lang w:eastAsia="ru-RU"/>
+        </w:rPr>
+        <w:drawing>
+          <wp:inline distT="0" distB="0" distL="0" distR="0" wp14:anchorId="2FC2416F" wp14:editId="393565A9">
+            <wp:extent cx="1181100" cy="762000"/>
+            <wp:effectExtent l="0" t="0" r="0" b="0"/>
+            <wp:docPr id="30" name="Рисунок 30"/>
+            <wp:cNvGraphicFramePr>
+              <a:graphicFrameLocks xmlns:a="http://schemas.openxmlformats.org/drawingml/2006/main" noChangeAspect="1"/>
+            </wp:cNvGraphicFramePr>
+            <a:graphic xmlns:a="http://schemas.openxmlformats.org/drawingml/2006/main">
+              <a:graphicData uri="http://schemas.openxmlformats.org/drawingml/2006/picture">
+                <pic:pic xmlns:pic="http://schemas.openxmlformats.org/drawingml/2006/picture">
+                  <pic:nvPicPr>
+                    <pic:cNvPr id="1" name=""/>
+                    <pic:cNvPicPr/>
+                  </pic:nvPicPr>
+                  <pic:blipFill>
+                    <a:blip r:embed="rId36"/>
+                    <a:stretch>
+                      <a:fillRect/>
+                    </a:stretch>
+                  </pic:blipFill>
+                  <pic:spPr>
+                    <a:xfrm>
+                      <a:off x="0" y="0"/>
+                      <a:ext cx="1181100" cy="762000"/>
+                    </a:xfrm>
+                    <a:prstGeom prst="rect">
+                      <a:avLst/>
+                    </a:prstGeom>
+                  </pic:spPr>
+                </pic:pic>
+              </a:graphicData>
+            </a:graphic>
+          </wp:inline>
+        </w:drawing>
+      </w:r>
+    </w:p>
+    <w:p>
+      <w:pPr>
+        <w:pStyle w:val="a3"/>
+        <w:numPr>
+          <w:ilvl w:val="0"/>
+          <w:numId w:val="2"/>
+        </w:numPr>
+        <w:spacing w:after="0" w:line="240" w:lineRule="auto"/>
+        <w:rPr>
+          <w:rFonts w:ascii="Arial" w:eastAsia="Times New Roman" w:hAnsi="Arial" w:cs="Arial"/>
+          <w:sz w:val="21"/>
+          <w:szCs w:val="21"/>
+          <w:lang w:eastAsia="ru-RU"/>
+        </w:rPr>
+      </w:pPr>
+      <w:r>
+        <w:rPr>
+          <w:rFonts w:ascii="Arial" w:eastAsia="Times New Roman" w:hAnsi="Arial" w:cs="Arial"/>
+          <w:sz w:val="21"/>
+          <w:szCs w:val="21"/>
+          <w:lang w:eastAsia="ru-RU"/>
+        </w:rPr>
+        <w:t>Должны ли тут быть эти подписи (и должно ли сокращенное название проекта быть индивидуальным)? Может ли пользователь создрать 2 проекта с одинаковым сокращенным названием?</w:t>
+      </w:r>
+    </w:p>
+    <w:p>
+      <w:pPr>
+        <w:spacing w:after="0" w:line="240" w:lineRule="auto"/>
+        <w:rPr>
+          <w:rFonts w:ascii="Arial" w:eastAsia="Times New Roman" w:hAnsi="Arial" w:cs="Arial"/>
+          <w:sz w:val="21"/>
+          <w:szCs w:val="21"/>
+          <w:lang w:eastAsia="ru-RU"/>
+        </w:rPr>
+      </w:pPr>
+      <w:r>
+        <w:rPr>
+          <w:noProof/>
+          <w:lang w:eastAsia="ru-RU"/>
+        </w:rPr>
+        <w:lastRenderedPageBreak/>
+        <w:drawing>
+          <wp:inline distT="0" distB="0" distL="0" distR="0" wp14:anchorId="3F823B44" wp14:editId="51633531">
+            <wp:extent cx="5940425" cy="3568700"/>
+            <wp:effectExtent l="0" t="0" r="0" b="0"/>
+            <wp:docPr id="31" name="Рисунок 31"/>
+            <wp:cNvGraphicFramePr>
+              <a:graphicFrameLocks xmlns:a="http://schemas.openxmlformats.org/drawingml/2006/main" noChangeAspect="1"/>
+            </wp:cNvGraphicFramePr>
+            <a:graphic xmlns:a="http://schemas.openxmlformats.org/drawingml/2006/main">
+              <a:graphicData uri="http://schemas.openxmlformats.org/drawingml/2006/picture">
+                <pic:pic xmlns:pic="http://schemas.openxmlformats.org/drawingml/2006/picture">
+                  <pic:nvPicPr>
+                    <pic:cNvPr id="1" name=""/>
+                    <pic:cNvPicPr/>
+                  </pic:nvPicPr>
+                  <pic:blipFill>
+                    <a:blip r:embed="rId37"/>
+                    <a:stretch>
+                      <a:fillRect/>
+                    </a:stretch>
+                  </pic:blipFill>
+                  <pic:spPr>
+                    <a:xfrm>
+                      <a:off x="0" y="0"/>
+                      <a:ext cx="5940425" cy="3568700"/>
+                    </a:xfrm>
+                    <a:prstGeom prst="rect">
+                      <a:avLst/>
+                    </a:prstGeom>
+                  </pic:spPr>
+                </pic:pic>
+              </a:graphicData>
+            </a:graphic>
+          </wp:inline>
+        </w:drawing>
+      </w:r>
+    </w:p>
+    <w:p>
+      <w:pPr>
+        <w:pStyle w:val="a3"/>
+        <w:numPr>
+          <w:ilvl w:val="0"/>
+          <w:numId w:val="2"/>
+        </w:numPr>
+        <w:spacing w:after="0" w:line="240" w:lineRule="auto"/>
+        <w:rPr>
+          <w:rFonts w:ascii="Arial" w:eastAsia="Times New Roman" w:hAnsi="Arial" w:cs="Arial"/>
+          <w:sz w:val="21"/>
+          <w:szCs w:val="21"/>
+          <w:lang w:eastAsia="ru-RU"/>
+        </w:rPr>
+      </w:pPr>
+      <w:r>
+        <w:rPr>
+          <w:rFonts w:ascii="Arial" w:eastAsia="Times New Roman" w:hAnsi="Arial" w:cs="Arial"/>
+          <w:sz w:val="21"/>
+          <w:szCs w:val="21"/>
+          <w:lang w:eastAsia="ru-RU"/>
+        </w:rPr>
+        <w:t xml:space="preserve">Во многих полях можно сохранить только пробелы </w:t>
+      </w:r>
+      <w:r>
+        <w:rPr>
+          <w:rFonts w:ascii="Arial" w:eastAsia="Times New Roman" w:hAnsi="Arial" w:cs="Arial"/>
+          <w:sz w:val="21"/>
+          <w:szCs w:val="21"/>
+          <w:lang w:eastAsia="ru-RU"/>
+        </w:rPr>
+        <w:t xml:space="preserve">, </w:t>
+      </w:r>
+      <w:r>
+        <w:rPr>
+          <w:rFonts w:ascii="Arial" w:eastAsia="Times New Roman" w:hAnsi="Arial" w:cs="Arial"/>
+          <w:sz w:val="21"/>
+          <w:szCs w:val="21"/>
+          <w:lang w:eastAsia="ru-RU"/>
+        </w:rPr>
+        <w:t>не лучше ли это запретить</w:t>
+      </w:r>
+      <w:r>
+        <w:rPr>
+          <w:rFonts w:ascii="Arial" w:eastAsia="Times New Roman" w:hAnsi="Arial" w:cs="Arial"/>
+          <w:sz w:val="21"/>
+          <w:szCs w:val="21"/>
+          <w:lang w:eastAsia="ru-RU"/>
+        </w:rPr>
+        <w:t xml:space="preserve">, </w:t>
+      </w:r>
+      <w:r>
+        <w:rPr>
+          <w:rFonts w:ascii="Arial" w:eastAsia="Times New Roman" w:hAnsi="Arial" w:cs="Arial"/>
+          <w:sz w:val="21"/>
+          <w:szCs w:val="21"/>
+          <w:lang w:eastAsia="ru-RU"/>
+        </w:rPr>
+        <w:t>чтобы не было пустых строк?</w:t>
+      </w:r>
+    </w:p>
+    <w:p>
+      <w:pPr>
+        <w:pStyle w:val="a3"/>
+        <w:numPr>
+          <w:ilvl w:val="0"/>
+          <w:numId w:val="2"/>
+        </w:numPr>
+        <w:spacing w:after="0" w:line="240" w:lineRule="auto"/>
+        <w:rPr>
+          <w:rFonts w:ascii="Arial" w:eastAsia="Times New Roman" w:hAnsi="Arial" w:cs="Arial"/>
+          <w:sz w:val="21"/>
+          <w:szCs w:val="21"/>
+          <w:lang w:eastAsia="ru-RU"/>
+        </w:rPr>
+      </w:pPr>
+      <w:r>
+        <w:rPr>
+          <w:rFonts w:ascii="Arial" w:eastAsia="Times New Roman" w:hAnsi="Arial" w:cs="Arial"/>
+          <w:sz w:val="21"/>
+          <w:szCs w:val="21"/>
+          <w:lang w:eastAsia="ru-RU"/>
+        </w:rPr>
+        <w:t>Если в полях где разрешены пробелы</w:t>
+      </w:r>
+      <w:r>
+        <w:rPr>
+          <w:rFonts w:ascii="Arial" w:eastAsia="Times New Roman" w:hAnsi="Arial" w:cs="Arial"/>
+          <w:sz w:val="21"/>
+          <w:szCs w:val="21"/>
+          <w:lang w:eastAsia="ru-RU"/>
+        </w:rPr>
+        <w:t xml:space="preserve">, </w:t>
+      </w:r>
+      <w:r>
+        <w:rPr>
+          <w:rFonts w:ascii="Arial" w:eastAsia="Times New Roman" w:hAnsi="Arial" w:cs="Arial"/>
+          <w:sz w:val="21"/>
+          <w:szCs w:val="21"/>
+          <w:lang w:eastAsia="ru-RU"/>
+        </w:rPr>
+        <w:t>поставить пробелы по бокам</w:t>
+      </w:r>
+      <w:r>
+        <w:rPr>
+          <w:rFonts w:ascii="Arial" w:eastAsia="Times New Roman" w:hAnsi="Arial" w:cs="Arial"/>
+          <w:sz w:val="21"/>
+          <w:szCs w:val="21"/>
+          <w:lang w:eastAsia="ru-RU"/>
+        </w:rPr>
+        <w:t xml:space="preserve">, </w:t>
+      </w:r>
+      <w:r>
+        <w:rPr>
+          <w:rFonts w:ascii="Arial" w:eastAsia="Times New Roman" w:hAnsi="Arial" w:cs="Arial"/>
+          <w:sz w:val="21"/>
+          <w:szCs w:val="21"/>
+          <w:lang w:eastAsia="ru-RU"/>
+        </w:rPr>
+        <w:t>то в списках проектов</w:t>
+      </w:r>
+      <w:r>
+        <w:rPr>
+          <w:rFonts w:ascii="Arial" w:eastAsia="Times New Roman" w:hAnsi="Arial" w:cs="Arial"/>
+          <w:sz w:val="21"/>
+          <w:szCs w:val="21"/>
+          <w:lang w:eastAsia="ru-RU"/>
+        </w:rPr>
+        <w:t>/</w:t>
+      </w:r>
+      <w:r>
+        <w:rPr>
+          <w:rFonts w:ascii="Arial" w:eastAsia="Times New Roman" w:hAnsi="Arial" w:cs="Arial"/>
+          <w:sz w:val="21"/>
+          <w:szCs w:val="21"/>
+          <w:lang w:eastAsia="ru-RU"/>
+        </w:rPr>
+        <w:t>задач</w:t>
+      </w:r>
+      <w:r>
+        <w:rPr>
+          <w:rFonts w:ascii="Arial" w:eastAsia="Times New Roman" w:hAnsi="Arial" w:cs="Arial"/>
+          <w:sz w:val="21"/>
+          <w:szCs w:val="21"/>
+          <w:lang w:eastAsia="ru-RU"/>
+        </w:rPr>
+        <w:t>/</w:t>
+      </w:r>
+      <w:r>
+        <w:rPr>
+          <w:rFonts w:ascii="Arial" w:eastAsia="Times New Roman" w:hAnsi="Arial" w:cs="Arial"/>
+          <w:sz w:val="21"/>
+          <w:szCs w:val="21"/>
+          <w:lang w:eastAsia="ru-RU"/>
+        </w:rPr>
+        <w:t xml:space="preserve"> персон они не будут отображены (хотя при редактировании формы</w:t>
+      </w:r>
+      <w:r>
+        <w:rPr>
+          <w:rFonts w:ascii="Arial" w:eastAsia="Times New Roman" w:hAnsi="Arial" w:cs="Arial"/>
+          <w:sz w:val="21"/>
+          <w:szCs w:val="21"/>
+          <w:lang w:eastAsia="ru-RU"/>
+        </w:rPr>
+        <w:t xml:space="preserve">, </w:t>
+      </w:r>
+      <w:r>
+        <w:rPr>
+          <w:rFonts w:ascii="Arial" w:eastAsia="Times New Roman" w:hAnsi="Arial" w:cs="Arial"/>
+          <w:sz w:val="21"/>
+          <w:szCs w:val="21"/>
+          <w:lang w:eastAsia="ru-RU"/>
+        </w:rPr>
+        <w:t>они остаются)</w:t>
+      </w:r>
+      <w:r>
+        <w:rPr>
+          <w:rFonts w:ascii="Arial" w:eastAsia="Times New Roman" w:hAnsi="Arial" w:cs="Arial"/>
+          <w:sz w:val="21"/>
+          <w:szCs w:val="21"/>
+          <w:lang w:eastAsia="ru-RU"/>
+        </w:rPr>
+        <w:t>,</w:t>
+      </w:r>
+      <w:r>
+        <w:rPr>
+          <w:rFonts w:ascii="Arial" w:eastAsia="Times New Roman" w:hAnsi="Arial" w:cs="Arial"/>
+          <w:sz w:val="21"/>
+          <w:szCs w:val="21"/>
+          <w:lang w:eastAsia="ru-RU"/>
+        </w:rPr>
+        <w:t xml:space="preserve"> так и задумывалось?</w:t>
+      </w:r>
+    </w:p>
+    <w:p>
+      <w:pPr>
+        <w:pStyle w:val="a3"/>
+        <w:numPr>
+          <w:ilvl w:val="0"/>
+          <w:numId w:val="2"/>
+        </w:numPr>
+        <w:spacing w:after="0" w:line="240" w:lineRule="auto"/>
+        <w:rPr>
+          <w:rFonts w:ascii="Arial" w:eastAsia="Times New Roman" w:hAnsi="Arial" w:cs="Arial"/>
+          <w:sz w:val="21"/>
+          <w:szCs w:val="21"/>
+          <w:lang w:eastAsia="ru-RU"/>
+        </w:rPr>
+      </w:pPr>
+      <w:r>
+        <w:rPr>
+          <w:rFonts w:ascii="Arial" w:eastAsia="Times New Roman" w:hAnsi="Arial" w:cs="Arial"/>
+          <w:sz w:val="21"/>
+          <w:szCs w:val="21"/>
+          <w:lang w:eastAsia="ru-RU"/>
+        </w:rPr>
+        <w:t>Если в полях где разрешены пробелы</w:t>
+      </w:r>
+      <w:r>
+        <w:rPr>
+          <w:rFonts w:ascii="Arial" w:eastAsia="Times New Roman" w:hAnsi="Arial" w:cs="Arial"/>
+          <w:sz w:val="21"/>
+          <w:szCs w:val="21"/>
+          <w:lang w:eastAsia="ru-RU"/>
+        </w:rPr>
+        <w:t xml:space="preserve">, </w:t>
+      </w:r>
+      <w:r>
+        <w:rPr>
+          <w:rFonts w:ascii="Arial" w:eastAsia="Times New Roman" w:hAnsi="Arial" w:cs="Arial"/>
+          <w:sz w:val="21"/>
+          <w:szCs w:val="21"/>
+          <w:lang w:eastAsia="ru-RU"/>
+        </w:rPr>
+        <w:t>поставить много пробелов между словами</w:t>
+      </w:r>
+      <w:r>
+        <w:rPr>
+          <w:rFonts w:ascii="Arial" w:eastAsia="Times New Roman" w:hAnsi="Arial" w:cs="Arial"/>
+          <w:sz w:val="21"/>
+          <w:szCs w:val="21"/>
+          <w:lang w:eastAsia="ru-RU"/>
+        </w:rPr>
+        <w:t xml:space="preserve">, </w:t>
+      </w:r>
+      <w:r>
+        <w:rPr>
+          <w:rFonts w:ascii="Arial" w:eastAsia="Times New Roman" w:hAnsi="Arial" w:cs="Arial"/>
+          <w:sz w:val="21"/>
+          <w:szCs w:val="21"/>
+          <w:lang w:eastAsia="ru-RU"/>
+        </w:rPr>
+        <w:t>то при сохранении на формах отображения, будет отображен только один пробел</w:t>
+      </w:r>
+    </w:p>
+    <w:p>
+      <w:pPr>
+        <w:pStyle w:val="a3"/>
+        <w:numPr>
+          <w:ilvl w:val="0"/>
+          <w:numId w:val="2"/>
+        </w:numPr>
+        <w:spacing w:after="0" w:line="240" w:lineRule="auto"/>
+        <w:rPr>
+          <w:rFonts w:ascii="Arial" w:eastAsia="Times New Roman" w:hAnsi="Arial" w:cs="Arial"/>
+          <w:sz w:val="21"/>
+          <w:szCs w:val="21"/>
+          <w:lang w:eastAsia="ru-RU"/>
+        </w:rPr>
+      </w:pPr>
+      <w:r>
+        <w:rPr>
+          <w:rFonts w:ascii="Arial" w:eastAsia="Times New Roman" w:hAnsi="Arial" w:cs="Arial"/>
+          <w:sz w:val="21"/>
+          <w:szCs w:val="21"/>
+          <w:lang w:eastAsia="ru-RU"/>
+        </w:rPr>
+        <w:t xml:space="preserve">Нужно ли как </w:t>
+      </w:r>
+      <w:r>
+        <w:rPr>
+          <w:rFonts w:ascii="Arial" w:eastAsia="Times New Roman" w:hAnsi="Arial" w:cs="Arial"/>
+          <w:sz w:val="21"/>
+          <w:szCs w:val="21"/>
+          <w:lang w:val="en-US" w:eastAsia="ru-RU"/>
+        </w:rPr>
+        <w:t>improve</w:t>
+      </w:r>
+      <w:r>
+        <w:rPr>
+          <w:rFonts w:ascii="Arial" w:eastAsia="Times New Roman" w:hAnsi="Arial" w:cs="Arial"/>
+          <w:sz w:val="21"/>
+          <w:szCs w:val="21"/>
+          <w:lang w:eastAsia="ru-RU"/>
+        </w:rPr>
+        <w:t>, отсортировать это поле по левому краю (как другие)?</w:t>
+      </w:r>
+    </w:p>
+    <w:p>
+      <w:pPr>
+        <w:spacing w:after="0" w:line="240" w:lineRule="auto"/>
+        <w:rPr>
+          <w:rFonts w:ascii="Arial" w:eastAsia="Times New Roman" w:hAnsi="Arial" w:cs="Arial"/>
+          <w:sz w:val="21"/>
+          <w:szCs w:val="21"/>
+          <w:lang w:eastAsia="ru-RU"/>
+        </w:rPr>
+      </w:pPr>
+      <w:r>
+        <w:rPr>
+          <w:noProof/>
+          <w:lang w:eastAsia="ru-RU"/>
+        </w:rPr>
+        <w:drawing>
+          <wp:inline distT="0" distB="0" distL="0" distR="0" wp14:anchorId="01BB1E48" wp14:editId="5F53499F">
+            <wp:extent cx="5940425" cy="1612900"/>
+            <wp:effectExtent l="0" t="0" r="0" b="0"/>
+            <wp:docPr id="32" name="Рисунок 32"/>
+            <wp:cNvGraphicFramePr>
+              <a:graphicFrameLocks xmlns:a="http://schemas.openxmlformats.org/drawingml/2006/main" noChangeAspect="1"/>
+            </wp:cNvGraphicFramePr>
+            <a:graphic xmlns:a="http://schemas.openxmlformats.org/drawingml/2006/main">
+              <a:graphicData uri="http://schemas.openxmlformats.org/drawingml/2006/picture">
+                <pic:pic xmlns:pic="http://schemas.openxmlformats.org/drawingml/2006/picture">
+                  <pic:nvPicPr>
+                    <pic:cNvPr id="1" name=""/>
+                    <pic:cNvPicPr/>
+                  </pic:nvPicPr>
+                  <pic:blipFill>
+                    <a:blip r:embed="rId38"/>
+                    <a:stretch>
+                      <a:fillRect/>
+                    </a:stretch>
+                  </pic:blipFill>
+                  <pic:spPr>
+                    <a:xfrm>
+                      <a:off x="0" y="0"/>
+                      <a:ext cx="5940425" cy="1612900"/>
+                    </a:xfrm>
+                    <a:prstGeom prst="rect">
+                      <a:avLst/>
+                    </a:prstGeom>
+                  </pic:spPr>
+                </pic:pic>
+              </a:graphicData>
+            </a:graphic>
+          </wp:inline>
+        </w:drawing>
+      </w:r>
+    </w:p>
+    <w:p>
+      <w:pPr>
+        <w:spacing w:after="0" w:line="240" w:lineRule="auto"/>
+        <w:rPr>
+          <w:rFonts w:ascii="Arial" w:eastAsia="Times New Roman" w:hAnsi="Arial" w:cs="Arial"/>
+          <w:sz w:val="21"/>
+          <w:szCs w:val="21"/>
+          <w:lang w:eastAsia="ru-RU"/>
+        </w:rPr>
+      </w:pPr>
+    </w:p>
+    <w:p>
+      <w:pPr>
+        <w:pStyle w:val="a3"/>
+        <w:numPr>
+          <w:ilvl w:val="0"/>
+          <w:numId w:val="2"/>
+        </w:numPr>
+        <w:spacing w:after="0" w:line="240" w:lineRule="auto"/>
+        <w:rPr>
+          <w:rFonts w:ascii="Arial" w:eastAsia="Times New Roman" w:hAnsi="Arial" w:cs="Arial"/>
+          <w:sz w:val="21"/>
+          <w:szCs w:val="21"/>
+          <w:lang w:eastAsia="ru-RU"/>
+        </w:rPr>
+      </w:pPr>
+      <w:r>
+        <w:rPr>
+          <w:rFonts w:ascii="Arial" w:eastAsia="Times New Roman" w:hAnsi="Arial" w:cs="Arial"/>
+          <w:sz w:val="21"/>
+          <w:szCs w:val="21"/>
+          <w:lang w:eastAsia="ru-RU"/>
+        </w:rPr>
+        <w:t>Должна ли так называться форма? В требованиях</w:t>
+      </w:r>
+      <w:r>
+        <w:rPr>
+          <w:rFonts w:ascii="Arial" w:eastAsia="Times New Roman" w:hAnsi="Arial" w:cs="Arial"/>
+          <w:sz w:val="21"/>
+          <w:szCs w:val="21"/>
+          <w:lang w:eastAsia="ru-RU"/>
+        </w:rPr>
+        <w:t>, она называется форма ввода проекта/</w:t>
+      </w:r>
+      <w:r>
+        <w:rPr>
+          <w:rFonts w:ascii="Arial" w:eastAsia="Times New Roman" w:hAnsi="Arial" w:cs="Arial"/>
+          <w:sz w:val="21"/>
+          <w:szCs w:val="21"/>
+          <w:lang w:eastAsia="ru-RU"/>
+        </w:rPr>
+        <w:t>форма ввода задачи</w:t>
+      </w:r>
+      <w:r>
+        <w:rPr>
+          <w:rFonts w:ascii="Arial" w:eastAsia="Times New Roman" w:hAnsi="Arial" w:cs="Arial"/>
+          <w:sz w:val="21"/>
+          <w:szCs w:val="21"/>
+          <w:lang w:eastAsia="ru-RU"/>
+        </w:rPr>
+        <w:t xml:space="preserve">/ </w:t>
+      </w:r>
+      <w:r>
+        <w:rPr>
+          <w:rFonts w:ascii="Arial" w:eastAsia="Times New Roman" w:hAnsi="Arial" w:cs="Arial"/>
+          <w:sz w:val="21"/>
+          <w:szCs w:val="21"/>
+          <w:lang w:eastAsia="ru-RU"/>
+        </w:rPr>
+        <w:t>форма ввода сотрудника?</w:t>
+      </w:r>
+    </w:p>
+    <w:p>
+      <w:pPr>
+        <w:spacing w:after="0" w:line="240" w:lineRule="auto"/>
+        <w:rPr>
+          <w:rFonts w:ascii="Arial" w:eastAsia="Times New Roman" w:hAnsi="Arial" w:cs="Arial"/>
+          <w:sz w:val="21"/>
+          <w:szCs w:val="21"/>
+          <w:lang w:eastAsia="ru-RU"/>
+        </w:rPr>
+      </w:pPr>
+      <w:r>
+        <w:rPr>
+          <w:noProof/>
+          <w:lang w:eastAsia="ru-RU"/>
+        </w:rPr>
+        <w:drawing>
+          <wp:inline distT="0" distB="0" distL="0" distR="0" wp14:anchorId="51CDE1F4" wp14:editId="22427F2A">
+            <wp:extent cx="5940425" cy="2139950"/>
+            <wp:effectExtent l="0" t="0" r="0" b="0"/>
+            <wp:docPr id="34" name="Рисунок 34"/>
+            <wp:cNvGraphicFramePr>
+              <a:graphicFrameLocks xmlns:a="http://schemas.openxmlformats.org/drawingml/2006/main" noChangeAspect="1"/>
+            </wp:cNvGraphicFramePr>
+            <a:graphic xmlns:a="http://schemas.openxmlformats.org/drawingml/2006/main">
+              <a:graphicData uri="http://schemas.openxmlformats.org/drawingml/2006/picture">
+                <pic:pic xmlns:pic="http://schemas.openxmlformats.org/drawingml/2006/picture">
+                  <pic:nvPicPr>
+                    <pic:cNvPr id="1" name=""/>
+                    <pic:cNvPicPr/>
+                  </pic:nvPicPr>
+                  <pic:blipFill>
+                    <a:blip r:embed="rId39"/>
+                    <a:stretch>
+                      <a:fillRect/>
+                    </a:stretch>
+                  </pic:blipFill>
+                  <pic:spPr>
+                    <a:xfrm>
+                      <a:off x="0" y="0"/>
+                      <a:ext cx="5940425" cy="2139950"/>
+                    </a:xfrm>
+                    <a:prstGeom prst="rect">
+                      <a:avLst/>
+                    </a:prstGeom>
+                  </pic:spPr>
+                </pic:pic>
+              </a:graphicData>
+            </a:graphic>
+          </wp:inline>
+        </w:drawing>
+      </w:r>
+    </w:p>
+    <w:p>
+      <w:pPr>
+        <w:pStyle w:val="a3"/>
+        <w:numPr>
+          <w:ilvl w:val="0"/>
+          <w:numId w:val="2"/>
+        </w:numPr>
+        <w:spacing w:after="0" w:line="240" w:lineRule="auto"/>
+        <w:rPr>
+          <w:rFonts w:ascii="Arial" w:eastAsia="Times New Roman" w:hAnsi="Arial" w:cs="Arial"/>
+          <w:sz w:val="21"/>
+          <w:szCs w:val="21"/>
+          <w:lang w:eastAsia="ru-RU"/>
+        </w:rPr>
+      </w:pPr>
+      <w:r>
+        <w:rPr>
+          <w:rFonts w:ascii="Arial" w:eastAsia="Times New Roman" w:hAnsi="Arial" w:cs="Arial"/>
+          <w:sz w:val="21"/>
+          <w:szCs w:val="21"/>
+          <w:lang w:eastAsia="ru-RU"/>
+        </w:rPr>
+        <w:t xml:space="preserve">Можно ли заменить надпись на </w:t>
+      </w:r>
+      <w:r>
+        <w:rPr>
+          <w:rFonts w:ascii="Arial" w:eastAsia="Times New Roman" w:hAnsi="Arial" w:cs="Arial"/>
+          <w:sz w:val="21"/>
+          <w:szCs w:val="21"/>
+          <w:lang w:eastAsia="ru-RU"/>
+        </w:rPr>
+        <w:t xml:space="preserve">, </w:t>
+      </w:r>
+      <w:r>
+        <w:rPr>
+          <w:rFonts w:ascii="Arial" w:eastAsia="Times New Roman" w:hAnsi="Arial" w:cs="Arial"/>
+          <w:sz w:val="21"/>
+          <w:szCs w:val="21"/>
+          <w:lang w:eastAsia="ru-RU"/>
+        </w:rPr>
+        <w:t>неверно указано время?</w:t>
+      </w:r>
+    </w:p>
+    <w:p>
+      <w:pPr>
+        <w:pStyle w:val="a3"/>
+        <w:spacing w:after="0" w:line="240" w:lineRule="auto"/>
+        <w:ind w:left="360"/>
+        <w:rPr>
+          <w:rFonts w:ascii="Arial" w:eastAsia="Times New Roman" w:hAnsi="Arial" w:cs="Arial"/>
+          <w:sz w:val="21"/>
+          <w:szCs w:val="21"/>
+          <w:lang w:eastAsia="ru-RU"/>
+        </w:rPr>
+      </w:pPr>
+      <w:r>
+        <w:rPr>
+          <w:noProof/>
+          <w:lang w:eastAsia="ru-RU"/>
+        </w:rPr>
+        <w:lastRenderedPageBreak/>
+        <w:drawing>
+          <wp:inline distT="0" distB="0" distL="0" distR="0" wp14:anchorId="60E233AF" wp14:editId="511AC608">
+            <wp:extent cx="5940425" cy="1332865"/>
+            <wp:effectExtent l="0" t="0" r="0" b="0"/>
+            <wp:docPr id="35" name="Рисунок 35"/>
+            <wp:cNvGraphicFramePr>
+              <a:graphicFrameLocks xmlns:a="http://schemas.openxmlformats.org/drawingml/2006/main" noChangeAspect="1"/>
+            </wp:cNvGraphicFramePr>
+            <a:graphic xmlns:a="http://schemas.openxmlformats.org/drawingml/2006/main">
+              <a:graphicData uri="http://schemas.openxmlformats.org/drawingml/2006/picture">
+                <pic:pic xmlns:pic="http://schemas.openxmlformats.org/drawingml/2006/picture">
+                  <pic:nvPicPr>
+                    <pic:cNvPr id="1" name=""/>
+                    <pic:cNvPicPr/>
+                  </pic:nvPicPr>
+                  <pic:blipFill>
+                    <a:blip r:embed="rId40"/>
+                    <a:stretch>
+                      <a:fillRect/>
+                    </a:stretch>
+                  </pic:blipFill>
+                  <pic:spPr>
+                    <a:xfrm>
+                      <a:off x="0" y="0"/>
+                      <a:ext cx="5940425" cy="1332865"/>
+                    </a:xfrm>
+                    <a:prstGeom prst="rect">
+                      <a:avLst/>
+                    </a:prstGeom>
+                  </pic:spPr>
+                </pic:pic>
+              </a:graphicData>
+            </a:graphic>
+          </wp:inline>
+        </w:drawing>
+      </w:r>
+    </w:p>
+    <w:p>
+      <w:pPr>
+        <w:pStyle w:val="a3"/>
+        <w:numPr>
+          <w:ilvl w:val="0"/>
+          <w:numId w:val="2"/>
+        </w:numPr>
+        <w:spacing w:after="0" w:line="240" w:lineRule="auto"/>
+        <w:rPr>
+          <w:rFonts w:ascii="Arial" w:eastAsia="Times New Roman" w:hAnsi="Arial" w:cs="Arial"/>
+          <w:sz w:val="21"/>
+          <w:szCs w:val="21"/>
+          <w:lang w:eastAsia="ru-RU"/>
+        </w:rPr>
+      </w:pPr>
+      <w:r>
+        <w:rPr>
+          <w:rFonts w:ascii="Arial" w:eastAsia="Times New Roman" w:hAnsi="Arial" w:cs="Arial"/>
+          <w:sz w:val="21"/>
+          <w:szCs w:val="21"/>
+          <w:lang w:eastAsia="ru-RU"/>
+        </w:rPr>
+        <w:t>Где должна быть расположена эта надпись? И правильно ли я понял что нужно сделать шрифт как у других сообщений?</w:t>
+      </w:r>
+    </w:p>
+    <w:p>
+      <w:pPr>
+        <w:spacing w:after="0" w:line="240" w:lineRule="auto"/>
+        <w:rPr>
+          <w:rFonts w:ascii="Arial" w:eastAsia="Times New Roman" w:hAnsi="Arial" w:cs="Arial"/>
+          <w:sz w:val="21"/>
+          <w:szCs w:val="21"/>
+          <w:lang w:eastAsia="ru-RU"/>
+        </w:rPr>
+      </w:pPr>
+      <w:r>
+        <w:rPr>
+          <w:noProof/>
+          <w:lang w:eastAsia="ru-RU"/>
+        </w:rPr>
+        <w:drawing>
+          <wp:inline distT="0" distB="0" distL="0" distR="0" wp14:anchorId="0367E555" wp14:editId="7E556D79">
+            <wp:extent cx="5940425" cy="2033270"/>
+            <wp:effectExtent l="0" t="0" r="0" b="0"/>
+            <wp:docPr id="37" name="Рисунок 37"/>
+            <wp:cNvGraphicFramePr>
+              <a:graphicFrameLocks xmlns:a="http://schemas.openxmlformats.org/drawingml/2006/main" noChangeAspect="1"/>
+            </wp:cNvGraphicFramePr>
+            <a:graphic xmlns:a="http://schemas.openxmlformats.org/drawingml/2006/main">
+              <a:graphicData uri="http://schemas.openxmlformats.org/drawingml/2006/picture">
+                <pic:pic xmlns:pic="http://schemas.openxmlformats.org/drawingml/2006/picture">
+                  <pic:nvPicPr>
+                    <pic:cNvPr id="1" name=""/>
+                    <pic:cNvPicPr/>
+                  </pic:nvPicPr>
+                  <pic:blipFill>
+                    <a:blip r:embed="rId41"/>
+                    <a:stretch>
+                      <a:fillRect/>
+                    </a:stretch>
+                  </pic:blipFill>
+                  <pic:spPr>
+                    <a:xfrm>
+                      <a:off x="0" y="0"/>
+                      <a:ext cx="5940425" cy="2033270"/>
+                    </a:xfrm>
+                    <a:prstGeom prst="rect">
+                      <a:avLst/>
+                    </a:prstGeom>
+                  </pic:spPr>
+                </pic:pic>
+              </a:graphicData>
+            </a:graphic>
+          </wp:inline>
+        </w:drawing>
+      </w:r>
+    </w:p>
+    <w:p>
+      <w:pPr>
+        <w:pStyle w:val="a3"/>
+        <w:numPr>
+          <w:ilvl w:val="0"/>
+          <w:numId w:val="2"/>
+        </w:numPr>
+        <w:spacing w:after="0" w:line="240" w:lineRule="auto"/>
+        <w:rPr>
+          <w:rFonts w:ascii="Arial" w:eastAsia="Times New Roman" w:hAnsi="Arial" w:cs="Arial"/>
+          <w:sz w:val="21"/>
+          <w:szCs w:val="21"/>
+          <w:lang w:eastAsia="ru-RU"/>
+        </w:rPr>
+      </w:pPr>
+      <w:r>
+        <w:rPr>
+          <w:rFonts w:ascii="Arial" w:eastAsia="Times New Roman" w:hAnsi="Arial" w:cs="Arial"/>
+          <w:sz w:val="21"/>
+          <w:szCs w:val="21"/>
+          <w:lang w:eastAsia="ru-RU"/>
+        </w:rPr>
+        <w:t>Нужно ли трекать записи из консоли?</w:t>
+      </w:r>
+    </w:p>
+    <w:p>
+      <w:pPr>
+        <w:spacing w:after="0" w:line="240" w:lineRule="auto"/>
+        <w:rPr>
+          <w:rFonts w:ascii="Arial" w:eastAsia="Times New Roman" w:hAnsi="Arial" w:cs="Arial"/>
+          <w:sz w:val="21"/>
+          <w:szCs w:val="21"/>
+          <w:lang w:eastAsia="ru-RU"/>
+        </w:rPr>
+      </w:pPr>
+      <w:r>
+        <w:rPr>
+          <w:noProof/>
+          <w:lang w:eastAsia="ru-RU"/>
+        </w:rPr>
+        <w:drawing>
+          <wp:inline distT="0" distB="0" distL="0" distR="0" wp14:anchorId="7FCFF7D2" wp14:editId="4DCB6992">
+            <wp:extent cx="5940425" cy="922020"/>
+            <wp:effectExtent l="0" t="0" r="0" b="0"/>
+            <wp:docPr id="38" name="Рисунок 38"/>
+            <wp:cNvGraphicFramePr>
+              <a:graphicFrameLocks xmlns:a="http://schemas.openxmlformats.org/drawingml/2006/main" noChangeAspect="1"/>
+            </wp:cNvGraphicFramePr>
+            <a:graphic xmlns:a="http://schemas.openxmlformats.org/drawingml/2006/main">
+              <a:graphicData uri="http://schemas.openxmlformats.org/drawingml/2006/picture">
+                <pic:pic xmlns:pic="http://schemas.openxmlformats.org/drawingml/2006/picture">
+                  <pic:nvPicPr>
+                    <pic:cNvPr id="1" name=""/>
+                    <pic:cNvPicPr/>
+                  </pic:nvPicPr>
+                  <pic:blipFill>
+                    <a:blip r:embed="rId42"/>
+                    <a:stretch>
+                      <a:fillRect/>
+                    </a:stretch>
+                  </pic:blipFill>
+                  <pic:spPr>
+                    <a:xfrm>
+                      <a:off x="0" y="0"/>
+                      <a:ext cx="5940425" cy="922020"/>
+                    </a:xfrm>
+                    <a:prstGeom prst="rect">
+                      <a:avLst/>
+                    </a:prstGeom>
+                  </pic:spPr>
+                </pic:pic>
+              </a:graphicData>
+            </a:graphic>
+          </wp:inline>
+        </w:drawing>
+      </w:r>
+    </w:p>
+    <w:p>
+      <w:pPr>
+        <w:pStyle w:val="a3"/>
+        <w:numPr>
+          <w:ilvl w:val="0"/>
+          <w:numId w:val="2"/>
+        </w:numPr>
+        <w:spacing w:after="0" w:line="240" w:lineRule="auto"/>
+        <w:rPr>
+          <w:rFonts w:ascii="Arial" w:eastAsia="Times New Roman" w:hAnsi="Arial" w:cs="Arial"/>
+          <w:sz w:val="21"/>
+          <w:szCs w:val="21"/>
+          <w:lang w:eastAsia="ru-RU"/>
+        </w:rPr>
+      </w:pPr>
+      <w:r>
+        <w:rPr>
+          <w:rFonts w:ascii="Arial" w:eastAsia="Times New Roman" w:hAnsi="Arial" w:cs="Arial"/>
+          <w:sz w:val="21"/>
+          <w:szCs w:val="21"/>
+          <w:lang w:eastAsia="ru-RU"/>
+        </w:rPr>
+        <w:t xml:space="preserve">В задачах должна быть надпись Исполнитель или Исполнитель(и)? </w:t>
+      </w:r>
+    </w:p>
+    <w:p>
+      <w:pPr>
+        <w:pStyle w:val="a3"/>
+        <w:spacing w:after="0" w:line="240" w:lineRule="auto"/>
+        <w:ind w:left="360"/>
+        <w:rPr>
+          <w:rFonts w:ascii="Arial" w:eastAsia="Times New Roman" w:hAnsi="Arial" w:cs="Arial"/>
+          <w:sz w:val="21"/>
+          <w:szCs w:val="21"/>
+          <w:lang w:eastAsia="ru-RU"/>
+        </w:rPr>
+      </w:pPr>
+      <w:r>
+        <w:rPr>
+          <w:noProof/>
+          <w:lang w:eastAsia="ru-RU"/>
+        </w:rPr>
+        <w:drawing>
+          <wp:inline distT="0" distB="0" distL="0" distR="0" wp14:anchorId="46C36F0D" wp14:editId="52881D03">
+            <wp:extent cx="5940425" cy="1461135"/>
+            <wp:effectExtent l="0" t="0" r="0" b="0"/>
+            <wp:docPr id="40" name="Рисунок 40"/>
+            <wp:cNvGraphicFramePr>
+              <a:graphicFrameLocks xmlns:a="http://schemas.openxmlformats.org/drawingml/2006/main" noChangeAspect="1"/>
+            </wp:cNvGraphicFramePr>
+            <a:graphic xmlns:a="http://schemas.openxmlformats.org/drawingml/2006/main">
+              <a:graphicData uri="http://schemas.openxmlformats.org/drawingml/2006/picture">
+                <pic:pic xmlns:pic="http://schemas.openxmlformats.org/drawingml/2006/picture">
+                  <pic:nvPicPr>
+                    <pic:cNvPr id="1" name=""/>
+                    <pic:cNvPicPr/>
+                  </pic:nvPicPr>
+                  <pic:blipFill>
+                    <a:blip r:embed="rId43"/>
+                    <a:stretch>
+                      <a:fillRect/>
+                    </a:stretch>
+                  </pic:blipFill>
+                  <pic:spPr>
+                    <a:xfrm>
+                      <a:off x="0" y="0"/>
+                      <a:ext cx="5940425" cy="1461135"/>
+                    </a:xfrm>
+                    <a:prstGeom prst="rect">
+                      <a:avLst/>
+                    </a:prstGeom>
+                  </pic:spPr>
+                </pic:pic>
+              </a:graphicData>
+            </a:graphic>
+          </wp:inline>
+        </w:drawing>
+      </w:r>
+    </w:p>
+    <w:p>
+      <w:pPr>
+        <w:pStyle w:val="a3"/>
+        <w:numPr>
+          <w:ilvl w:val="0"/>
+          <w:numId w:val="2"/>
+        </w:numPr>
+        <w:spacing w:after="0" w:line="240" w:lineRule="auto"/>
+        <w:rPr>
+          <w:rFonts w:ascii="Arial" w:eastAsia="Times New Roman" w:hAnsi="Arial" w:cs="Arial"/>
+          <w:sz w:val="21"/>
+          <w:szCs w:val="21"/>
+          <w:lang w:eastAsia="ru-RU"/>
+        </w:rPr>
+      </w:pPr>
+      <w:r>
+        <w:rPr>
+          <w:rFonts w:ascii="Arial" w:eastAsia="Times New Roman" w:hAnsi="Arial" w:cs="Arial"/>
+          <w:sz w:val="21"/>
+          <w:szCs w:val="21"/>
+          <w:lang w:val="en-US" w:eastAsia="ru-RU"/>
+        </w:rPr>
+        <w:t>Improve</w:t>
+      </w:r>
+      <w:r>
+        <w:rPr>
+          <w:rFonts w:ascii="Arial" w:eastAsia="Times New Roman" w:hAnsi="Arial" w:cs="Arial"/>
+          <w:sz w:val="21"/>
+          <w:szCs w:val="21"/>
+          <w:lang w:eastAsia="ru-RU"/>
+        </w:rPr>
+        <w:t>:</w:t>
+      </w:r>
+      <w:r>
+        <w:rPr>
+          <w:rFonts w:ascii="Arial" w:eastAsia="Times New Roman" w:hAnsi="Arial" w:cs="Arial"/>
+          <w:sz w:val="21"/>
+          <w:szCs w:val="21"/>
+          <w:lang w:eastAsia="ru-RU"/>
+        </w:rPr>
+        <w:t xml:space="preserve"> При нажатии кнопки удалить</w:t>
+      </w:r>
+      <w:r>
+        <w:rPr>
+          <w:rFonts w:ascii="Arial" w:eastAsia="Times New Roman" w:hAnsi="Arial" w:cs="Arial"/>
+          <w:sz w:val="21"/>
+          <w:szCs w:val="21"/>
+          <w:lang w:eastAsia="ru-RU"/>
+        </w:rPr>
+        <w:t xml:space="preserve">, </w:t>
+      </w:r>
+      <w:r>
+        <w:rPr>
+          <w:rFonts w:ascii="Arial" w:eastAsia="Times New Roman" w:hAnsi="Arial" w:cs="Arial"/>
+          <w:sz w:val="21"/>
+          <w:szCs w:val="21"/>
+          <w:lang w:eastAsia="ru-RU"/>
+        </w:rPr>
+        <w:t>есть пару секунд пока запись не удалится</w:t>
+      </w:r>
+      <w:r>
+        <w:rPr>
+          <w:rFonts w:ascii="Arial" w:eastAsia="Times New Roman" w:hAnsi="Arial" w:cs="Arial"/>
+          <w:sz w:val="21"/>
+          <w:szCs w:val="21"/>
+          <w:lang w:eastAsia="ru-RU"/>
+        </w:rPr>
+        <w:t xml:space="preserve">, </w:t>
+      </w:r>
+      <w:r>
+        <w:rPr>
+          <w:rFonts w:ascii="Arial" w:eastAsia="Times New Roman" w:hAnsi="Arial" w:cs="Arial"/>
+          <w:sz w:val="21"/>
+          <w:szCs w:val="21"/>
+          <w:lang w:eastAsia="ru-RU"/>
+        </w:rPr>
+        <w:t>возможно стоит сделать блок кнопок пока запись не удаляется? (сейчас если быстро кликнуть удалить</w:t>
+      </w:r>
+      <w:r>
+        <w:rPr>
+          <w:rFonts w:ascii="Arial" w:eastAsia="Times New Roman" w:hAnsi="Arial" w:cs="Arial"/>
+          <w:sz w:val="21"/>
+          <w:szCs w:val="21"/>
+          <w:lang w:eastAsia="ru-RU"/>
+        </w:rPr>
+        <w:t>,</w:t>
+      </w:r>
+      <w:r>
+        <w:rPr>
+          <w:rFonts w:ascii="Arial" w:eastAsia="Times New Roman" w:hAnsi="Arial" w:cs="Arial"/>
+          <w:sz w:val="21"/>
+          <w:szCs w:val="21"/>
+          <w:lang w:eastAsia="ru-RU"/>
+        </w:rPr>
+        <w:t>а потом изменить пользователя выкидывает на главную страницу</w:t>
+      </w:r>
+      <w:r>
+        <w:rPr>
+          <w:rFonts w:ascii="Arial" w:eastAsia="Times New Roman" w:hAnsi="Arial" w:cs="Arial"/>
+          <w:sz w:val="21"/>
+          <w:szCs w:val="21"/>
+          <w:lang w:eastAsia="ru-RU"/>
+        </w:rPr>
+        <w:t>,</w:t>
+      </w:r>
+      <w:r>
+        <w:rPr>
+          <w:rFonts w:ascii="Arial" w:eastAsia="Times New Roman" w:hAnsi="Arial" w:cs="Arial"/>
+          <w:sz w:val="21"/>
+          <w:szCs w:val="21"/>
+          <w:lang w:eastAsia="ru-RU"/>
+        </w:rPr>
+        <w:t xml:space="preserve"> нужно ли это трекать и какой ожидаемый результат у такого кейса?</w:t>
+      </w:r>
+    </w:p>
+    <w:p>
+      <w:pPr>
+        <w:pStyle w:val="a3"/>
+        <w:numPr>
+          <w:ilvl w:val="0"/>
+          <w:numId w:val="2"/>
+        </w:numPr>
+        <w:spacing w:after="0" w:line="240" w:lineRule="auto"/>
+        <w:rPr>
+          <w:rFonts w:ascii="Arial" w:eastAsia="Times New Roman" w:hAnsi="Arial" w:cs="Arial"/>
+          <w:sz w:val="21"/>
+          <w:szCs w:val="21"/>
+          <w:lang w:eastAsia="ru-RU"/>
+        </w:rPr>
+      </w:pPr>
+      <w:r>
+        <w:rPr>
+          <w:rFonts w:ascii="Arial" w:eastAsia="Times New Roman" w:hAnsi="Arial" w:cs="Arial"/>
+          <w:sz w:val="21"/>
+          <w:szCs w:val="21"/>
+          <w:lang w:eastAsia="ru-RU"/>
+        </w:rPr>
+        <w:t>Разрешена ли пользователю возможность кликать на одну кнопку много раз подряд? (к примеру удаление и изменение)</w:t>
+      </w:r>
+    </w:p>
+    <w:p>
+      <w:pPr>
+        <w:pStyle w:val="a3"/>
+        <w:numPr>
+          <w:ilvl w:val="0"/>
+          <w:numId w:val="2"/>
+        </w:numPr>
+        <w:spacing w:after="0" w:line="240" w:lineRule="auto"/>
+        <w:rPr>
+          <w:rFonts w:ascii="Arial" w:eastAsia="Times New Roman" w:hAnsi="Arial" w:cs="Arial"/>
+          <w:sz w:val="21"/>
+          <w:szCs w:val="21"/>
+          <w:lang w:eastAsia="ru-RU"/>
+        </w:rPr>
+      </w:pPr>
+      <w:r>
+        <w:rPr>
+          <w:rFonts w:ascii="Arial" w:eastAsia="Times New Roman" w:hAnsi="Arial" w:cs="Arial"/>
+          <w:sz w:val="21"/>
+          <w:szCs w:val="21"/>
+          <w:lang w:eastAsia="ru-RU"/>
+        </w:rPr>
+        <w:t>При удалении нижней записи</w:t>
+      </w:r>
+      <w:r>
+        <w:rPr>
+          <w:rFonts w:ascii="Arial" w:eastAsia="Times New Roman" w:hAnsi="Arial" w:cs="Arial"/>
+          <w:sz w:val="21"/>
+          <w:szCs w:val="21"/>
+          <w:lang w:eastAsia="ru-RU"/>
+        </w:rPr>
+        <w:t xml:space="preserve">, </w:t>
+      </w:r>
+      <w:r>
+        <w:rPr>
+          <w:rFonts w:ascii="Arial" w:eastAsia="Times New Roman" w:hAnsi="Arial" w:cs="Arial"/>
+          <w:sz w:val="21"/>
+          <w:szCs w:val="21"/>
+          <w:lang w:eastAsia="ru-RU"/>
+        </w:rPr>
+        <w:t>пользователя перекидывает обратно на верх страницы</w:t>
+      </w:r>
+      <w:r>
+        <w:rPr>
+          <w:rFonts w:ascii="Arial" w:eastAsia="Times New Roman" w:hAnsi="Arial" w:cs="Arial"/>
+          <w:sz w:val="21"/>
+          <w:szCs w:val="21"/>
+          <w:lang w:eastAsia="ru-RU"/>
+        </w:rPr>
+        <w:t xml:space="preserve">, </w:t>
+      </w:r>
+      <w:r>
+        <w:rPr>
+          <w:rFonts w:ascii="Arial" w:eastAsia="Times New Roman" w:hAnsi="Arial" w:cs="Arial"/>
+          <w:sz w:val="21"/>
+          <w:szCs w:val="21"/>
+          <w:lang w:eastAsia="ru-RU"/>
+        </w:rPr>
+        <w:t>так и задумано?</w:t>
+      </w:r>
+    </w:p>
+    <w:p>
+      <w:pPr>
+        <w:pStyle w:val="a3"/>
+        <w:numPr>
+          <w:ilvl w:val="0"/>
+          <w:numId w:val="2"/>
+        </w:numPr>
+        <w:spacing w:after="0" w:line="240" w:lineRule="auto"/>
+        <w:rPr>
+          <w:rFonts w:ascii="Arial" w:eastAsia="Times New Roman" w:hAnsi="Arial" w:cs="Arial"/>
+          <w:sz w:val="21"/>
+          <w:szCs w:val="21"/>
+          <w:lang w:eastAsia="ru-RU"/>
+        </w:rPr>
+      </w:pPr>
+      <w:r>
+        <w:rPr>
+          <w:rFonts w:ascii="Arial" w:eastAsia="Times New Roman" w:hAnsi="Arial" w:cs="Arial"/>
+          <w:sz w:val="21"/>
+          <w:szCs w:val="21"/>
+          <w:lang w:eastAsia="ru-RU"/>
+        </w:rPr>
+        <w:t xml:space="preserve">Как </w:t>
+      </w:r>
+      <w:r>
+        <w:rPr>
+          <w:rFonts w:ascii="Arial" w:eastAsia="Times New Roman" w:hAnsi="Arial" w:cs="Arial"/>
+          <w:sz w:val="21"/>
+          <w:szCs w:val="21"/>
+          <w:lang w:val="en-US" w:eastAsia="ru-RU"/>
+        </w:rPr>
+        <w:t>improve</w:t>
+      </w:r>
+      <w:r>
+        <w:rPr>
+          <w:rFonts w:ascii="Arial" w:eastAsia="Times New Roman" w:hAnsi="Arial" w:cs="Arial"/>
+          <w:sz w:val="21"/>
+          <w:szCs w:val="21"/>
+          <w:lang w:eastAsia="ru-RU"/>
+        </w:rPr>
+        <w:t>, сделать кнопка удалить все (отдельно для проектов</w:t>
+      </w:r>
+      <w:r>
+        <w:rPr>
+          <w:rFonts w:ascii="Arial" w:eastAsia="Times New Roman" w:hAnsi="Arial" w:cs="Arial"/>
+          <w:sz w:val="21"/>
+          <w:szCs w:val="21"/>
+          <w:lang w:eastAsia="ru-RU"/>
+        </w:rPr>
+        <w:t xml:space="preserve">, </w:t>
+      </w:r>
+      <w:r>
+        <w:rPr>
+          <w:rFonts w:ascii="Arial" w:eastAsia="Times New Roman" w:hAnsi="Arial" w:cs="Arial"/>
+          <w:sz w:val="21"/>
+          <w:szCs w:val="21"/>
+          <w:lang w:eastAsia="ru-RU"/>
+        </w:rPr>
+        <w:t>задач и персон)</w:t>
+      </w:r>
+    </w:p>
+    <w:p>
+      <w:pPr>
+        <w:pStyle w:val="a3"/>
+        <w:numPr>
+          <w:ilvl w:val="0"/>
+          <w:numId w:val="2"/>
+        </w:numPr>
+        <w:spacing w:after="0" w:line="240" w:lineRule="auto"/>
+        <w:rPr>
+          <w:rFonts w:ascii="Arial" w:eastAsia="Times New Roman" w:hAnsi="Arial" w:cs="Arial"/>
+          <w:sz w:val="21"/>
+          <w:szCs w:val="21"/>
+          <w:lang w:eastAsia="ru-RU"/>
+        </w:rPr>
+      </w:pPr>
+      <w:r>
+        <w:rPr>
+          <w:rFonts w:ascii="Arial" w:eastAsia="Times New Roman" w:hAnsi="Arial" w:cs="Arial"/>
+          <w:sz w:val="21"/>
+          <w:szCs w:val="21"/>
+          <w:lang w:eastAsia="ru-RU"/>
+        </w:rPr>
+        <w:t xml:space="preserve">Как </w:t>
+      </w:r>
+      <w:r>
+        <w:rPr>
+          <w:rFonts w:ascii="Arial" w:eastAsia="Times New Roman" w:hAnsi="Arial" w:cs="Arial"/>
+          <w:sz w:val="21"/>
+          <w:szCs w:val="21"/>
+          <w:lang w:val="en-US" w:eastAsia="ru-RU"/>
+        </w:rPr>
+        <w:t>improve</w:t>
+      </w:r>
+      <w:r>
+        <w:rPr>
+          <w:rFonts w:ascii="Arial" w:eastAsia="Times New Roman" w:hAnsi="Arial" w:cs="Arial"/>
+          <w:sz w:val="21"/>
+          <w:szCs w:val="21"/>
+          <w:lang w:eastAsia="ru-RU"/>
+        </w:rPr>
+        <w:t xml:space="preserve"> </w:t>
+      </w:r>
+      <w:r>
+        <w:rPr>
+          <w:rFonts w:ascii="Arial" w:eastAsia="Times New Roman" w:hAnsi="Arial" w:cs="Arial"/>
+          <w:sz w:val="21"/>
+          <w:szCs w:val="21"/>
+          <w:lang w:eastAsia="ru-RU"/>
+        </w:rPr>
+        <w:t>сделать одинаковое расстояние между колонками (для других форм тоже)</w:t>
+      </w:r>
+    </w:p>
+    <w:p>
+      <w:pPr>
+        <w:spacing w:after="0" w:line="240" w:lineRule="auto"/>
+        <w:rPr>
+          <w:rFonts w:ascii="Arial" w:eastAsia="Times New Roman" w:hAnsi="Arial" w:cs="Arial"/>
+          <w:sz w:val="21"/>
+          <w:szCs w:val="21"/>
+          <w:lang w:eastAsia="ru-RU"/>
+        </w:rPr>
+      </w:pPr>
+      <w:r>
+        <w:rPr>
+          <w:noProof/>
+          <w:lang w:eastAsia="ru-RU"/>
+        </w:rPr>
+        <w:lastRenderedPageBreak/>
+        <w:drawing>
+          <wp:inline distT="0" distB="0" distL="0" distR="0" wp14:anchorId="150C8A37" wp14:editId="1E6A0A9F">
+            <wp:extent cx="5940425" cy="1924050"/>
+            <wp:effectExtent l="0" t="0" r="0" b="0"/>
+            <wp:docPr id="41" name="Рисунок 41"/>
+            <wp:cNvGraphicFramePr>
+              <a:graphicFrameLocks xmlns:a="http://schemas.openxmlformats.org/drawingml/2006/main" noChangeAspect="1"/>
+            </wp:cNvGraphicFramePr>
+            <a:graphic xmlns:a="http://schemas.openxmlformats.org/drawingml/2006/main">
+              <a:graphicData uri="http://schemas.openxmlformats.org/drawingml/2006/picture">
+                <pic:pic xmlns:pic="http://schemas.openxmlformats.org/drawingml/2006/picture">
+                  <pic:nvPicPr>
+                    <pic:cNvPr id="1" name=""/>
+                    <pic:cNvPicPr/>
+                  </pic:nvPicPr>
+                  <pic:blipFill>
+                    <a:blip r:embed="rId44"/>
+                    <a:stretch>
+                      <a:fillRect/>
+                    </a:stretch>
+                  </pic:blipFill>
+                  <pic:spPr>
+                    <a:xfrm>
+                      <a:off x="0" y="0"/>
+                      <a:ext cx="5940425" cy="1924050"/>
+                    </a:xfrm>
+                    <a:prstGeom prst="rect">
+                      <a:avLst/>
+                    </a:prstGeom>
+                  </pic:spPr>
+                </pic:pic>
+              </a:graphicData>
+            </a:graphic>
+          </wp:inline>
+        </w:drawing>
+      </w:r>
+    </w:p>
+    <w:p>
+      <w:pPr>
+        <w:pStyle w:val="a3"/>
+        <w:numPr>
+          <w:ilvl w:val="0"/>
+          <w:numId w:val="2"/>
+        </w:numPr>
+        <w:spacing w:after="0" w:line="240" w:lineRule="auto"/>
+        <w:rPr>
+          <w:rFonts w:ascii="Arial" w:eastAsia="Times New Roman" w:hAnsi="Arial" w:cs="Arial"/>
+          <w:sz w:val="21"/>
+          <w:szCs w:val="21"/>
+          <w:lang w:eastAsia="ru-RU"/>
+        </w:rPr>
+      </w:pPr>
+      <w:r>
+        <w:rPr>
+          <w:rFonts w:ascii="Arial" w:eastAsia="Times New Roman" w:hAnsi="Arial" w:cs="Arial"/>
+          <w:sz w:val="21"/>
+          <w:szCs w:val="21"/>
+          <w:lang w:eastAsia="ru-RU"/>
+        </w:rPr>
+        <w:t xml:space="preserve">Должны ли кнопки отображаться </w:t>
+      </w:r>
+      <w:r>
+        <w:rPr>
+          <w:rFonts w:ascii="Arial" w:eastAsia="Times New Roman" w:hAnsi="Arial" w:cs="Arial"/>
+          <w:sz w:val="21"/>
+          <w:szCs w:val="21"/>
+          <w:lang w:eastAsia="ru-RU"/>
+        </w:rPr>
+        <w:t xml:space="preserve">, </w:t>
+      </w:r>
+      <w:r>
+        <w:rPr>
+          <w:rFonts w:ascii="Arial" w:eastAsia="Times New Roman" w:hAnsi="Arial" w:cs="Arial"/>
+          <w:sz w:val="21"/>
+          <w:szCs w:val="21"/>
+          <w:lang w:eastAsia="ru-RU"/>
+        </w:rPr>
+        <w:t>как в двух вариантах ниже или есть единый формат?</w:t>
+      </w:r>
+    </w:p>
+    <w:p>
+      <w:pPr>
+        <w:spacing w:after="0" w:line="240" w:lineRule="auto"/>
+        <w:rPr>
+          <w:noProof/>
+          <w:lang w:eastAsia="ru-RU"/>
+        </w:rPr>
+      </w:pPr>
+      <w:r>
+        <w:rPr>
+          <w:noProof/>
+          <w:lang w:eastAsia="ru-RU"/>
+        </w:rPr>
+        <w:drawing>
+          <wp:inline distT="0" distB="0" distL="0" distR="0" wp14:anchorId="7B7E874F" wp14:editId="587295B1">
+            <wp:extent cx="1952625" cy="2324100"/>
+            <wp:effectExtent l="0" t="0" r="9525" b="0"/>
+            <wp:docPr id="42" name="Рисунок 42"/>
+            <wp:cNvGraphicFramePr>
+              <a:graphicFrameLocks xmlns:a="http://schemas.openxmlformats.org/drawingml/2006/main" noChangeAspect="1"/>
+            </wp:cNvGraphicFramePr>
+            <a:graphic xmlns:a="http://schemas.openxmlformats.org/drawingml/2006/main">
+              <a:graphicData uri="http://schemas.openxmlformats.org/drawingml/2006/picture">
+                <pic:pic xmlns:pic="http://schemas.openxmlformats.org/drawingml/2006/picture">
+                  <pic:nvPicPr>
+                    <pic:cNvPr id="1" name=""/>
+                    <pic:cNvPicPr/>
+                  </pic:nvPicPr>
+                  <pic:blipFill>
+                    <a:blip r:embed="rId45"/>
+                    <a:stretch>
+                      <a:fillRect/>
+                    </a:stretch>
+                  </pic:blipFill>
+                  <pic:spPr>
+                    <a:xfrm>
+                      <a:off x="0" y="0"/>
+                      <a:ext cx="1952625" cy="2324100"/>
+                    </a:xfrm>
+                    <a:prstGeom prst="rect">
+                      <a:avLst/>
+                    </a:prstGeom>
+                  </pic:spPr>
+                </pic:pic>
+              </a:graphicData>
+            </a:graphic>
+          </wp:inline>
+        </w:drawing>
+      </w:r>
+      <w:r>
+        <w:rPr>
+          <w:noProof/>
+          <w:lang w:eastAsia="ru-RU"/>
+        </w:rPr>
+        <w:t xml:space="preserve"> </w:t>
+      </w:r>
+      <w:r>
+        <w:rPr>
+          <w:noProof/>
+          <w:lang w:eastAsia="ru-RU"/>
+        </w:rPr>
+        <w:drawing>
+          <wp:inline distT="0" distB="0" distL="0" distR="0" wp14:anchorId="43F074CE" wp14:editId="2F748BFF">
+            <wp:extent cx="1419225" cy="1038225"/>
+            <wp:effectExtent l="0" t="0" r="9525" b="9525"/>
+            <wp:docPr id="43" name="Рисунок 43"/>
+            <wp:cNvGraphicFramePr>
+              <a:graphicFrameLocks xmlns:a="http://schemas.openxmlformats.org/drawingml/2006/main" noChangeAspect="1"/>
+            </wp:cNvGraphicFramePr>
+            <a:graphic xmlns:a="http://schemas.openxmlformats.org/drawingml/2006/main">
+              <a:graphicData uri="http://schemas.openxmlformats.org/drawingml/2006/picture">
+                <pic:pic xmlns:pic="http://schemas.openxmlformats.org/drawingml/2006/picture">
+                  <pic:nvPicPr>
+                    <pic:cNvPr id="1" name=""/>
+                    <pic:cNvPicPr/>
+                  </pic:nvPicPr>
+                  <pic:blipFill>
+                    <a:blip r:embed="rId46"/>
+                    <a:stretch>
+                      <a:fillRect/>
+                    </a:stretch>
+                  </pic:blipFill>
+                  <pic:spPr>
+                    <a:xfrm>
+                      <a:off x="0" y="0"/>
+                      <a:ext cx="1419225" cy="1038225"/>
+                    </a:xfrm>
+                    <a:prstGeom prst="rect">
+                      <a:avLst/>
+                    </a:prstGeom>
+                  </pic:spPr>
+                </pic:pic>
+              </a:graphicData>
+            </a:graphic>
+          </wp:inline>
+        </w:drawing>
+      </w:r>
+    </w:p>
+    <w:p>
+      <w:pPr>
+        <w:spacing w:after="0" w:line="240" w:lineRule="auto"/>
+        <w:rPr>
+          <w:noProof/>
+          <w:lang w:eastAsia="ru-RU"/>
+        </w:rPr>
+      </w:pPr>
+    </w:p>
+    <w:p>
+      <w:pPr>
+        <w:pStyle w:val="a3"/>
+        <w:numPr>
+          <w:ilvl w:val="0"/>
+          <w:numId w:val="2"/>
+        </w:numPr>
+        <w:spacing w:after="0" w:line="240" w:lineRule="auto"/>
+        <w:rPr>
+          <w:rFonts w:ascii="Arial" w:eastAsia="Times New Roman" w:hAnsi="Arial" w:cs="Arial"/>
+          <w:sz w:val="21"/>
+          <w:szCs w:val="21"/>
+          <w:lang w:eastAsia="ru-RU"/>
+        </w:rPr>
+      </w:pPr>
+      <w:r>
+        <w:rPr>
+          <w:rFonts w:ascii="Arial" w:eastAsia="Times New Roman" w:hAnsi="Arial" w:cs="Arial"/>
+          <w:sz w:val="21"/>
+          <w:szCs w:val="21"/>
+          <w:lang w:eastAsia="ru-RU"/>
+        </w:rPr>
+        <w:t>После того как пользователь ввел некорректные данные на форме и перезагрузил страницу</w:t>
+      </w:r>
+      <w:r>
+        <w:rPr>
+          <w:rFonts w:ascii="Arial" w:eastAsia="Times New Roman" w:hAnsi="Arial" w:cs="Arial"/>
+          <w:sz w:val="21"/>
+          <w:szCs w:val="21"/>
+          <w:lang w:eastAsia="ru-RU"/>
+        </w:rPr>
+        <w:t xml:space="preserve">, </w:t>
+      </w:r>
+      <w:r>
+        <w:rPr>
+          <w:rFonts w:ascii="Arial" w:eastAsia="Times New Roman" w:hAnsi="Arial" w:cs="Arial"/>
+          <w:sz w:val="21"/>
+          <w:szCs w:val="21"/>
+          <w:lang w:eastAsia="ru-RU"/>
+        </w:rPr>
+        <w:t>данные остались? Так и должно быть?</w:t>
+      </w:r>
+    </w:p>
+    <w:p>
+      <w:pPr>
+        <w:spacing w:after="0" w:line="240" w:lineRule="auto"/>
+        <w:rPr>
+          <w:rFonts w:ascii="Arial" w:eastAsia="Times New Roman" w:hAnsi="Arial" w:cs="Arial"/>
+          <w:sz w:val="21"/>
+          <w:szCs w:val="21"/>
+          <w:lang w:eastAsia="ru-RU"/>
+        </w:rPr>
+      </w:pPr>
+      <w:r>
+        <w:rPr>
+          <w:noProof/>
+          <w:lang w:eastAsia="ru-RU"/>
+        </w:rPr>
+        <w:drawing>
+          <wp:inline distT="0" distB="0" distL="0" distR="0" wp14:anchorId="6B698D84" wp14:editId="6D728A04">
+            <wp:extent cx="5940425" cy="2520315"/>
+            <wp:effectExtent l="0" t="0" r="0" b="0"/>
+            <wp:docPr id="44" name="Рисунок 44"/>
+            <wp:cNvGraphicFramePr>
+              <a:graphicFrameLocks xmlns:a="http://schemas.openxmlformats.org/drawingml/2006/main" noChangeAspect="1"/>
+            </wp:cNvGraphicFramePr>
+            <a:graphic xmlns:a="http://schemas.openxmlformats.org/drawingml/2006/main">
+              <a:graphicData uri="http://schemas.openxmlformats.org/drawingml/2006/picture">
+                <pic:pic xmlns:pic="http://schemas.openxmlformats.org/drawingml/2006/picture">
+                  <pic:nvPicPr>
+                    <pic:cNvPr id="1" name=""/>
+                    <pic:cNvPicPr/>
+                  </pic:nvPicPr>
+                  <pic:blipFill>
+                    <a:blip r:embed="rId47"/>
+                    <a:stretch>
+                      <a:fillRect/>
+                    </a:stretch>
+                  </pic:blipFill>
+                  <pic:spPr>
+                    <a:xfrm>
+                      <a:off x="0" y="0"/>
+                      <a:ext cx="5940425" cy="2520315"/>
+                    </a:xfrm>
+                    <a:prstGeom prst="rect">
+                      <a:avLst/>
+                    </a:prstGeom>
+                  </pic:spPr>
+                </pic:pic>
+              </a:graphicData>
+            </a:graphic>
+          </wp:inline>
+        </w:drawing>
+      </w:r>
+      <w:r>
+        <w:rPr>
+          <w:rFonts w:ascii="Arial" w:eastAsia="Times New Roman" w:hAnsi="Arial" w:cs="Arial"/>
+          <w:sz w:val="21"/>
+          <w:szCs w:val="21"/>
+          <w:lang w:eastAsia="ru-RU"/>
+        </w:rPr>
+        <w:t xml:space="preserve"> </w:t>
+      </w:r>
+    </w:p>
+    <w:p>
+      <w:pPr>
+        <w:pStyle w:val="a3"/>
+        <w:numPr>
+          <w:ilvl w:val="0"/>
+          <w:numId w:val="2"/>
+        </w:numPr>
+        <w:spacing w:after="0" w:line="240" w:lineRule="auto"/>
+        <w:rPr>
+          <w:rFonts w:ascii="Arial" w:eastAsia="Times New Roman" w:hAnsi="Arial" w:cs="Arial"/>
+          <w:sz w:val="21"/>
+          <w:szCs w:val="21"/>
+          <w:lang w:eastAsia="ru-RU"/>
+        </w:rPr>
+      </w:pPr>
+      <w:r>
+        <w:rPr>
+          <w:rFonts w:ascii="Arial" w:eastAsia="Times New Roman" w:hAnsi="Arial" w:cs="Arial"/>
+          <w:sz w:val="21"/>
+          <w:szCs w:val="21"/>
+          <w:lang w:eastAsia="ru-RU"/>
+        </w:rPr>
+        <w:t xml:space="preserve">Должен ли быть адаптив подсказок при сжимании страницы? Или это можно сделать как </w:t>
+      </w:r>
+      <w:r>
+        <w:rPr>
+          <w:rFonts w:ascii="Arial" w:eastAsia="Times New Roman" w:hAnsi="Arial" w:cs="Arial"/>
+          <w:sz w:val="21"/>
+          <w:szCs w:val="21"/>
+          <w:lang w:val="en-US" w:eastAsia="ru-RU"/>
+        </w:rPr>
+        <w:t>improve</w:t>
+      </w:r>
+      <w:r>
+        <w:rPr>
+          <w:rFonts w:ascii="Arial" w:eastAsia="Times New Roman" w:hAnsi="Arial" w:cs="Arial"/>
+          <w:sz w:val="21"/>
+          <w:szCs w:val="21"/>
+          <w:lang w:eastAsia="ru-RU"/>
+        </w:rPr>
+        <w:t>?</w:t>
+      </w:r>
+    </w:p>
+    <w:p>
+      <w:pPr>
+        <w:pStyle w:val="a3"/>
+        <w:spacing w:after="0" w:line="240" w:lineRule="auto"/>
+        <w:ind w:left="360"/>
+        <w:rPr>
+          <w:rFonts w:ascii="Arial" w:eastAsia="Times New Roman" w:hAnsi="Arial" w:cs="Arial"/>
+          <w:sz w:val="21"/>
+          <w:szCs w:val="21"/>
+          <w:lang w:eastAsia="ru-RU"/>
+        </w:rPr>
+      </w:pPr>
+      <w:r>
+        <w:rPr>
+          <w:noProof/>
+          <w:lang w:eastAsia="ru-RU"/>
+        </w:rPr>
+        <w:lastRenderedPageBreak/>
+        <w:drawing>
+          <wp:inline distT="0" distB="0" distL="0" distR="0" wp14:anchorId="5EB4BF1B" wp14:editId="269E0F9E">
+            <wp:extent cx="5940425" cy="3919220"/>
+            <wp:effectExtent l="0" t="0" r="0" b="0"/>
+            <wp:docPr id="46" name="Рисунок 46"/>
+            <wp:cNvGraphicFramePr>
+              <a:graphicFrameLocks xmlns:a="http://schemas.openxmlformats.org/drawingml/2006/main" noChangeAspect="1"/>
+            </wp:cNvGraphicFramePr>
+            <a:graphic xmlns:a="http://schemas.openxmlformats.org/drawingml/2006/main">
+              <a:graphicData uri="http://schemas.openxmlformats.org/drawingml/2006/picture">
+                <pic:pic xmlns:pic="http://schemas.openxmlformats.org/drawingml/2006/picture">
+                  <pic:nvPicPr>
+                    <pic:cNvPr id="1" name=""/>
+                    <pic:cNvPicPr/>
+                  </pic:nvPicPr>
+                  <pic:blipFill>
+                    <a:blip r:embed="rId48"/>
+                    <a:stretch>
+                      <a:fillRect/>
+                    </a:stretch>
+                  </pic:blipFill>
+                  <pic:spPr>
+                    <a:xfrm>
+                      <a:off x="0" y="0"/>
+                      <a:ext cx="5940425" cy="3919220"/>
+                    </a:xfrm>
+                    <a:prstGeom prst="rect">
+                      <a:avLst/>
+                    </a:prstGeom>
+                  </pic:spPr>
+                </pic:pic>
+              </a:graphicData>
+            </a:graphic>
+          </wp:inline>
+        </w:drawing>
+      </w:r>
+    </w:p>
+    <w:p>
+      <w:pPr>
+        <w:pStyle w:val="a3"/>
+        <w:numPr>
+          <w:ilvl w:val="0"/>
+          <w:numId w:val="2"/>
+        </w:numPr>
+        <w:spacing w:after="0" w:line="240" w:lineRule="auto"/>
+        <w:rPr>
+          <w:rFonts w:ascii="Arial" w:eastAsia="Times New Roman" w:hAnsi="Arial" w:cs="Arial"/>
+          <w:sz w:val="21"/>
+          <w:szCs w:val="21"/>
+          <w:lang w:eastAsia="ru-RU"/>
+        </w:rPr>
+      </w:pPr>
+      <w:r>
+        <w:rPr>
+          <w:rFonts w:ascii="Arial" w:eastAsia="Times New Roman" w:hAnsi="Arial" w:cs="Arial"/>
+          <w:sz w:val="21"/>
+          <w:szCs w:val="21"/>
+          <w:lang w:eastAsia="ru-RU"/>
+        </w:rPr>
+        <w:t>Должны ли убираться вал сообщения</w:t>
+      </w:r>
+      <w:r>
+        <w:rPr>
+          <w:rFonts w:ascii="Arial" w:eastAsia="Times New Roman" w:hAnsi="Arial" w:cs="Arial"/>
+          <w:sz w:val="21"/>
+          <w:szCs w:val="21"/>
+          <w:lang w:eastAsia="ru-RU"/>
+        </w:rPr>
+        <w:t xml:space="preserve">, </w:t>
+      </w:r>
+      <w:r>
+        <w:rPr>
+          <w:rFonts w:ascii="Arial" w:eastAsia="Times New Roman" w:hAnsi="Arial" w:cs="Arial"/>
+          <w:sz w:val="21"/>
+          <w:szCs w:val="21"/>
+          <w:lang w:eastAsia="ru-RU"/>
+        </w:rPr>
+        <w:t>после того как пользователь начал вводить данные в строку заново?</w:t>
+      </w:r>
+    </w:p>
+    <w:p>
+      <w:pPr>
+        <w:spacing w:after="0" w:line="240" w:lineRule="auto"/>
+        <w:rPr>
+          <w:rFonts w:ascii="Arial" w:eastAsia="Times New Roman" w:hAnsi="Arial" w:cs="Arial"/>
+          <w:sz w:val="21"/>
+          <w:szCs w:val="21"/>
+          <w:lang w:eastAsia="ru-RU"/>
+        </w:rPr>
+      </w:pPr>
+      <w:r>
+        <w:rPr>
+          <w:noProof/>
+          <w:lang w:eastAsia="ru-RU"/>
+        </w:rPr>
+        <w:drawing>
+          <wp:inline distT="0" distB="0" distL="0" distR="0" wp14:anchorId="6DBB8CBE" wp14:editId="2C729C62">
+            <wp:extent cx="5940425" cy="2059940"/>
+            <wp:effectExtent l="0" t="0" r="0" b="0"/>
+            <wp:docPr id="47" name="Рисунок 47"/>
+            <wp:cNvGraphicFramePr>
+              <a:graphicFrameLocks xmlns:a="http://schemas.openxmlformats.org/drawingml/2006/main" noChangeAspect="1"/>
+            </wp:cNvGraphicFramePr>
+            <a:graphic xmlns:a="http://schemas.openxmlformats.org/drawingml/2006/main">
+              <a:graphicData uri="http://schemas.openxmlformats.org/drawingml/2006/picture">
+                <pic:pic xmlns:pic="http://schemas.openxmlformats.org/drawingml/2006/picture">
+                  <pic:nvPicPr>
+                    <pic:cNvPr id="1" name=""/>
+                    <pic:cNvPicPr/>
+                  </pic:nvPicPr>
+                  <pic:blipFill>
+                    <a:blip r:embed="rId49"/>
+                    <a:stretch>
+                      <a:fillRect/>
+                    </a:stretch>
+                  </pic:blipFill>
+                  <pic:spPr>
+                    <a:xfrm>
+                      <a:off x="0" y="0"/>
+                      <a:ext cx="5940425" cy="2059940"/>
+                    </a:xfrm>
+                    <a:prstGeom prst="rect">
+                      <a:avLst/>
+                    </a:prstGeom>
+                  </pic:spPr>
+                </pic:pic>
+              </a:graphicData>
+            </a:graphic>
+          </wp:inline>
+        </w:drawing>
+      </w:r>
+    </w:p>
+    <w:p>
+      <w:pPr>
+        <w:pStyle w:val="a3"/>
+        <w:numPr>
+          <w:ilvl w:val="0"/>
+          <w:numId w:val="2"/>
+        </w:numPr>
+        <w:spacing w:after="0" w:line="240" w:lineRule="auto"/>
+        <w:rPr>
+          <w:rFonts w:ascii="Arial" w:eastAsia="Times New Roman" w:hAnsi="Arial" w:cs="Arial"/>
+          <w:sz w:val="21"/>
+          <w:szCs w:val="21"/>
+          <w:lang w:eastAsia="ru-RU"/>
+        </w:rPr>
+      </w:pPr>
+      <w:r>
+        <w:rPr>
+          <w:rFonts w:ascii="Arial" w:eastAsia="Times New Roman" w:hAnsi="Arial" w:cs="Arial"/>
+          <w:sz w:val="21"/>
+          <w:szCs w:val="21"/>
+          <w:lang w:eastAsia="ru-RU"/>
+        </w:rPr>
+        <w:t>Разрешено ли пользователю вернуться на страницу заполнения при помощи кнопки назад в браузере? Вот кейс (проекты</w:t>
+      </w:r>
+      <w:r>
+        <w:rPr>
+          <w:rFonts w:ascii="Arial" w:eastAsia="Times New Roman" w:hAnsi="Arial" w:cs="Arial"/>
+          <w:sz w:val="21"/>
+          <w:szCs w:val="21"/>
+          <w:lang w:eastAsia="ru-RU"/>
+        </w:rPr>
+        <w:t>-&gt;</w:t>
+      </w:r>
+      <w:r>
+        <w:rPr>
+          <w:rFonts w:ascii="Arial" w:eastAsia="Times New Roman" w:hAnsi="Arial" w:cs="Arial"/>
+          <w:sz w:val="21"/>
+          <w:szCs w:val="21"/>
+          <w:lang w:eastAsia="ru-RU"/>
+        </w:rPr>
+        <w:t>заполнить все поля и нажать сохранить</w:t>
+      </w:r>
+      <w:r>
+        <w:rPr>
+          <w:rFonts w:ascii="Arial" w:eastAsia="Times New Roman" w:hAnsi="Arial" w:cs="Arial"/>
+          <w:sz w:val="21"/>
+          <w:szCs w:val="21"/>
+          <w:lang w:eastAsia="ru-RU"/>
+        </w:rPr>
+        <w:t xml:space="preserve">-&gt; </w:t>
+      </w:r>
+      <w:r>
+        <w:rPr>
+          <w:rFonts w:ascii="Arial" w:eastAsia="Times New Roman" w:hAnsi="Arial" w:cs="Arial"/>
+          <w:sz w:val="21"/>
+          <w:szCs w:val="21"/>
+          <w:lang w:eastAsia="ru-RU"/>
+        </w:rPr>
+        <w:t>кликнуть кнопку назад в браузере. После этого пользователь перейдет на страницу создания пред записи).?</w:t>
+      </w:r>
+    </w:p>
+    <w:p>
+      <w:pPr>
+        <w:pStyle w:val="a3"/>
+        <w:numPr>
+          <w:ilvl w:val="0"/>
+          <w:numId w:val="2"/>
+        </w:numPr>
+        <w:spacing w:after="0" w:line="240" w:lineRule="auto"/>
+        <w:rPr>
+          <w:rFonts w:ascii="Arial" w:eastAsia="Times New Roman" w:hAnsi="Arial" w:cs="Arial"/>
+          <w:sz w:val="21"/>
+          <w:szCs w:val="21"/>
+          <w:lang w:eastAsia="ru-RU"/>
+        </w:rPr>
+      </w:pPr>
+      <w:r>
+        <w:rPr>
+          <w:rFonts w:ascii="Arial" w:eastAsia="Times New Roman" w:hAnsi="Arial" w:cs="Arial"/>
+          <w:sz w:val="21"/>
+          <w:szCs w:val="21"/>
+          <w:lang w:eastAsia="ru-RU"/>
+        </w:rPr>
+        <w:t>Должна ли в браузере подпись быть исполнители или персоны?</w:t>
+      </w:r>
+    </w:p>
+    <w:p>
+      <w:pPr>
+        <w:spacing w:after="0" w:line="240" w:lineRule="auto"/>
+        <w:rPr>
+          <w:rFonts w:ascii="Arial" w:eastAsia="Times New Roman" w:hAnsi="Arial" w:cs="Arial"/>
+          <w:sz w:val="21"/>
+          <w:szCs w:val="21"/>
+          <w:lang w:eastAsia="ru-RU"/>
+        </w:rPr>
+      </w:pPr>
+      <w:r>
+        <w:rPr>
+          <w:noProof/>
+          <w:lang w:eastAsia="ru-RU"/>
+        </w:rPr>
+        <w:drawing>
+          <wp:inline distT="0" distB="0" distL="0" distR="0" wp14:anchorId="3C45E8C4" wp14:editId="0B2065CC">
+            <wp:extent cx="5940425" cy="586740"/>
+            <wp:effectExtent l="0" t="0" r="0" b="0"/>
+            <wp:docPr id="48" name="Рисунок 48"/>
+            <wp:cNvGraphicFramePr>
+              <a:graphicFrameLocks xmlns:a="http://schemas.openxmlformats.org/drawingml/2006/main" noChangeAspect="1"/>
+            </wp:cNvGraphicFramePr>
+            <a:graphic xmlns:a="http://schemas.openxmlformats.org/drawingml/2006/main">
+              <a:graphicData uri="http://schemas.openxmlformats.org/drawingml/2006/picture">
+                <pic:pic xmlns:pic="http://schemas.openxmlformats.org/drawingml/2006/picture">
+                  <pic:nvPicPr>
+                    <pic:cNvPr id="1" name=""/>
+                    <pic:cNvPicPr/>
+                  </pic:nvPicPr>
+                  <pic:blipFill>
+                    <a:blip r:embed="rId50"/>
+                    <a:stretch>
+                      <a:fillRect/>
+                    </a:stretch>
+                  </pic:blipFill>
+                  <pic:spPr>
+                    <a:xfrm>
+                      <a:off x="0" y="0"/>
+                      <a:ext cx="5940425" cy="586740"/>
+                    </a:xfrm>
+                    <a:prstGeom prst="rect">
+                      <a:avLst/>
+                    </a:prstGeom>
+                  </pic:spPr>
+                </pic:pic>
+              </a:graphicData>
+            </a:graphic>
+          </wp:inline>
+        </w:drawing>
+      </w:r>
+    </w:p>
+    <w:p>
+      <w:pPr>
+        <w:pStyle w:val="a3"/>
+        <w:numPr>
+          <w:ilvl w:val="0"/>
+          <w:numId w:val="2"/>
+        </w:numPr>
+        <w:spacing w:after="0" w:line="240" w:lineRule="auto"/>
+        <w:rPr>
+          <w:rFonts w:ascii="Arial" w:eastAsia="Times New Roman" w:hAnsi="Arial" w:cs="Arial"/>
+          <w:sz w:val="21"/>
+          <w:szCs w:val="21"/>
+          <w:lang w:eastAsia="ru-RU"/>
+        </w:rPr>
+      </w:pPr>
+      <w:r>
+        <w:rPr>
+          <w:rFonts w:ascii="Arial" w:eastAsia="Times New Roman" w:hAnsi="Arial" w:cs="Arial"/>
+          <w:sz w:val="21"/>
+          <w:szCs w:val="21"/>
+          <w:lang w:eastAsia="ru-RU"/>
+        </w:rPr>
+        <w:t>Должен ли календарь закрываться</w:t>
+      </w:r>
+      <w:r>
+        <w:rPr>
+          <w:rFonts w:ascii="Arial" w:eastAsia="Times New Roman" w:hAnsi="Arial" w:cs="Arial"/>
+          <w:sz w:val="21"/>
+          <w:szCs w:val="21"/>
+          <w:lang w:eastAsia="ru-RU"/>
+        </w:rPr>
+        <w:t xml:space="preserve">, </w:t>
+      </w:r>
+      <w:r>
+        <w:rPr>
+          <w:rFonts w:ascii="Arial" w:eastAsia="Times New Roman" w:hAnsi="Arial" w:cs="Arial"/>
+          <w:sz w:val="21"/>
+          <w:szCs w:val="21"/>
+          <w:lang w:eastAsia="ru-RU"/>
+        </w:rPr>
+        <w:t>если кликнуть в любое другое место на странице?</w:t>
+      </w:r>
+    </w:p>
+    <w:p>
+      <w:pPr>
+        <w:pStyle w:val="a3"/>
+        <w:numPr>
+          <w:ilvl w:val="0"/>
+          <w:numId w:val="2"/>
+        </w:numPr>
+        <w:spacing w:after="0" w:line="240" w:lineRule="auto"/>
+        <w:rPr>
+          <w:rFonts w:ascii="Arial" w:eastAsia="Times New Roman" w:hAnsi="Arial" w:cs="Arial"/>
+          <w:sz w:val="21"/>
+          <w:szCs w:val="21"/>
+          <w:lang w:eastAsia="ru-RU"/>
+        </w:rPr>
+      </w:pPr>
+      <w:r>
+        <w:rPr>
+          <w:rFonts w:ascii="Arial" w:eastAsia="Times New Roman" w:hAnsi="Arial" w:cs="Arial"/>
+          <w:sz w:val="21"/>
+          <w:szCs w:val="21"/>
+          <w:lang w:eastAsia="ru-RU"/>
+        </w:rPr>
+        <w:t xml:space="preserve">Должна ли быть возможность выбора пункта выберите статус? </w:t>
+      </w:r>
+    </w:p>
+    <w:p>
+      <w:pPr>
+        <w:spacing w:after="0" w:line="240" w:lineRule="auto"/>
+        <w:rPr>
+          <w:rFonts w:ascii="Arial" w:eastAsia="Times New Roman" w:hAnsi="Arial" w:cs="Arial"/>
+          <w:sz w:val="21"/>
+          <w:szCs w:val="21"/>
+          <w:lang w:eastAsia="ru-RU"/>
+        </w:rPr>
+      </w:pPr>
+      <w:r>
+        <w:rPr>
+          <w:noProof/>
+          <w:lang w:eastAsia="ru-RU"/>
+        </w:rPr>
+        <w:drawing>
+          <wp:inline distT="0" distB="0" distL="0" distR="0" wp14:anchorId="7E7D4D7D" wp14:editId="3275EEDB">
+            <wp:extent cx="5940425" cy="1115060"/>
+            <wp:effectExtent l="0" t="0" r="0" b="0"/>
+            <wp:docPr id="49" name="Рисунок 49"/>
+            <wp:cNvGraphicFramePr>
+              <a:graphicFrameLocks xmlns:a="http://schemas.openxmlformats.org/drawingml/2006/main" noChangeAspect="1"/>
+            </wp:cNvGraphicFramePr>
+            <a:graphic xmlns:a="http://schemas.openxmlformats.org/drawingml/2006/main">
+              <a:graphicData uri="http://schemas.openxmlformats.org/drawingml/2006/picture">
+                <pic:pic xmlns:pic="http://schemas.openxmlformats.org/drawingml/2006/picture">
+                  <pic:nvPicPr>
+                    <pic:cNvPr id="1" name=""/>
+                    <pic:cNvPicPr/>
+                  </pic:nvPicPr>
+                  <pic:blipFill>
+                    <a:blip r:embed="rId51"/>
+                    <a:stretch>
+                      <a:fillRect/>
+                    </a:stretch>
+                  </pic:blipFill>
+                  <pic:spPr>
+                    <a:xfrm>
+                      <a:off x="0" y="0"/>
+                      <a:ext cx="5940425" cy="1115060"/>
+                    </a:xfrm>
+                    <a:prstGeom prst="rect">
+                      <a:avLst/>
+                    </a:prstGeom>
+                  </pic:spPr>
+                </pic:pic>
+              </a:graphicData>
+            </a:graphic>
+          </wp:inline>
+        </w:drawing>
+      </w:r>
+    </w:p>
+    <w:p>
+      <w:pPr>
+        <w:spacing w:after="0" w:line="240" w:lineRule="auto"/>
+        <w:rPr>
+          <w:rFonts w:ascii="Arial" w:eastAsia="Times New Roman" w:hAnsi="Arial" w:cs="Arial"/>
+          <w:sz w:val="21"/>
+          <w:szCs w:val="21"/>
+          <w:lang w:eastAsia="ru-RU"/>
+        </w:rPr>
+      </w:pPr>
+    </w:p>
+    <w:p>
+      <w:pPr>
+        <w:pStyle w:val="a3"/>
+        <w:numPr>
+          <w:ilvl w:val="0"/>
+          <w:numId w:val="2"/>
+        </w:numPr>
+        <w:spacing w:after="0" w:line="240" w:lineRule="auto"/>
+        <w:rPr>
+          <w:rFonts w:ascii="Arial" w:eastAsia="Times New Roman" w:hAnsi="Arial" w:cs="Arial"/>
+          <w:sz w:val="21"/>
+          <w:szCs w:val="21"/>
+          <w:lang w:eastAsia="ru-RU"/>
+        </w:rPr>
+      </w:pPr>
+      <w:r>
+        <w:rPr>
+          <w:rFonts w:ascii="Arial" w:eastAsia="Times New Roman" w:hAnsi="Arial" w:cs="Arial"/>
+          <w:sz w:val="21"/>
+          <w:szCs w:val="21"/>
+          <w:lang w:eastAsia="ru-RU"/>
+        </w:rPr>
+        <w:lastRenderedPageBreak/>
+        <w:t>Маска должна быть подписана строчными буквами или прописными?</w:t>
+      </w:r>
+    </w:p>
+    <w:p>
+      <w:pPr>
+        <w:pStyle w:val="a3"/>
+        <w:spacing w:after="0" w:line="240" w:lineRule="auto"/>
+        <w:ind w:left="360"/>
+        <w:rPr>
+          <w:rFonts w:ascii="Arial" w:eastAsia="Times New Roman" w:hAnsi="Arial" w:cs="Arial"/>
+          <w:sz w:val="21"/>
+          <w:szCs w:val="21"/>
+          <w:lang w:eastAsia="ru-RU"/>
+        </w:rPr>
+      </w:pPr>
+      <w:r>
+        <w:rPr>
+          <w:noProof/>
+          <w:lang w:eastAsia="ru-RU"/>
+        </w:rPr>
+        <w:drawing>
+          <wp:inline distT="0" distB="0" distL="0" distR="0" wp14:anchorId="1D5D256F" wp14:editId="3FDE35E0">
+            <wp:extent cx="1562100" cy="819150"/>
+            <wp:effectExtent l="0" t="0" r="0" b="0"/>
+            <wp:docPr id="50" name="Рисунок 50"/>
+            <wp:cNvGraphicFramePr>
+              <a:graphicFrameLocks xmlns:a="http://schemas.openxmlformats.org/drawingml/2006/main" noChangeAspect="1"/>
+            </wp:cNvGraphicFramePr>
+            <a:graphic xmlns:a="http://schemas.openxmlformats.org/drawingml/2006/main">
+              <a:graphicData uri="http://schemas.openxmlformats.org/drawingml/2006/picture">
+                <pic:pic xmlns:pic="http://schemas.openxmlformats.org/drawingml/2006/picture">
+                  <pic:nvPicPr>
+                    <pic:cNvPr id="1" name=""/>
+                    <pic:cNvPicPr/>
+                  </pic:nvPicPr>
+                  <pic:blipFill>
+                    <a:blip r:embed="rId52"/>
+                    <a:stretch>
+                      <a:fillRect/>
+                    </a:stretch>
+                  </pic:blipFill>
+                  <pic:spPr>
+                    <a:xfrm>
+                      <a:off x="0" y="0"/>
+                      <a:ext cx="1562100" cy="819150"/>
+                    </a:xfrm>
+                    <a:prstGeom prst="rect">
+                      <a:avLst/>
+                    </a:prstGeom>
+                  </pic:spPr>
+                </pic:pic>
+              </a:graphicData>
+            </a:graphic>
+          </wp:inline>
+        </w:drawing>
+      </w:r>
+    </w:p>
+    <w:p>
+      <w:pPr>
+        <w:pStyle w:val="a3"/>
+        <w:numPr>
+          <w:ilvl w:val="0"/>
+          <w:numId w:val="2"/>
+        </w:numPr>
+        <w:spacing w:after="0" w:line="240" w:lineRule="auto"/>
+        <w:rPr>
+          <w:rFonts w:ascii="Arial" w:eastAsia="Times New Roman" w:hAnsi="Arial" w:cs="Arial"/>
+          <w:sz w:val="21"/>
+          <w:szCs w:val="21"/>
+          <w:lang w:eastAsia="ru-RU"/>
+        </w:rPr>
+      </w:pPr>
+      <w:r>
+        <w:rPr>
+          <w:rFonts w:ascii="Arial" w:eastAsia="Times New Roman" w:hAnsi="Arial" w:cs="Arial"/>
+          <w:sz w:val="21"/>
+          <w:szCs w:val="21"/>
+          <w:lang w:eastAsia="ru-RU"/>
+        </w:rPr>
+        <w:t>Должна ли в вып списке быть надпись выберите проект?</w:t>
+      </w:r>
+    </w:p>
+    <w:p>
+      <w:pPr>
+        <w:spacing w:after="0" w:line="240" w:lineRule="auto"/>
+        <w:rPr>
+          <w:rFonts w:ascii="Arial" w:eastAsia="Times New Roman" w:hAnsi="Arial" w:cs="Arial"/>
+          <w:sz w:val="21"/>
+          <w:szCs w:val="21"/>
+          <w:lang w:eastAsia="ru-RU"/>
+        </w:rPr>
+      </w:pPr>
+      <w:r>
+        <w:rPr>
+          <w:noProof/>
+          <w:lang w:eastAsia="ru-RU"/>
+        </w:rPr>
+        <w:drawing>
+          <wp:inline distT="0" distB="0" distL="0" distR="0" wp14:anchorId="69329368" wp14:editId="7C8170F1">
+            <wp:extent cx="5940425" cy="3098165"/>
+            <wp:effectExtent l="0" t="0" r="0" b="0"/>
+            <wp:docPr id="51" name="Рисунок 51"/>
+            <wp:cNvGraphicFramePr>
+              <a:graphicFrameLocks xmlns:a="http://schemas.openxmlformats.org/drawingml/2006/main" noChangeAspect="1"/>
+            </wp:cNvGraphicFramePr>
+            <a:graphic xmlns:a="http://schemas.openxmlformats.org/drawingml/2006/main">
+              <a:graphicData uri="http://schemas.openxmlformats.org/drawingml/2006/picture">
+                <pic:pic xmlns:pic="http://schemas.openxmlformats.org/drawingml/2006/picture">
+                  <pic:nvPicPr>
+                    <pic:cNvPr id="1" name=""/>
+                    <pic:cNvPicPr/>
+                  </pic:nvPicPr>
+                  <pic:blipFill>
+                    <a:blip r:embed="rId53"/>
+                    <a:stretch>
+                      <a:fillRect/>
+                    </a:stretch>
+                  </pic:blipFill>
+                  <pic:spPr>
+                    <a:xfrm>
+                      <a:off x="0" y="0"/>
+                      <a:ext cx="5940425" cy="3098165"/>
+                    </a:xfrm>
+                    <a:prstGeom prst="rect">
+                      <a:avLst/>
+                    </a:prstGeom>
+                  </pic:spPr>
+                </pic:pic>
+              </a:graphicData>
+            </a:graphic>
+          </wp:inline>
+        </w:drawing>
+      </w:r>
+    </w:p>
+    <w:p>
+      <w:pPr>
+        <w:pStyle w:val="a3"/>
+        <w:numPr>
+          <w:ilvl w:val="0"/>
+          <w:numId w:val="2"/>
+        </w:numPr>
+        <w:spacing w:after="0" w:line="240" w:lineRule="auto"/>
+        <w:rPr>
+          <w:rFonts w:ascii="Arial" w:eastAsia="Times New Roman" w:hAnsi="Arial" w:cs="Arial"/>
+          <w:sz w:val="21"/>
+          <w:szCs w:val="21"/>
+          <w:lang w:eastAsia="ru-RU"/>
+        </w:rPr>
+      </w:pPr>
+      <w:r>
+        <w:rPr>
+          <w:rFonts w:ascii="Arial" w:eastAsia="Times New Roman" w:hAnsi="Arial" w:cs="Arial"/>
+          <w:sz w:val="21"/>
+          <w:szCs w:val="21"/>
+          <w:lang w:eastAsia="ru-RU"/>
+        </w:rPr>
+        <w:t>Если пользователь откроет две один вкладки к примеру одного проекта</w:t>
+      </w:r>
+      <w:r>
+        <w:rPr>
+          <w:rFonts w:ascii="Arial" w:eastAsia="Times New Roman" w:hAnsi="Arial" w:cs="Arial"/>
+          <w:sz w:val="21"/>
+          <w:szCs w:val="21"/>
+          <w:lang w:eastAsia="ru-RU"/>
+        </w:rPr>
+        <w:t xml:space="preserve">, </w:t>
+      </w:r>
+      <w:r>
+        <w:rPr>
+          <w:rFonts w:ascii="Arial" w:eastAsia="Times New Roman" w:hAnsi="Arial" w:cs="Arial"/>
+          <w:sz w:val="21"/>
+          <w:szCs w:val="21"/>
+          <w:lang w:eastAsia="ru-RU"/>
+        </w:rPr>
+        <w:t>в одной из них он нажмет удалить</w:t>
+      </w:r>
+      <w:r>
+        <w:rPr>
+          <w:rFonts w:ascii="Arial" w:eastAsia="Times New Roman" w:hAnsi="Arial" w:cs="Arial"/>
+          <w:sz w:val="21"/>
+          <w:szCs w:val="21"/>
+          <w:lang w:eastAsia="ru-RU"/>
+        </w:rPr>
+        <w:t xml:space="preserve">, </w:t>
+      </w:r>
+      <w:r>
+        <w:rPr>
+          <w:rFonts w:ascii="Arial" w:eastAsia="Times New Roman" w:hAnsi="Arial" w:cs="Arial"/>
+          <w:sz w:val="21"/>
+          <w:szCs w:val="21"/>
+          <w:lang w:eastAsia="ru-RU"/>
+        </w:rPr>
+        <w:t>а после это в другой сохранить</w:t>
+      </w:r>
+      <w:r>
+        <w:rPr>
+          <w:rFonts w:ascii="Arial" w:eastAsia="Times New Roman" w:hAnsi="Arial" w:cs="Arial"/>
+          <w:sz w:val="21"/>
+          <w:szCs w:val="21"/>
+          <w:lang w:eastAsia="ru-RU"/>
+        </w:rPr>
+        <w:t xml:space="preserve">, </w:t>
+      </w:r>
+      <w:r>
+        <w:rPr>
+          <w:rFonts w:ascii="Arial" w:eastAsia="Times New Roman" w:hAnsi="Arial" w:cs="Arial"/>
+          <w:sz w:val="21"/>
+          <w:szCs w:val="21"/>
+          <w:lang w:eastAsia="ru-RU"/>
+        </w:rPr>
+        <w:t>то после того как пользователь нажмет на сохранить (при уже удаленной записи)</w:t>
+      </w:r>
+      <w:r>
+        <w:rPr>
+          <w:rFonts w:ascii="Arial" w:eastAsia="Times New Roman" w:hAnsi="Arial" w:cs="Arial"/>
+          <w:sz w:val="21"/>
+          <w:szCs w:val="21"/>
+          <w:lang w:eastAsia="ru-RU"/>
+        </w:rPr>
+        <w:t xml:space="preserve"> </w:t>
+      </w:r>
+      <w:r>
+        <w:rPr>
+          <w:rFonts w:ascii="Arial" w:eastAsia="Times New Roman" w:hAnsi="Arial" w:cs="Arial"/>
+          <w:sz w:val="21"/>
+          <w:szCs w:val="21"/>
+          <w:lang w:eastAsia="ru-RU"/>
+        </w:rPr>
+        <w:t xml:space="preserve">он попадет к списку проектов (проект не сохранится)? Как </w:t>
+      </w:r>
+      <w:r>
+        <w:rPr>
+          <w:rFonts w:ascii="Arial" w:eastAsia="Times New Roman" w:hAnsi="Arial" w:cs="Arial"/>
+          <w:sz w:val="21"/>
+          <w:szCs w:val="21"/>
+          <w:lang w:val="en-US" w:eastAsia="ru-RU"/>
+        </w:rPr>
+        <w:t>improve</w:t>
+      </w:r>
+      <w:r>
+        <w:rPr>
+          <w:rFonts w:ascii="Arial" w:eastAsia="Times New Roman" w:hAnsi="Arial" w:cs="Arial"/>
+          <w:sz w:val="21"/>
+          <w:szCs w:val="21"/>
+          <w:lang w:eastAsia="ru-RU"/>
+        </w:rPr>
+        <w:t xml:space="preserve"> </w:t>
+      </w:r>
+      <w:r>
+        <w:rPr>
+          <w:rFonts w:ascii="Arial" w:eastAsia="Times New Roman" w:hAnsi="Arial" w:cs="Arial"/>
+          <w:sz w:val="21"/>
+          <w:szCs w:val="21"/>
+          <w:lang w:eastAsia="ru-RU"/>
+        </w:rPr>
+        <w:t>– возможно в таких случаях сделать вал сообщение что проект удален (чтобы не путать пользователя)</w:t>
       </w:r>
       <w:bookmarkStart w:id="0" w:name="_GoBack"/>
       <w:bookmarkEnd w:id="0"/>
-      <w:r>
-        <w:rPr>
-          <w:rFonts w:ascii="Arial" w:eastAsia="Times New Roman" w:hAnsi="Arial" w:cs="Arial"/>
-          <w:sz w:val="21"/>
-          <w:szCs w:val="21"/>
-          <w:lang w:eastAsia="ru-RU"/>
-        </w:rPr>
-        <w:t xml:space="preserve"> должен вставлять по одному числу за раз?)</w:t>
-      </w:r>
-    </w:p>
-    <w:p>
-      <w:pPr>
-        <w:spacing w:after="0" w:line="240" w:lineRule="auto"/>
-        <w:rPr>
-          <w:rFonts w:ascii="Arial" w:eastAsia="Times New Roman" w:hAnsi="Arial" w:cs="Arial"/>
-          <w:sz w:val="21"/>
-          <w:szCs w:val="21"/>
-          <w:lang w:eastAsia="ru-RU"/>
-        </w:rPr>
-      </w:pPr>
-      <w:r>
-        <w:rPr>
-          <w:color w:val="0070C0"/>
-        </w:rPr>
-        <w:t>SKV:</w:t>
-      </w:r>
-      <w:r>
-        <w:rPr>
-          <w:color w:val="0070C0"/>
-        </w:rPr>
-        <w:t xml:space="preserve">  это детали реализации</w:t>
-      </w:r>
-    </w:p>
-    <w:p>
-      <w:pPr>
-        <w:pStyle w:val="ListParagraph"/>
-        <w:spacing w:after="0" w:line="240" w:lineRule="auto"/>
-        <w:rPr>
-          <w:rFonts w:ascii="Arial" w:eastAsia="Times New Roman" w:hAnsi="Arial" w:cs="Arial"/>
-          <w:sz w:val="21"/>
-          <w:szCs w:val="21"/>
-          <w:lang w:eastAsia="ru-RU"/>
-        </w:rPr>
-      </w:pPr>
-    </w:p>
-    <w:p>
-      <w:pPr>
-        <w:spacing w:after="0" w:line="240" w:lineRule="auto"/>
-        <w:rPr>
-          <w:rFonts w:ascii="Arial" w:eastAsia="Times New Roman" w:hAnsi="Arial" w:cs="Arial"/>
-          <w:sz w:val="21"/>
-          <w:szCs w:val="21"/>
-          <w:lang w:eastAsia="ru-RU"/>
-        </w:rPr>
-      </w:pPr>
     </w:p>
     <w:sectPr>
       <w:pgSz w:w="11906" w:h="16838"/>
@@ -12615,7 +14737,7 @@
 </file>
 
 <file path=word/endnotes.xml><?xml version="1.0" encoding="utf-8"?>
-<w:endnotes xmlns:ve="http://schemas.openxmlformats.org/markup-compatibility/2006" xmlns:o="urn:schemas-microsoft-com:office:office" xmlns:r="http://schemas.openxmlformats.org/officeDocument/2006/relationships" xmlns:m="http://schemas.openxmlformats.org/officeDocument/2006/math" xmlns:v="urn:schemas-microsoft-com:vml" xmlns:wp="http://schemas.openxmlformats.org/drawingml/2006/wordprocessingDrawing" xmlns:w10="urn:schemas-microsoft-com:office:word" xmlns:w="http://schemas.openxmlformats.org/wordprocessingml/2006/main" xmlns:wne="http://schemas.microsoft.com/office/word/2006/wordml">
+<w:endnotes xmlns:wpc="http://schemas.microsoft.com/office/word/2010/wordprocessingCanvas" xmlns:mc="http://schemas.openxmlformats.org/markup-compatibility/2006" xmlns:o="urn:schemas-microsoft-com:office:office" xmlns:r="http://schemas.openxmlformats.org/officeDocument/2006/relationships" xmlns:m="http://schemas.openxmlformats.org/officeDocument/2006/math" xmlns:v="urn:schemas-microsoft-com:vml" xmlns:wp14="http://schemas.microsoft.com/office/word/2010/wordprocessingDrawing" xmlns:wp="http://schemas.openxmlformats.org/drawingml/2006/wordprocessingDrawing" xmlns:w10="urn:schemas-microsoft-com:office:word" xmlns:w="http://schemas.openxmlformats.org/wordprocessingml/2006/main" xmlns:w14="http://schemas.microsoft.com/office/word/2010/wordml" xmlns:w15="http://schemas.microsoft.com/office/word/2012/wordml" xmlns:wpg="http://schemas.microsoft.com/office/word/2010/wordprocessingGroup" xmlns:wpi="http://schemas.microsoft.com/office/word/2010/wordprocessingInk" xmlns:wne="http://schemas.microsoft.com/office/word/2006/wordml" xmlns:wps="http://schemas.microsoft.com/office/word/2010/wordprocessingShape" mc:Ignorable="w14 w15 wp14">
   <w:endnote w:type="separator" w:id="-1">
     <w:p>
       <w:pPr>
@@ -12640,7 +14762,7 @@
 </file>
 
 <file path=word/footnotes.xml><?xml version="1.0" encoding="utf-8"?>
-<w:footnotes xmlns:ve="http://schemas.openxmlformats.org/markup-compatibility/2006" xmlns:o="urn:schemas-microsoft-com:office:office" xmlns:r="http://schemas.openxmlformats.org/officeDocument/2006/relationships" xmlns:m="http://schemas.openxmlformats.org/officeDocument/2006/math" xmlns:v="urn:schemas-microsoft-com:vml" xmlns:wp="http://schemas.openxmlformats.org/drawingml/2006/wordprocessingDrawing" xmlns:w10="urn:schemas-microsoft-com:office:word" xmlns:w="http://schemas.openxmlformats.org/wordprocessingml/2006/main" xmlns:wne="http://schemas.microsoft.com/office/word/2006/wordml">
+<w:footnotes xmlns:wpc="http://schemas.microsoft.com/office/word/2010/wordprocessingCanvas" xmlns:mc="http://schemas.openxmlformats.org/markup-compatibility/2006" xmlns:o="urn:schemas-microsoft-com:office:office" xmlns:r="http://schemas.openxmlformats.org/officeDocument/2006/relationships" xmlns:m="http://schemas.openxmlformats.org/officeDocument/2006/math" xmlns:v="urn:schemas-microsoft-com:vml" xmlns:wp14="http://schemas.microsoft.com/office/word/2010/wordprocessingDrawing" xmlns:wp="http://schemas.openxmlformats.org/drawingml/2006/wordprocessingDrawing" xmlns:w10="urn:schemas-microsoft-com:office:word" xmlns:w="http://schemas.openxmlformats.org/wordprocessingml/2006/main" xmlns:w14="http://schemas.microsoft.com/office/word/2010/wordml" xmlns:w15="http://schemas.microsoft.com/office/word/2012/wordml" xmlns:wpg="http://schemas.microsoft.com/office/word/2010/wordprocessingGroup" xmlns:wpi="http://schemas.microsoft.com/office/word/2010/wordprocessingInk" xmlns:wne="http://schemas.microsoft.com/office/word/2006/wordml" xmlns:wps="http://schemas.microsoft.com/office/word/2010/wordprocessingShape" mc:Ignorable="w14 w15 wp14">
   <w:footnote w:type="separator" w:id="-1">
     <w:p>
       <w:pPr>
@@ -12665,8 +14787,8 @@
 </file>
 
 <file path=word/numbering.xml><?xml version="1.0" encoding="utf-8"?>
-<w:numbering xmlns:ve="http://schemas.openxmlformats.org/markup-compatibility/2006" xmlns:o="urn:schemas-microsoft-com:office:office" xmlns:r="http://schemas.openxmlformats.org/officeDocument/2006/relationships" xmlns:m="http://schemas.openxmlformats.org/officeDocument/2006/math" xmlns:v="urn:schemas-microsoft-com:vml" xmlns:wp="http://schemas.openxmlformats.org/drawingml/2006/wordprocessingDrawing" xmlns:w10="urn:schemas-microsoft-com:office:word" xmlns:w="http://schemas.openxmlformats.org/wordprocessingml/2006/main" xmlns:wne="http://schemas.microsoft.com/office/word/2006/wordml">
-  <w:abstractNum w:abstractNumId="0">
+<w:numbering xmlns:wpc="http://schemas.microsoft.com/office/word/2010/wordprocessingCanvas" xmlns:mc="http://schemas.openxmlformats.org/markup-compatibility/2006" xmlns:o="urn:schemas-microsoft-com:office:office" xmlns:r="http://schemas.openxmlformats.org/officeDocument/2006/relationships" xmlns:m="http://schemas.openxmlformats.org/officeDocument/2006/math" xmlns:v="urn:schemas-microsoft-com:vml" xmlns:wp14="http://schemas.microsoft.com/office/word/2010/wordprocessingDrawing" xmlns:wp="http://schemas.openxmlformats.org/drawingml/2006/wordprocessingDrawing" xmlns:w10="urn:schemas-microsoft-com:office:word" xmlns:w="http://schemas.openxmlformats.org/wordprocessingml/2006/main" xmlns:w14="http://schemas.microsoft.com/office/word/2010/wordml" xmlns:w15="http://schemas.microsoft.com/office/word/2012/wordml" xmlns:wpg="http://schemas.microsoft.com/office/word/2010/wordprocessingGroup" xmlns:wpi="http://schemas.microsoft.com/office/word/2010/wordprocessingInk" xmlns:wne="http://schemas.microsoft.com/office/word/2006/wordml" xmlns:wps="http://schemas.microsoft.com/office/word/2010/wordprocessingShape" mc:Ignorable="w14 w15 wp14">
+  <w:abstractNum w:abstractNumId="0" w15:restartNumberingAfterBreak="0">
     <w:nsid w:val="020B14CA"/>
     <w:multiLevelType w:val="hybridMultilevel"/>
     <w:tmpl w:val="ED0A4266"/>
@@ -12755,7 +14877,7 @@
       </w:pPr>
     </w:lvl>
   </w:abstractNum>
-  <w:abstractNum w:abstractNumId="1">
+  <w:abstractNum w:abstractNumId="1" w15:restartNumberingAfterBreak="0">
     <w:nsid w:val="159C251B"/>
     <w:multiLevelType w:val="hybridMultilevel"/>
     <w:tmpl w:val="7EFE4D16"/>
@@ -12868,7 +14990,7 @@
       </w:rPr>
     </w:lvl>
   </w:abstractNum>
-  <w:abstractNum w:abstractNumId="2">
+  <w:abstractNum w:abstractNumId="2" w15:restartNumberingAfterBreak="0">
     <w:nsid w:val="209E15D1"/>
     <w:multiLevelType w:val="hybridMultilevel"/>
     <w:tmpl w:val="D048F7CA"/>
@@ -12957,7 +15079,7 @@
       </w:pPr>
     </w:lvl>
   </w:abstractNum>
-  <w:abstractNum w:abstractNumId="3">
+  <w:abstractNum w:abstractNumId="3" w15:restartNumberingAfterBreak="0">
     <w:nsid w:val="3C85727B"/>
     <w:multiLevelType w:val="multilevel"/>
     <w:tmpl w:val="30FEF8CA"/>
@@ -13086,7 +15208,7 @@
       </w:pPr>
     </w:lvl>
   </w:abstractNum>
-  <w:abstractNum w:abstractNumId="4">
+  <w:abstractNum w:abstractNumId="4" w15:restartNumberingAfterBreak="0">
     <w:nsid w:val="61B236C1"/>
     <w:multiLevelType w:val="hybridMultilevel"/>
     <w:tmpl w:val="50E86998"/>
@@ -13199,7 +15321,7 @@
       </w:rPr>
     </w:lvl>
   </w:abstractNum>
-  <w:abstractNum w:abstractNumId="5">
+  <w:abstractNum w:abstractNumId="5" w15:restartNumberingAfterBreak="0">
     <w:nsid w:val="679A5C73"/>
     <w:multiLevelType w:val="hybridMultilevel"/>
     <w:tmpl w:val="DDF82F26"/>
@@ -13310,7 +15432,7 @@
 </file>
 
 <file path=word/styles.xml><?xml version="1.0" encoding="utf-8"?>
-<w:styles xmlns:r="http://schemas.openxmlformats.org/officeDocument/2006/relationships" xmlns:w="http://schemas.openxmlformats.org/wordprocessingml/2006/main">
+<w:styles xmlns:mc="http://schemas.openxmlformats.org/markup-compatibility/2006" xmlns:r="http://schemas.openxmlformats.org/officeDocument/2006/relationships" xmlns:w="http://schemas.openxmlformats.org/wordprocessingml/2006/main" xmlns:w14="http://schemas.microsoft.com/office/word/2010/wordml" xmlns:w15="http://schemas.microsoft.com/office/word/2012/wordml" mc:Ignorable="w14 w15">
   <w:docDefaults>
     <w:rPrDefault>
       <w:rPr>
@@ -13326,162 +15448,395 @@
       </w:pPr>
     </w:pPrDefault>
   </w:docDefaults>
-  <w:latentStyles w:defLockedState="0" w:defUIPriority="99" w:defSemiHidden="1" w:defUnhideWhenUsed="1" w:defQFormat="0" w:count="267">
-    <w:lsdException w:name="Normal" w:semiHidden="0" w:uiPriority="0" w:unhideWhenUsed="0" w:qFormat="1"/>
-    <w:lsdException w:name="heading 1" w:semiHidden="0" w:uiPriority="9" w:unhideWhenUsed="0" w:qFormat="1"/>
-    <w:lsdException w:name="heading 2" w:uiPriority="9" w:qFormat="1"/>
-    <w:lsdException w:name="heading 3" w:uiPriority="9" w:qFormat="1"/>
-    <w:lsdException w:name="heading 4" w:uiPriority="9" w:qFormat="1"/>
-    <w:lsdException w:name="heading 5" w:uiPriority="9" w:qFormat="1"/>
-    <w:lsdException w:name="heading 6" w:uiPriority="9" w:qFormat="1"/>
-    <w:lsdException w:name="heading 7" w:uiPriority="9" w:qFormat="1"/>
-    <w:lsdException w:name="heading 8" w:uiPriority="9" w:qFormat="1"/>
-    <w:lsdException w:name="heading 9" w:uiPriority="9" w:qFormat="1"/>
-    <w:lsdException w:name="toc 1" w:uiPriority="39"/>
-    <w:lsdException w:name="toc 2" w:uiPriority="39"/>
-    <w:lsdException w:name="toc 3" w:uiPriority="39"/>
-    <w:lsdException w:name="toc 4" w:uiPriority="39"/>
-    <w:lsdException w:name="toc 5" w:uiPriority="39"/>
-    <w:lsdException w:name="toc 6" w:uiPriority="39"/>
-    <w:lsdException w:name="toc 7" w:uiPriority="39"/>
-    <w:lsdException w:name="toc 8" w:uiPriority="39"/>
-    <w:lsdException w:name="toc 9" w:uiPriority="39"/>
-    <w:lsdException w:name="caption" w:uiPriority="35" w:qFormat="1"/>
-    <w:lsdException w:name="Title" w:semiHidden="0" w:uiPriority="10" w:unhideWhenUsed="0" w:qFormat="1"/>
-    <w:lsdException w:name="Default Paragraph Font" w:uiPriority="1"/>
-    <w:lsdException w:name="Subtitle" w:semiHidden="0" w:uiPriority="11" w:unhideWhenUsed="0" w:qFormat="1"/>
-    <w:lsdException w:name="Strong" w:semiHidden="0" w:uiPriority="22" w:unhideWhenUsed="0" w:qFormat="1"/>
-    <w:lsdException w:name="Emphasis" w:semiHidden="0" w:uiPriority="20" w:unhideWhenUsed="0" w:qFormat="1"/>
-    <w:lsdException w:name="Table Grid" w:semiHidden="0" w:uiPriority="39" w:unhideWhenUsed="0"/>
-    <w:lsdException w:name="Placeholder Text" w:unhideWhenUsed="0"/>
-    <w:lsdException w:name="No Spacing" w:semiHidden="0" w:uiPriority="1" w:unhideWhenUsed="0" w:qFormat="1"/>
-    <w:lsdException w:name="Light Shading" w:semiHidden="0" w:uiPriority="60" w:unhideWhenUsed="0"/>
-    <w:lsdException w:name="Light List" w:semiHidden="0" w:uiPriority="61" w:unhideWhenUsed="0"/>
-    <w:lsdException w:name="Light Grid" w:semiHidden="0" w:uiPriority="62" w:unhideWhenUsed="0"/>
-    <w:lsdException w:name="Medium Shading 1" w:semiHidden="0" w:uiPriority="63" w:unhideWhenUsed="0"/>
-    <w:lsdException w:name="Medium Shading 2" w:semiHidden="0" w:uiPriority="64" w:unhideWhenUsed="0"/>
-    <w:lsdException w:name="Medium List 1" w:semiHidden="0" w:uiPriority="65" w:unhideWhenUsed="0"/>
-    <w:lsdException w:name="Medium List 2" w:semiHidden="0" w:uiPriority="66" w:unhideWhenUsed="0"/>
-    <w:lsdException w:name="Medium Grid 1" w:semiHidden="0" w:uiPriority="67" w:unhideWhenUsed="0"/>
-    <w:lsdException w:name="Medium Grid 2" w:semiHidden="0" w:uiPriority="68" w:unhideWhenUsed="0"/>
-    <w:lsdException w:name="Medium Grid 3" w:semiHidden="0" w:uiPriority="69" w:unhideWhenUsed="0"/>
-    <w:lsdException w:name="Dark List" w:semiHidden="0" w:uiPriority="70" w:unhideWhenUsed="0"/>
-    <w:lsdException w:name="Colorful Shading" w:semiHidden="0" w:uiPriority="71" w:unhideWhenUsed="0"/>
-    <w:lsdException w:name="Colorful List" w:semiHidden="0" w:uiPriority="72" w:unhideWhenUsed="0"/>
-    <w:lsdException w:name="Colorful Grid" w:semiHidden="0" w:uiPriority="73" w:unhideWhenUsed="0"/>
-    <w:lsdException w:name="Light Shading Accent 1" w:semiHidden="0" w:uiPriority="60" w:unhideWhenUsed="0"/>
-    <w:lsdException w:name="Light List Accent 1" w:semiHidden="0" w:uiPriority="61" w:unhideWhenUsed="0"/>
-    <w:lsdException w:name="Light Grid Accent 1" w:semiHidden="0" w:uiPriority="62" w:unhideWhenUsed="0"/>
-    <w:lsdException w:name="Medium Shading 1 Accent 1" w:semiHidden="0" w:uiPriority="63" w:unhideWhenUsed="0"/>
-    <w:lsdException w:name="Medium Shading 2 Accent 1" w:semiHidden="0" w:uiPriority="64" w:unhideWhenUsed="0"/>
-    <w:lsdException w:name="Medium List 1 Accent 1" w:semiHidden="0" w:uiPriority="65" w:unhideWhenUsed="0"/>
-    <w:lsdException w:name="Revision" w:unhideWhenUsed="0"/>
-    <w:lsdException w:name="List Paragraph" w:semiHidden="0" w:uiPriority="34" w:unhideWhenUsed="0" w:qFormat="1"/>
-    <w:lsdException w:name="Quote" w:semiHidden="0" w:uiPriority="29" w:unhideWhenUsed="0" w:qFormat="1"/>
-    <w:lsdException w:name="Intense Quote" w:semiHidden="0" w:uiPriority="30" w:unhideWhenUsed="0" w:qFormat="1"/>
-    <w:lsdException w:name="Medium List 2 Accent 1" w:semiHidden="0" w:uiPriority="66" w:unhideWhenUsed="0"/>
-    <w:lsdException w:name="Medium Grid 1 Accent 1" w:semiHidden="0" w:uiPriority="67" w:unhideWhenUsed="0"/>
-    <w:lsdException w:name="Medium Grid 2 Accent 1" w:semiHidden="0" w:uiPriority="68" w:unhideWhenUsed="0"/>
-    <w:lsdException w:name="Medium Grid 3 Accent 1" w:semiHidden="0" w:uiPriority="69" w:unhideWhenUsed="0"/>
-    <w:lsdException w:name="Dark List Accent 1" w:semiHidden="0" w:uiPriority="70" w:unhideWhenUsed="0"/>
-    <w:lsdException w:name="Colorful Shading Accent 1" w:semiHidden="0" w:uiPriority="71" w:unhideWhenUsed="0"/>
-    <w:lsdException w:name="Colorful List Accent 1" w:semiHidden="0" w:uiPriority="72" w:unhideWhenUsed="0"/>
-    <w:lsdException w:name="Colorful Grid Accent 1" w:semiHidden="0" w:uiPriority="73" w:unhideWhenUsed="0"/>
-    <w:lsdException w:name="Light Shading Accent 2" w:semiHidden="0" w:uiPriority="60" w:unhideWhenUsed="0"/>
-    <w:lsdException w:name="Light List Accent 2" w:semiHidden="0" w:uiPriority="61" w:unhideWhenUsed="0"/>
-    <w:lsdException w:name="Light Grid Accent 2" w:semiHidden="0" w:uiPriority="62" w:unhideWhenUsed="0"/>
-    <w:lsdException w:name="Medium Shading 1 Accent 2" w:semiHidden="0" w:uiPriority="63" w:unhideWhenUsed="0"/>
-    <w:lsdException w:name="Medium Shading 2 Accent 2" w:semiHidden="0" w:uiPriority="64" w:unhideWhenUsed="0"/>
-    <w:lsdException w:name="Medium List 1 Accent 2" w:semiHidden="0" w:uiPriority="65" w:unhideWhenUsed="0"/>
-    <w:lsdException w:name="Medium List 2 Accent 2" w:semiHidden="0" w:uiPriority="66" w:unhideWhenUsed="0"/>
-    <w:lsdException w:name="Medium Grid 1 Accent 2" w:semiHidden="0" w:uiPriority="67" w:unhideWhenUsed="0"/>
-    <w:lsdException w:name="Medium Grid 2 Accent 2" w:semiHidden="0" w:uiPriority="68" w:unhideWhenUsed="0"/>
-    <w:lsdException w:name="Medium Grid 3 Accent 2" w:semiHidden="0" w:uiPriority="69" w:unhideWhenUsed="0"/>
-    <w:lsdException w:name="Dark List Accent 2" w:semiHidden="0" w:uiPriority="70" w:unhideWhenUsed="0"/>
-    <w:lsdException w:name="Colorful Shading Accent 2" w:semiHidden="0" w:uiPriority="71" w:unhideWhenUsed="0"/>
-    <w:lsdException w:name="Colorful List Accent 2" w:semiHidden="0" w:uiPriority="72" w:unhideWhenUsed="0"/>
-    <w:lsdException w:name="Colorful Grid Accent 2" w:semiHidden="0" w:uiPriority="73" w:unhideWhenUsed="0"/>
-    <w:lsdException w:name="Light Shading Accent 3" w:semiHidden="0" w:uiPriority="60" w:unhideWhenUsed="0"/>
-    <w:lsdException w:name="Light List Accent 3" w:semiHidden="0" w:uiPriority="61" w:unhideWhenUsed="0"/>
-    <w:lsdException w:name="Light Grid Accent 3" w:semiHidden="0" w:uiPriority="62" w:unhideWhenUsed="0"/>
-    <w:lsdException w:name="Medium Shading 1 Accent 3" w:semiHidden="0" w:uiPriority="63" w:unhideWhenUsed="0"/>
-    <w:lsdException w:name="Medium Shading 2 Accent 3" w:semiHidden="0" w:uiPriority="64" w:unhideWhenUsed="0"/>
-    <w:lsdException w:name="Medium List 1 Accent 3" w:semiHidden="0" w:uiPriority="65" w:unhideWhenUsed="0"/>
-    <w:lsdException w:name="Medium List 2 Accent 3" w:semiHidden="0" w:uiPriority="66" w:unhideWhenUsed="0"/>
-    <w:lsdException w:name="Medium Grid 1 Accent 3" w:semiHidden="0" w:uiPriority="67" w:unhideWhenUsed="0"/>
-    <w:lsdException w:name="Medium Grid 2 Accent 3" w:semiHidden="0" w:uiPriority="68" w:unhideWhenUsed="0"/>
-    <w:lsdException w:name="Medium Grid 3 Accent 3" w:semiHidden="0" w:uiPriority="69" w:unhideWhenUsed="0"/>
-    <w:lsdException w:name="Dark List Accent 3" w:semiHidden="0" w:uiPriority="70" w:unhideWhenUsed="0"/>
-    <w:lsdException w:name="Colorful Shading Accent 3" w:semiHidden="0" w:uiPriority="71" w:unhideWhenUsed="0"/>
-    <w:lsdException w:name="Colorful List Accent 3" w:semiHidden="0" w:uiPriority="72" w:unhideWhenUsed="0"/>
-    <w:lsdException w:name="Colorful Grid Accent 3" w:semiHidden="0" w:uiPriority="73" w:unhideWhenUsed="0"/>
-    <w:lsdException w:name="Light Shading Accent 4" w:semiHidden="0" w:uiPriority="60" w:unhideWhenUsed="0"/>
-    <w:lsdException w:name="Light List Accent 4" w:semiHidden="0" w:uiPriority="61" w:unhideWhenUsed="0"/>
-    <w:lsdException w:name="Light Grid Accent 4" w:semiHidden="0" w:uiPriority="62" w:unhideWhenUsed="0"/>
-    <w:lsdException w:name="Medium Shading 1 Accent 4" w:semiHidden="0" w:uiPriority="63" w:unhideWhenUsed="0"/>
-    <w:lsdException w:name="Medium Shading 2 Accent 4" w:semiHidden="0" w:uiPriority="64" w:unhideWhenUsed="0"/>
-    <w:lsdException w:name="Medium List 1 Accent 4" w:semiHidden="0" w:uiPriority="65" w:unhideWhenUsed="0"/>
-    <w:lsdException w:name="Medium List 2 Accent 4" w:semiHidden="0" w:uiPriority="66" w:unhideWhenUsed="0"/>
-    <w:lsdException w:name="Medium Grid 1 Accent 4" w:semiHidden="0" w:uiPriority="67" w:unhideWhenUsed="0"/>
-    <w:lsdException w:name="Medium Grid 2 Accent 4" w:semiHidden="0" w:uiPriority="68" w:unhideWhenUsed="0"/>
-    <w:lsdException w:name="Medium Grid 3 Accent 4" w:semiHidden="0" w:uiPriority="69" w:unhideWhenUsed="0"/>
-    <w:lsdException w:name="Dark List Accent 4" w:semiHidden="0" w:uiPriority="70" w:unhideWhenUsed="0"/>
-    <w:lsdException w:name="Colorful Shading Accent 4" w:semiHidden="0" w:uiPriority="71" w:unhideWhenUsed="0"/>
-    <w:lsdException w:name="Colorful List Accent 4" w:semiHidden="0" w:uiPriority="72" w:unhideWhenUsed="0"/>
-    <w:lsdException w:name="Colorful Grid Accent 4" w:semiHidden="0" w:uiPriority="73" w:unhideWhenUsed="0"/>
-    <w:lsdException w:name="Light Shading Accent 5" w:semiHidden="0" w:uiPriority="60" w:unhideWhenUsed="0"/>
-    <w:lsdException w:name="Light List Accent 5" w:semiHidden="0" w:uiPriority="61" w:unhideWhenUsed="0"/>
-    <w:lsdException w:name="Light Grid Accent 5" w:semiHidden="0" w:uiPriority="62" w:unhideWhenUsed="0"/>
-    <w:lsdException w:name="Medium Shading 1 Accent 5" w:semiHidden="0" w:uiPriority="63" w:unhideWhenUsed="0"/>
-    <w:lsdException w:name="Medium Shading 2 Accent 5" w:semiHidden="0" w:uiPriority="64" w:unhideWhenUsed="0"/>
-    <w:lsdException w:name="Medium List 1 Accent 5" w:semiHidden="0" w:uiPriority="65" w:unhideWhenUsed="0"/>
-    <w:lsdException w:name="Medium List 2 Accent 5" w:semiHidden="0" w:uiPriority="66" w:unhideWhenUsed="0"/>
-    <w:lsdException w:name="Medium Grid 1 Accent 5" w:semiHidden="0" w:uiPriority="67" w:unhideWhenUsed="0"/>
-    <w:lsdException w:name="Medium Grid 2 Accent 5" w:semiHidden="0" w:uiPriority="68" w:unhideWhenUsed="0"/>
-    <w:lsdException w:name="Medium Grid 3 Accent 5" w:semiHidden="0" w:uiPriority="69" w:unhideWhenUsed="0"/>
-    <w:lsdException w:name="Dark List Accent 5" w:semiHidden="0" w:uiPriority="70" w:unhideWhenUsed="0"/>
-    <w:lsdException w:name="Colorful Shading Accent 5" w:semiHidden="0" w:uiPriority="71" w:unhideWhenUsed="0"/>
-    <w:lsdException w:name="Colorful List Accent 5" w:semiHidden="0" w:uiPriority="72" w:unhideWhenUsed="0"/>
-    <w:lsdException w:name="Colorful Grid Accent 5" w:semiHidden="0" w:uiPriority="73" w:unhideWhenUsed="0"/>
-    <w:lsdException w:name="Light Shading Accent 6" w:semiHidden="0" w:uiPriority="60" w:unhideWhenUsed="0"/>
-    <w:lsdException w:name="Light List Accent 6" w:semiHidden="0" w:uiPriority="61" w:unhideWhenUsed="0"/>
-    <w:lsdException w:name="Light Grid Accent 6" w:semiHidden="0" w:uiPriority="62" w:unhideWhenUsed="0"/>
-    <w:lsdException w:name="Medium Shading 1 Accent 6" w:semiHidden="0" w:uiPriority="63" w:unhideWhenUsed="0"/>
-    <w:lsdException w:name="Medium Shading 2 Accent 6" w:semiHidden="0" w:uiPriority="64" w:unhideWhenUsed="0"/>
-    <w:lsdException w:name="Medium List 1 Accent 6" w:semiHidden="0" w:uiPriority="65" w:unhideWhenUsed="0"/>
-    <w:lsdException w:name="Medium List 2 Accent 6" w:semiHidden="0" w:uiPriority="66" w:unhideWhenUsed="0"/>
-    <w:lsdException w:name="Medium Grid 1 Accent 6" w:semiHidden="0" w:uiPriority="67" w:unhideWhenUsed="0"/>
-    <w:lsdException w:name="Medium Grid 2 Accent 6" w:semiHidden="0" w:uiPriority="68" w:unhideWhenUsed="0"/>
-    <w:lsdException w:name="Medium Grid 3 Accent 6" w:semiHidden="0" w:uiPriority="69" w:unhideWhenUsed="0"/>
-    <w:lsdException w:name="Dark List Accent 6" w:semiHidden="0" w:uiPriority="70" w:unhideWhenUsed="0"/>
-    <w:lsdException w:name="Colorful Shading Accent 6" w:semiHidden="0" w:uiPriority="71" w:unhideWhenUsed="0"/>
-    <w:lsdException w:name="Colorful List Accent 6" w:semiHidden="0" w:uiPriority="72" w:unhideWhenUsed="0"/>
-    <w:lsdException w:name="Colorful Grid Accent 6" w:semiHidden="0" w:uiPriority="73" w:unhideWhenUsed="0"/>
-    <w:lsdException w:name="Subtle Emphasis" w:semiHidden="0" w:uiPriority="19" w:unhideWhenUsed="0" w:qFormat="1"/>
-    <w:lsdException w:name="Intense Emphasis" w:semiHidden="0" w:uiPriority="21" w:unhideWhenUsed="0" w:qFormat="1"/>
-    <w:lsdException w:name="Subtle Reference" w:semiHidden="0" w:uiPriority="31" w:unhideWhenUsed="0" w:qFormat="1"/>
-    <w:lsdException w:name="Intense Reference" w:semiHidden="0" w:uiPriority="32" w:unhideWhenUsed="0" w:qFormat="1"/>
-    <w:lsdException w:name="Book Title" w:semiHidden="0" w:uiPriority="33" w:unhideWhenUsed="0" w:qFormat="1"/>
-    <w:lsdException w:name="Bibliography" w:uiPriority="37"/>
-    <w:lsdException w:name="TOC Heading" w:uiPriority="39" w:qFormat="1"/>
+  <w:latentStyles w:defLockedState="0" w:defUIPriority="99" w:defSemiHidden="0" w:defUnhideWhenUsed="0" w:defQFormat="0" w:count="371">
+    <w:lsdException w:name="Normal" w:uiPriority="0" w:qFormat="1"/>
+    <w:lsdException w:name="heading 1" w:uiPriority="9" w:qFormat="1"/>
+    <w:lsdException w:name="heading 2" w:semiHidden="1" w:uiPriority="9" w:unhideWhenUsed="1" w:qFormat="1"/>
+    <w:lsdException w:name="heading 3" w:semiHidden="1" w:uiPriority="9" w:unhideWhenUsed="1" w:qFormat="1"/>
+    <w:lsdException w:name="heading 4" w:semiHidden="1" w:uiPriority="9" w:unhideWhenUsed="1" w:qFormat="1"/>
+    <w:lsdException w:name="heading 5" w:semiHidden="1" w:uiPriority="9" w:unhideWhenUsed="1" w:qFormat="1"/>
+    <w:lsdException w:name="heading 6" w:semiHidden="1" w:uiPriority="9" w:unhideWhenUsed="1" w:qFormat="1"/>
+    <w:lsdException w:name="heading 7" w:semiHidden="1" w:uiPriority="9" w:unhideWhenUsed="1" w:qFormat="1"/>
+    <w:lsdException w:name="heading 8" w:semiHidden="1" w:uiPriority="9" w:unhideWhenUsed="1" w:qFormat="1"/>
+    <w:lsdException w:name="heading 9" w:semiHidden="1" w:uiPriority="9" w:unhideWhenUsed="1" w:qFormat="1"/>
+    <w:lsdException w:name="index 1" w:semiHidden="1" w:unhideWhenUsed="1"/>
+    <w:lsdException w:name="index 2" w:semiHidden="1" w:unhideWhenUsed="1"/>
+    <w:lsdException w:name="index 3" w:semiHidden="1" w:unhideWhenUsed="1"/>
+    <w:lsdException w:name="index 4" w:semiHidden="1" w:unhideWhenUsed="1"/>
+    <w:lsdException w:name="index 5" w:semiHidden="1" w:unhideWhenUsed="1"/>
+    <w:lsdException w:name="index 6" w:semiHidden="1" w:unhideWhenUsed="1"/>
+    <w:lsdException w:name="index 7" w:semiHidden="1" w:unhideWhenUsed="1"/>
+    <w:lsdException w:name="index 8" w:semiHidden="1" w:unhideWhenUsed="1"/>
+    <w:lsdException w:name="index 9" w:semiHidden="1" w:unhideWhenUsed="1"/>
+    <w:lsdException w:name="toc 1" w:semiHidden="1" w:uiPriority="39" w:unhideWhenUsed="1"/>
+    <w:lsdException w:name="toc 2" w:semiHidden="1" w:uiPriority="39" w:unhideWhenUsed="1"/>
+    <w:lsdException w:name="toc 3" w:semiHidden="1" w:uiPriority="39" w:unhideWhenUsed="1"/>
+    <w:lsdException w:name="toc 4" w:semiHidden="1" w:uiPriority="39" w:unhideWhenUsed="1"/>
+    <w:lsdException w:name="toc 5" w:semiHidden="1" w:uiPriority="39" w:unhideWhenUsed="1"/>
+    <w:lsdException w:name="toc 6" w:semiHidden="1" w:uiPriority="39" w:unhideWhenUsed="1"/>
+    <w:lsdException w:name="toc 7" w:semiHidden="1" w:uiPriority="39" w:unhideWhenUsed="1"/>
+    <w:lsdException w:name="toc 8" w:semiHidden="1" w:uiPriority="39" w:unhideWhenUsed="1"/>
+    <w:lsdException w:name="toc 9" w:semiHidden="1" w:uiPriority="39" w:unhideWhenUsed="1"/>
+    <w:lsdException w:name="Normal Indent" w:semiHidden="1" w:unhideWhenUsed="1"/>
+    <w:lsdException w:name="footnote text" w:semiHidden="1" w:unhideWhenUsed="1"/>
+    <w:lsdException w:name="annotation text" w:semiHidden="1" w:unhideWhenUsed="1"/>
+    <w:lsdException w:name="header" w:semiHidden="1" w:unhideWhenUsed="1"/>
+    <w:lsdException w:name="footer" w:semiHidden="1" w:unhideWhenUsed="1"/>
+    <w:lsdException w:name="index heading" w:semiHidden="1" w:unhideWhenUsed="1"/>
+    <w:lsdException w:name="caption" w:semiHidden="1" w:uiPriority="35" w:unhideWhenUsed="1" w:qFormat="1"/>
+    <w:lsdException w:name="table of figures" w:semiHidden="1" w:unhideWhenUsed="1"/>
+    <w:lsdException w:name="envelope address" w:semiHidden="1" w:unhideWhenUsed="1"/>
+    <w:lsdException w:name="envelope return" w:semiHidden="1" w:unhideWhenUsed="1"/>
+    <w:lsdException w:name="footnote reference" w:semiHidden="1" w:unhideWhenUsed="1"/>
+    <w:lsdException w:name="annotation reference" w:semiHidden="1" w:unhideWhenUsed="1"/>
+    <w:lsdException w:name="line number" w:semiHidden="1" w:unhideWhenUsed="1"/>
+    <w:lsdException w:name="page number" w:semiHidden="1" w:unhideWhenUsed="1"/>
+    <w:lsdException w:name="endnote reference" w:semiHidden="1" w:unhideWhenUsed="1"/>
+    <w:lsdException w:name="endnote text" w:semiHidden="1" w:unhideWhenUsed="1"/>
+    <w:lsdException w:name="table of authorities" w:semiHidden="1" w:unhideWhenUsed="1"/>
+    <w:lsdException w:name="macro" w:semiHidden="1" w:unhideWhenUsed="1"/>
+    <w:lsdException w:name="toa heading" w:semiHidden="1" w:unhideWhenUsed="1"/>
+    <w:lsdException w:name="List" w:semiHidden="1" w:unhideWhenUsed="1"/>
+    <w:lsdException w:name="List Bullet" w:semiHidden="1" w:unhideWhenUsed="1"/>
+    <w:lsdException w:name="List Number" w:semiHidden="1" w:unhideWhenUsed="1"/>
+    <w:lsdException w:name="List 2" w:semiHidden="1" w:unhideWhenUsed="1"/>
+    <w:lsdException w:name="List 3" w:semiHidden="1" w:unhideWhenUsed="1"/>
+    <w:lsdException w:name="List 4" w:semiHidden="1" w:unhideWhenUsed="1"/>
+    <w:lsdException w:name="List 5" w:semiHidden="1" w:unhideWhenUsed="1"/>
+    <w:lsdException w:name="List Bullet 2" w:semiHidden="1" w:unhideWhenUsed="1"/>
+    <w:lsdException w:name="List Bullet 3" w:semiHidden="1" w:unhideWhenUsed="1"/>
+    <w:lsdException w:name="List Bullet 4" w:semiHidden="1" w:unhideWhenUsed="1"/>
+    <w:lsdException w:name="List Bullet 5" w:semiHidden="1" w:unhideWhenUsed="1"/>
+    <w:lsdException w:name="List Number 2" w:semiHidden="1" w:unhideWhenUsed="1"/>
+    <w:lsdException w:name="List Number 3" w:semiHidden="1" w:unhideWhenUsed="1"/>
+    <w:lsdException w:name="List Number 4" w:semiHidden="1" w:unhideWhenUsed="1"/>
+    <w:lsdException w:name="List Number 5" w:semiHidden="1" w:unhideWhenUsed="1"/>
+    <w:lsdException w:name="Title" w:uiPriority="10" w:qFormat="1"/>
+    <w:lsdException w:name="Closing" w:semiHidden="1" w:unhideWhenUsed="1"/>
+    <w:lsdException w:name="Signature" w:semiHidden="1" w:unhideWhenUsed="1"/>
+    <w:lsdException w:name="Default Paragraph Font" w:semiHidden="1" w:uiPriority="1" w:unhideWhenUsed="1"/>
+    <w:lsdException w:name="Body Text" w:semiHidden="1" w:unhideWhenUsed="1"/>
+    <w:lsdException w:name="Body Text Indent" w:semiHidden="1" w:unhideWhenUsed="1"/>
+    <w:lsdException w:name="List Continue" w:semiHidden="1" w:unhideWhenUsed="1"/>
+    <w:lsdException w:name="List Continue 2" w:semiHidden="1" w:unhideWhenUsed="1"/>
+    <w:lsdException w:name="List Continue 3" w:semiHidden="1" w:unhideWhenUsed="1"/>
+    <w:lsdException w:name="List Continue 4" w:semiHidden="1" w:unhideWhenUsed="1"/>
+    <w:lsdException w:name="List Continue 5" w:semiHidden="1" w:unhideWhenUsed="1"/>
+    <w:lsdException w:name="Message Header" w:semiHidden="1" w:unhideWhenUsed="1"/>
+    <w:lsdException w:name="Subtitle" w:uiPriority="11" w:qFormat="1"/>
+    <w:lsdException w:name="Salutation" w:semiHidden="1" w:unhideWhenUsed="1"/>
+    <w:lsdException w:name="Date" w:semiHidden="1" w:unhideWhenUsed="1"/>
+    <w:lsdException w:name="Body Text First Indent" w:semiHidden="1" w:unhideWhenUsed="1"/>
+    <w:lsdException w:name="Body Text First Indent 2" w:semiHidden="1" w:unhideWhenUsed="1"/>
+    <w:lsdException w:name="Note Heading" w:semiHidden="1" w:unhideWhenUsed="1"/>
+    <w:lsdException w:name="Body Text 2" w:semiHidden="1" w:unhideWhenUsed="1"/>
+    <w:lsdException w:name="Body Text 3" w:semiHidden="1" w:unhideWhenUsed="1"/>
+    <w:lsdException w:name="Body Text Indent 2" w:semiHidden="1" w:unhideWhenUsed="1"/>
+    <w:lsdException w:name="Body Text Indent 3" w:semiHidden="1" w:unhideWhenUsed="1"/>
+    <w:lsdException w:name="Block Text" w:semiHidden="1" w:unhideWhenUsed="1"/>
+    <w:lsdException w:name="Hyperlink" w:semiHidden="1" w:unhideWhenUsed="1"/>
+    <w:lsdException w:name="FollowedHyperlink" w:semiHidden="1" w:unhideWhenUsed="1"/>
+    <w:lsdException w:name="Strong" w:uiPriority="22" w:qFormat="1"/>
+    <w:lsdException w:name="Emphasis" w:uiPriority="20" w:qFormat="1"/>
+    <w:lsdException w:name="Document Map" w:semiHidden="1" w:unhideWhenUsed="1"/>
+    <w:lsdException w:name="Plain Text" w:semiHidden="1" w:unhideWhenUsed="1"/>
+    <w:lsdException w:name="E-mail Signature" w:semiHidden="1" w:unhideWhenUsed="1"/>
+    <w:lsdException w:name="HTML Top of Form" w:semiHidden="1" w:unhideWhenUsed="1"/>
+    <w:lsdException w:name="HTML Bottom of Form" w:semiHidden="1" w:unhideWhenUsed="1"/>
+    <w:lsdException w:name="Normal (Web)" w:semiHidden="1" w:unhideWhenUsed="1"/>
+    <w:lsdException w:name="HTML Acronym" w:semiHidden="1" w:unhideWhenUsed="1"/>
+    <w:lsdException w:name="HTML Address" w:semiHidden="1" w:unhideWhenUsed="1"/>
+    <w:lsdException w:name="HTML Cite" w:semiHidden="1" w:unhideWhenUsed="1"/>
+    <w:lsdException w:name="HTML Code" w:semiHidden="1" w:unhideWhenUsed="1"/>
+    <w:lsdException w:name="HTML Definition" w:semiHidden="1" w:unhideWhenUsed="1"/>
+    <w:lsdException w:name="HTML Keyboard" w:semiHidden="1" w:unhideWhenUsed="1"/>
+    <w:lsdException w:name="HTML Preformatted" w:semiHidden="1" w:unhideWhenUsed="1"/>
+    <w:lsdException w:name="HTML Sample" w:semiHidden="1" w:unhideWhenUsed="1"/>
+    <w:lsdException w:name="HTML Typewriter" w:semiHidden="1" w:unhideWhenUsed="1"/>
+    <w:lsdException w:name="HTML Variable" w:semiHidden="1" w:unhideWhenUsed="1"/>
+    <w:lsdException w:name="Normal Table" w:semiHidden="1" w:unhideWhenUsed="1"/>
+    <w:lsdException w:name="annotation subject" w:semiHidden="1" w:unhideWhenUsed="1"/>
+    <w:lsdException w:name="No List" w:semiHidden="1" w:unhideWhenUsed="1"/>
+    <w:lsdException w:name="Outline List 1" w:semiHidden="1" w:unhideWhenUsed="1"/>
+    <w:lsdException w:name="Outline List 2" w:semiHidden="1" w:unhideWhenUsed="1"/>
+    <w:lsdException w:name="Outline List 3" w:semiHidden="1" w:unhideWhenUsed="1"/>
+    <w:lsdException w:name="Table Simple 1" w:semiHidden="1" w:unhideWhenUsed="1"/>
+    <w:lsdException w:name="Table Simple 2" w:semiHidden="1" w:unhideWhenUsed="1"/>
+    <w:lsdException w:name="Table Simple 3" w:semiHidden="1" w:unhideWhenUsed="1"/>
+    <w:lsdException w:name="Table Classic 1" w:semiHidden="1" w:unhideWhenUsed="1"/>
+    <w:lsdException w:name="Table Classic 2" w:semiHidden="1" w:unhideWhenUsed="1"/>
+    <w:lsdException w:name="Table Classic 3" w:semiHidden="1" w:unhideWhenUsed="1"/>
+    <w:lsdException w:name="Table Classic 4" w:semiHidden="1" w:unhideWhenUsed="1"/>
+    <w:lsdException w:name="Table Colorful 1" w:semiHidden="1" w:unhideWhenUsed="1"/>
+    <w:lsdException w:name="Table Colorful 2" w:semiHidden="1" w:unhideWhenUsed="1"/>
+    <w:lsdException w:name="Table Colorful 3" w:semiHidden="1" w:unhideWhenUsed="1"/>
+    <w:lsdException w:name="Table Columns 1" w:semiHidden="1" w:unhideWhenUsed="1"/>
+    <w:lsdException w:name="Table Columns 2" w:semiHidden="1" w:unhideWhenUsed="1"/>
+    <w:lsdException w:name="Table Columns 3" w:semiHidden="1" w:unhideWhenUsed="1"/>
+    <w:lsdException w:name="Table Columns 4" w:semiHidden="1" w:unhideWhenUsed="1"/>
+    <w:lsdException w:name="Table Columns 5" w:semiHidden="1" w:unhideWhenUsed="1"/>
+    <w:lsdException w:name="Table Grid 1" w:semiHidden="1" w:unhideWhenUsed="1"/>
+    <w:lsdException w:name="Table Grid 2" w:semiHidden="1" w:unhideWhenUsed="1"/>
+    <w:lsdException w:name="Table Grid 3" w:semiHidden="1" w:unhideWhenUsed="1"/>
+    <w:lsdException w:name="Table Grid 4" w:semiHidden="1" w:unhideWhenUsed="1"/>
+    <w:lsdException w:name="Table Grid 5" w:semiHidden="1" w:unhideWhenUsed="1"/>
+    <w:lsdException w:name="Table Grid 6" w:semiHidden="1" w:unhideWhenUsed="1"/>
+    <w:lsdException w:name="Table Grid 7" w:semiHidden="1" w:unhideWhenUsed="1"/>
+    <w:lsdException w:name="Table Grid 8" w:semiHidden="1" w:unhideWhenUsed="1"/>
+    <w:lsdException w:name="Table List 1" w:semiHidden="1" w:unhideWhenUsed="1"/>
+    <w:lsdException w:name="Table List 2" w:semiHidden="1" w:unhideWhenUsed="1"/>
+    <w:lsdException w:name="Table List 3" w:semiHidden="1" w:unhideWhenUsed="1"/>
+    <w:lsdException w:name="Table List 4" w:semiHidden="1" w:unhideWhenUsed="1"/>
+    <w:lsdException w:name="Table List 5" w:semiHidden="1" w:unhideWhenUsed="1"/>
+    <w:lsdException w:name="Table List 6" w:semiHidden="1" w:unhideWhenUsed="1"/>
+    <w:lsdException w:name="Table List 7" w:semiHidden="1" w:unhideWhenUsed="1"/>
+    <w:lsdException w:name="Table List 8" w:semiHidden="1" w:unhideWhenUsed="1"/>
+    <w:lsdException w:name="Table 3D effects 1" w:semiHidden="1" w:unhideWhenUsed="1"/>
+    <w:lsdException w:name="Table 3D effects 2" w:semiHidden="1" w:unhideWhenUsed="1"/>
+    <w:lsdException w:name="Table 3D effects 3" w:semiHidden="1" w:unhideWhenUsed="1"/>
+    <w:lsdException w:name="Table Contemporary" w:semiHidden="1" w:unhideWhenUsed="1"/>
+    <w:lsdException w:name="Table Elegant" w:semiHidden="1" w:unhideWhenUsed="1"/>
+    <w:lsdException w:name="Table Professional" w:semiHidden="1" w:unhideWhenUsed="1"/>
+    <w:lsdException w:name="Table Subtle 1" w:semiHidden="1" w:unhideWhenUsed="1"/>
+    <w:lsdException w:name="Table Subtle 2" w:semiHidden="1" w:unhideWhenUsed="1"/>
+    <w:lsdException w:name="Table Web 1" w:semiHidden="1" w:unhideWhenUsed="1"/>
+    <w:lsdException w:name="Table Web 2" w:semiHidden="1" w:unhideWhenUsed="1"/>
+    <w:lsdException w:name="Table Web 3" w:semiHidden="1" w:unhideWhenUsed="1"/>
+    <w:lsdException w:name="Balloon Text" w:semiHidden="1" w:unhideWhenUsed="1"/>
+    <w:lsdException w:name="Table Grid" w:uiPriority="39"/>
+    <w:lsdException w:name="Table Theme" w:semiHidden="1" w:unhideWhenUsed="1"/>
+    <w:lsdException w:name="Placeholder Text" w:semiHidden="1"/>
+    <w:lsdException w:name="No Spacing" w:uiPriority="1" w:qFormat="1"/>
+    <w:lsdException w:name="Light Shading" w:uiPriority="60"/>
+    <w:lsdException w:name="Light List" w:uiPriority="61"/>
+    <w:lsdException w:name="Light Grid" w:uiPriority="62"/>
+    <w:lsdException w:name="Medium Shading 1" w:uiPriority="63"/>
+    <w:lsdException w:name="Medium Shading 2" w:uiPriority="64"/>
+    <w:lsdException w:name="Medium List 1" w:uiPriority="65"/>
+    <w:lsdException w:name="Medium List 2" w:uiPriority="66"/>
+    <w:lsdException w:name="Medium Grid 1" w:uiPriority="67"/>
+    <w:lsdException w:name="Medium Grid 2" w:uiPriority="68"/>
+    <w:lsdException w:name="Medium Grid 3" w:uiPriority="69"/>
+    <w:lsdException w:name="Dark List" w:uiPriority="70"/>
+    <w:lsdException w:name="Colorful Shading" w:uiPriority="71"/>
+    <w:lsdException w:name="Colorful List" w:uiPriority="72"/>
+    <w:lsdException w:name="Colorful Grid" w:uiPriority="73"/>
+    <w:lsdException w:name="Light Shading Accent 1" w:uiPriority="60"/>
+    <w:lsdException w:name="Light List Accent 1" w:uiPriority="61"/>
+    <w:lsdException w:name="Light Grid Accent 1" w:uiPriority="62"/>
+    <w:lsdException w:name="Medium Shading 1 Accent 1" w:uiPriority="63"/>
+    <w:lsdException w:name="Medium Shading 2 Accent 1" w:uiPriority="64"/>
+    <w:lsdException w:name="Medium List 1 Accent 1" w:uiPriority="65"/>
+    <w:lsdException w:name="Revision" w:semiHidden="1"/>
+    <w:lsdException w:name="List Paragraph" w:uiPriority="34" w:qFormat="1"/>
+    <w:lsdException w:name="Quote" w:uiPriority="29" w:qFormat="1"/>
+    <w:lsdException w:name="Intense Quote" w:uiPriority="30" w:qFormat="1"/>
+    <w:lsdException w:name="Medium List 2 Accent 1" w:uiPriority="66"/>
+    <w:lsdException w:name="Medium Grid 1 Accent 1" w:uiPriority="67"/>
+    <w:lsdException w:name="Medium Grid 2 Accent 1" w:uiPriority="68"/>
+    <w:lsdException w:name="Medium Grid 3 Accent 1" w:uiPriority="69"/>
+    <w:lsdException w:name="Dark List Accent 1" w:uiPriority="70"/>
+    <w:lsdException w:name="Colorful Shading Accent 1" w:uiPriority="71"/>
+    <w:lsdException w:name="Colorful List Accent 1" w:uiPriority="72"/>
+    <w:lsdException w:name="Colorful Grid Accent 1" w:uiPriority="73"/>
+    <w:lsdException w:name="Light Shading Accent 2" w:uiPriority="60"/>
+    <w:lsdException w:name="Light List Accent 2" w:uiPriority="61"/>
+    <w:lsdException w:name="Light Grid Accent 2" w:uiPriority="62"/>
+    <w:lsdException w:name="Medium Shading 1 Accent 2" w:uiPriority="63"/>
+    <w:lsdException w:name="Medium Shading 2 Accent 2" w:uiPriority="64"/>
+    <w:lsdException w:name="Medium List 1 Accent 2" w:uiPriority="65"/>
+    <w:lsdException w:name="Medium List 2 Accent 2" w:uiPriority="66"/>
+    <w:lsdException w:name="Medium Grid 1 Accent 2" w:uiPriority="67"/>
+    <w:lsdException w:name="Medium Grid 2 Accent 2" w:uiPriority="68"/>
+    <w:lsdException w:name="Medium Grid 3 Accent 2" w:uiPriority="69"/>
+    <w:lsdException w:name="Dark List Accent 2" w:uiPriority="70"/>
+    <w:lsdException w:name="Colorful Shading Accent 2" w:uiPriority="71"/>
+    <w:lsdException w:name="Colorful List Accent 2" w:uiPriority="72"/>
+    <w:lsdException w:name="Colorful Grid Accent 2" w:uiPriority="73"/>
+    <w:lsdException w:name="Light Shading Accent 3" w:uiPriority="60"/>
+    <w:lsdException w:name="Light List Accent 3" w:uiPriority="61"/>
+    <w:lsdException w:name="Light Grid Accent 3" w:uiPriority="62"/>
+    <w:lsdException w:name="Medium Shading 1 Accent 3" w:uiPriority="63"/>
+    <w:lsdException w:name="Medium Shading 2 Accent 3" w:uiPriority="64"/>
+    <w:lsdException w:name="Medium List 1 Accent 3" w:uiPriority="65"/>
+    <w:lsdException w:name="Medium List 2 Accent 3" w:uiPriority="66"/>
+    <w:lsdException w:name="Medium Grid 1 Accent 3" w:uiPriority="67"/>
+    <w:lsdException w:name="Medium Grid 2 Accent 3" w:uiPriority="68"/>
+    <w:lsdException w:name="Medium Grid 3 Accent 3" w:uiPriority="69"/>
+    <w:lsdException w:name="Dark List Accent 3" w:uiPriority="70"/>
+    <w:lsdException w:name="Colorful Shading Accent 3" w:uiPriority="71"/>
+    <w:lsdException w:name="Colorful List Accent 3" w:uiPriority="72"/>
+    <w:lsdException w:name="Colorful Grid Accent 3" w:uiPriority="73"/>
+    <w:lsdException w:name="Light Shading Accent 4" w:uiPriority="60"/>
+    <w:lsdException w:name="Light List Accent 4" w:uiPriority="61"/>
+    <w:lsdException w:name="Light Grid Accent 4" w:uiPriority="62"/>
+    <w:lsdException w:name="Medium Shading 1 Accent 4" w:uiPriority="63"/>
+    <w:lsdException w:name="Medium Shading 2 Accent 4" w:uiPriority="64"/>
+    <w:lsdException w:name="Medium List 1 Accent 4" w:uiPriority="65"/>
+    <w:lsdException w:name="Medium List 2 Accent 4" w:uiPriority="66"/>
+    <w:lsdException w:name="Medium Grid 1 Accent 4" w:uiPriority="67"/>
+    <w:lsdException w:name="Medium Grid 2 Accent 4" w:uiPriority="68"/>
+    <w:lsdException w:name="Medium Grid 3 Accent 4" w:uiPriority="69"/>
+    <w:lsdException w:name="Dark List Accent 4" w:uiPriority="70"/>
+    <w:lsdException w:name="Colorful Shading Accent 4" w:uiPriority="71"/>
+    <w:lsdException w:name="Colorful List Accent 4" w:uiPriority="72"/>
+    <w:lsdException w:name="Colorful Grid Accent 4" w:uiPriority="73"/>
+    <w:lsdException w:name="Light Shading Accent 5" w:uiPriority="60"/>
+    <w:lsdException w:name="Light List Accent 5" w:uiPriority="61"/>
+    <w:lsdException w:name="Light Grid Accent 5" w:uiPriority="62"/>
+    <w:lsdException w:name="Medium Shading 1 Accent 5" w:uiPriority="63"/>
+    <w:lsdException w:name="Medium Shading 2 Accent 5" w:uiPriority="64"/>
+    <w:lsdException w:name="Medium List 1 Accent 5" w:uiPriority="65"/>
+    <w:lsdException w:name="Medium List 2 Accent 5" w:uiPriority="66"/>
+    <w:lsdException w:name="Medium Grid 1 Accent 5" w:uiPriority="67"/>
+    <w:lsdException w:name="Medium Grid 2 Accent 5" w:uiPriority="68"/>
+    <w:lsdException w:name="Medium Grid 3 Accent 5" w:uiPriority="69"/>
+    <w:lsdException w:name="Dark List Accent 5" w:uiPriority="70"/>
+    <w:lsdException w:name="Colorful Shading Accent 5" w:uiPriority="71"/>
+    <w:lsdException w:name="Colorful List Accent 5" w:uiPriority="72"/>
+    <w:lsdException w:name="Colorful Grid Accent 5" w:uiPriority="73"/>
+    <w:lsdException w:name="Light Shading Accent 6" w:uiPriority="60"/>
+    <w:lsdException w:name="Light List Accent 6" w:uiPriority="61"/>
+    <w:lsdException w:name="Light Grid Accent 6" w:uiPriority="62"/>
+    <w:lsdException w:name="Medium Shading 1 Accent 6" w:uiPriority="63"/>
+    <w:lsdException w:name="Medium Shading 2 Accent 6" w:uiPriority="64"/>
+    <w:lsdException w:name="Medium List 1 Accent 6" w:uiPriority="65"/>
+    <w:lsdException w:name="Medium List 2 Accent 6" w:uiPriority="66"/>
+    <w:lsdException w:name="Medium Grid 1 Accent 6" w:uiPriority="67"/>
+    <w:lsdException w:name="Medium Grid 2 Accent 6" w:uiPriority="68"/>
+    <w:lsdException w:name="Medium Grid 3 Accent 6" w:uiPriority="69"/>
+    <w:lsdException w:name="Dark List Accent 6" w:uiPriority="70"/>
+    <w:lsdException w:name="Colorful Shading Accent 6" w:uiPriority="71"/>
+    <w:lsdException w:name="Colorful List Accent 6" w:uiPriority="72"/>
+    <w:lsdException w:name="Colorful Grid Accent 6" w:uiPriority="73"/>
+    <w:lsdException w:name="Subtle Emphasis" w:uiPriority="19" w:qFormat="1"/>
+    <w:lsdException w:name="Intense Emphasis" w:uiPriority="21" w:qFormat="1"/>
+    <w:lsdException w:name="Subtle Reference" w:uiPriority="31" w:qFormat="1"/>
+    <w:lsdException w:name="Intense Reference" w:uiPriority="32" w:qFormat="1"/>
+    <w:lsdException w:name="Book Title" w:uiPriority="33" w:qFormat="1"/>
+    <w:lsdException w:name="Bibliography" w:semiHidden="1" w:uiPriority="37" w:unhideWhenUsed="1"/>
+    <w:lsdException w:name="TOC Heading" w:semiHidden="1" w:uiPriority="39" w:unhideWhenUsed="1" w:qFormat="1"/>
+    <w:lsdException w:name="Plain Table 1" w:uiPriority="41"/>
+    <w:lsdException w:name="Plain Table 2" w:uiPriority="42"/>
+    <w:lsdException w:name="Plain Table 3" w:uiPriority="43"/>
+    <w:lsdException w:name="Plain Table 4" w:uiPriority="44"/>
+    <w:lsdException w:name="Plain Table 5" w:uiPriority="45"/>
+    <w:lsdException w:name="Grid Table Light" w:uiPriority="40"/>
+    <w:lsdException w:name="Grid Table 1 Light" w:uiPriority="46"/>
+    <w:lsdException w:name="Grid Table 2" w:uiPriority="47"/>
+    <w:lsdException w:name="Grid Table 3" w:uiPriority="48"/>
+    <w:lsdException w:name="Grid Table 4" w:uiPriority="49"/>
+    <w:lsdException w:name="Grid Table 5 Dark" w:uiPriority="50"/>
+    <w:lsdException w:name="Grid Table 6 Colorful" w:uiPriority="51"/>
+    <w:lsdException w:name="Grid Table 7 Colorful" w:uiPriority="52"/>
+    <w:lsdException w:name="Grid Table 1 Light Accent 1" w:uiPriority="46"/>
+    <w:lsdException w:name="Grid Table 2 Accent 1" w:uiPriority="47"/>
+    <w:lsdException w:name="Grid Table 3 Accent 1" w:uiPriority="48"/>
+    <w:lsdException w:name="Grid Table 4 Accent 1" w:uiPriority="49"/>
+    <w:lsdException w:name="Grid Table 5 Dark Accent 1" w:uiPriority="50"/>
+    <w:lsdException w:name="Grid Table 6 Colorful Accent 1" w:uiPriority="51"/>
+    <w:lsdException w:name="Grid Table 7 Colorful Accent 1" w:uiPriority="52"/>
+    <w:lsdException w:name="Grid Table 1 Light Accent 2" w:uiPriority="46"/>
+    <w:lsdException w:name="Grid Table 2 Accent 2" w:uiPriority="47"/>
+    <w:lsdException w:name="Grid Table 3 Accent 2" w:uiPriority="48"/>
+    <w:lsdException w:name="Grid Table 4 Accent 2" w:uiPriority="49"/>
+    <w:lsdException w:name="Grid Table 5 Dark Accent 2" w:uiPriority="50"/>
+    <w:lsdException w:name="Grid Table 6 Colorful Accent 2" w:uiPriority="51"/>
+    <w:lsdException w:name="Grid Table 7 Colorful Accent 2" w:uiPriority="52"/>
+    <w:lsdException w:name="Grid Table 1 Light Accent 3" w:uiPriority="46"/>
+    <w:lsdException w:name="Grid Table 2 Accent 3" w:uiPriority="47"/>
+    <w:lsdException w:name="Grid Table 3 Accent 3" w:uiPriority="48"/>
+    <w:lsdException w:name="Grid Table 4 Accent 3" w:uiPriority="49"/>
+    <w:lsdException w:name="Grid Table 5 Dark Accent 3" w:uiPriority="50"/>
+    <w:lsdException w:name="Grid Table 6 Colorful Accent 3" w:uiPriority="51"/>
+    <w:lsdException w:name="Grid Table 7 Colorful Accent 3" w:uiPriority="52"/>
+    <w:lsdException w:name="Grid Table 1 Light Accent 4" w:uiPriority="46"/>
+    <w:lsdException w:name="Grid Table 2 Accent 4" w:uiPriority="47"/>
+    <w:lsdException w:name="Grid Table 3 Accent 4" w:uiPriority="48"/>
+    <w:lsdException w:name="Grid Table 4 Accent 4" w:uiPriority="49"/>
+    <w:lsdException w:name="Grid Table 5 Dark Accent 4" w:uiPriority="50"/>
+    <w:lsdException w:name="Grid Table 6 Colorful Accent 4" w:uiPriority="51"/>
+    <w:lsdException w:name="Grid Table 7 Colorful Accent 4" w:uiPriority="52"/>
+    <w:lsdException w:name="Grid Table 1 Light Accent 5" w:uiPriority="46"/>
+    <w:lsdException w:name="Grid Table 2 Accent 5" w:uiPriority="47"/>
+    <w:lsdException w:name="Grid Table 3 Accent 5" w:uiPriority="48"/>
+    <w:lsdException w:name="Grid Table 4 Accent 5" w:uiPriority="49"/>
+    <w:lsdException w:name="Grid Table 5 Dark Accent 5" w:uiPriority="50"/>
+    <w:lsdException w:name="Grid Table 6 Colorful Accent 5" w:uiPriority="51"/>
+    <w:lsdException w:name="Grid Table 7 Colorful Accent 5" w:uiPriority="52"/>
+    <w:lsdException w:name="Grid Table 1 Light Accent 6" w:uiPriority="46"/>
+    <w:lsdException w:name="Grid Table 2 Accent 6" w:uiPriority="47"/>
+    <w:lsdException w:name="Grid Table 3 Accent 6" w:uiPriority="48"/>
+    <w:lsdException w:name="Grid Table 4 Accent 6" w:uiPriority="49"/>
+    <w:lsdException w:name="Grid Table 5 Dark Accent 6" w:uiPriority="50"/>
+    <w:lsdException w:name="Grid Table 6 Colorful Accent 6" w:uiPriority="51"/>
+    <w:lsdException w:name="Grid Table 7 Colorful Accent 6" w:uiPriority="52"/>
+    <w:lsdException w:name="List Table 1 Light" w:uiPriority="46"/>
+    <w:lsdException w:name="List Table 2" w:uiPriority="47"/>
+    <w:lsdException w:name="List Table 3" w:uiPriority="48"/>
+    <w:lsdException w:name="List Table 4" w:uiPriority="49"/>
+    <w:lsdException w:name="List Table 5 Dark" w:uiPriority="50"/>
+    <w:lsdException w:name="List Table 6 Colorful" w:uiPriority="51"/>
+    <w:lsdException w:name="List Table 7 Colorful" w:uiPriority="52"/>
+    <w:lsdException w:name="List Table 1 Light Accent 1" w:uiPriority="46"/>
+    <w:lsdException w:name="List Table 2 Accent 1" w:uiPriority="47"/>
+    <w:lsdException w:name="List Table 3 Accent 1" w:uiPriority="48"/>
+    <w:lsdException w:name="List Table 4 Accent 1" w:uiPriority="49"/>
+    <w:lsdException w:name="List Table 5 Dark Accent 1" w:uiPriority="50"/>
+    <w:lsdException w:name="List Table 6 Colorful Accent 1" w:uiPriority="51"/>
+    <w:lsdException w:name="List Table 7 Colorful Accent 1" w:uiPriority="52"/>
+    <w:lsdException w:name="List Table 1 Light Accent 2" w:uiPriority="46"/>
+    <w:lsdException w:name="List Table 2 Accent 2" w:uiPriority="47"/>
+    <w:lsdException w:name="List Table 3 Accent 2" w:uiPriority="48"/>
+    <w:lsdException w:name="List Table 4 Accent 2" w:uiPriority="49"/>
+    <w:lsdException w:name="List Table 5 Dark Accent 2" w:uiPriority="50"/>
+    <w:lsdException w:name="List Table 6 Colorful Accent 2" w:uiPriority="51"/>
+    <w:lsdException w:name="List Table 7 Colorful Accent 2" w:uiPriority="52"/>
+    <w:lsdException w:name="List Table 1 Light Accent 3" w:uiPriority="46"/>
+    <w:lsdException w:name="List Table 2 Accent 3" w:uiPriority="47"/>
+    <w:lsdException w:name="List Table 3 Accent 3" w:uiPriority="48"/>
+    <w:lsdException w:name="List Table 4 Accent 3" w:uiPriority="49"/>
+    <w:lsdException w:name="List Table 5 Dark Accent 3" w:uiPriority="50"/>
+    <w:lsdException w:name="List Table 6 Colorful Accent 3" w:uiPriority="51"/>
+    <w:lsdException w:name="List Table 7 Colorful Accent 3" w:uiPriority="52"/>
+    <w:lsdException w:name="List Table 1 Light Accent 4" w:uiPriority="46"/>
+    <w:lsdException w:name="List Table 2 Accent 4" w:uiPriority="47"/>
+    <w:lsdException w:name="List Table 3 Accent 4" w:uiPriority="48"/>
+    <w:lsdException w:name="List Table 4 Accent 4" w:uiPriority="49"/>
+    <w:lsdException w:name="List Table 5 Dark Accent 4" w:uiPriority="50"/>
+    <w:lsdException w:name="List Table 6 Colorful Accent 4" w:uiPriority="51"/>
+    <w:lsdException w:name="List Table 7 Colorful Accent 4" w:uiPriority="52"/>
+    <w:lsdException w:name="List Table 1 Light Accent 5" w:uiPriority="46"/>
+    <w:lsdException w:name="List Table 2 Accent 5" w:uiPriority="47"/>
+    <w:lsdException w:name="List Table 3 Accent 5" w:uiPriority="48"/>
+    <w:lsdException w:name="List Table 4 Accent 5" w:uiPriority="49"/>
+    <w:lsdException w:name="List Table 5 Dark Accent 5" w:uiPriority="50"/>
+    <w:lsdException w:name="List Table 6 Colorful Accent 5" w:uiPriority="51"/>
+    <w:lsdException w:name="List Table 7 Colorful Accent 5" w:uiPriority="52"/>
+    <w:lsdException w:name="List Table 1 Light Accent 6" w:uiPriority="46"/>
+    <w:lsdException w:name="List Table 2 Accent 6" w:uiPriority="47"/>
+    <w:lsdException w:name="List Table 3 Accent 6" w:uiPriority="48"/>
+    <w:lsdException w:name="List Table 4 Accent 6" w:uiPriority="49"/>
+    <w:lsdException w:name="List Table 5 Dark Accent 6" w:uiPriority="50"/>
+    <w:lsdException w:name="List Table 6 Colorful Accent 6" w:uiPriority="51"/>
+    <w:lsdException w:name="List Table 7 Colorful Accent 6" w:uiPriority="52"/>
   </w:latentStyles>
-  <w:style w:type="paragraph" w:default="1" w:styleId="Normal">
+  <w:style w:type="paragraph" w:default="1" w:styleId="a">
     <w:name w:val="Normal"/>
     <w:qFormat/>
     <w:rsid w:val="00D7455C"/>
   </w:style>
-  <w:style w:type="character" w:default="1" w:styleId="DefaultParagraphFont">
+  <w:style w:type="character" w:default="1" w:styleId="a0">
     <w:name w:val="Default Paragraph Font"/>
     <w:uiPriority w:val="1"/>
     <w:semiHidden/>
     <w:unhideWhenUsed/>
   </w:style>
-  <w:style w:type="table" w:default="1" w:styleId="TableNormal">
+  <w:style w:type="table" w:default="1" w:styleId="a1">
     <w:name w:val="Normal Table"/>
     <w:uiPriority w:val="99"/>
     <w:semiHidden/>
     <w:unhideWhenUsed/>
-    <w:qFormat/>
     <w:tblPr>
       <w:tblInd w:w="0" w:type="dxa"/>
       <w:tblCellMar>
@@ -13492,15 +15847,15 @@
       </w:tblCellMar>
     </w:tblPr>
   </w:style>
-  <w:style w:type="numbering" w:default="1" w:styleId="NoList">
+  <w:style w:type="numbering" w:default="1" w:styleId="a2">
     <w:name w:val="No List"/>
     <w:uiPriority w:val="99"/>
     <w:semiHidden/>
     <w:unhideWhenUsed/>
   </w:style>
-  <w:style w:type="paragraph" w:styleId="ListParagraph">
+  <w:style w:type="paragraph" w:styleId="a3">
     <w:name w:val="List Paragraph"/>
-    <w:basedOn w:val="Normal"/>
+    <w:basedOn w:val="a"/>
     <w:uiPriority w:val="34"/>
     <w:qFormat/>
     <w:rsid w:val="00920C50"/>
@@ -13509,10 +15864,10 @@
       <w:contextualSpacing/>
     </w:pPr>
   </w:style>
-  <w:style w:type="paragraph" w:styleId="BalloonText">
+  <w:style w:type="paragraph" w:styleId="a4">
     <w:name w:val="Balloon Text"/>
-    <w:basedOn w:val="Normal"/>
-    <w:link w:val="BalloonTextChar"/>
+    <w:basedOn w:val="a"/>
+    <w:link w:val="a5"/>
     <w:uiPriority w:val="99"/>
     <w:semiHidden/>
     <w:unhideWhenUsed/>
@@ -13526,10 +15881,10 @@
       <w:szCs w:val="16"/>
     </w:rPr>
   </w:style>
-  <w:style w:type="character" w:customStyle="1" w:styleId="BalloonTextChar">
-    <w:name w:val="Balloon Text Char"/>
-    <w:basedOn w:val="DefaultParagraphFont"/>
-    <w:link w:val="BalloonText"/>
+  <w:style w:type="character" w:customStyle="1" w:styleId="a5">
+    <w:name w:val="Текст выноски Знак"/>
+    <w:basedOn w:val="a0"/>
+    <w:link w:val="a4"/>
     <w:uiPriority w:val="99"/>
     <w:semiHidden/>
     <w:rsid w:val="00386E17"/>
@@ -13539,10 +15894,10 @@
       <w:szCs w:val="16"/>
     </w:rPr>
   </w:style>
-  <w:style w:type="paragraph" w:styleId="Header">
+  <w:style w:type="paragraph" w:styleId="a6">
     <w:name w:val="header"/>
-    <w:basedOn w:val="Normal"/>
-    <w:link w:val="HeaderChar"/>
+    <w:basedOn w:val="a"/>
+    <w:link w:val="a7"/>
     <w:uiPriority w:val="99"/>
     <w:semiHidden/>
     <w:unhideWhenUsed/>
@@ -13555,18 +15910,18 @@
       <w:spacing w:after="0" w:line="240" w:lineRule="auto"/>
     </w:pPr>
   </w:style>
-  <w:style w:type="character" w:customStyle="1" w:styleId="HeaderChar">
-    <w:name w:val="Header Char"/>
-    <w:basedOn w:val="DefaultParagraphFont"/>
-    <w:link w:val="Header"/>
+  <w:style w:type="character" w:customStyle="1" w:styleId="a7">
+    <w:name w:val="Верхний колонтитул Знак"/>
+    <w:basedOn w:val="a0"/>
+    <w:link w:val="a6"/>
     <w:uiPriority w:val="99"/>
     <w:semiHidden/>
     <w:rsid w:val="009719D4"/>
   </w:style>
-  <w:style w:type="paragraph" w:styleId="Footer">
+  <w:style w:type="paragraph" w:styleId="a8">
     <w:name w:val="footer"/>
-    <w:basedOn w:val="Normal"/>
-    <w:link w:val="FooterChar"/>
+    <w:basedOn w:val="a"/>
+    <w:link w:val="a9"/>
     <w:uiPriority w:val="99"/>
     <w:semiHidden/>
     <w:unhideWhenUsed/>
@@ -13579,10 +15934,10 @@
       <w:spacing w:after="0" w:line="240" w:lineRule="auto"/>
     </w:pPr>
   </w:style>
-  <w:style w:type="character" w:customStyle="1" w:styleId="FooterChar">
-    <w:name w:val="Footer Char"/>
-    <w:basedOn w:val="DefaultParagraphFont"/>
-    <w:link w:val="Footer"/>
+  <w:style w:type="character" w:customStyle="1" w:styleId="a9">
+    <w:name w:val="Нижний колонтитул Знак"/>
+    <w:basedOn w:val="a0"/>
+    <w:link w:val="a8"/>
     <w:uiPriority w:val="99"/>
     <w:semiHidden/>
     <w:rsid w:val="009719D4"/>
@@ -13845,7 +16200,7 @@
   <a:extraClrSchemeLst/>
   <a:extLst>
     <a:ext uri="{05A4C25C-085E-4340-85A3-A5531E510DB2}">
-      <thm15:themeFamily xmlns="" xmlns:thm15="http://schemas.microsoft.com/office/thememl/2012/main" name="Office Theme" id="{62F939B6-93AF-4DB8-9C6B-D6C7DFDC589F}" vid="{4A3C46E8-61CC-4603-A589-7422A47A8E4A}"/>
+      <thm15:themeFamily xmlns:thm15="http://schemas.microsoft.com/office/thememl/2012/main" name="Office Theme" id="{62F939B6-93AF-4DB8-9C6B-D6C7DFDC589F}" vid="{4A3C46E8-61CC-4603-A589-7422A47A8E4A}"/>
     </a:ext>
   </a:extLst>
 </a:theme>
@@ -13856,7 +16211,7 @@
 </file>
 
 <file path=customXml/itemProps1.xml><?xml version="1.0" encoding="utf-8"?>
-<ds:datastoreItem xmlns:ds="http://schemas.openxmlformats.org/officeDocument/2006/customXml" ds:itemID="{5FFC4DAF-F86A-41E0-8783-7E52225E4E0A}">
+<ds:datastoreItem xmlns:ds="http://schemas.openxmlformats.org/officeDocument/2006/customXml" ds:itemID="{7A26A85D-8FE7-4B2A-97CF-B4803B9865FF}">
   <ds:schemaRefs>
     <ds:schemaRef ds:uri="http://schemas.openxmlformats.org/officeDocument/2006/bibliography"/>
   </ds:schemaRefs>

--- a/questions.docx
+++ b/questions.docx
@@ -14722,6 +14722,190 @@
           <w:lang w:eastAsia="ru-RU"/>
         </w:rPr>
         <w:t>– возможно в таких случаях сделать вал сообщение что проект удален (чтобы не путать пользователя)</w:t>
+      </w:r>
+    </w:p>
+    <w:p>
+      <w:pPr>
+        <w:pStyle w:val="a3"/>
+        <w:numPr>
+          <w:ilvl w:val="0"/>
+          <w:numId w:val="2"/>
+        </w:numPr>
+        <w:spacing w:after="0" w:line="240" w:lineRule="auto"/>
+        <w:rPr>
+          <w:rFonts w:ascii="Arial" w:eastAsia="Times New Roman" w:hAnsi="Arial" w:cs="Arial"/>
+          <w:sz w:val="21"/>
+          <w:szCs w:val="21"/>
+          <w:lang w:eastAsia="ru-RU"/>
+        </w:rPr>
+      </w:pPr>
+      <w:r>
+        <w:rPr>
+          <w:rFonts w:ascii="Arial" w:eastAsia="Times New Roman" w:hAnsi="Arial" w:cs="Arial"/>
+          <w:sz w:val="21"/>
+          <w:szCs w:val="21"/>
+          <w:lang w:eastAsia="ru-RU"/>
+        </w:rPr>
+        <w:t>При добавлении</w:t>
+      </w:r>
+      <w:r>
+        <w:rPr>
+          <w:rFonts w:ascii="Arial" w:eastAsia="Times New Roman" w:hAnsi="Arial" w:cs="Arial"/>
+          <w:sz w:val="21"/>
+          <w:szCs w:val="21"/>
+          <w:lang w:eastAsia="ru-RU"/>
+        </w:rPr>
+        <w:t>/</w:t>
+      </w:r>
+      <w:r>
+        <w:rPr>
+          <w:rFonts w:ascii="Arial" w:eastAsia="Times New Roman" w:hAnsi="Arial" w:cs="Arial"/>
+          <w:sz w:val="21"/>
+          <w:szCs w:val="21"/>
+          <w:lang w:eastAsia="ru-RU"/>
+        </w:rPr>
+        <w:t>редактировании задачи изменяется верстка</w:t>
+      </w:r>
+      <w:r>
+        <w:rPr>
+          <w:rFonts w:ascii="Arial" w:eastAsia="Times New Roman" w:hAnsi="Arial" w:cs="Arial"/>
+          <w:sz w:val="21"/>
+          <w:szCs w:val="21"/>
+          <w:lang w:eastAsia="ru-RU"/>
+        </w:rPr>
+        <w:t xml:space="preserve">, </w:t>
+      </w:r>
+      <w:r>
+        <w:rPr>
+          <w:rFonts w:ascii="Arial" w:eastAsia="Times New Roman" w:hAnsi="Arial" w:cs="Arial"/>
+          <w:sz w:val="21"/>
+          <w:szCs w:val="21"/>
+          <w:lang w:eastAsia="ru-RU"/>
+        </w:rPr>
+        <w:t>должно ли так быть (1 скриншот ка в задачах</w:t>
+      </w:r>
+      <w:r>
+        <w:rPr>
+          <w:rFonts w:ascii="Arial" w:eastAsia="Times New Roman" w:hAnsi="Arial" w:cs="Arial"/>
+          <w:sz w:val="21"/>
+          <w:szCs w:val="21"/>
+          <w:lang w:eastAsia="ru-RU"/>
+        </w:rPr>
+        <w:t xml:space="preserve">, </w:t>
+      </w:r>
+      <w:r>
+        <w:rPr>
+          <w:rFonts w:ascii="Arial" w:eastAsia="Times New Roman" w:hAnsi="Arial" w:cs="Arial"/>
+          <w:sz w:val="21"/>
+          <w:szCs w:val="21"/>
+          <w:lang w:eastAsia="ru-RU"/>
+        </w:rPr>
+        <w:t>второй ка во всех вкладках)</w:t>
+      </w:r>
+    </w:p>
+    <w:p>
+      <w:pPr>
+        <w:spacing w:after="0" w:line="240" w:lineRule="auto"/>
+        <w:rPr>
+          <w:rFonts w:ascii="Arial" w:eastAsia="Times New Roman" w:hAnsi="Arial" w:cs="Arial"/>
+          <w:sz w:val="21"/>
+          <w:szCs w:val="21"/>
+          <w:lang w:eastAsia="ru-RU"/>
+        </w:rPr>
+      </w:pPr>
+      <w:r>
+        <w:rPr>
+          <w:noProof/>
+          <w:lang w:eastAsia="ru-RU"/>
+        </w:rPr>
+        <w:drawing>
+          <wp:inline distT="0" distB="0" distL="0" distR="0" wp14:anchorId="19AA74E1" wp14:editId="4535FA04">
+            <wp:extent cx="5940425" cy="3522980"/>
+            <wp:effectExtent l="0" t="0" r="3175" b="1270"/>
+            <wp:docPr id="28" name="Рисунок 28"/>
+            <wp:cNvGraphicFramePr>
+              <a:graphicFrameLocks xmlns:a="http://schemas.openxmlformats.org/drawingml/2006/main" noChangeAspect="1"/>
+            </wp:cNvGraphicFramePr>
+            <a:graphic xmlns:a="http://schemas.openxmlformats.org/drawingml/2006/main">
+              <a:graphicData uri="http://schemas.openxmlformats.org/drawingml/2006/picture">
+                <pic:pic xmlns:pic="http://schemas.openxmlformats.org/drawingml/2006/picture">
+                  <pic:nvPicPr>
+                    <pic:cNvPr id="1" name=""/>
+                    <pic:cNvPicPr/>
+                  </pic:nvPicPr>
+                  <pic:blipFill>
+                    <a:blip r:embed="rId54"/>
+                    <a:stretch>
+                      <a:fillRect/>
+                    </a:stretch>
+                  </pic:blipFill>
+                  <pic:spPr>
+                    <a:xfrm>
+                      <a:off x="0" y="0"/>
+                      <a:ext cx="5940425" cy="3522980"/>
+                    </a:xfrm>
+                    <a:prstGeom prst="rect">
+                      <a:avLst/>
+                    </a:prstGeom>
+                  </pic:spPr>
+                </pic:pic>
+              </a:graphicData>
+            </a:graphic>
+          </wp:inline>
+        </w:drawing>
+      </w:r>
+    </w:p>
+    <w:p>
+      <w:pPr>
+        <w:spacing w:after="0" w:line="240" w:lineRule="auto"/>
+        <w:rPr>
+          <w:rFonts w:ascii="Arial" w:eastAsia="Times New Roman" w:hAnsi="Arial" w:cs="Arial"/>
+          <w:sz w:val="21"/>
+          <w:szCs w:val="21"/>
+          <w:lang w:eastAsia="ru-RU"/>
+        </w:rPr>
+      </w:pPr>
+      <w:r>
+        <w:rPr>
+          <w:noProof/>
+          <w:lang w:eastAsia="ru-RU"/>
+        </w:rPr>
+        <w:lastRenderedPageBreak/>
+        <w:drawing>
+          <wp:inline distT="0" distB="0" distL="0" distR="0" wp14:anchorId="53DD3A9A" wp14:editId="01C5B184">
+            <wp:extent cx="5940425" cy="1403350"/>
+            <wp:effectExtent l="0" t="0" r="3175" b="6350"/>
+            <wp:docPr id="36" name="Рисунок 36"/>
+            <wp:cNvGraphicFramePr>
+              <a:graphicFrameLocks xmlns:a="http://schemas.openxmlformats.org/drawingml/2006/main" noChangeAspect="1"/>
+            </wp:cNvGraphicFramePr>
+            <a:graphic xmlns:a="http://schemas.openxmlformats.org/drawingml/2006/main">
+              <a:graphicData uri="http://schemas.openxmlformats.org/drawingml/2006/picture">
+                <pic:pic xmlns:pic="http://schemas.openxmlformats.org/drawingml/2006/picture">
+                  <pic:nvPicPr>
+                    <pic:cNvPr id="1" name=""/>
+                    <pic:cNvPicPr/>
+                  </pic:nvPicPr>
+                  <pic:blipFill>
+                    <a:blip r:embed="rId55"/>
+                    <a:stretch>
+                      <a:fillRect/>
+                    </a:stretch>
+                  </pic:blipFill>
+                  <pic:spPr>
+                    <a:xfrm>
+                      <a:off x="0" y="0"/>
+                      <a:ext cx="5940425" cy="1403350"/>
+                    </a:xfrm>
+                    <a:prstGeom prst="rect">
+                      <a:avLst/>
+                    </a:prstGeom>
+                  </pic:spPr>
+                </pic:pic>
+              </a:graphicData>
+            </a:graphic>
+          </wp:inline>
+        </w:drawing>
       </w:r>
       <w:bookmarkStart w:id="0" w:name="_GoBack"/>
       <w:bookmarkEnd w:id="0"/>
@@ -16211,7 +16395,7 @@
 </file>
 
 <file path=customXml/itemProps1.xml><?xml version="1.0" encoding="utf-8"?>
-<ds:datastoreItem xmlns:ds="http://schemas.openxmlformats.org/officeDocument/2006/customXml" ds:itemID="{7A26A85D-8FE7-4B2A-97CF-B4803B9865FF}">
+<ds:datastoreItem xmlns:ds="http://schemas.openxmlformats.org/officeDocument/2006/customXml" ds:itemID="{B4268ADD-96AE-4E1E-B707-4E9396CF72F8}">
   <ds:schemaRefs>
     <ds:schemaRef ds:uri="http://schemas.openxmlformats.org/officeDocument/2006/bibliography"/>
   </ds:schemaRefs>

--- a/questions.docx
+++ b/questions.docx
@@ -1,6 +1,6 @@
 
 <file path=word/document.xml><?xml version="1.0" encoding="utf-8"?>
-<w:document xmlns:wpc="http://schemas.microsoft.com/office/word/2010/wordprocessingCanvas" xmlns:mc="http://schemas.openxmlformats.org/markup-compatibility/2006" xmlns:o="urn:schemas-microsoft-com:office:office" xmlns:r="http://schemas.openxmlformats.org/officeDocument/2006/relationships" xmlns:m="http://schemas.openxmlformats.org/officeDocument/2006/math" xmlns:v="urn:schemas-microsoft-com:vml" xmlns:wp14="http://schemas.microsoft.com/office/word/2010/wordprocessingDrawing" xmlns:wp="http://schemas.openxmlformats.org/drawingml/2006/wordprocessingDrawing" xmlns:w10="urn:schemas-microsoft-com:office:word" xmlns:w="http://schemas.openxmlformats.org/wordprocessingml/2006/main" xmlns:w14="http://schemas.microsoft.com/office/word/2010/wordml" xmlns:w15="http://schemas.microsoft.com/office/word/2012/wordml" xmlns:wpg="http://schemas.microsoft.com/office/word/2010/wordprocessingGroup" xmlns:wpi="http://schemas.microsoft.com/office/word/2010/wordprocessingInk" xmlns:wne="http://schemas.microsoft.com/office/word/2006/wordml" xmlns:wps="http://schemas.microsoft.com/office/word/2010/wordprocessingShape" mc:Ignorable="w14 w15 wp14">
+<w:document xmlns:ve="http://schemas.openxmlformats.org/markup-compatibility/2006" xmlns:o="urn:schemas-microsoft-com:office:office" xmlns:r="http://schemas.openxmlformats.org/officeDocument/2006/relationships" xmlns:m="http://schemas.openxmlformats.org/officeDocument/2006/math" xmlns:v="urn:schemas-microsoft-com:vml" xmlns:wp="http://schemas.openxmlformats.org/drawingml/2006/wordprocessingDrawing" xmlns:w10="urn:schemas-microsoft-com:office:word" xmlns:w="http://schemas.openxmlformats.org/wordprocessingml/2006/main" xmlns:wne="http://schemas.microsoft.com/office/word/2006/wordml">
   <w:body>
     <w:p>
       <w:pPr>
@@ -20,7 +20,7 @@
     </w:p>
     <w:p>
       <w:pPr>
-        <w:pStyle w:val="a3"/>
+        <w:pStyle w:val="ListParagraph"/>
         <w:numPr>
           <w:ilvl w:val="0"/>
           <w:numId w:val="2"/>
@@ -34,6 +34,7 @@
           <w:lang w:eastAsia="ru-RU"/>
         </w:rPr>
       </w:pPr>
+      <w:proofErr w:type="spellStart"/>
       <w:r>
         <w:rPr>
           <w:rFonts w:ascii="Arial" w:eastAsia="Times New Roman" w:hAnsi="Arial" w:cs="Arial"/>
@@ -42,27 +43,58 @@
           <w:szCs w:val="21"/>
           <w:lang w:eastAsia="ru-RU"/>
         </w:rPr>
-        <w:t>Валидация полей:</w:t>
-      </w:r>
-    </w:p>
-    <w:p>
-      <w:pPr>
-        <w:spacing w:after="0" w:line="240" w:lineRule="auto"/>
-        <w:rPr>
-          <w:rFonts w:ascii="Arial" w:eastAsia="Times New Roman" w:hAnsi="Arial" w:cs="Arial"/>
-          <w:sz w:val="21"/>
-          <w:szCs w:val="21"/>
-          <w:lang w:eastAsia="ru-RU"/>
-        </w:rPr>
-      </w:pPr>
-      <w:r>
-        <w:rPr>
-          <w:rFonts w:ascii="Arial" w:eastAsia="Times New Roman" w:hAnsi="Arial" w:cs="Arial"/>
-          <w:sz w:val="21"/>
-          <w:szCs w:val="21"/>
-          <w:lang w:eastAsia="ru-RU"/>
-        </w:rPr>
-        <w:t xml:space="preserve">Общие вопросы по полям (Фамилия, Имя, Отчество, Должность, Проект, Название, Сокращенное название, Описание, Исполнитель, Статус, Работа(часы), Дата начала, Дата окончания) </w:t>
+        <w:t>Валидация</w:t>
+      </w:r>
+      <w:proofErr w:type="spellEnd"/>
+      <w:r>
+        <w:rPr>
+          <w:rFonts w:ascii="Arial" w:eastAsia="Times New Roman" w:hAnsi="Arial" w:cs="Arial"/>
+          <w:color w:val="333333"/>
+          <w:sz w:val="21"/>
+          <w:szCs w:val="21"/>
+          <w:lang w:eastAsia="ru-RU"/>
+        </w:rPr>
+        <w:t xml:space="preserve"> полей:</w:t>
+      </w:r>
+    </w:p>
+    <w:p>
+      <w:pPr>
+        <w:spacing w:after="0" w:line="240" w:lineRule="auto"/>
+        <w:rPr>
+          <w:rFonts w:ascii="Arial" w:eastAsia="Times New Roman" w:hAnsi="Arial" w:cs="Arial"/>
+          <w:sz w:val="21"/>
+          <w:szCs w:val="21"/>
+          <w:lang w:eastAsia="ru-RU"/>
+        </w:rPr>
+      </w:pPr>
+      <w:r>
+        <w:rPr>
+          <w:rFonts w:ascii="Arial" w:eastAsia="Times New Roman" w:hAnsi="Arial" w:cs="Arial"/>
+          <w:sz w:val="21"/>
+          <w:szCs w:val="21"/>
+          <w:lang w:eastAsia="ru-RU"/>
+        </w:rPr>
+        <w:t>Общие вопросы по полям (Фамилия, Имя, Отчество, Должность, Проект, Название, Сокращенное название, Описание, Исполнитель, Статус, Работ</w:t>
+      </w:r>
+      <w:proofErr w:type="gramStart"/>
+      <w:r>
+        <w:rPr>
+          <w:rFonts w:ascii="Arial" w:eastAsia="Times New Roman" w:hAnsi="Arial" w:cs="Arial"/>
+          <w:sz w:val="21"/>
+          <w:szCs w:val="21"/>
+          <w:lang w:eastAsia="ru-RU"/>
+        </w:rPr>
+        <w:t>а(</w:t>
+      </w:r>
+      <w:proofErr w:type="gramEnd"/>
+      <w:r>
+        <w:rPr>
+          <w:rFonts w:ascii="Arial" w:eastAsia="Times New Roman" w:hAnsi="Arial" w:cs="Arial"/>
+          <w:sz w:val="21"/>
+          <w:szCs w:val="21"/>
+          <w:lang w:eastAsia="ru-RU"/>
+        </w:rPr>
+        <w:t xml:space="preserve">часы), Дата начала, Дата окончания) </w:t>
       </w:r>
       <w:r>
         <w:rPr>
@@ -96,7 +128,7 @@
     </w:p>
     <w:p>
       <w:pPr>
-        <w:pStyle w:val="a3"/>
+        <w:pStyle w:val="ListParagraph"/>
         <w:numPr>
           <w:ilvl w:val="0"/>
           <w:numId w:val="3"/>
@@ -165,23 +197,57 @@
           <w:szCs w:val="21"/>
           <w:lang w:eastAsia="ru-RU"/>
         </w:rPr>
-        <w:t>для весх полей-нет</w:t>
-      </w:r>
-    </w:p>
-    <w:p>
-      <w:pPr>
-        <w:spacing w:after="0" w:line="240" w:lineRule="auto"/>
-        <w:rPr>
-          <w:rFonts w:ascii="Arial" w:eastAsia="Times New Roman" w:hAnsi="Arial" w:cs="Arial"/>
-          <w:sz w:val="21"/>
-          <w:szCs w:val="21"/>
-          <w:lang w:eastAsia="ru-RU"/>
-        </w:rPr>
-      </w:pPr>
-    </w:p>
-    <w:p>
-      <w:pPr>
-        <w:pStyle w:val="a3"/>
+        <w:t xml:space="preserve">для </w:t>
+      </w:r>
+      <w:proofErr w:type="spellStart"/>
+      <w:r>
+        <w:rPr>
+          <w:rFonts w:ascii="Arial" w:eastAsia="Times New Roman" w:hAnsi="Arial" w:cs="Arial"/>
+          <w:color w:val="0070C0"/>
+          <w:sz w:val="21"/>
+          <w:szCs w:val="21"/>
+          <w:lang w:eastAsia="ru-RU"/>
+        </w:rPr>
+        <w:t>весх</w:t>
+      </w:r>
+      <w:proofErr w:type="spellEnd"/>
+      <w:r>
+        <w:rPr>
+          <w:rFonts w:ascii="Arial" w:eastAsia="Times New Roman" w:hAnsi="Arial" w:cs="Arial"/>
+          <w:color w:val="0070C0"/>
+          <w:sz w:val="21"/>
+          <w:szCs w:val="21"/>
+          <w:lang w:eastAsia="ru-RU"/>
+        </w:rPr>
+        <w:t xml:space="preserve"> </w:t>
+      </w:r>
+      <w:proofErr w:type="spellStart"/>
+      <w:r>
+        <w:rPr>
+          <w:rFonts w:ascii="Arial" w:eastAsia="Times New Roman" w:hAnsi="Arial" w:cs="Arial"/>
+          <w:color w:val="0070C0"/>
+          <w:sz w:val="21"/>
+          <w:szCs w:val="21"/>
+          <w:lang w:eastAsia="ru-RU"/>
+        </w:rPr>
+        <w:t>полей-нет</w:t>
+      </w:r>
+      <w:proofErr w:type="spellEnd"/>
+    </w:p>
+    <w:p>
+      <w:pPr>
+        <w:spacing w:after="0" w:line="240" w:lineRule="auto"/>
+        <w:rPr>
+          <w:rFonts w:ascii="Arial" w:eastAsia="Times New Roman" w:hAnsi="Arial" w:cs="Arial"/>
+          <w:sz w:val="21"/>
+          <w:szCs w:val="21"/>
+          <w:lang w:eastAsia="ru-RU"/>
+        </w:rPr>
+      </w:pPr>
+    </w:p>
+    <w:p>
+      <w:pPr>
+        <w:pStyle w:val="ListParagraph"/>
         <w:numPr>
           <w:ilvl w:val="0"/>
           <w:numId w:val="3"/>
@@ -633,7 +699,29 @@
           <w:szCs w:val="21"/>
           <w:lang w:eastAsia="ru-RU"/>
         </w:rPr>
-        <w:t>Работа(часы):</w:t>
+        <w:t>Работ</w:t>
+      </w:r>
+      <w:proofErr w:type="gramStart"/>
+      <w:r>
+        <w:rPr>
+          <w:rFonts w:ascii="Arial" w:eastAsia="Times New Roman" w:hAnsi="Arial" w:cs="Arial"/>
+          <w:color w:val="0070C0"/>
+          <w:sz w:val="21"/>
+          <w:szCs w:val="21"/>
+          <w:lang w:eastAsia="ru-RU"/>
+        </w:rPr>
+        <w:t>а(</w:t>
+      </w:r>
+      <w:proofErr w:type="gramEnd"/>
+      <w:r>
+        <w:rPr>
+          <w:rFonts w:ascii="Arial" w:eastAsia="Times New Roman" w:hAnsi="Arial" w:cs="Arial"/>
+          <w:color w:val="0070C0"/>
+          <w:sz w:val="21"/>
+          <w:szCs w:val="21"/>
+          <w:lang w:eastAsia="ru-RU"/>
+        </w:rPr>
+        <w:t>часы):</w:t>
       </w:r>
       <w:r>
         <w:rPr>
@@ -659,7 +747,7 @@
     </w:p>
     <w:p>
       <w:pPr>
-        <w:pStyle w:val="a3"/>
+        <w:pStyle w:val="ListParagraph"/>
         <w:numPr>
           <w:ilvl w:val="0"/>
           <w:numId w:val="3"/>
@@ -684,7 +772,7 @@
     </w:p>
     <w:p>
       <w:pPr>
-        <w:pStyle w:val="a3"/>
+        <w:pStyle w:val="ListParagraph"/>
         <w:numPr>
           <w:ilvl w:val="0"/>
           <w:numId w:val="3"/>
@@ -704,7 +792,27 @@
           <w:szCs w:val="21"/>
           <w:lang w:eastAsia="ru-RU"/>
         </w:rPr>
-        <w:t>Разрешен ли ввод спец символо</w:t>
+        <w:t xml:space="preserve">Разрешен ли ввод </w:t>
+      </w:r>
+      <w:proofErr w:type="gramStart"/>
+      <w:r>
+        <w:rPr>
+          <w:rFonts w:ascii="Arial" w:eastAsia="Times New Roman" w:hAnsi="Arial" w:cs="Arial"/>
+          <w:sz w:val="21"/>
+          <w:szCs w:val="21"/>
+          <w:lang w:eastAsia="ru-RU"/>
+        </w:rPr>
+        <w:t>спец</w:t>
+      </w:r>
+      <w:proofErr w:type="gramEnd"/>
+      <w:r>
+        <w:rPr>
+          <w:rFonts w:ascii="Arial" w:eastAsia="Times New Roman" w:hAnsi="Arial" w:cs="Arial"/>
+          <w:sz w:val="21"/>
+          <w:szCs w:val="21"/>
+          <w:lang w:eastAsia="ru-RU"/>
+        </w:rPr>
+        <w:t xml:space="preserve"> символо</w:t>
       </w:r>
       <w:r>
         <w:rPr>
@@ -718,7 +826,7 @@
     </w:p>
     <w:p>
       <w:pPr>
-        <w:pStyle w:val="a3"/>
+        <w:pStyle w:val="ListParagraph"/>
         <w:numPr>
           <w:ilvl w:val="0"/>
           <w:numId w:val="3"/>
@@ -743,7 +851,7 @@
     </w:p>
     <w:p>
       <w:pPr>
-        <w:pStyle w:val="a3"/>
+        <w:pStyle w:val="ListParagraph"/>
         <w:numPr>
           <w:ilvl w:val="0"/>
           <w:numId w:val="3"/>
@@ -804,8 +912,20 @@
           <w:szCs w:val="21"/>
           <w:lang w:eastAsia="ru-RU"/>
         </w:rPr>
-        <w:t>рекомендуем уточнять, какие символы допустимы для ввода в данные поля (вместо вопросов разрешены ли спецсимволы/цифры и т.д</w:t>
-      </w:r>
+        <w:t xml:space="preserve">рекомендуем уточнять, какие символы допустимы для ввода в данные поля (вместо вопросов разрешены ли спецсимволы/цифры и </w:t>
+      </w:r>
+      <w:proofErr w:type="spellStart"/>
+      <w:r>
+        <w:rPr>
+          <w:rFonts w:ascii="Arial" w:eastAsia="Times New Roman" w:hAnsi="Arial" w:cs="Arial"/>
+          <w:color w:val="0070C0"/>
+          <w:sz w:val="21"/>
+          <w:szCs w:val="21"/>
+          <w:lang w:eastAsia="ru-RU"/>
+        </w:rPr>
+        <w:t>т.д</w:t>
+      </w:r>
+      <w:proofErr w:type="spellEnd"/>
       <w:r>
         <w:rPr>
           <w:rFonts w:ascii="Arial" w:eastAsia="Times New Roman" w:hAnsi="Arial" w:cs="Arial"/>
@@ -900,7 +1020,73 @@
           <w:szCs w:val="21"/>
           <w:lang w:eastAsia="ru-RU"/>
         </w:rPr>
-        <w:t xml:space="preserve">A-Z , a-z , А-Я , а-я , 0-9 , _ , - , пробел </w:t>
+        <w:t xml:space="preserve">A-Z , </w:t>
+      </w:r>
+      <w:proofErr w:type="spellStart"/>
+      <w:r>
+        <w:rPr>
+          <w:rFonts w:ascii="Arial" w:eastAsia="Times New Roman" w:hAnsi="Arial" w:cs="Arial"/>
+          <w:color w:val="0070C0"/>
+          <w:sz w:val="21"/>
+          <w:szCs w:val="21"/>
+          <w:lang w:eastAsia="ru-RU"/>
+        </w:rPr>
+        <w:t>a-z</w:t>
+      </w:r>
+      <w:proofErr w:type="spellEnd"/>
+      <w:r>
+        <w:rPr>
+          <w:rFonts w:ascii="Arial" w:eastAsia="Times New Roman" w:hAnsi="Arial" w:cs="Arial"/>
+          <w:color w:val="0070C0"/>
+          <w:sz w:val="21"/>
+          <w:szCs w:val="21"/>
+          <w:lang w:eastAsia="ru-RU"/>
+        </w:rPr>
+        <w:t xml:space="preserve"> , А-Я</w:t>
+      </w:r>
+      <w:proofErr w:type="gramStart"/>
+      <w:r>
+        <w:rPr>
+          <w:rFonts w:ascii="Arial" w:eastAsia="Times New Roman" w:hAnsi="Arial" w:cs="Arial"/>
+          <w:color w:val="0070C0"/>
+          <w:sz w:val="21"/>
+          <w:szCs w:val="21"/>
+          <w:lang w:eastAsia="ru-RU"/>
+        </w:rPr>
+        <w:t xml:space="preserve"> ,</w:t>
+      </w:r>
+      <w:proofErr w:type="gramEnd"/>
+      <w:r>
+        <w:rPr>
+          <w:rFonts w:ascii="Arial" w:eastAsia="Times New Roman" w:hAnsi="Arial" w:cs="Arial"/>
+          <w:color w:val="0070C0"/>
+          <w:sz w:val="21"/>
+          <w:szCs w:val="21"/>
+          <w:lang w:eastAsia="ru-RU"/>
+        </w:rPr>
+        <w:t xml:space="preserve"> </w:t>
+      </w:r>
+      <w:proofErr w:type="spellStart"/>
+      <w:r>
+        <w:rPr>
+          <w:rFonts w:ascii="Arial" w:eastAsia="Times New Roman" w:hAnsi="Arial" w:cs="Arial"/>
+          <w:color w:val="0070C0"/>
+          <w:sz w:val="21"/>
+          <w:szCs w:val="21"/>
+          <w:lang w:eastAsia="ru-RU"/>
+        </w:rPr>
+        <w:t>а-я</w:t>
+      </w:r>
+      <w:proofErr w:type="spellEnd"/>
+      <w:r>
+        <w:rPr>
+          <w:rFonts w:ascii="Arial" w:eastAsia="Times New Roman" w:hAnsi="Arial" w:cs="Arial"/>
+          <w:color w:val="0070C0"/>
+          <w:sz w:val="21"/>
+          <w:szCs w:val="21"/>
+          <w:lang w:eastAsia="ru-RU"/>
+        </w:rPr>
+        <w:t xml:space="preserve"> , 0-9 , _ , - , пробел </w:t>
       </w:r>
     </w:p>
     <w:p>
@@ -932,7 +1118,73 @@
           <w:szCs w:val="21"/>
           <w:lang w:eastAsia="ru-RU"/>
         </w:rPr>
-        <w:t xml:space="preserve">A-Z , a-z , А-Я , а-я , 0-9 , _ , - , пробел </w:t>
+        <w:t xml:space="preserve">A-Z , </w:t>
+      </w:r>
+      <w:proofErr w:type="spellStart"/>
+      <w:r>
+        <w:rPr>
+          <w:rFonts w:ascii="Arial" w:eastAsia="Times New Roman" w:hAnsi="Arial" w:cs="Arial"/>
+          <w:color w:val="0070C0"/>
+          <w:sz w:val="21"/>
+          <w:szCs w:val="21"/>
+          <w:lang w:eastAsia="ru-RU"/>
+        </w:rPr>
+        <w:t>a-z</w:t>
+      </w:r>
+      <w:proofErr w:type="spellEnd"/>
+      <w:r>
+        <w:rPr>
+          <w:rFonts w:ascii="Arial" w:eastAsia="Times New Roman" w:hAnsi="Arial" w:cs="Arial"/>
+          <w:color w:val="0070C0"/>
+          <w:sz w:val="21"/>
+          <w:szCs w:val="21"/>
+          <w:lang w:eastAsia="ru-RU"/>
+        </w:rPr>
+        <w:t xml:space="preserve"> , А-Я</w:t>
+      </w:r>
+      <w:proofErr w:type="gramStart"/>
+      <w:r>
+        <w:rPr>
+          <w:rFonts w:ascii="Arial" w:eastAsia="Times New Roman" w:hAnsi="Arial" w:cs="Arial"/>
+          <w:color w:val="0070C0"/>
+          <w:sz w:val="21"/>
+          <w:szCs w:val="21"/>
+          <w:lang w:eastAsia="ru-RU"/>
+        </w:rPr>
+        <w:t xml:space="preserve"> ,</w:t>
+      </w:r>
+      <w:proofErr w:type="gramEnd"/>
+      <w:r>
+        <w:rPr>
+          <w:rFonts w:ascii="Arial" w:eastAsia="Times New Roman" w:hAnsi="Arial" w:cs="Arial"/>
+          <w:color w:val="0070C0"/>
+          <w:sz w:val="21"/>
+          <w:szCs w:val="21"/>
+          <w:lang w:eastAsia="ru-RU"/>
+        </w:rPr>
+        <w:t xml:space="preserve"> </w:t>
+      </w:r>
+      <w:proofErr w:type="spellStart"/>
+      <w:r>
+        <w:rPr>
+          <w:rFonts w:ascii="Arial" w:eastAsia="Times New Roman" w:hAnsi="Arial" w:cs="Arial"/>
+          <w:color w:val="0070C0"/>
+          <w:sz w:val="21"/>
+          <w:szCs w:val="21"/>
+          <w:lang w:eastAsia="ru-RU"/>
+        </w:rPr>
+        <w:t>а-я</w:t>
+      </w:r>
+      <w:proofErr w:type="spellEnd"/>
+      <w:r>
+        <w:rPr>
+          <w:rFonts w:ascii="Arial" w:eastAsia="Times New Roman" w:hAnsi="Arial" w:cs="Arial"/>
+          <w:color w:val="0070C0"/>
+          <w:sz w:val="21"/>
+          <w:szCs w:val="21"/>
+          <w:lang w:eastAsia="ru-RU"/>
+        </w:rPr>
+        <w:t xml:space="preserve"> , 0-9 , _ , - , пробел </w:t>
       </w:r>
     </w:p>
     <w:p>
@@ -964,7 +1216,73 @@
           <w:szCs w:val="21"/>
           <w:lang w:eastAsia="ru-RU"/>
         </w:rPr>
-        <w:t>A-Z , a-z , А-Я , а-я , 0-9 , _ , - , ! , ? , запятая , точка , пробел</w:t>
+        <w:t xml:space="preserve">A-Z , </w:t>
+      </w:r>
+      <w:proofErr w:type="spellStart"/>
+      <w:r>
+        <w:rPr>
+          <w:rFonts w:ascii="Arial" w:eastAsia="Times New Roman" w:hAnsi="Arial" w:cs="Arial"/>
+          <w:color w:val="0070C0"/>
+          <w:sz w:val="21"/>
+          <w:szCs w:val="21"/>
+          <w:lang w:eastAsia="ru-RU"/>
+        </w:rPr>
+        <w:t>a-z</w:t>
+      </w:r>
+      <w:proofErr w:type="spellEnd"/>
+      <w:r>
+        <w:rPr>
+          <w:rFonts w:ascii="Arial" w:eastAsia="Times New Roman" w:hAnsi="Arial" w:cs="Arial"/>
+          <w:color w:val="0070C0"/>
+          <w:sz w:val="21"/>
+          <w:szCs w:val="21"/>
+          <w:lang w:eastAsia="ru-RU"/>
+        </w:rPr>
+        <w:t xml:space="preserve"> , А-Я</w:t>
+      </w:r>
+      <w:proofErr w:type="gramStart"/>
+      <w:r>
+        <w:rPr>
+          <w:rFonts w:ascii="Arial" w:eastAsia="Times New Roman" w:hAnsi="Arial" w:cs="Arial"/>
+          <w:color w:val="0070C0"/>
+          <w:sz w:val="21"/>
+          <w:szCs w:val="21"/>
+          <w:lang w:eastAsia="ru-RU"/>
+        </w:rPr>
+        <w:t xml:space="preserve"> ,</w:t>
+      </w:r>
+      <w:proofErr w:type="gramEnd"/>
+      <w:r>
+        <w:rPr>
+          <w:rFonts w:ascii="Arial" w:eastAsia="Times New Roman" w:hAnsi="Arial" w:cs="Arial"/>
+          <w:color w:val="0070C0"/>
+          <w:sz w:val="21"/>
+          <w:szCs w:val="21"/>
+          <w:lang w:eastAsia="ru-RU"/>
+        </w:rPr>
+        <w:t xml:space="preserve"> </w:t>
+      </w:r>
+      <w:proofErr w:type="spellStart"/>
+      <w:r>
+        <w:rPr>
+          <w:rFonts w:ascii="Arial" w:eastAsia="Times New Roman" w:hAnsi="Arial" w:cs="Arial"/>
+          <w:color w:val="0070C0"/>
+          <w:sz w:val="21"/>
+          <w:szCs w:val="21"/>
+          <w:lang w:eastAsia="ru-RU"/>
+        </w:rPr>
+        <w:t>а-я</w:t>
+      </w:r>
+      <w:proofErr w:type="spellEnd"/>
+      <w:r>
+        <w:rPr>
+          <w:rFonts w:ascii="Arial" w:eastAsia="Times New Roman" w:hAnsi="Arial" w:cs="Arial"/>
+          <w:color w:val="0070C0"/>
+          <w:sz w:val="21"/>
+          <w:szCs w:val="21"/>
+          <w:lang w:eastAsia="ru-RU"/>
+        </w:rPr>
+        <w:t xml:space="preserve"> , 0-9 , _ , - , ! , ? , запятая , точка , пробел</w:t>
       </w:r>
     </w:p>
     <w:p>
@@ -1018,20 +1336,9 @@
           <w:sz w:val="21"/>
           <w:szCs w:val="21"/>
         </w:rPr>
-        <w:t>A-Z , a-z , А-Я , а-я , 0-9 , _ , - , пробел</w:t>
-      </w:r>
-    </w:p>
-    <w:p>
-      <w:pPr>
-        <w:spacing w:after="0" w:line="240" w:lineRule="auto"/>
-        <w:rPr>
-          <w:rFonts w:ascii="Arial" w:eastAsia="Times New Roman" w:hAnsi="Arial" w:cs="Arial"/>
-          <w:color w:val="0070C0"/>
-          <w:sz w:val="21"/>
-          <w:szCs w:val="21"/>
-          <w:lang w:eastAsia="ru-RU"/>
-        </w:rPr>
-      </w:pPr>
+        <w:t xml:space="preserve">A-Z , </w:t>
+      </w:r>
+      <w:proofErr w:type="spellStart"/>
       <w:r>
         <w:rPr>
           <w:rFonts w:ascii="Arial" w:hAnsi="Arial" w:cs="Arial"/>
@@ -1039,6 +1346,77 @@
           <w:sz w:val="21"/>
           <w:szCs w:val="21"/>
         </w:rPr>
+        <w:t>a-z</w:t>
+      </w:r>
+      <w:proofErr w:type="spellEnd"/>
+      <w:r>
+        <w:rPr>
+          <w:rFonts w:ascii="Arial" w:hAnsi="Arial" w:cs="Arial"/>
+          <w:color w:val="0070C0"/>
+          <w:sz w:val="21"/>
+          <w:szCs w:val="21"/>
+        </w:rPr>
+        <w:t xml:space="preserve"> , А-Я</w:t>
+      </w:r>
+      <w:proofErr w:type="gramStart"/>
+      <w:r>
+        <w:rPr>
+          <w:rFonts w:ascii="Arial" w:hAnsi="Arial" w:cs="Arial"/>
+          <w:color w:val="0070C0"/>
+          <w:sz w:val="21"/>
+          <w:szCs w:val="21"/>
+        </w:rPr>
+        <w:t xml:space="preserve"> ,</w:t>
+      </w:r>
+      <w:proofErr w:type="gramEnd"/>
+      <w:r>
+        <w:rPr>
+          <w:rFonts w:ascii="Arial" w:hAnsi="Arial" w:cs="Arial"/>
+          <w:color w:val="0070C0"/>
+          <w:sz w:val="21"/>
+          <w:szCs w:val="21"/>
+        </w:rPr>
+        <w:t xml:space="preserve"> </w:t>
+      </w:r>
+      <w:proofErr w:type="spellStart"/>
+      <w:r>
+        <w:rPr>
+          <w:rFonts w:ascii="Arial" w:hAnsi="Arial" w:cs="Arial"/>
+          <w:color w:val="0070C0"/>
+          <w:sz w:val="21"/>
+          <w:szCs w:val="21"/>
+        </w:rPr>
+        <w:t>а-я</w:t>
+      </w:r>
+      <w:proofErr w:type="spellEnd"/>
+      <w:r>
+        <w:rPr>
+          <w:rFonts w:ascii="Arial" w:hAnsi="Arial" w:cs="Arial"/>
+          <w:color w:val="0070C0"/>
+          <w:sz w:val="21"/>
+          <w:szCs w:val="21"/>
+        </w:rPr>
+        <w:t xml:space="preserve"> , 0-9 , _ , - , пробел</w:t>
+      </w:r>
+    </w:p>
+    <w:p>
+      <w:pPr>
+        <w:spacing w:after="0" w:line="240" w:lineRule="auto"/>
+        <w:rPr>
+          <w:rFonts w:ascii="Arial" w:eastAsia="Times New Roman" w:hAnsi="Arial" w:cs="Arial"/>
+          <w:color w:val="0070C0"/>
+          <w:sz w:val="21"/>
+          <w:szCs w:val="21"/>
+          <w:lang w:eastAsia="ru-RU"/>
+        </w:rPr>
+      </w:pPr>
+      <w:r>
+        <w:rPr>
+          <w:rFonts w:ascii="Arial" w:hAnsi="Arial" w:cs="Arial"/>
+          <w:color w:val="0070C0"/>
+          <w:sz w:val="21"/>
+          <w:szCs w:val="21"/>
+        </w:rPr>
         <w:t>Работа: 0-9</w:t>
       </w:r>
     </w:p>
@@ -1148,7 +1526,73 @@
           <w:szCs w:val="21"/>
           <w:lang w:eastAsia="ru-RU"/>
         </w:rPr>
-        <w:t>A-Z , a-z , А-Я , а-я , 0-9 , -</w:t>
+        <w:t xml:space="preserve">A-Z , </w:t>
+      </w:r>
+      <w:proofErr w:type="spellStart"/>
+      <w:r>
+        <w:rPr>
+          <w:rFonts w:ascii="Arial" w:eastAsia="Times New Roman" w:hAnsi="Arial" w:cs="Arial"/>
+          <w:color w:val="0070C0"/>
+          <w:sz w:val="21"/>
+          <w:szCs w:val="21"/>
+          <w:lang w:eastAsia="ru-RU"/>
+        </w:rPr>
+        <w:t>a-z</w:t>
+      </w:r>
+      <w:proofErr w:type="spellEnd"/>
+      <w:r>
+        <w:rPr>
+          <w:rFonts w:ascii="Arial" w:eastAsia="Times New Roman" w:hAnsi="Arial" w:cs="Arial"/>
+          <w:color w:val="0070C0"/>
+          <w:sz w:val="21"/>
+          <w:szCs w:val="21"/>
+          <w:lang w:eastAsia="ru-RU"/>
+        </w:rPr>
+        <w:t xml:space="preserve"> , А-Я</w:t>
+      </w:r>
+      <w:proofErr w:type="gramStart"/>
+      <w:r>
+        <w:rPr>
+          <w:rFonts w:ascii="Arial" w:eastAsia="Times New Roman" w:hAnsi="Arial" w:cs="Arial"/>
+          <w:color w:val="0070C0"/>
+          <w:sz w:val="21"/>
+          <w:szCs w:val="21"/>
+          <w:lang w:eastAsia="ru-RU"/>
+        </w:rPr>
+        <w:t xml:space="preserve"> ,</w:t>
+      </w:r>
+      <w:proofErr w:type="gramEnd"/>
+      <w:r>
+        <w:rPr>
+          <w:rFonts w:ascii="Arial" w:eastAsia="Times New Roman" w:hAnsi="Arial" w:cs="Arial"/>
+          <w:color w:val="0070C0"/>
+          <w:sz w:val="21"/>
+          <w:szCs w:val="21"/>
+          <w:lang w:eastAsia="ru-RU"/>
+        </w:rPr>
+        <w:t xml:space="preserve"> </w:t>
+      </w:r>
+      <w:proofErr w:type="spellStart"/>
+      <w:r>
+        <w:rPr>
+          <w:rFonts w:ascii="Arial" w:eastAsia="Times New Roman" w:hAnsi="Arial" w:cs="Arial"/>
+          <w:color w:val="0070C0"/>
+          <w:sz w:val="21"/>
+          <w:szCs w:val="21"/>
+          <w:lang w:eastAsia="ru-RU"/>
+        </w:rPr>
+        <w:t>а-я</w:t>
+      </w:r>
+      <w:proofErr w:type="spellEnd"/>
+      <w:r>
+        <w:rPr>
+          <w:rFonts w:ascii="Arial" w:eastAsia="Times New Roman" w:hAnsi="Arial" w:cs="Arial"/>
+          <w:color w:val="0070C0"/>
+          <w:sz w:val="21"/>
+          <w:szCs w:val="21"/>
+          <w:lang w:eastAsia="ru-RU"/>
+        </w:rPr>
+        <w:t xml:space="preserve"> , 0-9 , -</w:t>
       </w:r>
     </w:p>
     <w:p>
@@ -1180,7 +1624,73 @@
           <w:szCs w:val="21"/>
           <w:lang w:eastAsia="ru-RU"/>
         </w:rPr>
-        <w:t>A-Z , a-z , А-Я , а-я , 0-9 , -</w:t>
+        <w:t xml:space="preserve">A-Z , </w:t>
+      </w:r>
+      <w:proofErr w:type="spellStart"/>
+      <w:r>
+        <w:rPr>
+          <w:rFonts w:ascii="Arial" w:eastAsia="Times New Roman" w:hAnsi="Arial" w:cs="Arial"/>
+          <w:color w:val="0070C0"/>
+          <w:sz w:val="21"/>
+          <w:szCs w:val="21"/>
+          <w:lang w:eastAsia="ru-RU"/>
+        </w:rPr>
+        <w:t>a-z</w:t>
+      </w:r>
+      <w:proofErr w:type="spellEnd"/>
+      <w:r>
+        <w:rPr>
+          <w:rFonts w:ascii="Arial" w:eastAsia="Times New Roman" w:hAnsi="Arial" w:cs="Arial"/>
+          <w:color w:val="0070C0"/>
+          <w:sz w:val="21"/>
+          <w:szCs w:val="21"/>
+          <w:lang w:eastAsia="ru-RU"/>
+        </w:rPr>
+        <w:t xml:space="preserve"> , А-Я</w:t>
+      </w:r>
+      <w:proofErr w:type="gramStart"/>
+      <w:r>
+        <w:rPr>
+          <w:rFonts w:ascii="Arial" w:eastAsia="Times New Roman" w:hAnsi="Arial" w:cs="Arial"/>
+          <w:color w:val="0070C0"/>
+          <w:sz w:val="21"/>
+          <w:szCs w:val="21"/>
+          <w:lang w:eastAsia="ru-RU"/>
+        </w:rPr>
+        <w:t xml:space="preserve"> ,</w:t>
+      </w:r>
+      <w:proofErr w:type="gramEnd"/>
+      <w:r>
+        <w:rPr>
+          <w:rFonts w:ascii="Arial" w:eastAsia="Times New Roman" w:hAnsi="Arial" w:cs="Arial"/>
+          <w:color w:val="0070C0"/>
+          <w:sz w:val="21"/>
+          <w:szCs w:val="21"/>
+          <w:lang w:eastAsia="ru-RU"/>
+        </w:rPr>
+        <w:t xml:space="preserve"> </w:t>
+      </w:r>
+      <w:proofErr w:type="spellStart"/>
+      <w:r>
+        <w:rPr>
+          <w:rFonts w:ascii="Arial" w:eastAsia="Times New Roman" w:hAnsi="Arial" w:cs="Arial"/>
+          <w:color w:val="0070C0"/>
+          <w:sz w:val="21"/>
+          <w:szCs w:val="21"/>
+          <w:lang w:eastAsia="ru-RU"/>
+        </w:rPr>
+        <w:t>а-я</w:t>
+      </w:r>
+      <w:proofErr w:type="spellEnd"/>
+      <w:r>
+        <w:rPr>
+          <w:rFonts w:ascii="Arial" w:eastAsia="Times New Roman" w:hAnsi="Arial" w:cs="Arial"/>
+          <w:color w:val="0070C0"/>
+          <w:sz w:val="21"/>
+          <w:szCs w:val="21"/>
+          <w:lang w:eastAsia="ru-RU"/>
+        </w:rPr>
+        <w:t xml:space="preserve"> , 0-9 , -</w:t>
       </w:r>
     </w:p>
     <w:p>
@@ -1212,7 +1722,73 @@
           <w:szCs w:val="21"/>
           <w:lang w:eastAsia="ru-RU"/>
         </w:rPr>
-        <w:t>A-Z , a-z , А-Я , а-я , 0-9 , -</w:t>
+        <w:t xml:space="preserve">A-Z , </w:t>
+      </w:r>
+      <w:proofErr w:type="spellStart"/>
+      <w:r>
+        <w:rPr>
+          <w:rFonts w:ascii="Arial" w:eastAsia="Times New Roman" w:hAnsi="Arial" w:cs="Arial"/>
+          <w:color w:val="0070C0"/>
+          <w:sz w:val="21"/>
+          <w:szCs w:val="21"/>
+          <w:lang w:eastAsia="ru-RU"/>
+        </w:rPr>
+        <w:t>a-z</w:t>
+      </w:r>
+      <w:proofErr w:type="spellEnd"/>
+      <w:r>
+        <w:rPr>
+          <w:rFonts w:ascii="Arial" w:eastAsia="Times New Roman" w:hAnsi="Arial" w:cs="Arial"/>
+          <w:color w:val="0070C0"/>
+          <w:sz w:val="21"/>
+          <w:szCs w:val="21"/>
+          <w:lang w:eastAsia="ru-RU"/>
+        </w:rPr>
+        <w:t xml:space="preserve"> , А-Я</w:t>
+      </w:r>
+      <w:proofErr w:type="gramStart"/>
+      <w:r>
+        <w:rPr>
+          <w:rFonts w:ascii="Arial" w:eastAsia="Times New Roman" w:hAnsi="Arial" w:cs="Arial"/>
+          <w:color w:val="0070C0"/>
+          <w:sz w:val="21"/>
+          <w:szCs w:val="21"/>
+          <w:lang w:eastAsia="ru-RU"/>
+        </w:rPr>
+        <w:t xml:space="preserve"> ,</w:t>
+      </w:r>
+      <w:proofErr w:type="gramEnd"/>
+      <w:r>
+        <w:rPr>
+          <w:rFonts w:ascii="Arial" w:eastAsia="Times New Roman" w:hAnsi="Arial" w:cs="Arial"/>
+          <w:color w:val="0070C0"/>
+          <w:sz w:val="21"/>
+          <w:szCs w:val="21"/>
+          <w:lang w:eastAsia="ru-RU"/>
+        </w:rPr>
+        <w:t xml:space="preserve"> </w:t>
+      </w:r>
+      <w:proofErr w:type="spellStart"/>
+      <w:r>
+        <w:rPr>
+          <w:rFonts w:ascii="Arial" w:eastAsia="Times New Roman" w:hAnsi="Arial" w:cs="Arial"/>
+          <w:color w:val="0070C0"/>
+          <w:sz w:val="21"/>
+          <w:szCs w:val="21"/>
+          <w:lang w:eastAsia="ru-RU"/>
+        </w:rPr>
+        <w:t>а-я</w:t>
+      </w:r>
+      <w:proofErr w:type="spellEnd"/>
+      <w:r>
+        <w:rPr>
+          <w:rFonts w:ascii="Arial" w:eastAsia="Times New Roman" w:hAnsi="Arial" w:cs="Arial"/>
+          <w:color w:val="0070C0"/>
+          <w:sz w:val="21"/>
+          <w:szCs w:val="21"/>
+          <w:lang w:eastAsia="ru-RU"/>
+        </w:rPr>
+        <w:t xml:space="preserve"> , 0-9 , -</w:t>
       </w:r>
     </w:p>
     <w:p>
@@ -1244,23 +1820,89 @@
           <w:szCs w:val="21"/>
           <w:lang w:eastAsia="ru-RU"/>
         </w:rPr>
-        <w:t>A-Z , a-z , А-Я , а-я , 0-9 , - , . , \</w:t>
-      </w:r>
-    </w:p>
-    <w:p>
-      <w:pPr>
-        <w:spacing w:after="0" w:line="240" w:lineRule="auto"/>
-        <w:rPr>
-          <w:rFonts w:ascii="Arial" w:eastAsia="Times New Roman" w:hAnsi="Arial" w:cs="Arial"/>
-          <w:sz w:val="21"/>
-          <w:szCs w:val="21"/>
-          <w:lang w:eastAsia="ru-RU"/>
-        </w:rPr>
-      </w:pPr>
-    </w:p>
-    <w:p>
-      <w:pPr>
-        <w:pStyle w:val="a3"/>
+        <w:t xml:space="preserve">A-Z , </w:t>
+      </w:r>
+      <w:proofErr w:type="spellStart"/>
+      <w:r>
+        <w:rPr>
+          <w:rFonts w:ascii="Arial" w:eastAsia="Times New Roman" w:hAnsi="Arial" w:cs="Arial"/>
+          <w:color w:val="0070C0"/>
+          <w:sz w:val="21"/>
+          <w:szCs w:val="21"/>
+          <w:lang w:eastAsia="ru-RU"/>
+        </w:rPr>
+        <w:t>a-z</w:t>
+      </w:r>
+      <w:proofErr w:type="spellEnd"/>
+      <w:r>
+        <w:rPr>
+          <w:rFonts w:ascii="Arial" w:eastAsia="Times New Roman" w:hAnsi="Arial" w:cs="Arial"/>
+          <w:color w:val="0070C0"/>
+          <w:sz w:val="21"/>
+          <w:szCs w:val="21"/>
+          <w:lang w:eastAsia="ru-RU"/>
+        </w:rPr>
+        <w:t xml:space="preserve"> , А-Я</w:t>
+      </w:r>
+      <w:proofErr w:type="gramStart"/>
+      <w:r>
+        <w:rPr>
+          <w:rFonts w:ascii="Arial" w:eastAsia="Times New Roman" w:hAnsi="Arial" w:cs="Arial"/>
+          <w:color w:val="0070C0"/>
+          <w:sz w:val="21"/>
+          <w:szCs w:val="21"/>
+          <w:lang w:eastAsia="ru-RU"/>
+        </w:rPr>
+        <w:t xml:space="preserve"> ,</w:t>
+      </w:r>
+      <w:proofErr w:type="gramEnd"/>
+      <w:r>
+        <w:rPr>
+          <w:rFonts w:ascii="Arial" w:eastAsia="Times New Roman" w:hAnsi="Arial" w:cs="Arial"/>
+          <w:color w:val="0070C0"/>
+          <w:sz w:val="21"/>
+          <w:szCs w:val="21"/>
+          <w:lang w:eastAsia="ru-RU"/>
+        </w:rPr>
+        <w:t xml:space="preserve"> </w:t>
+      </w:r>
+      <w:proofErr w:type="spellStart"/>
+      <w:r>
+        <w:rPr>
+          <w:rFonts w:ascii="Arial" w:eastAsia="Times New Roman" w:hAnsi="Arial" w:cs="Arial"/>
+          <w:color w:val="0070C0"/>
+          <w:sz w:val="21"/>
+          <w:szCs w:val="21"/>
+          <w:lang w:eastAsia="ru-RU"/>
+        </w:rPr>
+        <w:t>а-я</w:t>
+      </w:r>
+      <w:proofErr w:type="spellEnd"/>
+      <w:r>
+        <w:rPr>
+          <w:rFonts w:ascii="Arial" w:eastAsia="Times New Roman" w:hAnsi="Arial" w:cs="Arial"/>
+          <w:color w:val="0070C0"/>
+          <w:sz w:val="21"/>
+          <w:szCs w:val="21"/>
+          <w:lang w:eastAsia="ru-RU"/>
+        </w:rPr>
+        <w:t xml:space="preserve"> , 0-9 , - , . , \</w:t>
+      </w:r>
+    </w:p>
+    <w:p>
+      <w:pPr>
+        <w:spacing w:after="0" w:line="240" w:lineRule="auto"/>
+        <w:rPr>
+          <w:rFonts w:ascii="Arial" w:eastAsia="Times New Roman" w:hAnsi="Arial" w:cs="Arial"/>
+          <w:sz w:val="21"/>
+          <w:szCs w:val="21"/>
+          <w:lang w:eastAsia="ru-RU"/>
+        </w:rPr>
+      </w:pPr>
+    </w:p>
+    <w:p>
+      <w:pPr>
+        <w:pStyle w:val="ListParagraph"/>
         <w:numPr>
           <w:ilvl w:val="0"/>
           <w:numId w:val="3"/>
@@ -1337,7 +1979,7 @@
     </w:p>
     <w:p>
       <w:pPr>
-        <w:pStyle w:val="a3"/>
+        <w:pStyle w:val="ListParagraph"/>
         <w:numPr>
           <w:ilvl w:val="0"/>
           <w:numId w:val="3"/>
@@ -1415,7 +2057,7 @@
     </w:p>
     <w:p>
       <w:pPr>
-        <w:pStyle w:val="a3"/>
+        <w:pStyle w:val="ListParagraph"/>
         <w:numPr>
           <w:ilvl w:val="0"/>
           <w:numId w:val="3"/>
@@ -1428,14 +2070,25 @@
           <w:lang w:eastAsia="ru-RU"/>
         </w:rPr>
       </w:pPr>
-      <w:r>
-        <w:rPr>
-          <w:rFonts w:ascii="Arial" w:eastAsia="Times New Roman" w:hAnsi="Arial" w:cs="Arial"/>
-          <w:sz w:val="21"/>
-          <w:szCs w:val="21"/>
-          <w:lang w:eastAsia="ru-RU"/>
-        </w:rPr>
-        <w:t xml:space="preserve">Должен ли в полях быть </w:t>
+      <w:proofErr w:type="gramStart"/>
+      <w:r>
+        <w:rPr>
+          <w:rFonts w:ascii="Arial" w:eastAsia="Times New Roman" w:hAnsi="Arial" w:cs="Arial"/>
+          <w:sz w:val="21"/>
+          <w:szCs w:val="21"/>
+          <w:lang w:eastAsia="ru-RU"/>
+        </w:rPr>
+        <w:t>Должен</w:t>
+      </w:r>
+      <w:proofErr w:type="gramEnd"/>
+      <w:r>
+        <w:rPr>
+          <w:rFonts w:ascii="Arial" w:eastAsia="Times New Roman" w:hAnsi="Arial" w:cs="Arial"/>
+          <w:sz w:val="21"/>
+          <w:szCs w:val="21"/>
+          <w:lang w:eastAsia="ru-RU"/>
+        </w:rPr>
+        <w:t xml:space="preserve"> ли в полях быть </w:t>
       </w:r>
       <w:r>
         <w:rPr>
@@ -1534,7 +2187,7 @@
     </w:p>
     <w:p>
       <w:pPr>
-        <w:pStyle w:val="a3"/>
+        <w:pStyle w:val="ListParagraph"/>
         <w:numPr>
           <w:ilvl w:val="0"/>
           <w:numId w:val="3"/>
@@ -1612,7 +2265,7 @@
     </w:p>
     <w:p>
       <w:pPr>
-        <w:pStyle w:val="a3"/>
+        <w:pStyle w:val="ListParagraph"/>
         <w:numPr>
           <w:ilvl w:val="0"/>
           <w:numId w:val="3"/>
@@ -1710,7 +2363,7 @@
     </w:p>
     <w:p>
       <w:pPr>
-        <w:pStyle w:val="a3"/>
+        <w:pStyle w:val="ListParagraph"/>
         <w:numPr>
           <w:ilvl w:val="0"/>
           <w:numId w:val="3"/>
@@ -1788,7 +2441,7 @@
     </w:p>
     <w:p>
       <w:pPr>
-        <w:pStyle w:val="a3"/>
+        <w:pStyle w:val="ListParagraph"/>
         <w:numPr>
           <w:ilvl w:val="0"/>
           <w:numId w:val="3"/>
@@ -1808,7 +2461,27 @@
           <w:szCs w:val="21"/>
           <w:lang w:eastAsia="ru-RU"/>
         </w:rPr>
-        <w:t xml:space="preserve">Должны ли подсвечиваться поля если включен </w:t>
+        <w:t xml:space="preserve">Должны ли подсвечиваться </w:t>
+      </w:r>
+      <w:proofErr w:type="gramStart"/>
+      <w:r>
+        <w:rPr>
+          <w:rFonts w:ascii="Arial" w:eastAsia="Times New Roman" w:hAnsi="Arial" w:cs="Arial"/>
+          <w:sz w:val="21"/>
+          <w:szCs w:val="21"/>
+          <w:lang w:eastAsia="ru-RU"/>
+        </w:rPr>
+        <w:t>поля</w:t>
+      </w:r>
+      <w:proofErr w:type="gramEnd"/>
+      <w:r>
+        <w:rPr>
+          <w:rFonts w:ascii="Arial" w:eastAsia="Times New Roman" w:hAnsi="Arial" w:cs="Arial"/>
+          <w:sz w:val="21"/>
+          <w:szCs w:val="21"/>
+          <w:lang w:eastAsia="ru-RU"/>
+        </w:rPr>
+        <w:t xml:space="preserve"> если включен </w:t>
       </w:r>
       <w:r>
         <w:rPr>
@@ -1901,7 +2574,7 @@
     </w:p>
     <w:p>
       <w:pPr>
-        <w:pStyle w:val="a3"/>
+        <w:pStyle w:val="ListParagraph"/>
         <w:numPr>
           <w:ilvl w:val="0"/>
           <w:numId w:val="3"/>
@@ -2043,7 +2716,31 @@
           <w:szCs w:val="21"/>
           <w:lang w:eastAsia="ru-RU"/>
         </w:rPr>
-        <w:t>к бизнес-требованиям это не относится</w:t>
+        <w:t xml:space="preserve">к </w:t>
+      </w:r>
+      <w:proofErr w:type="spellStart"/>
+      <w:proofErr w:type="gramStart"/>
+      <w:r>
+        <w:rPr>
+          <w:rFonts w:ascii="Arial" w:eastAsia="Times New Roman" w:hAnsi="Arial" w:cs="Arial"/>
+          <w:color w:val="0070C0"/>
+          <w:sz w:val="21"/>
+          <w:szCs w:val="21"/>
+          <w:lang w:eastAsia="ru-RU"/>
+        </w:rPr>
+        <w:t>бизнес-требованиям</w:t>
+      </w:r>
+      <w:proofErr w:type="spellEnd"/>
+      <w:proofErr w:type="gramEnd"/>
+      <w:r>
+        <w:rPr>
+          <w:rFonts w:ascii="Arial" w:eastAsia="Times New Roman" w:hAnsi="Arial" w:cs="Arial"/>
+          <w:color w:val="0070C0"/>
+          <w:sz w:val="21"/>
+          <w:szCs w:val="21"/>
+          <w:lang w:eastAsia="ru-RU"/>
+        </w:rPr>
+        <w:t xml:space="preserve"> это не относится</w:t>
       </w:r>
       <w:r>
         <w:rPr>
@@ -2079,7 +2776,7 @@
     </w:p>
     <w:p>
       <w:pPr>
-        <w:pStyle w:val="a3"/>
+        <w:pStyle w:val="ListParagraph"/>
         <w:numPr>
           <w:ilvl w:val="0"/>
           <w:numId w:val="3"/>
@@ -2184,7 +2881,7 @@
     </w:p>
     <w:p>
       <w:pPr>
-        <w:pStyle w:val="a3"/>
+        <w:pStyle w:val="ListParagraph"/>
         <w:numPr>
           <w:ilvl w:val="0"/>
           <w:numId w:val="3"/>
@@ -2280,7 +2977,7 @@
     </w:p>
     <w:p>
       <w:pPr>
-        <w:pStyle w:val="a3"/>
+        <w:pStyle w:val="ListParagraph"/>
         <w:numPr>
           <w:ilvl w:val="0"/>
           <w:numId w:val="3"/>
@@ -2293,14 +2990,75 @@
           <w:lang w:eastAsia="ru-RU"/>
         </w:rPr>
       </w:pPr>
-      <w:r>
-        <w:rPr>
-          <w:rFonts w:ascii="Arial" w:eastAsia="Times New Roman" w:hAnsi="Arial" w:cs="Arial"/>
-          <w:sz w:val="21"/>
-          <w:szCs w:val="21"/>
-          <w:lang w:eastAsia="ru-RU"/>
-        </w:rPr>
-        <w:t>При заполнении данных должен ли быть какой-то трекер валидации (как в паролях легкий средний сложный? И подсветка различными цветами)</w:t>
+      <w:proofErr w:type="gramStart"/>
+      <w:r>
+        <w:rPr>
+          <w:rFonts w:ascii="Arial" w:eastAsia="Times New Roman" w:hAnsi="Arial" w:cs="Arial"/>
+          <w:sz w:val="21"/>
+          <w:szCs w:val="21"/>
+          <w:lang w:eastAsia="ru-RU"/>
+        </w:rPr>
+        <w:t xml:space="preserve">При заполнении данных должен ли быть какой-то </w:t>
+      </w:r>
+      <w:proofErr w:type="spellStart"/>
+      <w:r>
+        <w:rPr>
+          <w:rFonts w:ascii="Arial" w:eastAsia="Times New Roman" w:hAnsi="Arial" w:cs="Arial"/>
+          <w:sz w:val="21"/>
+          <w:szCs w:val="21"/>
+          <w:lang w:eastAsia="ru-RU"/>
+        </w:rPr>
+        <w:t>трекер</w:t>
+      </w:r>
+      <w:proofErr w:type="spellEnd"/>
+      <w:r>
+        <w:rPr>
+          <w:rFonts w:ascii="Arial" w:eastAsia="Times New Roman" w:hAnsi="Arial" w:cs="Arial"/>
+          <w:sz w:val="21"/>
+          <w:szCs w:val="21"/>
+          <w:lang w:eastAsia="ru-RU"/>
+        </w:rPr>
+        <w:t xml:space="preserve"> </w:t>
+      </w:r>
+      <w:proofErr w:type="spellStart"/>
+      <w:r>
+        <w:rPr>
+          <w:rFonts w:ascii="Arial" w:eastAsia="Times New Roman" w:hAnsi="Arial" w:cs="Arial"/>
+          <w:sz w:val="21"/>
+          <w:szCs w:val="21"/>
+          <w:lang w:eastAsia="ru-RU"/>
+        </w:rPr>
+        <w:t>валидации</w:t>
+      </w:r>
+      <w:proofErr w:type="spellEnd"/>
+      <w:r>
+        <w:rPr>
+          <w:rFonts w:ascii="Arial" w:eastAsia="Times New Roman" w:hAnsi="Arial" w:cs="Arial"/>
+          <w:sz w:val="21"/>
+          <w:szCs w:val="21"/>
+          <w:lang w:eastAsia="ru-RU"/>
+        </w:rPr>
+        <w:t xml:space="preserve"> (как в паролях легкий средний сложный?</w:t>
+      </w:r>
+      <w:proofErr w:type="gramEnd"/>
+      <w:r>
+        <w:rPr>
+          <w:rFonts w:ascii="Arial" w:eastAsia="Times New Roman" w:hAnsi="Arial" w:cs="Arial"/>
+          <w:sz w:val="21"/>
+          <w:szCs w:val="21"/>
+          <w:lang w:eastAsia="ru-RU"/>
+        </w:rPr>
+        <w:t xml:space="preserve"> </w:t>
+      </w:r>
+      <w:proofErr w:type="gramStart"/>
+      <w:r>
+        <w:rPr>
+          <w:rFonts w:ascii="Arial" w:eastAsia="Times New Roman" w:hAnsi="Arial" w:cs="Arial"/>
+          <w:sz w:val="21"/>
+          <w:szCs w:val="21"/>
+          <w:lang w:eastAsia="ru-RU"/>
+        </w:rPr>
+        <w:t>И подсветка различными цветами)</w:t>
       </w:r>
       <w:r>
         <w:rPr>
@@ -2311,6 +3069,7 @@
         </w:rPr>
         <w:t>?</w:t>
       </w:r>
+      <w:proofErr w:type="gramEnd"/>
     </w:p>
     <w:p>
       <w:pPr>
@@ -2358,7 +3117,7 @@
     </w:p>
     <w:p>
       <w:pPr>
-        <w:pStyle w:val="a3"/>
+        <w:pStyle w:val="ListParagraph"/>
         <w:numPr>
           <w:ilvl w:val="0"/>
           <w:numId w:val="3"/>
@@ -2387,7 +3146,27 @@
           <w:szCs w:val="21"/>
           <w:lang w:eastAsia="ru-RU"/>
         </w:rPr>
-        <w:t>олжна ли быть справка для каждого поля (к примеру знак вопроса при наведении на который будет показано описание поля)?</w:t>
+        <w:t xml:space="preserve">олжна ли быть справка для каждого поля (к </w:t>
+      </w:r>
+      <w:proofErr w:type="gramStart"/>
+      <w:r>
+        <w:rPr>
+          <w:rFonts w:ascii="Arial" w:eastAsia="Times New Roman" w:hAnsi="Arial" w:cs="Arial"/>
+          <w:sz w:val="21"/>
+          <w:szCs w:val="21"/>
+          <w:lang w:eastAsia="ru-RU"/>
+        </w:rPr>
+        <w:t>примеру</w:t>
+      </w:r>
+      <w:proofErr w:type="gramEnd"/>
+      <w:r>
+        <w:rPr>
+          <w:rFonts w:ascii="Arial" w:eastAsia="Times New Roman" w:hAnsi="Arial" w:cs="Arial"/>
+          <w:sz w:val="21"/>
+          <w:szCs w:val="21"/>
+          <w:lang w:eastAsia="ru-RU"/>
+        </w:rPr>
+        <w:t xml:space="preserve"> знак вопроса при наведении на который будет показано описание поля)?</w:t>
       </w:r>
     </w:p>
     <w:p>
@@ -2456,7 +3235,7 @@
     </w:p>
     <w:p>
       <w:pPr>
-        <w:pStyle w:val="a3"/>
+        <w:pStyle w:val="ListParagraph"/>
         <w:numPr>
           <w:ilvl w:val="0"/>
           <w:numId w:val="3"/>
@@ -2521,7 +3300,27 @@
           <w:szCs w:val="21"/>
           <w:lang w:eastAsia="ru-RU"/>
         </w:rPr>
-        <w:t>Список задач) если будет большое кол-во символов? (к примеру поле название будет 300 символов</w:t>
+        <w:t xml:space="preserve">Список задач) если будет большое кол-во символов? (к </w:t>
+      </w:r>
+      <w:proofErr w:type="gramStart"/>
+      <w:r>
+        <w:rPr>
+          <w:rFonts w:ascii="Arial" w:eastAsia="Times New Roman" w:hAnsi="Arial" w:cs="Arial"/>
+          <w:sz w:val="21"/>
+          <w:szCs w:val="21"/>
+          <w:lang w:eastAsia="ru-RU"/>
+        </w:rPr>
+        <w:t>примеру</w:t>
+      </w:r>
+      <w:proofErr w:type="gramEnd"/>
+      <w:r>
+        <w:rPr>
+          <w:rFonts w:ascii="Arial" w:eastAsia="Times New Roman" w:hAnsi="Arial" w:cs="Arial"/>
+          <w:sz w:val="21"/>
+          <w:szCs w:val="21"/>
+          <w:lang w:eastAsia="ru-RU"/>
+        </w:rPr>
+        <w:t xml:space="preserve"> поле название будет 300 символов</w:t>
       </w:r>
       <w:r>
         <w:rPr>
@@ -2596,7 +3395,7 @@
     </w:p>
     <w:p>
       <w:pPr>
-        <w:pStyle w:val="a3"/>
+        <w:pStyle w:val="ListParagraph"/>
         <w:numPr>
           <w:ilvl w:val="0"/>
           <w:numId w:val="3"/>
@@ -2682,7 +3481,7 @@
     </w:p>
     <w:p>
       <w:pPr>
-        <w:pStyle w:val="a3"/>
+        <w:pStyle w:val="ListParagraph"/>
         <w:numPr>
           <w:ilvl w:val="0"/>
           <w:numId w:val="2"/>
@@ -2702,8 +3501,49 @@
           <w:szCs w:val="21"/>
           <w:lang w:eastAsia="ru-RU"/>
         </w:rPr>
-        <w:t>Описание – Может ли в описании быть редактор текста (как пример форум онлайнера где можно выбрать шрифт, размер шрифта и тд)</w:t>
-      </w:r>
+        <w:t xml:space="preserve">Описание – Может ли в описании быть редактор текста (как пример форум </w:t>
+      </w:r>
+      <w:proofErr w:type="spellStart"/>
+      <w:r>
+        <w:rPr>
+          <w:rFonts w:ascii="Arial" w:eastAsia="Times New Roman" w:hAnsi="Arial" w:cs="Arial"/>
+          <w:sz w:val="21"/>
+          <w:szCs w:val="21"/>
+          <w:lang w:eastAsia="ru-RU"/>
+        </w:rPr>
+        <w:t>онлайнера</w:t>
+      </w:r>
+      <w:proofErr w:type="spellEnd"/>
+      <w:r>
+        <w:rPr>
+          <w:rFonts w:ascii="Arial" w:eastAsia="Times New Roman" w:hAnsi="Arial" w:cs="Arial"/>
+          <w:sz w:val="21"/>
+          <w:szCs w:val="21"/>
+          <w:lang w:eastAsia="ru-RU"/>
+        </w:rPr>
+        <w:t xml:space="preserve"> где можно выбрать шрифт, размер шрифта и </w:t>
+      </w:r>
+      <w:proofErr w:type="spellStart"/>
+      <w:r>
+        <w:rPr>
+          <w:rFonts w:ascii="Arial" w:eastAsia="Times New Roman" w:hAnsi="Arial" w:cs="Arial"/>
+          <w:sz w:val="21"/>
+          <w:szCs w:val="21"/>
+          <w:lang w:eastAsia="ru-RU"/>
+        </w:rPr>
+        <w:t>тд</w:t>
+      </w:r>
+      <w:proofErr w:type="spellEnd"/>
+      <w:r>
+        <w:rPr>
+          <w:rFonts w:ascii="Arial" w:eastAsia="Times New Roman" w:hAnsi="Arial" w:cs="Arial"/>
+          <w:sz w:val="21"/>
+          <w:szCs w:val="21"/>
+          <w:lang w:eastAsia="ru-RU"/>
+        </w:rPr>
+        <w:t>)</w:t>
+      </w:r>
+      <w:proofErr w:type="gramStart"/>
       <w:r>
         <w:rPr>
           <w:rFonts w:ascii="Arial" w:eastAsia="Times New Roman" w:hAnsi="Arial" w:cs="Arial"/>
@@ -2713,6 +3553,7 @@
         </w:rPr>
         <w:t xml:space="preserve"> ?</w:t>
       </w:r>
+      <w:proofErr w:type="gramEnd"/>
     </w:p>
     <w:p>
       <w:pPr>
@@ -2788,7 +3629,7 @@
     </w:p>
     <w:p>
       <w:pPr>
-        <w:pStyle w:val="a3"/>
+        <w:pStyle w:val="ListParagraph"/>
         <w:numPr>
           <w:ilvl w:val="0"/>
           <w:numId w:val="2"/>
@@ -2831,7 +3672,7 @@
     </w:p>
     <w:p>
       <w:pPr>
-        <w:pStyle w:val="a3"/>
+        <w:pStyle w:val="ListParagraph"/>
         <w:numPr>
           <w:ilvl w:val="0"/>
           <w:numId w:val="4"/>
@@ -2893,6 +3734,7 @@
         </w:rPr>
         <w:t xml:space="preserve"> </w:t>
       </w:r>
+      <w:proofErr w:type="spellStart"/>
       <w:r>
         <w:rPr>
           <w:rFonts w:ascii="Arial" w:hAnsi="Arial" w:cs="Arial"/>
@@ -2900,12 +3742,33 @@
           <w:sz w:val="21"/>
           <w:szCs w:val="21"/>
         </w:rPr>
-        <w:t>дд.мм.гггг</w:t>
-      </w:r>
-    </w:p>
-    <w:p>
-      <w:pPr>
-        <w:pStyle w:val="a3"/>
+        <w:t>дд.мм</w:t>
+      </w:r>
+      <w:proofErr w:type="gramStart"/>
+      <w:r>
+        <w:rPr>
+          <w:rFonts w:ascii="Arial" w:hAnsi="Arial" w:cs="Arial"/>
+          <w:color w:val="0070C0"/>
+          <w:sz w:val="21"/>
+          <w:szCs w:val="21"/>
+        </w:rPr>
+        <w:t>.г</w:t>
+      </w:r>
+      <w:proofErr w:type="gramEnd"/>
+      <w:r>
+        <w:rPr>
+          <w:rFonts w:ascii="Arial" w:hAnsi="Arial" w:cs="Arial"/>
+          <w:color w:val="0070C0"/>
+          <w:sz w:val="21"/>
+          <w:szCs w:val="21"/>
+        </w:rPr>
+        <w:t>ггг</w:t>
+      </w:r>
+      <w:proofErr w:type="spellEnd"/>
+    </w:p>
+    <w:p>
+      <w:pPr>
+        <w:pStyle w:val="ListParagraph"/>
         <w:numPr>
           <w:ilvl w:val="0"/>
           <w:numId w:val="4"/>
@@ -2938,6 +3801,7 @@
           <w:lang w:eastAsia="ru-RU"/>
         </w:rPr>
       </w:pPr>
+      <w:proofErr w:type="spellStart"/>
       <w:r>
         <w:rPr>
           <w:rFonts w:ascii="Arial" w:eastAsia="Times New Roman" w:hAnsi="Arial" w:cs="Arial"/>
@@ -2967,10 +3831,11 @@
         </w:rPr>
         <w:t>да</w:t>
       </w:r>
-    </w:p>
-    <w:p>
-      <w:pPr>
-        <w:pStyle w:val="a3"/>
+      <w:proofErr w:type="spellEnd"/>
+    </w:p>
+    <w:p>
+      <w:pPr>
+        <w:pStyle w:val="ListParagraph"/>
         <w:numPr>
           <w:ilvl w:val="0"/>
           <w:numId w:val="4"/>
@@ -3022,6 +3887,7 @@
           <w:lang w:eastAsia="ru-RU"/>
         </w:rPr>
       </w:pPr>
+      <w:proofErr w:type="spellStart"/>
       <w:r>
         <w:rPr>
           <w:rFonts w:ascii="Arial" w:eastAsia="Times New Roman" w:hAnsi="Arial" w:cs="Arial"/>
@@ -3042,10 +3908,11 @@
         </w:rPr>
         <w:t>да</w:t>
       </w:r>
-    </w:p>
-    <w:p>
-      <w:pPr>
-        <w:pStyle w:val="a3"/>
+      <w:proofErr w:type="spellEnd"/>
+    </w:p>
+    <w:p>
+      <w:pPr>
+        <w:pStyle w:val="ListParagraph"/>
         <w:numPr>
           <w:ilvl w:val="0"/>
           <w:numId w:val="4"/>
@@ -3074,7 +3941,27 @@
           <w:szCs w:val="21"/>
           <w:lang w:eastAsia="ru-RU"/>
         </w:rPr>
-        <w:t>удут ли поля связанные с временем (</w:t>
+        <w:t xml:space="preserve">удут ли поля связанные </w:t>
+      </w:r>
+      <w:proofErr w:type="gramStart"/>
+      <w:r>
+        <w:rPr>
+          <w:rFonts w:ascii="Arial" w:eastAsia="Times New Roman" w:hAnsi="Arial" w:cs="Arial"/>
+          <w:sz w:val="21"/>
+          <w:szCs w:val="21"/>
+          <w:lang w:eastAsia="ru-RU"/>
+        </w:rPr>
+        <w:t>с</w:t>
+      </w:r>
+      <w:proofErr w:type="gramEnd"/>
+      <w:r>
+        <w:rPr>
+          <w:rFonts w:ascii="Arial" w:eastAsia="Times New Roman" w:hAnsi="Arial" w:cs="Arial"/>
+          <w:sz w:val="21"/>
+          <w:szCs w:val="21"/>
+          <w:lang w:eastAsia="ru-RU"/>
+        </w:rPr>
+        <w:t xml:space="preserve"> временем (</w:t>
       </w:r>
       <w:r>
         <w:rPr>
@@ -3128,7 +4015,27 @@
           <w:szCs w:val="21"/>
           <w:lang w:eastAsia="ru-RU"/>
         </w:rPr>
-        <w:t>.m)?</w:t>
+        <w:t>.</w:t>
+      </w:r>
+      <w:proofErr w:type="spellStart"/>
+      <w:r>
+        <w:rPr>
+          <w:rFonts w:ascii="Arial" w:eastAsia="Times New Roman" w:hAnsi="Arial" w:cs="Arial"/>
+          <w:sz w:val="21"/>
+          <w:szCs w:val="21"/>
+          <w:lang w:eastAsia="ru-RU"/>
+        </w:rPr>
+        <w:t>m</w:t>
+      </w:r>
+      <w:proofErr w:type="spellEnd"/>
+      <w:r>
+        <w:rPr>
+          <w:rFonts w:ascii="Arial" w:eastAsia="Times New Roman" w:hAnsi="Arial" w:cs="Arial"/>
+          <w:sz w:val="21"/>
+          <w:szCs w:val="21"/>
+          <w:lang w:eastAsia="ru-RU"/>
+        </w:rPr>
+        <w:t>)?</w:t>
       </w:r>
     </w:p>
     <w:p>
@@ -3165,7 +4072,7 @@
     </w:p>
     <w:p>
       <w:pPr>
-        <w:pStyle w:val="a3"/>
+        <w:pStyle w:val="ListParagraph"/>
         <w:numPr>
           <w:ilvl w:val="0"/>
           <w:numId w:val="4"/>
@@ -3226,6 +4133,7 @@
           <w:lang w:eastAsia="ru-RU"/>
         </w:rPr>
       </w:pPr>
+      <w:proofErr w:type="spellStart"/>
       <w:r>
         <w:rPr>
           <w:rFonts w:ascii="Arial" w:eastAsia="Times New Roman" w:hAnsi="Arial" w:cs="Arial"/>
@@ -3244,8 +4152,20 @@
           <w:szCs w:val="21"/>
           <w:lang w:eastAsia="ru-RU"/>
         </w:rPr>
-        <w:t xml:space="preserve">да, маска </w:t>
-      </w:r>
+        <w:t>да</w:t>
+      </w:r>
+      <w:proofErr w:type="spellEnd"/>
+      <w:r>
+        <w:rPr>
+          <w:rFonts w:ascii="Arial" w:eastAsia="Times New Roman" w:hAnsi="Arial" w:cs="Arial"/>
+          <w:color w:val="0070C0"/>
+          <w:sz w:val="21"/>
+          <w:szCs w:val="21"/>
+          <w:lang w:eastAsia="ru-RU"/>
+        </w:rPr>
+        <w:t xml:space="preserve">, маска </w:t>
+      </w:r>
+      <w:proofErr w:type="spellStart"/>
       <w:r>
         <w:rPr>
           <w:rFonts w:ascii="Arial" w:hAnsi="Arial" w:cs="Arial"/>
@@ -3253,12 +4173,33 @@
           <w:sz w:val="21"/>
           <w:szCs w:val="21"/>
         </w:rPr>
-        <w:t>дд.мм.гггг</w:t>
-      </w:r>
-    </w:p>
-    <w:p>
-      <w:pPr>
-        <w:pStyle w:val="a3"/>
+        <w:t>дд.мм</w:t>
+      </w:r>
+      <w:proofErr w:type="gramStart"/>
+      <w:r>
+        <w:rPr>
+          <w:rFonts w:ascii="Arial" w:hAnsi="Arial" w:cs="Arial"/>
+          <w:color w:val="0070C0"/>
+          <w:sz w:val="21"/>
+          <w:szCs w:val="21"/>
+        </w:rPr>
+        <w:t>.г</w:t>
+      </w:r>
+      <w:proofErr w:type="gramEnd"/>
+      <w:r>
+        <w:rPr>
+          <w:rFonts w:ascii="Arial" w:hAnsi="Arial" w:cs="Arial"/>
+          <w:color w:val="0070C0"/>
+          <w:sz w:val="21"/>
+          <w:szCs w:val="21"/>
+        </w:rPr>
+        <w:t>ггг</w:t>
+      </w:r>
+      <w:proofErr w:type="spellEnd"/>
+    </w:p>
+    <w:p>
+      <w:pPr>
+        <w:pStyle w:val="ListParagraph"/>
         <w:numPr>
           <w:ilvl w:val="0"/>
           <w:numId w:val="4"/>
@@ -3292,6 +4233,7 @@
           <w:lang w:eastAsia="ru-RU"/>
         </w:rPr>
       </w:pPr>
+      <w:proofErr w:type="spellStart"/>
       <w:r>
         <w:rPr>
           <w:rFonts w:ascii="Arial" w:eastAsia="Times New Roman" w:hAnsi="Arial" w:cs="Arial"/>
@@ -3310,7 +4252,18 @@
           <w:szCs w:val="21"/>
           <w:lang w:eastAsia="ru-RU"/>
         </w:rPr>
-        <w:t xml:space="preserve">да, но в рамках </w:t>
+        <w:t>да</w:t>
+      </w:r>
+      <w:proofErr w:type="spellEnd"/>
+      <w:r>
+        <w:rPr>
+          <w:rFonts w:ascii="Arial" w:eastAsia="Times New Roman" w:hAnsi="Arial" w:cs="Arial"/>
+          <w:color w:val="0070C0"/>
+          <w:sz w:val="21"/>
+          <w:szCs w:val="21"/>
+          <w:lang w:eastAsia="ru-RU"/>
+        </w:rPr>
+        <w:t xml:space="preserve">, но в рамках </w:t>
       </w:r>
       <w:r>
         <w:rPr>
@@ -3324,7 +4277,7 @@
     </w:p>
     <w:p>
       <w:pPr>
-        <w:pStyle w:val="a3"/>
+        <w:pStyle w:val="ListParagraph"/>
         <w:numPr>
           <w:ilvl w:val="0"/>
           <w:numId w:val="4"/>
@@ -3346,6 +4299,7 @@
         </w:rPr>
         <w:t xml:space="preserve">Будет ли кнопка </w:t>
       </w:r>
+      <w:proofErr w:type="gramStart"/>
       <w:r>
         <w:rPr>
           <w:rFonts w:ascii="Arial" w:eastAsia="Times New Roman" w:hAnsi="Arial" w:cs="Arial"/>
@@ -3355,6 +4309,7 @@
         </w:rPr>
         <w:t>now</w:t>
       </w:r>
+      <w:proofErr w:type="gramEnd"/>
       <w:r>
         <w:rPr>
           <w:rFonts w:ascii="Arial" w:eastAsia="Times New Roman" w:hAnsi="Arial" w:cs="Arial"/>
@@ -3407,7 +4362,7 @@
     </w:p>
     <w:p>
       <w:pPr>
-        <w:pStyle w:val="a3"/>
+        <w:pStyle w:val="ListParagraph"/>
         <w:numPr>
           <w:ilvl w:val="0"/>
           <w:numId w:val="2"/>
@@ -3440,6 +4395,7 @@
           <w:lang w:eastAsia="ru-RU"/>
         </w:rPr>
       </w:pPr>
+      <w:proofErr w:type="spellStart"/>
       <w:r>
         <w:rPr>
           <w:rFonts w:ascii="Arial" w:eastAsia="Times New Roman" w:hAnsi="Arial" w:cs="Arial"/>
@@ -3471,10 +4427,11 @@
         </w:rPr>
         <w:t>нет</w:t>
       </w:r>
-    </w:p>
-    <w:p>
-      <w:pPr>
-        <w:pStyle w:val="a3"/>
+      <w:proofErr w:type="spellEnd"/>
+    </w:p>
+    <w:p>
+      <w:pPr>
+        <w:pStyle w:val="ListParagraph"/>
         <w:numPr>
           <w:ilvl w:val="0"/>
           <w:numId w:val="2"/>
@@ -3494,7 +4451,27 @@
           <w:szCs w:val="21"/>
           <w:lang w:eastAsia="ru-RU"/>
         </w:rPr>
-        <w:t>Нужно ли добавить в данный раздел требований идентификатор (и добавить подпись что он не редактируется</w:t>
+        <w:t xml:space="preserve">Нужно ли добавить в данный раздел требований идентификатор (и добавить </w:t>
+      </w:r>
+      <w:proofErr w:type="gramStart"/>
+      <w:r>
+        <w:rPr>
+          <w:rFonts w:ascii="Arial" w:eastAsia="Times New Roman" w:hAnsi="Arial" w:cs="Arial"/>
+          <w:sz w:val="21"/>
+          <w:szCs w:val="21"/>
+          <w:lang w:eastAsia="ru-RU"/>
+        </w:rPr>
+        <w:t>подпись</w:t>
+      </w:r>
+      <w:proofErr w:type="gramEnd"/>
+      <w:r>
+        <w:rPr>
+          <w:rFonts w:ascii="Arial" w:eastAsia="Times New Roman" w:hAnsi="Arial" w:cs="Arial"/>
+          <w:sz w:val="21"/>
+          <w:szCs w:val="21"/>
+          <w:lang w:eastAsia="ru-RU"/>
+        </w:rPr>
+        <w:t xml:space="preserve"> что он не редактируется</w:t>
       </w:r>
       <w:r>
         <w:rPr>
@@ -3554,7 +4531,29 @@
           <w:szCs w:val="21"/>
           <w:lang w:eastAsia="ru-RU"/>
         </w:rPr>
-        <w:t>для каждой сущности (проект, задача, сотрудник). Поле нередактируемое.</w:t>
+        <w:t xml:space="preserve">для каждой сущности (проект, задача, сотрудник). Поле </w:t>
+      </w:r>
+      <w:proofErr w:type="spellStart"/>
+      <w:r>
+        <w:rPr>
+          <w:rFonts w:ascii="Arial" w:eastAsia="Times New Roman" w:hAnsi="Arial" w:cs="Arial"/>
+          <w:color w:val="0070C0"/>
+          <w:sz w:val="21"/>
+          <w:szCs w:val="21"/>
+          <w:lang w:eastAsia="ru-RU"/>
+        </w:rPr>
+        <w:t>нередактируемое</w:t>
+      </w:r>
+      <w:proofErr w:type="spellEnd"/>
+      <w:r>
+        <w:rPr>
+          <w:rFonts w:ascii="Arial" w:eastAsia="Times New Roman" w:hAnsi="Arial" w:cs="Arial"/>
+          <w:color w:val="0070C0"/>
+          <w:sz w:val="21"/>
+          <w:szCs w:val="21"/>
+          <w:lang w:eastAsia="ru-RU"/>
+        </w:rPr>
+        <w:t>.</w:t>
       </w:r>
     </w:p>
     <w:p>
@@ -3657,7 +4656,7 @@
     </w:p>
     <w:p>
       <w:pPr>
-        <w:pStyle w:val="a3"/>
+        <w:pStyle w:val="ListParagraph"/>
         <w:numPr>
           <w:ilvl w:val="0"/>
           <w:numId w:val="2"/>
@@ -3686,7 +4685,27 @@
           <w:szCs w:val="21"/>
           <w:lang w:eastAsia="ru-RU"/>
         </w:rPr>
-        <w:t xml:space="preserve"> (к примеру 8</w:t>
+        <w:t xml:space="preserve"> (к </w:t>
+      </w:r>
+      <w:proofErr w:type="gramStart"/>
+      <w:r>
+        <w:rPr>
+          <w:rFonts w:ascii="Arial" w:eastAsia="Times New Roman" w:hAnsi="Arial" w:cs="Arial"/>
+          <w:sz w:val="21"/>
+          <w:szCs w:val="21"/>
+          <w:lang w:eastAsia="ru-RU"/>
+        </w:rPr>
+        <w:t>примеру</w:t>
+      </w:r>
+      <w:proofErr w:type="gramEnd"/>
+      <w:r>
+        <w:rPr>
+          <w:rFonts w:ascii="Arial" w:eastAsia="Times New Roman" w:hAnsi="Arial" w:cs="Arial"/>
+          <w:sz w:val="21"/>
+          <w:szCs w:val="21"/>
+          <w:lang w:eastAsia="ru-RU"/>
+        </w:rPr>
+        <w:t xml:space="preserve"> 8</w:t>
       </w:r>
       <w:r>
         <w:rPr>
@@ -3758,7 +4777,7 @@
     </w:p>
     <w:p>
       <w:pPr>
-        <w:pStyle w:val="a3"/>
+        <w:pStyle w:val="ListParagraph"/>
         <w:numPr>
           <w:ilvl w:val="0"/>
           <w:numId w:val="2"/>
@@ -3915,19 +4934,19 @@
     </w:p>
     <w:p>
       <w:pPr>
-        <w:pStyle w:val="a3"/>
-        <w:spacing w:after="0" w:line="240" w:lineRule="auto"/>
-        <w:rPr>
-          <w:rFonts w:ascii="Arial" w:eastAsia="Times New Roman" w:hAnsi="Arial" w:cs="Arial"/>
-          <w:sz w:val="21"/>
-          <w:szCs w:val="21"/>
-          <w:lang w:eastAsia="ru-RU"/>
-        </w:rPr>
-      </w:pPr>
-    </w:p>
-    <w:p>
-      <w:pPr>
-        <w:pStyle w:val="a3"/>
+        <w:pStyle w:val="ListParagraph"/>
+        <w:spacing w:after="0" w:line="240" w:lineRule="auto"/>
+        <w:rPr>
+          <w:rFonts w:ascii="Arial" w:eastAsia="Times New Roman" w:hAnsi="Arial" w:cs="Arial"/>
+          <w:sz w:val="21"/>
+          <w:szCs w:val="21"/>
+          <w:lang w:eastAsia="ru-RU"/>
+        </w:rPr>
+      </w:pPr>
+    </w:p>
+    <w:p>
+      <w:pPr>
+        <w:pStyle w:val="ListParagraph"/>
         <w:numPr>
           <w:ilvl w:val="0"/>
           <w:numId w:val="2"/>
@@ -3994,7 +5013,7 @@
     </w:p>
     <w:p>
       <w:pPr>
-        <w:pStyle w:val="a3"/>
+        <w:pStyle w:val="ListParagraph"/>
         <w:numPr>
           <w:ilvl w:val="0"/>
           <w:numId w:val="2"/>
@@ -4045,23 +5064,45 @@
           <w:szCs w:val="21"/>
           <w:lang w:eastAsia="ru-RU"/>
         </w:rPr>
-        <w:t xml:space="preserve"> да, это прописано в требованиях (см. раздел «связи»)</w:t>
-      </w:r>
-    </w:p>
-    <w:p>
-      <w:pPr>
-        <w:spacing w:after="0" w:line="240" w:lineRule="auto"/>
-        <w:rPr>
-          <w:rFonts w:ascii="Arial" w:eastAsia="Times New Roman" w:hAnsi="Arial" w:cs="Arial"/>
-          <w:sz w:val="21"/>
-          <w:szCs w:val="21"/>
-          <w:lang w:eastAsia="ru-RU"/>
-        </w:rPr>
-      </w:pPr>
-    </w:p>
-    <w:p>
-      <w:pPr>
-        <w:pStyle w:val="a3"/>
+        <w:t xml:space="preserve"> да, это прописано в требованиях (</w:t>
+      </w:r>
+      <w:proofErr w:type="gramStart"/>
+      <w:r>
+        <w:rPr>
+          <w:rFonts w:ascii="Arial" w:eastAsia="Times New Roman" w:hAnsi="Arial" w:cs="Arial"/>
+          <w:color w:val="0070C0"/>
+          <w:sz w:val="21"/>
+          <w:szCs w:val="21"/>
+          <w:lang w:eastAsia="ru-RU"/>
+        </w:rPr>
+        <w:t>см</w:t>
+      </w:r>
+      <w:proofErr w:type="gramEnd"/>
+      <w:r>
+        <w:rPr>
+          <w:rFonts w:ascii="Arial" w:eastAsia="Times New Roman" w:hAnsi="Arial" w:cs="Arial"/>
+          <w:color w:val="0070C0"/>
+          <w:sz w:val="21"/>
+          <w:szCs w:val="21"/>
+          <w:lang w:eastAsia="ru-RU"/>
+        </w:rPr>
+        <w:t>. раздел «связи»)</w:t>
+      </w:r>
+    </w:p>
+    <w:p>
+      <w:pPr>
+        <w:spacing w:after="0" w:line="240" w:lineRule="auto"/>
+        <w:rPr>
+          <w:rFonts w:ascii="Arial" w:eastAsia="Times New Roman" w:hAnsi="Arial" w:cs="Arial"/>
+          <w:sz w:val="21"/>
+          <w:szCs w:val="21"/>
+          <w:lang w:eastAsia="ru-RU"/>
+        </w:rPr>
+      </w:pPr>
+    </w:p>
+    <w:p>
+      <w:pPr>
+        <w:pStyle w:val="ListParagraph"/>
         <w:numPr>
           <w:ilvl w:val="0"/>
           <w:numId w:val="2"/>
@@ -4095,6 +5136,7 @@
           <w:lang w:eastAsia="ru-RU"/>
         </w:rPr>
       </w:pPr>
+      <w:proofErr w:type="spellStart"/>
       <w:r>
         <w:rPr>
           <w:rFonts w:ascii="Arial" w:eastAsia="Times New Roman" w:hAnsi="Arial" w:cs="Arial"/>
@@ -4115,21 +5157,22 @@
         </w:rPr>
         <w:t>да</w:t>
       </w:r>
-    </w:p>
-    <w:p>
-      <w:pPr>
-        <w:spacing w:after="0" w:line="240" w:lineRule="auto"/>
-        <w:rPr>
-          <w:rFonts w:ascii="Arial" w:eastAsia="Times New Roman" w:hAnsi="Arial" w:cs="Arial"/>
-          <w:sz w:val="21"/>
-          <w:szCs w:val="21"/>
-          <w:lang w:eastAsia="ru-RU"/>
-        </w:rPr>
-      </w:pPr>
-    </w:p>
-    <w:p>
-      <w:pPr>
-        <w:pStyle w:val="a3"/>
+      <w:proofErr w:type="spellEnd"/>
+    </w:p>
+    <w:p>
+      <w:pPr>
+        <w:spacing w:after="0" w:line="240" w:lineRule="auto"/>
+        <w:rPr>
+          <w:rFonts w:ascii="Arial" w:eastAsia="Times New Roman" w:hAnsi="Arial" w:cs="Arial"/>
+          <w:sz w:val="21"/>
+          <w:szCs w:val="21"/>
+          <w:lang w:eastAsia="ru-RU"/>
+        </w:rPr>
+      </w:pPr>
+    </w:p>
+    <w:p>
+      <w:pPr>
+        <w:pStyle w:val="ListParagraph"/>
         <w:numPr>
           <w:ilvl w:val="0"/>
           <w:numId w:val="2"/>
@@ -4215,7 +5258,7 @@
     </w:p>
     <w:p>
       <w:pPr>
-        <w:pStyle w:val="a3"/>
+        <w:pStyle w:val="ListParagraph"/>
         <w:numPr>
           <w:ilvl w:val="0"/>
           <w:numId w:val="2"/>
@@ -4266,6 +5309,7 @@
           <w:lang w:eastAsia="ru-RU"/>
         </w:rPr>
       </w:pPr>
+      <w:proofErr w:type="spellStart"/>
       <w:r>
         <w:rPr>
           <w:rFonts w:ascii="Arial" w:eastAsia="Times New Roman" w:hAnsi="Arial" w:cs="Arial"/>
@@ -4286,21 +5330,22 @@
         </w:rPr>
         <w:t>да</w:t>
       </w:r>
-    </w:p>
-    <w:p>
-      <w:pPr>
-        <w:spacing w:after="0" w:line="240" w:lineRule="auto"/>
-        <w:rPr>
-          <w:rFonts w:ascii="Arial" w:eastAsia="Times New Roman" w:hAnsi="Arial" w:cs="Arial"/>
-          <w:sz w:val="21"/>
-          <w:szCs w:val="21"/>
-          <w:lang w:eastAsia="ru-RU"/>
-        </w:rPr>
-      </w:pPr>
-    </w:p>
-    <w:p>
-      <w:pPr>
-        <w:pStyle w:val="a3"/>
+      <w:proofErr w:type="spellEnd"/>
+    </w:p>
+    <w:p>
+      <w:pPr>
+        <w:spacing w:after="0" w:line="240" w:lineRule="auto"/>
+        <w:rPr>
+          <w:rFonts w:ascii="Arial" w:eastAsia="Times New Roman" w:hAnsi="Arial" w:cs="Arial"/>
+          <w:sz w:val="21"/>
+          <w:szCs w:val="21"/>
+          <w:lang w:eastAsia="ru-RU"/>
+        </w:rPr>
+      </w:pPr>
+    </w:p>
+    <w:p>
+      <w:pPr>
+        <w:pStyle w:val="ListParagraph"/>
         <w:numPr>
           <w:ilvl w:val="0"/>
           <w:numId w:val="2"/>
@@ -4320,7 +5365,27 @@
           <w:szCs w:val="21"/>
           <w:lang w:eastAsia="ru-RU"/>
         </w:rPr>
-        <w:t>Почему требование является дополнительным? (оно либо должно быть либо нет)</w:t>
+        <w:t xml:space="preserve">Почему требование является дополнительным? (оно либо должно </w:t>
+      </w:r>
+      <w:proofErr w:type="gramStart"/>
+      <w:r>
+        <w:rPr>
+          <w:rFonts w:ascii="Arial" w:eastAsia="Times New Roman" w:hAnsi="Arial" w:cs="Arial"/>
+          <w:sz w:val="21"/>
+          <w:szCs w:val="21"/>
+          <w:lang w:eastAsia="ru-RU"/>
+        </w:rPr>
+        <w:t>быть</w:t>
+      </w:r>
+      <w:proofErr w:type="gramEnd"/>
+      <w:r>
+        <w:rPr>
+          <w:rFonts w:ascii="Arial" w:eastAsia="Times New Roman" w:hAnsi="Arial" w:cs="Arial"/>
+          <w:sz w:val="21"/>
+          <w:szCs w:val="21"/>
+          <w:lang w:eastAsia="ru-RU"/>
+        </w:rPr>
+        <w:t xml:space="preserve"> либо нет)</w:t>
       </w:r>
     </w:p>
     <w:p>
@@ -4414,23 +5479,45 @@
           <w:szCs w:val="21"/>
           <w:lang w:eastAsia="ru-RU"/>
         </w:rPr>
-        <w:t xml:space="preserve"> все, что прописано в требованиях- обязательно для реализации.</w:t>
-      </w:r>
-    </w:p>
-    <w:p>
-      <w:pPr>
-        <w:spacing w:after="0" w:line="240" w:lineRule="auto"/>
-        <w:rPr>
-          <w:rFonts w:ascii="Arial" w:eastAsia="Times New Roman" w:hAnsi="Arial" w:cs="Arial"/>
-          <w:sz w:val="21"/>
-          <w:szCs w:val="21"/>
-          <w:lang w:eastAsia="ru-RU"/>
-        </w:rPr>
-      </w:pPr>
-    </w:p>
-    <w:p>
-      <w:pPr>
-        <w:pStyle w:val="a3"/>
+        <w:t xml:space="preserve"> все, что прописано в требования</w:t>
+      </w:r>
+      <w:proofErr w:type="gramStart"/>
+      <w:r>
+        <w:rPr>
+          <w:rFonts w:ascii="Arial" w:eastAsia="Times New Roman" w:hAnsi="Arial" w:cs="Arial"/>
+          <w:color w:val="0070C0"/>
+          <w:sz w:val="21"/>
+          <w:szCs w:val="21"/>
+          <w:lang w:eastAsia="ru-RU"/>
+        </w:rPr>
+        <w:t>х-</w:t>
+      </w:r>
+      <w:proofErr w:type="gramEnd"/>
+      <w:r>
+        <w:rPr>
+          <w:rFonts w:ascii="Arial" w:eastAsia="Times New Roman" w:hAnsi="Arial" w:cs="Arial"/>
+          <w:color w:val="0070C0"/>
+          <w:sz w:val="21"/>
+          <w:szCs w:val="21"/>
+          <w:lang w:eastAsia="ru-RU"/>
+        </w:rPr>
+        <w:t xml:space="preserve"> обязательно для реализации.</w:t>
+      </w:r>
+    </w:p>
+    <w:p>
+      <w:pPr>
+        <w:spacing w:after="0" w:line="240" w:lineRule="auto"/>
+        <w:rPr>
+          <w:rFonts w:ascii="Arial" w:eastAsia="Times New Roman" w:hAnsi="Arial" w:cs="Arial"/>
+          <w:sz w:val="21"/>
+          <w:szCs w:val="21"/>
+          <w:lang w:eastAsia="ru-RU"/>
+        </w:rPr>
+      </w:pPr>
+    </w:p>
+    <w:p>
+      <w:pPr>
+        <w:pStyle w:val="ListParagraph"/>
         <w:numPr>
           <w:ilvl w:val="0"/>
           <w:numId w:val="2"/>
@@ -4463,6 +5550,7 @@
           <w:lang w:eastAsia="ru-RU"/>
         </w:rPr>
       </w:pPr>
+      <w:proofErr w:type="spellStart"/>
       <w:r>
         <w:rPr>
           <w:rFonts w:ascii="Arial" w:eastAsia="Times New Roman" w:hAnsi="Arial" w:cs="Arial"/>
@@ -4483,21 +5571,22 @@
         </w:rPr>
         <w:t>да</w:t>
       </w:r>
-    </w:p>
-    <w:p>
-      <w:pPr>
-        <w:spacing w:after="0" w:line="240" w:lineRule="auto"/>
-        <w:rPr>
-          <w:rFonts w:ascii="Arial" w:eastAsia="Times New Roman" w:hAnsi="Arial" w:cs="Arial"/>
-          <w:sz w:val="21"/>
-          <w:szCs w:val="21"/>
-          <w:lang w:eastAsia="ru-RU"/>
-        </w:rPr>
-      </w:pPr>
-    </w:p>
-    <w:p>
-      <w:pPr>
-        <w:pStyle w:val="a3"/>
+      <w:proofErr w:type="spellEnd"/>
+    </w:p>
+    <w:p>
+      <w:pPr>
+        <w:spacing w:after="0" w:line="240" w:lineRule="auto"/>
+        <w:rPr>
+          <w:rFonts w:ascii="Arial" w:eastAsia="Times New Roman" w:hAnsi="Arial" w:cs="Arial"/>
+          <w:sz w:val="21"/>
+          <w:szCs w:val="21"/>
+          <w:lang w:eastAsia="ru-RU"/>
+        </w:rPr>
+      </w:pPr>
+    </w:p>
+    <w:p>
+      <w:pPr>
+        <w:pStyle w:val="ListParagraph"/>
         <w:numPr>
           <w:ilvl w:val="0"/>
           <w:numId w:val="2"/>
@@ -4582,7 +5671,7 @@
     </w:p>
     <w:p>
       <w:pPr>
-        <w:pStyle w:val="a3"/>
+        <w:pStyle w:val="ListParagraph"/>
         <w:numPr>
           <w:ilvl w:val="0"/>
           <w:numId w:val="2"/>
@@ -4649,7 +5738,7 @@
     </w:p>
     <w:p>
       <w:pPr>
-        <w:pStyle w:val="a3"/>
+        <w:pStyle w:val="ListParagraph"/>
         <w:numPr>
           <w:ilvl w:val="0"/>
           <w:numId w:val="2"/>
@@ -4726,7 +5815,7 @@
     </w:p>
     <w:p>
       <w:pPr>
-        <w:pStyle w:val="a3"/>
+        <w:pStyle w:val="ListParagraph"/>
         <w:numPr>
           <w:ilvl w:val="0"/>
           <w:numId w:val="2"/>
@@ -4746,7 +5835,27 @@
           <w:szCs w:val="21"/>
           <w:lang w:eastAsia="ru-RU"/>
         </w:rPr>
-        <w:t>Что будет с задачами если удалить проект?</w:t>
+        <w:t xml:space="preserve">Что будет с </w:t>
+      </w:r>
+      <w:proofErr w:type="gramStart"/>
+      <w:r>
+        <w:rPr>
+          <w:rFonts w:ascii="Arial" w:eastAsia="Times New Roman" w:hAnsi="Arial" w:cs="Arial"/>
+          <w:sz w:val="21"/>
+          <w:szCs w:val="21"/>
+          <w:lang w:eastAsia="ru-RU"/>
+        </w:rPr>
+        <w:t>задачами</w:t>
+      </w:r>
+      <w:proofErr w:type="gramEnd"/>
+      <w:r>
+        <w:rPr>
+          <w:rFonts w:ascii="Arial" w:eastAsia="Times New Roman" w:hAnsi="Arial" w:cs="Arial"/>
+          <w:sz w:val="21"/>
+          <w:szCs w:val="21"/>
+          <w:lang w:eastAsia="ru-RU"/>
+        </w:rPr>
+        <w:t xml:space="preserve"> если удалить проект?</w:t>
       </w:r>
     </w:p>
     <w:p>
@@ -4793,7 +5902,7 @@
     </w:p>
     <w:p>
       <w:pPr>
-        <w:pStyle w:val="a3"/>
+        <w:pStyle w:val="ListParagraph"/>
         <w:numPr>
           <w:ilvl w:val="0"/>
           <w:numId w:val="2"/>
@@ -4813,7 +5922,27 @@
           <w:szCs w:val="21"/>
           <w:lang w:eastAsia="ru-RU"/>
         </w:rPr>
-        <w:t>Что будет с задачами если там не будет указан работник?</w:t>
+        <w:t xml:space="preserve">Что будет с </w:t>
+      </w:r>
+      <w:proofErr w:type="gramStart"/>
+      <w:r>
+        <w:rPr>
+          <w:rFonts w:ascii="Arial" w:eastAsia="Times New Roman" w:hAnsi="Arial" w:cs="Arial"/>
+          <w:sz w:val="21"/>
+          <w:szCs w:val="21"/>
+          <w:lang w:eastAsia="ru-RU"/>
+        </w:rPr>
+        <w:t>задачами</w:t>
+      </w:r>
+      <w:proofErr w:type="gramEnd"/>
+      <w:r>
+        <w:rPr>
+          <w:rFonts w:ascii="Arial" w:eastAsia="Times New Roman" w:hAnsi="Arial" w:cs="Arial"/>
+          <w:sz w:val="21"/>
+          <w:szCs w:val="21"/>
+          <w:lang w:eastAsia="ru-RU"/>
+        </w:rPr>
+        <w:t xml:space="preserve"> если там не будет указан работник?</w:t>
       </w:r>
     </w:p>
     <w:p>
@@ -4844,23 +5973,45 @@
           <w:szCs w:val="21"/>
           <w:lang w:eastAsia="ru-RU"/>
         </w:rPr>
-        <w:t xml:space="preserve"> это обязательное поле. Сохранить такую задачу нельзя. Отобразится валидационное сообщение, соответствующее ситуации</w:t>
-      </w:r>
-    </w:p>
-    <w:p>
-      <w:pPr>
-        <w:spacing w:after="0" w:line="240" w:lineRule="auto"/>
-        <w:rPr>
-          <w:rFonts w:ascii="Arial" w:eastAsia="Times New Roman" w:hAnsi="Arial" w:cs="Arial"/>
-          <w:sz w:val="21"/>
-          <w:szCs w:val="21"/>
-          <w:lang w:eastAsia="ru-RU"/>
-        </w:rPr>
-      </w:pPr>
-    </w:p>
-    <w:p>
-      <w:pPr>
-        <w:pStyle w:val="a3"/>
+        <w:t xml:space="preserve"> это обязательное поле. Сохранить такую задачу нельзя. Отобразится </w:t>
+      </w:r>
+      <w:proofErr w:type="spellStart"/>
+      <w:r>
+        <w:rPr>
+          <w:rFonts w:ascii="Arial" w:eastAsia="Times New Roman" w:hAnsi="Arial" w:cs="Arial"/>
+          <w:color w:val="0070C0"/>
+          <w:sz w:val="21"/>
+          <w:szCs w:val="21"/>
+          <w:lang w:eastAsia="ru-RU"/>
+        </w:rPr>
+        <w:t>валидационное</w:t>
+      </w:r>
+      <w:proofErr w:type="spellEnd"/>
+      <w:r>
+        <w:rPr>
+          <w:rFonts w:ascii="Arial" w:eastAsia="Times New Roman" w:hAnsi="Arial" w:cs="Arial"/>
+          <w:color w:val="0070C0"/>
+          <w:sz w:val="21"/>
+          <w:szCs w:val="21"/>
+          <w:lang w:eastAsia="ru-RU"/>
+        </w:rPr>
+        <w:t xml:space="preserve"> сообщение, соответствующее ситуации</w:t>
+      </w:r>
+    </w:p>
+    <w:p>
+      <w:pPr>
+        <w:spacing w:after="0" w:line="240" w:lineRule="auto"/>
+        <w:rPr>
+          <w:rFonts w:ascii="Arial" w:eastAsia="Times New Roman" w:hAnsi="Arial" w:cs="Arial"/>
+          <w:sz w:val="21"/>
+          <w:szCs w:val="21"/>
+          <w:lang w:eastAsia="ru-RU"/>
+        </w:rPr>
+      </w:pPr>
+    </w:p>
+    <w:p>
+      <w:pPr>
+        <w:pStyle w:val="ListParagraph"/>
         <w:numPr>
           <w:ilvl w:val="0"/>
           <w:numId w:val="2"/>
@@ -4927,7 +6078,7 @@
     </w:p>
     <w:p>
       <w:pPr>
-        <w:pStyle w:val="a3"/>
+        <w:pStyle w:val="ListParagraph"/>
         <w:numPr>
           <w:ilvl w:val="0"/>
           <w:numId w:val="2"/>
@@ -5008,23 +6159,45 @@
           <w:szCs w:val="21"/>
           <w:lang w:eastAsia="ru-RU"/>
         </w:rPr>
-        <w:t xml:space="preserve"> (см. описание п.1 «Главное меню»)</w:t>
-      </w:r>
-    </w:p>
-    <w:p>
-      <w:pPr>
-        <w:spacing w:after="0" w:line="240" w:lineRule="auto"/>
-        <w:rPr>
-          <w:rFonts w:ascii="Arial" w:eastAsia="Times New Roman" w:hAnsi="Arial" w:cs="Arial"/>
-          <w:sz w:val="21"/>
-          <w:szCs w:val="21"/>
-          <w:lang w:eastAsia="ru-RU"/>
-        </w:rPr>
-      </w:pPr>
-    </w:p>
-    <w:p>
-      <w:pPr>
-        <w:pStyle w:val="a3"/>
+        <w:t xml:space="preserve"> (</w:t>
+      </w:r>
+      <w:proofErr w:type="gramStart"/>
+      <w:r>
+        <w:rPr>
+          <w:rFonts w:ascii="Arial" w:eastAsia="Times New Roman" w:hAnsi="Arial" w:cs="Arial"/>
+          <w:color w:val="0070C0"/>
+          <w:sz w:val="21"/>
+          <w:szCs w:val="21"/>
+          <w:lang w:eastAsia="ru-RU"/>
+        </w:rPr>
+        <w:t>см</w:t>
+      </w:r>
+      <w:proofErr w:type="gramEnd"/>
+      <w:r>
+        <w:rPr>
+          <w:rFonts w:ascii="Arial" w:eastAsia="Times New Roman" w:hAnsi="Arial" w:cs="Arial"/>
+          <w:color w:val="0070C0"/>
+          <w:sz w:val="21"/>
+          <w:szCs w:val="21"/>
+          <w:lang w:eastAsia="ru-RU"/>
+        </w:rPr>
+        <w:t>. описание п.1 «Главное меню»)</w:t>
+      </w:r>
+    </w:p>
+    <w:p>
+      <w:pPr>
+        <w:spacing w:after="0" w:line="240" w:lineRule="auto"/>
+        <w:rPr>
+          <w:rFonts w:ascii="Arial" w:eastAsia="Times New Roman" w:hAnsi="Arial" w:cs="Arial"/>
+          <w:sz w:val="21"/>
+          <w:szCs w:val="21"/>
+          <w:lang w:eastAsia="ru-RU"/>
+        </w:rPr>
+      </w:pPr>
+    </w:p>
+    <w:p>
+      <w:pPr>
+        <w:pStyle w:val="ListParagraph"/>
         <w:numPr>
           <w:ilvl w:val="0"/>
           <w:numId w:val="2"/>
@@ -5091,7 +6264,7 @@
     </w:p>
     <w:p>
       <w:pPr>
-        <w:pStyle w:val="a3"/>
+        <w:pStyle w:val="ListParagraph"/>
         <w:numPr>
           <w:ilvl w:val="0"/>
           <w:numId w:val="2"/>
@@ -5111,7 +6284,27 @@
           <w:szCs w:val="21"/>
           <w:lang w:eastAsia="ru-RU"/>
         </w:rPr>
-        <w:t>Форма должна называться проекты или список проектов? (во всей доке, по моему мнению, можно использовать одно понятие чтобы не было путаницы)</w:t>
+        <w:t xml:space="preserve">Форма должна называться проекты или список проектов? (во всей доке, по моему мнению, можно использовать одно </w:t>
+      </w:r>
+      <w:proofErr w:type="gramStart"/>
+      <w:r>
+        <w:rPr>
+          <w:rFonts w:ascii="Arial" w:eastAsia="Times New Roman" w:hAnsi="Arial" w:cs="Arial"/>
+          <w:sz w:val="21"/>
+          <w:szCs w:val="21"/>
+          <w:lang w:eastAsia="ru-RU"/>
+        </w:rPr>
+        <w:t>понятие</w:t>
+      </w:r>
+      <w:proofErr w:type="gramEnd"/>
+      <w:r>
+        <w:rPr>
+          <w:rFonts w:ascii="Arial" w:eastAsia="Times New Roman" w:hAnsi="Arial" w:cs="Arial"/>
+          <w:sz w:val="21"/>
+          <w:szCs w:val="21"/>
+          <w:lang w:eastAsia="ru-RU"/>
+        </w:rPr>
+        <w:t xml:space="preserve"> чтобы не было путаницы)</w:t>
       </w:r>
     </w:p>
     <w:p>
@@ -5190,7 +6383,7 @@
     </w:p>
     <w:p>
       <w:pPr>
-        <w:pStyle w:val="a3"/>
+        <w:pStyle w:val="ListParagraph"/>
         <w:numPr>
           <w:ilvl w:val="0"/>
           <w:numId w:val="2"/>
@@ -5267,7 +6460,7 @@
     </w:p>
     <w:p>
       <w:pPr>
-        <w:pStyle w:val="a3"/>
+        <w:pStyle w:val="ListParagraph"/>
         <w:numPr>
           <w:ilvl w:val="0"/>
           <w:numId w:val="2"/>
@@ -5334,7 +6527,7 @@
     </w:p>
     <w:p>
       <w:pPr>
-        <w:pStyle w:val="a3"/>
+        <w:pStyle w:val="ListParagraph"/>
         <w:numPr>
           <w:ilvl w:val="0"/>
           <w:numId w:val="2"/>
@@ -5461,7 +6654,7 @@
     </w:p>
     <w:p>
       <w:pPr>
-        <w:pStyle w:val="a3"/>
+        <w:pStyle w:val="ListParagraph"/>
         <w:numPr>
           <w:ilvl w:val="0"/>
           <w:numId w:val="2"/>
@@ -5538,7 +6731,7 @@
     </w:p>
     <w:p>
       <w:pPr>
-        <w:pStyle w:val="a3"/>
+        <w:pStyle w:val="ListParagraph"/>
         <w:numPr>
           <w:ilvl w:val="0"/>
           <w:numId w:val="2"/>
@@ -5605,7 +6798,7 @@
     </w:p>
     <w:p>
       <w:pPr>
-        <w:pStyle w:val="a3"/>
+        <w:pStyle w:val="ListParagraph"/>
         <w:numPr>
           <w:ilvl w:val="0"/>
           <w:numId w:val="2"/>
@@ -5726,7 +6919,7 @@
     </w:p>
     <w:p>
       <w:pPr>
-        <w:pStyle w:val="a3"/>
+        <w:pStyle w:val="ListParagraph"/>
         <w:numPr>
           <w:ilvl w:val="0"/>
           <w:numId w:val="2"/>
@@ -5829,7 +7022,7 @@
     </w:p>
     <w:p>
       <w:pPr>
-        <w:pStyle w:val="a3"/>
+        <w:pStyle w:val="ListParagraph"/>
         <w:numPr>
           <w:ilvl w:val="0"/>
           <w:numId w:val="2"/>
@@ -5885,8 +7078,39 @@
           <w:szCs w:val="21"/>
           <w:lang w:eastAsia="ru-RU"/>
         </w:rPr>
-        <w:t>Список задач) будет ли пользователь видит идентификатор (либо это просто поле в бд</w:t>
-      </w:r>
+        <w:t xml:space="preserve">Список задач) </w:t>
+      </w:r>
+      <w:proofErr w:type="gramStart"/>
+      <w:r>
+        <w:rPr>
+          <w:rFonts w:ascii="Arial" w:eastAsia="Times New Roman" w:hAnsi="Arial" w:cs="Arial"/>
+          <w:sz w:val="21"/>
+          <w:szCs w:val="21"/>
+          <w:lang w:eastAsia="ru-RU"/>
+        </w:rPr>
+        <w:t>будет ли пользователь видит</w:t>
+      </w:r>
+      <w:proofErr w:type="gramEnd"/>
+      <w:r>
+        <w:rPr>
+          <w:rFonts w:ascii="Arial" w:eastAsia="Times New Roman" w:hAnsi="Arial" w:cs="Arial"/>
+          <w:sz w:val="21"/>
+          <w:szCs w:val="21"/>
+          <w:lang w:eastAsia="ru-RU"/>
+        </w:rPr>
+        <w:t xml:space="preserve"> идентификатор (либо это просто поле в </w:t>
+      </w:r>
+      <w:proofErr w:type="spellStart"/>
+      <w:r>
+        <w:rPr>
+          <w:rFonts w:ascii="Arial" w:eastAsia="Times New Roman" w:hAnsi="Arial" w:cs="Arial"/>
+          <w:sz w:val="21"/>
+          <w:szCs w:val="21"/>
+          <w:lang w:eastAsia="ru-RU"/>
+        </w:rPr>
+        <w:t>бд</w:t>
+      </w:r>
+      <w:proofErr w:type="spellEnd"/>
       <w:r>
         <w:rPr>
           <w:rFonts w:ascii="Arial" w:eastAsia="Times New Roman" w:hAnsi="Arial" w:cs="Arial"/>
@@ -5950,7 +7174,7 @@
     </w:p>
     <w:p>
       <w:pPr>
-        <w:pStyle w:val="a3"/>
+        <w:pStyle w:val="ListParagraph"/>
         <w:numPr>
           <w:ilvl w:val="0"/>
           <w:numId w:val="2"/>
@@ -6053,7 +7277,7 @@
     </w:p>
     <w:p>
       <w:pPr>
-        <w:pStyle w:val="a3"/>
+        <w:pStyle w:val="ListParagraph"/>
         <w:numPr>
           <w:ilvl w:val="0"/>
           <w:numId w:val="2"/>
@@ -6120,7 +7344,7 @@
     </w:p>
     <w:p>
       <w:pPr>
-        <w:pStyle w:val="a3"/>
+        <w:pStyle w:val="ListParagraph"/>
         <w:numPr>
           <w:ilvl w:val="0"/>
           <w:numId w:val="2"/>
@@ -6250,7 +7474,7 @@
     </w:p>
     <w:p>
       <w:pPr>
-        <w:pStyle w:val="a3"/>
+        <w:pStyle w:val="ListParagraph"/>
         <w:numPr>
           <w:ilvl w:val="0"/>
           <w:numId w:val="2"/>
@@ -6373,7 +7597,7 @@
     </w:p>
     <w:p>
       <w:pPr>
-        <w:pStyle w:val="a3"/>
+        <w:pStyle w:val="ListParagraph"/>
         <w:numPr>
           <w:ilvl w:val="0"/>
           <w:numId w:val="2"/>
@@ -6486,7 +7710,7 @@
     </w:p>
     <w:p>
       <w:pPr>
-        <w:pStyle w:val="a3"/>
+        <w:pStyle w:val="ListParagraph"/>
         <w:numPr>
           <w:ilvl w:val="0"/>
           <w:numId w:val="2"/>
@@ -6589,7 +7813,7 @@
     </w:p>
     <w:p>
       <w:pPr>
-        <w:pStyle w:val="a3"/>
+        <w:pStyle w:val="ListParagraph"/>
         <w:numPr>
           <w:ilvl w:val="0"/>
           <w:numId w:val="2"/>
@@ -6663,7 +7887,27 @@
           <w:szCs w:val="21"/>
           <w:lang w:eastAsia="ru-RU"/>
         </w:rPr>
-        <w:t>Списка сотрудников) – как должна отработать система при введении данных которые уже есть в бд?</w:t>
+        <w:t xml:space="preserve">Списка сотрудников) – как должна отработать система при введении данных которые уже есть в </w:t>
+      </w:r>
+      <w:proofErr w:type="spellStart"/>
+      <w:r>
+        <w:rPr>
+          <w:rFonts w:ascii="Arial" w:eastAsia="Times New Roman" w:hAnsi="Arial" w:cs="Arial"/>
+          <w:sz w:val="21"/>
+          <w:szCs w:val="21"/>
+          <w:lang w:eastAsia="ru-RU"/>
+        </w:rPr>
+        <w:t>бд</w:t>
+      </w:r>
+      <w:proofErr w:type="spellEnd"/>
+      <w:r>
+        <w:rPr>
+          <w:rFonts w:ascii="Arial" w:eastAsia="Times New Roman" w:hAnsi="Arial" w:cs="Arial"/>
+          <w:sz w:val="21"/>
+          <w:szCs w:val="21"/>
+          <w:lang w:eastAsia="ru-RU"/>
+        </w:rPr>
+        <w:t>?</w:t>
       </w:r>
       <w:r>
         <w:rPr>
@@ -6721,7 +7965,27 @@
           <w:szCs w:val="21"/>
           <w:lang w:eastAsia="ru-RU"/>
         </w:rPr>
-        <w:t xml:space="preserve"> При сохранении данных будет ли появляться всплывающее окно для подтверждения действия (вы уверены что хотите создать и т.д.)?</w:t>
+        <w:t xml:space="preserve"> При сохранении данных будет ли появляться всплывающее окно для подтверждения действия (вы </w:t>
+      </w:r>
+      <w:proofErr w:type="gramStart"/>
+      <w:r>
+        <w:rPr>
+          <w:rFonts w:ascii="Arial" w:eastAsia="Times New Roman" w:hAnsi="Arial" w:cs="Arial"/>
+          <w:sz w:val="21"/>
+          <w:szCs w:val="21"/>
+          <w:lang w:eastAsia="ru-RU"/>
+        </w:rPr>
+        <w:t>уверены</w:t>
+      </w:r>
+      <w:proofErr w:type="gramEnd"/>
+      <w:r>
+        <w:rPr>
+          <w:rFonts w:ascii="Arial" w:eastAsia="Times New Roman" w:hAnsi="Arial" w:cs="Arial"/>
+          <w:sz w:val="21"/>
+          <w:szCs w:val="21"/>
+          <w:lang w:eastAsia="ru-RU"/>
+        </w:rPr>
+        <w:t xml:space="preserve"> что хотите создать и т.д.)?</w:t>
       </w:r>
       <w:r>
         <w:rPr>
@@ -6757,7 +8021,47 @@
           <w:szCs w:val="21"/>
           <w:lang w:eastAsia="ru-RU"/>
         </w:rPr>
-        <w:t xml:space="preserve"> заполнив все поля попытается закрыть вкладку, будет ли вспл окно о том, что данные будут потеряны при закрытии страницы?</w:t>
+        <w:t xml:space="preserve"> заполнив все </w:t>
+      </w:r>
+      <w:proofErr w:type="gramStart"/>
+      <w:r>
+        <w:rPr>
+          <w:rFonts w:ascii="Arial" w:eastAsia="Times New Roman" w:hAnsi="Arial" w:cs="Arial"/>
+          <w:sz w:val="21"/>
+          <w:szCs w:val="21"/>
+          <w:lang w:eastAsia="ru-RU"/>
+        </w:rPr>
+        <w:t>поля</w:t>
+      </w:r>
+      <w:proofErr w:type="gramEnd"/>
+      <w:r>
+        <w:rPr>
+          <w:rFonts w:ascii="Arial" w:eastAsia="Times New Roman" w:hAnsi="Arial" w:cs="Arial"/>
+          <w:sz w:val="21"/>
+          <w:szCs w:val="21"/>
+          <w:lang w:eastAsia="ru-RU"/>
+        </w:rPr>
+        <w:t xml:space="preserve"> попытается закрыть вкладку, будет ли </w:t>
+      </w:r>
+      <w:proofErr w:type="spellStart"/>
+      <w:r>
+        <w:rPr>
+          <w:rFonts w:ascii="Arial" w:eastAsia="Times New Roman" w:hAnsi="Arial" w:cs="Arial"/>
+          <w:sz w:val="21"/>
+          <w:szCs w:val="21"/>
+          <w:lang w:eastAsia="ru-RU"/>
+        </w:rPr>
+        <w:t>вспл</w:t>
+      </w:r>
+      <w:proofErr w:type="spellEnd"/>
+      <w:r>
+        <w:rPr>
+          <w:rFonts w:ascii="Arial" w:eastAsia="Times New Roman" w:hAnsi="Arial" w:cs="Arial"/>
+          <w:sz w:val="21"/>
+          <w:szCs w:val="21"/>
+          <w:lang w:eastAsia="ru-RU"/>
+        </w:rPr>
+        <w:t xml:space="preserve"> окно о том, что данные будут потеряны при закрытии страницы?</w:t>
       </w:r>
     </w:p>
     <w:p>
@@ -6814,7 +8118,7 @@
     </w:p>
     <w:p>
       <w:pPr>
-        <w:pStyle w:val="a3"/>
+        <w:pStyle w:val="ListParagraph"/>
         <w:numPr>
           <w:ilvl w:val="0"/>
           <w:numId w:val="2"/>
@@ -6899,7 +8203,18 @@
           <w:szCs w:val="21"/>
           <w:lang w:eastAsia="ru-RU"/>
         </w:rPr>
-        <w:t xml:space="preserve">: просьба уточнить, что имеется в виду </w:t>
+        <w:t>: просьба уточнить, что имеется в виду</w:t>
+      </w:r>
+      <w:proofErr w:type="gramStart"/>
+      <w:r>
+        <w:rPr>
+          <w:rFonts w:ascii="Arial" w:eastAsia="Times New Roman" w:hAnsi="Arial" w:cs="Arial"/>
+          <w:color w:val="0070C0"/>
+          <w:sz w:val="21"/>
+          <w:szCs w:val="21"/>
+          <w:lang w:eastAsia="ru-RU"/>
+        </w:rPr>
+        <w:t xml:space="preserve"> </w:t>
       </w:r>
       <w:r>
         <w:rPr>
@@ -6911,6 +8226,7 @@
         </w:rPr>
         <w:t>:</w:t>
       </w:r>
+      <w:proofErr w:type="gramEnd"/>
     </w:p>
     <w:p>
       <w:pPr>
@@ -6959,16 +8275,37 @@
           <w:szCs w:val="21"/>
           <w:lang w:eastAsia="ru-RU"/>
         </w:rPr>
-        <w:t xml:space="preserve">ными ранее значениями </w:t>
-      </w:r>
-      <w:r>
-        <w:rPr>
-          <w:rFonts w:ascii="Arial" w:eastAsia="Times New Roman" w:hAnsi="Arial" w:cs="Arial"/>
-          <w:sz w:val="21"/>
-          <w:szCs w:val="21"/>
-          <w:lang w:eastAsia="ru-RU"/>
-        </w:rPr>
-        <w:t xml:space="preserve">Какое действие произойдет если пользователь нажмет на кнопку изменить, не меняя ничего в записи? </w:t>
+        <w:t>ными ранее значениями</w:t>
+      </w:r>
+      <w:proofErr w:type="gramStart"/>
+      <w:r>
+        <w:rPr>
+          <w:rFonts w:ascii="Arial" w:eastAsia="Times New Roman" w:hAnsi="Arial" w:cs="Arial"/>
+          <w:color w:val="0070C0"/>
+          <w:sz w:val="21"/>
+          <w:szCs w:val="21"/>
+          <w:lang w:eastAsia="ru-RU"/>
+        </w:rPr>
+        <w:t xml:space="preserve"> </w:t>
+      </w:r>
+      <w:r>
+        <w:rPr>
+          <w:rFonts w:ascii="Arial" w:eastAsia="Times New Roman" w:hAnsi="Arial" w:cs="Arial"/>
+          <w:sz w:val="21"/>
+          <w:szCs w:val="21"/>
+          <w:lang w:eastAsia="ru-RU"/>
+        </w:rPr>
+        <w:t>К</w:t>
+      </w:r>
+      <w:proofErr w:type="gramEnd"/>
+      <w:r>
+        <w:rPr>
+          <w:rFonts w:ascii="Arial" w:eastAsia="Times New Roman" w:hAnsi="Arial" w:cs="Arial"/>
+          <w:sz w:val="21"/>
+          <w:szCs w:val="21"/>
+          <w:lang w:eastAsia="ru-RU"/>
+        </w:rPr>
+        <w:t xml:space="preserve">акое действие произойдет если пользователь нажмет на кнопку изменить, не меняя ничего в записи? </w:t>
       </w:r>
       <w:r>
         <w:rPr>
@@ -6997,7 +8334,47 @@
           <w:szCs w:val="21"/>
           <w:lang w:eastAsia="ru-RU"/>
         </w:rPr>
-        <w:t>При изменении данных будет ли появляться всплывающее окно для подтверждения действия? Если пользователь, заполнив все поля попытается закрыть вкладку, будет ли вспл окно о том, что данные будут потеряны при закрытии страницы?</w:t>
+        <w:t xml:space="preserve">При изменении данных будет ли появляться всплывающее окно для подтверждения действия? Если пользователь, заполнив все </w:t>
+      </w:r>
+      <w:proofErr w:type="gramStart"/>
+      <w:r>
+        <w:rPr>
+          <w:rFonts w:ascii="Arial" w:eastAsia="Times New Roman" w:hAnsi="Arial" w:cs="Arial"/>
+          <w:sz w:val="21"/>
+          <w:szCs w:val="21"/>
+          <w:lang w:eastAsia="ru-RU"/>
+        </w:rPr>
+        <w:t>поля</w:t>
+      </w:r>
+      <w:proofErr w:type="gramEnd"/>
+      <w:r>
+        <w:rPr>
+          <w:rFonts w:ascii="Arial" w:eastAsia="Times New Roman" w:hAnsi="Arial" w:cs="Arial"/>
+          <w:sz w:val="21"/>
+          <w:szCs w:val="21"/>
+          <w:lang w:eastAsia="ru-RU"/>
+        </w:rPr>
+        <w:t xml:space="preserve"> попытается закрыть вкладку, будет ли </w:t>
+      </w:r>
+      <w:proofErr w:type="spellStart"/>
+      <w:r>
+        <w:rPr>
+          <w:rFonts w:ascii="Arial" w:eastAsia="Times New Roman" w:hAnsi="Arial" w:cs="Arial"/>
+          <w:sz w:val="21"/>
+          <w:szCs w:val="21"/>
+          <w:lang w:eastAsia="ru-RU"/>
+        </w:rPr>
+        <w:t>вспл</w:t>
+      </w:r>
+      <w:proofErr w:type="spellEnd"/>
+      <w:r>
+        <w:rPr>
+          <w:rFonts w:ascii="Arial" w:eastAsia="Times New Roman" w:hAnsi="Arial" w:cs="Arial"/>
+          <w:sz w:val="21"/>
+          <w:szCs w:val="21"/>
+          <w:lang w:eastAsia="ru-RU"/>
+        </w:rPr>
+        <w:t xml:space="preserve"> окно о том, что данные будут потеряны при закрытии страницы?</w:t>
       </w:r>
     </w:p>
     <w:p>
@@ -7044,7 +8421,7 @@
     </w:p>
     <w:p>
       <w:pPr>
-        <w:pStyle w:val="a3"/>
+        <w:pStyle w:val="ListParagraph"/>
         <w:numPr>
           <w:ilvl w:val="0"/>
           <w:numId w:val="2"/>
@@ -7100,7 +8477,27 @@
           <w:szCs w:val="21"/>
           <w:lang w:eastAsia="ru-RU"/>
         </w:rPr>
-        <w:t>Списка сотрудников) – как удалить запись (нету шагов)?</w:t>
+        <w:t>Списка сотрудников) – как удалить запись (</w:t>
+      </w:r>
+      <w:proofErr w:type="gramStart"/>
+      <w:r>
+        <w:rPr>
+          <w:rFonts w:ascii="Arial" w:eastAsia="Times New Roman" w:hAnsi="Arial" w:cs="Arial"/>
+          <w:sz w:val="21"/>
+          <w:szCs w:val="21"/>
+          <w:lang w:eastAsia="ru-RU"/>
+        </w:rPr>
+        <w:t>нету</w:t>
+      </w:r>
+      <w:proofErr w:type="gramEnd"/>
+      <w:r>
+        <w:rPr>
+          <w:rFonts w:ascii="Arial" w:eastAsia="Times New Roman" w:hAnsi="Arial" w:cs="Arial"/>
+          <w:sz w:val="21"/>
+          <w:szCs w:val="21"/>
+          <w:lang w:eastAsia="ru-RU"/>
+        </w:rPr>
+        <w:t xml:space="preserve"> шагов)?</w:t>
       </w:r>
       <w:r>
         <w:rPr>
@@ -7326,7 +8723,7 @@
     </w:p>
     <w:p>
       <w:pPr>
-        <w:pStyle w:val="a3"/>
+        <w:pStyle w:val="ListParagraph"/>
         <w:numPr>
           <w:ilvl w:val="0"/>
           <w:numId w:val="2"/>
@@ -7440,23 +8837,45 @@
           <w:szCs w:val="21"/>
           <w:lang w:eastAsia="ru-RU"/>
         </w:rPr>
-        <w:t xml:space="preserve"> название указано верно</w:t>
-      </w:r>
-    </w:p>
-    <w:p>
-      <w:pPr>
-        <w:spacing w:after="0" w:line="240" w:lineRule="auto"/>
-        <w:rPr>
-          <w:rFonts w:ascii="Arial" w:eastAsia="Times New Roman" w:hAnsi="Arial" w:cs="Arial"/>
-          <w:sz w:val="21"/>
-          <w:szCs w:val="21"/>
-          <w:lang w:eastAsia="ru-RU"/>
-        </w:rPr>
-      </w:pPr>
-    </w:p>
-    <w:p>
-      <w:pPr>
-        <w:pStyle w:val="a3"/>
+        <w:t xml:space="preserve"> название </w:t>
+      </w:r>
+      <w:proofErr w:type="gramStart"/>
+      <w:r>
+        <w:rPr>
+          <w:rFonts w:ascii="Arial" w:eastAsia="Times New Roman" w:hAnsi="Arial" w:cs="Arial"/>
+          <w:color w:val="0070C0"/>
+          <w:sz w:val="21"/>
+          <w:szCs w:val="21"/>
+          <w:lang w:eastAsia="ru-RU"/>
+        </w:rPr>
+        <w:t>указано</w:t>
+      </w:r>
+      <w:proofErr w:type="gramEnd"/>
+      <w:r>
+        <w:rPr>
+          <w:rFonts w:ascii="Arial" w:eastAsia="Times New Roman" w:hAnsi="Arial" w:cs="Arial"/>
+          <w:color w:val="0070C0"/>
+          <w:sz w:val="21"/>
+          <w:szCs w:val="21"/>
+          <w:lang w:eastAsia="ru-RU"/>
+        </w:rPr>
+        <w:t xml:space="preserve"> верно</w:t>
+      </w:r>
+    </w:p>
+    <w:p>
+      <w:pPr>
+        <w:spacing w:after="0" w:line="240" w:lineRule="auto"/>
+        <w:rPr>
+          <w:rFonts w:ascii="Arial" w:eastAsia="Times New Roman" w:hAnsi="Arial" w:cs="Arial"/>
+          <w:sz w:val="21"/>
+          <w:szCs w:val="21"/>
+          <w:lang w:eastAsia="ru-RU"/>
+        </w:rPr>
+      </w:pPr>
+    </w:p>
+    <w:p>
+      <w:pPr>
+        <w:pStyle w:val="ListParagraph"/>
         <w:numPr>
           <w:ilvl w:val="0"/>
           <w:numId w:val="2"/>
@@ -7564,6 +8983,7 @@
           <w:lang w:eastAsia="ru-RU"/>
         </w:rPr>
       </w:pPr>
+      <w:proofErr w:type="spellStart"/>
       <w:r>
         <w:rPr>
           <w:rFonts w:ascii="Arial" w:eastAsia="Times New Roman" w:hAnsi="Arial" w:cs="Arial"/>
@@ -7584,21 +9004,22 @@
         </w:rPr>
         <w:t>Исполнитель</w:t>
       </w:r>
-    </w:p>
-    <w:p>
-      <w:pPr>
-        <w:spacing w:after="0" w:line="240" w:lineRule="auto"/>
-        <w:rPr>
-          <w:rFonts w:ascii="Arial" w:eastAsia="Times New Roman" w:hAnsi="Arial" w:cs="Arial"/>
-          <w:sz w:val="21"/>
-          <w:szCs w:val="21"/>
-          <w:lang w:eastAsia="ru-RU"/>
-        </w:rPr>
-      </w:pPr>
-    </w:p>
-    <w:p>
-      <w:pPr>
-        <w:pStyle w:val="a3"/>
+      <w:proofErr w:type="spellEnd"/>
+    </w:p>
+    <w:p>
+      <w:pPr>
+        <w:spacing w:after="0" w:line="240" w:lineRule="auto"/>
+        <w:rPr>
+          <w:rFonts w:ascii="Arial" w:eastAsia="Times New Roman" w:hAnsi="Arial" w:cs="Arial"/>
+          <w:sz w:val="21"/>
+          <w:szCs w:val="21"/>
+          <w:lang w:eastAsia="ru-RU"/>
+        </w:rPr>
+      </w:pPr>
+    </w:p>
+    <w:p>
+      <w:pPr>
+        <w:pStyle w:val="ListParagraph"/>
         <w:numPr>
           <w:ilvl w:val="0"/>
           <w:numId w:val="2"/>
@@ -7719,27 +9140,69 @@
           <w:szCs w:val="21"/>
           <w:lang w:eastAsia="ru-RU"/>
         </w:rPr>
-        <w:t xml:space="preserve"> выбирается из списка, перечень см. в требованиях.</w:t>
-      </w:r>
-    </w:p>
-    <w:p>
-      <w:pPr>
-        <w:spacing w:after="0" w:line="240" w:lineRule="auto"/>
-        <w:rPr>
-          <w:rFonts w:ascii="Arial" w:eastAsia="Times New Roman" w:hAnsi="Arial" w:cs="Arial"/>
-          <w:sz w:val="21"/>
-          <w:szCs w:val="21"/>
-          <w:lang w:eastAsia="ru-RU"/>
-        </w:rPr>
-      </w:pPr>
-      <w:r>
-        <w:rPr>
-          <w:rFonts w:ascii="Arial" w:eastAsia="Times New Roman" w:hAnsi="Arial" w:cs="Arial"/>
-          <w:sz w:val="21"/>
-          <w:szCs w:val="21"/>
-          <w:lang w:eastAsia="ru-RU"/>
-        </w:rPr>
-        <w:t>Есть ли у статуса различные цвета для более удобного пользования (к примеру не начата – подсвечивается красным, завершена – зеленым)</w:t>
+        <w:t xml:space="preserve"> выбирается из списка, перечень </w:t>
+      </w:r>
+      <w:proofErr w:type="gramStart"/>
+      <w:r>
+        <w:rPr>
+          <w:rFonts w:ascii="Arial" w:eastAsia="Times New Roman" w:hAnsi="Arial" w:cs="Arial"/>
+          <w:color w:val="0070C0"/>
+          <w:sz w:val="21"/>
+          <w:szCs w:val="21"/>
+          <w:lang w:eastAsia="ru-RU"/>
+        </w:rPr>
+        <w:t>см</w:t>
+      </w:r>
+      <w:proofErr w:type="gramEnd"/>
+      <w:r>
+        <w:rPr>
+          <w:rFonts w:ascii="Arial" w:eastAsia="Times New Roman" w:hAnsi="Arial" w:cs="Arial"/>
+          <w:color w:val="0070C0"/>
+          <w:sz w:val="21"/>
+          <w:szCs w:val="21"/>
+          <w:lang w:eastAsia="ru-RU"/>
+        </w:rPr>
+        <w:t>. в требованиях.</w:t>
+      </w:r>
+    </w:p>
+    <w:p>
+      <w:pPr>
+        <w:spacing w:after="0" w:line="240" w:lineRule="auto"/>
+        <w:rPr>
+          <w:rFonts w:ascii="Arial" w:eastAsia="Times New Roman" w:hAnsi="Arial" w:cs="Arial"/>
+          <w:sz w:val="21"/>
+          <w:szCs w:val="21"/>
+          <w:lang w:eastAsia="ru-RU"/>
+        </w:rPr>
+      </w:pPr>
+      <w:r>
+        <w:rPr>
+          <w:rFonts w:ascii="Arial" w:eastAsia="Times New Roman" w:hAnsi="Arial" w:cs="Arial"/>
+          <w:sz w:val="21"/>
+          <w:szCs w:val="21"/>
+          <w:lang w:eastAsia="ru-RU"/>
+        </w:rPr>
+        <w:t xml:space="preserve">Есть ли у статуса различные цвета для более удобного пользования (к </w:t>
+      </w:r>
+      <w:proofErr w:type="gramStart"/>
+      <w:r>
+        <w:rPr>
+          <w:rFonts w:ascii="Arial" w:eastAsia="Times New Roman" w:hAnsi="Arial" w:cs="Arial"/>
+          <w:sz w:val="21"/>
+          <w:szCs w:val="21"/>
+          <w:lang w:eastAsia="ru-RU"/>
+        </w:rPr>
+        <w:t>примеру</w:t>
+      </w:r>
+      <w:proofErr w:type="gramEnd"/>
+      <w:r>
+        <w:rPr>
+          <w:rFonts w:ascii="Arial" w:eastAsia="Times New Roman" w:hAnsi="Arial" w:cs="Arial"/>
+          <w:sz w:val="21"/>
+          <w:szCs w:val="21"/>
+          <w:lang w:eastAsia="ru-RU"/>
+        </w:rPr>
+        <w:t xml:space="preserve"> не начата – подсвечивается красным, завершена – зеленым)</w:t>
       </w:r>
       <w:r>
         <w:rPr>
@@ -7857,7 +9320,7 @@
     </w:p>
     <w:p>
       <w:pPr>
-        <w:pStyle w:val="a3"/>
+        <w:pStyle w:val="ListParagraph"/>
         <w:numPr>
           <w:ilvl w:val="0"/>
           <w:numId w:val="2"/>
@@ -7965,7 +9428,29 @@
           <w:szCs w:val="21"/>
           <w:lang w:eastAsia="ru-RU"/>
         </w:rPr>
-        <w:t>Где находятся доп колонки которые пользователь должен заполнить?</w:t>
+        <w:t xml:space="preserve">Где находятся </w:t>
+      </w:r>
+      <w:proofErr w:type="spellStart"/>
+      <w:proofErr w:type="gramStart"/>
+      <w:r>
+        <w:rPr>
+          <w:rFonts w:ascii="Arial" w:eastAsia="Times New Roman" w:hAnsi="Arial" w:cs="Arial"/>
+          <w:sz w:val="21"/>
+          <w:szCs w:val="21"/>
+          <w:lang w:eastAsia="ru-RU"/>
+        </w:rPr>
+        <w:t>доп</w:t>
+      </w:r>
+      <w:proofErr w:type="spellEnd"/>
+      <w:proofErr w:type="gramEnd"/>
+      <w:r>
+        <w:rPr>
+          <w:rFonts w:ascii="Arial" w:eastAsia="Times New Roman" w:hAnsi="Arial" w:cs="Arial"/>
+          <w:sz w:val="21"/>
+          <w:szCs w:val="21"/>
+          <w:lang w:eastAsia="ru-RU"/>
+        </w:rPr>
+        <w:t xml:space="preserve"> колонки которые пользователь должен заполнить?</w:t>
       </w:r>
       <w:r>
         <w:rPr>
@@ -8044,7 +9529,29 @@
           <w:szCs w:val="21"/>
           <w:lang w:eastAsia="ru-RU"/>
         </w:rPr>
-        <w:t xml:space="preserve"> да, должно быть как прописано в требованиях. </w:t>
+        <w:t xml:space="preserve"> да, должно </w:t>
+      </w:r>
+      <w:proofErr w:type="gramStart"/>
+      <w:r>
+        <w:rPr>
+          <w:rFonts w:ascii="Arial" w:eastAsia="Times New Roman" w:hAnsi="Arial" w:cs="Arial"/>
+          <w:color w:val="0070C0"/>
+          <w:sz w:val="21"/>
+          <w:szCs w:val="21"/>
+          <w:lang w:eastAsia="ru-RU"/>
+        </w:rPr>
+        <w:t>быть</w:t>
+      </w:r>
+      <w:proofErr w:type="gramEnd"/>
+      <w:r>
+        <w:rPr>
+          <w:rFonts w:ascii="Arial" w:eastAsia="Times New Roman" w:hAnsi="Arial" w:cs="Arial"/>
+          <w:color w:val="0070C0"/>
+          <w:sz w:val="21"/>
+          <w:szCs w:val="21"/>
+          <w:lang w:eastAsia="ru-RU"/>
+        </w:rPr>
+        <w:t xml:space="preserve"> как прописано в требованиях. </w:t>
       </w:r>
       <w:r>
         <w:rPr>
@@ -8104,14 +9611,25 @@
         </w:rPr>
         <w:t xml:space="preserve">ответ был выше. </w:t>
       </w:r>
-      <w:r>
-        <w:rPr>
-          <w:rFonts w:ascii="Arial" w:eastAsia="Times New Roman" w:hAnsi="Arial" w:cs="Arial"/>
-          <w:sz w:val="21"/>
-          <w:szCs w:val="21"/>
-          <w:lang w:eastAsia="ru-RU"/>
-        </w:rPr>
-        <w:t>Нету поля работа (часы)</w:t>
+      <w:proofErr w:type="gramStart"/>
+      <w:r>
+        <w:rPr>
+          <w:rFonts w:ascii="Arial" w:eastAsia="Times New Roman" w:hAnsi="Arial" w:cs="Arial"/>
+          <w:sz w:val="21"/>
+          <w:szCs w:val="21"/>
+          <w:lang w:eastAsia="ru-RU"/>
+        </w:rPr>
+        <w:t>Нету</w:t>
+      </w:r>
+      <w:proofErr w:type="gramEnd"/>
+      <w:r>
+        <w:rPr>
+          <w:rFonts w:ascii="Arial" w:eastAsia="Times New Roman" w:hAnsi="Arial" w:cs="Arial"/>
+          <w:sz w:val="21"/>
+          <w:szCs w:val="21"/>
+          <w:lang w:eastAsia="ru-RU"/>
+        </w:rPr>
+        <w:t xml:space="preserve"> поля работа (часы)</w:t>
       </w:r>
       <w:r>
         <w:rPr>
@@ -8286,7 +9804,7 @@
     </w:p>
     <w:p>
       <w:pPr>
-        <w:pStyle w:val="a3"/>
+        <w:pStyle w:val="ListParagraph"/>
         <w:numPr>
           <w:ilvl w:val="0"/>
           <w:numId w:val="2"/>
@@ -8401,7 +9919,7 @@
     </w:p>
     <w:p>
       <w:pPr>
-        <w:pStyle w:val="a3"/>
+        <w:pStyle w:val="ListParagraph"/>
         <w:numPr>
           <w:ilvl w:val="0"/>
           <w:numId w:val="2"/>
@@ -8526,7 +10044,7 @@
     </w:p>
     <w:p>
       <w:pPr>
-        <w:pStyle w:val="a3"/>
+        <w:pStyle w:val="ListParagraph"/>
         <w:numPr>
           <w:ilvl w:val="0"/>
           <w:numId w:val="2"/>
@@ -8650,7 +10168,31 @@
           <w:szCs w:val="21"/>
           <w:lang w:eastAsia="ru-RU"/>
         </w:rPr>
-        <w:t xml:space="preserve"> управление передается в предыдущую форму: если форма ввода задачи открывалась из списка задач-открывается список задач. Если открывалась из формы добавления/редактирования прое</w:t>
+        <w:t xml:space="preserve"> управление передается в предыдущую форму: если форма ввода задачи открывалась из списка </w:t>
+      </w:r>
+      <w:proofErr w:type="spellStart"/>
+      <w:proofErr w:type="gramStart"/>
+      <w:r>
+        <w:rPr>
+          <w:rFonts w:ascii="Arial" w:eastAsia="Times New Roman" w:hAnsi="Arial" w:cs="Arial"/>
+          <w:color w:val="0070C0"/>
+          <w:sz w:val="21"/>
+          <w:szCs w:val="21"/>
+          <w:lang w:eastAsia="ru-RU"/>
+        </w:rPr>
+        <w:t>задач-открывается</w:t>
+      </w:r>
+      <w:proofErr w:type="spellEnd"/>
+      <w:proofErr w:type="gramEnd"/>
+      <w:r>
+        <w:rPr>
+          <w:rFonts w:ascii="Arial" w:eastAsia="Times New Roman" w:hAnsi="Arial" w:cs="Arial"/>
+          <w:color w:val="0070C0"/>
+          <w:sz w:val="21"/>
+          <w:szCs w:val="21"/>
+          <w:lang w:eastAsia="ru-RU"/>
+        </w:rPr>
+        <w:t xml:space="preserve"> список задач. Если открывалась из формы добавления/редактирования прое</w:t>
       </w:r>
       <w:r>
         <w:rPr>
@@ -8670,7 +10212,29 @@
           <w:szCs w:val="21"/>
           <w:lang w:eastAsia="ru-RU"/>
         </w:rPr>
-        <w:t>та-то в форм</w:t>
+        <w:t xml:space="preserve">та-то </w:t>
+      </w:r>
+      <w:proofErr w:type="gramStart"/>
+      <w:r>
+        <w:rPr>
+          <w:rFonts w:ascii="Arial" w:eastAsia="Times New Roman" w:hAnsi="Arial" w:cs="Arial"/>
+          <w:color w:val="0070C0"/>
+          <w:sz w:val="21"/>
+          <w:szCs w:val="21"/>
+          <w:lang w:eastAsia="ru-RU"/>
+        </w:rPr>
+        <w:t>в</w:t>
+      </w:r>
+      <w:proofErr w:type="gramEnd"/>
+      <w:r>
+        <w:rPr>
+          <w:rFonts w:ascii="Arial" w:eastAsia="Times New Roman" w:hAnsi="Arial" w:cs="Arial"/>
+          <w:color w:val="0070C0"/>
+          <w:sz w:val="21"/>
+          <w:szCs w:val="21"/>
+          <w:lang w:eastAsia="ru-RU"/>
+        </w:rPr>
+        <w:t xml:space="preserve"> форм</w:t>
       </w:r>
       <w:r>
         <w:rPr>
@@ -8706,7 +10270,7 @@
     </w:p>
     <w:p>
       <w:pPr>
-        <w:pStyle w:val="a3"/>
+        <w:pStyle w:val="ListParagraph"/>
         <w:numPr>
           <w:ilvl w:val="0"/>
           <w:numId w:val="2"/>
@@ -8872,7 +10436,7 @@
     </w:p>
     <w:p>
       <w:pPr>
-        <w:pStyle w:val="a3"/>
+        <w:pStyle w:val="ListParagraph"/>
         <w:numPr>
           <w:ilvl w:val="0"/>
           <w:numId w:val="2"/>
@@ -8960,6 +10524,7 @@
           <w:lang w:eastAsia="ru-RU"/>
         </w:rPr>
       </w:pPr>
+      <w:proofErr w:type="spellStart"/>
       <w:r>
         <w:rPr>
           <w:rFonts w:ascii="Arial" w:eastAsia="Times New Roman" w:hAnsi="Arial" w:cs="Arial"/>
@@ -8978,24 +10543,35 @@
           <w:szCs w:val="21"/>
           <w:lang w:eastAsia="ru-RU"/>
         </w:rPr>
-        <w:t>да, можно.</w:t>
-      </w:r>
-    </w:p>
-    <w:p>
-      <w:pPr>
-        <w:spacing w:after="0" w:line="240" w:lineRule="auto"/>
-        <w:rPr>
-          <w:rFonts w:ascii="Arial" w:eastAsia="Times New Roman" w:hAnsi="Arial" w:cs="Arial"/>
-          <w:color w:val="0070C0"/>
-          <w:sz w:val="21"/>
-          <w:szCs w:val="21"/>
-          <w:lang w:eastAsia="ru-RU"/>
-        </w:rPr>
-      </w:pPr>
-    </w:p>
-    <w:p>
-      <w:pPr>
-        <w:pStyle w:val="a3"/>
+        <w:t>да</w:t>
+      </w:r>
+      <w:proofErr w:type="spellEnd"/>
+      <w:r>
+        <w:rPr>
+          <w:rFonts w:ascii="Arial" w:eastAsia="Times New Roman" w:hAnsi="Arial" w:cs="Arial"/>
+          <w:color w:val="0070C0"/>
+          <w:sz w:val="21"/>
+          <w:szCs w:val="21"/>
+          <w:lang w:eastAsia="ru-RU"/>
+        </w:rPr>
+        <w:t>, можно.</w:t>
+      </w:r>
+    </w:p>
+    <w:p>
+      <w:pPr>
+        <w:spacing w:after="0" w:line="240" w:lineRule="auto"/>
+        <w:rPr>
+          <w:rFonts w:ascii="Arial" w:eastAsia="Times New Roman" w:hAnsi="Arial" w:cs="Arial"/>
+          <w:color w:val="0070C0"/>
+          <w:sz w:val="21"/>
+          <w:szCs w:val="21"/>
+          <w:lang w:eastAsia="ru-RU"/>
+        </w:rPr>
+      </w:pPr>
+    </w:p>
+    <w:p>
+      <w:pPr>
+        <w:pStyle w:val="ListParagraph"/>
         <w:numPr>
           <w:ilvl w:val="0"/>
           <w:numId w:val="2"/>
@@ -9015,7 +10591,27 @@
           <w:szCs w:val="21"/>
           <w:lang w:eastAsia="ru-RU"/>
         </w:rPr>
-        <w:t>Уточнить название плейсхолдеров для полей.</w:t>
+        <w:t xml:space="preserve">Уточнить название </w:t>
+      </w:r>
+      <w:proofErr w:type="spellStart"/>
+      <w:r>
+        <w:rPr>
+          <w:rFonts w:ascii="Arial" w:eastAsia="Times New Roman" w:hAnsi="Arial" w:cs="Arial"/>
+          <w:sz w:val="21"/>
+          <w:szCs w:val="21"/>
+          <w:lang w:eastAsia="ru-RU"/>
+        </w:rPr>
+        <w:t>плейсхолдеров</w:t>
+      </w:r>
+      <w:proofErr w:type="spellEnd"/>
+      <w:r>
+        <w:rPr>
+          <w:rFonts w:ascii="Arial" w:eastAsia="Times New Roman" w:hAnsi="Arial" w:cs="Arial"/>
+          <w:sz w:val="21"/>
+          <w:szCs w:val="21"/>
+          <w:lang w:eastAsia="ru-RU"/>
+        </w:rPr>
+        <w:t xml:space="preserve"> для полей.</w:t>
       </w:r>
     </w:p>
     <w:p>
@@ -9602,7 +11198,7 @@
     </w:p>
     <w:p>
       <w:pPr>
-        <w:pStyle w:val="a3"/>
+        <w:pStyle w:val="ListParagraph"/>
         <w:numPr>
           <w:ilvl w:val="0"/>
           <w:numId w:val="2"/>
@@ -9671,7 +11267,7 @@
     </w:p>
     <w:p>
       <w:pPr>
-        <w:pStyle w:val="a3"/>
+        <w:pStyle w:val="ListParagraph"/>
         <w:numPr>
           <w:ilvl w:val="0"/>
           <w:numId w:val="2"/>
@@ -9679,7 +11275,15 @@
         <w:spacing w:after="0"/>
       </w:pPr>
       <w:r>
-        <w:t>Могут ли поля содержать только спец символы (к примеру все пробелы или запятые)</w:t>
+        <w:t xml:space="preserve">Могут ли поля содержать только спец символы (к </w:t>
+      </w:r>
+      <w:proofErr w:type="gramStart"/>
+      <w:r>
+        <w:t>примеру</w:t>
+      </w:r>
+      <w:proofErr w:type="gramEnd"/>
+      <w:r>
+        <w:t xml:space="preserve"> все пробелы или запятые)</w:t>
       </w:r>
     </w:p>
     <w:p>
@@ -9698,7 +11302,7 @@
     </w:p>
     <w:p>
       <w:pPr>
-        <w:pStyle w:val="a3"/>
+        <w:pStyle w:val="ListParagraph"/>
         <w:numPr>
           <w:ilvl w:val="0"/>
           <w:numId w:val="2"/>
@@ -9728,7 +11332,7 @@
     </w:p>
     <w:p>
       <w:pPr>
-        <w:pStyle w:val="a3"/>
+        <w:pStyle w:val="ListParagraph"/>
         <w:numPr>
           <w:ilvl w:val="0"/>
           <w:numId w:val="2"/>
@@ -9822,7 +11426,7 @@
     </w:p>
     <w:p>
       <w:pPr>
-        <w:pStyle w:val="a3"/>
+        <w:pStyle w:val="ListParagraph"/>
         <w:numPr>
           <w:ilvl w:val="0"/>
           <w:numId w:val="2"/>
@@ -9830,14 +11434,32 @@
         <w:spacing w:after="0"/>
       </w:pPr>
       <w:r>
-        <w:t xml:space="preserve">Если это веб приложение то должно ли быть какое-либо название страницы и </w:t>
-      </w:r>
+        <w:t xml:space="preserve">Если это </w:t>
+      </w:r>
+      <w:proofErr w:type="spellStart"/>
+      <w:r>
+        <w:t>веб</w:t>
+      </w:r>
+      <w:proofErr w:type="spellEnd"/>
+      <w:r>
+        <w:t xml:space="preserve"> </w:t>
+      </w:r>
+      <w:proofErr w:type="gramStart"/>
+      <w:r>
+        <w:t>приложение</w:t>
+      </w:r>
+      <w:proofErr w:type="gramEnd"/>
+      <w:r>
+        <w:t xml:space="preserve"> то должно ли быть какое-либо название страницы и </w:t>
+      </w:r>
+      <w:proofErr w:type="spellStart"/>
       <w:r>
         <w:rPr>
           <w:lang w:val="en-US"/>
         </w:rPr>
         <w:t>favicon</w:t>
       </w:r>
+      <w:proofErr w:type="spellEnd"/>
     </w:p>
     <w:p>
       <w:pPr>
@@ -9901,7 +11523,21 @@
         <w:rPr>
           <w:color w:val="0070C0"/>
         </w:rPr>
-        <w:t xml:space="preserve">: название страницы должно соответствовать контенту на ней. </w:t>
+        <w:t xml:space="preserve">: название страницы должно соответствовать </w:t>
+      </w:r>
+      <w:proofErr w:type="spellStart"/>
+      <w:r>
+        <w:rPr>
+          <w:color w:val="0070C0"/>
+        </w:rPr>
+        <w:t>контенту</w:t>
+      </w:r>
+      <w:proofErr w:type="spellEnd"/>
+      <w:r>
+        <w:rPr>
+          <w:color w:val="0070C0"/>
+        </w:rPr>
+        <w:t xml:space="preserve"> на ней. </w:t>
       </w:r>
       <w:r>
         <w:rPr>
@@ -9909,17 +11545,35 @@
         </w:rPr>
         <w:t xml:space="preserve">Требований к </w:t>
       </w:r>
+      <w:proofErr w:type="spellStart"/>
       <w:r>
         <w:rPr>
           <w:color w:val="0070C0"/>
           <w:lang w:val="en-US"/>
         </w:rPr>
-        <w:t>favicon нет</w:t>
-      </w:r>
-    </w:p>
-    <w:p>
-      <w:pPr>
-        <w:pStyle w:val="a3"/>
+        <w:t>favicon</w:t>
+      </w:r>
+      <w:proofErr w:type="spellEnd"/>
+      <w:r>
+        <w:rPr>
+          <w:color w:val="0070C0"/>
+          <w:lang w:val="en-US"/>
+        </w:rPr>
+        <w:t xml:space="preserve"> </w:t>
+      </w:r>
+      <w:proofErr w:type="spellStart"/>
+      <w:r>
+        <w:rPr>
+          <w:color w:val="0070C0"/>
+          <w:lang w:val="en-US"/>
+        </w:rPr>
+        <w:t>нет</w:t>
+      </w:r>
+      <w:proofErr w:type="spellEnd"/>
+    </w:p>
+    <w:p>
+      <w:pPr>
+        <w:pStyle w:val="ListParagraph"/>
         <w:numPr>
           <w:ilvl w:val="0"/>
           <w:numId w:val="2"/>
@@ -9951,7 +11605,7 @@
     </w:p>
     <w:p>
       <w:pPr>
-        <w:pStyle w:val="a3"/>
+        <w:pStyle w:val="ListParagraph"/>
         <w:numPr>
           <w:ilvl w:val="0"/>
           <w:numId w:val="2"/>
@@ -9973,7 +11627,15 @@
         <w:spacing w:after="0"/>
       </w:pPr>
       <w:r>
-        <w:t>(к примеру в поле Статус</w:t>
+        <w:t xml:space="preserve">(к </w:t>
+      </w:r>
+      <w:proofErr w:type="gramStart"/>
+      <w:r>
+        <w:t>примеру</w:t>
+      </w:r>
+      <w:proofErr w:type="gramEnd"/>
+      <w:r>
+        <w:t xml:space="preserve"> в поле Статус</w:t>
       </w:r>
       <w:r>
         <w:t xml:space="preserve">, </w:t>
@@ -9981,8 +11643,13 @@
       <w:r>
         <w:t xml:space="preserve">перед тем как выбрать что-либо из списка есть </w:t>
       </w:r>
-      <w:r>
-        <w:t>плейсхолдер “</w:t>
+      <w:proofErr w:type="spellStart"/>
+      <w:r>
+        <w:t>плейсхолдер</w:t>
+      </w:r>
+      <w:proofErr w:type="spellEnd"/>
+      <w:r>
+        <w:t xml:space="preserve"> “</w:t>
       </w:r>
       <w:r>
         <w:t>Выберите статус</w:t>
@@ -10010,7 +11677,7 @@
     </w:p>
     <w:p>
       <w:pPr>
-        <w:pStyle w:val="a3"/>
+        <w:pStyle w:val="ListParagraph"/>
         <w:numPr>
           <w:ilvl w:val="0"/>
           <w:numId w:val="2"/>
@@ -10018,7 +11685,15 @@
         <w:spacing w:after="0"/>
       </w:pPr>
       <w:r>
-        <w:t>Также вопрос с плейсхолдером актуален для поля выбора проекта в списке задач</w:t>
+        <w:t xml:space="preserve">Также вопрос с </w:t>
+      </w:r>
+      <w:proofErr w:type="spellStart"/>
+      <w:r>
+        <w:t>плейсхолдером</w:t>
+      </w:r>
+      <w:proofErr w:type="spellEnd"/>
+      <w:r>
+        <w:t xml:space="preserve"> актуален для поля выбора проекта в списке задач</w:t>
       </w:r>
     </w:p>
     <w:p>
@@ -10088,7 +11763,7 @@
     </w:p>
     <w:p>
       <w:pPr>
-        <w:pStyle w:val="a3"/>
+        <w:pStyle w:val="ListParagraph"/>
         <w:numPr>
           <w:ilvl w:val="0"/>
           <w:numId w:val="2"/>
@@ -10096,7 +11771,15 @@
         <w:spacing w:after="0"/>
       </w:pPr>
       <w:r>
-        <w:t>Есть ли точный текст с валидационными сообщениями (при вводе некорректного</w:t>
+        <w:t xml:space="preserve">Есть ли точный текст с </w:t>
+      </w:r>
+      <w:proofErr w:type="spellStart"/>
+      <w:r>
+        <w:t>валидационными</w:t>
+      </w:r>
+      <w:proofErr w:type="spellEnd"/>
+      <w:r>
+        <w:t xml:space="preserve"> сообщениями (при вводе некорректного</w:t>
       </w:r>
       <w:r>
         <w:t xml:space="preserve"> </w:t>
@@ -10120,7 +11803,15 @@
         <w:t>, названия зад</w:t>
       </w:r>
       <w:r>
-        <w:t>ачи, работа(часы)</w:t>
+        <w:t>ачи, работ</w:t>
+      </w:r>
+      <w:proofErr w:type="gramStart"/>
+      <w:r>
+        <w:t>а(</w:t>
+      </w:r>
+      <w:proofErr w:type="gramEnd"/>
+      <w:r>
+        <w:t>часы)</w:t>
       </w:r>
       <w:r>
         <w:t>,</w:t>
@@ -10175,7 +11866,7 @@
     </w:p>
     <w:p>
       <w:pPr>
-        <w:pStyle w:val="a3"/>
+        <w:pStyle w:val="ListParagraph"/>
         <w:numPr>
           <w:ilvl w:val="0"/>
           <w:numId w:val="2"/>
@@ -10188,8 +11879,13 @@
       <w:r>
         <w:t xml:space="preserve"> </w:t>
       </w:r>
-      <w:r>
-        <w:t>добавить или на усмотрение разработчика</w:t>
+      <w:proofErr w:type="gramStart"/>
+      <w:r>
+        <w:t>добавить</w:t>
+      </w:r>
+      <w:proofErr w:type="gramEnd"/>
+      <w:r>
+        <w:t xml:space="preserve"> или на усмотрение разработчика</w:t>
       </w:r>
       <w:r>
         <w:t>,</w:t>
@@ -10256,7 +11952,21 @@
         <w:rPr>
           <w:color w:val="0070C0"/>
         </w:rPr>
-        <w:t xml:space="preserve">При тестировании руководствоваться требованиями, описанными в спецификации. То, что будет заведено как  </w:t>
+        <w:t xml:space="preserve">При тестировании руководствоваться требованиями, описанными в спецификации. То, что будет </w:t>
+      </w:r>
+      <w:proofErr w:type="gramStart"/>
+      <w:r>
+        <w:rPr>
+          <w:color w:val="0070C0"/>
+        </w:rPr>
+        <w:t>заведено</w:t>
+      </w:r>
+      <w:proofErr w:type="gramEnd"/>
+      <w:r>
+        <w:rPr>
+          <w:color w:val="0070C0"/>
+        </w:rPr>
+        <w:t xml:space="preserve"> как  </w:t>
       </w:r>
       <w:r>
         <w:rPr>
@@ -10292,7 +12002,7 @@
     </w:p>
     <w:p>
       <w:pPr>
-        <w:pStyle w:val="a3"/>
+        <w:pStyle w:val="ListParagraph"/>
         <w:numPr>
           <w:ilvl w:val="0"/>
           <w:numId w:val="2"/>
@@ -10300,8 +12010,13 @@
         <w:spacing w:after="0"/>
       </w:pPr>
       <w:r>
-        <w:t>Должны ли все поля быть обозначены * ?</w:t>
-      </w:r>
+        <w:t>Должны ли все поля быть обозначены *</w:t>
+      </w:r>
+      <w:proofErr w:type="gramStart"/>
+      <w:r>
+        <w:t xml:space="preserve"> ?</w:t>
+      </w:r>
+      <w:proofErr w:type="gramEnd"/>
     </w:p>
     <w:p>
       <w:pPr>
@@ -10319,7 +12034,7 @@
     </w:p>
     <w:p>
       <w:pPr>
-        <w:pStyle w:val="a3"/>
+        <w:pStyle w:val="ListParagraph"/>
         <w:numPr>
           <w:ilvl w:val="0"/>
           <w:numId w:val="2"/>
@@ -10332,27 +12047,59 @@
           <w:rFonts w:ascii="Calibri" w:eastAsia="Times New Roman" w:hAnsi="Calibri" w:cs="Calibri"/>
           <w:lang w:eastAsia="ru-RU"/>
         </w:rPr>
-        <w:t>Должно ли быть валидационное сообщение если дата окончания раньше, чем дата начала</w:t>
-      </w:r>
+        <w:t xml:space="preserve">Должно ли быть </w:t>
+      </w:r>
+      <w:proofErr w:type="spellStart"/>
       <w:r>
         <w:rPr>
           <w:rFonts w:ascii="Calibri" w:eastAsia="Times New Roman" w:hAnsi="Calibri" w:cs="Calibri"/>
           <w:lang w:eastAsia="ru-RU"/>
         </w:rPr>
-        <w:t xml:space="preserve">, если да </w:t>
-      </w:r>
+        <w:t>валидационное</w:t>
+      </w:r>
+      <w:proofErr w:type="spellEnd"/>
       <w:r>
         <w:rPr>
           <w:rFonts w:ascii="Calibri" w:eastAsia="Times New Roman" w:hAnsi="Calibri" w:cs="Calibri"/>
           <w:lang w:eastAsia="ru-RU"/>
         </w:rPr>
-        <w:t xml:space="preserve">, </w:t>
+        <w:t xml:space="preserve"> сообщение если дата окончания раньше, чем дата начала</w:t>
       </w:r>
       <w:r>
         <w:rPr>
           <w:rFonts w:ascii="Calibri" w:eastAsia="Times New Roman" w:hAnsi="Calibri" w:cs="Calibri"/>
           <w:lang w:eastAsia="ru-RU"/>
         </w:rPr>
+        <w:t>, если да</w:t>
+      </w:r>
+      <w:proofErr w:type="gramStart"/>
+      <w:r>
+        <w:rPr>
+          <w:rFonts w:ascii="Calibri" w:eastAsia="Times New Roman" w:hAnsi="Calibri" w:cs="Calibri"/>
+          <w:lang w:eastAsia="ru-RU"/>
+        </w:rPr>
+        <w:t xml:space="preserve"> </w:t>
+      </w:r>
+      <w:r>
+        <w:rPr>
+          <w:rFonts w:ascii="Calibri" w:eastAsia="Times New Roman" w:hAnsi="Calibri" w:cs="Calibri"/>
+          <w:lang w:eastAsia="ru-RU"/>
+        </w:rPr>
+        <w:t>,</w:t>
+      </w:r>
+      <w:proofErr w:type="gramEnd"/>
+      <w:r>
+        <w:rPr>
+          <w:rFonts w:ascii="Calibri" w:eastAsia="Times New Roman" w:hAnsi="Calibri" w:cs="Calibri"/>
+          <w:lang w:eastAsia="ru-RU"/>
+        </w:rPr>
+        <w:t xml:space="preserve"> </w:t>
+      </w:r>
+      <w:r>
+        <w:rPr>
+          <w:rFonts w:ascii="Calibri" w:eastAsia="Times New Roman" w:hAnsi="Calibri" w:cs="Calibri"/>
+          <w:lang w:eastAsia="ru-RU"/>
+        </w:rPr>
         <w:t>то какое</w:t>
       </w:r>
     </w:p>
@@ -10371,12 +12118,26 @@
         <w:rPr>
           <w:color w:val="0070C0"/>
         </w:rPr>
-        <w:t>: должно, соответствующее ситуации</w:t>
-      </w:r>
-    </w:p>
-    <w:p>
-      <w:pPr>
-        <w:pStyle w:val="a3"/>
+        <w:t xml:space="preserve">: должно, </w:t>
+      </w:r>
+      <w:proofErr w:type="gramStart"/>
+      <w:r>
+        <w:rPr>
+          <w:color w:val="0070C0"/>
+        </w:rPr>
+        <w:t>соответствующее</w:t>
+      </w:r>
+      <w:proofErr w:type="gramEnd"/>
+      <w:r>
+        <w:rPr>
+          <w:color w:val="0070C0"/>
+        </w:rPr>
+        <w:t xml:space="preserve"> ситуации</w:t>
+      </w:r>
+    </w:p>
+    <w:p>
+      <w:pPr>
+        <w:pStyle w:val="ListParagraph"/>
         <w:numPr>
           <w:ilvl w:val="0"/>
           <w:numId w:val="2"/>
@@ -10423,7 +12184,7 @@
     </w:p>
     <w:p>
       <w:pPr>
-        <w:pStyle w:val="a3"/>
+        <w:pStyle w:val="ListParagraph"/>
         <w:numPr>
           <w:ilvl w:val="0"/>
           <w:numId w:val="2"/>
@@ -10479,7 +12240,27 @@
           <w:szCs w:val="21"/>
           <w:lang w:eastAsia="ru-RU"/>
         </w:rPr>
-        <w:t>сотрудников если там не будет записей? (к примеру надпись проектов</w:t>
+        <w:t xml:space="preserve">сотрудников если там не будет записей? (к </w:t>
+      </w:r>
+      <w:proofErr w:type="gramStart"/>
+      <w:r>
+        <w:rPr>
+          <w:rFonts w:ascii="Arial" w:eastAsia="Times New Roman" w:hAnsi="Arial" w:cs="Arial"/>
+          <w:sz w:val="21"/>
+          <w:szCs w:val="21"/>
+          <w:lang w:eastAsia="ru-RU"/>
+        </w:rPr>
+        <w:t>примеру</w:t>
+      </w:r>
+      <w:proofErr w:type="gramEnd"/>
+      <w:r>
+        <w:rPr>
+          <w:rFonts w:ascii="Arial" w:eastAsia="Times New Roman" w:hAnsi="Arial" w:cs="Arial"/>
+          <w:sz w:val="21"/>
+          <w:szCs w:val="21"/>
+          <w:lang w:eastAsia="ru-RU"/>
+        </w:rPr>
+        <w:t xml:space="preserve"> надпись проектов</w:t>
       </w:r>
       <w:r>
         <w:rPr>
@@ -10570,7 +12351,7 @@
     </w:p>
     <w:p>
       <w:pPr>
-        <w:pStyle w:val="a3"/>
+        <w:pStyle w:val="ListParagraph"/>
         <w:numPr>
           <w:ilvl w:val="0"/>
           <w:numId w:val="2"/>
@@ -10608,8 +12389,39 @@
           <w:szCs w:val="21"/>
           <w:lang w:eastAsia="ru-RU"/>
         </w:rPr>
-        <w:t>сотрудников? Если нет стоит ли добавить, как импрув</w:t>
-      </w:r>
+        <w:t xml:space="preserve">сотрудников? Если </w:t>
+      </w:r>
+      <w:proofErr w:type="gramStart"/>
+      <w:r>
+        <w:rPr>
+          <w:rFonts w:ascii="Arial" w:eastAsia="Times New Roman" w:hAnsi="Arial" w:cs="Arial"/>
+          <w:sz w:val="21"/>
+          <w:szCs w:val="21"/>
+          <w:lang w:eastAsia="ru-RU"/>
+        </w:rPr>
+        <w:t>нет</w:t>
+      </w:r>
+      <w:proofErr w:type="gramEnd"/>
+      <w:r>
+        <w:rPr>
+          <w:rFonts w:ascii="Arial" w:eastAsia="Times New Roman" w:hAnsi="Arial" w:cs="Arial"/>
+          <w:sz w:val="21"/>
+          <w:szCs w:val="21"/>
+          <w:lang w:eastAsia="ru-RU"/>
+        </w:rPr>
+        <w:t xml:space="preserve"> стоит ли добавить, как </w:t>
+      </w:r>
+      <w:proofErr w:type="spellStart"/>
+      <w:r>
+        <w:rPr>
+          <w:rFonts w:ascii="Arial" w:eastAsia="Times New Roman" w:hAnsi="Arial" w:cs="Arial"/>
+          <w:sz w:val="21"/>
+          <w:szCs w:val="21"/>
+          <w:lang w:eastAsia="ru-RU"/>
+        </w:rPr>
+        <w:t>импрув</w:t>
+      </w:r>
+      <w:proofErr w:type="spellEnd"/>
     </w:p>
     <w:p>
       <w:pPr>
@@ -10636,7 +12448,7 @@
     </w:p>
     <w:p>
       <w:pPr>
-        <w:pStyle w:val="a3"/>
+        <w:pStyle w:val="ListParagraph"/>
         <w:numPr>
           <w:ilvl w:val="0"/>
           <w:numId w:val="2"/>
@@ -10656,7 +12468,27 @@
           <w:szCs w:val="21"/>
           <w:lang w:eastAsia="ru-RU"/>
         </w:rPr>
-        <w:t>Уточнить подробнее про процесс удаления/изменения ( например есть какая либо запись на формах проекты</w:t>
+        <w:t xml:space="preserve">Уточнить подробнее про процесс удаления/изменения </w:t>
+      </w:r>
+      <w:proofErr w:type="gramStart"/>
+      <w:r>
+        <w:rPr>
+          <w:rFonts w:ascii="Arial" w:eastAsia="Times New Roman" w:hAnsi="Arial" w:cs="Arial"/>
+          <w:sz w:val="21"/>
+          <w:szCs w:val="21"/>
+          <w:lang w:eastAsia="ru-RU"/>
+        </w:rPr>
+        <w:t xml:space="preserve">( </w:t>
+      </w:r>
+      <w:proofErr w:type="gramEnd"/>
+      <w:r>
+        <w:rPr>
+          <w:rFonts w:ascii="Arial" w:eastAsia="Times New Roman" w:hAnsi="Arial" w:cs="Arial"/>
+          <w:sz w:val="21"/>
+          <w:szCs w:val="21"/>
+          <w:lang w:eastAsia="ru-RU"/>
+        </w:rPr>
+        <w:t>например есть какая либо запись на формах проекты</w:t>
       </w:r>
       <w:r>
         <w:rPr>
@@ -10757,7 +12589,21 @@
         <w:rPr>
           <w:color w:val="0070C0"/>
         </w:rPr>
-        <w:t>Удалять можно все, сохранить запись с пустым обязательным полем нельзя. Должны отображаться записи с отредактированными значениями(если их редактировали)</w:t>
+        <w:t>Удалять можно все, сохранить запись с пустым обязательным полем нельзя. Должны отображаться записи с отредактированными значениям</w:t>
+      </w:r>
+      <w:proofErr w:type="gramStart"/>
+      <w:r>
+        <w:rPr>
+          <w:color w:val="0070C0"/>
+        </w:rPr>
+        <w:t>и(</w:t>
+      </w:r>
+      <w:proofErr w:type="gramEnd"/>
+      <w:r>
+        <w:rPr>
+          <w:color w:val="0070C0"/>
+        </w:rPr>
+        <w:t>если их редактировали)</w:t>
       </w:r>
       <w:r>
         <w:rPr>
@@ -10768,7 +12614,7 @@
     </w:p>
     <w:p>
       <w:pPr>
-        <w:pStyle w:val="a3"/>
+        <w:pStyle w:val="ListParagraph"/>
         <w:numPr>
           <w:ilvl w:val="0"/>
           <w:numId w:val="2"/>
@@ -10788,7 +12634,27 @@
           <w:szCs w:val="21"/>
           <w:lang w:eastAsia="ru-RU"/>
         </w:rPr>
-        <w:t>Если на странице нету записей</w:t>
+        <w:t xml:space="preserve">Если на странице </w:t>
+      </w:r>
+      <w:proofErr w:type="gramStart"/>
+      <w:r>
+        <w:rPr>
+          <w:rFonts w:ascii="Arial" w:eastAsia="Times New Roman" w:hAnsi="Arial" w:cs="Arial"/>
+          <w:sz w:val="21"/>
+          <w:szCs w:val="21"/>
+          <w:lang w:eastAsia="ru-RU"/>
+        </w:rPr>
+        <w:t>нету</w:t>
+      </w:r>
+      <w:proofErr w:type="gramEnd"/>
+      <w:r>
+        <w:rPr>
+          <w:rFonts w:ascii="Arial" w:eastAsia="Times New Roman" w:hAnsi="Arial" w:cs="Arial"/>
+          <w:sz w:val="21"/>
+          <w:szCs w:val="21"/>
+          <w:lang w:eastAsia="ru-RU"/>
+        </w:rPr>
+        <w:t xml:space="preserve"> записей</w:t>
       </w:r>
       <w:r>
         <w:rPr>
@@ -10834,7 +12700,7 @@
     </w:p>
     <w:p>
       <w:pPr>
-        <w:pStyle w:val="a3"/>
+        <w:pStyle w:val="ListParagraph"/>
         <w:numPr>
           <w:ilvl w:val="0"/>
           <w:numId w:val="2"/>
@@ -10978,7 +12844,7 @@
     </w:p>
     <w:p>
       <w:pPr>
-        <w:pStyle w:val="a3"/>
+        <w:pStyle w:val="ListParagraph"/>
         <w:numPr>
           <w:ilvl w:val="0"/>
           <w:numId w:val="2"/>
@@ -11099,7 +12965,7 @@
     </w:p>
     <w:p>
       <w:pPr>
-        <w:pStyle w:val="a3"/>
+        <w:pStyle w:val="ListParagraph"/>
         <w:numPr>
           <w:ilvl w:val="0"/>
           <w:numId w:val="2"/>
@@ -11199,8 +13065,16 @@
         <w:rPr>
           <w:color w:val="0070C0"/>
         </w:rPr>
-        <w:t xml:space="preserve"> полное ФИО.</w:t>
-      </w:r>
+        <w:t xml:space="preserve"> полное ФИО</w:t>
+      </w:r>
+      <w:proofErr w:type="gramStart"/>
+      <w:r>
+        <w:rPr>
+          <w:color w:val="0070C0"/>
+        </w:rPr>
+        <w:t>.</w:t>
+      </w:r>
+      <w:proofErr w:type="gramEnd"/>
       <w:r>
         <w:rPr>
           <w:rFonts w:ascii="Arial" w:eastAsia="Times New Roman" w:hAnsi="Arial" w:cs="Arial"/>
@@ -11210,14 +13084,25 @@
         </w:rPr>
         <w:t xml:space="preserve"> </w:t>
       </w:r>
-      <w:r>
-        <w:rPr>
-          <w:rFonts w:ascii="Arial" w:eastAsia="Times New Roman" w:hAnsi="Arial" w:cs="Arial"/>
-          <w:sz w:val="21"/>
-          <w:szCs w:val="21"/>
-          <w:lang w:eastAsia="ru-RU"/>
-        </w:rPr>
-        <w:t>если должно отобразиться полностью ФИО</w:t>
+      <w:proofErr w:type="gramStart"/>
+      <w:r>
+        <w:rPr>
+          <w:rFonts w:ascii="Arial" w:eastAsia="Times New Roman" w:hAnsi="Arial" w:cs="Arial"/>
+          <w:sz w:val="21"/>
+          <w:szCs w:val="21"/>
+          <w:lang w:eastAsia="ru-RU"/>
+        </w:rPr>
+        <w:t>е</w:t>
+      </w:r>
+      <w:proofErr w:type="gramEnd"/>
+      <w:r>
+        <w:rPr>
+          <w:rFonts w:ascii="Arial" w:eastAsia="Times New Roman" w:hAnsi="Arial" w:cs="Arial"/>
+          <w:sz w:val="21"/>
+          <w:szCs w:val="21"/>
+          <w:lang w:eastAsia="ru-RU"/>
+        </w:rPr>
+        <w:t>сли должно отобразиться полностью ФИО</w:t>
       </w:r>
       <w:r>
         <w:rPr>
@@ -11263,8 +13148,9 @@
           <w:szCs w:val="21"/>
           <w:lang w:eastAsia="ru-RU"/>
         </w:rPr>
-        <w:t>- A-Z , a-z , А-Я , а-я , 0-9 , -) ; (кол-во символов 93, т.к Имя, Фамилия, Отчество 2-30 и 3 пробелами между ними))</w:t>
-      </w:r>
+        <w:t xml:space="preserve">- A-Z , </w:t>
+      </w:r>
+      <w:proofErr w:type="spellStart"/>
       <w:r>
         <w:rPr>
           <w:rFonts w:ascii="Arial" w:eastAsia="Times New Roman" w:hAnsi="Arial" w:cs="Arial"/>
@@ -11273,8 +13159,74 @@
           <w:szCs w:val="21"/>
           <w:lang w:eastAsia="ru-RU"/>
         </w:rPr>
+        <w:t>a-z</w:t>
+      </w:r>
+      <w:proofErr w:type="spellEnd"/>
+      <w:r>
+        <w:rPr>
+          <w:rFonts w:ascii="Arial" w:eastAsia="Times New Roman" w:hAnsi="Arial" w:cs="Arial"/>
+          <w:color w:val="000000" w:themeColor="text1"/>
+          <w:sz w:val="21"/>
+          <w:szCs w:val="21"/>
+          <w:lang w:eastAsia="ru-RU"/>
+        </w:rPr>
+        <w:t xml:space="preserve"> , А-Я</w:t>
+      </w:r>
+      <w:proofErr w:type="gramStart"/>
+      <w:r>
+        <w:rPr>
+          <w:rFonts w:ascii="Arial" w:eastAsia="Times New Roman" w:hAnsi="Arial" w:cs="Arial"/>
+          <w:color w:val="000000" w:themeColor="text1"/>
+          <w:sz w:val="21"/>
+          <w:szCs w:val="21"/>
+          <w:lang w:eastAsia="ru-RU"/>
+        </w:rPr>
+        <w:t xml:space="preserve"> ,</w:t>
+      </w:r>
+      <w:proofErr w:type="gramEnd"/>
+      <w:r>
+        <w:rPr>
+          <w:rFonts w:ascii="Arial" w:eastAsia="Times New Roman" w:hAnsi="Arial" w:cs="Arial"/>
+          <w:color w:val="000000" w:themeColor="text1"/>
+          <w:sz w:val="21"/>
+          <w:szCs w:val="21"/>
+          <w:lang w:eastAsia="ru-RU"/>
+        </w:rPr>
         <w:t xml:space="preserve"> </w:t>
       </w:r>
+      <w:proofErr w:type="spellStart"/>
+      <w:r>
+        <w:rPr>
+          <w:rFonts w:ascii="Arial" w:eastAsia="Times New Roman" w:hAnsi="Arial" w:cs="Arial"/>
+          <w:color w:val="000000" w:themeColor="text1"/>
+          <w:sz w:val="21"/>
+          <w:szCs w:val="21"/>
+          <w:lang w:eastAsia="ru-RU"/>
+        </w:rPr>
+        <w:t>а-я</w:t>
+      </w:r>
+      <w:proofErr w:type="spellEnd"/>
+      <w:r>
+        <w:rPr>
+          <w:rFonts w:ascii="Arial" w:eastAsia="Times New Roman" w:hAnsi="Arial" w:cs="Arial"/>
+          <w:color w:val="000000" w:themeColor="text1"/>
+          <w:sz w:val="21"/>
+          <w:szCs w:val="21"/>
+          <w:lang w:eastAsia="ru-RU"/>
+        </w:rPr>
+        <w:t xml:space="preserve"> , 0-9 , -) ; (кол-во символов 93, т.к Имя, Фамилия, Отчество 2-30 и 3 пробелами между ними))</w:t>
+      </w:r>
+      <w:r>
+        <w:rPr>
+          <w:rFonts w:ascii="Arial" w:eastAsia="Times New Roman" w:hAnsi="Arial" w:cs="Arial"/>
+          <w:color w:val="000000" w:themeColor="text1"/>
+          <w:sz w:val="21"/>
+          <w:szCs w:val="21"/>
+          <w:lang w:eastAsia="ru-RU"/>
+        </w:rPr>
+        <w:t xml:space="preserve"> </w:t>
+      </w:r>
+      <w:proofErr w:type="spellStart"/>
       <w:r>
         <w:rPr>
           <w:color w:val="0070C0"/>
@@ -11285,7 +13237,14 @@
         <w:rPr>
           <w:color w:val="0070C0"/>
         </w:rPr>
-        <w:t xml:space="preserve">верно </w:t>
+        <w:t>верно</w:t>
+      </w:r>
+      <w:proofErr w:type="spellEnd"/>
+      <w:r>
+        <w:rPr>
+          <w:color w:val="0070C0"/>
+        </w:rPr>
+        <w:t xml:space="preserve"> </w:t>
       </w:r>
     </w:p>
     <w:p>
@@ -11355,7 +13314,7 @@
     </w:p>
     <w:p>
       <w:pPr>
-        <w:pStyle w:val="a3"/>
+        <w:pStyle w:val="ListParagraph"/>
         <w:numPr>
           <w:ilvl w:val="0"/>
           <w:numId w:val="2"/>
@@ -11403,7 +13362,7 @@
     </w:p>
     <w:p>
       <w:pPr>
-        <w:pStyle w:val="a3"/>
+        <w:pStyle w:val="ListParagraph"/>
         <w:numPr>
           <w:ilvl w:val="0"/>
           <w:numId w:val="2"/>
@@ -11482,12 +13441,26 @@
         <w:rPr>
           <w:color w:val="0070C0"/>
         </w:rPr>
-        <w:t xml:space="preserve"> сохранить задачу с таким исполнителем нельзя. Должно отобразиться валид. Сообщение, соответствующее ситуации</w:t>
-      </w:r>
-    </w:p>
-    <w:p>
-      <w:pPr>
-        <w:pStyle w:val="a3"/>
+        <w:t xml:space="preserve"> сохранить задачу с таким исполнителем нельзя. Должно отобразиться </w:t>
+      </w:r>
+      <w:proofErr w:type="spellStart"/>
+      <w:r>
+        <w:rPr>
+          <w:color w:val="0070C0"/>
+        </w:rPr>
+        <w:t>валид</w:t>
+      </w:r>
+      <w:proofErr w:type="spellEnd"/>
+      <w:r>
+        <w:rPr>
+          <w:color w:val="0070C0"/>
+        </w:rPr>
+        <w:t>. Сообщение, соответствующее ситуации</w:t>
+      </w:r>
+    </w:p>
+    <w:p>
+      <w:pPr>
+        <w:pStyle w:val="ListParagraph"/>
         <w:numPr>
           <w:ilvl w:val="0"/>
           <w:numId w:val="2"/>
@@ -11544,7 +13517,7 @@
     </w:p>
     <w:p>
       <w:pPr>
-        <w:pStyle w:val="a3"/>
+        <w:pStyle w:val="ListParagraph"/>
         <w:numPr>
           <w:ilvl w:val="0"/>
           <w:numId w:val="2"/>
@@ -11610,7 +13583,7 @@
     </w:p>
     <w:p>
       <w:pPr>
-        <w:pStyle w:val="a3"/>
+        <w:pStyle w:val="ListParagraph"/>
         <w:numPr>
           <w:ilvl w:val="0"/>
           <w:numId w:val="2"/>
@@ -11630,7 +13603,47 @@
           <w:szCs w:val="21"/>
           <w:lang w:eastAsia="ru-RU"/>
         </w:rPr>
-        <w:t>Как пользователь может вставить дату из буфера обмена? (к примеру он должен скопирать 12112008</w:t>
+        <w:t xml:space="preserve">Как пользователь может вставить дату из буфера обмена? (к </w:t>
+      </w:r>
+      <w:proofErr w:type="gramStart"/>
+      <w:r>
+        <w:rPr>
+          <w:rFonts w:ascii="Arial" w:eastAsia="Times New Roman" w:hAnsi="Arial" w:cs="Arial"/>
+          <w:sz w:val="21"/>
+          <w:szCs w:val="21"/>
+          <w:lang w:eastAsia="ru-RU"/>
+        </w:rPr>
+        <w:t>примеру</w:t>
+      </w:r>
+      <w:proofErr w:type="gramEnd"/>
+      <w:r>
+        <w:rPr>
+          <w:rFonts w:ascii="Arial" w:eastAsia="Times New Roman" w:hAnsi="Arial" w:cs="Arial"/>
+          <w:sz w:val="21"/>
+          <w:szCs w:val="21"/>
+          <w:lang w:eastAsia="ru-RU"/>
+        </w:rPr>
+        <w:t xml:space="preserve"> он должен </w:t>
+      </w:r>
+      <w:proofErr w:type="spellStart"/>
+      <w:r>
+        <w:rPr>
+          <w:rFonts w:ascii="Arial" w:eastAsia="Times New Roman" w:hAnsi="Arial" w:cs="Arial"/>
+          <w:sz w:val="21"/>
+          <w:szCs w:val="21"/>
+          <w:lang w:eastAsia="ru-RU"/>
+        </w:rPr>
+        <w:t>скопирать</w:t>
+      </w:r>
+      <w:proofErr w:type="spellEnd"/>
+      <w:r>
+        <w:rPr>
+          <w:rFonts w:ascii="Arial" w:eastAsia="Times New Roman" w:hAnsi="Arial" w:cs="Arial"/>
+          <w:sz w:val="21"/>
+          <w:szCs w:val="21"/>
+          <w:lang w:eastAsia="ru-RU"/>
+        </w:rPr>
+        <w:t xml:space="preserve"> 12112008</w:t>
       </w:r>
       <w:r>
         <w:rPr>
@@ -11697,7 +13710,7 @@
     </w:p>
     <w:p>
       <w:pPr>
-        <w:pStyle w:val="a3"/>
+        <w:pStyle w:val="ListParagraph"/>
         <w:spacing w:after="0" w:line="240" w:lineRule="auto"/>
         <w:rPr>
           <w:rFonts w:ascii="Arial" w:eastAsia="Times New Roman" w:hAnsi="Arial" w:cs="Arial"/>
@@ -11720,7 +13733,7 @@
     </w:p>
     <w:p>
       <w:pPr>
-        <w:pStyle w:val="a3"/>
+        <w:pStyle w:val="ListParagraph"/>
         <w:numPr>
           <w:ilvl w:val="0"/>
           <w:numId w:val="2"/>
@@ -11733,6 +13746,7 @@
           <w:lang w:eastAsia="ru-RU"/>
         </w:rPr>
       </w:pPr>
+      <w:proofErr w:type="spellStart"/>
       <w:r>
         <w:rPr>
           <w:rFonts w:ascii="Arial" w:eastAsia="Times New Roman" w:hAnsi="Arial" w:cs="Arial"/>
@@ -11742,6 +13756,7 @@
         </w:rPr>
         <w:t>Imporve</w:t>
       </w:r>
+      <w:proofErr w:type="spellEnd"/>
       <w:r>
         <w:rPr>
           <w:rFonts w:ascii="Arial" w:eastAsia="Times New Roman" w:hAnsi="Arial" w:cs="Arial"/>
@@ -11763,7 +13778,7 @@
     </w:p>
     <w:p>
       <w:pPr>
-        <w:pStyle w:val="a3"/>
+        <w:pStyle w:val="ListParagraph"/>
         <w:numPr>
           <w:ilvl w:val="0"/>
           <w:numId w:val="2"/>
@@ -11776,15 +13791,27 @@
           <w:lang w:eastAsia="ru-RU"/>
         </w:rPr>
       </w:pPr>
-      <w:r>
-        <w:rPr>
-          <w:rFonts w:ascii="Arial" w:eastAsia="Times New Roman" w:hAnsi="Arial" w:cs="Arial"/>
-          <w:sz w:val="21"/>
-          <w:szCs w:val="21"/>
-          <w:lang w:eastAsia="ru-RU"/>
-        </w:rPr>
-        <w:t xml:space="preserve">Должны ли в </w:t>
-      </w:r>
+      <w:proofErr w:type="gramStart"/>
+      <w:r>
+        <w:rPr>
+          <w:rFonts w:ascii="Arial" w:eastAsia="Times New Roman" w:hAnsi="Arial" w:cs="Arial"/>
+          <w:sz w:val="21"/>
+          <w:szCs w:val="21"/>
+          <w:lang w:eastAsia="ru-RU"/>
+        </w:rPr>
+        <w:t>Должны</w:t>
+      </w:r>
+      <w:proofErr w:type="gramEnd"/>
+      <w:r>
+        <w:rPr>
+          <w:rFonts w:ascii="Arial" w:eastAsia="Times New Roman" w:hAnsi="Arial" w:cs="Arial"/>
+          <w:sz w:val="21"/>
+          <w:szCs w:val="21"/>
+          <w:lang w:eastAsia="ru-RU"/>
+        </w:rPr>
+        <w:t xml:space="preserve"> ли в </w:t>
+      </w:r>
+      <w:proofErr w:type="spellStart"/>
       <w:r>
         <w:rPr>
           <w:rFonts w:ascii="Arial" w:eastAsia="Times New Roman" w:hAnsi="Arial" w:cs="Arial"/>
@@ -11794,6 +13821,7 @@
         </w:rPr>
         <w:t>placeholdere</w:t>
       </w:r>
+      <w:proofErr w:type="spellEnd"/>
       <w:r>
         <w:rPr>
           <w:rFonts w:ascii="Arial" w:eastAsia="Times New Roman" w:hAnsi="Arial" w:cs="Arial"/>
@@ -11861,11 +13889,34 @@
       </w:pPr>
       <w:r>
         <w:rPr>
+          <w:color w:val="0070C0"/>
+        </w:rPr>
+        <w:t>SKV:</w:t>
+      </w:r>
+      <w:r>
+        <w:rPr>
+          <w:color w:val="0070C0"/>
+        </w:rPr>
+        <w:t xml:space="preserve"> нет</w:t>
+      </w:r>
+    </w:p>
+    <w:p>
+      <w:pPr>
+        <w:spacing w:after="0" w:line="240" w:lineRule="auto"/>
+        <w:rPr>
+          <w:rFonts w:ascii="Arial" w:eastAsia="Times New Roman" w:hAnsi="Arial" w:cs="Arial"/>
+          <w:sz w:val="21"/>
+          <w:szCs w:val="21"/>
+          <w:lang w:eastAsia="ru-RU"/>
+        </w:rPr>
+      </w:pPr>
+      <w:r>
+        <w:rPr>
           <w:noProof/>
           <w:lang w:eastAsia="ru-RU"/>
         </w:rPr>
         <w:drawing>
-          <wp:inline distT="0" distB="0" distL="0" distR="0" wp14:anchorId="076EF39C" wp14:editId="1CC0ACDB">
+          <wp:inline distT="0" distB="0" distL="0" distR="0">
             <wp:extent cx="5940425" cy="2055495"/>
             <wp:effectExtent l="0" t="0" r="0" b="0"/>
             <wp:docPr id="9" name="Рисунок 9"/>
@@ -11880,7 +13931,7 @@
                     <pic:cNvPicPr/>
                   </pic:nvPicPr>
                   <pic:blipFill>
-                    <a:blip r:embed="rId29"/>
+                    <a:blip r:embed="rId29" cstate="print"/>
                     <a:stretch>
                       <a:fillRect/>
                     </a:stretch>
@@ -11903,7 +13954,7 @@
     </w:p>
     <w:p>
       <w:pPr>
-        <w:pStyle w:val="a3"/>
+        <w:pStyle w:val="ListParagraph"/>
         <w:numPr>
           <w:ilvl w:val="0"/>
           <w:numId w:val="2"/>
@@ -11941,8 +13992,39 @@
           <w:szCs w:val="21"/>
           <w:lang w:eastAsia="ru-RU"/>
         </w:rPr>
-        <w:t>нужно ли это помечать как импрув</w:t>
-      </w:r>
+        <w:t xml:space="preserve">нужно ли это </w:t>
+      </w:r>
+      <w:proofErr w:type="gramStart"/>
+      <w:r>
+        <w:rPr>
+          <w:rFonts w:ascii="Arial" w:eastAsia="Times New Roman" w:hAnsi="Arial" w:cs="Arial"/>
+          <w:sz w:val="21"/>
+          <w:szCs w:val="21"/>
+          <w:lang w:eastAsia="ru-RU"/>
+        </w:rPr>
+        <w:t>помечать</w:t>
+      </w:r>
+      <w:proofErr w:type="gramEnd"/>
+      <w:r>
+        <w:rPr>
+          <w:rFonts w:ascii="Arial" w:eastAsia="Times New Roman" w:hAnsi="Arial" w:cs="Arial"/>
+          <w:sz w:val="21"/>
+          <w:szCs w:val="21"/>
+          <w:lang w:eastAsia="ru-RU"/>
+        </w:rPr>
+        <w:t xml:space="preserve"> как </w:t>
+      </w:r>
+      <w:proofErr w:type="spellStart"/>
+      <w:r>
+        <w:rPr>
+          <w:rFonts w:ascii="Arial" w:eastAsia="Times New Roman" w:hAnsi="Arial" w:cs="Arial"/>
+          <w:sz w:val="21"/>
+          <w:szCs w:val="21"/>
+          <w:lang w:eastAsia="ru-RU"/>
+        </w:rPr>
+        <w:t>импрув</w:t>
+      </w:r>
+      <w:proofErr w:type="spellEnd"/>
       <w:r>
         <w:rPr>
           <w:rFonts w:ascii="Arial" w:eastAsia="Times New Roman" w:hAnsi="Arial" w:cs="Arial"/>
@@ -11960,6 +14042,35 @@
           <w:lang w:eastAsia="ru-RU"/>
         </w:rPr>
         <w:t>минор или это так задумано?</w:t>
+      </w:r>
+    </w:p>
+    <w:p>
+      <w:pPr>
+        <w:spacing w:after="0" w:line="240" w:lineRule="auto"/>
+        <w:rPr>
+          <w:rFonts w:ascii="Arial" w:eastAsia="Times New Roman" w:hAnsi="Arial" w:cs="Arial"/>
+          <w:sz w:val="21"/>
+          <w:szCs w:val="21"/>
+          <w:lang w:eastAsia="ru-RU"/>
+        </w:rPr>
+      </w:pPr>
+      <w:r>
+        <w:rPr>
+          <w:color w:val="0070C0"/>
+        </w:rPr>
+        <w:t>SKV:</w:t>
+      </w:r>
+      <w:r>
+        <w:rPr>
+          <w:color w:val="0070C0"/>
+        </w:rPr>
+        <w:t xml:space="preserve"> </w:t>
+      </w:r>
+      <w:r>
+        <w:rPr>
+          <w:color w:val="0070C0"/>
+        </w:rPr>
+        <w:t>это дефектное поведение. Переход должен осуществляться только по клику на кнопку.</w:t>
       </w:r>
     </w:p>
     <w:p>
@@ -11979,7 +14090,7 @@
         </w:rPr>
         <w:lastRenderedPageBreak/>
         <w:drawing>
-          <wp:inline distT="0" distB="0" distL="0" distR="0" wp14:anchorId="149E6756" wp14:editId="712D3876">
+          <wp:inline distT="0" distB="0" distL="0" distR="0">
             <wp:extent cx="4295775" cy="657225"/>
             <wp:effectExtent l="0" t="0" r="9525" b="9525"/>
             <wp:docPr id="23" name="Рисунок 23"/>
@@ -11994,7 +14105,7 @@
                     <pic:cNvPicPr/>
                   </pic:nvPicPr>
                   <pic:blipFill>
-                    <a:blip r:embed="rId30"/>
+                    <a:blip r:embed="rId30" cstate="print"/>
                     <a:stretch>
                       <a:fillRect/>
                     </a:stretch>
@@ -12017,7 +14128,7 @@
     </w:p>
     <w:p>
       <w:pPr>
-        <w:pStyle w:val="a3"/>
+        <w:pStyle w:val="ListParagraph"/>
         <w:numPr>
           <w:ilvl w:val="0"/>
           <w:numId w:val="2"/>
@@ -12047,6 +14158,29 @@
           <w:rFonts w:ascii="Arial" w:eastAsia="Times New Roman" w:hAnsi="Arial" w:cs="Arial"/>
           <w:sz w:val="21"/>
           <w:szCs w:val="21"/>
+          <w:lang w:eastAsia="ru-RU"/>
+        </w:rPr>
+      </w:pPr>
+      <w:r>
+        <w:rPr>
+          <w:color w:val="0070C0"/>
+        </w:rPr>
+        <w:t>SKV:</w:t>
+      </w:r>
+      <w:r>
+        <w:rPr>
+          <w:color w:val="0070C0"/>
+        </w:rPr>
+        <w:t xml:space="preserve">  не специфицировано, остается на усмотрение разработчиков</w:t>
+      </w:r>
+    </w:p>
+    <w:p>
+      <w:pPr>
+        <w:spacing w:after="0" w:line="240" w:lineRule="auto"/>
+        <w:rPr>
+          <w:rFonts w:ascii="Arial" w:eastAsia="Times New Roman" w:hAnsi="Arial" w:cs="Arial"/>
+          <w:sz w:val="21"/>
+          <w:szCs w:val="21"/>
           <w:lang w:val="en-US" w:eastAsia="ru-RU"/>
         </w:rPr>
       </w:pPr>
@@ -12056,7 +14190,7 @@
           <w:lang w:eastAsia="ru-RU"/>
         </w:rPr>
         <w:drawing>
-          <wp:inline distT="0" distB="0" distL="0" distR="0" wp14:anchorId="51F17E1D" wp14:editId="5079778F">
+          <wp:inline distT="0" distB="0" distL="0" distR="0">
             <wp:extent cx="5940425" cy="2519045"/>
             <wp:effectExtent l="0" t="0" r="0" b="0"/>
             <wp:docPr id="24" name="Рисунок 24"/>
@@ -12071,7 +14205,7 @@
                     <pic:cNvPicPr/>
                   </pic:nvPicPr>
                   <pic:blipFill>
-                    <a:blip r:embed="rId31"/>
+                    <a:blip r:embed="rId31" cstate="print"/>
                     <a:stretch>
                       <a:fillRect/>
                     </a:stretch>
@@ -12094,7 +14228,7 @@
     </w:p>
     <w:p>
       <w:pPr>
-        <w:pStyle w:val="a3"/>
+        <w:pStyle w:val="ListParagraph"/>
         <w:numPr>
           <w:ilvl w:val="0"/>
           <w:numId w:val="2"/>
@@ -12119,16 +14253,31 @@
     </w:p>
     <w:p>
       <w:pPr>
-        <w:pStyle w:val="a3"/>
-        <w:spacing w:after="0" w:line="240" w:lineRule="auto"/>
-        <w:ind w:left="360"/>
-        <w:rPr>
-          <w:rFonts w:ascii="Arial" w:eastAsia="Times New Roman" w:hAnsi="Arial" w:cs="Arial"/>
-          <w:sz w:val="21"/>
-          <w:szCs w:val="21"/>
-          <w:lang w:eastAsia="ru-RU"/>
-        </w:rPr>
-      </w:pPr>
+        <w:spacing w:after="0" w:line="240" w:lineRule="auto"/>
+        <w:rPr>
+          <w:color w:val="0070C0"/>
+          <w:lang w:val="ru-RU"/>
+        </w:rPr>
+      </w:pPr>
+      <w:r>
+        <w:rPr>
+          <w:color w:val="0070C0"/>
+        </w:rPr>
+        <w:t>SKV:</w:t>
+      </w:r>
+      <w:r>
+        <w:rPr>
+          <w:color w:val="0070C0"/>
+        </w:rPr>
+        <w:t xml:space="preserve">  это требование к UI.</w:t>
+      </w:r>
+      <w:r>
+        <w:rPr>
+          <w:color w:val="0070C0"/>
+          <w:lang w:val="ru-RU"/>
+        </w:rPr>
+        <w:t>К функциональным требованиям не относится. Главное, чтобы вся введенная информация отображалась в полном объеме</w:t>
+      </w:r>
     </w:p>
     <w:p>
       <w:pPr>
@@ -12146,7 +14295,7 @@
           <w:lang w:eastAsia="ru-RU"/>
         </w:rPr>
         <w:drawing>
-          <wp:inline distT="0" distB="0" distL="0" distR="0" wp14:anchorId="34017FF4" wp14:editId="19A6B9D4">
+          <wp:inline distT="0" distB="0" distL="0" distR="0">
             <wp:extent cx="5940425" cy="3115945"/>
             <wp:effectExtent l="0" t="0" r="0" b="0"/>
             <wp:docPr id="25" name="Рисунок 25"/>
@@ -12161,7 +14310,7 @@
                     <pic:cNvPicPr/>
                   </pic:nvPicPr>
                   <pic:blipFill>
-                    <a:blip r:embed="rId32"/>
+                    <a:blip r:embed="rId32" cstate="print"/>
                     <a:stretch>
                       <a:fillRect/>
                     </a:stretch>
@@ -12199,7 +14348,7 @@
         </w:rPr>
         <w:lastRenderedPageBreak/>
         <w:drawing>
-          <wp:inline distT="0" distB="0" distL="0" distR="0" wp14:anchorId="0B85375A" wp14:editId="758D95FE">
+          <wp:inline distT="0" distB="0" distL="0" distR="0">
             <wp:extent cx="5299000" cy="2790825"/>
             <wp:effectExtent l="0" t="0" r="0" b="0"/>
             <wp:docPr id="26" name="Рисунок 26"/>
@@ -12214,7 +14363,7 @@
                     <pic:cNvPicPr/>
                   </pic:nvPicPr>
                   <pic:blipFill>
-                    <a:blip r:embed="rId33"/>
+                    <a:blip r:embed="rId33" cstate="print"/>
                     <a:stretch>
                       <a:fillRect/>
                     </a:stretch>
@@ -12248,7 +14397,7 @@
     </w:p>
     <w:p>
       <w:pPr>
-        <w:pStyle w:val="a3"/>
+        <w:pStyle w:val="ListParagraph"/>
         <w:numPr>
           <w:ilvl w:val="0"/>
           <w:numId w:val="2"/>
@@ -12273,7 +14422,37 @@
     </w:p>
     <w:p>
       <w:pPr>
-        <w:pStyle w:val="a3"/>
+        <w:spacing w:after="0" w:line="240" w:lineRule="auto"/>
+        <w:rPr>
+          <w:rFonts w:ascii="Arial" w:eastAsia="Times New Roman" w:hAnsi="Arial" w:cs="Arial"/>
+          <w:sz w:val="21"/>
+          <w:szCs w:val="21"/>
+          <w:lang w:eastAsia="ru-RU"/>
+        </w:rPr>
+      </w:pPr>
+      <w:r>
+        <w:rPr>
+          <w:color w:val="0070C0"/>
+        </w:rPr>
+        <w:t>SKV:</w:t>
+      </w:r>
+      <w:r>
+        <w:rPr>
+          <w:color w:val="0070C0"/>
+        </w:rPr>
+        <w:t xml:space="preserve">  это требование к UI.</w:t>
+      </w:r>
+      <w:r>
+        <w:rPr>
+          <w:color w:val="0070C0"/>
+          <w:lang w:val="ru-RU"/>
+        </w:rPr>
+        <w:t>К функциональным требованиям не относится</w:t>
+      </w:r>
+    </w:p>
+    <w:p>
+      <w:pPr>
+        <w:pStyle w:val="ListParagraph"/>
         <w:spacing w:after="0" w:line="240" w:lineRule="auto"/>
         <w:ind w:left="360"/>
         <w:rPr>
@@ -12300,7 +14479,7 @@
           <w:lang w:eastAsia="ru-RU"/>
         </w:rPr>
         <w:drawing>
-          <wp:inline distT="0" distB="0" distL="0" distR="0" wp14:anchorId="2D8DA2F0" wp14:editId="3AC64EB8">
+          <wp:inline distT="0" distB="0" distL="0" distR="0">
             <wp:extent cx="5940425" cy="3300095"/>
             <wp:effectExtent l="0" t="0" r="0" b="0"/>
             <wp:docPr id="27" name="Рисунок 27"/>
@@ -12315,7 +14494,7 @@
                     <pic:cNvPicPr/>
                   </pic:nvPicPr>
                   <pic:blipFill>
-                    <a:blip r:embed="rId34"/>
+                    <a:blip r:embed="rId34" cstate="print"/>
                     <a:stretch>
                       <a:fillRect/>
                     </a:stretch>
@@ -12338,7 +14517,7 @@
     </w:p>
     <w:p>
       <w:pPr>
-        <w:pStyle w:val="a3"/>
+        <w:pStyle w:val="ListParagraph"/>
         <w:numPr>
           <w:ilvl w:val="0"/>
           <w:numId w:val="2"/>
@@ -12376,7 +14555,57 @@
           <w:szCs w:val="21"/>
           <w:lang w:eastAsia="ru-RU"/>
         </w:rPr>
-        <w:t>стоит ли сделать к примеру, их синими?</w:t>
+        <w:t xml:space="preserve">стоит ли </w:t>
+      </w:r>
+      <w:proofErr w:type="gramStart"/>
+      <w:r>
+        <w:rPr>
+          <w:rFonts w:ascii="Arial" w:eastAsia="Times New Roman" w:hAnsi="Arial" w:cs="Arial"/>
+          <w:sz w:val="21"/>
+          <w:szCs w:val="21"/>
+          <w:lang w:eastAsia="ru-RU"/>
+        </w:rPr>
+        <w:t>сделать</w:t>
+      </w:r>
+      <w:proofErr w:type="gramEnd"/>
+      <w:r>
+        <w:rPr>
+          <w:rFonts w:ascii="Arial" w:eastAsia="Times New Roman" w:hAnsi="Arial" w:cs="Arial"/>
+          <w:sz w:val="21"/>
+          <w:szCs w:val="21"/>
+          <w:lang w:eastAsia="ru-RU"/>
+        </w:rPr>
+        <w:t xml:space="preserve"> к примеру, их синими?</w:t>
+      </w:r>
+    </w:p>
+    <w:p>
+      <w:pPr>
+        <w:spacing w:after="0" w:line="240" w:lineRule="auto"/>
+        <w:rPr>
+          <w:rFonts w:ascii="Arial" w:eastAsia="Times New Roman" w:hAnsi="Arial" w:cs="Arial"/>
+          <w:sz w:val="21"/>
+          <w:szCs w:val="21"/>
+          <w:lang w:eastAsia="ru-RU"/>
+        </w:rPr>
+      </w:pPr>
+      <w:r>
+        <w:rPr>
+          <w:color w:val="0070C0"/>
+        </w:rPr>
+        <w:t>SKV:</w:t>
+      </w:r>
+      <w:r>
+        <w:rPr>
+          <w:color w:val="0070C0"/>
+        </w:rPr>
+        <w:t xml:space="preserve">  это требование к UI.</w:t>
+      </w:r>
+      <w:r>
+        <w:rPr>
+          <w:color w:val="0070C0"/>
+          <w:lang w:val="ru-RU"/>
+        </w:rPr>
+        <w:t>К функциональным требованиям не относится</w:t>
       </w:r>
     </w:p>
     <w:p>
@@ -12393,7 +14622,7 @@
           <w:lang w:eastAsia="ru-RU"/>
         </w:rPr>
         <w:drawing>
-          <wp:inline distT="0" distB="0" distL="0" distR="0" wp14:anchorId="6B5B2D09" wp14:editId="76928EFE">
+          <wp:inline distT="0" distB="0" distL="0" distR="0">
             <wp:extent cx="1343025" cy="742950"/>
             <wp:effectExtent l="0" t="0" r="9525" b="0"/>
             <wp:docPr id="29" name="Рисунок 29"/>
@@ -12408,7 +14637,7 @@
                     <pic:cNvPicPr/>
                   </pic:nvPicPr>
                   <pic:blipFill>
-                    <a:blip r:embed="rId35"/>
+                    <a:blip r:embed="rId35" cstate="print"/>
                     <a:stretch>
                       <a:fillRect/>
                     </a:stretch>
@@ -12441,7 +14670,7 @@
           <w:lang w:eastAsia="ru-RU"/>
         </w:rPr>
         <w:drawing>
-          <wp:inline distT="0" distB="0" distL="0" distR="0" wp14:anchorId="2FC2416F" wp14:editId="393565A9">
+          <wp:inline distT="0" distB="0" distL="0" distR="0">
             <wp:extent cx="1181100" cy="762000"/>
             <wp:effectExtent l="0" t="0" r="0" b="0"/>
             <wp:docPr id="30" name="Рисунок 30"/>
@@ -12456,7 +14685,7 @@
                     <pic:cNvPicPr/>
                   </pic:nvPicPr>
                   <pic:blipFill>
-                    <a:blip r:embed="rId36"/>
+                    <a:blip r:embed="rId36" cstate="print"/>
                     <a:stretch>
                       <a:fillRect/>
                     </a:stretch>
@@ -12479,7 +14708,7 @@
     </w:p>
     <w:p>
       <w:pPr>
-        <w:pStyle w:val="a3"/>
+        <w:pStyle w:val="ListParagraph"/>
         <w:numPr>
           <w:ilvl w:val="0"/>
           <w:numId w:val="2"/>
@@ -12499,7 +14728,50 @@
           <w:szCs w:val="21"/>
           <w:lang w:eastAsia="ru-RU"/>
         </w:rPr>
-        <w:t>Должны ли тут быть эти подписи (и должно ли сокращенное название проекта быть индивидуальным)? Может ли пользователь создрать 2 проекта с одинаковым сокращенным названием?</w:t>
+        <w:t xml:space="preserve">Должны ли тут быть эти подписи (и должно ли сокращенное название проекта быть индивидуальным)? Может ли пользователь </w:t>
+      </w:r>
+      <w:proofErr w:type="spellStart"/>
+      <w:r>
+        <w:rPr>
+          <w:rFonts w:ascii="Arial" w:eastAsia="Times New Roman" w:hAnsi="Arial" w:cs="Arial"/>
+          <w:sz w:val="21"/>
+          <w:szCs w:val="21"/>
+          <w:lang w:eastAsia="ru-RU"/>
+        </w:rPr>
+        <w:t>создрать</w:t>
+      </w:r>
+      <w:proofErr w:type="spellEnd"/>
+      <w:r>
+        <w:rPr>
+          <w:rFonts w:ascii="Arial" w:eastAsia="Times New Roman" w:hAnsi="Arial" w:cs="Arial"/>
+          <w:sz w:val="21"/>
+          <w:szCs w:val="21"/>
+          <w:lang w:eastAsia="ru-RU"/>
+        </w:rPr>
+        <w:t xml:space="preserve"> 2 проекта с одинаковым сокращенным названием?</w:t>
+      </w:r>
+    </w:p>
+    <w:p>
+      <w:pPr>
+        <w:spacing w:after="0" w:line="240" w:lineRule="auto"/>
+        <w:rPr>
+          <w:rFonts w:ascii="Arial" w:eastAsia="Times New Roman" w:hAnsi="Arial" w:cs="Arial"/>
+          <w:sz w:val="21"/>
+          <w:szCs w:val="21"/>
+          <w:lang w:eastAsia="ru-RU"/>
+        </w:rPr>
+      </w:pPr>
+      <w:r>
+        <w:rPr>
+          <w:color w:val="0070C0"/>
+        </w:rPr>
+        <w:t>SKV:</w:t>
+      </w:r>
+      <w:r>
+        <w:rPr>
+          <w:color w:val="0070C0"/>
+        </w:rPr>
+        <w:t xml:space="preserve">  да, значения должны быть уникальными</w:t>
       </w:r>
     </w:p>
     <w:p>
@@ -12519,7 +14791,7 @@
         </w:rPr>
         <w:lastRenderedPageBreak/>
         <w:drawing>
-          <wp:inline distT="0" distB="0" distL="0" distR="0" wp14:anchorId="3F823B44" wp14:editId="51633531">
+          <wp:inline distT="0" distB="0" distL="0" distR="0">
             <wp:extent cx="5940425" cy="3568700"/>
             <wp:effectExtent l="0" t="0" r="0" b="0"/>
             <wp:docPr id="31" name="Рисунок 31"/>
@@ -12534,7 +14806,7 @@
                     <pic:cNvPicPr/>
                   </pic:nvPicPr>
                   <pic:blipFill>
-                    <a:blip r:embed="rId37"/>
+                    <a:blip r:embed="rId37" cstate="print"/>
                     <a:stretch>
                       <a:fillRect/>
                     </a:stretch>
@@ -12557,7 +14829,7 @@
     </w:p>
     <w:p>
       <w:pPr>
-        <w:pStyle w:val="a3"/>
+        <w:pStyle w:val="ListParagraph"/>
         <w:numPr>
           <w:ilvl w:val="0"/>
           <w:numId w:val="2"/>
@@ -12577,7 +14849,45 @@
           <w:szCs w:val="21"/>
           <w:lang w:eastAsia="ru-RU"/>
         </w:rPr>
-        <w:t xml:space="preserve">Во многих полях можно сохранить только пробелы </w:t>
+        <w:t>Во многих полях можно сохранить только пробелы</w:t>
+      </w:r>
+      <w:proofErr w:type="gramStart"/>
+      <w:r>
+        <w:rPr>
+          <w:rFonts w:ascii="Arial" w:eastAsia="Times New Roman" w:hAnsi="Arial" w:cs="Arial"/>
+          <w:sz w:val="21"/>
+          <w:szCs w:val="21"/>
+          <w:lang w:eastAsia="ru-RU"/>
+        </w:rPr>
+        <w:t xml:space="preserve"> </w:t>
+      </w:r>
+      <w:r>
+        <w:rPr>
+          <w:rFonts w:ascii="Arial" w:eastAsia="Times New Roman" w:hAnsi="Arial" w:cs="Arial"/>
+          <w:sz w:val="21"/>
+          <w:szCs w:val="21"/>
+          <w:lang w:eastAsia="ru-RU"/>
+        </w:rPr>
+        <w:t>,</w:t>
+      </w:r>
+      <w:proofErr w:type="gramEnd"/>
+      <w:r>
+        <w:rPr>
+          <w:rFonts w:ascii="Arial" w:eastAsia="Times New Roman" w:hAnsi="Arial" w:cs="Arial"/>
+          <w:sz w:val="21"/>
+          <w:szCs w:val="21"/>
+          <w:lang w:eastAsia="ru-RU"/>
+        </w:rPr>
+        <w:t xml:space="preserve"> </w:t>
+      </w:r>
+      <w:r>
+        <w:rPr>
+          <w:rFonts w:ascii="Arial" w:eastAsia="Times New Roman" w:hAnsi="Arial" w:cs="Arial"/>
+          <w:sz w:val="21"/>
+          <w:szCs w:val="21"/>
+          <w:lang w:eastAsia="ru-RU"/>
+        </w:rPr>
+        <w:t>не лучше ли это запретить</w:t>
       </w:r>
       <w:r>
         <w:rPr>
@@ -12595,30 +14905,35 @@
           <w:szCs w:val="21"/>
           <w:lang w:eastAsia="ru-RU"/>
         </w:rPr>
-        <w:t>не лучше ли это запретить</w:t>
-      </w:r>
-      <w:r>
-        <w:rPr>
-          <w:rFonts w:ascii="Arial" w:eastAsia="Times New Roman" w:hAnsi="Arial" w:cs="Arial"/>
-          <w:sz w:val="21"/>
-          <w:szCs w:val="21"/>
-          <w:lang w:eastAsia="ru-RU"/>
-        </w:rPr>
-        <w:t xml:space="preserve">, </w:t>
-      </w:r>
-      <w:r>
-        <w:rPr>
-          <w:rFonts w:ascii="Arial" w:eastAsia="Times New Roman" w:hAnsi="Arial" w:cs="Arial"/>
-          <w:sz w:val="21"/>
-          <w:szCs w:val="21"/>
-          <w:lang w:eastAsia="ru-RU"/>
-        </w:rPr>
         <w:t>чтобы не было пустых строк?</w:t>
       </w:r>
     </w:p>
     <w:p>
       <w:pPr>
-        <w:pStyle w:val="a3"/>
+        <w:spacing w:after="0" w:line="240" w:lineRule="auto"/>
+        <w:rPr>
+          <w:rFonts w:ascii="Arial" w:eastAsia="Times New Roman" w:hAnsi="Arial" w:cs="Arial"/>
+          <w:sz w:val="21"/>
+          <w:szCs w:val="21"/>
+          <w:lang w:eastAsia="ru-RU"/>
+        </w:rPr>
+      </w:pPr>
+      <w:r>
+        <w:rPr>
+          <w:color w:val="0070C0"/>
+        </w:rPr>
+        <w:t>SKV:</w:t>
+      </w:r>
+      <w:r>
+        <w:rPr>
+          <w:color w:val="0070C0"/>
+        </w:rPr>
+        <w:t xml:space="preserve">  можно создать улучшение</w:t>
+      </w:r>
+    </w:p>
+    <w:p>
+      <w:pPr>
+        <w:pStyle w:val="ListParagraph"/>
         <w:numPr>
           <w:ilvl w:val="0"/>
           <w:numId w:val="2"/>
@@ -12638,7 +14953,27 @@
           <w:szCs w:val="21"/>
           <w:lang w:eastAsia="ru-RU"/>
         </w:rPr>
-        <w:t>Если в полях где разрешены пробелы</w:t>
+        <w:t xml:space="preserve">Если в </w:t>
+      </w:r>
+      <w:proofErr w:type="gramStart"/>
+      <w:r>
+        <w:rPr>
+          <w:rFonts w:ascii="Arial" w:eastAsia="Times New Roman" w:hAnsi="Arial" w:cs="Arial"/>
+          <w:sz w:val="21"/>
+          <w:szCs w:val="21"/>
+          <w:lang w:eastAsia="ru-RU"/>
+        </w:rPr>
+        <w:t>полях</w:t>
+      </w:r>
+      <w:proofErr w:type="gramEnd"/>
+      <w:r>
+        <w:rPr>
+          <w:rFonts w:ascii="Arial" w:eastAsia="Times New Roman" w:hAnsi="Arial" w:cs="Arial"/>
+          <w:sz w:val="21"/>
+          <w:szCs w:val="21"/>
+          <w:lang w:eastAsia="ru-RU"/>
+        </w:rPr>
+        <w:t xml:space="preserve"> где разрешены пробелы</w:t>
       </w:r>
       <w:r>
         <w:rPr>
@@ -12751,7 +15086,30 @@
     </w:p>
     <w:p>
       <w:pPr>
-        <w:pStyle w:val="a3"/>
+        <w:spacing w:after="0" w:line="240" w:lineRule="auto"/>
+        <w:rPr>
+          <w:rFonts w:ascii="Arial" w:eastAsia="Times New Roman" w:hAnsi="Arial" w:cs="Arial"/>
+          <w:sz w:val="21"/>
+          <w:szCs w:val="21"/>
+          <w:lang w:eastAsia="ru-RU"/>
+        </w:rPr>
+      </w:pPr>
+      <w:r>
+        <w:rPr>
+          <w:color w:val="0070C0"/>
+        </w:rPr>
+        <w:t>SKV:</w:t>
+      </w:r>
+      <w:r>
+        <w:rPr>
+          <w:color w:val="0070C0"/>
+        </w:rPr>
+        <w:t xml:space="preserve">  нет, это дефектное поведение. Введенные пользователем данные должны отображаться в полном объеме</w:t>
+      </w:r>
+    </w:p>
+    <w:p>
+      <w:pPr>
+        <w:pStyle w:val="ListParagraph"/>
         <w:numPr>
           <w:ilvl w:val="0"/>
           <w:numId w:val="2"/>
@@ -12771,7 +15129,27 @@
           <w:szCs w:val="21"/>
           <w:lang w:eastAsia="ru-RU"/>
         </w:rPr>
-        <w:t>Если в полях где разрешены пробелы</w:t>
+        <w:t xml:space="preserve">Если в </w:t>
+      </w:r>
+      <w:proofErr w:type="gramStart"/>
+      <w:r>
+        <w:rPr>
+          <w:rFonts w:ascii="Arial" w:eastAsia="Times New Roman" w:hAnsi="Arial" w:cs="Arial"/>
+          <w:sz w:val="21"/>
+          <w:szCs w:val="21"/>
+          <w:lang w:eastAsia="ru-RU"/>
+        </w:rPr>
+        <w:t>полях</w:t>
+      </w:r>
+      <w:proofErr w:type="gramEnd"/>
+      <w:r>
+        <w:rPr>
+          <w:rFonts w:ascii="Arial" w:eastAsia="Times New Roman" w:hAnsi="Arial" w:cs="Arial"/>
+          <w:sz w:val="21"/>
+          <w:szCs w:val="21"/>
+          <w:lang w:eastAsia="ru-RU"/>
+        </w:rPr>
+        <w:t xml:space="preserve"> где разрешены пробелы</w:t>
       </w:r>
       <w:r>
         <w:rPr>
@@ -12812,7 +15190,30 @@
     </w:p>
     <w:p>
       <w:pPr>
-        <w:pStyle w:val="a3"/>
+        <w:spacing w:after="0" w:line="240" w:lineRule="auto"/>
+        <w:rPr>
+          <w:rFonts w:ascii="Arial" w:eastAsia="Times New Roman" w:hAnsi="Arial" w:cs="Arial"/>
+          <w:sz w:val="21"/>
+          <w:szCs w:val="21"/>
+          <w:lang w:eastAsia="ru-RU"/>
+        </w:rPr>
+      </w:pPr>
+      <w:r>
+        <w:rPr>
+          <w:color w:val="0070C0"/>
+        </w:rPr>
+        <w:t>SKV:</w:t>
+      </w:r>
+      <w:r>
+        <w:rPr>
+          <w:color w:val="0070C0"/>
+        </w:rPr>
+        <w:t xml:space="preserve">  см. ответ на вопрос 85</w:t>
+      </w:r>
+    </w:p>
+    <w:p>
+      <w:pPr>
+        <w:pStyle w:val="ListParagraph"/>
         <w:numPr>
           <w:ilvl w:val="0"/>
           <w:numId w:val="2"/>
@@ -12869,7 +15270,7 @@
           <w:lang w:eastAsia="ru-RU"/>
         </w:rPr>
         <w:drawing>
-          <wp:inline distT="0" distB="0" distL="0" distR="0" wp14:anchorId="01BB1E48" wp14:editId="5F53499F">
+          <wp:inline distT="0" distB="0" distL="0" distR="0">
             <wp:extent cx="5940425" cy="1612900"/>
             <wp:effectExtent l="0" t="0" r="0" b="0"/>
             <wp:docPr id="32" name="Рисунок 32"/>
@@ -12884,7 +15285,7 @@
                     <pic:cNvPicPr/>
                   </pic:nvPicPr>
                   <pic:blipFill>
-                    <a:blip r:embed="rId38"/>
+                    <a:blip r:embed="rId38" cstate="print"/>
                     <a:stretch>
                       <a:fillRect/>
                     </a:stretch>
@@ -12915,10 +15316,33 @@
           <w:lang w:eastAsia="ru-RU"/>
         </w:rPr>
       </w:pPr>
-    </w:p>
-    <w:p>
-      <w:pPr>
-        <w:pStyle w:val="a3"/>
+      <w:r>
+        <w:rPr>
+          <w:color w:val="0070C0"/>
+        </w:rPr>
+        <w:t>SKV:</w:t>
+      </w:r>
+      <w:r>
+        <w:rPr>
+          <w:color w:val="0070C0"/>
+        </w:rPr>
+        <w:t xml:space="preserve">  можно, только не отсортировать, а выровнять</w:t>
+      </w:r>
+    </w:p>
+    <w:p>
+      <w:pPr>
+        <w:spacing w:after="0" w:line="240" w:lineRule="auto"/>
+        <w:rPr>
+          <w:rFonts w:ascii="Arial" w:eastAsia="Times New Roman" w:hAnsi="Arial" w:cs="Arial"/>
+          <w:sz w:val="21"/>
+          <w:szCs w:val="21"/>
+          <w:lang w:eastAsia="ru-RU"/>
+        </w:rPr>
+      </w:pPr>
+    </w:p>
+    <w:p>
+      <w:pPr>
+        <w:pStyle w:val="ListParagraph"/>
         <w:numPr>
           <w:ilvl w:val="0"/>
           <w:numId w:val="2"/>
@@ -12989,11 +15413,35 @@
       </w:pPr>
       <w:r>
         <w:rPr>
+          <w:color w:val="0070C0"/>
+        </w:rPr>
+        <w:t>SKV:</w:t>
+      </w:r>
+      <w:r>
+        <w:rPr>
+          <w:color w:val="0070C0"/>
+        </w:rPr>
+        <w:t xml:space="preserve"> реализация должна соответствовать спецификации</w:t>
+      </w:r>
+    </w:p>
+    <w:p>
+      <w:pPr>
+        <w:spacing w:after="0" w:line="240" w:lineRule="auto"/>
+        <w:rPr>
+          <w:rFonts w:ascii="Arial" w:eastAsia="Times New Roman" w:hAnsi="Arial" w:cs="Arial"/>
+          <w:sz w:val="21"/>
+          <w:szCs w:val="21"/>
+          <w:lang w:eastAsia="ru-RU"/>
+        </w:rPr>
+      </w:pPr>
+      <w:r>
+        <w:rPr>
           <w:noProof/>
           <w:lang w:eastAsia="ru-RU"/>
         </w:rPr>
+        <w:lastRenderedPageBreak/>
         <w:drawing>
-          <wp:inline distT="0" distB="0" distL="0" distR="0" wp14:anchorId="51CDE1F4" wp14:editId="22427F2A">
+          <wp:inline distT="0" distB="0" distL="0" distR="0">
             <wp:extent cx="5940425" cy="2139950"/>
             <wp:effectExtent l="0" t="0" r="0" b="0"/>
             <wp:docPr id="34" name="Рисунок 34"/>
@@ -13008,7 +15456,7 @@
                     <pic:cNvPicPr/>
                   </pic:nvPicPr>
                   <pic:blipFill>
-                    <a:blip r:embed="rId39"/>
+                    <a:blip r:embed="rId39" cstate="print"/>
                     <a:stretch>
                       <a:fillRect/>
                     </a:stretch>
@@ -13031,7 +15479,7 @@
     </w:p>
     <w:p>
       <w:pPr>
-        <w:pStyle w:val="a3"/>
+        <w:pStyle w:val="ListParagraph"/>
         <w:numPr>
           <w:ilvl w:val="0"/>
           <w:numId w:val="2"/>
@@ -13051,16 +15499,36 @@
           <w:szCs w:val="21"/>
           <w:lang w:eastAsia="ru-RU"/>
         </w:rPr>
-        <w:t xml:space="preserve">Можно ли заменить надпись на </w:t>
-      </w:r>
-      <w:r>
-        <w:rPr>
-          <w:rFonts w:ascii="Arial" w:eastAsia="Times New Roman" w:hAnsi="Arial" w:cs="Arial"/>
-          <w:sz w:val="21"/>
-          <w:szCs w:val="21"/>
-          <w:lang w:eastAsia="ru-RU"/>
-        </w:rPr>
-        <w:t xml:space="preserve">, </w:t>
+        <w:t>Можно ли заменить надпись на</w:t>
+      </w:r>
+      <w:proofErr w:type="gramStart"/>
+      <w:r>
+        <w:rPr>
+          <w:rFonts w:ascii="Arial" w:eastAsia="Times New Roman" w:hAnsi="Arial" w:cs="Arial"/>
+          <w:sz w:val="21"/>
+          <w:szCs w:val="21"/>
+          <w:lang w:eastAsia="ru-RU"/>
+        </w:rPr>
+        <w:t xml:space="preserve"> </w:t>
+      </w:r>
+      <w:r>
+        <w:rPr>
+          <w:rFonts w:ascii="Arial" w:eastAsia="Times New Roman" w:hAnsi="Arial" w:cs="Arial"/>
+          <w:sz w:val="21"/>
+          <w:szCs w:val="21"/>
+          <w:lang w:eastAsia="ru-RU"/>
+        </w:rPr>
+        <w:t>,</w:t>
+      </w:r>
+      <w:proofErr w:type="gramEnd"/>
+      <w:r>
+        <w:rPr>
+          <w:rFonts w:ascii="Arial" w:eastAsia="Times New Roman" w:hAnsi="Arial" w:cs="Arial"/>
+          <w:sz w:val="21"/>
+          <w:szCs w:val="21"/>
+          <w:lang w:eastAsia="ru-RU"/>
+        </w:rPr>
+        <w:t xml:space="preserve"> </w:t>
       </w:r>
       <w:r>
         <w:rPr>
@@ -13074,7 +15542,7 @@
     </w:p>
     <w:p>
       <w:pPr>
-        <w:pStyle w:val="a3"/>
+        <w:pStyle w:val="ListParagraph"/>
         <w:spacing w:after="0" w:line="240" w:lineRule="auto"/>
         <w:ind w:left="360"/>
         <w:rPr>
@@ -13089,9 +15557,8 @@
           <w:noProof/>
           <w:lang w:eastAsia="ru-RU"/>
         </w:rPr>
-        <w:lastRenderedPageBreak/>
         <w:drawing>
-          <wp:inline distT="0" distB="0" distL="0" distR="0" wp14:anchorId="60E233AF" wp14:editId="511AC608">
+          <wp:inline distT="0" distB="0" distL="0" distR="0">
             <wp:extent cx="5940425" cy="1332865"/>
             <wp:effectExtent l="0" t="0" r="0" b="0"/>
             <wp:docPr id="35" name="Рисунок 35"/>
@@ -13106,7 +15573,7 @@
                     <pic:cNvPicPr/>
                   </pic:nvPicPr>
                   <pic:blipFill>
-                    <a:blip r:embed="rId40"/>
+                    <a:blip r:embed="rId40" cstate="print"/>
                     <a:stretch>
                       <a:fillRect/>
                     </a:stretch>
@@ -13129,7 +15596,51 @@
     </w:p>
     <w:p>
       <w:pPr>
-        <w:pStyle w:val="a3"/>
+        <w:pStyle w:val="ListParagraph"/>
+        <w:spacing w:after="0" w:line="240" w:lineRule="auto"/>
+        <w:ind w:left="360"/>
+        <w:rPr>
+          <w:rFonts w:ascii="Arial" w:eastAsia="Times New Roman" w:hAnsi="Arial" w:cs="Arial"/>
+          <w:sz w:val="21"/>
+          <w:szCs w:val="21"/>
+          <w:lang w:eastAsia="ru-RU"/>
+        </w:rPr>
+      </w:pPr>
+      <w:r>
+        <w:rPr>
+          <w:color w:val="0070C0"/>
+        </w:rPr>
+        <w:t>SKV:</w:t>
+      </w:r>
+      <w:r>
+        <w:rPr>
+          <w:color w:val="0070C0"/>
+        </w:rPr>
+        <w:t xml:space="preserve">  </w:t>
+      </w:r>
+      <w:r>
+        <w:rPr>
+          <w:color w:val="0070C0"/>
+        </w:rPr>
+        <w:t>можно создать запрос на улучшение</w:t>
+      </w:r>
+    </w:p>
+    <w:p>
+      <w:pPr>
+        <w:pStyle w:val="ListParagraph"/>
+        <w:spacing w:after="0" w:line="240" w:lineRule="auto"/>
+        <w:ind w:left="360"/>
+        <w:rPr>
+          <w:rFonts w:ascii="Arial" w:eastAsia="Times New Roman" w:hAnsi="Arial" w:cs="Arial"/>
+          <w:sz w:val="21"/>
+          <w:szCs w:val="21"/>
+          <w:lang w:eastAsia="ru-RU"/>
+        </w:rPr>
+      </w:pPr>
+    </w:p>
+    <w:p>
+      <w:pPr>
+        <w:pStyle w:val="ListParagraph"/>
         <w:numPr>
           <w:ilvl w:val="0"/>
           <w:numId w:val="2"/>
@@ -13149,7 +15660,27 @@
           <w:szCs w:val="21"/>
           <w:lang w:eastAsia="ru-RU"/>
         </w:rPr>
-        <w:t>Где должна быть расположена эта надпись? И правильно ли я понял что нужно сделать шрифт как у других сообщений?</w:t>
+        <w:t xml:space="preserve">Где должна быть расположена эта надпись? И правильно ли я </w:t>
+      </w:r>
+      <w:proofErr w:type="gramStart"/>
+      <w:r>
+        <w:rPr>
+          <w:rFonts w:ascii="Arial" w:eastAsia="Times New Roman" w:hAnsi="Arial" w:cs="Arial"/>
+          <w:sz w:val="21"/>
+          <w:szCs w:val="21"/>
+          <w:lang w:eastAsia="ru-RU"/>
+        </w:rPr>
+        <w:t>понял</w:t>
+      </w:r>
+      <w:proofErr w:type="gramEnd"/>
+      <w:r>
+        <w:rPr>
+          <w:rFonts w:ascii="Arial" w:eastAsia="Times New Roman" w:hAnsi="Arial" w:cs="Arial"/>
+          <w:sz w:val="21"/>
+          <w:szCs w:val="21"/>
+          <w:lang w:eastAsia="ru-RU"/>
+        </w:rPr>
+        <w:t xml:space="preserve"> что нужно сделать шрифт как у других сообщений?</w:t>
       </w:r>
     </w:p>
     <w:p>
@@ -13168,7 +15699,7 @@
           <w:lang w:eastAsia="ru-RU"/>
         </w:rPr>
         <w:drawing>
-          <wp:inline distT="0" distB="0" distL="0" distR="0" wp14:anchorId="0367E555" wp14:editId="7E556D79">
+          <wp:inline distT="0" distB="0" distL="0" distR="0">
             <wp:extent cx="5940425" cy="2033270"/>
             <wp:effectExtent l="0" t="0" r="0" b="0"/>
             <wp:docPr id="37" name="Рисунок 37"/>
@@ -13183,7 +15714,7 @@
                     <pic:cNvPicPr/>
                   </pic:nvPicPr>
                   <pic:blipFill>
-                    <a:blip r:embed="rId41"/>
+                    <a:blip r:embed="rId41" cstate="print"/>
                     <a:stretch>
                       <a:fillRect/>
                     </a:stretch>
@@ -13206,7 +15737,69 @@
     </w:p>
     <w:p>
       <w:pPr>
-        <w:pStyle w:val="a3"/>
+        <w:spacing w:after="0" w:line="240" w:lineRule="auto"/>
+        <w:rPr>
+          <w:rFonts w:ascii="Arial" w:eastAsia="Times New Roman" w:hAnsi="Arial" w:cs="Arial"/>
+          <w:sz w:val="21"/>
+          <w:szCs w:val="21"/>
+          <w:lang w:eastAsia="ru-RU"/>
+        </w:rPr>
+      </w:pPr>
+      <w:r>
+        <w:rPr>
+          <w:color w:val="0070C0"/>
+        </w:rPr>
+        <w:t>SKV:</w:t>
+      </w:r>
+      <w:r>
+        <w:rPr>
+          <w:color w:val="0070C0"/>
+        </w:rPr>
+        <w:t xml:space="preserve">  </w:t>
+      </w:r>
+      <w:proofErr w:type="spellStart"/>
+      <w:r>
+        <w:rPr>
+          <w:color w:val="0070C0"/>
+        </w:rPr>
+        <w:t>валидационное</w:t>
+      </w:r>
+      <w:proofErr w:type="spellEnd"/>
+      <w:r>
+        <w:rPr>
+          <w:color w:val="0070C0"/>
+        </w:rPr>
+        <w:t xml:space="preserve"> сообщение должно отображаться по месту. На </w:t>
+      </w:r>
+      <w:proofErr w:type="spellStart"/>
+      <w:r>
+        <w:rPr>
+          <w:color w:val="0070C0"/>
+        </w:rPr>
+        <w:t>скриншоте</w:t>
+      </w:r>
+      <w:proofErr w:type="spellEnd"/>
+      <w:r>
+        <w:rPr>
+          <w:color w:val="0070C0"/>
+        </w:rPr>
+        <w:t xml:space="preserve"> приведено дефектное поведение. Шрифт не относится к функциональным требованиям</w:t>
+      </w:r>
+    </w:p>
+    <w:p>
+      <w:pPr>
+        <w:spacing w:after="0" w:line="240" w:lineRule="auto"/>
+        <w:rPr>
+          <w:rFonts w:ascii="Arial" w:eastAsia="Times New Roman" w:hAnsi="Arial" w:cs="Arial"/>
+          <w:sz w:val="21"/>
+          <w:szCs w:val="21"/>
+          <w:lang w:eastAsia="ru-RU"/>
+        </w:rPr>
+      </w:pPr>
+    </w:p>
+    <w:p>
+      <w:pPr>
+        <w:pStyle w:val="ListParagraph"/>
         <w:numPr>
           <w:ilvl w:val="0"/>
           <w:numId w:val="2"/>
@@ -13226,7 +15819,27 @@
           <w:szCs w:val="21"/>
           <w:lang w:eastAsia="ru-RU"/>
         </w:rPr>
-        <w:t>Нужно ли трекать записи из консоли?</w:t>
+        <w:t xml:space="preserve">Нужно ли </w:t>
+      </w:r>
+      <w:proofErr w:type="spellStart"/>
+      <w:r>
+        <w:rPr>
+          <w:rFonts w:ascii="Arial" w:eastAsia="Times New Roman" w:hAnsi="Arial" w:cs="Arial"/>
+          <w:sz w:val="21"/>
+          <w:szCs w:val="21"/>
+          <w:lang w:eastAsia="ru-RU"/>
+        </w:rPr>
+        <w:t>трекать</w:t>
+      </w:r>
+      <w:proofErr w:type="spellEnd"/>
+      <w:r>
+        <w:rPr>
+          <w:rFonts w:ascii="Arial" w:eastAsia="Times New Roman" w:hAnsi="Arial" w:cs="Arial"/>
+          <w:sz w:val="21"/>
+          <w:szCs w:val="21"/>
+          <w:lang w:eastAsia="ru-RU"/>
+        </w:rPr>
+        <w:t xml:space="preserve"> записи из консоли?</w:t>
       </w:r>
     </w:p>
     <w:p>
@@ -13245,7 +15858,7 @@
           <w:lang w:eastAsia="ru-RU"/>
         </w:rPr>
         <w:drawing>
-          <wp:inline distT="0" distB="0" distL="0" distR="0" wp14:anchorId="7FCFF7D2" wp14:editId="4DCB6992">
+          <wp:inline distT="0" distB="0" distL="0" distR="0">
             <wp:extent cx="5940425" cy="922020"/>
             <wp:effectExtent l="0" t="0" r="0" b="0"/>
             <wp:docPr id="38" name="Рисунок 38"/>
@@ -13260,7 +15873,7 @@
                     <pic:cNvPicPr/>
                   </pic:nvPicPr>
                   <pic:blipFill>
-                    <a:blip r:embed="rId42"/>
+                    <a:blip r:embed="rId42" cstate="print"/>
                     <a:stretch>
                       <a:fillRect/>
                     </a:stretch>
@@ -13283,7 +15896,30 @@
     </w:p>
     <w:p>
       <w:pPr>
-        <w:pStyle w:val="a3"/>
+        <w:spacing w:after="0" w:line="240" w:lineRule="auto"/>
+        <w:rPr>
+          <w:rFonts w:ascii="Arial" w:eastAsia="Times New Roman" w:hAnsi="Arial" w:cs="Arial"/>
+          <w:sz w:val="21"/>
+          <w:szCs w:val="21"/>
+          <w:lang w:eastAsia="ru-RU"/>
+        </w:rPr>
+      </w:pPr>
+      <w:r>
+        <w:rPr>
+          <w:color w:val="0070C0"/>
+        </w:rPr>
+        <w:t>SKV:</w:t>
+      </w:r>
+      <w:r>
+        <w:rPr>
+          <w:color w:val="0070C0"/>
+        </w:rPr>
+        <w:t xml:space="preserve">  нет</w:t>
+      </w:r>
+    </w:p>
+    <w:p>
+      <w:pPr>
+        <w:pStyle w:val="ListParagraph"/>
         <w:numPr>
           <w:ilvl w:val="0"/>
           <w:numId w:val="2"/>
@@ -13303,12 +15939,82 @@
           <w:szCs w:val="21"/>
           <w:lang w:eastAsia="ru-RU"/>
         </w:rPr>
-        <w:t xml:space="preserve">В задачах должна быть надпись Исполнитель или Исполнитель(и)? </w:t>
-      </w:r>
-    </w:p>
-    <w:p>
-      <w:pPr>
-        <w:pStyle w:val="a3"/>
+        <w:t>В задачах должна быть надпись Исполнитель или Исполнител</w:t>
+      </w:r>
+      <w:proofErr w:type="gramStart"/>
+      <w:r>
+        <w:rPr>
+          <w:rFonts w:ascii="Arial" w:eastAsia="Times New Roman" w:hAnsi="Arial" w:cs="Arial"/>
+          <w:sz w:val="21"/>
+          <w:szCs w:val="21"/>
+          <w:lang w:eastAsia="ru-RU"/>
+        </w:rPr>
+        <w:t>ь(</w:t>
+      </w:r>
+      <w:proofErr w:type="gramEnd"/>
+      <w:r>
+        <w:rPr>
+          <w:rFonts w:ascii="Arial" w:eastAsia="Times New Roman" w:hAnsi="Arial" w:cs="Arial"/>
+          <w:sz w:val="21"/>
+          <w:szCs w:val="21"/>
+          <w:lang w:eastAsia="ru-RU"/>
+        </w:rPr>
+        <w:t xml:space="preserve">и)? </w:t>
+      </w:r>
+    </w:p>
+    <w:p>
+      <w:pPr>
+        <w:spacing w:after="0" w:line="240" w:lineRule="auto"/>
+        <w:rPr>
+          <w:rFonts w:ascii="Arial" w:eastAsia="Times New Roman" w:hAnsi="Arial" w:cs="Arial"/>
+          <w:color w:val="0070C0"/>
+          <w:sz w:val="21"/>
+          <w:szCs w:val="21"/>
+          <w:lang w:eastAsia="ru-RU"/>
+        </w:rPr>
+      </w:pPr>
+      <w:r>
+        <w:rPr>
+          <w:color w:val="0070C0"/>
+        </w:rPr>
+        <w:t>SKV:</w:t>
+      </w:r>
+      <w:r>
+        <w:rPr>
+          <w:rFonts w:ascii="Arial" w:eastAsia="Times New Roman" w:hAnsi="Arial" w:cs="Arial"/>
+          <w:color w:val="0070C0"/>
+          <w:sz w:val="21"/>
+          <w:szCs w:val="21"/>
+          <w:lang w:eastAsia="ru-RU"/>
+        </w:rPr>
+        <w:t xml:space="preserve"> Исполнител</w:t>
+      </w:r>
+      <w:proofErr w:type="gramStart"/>
+      <w:r>
+        <w:rPr>
+          <w:rFonts w:ascii="Arial" w:eastAsia="Times New Roman" w:hAnsi="Arial" w:cs="Arial"/>
+          <w:color w:val="0070C0"/>
+          <w:sz w:val="21"/>
+          <w:szCs w:val="21"/>
+          <w:lang w:eastAsia="ru-RU"/>
+        </w:rPr>
+        <w:t>ь(</w:t>
+      </w:r>
+      <w:proofErr w:type="gramEnd"/>
+      <w:r>
+        <w:rPr>
+          <w:rFonts w:ascii="Arial" w:eastAsia="Times New Roman" w:hAnsi="Arial" w:cs="Arial"/>
+          <w:color w:val="0070C0"/>
+          <w:sz w:val="21"/>
+          <w:szCs w:val="21"/>
+          <w:lang w:eastAsia="ru-RU"/>
+        </w:rPr>
+        <w:t>и)</w:t>
+      </w:r>
+    </w:p>
+    <w:p>
+      <w:pPr>
+        <w:pStyle w:val="ListParagraph"/>
         <w:spacing w:after="0" w:line="240" w:lineRule="auto"/>
         <w:ind w:left="360"/>
         <w:rPr>
@@ -13323,8 +16029,9 @@
           <w:noProof/>
           <w:lang w:eastAsia="ru-RU"/>
         </w:rPr>
+        <w:lastRenderedPageBreak/>
         <w:drawing>
-          <wp:inline distT="0" distB="0" distL="0" distR="0" wp14:anchorId="46C36F0D" wp14:editId="52881D03">
+          <wp:inline distT="0" distB="0" distL="0" distR="0">
             <wp:extent cx="5940425" cy="1461135"/>
             <wp:effectExtent l="0" t="0" r="0" b="0"/>
             <wp:docPr id="40" name="Рисунок 40"/>
@@ -13339,7 +16046,7 @@
                     <pic:cNvPicPr/>
                   </pic:nvPicPr>
                   <pic:blipFill>
-                    <a:blip r:embed="rId43"/>
+                    <a:blip r:embed="rId43" cstate="print"/>
                     <a:stretch>
                       <a:fillRect/>
                     </a:stretch>
@@ -13362,7 +16069,7 @@
     </w:p>
     <w:p>
       <w:pPr>
-        <w:pStyle w:val="a3"/>
+        <w:pStyle w:val="ListParagraph"/>
         <w:numPr>
           <w:ilvl w:val="0"/>
           <w:numId w:val="2"/>
@@ -13436,8 +16143,19 @@
           <w:szCs w:val="21"/>
           <w:lang w:eastAsia="ru-RU"/>
         </w:rPr>
-        <w:t>возможно стоит сделать блок кнопок пока запись не удаляется? (сейчас если быстро кликнуть удалить</w:t>
-      </w:r>
+        <w:t xml:space="preserve">возможно стоит сделать блок кнопок пока запись не удаляется? (сейчас если быстро кликнуть </w:t>
+      </w:r>
+      <w:proofErr w:type="spellStart"/>
+      <w:r>
+        <w:rPr>
+          <w:rFonts w:ascii="Arial" w:eastAsia="Times New Roman" w:hAnsi="Arial" w:cs="Arial"/>
+          <w:sz w:val="21"/>
+          <w:szCs w:val="21"/>
+          <w:lang w:eastAsia="ru-RU"/>
+        </w:rPr>
+        <w:t>удалить</w:t>
+      </w:r>
+      <w:proofErr w:type="gramStart"/>
       <w:r>
         <w:rPr>
           <w:rFonts w:ascii="Arial" w:eastAsia="Times New Roman" w:hAnsi="Arial" w:cs="Arial"/>
@@ -13454,7 +16172,18 @@
           <w:szCs w:val="21"/>
           <w:lang w:eastAsia="ru-RU"/>
         </w:rPr>
-        <w:t>а потом изменить пользователя выкидывает на главную страницу</w:t>
+        <w:t>а</w:t>
+      </w:r>
+      <w:proofErr w:type="spellEnd"/>
+      <w:proofErr w:type="gramEnd"/>
+      <w:r>
+        <w:rPr>
+          <w:rFonts w:ascii="Arial" w:eastAsia="Times New Roman" w:hAnsi="Arial" w:cs="Arial"/>
+          <w:sz w:val="21"/>
+          <w:szCs w:val="21"/>
+          <w:lang w:eastAsia="ru-RU"/>
+        </w:rPr>
+        <w:t xml:space="preserve"> потом изменить пользователя выкидывает на главную страницу</w:t>
       </w:r>
       <w:r>
         <w:rPr>
@@ -13472,12 +16201,77 @@
           <w:szCs w:val="21"/>
           <w:lang w:eastAsia="ru-RU"/>
         </w:rPr>
-        <w:t xml:space="preserve"> нужно ли это трекать и какой ожидаемый результат у такого кейса?</w:t>
-      </w:r>
-    </w:p>
-    <w:p>
-      <w:pPr>
-        <w:pStyle w:val="a3"/>
+        <w:t xml:space="preserve"> нужно ли это </w:t>
+      </w:r>
+      <w:proofErr w:type="spellStart"/>
+      <w:r>
+        <w:rPr>
+          <w:rFonts w:ascii="Arial" w:eastAsia="Times New Roman" w:hAnsi="Arial" w:cs="Arial"/>
+          <w:sz w:val="21"/>
+          <w:szCs w:val="21"/>
+          <w:lang w:eastAsia="ru-RU"/>
+        </w:rPr>
+        <w:t>трекать</w:t>
+      </w:r>
+      <w:proofErr w:type="spellEnd"/>
+      <w:r>
+        <w:rPr>
+          <w:rFonts w:ascii="Arial" w:eastAsia="Times New Roman" w:hAnsi="Arial" w:cs="Arial"/>
+          <w:sz w:val="21"/>
+          <w:szCs w:val="21"/>
+          <w:lang w:eastAsia="ru-RU"/>
+        </w:rPr>
+        <w:t xml:space="preserve"> и какой ожидаемый результат у такого кейса?</w:t>
+      </w:r>
+    </w:p>
+    <w:p>
+      <w:pPr>
+        <w:spacing w:after="0" w:line="240" w:lineRule="auto"/>
+        <w:rPr>
+          <w:rFonts w:ascii="Arial" w:eastAsia="Times New Roman" w:hAnsi="Arial" w:cs="Arial"/>
+          <w:sz w:val="21"/>
+          <w:szCs w:val="21"/>
+          <w:lang w:eastAsia="ru-RU"/>
+        </w:rPr>
+      </w:pPr>
+      <w:r>
+        <w:rPr>
+          <w:color w:val="0070C0"/>
+        </w:rPr>
+        <w:t>SKV</w:t>
+      </w:r>
+      <w:r>
+        <w:rPr>
+          <w:color w:val="0070C0"/>
+        </w:rPr>
+        <w:t xml:space="preserve">: </w:t>
+      </w:r>
+      <w:r>
+        <w:rPr>
+          <w:color w:val="0070C0"/>
+        </w:rPr>
+        <w:t xml:space="preserve">судя по </w:t>
+      </w:r>
+      <w:proofErr w:type="spellStart"/>
+      <w:proofErr w:type="gramStart"/>
+      <w:r>
+        <w:rPr>
+          <w:color w:val="0070C0"/>
+        </w:rPr>
+        <w:t>описанию-это</w:t>
+      </w:r>
+      <w:proofErr w:type="spellEnd"/>
+      <w:proofErr w:type="gramEnd"/>
+      <w:r>
+        <w:rPr>
+          <w:color w:val="0070C0"/>
+        </w:rPr>
+        <w:t xml:space="preserve"> дефект</w:t>
+      </w:r>
+    </w:p>
+    <w:p>
+      <w:pPr>
+        <w:pStyle w:val="ListParagraph"/>
         <w:numPr>
           <w:ilvl w:val="0"/>
           <w:numId w:val="2"/>
@@ -13497,12 +16291,55 @@
           <w:szCs w:val="21"/>
           <w:lang w:eastAsia="ru-RU"/>
         </w:rPr>
-        <w:t>Разрешена ли пользователю возможность кликать на одну кнопку много раз подряд? (к примеру удаление и изменение)</w:t>
-      </w:r>
-    </w:p>
-    <w:p>
-      <w:pPr>
-        <w:pStyle w:val="a3"/>
+        <w:t xml:space="preserve">Разрешена ли пользователю возможность кликать на одну кнопку много раз подряд? (к </w:t>
+      </w:r>
+      <w:proofErr w:type="gramStart"/>
+      <w:r>
+        <w:rPr>
+          <w:rFonts w:ascii="Arial" w:eastAsia="Times New Roman" w:hAnsi="Arial" w:cs="Arial"/>
+          <w:sz w:val="21"/>
+          <w:szCs w:val="21"/>
+          <w:lang w:eastAsia="ru-RU"/>
+        </w:rPr>
+        <w:t>примеру</w:t>
+      </w:r>
+      <w:proofErr w:type="gramEnd"/>
+      <w:r>
+        <w:rPr>
+          <w:rFonts w:ascii="Arial" w:eastAsia="Times New Roman" w:hAnsi="Arial" w:cs="Arial"/>
+          <w:sz w:val="21"/>
+          <w:szCs w:val="21"/>
+          <w:lang w:eastAsia="ru-RU"/>
+        </w:rPr>
+        <w:t xml:space="preserve"> удаление и изменение)</w:t>
+      </w:r>
+    </w:p>
+    <w:p>
+      <w:pPr>
+        <w:spacing w:after="0" w:line="240" w:lineRule="auto"/>
+        <w:rPr>
+          <w:rFonts w:ascii="Arial" w:eastAsia="Times New Roman" w:hAnsi="Arial" w:cs="Arial"/>
+          <w:sz w:val="21"/>
+          <w:szCs w:val="21"/>
+          <w:lang w:eastAsia="ru-RU"/>
+        </w:rPr>
+      </w:pPr>
+      <w:r>
+        <w:rPr>
+          <w:color w:val="0070C0"/>
+        </w:rPr>
+        <w:t>SKV</w:t>
+      </w:r>
+      <w:r>
+        <w:rPr>
+          <w:color w:val="0070C0"/>
+        </w:rPr>
+        <w:t>: нет</w:t>
+      </w:r>
+    </w:p>
+    <w:p>
+      <w:pPr>
+        <w:pStyle w:val="ListParagraph"/>
         <w:numPr>
           <w:ilvl w:val="0"/>
           <w:numId w:val="2"/>
@@ -13540,7 +16377,27 @@
           <w:szCs w:val="21"/>
           <w:lang w:eastAsia="ru-RU"/>
         </w:rPr>
-        <w:t>пользователя перекидывает обратно на верх страницы</w:t>
+        <w:t>пользователя перекидывает обратно на ве</w:t>
+      </w:r>
+      <w:proofErr w:type="gramStart"/>
+      <w:r>
+        <w:rPr>
+          <w:rFonts w:ascii="Arial" w:eastAsia="Times New Roman" w:hAnsi="Arial" w:cs="Arial"/>
+          <w:sz w:val="21"/>
+          <w:szCs w:val="21"/>
+          <w:lang w:eastAsia="ru-RU"/>
+        </w:rPr>
+        <w:t>рх стр</w:t>
+      </w:r>
+      <w:proofErr w:type="gramEnd"/>
+      <w:r>
+        <w:rPr>
+          <w:rFonts w:ascii="Arial" w:eastAsia="Times New Roman" w:hAnsi="Arial" w:cs="Arial"/>
+          <w:sz w:val="21"/>
+          <w:szCs w:val="21"/>
+          <w:lang w:eastAsia="ru-RU"/>
+        </w:rPr>
+        <w:t>аницы</w:t>
       </w:r>
       <w:r>
         <w:rPr>
@@ -13563,7 +16420,30 @@
     </w:p>
     <w:p>
       <w:pPr>
-        <w:pStyle w:val="a3"/>
+        <w:spacing w:after="0" w:line="240" w:lineRule="auto"/>
+        <w:rPr>
+          <w:rFonts w:ascii="Arial" w:eastAsia="Times New Roman" w:hAnsi="Arial" w:cs="Arial"/>
+          <w:sz w:val="21"/>
+          <w:szCs w:val="21"/>
+          <w:lang w:eastAsia="ru-RU"/>
+        </w:rPr>
+      </w:pPr>
+      <w:r>
+        <w:rPr>
+          <w:color w:val="0070C0"/>
+        </w:rPr>
+        <w:t>SKV</w:t>
+      </w:r>
+      <w:r>
+        <w:rPr>
+          <w:color w:val="0070C0"/>
+        </w:rPr>
+        <w:t>: нет, это дефектное поведение</w:t>
+      </w:r>
+    </w:p>
+    <w:p>
+      <w:pPr>
+        <w:pStyle w:val="ListParagraph"/>
         <w:numPr>
           <w:ilvl w:val="0"/>
           <w:numId w:val="2"/>
@@ -13601,17 +16481,37 @@
           <w:szCs w:val="21"/>
           <w:lang w:eastAsia="ru-RU"/>
         </w:rPr>
-        <w:t>, сделать кнопка удалить все (отдельно для проектов</w:t>
-      </w:r>
-      <w:r>
-        <w:rPr>
-          <w:rFonts w:ascii="Arial" w:eastAsia="Times New Roman" w:hAnsi="Arial" w:cs="Arial"/>
-          <w:sz w:val="21"/>
-          <w:szCs w:val="21"/>
-          <w:lang w:eastAsia="ru-RU"/>
-        </w:rPr>
         <w:t xml:space="preserve">, </w:t>
       </w:r>
+      <w:proofErr w:type="gramStart"/>
+      <w:r>
+        <w:rPr>
+          <w:rFonts w:ascii="Arial" w:eastAsia="Times New Roman" w:hAnsi="Arial" w:cs="Arial"/>
+          <w:sz w:val="21"/>
+          <w:szCs w:val="21"/>
+          <w:lang w:eastAsia="ru-RU"/>
+        </w:rPr>
+        <w:t>сделать кнопка удалить</w:t>
+      </w:r>
+      <w:proofErr w:type="gramEnd"/>
+      <w:r>
+        <w:rPr>
+          <w:rFonts w:ascii="Arial" w:eastAsia="Times New Roman" w:hAnsi="Arial" w:cs="Arial"/>
+          <w:sz w:val="21"/>
+          <w:szCs w:val="21"/>
+          <w:lang w:eastAsia="ru-RU"/>
+        </w:rPr>
+        <w:t xml:space="preserve"> все (отдельно для проектов</w:t>
+      </w:r>
+      <w:r>
+        <w:rPr>
+          <w:rFonts w:ascii="Arial" w:eastAsia="Times New Roman" w:hAnsi="Arial" w:cs="Arial"/>
+          <w:sz w:val="21"/>
+          <w:szCs w:val="21"/>
+          <w:lang w:eastAsia="ru-RU"/>
+        </w:rPr>
+        <w:t xml:space="preserve">, </w:t>
+      </w:r>
       <w:r>
         <w:rPr>
           <w:rFonts w:ascii="Arial" w:eastAsia="Times New Roman" w:hAnsi="Arial" w:cs="Arial"/>
@@ -13624,7 +16524,30 @@
     </w:p>
     <w:p>
       <w:pPr>
-        <w:pStyle w:val="a3"/>
+        <w:spacing w:after="0" w:line="240" w:lineRule="auto"/>
+        <w:rPr>
+          <w:rFonts w:ascii="Arial" w:eastAsia="Times New Roman" w:hAnsi="Arial" w:cs="Arial"/>
+          <w:sz w:val="21"/>
+          <w:szCs w:val="21"/>
+          <w:lang w:eastAsia="ru-RU"/>
+        </w:rPr>
+      </w:pPr>
+      <w:r>
+        <w:rPr>
+          <w:color w:val="0070C0"/>
+        </w:rPr>
+        <w:t>SKV</w:t>
+      </w:r>
+      <w:r>
+        <w:rPr>
+          <w:color w:val="0070C0"/>
+        </w:rPr>
+        <w:t>: можно</w:t>
+      </w:r>
+    </w:p>
+    <w:p>
+      <w:pPr>
+        <w:pStyle w:val="ListParagraph"/>
         <w:numPr>
           <w:ilvl w:val="0"/>
           <w:numId w:val="2"/>
@@ -13689,9 +16612,8 @@
           <w:noProof/>
           <w:lang w:eastAsia="ru-RU"/>
         </w:rPr>
-        <w:lastRenderedPageBreak/>
         <w:drawing>
-          <wp:inline distT="0" distB="0" distL="0" distR="0" wp14:anchorId="150C8A37" wp14:editId="1E6A0A9F">
+          <wp:inline distT="0" distB="0" distL="0" distR="0">
             <wp:extent cx="5940425" cy="1924050"/>
             <wp:effectExtent l="0" t="0" r="0" b="0"/>
             <wp:docPr id="41" name="Рисунок 41"/>
@@ -13706,7 +16628,7 @@
                     <pic:cNvPicPr/>
                   </pic:nvPicPr>
                   <pic:blipFill>
-                    <a:blip r:embed="rId44"/>
+                    <a:blip r:embed="rId44" cstate="print"/>
                     <a:stretch>
                       <a:fillRect/>
                     </a:stretch>
@@ -13729,7 +16651,54 @@
     </w:p>
     <w:p>
       <w:pPr>
-        <w:pStyle w:val="a3"/>
+        <w:spacing w:after="0" w:line="240" w:lineRule="auto"/>
+        <w:rPr>
+          <w:rFonts w:ascii="Arial" w:eastAsia="Times New Roman" w:hAnsi="Arial" w:cs="Arial"/>
+          <w:sz w:val="21"/>
+          <w:szCs w:val="21"/>
+          <w:lang w:eastAsia="ru-RU"/>
+        </w:rPr>
+      </w:pPr>
+    </w:p>
+    <w:p>
+      <w:pPr>
+        <w:spacing w:after="0" w:line="240" w:lineRule="auto"/>
+        <w:rPr>
+          <w:rFonts w:ascii="Arial" w:eastAsia="Times New Roman" w:hAnsi="Arial" w:cs="Arial"/>
+          <w:sz w:val="21"/>
+          <w:szCs w:val="21"/>
+          <w:lang w:eastAsia="ru-RU"/>
+        </w:rPr>
+      </w:pPr>
+      <w:r>
+        <w:rPr>
+          <w:color w:val="0070C0"/>
+        </w:rPr>
+        <w:t>SKV</w:t>
+      </w:r>
+      <w:r>
+        <w:rPr>
+          <w:color w:val="0070C0"/>
+        </w:rPr>
+        <w:t xml:space="preserve">: </w:t>
+      </w:r>
+      <w:r>
+        <w:rPr>
+          <w:color w:val="0070C0"/>
+          <w:lang w:val="ru-RU"/>
+        </w:rPr>
+        <w:t xml:space="preserve">не тестируется UI. </w:t>
+      </w:r>
+      <w:r>
+        <w:rPr>
+          <w:color w:val="0070C0"/>
+        </w:rPr>
+        <w:t>К нему нет требований</w:t>
+      </w:r>
+    </w:p>
+    <w:p>
+      <w:pPr>
+        <w:pStyle w:val="ListParagraph"/>
         <w:numPr>
           <w:ilvl w:val="0"/>
           <w:numId w:val="2"/>
@@ -13749,16 +16718,36 @@
           <w:szCs w:val="21"/>
           <w:lang w:eastAsia="ru-RU"/>
         </w:rPr>
-        <w:t xml:space="preserve">Должны ли кнопки отображаться </w:t>
-      </w:r>
-      <w:r>
-        <w:rPr>
-          <w:rFonts w:ascii="Arial" w:eastAsia="Times New Roman" w:hAnsi="Arial" w:cs="Arial"/>
-          <w:sz w:val="21"/>
-          <w:szCs w:val="21"/>
-          <w:lang w:eastAsia="ru-RU"/>
-        </w:rPr>
-        <w:t xml:space="preserve">, </w:t>
+        <w:t>Должны ли кнопки отображаться</w:t>
+      </w:r>
+      <w:proofErr w:type="gramStart"/>
+      <w:r>
+        <w:rPr>
+          <w:rFonts w:ascii="Arial" w:eastAsia="Times New Roman" w:hAnsi="Arial" w:cs="Arial"/>
+          <w:sz w:val="21"/>
+          <w:szCs w:val="21"/>
+          <w:lang w:eastAsia="ru-RU"/>
+        </w:rPr>
+        <w:t xml:space="preserve"> </w:t>
+      </w:r>
+      <w:r>
+        <w:rPr>
+          <w:rFonts w:ascii="Arial" w:eastAsia="Times New Roman" w:hAnsi="Arial" w:cs="Arial"/>
+          <w:sz w:val="21"/>
+          <w:szCs w:val="21"/>
+          <w:lang w:eastAsia="ru-RU"/>
+        </w:rPr>
+        <w:t>,</w:t>
+      </w:r>
+      <w:proofErr w:type="gramEnd"/>
+      <w:r>
+        <w:rPr>
+          <w:rFonts w:ascii="Arial" w:eastAsia="Times New Roman" w:hAnsi="Arial" w:cs="Arial"/>
+          <w:sz w:val="21"/>
+          <w:szCs w:val="21"/>
+          <w:lang w:eastAsia="ru-RU"/>
+        </w:rPr>
+        <w:t xml:space="preserve"> </w:t>
       </w:r>
       <w:r>
         <w:rPr>
@@ -13784,7 +16773,7 @@
           <w:lang w:eastAsia="ru-RU"/>
         </w:rPr>
         <w:drawing>
-          <wp:inline distT="0" distB="0" distL="0" distR="0" wp14:anchorId="7B7E874F" wp14:editId="587295B1">
+          <wp:inline distT="0" distB="0" distL="0" distR="0">
             <wp:extent cx="1952625" cy="2324100"/>
             <wp:effectExtent l="0" t="0" r="9525" b="0"/>
             <wp:docPr id="42" name="Рисунок 42"/>
@@ -13799,7 +16788,7 @@
                     <pic:cNvPicPr/>
                   </pic:nvPicPr>
                   <pic:blipFill>
-                    <a:blip r:embed="rId45"/>
+                    <a:blip r:embed="rId45" cstate="print"/>
                     <a:stretch>
                       <a:fillRect/>
                     </a:stretch>
@@ -13832,7 +16821,7 @@
           <w:lang w:eastAsia="ru-RU"/>
         </w:rPr>
         <w:drawing>
-          <wp:inline distT="0" distB="0" distL="0" distR="0" wp14:anchorId="43F074CE" wp14:editId="2F748BFF">
+          <wp:inline distT="0" distB="0" distL="0" distR="0">
             <wp:extent cx="1419225" cy="1038225"/>
             <wp:effectExtent l="0" t="0" r="9525" b="9525"/>
             <wp:docPr id="43" name="Рисунок 43"/>
@@ -13847,7 +16836,7 @@
                     <pic:cNvPicPr/>
                   </pic:nvPicPr>
                   <pic:blipFill>
-                    <a:blip r:embed="rId46"/>
+                    <a:blip r:embed="rId46" cstate="print"/>
                     <a:stretch>
                       <a:fillRect/>
                     </a:stretch>
@@ -13879,7 +16868,35 @@
     </w:p>
     <w:p>
       <w:pPr>
-        <w:pStyle w:val="a3"/>
+        <w:spacing w:after="0" w:line="240" w:lineRule="auto"/>
+        <w:rPr>
+          <w:noProof/>
+          <w:lang w:eastAsia="ru-RU"/>
+        </w:rPr>
+      </w:pPr>
+      <w:r>
+        <w:rPr>
+          <w:noProof/>
+          <w:lang w:eastAsia="ru-RU"/>
+        </w:rPr>
+        <w:t xml:space="preserve"> </w:t>
+      </w:r>
+      <w:r>
+        <w:rPr>
+          <w:color w:val="0070C0"/>
+        </w:rPr>
+        <w:t>SKV</w:t>
+      </w:r>
+      <w:r>
+        <w:rPr>
+          <w:color w:val="0070C0"/>
+        </w:rPr>
+        <w:t>: см. ответ на вопрос 97</w:t>
+      </w:r>
+    </w:p>
+    <w:p>
+      <w:pPr>
+        <w:pStyle w:val="ListParagraph"/>
         <w:numPr>
           <w:ilvl w:val="0"/>
           <w:numId w:val="2"/>
@@ -13932,11 +16949,29 @@
       </w:pPr>
       <w:r>
         <w:rPr>
+          <w:color w:val="0070C0"/>
+        </w:rPr>
+        <w:t>SKV: нет</w:t>
+      </w:r>
+    </w:p>
+    <w:p>
+      <w:pPr>
+        <w:spacing w:after="0" w:line="240" w:lineRule="auto"/>
+        <w:rPr>
+          <w:rFonts w:ascii="Arial" w:eastAsia="Times New Roman" w:hAnsi="Arial" w:cs="Arial"/>
+          <w:sz w:val="21"/>
+          <w:szCs w:val="21"/>
+          <w:lang w:eastAsia="ru-RU"/>
+        </w:rPr>
+      </w:pPr>
+      <w:r>
+        <w:rPr>
           <w:noProof/>
           <w:lang w:eastAsia="ru-RU"/>
         </w:rPr>
+        <w:lastRenderedPageBreak/>
         <w:drawing>
-          <wp:inline distT="0" distB="0" distL="0" distR="0" wp14:anchorId="6B698D84" wp14:editId="6D728A04">
+          <wp:inline distT="0" distB="0" distL="0" distR="0">
             <wp:extent cx="5940425" cy="2520315"/>
             <wp:effectExtent l="0" t="0" r="0" b="0"/>
             <wp:docPr id="44" name="Рисунок 44"/>
@@ -13951,7 +16986,7 @@
                     <pic:cNvPicPr/>
                   </pic:nvPicPr>
                   <pic:blipFill>
-                    <a:blip r:embed="rId47"/>
+                    <a:blip r:embed="rId47" cstate="print"/>
                     <a:stretch>
                       <a:fillRect/>
                     </a:stretch>
@@ -13983,7 +17018,7 @@
     </w:p>
     <w:p>
       <w:pPr>
-        <w:pStyle w:val="a3"/>
+        <w:pStyle w:val="ListParagraph"/>
         <w:numPr>
           <w:ilvl w:val="0"/>
           <w:numId w:val="2"/>
@@ -14003,7 +17038,27 @@
           <w:szCs w:val="21"/>
           <w:lang w:eastAsia="ru-RU"/>
         </w:rPr>
-        <w:t xml:space="preserve">Должен ли быть адаптив подсказок при сжимании страницы? Или это можно сделать как </w:t>
+        <w:t xml:space="preserve">Должен ли быть </w:t>
+      </w:r>
+      <w:proofErr w:type="spellStart"/>
+      <w:r>
+        <w:rPr>
+          <w:rFonts w:ascii="Arial" w:eastAsia="Times New Roman" w:hAnsi="Arial" w:cs="Arial"/>
+          <w:sz w:val="21"/>
+          <w:szCs w:val="21"/>
+          <w:lang w:eastAsia="ru-RU"/>
+        </w:rPr>
+        <w:t>адаптив</w:t>
+      </w:r>
+      <w:proofErr w:type="spellEnd"/>
+      <w:r>
+        <w:rPr>
+          <w:rFonts w:ascii="Arial" w:eastAsia="Times New Roman" w:hAnsi="Arial" w:cs="Arial"/>
+          <w:sz w:val="21"/>
+          <w:szCs w:val="21"/>
+          <w:lang w:eastAsia="ru-RU"/>
+        </w:rPr>
+        <w:t xml:space="preserve"> подсказок при сжимании страницы? Или это можно сделать как </w:t>
       </w:r>
       <w:r>
         <w:rPr>
@@ -14026,7 +17081,7 @@
     </w:p>
     <w:p>
       <w:pPr>
-        <w:pStyle w:val="a3"/>
+        <w:pStyle w:val="ListParagraph"/>
         <w:spacing w:after="0" w:line="240" w:lineRule="auto"/>
         <w:ind w:left="360"/>
         <w:rPr>
@@ -14041,9 +17096,8 @@
           <w:noProof/>
           <w:lang w:eastAsia="ru-RU"/>
         </w:rPr>
-        <w:lastRenderedPageBreak/>
         <w:drawing>
-          <wp:inline distT="0" distB="0" distL="0" distR="0" wp14:anchorId="5EB4BF1B" wp14:editId="269E0F9E">
+          <wp:inline distT="0" distB="0" distL="0" distR="0">
             <wp:extent cx="5940425" cy="3919220"/>
             <wp:effectExtent l="0" t="0" r="0" b="0"/>
             <wp:docPr id="46" name="Рисунок 46"/>
@@ -14058,7 +17112,7 @@
                     <pic:cNvPicPr/>
                   </pic:nvPicPr>
                   <pic:blipFill>
-                    <a:blip r:embed="rId48"/>
+                    <a:blip r:embed="rId48" cstate="print"/>
                     <a:stretch>
                       <a:fillRect/>
                     </a:stretch>
@@ -14081,7 +17135,73 @@
     </w:p>
     <w:p>
       <w:pPr>
-        <w:pStyle w:val="a3"/>
+        <w:pStyle w:val="ListParagraph"/>
+        <w:spacing w:after="0" w:line="240" w:lineRule="auto"/>
+        <w:ind w:left="360"/>
+        <w:rPr>
+          <w:rFonts w:ascii="Arial" w:eastAsia="Times New Roman" w:hAnsi="Arial" w:cs="Arial"/>
+          <w:sz w:val="21"/>
+          <w:szCs w:val="21"/>
+          <w:lang w:eastAsia="ru-RU"/>
+        </w:rPr>
+      </w:pPr>
+    </w:p>
+    <w:p>
+      <w:pPr>
+        <w:pStyle w:val="ListParagraph"/>
+        <w:spacing w:after="0" w:line="240" w:lineRule="auto"/>
+        <w:ind w:left="360"/>
+        <w:rPr>
+          <w:rFonts w:ascii="Arial" w:eastAsia="Times New Roman" w:hAnsi="Arial" w:cs="Arial"/>
+          <w:sz w:val="21"/>
+          <w:szCs w:val="21"/>
+          <w:lang w:eastAsia="ru-RU"/>
+        </w:rPr>
+      </w:pPr>
+      <w:r>
+        <w:rPr>
+          <w:color w:val="0070C0"/>
+        </w:rPr>
+        <w:t>SKV</w:t>
+      </w:r>
+      <w:r>
+        <w:rPr>
+          <w:color w:val="0070C0"/>
+        </w:rPr>
+        <w:t xml:space="preserve">: если полный текст подсказки увидеть можно (например, при наличии </w:t>
+      </w:r>
+      <w:proofErr w:type="spellStart"/>
+      <w:r>
+        <w:rPr>
+          <w:color w:val="0070C0"/>
+        </w:rPr>
+        <w:t>горинзонтального</w:t>
+      </w:r>
+      <w:proofErr w:type="spellEnd"/>
+      <w:r>
+        <w:rPr>
+          <w:color w:val="0070C0"/>
+        </w:rPr>
+        <w:t xml:space="preserve"> </w:t>
+      </w:r>
+      <w:proofErr w:type="spellStart"/>
+      <w:r>
+        <w:rPr>
+          <w:color w:val="0070C0"/>
+        </w:rPr>
+        <w:t>скрола</w:t>
+      </w:r>
+      <w:proofErr w:type="spellEnd"/>
+      <w:r>
+        <w:rPr>
+          <w:color w:val="0070C0"/>
+        </w:rPr>
+        <w:t xml:space="preserve">), то заводить не нужно. Т.к. это регулируется дизайном </w:t>
+      </w:r>
+    </w:p>
+    <w:p>
+      <w:pPr>
+        <w:pStyle w:val="ListParagraph"/>
         <w:numPr>
           <w:ilvl w:val="0"/>
           <w:numId w:val="2"/>
@@ -14134,11 +17254,43 @@
       </w:pPr>
       <w:r>
         <w:rPr>
+          <w:color w:val="0070C0"/>
+        </w:rPr>
+        <w:t>SKV:</w:t>
+      </w:r>
+      <w:r>
+        <w:rPr>
+          <w:color w:val="0070C0"/>
+        </w:rPr>
+        <w:t xml:space="preserve"> в реализации этого </w:t>
+      </w:r>
+      <w:proofErr w:type="spellStart"/>
+      <w:r>
+        <w:rPr>
+          <w:color w:val="0070C0"/>
+        </w:rPr>
+        <w:t>приложения-нет</w:t>
+      </w:r>
+      <w:proofErr w:type="spellEnd"/>
+    </w:p>
+    <w:p>
+      <w:pPr>
+        <w:spacing w:after="0" w:line="240" w:lineRule="auto"/>
+        <w:rPr>
+          <w:rFonts w:ascii="Arial" w:eastAsia="Times New Roman" w:hAnsi="Arial" w:cs="Arial"/>
+          <w:sz w:val="21"/>
+          <w:szCs w:val="21"/>
+          <w:lang w:eastAsia="ru-RU"/>
+        </w:rPr>
+      </w:pPr>
+      <w:r>
+        <w:rPr>
           <w:noProof/>
           <w:lang w:eastAsia="ru-RU"/>
         </w:rPr>
+        <w:lastRenderedPageBreak/>
         <w:drawing>
-          <wp:inline distT="0" distB="0" distL="0" distR="0" wp14:anchorId="6DBB8CBE" wp14:editId="2C729C62">
+          <wp:inline distT="0" distB="0" distL="0" distR="0">
             <wp:extent cx="5940425" cy="2059940"/>
             <wp:effectExtent l="0" t="0" r="0" b="0"/>
             <wp:docPr id="47" name="Рисунок 47"/>
@@ -14153,7 +17305,7 @@
                     <pic:cNvPicPr/>
                   </pic:nvPicPr>
                   <pic:blipFill>
-                    <a:blip r:embed="rId49"/>
+                    <a:blip r:embed="rId49" cstate="print"/>
                     <a:stretch>
                       <a:fillRect/>
                     </a:stretch>
@@ -14176,7 +17328,7 @@
     </w:p>
     <w:p>
       <w:pPr>
-        <w:pStyle w:val="a3"/>
+        <w:pStyle w:val="ListParagraph"/>
         <w:numPr>
           <w:ilvl w:val="0"/>
           <w:numId w:val="2"/>
@@ -14196,16 +17348,36 @@
           <w:szCs w:val="21"/>
           <w:lang w:eastAsia="ru-RU"/>
         </w:rPr>
-        <w:t>Разрешено ли пользователю вернуться на страницу заполнения при помощи кнопки назад в браузере? Вот кейс (проекты</w:t>
-      </w:r>
-      <w:r>
-        <w:rPr>
-          <w:rFonts w:ascii="Arial" w:eastAsia="Times New Roman" w:hAnsi="Arial" w:cs="Arial"/>
-          <w:sz w:val="21"/>
-          <w:szCs w:val="21"/>
-          <w:lang w:eastAsia="ru-RU"/>
-        </w:rPr>
-        <w:t>-&gt;</w:t>
+        <w:t>Разрешено ли пользователю вернуться на страницу заполнения при помощи кнопки назад в браузере? Вот кейс (проект</w:t>
+      </w:r>
+      <w:proofErr w:type="gramStart"/>
+      <w:r>
+        <w:rPr>
+          <w:rFonts w:ascii="Arial" w:eastAsia="Times New Roman" w:hAnsi="Arial" w:cs="Arial"/>
+          <w:sz w:val="21"/>
+          <w:szCs w:val="21"/>
+          <w:lang w:eastAsia="ru-RU"/>
+        </w:rPr>
+        <w:t>ы</w:t>
+      </w:r>
+      <w:r>
+        <w:rPr>
+          <w:rFonts w:ascii="Arial" w:eastAsia="Times New Roman" w:hAnsi="Arial" w:cs="Arial"/>
+          <w:sz w:val="21"/>
+          <w:szCs w:val="21"/>
+          <w:lang w:eastAsia="ru-RU"/>
+        </w:rPr>
+        <w:t>-</w:t>
+      </w:r>
+      <w:proofErr w:type="gramEnd"/>
+      <w:r>
+        <w:rPr>
+          <w:rFonts w:ascii="Arial" w:eastAsia="Times New Roman" w:hAnsi="Arial" w:cs="Arial"/>
+          <w:sz w:val="21"/>
+          <w:szCs w:val="21"/>
+          <w:lang w:eastAsia="ru-RU"/>
+        </w:rPr>
+        <w:t>&gt;</w:t>
       </w:r>
       <w:r>
         <w:rPr>
@@ -14232,12 +17404,46 @@
           <w:szCs w:val="21"/>
           <w:lang w:eastAsia="ru-RU"/>
         </w:rPr>
-        <w:t>кликнуть кнопку назад в браузере. После этого пользователь перейдет на страницу создания пред записи).?</w:t>
-      </w:r>
-    </w:p>
-    <w:p>
-      <w:pPr>
-        <w:pStyle w:val="a3"/>
+        <w:t xml:space="preserve">кликнуть кнопку назад в браузере. </w:t>
+      </w:r>
+      <w:proofErr w:type="gramStart"/>
+      <w:r>
+        <w:rPr>
+          <w:rFonts w:ascii="Arial" w:eastAsia="Times New Roman" w:hAnsi="Arial" w:cs="Arial"/>
+          <w:sz w:val="21"/>
+          <w:szCs w:val="21"/>
+          <w:lang w:eastAsia="ru-RU"/>
+        </w:rPr>
+        <w:t>После этого пользователь перейдет на страницу создания пред записи).?</w:t>
+      </w:r>
+      <w:proofErr w:type="gramEnd"/>
+    </w:p>
+    <w:p>
+      <w:pPr>
+        <w:spacing w:after="0" w:line="240" w:lineRule="auto"/>
+        <w:rPr>
+          <w:rFonts w:ascii="Arial" w:eastAsia="Times New Roman" w:hAnsi="Arial" w:cs="Arial"/>
+          <w:sz w:val="21"/>
+          <w:szCs w:val="21"/>
+          <w:lang w:eastAsia="ru-RU"/>
+        </w:rPr>
+      </w:pPr>
+      <w:r>
+        <w:rPr>
+          <w:color w:val="0070C0"/>
+        </w:rPr>
+        <w:t>SKV:</w:t>
+      </w:r>
+      <w:r>
+        <w:rPr>
+          <w:color w:val="0070C0"/>
+        </w:rPr>
+        <w:t xml:space="preserve"> да</w:t>
+      </w:r>
+    </w:p>
+    <w:p>
+      <w:pPr>
+        <w:pStyle w:val="ListParagraph"/>
         <w:numPr>
           <w:ilvl w:val="0"/>
           <w:numId w:val="2"/>
@@ -14270,13 +17476,38 @@
           <w:lang w:eastAsia="ru-RU"/>
         </w:rPr>
       </w:pPr>
+      <w:proofErr w:type="spellStart"/>
+      <w:r>
+        <w:rPr>
+          <w:color w:val="0070C0"/>
+        </w:rPr>
+        <w:t>SKV:</w:t>
+      </w:r>
+      <w:r>
+        <w:rPr>
+          <w:color w:val="0070C0"/>
+        </w:rPr>
+        <w:t>Исполнители</w:t>
+      </w:r>
+      <w:proofErr w:type="spellEnd"/>
+    </w:p>
+    <w:p>
+      <w:pPr>
+        <w:spacing w:after="0" w:line="240" w:lineRule="auto"/>
+        <w:rPr>
+          <w:rFonts w:ascii="Arial" w:eastAsia="Times New Roman" w:hAnsi="Arial" w:cs="Arial"/>
+          <w:sz w:val="21"/>
+          <w:szCs w:val="21"/>
+          <w:lang w:eastAsia="ru-RU"/>
+        </w:rPr>
+      </w:pPr>
       <w:r>
         <w:rPr>
           <w:noProof/>
           <w:lang w:eastAsia="ru-RU"/>
         </w:rPr>
         <w:drawing>
-          <wp:inline distT="0" distB="0" distL="0" distR="0" wp14:anchorId="3C45E8C4" wp14:editId="0B2065CC">
+          <wp:inline distT="0" distB="0" distL="0" distR="0">
             <wp:extent cx="5940425" cy="586740"/>
             <wp:effectExtent l="0" t="0" r="0" b="0"/>
             <wp:docPr id="48" name="Рисунок 48"/>
@@ -14291,7 +17522,7 @@
                     <pic:cNvPicPr/>
                   </pic:nvPicPr>
                   <pic:blipFill>
-                    <a:blip r:embed="rId50"/>
+                    <a:blip r:embed="rId50" cstate="print"/>
                     <a:stretch>
                       <a:fillRect/>
                     </a:stretch>
@@ -14314,7 +17545,7 @@
     </w:p>
     <w:p>
       <w:pPr>
-        <w:pStyle w:val="a3"/>
+        <w:pStyle w:val="ListParagraph"/>
         <w:numPr>
           <w:ilvl w:val="0"/>
           <w:numId w:val="2"/>
@@ -14357,7 +17588,38 @@
     </w:p>
     <w:p>
       <w:pPr>
-        <w:pStyle w:val="a3"/>
+        <w:spacing w:after="0" w:line="240" w:lineRule="auto"/>
+        <w:rPr>
+          <w:rFonts w:ascii="Arial" w:eastAsia="Times New Roman" w:hAnsi="Arial" w:cs="Arial"/>
+          <w:sz w:val="21"/>
+          <w:szCs w:val="21"/>
+          <w:lang w:eastAsia="ru-RU"/>
+        </w:rPr>
+      </w:pPr>
+      <w:r>
+        <w:rPr>
+          <w:color w:val="0070C0"/>
+        </w:rPr>
+        <w:t>SKV:</w:t>
+      </w:r>
+      <w:r>
+        <w:rPr>
+          <w:color w:val="0070C0"/>
+        </w:rPr>
+        <w:t xml:space="preserve"> </w:t>
+      </w:r>
+      <w:proofErr w:type="spellStart"/>
+      <w:r>
+        <w:rPr>
+          <w:color w:val="0070C0"/>
+        </w:rPr>
+        <w:t>дп</w:t>
+      </w:r>
+      <w:proofErr w:type="spellEnd"/>
+    </w:p>
+    <w:p>
+      <w:pPr>
+        <w:pStyle w:val="ListParagraph"/>
         <w:numPr>
           <w:ilvl w:val="0"/>
           <w:numId w:val="2"/>
@@ -14392,11 +17654,34 @@
       </w:pPr>
       <w:r>
         <w:rPr>
+          <w:color w:val="0070C0"/>
+        </w:rPr>
+        <w:t>SKV:</w:t>
+      </w:r>
+      <w:r>
+        <w:rPr>
+          <w:color w:val="0070C0"/>
+        </w:rPr>
+        <w:t xml:space="preserve"> нет</w:t>
+      </w:r>
+    </w:p>
+    <w:p>
+      <w:pPr>
+        <w:spacing w:after="0" w:line="240" w:lineRule="auto"/>
+        <w:rPr>
+          <w:rFonts w:ascii="Arial" w:eastAsia="Times New Roman" w:hAnsi="Arial" w:cs="Arial"/>
+          <w:sz w:val="21"/>
+          <w:szCs w:val="21"/>
+          <w:lang w:eastAsia="ru-RU"/>
+        </w:rPr>
+      </w:pPr>
+      <w:r>
+        <w:rPr>
           <w:noProof/>
           <w:lang w:eastAsia="ru-RU"/>
         </w:rPr>
         <w:drawing>
-          <wp:inline distT="0" distB="0" distL="0" distR="0" wp14:anchorId="7E7D4D7D" wp14:editId="3275EEDB">
+          <wp:inline distT="0" distB="0" distL="0" distR="0">
             <wp:extent cx="5940425" cy="1115060"/>
             <wp:effectExtent l="0" t="0" r="0" b="0"/>
             <wp:docPr id="49" name="Рисунок 49"/>
@@ -14411,7 +17696,7 @@
                     <pic:cNvPicPr/>
                   </pic:nvPicPr>
                   <pic:blipFill>
-                    <a:blip r:embed="rId51"/>
+                    <a:blip r:embed="rId51" cstate="print"/>
                     <a:stretch>
                       <a:fillRect/>
                     </a:stretch>
@@ -14445,7 +17730,7 @@
     </w:p>
     <w:p>
       <w:pPr>
-        <w:pStyle w:val="a3"/>
+        <w:pStyle w:val="ListParagraph"/>
         <w:numPr>
           <w:ilvl w:val="0"/>
           <w:numId w:val="2"/>
@@ -14465,13 +17750,32 @@
           <w:szCs w:val="21"/>
           <w:lang w:eastAsia="ru-RU"/>
         </w:rPr>
-        <w:lastRenderedPageBreak/>
         <w:t>Маска должна быть подписана строчными буквами или прописными?</w:t>
       </w:r>
     </w:p>
     <w:p>
       <w:pPr>
-        <w:pStyle w:val="a3"/>
+        <w:spacing w:after="0" w:line="240" w:lineRule="auto"/>
+        <w:rPr>
+          <w:rFonts w:ascii="Arial" w:eastAsia="Times New Roman" w:hAnsi="Arial" w:cs="Arial"/>
+          <w:sz w:val="21"/>
+          <w:szCs w:val="21"/>
+          <w:lang w:eastAsia="ru-RU"/>
+        </w:rPr>
+      </w:pPr>
+      <w:r>
+        <w:rPr>
+          <w:rFonts w:ascii="Arial" w:eastAsia="Times New Roman" w:hAnsi="Arial" w:cs="Arial"/>
+          <w:sz w:val="21"/>
+          <w:szCs w:val="21"/>
+          <w:lang w:eastAsia="ru-RU"/>
+        </w:rPr>
+        <w:t>строчными</w:t>
+      </w:r>
+    </w:p>
+    <w:p>
+      <w:pPr>
+        <w:pStyle w:val="ListParagraph"/>
         <w:spacing w:after="0" w:line="240" w:lineRule="auto"/>
         <w:ind w:left="360"/>
         <w:rPr>
@@ -14487,7 +17791,7 @@
           <w:lang w:eastAsia="ru-RU"/>
         </w:rPr>
         <w:drawing>
-          <wp:inline distT="0" distB="0" distL="0" distR="0" wp14:anchorId="1D5D256F" wp14:editId="3FDE35E0">
+          <wp:inline distT="0" distB="0" distL="0" distR="0">
             <wp:extent cx="1562100" cy="819150"/>
             <wp:effectExtent l="0" t="0" r="0" b="0"/>
             <wp:docPr id="50" name="Рисунок 50"/>
@@ -14502,7 +17806,7 @@
                     <pic:cNvPicPr/>
                   </pic:nvPicPr>
                   <pic:blipFill>
-                    <a:blip r:embed="rId52"/>
+                    <a:blip r:embed="rId52" cstate="print"/>
                     <a:stretch>
                       <a:fillRect/>
                     </a:stretch>
@@ -14525,7 +17829,7 @@
     </w:p>
     <w:p>
       <w:pPr>
-        <w:pStyle w:val="a3"/>
+        <w:pStyle w:val="ListParagraph"/>
         <w:numPr>
           <w:ilvl w:val="0"/>
           <w:numId w:val="2"/>
@@ -14545,7 +17849,50 @@
           <w:szCs w:val="21"/>
           <w:lang w:eastAsia="ru-RU"/>
         </w:rPr>
-        <w:t>Должна ли в вып списке быть надпись выберите проект?</w:t>
+        <w:t xml:space="preserve">Должна ли в </w:t>
+      </w:r>
+      <w:proofErr w:type="spellStart"/>
+      <w:r>
+        <w:rPr>
+          <w:rFonts w:ascii="Arial" w:eastAsia="Times New Roman" w:hAnsi="Arial" w:cs="Arial"/>
+          <w:sz w:val="21"/>
+          <w:szCs w:val="21"/>
+          <w:lang w:eastAsia="ru-RU"/>
+        </w:rPr>
+        <w:t>вып</w:t>
+      </w:r>
+      <w:proofErr w:type="spellEnd"/>
+      <w:r>
+        <w:rPr>
+          <w:rFonts w:ascii="Arial" w:eastAsia="Times New Roman" w:hAnsi="Arial" w:cs="Arial"/>
+          <w:sz w:val="21"/>
+          <w:szCs w:val="21"/>
+          <w:lang w:eastAsia="ru-RU"/>
+        </w:rPr>
+        <w:t xml:space="preserve"> списке быть надпись выберите проект?</w:t>
+      </w:r>
+    </w:p>
+    <w:p>
+      <w:pPr>
+        <w:spacing w:after="0" w:line="240" w:lineRule="auto"/>
+        <w:rPr>
+          <w:rFonts w:ascii="Arial" w:eastAsia="Times New Roman" w:hAnsi="Arial" w:cs="Arial"/>
+          <w:sz w:val="21"/>
+          <w:szCs w:val="21"/>
+          <w:lang w:eastAsia="ru-RU"/>
+        </w:rPr>
+      </w:pPr>
+      <w:r>
+        <w:rPr>
+          <w:color w:val="0070C0"/>
+        </w:rPr>
+        <w:t>SKV:</w:t>
+      </w:r>
+      <w:r>
+        <w:rPr>
+          <w:color w:val="0070C0"/>
+        </w:rPr>
+        <w:t xml:space="preserve"> нет</w:t>
       </w:r>
     </w:p>
     <w:p>
@@ -14563,8 +17910,9 @@
           <w:noProof/>
           <w:lang w:eastAsia="ru-RU"/>
         </w:rPr>
+        <w:lastRenderedPageBreak/>
         <w:drawing>
-          <wp:inline distT="0" distB="0" distL="0" distR="0" wp14:anchorId="69329368" wp14:editId="7C8170F1">
+          <wp:inline distT="0" distB="0" distL="0" distR="0">
             <wp:extent cx="5940425" cy="3098165"/>
             <wp:effectExtent l="0" t="0" r="0" b="0"/>
             <wp:docPr id="51" name="Рисунок 51"/>
@@ -14579,7 +17927,7 @@
                     <pic:cNvPicPr/>
                   </pic:nvPicPr>
                   <pic:blipFill>
-                    <a:blip r:embed="rId53"/>
+                    <a:blip r:embed="rId53" cstate="print"/>
                     <a:stretch>
                       <a:fillRect/>
                     </a:stretch>
@@ -14602,7 +17950,7 @@
     </w:p>
     <w:p>
       <w:pPr>
-        <w:pStyle w:val="a3"/>
+        <w:pStyle w:val="ListParagraph"/>
         <w:numPr>
           <w:ilvl w:val="0"/>
           <w:numId w:val="2"/>
@@ -14676,7 +18024,47 @@
           <w:szCs w:val="21"/>
           <w:lang w:eastAsia="ru-RU"/>
         </w:rPr>
-        <w:t>то после того как пользователь нажмет на сохранить (при уже удаленной записи)</w:t>
+        <w:t xml:space="preserve">то после того как пользователь нажмет </w:t>
+      </w:r>
+      <w:proofErr w:type="gramStart"/>
+      <w:r>
+        <w:rPr>
+          <w:rFonts w:ascii="Arial" w:eastAsia="Times New Roman" w:hAnsi="Arial" w:cs="Arial"/>
+          <w:sz w:val="21"/>
+          <w:szCs w:val="21"/>
+          <w:lang w:eastAsia="ru-RU"/>
+        </w:rPr>
+        <w:t>на</w:t>
+      </w:r>
+      <w:proofErr w:type="gramEnd"/>
+      <w:r>
+        <w:rPr>
+          <w:rFonts w:ascii="Arial" w:eastAsia="Times New Roman" w:hAnsi="Arial" w:cs="Arial"/>
+          <w:sz w:val="21"/>
+          <w:szCs w:val="21"/>
+          <w:lang w:eastAsia="ru-RU"/>
+        </w:rPr>
+        <w:t xml:space="preserve"> сохранить (</w:t>
+      </w:r>
+      <w:proofErr w:type="gramStart"/>
+      <w:r>
+        <w:rPr>
+          <w:rFonts w:ascii="Arial" w:eastAsia="Times New Roman" w:hAnsi="Arial" w:cs="Arial"/>
+          <w:sz w:val="21"/>
+          <w:szCs w:val="21"/>
+          <w:lang w:eastAsia="ru-RU"/>
+        </w:rPr>
+        <w:t>при</w:t>
+      </w:r>
+      <w:proofErr w:type="gramEnd"/>
+      <w:r>
+        <w:rPr>
+          <w:rFonts w:ascii="Arial" w:eastAsia="Times New Roman" w:hAnsi="Arial" w:cs="Arial"/>
+          <w:sz w:val="21"/>
+          <w:szCs w:val="21"/>
+          <w:lang w:eastAsia="ru-RU"/>
+        </w:rPr>
+        <w:t xml:space="preserve"> уже удаленной записи)</w:t>
       </w:r>
       <w:r>
         <w:rPr>
@@ -14721,12 +18109,55 @@
           <w:szCs w:val="21"/>
           <w:lang w:eastAsia="ru-RU"/>
         </w:rPr>
-        <w:t>– возможно в таких случаях сделать вал сообщение что проект удален (чтобы не путать пользователя)</w:t>
-      </w:r>
-    </w:p>
-    <w:p>
-      <w:pPr>
-        <w:pStyle w:val="a3"/>
+        <w:t xml:space="preserve">– возможно в таких случаях сделать вал </w:t>
+      </w:r>
+      <w:proofErr w:type="gramStart"/>
+      <w:r>
+        <w:rPr>
+          <w:rFonts w:ascii="Arial" w:eastAsia="Times New Roman" w:hAnsi="Arial" w:cs="Arial"/>
+          <w:sz w:val="21"/>
+          <w:szCs w:val="21"/>
+          <w:lang w:eastAsia="ru-RU"/>
+        </w:rPr>
+        <w:t>сообщение</w:t>
+      </w:r>
+      <w:proofErr w:type="gramEnd"/>
+      <w:r>
+        <w:rPr>
+          <w:rFonts w:ascii="Arial" w:eastAsia="Times New Roman" w:hAnsi="Arial" w:cs="Arial"/>
+          <w:sz w:val="21"/>
+          <w:szCs w:val="21"/>
+          <w:lang w:eastAsia="ru-RU"/>
+        </w:rPr>
+        <w:t xml:space="preserve"> что проект удален (чтобы не путать пользователя)</w:t>
+      </w:r>
+    </w:p>
+    <w:p>
+      <w:pPr>
+        <w:spacing w:after="0" w:line="240" w:lineRule="auto"/>
+        <w:rPr>
+          <w:rFonts w:ascii="Arial" w:eastAsia="Times New Roman" w:hAnsi="Arial" w:cs="Arial"/>
+          <w:sz w:val="21"/>
+          <w:szCs w:val="21"/>
+          <w:lang w:eastAsia="ru-RU"/>
+        </w:rPr>
+      </w:pPr>
+      <w:r>
+        <w:rPr>
+          <w:color w:val="0070C0"/>
+        </w:rPr>
+        <w:t>SKV:</w:t>
+      </w:r>
+      <w:r>
+        <w:rPr>
+          <w:color w:val="0070C0"/>
+        </w:rPr>
+        <w:t xml:space="preserve"> да</w:t>
+      </w:r>
+    </w:p>
+    <w:p>
+      <w:pPr>
+        <w:pStyle w:val="ListParagraph"/>
         <w:numPr>
           <w:ilvl w:val="0"/>
           <w:numId w:val="2"/>
@@ -14782,7 +18213,47 @@
           <w:szCs w:val="21"/>
           <w:lang w:eastAsia="ru-RU"/>
         </w:rPr>
-        <w:t>должно ли так быть (1 скриншот ка в задачах</w:t>
+        <w:t xml:space="preserve">должно ли так быть (1 </w:t>
+      </w:r>
+      <w:proofErr w:type="spellStart"/>
+      <w:r>
+        <w:rPr>
+          <w:rFonts w:ascii="Arial" w:eastAsia="Times New Roman" w:hAnsi="Arial" w:cs="Arial"/>
+          <w:sz w:val="21"/>
+          <w:szCs w:val="21"/>
+          <w:lang w:eastAsia="ru-RU"/>
+        </w:rPr>
+        <w:t>скриншот</w:t>
+      </w:r>
+      <w:proofErr w:type="spellEnd"/>
+      <w:r>
+        <w:rPr>
+          <w:rFonts w:ascii="Arial" w:eastAsia="Times New Roman" w:hAnsi="Arial" w:cs="Arial"/>
+          <w:sz w:val="21"/>
+          <w:szCs w:val="21"/>
+          <w:lang w:eastAsia="ru-RU"/>
+        </w:rPr>
+        <w:t xml:space="preserve"> </w:t>
+      </w:r>
+      <w:proofErr w:type="spellStart"/>
+      <w:r>
+        <w:rPr>
+          <w:rFonts w:ascii="Arial" w:eastAsia="Times New Roman" w:hAnsi="Arial" w:cs="Arial"/>
+          <w:sz w:val="21"/>
+          <w:szCs w:val="21"/>
+          <w:lang w:eastAsia="ru-RU"/>
+        </w:rPr>
+        <w:t>ка</w:t>
+      </w:r>
+      <w:proofErr w:type="spellEnd"/>
+      <w:r>
+        <w:rPr>
+          <w:rFonts w:ascii="Arial" w:eastAsia="Times New Roman" w:hAnsi="Arial" w:cs="Arial"/>
+          <w:sz w:val="21"/>
+          <w:szCs w:val="21"/>
+          <w:lang w:eastAsia="ru-RU"/>
+        </w:rPr>
+        <w:t xml:space="preserve"> в задачах</w:t>
       </w:r>
       <w:r>
         <w:rPr>
@@ -14800,7 +18271,27 @@
           <w:szCs w:val="21"/>
           <w:lang w:eastAsia="ru-RU"/>
         </w:rPr>
-        <w:t>второй ка во всех вкладках)</w:t>
+        <w:t xml:space="preserve">второй </w:t>
+      </w:r>
+      <w:proofErr w:type="spellStart"/>
+      <w:r>
+        <w:rPr>
+          <w:rFonts w:ascii="Arial" w:eastAsia="Times New Roman" w:hAnsi="Arial" w:cs="Arial"/>
+          <w:sz w:val="21"/>
+          <w:szCs w:val="21"/>
+          <w:lang w:eastAsia="ru-RU"/>
+        </w:rPr>
+        <w:t>ка</w:t>
+      </w:r>
+      <w:proofErr w:type="spellEnd"/>
+      <w:r>
+        <w:rPr>
+          <w:rFonts w:ascii="Arial" w:eastAsia="Times New Roman" w:hAnsi="Arial" w:cs="Arial"/>
+          <w:sz w:val="21"/>
+          <w:szCs w:val="21"/>
+          <w:lang w:eastAsia="ru-RU"/>
+        </w:rPr>
+        <w:t xml:space="preserve"> во всех вкладках)</w:t>
       </w:r>
     </w:p>
     <w:p>
@@ -14819,7 +18310,7 @@
           <w:lang w:eastAsia="ru-RU"/>
         </w:rPr>
         <w:drawing>
-          <wp:inline distT="0" distB="0" distL="0" distR="0" wp14:anchorId="19AA74E1" wp14:editId="4535FA04">
+          <wp:inline distT="0" distB="0" distL="0" distR="0">
             <wp:extent cx="5940425" cy="3522980"/>
             <wp:effectExtent l="0" t="0" r="3175" b="1270"/>
             <wp:docPr id="28" name="Рисунок 28"/>
@@ -14834,7 +18325,7 @@
                     <pic:cNvPicPr/>
                   </pic:nvPicPr>
                   <pic:blipFill>
-                    <a:blip r:embed="rId54"/>
+                    <a:blip r:embed="rId54" cstate="print"/>
                     <a:stretch>
                       <a:fillRect/>
                     </a:stretch>
@@ -14872,7 +18363,7 @@
         </w:rPr>
         <w:lastRenderedPageBreak/>
         <w:drawing>
-          <wp:inline distT="0" distB="0" distL="0" distR="0" wp14:anchorId="53DD3A9A" wp14:editId="01C5B184">
+          <wp:inline distT="0" distB="0" distL="0" distR="0">
             <wp:extent cx="5940425" cy="1403350"/>
             <wp:effectExtent l="0" t="0" r="3175" b="6350"/>
             <wp:docPr id="36" name="Рисунок 36"/>
@@ -14887,7 +18378,7 @@
                     <pic:cNvPicPr/>
                   </pic:nvPicPr>
                   <pic:blipFill>
-                    <a:blip r:embed="rId55"/>
+                    <a:blip r:embed="rId55" cstate="print"/>
                     <a:stretch>
                       <a:fillRect/>
                     </a:stretch>
@@ -14910,6 +18401,29 @@
       <w:bookmarkStart w:id="0" w:name="_GoBack"/>
       <w:bookmarkEnd w:id="0"/>
     </w:p>
+    <w:p>
+      <w:pPr>
+        <w:spacing w:after="0" w:line="240" w:lineRule="auto"/>
+        <w:rPr>
+          <w:rFonts w:ascii="Arial" w:eastAsia="Times New Roman" w:hAnsi="Arial" w:cs="Arial"/>
+          <w:sz w:val="21"/>
+          <w:szCs w:val="21"/>
+          <w:lang w:eastAsia="ru-RU"/>
+        </w:rPr>
+      </w:pPr>
+      <w:r>
+        <w:rPr>
+          <w:color w:val="0070C0"/>
+        </w:rPr>
+        <w:t>SKV:</w:t>
+      </w:r>
+      <w:r>
+        <w:rPr>
+          <w:color w:val="0070C0"/>
+        </w:rPr>
+        <w:t xml:space="preserve"> см. ответ на вопрос 97</w:t>
+      </w:r>
+    </w:p>
     <w:sectPr>
       <w:pgSz w:w="11906" w:h="16838"/>
       <w:pgMar w:top="1134" w:right="850" w:bottom="1134" w:left="1701" w:header="708" w:footer="708" w:gutter="0"/>
@@ -14921,7 +18435,7 @@
 </file>
 
 <file path=word/endnotes.xml><?xml version="1.0" encoding="utf-8"?>
-<w:endnotes xmlns:wpc="http://schemas.microsoft.com/office/word/2010/wordprocessingCanvas" xmlns:mc="http://schemas.openxmlformats.org/markup-compatibility/2006" xmlns:o="urn:schemas-microsoft-com:office:office" xmlns:r="http://schemas.openxmlformats.org/officeDocument/2006/relationships" xmlns:m="http://schemas.openxmlformats.org/officeDocument/2006/math" xmlns:v="urn:schemas-microsoft-com:vml" xmlns:wp14="http://schemas.microsoft.com/office/word/2010/wordprocessingDrawing" xmlns:wp="http://schemas.openxmlformats.org/drawingml/2006/wordprocessingDrawing" xmlns:w10="urn:schemas-microsoft-com:office:word" xmlns:w="http://schemas.openxmlformats.org/wordprocessingml/2006/main" xmlns:w14="http://schemas.microsoft.com/office/word/2010/wordml" xmlns:w15="http://schemas.microsoft.com/office/word/2012/wordml" xmlns:wpg="http://schemas.microsoft.com/office/word/2010/wordprocessingGroup" xmlns:wpi="http://schemas.microsoft.com/office/word/2010/wordprocessingInk" xmlns:wne="http://schemas.microsoft.com/office/word/2006/wordml" xmlns:wps="http://schemas.microsoft.com/office/word/2010/wordprocessingShape" mc:Ignorable="w14 w15 wp14">
+<w:endnotes xmlns:ve="http://schemas.openxmlformats.org/markup-compatibility/2006" xmlns:o="urn:schemas-microsoft-com:office:office" xmlns:r="http://schemas.openxmlformats.org/officeDocument/2006/relationships" xmlns:m="http://schemas.openxmlformats.org/officeDocument/2006/math" xmlns:v="urn:schemas-microsoft-com:vml" xmlns:wp="http://schemas.openxmlformats.org/drawingml/2006/wordprocessingDrawing" xmlns:w10="urn:schemas-microsoft-com:office:word" xmlns:w="http://schemas.openxmlformats.org/wordprocessingml/2006/main" xmlns:wne="http://schemas.microsoft.com/office/word/2006/wordml">
   <w:endnote w:type="separator" w:id="-1">
     <w:p>
       <w:pPr>
@@ -14946,7 +18460,7 @@
 </file>
 
 <file path=word/footnotes.xml><?xml version="1.0" encoding="utf-8"?>
-<w:footnotes xmlns:wpc="http://schemas.microsoft.com/office/word/2010/wordprocessingCanvas" xmlns:mc="http://schemas.openxmlformats.org/markup-compatibility/2006" xmlns:o="urn:schemas-microsoft-com:office:office" xmlns:r="http://schemas.openxmlformats.org/officeDocument/2006/relationships" xmlns:m="http://schemas.openxmlformats.org/officeDocument/2006/math" xmlns:v="urn:schemas-microsoft-com:vml" xmlns:wp14="http://schemas.microsoft.com/office/word/2010/wordprocessingDrawing" xmlns:wp="http://schemas.openxmlformats.org/drawingml/2006/wordprocessingDrawing" xmlns:w10="urn:schemas-microsoft-com:office:word" xmlns:w="http://schemas.openxmlformats.org/wordprocessingml/2006/main" xmlns:w14="http://schemas.microsoft.com/office/word/2010/wordml" xmlns:w15="http://schemas.microsoft.com/office/word/2012/wordml" xmlns:wpg="http://schemas.microsoft.com/office/word/2010/wordprocessingGroup" xmlns:wpi="http://schemas.microsoft.com/office/word/2010/wordprocessingInk" xmlns:wne="http://schemas.microsoft.com/office/word/2006/wordml" xmlns:wps="http://schemas.microsoft.com/office/word/2010/wordprocessingShape" mc:Ignorable="w14 w15 wp14">
+<w:footnotes xmlns:ve="http://schemas.openxmlformats.org/markup-compatibility/2006" xmlns:o="urn:schemas-microsoft-com:office:office" xmlns:r="http://schemas.openxmlformats.org/officeDocument/2006/relationships" xmlns:m="http://schemas.openxmlformats.org/officeDocument/2006/math" xmlns:v="urn:schemas-microsoft-com:vml" xmlns:wp="http://schemas.openxmlformats.org/drawingml/2006/wordprocessingDrawing" xmlns:w10="urn:schemas-microsoft-com:office:word" xmlns:w="http://schemas.openxmlformats.org/wordprocessingml/2006/main" xmlns:wne="http://schemas.microsoft.com/office/word/2006/wordml">
   <w:footnote w:type="separator" w:id="-1">
     <w:p>
       <w:pPr>
@@ -14971,8 +18485,8 @@
 </file>
 
 <file path=word/numbering.xml><?xml version="1.0" encoding="utf-8"?>
-<w:numbering xmlns:wpc="http://schemas.microsoft.com/office/word/2010/wordprocessingCanvas" xmlns:mc="http://schemas.openxmlformats.org/markup-compatibility/2006" xmlns:o="urn:schemas-microsoft-com:office:office" xmlns:r="http://schemas.openxmlformats.org/officeDocument/2006/relationships" xmlns:m="http://schemas.openxmlformats.org/officeDocument/2006/math" xmlns:v="urn:schemas-microsoft-com:vml" xmlns:wp14="http://schemas.microsoft.com/office/word/2010/wordprocessingDrawing" xmlns:wp="http://schemas.openxmlformats.org/drawingml/2006/wordprocessingDrawing" xmlns:w10="urn:schemas-microsoft-com:office:word" xmlns:w="http://schemas.openxmlformats.org/wordprocessingml/2006/main" xmlns:w14="http://schemas.microsoft.com/office/word/2010/wordml" xmlns:w15="http://schemas.microsoft.com/office/word/2012/wordml" xmlns:wpg="http://schemas.microsoft.com/office/word/2010/wordprocessingGroup" xmlns:wpi="http://schemas.microsoft.com/office/word/2010/wordprocessingInk" xmlns:wne="http://schemas.microsoft.com/office/word/2006/wordml" xmlns:wps="http://schemas.microsoft.com/office/word/2010/wordprocessingShape" mc:Ignorable="w14 w15 wp14">
-  <w:abstractNum w:abstractNumId="0" w15:restartNumberingAfterBreak="0">
+<w:numbering xmlns:ve="http://schemas.openxmlformats.org/markup-compatibility/2006" xmlns:o="urn:schemas-microsoft-com:office:office" xmlns:r="http://schemas.openxmlformats.org/officeDocument/2006/relationships" xmlns:m="http://schemas.openxmlformats.org/officeDocument/2006/math" xmlns:v="urn:schemas-microsoft-com:vml" xmlns:wp="http://schemas.openxmlformats.org/drawingml/2006/wordprocessingDrawing" xmlns:w10="urn:schemas-microsoft-com:office:word" xmlns:w="http://schemas.openxmlformats.org/wordprocessingml/2006/main" xmlns:wne="http://schemas.microsoft.com/office/word/2006/wordml">
+  <w:abstractNum w:abstractNumId="0">
     <w:nsid w:val="020B14CA"/>
     <w:multiLevelType w:val="hybridMultilevel"/>
     <w:tmpl w:val="ED0A4266"/>
@@ -15061,7 +18575,7 @@
       </w:pPr>
     </w:lvl>
   </w:abstractNum>
-  <w:abstractNum w:abstractNumId="1" w15:restartNumberingAfterBreak="0">
+  <w:abstractNum w:abstractNumId="1">
     <w:nsid w:val="159C251B"/>
     <w:multiLevelType w:val="hybridMultilevel"/>
     <w:tmpl w:val="7EFE4D16"/>
@@ -15174,7 +18688,7 @@
       </w:rPr>
     </w:lvl>
   </w:abstractNum>
-  <w:abstractNum w:abstractNumId="2" w15:restartNumberingAfterBreak="0">
+  <w:abstractNum w:abstractNumId="2">
     <w:nsid w:val="209E15D1"/>
     <w:multiLevelType w:val="hybridMultilevel"/>
     <w:tmpl w:val="D048F7CA"/>
@@ -15263,7 +18777,7 @@
       </w:pPr>
     </w:lvl>
   </w:abstractNum>
-  <w:abstractNum w:abstractNumId="3" w15:restartNumberingAfterBreak="0">
+  <w:abstractNum w:abstractNumId="3">
     <w:nsid w:val="3C85727B"/>
     <w:multiLevelType w:val="multilevel"/>
     <w:tmpl w:val="30FEF8CA"/>
@@ -15392,7 +18906,7 @@
       </w:pPr>
     </w:lvl>
   </w:abstractNum>
-  <w:abstractNum w:abstractNumId="4" w15:restartNumberingAfterBreak="0">
+  <w:abstractNum w:abstractNumId="4">
     <w:nsid w:val="61B236C1"/>
     <w:multiLevelType w:val="hybridMultilevel"/>
     <w:tmpl w:val="50E86998"/>
@@ -15505,7 +19019,7 @@
       </w:rPr>
     </w:lvl>
   </w:abstractNum>
-  <w:abstractNum w:abstractNumId="5" w15:restartNumberingAfterBreak="0">
+  <w:abstractNum w:abstractNumId="5">
     <w:nsid w:val="679A5C73"/>
     <w:multiLevelType w:val="hybridMultilevel"/>
     <w:tmpl w:val="DDF82F26"/>
@@ -15616,7 +19130,7 @@
 </file>
 
 <file path=word/styles.xml><?xml version="1.0" encoding="utf-8"?>
-<w:styles xmlns:mc="http://schemas.openxmlformats.org/markup-compatibility/2006" xmlns:r="http://schemas.openxmlformats.org/officeDocument/2006/relationships" xmlns:w="http://schemas.openxmlformats.org/wordprocessingml/2006/main" xmlns:w14="http://schemas.microsoft.com/office/word/2010/wordml" xmlns:w15="http://schemas.microsoft.com/office/word/2012/wordml" mc:Ignorable="w14 w15">
+<w:styles xmlns:r="http://schemas.openxmlformats.org/officeDocument/2006/relationships" xmlns:w="http://schemas.openxmlformats.org/wordprocessingml/2006/main">
   <w:docDefaults>
     <w:rPrDefault>
       <w:rPr>
@@ -15632,395 +19146,162 @@
       </w:pPr>
     </w:pPrDefault>
   </w:docDefaults>
-  <w:latentStyles w:defLockedState="0" w:defUIPriority="99" w:defSemiHidden="0" w:defUnhideWhenUsed="0" w:defQFormat="0" w:count="371">
-    <w:lsdException w:name="Normal" w:uiPriority="0" w:qFormat="1"/>
-    <w:lsdException w:name="heading 1" w:uiPriority="9" w:qFormat="1"/>
-    <w:lsdException w:name="heading 2" w:semiHidden="1" w:uiPriority="9" w:unhideWhenUsed="1" w:qFormat="1"/>
-    <w:lsdException w:name="heading 3" w:semiHidden="1" w:uiPriority="9" w:unhideWhenUsed="1" w:qFormat="1"/>
-    <w:lsdException w:name="heading 4" w:semiHidden="1" w:uiPriority="9" w:unhideWhenUsed="1" w:qFormat="1"/>
-    <w:lsdException w:name="heading 5" w:semiHidden="1" w:uiPriority="9" w:unhideWhenUsed="1" w:qFormat="1"/>
-    <w:lsdException w:name="heading 6" w:semiHidden="1" w:uiPriority="9" w:unhideWhenUsed="1" w:qFormat="1"/>
-    <w:lsdException w:name="heading 7" w:semiHidden="1" w:uiPriority="9" w:unhideWhenUsed="1" w:qFormat="1"/>
-    <w:lsdException w:name="heading 8" w:semiHidden="1" w:uiPriority="9" w:unhideWhenUsed="1" w:qFormat="1"/>
-    <w:lsdException w:name="heading 9" w:semiHidden="1" w:uiPriority="9" w:unhideWhenUsed="1" w:qFormat="1"/>
-    <w:lsdException w:name="index 1" w:semiHidden="1" w:unhideWhenUsed="1"/>
-    <w:lsdException w:name="index 2" w:semiHidden="1" w:unhideWhenUsed="1"/>
-    <w:lsdException w:name="index 3" w:semiHidden="1" w:unhideWhenUsed="1"/>
-    <w:lsdException w:name="index 4" w:semiHidden="1" w:unhideWhenUsed="1"/>
-    <w:lsdException w:name="index 5" w:semiHidden="1" w:unhideWhenUsed="1"/>
-    <w:lsdException w:name="index 6" w:semiHidden="1" w:unhideWhenUsed="1"/>
-    <w:lsdException w:name="index 7" w:semiHidden="1" w:unhideWhenUsed="1"/>
-    <w:lsdException w:name="index 8" w:semiHidden="1" w:unhideWhenUsed="1"/>
-    <w:lsdException w:name="index 9" w:semiHidden="1" w:unhideWhenUsed="1"/>
-    <w:lsdException w:name="toc 1" w:semiHidden="1" w:uiPriority="39" w:unhideWhenUsed="1"/>
-    <w:lsdException w:name="toc 2" w:semiHidden="1" w:uiPriority="39" w:unhideWhenUsed="1"/>
-    <w:lsdException w:name="toc 3" w:semiHidden="1" w:uiPriority="39" w:unhideWhenUsed="1"/>
-    <w:lsdException w:name="toc 4" w:semiHidden="1" w:uiPriority="39" w:unhideWhenUsed="1"/>
-    <w:lsdException w:name="toc 5" w:semiHidden="1" w:uiPriority="39" w:unhideWhenUsed="1"/>
-    <w:lsdException w:name="toc 6" w:semiHidden="1" w:uiPriority="39" w:unhideWhenUsed="1"/>
-    <w:lsdException w:name="toc 7" w:semiHidden="1" w:uiPriority="39" w:unhideWhenUsed="1"/>
-    <w:lsdException w:name="toc 8" w:semiHidden="1" w:uiPriority="39" w:unhideWhenUsed="1"/>
-    <w:lsdException w:name="toc 9" w:semiHidden="1" w:uiPriority="39" w:unhideWhenUsed="1"/>
-    <w:lsdException w:name="Normal Indent" w:semiHidden="1" w:unhideWhenUsed="1"/>
-    <w:lsdException w:name="footnote text" w:semiHidden="1" w:unhideWhenUsed="1"/>
-    <w:lsdException w:name="annotation text" w:semiHidden="1" w:unhideWhenUsed="1"/>
-    <w:lsdException w:name="header" w:semiHidden="1" w:unhideWhenUsed="1"/>
-    <w:lsdException w:name="footer" w:semiHidden="1" w:unhideWhenUsed="1"/>
-    <w:lsdException w:name="index heading" w:semiHidden="1" w:unhideWhenUsed="1"/>
-    <w:lsdException w:name="caption" w:semiHidden="1" w:uiPriority="35" w:unhideWhenUsed="1" w:qFormat="1"/>
-    <w:lsdException w:name="table of figures" w:semiHidden="1" w:unhideWhenUsed="1"/>
-    <w:lsdException w:name="envelope address" w:semiHidden="1" w:unhideWhenUsed="1"/>
-    <w:lsdException w:name="envelope return" w:semiHidden="1" w:unhideWhenUsed="1"/>
-    <w:lsdException w:name="footnote reference" w:semiHidden="1" w:unhideWhenUsed="1"/>
-    <w:lsdException w:name="annotation reference" w:semiHidden="1" w:unhideWhenUsed="1"/>
-    <w:lsdException w:name="line number" w:semiHidden="1" w:unhideWhenUsed="1"/>
-    <w:lsdException w:name="page number" w:semiHidden="1" w:unhideWhenUsed="1"/>
-    <w:lsdException w:name="endnote reference" w:semiHidden="1" w:unhideWhenUsed="1"/>
-    <w:lsdException w:name="endnote text" w:semiHidden="1" w:unhideWhenUsed="1"/>
-    <w:lsdException w:name="table of authorities" w:semiHidden="1" w:unhideWhenUsed="1"/>
-    <w:lsdException w:name="macro" w:semiHidden="1" w:unhideWhenUsed="1"/>
-    <w:lsdException w:name="toa heading" w:semiHidden="1" w:unhideWhenUsed="1"/>
-    <w:lsdException w:name="List" w:semiHidden="1" w:unhideWhenUsed="1"/>
-    <w:lsdException w:name="List Bullet" w:semiHidden="1" w:unhideWhenUsed="1"/>
-    <w:lsdException w:name="List Number" w:semiHidden="1" w:unhideWhenUsed="1"/>
-    <w:lsdException w:name="List 2" w:semiHidden="1" w:unhideWhenUsed="1"/>
-    <w:lsdException w:name="List 3" w:semiHidden="1" w:unhideWhenUsed="1"/>
-    <w:lsdException w:name="List 4" w:semiHidden="1" w:unhideWhenUsed="1"/>
-    <w:lsdException w:name="List 5" w:semiHidden="1" w:unhideWhenUsed="1"/>
-    <w:lsdException w:name="List Bullet 2" w:semiHidden="1" w:unhideWhenUsed="1"/>
-    <w:lsdException w:name="List Bullet 3" w:semiHidden="1" w:unhideWhenUsed="1"/>
-    <w:lsdException w:name="List Bullet 4" w:semiHidden="1" w:unhideWhenUsed="1"/>
-    <w:lsdException w:name="List Bullet 5" w:semiHidden="1" w:unhideWhenUsed="1"/>
-    <w:lsdException w:name="List Number 2" w:semiHidden="1" w:unhideWhenUsed="1"/>
-    <w:lsdException w:name="List Number 3" w:semiHidden="1" w:unhideWhenUsed="1"/>
-    <w:lsdException w:name="List Number 4" w:semiHidden="1" w:unhideWhenUsed="1"/>
-    <w:lsdException w:name="List Number 5" w:semiHidden="1" w:unhideWhenUsed="1"/>
-    <w:lsdException w:name="Title" w:uiPriority="10" w:qFormat="1"/>
-    <w:lsdException w:name="Closing" w:semiHidden="1" w:unhideWhenUsed="1"/>
-    <w:lsdException w:name="Signature" w:semiHidden="1" w:unhideWhenUsed="1"/>
-    <w:lsdException w:name="Default Paragraph Font" w:semiHidden="1" w:uiPriority="1" w:unhideWhenUsed="1"/>
-    <w:lsdException w:name="Body Text" w:semiHidden="1" w:unhideWhenUsed="1"/>
-    <w:lsdException w:name="Body Text Indent" w:semiHidden="1" w:unhideWhenUsed="1"/>
-    <w:lsdException w:name="List Continue" w:semiHidden="1" w:unhideWhenUsed="1"/>
-    <w:lsdException w:name="List Continue 2" w:semiHidden="1" w:unhideWhenUsed="1"/>
-    <w:lsdException w:name="List Continue 3" w:semiHidden="1" w:unhideWhenUsed="1"/>
-    <w:lsdException w:name="List Continue 4" w:semiHidden="1" w:unhideWhenUsed="1"/>
-    <w:lsdException w:name="List Continue 5" w:semiHidden="1" w:unhideWhenUsed="1"/>
-    <w:lsdException w:name="Message Header" w:semiHidden="1" w:unhideWhenUsed="1"/>
-    <w:lsdException w:name="Subtitle" w:uiPriority="11" w:qFormat="1"/>
-    <w:lsdException w:name="Salutation" w:semiHidden="1" w:unhideWhenUsed="1"/>
-    <w:lsdException w:name="Date" w:semiHidden="1" w:unhideWhenUsed="1"/>
-    <w:lsdException w:name="Body Text First Indent" w:semiHidden="1" w:unhideWhenUsed="1"/>
-    <w:lsdException w:name="Body Text First Indent 2" w:semiHidden="1" w:unhideWhenUsed="1"/>
-    <w:lsdException w:name="Note Heading" w:semiHidden="1" w:unhideWhenUsed="1"/>
-    <w:lsdException w:name="Body Text 2" w:semiHidden="1" w:unhideWhenUsed="1"/>
-    <w:lsdException w:name="Body Text 3" w:semiHidden="1" w:unhideWhenUsed="1"/>
-    <w:lsdException w:name="Body Text Indent 2" w:semiHidden="1" w:unhideWhenUsed="1"/>
-    <w:lsdException w:name="Body Text Indent 3" w:semiHidden="1" w:unhideWhenUsed="1"/>
-    <w:lsdException w:name="Block Text" w:semiHidden="1" w:unhideWhenUsed="1"/>
-    <w:lsdException w:name="Hyperlink" w:semiHidden="1" w:unhideWhenUsed="1"/>
-    <w:lsdException w:name="FollowedHyperlink" w:semiHidden="1" w:unhideWhenUsed="1"/>
-    <w:lsdException w:name="Strong" w:uiPriority="22" w:qFormat="1"/>
-    <w:lsdException w:name="Emphasis" w:uiPriority="20" w:qFormat="1"/>
-    <w:lsdException w:name="Document Map" w:semiHidden="1" w:unhideWhenUsed="1"/>
-    <w:lsdException w:name="Plain Text" w:semiHidden="1" w:unhideWhenUsed="1"/>
-    <w:lsdException w:name="E-mail Signature" w:semiHidden="1" w:unhideWhenUsed="1"/>
-    <w:lsdException w:name="HTML Top of Form" w:semiHidden="1" w:unhideWhenUsed="1"/>
-    <w:lsdException w:name="HTML Bottom of Form" w:semiHidden="1" w:unhideWhenUsed="1"/>
-    <w:lsdException w:name="Normal (Web)" w:semiHidden="1" w:unhideWhenUsed="1"/>
-    <w:lsdException w:name="HTML Acronym" w:semiHidden="1" w:unhideWhenUsed="1"/>
-    <w:lsdException w:name="HTML Address" w:semiHidden="1" w:unhideWhenUsed="1"/>
-    <w:lsdException w:name="HTML Cite" w:semiHidden="1" w:unhideWhenUsed="1"/>
-    <w:lsdException w:name="HTML Code" w:semiHidden="1" w:unhideWhenUsed="1"/>
-    <w:lsdException w:name="HTML Definition" w:semiHidden="1" w:unhideWhenUsed="1"/>
-    <w:lsdException w:name="HTML Keyboard" w:semiHidden="1" w:unhideWhenUsed="1"/>
-    <w:lsdException w:name="HTML Preformatted" w:semiHidden="1" w:unhideWhenUsed="1"/>
-    <w:lsdException w:name="HTML Sample" w:semiHidden="1" w:unhideWhenUsed="1"/>
-    <w:lsdException w:name="HTML Typewriter" w:semiHidden="1" w:unhideWhenUsed="1"/>
-    <w:lsdException w:name="HTML Variable" w:semiHidden="1" w:unhideWhenUsed="1"/>
-    <w:lsdException w:name="Normal Table" w:semiHidden="1" w:unhideWhenUsed="1"/>
-    <w:lsdException w:name="annotation subject" w:semiHidden="1" w:unhideWhenUsed="1"/>
-    <w:lsdException w:name="No List" w:semiHidden="1" w:unhideWhenUsed="1"/>
-    <w:lsdException w:name="Outline List 1" w:semiHidden="1" w:unhideWhenUsed="1"/>
-    <w:lsdException w:name="Outline List 2" w:semiHidden="1" w:unhideWhenUsed="1"/>
-    <w:lsdException w:name="Outline List 3" w:semiHidden="1" w:unhideWhenUsed="1"/>
-    <w:lsdException w:name="Table Simple 1" w:semiHidden="1" w:unhideWhenUsed="1"/>
-    <w:lsdException w:name="Table Simple 2" w:semiHidden="1" w:unhideWhenUsed="1"/>
-    <w:lsdException w:name="Table Simple 3" w:semiHidden="1" w:unhideWhenUsed="1"/>
-    <w:lsdException w:name="Table Classic 1" w:semiHidden="1" w:unhideWhenUsed="1"/>
-    <w:lsdException w:name="Table Classic 2" w:semiHidden="1" w:unhideWhenUsed="1"/>
-    <w:lsdException w:name="Table Classic 3" w:semiHidden="1" w:unhideWhenUsed="1"/>
-    <w:lsdException w:name="Table Classic 4" w:semiHidden="1" w:unhideWhenUsed="1"/>
-    <w:lsdException w:name="Table Colorful 1" w:semiHidden="1" w:unhideWhenUsed="1"/>
-    <w:lsdException w:name="Table Colorful 2" w:semiHidden="1" w:unhideWhenUsed="1"/>
-    <w:lsdException w:name="Table Colorful 3" w:semiHidden="1" w:unhideWhenUsed="1"/>
-    <w:lsdException w:name="Table Columns 1" w:semiHidden="1" w:unhideWhenUsed="1"/>
-    <w:lsdException w:name="Table Columns 2" w:semiHidden="1" w:unhideWhenUsed="1"/>
-    <w:lsdException w:name="Table Columns 3" w:semiHidden="1" w:unhideWhenUsed="1"/>
-    <w:lsdException w:name="Table Columns 4" w:semiHidden="1" w:unhideWhenUsed="1"/>
-    <w:lsdException w:name="Table Columns 5" w:semiHidden="1" w:unhideWhenUsed="1"/>
-    <w:lsdException w:name="Table Grid 1" w:semiHidden="1" w:unhideWhenUsed="1"/>
-    <w:lsdException w:name="Table Grid 2" w:semiHidden="1" w:unhideWhenUsed="1"/>
-    <w:lsdException w:name="Table Grid 3" w:semiHidden="1" w:unhideWhenUsed="1"/>
-    <w:lsdException w:name="Table Grid 4" w:semiHidden="1" w:unhideWhenUsed="1"/>
-    <w:lsdException w:name="Table Grid 5" w:semiHidden="1" w:unhideWhenUsed="1"/>
-    <w:lsdException w:name="Table Grid 6" w:semiHidden="1" w:unhideWhenUsed="1"/>
-    <w:lsdException w:name="Table Grid 7" w:semiHidden="1" w:unhideWhenUsed="1"/>
-    <w:lsdException w:name="Table Grid 8" w:semiHidden="1" w:unhideWhenUsed="1"/>
-    <w:lsdException w:name="Table List 1" w:semiHidden="1" w:unhideWhenUsed="1"/>
-    <w:lsdException w:name="Table List 2" w:semiHidden="1" w:unhideWhenUsed="1"/>
-    <w:lsdException w:name="Table List 3" w:semiHidden="1" w:unhideWhenUsed="1"/>
-    <w:lsdException w:name="Table List 4" w:semiHidden="1" w:unhideWhenUsed="1"/>
-    <w:lsdException w:name="Table List 5" w:semiHidden="1" w:unhideWhenUsed="1"/>
-    <w:lsdException w:name="Table List 6" w:semiHidden="1" w:unhideWhenUsed="1"/>
-    <w:lsdException w:name="Table List 7" w:semiHidden="1" w:unhideWhenUsed="1"/>
-    <w:lsdException w:name="Table List 8" w:semiHidden="1" w:unhideWhenUsed="1"/>
-    <w:lsdException w:name="Table 3D effects 1" w:semiHidden="1" w:unhideWhenUsed="1"/>
-    <w:lsdException w:name="Table 3D effects 2" w:semiHidden="1" w:unhideWhenUsed="1"/>
-    <w:lsdException w:name="Table 3D effects 3" w:semiHidden="1" w:unhideWhenUsed="1"/>
-    <w:lsdException w:name="Table Contemporary" w:semiHidden="1" w:unhideWhenUsed="1"/>
-    <w:lsdException w:name="Table Elegant" w:semiHidden="1" w:unhideWhenUsed="1"/>
-    <w:lsdException w:name="Table Professional" w:semiHidden="1" w:unhideWhenUsed="1"/>
-    <w:lsdException w:name="Table Subtle 1" w:semiHidden="1" w:unhideWhenUsed="1"/>
-    <w:lsdException w:name="Table Subtle 2" w:semiHidden="1" w:unhideWhenUsed="1"/>
-    <w:lsdException w:name="Table Web 1" w:semiHidden="1" w:unhideWhenUsed="1"/>
-    <w:lsdException w:name="Table Web 2" w:semiHidden="1" w:unhideWhenUsed="1"/>
-    <w:lsdException w:name="Table Web 3" w:semiHidden="1" w:unhideWhenUsed="1"/>
-    <w:lsdException w:name="Balloon Text" w:semiHidden="1" w:unhideWhenUsed="1"/>
-    <w:lsdException w:name="Table Grid" w:uiPriority="39"/>
-    <w:lsdException w:name="Table Theme" w:semiHidden="1" w:unhideWhenUsed="1"/>
-    <w:lsdException w:name="Placeholder Text" w:semiHidden="1"/>
-    <w:lsdException w:name="No Spacing" w:uiPriority="1" w:qFormat="1"/>
-    <w:lsdException w:name="Light Shading" w:uiPriority="60"/>
-    <w:lsdException w:name="Light List" w:uiPriority="61"/>
-    <w:lsdException w:name="Light Grid" w:uiPriority="62"/>
-    <w:lsdException w:name="Medium Shading 1" w:uiPriority="63"/>
-    <w:lsdException w:name="Medium Shading 2" w:uiPriority="64"/>
-    <w:lsdException w:name="Medium List 1" w:uiPriority="65"/>
-    <w:lsdException w:name="Medium List 2" w:uiPriority="66"/>
-    <w:lsdException w:name="Medium Grid 1" w:uiPriority="67"/>
-    <w:lsdException w:name="Medium Grid 2" w:uiPriority="68"/>
-    <w:lsdException w:name="Medium Grid 3" w:uiPriority="69"/>
-    <w:lsdException w:name="Dark List" w:uiPriority="70"/>
-    <w:lsdException w:name="Colorful Shading" w:uiPriority="71"/>
-    <w:lsdException w:name="Colorful List" w:uiPriority="72"/>
-    <w:lsdException w:name="Colorful Grid" w:uiPriority="73"/>
-    <w:lsdException w:name="Light Shading Accent 1" w:uiPriority="60"/>
-    <w:lsdException w:name="Light List Accent 1" w:uiPriority="61"/>
-    <w:lsdException w:name="Light Grid Accent 1" w:uiPriority="62"/>
-    <w:lsdException w:name="Medium Shading 1 Accent 1" w:uiPriority="63"/>
-    <w:lsdException w:name="Medium Shading 2 Accent 1" w:uiPriority="64"/>
-    <w:lsdException w:name="Medium List 1 Accent 1" w:uiPriority="65"/>
-    <w:lsdException w:name="Revision" w:semiHidden="1"/>
-    <w:lsdException w:name="List Paragraph" w:uiPriority="34" w:qFormat="1"/>
-    <w:lsdException w:name="Quote" w:uiPriority="29" w:qFormat="1"/>
-    <w:lsdException w:name="Intense Quote" w:uiPriority="30" w:qFormat="1"/>
-    <w:lsdException w:name="Medium List 2 Accent 1" w:uiPriority="66"/>
-    <w:lsdException w:name="Medium Grid 1 Accent 1" w:uiPriority="67"/>
-    <w:lsdException w:name="Medium Grid 2 Accent 1" w:uiPriority="68"/>
-    <w:lsdException w:name="Medium Grid 3 Accent 1" w:uiPriority="69"/>
-    <w:lsdException w:name="Dark List Accent 1" w:uiPriority="70"/>
-    <w:lsdException w:name="Colorful Shading Accent 1" w:uiPriority="71"/>
-    <w:lsdException w:name="Colorful List Accent 1" w:uiPriority="72"/>
-    <w:lsdException w:name="Colorful Grid Accent 1" w:uiPriority="73"/>
-    <w:lsdException w:name="Light Shading Accent 2" w:uiPriority="60"/>
-    <w:lsdException w:name="Light List Accent 2" w:uiPriority="61"/>
-    <w:lsdException w:name="Light Grid Accent 2" w:uiPriority="62"/>
-    <w:lsdException w:name="Medium Shading 1 Accent 2" w:uiPriority="63"/>
-    <w:lsdException w:name="Medium Shading 2 Accent 2" w:uiPriority="64"/>
-    <w:lsdException w:name="Medium List 1 Accent 2" w:uiPriority="65"/>
-    <w:lsdException w:name="Medium List 2 Accent 2" w:uiPriority="66"/>
-    <w:lsdException w:name="Medium Grid 1 Accent 2" w:uiPriority="67"/>
-    <w:lsdException w:name="Medium Grid 2 Accent 2" w:uiPriority="68"/>
-    <w:lsdException w:name="Medium Grid 3 Accent 2" w:uiPriority="69"/>
-    <w:lsdException w:name="Dark List Accent 2" w:uiPriority="70"/>
-    <w:lsdException w:name="Colorful Shading Accent 2" w:uiPriority="71"/>
-    <w:lsdException w:name="Colorful List Accent 2" w:uiPriority="72"/>
-    <w:lsdException w:name="Colorful Grid Accent 2" w:uiPriority="73"/>
-    <w:lsdException w:name="Light Shading Accent 3" w:uiPriority="60"/>
-    <w:lsdException w:name="Light List Accent 3" w:uiPriority="61"/>
-    <w:lsdException w:name="Light Grid Accent 3" w:uiPriority="62"/>
-    <w:lsdException w:name="Medium Shading 1 Accent 3" w:uiPriority="63"/>
-    <w:lsdException w:name="Medium Shading 2 Accent 3" w:uiPriority="64"/>
-    <w:lsdException w:name="Medium List 1 Accent 3" w:uiPriority="65"/>
-    <w:lsdException w:name="Medium List 2 Accent 3" w:uiPriority="66"/>
-    <w:lsdException w:name="Medium Grid 1 Accent 3" w:uiPriority="67"/>
-    <w:lsdException w:name="Medium Grid 2 Accent 3" w:uiPriority="68"/>
-    <w:lsdException w:name="Medium Grid 3 Accent 3" w:uiPriority="69"/>
-    <w:lsdException w:name="Dark List Accent 3" w:uiPriority="70"/>
-    <w:lsdException w:name="Colorful Shading Accent 3" w:uiPriority="71"/>
-    <w:lsdException w:name="Colorful List Accent 3" w:uiPriority="72"/>
-    <w:lsdException w:name="Colorful Grid Accent 3" w:uiPriority="73"/>
-    <w:lsdException w:name="Light Shading Accent 4" w:uiPriority="60"/>
-    <w:lsdException w:name="Light List Accent 4" w:uiPriority="61"/>
-    <w:lsdException w:name="Light Grid Accent 4" w:uiPriority="62"/>
-    <w:lsdException w:name="Medium Shading 1 Accent 4" w:uiPriority="63"/>
-    <w:lsdException w:name="Medium Shading 2 Accent 4" w:uiPriority="64"/>
-    <w:lsdException w:name="Medium List 1 Accent 4" w:uiPriority="65"/>
-    <w:lsdException w:name="Medium List 2 Accent 4" w:uiPriority="66"/>
-    <w:lsdException w:name="Medium Grid 1 Accent 4" w:uiPriority="67"/>
-    <w:lsdException w:name="Medium Grid 2 Accent 4" w:uiPriority="68"/>
-    <w:lsdException w:name="Medium Grid 3 Accent 4" w:uiPriority="69"/>
-    <w:lsdException w:name="Dark List Accent 4" w:uiPriority="70"/>
-    <w:lsdException w:name="Colorful Shading Accent 4" w:uiPriority="71"/>
-    <w:lsdException w:name="Colorful List Accent 4" w:uiPriority="72"/>
-    <w:lsdException w:name="Colorful Grid Accent 4" w:uiPriority="73"/>
-    <w:lsdException w:name="Light Shading Accent 5" w:uiPriority="60"/>
-    <w:lsdException w:name="Light List Accent 5" w:uiPriority="61"/>
-    <w:lsdException w:name="Light Grid Accent 5" w:uiPriority="62"/>
-    <w:lsdException w:name="Medium Shading 1 Accent 5" w:uiPriority="63"/>
-    <w:lsdException w:name="Medium Shading 2 Accent 5" w:uiPriority="64"/>
-    <w:lsdException w:name="Medium List 1 Accent 5" w:uiPriority="65"/>
-    <w:lsdException w:name="Medium List 2 Accent 5" w:uiPriority="66"/>
-    <w:lsdException w:name="Medium Grid 1 Accent 5" w:uiPriority="67"/>
-    <w:lsdException w:name="Medium Grid 2 Accent 5" w:uiPriority="68"/>
-    <w:lsdException w:name="Medium Grid 3 Accent 5" w:uiPriority="69"/>
-    <w:lsdException w:name="Dark List Accent 5" w:uiPriority="70"/>
-    <w:lsdException w:name="Colorful Shading Accent 5" w:uiPriority="71"/>
-    <w:lsdException w:name="Colorful List Accent 5" w:uiPriority="72"/>
-    <w:lsdException w:name="Colorful Grid Accent 5" w:uiPriority="73"/>
-    <w:lsdException w:name="Light Shading Accent 6" w:uiPriority="60"/>
-    <w:lsdException w:name="Light List Accent 6" w:uiPriority="61"/>
-    <w:lsdException w:name="Light Grid Accent 6" w:uiPriority="62"/>
-    <w:lsdException w:name="Medium Shading 1 Accent 6" w:uiPriority="63"/>
-    <w:lsdException w:name="Medium Shading 2 Accent 6" w:uiPriority="64"/>
-    <w:lsdException w:name="Medium List 1 Accent 6" w:uiPriority="65"/>
-    <w:lsdException w:name="Medium List 2 Accent 6" w:uiPriority="66"/>
-    <w:lsdException w:name="Medium Grid 1 Accent 6" w:uiPriority="67"/>
-    <w:lsdException w:name="Medium Grid 2 Accent 6" w:uiPriority="68"/>
-    <w:lsdException w:name="Medium Grid 3 Accent 6" w:uiPriority="69"/>
-    <w:lsdException w:name="Dark List Accent 6" w:uiPriority="70"/>
-    <w:lsdException w:name="Colorful Shading Accent 6" w:uiPriority="71"/>
-    <w:lsdException w:name="Colorful List Accent 6" w:uiPriority="72"/>
-    <w:lsdException w:name="Colorful Grid Accent 6" w:uiPriority="73"/>
-    <w:lsdException w:name="Subtle Emphasis" w:uiPriority="19" w:qFormat="1"/>
-    <w:lsdException w:name="Intense Emphasis" w:uiPriority="21" w:qFormat="1"/>
-    <w:lsdException w:name="Subtle Reference" w:uiPriority="31" w:qFormat="1"/>
-    <w:lsdException w:name="Intense Reference" w:uiPriority="32" w:qFormat="1"/>
-    <w:lsdException w:name="Book Title" w:uiPriority="33" w:qFormat="1"/>
-    <w:lsdException w:name="Bibliography" w:semiHidden="1" w:uiPriority="37" w:unhideWhenUsed="1"/>
-    <w:lsdException w:name="TOC Heading" w:semiHidden="1" w:uiPriority="39" w:unhideWhenUsed="1" w:qFormat="1"/>
-    <w:lsdException w:name="Plain Table 1" w:uiPriority="41"/>
-    <w:lsdException w:name="Plain Table 2" w:uiPriority="42"/>
-    <w:lsdException w:name="Plain Table 3" w:uiPriority="43"/>
-    <w:lsdException w:name="Plain Table 4" w:uiPriority="44"/>
-    <w:lsdException w:name="Plain Table 5" w:uiPriority="45"/>
-    <w:lsdException w:name="Grid Table Light" w:uiPriority="40"/>
-    <w:lsdException w:name="Grid Table 1 Light" w:uiPriority="46"/>
-    <w:lsdException w:name="Grid Table 2" w:uiPriority="47"/>
-    <w:lsdException w:name="Grid Table 3" w:uiPriority="48"/>
-    <w:lsdException w:name="Grid Table 4" w:uiPriority="49"/>
-    <w:lsdException w:name="Grid Table 5 Dark" w:uiPriority="50"/>
-    <w:lsdException w:name="Grid Table 6 Colorful" w:uiPriority="51"/>
-    <w:lsdException w:name="Grid Table 7 Colorful" w:uiPriority="52"/>
-    <w:lsdException w:name="Grid Table 1 Light Accent 1" w:uiPriority="46"/>
-    <w:lsdException w:name="Grid Table 2 Accent 1" w:uiPriority="47"/>
-    <w:lsdException w:name="Grid Table 3 Accent 1" w:uiPriority="48"/>
-    <w:lsdException w:name="Grid Table 4 Accent 1" w:uiPriority="49"/>
-    <w:lsdException w:name="Grid Table 5 Dark Accent 1" w:uiPriority="50"/>
-    <w:lsdException w:name="Grid Table 6 Colorful Accent 1" w:uiPriority="51"/>
-    <w:lsdException w:name="Grid Table 7 Colorful Accent 1" w:uiPriority="52"/>
-    <w:lsdException w:name="Grid Table 1 Light Accent 2" w:uiPriority="46"/>
-    <w:lsdException w:name="Grid Table 2 Accent 2" w:uiPriority="47"/>
-    <w:lsdException w:name="Grid Table 3 Accent 2" w:uiPriority="48"/>
-    <w:lsdException w:name="Grid Table 4 Accent 2" w:uiPriority="49"/>
-    <w:lsdException w:name="Grid Table 5 Dark Accent 2" w:uiPriority="50"/>
-    <w:lsdException w:name="Grid Table 6 Colorful Accent 2" w:uiPriority="51"/>
-    <w:lsdException w:name="Grid Table 7 Colorful Accent 2" w:uiPriority="52"/>
-    <w:lsdException w:name="Grid Table 1 Light Accent 3" w:uiPriority="46"/>
-    <w:lsdException w:name="Grid Table 2 Accent 3" w:uiPriority="47"/>
-    <w:lsdException w:name="Grid Table 3 Accent 3" w:uiPriority="48"/>
-    <w:lsdException w:name="Grid Table 4 Accent 3" w:uiPriority="49"/>
-    <w:lsdException w:name="Grid Table 5 Dark Accent 3" w:uiPriority="50"/>
-    <w:lsdException w:name="Grid Table 6 Colorful Accent 3" w:uiPriority="51"/>
-    <w:lsdException w:name="Grid Table 7 Colorful Accent 3" w:uiPriority="52"/>
-    <w:lsdException w:name="Grid Table 1 Light Accent 4" w:uiPriority="46"/>
-    <w:lsdException w:name="Grid Table 2 Accent 4" w:uiPriority="47"/>
-    <w:lsdException w:name="Grid Table 3 Accent 4" w:uiPriority="48"/>
-    <w:lsdException w:name="Grid Table 4 Accent 4" w:uiPriority="49"/>
-    <w:lsdException w:name="Grid Table 5 Dark Accent 4" w:uiPriority="50"/>
-    <w:lsdException w:name="Grid Table 6 Colorful Accent 4" w:uiPriority="51"/>
-    <w:lsdException w:name="Grid Table 7 Colorful Accent 4" w:uiPriority="52"/>
-    <w:lsdException w:name="Grid Table 1 Light Accent 5" w:uiPriority="46"/>
-    <w:lsdException w:name="Grid Table 2 Accent 5" w:uiPriority="47"/>
-    <w:lsdException w:name="Grid Table 3 Accent 5" w:uiPriority="48"/>
-    <w:lsdException w:name="Grid Table 4 Accent 5" w:uiPriority="49"/>
-    <w:lsdException w:name="Grid Table 5 Dark Accent 5" w:uiPriority="50"/>
-    <w:lsdException w:name="Grid Table 6 Colorful Accent 5" w:uiPriority="51"/>
-    <w:lsdException w:name="Grid Table 7 Colorful Accent 5" w:uiPriority="52"/>
-    <w:lsdException w:name="Grid Table 1 Light Accent 6" w:uiPriority="46"/>
-    <w:lsdException w:name="Grid Table 2 Accent 6" w:uiPriority="47"/>
-    <w:lsdException w:name="Grid Table 3 Accent 6" w:uiPriority="48"/>
-    <w:lsdException w:name="Grid Table 4 Accent 6" w:uiPriority="49"/>
-    <w:lsdException w:name="Grid Table 5 Dark Accent 6" w:uiPriority="50"/>
-    <w:lsdException w:name="Grid Table 6 Colorful Accent 6" w:uiPriority="51"/>
-    <w:lsdException w:name="Grid Table 7 Colorful Accent 6" w:uiPriority="52"/>
-    <w:lsdException w:name="List Table 1 Light" w:uiPriority="46"/>
-    <w:lsdException w:name="List Table 2" w:uiPriority="47"/>
-    <w:lsdException w:name="List Table 3" w:uiPriority="48"/>
-    <w:lsdException w:name="List Table 4" w:uiPriority="49"/>
-    <w:lsdException w:name="List Table 5 Dark" w:uiPriority="50"/>
-    <w:lsdException w:name="List Table 6 Colorful" w:uiPriority="51"/>
-    <w:lsdException w:name="List Table 7 Colorful" w:uiPriority="52"/>
-    <w:lsdException w:name="List Table 1 Light Accent 1" w:uiPriority="46"/>
-    <w:lsdException w:name="List Table 2 Accent 1" w:uiPriority="47"/>
-    <w:lsdException w:name="List Table 3 Accent 1" w:uiPriority="48"/>
-    <w:lsdException w:name="List Table 4 Accent 1" w:uiPriority="49"/>
-    <w:lsdException w:name="List Table 5 Dark Accent 1" w:uiPriority="50"/>
-    <w:lsdException w:name="List Table 6 Colorful Accent 1" w:uiPriority="51"/>
-    <w:lsdException w:name="List Table 7 Colorful Accent 1" w:uiPriority="52"/>
-    <w:lsdException w:name="List Table 1 Light Accent 2" w:uiPriority="46"/>
-    <w:lsdException w:name="List Table 2 Accent 2" w:uiPriority="47"/>
-    <w:lsdException w:name="List Table 3 Accent 2" w:uiPriority="48"/>
-    <w:lsdException w:name="List Table 4 Accent 2" w:uiPriority="49"/>
-    <w:lsdException w:name="List Table 5 Dark Accent 2" w:uiPriority="50"/>
-    <w:lsdException w:name="List Table 6 Colorful Accent 2" w:uiPriority="51"/>
-    <w:lsdException w:name="List Table 7 Colorful Accent 2" w:uiPriority="52"/>
-    <w:lsdException w:name="List Table 1 Light Accent 3" w:uiPriority="46"/>
-    <w:lsdException w:name="List Table 2 Accent 3" w:uiPriority="47"/>
-    <w:lsdException w:name="List Table 3 Accent 3" w:uiPriority="48"/>
-    <w:lsdException w:name="List Table 4 Accent 3" w:uiPriority="49"/>
-    <w:lsdException w:name="List Table 5 Dark Accent 3" w:uiPriority="50"/>
-    <w:lsdException w:name="List Table 6 Colorful Accent 3" w:uiPriority="51"/>
-    <w:lsdException w:name="List Table 7 Colorful Accent 3" w:uiPriority="52"/>
-    <w:lsdException w:name="List Table 1 Light Accent 4" w:uiPriority="46"/>
-    <w:lsdException w:name="List Table 2 Accent 4" w:uiPriority="47"/>
-    <w:lsdException w:name="List Table 3 Accent 4" w:uiPriority="48"/>
-    <w:lsdException w:name="List Table 4 Accent 4" w:uiPriority="49"/>
-    <w:lsdException w:name="List Table 5 Dark Accent 4" w:uiPriority="50"/>
-    <w:lsdException w:name="List Table 6 Colorful Accent 4" w:uiPriority="51"/>
-    <w:lsdException w:name="List Table 7 Colorful Accent 4" w:uiPriority="52"/>
-    <w:lsdException w:name="List Table 1 Light Accent 5" w:uiPriority="46"/>
-    <w:lsdException w:name="List Table 2 Accent 5" w:uiPriority="47"/>
-    <w:lsdException w:name="List Table 3 Accent 5" w:uiPriority="48"/>
-    <w:lsdException w:name="List Table 4 Accent 5" w:uiPriority="49"/>
-    <w:lsdException w:name="List Table 5 Dark Accent 5" w:uiPriority="50"/>
-    <w:lsdException w:name="List Table 6 Colorful Accent 5" w:uiPriority="51"/>
-    <w:lsdException w:name="List Table 7 Colorful Accent 5" w:uiPriority="52"/>
-    <w:lsdException w:name="List Table 1 Light Accent 6" w:uiPriority="46"/>
-    <w:lsdException w:name="List Table 2 Accent 6" w:uiPriority="47"/>
-    <w:lsdException w:name="List Table 3 Accent 6" w:uiPriority="48"/>
-    <w:lsdException w:name="List Table 4 Accent 6" w:uiPriority="49"/>
-    <w:lsdException w:name="List Table 5 Dark Accent 6" w:uiPriority="50"/>
-    <w:lsdException w:name="List Table 6 Colorful Accent 6" w:uiPriority="51"/>
-    <w:lsdException w:name="List Table 7 Colorful Accent 6" w:uiPriority="52"/>
+  <w:latentStyles w:defLockedState="0" w:defUIPriority="99" w:defSemiHidden="1" w:defUnhideWhenUsed="1" w:defQFormat="0" w:count="267">
+    <w:lsdException w:name="Normal" w:semiHidden="0" w:uiPriority="0" w:unhideWhenUsed="0" w:qFormat="1"/>
+    <w:lsdException w:name="heading 1" w:semiHidden="0" w:uiPriority="9" w:unhideWhenUsed="0" w:qFormat="1"/>
+    <w:lsdException w:name="heading 2" w:uiPriority="9" w:qFormat="1"/>
+    <w:lsdException w:name="heading 3" w:uiPriority="9" w:qFormat="1"/>
+    <w:lsdException w:name="heading 4" w:uiPriority="9" w:qFormat="1"/>
+    <w:lsdException w:name="heading 5" w:uiPriority="9" w:qFormat="1"/>
+    <w:lsdException w:name="heading 6" w:uiPriority="9" w:qFormat="1"/>
+    <w:lsdException w:name="heading 7" w:uiPriority="9" w:qFormat="1"/>
+    <w:lsdException w:name="heading 8" w:uiPriority="9" w:qFormat="1"/>
+    <w:lsdException w:name="heading 9" w:uiPriority="9" w:qFormat="1"/>
+    <w:lsdException w:name="toc 1" w:uiPriority="39"/>
+    <w:lsdException w:name="toc 2" w:uiPriority="39"/>
+    <w:lsdException w:name="toc 3" w:uiPriority="39"/>
+    <w:lsdException w:name="toc 4" w:uiPriority="39"/>
+    <w:lsdException w:name="toc 5" w:uiPriority="39"/>
+    <w:lsdException w:name="toc 6" w:uiPriority="39"/>
+    <w:lsdException w:name="toc 7" w:uiPriority="39"/>
+    <w:lsdException w:name="toc 8" w:uiPriority="39"/>
+    <w:lsdException w:name="toc 9" w:uiPriority="39"/>
+    <w:lsdException w:name="caption" w:uiPriority="35" w:qFormat="1"/>
+    <w:lsdException w:name="Title" w:semiHidden="0" w:uiPriority="10" w:unhideWhenUsed="0" w:qFormat="1"/>
+    <w:lsdException w:name="Default Paragraph Font" w:uiPriority="1"/>
+    <w:lsdException w:name="Subtitle" w:semiHidden="0" w:uiPriority="11" w:unhideWhenUsed="0" w:qFormat="1"/>
+    <w:lsdException w:name="Strong" w:semiHidden="0" w:uiPriority="22" w:unhideWhenUsed="0" w:qFormat="1"/>
+    <w:lsdException w:name="Emphasis" w:semiHidden="0" w:uiPriority="20" w:unhideWhenUsed="0" w:qFormat="1"/>
+    <w:lsdException w:name="Table Grid" w:semiHidden="0" w:uiPriority="39" w:unhideWhenUsed="0"/>
+    <w:lsdException w:name="Placeholder Text" w:unhideWhenUsed="0"/>
+    <w:lsdException w:name="No Spacing" w:semiHidden="0" w:uiPriority="1" w:unhideWhenUsed="0" w:qFormat="1"/>
+    <w:lsdException w:name="Light Shading" w:semiHidden="0" w:uiPriority="60" w:unhideWhenUsed="0"/>
+    <w:lsdException w:name="Light List" w:semiHidden="0" w:uiPriority="61" w:unhideWhenUsed="0"/>
+    <w:lsdException w:name="Light Grid" w:semiHidden="0" w:uiPriority="62" w:unhideWhenUsed="0"/>
+    <w:lsdException w:name="Medium Shading 1" w:semiHidden="0" w:uiPriority="63" w:unhideWhenUsed="0"/>
+    <w:lsdException w:name="Medium Shading 2" w:semiHidden="0" w:uiPriority="64" w:unhideWhenUsed="0"/>
+    <w:lsdException w:name="Medium List 1" w:semiHidden="0" w:uiPriority="65" w:unhideWhenUsed="0"/>
+    <w:lsdException w:name="Medium List 2" w:semiHidden="0" w:uiPriority="66" w:unhideWhenUsed="0"/>
+    <w:lsdException w:name="Medium Grid 1" w:semiHidden="0" w:uiPriority="67" w:unhideWhenUsed="0"/>
+    <w:lsdException w:name="Medium Grid 2" w:semiHidden="0" w:uiPriority="68" w:unhideWhenUsed="0"/>
+    <w:lsdException w:name="Medium Grid 3" w:semiHidden="0" w:uiPriority="69" w:unhideWhenUsed="0"/>
+    <w:lsdException w:name="Dark List" w:semiHidden="0" w:uiPriority="70" w:unhideWhenUsed="0"/>
+    <w:lsdException w:name="Colorful Shading" w:semiHidden="0" w:uiPriority="71" w:unhideWhenUsed="0"/>
+    <w:lsdException w:name="Colorful List" w:semiHidden="0" w:uiPriority="72" w:unhideWhenUsed="0"/>
+    <w:lsdException w:name="Colorful Grid" w:semiHidden="0" w:uiPriority="73" w:unhideWhenUsed="0"/>
+    <w:lsdException w:name="Light Shading Accent 1" w:semiHidden="0" w:uiPriority="60" w:unhideWhenUsed="0"/>
+    <w:lsdException w:name="Light List Accent 1" w:semiHidden="0" w:uiPriority="61" w:unhideWhenUsed="0"/>
+    <w:lsdException w:name="Light Grid Accent 1" w:semiHidden="0" w:uiPriority="62" w:unhideWhenUsed="0"/>
+    <w:lsdException w:name="Medium Shading 1 Accent 1" w:semiHidden="0" w:uiPriority="63" w:unhideWhenUsed="0"/>
+    <w:lsdException w:name="Medium Shading 2 Accent 1" w:semiHidden="0" w:uiPriority="64" w:unhideWhenUsed="0"/>
+    <w:lsdException w:name="Medium List 1 Accent 1" w:semiHidden="0" w:uiPriority="65" w:unhideWhenUsed="0"/>
+    <w:lsdException w:name="Revision" w:unhideWhenUsed="0"/>
+    <w:lsdException w:name="List Paragraph" w:semiHidden="0" w:uiPriority="34" w:unhideWhenUsed="0" w:qFormat="1"/>
+    <w:lsdException w:name="Quote" w:semiHidden="0" w:uiPriority="29" w:unhideWhenUsed="0" w:qFormat="1"/>
+    <w:lsdException w:name="Intense Quote" w:semiHidden="0" w:uiPriority="30" w:unhideWhenUsed="0" w:qFormat="1"/>
+    <w:lsdException w:name="Medium List 2 Accent 1" w:semiHidden="0" w:uiPriority="66" w:unhideWhenUsed="0"/>
+    <w:lsdException w:name="Medium Grid 1 Accent 1" w:semiHidden="0" w:uiPriority="67" w:unhideWhenUsed="0"/>
+    <w:lsdException w:name="Medium Grid 2 Accent 1" w:semiHidden="0" w:uiPriority="68" w:unhideWhenUsed="0"/>
+    <w:lsdException w:name="Medium Grid 3 Accent 1" w:semiHidden="0" w:uiPriority="69" w:unhideWhenUsed="0"/>
+    <w:lsdException w:name="Dark List Accent 1" w:semiHidden="0" w:uiPriority="70" w:unhideWhenUsed="0"/>
+    <w:lsdException w:name="Colorful Shading Accent 1" w:semiHidden="0" w:uiPriority="71" w:unhideWhenUsed="0"/>
+    <w:lsdException w:name="Colorful List Accent 1" w:semiHidden="0" w:uiPriority="72" w:unhideWhenUsed="0"/>
+    <w:lsdException w:name="Colorful Grid Accent 1" w:semiHidden="0" w:uiPriority="73" w:unhideWhenUsed="0"/>
+    <w:lsdException w:name="Light Shading Accent 2" w:semiHidden="0" w:uiPriority="60" w:unhideWhenUsed="0"/>
+    <w:lsdException w:name="Light List Accent 2" w:semiHidden="0" w:uiPriority="61" w:unhideWhenUsed="0"/>
+    <w:lsdException w:name="Light Grid Accent 2" w:semiHidden="0" w:uiPriority="62" w:unhideWhenUsed="0"/>
+    <w:lsdException w:name="Medium Shading 1 Accent 2" w:semiHidden="0" w:uiPriority="63" w:unhideWhenUsed="0"/>
+    <w:lsdException w:name="Medium Shading 2 Accent 2" w:semiHidden="0" w:uiPriority="64" w:unhideWhenUsed="0"/>
+    <w:lsdException w:name="Medium List 1 Accent 2" w:semiHidden="0" w:uiPriority="65" w:unhideWhenUsed="0"/>
+    <w:lsdException w:name="Medium List 2 Accent 2" w:semiHidden="0" w:uiPriority="66" w:unhideWhenUsed="0"/>
+    <w:lsdException w:name="Medium Grid 1 Accent 2" w:semiHidden="0" w:uiPriority="67" w:unhideWhenUsed="0"/>
+    <w:lsdException w:name="Medium Grid 2 Accent 2" w:semiHidden="0" w:uiPriority="68" w:unhideWhenUsed="0"/>
+    <w:lsdException w:name="Medium Grid 3 Accent 2" w:semiHidden="0" w:uiPriority="69" w:unhideWhenUsed="0"/>
+    <w:lsdException w:name="Dark List Accent 2" w:semiHidden="0" w:uiPriority="70" w:unhideWhenUsed="0"/>
+    <w:lsdException w:name="Colorful Shading Accent 2" w:semiHidden="0" w:uiPriority="71" w:unhideWhenUsed="0"/>
+    <w:lsdException w:name="Colorful List Accent 2" w:semiHidden="0" w:uiPriority="72" w:unhideWhenUsed="0"/>
+    <w:lsdException w:name="Colorful Grid Accent 2" w:semiHidden="0" w:uiPriority="73" w:unhideWhenUsed="0"/>
+    <w:lsdException w:name="Light Shading Accent 3" w:semiHidden="0" w:uiPriority="60" w:unhideWhenUsed="0"/>
+    <w:lsdException w:name="Light List Accent 3" w:semiHidden="0" w:uiPriority="61" w:unhideWhenUsed="0"/>
+    <w:lsdException w:name="Light Grid Accent 3" w:semiHidden="0" w:uiPriority="62" w:unhideWhenUsed="0"/>
+    <w:lsdException w:name="Medium Shading 1 Accent 3" w:semiHidden="0" w:uiPriority="63" w:unhideWhenUsed="0"/>
+    <w:lsdException w:name="Medium Shading 2 Accent 3" w:semiHidden="0" w:uiPriority="64" w:unhideWhenUsed="0"/>
+    <w:lsdException w:name="Medium List 1 Accent 3" w:semiHidden="0" w:uiPriority="65" w:unhideWhenUsed="0"/>
+    <w:lsdException w:name="Medium List 2 Accent 3" w:semiHidden="0" w:uiPriority="66" w:unhideWhenUsed="0"/>
+    <w:lsdException w:name="Medium Grid 1 Accent 3" w:semiHidden="0" w:uiPriority="67" w:unhideWhenUsed="0"/>
+    <w:lsdException w:name="Medium Grid 2 Accent 3" w:semiHidden="0" w:uiPriority="68" w:unhideWhenUsed="0"/>
+    <w:lsdException w:name="Medium Grid 3 Accent 3" w:semiHidden="0" w:uiPriority="69" w:unhideWhenUsed="0"/>
+    <w:lsdException w:name="Dark List Accent 3" w:semiHidden="0" w:uiPriority="70" w:unhideWhenUsed="0"/>
+    <w:lsdException w:name="Colorful Shading Accent 3" w:semiHidden="0" w:uiPriority="71" w:unhideWhenUsed="0"/>
+    <w:lsdException w:name="Colorful List Accent 3" w:semiHidden="0" w:uiPriority="72" w:unhideWhenUsed="0"/>
+    <w:lsdException w:name="Colorful Grid Accent 3" w:semiHidden="0" w:uiPriority="73" w:unhideWhenUsed="0"/>
+    <w:lsdException w:name="Light Shading Accent 4" w:semiHidden="0" w:uiPriority="60" w:unhideWhenUsed="0"/>
+    <w:lsdException w:name="Light List Accent 4" w:semiHidden="0" w:uiPriority="61" w:unhideWhenUsed="0"/>
+    <w:lsdException w:name="Light Grid Accent 4" w:semiHidden="0" w:uiPriority="62" w:unhideWhenUsed="0"/>
+    <w:lsdException w:name="Medium Shading 1 Accent 4" w:semiHidden="0" w:uiPriority="63" w:unhideWhenUsed="0"/>
+    <w:lsdException w:name="Medium Shading 2 Accent 4" w:semiHidden="0" w:uiPriority="64" w:unhideWhenUsed="0"/>
+    <w:lsdException w:name="Medium List 1 Accent 4" w:semiHidden="0" w:uiPriority="65" w:unhideWhenUsed="0"/>
+    <w:lsdException w:name="Medium List 2 Accent 4" w:semiHidden="0" w:uiPriority="66" w:unhideWhenUsed="0"/>
+    <w:lsdException w:name="Medium Grid 1 Accent 4" w:semiHidden="0" w:uiPriority="67" w:unhideWhenUsed="0"/>
+    <w:lsdException w:name="Medium Grid 2 Accent 4" w:semiHidden="0" w:uiPriority="68" w:unhideWhenUsed="0"/>
+    <w:lsdException w:name="Medium Grid 3 Accent 4" w:semiHidden="0" w:uiPriority="69" w:unhideWhenUsed="0"/>
+    <w:lsdException w:name="Dark List Accent 4" w:semiHidden="0" w:uiPriority="70" w:unhideWhenUsed="0"/>
+    <w:lsdException w:name="Colorful Shading Accent 4" w:semiHidden="0" w:uiPriority="71" w:unhideWhenUsed="0"/>
+    <w:lsdException w:name="Colorful List Accent 4" w:semiHidden="0" w:uiPriority="72" w:unhideWhenUsed="0"/>
+    <w:lsdException w:name="Colorful Grid Accent 4" w:semiHidden="0" w:uiPriority="73" w:unhideWhenUsed="0"/>
+    <w:lsdException w:name="Light Shading Accent 5" w:semiHidden="0" w:uiPriority="60" w:unhideWhenUsed="0"/>
+    <w:lsdException w:name="Light List Accent 5" w:semiHidden="0" w:uiPriority="61" w:unhideWhenUsed="0"/>
+    <w:lsdException w:name="Light Grid Accent 5" w:semiHidden="0" w:uiPriority="62" w:unhideWhenUsed="0"/>
+    <w:lsdException w:name="Medium Shading 1 Accent 5" w:semiHidden="0" w:uiPriority="63" w:unhideWhenUsed="0"/>
+    <w:lsdException w:name="Medium Shading 2 Accent 5" w:semiHidden="0" w:uiPriority="64" w:unhideWhenUsed="0"/>
+    <w:lsdException w:name="Medium List 1 Accent 5" w:semiHidden="0" w:uiPriority="65" w:unhideWhenUsed="0"/>
+    <w:lsdException w:name="Medium List 2 Accent 5" w:semiHidden="0" w:uiPriority="66" w:unhideWhenUsed="0"/>
+    <w:lsdException w:name="Medium Grid 1 Accent 5" w:semiHidden="0" w:uiPriority="67" w:unhideWhenUsed="0"/>
+    <w:lsdException w:name="Medium Grid 2 Accent 5" w:semiHidden="0" w:uiPriority="68" w:unhideWhenUsed="0"/>
+    <w:lsdException w:name="Medium Grid 3 Accent 5" w:semiHidden="0" w:uiPriority="69" w:unhideWhenUsed="0"/>
+    <w:lsdException w:name="Dark List Accent 5" w:semiHidden="0" w:uiPriority="70" w:unhideWhenUsed="0"/>
+    <w:lsdException w:name="Colorful Shading Accent 5" w:semiHidden="0" w:uiPriority="71" w:unhideWhenUsed="0"/>
+    <w:lsdException w:name="Colorful List Accent 5" w:semiHidden="0" w:uiPriority="72" w:unhideWhenUsed="0"/>
+    <w:lsdException w:name="Colorful Grid Accent 5" w:semiHidden="0" w:uiPriority="73" w:unhideWhenUsed="0"/>
+    <w:lsdException w:name="Light Shading Accent 6" w:semiHidden="0" w:uiPriority="60" w:unhideWhenUsed="0"/>
+    <w:lsdException w:name="Light List Accent 6" w:semiHidden="0" w:uiPriority="61" w:unhideWhenUsed="0"/>
+    <w:lsdException w:name="Light Grid Accent 6" w:semiHidden="0" w:uiPriority="62" w:unhideWhenUsed="0"/>
+    <w:lsdException w:name="Medium Shading 1 Accent 6" w:semiHidden="0" w:uiPriority="63" w:unhideWhenUsed="0"/>
+    <w:lsdException w:name="Medium Shading 2 Accent 6" w:semiHidden="0" w:uiPriority="64" w:unhideWhenUsed="0"/>
+    <w:lsdException w:name="Medium List 1 Accent 6" w:semiHidden="0" w:uiPriority="65" w:unhideWhenUsed="0"/>
+    <w:lsdException w:name="Medium List 2 Accent 6" w:semiHidden="0" w:uiPriority="66" w:unhideWhenUsed="0"/>
+    <w:lsdException w:name="Medium Grid 1 Accent 6" w:semiHidden="0" w:uiPriority="67" w:unhideWhenUsed="0"/>
+    <w:lsdException w:name="Medium Grid 2 Accent 6" w:semiHidden="0" w:uiPriority="68" w:unhideWhenUsed="0"/>
+    <w:lsdException w:name="Medium Grid 3 Accent 6" w:semiHidden="0" w:uiPriority="69" w:unhideWhenUsed="0"/>
+    <w:lsdException w:name="Dark List Accent 6" w:semiHidden="0" w:uiPriority="70" w:unhideWhenUsed="0"/>
+    <w:lsdException w:name="Colorful Shading Accent 6" w:semiHidden="0" w:uiPriority="71" w:unhideWhenUsed="0"/>
+    <w:lsdException w:name="Colorful List Accent 6" w:semiHidden="0" w:uiPriority="72" w:unhideWhenUsed="0"/>
+    <w:lsdException w:name="Colorful Grid Accent 6" w:semiHidden="0" w:uiPriority="73" w:unhideWhenUsed="0"/>
+    <w:lsdException w:name="Subtle Emphasis" w:semiHidden="0" w:uiPriority="19" w:unhideWhenUsed="0" w:qFormat="1"/>
+    <w:lsdException w:name="Intense Emphasis" w:semiHidden="0" w:uiPriority="21" w:unhideWhenUsed="0" w:qFormat="1"/>
+    <w:lsdException w:name="Subtle Reference" w:semiHidden="0" w:uiPriority="31" w:unhideWhenUsed="0" w:qFormat="1"/>
+    <w:lsdException w:name="Intense Reference" w:semiHidden="0" w:uiPriority="32" w:unhideWhenUsed="0" w:qFormat="1"/>
+    <w:lsdException w:name="Book Title" w:semiHidden="0" w:uiPriority="33" w:unhideWhenUsed="0" w:qFormat="1"/>
+    <w:lsdException w:name="Bibliography" w:uiPriority="37"/>
+    <w:lsdException w:name="TOC Heading" w:uiPriority="39" w:qFormat="1"/>
   </w:latentStyles>
-  <w:style w:type="paragraph" w:default="1" w:styleId="a">
+  <w:style w:type="paragraph" w:default="1" w:styleId="Normal">
     <w:name w:val="Normal"/>
     <w:qFormat/>
     <w:rsid w:val="00D7455C"/>
   </w:style>
-  <w:style w:type="character" w:default="1" w:styleId="a0">
+  <w:style w:type="character" w:default="1" w:styleId="DefaultParagraphFont">
     <w:name w:val="Default Paragraph Font"/>
     <w:uiPriority w:val="1"/>
     <w:semiHidden/>
     <w:unhideWhenUsed/>
   </w:style>
-  <w:style w:type="table" w:default="1" w:styleId="a1">
+  <w:style w:type="table" w:default="1" w:styleId="TableNormal">
     <w:name w:val="Normal Table"/>
     <w:uiPriority w:val="99"/>
     <w:semiHidden/>
     <w:unhideWhenUsed/>
+    <w:qFormat/>
     <w:tblPr>
       <w:tblInd w:w="0" w:type="dxa"/>
       <w:tblCellMar>
@@ -16031,15 +19312,15 @@
       </w:tblCellMar>
     </w:tblPr>
   </w:style>
-  <w:style w:type="numbering" w:default="1" w:styleId="a2">
+  <w:style w:type="numbering" w:default="1" w:styleId="NoList">
     <w:name w:val="No List"/>
     <w:uiPriority w:val="99"/>
     <w:semiHidden/>
     <w:unhideWhenUsed/>
   </w:style>
-  <w:style w:type="paragraph" w:styleId="a3">
+  <w:style w:type="paragraph" w:styleId="ListParagraph">
     <w:name w:val="List Paragraph"/>
-    <w:basedOn w:val="a"/>
+    <w:basedOn w:val="Normal"/>
     <w:uiPriority w:val="34"/>
     <w:qFormat/>
     <w:rsid w:val="00920C50"/>
@@ -16048,10 +19329,10 @@
       <w:contextualSpacing/>
     </w:pPr>
   </w:style>
-  <w:style w:type="paragraph" w:styleId="a4">
+  <w:style w:type="paragraph" w:styleId="BalloonText">
     <w:name w:val="Balloon Text"/>
-    <w:basedOn w:val="a"/>
-    <w:link w:val="a5"/>
+    <w:basedOn w:val="Normal"/>
+    <w:link w:val="BalloonTextChar"/>
     <w:uiPriority w:val="99"/>
     <w:semiHidden/>
     <w:unhideWhenUsed/>
@@ -16065,10 +19346,10 @@
       <w:szCs w:val="16"/>
     </w:rPr>
   </w:style>
-  <w:style w:type="character" w:customStyle="1" w:styleId="a5">
-    <w:name w:val="Текст выноски Знак"/>
-    <w:basedOn w:val="a0"/>
-    <w:link w:val="a4"/>
+  <w:style w:type="character" w:customStyle="1" w:styleId="BalloonTextChar">
+    <w:name w:val="Balloon Text Char"/>
+    <w:basedOn w:val="DefaultParagraphFont"/>
+    <w:link w:val="BalloonText"/>
     <w:uiPriority w:val="99"/>
     <w:semiHidden/>
     <w:rsid w:val="00386E17"/>
@@ -16078,10 +19359,10 @@
       <w:szCs w:val="16"/>
     </w:rPr>
   </w:style>
-  <w:style w:type="paragraph" w:styleId="a6">
+  <w:style w:type="paragraph" w:styleId="Header">
     <w:name w:val="header"/>
-    <w:basedOn w:val="a"/>
-    <w:link w:val="a7"/>
+    <w:basedOn w:val="Normal"/>
+    <w:link w:val="HeaderChar"/>
     <w:uiPriority w:val="99"/>
     <w:semiHidden/>
     <w:unhideWhenUsed/>
@@ -16094,18 +19375,18 @@
       <w:spacing w:after="0" w:line="240" w:lineRule="auto"/>
     </w:pPr>
   </w:style>
-  <w:style w:type="character" w:customStyle="1" w:styleId="a7">
-    <w:name w:val="Верхний колонтитул Знак"/>
-    <w:basedOn w:val="a0"/>
-    <w:link w:val="a6"/>
+  <w:style w:type="character" w:customStyle="1" w:styleId="HeaderChar">
+    <w:name w:val="Header Char"/>
+    <w:basedOn w:val="DefaultParagraphFont"/>
+    <w:link w:val="Header"/>
     <w:uiPriority w:val="99"/>
     <w:semiHidden/>
     <w:rsid w:val="009719D4"/>
   </w:style>
-  <w:style w:type="paragraph" w:styleId="a8">
+  <w:style w:type="paragraph" w:styleId="Footer">
     <w:name w:val="footer"/>
-    <w:basedOn w:val="a"/>
-    <w:link w:val="a9"/>
+    <w:basedOn w:val="Normal"/>
+    <w:link w:val="FooterChar"/>
     <w:uiPriority w:val="99"/>
     <w:semiHidden/>
     <w:unhideWhenUsed/>
@@ -16118,13 +19399,25 @@
       <w:spacing w:after="0" w:line="240" w:lineRule="auto"/>
     </w:pPr>
   </w:style>
-  <w:style w:type="character" w:customStyle="1" w:styleId="a9">
-    <w:name w:val="Нижний колонтитул Знак"/>
-    <w:basedOn w:val="a0"/>
-    <w:link w:val="a8"/>
+  <w:style w:type="character" w:customStyle="1" w:styleId="FooterChar">
+    <w:name w:val="Footer Char"/>
+    <w:basedOn w:val="DefaultParagraphFont"/>
+    <w:link w:val="Footer"/>
     <w:uiPriority w:val="99"/>
     <w:semiHidden/>
     <w:rsid w:val="009719D4"/>
+  </w:style>
+  <w:style w:type="character" w:styleId="Hyperlink">
+    <w:name w:val="Hyperlink"/>
+    <w:basedOn w:val="DefaultParagraphFont"/>
+    <w:uiPriority w:val="99"/>
+    <w:semiHidden/>
+    <w:unhideWhenUsed/>
+    <w:rsid w:val="00254DF4"/>
+    <w:rPr>
+      <w:color w:val="0000FF"/>
+      <w:u w:val="single"/>
+    </w:rPr>
   </w:style>
 </w:styles>
 </file>
@@ -16384,7 +19677,7 @@
   <a:extraClrSchemeLst/>
   <a:extLst>
     <a:ext uri="{05A4C25C-085E-4340-85A3-A5531E510DB2}">
-      <thm15:themeFamily xmlns:thm15="http://schemas.microsoft.com/office/thememl/2012/main" name="Office Theme" id="{62F939B6-93AF-4DB8-9C6B-D6C7DFDC589F}" vid="{4A3C46E8-61CC-4603-A589-7422A47A8E4A}"/>
+      <thm15:themeFamily xmlns:thm15="http://schemas.microsoft.com/office/thememl/2012/main" xmlns="" name="Office Theme" id="{62F939B6-93AF-4DB8-9C6B-D6C7DFDC589F}" vid="{4A3C46E8-61CC-4603-A589-7422A47A8E4A}"/>
     </a:ext>
   </a:extLst>
 </a:theme>
@@ -16395,7 +19688,7 @@
 </file>
 
 <file path=customXml/itemProps1.xml><?xml version="1.0" encoding="utf-8"?>
-<ds:datastoreItem xmlns:ds="http://schemas.openxmlformats.org/officeDocument/2006/customXml" ds:itemID="{B4268ADD-96AE-4E1E-B707-4E9396CF72F8}">
+<ds:datastoreItem xmlns:ds="http://schemas.openxmlformats.org/officeDocument/2006/customXml" ds:itemID="{B7F970E6-B658-41D5-ADB2-FA50AACE4D66}">
   <ds:schemaRefs>
     <ds:schemaRef ds:uri="http://schemas.openxmlformats.org/officeDocument/2006/bibliography"/>
   </ds:schemaRefs>

--- a/questions.docx
+++ b/questions.docx
@@ -11760,6 +11760,17 @@
         </w:rPr>
         <w:t xml:space="preserve"> - добавить возможность вставки даты начала и даты окончания из буфера обмена</w:t>
       </w:r>
+      <w:r>
+        <w:rPr>
+          <w:rFonts w:ascii="Arial" w:eastAsia="Times New Roman" w:hAnsi="Arial" w:cs="Arial"/>
+          <w:sz w:val="21"/>
+          <w:szCs w:val="21"/>
+          <w:lang w:eastAsia="ru-RU"/>
+        </w:rPr>
+        <w:t>?</w:t>
+      </w:r>
+      <w:bookmarkStart w:id="0" w:name="_GoBack"/>
+      <w:bookmarkEnd w:id="0"/>
     </w:p>
     <w:p>
       <w:pPr>
@@ -11861,11 +11872,34 @@
       </w:pPr>
       <w:r>
         <w:rPr>
+          <w:color w:val="0070C0"/>
+        </w:rPr>
+        <w:t>SKV:</w:t>
+      </w:r>
+      <w:r>
+        <w:rPr>
+          <w:color w:val="0070C0"/>
+        </w:rPr>
+        <w:t xml:space="preserve"> нет</w:t>
+      </w:r>
+    </w:p>
+    <w:p>
+      <w:pPr>
+        <w:spacing w:after="0" w:line="240" w:lineRule="auto"/>
+        <w:rPr>
+          <w:rFonts w:ascii="Arial" w:eastAsia="Times New Roman" w:hAnsi="Arial" w:cs="Arial"/>
+          <w:sz w:val="21"/>
+          <w:szCs w:val="21"/>
+          <w:lang w:eastAsia="ru-RU"/>
+        </w:rPr>
+      </w:pPr>
+      <w:r>
+        <w:rPr>
           <w:noProof/>
           <w:lang w:eastAsia="ru-RU"/>
         </w:rPr>
         <w:drawing>
-          <wp:inline distT="0" distB="0" distL="0" distR="0" wp14:anchorId="076EF39C" wp14:editId="1CC0ACDB">
+          <wp:inline distT="0" distB="0" distL="0" distR="0">
             <wp:extent cx="5940425" cy="2055495"/>
             <wp:effectExtent l="0" t="0" r="0" b="0"/>
             <wp:docPr id="9" name="Рисунок 9"/>
@@ -11880,7 +11914,7 @@
                     <pic:cNvPicPr/>
                   </pic:nvPicPr>
                   <pic:blipFill>
-                    <a:blip r:embed="rId29"/>
+                    <a:blip r:embed="rId29" cstate="print"/>
                     <a:stretch>
                       <a:fillRect/>
                     </a:stretch>
@@ -11974,12 +12008,41 @@
       </w:pPr>
       <w:r>
         <w:rPr>
+          <w:color w:val="0070C0"/>
+        </w:rPr>
+        <w:t>SKV:</w:t>
+      </w:r>
+      <w:r>
+        <w:rPr>
+          <w:color w:val="0070C0"/>
+        </w:rPr>
+        <w:t xml:space="preserve"> </w:t>
+      </w:r>
+      <w:r>
+        <w:rPr>
+          <w:color w:val="0070C0"/>
+        </w:rPr>
+        <w:t>это дефектное поведение. Переход должен осуществляться только по клику на кнопку.</w:t>
+      </w:r>
+    </w:p>
+    <w:p>
+      <w:pPr>
+        <w:spacing w:after="0" w:line="240" w:lineRule="auto"/>
+        <w:rPr>
+          <w:rFonts w:ascii="Arial" w:eastAsia="Times New Roman" w:hAnsi="Arial" w:cs="Arial"/>
+          <w:sz w:val="21"/>
+          <w:szCs w:val="21"/>
+          <w:lang w:eastAsia="ru-RU"/>
+        </w:rPr>
+      </w:pPr>
+      <w:r>
+        <w:rPr>
           <w:noProof/>
           <w:lang w:eastAsia="ru-RU"/>
         </w:rPr>
         <w:lastRenderedPageBreak/>
         <w:drawing>
-          <wp:inline distT="0" distB="0" distL="0" distR="0" wp14:anchorId="149E6756" wp14:editId="712D3876">
+          <wp:inline distT="0" distB="0" distL="0" distR="0">
             <wp:extent cx="4295775" cy="657225"/>
             <wp:effectExtent l="0" t="0" r="9525" b="9525"/>
             <wp:docPr id="23" name="Рисунок 23"/>
@@ -11994,7 +12057,7 @@
                     <pic:cNvPicPr/>
                   </pic:nvPicPr>
                   <pic:blipFill>
-                    <a:blip r:embed="rId30"/>
+                    <a:blip r:embed="rId30" cstate="print"/>
                     <a:stretch>
                       <a:fillRect/>
                     </a:stretch>
@@ -12047,6 +12110,29 @@
           <w:rFonts w:ascii="Arial" w:eastAsia="Times New Roman" w:hAnsi="Arial" w:cs="Arial"/>
           <w:sz w:val="21"/>
           <w:szCs w:val="21"/>
+          <w:lang w:eastAsia="ru-RU"/>
+        </w:rPr>
+      </w:pPr>
+      <w:r>
+        <w:rPr>
+          <w:color w:val="0070C0"/>
+        </w:rPr>
+        <w:t>SKV:</w:t>
+      </w:r>
+      <w:r>
+        <w:rPr>
+          <w:color w:val="0070C0"/>
+        </w:rPr>
+        <w:t xml:space="preserve">  не специфицировано, остается на усмотрение разработчиков</w:t>
+      </w:r>
+    </w:p>
+    <w:p>
+      <w:pPr>
+        <w:spacing w:after="0" w:line="240" w:lineRule="auto"/>
+        <w:rPr>
+          <w:rFonts w:ascii="Arial" w:eastAsia="Times New Roman" w:hAnsi="Arial" w:cs="Arial"/>
+          <w:sz w:val="21"/>
+          <w:szCs w:val="21"/>
           <w:lang w:val="en-US" w:eastAsia="ru-RU"/>
         </w:rPr>
       </w:pPr>
@@ -12056,7 +12142,7 @@
           <w:lang w:eastAsia="ru-RU"/>
         </w:rPr>
         <w:drawing>
-          <wp:inline distT="0" distB="0" distL="0" distR="0" wp14:anchorId="51F17E1D" wp14:editId="5079778F">
+          <wp:inline distT="0" distB="0" distL="0" distR="0">
             <wp:extent cx="5940425" cy="2519045"/>
             <wp:effectExtent l="0" t="0" r="0" b="0"/>
             <wp:docPr id="24" name="Рисунок 24"/>
@@ -12071,7 +12157,7 @@
                     <pic:cNvPicPr/>
                   </pic:nvPicPr>
                   <pic:blipFill>
-                    <a:blip r:embed="rId31"/>
+                    <a:blip r:embed="rId31" cstate="print"/>
                     <a:stretch>
                       <a:fillRect/>
                     </a:stretch>
@@ -12119,16 +12205,23 @@
     </w:p>
     <w:p>
       <w:pPr>
-        <w:pStyle w:val="a3"/>
-        <w:spacing w:after="0" w:line="240" w:lineRule="auto"/>
-        <w:ind w:left="360"/>
-        <w:rPr>
-          <w:rFonts w:ascii="Arial" w:eastAsia="Times New Roman" w:hAnsi="Arial" w:cs="Arial"/>
-          <w:sz w:val="21"/>
-          <w:szCs w:val="21"/>
-          <w:lang w:eastAsia="ru-RU"/>
-        </w:rPr>
-      </w:pPr>
+        <w:spacing w:after="0" w:line="240" w:lineRule="auto"/>
+        <w:rPr>
+          <w:color w:val="0070C0"/>
+        </w:rPr>
+      </w:pPr>
+      <w:r>
+        <w:rPr>
+          <w:color w:val="0070C0"/>
+        </w:rPr>
+        <w:t>SKV:</w:t>
+      </w:r>
+      <w:r>
+        <w:rPr>
+          <w:color w:val="0070C0"/>
+        </w:rPr>
+        <w:t xml:space="preserve">  это требование к UI.К функциональным требованиям не относится. Главное, чтобы вся введенная информация отображалась в полном объеме</w:t>
+      </w:r>
     </w:p>
     <w:p>
       <w:pPr>
@@ -12146,7 +12239,7 @@
           <w:lang w:eastAsia="ru-RU"/>
         </w:rPr>
         <w:drawing>
-          <wp:inline distT="0" distB="0" distL="0" distR="0" wp14:anchorId="34017FF4" wp14:editId="19A6B9D4">
+          <wp:inline distT="0" distB="0" distL="0" distR="0">
             <wp:extent cx="5940425" cy="3115945"/>
             <wp:effectExtent l="0" t="0" r="0" b="0"/>
             <wp:docPr id="25" name="Рисунок 25"/>
@@ -12161,7 +12254,7 @@
                     <pic:cNvPicPr/>
                   </pic:nvPicPr>
                   <pic:blipFill>
-                    <a:blip r:embed="rId32"/>
+                    <a:blip r:embed="rId32" cstate="print"/>
                     <a:stretch>
                       <a:fillRect/>
                     </a:stretch>
@@ -12199,7 +12292,7 @@
         </w:rPr>
         <w:lastRenderedPageBreak/>
         <w:drawing>
-          <wp:inline distT="0" distB="0" distL="0" distR="0" wp14:anchorId="0B85375A" wp14:editId="758D95FE">
+          <wp:inline distT="0" distB="0" distL="0" distR="0">
             <wp:extent cx="5299000" cy="2790825"/>
             <wp:effectExtent l="0" t="0" r="0" b="0"/>
             <wp:docPr id="26" name="Рисунок 26"/>
@@ -12214,7 +12307,7 @@
                     <pic:cNvPicPr/>
                   </pic:nvPicPr>
                   <pic:blipFill>
-                    <a:blip r:embed="rId33"/>
+                    <a:blip r:embed="rId33" cstate="print"/>
                     <a:stretch>
                       <a:fillRect/>
                     </a:stretch>
@@ -12273,6 +12366,29 @@
     </w:p>
     <w:p>
       <w:pPr>
+        <w:spacing w:after="0" w:line="240" w:lineRule="auto"/>
+        <w:rPr>
+          <w:rFonts w:ascii="Arial" w:eastAsia="Times New Roman" w:hAnsi="Arial" w:cs="Arial"/>
+          <w:sz w:val="21"/>
+          <w:szCs w:val="21"/>
+          <w:lang w:eastAsia="ru-RU"/>
+        </w:rPr>
+      </w:pPr>
+      <w:r>
+        <w:rPr>
+          <w:color w:val="0070C0"/>
+        </w:rPr>
+        <w:t>SKV:</w:t>
+      </w:r>
+      <w:r>
+        <w:rPr>
+          <w:color w:val="0070C0"/>
+        </w:rPr>
+        <w:t xml:space="preserve">  это требование к UI.К функциональным требованиям не относится</w:t>
+      </w:r>
+    </w:p>
+    <w:p>
+      <w:pPr>
         <w:pStyle w:val="a3"/>
         <w:spacing w:after="0" w:line="240" w:lineRule="auto"/>
         <w:ind w:left="360"/>
@@ -12300,7 +12416,7 @@
           <w:lang w:eastAsia="ru-RU"/>
         </w:rPr>
         <w:drawing>
-          <wp:inline distT="0" distB="0" distL="0" distR="0" wp14:anchorId="2D8DA2F0" wp14:editId="3AC64EB8">
+          <wp:inline distT="0" distB="0" distL="0" distR="0">
             <wp:extent cx="5940425" cy="3300095"/>
             <wp:effectExtent l="0" t="0" r="0" b="0"/>
             <wp:docPr id="27" name="Рисунок 27"/>
@@ -12315,7 +12431,7 @@
                     <pic:cNvPicPr/>
                   </pic:nvPicPr>
                   <pic:blipFill>
-                    <a:blip r:embed="rId34"/>
+                    <a:blip r:embed="rId34" cstate="print"/>
                     <a:stretch>
                       <a:fillRect/>
                     </a:stretch>
@@ -12383,6 +12499,29 @@
       <w:pPr>
         <w:spacing w:after="0" w:line="240" w:lineRule="auto"/>
         <w:rPr>
+          <w:rFonts w:ascii="Arial" w:eastAsia="Times New Roman" w:hAnsi="Arial" w:cs="Arial"/>
+          <w:sz w:val="21"/>
+          <w:szCs w:val="21"/>
+          <w:lang w:eastAsia="ru-RU"/>
+        </w:rPr>
+      </w:pPr>
+      <w:r>
+        <w:rPr>
+          <w:color w:val="0070C0"/>
+        </w:rPr>
+        <w:t>SKV:</w:t>
+      </w:r>
+      <w:r>
+        <w:rPr>
+          <w:color w:val="0070C0"/>
+        </w:rPr>
+        <w:t xml:space="preserve">  это требование к UI.К функциональным требованиям не относится</w:t>
+      </w:r>
+    </w:p>
+    <w:p>
+      <w:pPr>
+        <w:spacing w:after="0" w:line="240" w:lineRule="auto"/>
+        <w:rPr>
           <w:noProof/>
           <w:lang w:eastAsia="ru-RU"/>
         </w:rPr>
@@ -12393,7 +12532,7 @@
           <w:lang w:eastAsia="ru-RU"/>
         </w:rPr>
         <w:drawing>
-          <wp:inline distT="0" distB="0" distL="0" distR="0" wp14:anchorId="6B5B2D09" wp14:editId="76928EFE">
+          <wp:inline distT="0" distB="0" distL="0" distR="0">
             <wp:extent cx="1343025" cy="742950"/>
             <wp:effectExtent l="0" t="0" r="9525" b="0"/>
             <wp:docPr id="29" name="Рисунок 29"/>
@@ -12408,7 +12547,7 @@
                     <pic:cNvPicPr/>
                   </pic:nvPicPr>
                   <pic:blipFill>
-                    <a:blip r:embed="rId35"/>
+                    <a:blip r:embed="rId35" cstate="print"/>
                     <a:stretch>
                       <a:fillRect/>
                     </a:stretch>
@@ -12441,7 +12580,7 @@
           <w:lang w:eastAsia="ru-RU"/>
         </w:rPr>
         <w:drawing>
-          <wp:inline distT="0" distB="0" distL="0" distR="0" wp14:anchorId="2FC2416F" wp14:editId="393565A9">
+          <wp:inline distT="0" distB="0" distL="0" distR="0">
             <wp:extent cx="1181100" cy="762000"/>
             <wp:effectExtent l="0" t="0" r="0" b="0"/>
             <wp:docPr id="30" name="Рисунок 30"/>
@@ -12456,7 +12595,7 @@
                     <pic:cNvPicPr/>
                   </pic:nvPicPr>
                   <pic:blipFill>
-                    <a:blip r:embed="rId36"/>
+                    <a:blip r:embed="rId36" cstate="print"/>
                     <a:stretch>
                       <a:fillRect/>
                     </a:stretch>
@@ -12514,12 +12653,35 @@
       </w:pPr>
       <w:r>
         <w:rPr>
+          <w:color w:val="0070C0"/>
+        </w:rPr>
+        <w:t>SKV:</w:t>
+      </w:r>
+      <w:r>
+        <w:rPr>
+          <w:color w:val="0070C0"/>
+        </w:rPr>
+        <w:t xml:space="preserve">  да, значения должны быть уникальными</w:t>
+      </w:r>
+    </w:p>
+    <w:p>
+      <w:pPr>
+        <w:spacing w:after="0" w:line="240" w:lineRule="auto"/>
+        <w:rPr>
+          <w:rFonts w:ascii="Arial" w:eastAsia="Times New Roman" w:hAnsi="Arial" w:cs="Arial"/>
+          <w:sz w:val="21"/>
+          <w:szCs w:val="21"/>
+          <w:lang w:eastAsia="ru-RU"/>
+        </w:rPr>
+      </w:pPr>
+      <w:r>
+        <w:rPr>
           <w:noProof/>
           <w:lang w:eastAsia="ru-RU"/>
         </w:rPr>
         <w:lastRenderedPageBreak/>
         <w:drawing>
-          <wp:inline distT="0" distB="0" distL="0" distR="0" wp14:anchorId="3F823B44" wp14:editId="51633531">
+          <wp:inline distT="0" distB="0" distL="0" distR="0">
             <wp:extent cx="5940425" cy="3568700"/>
             <wp:effectExtent l="0" t="0" r="0" b="0"/>
             <wp:docPr id="31" name="Рисунок 31"/>
@@ -12534,7 +12696,7 @@
                     <pic:cNvPicPr/>
                   </pic:nvPicPr>
                   <pic:blipFill>
-                    <a:blip r:embed="rId37"/>
+                    <a:blip r:embed="rId37" cstate="print"/>
                     <a:stretch>
                       <a:fillRect/>
                     </a:stretch>
@@ -12618,6 +12780,29 @@
     </w:p>
     <w:p>
       <w:pPr>
+        <w:spacing w:after="0" w:line="240" w:lineRule="auto"/>
+        <w:rPr>
+          <w:rFonts w:ascii="Arial" w:eastAsia="Times New Roman" w:hAnsi="Arial" w:cs="Arial"/>
+          <w:sz w:val="21"/>
+          <w:szCs w:val="21"/>
+          <w:lang w:eastAsia="ru-RU"/>
+        </w:rPr>
+      </w:pPr>
+      <w:r>
+        <w:rPr>
+          <w:color w:val="0070C0"/>
+        </w:rPr>
+        <w:t>SKV:</w:t>
+      </w:r>
+      <w:r>
+        <w:rPr>
+          <w:color w:val="0070C0"/>
+        </w:rPr>
+        <w:t xml:space="preserve">  можно создать улучшение</w:t>
+      </w:r>
+    </w:p>
+    <w:p>
+      <w:pPr>
         <w:pStyle w:val="a3"/>
         <w:numPr>
           <w:ilvl w:val="0"/>
@@ -12751,6 +12936,29 @@
     </w:p>
     <w:p>
       <w:pPr>
+        <w:spacing w:after="0" w:line="240" w:lineRule="auto"/>
+        <w:rPr>
+          <w:rFonts w:ascii="Arial" w:eastAsia="Times New Roman" w:hAnsi="Arial" w:cs="Arial"/>
+          <w:sz w:val="21"/>
+          <w:szCs w:val="21"/>
+          <w:lang w:eastAsia="ru-RU"/>
+        </w:rPr>
+      </w:pPr>
+      <w:r>
+        <w:rPr>
+          <w:color w:val="0070C0"/>
+        </w:rPr>
+        <w:t>SKV:</w:t>
+      </w:r>
+      <w:r>
+        <w:rPr>
+          <w:color w:val="0070C0"/>
+        </w:rPr>
+        <w:t xml:space="preserve">  нет, это дефектное поведение. Введенные пользователем данные должны отображаться в полном объеме</w:t>
+      </w:r>
+    </w:p>
+    <w:p>
+      <w:pPr>
         <w:pStyle w:val="a3"/>
         <w:numPr>
           <w:ilvl w:val="0"/>
@@ -12812,6 +13020,29 @@
     </w:p>
     <w:p>
       <w:pPr>
+        <w:spacing w:after="0" w:line="240" w:lineRule="auto"/>
+        <w:rPr>
+          <w:rFonts w:ascii="Arial" w:eastAsia="Times New Roman" w:hAnsi="Arial" w:cs="Arial"/>
+          <w:sz w:val="21"/>
+          <w:szCs w:val="21"/>
+          <w:lang w:eastAsia="ru-RU"/>
+        </w:rPr>
+      </w:pPr>
+      <w:r>
+        <w:rPr>
+          <w:color w:val="0070C0"/>
+        </w:rPr>
+        <w:t>SKV:</w:t>
+      </w:r>
+      <w:r>
+        <w:rPr>
+          <w:color w:val="0070C0"/>
+        </w:rPr>
+        <w:t xml:space="preserve">  см. ответ на вопрос 85</w:t>
+      </w:r>
+    </w:p>
+    <w:p>
+      <w:pPr>
         <w:pStyle w:val="a3"/>
         <w:numPr>
           <w:ilvl w:val="0"/>
@@ -12869,7 +13100,7 @@
           <w:lang w:eastAsia="ru-RU"/>
         </w:rPr>
         <w:drawing>
-          <wp:inline distT="0" distB="0" distL="0" distR="0" wp14:anchorId="01BB1E48" wp14:editId="5F53499F">
+          <wp:inline distT="0" distB="0" distL="0" distR="0">
             <wp:extent cx="5940425" cy="1612900"/>
             <wp:effectExtent l="0" t="0" r="0" b="0"/>
             <wp:docPr id="32" name="Рисунок 32"/>
@@ -12884,7 +13115,7 @@
                     <pic:cNvPicPr/>
                   </pic:nvPicPr>
                   <pic:blipFill>
-                    <a:blip r:embed="rId38"/>
+                    <a:blip r:embed="rId38" cstate="print"/>
                     <a:stretch>
                       <a:fillRect/>
                     </a:stretch>
@@ -12915,6 +13146,29 @@
           <w:lang w:eastAsia="ru-RU"/>
         </w:rPr>
       </w:pPr>
+      <w:r>
+        <w:rPr>
+          <w:color w:val="0070C0"/>
+        </w:rPr>
+        <w:t>SKV:</w:t>
+      </w:r>
+      <w:r>
+        <w:rPr>
+          <w:color w:val="0070C0"/>
+        </w:rPr>
+        <w:t xml:space="preserve">  можно, только не отсортировать, а выровнять</w:t>
+      </w:r>
+    </w:p>
+    <w:p>
+      <w:pPr>
+        <w:spacing w:after="0" w:line="240" w:lineRule="auto"/>
+        <w:rPr>
+          <w:rFonts w:ascii="Arial" w:eastAsia="Times New Roman" w:hAnsi="Arial" w:cs="Arial"/>
+          <w:sz w:val="21"/>
+          <w:szCs w:val="21"/>
+          <w:lang w:eastAsia="ru-RU"/>
+        </w:rPr>
+      </w:pPr>
     </w:p>
     <w:p>
       <w:pPr>
@@ -12989,11 +13243,35 @@
       </w:pPr>
       <w:r>
         <w:rPr>
+          <w:color w:val="0070C0"/>
+        </w:rPr>
+        <w:t>SKV:</w:t>
+      </w:r>
+      <w:r>
+        <w:rPr>
+          <w:color w:val="0070C0"/>
+        </w:rPr>
+        <w:t xml:space="preserve"> реализация должна соответствовать спецификации</w:t>
+      </w:r>
+    </w:p>
+    <w:p>
+      <w:pPr>
+        <w:spacing w:after="0" w:line="240" w:lineRule="auto"/>
+        <w:rPr>
+          <w:rFonts w:ascii="Arial" w:eastAsia="Times New Roman" w:hAnsi="Arial" w:cs="Arial"/>
+          <w:sz w:val="21"/>
+          <w:szCs w:val="21"/>
+          <w:lang w:eastAsia="ru-RU"/>
+        </w:rPr>
+      </w:pPr>
+      <w:r>
+        <w:rPr>
           <w:noProof/>
           <w:lang w:eastAsia="ru-RU"/>
         </w:rPr>
+        <w:lastRenderedPageBreak/>
         <w:drawing>
-          <wp:inline distT="0" distB="0" distL="0" distR="0" wp14:anchorId="51CDE1F4" wp14:editId="22427F2A">
+          <wp:inline distT="0" distB="0" distL="0" distR="0">
             <wp:extent cx="5940425" cy="2139950"/>
             <wp:effectExtent l="0" t="0" r="0" b="0"/>
             <wp:docPr id="34" name="Рисунок 34"/>
@@ -13008,7 +13286,7 @@
                     <pic:cNvPicPr/>
                   </pic:nvPicPr>
                   <pic:blipFill>
-                    <a:blip r:embed="rId39"/>
+                    <a:blip r:embed="rId39" cstate="print"/>
                     <a:stretch>
                       <a:fillRect/>
                     </a:stretch>
@@ -13089,9 +13367,8 @@
           <w:noProof/>
           <w:lang w:eastAsia="ru-RU"/>
         </w:rPr>
-        <w:lastRenderedPageBreak/>
         <w:drawing>
-          <wp:inline distT="0" distB="0" distL="0" distR="0" wp14:anchorId="60E233AF" wp14:editId="511AC608">
+          <wp:inline distT="0" distB="0" distL="0" distR="0">
             <wp:extent cx="5940425" cy="1332865"/>
             <wp:effectExtent l="0" t="0" r="0" b="0"/>
             <wp:docPr id="35" name="Рисунок 35"/>
@@ -13106,7 +13383,7 @@
                     <pic:cNvPicPr/>
                   </pic:nvPicPr>
                   <pic:blipFill>
-                    <a:blip r:embed="rId40"/>
+                    <a:blip r:embed="rId40" cstate="print"/>
                     <a:stretch>
                       <a:fillRect/>
                     </a:stretch>
@@ -13130,6 +13407,50 @@
     <w:p>
       <w:pPr>
         <w:pStyle w:val="a3"/>
+        <w:spacing w:after="0" w:line="240" w:lineRule="auto"/>
+        <w:ind w:left="360"/>
+        <w:rPr>
+          <w:rFonts w:ascii="Arial" w:eastAsia="Times New Roman" w:hAnsi="Arial" w:cs="Arial"/>
+          <w:sz w:val="21"/>
+          <w:szCs w:val="21"/>
+          <w:lang w:eastAsia="ru-RU"/>
+        </w:rPr>
+      </w:pPr>
+      <w:r>
+        <w:rPr>
+          <w:color w:val="0070C0"/>
+        </w:rPr>
+        <w:t>SKV:</w:t>
+      </w:r>
+      <w:r>
+        <w:rPr>
+          <w:color w:val="0070C0"/>
+        </w:rPr>
+        <w:t xml:space="preserve">  </w:t>
+      </w:r>
+      <w:r>
+        <w:rPr>
+          <w:color w:val="0070C0"/>
+        </w:rPr>
+        <w:t>можно создать запрос на улучшение</w:t>
+      </w:r>
+    </w:p>
+    <w:p>
+      <w:pPr>
+        <w:pStyle w:val="a3"/>
+        <w:spacing w:after="0" w:line="240" w:lineRule="auto"/>
+        <w:ind w:left="360"/>
+        <w:rPr>
+          <w:rFonts w:ascii="Arial" w:eastAsia="Times New Roman" w:hAnsi="Arial" w:cs="Arial"/>
+          <w:sz w:val="21"/>
+          <w:szCs w:val="21"/>
+          <w:lang w:eastAsia="ru-RU"/>
+        </w:rPr>
+      </w:pPr>
+    </w:p>
+    <w:p>
+      <w:pPr>
+        <w:pStyle w:val="a3"/>
         <w:numPr>
           <w:ilvl w:val="0"/>
           <w:numId w:val="2"/>
@@ -13168,7 +13489,7 @@
           <w:lang w:eastAsia="ru-RU"/>
         </w:rPr>
         <w:drawing>
-          <wp:inline distT="0" distB="0" distL="0" distR="0" wp14:anchorId="0367E555" wp14:editId="7E556D79">
+          <wp:inline distT="0" distB="0" distL="0" distR="0">
             <wp:extent cx="5940425" cy="2033270"/>
             <wp:effectExtent l="0" t="0" r="0" b="0"/>
             <wp:docPr id="37" name="Рисунок 37"/>
@@ -13183,7 +13504,7 @@
                     <pic:cNvPicPr/>
                   </pic:nvPicPr>
                   <pic:blipFill>
-                    <a:blip r:embed="rId41"/>
+                    <a:blip r:embed="rId41" cstate="print"/>
                     <a:stretch>
                       <a:fillRect/>
                     </a:stretch>
@@ -13206,6 +13527,40 @@
     </w:p>
     <w:p>
       <w:pPr>
+        <w:spacing w:after="0" w:line="240" w:lineRule="auto"/>
+        <w:rPr>
+          <w:rFonts w:ascii="Arial" w:eastAsia="Times New Roman" w:hAnsi="Arial" w:cs="Arial"/>
+          <w:sz w:val="21"/>
+          <w:szCs w:val="21"/>
+          <w:lang w:eastAsia="ru-RU"/>
+        </w:rPr>
+      </w:pPr>
+      <w:r>
+        <w:rPr>
+          <w:color w:val="0070C0"/>
+        </w:rPr>
+        <w:t>SKV:</w:t>
+      </w:r>
+      <w:r>
+        <w:rPr>
+          <w:color w:val="0070C0"/>
+        </w:rPr>
+        <w:t xml:space="preserve">  валидационное сообщение должно отображаться по месту. На скриншоте приведено дефектное поведение. Шрифт не относится к функциональным требованиям</w:t>
+      </w:r>
+    </w:p>
+    <w:p>
+      <w:pPr>
+        <w:spacing w:after="0" w:line="240" w:lineRule="auto"/>
+        <w:rPr>
+          <w:rFonts w:ascii="Arial" w:eastAsia="Times New Roman" w:hAnsi="Arial" w:cs="Arial"/>
+          <w:sz w:val="21"/>
+          <w:szCs w:val="21"/>
+          <w:lang w:eastAsia="ru-RU"/>
+        </w:rPr>
+      </w:pPr>
+    </w:p>
+    <w:p>
+      <w:pPr>
         <w:pStyle w:val="a3"/>
         <w:numPr>
           <w:ilvl w:val="0"/>
@@ -13245,7 +13600,7 @@
           <w:lang w:eastAsia="ru-RU"/>
         </w:rPr>
         <w:drawing>
-          <wp:inline distT="0" distB="0" distL="0" distR="0" wp14:anchorId="7FCFF7D2" wp14:editId="4DCB6992">
+          <wp:inline distT="0" distB="0" distL="0" distR="0">
             <wp:extent cx="5940425" cy="922020"/>
             <wp:effectExtent l="0" t="0" r="0" b="0"/>
             <wp:docPr id="38" name="Рисунок 38"/>
@@ -13260,7 +13615,7 @@
                     <pic:cNvPicPr/>
                   </pic:nvPicPr>
                   <pic:blipFill>
-                    <a:blip r:embed="rId42"/>
+                    <a:blip r:embed="rId42" cstate="print"/>
                     <a:stretch>
                       <a:fillRect/>
                     </a:stretch>
@@ -13283,6 +13638,29 @@
     </w:p>
     <w:p>
       <w:pPr>
+        <w:spacing w:after="0" w:line="240" w:lineRule="auto"/>
+        <w:rPr>
+          <w:rFonts w:ascii="Arial" w:eastAsia="Times New Roman" w:hAnsi="Arial" w:cs="Arial"/>
+          <w:sz w:val="21"/>
+          <w:szCs w:val="21"/>
+          <w:lang w:eastAsia="ru-RU"/>
+        </w:rPr>
+      </w:pPr>
+      <w:r>
+        <w:rPr>
+          <w:color w:val="0070C0"/>
+        </w:rPr>
+        <w:t>SKV:</w:t>
+      </w:r>
+      <w:r>
+        <w:rPr>
+          <w:color w:val="0070C0"/>
+        </w:rPr>
+        <w:t xml:space="preserve">  нет</w:t>
+      </w:r>
+    </w:p>
+    <w:p>
+      <w:pPr>
         <w:pStyle w:val="a3"/>
         <w:numPr>
           <w:ilvl w:val="0"/>
@@ -13308,6 +13686,34 @@
     </w:p>
     <w:p>
       <w:pPr>
+        <w:spacing w:after="0" w:line="240" w:lineRule="auto"/>
+        <w:rPr>
+          <w:rFonts w:ascii="Arial" w:eastAsia="Times New Roman" w:hAnsi="Arial" w:cs="Arial"/>
+          <w:color w:val="0070C0"/>
+          <w:sz w:val="21"/>
+          <w:szCs w:val="21"/>
+          <w:lang w:eastAsia="ru-RU"/>
+        </w:rPr>
+      </w:pPr>
+      <w:r>
+        <w:rPr>
+          <w:color w:val="0070C0"/>
+        </w:rPr>
+        <w:t>SKV:</w:t>
+      </w:r>
+      <w:r>
+        <w:rPr>
+          <w:rFonts w:ascii="Arial" w:eastAsia="Times New Roman" w:hAnsi="Arial" w:cs="Arial"/>
+          <w:color w:val="0070C0"/>
+          <w:sz w:val="21"/>
+          <w:szCs w:val="21"/>
+          <w:lang w:eastAsia="ru-RU"/>
+        </w:rPr>
+        <w:t xml:space="preserve"> Исполнитель(и)</w:t>
+      </w:r>
+    </w:p>
+    <w:p>
+      <w:pPr>
         <w:pStyle w:val="a3"/>
         <w:spacing w:after="0" w:line="240" w:lineRule="auto"/>
         <w:ind w:left="360"/>
@@ -13323,8 +13729,9 @@
           <w:noProof/>
           <w:lang w:eastAsia="ru-RU"/>
         </w:rPr>
+        <w:lastRenderedPageBreak/>
         <w:drawing>
-          <wp:inline distT="0" distB="0" distL="0" distR="0" wp14:anchorId="46C36F0D" wp14:editId="52881D03">
+          <wp:inline distT="0" distB="0" distL="0" distR="0">
             <wp:extent cx="5940425" cy="1461135"/>
             <wp:effectExtent l="0" t="0" r="0" b="0"/>
             <wp:docPr id="40" name="Рисунок 40"/>
@@ -13339,7 +13746,7 @@
                     <pic:cNvPicPr/>
                   </pic:nvPicPr>
                   <pic:blipFill>
-                    <a:blip r:embed="rId43"/>
+                    <a:blip r:embed="rId43" cstate="print"/>
                     <a:stretch>
                       <a:fillRect/>
                     </a:stretch>
@@ -13477,6 +13884,35 @@
     </w:p>
     <w:p>
       <w:pPr>
+        <w:spacing w:after="0" w:line="240" w:lineRule="auto"/>
+        <w:rPr>
+          <w:rFonts w:ascii="Arial" w:eastAsia="Times New Roman" w:hAnsi="Arial" w:cs="Arial"/>
+          <w:sz w:val="21"/>
+          <w:szCs w:val="21"/>
+          <w:lang w:eastAsia="ru-RU"/>
+        </w:rPr>
+      </w:pPr>
+      <w:r>
+        <w:rPr>
+          <w:color w:val="0070C0"/>
+        </w:rPr>
+        <w:t>SKV</w:t>
+      </w:r>
+      <w:r>
+        <w:rPr>
+          <w:color w:val="0070C0"/>
+        </w:rPr>
+        <w:t xml:space="preserve">: </w:t>
+      </w:r>
+      <w:r>
+        <w:rPr>
+          <w:color w:val="0070C0"/>
+        </w:rPr>
+        <w:t>судя по описанию-это дефект</w:t>
+      </w:r>
+    </w:p>
+    <w:p>
+      <w:pPr>
         <w:pStyle w:val="a3"/>
         <w:numPr>
           <w:ilvl w:val="0"/>
@@ -13502,6 +13938,29 @@
     </w:p>
     <w:p>
       <w:pPr>
+        <w:spacing w:after="0" w:line="240" w:lineRule="auto"/>
+        <w:rPr>
+          <w:rFonts w:ascii="Arial" w:eastAsia="Times New Roman" w:hAnsi="Arial" w:cs="Arial"/>
+          <w:sz w:val="21"/>
+          <w:szCs w:val="21"/>
+          <w:lang w:eastAsia="ru-RU"/>
+        </w:rPr>
+      </w:pPr>
+      <w:r>
+        <w:rPr>
+          <w:color w:val="0070C0"/>
+        </w:rPr>
+        <w:t>SKV</w:t>
+      </w:r>
+      <w:r>
+        <w:rPr>
+          <w:color w:val="0070C0"/>
+        </w:rPr>
+        <w:t>: нет</w:t>
+      </w:r>
+    </w:p>
+    <w:p>
+      <w:pPr>
         <w:pStyle w:val="a3"/>
         <w:numPr>
           <w:ilvl w:val="0"/>
@@ -13563,6 +14022,29 @@
     </w:p>
     <w:p>
       <w:pPr>
+        <w:spacing w:after="0" w:line="240" w:lineRule="auto"/>
+        <w:rPr>
+          <w:rFonts w:ascii="Arial" w:eastAsia="Times New Roman" w:hAnsi="Arial" w:cs="Arial"/>
+          <w:sz w:val="21"/>
+          <w:szCs w:val="21"/>
+          <w:lang w:eastAsia="ru-RU"/>
+        </w:rPr>
+      </w:pPr>
+      <w:r>
+        <w:rPr>
+          <w:color w:val="0070C0"/>
+        </w:rPr>
+        <w:t>SKV</w:t>
+      </w:r>
+      <w:r>
+        <w:rPr>
+          <w:color w:val="0070C0"/>
+        </w:rPr>
+        <w:t>: нет, это дефектное поведение</w:t>
+      </w:r>
+    </w:p>
+    <w:p>
+      <w:pPr>
         <w:pStyle w:val="a3"/>
         <w:numPr>
           <w:ilvl w:val="0"/>
@@ -13624,6 +14106,29 @@
     </w:p>
     <w:p>
       <w:pPr>
+        <w:spacing w:after="0" w:line="240" w:lineRule="auto"/>
+        <w:rPr>
+          <w:rFonts w:ascii="Arial" w:eastAsia="Times New Roman" w:hAnsi="Arial" w:cs="Arial"/>
+          <w:sz w:val="21"/>
+          <w:szCs w:val="21"/>
+          <w:lang w:eastAsia="ru-RU"/>
+        </w:rPr>
+      </w:pPr>
+      <w:r>
+        <w:rPr>
+          <w:color w:val="0070C0"/>
+        </w:rPr>
+        <w:t>SKV</w:t>
+      </w:r>
+      <w:r>
+        <w:rPr>
+          <w:color w:val="0070C0"/>
+        </w:rPr>
+        <w:t>: можно</w:t>
+      </w:r>
+    </w:p>
+    <w:p>
+      <w:pPr>
         <w:pStyle w:val="a3"/>
         <w:numPr>
           <w:ilvl w:val="0"/>
@@ -13689,9 +14194,8 @@
           <w:noProof/>
           <w:lang w:eastAsia="ru-RU"/>
         </w:rPr>
-        <w:lastRenderedPageBreak/>
         <w:drawing>
-          <wp:inline distT="0" distB="0" distL="0" distR="0" wp14:anchorId="150C8A37" wp14:editId="1E6A0A9F">
+          <wp:inline distT="0" distB="0" distL="0" distR="0">
             <wp:extent cx="5940425" cy="1924050"/>
             <wp:effectExtent l="0" t="0" r="0" b="0"/>
             <wp:docPr id="41" name="Рисунок 41"/>
@@ -13706,7 +14210,7 @@
                     <pic:cNvPicPr/>
                   </pic:nvPicPr>
                   <pic:blipFill>
-                    <a:blip r:embed="rId44"/>
+                    <a:blip r:embed="rId44" cstate="print"/>
                     <a:stretch>
                       <a:fillRect/>
                     </a:stretch>
@@ -13729,6 +14233,46 @@
     </w:p>
     <w:p>
       <w:pPr>
+        <w:spacing w:after="0" w:line="240" w:lineRule="auto"/>
+        <w:rPr>
+          <w:rFonts w:ascii="Arial" w:eastAsia="Times New Roman" w:hAnsi="Arial" w:cs="Arial"/>
+          <w:sz w:val="21"/>
+          <w:szCs w:val="21"/>
+          <w:lang w:eastAsia="ru-RU"/>
+        </w:rPr>
+      </w:pPr>
+    </w:p>
+    <w:p>
+      <w:pPr>
+        <w:spacing w:after="0" w:line="240" w:lineRule="auto"/>
+        <w:rPr>
+          <w:rFonts w:ascii="Arial" w:eastAsia="Times New Roman" w:hAnsi="Arial" w:cs="Arial"/>
+          <w:sz w:val="21"/>
+          <w:szCs w:val="21"/>
+          <w:lang w:eastAsia="ru-RU"/>
+        </w:rPr>
+      </w:pPr>
+      <w:r>
+        <w:rPr>
+          <w:color w:val="0070C0"/>
+        </w:rPr>
+        <w:t>SKV</w:t>
+      </w:r>
+      <w:r>
+        <w:rPr>
+          <w:color w:val="0070C0"/>
+        </w:rPr>
+        <w:t xml:space="preserve">: не тестируется UI. </w:t>
+      </w:r>
+      <w:r>
+        <w:rPr>
+          <w:color w:val="0070C0"/>
+        </w:rPr>
+        <w:t>К нему нет требований</w:t>
+      </w:r>
+    </w:p>
+    <w:p>
+      <w:pPr>
         <w:pStyle w:val="a3"/>
         <w:numPr>
           <w:ilvl w:val="0"/>
@@ -13784,7 +14328,7 @@
           <w:lang w:eastAsia="ru-RU"/>
         </w:rPr>
         <w:drawing>
-          <wp:inline distT="0" distB="0" distL="0" distR="0" wp14:anchorId="7B7E874F" wp14:editId="587295B1">
+          <wp:inline distT="0" distB="0" distL="0" distR="0">
             <wp:extent cx="1952625" cy="2324100"/>
             <wp:effectExtent l="0" t="0" r="9525" b="0"/>
             <wp:docPr id="42" name="Рисунок 42"/>
@@ -13799,7 +14343,7 @@
                     <pic:cNvPicPr/>
                   </pic:nvPicPr>
                   <pic:blipFill>
-                    <a:blip r:embed="rId45"/>
+                    <a:blip r:embed="rId45" cstate="print"/>
                     <a:stretch>
                       <a:fillRect/>
                     </a:stretch>
@@ -13832,7 +14376,7 @@
           <w:lang w:eastAsia="ru-RU"/>
         </w:rPr>
         <w:drawing>
-          <wp:inline distT="0" distB="0" distL="0" distR="0" wp14:anchorId="43F074CE" wp14:editId="2F748BFF">
+          <wp:inline distT="0" distB="0" distL="0" distR="0">
             <wp:extent cx="1419225" cy="1038225"/>
             <wp:effectExtent l="0" t="0" r="9525" b="9525"/>
             <wp:docPr id="43" name="Рисунок 43"/>
@@ -13847,7 +14391,7 @@
                     <pic:cNvPicPr/>
                   </pic:nvPicPr>
                   <pic:blipFill>
-                    <a:blip r:embed="rId46"/>
+                    <a:blip r:embed="rId46" cstate="print"/>
                     <a:stretch>
                       <a:fillRect/>
                     </a:stretch>
@@ -13879,6 +14423,34 @@
     </w:p>
     <w:p>
       <w:pPr>
+        <w:spacing w:after="0" w:line="240" w:lineRule="auto"/>
+        <w:rPr>
+          <w:noProof/>
+          <w:lang w:eastAsia="ru-RU"/>
+        </w:rPr>
+      </w:pPr>
+      <w:r>
+        <w:rPr>
+          <w:noProof/>
+          <w:lang w:eastAsia="ru-RU"/>
+        </w:rPr>
+        <w:t xml:space="preserve"> </w:t>
+      </w:r>
+      <w:r>
+        <w:rPr>
+          <w:color w:val="0070C0"/>
+        </w:rPr>
+        <w:t>SKV</w:t>
+      </w:r>
+      <w:r>
+        <w:rPr>
+          <w:color w:val="0070C0"/>
+        </w:rPr>
+        <w:t>: см. ответ на вопрос 97</w:t>
+      </w:r>
+    </w:p>
+    <w:p>
+      <w:pPr>
         <w:pStyle w:val="a3"/>
         <w:numPr>
           <w:ilvl w:val="0"/>
@@ -13932,11 +14504,29 @@
       </w:pPr>
       <w:r>
         <w:rPr>
+          <w:color w:val="0070C0"/>
+        </w:rPr>
+        <w:t>SKV: нет</w:t>
+      </w:r>
+    </w:p>
+    <w:p>
+      <w:pPr>
+        <w:spacing w:after="0" w:line="240" w:lineRule="auto"/>
+        <w:rPr>
+          <w:rFonts w:ascii="Arial" w:eastAsia="Times New Roman" w:hAnsi="Arial" w:cs="Arial"/>
+          <w:sz w:val="21"/>
+          <w:szCs w:val="21"/>
+          <w:lang w:eastAsia="ru-RU"/>
+        </w:rPr>
+      </w:pPr>
+      <w:r>
+        <w:rPr>
           <w:noProof/>
           <w:lang w:eastAsia="ru-RU"/>
         </w:rPr>
+        <w:lastRenderedPageBreak/>
         <w:drawing>
-          <wp:inline distT="0" distB="0" distL="0" distR="0" wp14:anchorId="6B698D84" wp14:editId="6D728A04">
+          <wp:inline distT="0" distB="0" distL="0" distR="0">
             <wp:extent cx="5940425" cy="2520315"/>
             <wp:effectExtent l="0" t="0" r="0" b="0"/>
             <wp:docPr id="44" name="Рисунок 44"/>
@@ -13951,7 +14541,7 @@
                     <pic:cNvPicPr/>
                   </pic:nvPicPr>
                   <pic:blipFill>
-                    <a:blip r:embed="rId47"/>
+                    <a:blip r:embed="rId47" cstate="print"/>
                     <a:stretch>
                       <a:fillRect/>
                     </a:stretch>
@@ -14041,9 +14631,8 @@
           <w:noProof/>
           <w:lang w:eastAsia="ru-RU"/>
         </w:rPr>
-        <w:lastRenderedPageBreak/>
         <w:drawing>
-          <wp:inline distT="0" distB="0" distL="0" distR="0" wp14:anchorId="5EB4BF1B" wp14:editId="269E0F9E">
+          <wp:inline distT="0" distB="0" distL="0" distR="0">
             <wp:extent cx="5940425" cy="3919220"/>
             <wp:effectExtent l="0" t="0" r="0" b="0"/>
             <wp:docPr id="46" name="Рисунок 46"/>
@@ -14058,7 +14647,7 @@
                     <pic:cNvPicPr/>
                   </pic:nvPicPr>
                   <pic:blipFill>
-                    <a:blip r:embed="rId48"/>
+                    <a:blip r:embed="rId48" cstate="print"/>
                     <a:stretch>
                       <a:fillRect/>
                     </a:stretch>
@@ -14082,6 +14671,44 @@
     <w:p>
       <w:pPr>
         <w:pStyle w:val="a3"/>
+        <w:spacing w:after="0" w:line="240" w:lineRule="auto"/>
+        <w:ind w:left="360"/>
+        <w:rPr>
+          <w:rFonts w:ascii="Arial" w:eastAsia="Times New Roman" w:hAnsi="Arial" w:cs="Arial"/>
+          <w:sz w:val="21"/>
+          <w:szCs w:val="21"/>
+          <w:lang w:eastAsia="ru-RU"/>
+        </w:rPr>
+      </w:pPr>
+    </w:p>
+    <w:p>
+      <w:pPr>
+        <w:pStyle w:val="a3"/>
+        <w:spacing w:after="0" w:line="240" w:lineRule="auto"/>
+        <w:ind w:left="360"/>
+        <w:rPr>
+          <w:rFonts w:ascii="Arial" w:eastAsia="Times New Roman" w:hAnsi="Arial" w:cs="Arial"/>
+          <w:sz w:val="21"/>
+          <w:szCs w:val="21"/>
+          <w:lang w:eastAsia="ru-RU"/>
+        </w:rPr>
+      </w:pPr>
+      <w:r>
+        <w:rPr>
+          <w:color w:val="0070C0"/>
+        </w:rPr>
+        <w:t>SKV</w:t>
+      </w:r>
+      <w:r>
+        <w:rPr>
+          <w:color w:val="0070C0"/>
+        </w:rPr>
+        <w:t xml:space="preserve">: если полный текст подсказки увидеть можно (например, при наличии горинзонтального скрола), то заводить не нужно. Т.к. это регулируется дизайном </w:t>
+      </w:r>
+    </w:p>
+    <w:p>
+      <w:pPr>
+        <w:pStyle w:val="a3"/>
         <w:numPr>
           <w:ilvl w:val="0"/>
           <w:numId w:val="2"/>
@@ -14134,11 +14761,35 @@
       </w:pPr>
       <w:r>
         <w:rPr>
+          <w:color w:val="0070C0"/>
+        </w:rPr>
+        <w:t>SKV:</w:t>
+      </w:r>
+      <w:r>
+        <w:rPr>
+          <w:color w:val="0070C0"/>
+        </w:rPr>
+        <w:t xml:space="preserve"> в реализации этого приложения-нет</w:t>
+      </w:r>
+    </w:p>
+    <w:p>
+      <w:pPr>
+        <w:spacing w:after="0" w:line="240" w:lineRule="auto"/>
+        <w:rPr>
+          <w:rFonts w:ascii="Arial" w:eastAsia="Times New Roman" w:hAnsi="Arial" w:cs="Arial"/>
+          <w:sz w:val="21"/>
+          <w:szCs w:val="21"/>
+          <w:lang w:eastAsia="ru-RU"/>
+        </w:rPr>
+      </w:pPr>
+      <w:r>
+        <w:rPr>
           <w:noProof/>
           <w:lang w:eastAsia="ru-RU"/>
         </w:rPr>
+        <w:lastRenderedPageBreak/>
         <w:drawing>
-          <wp:inline distT="0" distB="0" distL="0" distR="0" wp14:anchorId="6DBB8CBE" wp14:editId="2C729C62">
+          <wp:inline distT="0" distB="0" distL="0" distR="0">
             <wp:extent cx="5940425" cy="2059940"/>
             <wp:effectExtent l="0" t="0" r="0" b="0"/>
             <wp:docPr id="47" name="Рисунок 47"/>
@@ -14153,7 +14804,7 @@
                     <pic:cNvPicPr/>
                   </pic:nvPicPr>
                   <pic:blipFill>
-                    <a:blip r:embed="rId49"/>
+                    <a:blip r:embed="rId49" cstate="print"/>
                     <a:stretch>
                       <a:fillRect/>
                     </a:stretch>
@@ -14237,6 +14888,29 @@
     </w:p>
     <w:p>
       <w:pPr>
+        <w:spacing w:after="0" w:line="240" w:lineRule="auto"/>
+        <w:rPr>
+          <w:rFonts w:ascii="Arial" w:eastAsia="Times New Roman" w:hAnsi="Arial" w:cs="Arial"/>
+          <w:sz w:val="21"/>
+          <w:szCs w:val="21"/>
+          <w:lang w:eastAsia="ru-RU"/>
+        </w:rPr>
+      </w:pPr>
+      <w:r>
+        <w:rPr>
+          <w:color w:val="0070C0"/>
+        </w:rPr>
+        <w:t>SKV:</w:t>
+      </w:r>
+      <w:r>
+        <w:rPr>
+          <w:color w:val="0070C0"/>
+        </w:rPr>
+        <w:t xml:space="preserve"> да</w:t>
+      </w:r>
+    </w:p>
+    <w:p>
+      <w:pPr>
         <w:pStyle w:val="a3"/>
         <w:numPr>
           <w:ilvl w:val="0"/>
@@ -14272,11 +14946,34 @@
       </w:pPr>
       <w:r>
         <w:rPr>
+          <w:color w:val="0070C0"/>
+        </w:rPr>
+        <w:t>SKV:</w:t>
+      </w:r>
+      <w:r>
+        <w:rPr>
+          <w:color w:val="0070C0"/>
+        </w:rPr>
+        <w:t>Исполнители</w:t>
+      </w:r>
+    </w:p>
+    <w:p>
+      <w:pPr>
+        <w:spacing w:after="0" w:line="240" w:lineRule="auto"/>
+        <w:rPr>
+          <w:rFonts w:ascii="Arial" w:eastAsia="Times New Roman" w:hAnsi="Arial" w:cs="Arial"/>
+          <w:sz w:val="21"/>
+          <w:szCs w:val="21"/>
+          <w:lang w:eastAsia="ru-RU"/>
+        </w:rPr>
+      </w:pPr>
+      <w:r>
+        <w:rPr>
           <w:noProof/>
           <w:lang w:eastAsia="ru-RU"/>
         </w:rPr>
         <w:drawing>
-          <wp:inline distT="0" distB="0" distL="0" distR="0" wp14:anchorId="3C45E8C4" wp14:editId="0B2065CC">
+          <wp:inline distT="0" distB="0" distL="0" distR="0">
             <wp:extent cx="5940425" cy="586740"/>
             <wp:effectExtent l="0" t="0" r="0" b="0"/>
             <wp:docPr id="48" name="Рисунок 48"/>
@@ -14291,7 +14988,7 @@
                     <pic:cNvPicPr/>
                   </pic:nvPicPr>
                   <pic:blipFill>
-                    <a:blip r:embed="rId50"/>
+                    <a:blip r:embed="rId50" cstate="print"/>
                     <a:stretch>
                       <a:fillRect/>
                     </a:stretch>
@@ -14357,6 +15054,29 @@
     </w:p>
     <w:p>
       <w:pPr>
+        <w:spacing w:after="0" w:line="240" w:lineRule="auto"/>
+        <w:rPr>
+          <w:rFonts w:ascii="Arial" w:eastAsia="Times New Roman" w:hAnsi="Arial" w:cs="Arial"/>
+          <w:sz w:val="21"/>
+          <w:szCs w:val="21"/>
+          <w:lang w:eastAsia="ru-RU"/>
+        </w:rPr>
+      </w:pPr>
+      <w:r>
+        <w:rPr>
+          <w:color w:val="0070C0"/>
+        </w:rPr>
+        <w:t>SKV:</w:t>
+      </w:r>
+      <w:r>
+        <w:rPr>
+          <w:color w:val="0070C0"/>
+        </w:rPr>
+        <w:t xml:space="preserve"> дп</w:t>
+      </w:r>
+    </w:p>
+    <w:p>
+      <w:pPr>
         <w:pStyle w:val="a3"/>
         <w:numPr>
           <w:ilvl w:val="0"/>
@@ -14392,11 +15112,34 @@
       </w:pPr>
       <w:r>
         <w:rPr>
+          <w:color w:val="0070C0"/>
+        </w:rPr>
+        <w:t>SKV:</w:t>
+      </w:r>
+      <w:r>
+        <w:rPr>
+          <w:color w:val="0070C0"/>
+        </w:rPr>
+        <w:t xml:space="preserve"> нет</w:t>
+      </w:r>
+    </w:p>
+    <w:p>
+      <w:pPr>
+        <w:spacing w:after="0" w:line="240" w:lineRule="auto"/>
+        <w:rPr>
+          <w:rFonts w:ascii="Arial" w:eastAsia="Times New Roman" w:hAnsi="Arial" w:cs="Arial"/>
+          <w:sz w:val="21"/>
+          <w:szCs w:val="21"/>
+          <w:lang w:eastAsia="ru-RU"/>
+        </w:rPr>
+      </w:pPr>
+      <w:r>
+        <w:rPr>
           <w:noProof/>
           <w:lang w:eastAsia="ru-RU"/>
         </w:rPr>
         <w:drawing>
-          <wp:inline distT="0" distB="0" distL="0" distR="0" wp14:anchorId="7E7D4D7D" wp14:editId="3275EEDB">
+          <wp:inline distT="0" distB="0" distL="0" distR="0">
             <wp:extent cx="5940425" cy="1115060"/>
             <wp:effectExtent l="0" t="0" r="0" b="0"/>
             <wp:docPr id="49" name="Рисунок 49"/>
@@ -14411,7 +15154,7 @@
                     <pic:cNvPicPr/>
                   </pic:nvPicPr>
                   <pic:blipFill>
-                    <a:blip r:embed="rId51"/>
+                    <a:blip r:embed="rId51" cstate="print"/>
                     <a:stretch>
                       <a:fillRect/>
                     </a:stretch>
@@ -14465,12 +15208,31 @@
           <w:szCs w:val="21"/>
           <w:lang w:eastAsia="ru-RU"/>
         </w:rPr>
-        <w:lastRenderedPageBreak/>
         <w:t>Маска должна быть подписана строчными буквами или прописными?</w:t>
       </w:r>
     </w:p>
     <w:p>
       <w:pPr>
+        <w:spacing w:after="0" w:line="240" w:lineRule="auto"/>
+        <w:rPr>
+          <w:rFonts w:ascii="Arial" w:eastAsia="Times New Roman" w:hAnsi="Arial" w:cs="Arial"/>
+          <w:sz w:val="21"/>
+          <w:szCs w:val="21"/>
+          <w:lang w:eastAsia="ru-RU"/>
+        </w:rPr>
+      </w:pPr>
+      <w:r>
+        <w:rPr>
+          <w:rFonts w:ascii="Arial" w:eastAsia="Times New Roman" w:hAnsi="Arial" w:cs="Arial"/>
+          <w:sz w:val="21"/>
+          <w:szCs w:val="21"/>
+          <w:lang w:eastAsia="ru-RU"/>
+        </w:rPr>
+        <w:t>строчными</w:t>
+      </w:r>
+    </w:p>
+    <w:p>
+      <w:pPr>
         <w:pStyle w:val="a3"/>
         <w:spacing w:after="0" w:line="240" w:lineRule="auto"/>
         <w:ind w:left="360"/>
@@ -14487,7 +15249,7 @@
           <w:lang w:eastAsia="ru-RU"/>
         </w:rPr>
         <w:drawing>
-          <wp:inline distT="0" distB="0" distL="0" distR="0" wp14:anchorId="1D5D256F" wp14:editId="3FDE35E0">
+          <wp:inline distT="0" distB="0" distL="0" distR="0">
             <wp:extent cx="1562100" cy="819150"/>
             <wp:effectExtent l="0" t="0" r="0" b="0"/>
             <wp:docPr id="50" name="Рисунок 50"/>
@@ -14502,7 +15264,7 @@
                     <pic:cNvPicPr/>
                   </pic:nvPicPr>
                   <pic:blipFill>
-                    <a:blip r:embed="rId52"/>
+                    <a:blip r:embed="rId52" cstate="print"/>
                     <a:stretch>
                       <a:fillRect/>
                     </a:stretch>
@@ -14560,11 +15322,35 @@
       </w:pPr>
       <w:r>
         <w:rPr>
+          <w:color w:val="0070C0"/>
+        </w:rPr>
+        <w:t>SKV:</w:t>
+      </w:r>
+      <w:r>
+        <w:rPr>
+          <w:color w:val="0070C0"/>
+        </w:rPr>
+        <w:t xml:space="preserve"> нет</w:t>
+      </w:r>
+    </w:p>
+    <w:p>
+      <w:pPr>
+        <w:spacing w:after="0" w:line="240" w:lineRule="auto"/>
+        <w:rPr>
+          <w:rFonts w:ascii="Arial" w:eastAsia="Times New Roman" w:hAnsi="Arial" w:cs="Arial"/>
+          <w:sz w:val="21"/>
+          <w:szCs w:val="21"/>
+          <w:lang w:eastAsia="ru-RU"/>
+        </w:rPr>
+      </w:pPr>
+      <w:r>
+        <w:rPr>
           <w:noProof/>
           <w:lang w:eastAsia="ru-RU"/>
         </w:rPr>
+        <w:lastRenderedPageBreak/>
         <w:drawing>
-          <wp:inline distT="0" distB="0" distL="0" distR="0" wp14:anchorId="69329368" wp14:editId="7C8170F1">
+          <wp:inline distT="0" distB="0" distL="0" distR="0">
             <wp:extent cx="5940425" cy="3098165"/>
             <wp:effectExtent l="0" t="0" r="0" b="0"/>
             <wp:docPr id="51" name="Рисунок 51"/>
@@ -14579,7 +15365,7 @@
                     <pic:cNvPicPr/>
                   </pic:nvPicPr>
                   <pic:blipFill>
-                    <a:blip r:embed="rId53"/>
+                    <a:blip r:embed="rId53" cstate="print"/>
                     <a:stretch>
                       <a:fillRect/>
                     </a:stretch>
@@ -14726,6 +15512,29 @@
     </w:p>
     <w:p>
       <w:pPr>
+        <w:spacing w:after="0" w:line="240" w:lineRule="auto"/>
+        <w:rPr>
+          <w:rFonts w:ascii="Arial" w:eastAsia="Times New Roman" w:hAnsi="Arial" w:cs="Arial"/>
+          <w:sz w:val="21"/>
+          <w:szCs w:val="21"/>
+          <w:lang w:eastAsia="ru-RU"/>
+        </w:rPr>
+      </w:pPr>
+      <w:r>
+        <w:rPr>
+          <w:color w:val="0070C0"/>
+        </w:rPr>
+        <w:t>SKV:</w:t>
+      </w:r>
+      <w:r>
+        <w:rPr>
+          <w:color w:val="0070C0"/>
+        </w:rPr>
+        <w:t xml:space="preserve"> да</w:t>
+      </w:r>
+    </w:p>
+    <w:p>
+      <w:pPr>
         <w:pStyle w:val="a3"/>
         <w:numPr>
           <w:ilvl w:val="0"/>
@@ -14819,7 +15628,7 @@
           <w:lang w:eastAsia="ru-RU"/>
         </w:rPr>
         <w:drawing>
-          <wp:inline distT="0" distB="0" distL="0" distR="0" wp14:anchorId="19AA74E1" wp14:editId="4535FA04">
+          <wp:inline distT="0" distB="0" distL="0" distR="0">
             <wp:extent cx="5940425" cy="3522980"/>
             <wp:effectExtent l="0" t="0" r="3175" b="1270"/>
             <wp:docPr id="28" name="Рисунок 28"/>
@@ -14834,7 +15643,7 @@
                     <pic:cNvPicPr/>
                   </pic:nvPicPr>
                   <pic:blipFill>
-                    <a:blip r:embed="rId54"/>
+                    <a:blip r:embed="rId54" cstate="print"/>
                     <a:stretch>
                       <a:fillRect/>
                     </a:stretch>
@@ -14872,7 +15681,7 @@
         </w:rPr>
         <w:lastRenderedPageBreak/>
         <w:drawing>
-          <wp:inline distT="0" distB="0" distL="0" distR="0" wp14:anchorId="53DD3A9A" wp14:editId="01C5B184">
+          <wp:inline distT="0" distB="0" distL="0" distR="0">
             <wp:extent cx="5940425" cy="1403350"/>
             <wp:effectExtent l="0" t="0" r="3175" b="6350"/>
             <wp:docPr id="36" name="Рисунок 36"/>
@@ -14887,7 +15696,7 @@
                     <pic:cNvPicPr/>
                   </pic:nvPicPr>
                   <pic:blipFill>
-                    <a:blip r:embed="rId55"/>
+                    <a:blip r:embed="rId55" cstate="print"/>
                     <a:stretch>
                       <a:fillRect/>
                     </a:stretch>
@@ -14907,8 +15716,174 @@
           </wp:inline>
         </w:drawing>
       </w:r>
-      <w:bookmarkStart w:id="0" w:name="_GoBack"/>
-      <w:bookmarkEnd w:id="0"/>
+    </w:p>
+    <w:p>
+      <w:pPr>
+        <w:spacing w:after="0" w:line="240" w:lineRule="auto"/>
+        <w:rPr>
+          <w:color w:val="0070C0"/>
+        </w:rPr>
+      </w:pPr>
+      <w:r>
+        <w:rPr>
+          <w:color w:val="0070C0"/>
+        </w:rPr>
+        <w:t>SKV:</w:t>
+      </w:r>
+      <w:r>
+        <w:rPr>
+          <w:color w:val="0070C0"/>
+        </w:rPr>
+        <w:t xml:space="preserve"> см. ответ на вопрос 97</w:t>
+      </w:r>
+    </w:p>
+    <w:p>
+      <w:pPr>
+        <w:spacing w:after="0" w:line="240" w:lineRule="auto"/>
+        <w:rPr>
+          <w:color w:val="0070C0"/>
+        </w:rPr>
+      </w:pPr>
+    </w:p>
+    <w:p>
+      <w:pPr>
+        <w:pStyle w:val="a3"/>
+        <w:numPr>
+          <w:ilvl w:val="0"/>
+          <w:numId w:val="2"/>
+        </w:numPr>
+        <w:spacing w:after="0" w:line="240" w:lineRule="auto"/>
+        <w:rPr>
+          <w:rFonts w:ascii="Arial" w:eastAsia="Times New Roman" w:hAnsi="Arial" w:cs="Arial"/>
+          <w:sz w:val="21"/>
+          <w:szCs w:val="21"/>
+          <w:lang w:eastAsia="ru-RU"/>
+        </w:rPr>
+      </w:pPr>
+      <w:r>
+        <w:rPr>
+          <w:rFonts w:ascii="Arial" w:eastAsia="Times New Roman" w:hAnsi="Arial" w:cs="Arial"/>
+          <w:sz w:val="21"/>
+          <w:szCs w:val="21"/>
+          <w:lang w:eastAsia="ru-RU"/>
+        </w:rPr>
+        <w:t>Как должен работать функционал</w:t>
+      </w:r>
+      <w:r>
+        <w:rPr>
+          <w:rFonts w:ascii="Arial" w:eastAsia="Times New Roman" w:hAnsi="Arial" w:cs="Arial"/>
+          <w:sz w:val="21"/>
+          <w:szCs w:val="21"/>
+          <w:lang w:eastAsia="ru-RU"/>
+        </w:rPr>
+        <w:t xml:space="preserve">, </w:t>
+      </w:r>
+      <w:r>
+        <w:rPr>
+          <w:rFonts w:ascii="Arial" w:eastAsia="Times New Roman" w:hAnsi="Arial" w:cs="Arial"/>
+          <w:sz w:val="21"/>
+          <w:szCs w:val="21"/>
+          <w:lang w:eastAsia="ru-RU"/>
+        </w:rPr>
+        <w:t>если пользователь создал запись</w:t>
+      </w:r>
+      <w:r>
+        <w:rPr>
+          <w:rFonts w:ascii="Arial" w:eastAsia="Times New Roman" w:hAnsi="Arial" w:cs="Arial"/>
+          <w:sz w:val="21"/>
+          <w:szCs w:val="21"/>
+          <w:lang w:eastAsia="ru-RU"/>
+        </w:rPr>
+        <w:t xml:space="preserve">, </w:t>
+      </w:r>
+      <w:r>
+        <w:rPr>
+          <w:rFonts w:ascii="Arial" w:eastAsia="Times New Roman" w:hAnsi="Arial" w:cs="Arial"/>
+          <w:sz w:val="21"/>
+          <w:szCs w:val="21"/>
+          <w:lang w:eastAsia="ru-RU"/>
+        </w:rPr>
+        <w:t>с помощью браузера нажал назад. 1) Если он просто сохранит туже запись</w:t>
+      </w:r>
+      <w:r>
+        <w:rPr>
+          <w:rFonts w:ascii="Arial" w:eastAsia="Times New Roman" w:hAnsi="Arial" w:cs="Arial"/>
+          <w:sz w:val="21"/>
+          <w:szCs w:val="21"/>
+          <w:lang w:eastAsia="ru-RU"/>
+        </w:rPr>
+        <w:t xml:space="preserve">, </w:t>
+      </w:r>
+      <w:r>
+        <w:rPr>
+          <w:rFonts w:ascii="Arial" w:eastAsia="Times New Roman" w:hAnsi="Arial" w:cs="Arial"/>
+          <w:sz w:val="21"/>
+          <w:szCs w:val="21"/>
+          <w:lang w:eastAsia="ru-RU"/>
+        </w:rPr>
+        <w:t>где обязательное поле останется не именным (она просто сохраниться или будет написано</w:t>
+      </w:r>
+      <w:r>
+        <w:rPr>
+          <w:rFonts w:ascii="Arial" w:eastAsia="Times New Roman" w:hAnsi="Arial" w:cs="Arial"/>
+          <w:sz w:val="21"/>
+          <w:szCs w:val="21"/>
+          <w:lang w:eastAsia="ru-RU"/>
+        </w:rPr>
+        <w:t xml:space="preserve">, </w:t>
+      </w:r>
+      <w:r>
+        <w:rPr>
+          <w:rFonts w:ascii="Arial" w:eastAsia="Times New Roman" w:hAnsi="Arial" w:cs="Arial"/>
+          <w:sz w:val="21"/>
+          <w:szCs w:val="21"/>
+          <w:lang w:eastAsia="ru-RU"/>
+        </w:rPr>
+        <w:t>что такая запись уже есть.  2) Если он изменит все поля (запись обновится</w:t>
+      </w:r>
+      <w:r>
+        <w:rPr>
+          <w:rFonts w:ascii="Arial" w:eastAsia="Times New Roman" w:hAnsi="Arial" w:cs="Arial"/>
+          <w:sz w:val="21"/>
+          <w:szCs w:val="21"/>
+          <w:lang w:eastAsia="ru-RU"/>
+        </w:rPr>
+        <w:t xml:space="preserve">, </w:t>
+      </w:r>
+      <w:r>
+        <w:rPr>
+          <w:rFonts w:ascii="Arial" w:eastAsia="Times New Roman" w:hAnsi="Arial" w:cs="Arial"/>
+          <w:sz w:val="21"/>
+          <w:szCs w:val="21"/>
+          <w:lang w:eastAsia="ru-RU"/>
+        </w:rPr>
+        <w:t>или будет создана новая)?</w:t>
+      </w:r>
+    </w:p>
+    <w:p>
+      <w:pPr>
+        <w:pStyle w:val="a3"/>
+        <w:numPr>
+          <w:ilvl w:val="0"/>
+          <w:numId w:val="2"/>
+        </w:numPr>
+        <w:spacing w:after="0" w:line="240" w:lineRule="auto"/>
+        <w:rPr>
+          <w:rFonts w:ascii="Arial" w:eastAsia="Times New Roman" w:hAnsi="Arial" w:cs="Arial"/>
+          <w:sz w:val="21"/>
+          <w:szCs w:val="21"/>
+          <w:lang w:eastAsia="ru-RU"/>
+        </w:rPr>
+      </w:pPr>
+      <w:r>
+        <w:rPr>
+          <w:rFonts w:ascii="Arial" w:eastAsia="Times New Roman" w:hAnsi="Arial" w:cs="Arial"/>
+          <w:sz w:val="21"/>
+          <w:szCs w:val="21"/>
+          <w:lang w:eastAsia="ru-RU"/>
+        </w:rPr>
+        <w:t>Может ли быть одинаковое наименование задачи (для одного проекта и для разных проектов)?</w:t>
+      </w:r>
     </w:p>
     <w:sectPr>
       <w:pgSz w:w="11906" w:h="16838"/>
@@ -16126,6 +17101,18 @@
     <w:semiHidden/>
     <w:rsid w:val="009719D4"/>
   </w:style>
+  <w:style w:type="character" w:styleId="aa">
+    <w:name w:val="Hyperlink"/>
+    <w:basedOn w:val="a0"/>
+    <w:uiPriority w:val="99"/>
+    <w:semiHidden/>
+    <w:unhideWhenUsed/>
+    <w:rsid w:val="00254DF4"/>
+    <w:rPr>
+      <w:color w:val="0000FF"/>
+      <w:u w:val="single"/>
+    </w:rPr>
+  </w:style>
 </w:styles>
 </file>
 
@@ -16395,7 +17382,7 @@
 </file>
 
 <file path=customXml/itemProps1.xml><?xml version="1.0" encoding="utf-8"?>
-<ds:datastoreItem xmlns:ds="http://schemas.openxmlformats.org/officeDocument/2006/customXml" ds:itemID="{B4268ADD-96AE-4E1E-B707-4E9396CF72F8}">
+<ds:datastoreItem xmlns:ds="http://schemas.openxmlformats.org/officeDocument/2006/customXml" ds:itemID="{F60F6544-F59C-48A9-A06F-9C3A56085B5D}">
   <ds:schemaRefs>
     <ds:schemaRef ds:uri="http://schemas.openxmlformats.org/officeDocument/2006/bibliography"/>
   </ds:schemaRefs>

--- a/questions.docx
+++ b/questions.docx
@@ -1,6 +1,6 @@
 
 <file path=word/document.xml><?xml version="1.0" encoding="utf-8"?>
-<w:document xmlns:wpc="http://schemas.microsoft.com/office/word/2010/wordprocessingCanvas" xmlns:mc="http://schemas.openxmlformats.org/markup-compatibility/2006" xmlns:o="urn:schemas-microsoft-com:office:office" xmlns:r="http://schemas.openxmlformats.org/officeDocument/2006/relationships" xmlns:m="http://schemas.openxmlformats.org/officeDocument/2006/math" xmlns:v="urn:schemas-microsoft-com:vml" xmlns:wp14="http://schemas.microsoft.com/office/word/2010/wordprocessingDrawing" xmlns:wp="http://schemas.openxmlformats.org/drawingml/2006/wordprocessingDrawing" xmlns:w10="urn:schemas-microsoft-com:office:word" xmlns:w="http://schemas.openxmlformats.org/wordprocessingml/2006/main" xmlns:w14="http://schemas.microsoft.com/office/word/2010/wordml" xmlns:w15="http://schemas.microsoft.com/office/word/2012/wordml" xmlns:wpg="http://schemas.microsoft.com/office/word/2010/wordprocessingGroup" xmlns:wpi="http://schemas.microsoft.com/office/word/2010/wordprocessingInk" xmlns:wne="http://schemas.microsoft.com/office/word/2006/wordml" xmlns:wps="http://schemas.microsoft.com/office/word/2010/wordprocessingShape" mc:Ignorable="w14 w15 wp14">
+<w:document xmlns:ve="http://schemas.openxmlformats.org/markup-compatibility/2006" xmlns:o="urn:schemas-microsoft-com:office:office" xmlns:r="http://schemas.openxmlformats.org/officeDocument/2006/relationships" xmlns:m="http://schemas.openxmlformats.org/officeDocument/2006/math" xmlns:v="urn:schemas-microsoft-com:vml" xmlns:wp="http://schemas.openxmlformats.org/drawingml/2006/wordprocessingDrawing" xmlns:w10="urn:schemas-microsoft-com:office:word" xmlns:w="http://schemas.openxmlformats.org/wordprocessingml/2006/main" xmlns:wne="http://schemas.microsoft.com/office/word/2006/wordml">
   <w:body>
     <w:p>
       <w:pPr>
@@ -20,7 +20,7 @@
     </w:p>
     <w:p>
       <w:pPr>
-        <w:pStyle w:val="a3"/>
+        <w:pStyle w:val="ListParagraph"/>
         <w:numPr>
           <w:ilvl w:val="0"/>
           <w:numId w:val="2"/>
@@ -34,6 +34,7 @@
           <w:lang w:eastAsia="ru-RU"/>
         </w:rPr>
       </w:pPr>
+      <w:proofErr w:type="spellStart"/>
       <w:r>
         <w:rPr>
           <w:rFonts w:ascii="Arial" w:eastAsia="Times New Roman" w:hAnsi="Arial" w:cs="Arial"/>
@@ -42,27 +43,58 @@
           <w:szCs w:val="21"/>
           <w:lang w:eastAsia="ru-RU"/>
         </w:rPr>
-        <w:t>Валидация полей:</w:t>
-      </w:r>
-    </w:p>
-    <w:p>
-      <w:pPr>
-        <w:spacing w:after="0" w:line="240" w:lineRule="auto"/>
-        <w:rPr>
-          <w:rFonts w:ascii="Arial" w:eastAsia="Times New Roman" w:hAnsi="Arial" w:cs="Arial"/>
-          <w:sz w:val="21"/>
-          <w:szCs w:val="21"/>
-          <w:lang w:eastAsia="ru-RU"/>
-        </w:rPr>
-      </w:pPr>
-      <w:r>
-        <w:rPr>
-          <w:rFonts w:ascii="Arial" w:eastAsia="Times New Roman" w:hAnsi="Arial" w:cs="Arial"/>
-          <w:sz w:val="21"/>
-          <w:szCs w:val="21"/>
-          <w:lang w:eastAsia="ru-RU"/>
-        </w:rPr>
-        <w:t xml:space="preserve">Общие вопросы по полям (Фамилия, Имя, Отчество, Должность, Проект, Название, Сокращенное название, Описание, Исполнитель, Статус, Работа(часы), Дата начала, Дата окончания) </w:t>
+        <w:t>Валидация</w:t>
+      </w:r>
+      <w:proofErr w:type="spellEnd"/>
+      <w:r>
+        <w:rPr>
+          <w:rFonts w:ascii="Arial" w:eastAsia="Times New Roman" w:hAnsi="Arial" w:cs="Arial"/>
+          <w:color w:val="333333"/>
+          <w:sz w:val="21"/>
+          <w:szCs w:val="21"/>
+          <w:lang w:eastAsia="ru-RU"/>
+        </w:rPr>
+        <w:t xml:space="preserve"> полей:</w:t>
+      </w:r>
+    </w:p>
+    <w:p>
+      <w:pPr>
+        <w:spacing w:after="0" w:line="240" w:lineRule="auto"/>
+        <w:rPr>
+          <w:rFonts w:ascii="Arial" w:eastAsia="Times New Roman" w:hAnsi="Arial" w:cs="Arial"/>
+          <w:sz w:val="21"/>
+          <w:szCs w:val="21"/>
+          <w:lang w:eastAsia="ru-RU"/>
+        </w:rPr>
+      </w:pPr>
+      <w:r>
+        <w:rPr>
+          <w:rFonts w:ascii="Arial" w:eastAsia="Times New Roman" w:hAnsi="Arial" w:cs="Arial"/>
+          <w:sz w:val="21"/>
+          <w:szCs w:val="21"/>
+          <w:lang w:eastAsia="ru-RU"/>
+        </w:rPr>
+        <w:t>Общие вопросы по полям (Фамилия, Имя, Отчество, Должность, Проект, Название, Сокращенное название, Описание, Исполнитель, Статус, Работ</w:t>
+      </w:r>
+      <w:proofErr w:type="gramStart"/>
+      <w:r>
+        <w:rPr>
+          <w:rFonts w:ascii="Arial" w:eastAsia="Times New Roman" w:hAnsi="Arial" w:cs="Arial"/>
+          <w:sz w:val="21"/>
+          <w:szCs w:val="21"/>
+          <w:lang w:eastAsia="ru-RU"/>
+        </w:rPr>
+        <w:t>а(</w:t>
+      </w:r>
+      <w:proofErr w:type="gramEnd"/>
+      <w:r>
+        <w:rPr>
+          <w:rFonts w:ascii="Arial" w:eastAsia="Times New Roman" w:hAnsi="Arial" w:cs="Arial"/>
+          <w:sz w:val="21"/>
+          <w:szCs w:val="21"/>
+          <w:lang w:eastAsia="ru-RU"/>
+        </w:rPr>
+        <w:t xml:space="preserve">часы), Дата начала, Дата окончания) </w:t>
       </w:r>
       <w:r>
         <w:rPr>
@@ -96,7 +128,7 @@
     </w:p>
     <w:p>
       <w:pPr>
-        <w:pStyle w:val="a3"/>
+        <w:pStyle w:val="ListParagraph"/>
         <w:numPr>
           <w:ilvl w:val="0"/>
           <w:numId w:val="3"/>
@@ -165,23 +197,57 @@
           <w:szCs w:val="21"/>
           <w:lang w:eastAsia="ru-RU"/>
         </w:rPr>
-        <w:t>для весх полей-нет</w:t>
-      </w:r>
-    </w:p>
-    <w:p>
-      <w:pPr>
-        <w:spacing w:after="0" w:line="240" w:lineRule="auto"/>
-        <w:rPr>
-          <w:rFonts w:ascii="Arial" w:eastAsia="Times New Roman" w:hAnsi="Arial" w:cs="Arial"/>
-          <w:sz w:val="21"/>
-          <w:szCs w:val="21"/>
-          <w:lang w:eastAsia="ru-RU"/>
-        </w:rPr>
-      </w:pPr>
-    </w:p>
-    <w:p>
-      <w:pPr>
-        <w:pStyle w:val="a3"/>
+        <w:t xml:space="preserve">для </w:t>
+      </w:r>
+      <w:proofErr w:type="spellStart"/>
+      <w:r>
+        <w:rPr>
+          <w:rFonts w:ascii="Arial" w:eastAsia="Times New Roman" w:hAnsi="Arial" w:cs="Arial"/>
+          <w:color w:val="0070C0"/>
+          <w:sz w:val="21"/>
+          <w:szCs w:val="21"/>
+          <w:lang w:eastAsia="ru-RU"/>
+        </w:rPr>
+        <w:t>весх</w:t>
+      </w:r>
+      <w:proofErr w:type="spellEnd"/>
+      <w:r>
+        <w:rPr>
+          <w:rFonts w:ascii="Arial" w:eastAsia="Times New Roman" w:hAnsi="Arial" w:cs="Arial"/>
+          <w:color w:val="0070C0"/>
+          <w:sz w:val="21"/>
+          <w:szCs w:val="21"/>
+          <w:lang w:eastAsia="ru-RU"/>
+        </w:rPr>
+        <w:t xml:space="preserve"> </w:t>
+      </w:r>
+      <w:proofErr w:type="spellStart"/>
+      <w:r>
+        <w:rPr>
+          <w:rFonts w:ascii="Arial" w:eastAsia="Times New Roman" w:hAnsi="Arial" w:cs="Arial"/>
+          <w:color w:val="0070C0"/>
+          <w:sz w:val="21"/>
+          <w:szCs w:val="21"/>
+          <w:lang w:eastAsia="ru-RU"/>
+        </w:rPr>
+        <w:t>полей-нет</w:t>
+      </w:r>
+      <w:proofErr w:type="spellEnd"/>
+    </w:p>
+    <w:p>
+      <w:pPr>
+        <w:spacing w:after="0" w:line="240" w:lineRule="auto"/>
+        <w:rPr>
+          <w:rFonts w:ascii="Arial" w:eastAsia="Times New Roman" w:hAnsi="Arial" w:cs="Arial"/>
+          <w:sz w:val="21"/>
+          <w:szCs w:val="21"/>
+          <w:lang w:eastAsia="ru-RU"/>
+        </w:rPr>
+      </w:pPr>
+    </w:p>
+    <w:p>
+      <w:pPr>
+        <w:pStyle w:val="ListParagraph"/>
         <w:numPr>
           <w:ilvl w:val="0"/>
           <w:numId w:val="3"/>
@@ -633,7 +699,29 @@
           <w:szCs w:val="21"/>
           <w:lang w:eastAsia="ru-RU"/>
         </w:rPr>
-        <w:t>Работа(часы):</w:t>
+        <w:t>Работ</w:t>
+      </w:r>
+      <w:proofErr w:type="gramStart"/>
+      <w:r>
+        <w:rPr>
+          <w:rFonts w:ascii="Arial" w:eastAsia="Times New Roman" w:hAnsi="Arial" w:cs="Arial"/>
+          <w:color w:val="0070C0"/>
+          <w:sz w:val="21"/>
+          <w:szCs w:val="21"/>
+          <w:lang w:eastAsia="ru-RU"/>
+        </w:rPr>
+        <w:t>а(</w:t>
+      </w:r>
+      <w:proofErr w:type="gramEnd"/>
+      <w:r>
+        <w:rPr>
+          <w:rFonts w:ascii="Arial" w:eastAsia="Times New Roman" w:hAnsi="Arial" w:cs="Arial"/>
+          <w:color w:val="0070C0"/>
+          <w:sz w:val="21"/>
+          <w:szCs w:val="21"/>
+          <w:lang w:eastAsia="ru-RU"/>
+        </w:rPr>
+        <w:t>часы):</w:t>
       </w:r>
       <w:r>
         <w:rPr>
@@ -659,7 +747,7 @@
     </w:p>
     <w:p>
       <w:pPr>
-        <w:pStyle w:val="a3"/>
+        <w:pStyle w:val="ListParagraph"/>
         <w:numPr>
           <w:ilvl w:val="0"/>
           <w:numId w:val="3"/>
@@ -684,7 +772,7 @@
     </w:p>
     <w:p>
       <w:pPr>
-        <w:pStyle w:val="a3"/>
+        <w:pStyle w:val="ListParagraph"/>
         <w:numPr>
           <w:ilvl w:val="0"/>
           <w:numId w:val="3"/>
@@ -704,7 +792,27 @@
           <w:szCs w:val="21"/>
           <w:lang w:eastAsia="ru-RU"/>
         </w:rPr>
-        <w:t>Разрешен ли ввод спец символо</w:t>
+        <w:t xml:space="preserve">Разрешен ли ввод </w:t>
+      </w:r>
+      <w:proofErr w:type="gramStart"/>
+      <w:r>
+        <w:rPr>
+          <w:rFonts w:ascii="Arial" w:eastAsia="Times New Roman" w:hAnsi="Arial" w:cs="Arial"/>
+          <w:sz w:val="21"/>
+          <w:szCs w:val="21"/>
+          <w:lang w:eastAsia="ru-RU"/>
+        </w:rPr>
+        <w:t>спец</w:t>
+      </w:r>
+      <w:proofErr w:type="gramEnd"/>
+      <w:r>
+        <w:rPr>
+          <w:rFonts w:ascii="Arial" w:eastAsia="Times New Roman" w:hAnsi="Arial" w:cs="Arial"/>
+          <w:sz w:val="21"/>
+          <w:szCs w:val="21"/>
+          <w:lang w:eastAsia="ru-RU"/>
+        </w:rPr>
+        <w:t xml:space="preserve"> символо</w:t>
       </w:r>
       <w:r>
         <w:rPr>
@@ -718,7 +826,7 @@
     </w:p>
     <w:p>
       <w:pPr>
-        <w:pStyle w:val="a3"/>
+        <w:pStyle w:val="ListParagraph"/>
         <w:numPr>
           <w:ilvl w:val="0"/>
           <w:numId w:val="3"/>
@@ -743,7 +851,7 @@
     </w:p>
     <w:p>
       <w:pPr>
-        <w:pStyle w:val="a3"/>
+        <w:pStyle w:val="ListParagraph"/>
         <w:numPr>
           <w:ilvl w:val="0"/>
           <w:numId w:val="3"/>
@@ -804,8 +912,20 @@
           <w:szCs w:val="21"/>
           <w:lang w:eastAsia="ru-RU"/>
         </w:rPr>
-        <w:t>рекомендуем уточнять, какие символы допустимы для ввода в данные поля (вместо вопросов разрешены ли спецсимволы/цифры и т.д</w:t>
-      </w:r>
+        <w:t xml:space="preserve">рекомендуем уточнять, какие символы допустимы для ввода в данные поля (вместо вопросов разрешены ли спецсимволы/цифры и </w:t>
+      </w:r>
+      <w:proofErr w:type="spellStart"/>
+      <w:r>
+        <w:rPr>
+          <w:rFonts w:ascii="Arial" w:eastAsia="Times New Roman" w:hAnsi="Arial" w:cs="Arial"/>
+          <w:color w:val="0070C0"/>
+          <w:sz w:val="21"/>
+          <w:szCs w:val="21"/>
+          <w:lang w:eastAsia="ru-RU"/>
+        </w:rPr>
+        <w:t>т.д</w:t>
+      </w:r>
+      <w:proofErr w:type="spellEnd"/>
       <w:r>
         <w:rPr>
           <w:rFonts w:ascii="Arial" w:eastAsia="Times New Roman" w:hAnsi="Arial" w:cs="Arial"/>
@@ -900,7 +1020,73 @@
           <w:szCs w:val="21"/>
           <w:lang w:eastAsia="ru-RU"/>
         </w:rPr>
-        <w:t xml:space="preserve">A-Z , a-z , А-Я , а-я , 0-9 , _ , - , пробел </w:t>
+        <w:t xml:space="preserve">A-Z , </w:t>
+      </w:r>
+      <w:proofErr w:type="spellStart"/>
+      <w:r>
+        <w:rPr>
+          <w:rFonts w:ascii="Arial" w:eastAsia="Times New Roman" w:hAnsi="Arial" w:cs="Arial"/>
+          <w:color w:val="0070C0"/>
+          <w:sz w:val="21"/>
+          <w:szCs w:val="21"/>
+          <w:lang w:eastAsia="ru-RU"/>
+        </w:rPr>
+        <w:t>a-z</w:t>
+      </w:r>
+      <w:proofErr w:type="spellEnd"/>
+      <w:r>
+        <w:rPr>
+          <w:rFonts w:ascii="Arial" w:eastAsia="Times New Roman" w:hAnsi="Arial" w:cs="Arial"/>
+          <w:color w:val="0070C0"/>
+          <w:sz w:val="21"/>
+          <w:szCs w:val="21"/>
+          <w:lang w:eastAsia="ru-RU"/>
+        </w:rPr>
+        <w:t xml:space="preserve"> , А-Я</w:t>
+      </w:r>
+      <w:proofErr w:type="gramStart"/>
+      <w:r>
+        <w:rPr>
+          <w:rFonts w:ascii="Arial" w:eastAsia="Times New Roman" w:hAnsi="Arial" w:cs="Arial"/>
+          <w:color w:val="0070C0"/>
+          <w:sz w:val="21"/>
+          <w:szCs w:val="21"/>
+          <w:lang w:eastAsia="ru-RU"/>
+        </w:rPr>
+        <w:t xml:space="preserve"> ,</w:t>
+      </w:r>
+      <w:proofErr w:type="gramEnd"/>
+      <w:r>
+        <w:rPr>
+          <w:rFonts w:ascii="Arial" w:eastAsia="Times New Roman" w:hAnsi="Arial" w:cs="Arial"/>
+          <w:color w:val="0070C0"/>
+          <w:sz w:val="21"/>
+          <w:szCs w:val="21"/>
+          <w:lang w:eastAsia="ru-RU"/>
+        </w:rPr>
+        <w:t xml:space="preserve"> </w:t>
+      </w:r>
+      <w:proofErr w:type="spellStart"/>
+      <w:r>
+        <w:rPr>
+          <w:rFonts w:ascii="Arial" w:eastAsia="Times New Roman" w:hAnsi="Arial" w:cs="Arial"/>
+          <w:color w:val="0070C0"/>
+          <w:sz w:val="21"/>
+          <w:szCs w:val="21"/>
+          <w:lang w:eastAsia="ru-RU"/>
+        </w:rPr>
+        <w:t>а-я</w:t>
+      </w:r>
+      <w:proofErr w:type="spellEnd"/>
+      <w:r>
+        <w:rPr>
+          <w:rFonts w:ascii="Arial" w:eastAsia="Times New Roman" w:hAnsi="Arial" w:cs="Arial"/>
+          <w:color w:val="0070C0"/>
+          <w:sz w:val="21"/>
+          <w:szCs w:val="21"/>
+          <w:lang w:eastAsia="ru-RU"/>
+        </w:rPr>
+        <w:t xml:space="preserve"> , 0-9 , _ , - , пробел </w:t>
       </w:r>
     </w:p>
     <w:p>
@@ -932,7 +1118,73 @@
           <w:szCs w:val="21"/>
           <w:lang w:eastAsia="ru-RU"/>
         </w:rPr>
-        <w:t xml:space="preserve">A-Z , a-z , А-Я , а-я , 0-9 , _ , - , пробел </w:t>
+        <w:t xml:space="preserve">A-Z , </w:t>
+      </w:r>
+      <w:proofErr w:type="spellStart"/>
+      <w:r>
+        <w:rPr>
+          <w:rFonts w:ascii="Arial" w:eastAsia="Times New Roman" w:hAnsi="Arial" w:cs="Arial"/>
+          <w:color w:val="0070C0"/>
+          <w:sz w:val="21"/>
+          <w:szCs w:val="21"/>
+          <w:lang w:eastAsia="ru-RU"/>
+        </w:rPr>
+        <w:t>a-z</w:t>
+      </w:r>
+      <w:proofErr w:type="spellEnd"/>
+      <w:r>
+        <w:rPr>
+          <w:rFonts w:ascii="Arial" w:eastAsia="Times New Roman" w:hAnsi="Arial" w:cs="Arial"/>
+          <w:color w:val="0070C0"/>
+          <w:sz w:val="21"/>
+          <w:szCs w:val="21"/>
+          <w:lang w:eastAsia="ru-RU"/>
+        </w:rPr>
+        <w:t xml:space="preserve"> , А-Я</w:t>
+      </w:r>
+      <w:proofErr w:type="gramStart"/>
+      <w:r>
+        <w:rPr>
+          <w:rFonts w:ascii="Arial" w:eastAsia="Times New Roman" w:hAnsi="Arial" w:cs="Arial"/>
+          <w:color w:val="0070C0"/>
+          <w:sz w:val="21"/>
+          <w:szCs w:val="21"/>
+          <w:lang w:eastAsia="ru-RU"/>
+        </w:rPr>
+        <w:t xml:space="preserve"> ,</w:t>
+      </w:r>
+      <w:proofErr w:type="gramEnd"/>
+      <w:r>
+        <w:rPr>
+          <w:rFonts w:ascii="Arial" w:eastAsia="Times New Roman" w:hAnsi="Arial" w:cs="Arial"/>
+          <w:color w:val="0070C0"/>
+          <w:sz w:val="21"/>
+          <w:szCs w:val="21"/>
+          <w:lang w:eastAsia="ru-RU"/>
+        </w:rPr>
+        <w:t xml:space="preserve"> </w:t>
+      </w:r>
+      <w:proofErr w:type="spellStart"/>
+      <w:r>
+        <w:rPr>
+          <w:rFonts w:ascii="Arial" w:eastAsia="Times New Roman" w:hAnsi="Arial" w:cs="Arial"/>
+          <w:color w:val="0070C0"/>
+          <w:sz w:val="21"/>
+          <w:szCs w:val="21"/>
+          <w:lang w:eastAsia="ru-RU"/>
+        </w:rPr>
+        <w:t>а-я</w:t>
+      </w:r>
+      <w:proofErr w:type="spellEnd"/>
+      <w:r>
+        <w:rPr>
+          <w:rFonts w:ascii="Arial" w:eastAsia="Times New Roman" w:hAnsi="Arial" w:cs="Arial"/>
+          <w:color w:val="0070C0"/>
+          <w:sz w:val="21"/>
+          <w:szCs w:val="21"/>
+          <w:lang w:eastAsia="ru-RU"/>
+        </w:rPr>
+        <w:t xml:space="preserve"> , 0-9 , _ , - , пробел </w:t>
       </w:r>
     </w:p>
     <w:p>
@@ -964,7 +1216,73 @@
           <w:szCs w:val="21"/>
           <w:lang w:eastAsia="ru-RU"/>
         </w:rPr>
-        <w:t>A-Z , a-z , А-Я , а-я , 0-9 , _ , - , ! , ? , запятая , точка , пробел</w:t>
+        <w:t xml:space="preserve">A-Z , </w:t>
+      </w:r>
+      <w:proofErr w:type="spellStart"/>
+      <w:r>
+        <w:rPr>
+          <w:rFonts w:ascii="Arial" w:eastAsia="Times New Roman" w:hAnsi="Arial" w:cs="Arial"/>
+          <w:color w:val="0070C0"/>
+          <w:sz w:val="21"/>
+          <w:szCs w:val="21"/>
+          <w:lang w:eastAsia="ru-RU"/>
+        </w:rPr>
+        <w:t>a-z</w:t>
+      </w:r>
+      <w:proofErr w:type="spellEnd"/>
+      <w:r>
+        <w:rPr>
+          <w:rFonts w:ascii="Arial" w:eastAsia="Times New Roman" w:hAnsi="Arial" w:cs="Arial"/>
+          <w:color w:val="0070C0"/>
+          <w:sz w:val="21"/>
+          <w:szCs w:val="21"/>
+          <w:lang w:eastAsia="ru-RU"/>
+        </w:rPr>
+        <w:t xml:space="preserve"> , А-Я</w:t>
+      </w:r>
+      <w:proofErr w:type="gramStart"/>
+      <w:r>
+        <w:rPr>
+          <w:rFonts w:ascii="Arial" w:eastAsia="Times New Roman" w:hAnsi="Arial" w:cs="Arial"/>
+          <w:color w:val="0070C0"/>
+          <w:sz w:val="21"/>
+          <w:szCs w:val="21"/>
+          <w:lang w:eastAsia="ru-RU"/>
+        </w:rPr>
+        <w:t xml:space="preserve"> ,</w:t>
+      </w:r>
+      <w:proofErr w:type="gramEnd"/>
+      <w:r>
+        <w:rPr>
+          <w:rFonts w:ascii="Arial" w:eastAsia="Times New Roman" w:hAnsi="Arial" w:cs="Arial"/>
+          <w:color w:val="0070C0"/>
+          <w:sz w:val="21"/>
+          <w:szCs w:val="21"/>
+          <w:lang w:eastAsia="ru-RU"/>
+        </w:rPr>
+        <w:t xml:space="preserve"> </w:t>
+      </w:r>
+      <w:proofErr w:type="spellStart"/>
+      <w:r>
+        <w:rPr>
+          <w:rFonts w:ascii="Arial" w:eastAsia="Times New Roman" w:hAnsi="Arial" w:cs="Arial"/>
+          <w:color w:val="0070C0"/>
+          <w:sz w:val="21"/>
+          <w:szCs w:val="21"/>
+          <w:lang w:eastAsia="ru-RU"/>
+        </w:rPr>
+        <w:t>а-я</w:t>
+      </w:r>
+      <w:proofErr w:type="spellEnd"/>
+      <w:r>
+        <w:rPr>
+          <w:rFonts w:ascii="Arial" w:eastAsia="Times New Roman" w:hAnsi="Arial" w:cs="Arial"/>
+          <w:color w:val="0070C0"/>
+          <w:sz w:val="21"/>
+          <w:szCs w:val="21"/>
+          <w:lang w:eastAsia="ru-RU"/>
+        </w:rPr>
+        <w:t xml:space="preserve"> , 0-9 , _ , - , ! , ? , запятая , точка , пробел</w:t>
       </w:r>
     </w:p>
     <w:p>
@@ -1018,20 +1336,9 @@
           <w:sz w:val="21"/>
           <w:szCs w:val="21"/>
         </w:rPr>
-        <w:t>A-Z , a-z , А-Я , а-я , 0-9 , _ , - , пробел</w:t>
-      </w:r>
-    </w:p>
-    <w:p>
-      <w:pPr>
-        <w:spacing w:after="0" w:line="240" w:lineRule="auto"/>
-        <w:rPr>
-          <w:rFonts w:ascii="Arial" w:eastAsia="Times New Roman" w:hAnsi="Arial" w:cs="Arial"/>
-          <w:color w:val="0070C0"/>
-          <w:sz w:val="21"/>
-          <w:szCs w:val="21"/>
-          <w:lang w:eastAsia="ru-RU"/>
-        </w:rPr>
-      </w:pPr>
+        <w:t xml:space="preserve">A-Z , </w:t>
+      </w:r>
+      <w:proofErr w:type="spellStart"/>
       <w:r>
         <w:rPr>
           <w:rFonts w:ascii="Arial" w:hAnsi="Arial" w:cs="Arial"/>
@@ -1039,6 +1346,77 @@
           <w:sz w:val="21"/>
           <w:szCs w:val="21"/>
         </w:rPr>
+        <w:t>a-z</w:t>
+      </w:r>
+      <w:proofErr w:type="spellEnd"/>
+      <w:r>
+        <w:rPr>
+          <w:rFonts w:ascii="Arial" w:hAnsi="Arial" w:cs="Arial"/>
+          <w:color w:val="0070C0"/>
+          <w:sz w:val="21"/>
+          <w:szCs w:val="21"/>
+        </w:rPr>
+        <w:t xml:space="preserve"> , А-Я</w:t>
+      </w:r>
+      <w:proofErr w:type="gramStart"/>
+      <w:r>
+        <w:rPr>
+          <w:rFonts w:ascii="Arial" w:hAnsi="Arial" w:cs="Arial"/>
+          <w:color w:val="0070C0"/>
+          <w:sz w:val="21"/>
+          <w:szCs w:val="21"/>
+        </w:rPr>
+        <w:t xml:space="preserve"> ,</w:t>
+      </w:r>
+      <w:proofErr w:type="gramEnd"/>
+      <w:r>
+        <w:rPr>
+          <w:rFonts w:ascii="Arial" w:hAnsi="Arial" w:cs="Arial"/>
+          <w:color w:val="0070C0"/>
+          <w:sz w:val="21"/>
+          <w:szCs w:val="21"/>
+        </w:rPr>
+        <w:t xml:space="preserve"> </w:t>
+      </w:r>
+      <w:proofErr w:type="spellStart"/>
+      <w:r>
+        <w:rPr>
+          <w:rFonts w:ascii="Arial" w:hAnsi="Arial" w:cs="Arial"/>
+          <w:color w:val="0070C0"/>
+          <w:sz w:val="21"/>
+          <w:szCs w:val="21"/>
+        </w:rPr>
+        <w:t>а-я</w:t>
+      </w:r>
+      <w:proofErr w:type="spellEnd"/>
+      <w:r>
+        <w:rPr>
+          <w:rFonts w:ascii="Arial" w:hAnsi="Arial" w:cs="Arial"/>
+          <w:color w:val="0070C0"/>
+          <w:sz w:val="21"/>
+          <w:szCs w:val="21"/>
+        </w:rPr>
+        <w:t xml:space="preserve"> , 0-9 , _ , - , пробел</w:t>
+      </w:r>
+    </w:p>
+    <w:p>
+      <w:pPr>
+        <w:spacing w:after="0" w:line="240" w:lineRule="auto"/>
+        <w:rPr>
+          <w:rFonts w:ascii="Arial" w:eastAsia="Times New Roman" w:hAnsi="Arial" w:cs="Arial"/>
+          <w:color w:val="0070C0"/>
+          <w:sz w:val="21"/>
+          <w:szCs w:val="21"/>
+          <w:lang w:eastAsia="ru-RU"/>
+        </w:rPr>
+      </w:pPr>
+      <w:r>
+        <w:rPr>
+          <w:rFonts w:ascii="Arial" w:hAnsi="Arial" w:cs="Arial"/>
+          <w:color w:val="0070C0"/>
+          <w:sz w:val="21"/>
+          <w:szCs w:val="21"/>
+        </w:rPr>
         <w:t>Работа: 0-9</w:t>
       </w:r>
     </w:p>
@@ -1148,7 +1526,73 @@
           <w:szCs w:val="21"/>
           <w:lang w:eastAsia="ru-RU"/>
         </w:rPr>
-        <w:t>A-Z , a-z , А-Я , а-я , 0-9 , -</w:t>
+        <w:t xml:space="preserve">A-Z , </w:t>
+      </w:r>
+      <w:proofErr w:type="spellStart"/>
+      <w:r>
+        <w:rPr>
+          <w:rFonts w:ascii="Arial" w:eastAsia="Times New Roman" w:hAnsi="Arial" w:cs="Arial"/>
+          <w:color w:val="0070C0"/>
+          <w:sz w:val="21"/>
+          <w:szCs w:val="21"/>
+          <w:lang w:eastAsia="ru-RU"/>
+        </w:rPr>
+        <w:t>a-z</w:t>
+      </w:r>
+      <w:proofErr w:type="spellEnd"/>
+      <w:r>
+        <w:rPr>
+          <w:rFonts w:ascii="Arial" w:eastAsia="Times New Roman" w:hAnsi="Arial" w:cs="Arial"/>
+          <w:color w:val="0070C0"/>
+          <w:sz w:val="21"/>
+          <w:szCs w:val="21"/>
+          <w:lang w:eastAsia="ru-RU"/>
+        </w:rPr>
+        <w:t xml:space="preserve"> , А-Я</w:t>
+      </w:r>
+      <w:proofErr w:type="gramStart"/>
+      <w:r>
+        <w:rPr>
+          <w:rFonts w:ascii="Arial" w:eastAsia="Times New Roman" w:hAnsi="Arial" w:cs="Arial"/>
+          <w:color w:val="0070C0"/>
+          <w:sz w:val="21"/>
+          <w:szCs w:val="21"/>
+          <w:lang w:eastAsia="ru-RU"/>
+        </w:rPr>
+        <w:t xml:space="preserve"> ,</w:t>
+      </w:r>
+      <w:proofErr w:type="gramEnd"/>
+      <w:r>
+        <w:rPr>
+          <w:rFonts w:ascii="Arial" w:eastAsia="Times New Roman" w:hAnsi="Arial" w:cs="Arial"/>
+          <w:color w:val="0070C0"/>
+          <w:sz w:val="21"/>
+          <w:szCs w:val="21"/>
+          <w:lang w:eastAsia="ru-RU"/>
+        </w:rPr>
+        <w:t xml:space="preserve"> </w:t>
+      </w:r>
+      <w:proofErr w:type="spellStart"/>
+      <w:r>
+        <w:rPr>
+          <w:rFonts w:ascii="Arial" w:eastAsia="Times New Roman" w:hAnsi="Arial" w:cs="Arial"/>
+          <w:color w:val="0070C0"/>
+          <w:sz w:val="21"/>
+          <w:szCs w:val="21"/>
+          <w:lang w:eastAsia="ru-RU"/>
+        </w:rPr>
+        <w:t>а-я</w:t>
+      </w:r>
+      <w:proofErr w:type="spellEnd"/>
+      <w:r>
+        <w:rPr>
+          <w:rFonts w:ascii="Arial" w:eastAsia="Times New Roman" w:hAnsi="Arial" w:cs="Arial"/>
+          <w:color w:val="0070C0"/>
+          <w:sz w:val="21"/>
+          <w:szCs w:val="21"/>
+          <w:lang w:eastAsia="ru-RU"/>
+        </w:rPr>
+        <w:t xml:space="preserve"> , 0-9 , -</w:t>
       </w:r>
     </w:p>
     <w:p>
@@ -1180,7 +1624,73 @@
           <w:szCs w:val="21"/>
           <w:lang w:eastAsia="ru-RU"/>
         </w:rPr>
-        <w:t>A-Z , a-z , А-Я , а-я , 0-9 , -</w:t>
+        <w:t xml:space="preserve">A-Z , </w:t>
+      </w:r>
+      <w:proofErr w:type="spellStart"/>
+      <w:r>
+        <w:rPr>
+          <w:rFonts w:ascii="Arial" w:eastAsia="Times New Roman" w:hAnsi="Arial" w:cs="Arial"/>
+          <w:color w:val="0070C0"/>
+          <w:sz w:val="21"/>
+          <w:szCs w:val="21"/>
+          <w:lang w:eastAsia="ru-RU"/>
+        </w:rPr>
+        <w:t>a-z</w:t>
+      </w:r>
+      <w:proofErr w:type="spellEnd"/>
+      <w:r>
+        <w:rPr>
+          <w:rFonts w:ascii="Arial" w:eastAsia="Times New Roman" w:hAnsi="Arial" w:cs="Arial"/>
+          <w:color w:val="0070C0"/>
+          <w:sz w:val="21"/>
+          <w:szCs w:val="21"/>
+          <w:lang w:eastAsia="ru-RU"/>
+        </w:rPr>
+        <w:t xml:space="preserve"> , А-Я</w:t>
+      </w:r>
+      <w:proofErr w:type="gramStart"/>
+      <w:r>
+        <w:rPr>
+          <w:rFonts w:ascii="Arial" w:eastAsia="Times New Roman" w:hAnsi="Arial" w:cs="Arial"/>
+          <w:color w:val="0070C0"/>
+          <w:sz w:val="21"/>
+          <w:szCs w:val="21"/>
+          <w:lang w:eastAsia="ru-RU"/>
+        </w:rPr>
+        <w:t xml:space="preserve"> ,</w:t>
+      </w:r>
+      <w:proofErr w:type="gramEnd"/>
+      <w:r>
+        <w:rPr>
+          <w:rFonts w:ascii="Arial" w:eastAsia="Times New Roman" w:hAnsi="Arial" w:cs="Arial"/>
+          <w:color w:val="0070C0"/>
+          <w:sz w:val="21"/>
+          <w:szCs w:val="21"/>
+          <w:lang w:eastAsia="ru-RU"/>
+        </w:rPr>
+        <w:t xml:space="preserve"> </w:t>
+      </w:r>
+      <w:proofErr w:type="spellStart"/>
+      <w:r>
+        <w:rPr>
+          <w:rFonts w:ascii="Arial" w:eastAsia="Times New Roman" w:hAnsi="Arial" w:cs="Arial"/>
+          <w:color w:val="0070C0"/>
+          <w:sz w:val="21"/>
+          <w:szCs w:val="21"/>
+          <w:lang w:eastAsia="ru-RU"/>
+        </w:rPr>
+        <w:t>а-я</w:t>
+      </w:r>
+      <w:proofErr w:type="spellEnd"/>
+      <w:r>
+        <w:rPr>
+          <w:rFonts w:ascii="Arial" w:eastAsia="Times New Roman" w:hAnsi="Arial" w:cs="Arial"/>
+          <w:color w:val="0070C0"/>
+          <w:sz w:val="21"/>
+          <w:szCs w:val="21"/>
+          <w:lang w:eastAsia="ru-RU"/>
+        </w:rPr>
+        <w:t xml:space="preserve"> , 0-9 , -</w:t>
       </w:r>
     </w:p>
     <w:p>
@@ -1212,7 +1722,73 @@
           <w:szCs w:val="21"/>
           <w:lang w:eastAsia="ru-RU"/>
         </w:rPr>
-        <w:t>A-Z , a-z , А-Я , а-я , 0-9 , -</w:t>
+        <w:t xml:space="preserve">A-Z , </w:t>
+      </w:r>
+      <w:proofErr w:type="spellStart"/>
+      <w:r>
+        <w:rPr>
+          <w:rFonts w:ascii="Arial" w:eastAsia="Times New Roman" w:hAnsi="Arial" w:cs="Arial"/>
+          <w:color w:val="0070C0"/>
+          <w:sz w:val="21"/>
+          <w:szCs w:val="21"/>
+          <w:lang w:eastAsia="ru-RU"/>
+        </w:rPr>
+        <w:t>a-z</w:t>
+      </w:r>
+      <w:proofErr w:type="spellEnd"/>
+      <w:r>
+        <w:rPr>
+          <w:rFonts w:ascii="Arial" w:eastAsia="Times New Roman" w:hAnsi="Arial" w:cs="Arial"/>
+          <w:color w:val="0070C0"/>
+          <w:sz w:val="21"/>
+          <w:szCs w:val="21"/>
+          <w:lang w:eastAsia="ru-RU"/>
+        </w:rPr>
+        <w:t xml:space="preserve"> , А-Я</w:t>
+      </w:r>
+      <w:proofErr w:type="gramStart"/>
+      <w:r>
+        <w:rPr>
+          <w:rFonts w:ascii="Arial" w:eastAsia="Times New Roman" w:hAnsi="Arial" w:cs="Arial"/>
+          <w:color w:val="0070C0"/>
+          <w:sz w:val="21"/>
+          <w:szCs w:val="21"/>
+          <w:lang w:eastAsia="ru-RU"/>
+        </w:rPr>
+        <w:t xml:space="preserve"> ,</w:t>
+      </w:r>
+      <w:proofErr w:type="gramEnd"/>
+      <w:r>
+        <w:rPr>
+          <w:rFonts w:ascii="Arial" w:eastAsia="Times New Roman" w:hAnsi="Arial" w:cs="Arial"/>
+          <w:color w:val="0070C0"/>
+          <w:sz w:val="21"/>
+          <w:szCs w:val="21"/>
+          <w:lang w:eastAsia="ru-RU"/>
+        </w:rPr>
+        <w:t xml:space="preserve"> </w:t>
+      </w:r>
+      <w:proofErr w:type="spellStart"/>
+      <w:r>
+        <w:rPr>
+          <w:rFonts w:ascii="Arial" w:eastAsia="Times New Roman" w:hAnsi="Arial" w:cs="Arial"/>
+          <w:color w:val="0070C0"/>
+          <w:sz w:val="21"/>
+          <w:szCs w:val="21"/>
+          <w:lang w:eastAsia="ru-RU"/>
+        </w:rPr>
+        <w:t>а-я</w:t>
+      </w:r>
+      <w:proofErr w:type="spellEnd"/>
+      <w:r>
+        <w:rPr>
+          <w:rFonts w:ascii="Arial" w:eastAsia="Times New Roman" w:hAnsi="Arial" w:cs="Arial"/>
+          <w:color w:val="0070C0"/>
+          <w:sz w:val="21"/>
+          <w:szCs w:val="21"/>
+          <w:lang w:eastAsia="ru-RU"/>
+        </w:rPr>
+        <w:t xml:space="preserve"> , 0-9 , -</w:t>
       </w:r>
     </w:p>
     <w:p>
@@ -1244,23 +1820,89 @@
           <w:szCs w:val="21"/>
           <w:lang w:eastAsia="ru-RU"/>
         </w:rPr>
-        <w:t>A-Z , a-z , А-Я , а-я , 0-9 , - , . , \</w:t>
-      </w:r>
-    </w:p>
-    <w:p>
-      <w:pPr>
-        <w:spacing w:after="0" w:line="240" w:lineRule="auto"/>
-        <w:rPr>
-          <w:rFonts w:ascii="Arial" w:eastAsia="Times New Roman" w:hAnsi="Arial" w:cs="Arial"/>
-          <w:sz w:val="21"/>
-          <w:szCs w:val="21"/>
-          <w:lang w:eastAsia="ru-RU"/>
-        </w:rPr>
-      </w:pPr>
-    </w:p>
-    <w:p>
-      <w:pPr>
-        <w:pStyle w:val="a3"/>
+        <w:t xml:space="preserve">A-Z , </w:t>
+      </w:r>
+      <w:proofErr w:type="spellStart"/>
+      <w:r>
+        <w:rPr>
+          <w:rFonts w:ascii="Arial" w:eastAsia="Times New Roman" w:hAnsi="Arial" w:cs="Arial"/>
+          <w:color w:val="0070C0"/>
+          <w:sz w:val="21"/>
+          <w:szCs w:val="21"/>
+          <w:lang w:eastAsia="ru-RU"/>
+        </w:rPr>
+        <w:t>a-z</w:t>
+      </w:r>
+      <w:proofErr w:type="spellEnd"/>
+      <w:r>
+        <w:rPr>
+          <w:rFonts w:ascii="Arial" w:eastAsia="Times New Roman" w:hAnsi="Arial" w:cs="Arial"/>
+          <w:color w:val="0070C0"/>
+          <w:sz w:val="21"/>
+          <w:szCs w:val="21"/>
+          <w:lang w:eastAsia="ru-RU"/>
+        </w:rPr>
+        <w:t xml:space="preserve"> , А-Я</w:t>
+      </w:r>
+      <w:proofErr w:type="gramStart"/>
+      <w:r>
+        <w:rPr>
+          <w:rFonts w:ascii="Arial" w:eastAsia="Times New Roman" w:hAnsi="Arial" w:cs="Arial"/>
+          <w:color w:val="0070C0"/>
+          <w:sz w:val="21"/>
+          <w:szCs w:val="21"/>
+          <w:lang w:eastAsia="ru-RU"/>
+        </w:rPr>
+        <w:t xml:space="preserve"> ,</w:t>
+      </w:r>
+      <w:proofErr w:type="gramEnd"/>
+      <w:r>
+        <w:rPr>
+          <w:rFonts w:ascii="Arial" w:eastAsia="Times New Roman" w:hAnsi="Arial" w:cs="Arial"/>
+          <w:color w:val="0070C0"/>
+          <w:sz w:val="21"/>
+          <w:szCs w:val="21"/>
+          <w:lang w:eastAsia="ru-RU"/>
+        </w:rPr>
+        <w:t xml:space="preserve"> </w:t>
+      </w:r>
+      <w:proofErr w:type="spellStart"/>
+      <w:r>
+        <w:rPr>
+          <w:rFonts w:ascii="Arial" w:eastAsia="Times New Roman" w:hAnsi="Arial" w:cs="Arial"/>
+          <w:color w:val="0070C0"/>
+          <w:sz w:val="21"/>
+          <w:szCs w:val="21"/>
+          <w:lang w:eastAsia="ru-RU"/>
+        </w:rPr>
+        <w:t>а-я</w:t>
+      </w:r>
+      <w:proofErr w:type="spellEnd"/>
+      <w:r>
+        <w:rPr>
+          <w:rFonts w:ascii="Arial" w:eastAsia="Times New Roman" w:hAnsi="Arial" w:cs="Arial"/>
+          <w:color w:val="0070C0"/>
+          <w:sz w:val="21"/>
+          <w:szCs w:val="21"/>
+          <w:lang w:eastAsia="ru-RU"/>
+        </w:rPr>
+        <w:t xml:space="preserve"> , 0-9 , - , . , \</w:t>
+      </w:r>
+    </w:p>
+    <w:p>
+      <w:pPr>
+        <w:spacing w:after="0" w:line="240" w:lineRule="auto"/>
+        <w:rPr>
+          <w:rFonts w:ascii="Arial" w:eastAsia="Times New Roman" w:hAnsi="Arial" w:cs="Arial"/>
+          <w:sz w:val="21"/>
+          <w:szCs w:val="21"/>
+          <w:lang w:eastAsia="ru-RU"/>
+        </w:rPr>
+      </w:pPr>
+    </w:p>
+    <w:p>
+      <w:pPr>
+        <w:pStyle w:val="ListParagraph"/>
         <w:numPr>
           <w:ilvl w:val="0"/>
           <w:numId w:val="3"/>
@@ -1337,7 +1979,7 @@
     </w:p>
     <w:p>
       <w:pPr>
-        <w:pStyle w:val="a3"/>
+        <w:pStyle w:val="ListParagraph"/>
         <w:numPr>
           <w:ilvl w:val="0"/>
           <w:numId w:val="3"/>
@@ -1415,7 +2057,7 @@
     </w:p>
     <w:p>
       <w:pPr>
-        <w:pStyle w:val="a3"/>
+        <w:pStyle w:val="ListParagraph"/>
         <w:numPr>
           <w:ilvl w:val="0"/>
           <w:numId w:val="3"/>
@@ -1428,14 +2070,25 @@
           <w:lang w:eastAsia="ru-RU"/>
         </w:rPr>
       </w:pPr>
-      <w:r>
-        <w:rPr>
-          <w:rFonts w:ascii="Arial" w:eastAsia="Times New Roman" w:hAnsi="Arial" w:cs="Arial"/>
-          <w:sz w:val="21"/>
-          <w:szCs w:val="21"/>
-          <w:lang w:eastAsia="ru-RU"/>
-        </w:rPr>
-        <w:t xml:space="preserve">Должен ли в полях быть </w:t>
+      <w:proofErr w:type="gramStart"/>
+      <w:r>
+        <w:rPr>
+          <w:rFonts w:ascii="Arial" w:eastAsia="Times New Roman" w:hAnsi="Arial" w:cs="Arial"/>
+          <w:sz w:val="21"/>
+          <w:szCs w:val="21"/>
+          <w:lang w:eastAsia="ru-RU"/>
+        </w:rPr>
+        <w:t>Должен</w:t>
+      </w:r>
+      <w:proofErr w:type="gramEnd"/>
+      <w:r>
+        <w:rPr>
+          <w:rFonts w:ascii="Arial" w:eastAsia="Times New Roman" w:hAnsi="Arial" w:cs="Arial"/>
+          <w:sz w:val="21"/>
+          <w:szCs w:val="21"/>
+          <w:lang w:eastAsia="ru-RU"/>
+        </w:rPr>
+        <w:t xml:space="preserve"> ли в полях быть </w:t>
       </w:r>
       <w:r>
         <w:rPr>
@@ -1534,7 +2187,7 @@
     </w:p>
     <w:p>
       <w:pPr>
-        <w:pStyle w:val="a3"/>
+        <w:pStyle w:val="ListParagraph"/>
         <w:numPr>
           <w:ilvl w:val="0"/>
           <w:numId w:val="3"/>
@@ -1612,7 +2265,7 @@
     </w:p>
     <w:p>
       <w:pPr>
-        <w:pStyle w:val="a3"/>
+        <w:pStyle w:val="ListParagraph"/>
         <w:numPr>
           <w:ilvl w:val="0"/>
           <w:numId w:val="3"/>
@@ -1710,7 +2363,7 @@
     </w:p>
     <w:p>
       <w:pPr>
-        <w:pStyle w:val="a3"/>
+        <w:pStyle w:val="ListParagraph"/>
         <w:numPr>
           <w:ilvl w:val="0"/>
           <w:numId w:val="3"/>
@@ -1788,7 +2441,7 @@
     </w:p>
     <w:p>
       <w:pPr>
-        <w:pStyle w:val="a3"/>
+        <w:pStyle w:val="ListParagraph"/>
         <w:numPr>
           <w:ilvl w:val="0"/>
           <w:numId w:val="3"/>
@@ -1808,7 +2461,27 @@
           <w:szCs w:val="21"/>
           <w:lang w:eastAsia="ru-RU"/>
         </w:rPr>
-        <w:t xml:space="preserve">Должны ли подсвечиваться поля если включен </w:t>
+        <w:t xml:space="preserve">Должны ли подсвечиваться </w:t>
+      </w:r>
+      <w:proofErr w:type="gramStart"/>
+      <w:r>
+        <w:rPr>
+          <w:rFonts w:ascii="Arial" w:eastAsia="Times New Roman" w:hAnsi="Arial" w:cs="Arial"/>
+          <w:sz w:val="21"/>
+          <w:szCs w:val="21"/>
+          <w:lang w:eastAsia="ru-RU"/>
+        </w:rPr>
+        <w:t>поля</w:t>
+      </w:r>
+      <w:proofErr w:type="gramEnd"/>
+      <w:r>
+        <w:rPr>
+          <w:rFonts w:ascii="Arial" w:eastAsia="Times New Roman" w:hAnsi="Arial" w:cs="Arial"/>
+          <w:sz w:val="21"/>
+          <w:szCs w:val="21"/>
+          <w:lang w:eastAsia="ru-RU"/>
+        </w:rPr>
+        <w:t xml:space="preserve"> если включен </w:t>
       </w:r>
       <w:r>
         <w:rPr>
@@ -1901,7 +2574,7 @@
     </w:p>
     <w:p>
       <w:pPr>
-        <w:pStyle w:val="a3"/>
+        <w:pStyle w:val="ListParagraph"/>
         <w:numPr>
           <w:ilvl w:val="0"/>
           <w:numId w:val="3"/>
@@ -2043,7 +2716,31 @@
           <w:szCs w:val="21"/>
           <w:lang w:eastAsia="ru-RU"/>
         </w:rPr>
-        <w:t>к бизнес-требованиям это не относится</w:t>
+        <w:t xml:space="preserve">к </w:t>
+      </w:r>
+      <w:proofErr w:type="spellStart"/>
+      <w:proofErr w:type="gramStart"/>
+      <w:r>
+        <w:rPr>
+          <w:rFonts w:ascii="Arial" w:eastAsia="Times New Roman" w:hAnsi="Arial" w:cs="Arial"/>
+          <w:color w:val="0070C0"/>
+          <w:sz w:val="21"/>
+          <w:szCs w:val="21"/>
+          <w:lang w:eastAsia="ru-RU"/>
+        </w:rPr>
+        <w:t>бизнес-требованиям</w:t>
+      </w:r>
+      <w:proofErr w:type="spellEnd"/>
+      <w:proofErr w:type="gramEnd"/>
+      <w:r>
+        <w:rPr>
+          <w:rFonts w:ascii="Arial" w:eastAsia="Times New Roman" w:hAnsi="Arial" w:cs="Arial"/>
+          <w:color w:val="0070C0"/>
+          <w:sz w:val="21"/>
+          <w:szCs w:val="21"/>
+          <w:lang w:eastAsia="ru-RU"/>
+        </w:rPr>
+        <w:t xml:space="preserve"> это не относится</w:t>
       </w:r>
       <w:r>
         <w:rPr>
@@ -2079,7 +2776,7 @@
     </w:p>
     <w:p>
       <w:pPr>
-        <w:pStyle w:val="a3"/>
+        <w:pStyle w:val="ListParagraph"/>
         <w:numPr>
           <w:ilvl w:val="0"/>
           <w:numId w:val="3"/>
@@ -2184,7 +2881,7 @@
     </w:p>
     <w:p>
       <w:pPr>
-        <w:pStyle w:val="a3"/>
+        <w:pStyle w:val="ListParagraph"/>
         <w:numPr>
           <w:ilvl w:val="0"/>
           <w:numId w:val="3"/>
@@ -2280,7 +2977,7 @@
     </w:p>
     <w:p>
       <w:pPr>
-        <w:pStyle w:val="a3"/>
+        <w:pStyle w:val="ListParagraph"/>
         <w:numPr>
           <w:ilvl w:val="0"/>
           <w:numId w:val="3"/>
@@ -2293,14 +2990,75 @@
           <w:lang w:eastAsia="ru-RU"/>
         </w:rPr>
       </w:pPr>
-      <w:r>
-        <w:rPr>
-          <w:rFonts w:ascii="Arial" w:eastAsia="Times New Roman" w:hAnsi="Arial" w:cs="Arial"/>
-          <w:sz w:val="21"/>
-          <w:szCs w:val="21"/>
-          <w:lang w:eastAsia="ru-RU"/>
-        </w:rPr>
-        <w:t>При заполнении данных должен ли быть какой-то трекер валидации (как в паролях легкий средний сложный? И подсветка различными цветами)</w:t>
+      <w:proofErr w:type="gramStart"/>
+      <w:r>
+        <w:rPr>
+          <w:rFonts w:ascii="Arial" w:eastAsia="Times New Roman" w:hAnsi="Arial" w:cs="Arial"/>
+          <w:sz w:val="21"/>
+          <w:szCs w:val="21"/>
+          <w:lang w:eastAsia="ru-RU"/>
+        </w:rPr>
+        <w:t xml:space="preserve">При заполнении данных должен ли быть какой-то </w:t>
+      </w:r>
+      <w:proofErr w:type="spellStart"/>
+      <w:r>
+        <w:rPr>
+          <w:rFonts w:ascii="Arial" w:eastAsia="Times New Roman" w:hAnsi="Arial" w:cs="Arial"/>
+          <w:sz w:val="21"/>
+          <w:szCs w:val="21"/>
+          <w:lang w:eastAsia="ru-RU"/>
+        </w:rPr>
+        <w:t>трекер</w:t>
+      </w:r>
+      <w:proofErr w:type="spellEnd"/>
+      <w:r>
+        <w:rPr>
+          <w:rFonts w:ascii="Arial" w:eastAsia="Times New Roman" w:hAnsi="Arial" w:cs="Arial"/>
+          <w:sz w:val="21"/>
+          <w:szCs w:val="21"/>
+          <w:lang w:eastAsia="ru-RU"/>
+        </w:rPr>
+        <w:t xml:space="preserve"> </w:t>
+      </w:r>
+      <w:proofErr w:type="spellStart"/>
+      <w:r>
+        <w:rPr>
+          <w:rFonts w:ascii="Arial" w:eastAsia="Times New Roman" w:hAnsi="Arial" w:cs="Arial"/>
+          <w:sz w:val="21"/>
+          <w:szCs w:val="21"/>
+          <w:lang w:eastAsia="ru-RU"/>
+        </w:rPr>
+        <w:t>валидации</w:t>
+      </w:r>
+      <w:proofErr w:type="spellEnd"/>
+      <w:r>
+        <w:rPr>
+          <w:rFonts w:ascii="Arial" w:eastAsia="Times New Roman" w:hAnsi="Arial" w:cs="Arial"/>
+          <w:sz w:val="21"/>
+          <w:szCs w:val="21"/>
+          <w:lang w:eastAsia="ru-RU"/>
+        </w:rPr>
+        <w:t xml:space="preserve"> (как в паролях легкий средний сложный?</w:t>
+      </w:r>
+      <w:proofErr w:type="gramEnd"/>
+      <w:r>
+        <w:rPr>
+          <w:rFonts w:ascii="Arial" w:eastAsia="Times New Roman" w:hAnsi="Arial" w:cs="Arial"/>
+          <w:sz w:val="21"/>
+          <w:szCs w:val="21"/>
+          <w:lang w:eastAsia="ru-RU"/>
+        </w:rPr>
+        <w:t xml:space="preserve"> </w:t>
+      </w:r>
+      <w:proofErr w:type="gramStart"/>
+      <w:r>
+        <w:rPr>
+          <w:rFonts w:ascii="Arial" w:eastAsia="Times New Roman" w:hAnsi="Arial" w:cs="Arial"/>
+          <w:sz w:val="21"/>
+          <w:szCs w:val="21"/>
+          <w:lang w:eastAsia="ru-RU"/>
+        </w:rPr>
+        <w:t>И подсветка различными цветами)</w:t>
       </w:r>
       <w:r>
         <w:rPr>
@@ -2311,6 +3069,7 @@
         </w:rPr>
         <w:t>?</w:t>
       </w:r>
+      <w:proofErr w:type="gramEnd"/>
     </w:p>
     <w:p>
       <w:pPr>
@@ -2358,7 +3117,7 @@
     </w:p>
     <w:p>
       <w:pPr>
-        <w:pStyle w:val="a3"/>
+        <w:pStyle w:val="ListParagraph"/>
         <w:numPr>
           <w:ilvl w:val="0"/>
           <w:numId w:val="3"/>
@@ -2387,7 +3146,27 @@
           <w:szCs w:val="21"/>
           <w:lang w:eastAsia="ru-RU"/>
         </w:rPr>
-        <w:t>олжна ли быть справка для каждого поля (к примеру знак вопроса при наведении на который будет показано описание поля)?</w:t>
+        <w:t xml:space="preserve">олжна ли быть справка для каждого поля (к </w:t>
+      </w:r>
+      <w:proofErr w:type="gramStart"/>
+      <w:r>
+        <w:rPr>
+          <w:rFonts w:ascii="Arial" w:eastAsia="Times New Roman" w:hAnsi="Arial" w:cs="Arial"/>
+          <w:sz w:val="21"/>
+          <w:szCs w:val="21"/>
+          <w:lang w:eastAsia="ru-RU"/>
+        </w:rPr>
+        <w:t>примеру</w:t>
+      </w:r>
+      <w:proofErr w:type="gramEnd"/>
+      <w:r>
+        <w:rPr>
+          <w:rFonts w:ascii="Arial" w:eastAsia="Times New Roman" w:hAnsi="Arial" w:cs="Arial"/>
+          <w:sz w:val="21"/>
+          <w:szCs w:val="21"/>
+          <w:lang w:eastAsia="ru-RU"/>
+        </w:rPr>
+        <w:t xml:space="preserve"> знак вопроса при наведении на который будет показано описание поля)?</w:t>
       </w:r>
     </w:p>
     <w:p>
@@ -2456,7 +3235,7 @@
     </w:p>
     <w:p>
       <w:pPr>
-        <w:pStyle w:val="a3"/>
+        <w:pStyle w:val="ListParagraph"/>
         <w:numPr>
           <w:ilvl w:val="0"/>
           <w:numId w:val="3"/>
@@ -2521,7 +3300,27 @@
           <w:szCs w:val="21"/>
           <w:lang w:eastAsia="ru-RU"/>
         </w:rPr>
-        <w:t>Список задач) если будет большое кол-во символов? (к примеру поле название будет 300 символов</w:t>
+        <w:t xml:space="preserve">Список задач) если будет большое кол-во символов? (к </w:t>
+      </w:r>
+      <w:proofErr w:type="gramStart"/>
+      <w:r>
+        <w:rPr>
+          <w:rFonts w:ascii="Arial" w:eastAsia="Times New Roman" w:hAnsi="Arial" w:cs="Arial"/>
+          <w:sz w:val="21"/>
+          <w:szCs w:val="21"/>
+          <w:lang w:eastAsia="ru-RU"/>
+        </w:rPr>
+        <w:t>примеру</w:t>
+      </w:r>
+      <w:proofErr w:type="gramEnd"/>
+      <w:r>
+        <w:rPr>
+          <w:rFonts w:ascii="Arial" w:eastAsia="Times New Roman" w:hAnsi="Arial" w:cs="Arial"/>
+          <w:sz w:val="21"/>
+          <w:szCs w:val="21"/>
+          <w:lang w:eastAsia="ru-RU"/>
+        </w:rPr>
+        <w:t xml:space="preserve"> поле название будет 300 символов</w:t>
       </w:r>
       <w:r>
         <w:rPr>
@@ -2596,7 +3395,7 @@
     </w:p>
     <w:p>
       <w:pPr>
-        <w:pStyle w:val="a3"/>
+        <w:pStyle w:val="ListParagraph"/>
         <w:numPr>
           <w:ilvl w:val="0"/>
           <w:numId w:val="3"/>
@@ -2682,7 +3481,7 @@
     </w:p>
     <w:p>
       <w:pPr>
-        <w:pStyle w:val="a3"/>
+        <w:pStyle w:val="ListParagraph"/>
         <w:numPr>
           <w:ilvl w:val="0"/>
           <w:numId w:val="2"/>
@@ -2702,8 +3501,49 @@
           <w:szCs w:val="21"/>
           <w:lang w:eastAsia="ru-RU"/>
         </w:rPr>
-        <w:t>Описание – Может ли в описании быть редактор текста (как пример форум онлайнера где можно выбрать шрифт, размер шрифта и тд)</w:t>
-      </w:r>
+        <w:t xml:space="preserve">Описание – Может ли в описании быть редактор текста (как пример форум </w:t>
+      </w:r>
+      <w:proofErr w:type="spellStart"/>
+      <w:r>
+        <w:rPr>
+          <w:rFonts w:ascii="Arial" w:eastAsia="Times New Roman" w:hAnsi="Arial" w:cs="Arial"/>
+          <w:sz w:val="21"/>
+          <w:szCs w:val="21"/>
+          <w:lang w:eastAsia="ru-RU"/>
+        </w:rPr>
+        <w:t>онлайнера</w:t>
+      </w:r>
+      <w:proofErr w:type="spellEnd"/>
+      <w:r>
+        <w:rPr>
+          <w:rFonts w:ascii="Arial" w:eastAsia="Times New Roman" w:hAnsi="Arial" w:cs="Arial"/>
+          <w:sz w:val="21"/>
+          <w:szCs w:val="21"/>
+          <w:lang w:eastAsia="ru-RU"/>
+        </w:rPr>
+        <w:t xml:space="preserve"> где можно выбрать шрифт, размер шрифта и </w:t>
+      </w:r>
+      <w:proofErr w:type="spellStart"/>
+      <w:r>
+        <w:rPr>
+          <w:rFonts w:ascii="Arial" w:eastAsia="Times New Roman" w:hAnsi="Arial" w:cs="Arial"/>
+          <w:sz w:val="21"/>
+          <w:szCs w:val="21"/>
+          <w:lang w:eastAsia="ru-RU"/>
+        </w:rPr>
+        <w:t>тд</w:t>
+      </w:r>
+      <w:proofErr w:type="spellEnd"/>
+      <w:r>
+        <w:rPr>
+          <w:rFonts w:ascii="Arial" w:eastAsia="Times New Roman" w:hAnsi="Arial" w:cs="Arial"/>
+          <w:sz w:val="21"/>
+          <w:szCs w:val="21"/>
+          <w:lang w:eastAsia="ru-RU"/>
+        </w:rPr>
+        <w:t>)</w:t>
+      </w:r>
+      <w:proofErr w:type="gramStart"/>
       <w:r>
         <w:rPr>
           <w:rFonts w:ascii="Arial" w:eastAsia="Times New Roman" w:hAnsi="Arial" w:cs="Arial"/>
@@ -2713,6 +3553,7 @@
         </w:rPr>
         <w:t xml:space="preserve"> ?</w:t>
       </w:r>
+      <w:proofErr w:type="gramEnd"/>
     </w:p>
     <w:p>
       <w:pPr>
@@ -2788,7 +3629,7 @@
     </w:p>
     <w:p>
       <w:pPr>
-        <w:pStyle w:val="a3"/>
+        <w:pStyle w:val="ListParagraph"/>
         <w:numPr>
           <w:ilvl w:val="0"/>
           <w:numId w:val="2"/>
@@ -2831,7 +3672,7 @@
     </w:p>
     <w:p>
       <w:pPr>
-        <w:pStyle w:val="a3"/>
+        <w:pStyle w:val="ListParagraph"/>
         <w:numPr>
           <w:ilvl w:val="0"/>
           <w:numId w:val="4"/>
@@ -2893,6 +3734,7 @@
         </w:rPr>
         <w:t xml:space="preserve"> </w:t>
       </w:r>
+      <w:proofErr w:type="spellStart"/>
       <w:r>
         <w:rPr>
           <w:rFonts w:ascii="Arial" w:hAnsi="Arial" w:cs="Arial"/>
@@ -2900,12 +3742,33 @@
           <w:sz w:val="21"/>
           <w:szCs w:val="21"/>
         </w:rPr>
-        <w:t>дд.мм.гггг</w:t>
-      </w:r>
-    </w:p>
-    <w:p>
-      <w:pPr>
-        <w:pStyle w:val="a3"/>
+        <w:t>дд.мм</w:t>
+      </w:r>
+      <w:proofErr w:type="gramStart"/>
+      <w:r>
+        <w:rPr>
+          <w:rFonts w:ascii="Arial" w:hAnsi="Arial" w:cs="Arial"/>
+          <w:color w:val="0070C0"/>
+          <w:sz w:val="21"/>
+          <w:szCs w:val="21"/>
+        </w:rPr>
+        <w:t>.г</w:t>
+      </w:r>
+      <w:proofErr w:type="gramEnd"/>
+      <w:r>
+        <w:rPr>
+          <w:rFonts w:ascii="Arial" w:hAnsi="Arial" w:cs="Arial"/>
+          <w:color w:val="0070C0"/>
+          <w:sz w:val="21"/>
+          <w:szCs w:val="21"/>
+        </w:rPr>
+        <w:t>ггг</w:t>
+      </w:r>
+      <w:proofErr w:type="spellEnd"/>
+    </w:p>
+    <w:p>
+      <w:pPr>
+        <w:pStyle w:val="ListParagraph"/>
         <w:numPr>
           <w:ilvl w:val="0"/>
           <w:numId w:val="4"/>
@@ -2938,6 +3801,7 @@
           <w:lang w:eastAsia="ru-RU"/>
         </w:rPr>
       </w:pPr>
+      <w:proofErr w:type="spellStart"/>
       <w:r>
         <w:rPr>
           <w:rFonts w:ascii="Arial" w:eastAsia="Times New Roman" w:hAnsi="Arial" w:cs="Arial"/>
@@ -2967,10 +3831,11 @@
         </w:rPr>
         <w:t>да</w:t>
       </w:r>
-    </w:p>
-    <w:p>
-      <w:pPr>
-        <w:pStyle w:val="a3"/>
+      <w:proofErr w:type="spellEnd"/>
+    </w:p>
+    <w:p>
+      <w:pPr>
+        <w:pStyle w:val="ListParagraph"/>
         <w:numPr>
           <w:ilvl w:val="0"/>
           <w:numId w:val="4"/>
@@ -3022,6 +3887,7 @@
           <w:lang w:eastAsia="ru-RU"/>
         </w:rPr>
       </w:pPr>
+      <w:proofErr w:type="spellStart"/>
       <w:r>
         <w:rPr>
           <w:rFonts w:ascii="Arial" w:eastAsia="Times New Roman" w:hAnsi="Arial" w:cs="Arial"/>
@@ -3042,10 +3908,11 @@
         </w:rPr>
         <w:t>да</w:t>
       </w:r>
-    </w:p>
-    <w:p>
-      <w:pPr>
-        <w:pStyle w:val="a3"/>
+      <w:proofErr w:type="spellEnd"/>
+    </w:p>
+    <w:p>
+      <w:pPr>
+        <w:pStyle w:val="ListParagraph"/>
         <w:numPr>
           <w:ilvl w:val="0"/>
           <w:numId w:val="4"/>
@@ -3074,7 +3941,27 @@
           <w:szCs w:val="21"/>
           <w:lang w:eastAsia="ru-RU"/>
         </w:rPr>
-        <w:t>удут ли поля связанные с временем (</w:t>
+        <w:t xml:space="preserve">удут ли поля связанные </w:t>
+      </w:r>
+      <w:proofErr w:type="gramStart"/>
+      <w:r>
+        <w:rPr>
+          <w:rFonts w:ascii="Arial" w:eastAsia="Times New Roman" w:hAnsi="Arial" w:cs="Arial"/>
+          <w:sz w:val="21"/>
+          <w:szCs w:val="21"/>
+          <w:lang w:eastAsia="ru-RU"/>
+        </w:rPr>
+        <w:t>с</w:t>
+      </w:r>
+      <w:proofErr w:type="gramEnd"/>
+      <w:r>
+        <w:rPr>
+          <w:rFonts w:ascii="Arial" w:eastAsia="Times New Roman" w:hAnsi="Arial" w:cs="Arial"/>
+          <w:sz w:val="21"/>
+          <w:szCs w:val="21"/>
+          <w:lang w:eastAsia="ru-RU"/>
+        </w:rPr>
+        <w:t xml:space="preserve"> временем (</w:t>
       </w:r>
       <w:r>
         <w:rPr>
@@ -3128,7 +4015,27 @@
           <w:szCs w:val="21"/>
           <w:lang w:eastAsia="ru-RU"/>
         </w:rPr>
-        <w:t>.m)?</w:t>
+        <w:t>.</w:t>
+      </w:r>
+      <w:proofErr w:type="spellStart"/>
+      <w:r>
+        <w:rPr>
+          <w:rFonts w:ascii="Arial" w:eastAsia="Times New Roman" w:hAnsi="Arial" w:cs="Arial"/>
+          <w:sz w:val="21"/>
+          <w:szCs w:val="21"/>
+          <w:lang w:eastAsia="ru-RU"/>
+        </w:rPr>
+        <w:t>m</w:t>
+      </w:r>
+      <w:proofErr w:type="spellEnd"/>
+      <w:r>
+        <w:rPr>
+          <w:rFonts w:ascii="Arial" w:eastAsia="Times New Roman" w:hAnsi="Arial" w:cs="Arial"/>
+          <w:sz w:val="21"/>
+          <w:szCs w:val="21"/>
+          <w:lang w:eastAsia="ru-RU"/>
+        </w:rPr>
+        <w:t>)?</w:t>
       </w:r>
     </w:p>
     <w:p>
@@ -3165,7 +4072,7 @@
     </w:p>
     <w:p>
       <w:pPr>
-        <w:pStyle w:val="a3"/>
+        <w:pStyle w:val="ListParagraph"/>
         <w:numPr>
           <w:ilvl w:val="0"/>
           <w:numId w:val="4"/>
@@ -3226,6 +4133,7 @@
           <w:lang w:eastAsia="ru-RU"/>
         </w:rPr>
       </w:pPr>
+      <w:proofErr w:type="spellStart"/>
       <w:r>
         <w:rPr>
           <w:rFonts w:ascii="Arial" w:eastAsia="Times New Roman" w:hAnsi="Arial" w:cs="Arial"/>
@@ -3244,8 +4152,20 @@
           <w:szCs w:val="21"/>
           <w:lang w:eastAsia="ru-RU"/>
         </w:rPr>
-        <w:t xml:space="preserve">да, маска </w:t>
-      </w:r>
+        <w:t>да</w:t>
+      </w:r>
+      <w:proofErr w:type="spellEnd"/>
+      <w:r>
+        <w:rPr>
+          <w:rFonts w:ascii="Arial" w:eastAsia="Times New Roman" w:hAnsi="Arial" w:cs="Arial"/>
+          <w:color w:val="0070C0"/>
+          <w:sz w:val="21"/>
+          <w:szCs w:val="21"/>
+          <w:lang w:eastAsia="ru-RU"/>
+        </w:rPr>
+        <w:t xml:space="preserve">, маска </w:t>
+      </w:r>
+      <w:proofErr w:type="spellStart"/>
       <w:r>
         <w:rPr>
           <w:rFonts w:ascii="Arial" w:hAnsi="Arial" w:cs="Arial"/>
@@ -3253,12 +4173,33 @@
           <w:sz w:val="21"/>
           <w:szCs w:val="21"/>
         </w:rPr>
-        <w:t>дд.мм.гггг</w:t>
-      </w:r>
-    </w:p>
-    <w:p>
-      <w:pPr>
-        <w:pStyle w:val="a3"/>
+        <w:t>дд.мм</w:t>
+      </w:r>
+      <w:proofErr w:type="gramStart"/>
+      <w:r>
+        <w:rPr>
+          <w:rFonts w:ascii="Arial" w:hAnsi="Arial" w:cs="Arial"/>
+          <w:color w:val="0070C0"/>
+          <w:sz w:val="21"/>
+          <w:szCs w:val="21"/>
+        </w:rPr>
+        <w:t>.г</w:t>
+      </w:r>
+      <w:proofErr w:type="gramEnd"/>
+      <w:r>
+        <w:rPr>
+          <w:rFonts w:ascii="Arial" w:hAnsi="Arial" w:cs="Arial"/>
+          <w:color w:val="0070C0"/>
+          <w:sz w:val="21"/>
+          <w:szCs w:val="21"/>
+        </w:rPr>
+        <w:t>ггг</w:t>
+      </w:r>
+      <w:proofErr w:type="spellEnd"/>
+    </w:p>
+    <w:p>
+      <w:pPr>
+        <w:pStyle w:val="ListParagraph"/>
         <w:numPr>
           <w:ilvl w:val="0"/>
           <w:numId w:val="4"/>
@@ -3292,6 +4233,7 @@
           <w:lang w:eastAsia="ru-RU"/>
         </w:rPr>
       </w:pPr>
+      <w:proofErr w:type="spellStart"/>
       <w:r>
         <w:rPr>
           <w:rFonts w:ascii="Arial" w:eastAsia="Times New Roman" w:hAnsi="Arial" w:cs="Arial"/>
@@ -3310,7 +4252,18 @@
           <w:szCs w:val="21"/>
           <w:lang w:eastAsia="ru-RU"/>
         </w:rPr>
-        <w:t xml:space="preserve">да, но в рамках </w:t>
+        <w:t>да</w:t>
+      </w:r>
+      <w:proofErr w:type="spellEnd"/>
+      <w:r>
+        <w:rPr>
+          <w:rFonts w:ascii="Arial" w:eastAsia="Times New Roman" w:hAnsi="Arial" w:cs="Arial"/>
+          <w:color w:val="0070C0"/>
+          <w:sz w:val="21"/>
+          <w:szCs w:val="21"/>
+          <w:lang w:eastAsia="ru-RU"/>
+        </w:rPr>
+        <w:t xml:space="preserve">, но в рамках </w:t>
       </w:r>
       <w:r>
         <w:rPr>
@@ -3324,7 +4277,7 @@
     </w:p>
     <w:p>
       <w:pPr>
-        <w:pStyle w:val="a3"/>
+        <w:pStyle w:val="ListParagraph"/>
         <w:numPr>
           <w:ilvl w:val="0"/>
           <w:numId w:val="4"/>
@@ -3346,6 +4299,7 @@
         </w:rPr>
         <w:t xml:space="preserve">Будет ли кнопка </w:t>
       </w:r>
+      <w:proofErr w:type="gramStart"/>
       <w:r>
         <w:rPr>
           <w:rFonts w:ascii="Arial" w:eastAsia="Times New Roman" w:hAnsi="Arial" w:cs="Arial"/>
@@ -3355,6 +4309,7 @@
         </w:rPr>
         <w:t>now</w:t>
       </w:r>
+      <w:proofErr w:type="gramEnd"/>
       <w:r>
         <w:rPr>
           <w:rFonts w:ascii="Arial" w:eastAsia="Times New Roman" w:hAnsi="Arial" w:cs="Arial"/>
@@ -3407,7 +4362,7 @@
     </w:p>
     <w:p>
       <w:pPr>
-        <w:pStyle w:val="a3"/>
+        <w:pStyle w:val="ListParagraph"/>
         <w:numPr>
           <w:ilvl w:val="0"/>
           <w:numId w:val="2"/>
@@ -3440,6 +4395,7 @@
           <w:lang w:eastAsia="ru-RU"/>
         </w:rPr>
       </w:pPr>
+      <w:proofErr w:type="spellStart"/>
       <w:r>
         <w:rPr>
           <w:rFonts w:ascii="Arial" w:eastAsia="Times New Roman" w:hAnsi="Arial" w:cs="Arial"/>
@@ -3471,10 +4427,11 @@
         </w:rPr>
         <w:t>нет</w:t>
       </w:r>
-    </w:p>
-    <w:p>
-      <w:pPr>
-        <w:pStyle w:val="a3"/>
+      <w:proofErr w:type="spellEnd"/>
+    </w:p>
+    <w:p>
+      <w:pPr>
+        <w:pStyle w:val="ListParagraph"/>
         <w:numPr>
           <w:ilvl w:val="0"/>
           <w:numId w:val="2"/>
@@ -3494,7 +4451,27 @@
           <w:szCs w:val="21"/>
           <w:lang w:eastAsia="ru-RU"/>
         </w:rPr>
-        <w:t>Нужно ли добавить в данный раздел требований идентификатор (и добавить подпись что он не редактируется</w:t>
+        <w:t xml:space="preserve">Нужно ли добавить в данный раздел требований идентификатор (и добавить </w:t>
+      </w:r>
+      <w:proofErr w:type="gramStart"/>
+      <w:r>
+        <w:rPr>
+          <w:rFonts w:ascii="Arial" w:eastAsia="Times New Roman" w:hAnsi="Arial" w:cs="Arial"/>
+          <w:sz w:val="21"/>
+          <w:szCs w:val="21"/>
+          <w:lang w:eastAsia="ru-RU"/>
+        </w:rPr>
+        <w:t>подпись</w:t>
+      </w:r>
+      <w:proofErr w:type="gramEnd"/>
+      <w:r>
+        <w:rPr>
+          <w:rFonts w:ascii="Arial" w:eastAsia="Times New Roman" w:hAnsi="Arial" w:cs="Arial"/>
+          <w:sz w:val="21"/>
+          <w:szCs w:val="21"/>
+          <w:lang w:eastAsia="ru-RU"/>
+        </w:rPr>
+        <w:t xml:space="preserve"> что он не редактируется</w:t>
       </w:r>
       <w:r>
         <w:rPr>
@@ -3554,7 +4531,29 @@
           <w:szCs w:val="21"/>
           <w:lang w:eastAsia="ru-RU"/>
         </w:rPr>
-        <w:t>для каждой сущности (проект, задача, сотрудник). Поле нередактируемое.</w:t>
+        <w:t xml:space="preserve">для каждой сущности (проект, задача, сотрудник). Поле </w:t>
+      </w:r>
+      <w:proofErr w:type="spellStart"/>
+      <w:r>
+        <w:rPr>
+          <w:rFonts w:ascii="Arial" w:eastAsia="Times New Roman" w:hAnsi="Arial" w:cs="Arial"/>
+          <w:color w:val="0070C0"/>
+          <w:sz w:val="21"/>
+          <w:szCs w:val="21"/>
+          <w:lang w:eastAsia="ru-RU"/>
+        </w:rPr>
+        <w:t>нередактируемое</w:t>
+      </w:r>
+      <w:proofErr w:type="spellEnd"/>
+      <w:r>
+        <w:rPr>
+          <w:rFonts w:ascii="Arial" w:eastAsia="Times New Roman" w:hAnsi="Arial" w:cs="Arial"/>
+          <w:color w:val="0070C0"/>
+          <w:sz w:val="21"/>
+          <w:szCs w:val="21"/>
+          <w:lang w:eastAsia="ru-RU"/>
+        </w:rPr>
+        <w:t>.</w:t>
       </w:r>
     </w:p>
     <w:p>
@@ -3657,7 +4656,7 @@
     </w:p>
     <w:p>
       <w:pPr>
-        <w:pStyle w:val="a3"/>
+        <w:pStyle w:val="ListParagraph"/>
         <w:numPr>
           <w:ilvl w:val="0"/>
           <w:numId w:val="2"/>
@@ -3686,7 +4685,27 @@
           <w:szCs w:val="21"/>
           <w:lang w:eastAsia="ru-RU"/>
         </w:rPr>
-        <w:t xml:space="preserve"> (к примеру 8</w:t>
+        <w:t xml:space="preserve"> (к </w:t>
+      </w:r>
+      <w:proofErr w:type="gramStart"/>
+      <w:r>
+        <w:rPr>
+          <w:rFonts w:ascii="Arial" w:eastAsia="Times New Roman" w:hAnsi="Arial" w:cs="Arial"/>
+          <w:sz w:val="21"/>
+          <w:szCs w:val="21"/>
+          <w:lang w:eastAsia="ru-RU"/>
+        </w:rPr>
+        <w:t>примеру</w:t>
+      </w:r>
+      <w:proofErr w:type="gramEnd"/>
+      <w:r>
+        <w:rPr>
+          <w:rFonts w:ascii="Arial" w:eastAsia="Times New Roman" w:hAnsi="Arial" w:cs="Arial"/>
+          <w:sz w:val="21"/>
+          <w:szCs w:val="21"/>
+          <w:lang w:eastAsia="ru-RU"/>
+        </w:rPr>
+        <w:t xml:space="preserve"> 8</w:t>
       </w:r>
       <w:r>
         <w:rPr>
@@ -3758,7 +4777,7 @@
     </w:p>
     <w:p>
       <w:pPr>
-        <w:pStyle w:val="a3"/>
+        <w:pStyle w:val="ListParagraph"/>
         <w:numPr>
           <w:ilvl w:val="0"/>
           <w:numId w:val="2"/>
@@ -3915,19 +4934,19 @@
     </w:p>
     <w:p>
       <w:pPr>
-        <w:pStyle w:val="a3"/>
-        <w:spacing w:after="0" w:line="240" w:lineRule="auto"/>
-        <w:rPr>
-          <w:rFonts w:ascii="Arial" w:eastAsia="Times New Roman" w:hAnsi="Arial" w:cs="Arial"/>
-          <w:sz w:val="21"/>
-          <w:szCs w:val="21"/>
-          <w:lang w:eastAsia="ru-RU"/>
-        </w:rPr>
-      </w:pPr>
-    </w:p>
-    <w:p>
-      <w:pPr>
-        <w:pStyle w:val="a3"/>
+        <w:pStyle w:val="ListParagraph"/>
+        <w:spacing w:after="0" w:line="240" w:lineRule="auto"/>
+        <w:rPr>
+          <w:rFonts w:ascii="Arial" w:eastAsia="Times New Roman" w:hAnsi="Arial" w:cs="Arial"/>
+          <w:sz w:val="21"/>
+          <w:szCs w:val="21"/>
+          <w:lang w:eastAsia="ru-RU"/>
+        </w:rPr>
+      </w:pPr>
+    </w:p>
+    <w:p>
+      <w:pPr>
+        <w:pStyle w:val="ListParagraph"/>
         <w:numPr>
           <w:ilvl w:val="0"/>
           <w:numId w:val="2"/>
@@ -3994,7 +5013,7 @@
     </w:p>
     <w:p>
       <w:pPr>
-        <w:pStyle w:val="a3"/>
+        <w:pStyle w:val="ListParagraph"/>
         <w:numPr>
           <w:ilvl w:val="0"/>
           <w:numId w:val="2"/>
@@ -4045,23 +5064,45 @@
           <w:szCs w:val="21"/>
           <w:lang w:eastAsia="ru-RU"/>
         </w:rPr>
-        <w:t xml:space="preserve"> да, это прописано в требованиях (см. раздел «связи»)</w:t>
-      </w:r>
-    </w:p>
-    <w:p>
-      <w:pPr>
-        <w:spacing w:after="0" w:line="240" w:lineRule="auto"/>
-        <w:rPr>
-          <w:rFonts w:ascii="Arial" w:eastAsia="Times New Roman" w:hAnsi="Arial" w:cs="Arial"/>
-          <w:sz w:val="21"/>
-          <w:szCs w:val="21"/>
-          <w:lang w:eastAsia="ru-RU"/>
-        </w:rPr>
-      </w:pPr>
-    </w:p>
-    <w:p>
-      <w:pPr>
-        <w:pStyle w:val="a3"/>
+        <w:t xml:space="preserve"> да, это прописано в требованиях (</w:t>
+      </w:r>
+      <w:proofErr w:type="gramStart"/>
+      <w:r>
+        <w:rPr>
+          <w:rFonts w:ascii="Arial" w:eastAsia="Times New Roman" w:hAnsi="Arial" w:cs="Arial"/>
+          <w:color w:val="0070C0"/>
+          <w:sz w:val="21"/>
+          <w:szCs w:val="21"/>
+          <w:lang w:eastAsia="ru-RU"/>
+        </w:rPr>
+        <w:t>см</w:t>
+      </w:r>
+      <w:proofErr w:type="gramEnd"/>
+      <w:r>
+        <w:rPr>
+          <w:rFonts w:ascii="Arial" w:eastAsia="Times New Roman" w:hAnsi="Arial" w:cs="Arial"/>
+          <w:color w:val="0070C0"/>
+          <w:sz w:val="21"/>
+          <w:szCs w:val="21"/>
+          <w:lang w:eastAsia="ru-RU"/>
+        </w:rPr>
+        <w:t>. раздел «связи»)</w:t>
+      </w:r>
+    </w:p>
+    <w:p>
+      <w:pPr>
+        <w:spacing w:after="0" w:line="240" w:lineRule="auto"/>
+        <w:rPr>
+          <w:rFonts w:ascii="Arial" w:eastAsia="Times New Roman" w:hAnsi="Arial" w:cs="Arial"/>
+          <w:sz w:val="21"/>
+          <w:szCs w:val="21"/>
+          <w:lang w:eastAsia="ru-RU"/>
+        </w:rPr>
+      </w:pPr>
+    </w:p>
+    <w:p>
+      <w:pPr>
+        <w:pStyle w:val="ListParagraph"/>
         <w:numPr>
           <w:ilvl w:val="0"/>
           <w:numId w:val="2"/>
@@ -4095,6 +5136,7 @@
           <w:lang w:eastAsia="ru-RU"/>
         </w:rPr>
       </w:pPr>
+      <w:proofErr w:type="spellStart"/>
       <w:r>
         <w:rPr>
           <w:rFonts w:ascii="Arial" w:eastAsia="Times New Roman" w:hAnsi="Arial" w:cs="Arial"/>
@@ -4115,21 +5157,22 @@
         </w:rPr>
         <w:t>да</w:t>
       </w:r>
-    </w:p>
-    <w:p>
-      <w:pPr>
-        <w:spacing w:after="0" w:line="240" w:lineRule="auto"/>
-        <w:rPr>
-          <w:rFonts w:ascii="Arial" w:eastAsia="Times New Roman" w:hAnsi="Arial" w:cs="Arial"/>
-          <w:sz w:val="21"/>
-          <w:szCs w:val="21"/>
-          <w:lang w:eastAsia="ru-RU"/>
-        </w:rPr>
-      </w:pPr>
-    </w:p>
-    <w:p>
-      <w:pPr>
-        <w:pStyle w:val="a3"/>
+      <w:proofErr w:type="spellEnd"/>
+    </w:p>
+    <w:p>
+      <w:pPr>
+        <w:spacing w:after="0" w:line="240" w:lineRule="auto"/>
+        <w:rPr>
+          <w:rFonts w:ascii="Arial" w:eastAsia="Times New Roman" w:hAnsi="Arial" w:cs="Arial"/>
+          <w:sz w:val="21"/>
+          <w:szCs w:val="21"/>
+          <w:lang w:eastAsia="ru-RU"/>
+        </w:rPr>
+      </w:pPr>
+    </w:p>
+    <w:p>
+      <w:pPr>
+        <w:pStyle w:val="ListParagraph"/>
         <w:numPr>
           <w:ilvl w:val="0"/>
           <w:numId w:val="2"/>
@@ -4215,7 +5258,7 @@
     </w:p>
     <w:p>
       <w:pPr>
-        <w:pStyle w:val="a3"/>
+        <w:pStyle w:val="ListParagraph"/>
         <w:numPr>
           <w:ilvl w:val="0"/>
           <w:numId w:val="2"/>
@@ -4266,6 +5309,7 @@
           <w:lang w:eastAsia="ru-RU"/>
         </w:rPr>
       </w:pPr>
+      <w:proofErr w:type="spellStart"/>
       <w:r>
         <w:rPr>
           <w:rFonts w:ascii="Arial" w:eastAsia="Times New Roman" w:hAnsi="Arial" w:cs="Arial"/>
@@ -4286,21 +5330,22 @@
         </w:rPr>
         <w:t>да</w:t>
       </w:r>
-    </w:p>
-    <w:p>
-      <w:pPr>
-        <w:spacing w:after="0" w:line="240" w:lineRule="auto"/>
-        <w:rPr>
-          <w:rFonts w:ascii="Arial" w:eastAsia="Times New Roman" w:hAnsi="Arial" w:cs="Arial"/>
-          <w:sz w:val="21"/>
-          <w:szCs w:val="21"/>
-          <w:lang w:eastAsia="ru-RU"/>
-        </w:rPr>
-      </w:pPr>
-    </w:p>
-    <w:p>
-      <w:pPr>
-        <w:pStyle w:val="a3"/>
+      <w:proofErr w:type="spellEnd"/>
+    </w:p>
+    <w:p>
+      <w:pPr>
+        <w:spacing w:after="0" w:line="240" w:lineRule="auto"/>
+        <w:rPr>
+          <w:rFonts w:ascii="Arial" w:eastAsia="Times New Roman" w:hAnsi="Arial" w:cs="Arial"/>
+          <w:sz w:val="21"/>
+          <w:szCs w:val="21"/>
+          <w:lang w:eastAsia="ru-RU"/>
+        </w:rPr>
+      </w:pPr>
+    </w:p>
+    <w:p>
+      <w:pPr>
+        <w:pStyle w:val="ListParagraph"/>
         <w:numPr>
           <w:ilvl w:val="0"/>
           <w:numId w:val="2"/>
@@ -4320,7 +5365,27 @@
           <w:szCs w:val="21"/>
           <w:lang w:eastAsia="ru-RU"/>
         </w:rPr>
-        <w:t>Почему требование является дополнительным? (оно либо должно быть либо нет)</w:t>
+        <w:t xml:space="preserve">Почему требование является дополнительным? (оно либо должно </w:t>
+      </w:r>
+      <w:proofErr w:type="gramStart"/>
+      <w:r>
+        <w:rPr>
+          <w:rFonts w:ascii="Arial" w:eastAsia="Times New Roman" w:hAnsi="Arial" w:cs="Arial"/>
+          <w:sz w:val="21"/>
+          <w:szCs w:val="21"/>
+          <w:lang w:eastAsia="ru-RU"/>
+        </w:rPr>
+        <w:t>быть</w:t>
+      </w:r>
+      <w:proofErr w:type="gramEnd"/>
+      <w:r>
+        <w:rPr>
+          <w:rFonts w:ascii="Arial" w:eastAsia="Times New Roman" w:hAnsi="Arial" w:cs="Arial"/>
+          <w:sz w:val="21"/>
+          <w:szCs w:val="21"/>
+          <w:lang w:eastAsia="ru-RU"/>
+        </w:rPr>
+        <w:t xml:space="preserve"> либо нет)</w:t>
       </w:r>
     </w:p>
     <w:p>
@@ -4414,23 +5479,45 @@
           <w:szCs w:val="21"/>
           <w:lang w:eastAsia="ru-RU"/>
         </w:rPr>
-        <w:t xml:space="preserve"> все, что прописано в требованиях- обязательно для реализации.</w:t>
-      </w:r>
-    </w:p>
-    <w:p>
-      <w:pPr>
-        <w:spacing w:after="0" w:line="240" w:lineRule="auto"/>
-        <w:rPr>
-          <w:rFonts w:ascii="Arial" w:eastAsia="Times New Roman" w:hAnsi="Arial" w:cs="Arial"/>
-          <w:sz w:val="21"/>
-          <w:szCs w:val="21"/>
-          <w:lang w:eastAsia="ru-RU"/>
-        </w:rPr>
-      </w:pPr>
-    </w:p>
-    <w:p>
-      <w:pPr>
-        <w:pStyle w:val="a3"/>
+        <w:t xml:space="preserve"> все, что прописано в требования</w:t>
+      </w:r>
+      <w:proofErr w:type="gramStart"/>
+      <w:r>
+        <w:rPr>
+          <w:rFonts w:ascii="Arial" w:eastAsia="Times New Roman" w:hAnsi="Arial" w:cs="Arial"/>
+          <w:color w:val="0070C0"/>
+          <w:sz w:val="21"/>
+          <w:szCs w:val="21"/>
+          <w:lang w:eastAsia="ru-RU"/>
+        </w:rPr>
+        <w:t>х-</w:t>
+      </w:r>
+      <w:proofErr w:type="gramEnd"/>
+      <w:r>
+        <w:rPr>
+          <w:rFonts w:ascii="Arial" w:eastAsia="Times New Roman" w:hAnsi="Arial" w:cs="Arial"/>
+          <w:color w:val="0070C0"/>
+          <w:sz w:val="21"/>
+          <w:szCs w:val="21"/>
+          <w:lang w:eastAsia="ru-RU"/>
+        </w:rPr>
+        <w:t xml:space="preserve"> обязательно для реализации.</w:t>
+      </w:r>
+    </w:p>
+    <w:p>
+      <w:pPr>
+        <w:spacing w:after="0" w:line="240" w:lineRule="auto"/>
+        <w:rPr>
+          <w:rFonts w:ascii="Arial" w:eastAsia="Times New Roman" w:hAnsi="Arial" w:cs="Arial"/>
+          <w:sz w:val="21"/>
+          <w:szCs w:val="21"/>
+          <w:lang w:eastAsia="ru-RU"/>
+        </w:rPr>
+      </w:pPr>
+    </w:p>
+    <w:p>
+      <w:pPr>
+        <w:pStyle w:val="ListParagraph"/>
         <w:numPr>
           <w:ilvl w:val="0"/>
           <w:numId w:val="2"/>
@@ -4463,6 +5550,7 @@
           <w:lang w:eastAsia="ru-RU"/>
         </w:rPr>
       </w:pPr>
+      <w:proofErr w:type="spellStart"/>
       <w:r>
         <w:rPr>
           <w:rFonts w:ascii="Arial" w:eastAsia="Times New Roman" w:hAnsi="Arial" w:cs="Arial"/>
@@ -4483,21 +5571,22 @@
         </w:rPr>
         <w:t>да</w:t>
       </w:r>
-    </w:p>
-    <w:p>
-      <w:pPr>
-        <w:spacing w:after="0" w:line="240" w:lineRule="auto"/>
-        <w:rPr>
-          <w:rFonts w:ascii="Arial" w:eastAsia="Times New Roman" w:hAnsi="Arial" w:cs="Arial"/>
-          <w:sz w:val="21"/>
-          <w:szCs w:val="21"/>
-          <w:lang w:eastAsia="ru-RU"/>
-        </w:rPr>
-      </w:pPr>
-    </w:p>
-    <w:p>
-      <w:pPr>
-        <w:pStyle w:val="a3"/>
+      <w:proofErr w:type="spellEnd"/>
+    </w:p>
+    <w:p>
+      <w:pPr>
+        <w:spacing w:after="0" w:line="240" w:lineRule="auto"/>
+        <w:rPr>
+          <w:rFonts w:ascii="Arial" w:eastAsia="Times New Roman" w:hAnsi="Arial" w:cs="Arial"/>
+          <w:sz w:val="21"/>
+          <w:szCs w:val="21"/>
+          <w:lang w:eastAsia="ru-RU"/>
+        </w:rPr>
+      </w:pPr>
+    </w:p>
+    <w:p>
+      <w:pPr>
+        <w:pStyle w:val="ListParagraph"/>
         <w:numPr>
           <w:ilvl w:val="0"/>
           <w:numId w:val="2"/>
@@ -4582,7 +5671,7 @@
     </w:p>
     <w:p>
       <w:pPr>
-        <w:pStyle w:val="a3"/>
+        <w:pStyle w:val="ListParagraph"/>
         <w:numPr>
           <w:ilvl w:val="0"/>
           <w:numId w:val="2"/>
@@ -4649,7 +5738,7 @@
     </w:p>
     <w:p>
       <w:pPr>
-        <w:pStyle w:val="a3"/>
+        <w:pStyle w:val="ListParagraph"/>
         <w:numPr>
           <w:ilvl w:val="0"/>
           <w:numId w:val="2"/>
@@ -4726,7 +5815,7 @@
     </w:p>
     <w:p>
       <w:pPr>
-        <w:pStyle w:val="a3"/>
+        <w:pStyle w:val="ListParagraph"/>
         <w:numPr>
           <w:ilvl w:val="0"/>
           <w:numId w:val="2"/>
@@ -4746,7 +5835,27 @@
           <w:szCs w:val="21"/>
           <w:lang w:eastAsia="ru-RU"/>
         </w:rPr>
-        <w:t>Что будет с задачами если удалить проект?</w:t>
+        <w:t xml:space="preserve">Что будет с </w:t>
+      </w:r>
+      <w:proofErr w:type="gramStart"/>
+      <w:r>
+        <w:rPr>
+          <w:rFonts w:ascii="Arial" w:eastAsia="Times New Roman" w:hAnsi="Arial" w:cs="Arial"/>
+          <w:sz w:val="21"/>
+          <w:szCs w:val="21"/>
+          <w:lang w:eastAsia="ru-RU"/>
+        </w:rPr>
+        <w:t>задачами</w:t>
+      </w:r>
+      <w:proofErr w:type="gramEnd"/>
+      <w:r>
+        <w:rPr>
+          <w:rFonts w:ascii="Arial" w:eastAsia="Times New Roman" w:hAnsi="Arial" w:cs="Arial"/>
+          <w:sz w:val="21"/>
+          <w:szCs w:val="21"/>
+          <w:lang w:eastAsia="ru-RU"/>
+        </w:rPr>
+        <w:t xml:space="preserve"> если удалить проект?</w:t>
       </w:r>
     </w:p>
     <w:p>
@@ -4793,7 +5902,7 @@
     </w:p>
     <w:p>
       <w:pPr>
-        <w:pStyle w:val="a3"/>
+        <w:pStyle w:val="ListParagraph"/>
         <w:numPr>
           <w:ilvl w:val="0"/>
           <w:numId w:val="2"/>
@@ -4813,7 +5922,27 @@
           <w:szCs w:val="21"/>
           <w:lang w:eastAsia="ru-RU"/>
         </w:rPr>
-        <w:t>Что будет с задачами если там не будет указан работник?</w:t>
+        <w:t xml:space="preserve">Что будет с </w:t>
+      </w:r>
+      <w:proofErr w:type="gramStart"/>
+      <w:r>
+        <w:rPr>
+          <w:rFonts w:ascii="Arial" w:eastAsia="Times New Roman" w:hAnsi="Arial" w:cs="Arial"/>
+          <w:sz w:val="21"/>
+          <w:szCs w:val="21"/>
+          <w:lang w:eastAsia="ru-RU"/>
+        </w:rPr>
+        <w:t>задачами</w:t>
+      </w:r>
+      <w:proofErr w:type="gramEnd"/>
+      <w:r>
+        <w:rPr>
+          <w:rFonts w:ascii="Arial" w:eastAsia="Times New Roman" w:hAnsi="Arial" w:cs="Arial"/>
+          <w:sz w:val="21"/>
+          <w:szCs w:val="21"/>
+          <w:lang w:eastAsia="ru-RU"/>
+        </w:rPr>
+        <w:t xml:space="preserve"> если там не будет указан работник?</w:t>
       </w:r>
     </w:p>
     <w:p>
@@ -4844,23 +5973,45 @@
           <w:szCs w:val="21"/>
           <w:lang w:eastAsia="ru-RU"/>
         </w:rPr>
-        <w:t xml:space="preserve"> это обязательное поле. Сохранить такую задачу нельзя. Отобразится валидационное сообщение, соответствующее ситуации</w:t>
-      </w:r>
-    </w:p>
-    <w:p>
-      <w:pPr>
-        <w:spacing w:after="0" w:line="240" w:lineRule="auto"/>
-        <w:rPr>
-          <w:rFonts w:ascii="Arial" w:eastAsia="Times New Roman" w:hAnsi="Arial" w:cs="Arial"/>
-          <w:sz w:val="21"/>
-          <w:szCs w:val="21"/>
-          <w:lang w:eastAsia="ru-RU"/>
-        </w:rPr>
-      </w:pPr>
-    </w:p>
-    <w:p>
-      <w:pPr>
-        <w:pStyle w:val="a3"/>
+        <w:t xml:space="preserve"> это обязательное поле. Сохранить такую задачу нельзя. Отобразится </w:t>
+      </w:r>
+      <w:proofErr w:type="spellStart"/>
+      <w:r>
+        <w:rPr>
+          <w:rFonts w:ascii="Arial" w:eastAsia="Times New Roman" w:hAnsi="Arial" w:cs="Arial"/>
+          <w:color w:val="0070C0"/>
+          <w:sz w:val="21"/>
+          <w:szCs w:val="21"/>
+          <w:lang w:eastAsia="ru-RU"/>
+        </w:rPr>
+        <w:t>валидационное</w:t>
+      </w:r>
+      <w:proofErr w:type="spellEnd"/>
+      <w:r>
+        <w:rPr>
+          <w:rFonts w:ascii="Arial" w:eastAsia="Times New Roman" w:hAnsi="Arial" w:cs="Arial"/>
+          <w:color w:val="0070C0"/>
+          <w:sz w:val="21"/>
+          <w:szCs w:val="21"/>
+          <w:lang w:eastAsia="ru-RU"/>
+        </w:rPr>
+        <w:t xml:space="preserve"> сообщение, соответствующее ситуации</w:t>
+      </w:r>
+    </w:p>
+    <w:p>
+      <w:pPr>
+        <w:spacing w:after="0" w:line="240" w:lineRule="auto"/>
+        <w:rPr>
+          <w:rFonts w:ascii="Arial" w:eastAsia="Times New Roman" w:hAnsi="Arial" w:cs="Arial"/>
+          <w:sz w:val="21"/>
+          <w:szCs w:val="21"/>
+          <w:lang w:eastAsia="ru-RU"/>
+        </w:rPr>
+      </w:pPr>
+    </w:p>
+    <w:p>
+      <w:pPr>
+        <w:pStyle w:val="ListParagraph"/>
         <w:numPr>
           <w:ilvl w:val="0"/>
           <w:numId w:val="2"/>
@@ -4927,7 +6078,7 @@
     </w:p>
     <w:p>
       <w:pPr>
-        <w:pStyle w:val="a3"/>
+        <w:pStyle w:val="ListParagraph"/>
         <w:numPr>
           <w:ilvl w:val="0"/>
           <w:numId w:val="2"/>
@@ -5008,23 +6159,45 @@
           <w:szCs w:val="21"/>
           <w:lang w:eastAsia="ru-RU"/>
         </w:rPr>
-        <w:t xml:space="preserve"> (см. описание п.1 «Главное меню»)</w:t>
-      </w:r>
-    </w:p>
-    <w:p>
-      <w:pPr>
-        <w:spacing w:after="0" w:line="240" w:lineRule="auto"/>
-        <w:rPr>
-          <w:rFonts w:ascii="Arial" w:eastAsia="Times New Roman" w:hAnsi="Arial" w:cs="Arial"/>
-          <w:sz w:val="21"/>
-          <w:szCs w:val="21"/>
-          <w:lang w:eastAsia="ru-RU"/>
-        </w:rPr>
-      </w:pPr>
-    </w:p>
-    <w:p>
-      <w:pPr>
-        <w:pStyle w:val="a3"/>
+        <w:t xml:space="preserve"> (</w:t>
+      </w:r>
+      <w:proofErr w:type="gramStart"/>
+      <w:r>
+        <w:rPr>
+          <w:rFonts w:ascii="Arial" w:eastAsia="Times New Roman" w:hAnsi="Arial" w:cs="Arial"/>
+          <w:color w:val="0070C0"/>
+          <w:sz w:val="21"/>
+          <w:szCs w:val="21"/>
+          <w:lang w:eastAsia="ru-RU"/>
+        </w:rPr>
+        <w:t>см</w:t>
+      </w:r>
+      <w:proofErr w:type="gramEnd"/>
+      <w:r>
+        <w:rPr>
+          <w:rFonts w:ascii="Arial" w:eastAsia="Times New Roman" w:hAnsi="Arial" w:cs="Arial"/>
+          <w:color w:val="0070C0"/>
+          <w:sz w:val="21"/>
+          <w:szCs w:val="21"/>
+          <w:lang w:eastAsia="ru-RU"/>
+        </w:rPr>
+        <w:t>. описание п.1 «Главное меню»)</w:t>
+      </w:r>
+    </w:p>
+    <w:p>
+      <w:pPr>
+        <w:spacing w:after="0" w:line="240" w:lineRule="auto"/>
+        <w:rPr>
+          <w:rFonts w:ascii="Arial" w:eastAsia="Times New Roman" w:hAnsi="Arial" w:cs="Arial"/>
+          <w:sz w:val="21"/>
+          <w:szCs w:val="21"/>
+          <w:lang w:eastAsia="ru-RU"/>
+        </w:rPr>
+      </w:pPr>
+    </w:p>
+    <w:p>
+      <w:pPr>
+        <w:pStyle w:val="ListParagraph"/>
         <w:numPr>
           <w:ilvl w:val="0"/>
           <w:numId w:val="2"/>
@@ -5091,7 +6264,7 @@
     </w:p>
     <w:p>
       <w:pPr>
-        <w:pStyle w:val="a3"/>
+        <w:pStyle w:val="ListParagraph"/>
         <w:numPr>
           <w:ilvl w:val="0"/>
           <w:numId w:val="2"/>
@@ -5111,7 +6284,27 @@
           <w:szCs w:val="21"/>
           <w:lang w:eastAsia="ru-RU"/>
         </w:rPr>
-        <w:t>Форма должна называться проекты или список проектов? (во всей доке, по моему мнению, можно использовать одно понятие чтобы не было путаницы)</w:t>
+        <w:t xml:space="preserve">Форма должна называться проекты или список проектов? (во всей доке, по моему мнению, можно использовать одно </w:t>
+      </w:r>
+      <w:proofErr w:type="gramStart"/>
+      <w:r>
+        <w:rPr>
+          <w:rFonts w:ascii="Arial" w:eastAsia="Times New Roman" w:hAnsi="Arial" w:cs="Arial"/>
+          <w:sz w:val="21"/>
+          <w:szCs w:val="21"/>
+          <w:lang w:eastAsia="ru-RU"/>
+        </w:rPr>
+        <w:t>понятие</w:t>
+      </w:r>
+      <w:proofErr w:type="gramEnd"/>
+      <w:r>
+        <w:rPr>
+          <w:rFonts w:ascii="Arial" w:eastAsia="Times New Roman" w:hAnsi="Arial" w:cs="Arial"/>
+          <w:sz w:val="21"/>
+          <w:szCs w:val="21"/>
+          <w:lang w:eastAsia="ru-RU"/>
+        </w:rPr>
+        <w:t xml:space="preserve"> чтобы не было путаницы)</w:t>
       </w:r>
     </w:p>
     <w:p>
@@ -5190,7 +6383,7 @@
     </w:p>
     <w:p>
       <w:pPr>
-        <w:pStyle w:val="a3"/>
+        <w:pStyle w:val="ListParagraph"/>
         <w:numPr>
           <w:ilvl w:val="0"/>
           <w:numId w:val="2"/>
@@ -5267,7 +6460,7 @@
     </w:p>
     <w:p>
       <w:pPr>
-        <w:pStyle w:val="a3"/>
+        <w:pStyle w:val="ListParagraph"/>
         <w:numPr>
           <w:ilvl w:val="0"/>
           <w:numId w:val="2"/>
@@ -5334,7 +6527,7 @@
     </w:p>
     <w:p>
       <w:pPr>
-        <w:pStyle w:val="a3"/>
+        <w:pStyle w:val="ListParagraph"/>
         <w:numPr>
           <w:ilvl w:val="0"/>
           <w:numId w:val="2"/>
@@ -5461,7 +6654,7 @@
     </w:p>
     <w:p>
       <w:pPr>
-        <w:pStyle w:val="a3"/>
+        <w:pStyle w:val="ListParagraph"/>
         <w:numPr>
           <w:ilvl w:val="0"/>
           <w:numId w:val="2"/>
@@ -5538,7 +6731,7 @@
     </w:p>
     <w:p>
       <w:pPr>
-        <w:pStyle w:val="a3"/>
+        <w:pStyle w:val="ListParagraph"/>
         <w:numPr>
           <w:ilvl w:val="0"/>
           <w:numId w:val="2"/>
@@ -5605,7 +6798,7 @@
     </w:p>
     <w:p>
       <w:pPr>
-        <w:pStyle w:val="a3"/>
+        <w:pStyle w:val="ListParagraph"/>
         <w:numPr>
           <w:ilvl w:val="0"/>
           <w:numId w:val="2"/>
@@ -5726,7 +6919,7 @@
     </w:p>
     <w:p>
       <w:pPr>
-        <w:pStyle w:val="a3"/>
+        <w:pStyle w:val="ListParagraph"/>
         <w:numPr>
           <w:ilvl w:val="0"/>
           <w:numId w:val="2"/>
@@ -5829,7 +7022,7 @@
     </w:p>
     <w:p>
       <w:pPr>
-        <w:pStyle w:val="a3"/>
+        <w:pStyle w:val="ListParagraph"/>
         <w:numPr>
           <w:ilvl w:val="0"/>
           <w:numId w:val="2"/>
@@ -5885,8 +7078,39 @@
           <w:szCs w:val="21"/>
           <w:lang w:eastAsia="ru-RU"/>
         </w:rPr>
-        <w:t>Список задач) будет ли пользователь видит идентификатор (либо это просто поле в бд</w:t>
-      </w:r>
+        <w:t xml:space="preserve">Список задач) </w:t>
+      </w:r>
+      <w:proofErr w:type="gramStart"/>
+      <w:r>
+        <w:rPr>
+          <w:rFonts w:ascii="Arial" w:eastAsia="Times New Roman" w:hAnsi="Arial" w:cs="Arial"/>
+          <w:sz w:val="21"/>
+          <w:szCs w:val="21"/>
+          <w:lang w:eastAsia="ru-RU"/>
+        </w:rPr>
+        <w:t>будет ли пользователь видит</w:t>
+      </w:r>
+      <w:proofErr w:type="gramEnd"/>
+      <w:r>
+        <w:rPr>
+          <w:rFonts w:ascii="Arial" w:eastAsia="Times New Roman" w:hAnsi="Arial" w:cs="Arial"/>
+          <w:sz w:val="21"/>
+          <w:szCs w:val="21"/>
+          <w:lang w:eastAsia="ru-RU"/>
+        </w:rPr>
+        <w:t xml:space="preserve"> идентификатор (либо это просто поле в </w:t>
+      </w:r>
+      <w:proofErr w:type="spellStart"/>
+      <w:r>
+        <w:rPr>
+          <w:rFonts w:ascii="Arial" w:eastAsia="Times New Roman" w:hAnsi="Arial" w:cs="Arial"/>
+          <w:sz w:val="21"/>
+          <w:szCs w:val="21"/>
+          <w:lang w:eastAsia="ru-RU"/>
+        </w:rPr>
+        <w:t>бд</w:t>
+      </w:r>
+      <w:proofErr w:type="spellEnd"/>
       <w:r>
         <w:rPr>
           <w:rFonts w:ascii="Arial" w:eastAsia="Times New Roman" w:hAnsi="Arial" w:cs="Arial"/>
@@ -5950,7 +7174,7 @@
     </w:p>
     <w:p>
       <w:pPr>
-        <w:pStyle w:val="a3"/>
+        <w:pStyle w:val="ListParagraph"/>
         <w:numPr>
           <w:ilvl w:val="0"/>
           <w:numId w:val="2"/>
@@ -6053,7 +7277,7 @@
     </w:p>
     <w:p>
       <w:pPr>
-        <w:pStyle w:val="a3"/>
+        <w:pStyle w:val="ListParagraph"/>
         <w:numPr>
           <w:ilvl w:val="0"/>
           <w:numId w:val="2"/>
@@ -6120,7 +7344,7 @@
     </w:p>
     <w:p>
       <w:pPr>
-        <w:pStyle w:val="a3"/>
+        <w:pStyle w:val="ListParagraph"/>
         <w:numPr>
           <w:ilvl w:val="0"/>
           <w:numId w:val="2"/>
@@ -6250,7 +7474,7 @@
     </w:p>
     <w:p>
       <w:pPr>
-        <w:pStyle w:val="a3"/>
+        <w:pStyle w:val="ListParagraph"/>
         <w:numPr>
           <w:ilvl w:val="0"/>
           <w:numId w:val="2"/>
@@ -6373,7 +7597,7 @@
     </w:p>
     <w:p>
       <w:pPr>
-        <w:pStyle w:val="a3"/>
+        <w:pStyle w:val="ListParagraph"/>
         <w:numPr>
           <w:ilvl w:val="0"/>
           <w:numId w:val="2"/>
@@ -6486,7 +7710,7 @@
     </w:p>
     <w:p>
       <w:pPr>
-        <w:pStyle w:val="a3"/>
+        <w:pStyle w:val="ListParagraph"/>
         <w:numPr>
           <w:ilvl w:val="0"/>
           <w:numId w:val="2"/>
@@ -6589,7 +7813,7 @@
     </w:p>
     <w:p>
       <w:pPr>
-        <w:pStyle w:val="a3"/>
+        <w:pStyle w:val="ListParagraph"/>
         <w:numPr>
           <w:ilvl w:val="0"/>
           <w:numId w:val="2"/>
@@ -6663,7 +7887,27 @@
           <w:szCs w:val="21"/>
           <w:lang w:eastAsia="ru-RU"/>
         </w:rPr>
-        <w:t>Списка сотрудников) – как должна отработать система при введении данных которые уже есть в бд?</w:t>
+        <w:t xml:space="preserve">Списка сотрудников) – как должна отработать система при введении данных которые уже есть в </w:t>
+      </w:r>
+      <w:proofErr w:type="spellStart"/>
+      <w:r>
+        <w:rPr>
+          <w:rFonts w:ascii="Arial" w:eastAsia="Times New Roman" w:hAnsi="Arial" w:cs="Arial"/>
+          <w:sz w:val="21"/>
+          <w:szCs w:val="21"/>
+          <w:lang w:eastAsia="ru-RU"/>
+        </w:rPr>
+        <w:t>бд</w:t>
+      </w:r>
+      <w:proofErr w:type="spellEnd"/>
+      <w:r>
+        <w:rPr>
+          <w:rFonts w:ascii="Arial" w:eastAsia="Times New Roman" w:hAnsi="Arial" w:cs="Arial"/>
+          <w:sz w:val="21"/>
+          <w:szCs w:val="21"/>
+          <w:lang w:eastAsia="ru-RU"/>
+        </w:rPr>
+        <w:t>?</w:t>
       </w:r>
       <w:r>
         <w:rPr>
@@ -6721,7 +7965,27 @@
           <w:szCs w:val="21"/>
           <w:lang w:eastAsia="ru-RU"/>
         </w:rPr>
-        <w:t xml:space="preserve"> При сохранении данных будет ли появляться всплывающее окно для подтверждения действия (вы уверены что хотите создать и т.д.)?</w:t>
+        <w:t xml:space="preserve"> При сохранении данных будет ли появляться всплывающее окно для подтверждения действия (вы </w:t>
+      </w:r>
+      <w:proofErr w:type="gramStart"/>
+      <w:r>
+        <w:rPr>
+          <w:rFonts w:ascii="Arial" w:eastAsia="Times New Roman" w:hAnsi="Arial" w:cs="Arial"/>
+          <w:sz w:val="21"/>
+          <w:szCs w:val="21"/>
+          <w:lang w:eastAsia="ru-RU"/>
+        </w:rPr>
+        <w:t>уверены</w:t>
+      </w:r>
+      <w:proofErr w:type="gramEnd"/>
+      <w:r>
+        <w:rPr>
+          <w:rFonts w:ascii="Arial" w:eastAsia="Times New Roman" w:hAnsi="Arial" w:cs="Arial"/>
+          <w:sz w:val="21"/>
+          <w:szCs w:val="21"/>
+          <w:lang w:eastAsia="ru-RU"/>
+        </w:rPr>
+        <w:t xml:space="preserve"> что хотите создать и т.д.)?</w:t>
       </w:r>
       <w:r>
         <w:rPr>
@@ -6757,7 +8021,47 @@
           <w:szCs w:val="21"/>
           <w:lang w:eastAsia="ru-RU"/>
         </w:rPr>
-        <w:t xml:space="preserve"> заполнив все поля попытается закрыть вкладку, будет ли вспл окно о том, что данные будут потеряны при закрытии страницы?</w:t>
+        <w:t xml:space="preserve"> заполнив все </w:t>
+      </w:r>
+      <w:proofErr w:type="gramStart"/>
+      <w:r>
+        <w:rPr>
+          <w:rFonts w:ascii="Arial" w:eastAsia="Times New Roman" w:hAnsi="Arial" w:cs="Arial"/>
+          <w:sz w:val="21"/>
+          <w:szCs w:val="21"/>
+          <w:lang w:eastAsia="ru-RU"/>
+        </w:rPr>
+        <w:t>поля</w:t>
+      </w:r>
+      <w:proofErr w:type="gramEnd"/>
+      <w:r>
+        <w:rPr>
+          <w:rFonts w:ascii="Arial" w:eastAsia="Times New Roman" w:hAnsi="Arial" w:cs="Arial"/>
+          <w:sz w:val="21"/>
+          <w:szCs w:val="21"/>
+          <w:lang w:eastAsia="ru-RU"/>
+        </w:rPr>
+        <w:t xml:space="preserve"> попытается закрыть вкладку, будет ли </w:t>
+      </w:r>
+      <w:proofErr w:type="spellStart"/>
+      <w:r>
+        <w:rPr>
+          <w:rFonts w:ascii="Arial" w:eastAsia="Times New Roman" w:hAnsi="Arial" w:cs="Arial"/>
+          <w:sz w:val="21"/>
+          <w:szCs w:val="21"/>
+          <w:lang w:eastAsia="ru-RU"/>
+        </w:rPr>
+        <w:t>вспл</w:t>
+      </w:r>
+      <w:proofErr w:type="spellEnd"/>
+      <w:r>
+        <w:rPr>
+          <w:rFonts w:ascii="Arial" w:eastAsia="Times New Roman" w:hAnsi="Arial" w:cs="Arial"/>
+          <w:sz w:val="21"/>
+          <w:szCs w:val="21"/>
+          <w:lang w:eastAsia="ru-RU"/>
+        </w:rPr>
+        <w:t xml:space="preserve"> окно о том, что данные будут потеряны при закрытии страницы?</w:t>
       </w:r>
     </w:p>
     <w:p>
@@ -6814,7 +8118,7 @@
     </w:p>
     <w:p>
       <w:pPr>
-        <w:pStyle w:val="a3"/>
+        <w:pStyle w:val="ListParagraph"/>
         <w:numPr>
           <w:ilvl w:val="0"/>
           <w:numId w:val="2"/>
@@ -6899,7 +8203,18 @@
           <w:szCs w:val="21"/>
           <w:lang w:eastAsia="ru-RU"/>
         </w:rPr>
-        <w:t xml:space="preserve">: просьба уточнить, что имеется в виду </w:t>
+        <w:t>: просьба уточнить, что имеется в виду</w:t>
+      </w:r>
+      <w:proofErr w:type="gramStart"/>
+      <w:r>
+        <w:rPr>
+          <w:rFonts w:ascii="Arial" w:eastAsia="Times New Roman" w:hAnsi="Arial" w:cs="Arial"/>
+          <w:color w:val="0070C0"/>
+          <w:sz w:val="21"/>
+          <w:szCs w:val="21"/>
+          <w:lang w:eastAsia="ru-RU"/>
+        </w:rPr>
+        <w:t xml:space="preserve"> </w:t>
       </w:r>
       <w:r>
         <w:rPr>
@@ -6911,6 +8226,7 @@
         </w:rPr>
         <w:t>:</w:t>
       </w:r>
+      <w:proofErr w:type="gramEnd"/>
     </w:p>
     <w:p>
       <w:pPr>
@@ -6959,16 +8275,37 @@
           <w:szCs w:val="21"/>
           <w:lang w:eastAsia="ru-RU"/>
         </w:rPr>
-        <w:t xml:space="preserve">ными ранее значениями </w:t>
-      </w:r>
-      <w:r>
-        <w:rPr>
-          <w:rFonts w:ascii="Arial" w:eastAsia="Times New Roman" w:hAnsi="Arial" w:cs="Arial"/>
-          <w:sz w:val="21"/>
-          <w:szCs w:val="21"/>
-          <w:lang w:eastAsia="ru-RU"/>
-        </w:rPr>
-        <w:t xml:space="preserve">Какое действие произойдет если пользователь нажмет на кнопку изменить, не меняя ничего в записи? </w:t>
+        <w:t>ными ранее значениями</w:t>
+      </w:r>
+      <w:proofErr w:type="gramStart"/>
+      <w:r>
+        <w:rPr>
+          <w:rFonts w:ascii="Arial" w:eastAsia="Times New Roman" w:hAnsi="Arial" w:cs="Arial"/>
+          <w:color w:val="0070C0"/>
+          <w:sz w:val="21"/>
+          <w:szCs w:val="21"/>
+          <w:lang w:eastAsia="ru-RU"/>
+        </w:rPr>
+        <w:t xml:space="preserve"> </w:t>
+      </w:r>
+      <w:r>
+        <w:rPr>
+          <w:rFonts w:ascii="Arial" w:eastAsia="Times New Roman" w:hAnsi="Arial" w:cs="Arial"/>
+          <w:sz w:val="21"/>
+          <w:szCs w:val="21"/>
+          <w:lang w:eastAsia="ru-RU"/>
+        </w:rPr>
+        <w:t>К</w:t>
+      </w:r>
+      <w:proofErr w:type="gramEnd"/>
+      <w:r>
+        <w:rPr>
+          <w:rFonts w:ascii="Arial" w:eastAsia="Times New Roman" w:hAnsi="Arial" w:cs="Arial"/>
+          <w:sz w:val="21"/>
+          <w:szCs w:val="21"/>
+          <w:lang w:eastAsia="ru-RU"/>
+        </w:rPr>
+        <w:t xml:space="preserve">акое действие произойдет если пользователь нажмет на кнопку изменить, не меняя ничего в записи? </w:t>
       </w:r>
       <w:r>
         <w:rPr>
@@ -6997,7 +8334,47 @@
           <w:szCs w:val="21"/>
           <w:lang w:eastAsia="ru-RU"/>
         </w:rPr>
-        <w:t>При изменении данных будет ли появляться всплывающее окно для подтверждения действия? Если пользователь, заполнив все поля попытается закрыть вкладку, будет ли вспл окно о том, что данные будут потеряны при закрытии страницы?</w:t>
+        <w:t xml:space="preserve">При изменении данных будет ли появляться всплывающее окно для подтверждения действия? Если пользователь, заполнив все </w:t>
+      </w:r>
+      <w:proofErr w:type="gramStart"/>
+      <w:r>
+        <w:rPr>
+          <w:rFonts w:ascii="Arial" w:eastAsia="Times New Roman" w:hAnsi="Arial" w:cs="Arial"/>
+          <w:sz w:val="21"/>
+          <w:szCs w:val="21"/>
+          <w:lang w:eastAsia="ru-RU"/>
+        </w:rPr>
+        <w:t>поля</w:t>
+      </w:r>
+      <w:proofErr w:type="gramEnd"/>
+      <w:r>
+        <w:rPr>
+          <w:rFonts w:ascii="Arial" w:eastAsia="Times New Roman" w:hAnsi="Arial" w:cs="Arial"/>
+          <w:sz w:val="21"/>
+          <w:szCs w:val="21"/>
+          <w:lang w:eastAsia="ru-RU"/>
+        </w:rPr>
+        <w:t xml:space="preserve"> попытается закрыть вкладку, будет ли </w:t>
+      </w:r>
+      <w:proofErr w:type="spellStart"/>
+      <w:r>
+        <w:rPr>
+          <w:rFonts w:ascii="Arial" w:eastAsia="Times New Roman" w:hAnsi="Arial" w:cs="Arial"/>
+          <w:sz w:val="21"/>
+          <w:szCs w:val="21"/>
+          <w:lang w:eastAsia="ru-RU"/>
+        </w:rPr>
+        <w:t>вспл</w:t>
+      </w:r>
+      <w:proofErr w:type="spellEnd"/>
+      <w:r>
+        <w:rPr>
+          <w:rFonts w:ascii="Arial" w:eastAsia="Times New Roman" w:hAnsi="Arial" w:cs="Arial"/>
+          <w:sz w:val="21"/>
+          <w:szCs w:val="21"/>
+          <w:lang w:eastAsia="ru-RU"/>
+        </w:rPr>
+        <w:t xml:space="preserve"> окно о том, что данные будут потеряны при закрытии страницы?</w:t>
       </w:r>
     </w:p>
     <w:p>
@@ -7044,7 +8421,7 @@
     </w:p>
     <w:p>
       <w:pPr>
-        <w:pStyle w:val="a3"/>
+        <w:pStyle w:val="ListParagraph"/>
         <w:numPr>
           <w:ilvl w:val="0"/>
           <w:numId w:val="2"/>
@@ -7100,7 +8477,27 @@
           <w:szCs w:val="21"/>
           <w:lang w:eastAsia="ru-RU"/>
         </w:rPr>
-        <w:t>Списка сотрудников) – как удалить запись (нету шагов)?</w:t>
+        <w:t>Списка сотрудников) – как удалить запись (</w:t>
+      </w:r>
+      <w:proofErr w:type="gramStart"/>
+      <w:r>
+        <w:rPr>
+          <w:rFonts w:ascii="Arial" w:eastAsia="Times New Roman" w:hAnsi="Arial" w:cs="Arial"/>
+          <w:sz w:val="21"/>
+          <w:szCs w:val="21"/>
+          <w:lang w:eastAsia="ru-RU"/>
+        </w:rPr>
+        <w:t>нету</w:t>
+      </w:r>
+      <w:proofErr w:type="gramEnd"/>
+      <w:r>
+        <w:rPr>
+          <w:rFonts w:ascii="Arial" w:eastAsia="Times New Roman" w:hAnsi="Arial" w:cs="Arial"/>
+          <w:sz w:val="21"/>
+          <w:szCs w:val="21"/>
+          <w:lang w:eastAsia="ru-RU"/>
+        </w:rPr>
+        <w:t xml:space="preserve"> шагов)?</w:t>
       </w:r>
       <w:r>
         <w:rPr>
@@ -7326,7 +8723,7 @@
     </w:p>
     <w:p>
       <w:pPr>
-        <w:pStyle w:val="a3"/>
+        <w:pStyle w:val="ListParagraph"/>
         <w:numPr>
           <w:ilvl w:val="0"/>
           <w:numId w:val="2"/>
@@ -7440,23 +8837,45 @@
           <w:szCs w:val="21"/>
           <w:lang w:eastAsia="ru-RU"/>
         </w:rPr>
-        <w:t xml:space="preserve"> название указано верно</w:t>
-      </w:r>
-    </w:p>
-    <w:p>
-      <w:pPr>
-        <w:spacing w:after="0" w:line="240" w:lineRule="auto"/>
-        <w:rPr>
-          <w:rFonts w:ascii="Arial" w:eastAsia="Times New Roman" w:hAnsi="Arial" w:cs="Arial"/>
-          <w:sz w:val="21"/>
-          <w:szCs w:val="21"/>
-          <w:lang w:eastAsia="ru-RU"/>
-        </w:rPr>
-      </w:pPr>
-    </w:p>
-    <w:p>
-      <w:pPr>
-        <w:pStyle w:val="a3"/>
+        <w:t xml:space="preserve"> название </w:t>
+      </w:r>
+      <w:proofErr w:type="gramStart"/>
+      <w:r>
+        <w:rPr>
+          <w:rFonts w:ascii="Arial" w:eastAsia="Times New Roman" w:hAnsi="Arial" w:cs="Arial"/>
+          <w:color w:val="0070C0"/>
+          <w:sz w:val="21"/>
+          <w:szCs w:val="21"/>
+          <w:lang w:eastAsia="ru-RU"/>
+        </w:rPr>
+        <w:t>указано</w:t>
+      </w:r>
+      <w:proofErr w:type="gramEnd"/>
+      <w:r>
+        <w:rPr>
+          <w:rFonts w:ascii="Arial" w:eastAsia="Times New Roman" w:hAnsi="Arial" w:cs="Arial"/>
+          <w:color w:val="0070C0"/>
+          <w:sz w:val="21"/>
+          <w:szCs w:val="21"/>
+          <w:lang w:eastAsia="ru-RU"/>
+        </w:rPr>
+        <w:t xml:space="preserve"> верно</w:t>
+      </w:r>
+    </w:p>
+    <w:p>
+      <w:pPr>
+        <w:spacing w:after="0" w:line="240" w:lineRule="auto"/>
+        <w:rPr>
+          <w:rFonts w:ascii="Arial" w:eastAsia="Times New Roman" w:hAnsi="Arial" w:cs="Arial"/>
+          <w:sz w:val="21"/>
+          <w:szCs w:val="21"/>
+          <w:lang w:eastAsia="ru-RU"/>
+        </w:rPr>
+      </w:pPr>
+    </w:p>
+    <w:p>
+      <w:pPr>
+        <w:pStyle w:val="ListParagraph"/>
         <w:numPr>
           <w:ilvl w:val="0"/>
           <w:numId w:val="2"/>
@@ -7564,6 +8983,7 @@
           <w:lang w:eastAsia="ru-RU"/>
         </w:rPr>
       </w:pPr>
+      <w:proofErr w:type="spellStart"/>
       <w:r>
         <w:rPr>
           <w:rFonts w:ascii="Arial" w:eastAsia="Times New Roman" w:hAnsi="Arial" w:cs="Arial"/>
@@ -7584,21 +9004,22 @@
         </w:rPr>
         <w:t>Исполнитель</w:t>
       </w:r>
-    </w:p>
-    <w:p>
-      <w:pPr>
-        <w:spacing w:after="0" w:line="240" w:lineRule="auto"/>
-        <w:rPr>
-          <w:rFonts w:ascii="Arial" w:eastAsia="Times New Roman" w:hAnsi="Arial" w:cs="Arial"/>
-          <w:sz w:val="21"/>
-          <w:szCs w:val="21"/>
-          <w:lang w:eastAsia="ru-RU"/>
-        </w:rPr>
-      </w:pPr>
-    </w:p>
-    <w:p>
-      <w:pPr>
-        <w:pStyle w:val="a3"/>
+      <w:proofErr w:type="spellEnd"/>
+    </w:p>
+    <w:p>
+      <w:pPr>
+        <w:spacing w:after="0" w:line="240" w:lineRule="auto"/>
+        <w:rPr>
+          <w:rFonts w:ascii="Arial" w:eastAsia="Times New Roman" w:hAnsi="Arial" w:cs="Arial"/>
+          <w:sz w:val="21"/>
+          <w:szCs w:val="21"/>
+          <w:lang w:eastAsia="ru-RU"/>
+        </w:rPr>
+      </w:pPr>
+    </w:p>
+    <w:p>
+      <w:pPr>
+        <w:pStyle w:val="ListParagraph"/>
         <w:numPr>
           <w:ilvl w:val="0"/>
           <w:numId w:val="2"/>
@@ -7719,27 +9140,69 @@
           <w:szCs w:val="21"/>
           <w:lang w:eastAsia="ru-RU"/>
         </w:rPr>
-        <w:t xml:space="preserve"> выбирается из списка, перечень см. в требованиях.</w:t>
-      </w:r>
-    </w:p>
-    <w:p>
-      <w:pPr>
-        <w:spacing w:after="0" w:line="240" w:lineRule="auto"/>
-        <w:rPr>
-          <w:rFonts w:ascii="Arial" w:eastAsia="Times New Roman" w:hAnsi="Arial" w:cs="Arial"/>
-          <w:sz w:val="21"/>
-          <w:szCs w:val="21"/>
-          <w:lang w:eastAsia="ru-RU"/>
-        </w:rPr>
-      </w:pPr>
-      <w:r>
-        <w:rPr>
-          <w:rFonts w:ascii="Arial" w:eastAsia="Times New Roman" w:hAnsi="Arial" w:cs="Arial"/>
-          <w:sz w:val="21"/>
-          <w:szCs w:val="21"/>
-          <w:lang w:eastAsia="ru-RU"/>
-        </w:rPr>
-        <w:t>Есть ли у статуса различные цвета для более удобного пользования (к примеру не начата – подсвечивается красным, завершена – зеленым)</w:t>
+        <w:t xml:space="preserve"> выбирается из списка, перечень </w:t>
+      </w:r>
+      <w:proofErr w:type="gramStart"/>
+      <w:r>
+        <w:rPr>
+          <w:rFonts w:ascii="Arial" w:eastAsia="Times New Roman" w:hAnsi="Arial" w:cs="Arial"/>
+          <w:color w:val="0070C0"/>
+          <w:sz w:val="21"/>
+          <w:szCs w:val="21"/>
+          <w:lang w:eastAsia="ru-RU"/>
+        </w:rPr>
+        <w:t>см</w:t>
+      </w:r>
+      <w:proofErr w:type="gramEnd"/>
+      <w:r>
+        <w:rPr>
+          <w:rFonts w:ascii="Arial" w:eastAsia="Times New Roman" w:hAnsi="Arial" w:cs="Arial"/>
+          <w:color w:val="0070C0"/>
+          <w:sz w:val="21"/>
+          <w:szCs w:val="21"/>
+          <w:lang w:eastAsia="ru-RU"/>
+        </w:rPr>
+        <w:t>. в требованиях.</w:t>
+      </w:r>
+    </w:p>
+    <w:p>
+      <w:pPr>
+        <w:spacing w:after="0" w:line="240" w:lineRule="auto"/>
+        <w:rPr>
+          <w:rFonts w:ascii="Arial" w:eastAsia="Times New Roman" w:hAnsi="Arial" w:cs="Arial"/>
+          <w:sz w:val="21"/>
+          <w:szCs w:val="21"/>
+          <w:lang w:eastAsia="ru-RU"/>
+        </w:rPr>
+      </w:pPr>
+      <w:r>
+        <w:rPr>
+          <w:rFonts w:ascii="Arial" w:eastAsia="Times New Roman" w:hAnsi="Arial" w:cs="Arial"/>
+          <w:sz w:val="21"/>
+          <w:szCs w:val="21"/>
+          <w:lang w:eastAsia="ru-RU"/>
+        </w:rPr>
+        <w:t xml:space="preserve">Есть ли у статуса различные цвета для более удобного пользования (к </w:t>
+      </w:r>
+      <w:proofErr w:type="gramStart"/>
+      <w:r>
+        <w:rPr>
+          <w:rFonts w:ascii="Arial" w:eastAsia="Times New Roman" w:hAnsi="Arial" w:cs="Arial"/>
+          <w:sz w:val="21"/>
+          <w:szCs w:val="21"/>
+          <w:lang w:eastAsia="ru-RU"/>
+        </w:rPr>
+        <w:t>примеру</w:t>
+      </w:r>
+      <w:proofErr w:type="gramEnd"/>
+      <w:r>
+        <w:rPr>
+          <w:rFonts w:ascii="Arial" w:eastAsia="Times New Roman" w:hAnsi="Arial" w:cs="Arial"/>
+          <w:sz w:val="21"/>
+          <w:szCs w:val="21"/>
+          <w:lang w:eastAsia="ru-RU"/>
+        </w:rPr>
+        <w:t xml:space="preserve"> не начата – подсвечивается красным, завершена – зеленым)</w:t>
       </w:r>
       <w:r>
         <w:rPr>
@@ -7857,7 +9320,7 @@
     </w:p>
     <w:p>
       <w:pPr>
-        <w:pStyle w:val="a3"/>
+        <w:pStyle w:val="ListParagraph"/>
         <w:numPr>
           <w:ilvl w:val="0"/>
           <w:numId w:val="2"/>
@@ -7965,7 +9428,29 @@
           <w:szCs w:val="21"/>
           <w:lang w:eastAsia="ru-RU"/>
         </w:rPr>
-        <w:t>Где находятся доп колонки которые пользователь должен заполнить?</w:t>
+        <w:t xml:space="preserve">Где находятся </w:t>
+      </w:r>
+      <w:proofErr w:type="spellStart"/>
+      <w:proofErr w:type="gramStart"/>
+      <w:r>
+        <w:rPr>
+          <w:rFonts w:ascii="Arial" w:eastAsia="Times New Roman" w:hAnsi="Arial" w:cs="Arial"/>
+          <w:sz w:val="21"/>
+          <w:szCs w:val="21"/>
+          <w:lang w:eastAsia="ru-RU"/>
+        </w:rPr>
+        <w:t>доп</w:t>
+      </w:r>
+      <w:proofErr w:type="spellEnd"/>
+      <w:proofErr w:type="gramEnd"/>
+      <w:r>
+        <w:rPr>
+          <w:rFonts w:ascii="Arial" w:eastAsia="Times New Roman" w:hAnsi="Arial" w:cs="Arial"/>
+          <w:sz w:val="21"/>
+          <w:szCs w:val="21"/>
+          <w:lang w:eastAsia="ru-RU"/>
+        </w:rPr>
+        <w:t xml:space="preserve"> колонки которые пользователь должен заполнить?</w:t>
       </w:r>
       <w:r>
         <w:rPr>
@@ -8044,7 +9529,29 @@
           <w:szCs w:val="21"/>
           <w:lang w:eastAsia="ru-RU"/>
         </w:rPr>
-        <w:t xml:space="preserve"> да, должно быть как прописано в требованиях. </w:t>
+        <w:t xml:space="preserve"> да, должно </w:t>
+      </w:r>
+      <w:proofErr w:type="gramStart"/>
+      <w:r>
+        <w:rPr>
+          <w:rFonts w:ascii="Arial" w:eastAsia="Times New Roman" w:hAnsi="Arial" w:cs="Arial"/>
+          <w:color w:val="0070C0"/>
+          <w:sz w:val="21"/>
+          <w:szCs w:val="21"/>
+          <w:lang w:eastAsia="ru-RU"/>
+        </w:rPr>
+        <w:t>быть</w:t>
+      </w:r>
+      <w:proofErr w:type="gramEnd"/>
+      <w:r>
+        <w:rPr>
+          <w:rFonts w:ascii="Arial" w:eastAsia="Times New Roman" w:hAnsi="Arial" w:cs="Arial"/>
+          <w:color w:val="0070C0"/>
+          <w:sz w:val="21"/>
+          <w:szCs w:val="21"/>
+          <w:lang w:eastAsia="ru-RU"/>
+        </w:rPr>
+        <w:t xml:space="preserve"> как прописано в требованиях. </w:t>
       </w:r>
       <w:r>
         <w:rPr>
@@ -8104,14 +9611,25 @@
         </w:rPr>
         <w:t xml:space="preserve">ответ был выше. </w:t>
       </w:r>
-      <w:r>
-        <w:rPr>
-          <w:rFonts w:ascii="Arial" w:eastAsia="Times New Roman" w:hAnsi="Arial" w:cs="Arial"/>
-          <w:sz w:val="21"/>
-          <w:szCs w:val="21"/>
-          <w:lang w:eastAsia="ru-RU"/>
-        </w:rPr>
-        <w:t>Нету поля работа (часы)</w:t>
+      <w:proofErr w:type="gramStart"/>
+      <w:r>
+        <w:rPr>
+          <w:rFonts w:ascii="Arial" w:eastAsia="Times New Roman" w:hAnsi="Arial" w:cs="Arial"/>
+          <w:sz w:val="21"/>
+          <w:szCs w:val="21"/>
+          <w:lang w:eastAsia="ru-RU"/>
+        </w:rPr>
+        <w:t>Нету</w:t>
+      </w:r>
+      <w:proofErr w:type="gramEnd"/>
+      <w:r>
+        <w:rPr>
+          <w:rFonts w:ascii="Arial" w:eastAsia="Times New Roman" w:hAnsi="Arial" w:cs="Arial"/>
+          <w:sz w:val="21"/>
+          <w:szCs w:val="21"/>
+          <w:lang w:eastAsia="ru-RU"/>
+        </w:rPr>
+        <w:t xml:space="preserve"> поля работа (часы)</w:t>
       </w:r>
       <w:r>
         <w:rPr>
@@ -8286,7 +9804,7 @@
     </w:p>
     <w:p>
       <w:pPr>
-        <w:pStyle w:val="a3"/>
+        <w:pStyle w:val="ListParagraph"/>
         <w:numPr>
           <w:ilvl w:val="0"/>
           <w:numId w:val="2"/>
@@ -8401,7 +9919,7 @@
     </w:p>
     <w:p>
       <w:pPr>
-        <w:pStyle w:val="a3"/>
+        <w:pStyle w:val="ListParagraph"/>
         <w:numPr>
           <w:ilvl w:val="0"/>
           <w:numId w:val="2"/>
@@ -8526,7 +10044,7 @@
     </w:p>
     <w:p>
       <w:pPr>
-        <w:pStyle w:val="a3"/>
+        <w:pStyle w:val="ListParagraph"/>
         <w:numPr>
           <w:ilvl w:val="0"/>
           <w:numId w:val="2"/>
@@ -8650,7 +10168,31 @@
           <w:szCs w:val="21"/>
           <w:lang w:eastAsia="ru-RU"/>
         </w:rPr>
-        <w:t xml:space="preserve"> управление передается в предыдущую форму: если форма ввода задачи открывалась из списка задач-открывается список задач. Если открывалась из формы добавления/редактирования прое</w:t>
+        <w:t xml:space="preserve"> управление передается в предыдущую форму: если форма ввода задачи открывалась из списка </w:t>
+      </w:r>
+      <w:proofErr w:type="spellStart"/>
+      <w:proofErr w:type="gramStart"/>
+      <w:r>
+        <w:rPr>
+          <w:rFonts w:ascii="Arial" w:eastAsia="Times New Roman" w:hAnsi="Arial" w:cs="Arial"/>
+          <w:color w:val="0070C0"/>
+          <w:sz w:val="21"/>
+          <w:szCs w:val="21"/>
+          <w:lang w:eastAsia="ru-RU"/>
+        </w:rPr>
+        <w:t>задач-открывается</w:t>
+      </w:r>
+      <w:proofErr w:type="spellEnd"/>
+      <w:proofErr w:type="gramEnd"/>
+      <w:r>
+        <w:rPr>
+          <w:rFonts w:ascii="Arial" w:eastAsia="Times New Roman" w:hAnsi="Arial" w:cs="Arial"/>
+          <w:color w:val="0070C0"/>
+          <w:sz w:val="21"/>
+          <w:szCs w:val="21"/>
+          <w:lang w:eastAsia="ru-RU"/>
+        </w:rPr>
+        <w:t xml:space="preserve"> список задач. Если открывалась из формы добавления/редактирования прое</w:t>
       </w:r>
       <w:r>
         <w:rPr>
@@ -8670,7 +10212,29 @@
           <w:szCs w:val="21"/>
           <w:lang w:eastAsia="ru-RU"/>
         </w:rPr>
-        <w:t>та-то в форм</w:t>
+        <w:t xml:space="preserve">та-то </w:t>
+      </w:r>
+      <w:proofErr w:type="gramStart"/>
+      <w:r>
+        <w:rPr>
+          <w:rFonts w:ascii="Arial" w:eastAsia="Times New Roman" w:hAnsi="Arial" w:cs="Arial"/>
+          <w:color w:val="0070C0"/>
+          <w:sz w:val="21"/>
+          <w:szCs w:val="21"/>
+          <w:lang w:eastAsia="ru-RU"/>
+        </w:rPr>
+        <w:t>в</w:t>
+      </w:r>
+      <w:proofErr w:type="gramEnd"/>
+      <w:r>
+        <w:rPr>
+          <w:rFonts w:ascii="Arial" w:eastAsia="Times New Roman" w:hAnsi="Arial" w:cs="Arial"/>
+          <w:color w:val="0070C0"/>
+          <w:sz w:val="21"/>
+          <w:szCs w:val="21"/>
+          <w:lang w:eastAsia="ru-RU"/>
+        </w:rPr>
+        <w:t xml:space="preserve"> форм</w:t>
       </w:r>
       <w:r>
         <w:rPr>
@@ -8706,7 +10270,7 @@
     </w:p>
     <w:p>
       <w:pPr>
-        <w:pStyle w:val="a3"/>
+        <w:pStyle w:val="ListParagraph"/>
         <w:numPr>
           <w:ilvl w:val="0"/>
           <w:numId w:val="2"/>
@@ -8872,7 +10436,7 @@
     </w:p>
     <w:p>
       <w:pPr>
-        <w:pStyle w:val="a3"/>
+        <w:pStyle w:val="ListParagraph"/>
         <w:numPr>
           <w:ilvl w:val="0"/>
           <w:numId w:val="2"/>
@@ -8960,6 +10524,7 @@
           <w:lang w:eastAsia="ru-RU"/>
         </w:rPr>
       </w:pPr>
+      <w:proofErr w:type="spellStart"/>
       <w:r>
         <w:rPr>
           <w:rFonts w:ascii="Arial" w:eastAsia="Times New Roman" w:hAnsi="Arial" w:cs="Arial"/>
@@ -8978,24 +10543,35 @@
           <w:szCs w:val="21"/>
           <w:lang w:eastAsia="ru-RU"/>
         </w:rPr>
-        <w:t>да, можно.</w:t>
-      </w:r>
-    </w:p>
-    <w:p>
-      <w:pPr>
-        <w:spacing w:after="0" w:line="240" w:lineRule="auto"/>
-        <w:rPr>
-          <w:rFonts w:ascii="Arial" w:eastAsia="Times New Roman" w:hAnsi="Arial" w:cs="Arial"/>
-          <w:color w:val="0070C0"/>
-          <w:sz w:val="21"/>
-          <w:szCs w:val="21"/>
-          <w:lang w:eastAsia="ru-RU"/>
-        </w:rPr>
-      </w:pPr>
-    </w:p>
-    <w:p>
-      <w:pPr>
-        <w:pStyle w:val="a3"/>
+        <w:t>да</w:t>
+      </w:r>
+      <w:proofErr w:type="spellEnd"/>
+      <w:r>
+        <w:rPr>
+          <w:rFonts w:ascii="Arial" w:eastAsia="Times New Roman" w:hAnsi="Arial" w:cs="Arial"/>
+          <w:color w:val="0070C0"/>
+          <w:sz w:val="21"/>
+          <w:szCs w:val="21"/>
+          <w:lang w:eastAsia="ru-RU"/>
+        </w:rPr>
+        <w:t>, можно.</w:t>
+      </w:r>
+    </w:p>
+    <w:p>
+      <w:pPr>
+        <w:spacing w:after="0" w:line="240" w:lineRule="auto"/>
+        <w:rPr>
+          <w:rFonts w:ascii="Arial" w:eastAsia="Times New Roman" w:hAnsi="Arial" w:cs="Arial"/>
+          <w:color w:val="0070C0"/>
+          <w:sz w:val="21"/>
+          <w:szCs w:val="21"/>
+          <w:lang w:eastAsia="ru-RU"/>
+        </w:rPr>
+      </w:pPr>
+    </w:p>
+    <w:p>
+      <w:pPr>
+        <w:pStyle w:val="ListParagraph"/>
         <w:numPr>
           <w:ilvl w:val="0"/>
           <w:numId w:val="2"/>
@@ -9015,7 +10591,27 @@
           <w:szCs w:val="21"/>
           <w:lang w:eastAsia="ru-RU"/>
         </w:rPr>
-        <w:t>Уточнить название плейсхолдеров для полей.</w:t>
+        <w:t xml:space="preserve">Уточнить название </w:t>
+      </w:r>
+      <w:proofErr w:type="spellStart"/>
+      <w:r>
+        <w:rPr>
+          <w:rFonts w:ascii="Arial" w:eastAsia="Times New Roman" w:hAnsi="Arial" w:cs="Arial"/>
+          <w:sz w:val="21"/>
+          <w:szCs w:val="21"/>
+          <w:lang w:eastAsia="ru-RU"/>
+        </w:rPr>
+        <w:t>плейсхолдеров</w:t>
+      </w:r>
+      <w:proofErr w:type="spellEnd"/>
+      <w:r>
+        <w:rPr>
+          <w:rFonts w:ascii="Arial" w:eastAsia="Times New Roman" w:hAnsi="Arial" w:cs="Arial"/>
+          <w:sz w:val="21"/>
+          <w:szCs w:val="21"/>
+          <w:lang w:eastAsia="ru-RU"/>
+        </w:rPr>
+        <w:t xml:space="preserve"> для полей.</w:t>
       </w:r>
     </w:p>
     <w:p>
@@ -9602,7 +11198,7 @@
     </w:p>
     <w:p>
       <w:pPr>
-        <w:pStyle w:val="a3"/>
+        <w:pStyle w:val="ListParagraph"/>
         <w:numPr>
           <w:ilvl w:val="0"/>
           <w:numId w:val="2"/>
@@ -9671,7 +11267,7 @@
     </w:p>
     <w:p>
       <w:pPr>
-        <w:pStyle w:val="a3"/>
+        <w:pStyle w:val="ListParagraph"/>
         <w:numPr>
           <w:ilvl w:val="0"/>
           <w:numId w:val="2"/>
@@ -9679,7 +11275,15 @@
         <w:spacing w:after="0"/>
       </w:pPr>
       <w:r>
-        <w:t>Могут ли поля содержать только спец символы (к примеру все пробелы или запятые)</w:t>
+        <w:t xml:space="preserve">Могут ли поля содержать только спец символы (к </w:t>
+      </w:r>
+      <w:proofErr w:type="gramStart"/>
+      <w:r>
+        <w:t>примеру</w:t>
+      </w:r>
+      <w:proofErr w:type="gramEnd"/>
+      <w:r>
+        <w:t xml:space="preserve"> все пробелы или запятые)</w:t>
       </w:r>
     </w:p>
     <w:p>
@@ -9698,7 +11302,7 @@
     </w:p>
     <w:p>
       <w:pPr>
-        <w:pStyle w:val="a3"/>
+        <w:pStyle w:val="ListParagraph"/>
         <w:numPr>
           <w:ilvl w:val="0"/>
           <w:numId w:val="2"/>
@@ -9728,7 +11332,7 @@
     </w:p>
     <w:p>
       <w:pPr>
-        <w:pStyle w:val="a3"/>
+        <w:pStyle w:val="ListParagraph"/>
         <w:numPr>
           <w:ilvl w:val="0"/>
           <w:numId w:val="2"/>
@@ -9822,7 +11426,7 @@
     </w:p>
     <w:p>
       <w:pPr>
-        <w:pStyle w:val="a3"/>
+        <w:pStyle w:val="ListParagraph"/>
         <w:numPr>
           <w:ilvl w:val="0"/>
           <w:numId w:val="2"/>
@@ -9830,14 +11434,32 @@
         <w:spacing w:after="0"/>
       </w:pPr>
       <w:r>
-        <w:t xml:space="preserve">Если это веб приложение то должно ли быть какое-либо название страницы и </w:t>
-      </w:r>
+        <w:t xml:space="preserve">Если это </w:t>
+      </w:r>
+      <w:proofErr w:type="spellStart"/>
+      <w:r>
+        <w:t>веб</w:t>
+      </w:r>
+      <w:proofErr w:type="spellEnd"/>
+      <w:r>
+        <w:t xml:space="preserve"> </w:t>
+      </w:r>
+      <w:proofErr w:type="gramStart"/>
+      <w:r>
+        <w:t>приложение</w:t>
+      </w:r>
+      <w:proofErr w:type="gramEnd"/>
+      <w:r>
+        <w:t xml:space="preserve"> то должно ли быть какое-либо название страницы и </w:t>
+      </w:r>
+      <w:proofErr w:type="spellStart"/>
       <w:r>
         <w:rPr>
           <w:lang w:val="en-US"/>
         </w:rPr>
         <w:t>favicon</w:t>
       </w:r>
+      <w:proofErr w:type="spellEnd"/>
     </w:p>
     <w:p>
       <w:pPr>
@@ -9901,7 +11523,21 @@
         <w:rPr>
           <w:color w:val="0070C0"/>
         </w:rPr>
-        <w:t xml:space="preserve">: название страницы должно соответствовать контенту на ней. </w:t>
+        <w:t xml:space="preserve">: название страницы должно соответствовать </w:t>
+      </w:r>
+      <w:proofErr w:type="spellStart"/>
+      <w:r>
+        <w:rPr>
+          <w:color w:val="0070C0"/>
+        </w:rPr>
+        <w:t>контенту</w:t>
+      </w:r>
+      <w:proofErr w:type="spellEnd"/>
+      <w:r>
+        <w:rPr>
+          <w:color w:val="0070C0"/>
+        </w:rPr>
+        <w:t xml:space="preserve"> на ней. </w:t>
       </w:r>
       <w:r>
         <w:rPr>
@@ -9909,17 +11545,35 @@
         </w:rPr>
         <w:t xml:space="preserve">Требований к </w:t>
       </w:r>
+      <w:proofErr w:type="spellStart"/>
       <w:r>
         <w:rPr>
           <w:color w:val="0070C0"/>
           <w:lang w:val="en-US"/>
         </w:rPr>
-        <w:t>favicon нет</w:t>
-      </w:r>
-    </w:p>
-    <w:p>
-      <w:pPr>
-        <w:pStyle w:val="a3"/>
+        <w:t>favicon</w:t>
+      </w:r>
+      <w:proofErr w:type="spellEnd"/>
+      <w:r>
+        <w:rPr>
+          <w:color w:val="0070C0"/>
+          <w:lang w:val="en-US"/>
+        </w:rPr>
+        <w:t xml:space="preserve"> </w:t>
+      </w:r>
+      <w:proofErr w:type="spellStart"/>
+      <w:r>
+        <w:rPr>
+          <w:color w:val="0070C0"/>
+          <w:lang w:val="en-US"/>
+        </w:rPr>
+        <w:t>нет</w:t>
+      </w:r>
+      <w:proofErr w:type="spellEnd"/>
+    </w:p>
+    <w:p>
+      <w:pPr>
+        <w:pStyle w:val="ListParagraph"/>
         <w:numPr>
           <w:ilvl w:val="0"/>
           <w:numId w:val="2"/>
@@ -9951,7 +11605,7 @@
     </w:p>
     <w:p>
       <w:pPr>
-        <w:pStyle w:val="a3"/>
+        <w:pStyle w:val="ListParagraph"/>
         <w:numPr>
           <w:ilvl w:val="0"/>
           <w:numId w:val="2"/>
@@ -9973,7 +11627,15 @@
         <w:spacing w:after="0"/>
       </w:pPr>
       <w:r>
-        <w:t>(к примеру в поле Статус</w:t>
+        <w:t xml:space="preserve">(к </w:t>
+      </w:r>
+      <w:proofErr w:type="gramStart"/>
+      <w:r>
+        <w:t>примеру</w:t>
+      </w:r>
+      <w:proofErr w:type="gramEnd"/>
+      <w:r>
+        <w:t xml:space="preserve"> в поле Статус</w:t>
       </w:r>
       <w:r>
         <w:t xml:space="preserve">, </w:t>
@@ -9981,8 +11643,13 @@
       <w:r>
         <w:t xml:space="preserve">перед тем как выбрать что-либо из списка есть </w:t>
       </w:r>
-      <w:r>
-        <w:t>плейсхолдер “</w:t>
+      <w:proofErr w:type="spellStart"/>
+      <w:r>
+        <w:t>плейсхолдер</w:t>
+      </w:r>
+      <w:proofErr w:type="spellEnd"/>
+      <w:r>
+        <w:t xml:space="preserve"> “</w:t>
       </w:r>
       <w:r>
         <w:t>Выберите статус</w:t>
@@ -10010,7 +11677,7 @@
     </w:p>
     <w:p>
       <w:pPr>
-        <w:pStyle w:val="a3"/>
+        <w:pStyle w:val="ListParagraph"/>
         <w:numPr>
           <w:ilvl w:val="0"/>
           <w:numId w:val="2"/>
@@ -10018,7 +11685,15 @@
         <w:spacing w:after="0"/>
       </w:pPr>
       <w:r>
-        <w:t>Также вопрос с плейсхолдером актуален для поля выбора проекта в списке задач</w:t>
+        <w:t xml:space="preserve">Также вопрос с </w:t>
+      </w:r>
+      <w:proofErr w:type="spellStart"/>
+      <w:r>
+        <w:t>плейсхолдером</w:t>
+      </w:r>
+      <w:proofErr w:type="spellEnd"/>
+      <w:r>
+        <w:t xml:space="preserve"> актуален для поля выбора проекта в списке задач</w:t>
       </w:r>
     </w:p>
     <w:p>
@@ -10088,7 +11763,7 @@
     </w:p>
     <w:p>
       <w:pPr>
-        <w:pStyle w:val="a3"/>
+        <w:pStyle w:val="ListParagraph"/>
         <w:numPr>
           <w:ilvl w:val="0"/>
           <w:numId w:val="2"/>
@@ -10096,7 +11771,15 @@
         <w:spacing w:after="0"/>
       </w:pPr>
       <w:r>
-        <w:t>Есть ли точный текст с валидационными сообщениями (при вводе некорректного</w:t>
+        <w:t xml:space="preserve">Есть ли точный текст с </w:t>
+      </w:r>
+      <w:proofErr w:type="spellStart"/>
+      <w:r>
+        <w:t>валидационными</w:t>
+      </w:r>
+      <w:proofErr w:type="spellEnd"/>
+      <w:r>
+        <w:t xml:space="preserve"> сообщениями (при вводе некорректного</w:t>
       </w:r>
       <w:r>
         <w:t xml:space="preserve"> </w:t>
@@ -10120,7 +11803,15 @@
         <w:t>, названия зад</w:t>
       </w:r>
       <w:r>
-        <w:t>ачи, работа(часы)</w:t>
+        <w:t>ачи, работ</w:t>
+      </w:r>
+      <w:proofErr w:type="gramStart"/>
+      <w:r>
+        <w:t>а(</w:t>
+      </w:r>
+      <w:proofErr w:type="gramEnd"/>
+      <w:r>
+        <w:t>часы)</w:t>
       </w:r>
       <w:r>
         <w:t>,</w:t>
@@ -10175,7 +11866,7 @@
     </w:p>
     <w:p>
       <w:pPr>
-        <w:pStyle w:val="a3"/>
+        <w:pStyle w:val="ListParagraph"/>
         <w:numPr>
           <w:ilvl w:val="0"/>
           <w:numId w:val="2"/>
@@ -10188,8 +11879,13 @@
       <w:r>
         <w:t xml:space="preserve"> </w:t>
       </w:r>
-      <w:r>
-        <w:t>добавить или на усмотрение разработчика</w:t>
+      <w:proofErr w:type="gramStart"/>
+      <w:r>
+        <w:t>добавить</w:t>
+      </w:r>
+      <w:proofErr w:type="gramEnd"/>
+      <w:r>
+        <w:t xml:space="preserve"> или на усмотрение разработчика</w:t>
       </w:r>
       <w:r>
         <w:t>,</w:t>
@@ -10256,7 +11952,21 @@
         <w:rPr>
           <w:color w:val="0070C0"/>
         </w:rPr>
-        <w:t xml:space="preserve">При тестировании руководствоваться требованиями, описанными в спецификации. То, что будет заведено как  </w:t>
+        <w:t xml:space="preserve">При тестировании руководствоваться требованиями, описанными в спецификации. То, что будет </w:t>
+      </w:r>
+      <w:proofErr w:type="gramStart"/>
+      <w:r>
+        <w:rPr>
+          <w:color w:val="0070C0"/>
+        </w:rPr>
+        <w:t>заведено</w:t>
+      </w:r>
+      <w:proofErr w:type="gramEnd"/>
+      <w:r>
+        <w:rPr>
+          <w:color w:val="0070C0"/>
+        </w:rPr>
+        <w:t xml:space="preserve"> как  </w:t>
       </w:r>
       <w:r>
         <w:rPr>
@@ -10292,7 +12002,7 @@
     </w:p>
     <w:p>
       <w:pPr>
-        <w:pStyle w:val="a3"/>
+        <w:pStyle w:val="ListParagraph"/>
         <w:numPr>
           <w:ilvl w:val="0"/>
           <w:numId w:val="2"/>
@@ -10300,8 +12010,13 @@
         <w:spacing w:after="0"/>
       </w:pPr>
       <w:r>
-        <w:t>Должны ли все поля быть обозначены * ?</w:t>
-      </w:r>
+        <w:t>Должны ли все поля быть обозначены *</w:t>
+      </w:r>
+      <w:proofErr w:type="gramStart"/>
+      <w:r>
+        <w:t xml:space="preserve"> ?</w:t>
+      </w:r>
+      <w:proofErr w:type="gramEnd"/>
     </w:p>
     <w:p>
       <w:pPr>
@@ -10319,7 +12034,7 @@
     </w:p>
     <w:p>
       <w:pPr>
-        <w:pStyle w:val="a3"/>
+        <w:pStyle w:val="ListParagraph"/>
         <w:numPr>
           <w:ilvl w:val="0"/>
           <w:numId w:val="2"/>
@@ -10332,27 +12047,59 @@
           <w:rFonts w:ascii="Calibri" w:eastAsia="Times New Roman" w:hAnsi="Calibri" w:cs="Calibri"/>
           <w:lang w:eastAsia="ru-RU"/>
         </w:rPr>
-        <w:t>Должно ли быть валидационное сообщение если дата окончания раньше, чем дата начала</w:t>
-      </w:r>
+        <w:t xml:space="preserve">Должно ли быть </w:t>
+      </w:r>
+      <w:proofErr w:type="spellStart"/>
       <w:r>
         <w:rPr>
           <w:rFonts w:ascii="Calibri" w:eastAsia="Times New Roman" w:hAnsi="Calibri" w:cs="Calibri"/>
           <w:lang w:eastAsia="ru-RU"/>
         </w:rPr>
-        <w:t xml:space="preserve">, если да </w:t>
-      </w:r>
+        <w:t>валидационное</w:t>
+      </w:r>
+      <w:proofErr w:type="spellEnd"/>
       <w:r>
         <w:rPr>
           <w:rFonts w:ascii="Calibri" w:eastAsia="Times New Roman" w:hAnsi="Calibri" w:cs="Calibri"/>
           <w:lang w:eastAsia="ru-RU"/>
         </w:rPr>
-        <w:t xml:space="preserve">, </w:t>
+        <w:t xml:space="preserve"> сообщение если дата окончания раньше, чем дата начала</w:t>
       </w:r>
       <w:r>
         <w:rPr>
           <w:rFonts w:ascii="Calibri" w:eastAsia="Times New Roman" w:hAnsi="Calibri" w:cs="Calibri"/>
           <w:lang w:eastAsia="ru-RU"/>
         </w:rPr>
+        <w:t>, если да</w:t>
+      </w:r>
+      <w:proofErr w:type="gramStart"/>
+      <w:r>
+        <w:rPr>
+          <w:rFonts w:ascii="Calibri" w:eastAsia="Times New Roman" w:hAnsi="Calibri" w:cs="Calibri"/>
+          <w:lang w:eastAsia="ru-RU"/>
+        </w:rPr>
+        <w:t xml:space="preserve"> </w:t>
+      </w:r>
+      <w:r>
+        <w:rPr>
+          <w:rFonts w:ascii="Calibri" w:eastAsia="Times New Roman" w:hAnsi="Calibri" w:cs="Calibri"/>
+          <w:lang w:eastAsia="ru-RU"/>
+        </w:rPr>
+        <w:t>,</w:t>
+      </w:r>
+      <w:proofErr w:type="gramEnd"/>
+      <w:r>
+        <w:rPr>
+          <w:rFonts w:ascii="Calibri" w:eastAsia="Times New Roman" w:hAnsi="Calibri" w:cs="Calibri"/>
+          <w:lang w:eastAsia="ru-RU"/>
+        </w:rPr>
+        <w:t xml:space="preserve"> </w:t>
+      </w:r>
+      <w:r>
+        <w:rPr>
+          <w:rFonts w:ascii="Calibri" w:eastAsia="Times New Roman" w:hAnsi="Calibri" w:cs="Calibri"/>
+          <w:lang w:eastAsia="ru-RU"/>
+        </w:rPr>
         <w:t>то какое</w:t>
       </w:r>
     </w:p>
@@ -10371,12 +12118,26 @@
         <w:rPr>
           <w:color w:val="0070C0"/>
         </w:rPr>
-        <w:t>: должно, соответствующее ситуации</w:t>
-      </w:r>
-    </w:p>
-    <w:p>
-      <w:pPr>
-        <w:pStyle w:val="a3"/>
+        <w:t xml:space="preserve">: должно, </w:t>
+      </w:r>
+      <w:proofErr w:type="gramStart"/>
+      <w:r>
+        <w:rPr>
+          <w:color w:val="0070C0"/>
+        </w:rPr>
+        <w:t>соответствующее</w:t>
+      </w:r>
+      <w:proofErr w:type="gramEnd"/>
+      <w:r>
+        <w:rPr>
+          <w:color w:val="0070C0"/>
+        </w:rPr>
+        <w:t xml:space="preserve"> ситуации</w:t>
+      </w:r>
+    </w:p>
+    <w:p>
+      <w:pPr>
+        <w:pStyle w:val="ListParagraph"/>
         <w:numPr>
           <w:ilvl w:val="0"/>
           <w:numId w:val="2"/>
@@ -10423,7 +12184,7 @@
     </w:p>
     <w:p>
       <w:pPr>
-        <w:pStyle w:val="a3"/>
+        <w:pStyle w:val="ListParagraph"/>
         <w:numPr>
           <w:ilvl w:val="0"/>
           <w:numId w:val="2"/>
@@ -10479,7 +12240,27 @@
           <w:szCs w:val="21"/>
           <w:lang w:eastAsia="ru-RU"/>
         </w:rPr>
-        <w:t>сотрудников если там не будет записей? (к примеру надпись проектов</w:t>
+        <w:t xml:space="preserve">сотрудников если там не будет записей? (к </w:t>
+      </w:r>
+      <w:proofErr w:type="gramStart"/>
+      <w:r>
+        <w:rPr>
+          <w:rFonts w:ascii="Arial" w:eastAsia="Times New Roman" w:hAnsi="Arial" w:cs="Arial"/>
+          <w:sz w:val="21"/>
+          <w:szCs w:val="21"/>
+          <w:lang w:eastAsia="ru-RU"/>
+        </w:rPr>
+        <w:t>примеру</w:t>
+      </w:r>
+      <w:proofErr w:type="gramEnd"/>
+      <w:r>
+        <w:rPr>
+          <w:rFonts w:ascii="Arial" w:eastAsia="Times New Roman" w:hAnsi="Arial" w:cs="Arial"/>
+          <w:sz w:val="21"/>
+          <w:szCs w:val="21"/>
+          <w:lang w:eastAsia="ru-RU"/>
+        </w:rPr>
+        <w:t xml:space="preserve"> надпись проектов</w:t>
       </w:r>
       <w:r>
         <w:rPr>
@@ -10570,7 +12351,7 @@
     </w:p>
     <w:p>
       <w:pPr>
-        <w:pStyle w:val="a3"/>
+        <w:pStyle w:val="ListParagraph"/>
         <w:numPr>
           <w:ilvl w:val="0"/>
           <w:numId w:val="2"/>
@@ -10608,8 +12389,39 @@
           <w:szCs w:val="21"/>
           <w:lang w:eastAsia="ru-RU"/>
         </w:rPr>
-        <w:t>сотрудников? Если нет стоит ли добавить, как импрув</w:t>
-      </w:r>
+        <w:t xml:space="preserve">сотрудников? Если </w:t>
+      </w:r>
+      <w:proofErr w:type="gramStart"/>
+      <w:r>
+        <w:rPr>
+          <w:rFonts w:ascii="Arial" w:eastAsia="Times New Roman" w:hAnsi="Arial" w:cs="Arial"/>
+          <w:sz w:val="21"/>
+          <w:szCs w:val="21"/>
+          <w:lang w:eastAsia="ru-RU"/>
+        </w:rPr>
+        <w:t>нет</w:t>
+      </w:r>
+      <w:proofErr w:type="gramEnd"/>
+      <w:r>
+        <w:rPr>
+          <w:rFonts w:ascii="Arial" w:eastAsia="Times New Roman" w:hAnsi="Arial" w:cs="Arial"/>
+          <w:sz w:val="21"/>
+          <w:szCs w:val="21"/>
+          <w:lang w:eastAsia="ru-RU"/>
+        </w:rPr>
+        <w:t xml:space="preserve"> стоит ли добавить, как </w:t>
+      </w:r>
+      <w:proofErr w:type="spellStart"/>
+      <w:r>
+        <w:rPr>
+          <w:rFonts w:ascii="Arial" w:eastAsia="Times New Roman" w:hAnsi="Arial" w:cs="Arial"/>
+          <w:sz w:val="21"/>
+          <w:szCs w:val="21"/>
+          <w:lang w:eastAsia="ru-RU"/>
+        </w:rPr>
+        <w:t>импрув</w:t>
+      </w:r>
+      <w:proofErr w:type="spellEnd"/>
     </w:p>
     <w:p>
       <w:pPr>
@@ -10636,7 +12448,7 @@
     </w:p>
     <w:p>
       <w:pPr>
-        <w:pStyle w:val="a3"/>
+        <w:pStyle w:val="ListParagraph"/>
         <w:numPr>
           <w:ilvl w:val="0"/>
           <w:numId w:val="2"/>
@@ -10656,7 +12468,27 @@
           <w:szCs w:val="21"/>
           <w:lang w:eastAsia="ru-RU"/>
         </w:rPr>
-        <w:t>Уточнить подробнее про процесс удаления/изменения ( например есть какая либо запись на формах проекты</w:t>
+        <w:t xml:space="preserve">Уточнить подробнее про процесс удаления/изменения </w:t>
+      </w:r>
+      <w:proofErr w:type="gramStart"/>
+      <w:r>
+        <w:rPr>
+          <w:rFonts w:ascii="Arial" w:eastAsia="Times New Roman" w:hAnsi="Arial" w:cs="Arial"/>
+          <w:sz w:val="21"/>
+          <w:szCs w:val="21"/>
+          <w:lang w:eastAsia="ru-RU"/>
+        </w:rPr>
+        <w:t xml:space="preserve">( </w:t>
+      </w:r>
+      <w:proofErr w:type="gramEnd"/>
+      <w:r>
+        <w:rPr>
+          <w:rFonts w:ascii="Arial" w:eastAsia="Times New Roman" w:hAnsi="Arial" w:cs="Arial"/>
+          <w:sz w:val="21"/>
+          <w:szCs w:val="21"/>
+          <w:lang w:eastAsia="ru-RU"/>
+        </w:rPr>
+        <w:t>например есть какая либо запись на формах проекты</w:t>
       </w:r>
       <w:r>
         <w:rPr>
@@ -10757,7 +12589,21 @@
         <w:rPr>
           <w:color w:val="0070C0"/>
         </w:rPr>
-        <w:t>Удалять можно все, сохранить запись с пустым обязательным полем нельзя. Должны отображаться записи с отредактированными значениями(если их редактировали)</w:t>
+        <w:t>Удалять можно все, сохранить запись с пустым обязательным полем нельзя. Должны отображаться записи с отредактированными значениям</w:t>
+      </w:r>
+      <w:proofErr w:type="gramStart"/>
+      <w:r>
+        <w:rPr>
+          <w:color w:val="0070C0"/>
+        </w:rPr>
+        <w:t>и(</w:t>
+      </w:r>
+      <w:proofErr w:type="gramEnd"/>
+      <w:r>
+        <w:rPr>
+          <w:color w:val="0070C0"/>
+        </w:rPr>
+        <w:t>если их редактировали)</w:t>
       </w:r>
       <w:r>
         <w:rPr>
@@ -10768,7 +12614,7 @@
     </w:p>
     <w:p>
       <w:pPr>
-        <w:pStyle w:val="a3"/>
+        <w:pStyle w:val="ListParagraph"/>
         <w:numPr>
           <w:ilvl w:val="0"/>
           <w:numId w:val="2"/>
@@ -10788,7 +12634,27 @@
           <w:szCs w:val="21"/>
           <w:lang w:eastAsia="ru-RU"/>
         </w:rPr>
-        <w:t>Если на странице нету записей</w:t>
+        <w:t xml:space="preserve">Если на странице </w:t>
+      </w:r>
+      <w:proofErr w:type="gramStart"/>
+      <w:r>
+        <w:rPr>
+          <w:rFonts w:ascii="Arial" w:eastAsia="Times New Roman" w:hAnsi="Arial" w:cs="Arial"/>
+          <w:sz w:val="21"/>
+          <w:szCs w:val="21"/>
+          <w:lang w:eastAsia="ru-RU"/>
+        </w:rPr>
+        <w:t>нету</w:t>
+      </w:r>
+      <w:proofErr w:type="gramEnd"/>
+      <w:r>
+        <w:rPr>
+          <w:rFonts w:ascii="Arial" w:eastAsia="Times New Roman" w:hAnsi="Arial" w:cs="Arial"/>
+          <w:sz w:val="21"/>
+          <w:szCs w:val="21"/>
+          <w:lang w:eastAsia="ru-RU"/>
+        </w:rPr>
+        <w:t xml:space="preserve"> записей</w:t>
       </w:r>
       <w:r>
         <w:rPr>
@@ -10834,7 +12700,7 @@
     </w:p>
     <w:p>
       <w:pPr>
-        <w:pStyle w:val="a3"/>
+        <w:pStyle w:val="ListParagraph"/>
         <w:numPr>
           <w:ilvl w:val="0"/>
           <w:numId w:val="2"/>
@@ -10978,7 +12844,7 @@
     </w:p>
     <w:p>
       <w:pPr>
-        <w:pStyle w:val="a3"/>
+        <w:pStyle w:val="ListParagraph"/>
         <w:numPr>
           <w:ilvl w:val="0"/>
           <w:numId w:val="2"/>
@@ -11099,7 +12965,7 @@
     </w:p>
     <w:p>
       <w:pPr>
-        <w:pStyle w:val="a3"/>
+        <w:pStyle w:val="ListParagraph"/>
         <w:numPr>
           <w:ilvl w:val="0"/>
           <w:numId w:val="2"/>
@@ -11199,8 +13065,16 @@
         <w:rPr>
           <w:color w:val="0070C0"/>
         </w:rPr>
-        <w:t xml:space="preserve"> полное ФИО.</w:t>
-      </w:r>
+        <w:t xml:space="preserve"> полное ФИО</w:t>
+      </w:r>
+      <w:proofErr w:type="gramStart"/>
+      <w:r>
+        <w:rPr>
+          <w:color w:val="0070C0"/>
+        </w:rPr>
+        <w:t>.</w:t>
+      </w:r>
+      <w:proofErr w:type="gramEnd"/>
       <w:r>
         <w:rPr>
           <w:rFonts w:ascii="Arial" w:eastAsia="Times New Roman" w:hAnsi="Arial" w:cs="Arial"/>
@@ -11210,14 +13084,25 @@
         </w:rPr>
         <w:t xml:space="preserve"> </w:t>
       </w:r>
-      <w:r>
-        <w:rPr>
-          <w:rFonts w:ascii="Arial" w:eastAsia="Times New Roman" w:hAnsi="Arial" w:cs="Arial"/>
-          <w:sz w:val="21"/>
-          <w:szCs w:val="21"/>
-          <w:lang w:eastAsia="ru-RU"/>
-        </w:rPr>
-        <w:t>если должно отобразиться полностью ФИО</w:t>
+      <w:proofErr w:type="gramStart"/>
+      <w:r>
+        <w:rPr>
+          <w:rFonts w:ascii="Arial" w:eastAsia="Times New Roman" w:hAnsi="Arial" w:cs="Arial"/>
+          <w:sz w:val="21"/>
+          <w:szCs w:val="21"/>
+          <w:lang w:eastAsia="ru-RU"/>
+        </w:rPr>
+        <w:t>е</w:t>
+      </w:r>
+      <w:proofErr w:type="gramEnd"/>
+      <w:r>
+        <w:rPr>
+          <w:rFonts w:ascii="Arial" w:eastAsia="Times New Roman" w:hAnsi="Arial" w:cs="Arial"/>
+          <w:sz w:val="21"/>
+          <w:szCs w:val="21"/>
+          <w:lang w:eastAsia="ru-RU"/>
+        </w:rPr>
+        <w:t>сли должно отобразиться полностью ФИО</w:t>
       </w:r>
       <w:r>
         <w:rPr>
@@ -11263,8 +13148,9 @@
           <w:szCs w:val="21"/>
           <w:lang w:eastAsia="ru-RU"/>
         </w:rPr>
-        <w:t>- A-Z , a-z , А-Я , а-я , 0-9 , -) ; (кол-во символов 93, т.к Имя, Фамилия, Отчество 2-30 и 3 пробелами между ними))</w:t>
-      </w:r>
+        <w:t xml:space="preserve">- A-Z , </w:t>
+      </w:r>
+      <w:proofErr w:type="spellStart"/>
       <w:r>
         <w:rPr>
           <w:rFonts w:ascii="Arial" w:eastAsia="Times New Roman" w:hAnsi="Arial" w:cs="Arial"/>
@@ -11273,8 +13159,74 @@
           <w:szCs w:val="21"/>
           <w:lang w:eastAsia="ru-RU"/>
         </w:rPr>
+        <w:t>a-z</w:t>
+      </w:r>
+      <w:proofErr w:type="spellEnd"/>
+      <w:r>
+        <w:rPr>
+          <w:rFonts w:ascii="Arial" w:eastAsia="Times New Roman" w:hAnsi="Arial" w:cs="Arial"/>
+          <w:color w:val="000000" w:themeColor="text1"/>
+          <w:sz w:val="21"/>
+          <w:szCs w:val="21"/>
+          <w:lang w:eastAsia="ru-RU"/>
+        </w:rPr>
+        <w:t xml:space="preserve"> , А-Я</w:t>
+      </w:r>
+      <w:proofErr w:type="gramStart"/>
+      <w:r>
+        <w:rPr>
+          <w:rFonts w:ascii="Arial" w:eastAsia="Times New Roman" w:hAnsi="Arial" w:cs="Arial"/>
+          <w:color w:val="000000" w:themeColor="text1"/>
+          <w:sz w:val="21"/>
+          <w:szCs w:val="21"/>
+          <w:lang w:eastAsia="ru-RU"/>
+        </w:rPr>
+        <w:t xml:space="preserve"> ,</w:t>
+      </w:r>
+      <w:proofErr w:type="gramEnd"/>
+      <w:r>
+        <w:rPr>
+          <w:rFonts w:ascii="Arial" w:eastAsia="Times New Roman" w:hAnsi="Arial" w:cs="Arial"/>
+          <w:color w:val="000000" w:themeColor="text1"/>
+          <w:sz w:val="21"/>
+          <w:szCs w:val="21"/>
+          <w:lang w:eastAsia="ru-RU"/>
+        </w:rPr>
         <w:t xml:space="preserve"> </w:t>
       </w:r>
+      <w:proofErr w:type="spellStart"/>
+      <w:r>
+        <w:rPr>
+          <w:rFonts w:ascii="Arial" w:eastAsia="Times New Roman" w:hAnsi="Arial" w:cs="Arial"/>
+          <w:color w:val="000000" w:themeColor="text1"/>
+          <w:sz w:val="21"/>
+          <w:szCs w:val="21"/>
+          <w:lang w:eastAsia="ru-RU"/>
+        </w:rPr>
+        <w:t>а-я</w:t>
+      </w:r>
+      <w:proofErr w:type="spellEnd"/>
+      <w:r>
+        <w:rPr>
+          <w:rFonts w:ascii="Arial" w:eastAsia="Times New Roman" w:hAnsi="Arial" w:cs="Arial"/>
+          <w:color w:val="000000" w:themeColor="text1"/>
+          <w:sz w:val="21"/>
+          <w:szCs w:val="21"/>
+          <w:lang w:eastAsia="ru-RU"/>
+        </w:rPr>
+        <w:t xml:space="preserve"> , 0-9 , -) ; (кол-во символов 93, т.к Имя, Фамилия, Отчество 2-30 и 3 пробелами между ними))</w:t>
+      </w:r>
+      <w:r>
+        <w:rPr>
+          <w:rFonts w:ascii="Arial" w:eastAsia="Times New Roman" w:hAnsi="Arial" w:cs="Arial"/>
+          <w:color w:val="000000" w:themeColor="text1"/>
+          <w:sz w:val="21"/>
+          <w:szCs w:val="21"/>
+          <w:lang w:eastAsia="ru-RU"/>
+        </w:rPr>
+        <w:t xml:space="preserve"> </w:t>
+      </w:r>
+      <w:proofErr w:type="spellStart"/>
       <w:r>
         <w:rPr>
           <w:color w:val="0070C0"/>
@@ -11285,7 +13237,14 @@
         <w:rPr>
           <w:color w:val="0070C0"/>
         </w:rPr>
-        <w:t xml:space="preserve">верно </w:t>
+        <w:t>верно</w:t>
+      </w:r>
+      <w:proofErr w:type="spellEnd"/>
+      <w:r>
+        <w:rPr>
+          <w:color w:val="0070C0"/>
+        </w:rPr>
+        <w:t xml:space="preserve"> </w:t>
       </w:r>
     </w:p>
     <w:p>
@@ -11355,7 +13314,7 @@
     </w:p>
     <w:p>
       <w:pPr>
-        <w:pStyle w:val="a3"/>
+        <w:pStyle w:val="ListParagraph"/>
         <w:numPr>
           <w:ilvl w:val="0"/>
           <w:numId w:val="2"/>
@@ -11403,7 +13362,7 @@
     </w:p>
     <w:p>
       <w:pPr>
-        <w:pStyle w:val="a3"/>
+        <w:pStyle w:val="ListParagraph"/>
         <w:numPr>
           <w:ilvl w:val="0"/>
           <w:numId w:val="2"/>
@@ -11482,12 +13441,26 @@
         <w:rPr>
           <w:color w:val="0070C0"/>
         </w:rPr>
-        <w:t xml:space="preserve"> сохранить задачу с таким исполнителем нельзя. Должно отобразиться валид. Сообщение, соответствующее ситуации</w:t>
-      </w:r>
-    </w:p>
-    <w:p>
-      <w:pPr>
-        <w:pStyle w:val="a3"/>
+        <w:t xml:space="preserve"> сохранить задачу с таким исполнителем нельзя. Должно отобразиться </w:t>
+      </w:r>
+      <w:proofErr w:type="spellStart"/>
+      <w:r>
+        <w:rPr>
+          <w:color w:val="0070C0"/>
+        </w:rPr>
+        <w:t>валид</w:t>
+      </w:r>
+      <w:proofErr w:type="spellEnd"/>
+      <w:r>
+        <w:rPr>
+          <w:color w:val="0070C0"/>
+        </w:rPr>
+        <w:t>. Сообщение, соответствующее ситуации</w:t>
+      </w:r>
+    </w:p>
+    <w:p>
+      <w:pPr>
+        <w:pStyle w:val="ListParagraph"/>
         <w:numPr>
           <w:ilvl w:val="0"/>
           <w:numId w:val="2"/>
@@ -11544,7 +13517,7 @@
     </w:p>
     <w:p>
       <w:pPr>
-        <w:pStyle w:val="a3"/>
+        <w:pStyle w:val="ListParagraph"/>
         <w:numPr>
           <w:ilvl w:val="0"/>
           <w:numId w:val="2"/>
@@ -11610,7 +13583,7 @@
     </w:p>
     <w:p>
       <w:pPr>
-        <w:pStyle w:val="a3"/>
+        <w:pStyle w:val="ListParagraph"/>
         <w:numPr>
           <w:ilvl w:val="0"/>
           <w:numId w:val="2"/>
@@ -11630,7 +13603,47 @@
           <w:szCs w:val="21"/>
           <w:lang w:eastAsia="ru-RU"/>
         </w:rPr>
-        <w:t>Как пользователь может вставить дату из буфера обмена? (к примеру он должен скопирать 12112008</w:t>
+        <w:t xml:space="preserve">Как пользователь может вставить дату из буфера обмена? (к </w:t>
+      </w:r>
+      <w:proofErr w:type="gramStart"/>
+      <w:r>
+        <w:rPr>
+          <w:rFonts w:ascii="Arial" w:eastAsia="Times New Roman" w:hAnsi="Arial" w:cs="Arial"/>
+          <w:sz w:val="21"/>
+          <w:szCs w:val="21"/>
+          <w:lang w:eastAsia="ru-RU"/>
+        </w:rPr>
+        <w:t>примеру</w:t>
+      </w:r>
+      <w:proofErr w:type="gramEnd"/>
+      <w:r>
+        <w:rPr>
+          <w:rFonts w:ascii="Arial" w:eastAsia="Times New Roman" w:hAnsi="Arial" w:cs="Arial"/>
+          <w:sz w:val="21"/>
+          <w:szCs w:val="21"/>
+          <w:lang w:eastAsia="ru-RU"/>
+        </w:rPr>
+        <w:t xml:space="preserve"> он должен </w:t>
+      </w:r>
+      <w:proofErr w:type="spellStart"/>
+      <w:r>
+        <w:rPr>
+          <w:rFonts w:ascii="Arial" w:eastAsia="Times New Roman" w:hAnsi="Arial" w:cs="Arial"/>
+          <w:sz w:val="21"/>
+          <w:szCs w:val="21"/>
+          <w:lang w:eastAsia="ru-RU"/>
+        </w:rPr>
+        <w:t>скопирать</w:t>
+      </w:r>
+      <w:proofErr w:type="spellEnd"/>
+      <w:r>
+        <w:rPr>
+          <w:rFonts w:ascii="Arial" w:eastAsia="Times New Roman" w:hAnsi="Arial" w:cs="Arial"/>
+          <w:sz w:val="21"/>
+          <w:szCs w:val="21"/>
+          <w:lang w:eastAsia="ru-RU"/>
+        </w:rPr>
+        <w:t xml:space="preserve"> 12112008</w:t>
       </w:r>
       <w:r>
         <w:rPr>
@@ -11697,7 +13710,7 @@
     </w:p>
     <w:p>
       <w:pPr>
-        <w:pStyle w:val="a3"/>
+        <w:pStyle w:val="ListParagraph"/>
         <w:spacing w:after="0" w:line="240" w:lineRule="auto"/>
         <w:rPr>
           <w:rFonts w:ascii="Arial" w:eastAsia="Times New Roman" w:hAnsi="Arial" w:cs="Arial"/>
@@ -11720,7 +13733,7 @@
     </w:p>
     <w:p>
       <w:pPr>
-        <w:pStyle w:val="a3"/>
+        <w:pStyle w:val="ListParagraph"/>
         <w:numPr>
           <w:ilvl w:val="0"/>
           <w:numId w:val="2"/>
@@ -11733,6 +13746,7 @@
           <w:lang w:eastAsia="ru-RU"/>
         </w:rPr>
       </w:pPr>
+      <w:proofErr w:type="spellStart"/>
       <w:r>
         <w:rPr>
           <w:rFonts w:ascii="Arial" w:eastAsia="Times New Roman" w:hAnsi="Arial" w:cs="Arial"/>
@@ -11742,6 +13756,7 @@
         </w:rPr>
         <w:t>Imporve</w:t>
       </w:r>
+      <w:proofErr w:type="spellEnd"/>
       <w:r>
         <w:rPr>
           <w:rFonts w:ascii="Arial" w:eastAsia="Times New Roman" w:hAnsi="Arial" w:cs="Arial"/>
@@ -11774,7 +13789,37 @@
     </w:p>
     <w:p>
       <w:pPr>
-        <w:pStyle w:val="a3"/>
+        <w:spacing w:after="0" w:line="240" w:lineRule="auto"/>
+        <w:rPr>
+          <w:rFonts w:ascii="Arial" w:eastAsia="Times New Roman" w:hAnsi="Arial" w:cs="Arial"/>
+          <w:sz w:val="21"/>
+          <w:szCs w:val="21"/>
+          <w:lang w:val="ru-RU" w:eastAsia="ru-RU"/>
+        </w:rPr>
+      </w:pPr>
+      <w:r>
+        <w:rPr>
+          <w:color w:val="0070C0"/>
+        </w:rPr>
+        <w:t>SKV:</w:t>
+      </w:r>
+      <w:r>
+        <w:rPr>
+          <w:color w:val="0070C0"/>
+        </w:rPr>
+        <w:t xml:space="preserve">  </w:t>
+      </w:r>
+      <w:r>
+        <w:rPr>
+          <w:color w:val="0070C0"/>
+          <w:lang w:val="ru-RU"/>
+        </w:rPr>
+        <w:t>нет</w:t>
+      </w:r>
+    </w:p>
+    <w:p>
+      <w:pPr>
+        <w:pStyle w:val="ListParagraph"/>
         <w:numPr>
           <w:ilvl w:val="0"/>
           <w:numId w:val="2"/>
@@ -11787,15 +13832,27 @@
           <w:lang w:eastAsia="ru-RU"/>
         </w:rPr>
       </w:pPr>
-      <w:r>
-        <w:rPr>
-          <w:rFonts w:ascii="Arial" w:eastAsia="Times New Roman" w:hAnsi="Arial" w:cs="Arial"/>
-          <w:sz w:val="21"/>
-          <w:szCs w:val="21"/>
-          <w:lang w:eastAsia="ru-RU"/>
-        </w:rPr>
-        <w:t xml:space="preserve">Должны ли в </w:t>
-      </w:r>
+      <w:proofErr w:type="gramStart"/>
+      <w:r>
+        <w:rPr>
+          <w:rFonts w:ascii="Arial" w:eastAsia="Times New Roman" w:hAnsi="Arial" w:cs="Arial"/>
+          <w:sz w:val="21"/>
+          <w:szCs w:val="21"/>
+          <w:lang w:eastAsia="ru-RU"/>
+        </w:rPr>
+        <w:t>Должны</w:t>
+      </w:r>
+      <w:proofErr w:type="gramEnd"/>
+      <w:r>
+        <w:rPr>
+          <w:rFonts w:ascii="Arial" w:eastAsia="Times New Roman" w:hAnsi="Arial" w:cs="Arial"/>
+          <w:sz w:val="21"/>
+          <w:szCs w:val="21"/>
+          <w:lang w:eastAsia="ru-RU"/>
+        </w:rPr>
+        <w:t xml:space="preserve"> ли в </w:t>
+      </w:r>
+      <w:proofErr w:type="spellStart"/>
       <w:r>
         <w:rPr>
           <w:rFonts w:ascii="Arial" w:eastAsia="Times New Roman" w:hAnsi="Arial" w:cs="Arial"/>
@@ -11805,6 +13862,7 @@
         </w:rPr>
         <w:t>placeholdere</w:t>
       </w:r>
+      <w:proofErr w:type="spellEnd"/>
       <w:r>
         <w:rPr>
           <w:rFonts w:ascii="Arial" w:eastAsia="Times New Roman" w:hAnsi="Arial" w:cs="Arial"/>
@@ -11937,7 +13995,7 @@
     </w:p>
     <w:p>
       <w:pPr>
-        <w:pStyle w:val="a3"/>
+        <w:pStyle w:val="ListParagraph"/>
         <w:numPr>
           <w:ilvl w:val="0"/>
           <w:numId w:val="2"/>
@@ -11975,8 +14033,39 @@
           <w:szCs w:val="21"/>
           <w:lang w:eastAsia="ru-RU"/>
         </w:rPr>
-        <w:t>нужно ли это помечать как импрув</w:t>
-      </w:r>
+        <w:t xml:space="preserve">нужно ли это </w:t>
+      </w:r>
+      <w:proofErr w:type="gramStart"/>
+      <w:r>
+        <w:rPr>
+          <w:rFonts w:ascii="Arial" w:eastAsia="Times New Roman" w:hAnsi="Arial" w:cs="Arial"/>
+          <w:sz w:val="21"/>
+          <w:szCs w:val="21"/>
+          <w:lang w:eastAsia="ru-RU"/>
+        </w:rPr>
+        <w:t>помечать</w:t>
+      </w:r>
+      <w:proofErr w:type="gramEnd"/>
+      <w:r>
+        <w:rPr>
+          <w:rFonts w:ascii="Arial" w:eastAsia="Times New Roman" w:hAnsi="Arial" w:cs="Arial"/>
+          <w:sz w:val="21"/>
+          <w:szCs w:val="21"/>
+          <w:lang w:eastAsia="ru-RU"/>
+        </w:rPr>
+        <w:t xml:space="preserve"> как </w:t>
+      </w:r>
+      <w:proofErr w:type="spellStart"/>
+      <w:r>
+        <w:rPr>
+          <w:rFonts w:ascii="Arial" w:eastAsia="Times New Roman" w:hAnsi="Arial" w:cs="Arial"/>
+          <w:sz w:val="21"/>
+          <w:szCs w:val="21"/>
+          <w:lang w:eastAsia="ru-RU"/>
+        </w:rPr>
+        <w:t>импрув</w:t>
+      </w:r>
+      <w:proofErr w:type="spellEnd"/>
       <w:r>
         <w:rPr>
           <w:rFonts w:ascii="Arial" w:eastAsia="Times New Roman" w:hAnsi="Arial" w:cs="Arial"/>
@@ -12010,6 +14099,7 @@
         <w:rPr>
           <w:color w:val="0070C0"/>
         </w:rPr>
+        <w:lastRenderedPageBreak/>
         <w:t>SKV:</w:t>
       </w:r>
       <w:r>
@@ -12040,7 +14130,6 @@
           <w:noProof/>
           <w:lang w:eastAsia="ru-RU"/>
         </w:rPr>
-        <w:lastRenderedPageBreak/>
         <w:drawing>
           <wp:inline distT="0" distB="0" distL="0" distR="0">
             <wp:extent cx="4295775" cy="657225"/>
@@ -12080,7 +14169,7 @@
     </w:p>
     <w:p>
       <w:pPr>
-        <w:pStyle w:val="a3"/>
+        <w:pStyle w:val="ListParagraph"/>
         <w:numPr>
           <w:ilvl w:val="0"/>
           <w:numId w:val="2"/>
@@ -12180,7 +14269,7 @@
     </w:p>
     <w:p>
       <w:pPr>
-        <w:pStyle w:val="a3"/>
+        <w:pStyle w:val="ListParagraph"/>
         <w:numPr>
           <w:ilvl w:val="0"/>
           <w:numId w:val="2"/>
@@ -12341,7 +14430,7 @@
     </w:p>
     <w:p>
       <w:pPr>
-        <w:pStyle w:val="a3"/>
+        <w:pStyle w:val="ListParagraph"/>
         <w:numPr>
           <w:ilvl w:val="0"/>
           <w:numId w:val="2"/>
@@ -12389,7 +14478,7 @@
     </w:p>
     <w:p>
       <w:pPr>
-        <w:pStyle w:val="a3"/>
+        <w:pStyle w:val="ListParagraph"/>
         <w:spacing w:after="0" w:line="240" w:lineRule="auto"/>
         <w:ind w:left="360"/>
         <w:rPr>
@@ -12454,7 +14543,7 @@
     </w:p>
     <w:p>
       <w:pPr>
-        <w:pStyle w:val="a3"/>
+        <w:pStyle w:val="ListParagraph"/>
         <w:numPr>
           <w:ilvl w:val="0"/>
           <w:numId w:val="2"/>
@@ -12492,7 +14581,27 @@
           <w:szCs w:val="21"/>
           <w:lang w:eastAsia="ru-RU"/>
         </w:rPr>
-        <w:t>стоит ли сделать к примеру, их синими?</w:t>
+        <w:t xml:space="preserve">стоит ли </w:t>
+      </w:r>
+      <w:proofErr w:type="gramStart"/>
+      <w:r>
+        <w:rPr>
+          <w:rFonts w:ascii="Arial" w:eastAsia="Times New Roman" w:hAnsi="Arial" w:cs="Arial"/>
+          <w:sz w:val="21"/>
+          <w:szCs w:val="21"/>
+          <w:lang w:eastAsia="ru-RU"/>
+        </w:rPr>
+        <w:t>сделать</w:t>
+      </w:r>
+      <w:proofErr w:type="gramEnd"/>
+      <w:r>
+        <w:rPr>
+          <w:rFonts w:ascii="Arial" w:eastAsia="Times New Roman" w:hAnsi="Arial" w:cs="Arial"/>
+          <w:sz w:val="21"/>
+          <w:szCs w:val="21"/>
+          <w:lang w:eastAsia="ru-RU"/>
+        </w:rPr>
+        <w:t xml:space="preserve"> к примеру, их синими?</w:t>
       </w:r>
     </w:p>
     <w:p>
@@ -12618,7 +14727,7 @@
     </w:p>
     <w:p>
       <w:pPr>
-        <w:pStyle w:val="a3"/>
+        <w:pStyle w:val="ListParagraph"/>
         <w:numPr>
           <w:ilvl w:val="0"/>
           <w:numId w:val="2"/>
@@ -12638,7 +14747,27 @@
           <w:szCs w:val="21"/>
           <w:lang w:eastAsia="ru-RU"/>
         </w:rPr>
-        <w:t>Должны ли тут быть эти подписи (и должно ли сокращенное название проекта быть индивидуальным)? Может ли пользователь создрать 2 проекта с одинаковым сокращенным названием?</w:t>
+        <w:t xml:space="preserve">Должны ли тут быть эти подписи (и должно ли сокращенное название проекта быть индивидуальным)? Может ли пользователь </w:t>
+      </w:r>
+      <w:proofErr w:type="spellStart"/>
+      <w:r>
+        <w:rPr>
+          <w:rFonts w:ascii="Arial" w:eastAsia="Times New Roman" w:hAnsi="Arial" w:cs="Arial"/>
+          <w:sz w:val="21"/>
+          <w:szCs w:val="21"/>
+          <w:lang w:eastAsia="ru-RU"/>
+        </w:rPr>
+        <w:t>создрать</w:t>
+      </w:r>
+      <w:proofErr w:type="spellEnd"/>
+      <w:r>
+        <w:rPr>
+          <w:rFonts w:ascii="Arial" w:eastAsia="Times New Roman" w:hAnsi="Arial" w:cs="Arial"/>
+          <w:sz w:val="21"/>
+          <w:szCs w:val="21"/>
+          <w:lang w:eastAsia="ru-RU"/>
+        </w:rPr>
+        <w:t xml:space="preserve"> 2 проекта с одинаковым сокращенным названием?</w:t>
       </w:r>
     </w:p>
     <w:p>
@@ -12719,7 +14848,7 @@
     </w:p>
     <w:p>
       <w:pPr>
-        <w:pStyle w:val="a3"/>
+        <w:pStyle w:val="ListParagraph"/>
         <w:numPr>
           <w:ilvl w:val="0"/>
           <w:numId w:val="2"/>
@@ -12739,7 +14868,45 @@
           <w:szCs w:val="21"/>
           <w:lang w:eastAsia="ru-RU"/>
         </w:rPr>
-        <w:t xml:space="preserve">Во многих полях можно сохранить только пробелы </w:t>
+        <w:t>Во многих полях можно сохранить только пробелы</w:t>
+      </w:r>
+      <w:proofErr w:type="gramStart"/>
+      <w:r>
+        <w:rPr>
+          <w:rFonts w:ascii="Arial" w:eastAsia="Times New Roman" w:hAnsi="Arial" w:cs="Arial"/>
+          <w:sz w:val="21"/>
+          <w:szCs w:val="21"/>
+          <w:lang w:eastAsia="ru-RU"/>
+        </w:rPr>
+        <w:t xml:space="preserve"> </w:t>
+      </w:r>
+      <w:r>
+        <w:rPr>
+          <w:rFonts w:ascii="Arial" w:eastAsia="Times New Roman" w:hAnsi="Arial" w:cs="Arial"/>
+          <w:sz w:val="21"/>
+          <w:szCs w:val="21"/>
+          <w:lang w:eastAsia="ru-RU"/>
+        </w:rPr>
+        <w:t>,</w:t>
+      </w:r>
+      <w:proofErr w:type="gramEnd"/>
+      <w:r>
+        <w:rPr>
+          <w:rFonts w:ascii="Arial" w:eastAsia="Times New Roman" w:hAnsi="Arial" w:cs="Arial"/>
+          <w:sz w:val="21"/>
+          <w:szCs w:val="21"/>
+          <w:lang w:eastAsia="ru-RU"/>
+        </w:rPr>
+        <w:t xml:space="preserve"> </w:t>
+      </w:r>
+      <w:r>
+        <w:rPr>
+          <w:rFonts w:ascii="Arial" w:eastAsia="Times New Roman" w:hAnsi="Arial" w:cs="Arial"/>
+          <w:sz w:val="21"/>
+          <w:szCs w:val="21"/>
+          <w:lang w:eastAsia="ru-RU"/>
+        </w:rPr>
+        <w:t>не лучше ли это запретить</w:t>
       </w:r>
       <w:r>
         <w:rPr>
@@ -12757,24 +14924,6 @@
           <w:szCs w:val="21"/>
           <w:lang w:eastAsia="ru-RU"/>
         </w:rPr>
-        <w:t>не лучше ли это запретить</w:t>
-      </w:r>
-      <w:r>
-        <w:rPr>
-          <w:rFonts w:ascii="Arial" w:eastAsia="Times New Roman" w:hAnsi="Arial" w:cs="Arial"/>
-          <w:sz w:val="21"/>
-          <w:szCs w:val="21"/>
-          <w:lang w:eastAsia="ru-RU"/>
-        </w:rPr>
-        <w:t xml:space="preserve">, </w:t>
-      </w:r>
-      <w:r>
-        <w:rPr>
-          <w:rFonts w:ascii="Arial" w:eastAsia="Times New Roman" w:hAnsi="Arial" w:cs="Arial"/>
-          <w:sz w:val="21"/>
-          <w:szCs w:val="21"/>
-          <w:lang w:eastAsia="ru-RU"/>
-        </w:rPr>
         <w:t>чтобы не было пустых строк?</w:t>
       </w:r>
     </w:p>
@@ -12803,7 +14952,7 @@
     </w:p>
     <w:p>
       <w:pPr>
-        <w:pStyle w:val="a3"/>
+        <w:pStyle w:val="ListParagraph"/>
         <w:numPr>
           <w:ilvl w:val="0"/>
           <w:numId w:val="2"/>
@@ -12823,7 +14972,27 @@
           <w:szCs w:val="21"/>
           <w:lang w:eastAsia="ru-RU"/>
         </w:rPr>
-        <w:t>Если в полях где разрешены пробелы</w:t>
+        <w:t xml:space="preserve">Если в </w:t>
+      </w:r>
+      <w:proofErr w:type="gramStart"/>
+      <w:r>
+        <w:rPr>
+          <w:rFonts w:ascii="Arial" w:eastAsia="Times New Roman" w:hAnsi="Arial" w:cs="Arial"/>
+          <w:sz w:val="21"/>
+          <w:szCs w:val="21"/>
+          <w:lang w:eastAsia="ru-RU"/>
+        </w:rPr>
+        <w:t>полях</w:t>
+      </w:r>
+      <w:proofErr w:type="gramEnd"/>
+      <w:r>
+        <w:rPr>
+          <w:rFonts w:ascii="Arial" w:eastAsia="Times New Roman" w:hAnsi="Arial" w:cs="Arial"/>
+          <w:sz w:val="21"/>
+          <w:szCs w:val="21"/>
+          <w:lang w:eastAsia="ru-RU"/>
+        </w:rPr>
+        <w:t xml:space="preserve"> где разрешены пробелы</w:t>
       </w:r>
       <w:r>
         <w:rPr>
@@ -12959,7 +15128,7 @@
     </w:p>
     <w:p>
       <w:pPr>
-        <w:pStyle w:val="a3"/>
+        <w:pStyle w:val="ListParagraph"/>
         <w:numPr>
           <w:ilvl w:val="0"/>
           <w:numId w:val="2"/>
@@ -12979,7 +15148,27 @@
           <w:szCs w:val="21"/>
           <w:lang w:eastAsia="ru-RU"/>
         </w:rPr>
-        <w:t>Если в полях где разрешены пробелы</w:t>
+        <w:t xml:space="preserve">Если в </w:t>
+      </w:r>
+      <w:proofErr w:type="gramStart"/>
+      <w:r>
+        <w:rPr>
+          <w:rFonts w:ascii="Arial" w:eastAsia="Times New Roman" w:hAnsi="Arial" w:cs="Arial"/>
+          <w:sz w:val="21"/>
+          <w:szCs w:val="21"/>
+          <w:lang w:eastAsia="ru-RU"/>
+        </w:rPr>
+        <w:t>полях</w:t>
+      </w:r>
+      <w:proofErr w:type="gramEnd"/>
+      <w:r>
+        <w:rPr>
+          <w:rFonts w:ascii="Arial" w:eastAsia="Times New Roman" w:hAnsi="Arial" w:cs="Arial"/>
+          <w:sz w:val="21"/>
+          <w:szCs w:val="21"/>
+          <w:lang w:eastAsia="ru-RU"/>
+        </w:rPr>
+        <w:t xml:space="preserve"> где разрешены пробелы</w:t>
       </w:r>
       <w:r>
         <w:rPr>
@@ -13043,7 +15232,7 @@
     </w:p>
     <w:p>
       <w:pPr>
-        <w:pStyle w:val="a3"/>
+        <w:pStyle w:val="ListParagraph"/>
         <w:numPr>
           <w:ilvl w:val="0"/>
           <w:numId w:val="2"/>
@@ -13172,7 +15361,7 @@
     </w:p>
     <w:p>
       <w:pPr>
-        <w:pStyle w:val="a3"/>
+        <w:pStyle w:val="ListParagraph"/>
         <w:numPr>
           <w:ilvl w:val="0"/>
           <w:numId w:val="2"/>
@@ -13309,7 +15498,7 @@
     </w:p>
     <w:p>
       <w:pPr>
-        <w:pStyle w:val="a3"/>
+        <w:pStyle w:val="ListParagraph"/>
         <w:numPr>
           <w:ilvl w:val="0"/>
           <w:numId w:val="2"/>
@@ -13329,16 +15518,36 @@
           <w:szCs w:val="21"/>
           <w:lang w:eastAsia="ru-RU"/>
         </w:rPr>
-        <w:t xml:space="preserve">Можно ли заменить надпись на </w:t>
-      </w:r>
-      <w:r>
-        <w:rPr>
-          <w:rFonts w:ascii="Arial" w:eastAsia="Times New Roman" w:hAnsi="Arial" w:cs="Arial"/>
-          <w:sz w:val="21"/>
-          <w:szCs w:val="21"/>
-          <w:lang w:eastAsia="ru-RU"/>
-        </w:rPr>
-        <w:t xml:space="preserve">, </w:t>
+        <w:t>Можно ли заменить надпись на</w:t>
+      </w:r>
+      <w:proofErr w:type="gramStart"/>
+      <w:r>
+        <w:rPr>
+          <w:rFonts w:ascii="Arial" w:eastAsia="Times New Roman" w:hAnsi="Arial" w:cs="Arial"/>
+          <w:sz w:val="21"/>
+          <w:szCs w:val="21"/>
+          <w:lang w:eastAsia="ru-RU"/>
+        </w:rPr>
+        <w:t xml:space="preserve"> </w:t>
+      </w:r>
+      <w:r>
+        <w:rPr>
+          <w:rFonts w:ascii="Arial" w:eastAsia="Times New Roman" w:hAnsi="Arial" w:cs="Arial"/>
+          <w:sz w:val="21"/>
+          <w:szCs w:val="21"/>
+          <w:lang w:eastAsia="ru-RU"/>
+        </w:rPr>
+        <w:t>,</w:t>
+      </w:r>
+      <w:proofErr w:type="gramEnd"/>
+      <w:r>
+        <w:rPr>
+          <w:rFonts w:ascii="Arial" w:eastAsia="Times New Roman" w:hAnsi="Arial" w:cs="Arial"/>
+          <w:sz w:val="21"/>
+          <w:szCs w:val="21"/>
+          <w:lang w:eastAsia="ru-RU"/>
+        </w:rPr>
+        <w:t xml:space="preserve"> </w:t>
       </w:r>
       <w:r>
         <w:rPr>
@@ -13352,7 +15561,7 @@
     </w:p>
     <w:p>
       <w:pPr>
-        <w:pStyle w:val="a3"/>
+        <w:pStyle w:val="ListParagraph"/>
         <w:spacing w:after="0" w:line="240" w:lineRule="auto"/>
         <w:ind w:left="360"/>
         <w:rPr>
@@ -13406,7 +15615,7 @@
     </w:p>
     <w:p>
       <w:pPr>
-        <w:pStyle w:val="a3"/>
+        <w:pStyle w:val="ListParagraph"/>
         <w:spacing w:after="0" w:line="240" w:lineRule="auto"/>
         <w:ind w:left="360"/>
         <w:rPr>
@@ -13437,7 +15646,7 @@
     </w:p>
     <w:p>
       <w:pPr>
-        <w:pStyle w:val="a3"/>
+        <w:pStyle w:val="ListParagraph"/>
         <w:spacing w:after="0" w:line="240" w:lineRule="auto"/>
         <w:ind w:left="360"/>
         <w:rPr>
@@ -13450,7 +15659,7 @@
     </w:p>
     <w:p>
       <w:pPr>
-        <w:pStyle w:val="a3"/>
+        <w:pStyle w:val="ListParagraph"/>
         <w:numPr>
           <w:ilvl w:val="0"/>
           <w:numId w:val="2"/>
@@ -13470,7 +15679,27 @@
           <w:szCs w:val="21"/>
           <w:lang w:eastAsia="ru-RU"/>
         </w:rPr>
-        <w:t>Где должна быть расположена эта надпись? И правильно ли я понял что нужно сделать шрифт как у других сообщений?</w:t>
+        <w:t xml:space="preserve">Где должна быть расположена эта надпись? И правильно ли я </w:t>
+      </w:r>
+      <w:proofErr w:type="gramStart"/>
+      <w:r>
+        <w:rPr>
+          <w:rFonts w:ascii="Arial" w:eastAsia="Times New Roman" w:hAnsi="Arial" w:cs="Arial"/>
+          <w:sz w:val="21"/>
+          <w:szCs w:val="21"/>
+          <w:lang w:eastAsia="ru-RU"/>
+        </w:rPr>
+        <w:t>понял</w:t>
+      </w:r>
+      <w:proofErr w:type="gramEnd"/>
+      <w:r>
+        <w:rPr>
+          <w:rFonts w:ascii="Arial" w:eastAsia="Times New Roman" w:hAnsi="Arial" w:cs="Arial"/>
+          <w:sz w:val="21"/>
+          <w:szCs w:val="21"/>
+          <w:lang w:eastAsia="ru-RU"/>
+        </w:rPr>
+        <w:t xml:space="preserve"> что нужно сделать шрифт как у других сообщений?</w:t>
       </w:r>
     </w:p>
     <w:p>
@@ -13545,23 +15774,51 @@
         <w:rPr>
           <w:color w:val="0070C0"/>
         </w:rPr>
-        <w:t xml:space="preserve">  валидационное сообщение должно отображаться по месту. На скриншоте приведено дефектное поведение. Шрифт не относится к функциональным требованиям</w:t>
-      </w:r>
-    </w:p>
-    <w:p>
-      <w:pPr>
-        <w:spacing w:after="0" w:line="240" w:lineRule="auto"/>
-        <w:rPr>
-          <w:rFonts w:ascii="Arial" w:eastAsia="Times New Roman" w:hAnsi="Arial" w:cs="Arial"/>
-          <w:sz w:val="21"/>
-          <w:szCs w:val="21"/>
-          <w:lang w:eastAsia="ru-RU"/>
-        </w:rPr>
-      </w:pPr>
-    </w:p>
-    <w:p>
-      <w:pPr>
-        <w:pStyle w:val="a3"/>
+        <w:t xml:space="preserve">  </w:t>
+      </w:r>
+      <w:proofErr w:type="spellStart"/>
+      <w:r>
+        <w:rPr>
+          <w:color w:val="0070C0"/>
+        </w:rPr>
+        <w:t>валидационное</w:t>
+      </w:r>
+      <w:proofErr w:type="spellEnd"/>
+      <w:r>
+        <w:rPr>
+          <w:color w:val="0070C0"/>
+        </w:rPr>
+        <w:t xml:space="preserve"> сообщение должно отображаться по месту. На </w:t>
+      </w:r>
+      <w:proofErr w:type="spellStart"/>
+      <w:r>
+        <w:rPr>
+          <w:color w:val="0070C0"/>
+        </w:rPr>
+        <w:t>скриншоте</w:t>
+      </w:r>
+      <w:proofErr w:type="spellEnd"/>
+      <w:r>
+        <w:rPr>
+          <w:color w:val="0070C0"/>
+        </w:rPr>
+        <w:t xml:space="preserve"> приведено дефектное поведение. Шрифт не относится к функциональным требованиям</w:t>
+      </w:r>
+    </w:p>
+    <w:p>
+      <w:pPr>
+        <w:spacing w:after="0" w:line="240" w:lineRule="auto"/>
+        <w:rPr>
+          <w:rFonts w:ascii="Arial" w:eastAsia="Times New Roman" w:hAnsi="Arial" w:cs="Arial"/>
+          <w:sz w:val="21"/>
+          <w:szCs w:val="21"/>
+          <w:lang w:eastAsia="ru-RU"/>
+        </w:rPr>
+      </w:pPr>
+    </w:p>
+    <w:p>
+      <w:pPr>
+        <w:pStyle w:val="ListParagraph"/>
         <w:numPr>
           <w:ilvl w:val="0"/>
           <w:numId w:val="2"/>
@@ -13581,7 +15838,27 @@
           <w:szCs w:val="21"/>
           <w:lang w:eastAsia="ru-RU"/>
         </w:rPr>
-        <w:t>Нужно ли трекать записи из консоли?</w:t>
+        <w:t xml:space="preserve">Нужно ли </w:t>
+      </w:r>
+      <w:proofErr w:type="spellStart"/>
+      <w:r>
+        <w:rPr>
+          <w:rFonts w:ascii="Arial" w:eastAsia="Times New Roman" w:hAnsi="Arial" w:cs="Arial"/>
+          <w:sz w:val="21"/>
+          <w:szCs w:val="21"/>
+          <w:lang w:eastAsia="ru-RU"/>
+        </w:rPr>
+        <w:t>трекать</w:t>
+      </w:r>
+      <w:proofErr w:type="spellEnd"/>
+      <w:r>
+        <w:rPr>
+          <w:rFonts w:ascii="Arial" w:eastAsia="Times New Roman" w:hAnsi="Arial" w:cs="Arial"/>
+          <w:sz w:val="21"/>
+          <w:szCs w:val="21"/>
+          <w:lang w:eastAsia="ru-RU"/>
+        </w:rPr>
+        <w:t xml:space="preserve"> записи из консоли?</w:t>
       </w:r>
     </w:p>
     <w:p>
@@ -13661,7 +15938,7 @@
     </w:p>
     <w:p>
       <w:pPr>
-        <w:pStyle w:val="a3"/>
+        <w:pStyle w:val="ListParagraph"/>
         <w:numPr>
           <w:ilvl w:val="0"/>
           <w:numId w:val="2"/>
@@ -13681,7 +15958,27 @@
           <w:szCs w:val="21"/>
           <w:lang w:eastAsia="ru-RU"/>
         </w:rPr>
-        <w:t xml:space="preserve">В задачах должна быть надпись Исполнитель или Исполнитель(и)? </w:t>
+        <w:t>В задачах должна быть надпись Исполнитель или Исполнител</w:t>
+      </w:r>
+      <w:proofErr w:type="gramStart"/>
+      <w:r>
+        <w:rPr>
+          <w:rFonts w:ascii="Arial" w:eastAsia="Times New Roman" w:hAnsi="Arial" w:cs="Arial"/>
+          <w:sz w:val="21"/>
+          <w:szCs w:val="21"/>
+          <w:lang w:eastAsia="ru-RU"/>
+        </w:rPr>
+        <w:t>ь(</w:t>
+      </w:r>
+      <w:proofErr w:type="gramEnd"/>
+      <w:r>
+        <w:rPr>
+          <w:rFonts w:ascii="Arial" w:eastAsia="Times New Roman" w:hAnsi="Arial" w:cs="Arial"/>
+          <w:sz w:val="21"/>
+          <w:szCs w:val="21"/>
+          <w:lang w:eastAsia="ru-RU"/>
+        </w:rPr>
+        <w:t xml:space="preserve">и)? </w:t>
       </w:r>
     </w:p>
     <w:p>
@@ -13709,12 +16006,34 @@
           <w:szCs w:val="21"/>
           <w:lang w:eastAsia="ru-RU"/>
         </w:rPr>
-        <w:t xml:space="preserve"> Исполнитель(и)</w:t>
-      </w:r>
-    </w:p>
-    <w:p>
-      <w:pPr>
-        <w:pStyle w:val="a3"/>
+        <w:t xml:space="preserve"> Исполнител</w:t>
+      </w:r>
+      <w:proofErr w:type="gramStart"/>
+      <w:r>
+        <w:rPr>
+          <w:rFonts w:ascii="Arial" w:eastAsia="Times New Roman" w:hAnsi="Arial" w:cs="Arial"/>
+          <w:color w:val="0070C0"/>
+          <w:sz w:val="21"/>
+          <w:szCs w:val="21"/>
+          <w:lang w:eastAsia="ru-RU"/>
+        </w:rPr>
+        <w:t>ь(</w:t>
+      </w:r>
+      <w:proofErr w:type="gramEnd"/>
+      <w:r>
+        <w:rPr>
+          <w:rFonts w:ascii="Arial" w:eastAsia="Times New Roman" w:hAnsi="Arial" w:cs="Arial"/>
+          <w:color w:val="0070C0"/>
+          <w:sz w:val="21"/>
+          <w:szCs w:val="21"/>
+          <w:lang w:eastAsia="ru-RU"/>
+        </w:rPr>
+        <w:t>и)</w:t>
+      </w:r>
+    </w:p>
+    <w:p>
+      <w:pPr>
+        <w:pStyle w:val="ListParagraph"/>
         <w:spacing w:after="0" w:line="240" w:lineRule="auto"/>
         <w:ind w:left="360"/>
         <w:rPr>
@@ -13769,7 +16088,7 @@
     </w:p>
     <w:p>
       <w:pPr>
-        <w:pStyle w:val="a3"/>
+        <w:pStyle w:val="ListParagraph"/>
         <w:numPr>
           <w:ilvl w:val="0"/>
           <w:numId w:val="2"/>
@@ -13843,8 +16162,19 @@
           <w:szCs w:val="21"/>
           <w:lang w:eastAsia="ru-RU"/>
         </w:rPr>
-        <w:t>возможно стоит сделать блок кнопок пока запись не удаляется? (сейчас если быстро кликнуть удалить</w:t>
-      </w:r>
+        <w:t xml:space="preserve">возможно стоит сделать блок кнопок пока запись не удаляется? (сейчас если быстро кликнуть </w:t>
+      </w:r>
+      <w:proofErr w:type="spellStart"/>
+      <w:r>
+        <w:rPr>
+          <w:rFonts w:ascii="Arial" w:eastAsia="Times New Roman" w:hAnsi="Arial" w:cs="Arial"/>
+          <w:sz w:val="21"/>
+          <w:szCs w:val="21"/>
+          <w:lang w:eastAsia="ru-RU"/>
+        </w:rPr>
+        <w:t>удалить</w:t>
+      </w:r>
+      <w:proofErr w:type="gramStart"/>
       <w:r>
         <w:rPr>
           <w:rFonts w:ascii="Arial" w:eastAsia="Times New Roman" w:hAnsi="Arial" w:cs="Arial"/>
@@ -13861,7 +16191,18 @@
           <w:szCs w:val="21"/>
           <w:lang w:eastAsia="ru-RU"/>
         </w:rPr>
-        <w:t>а потом изменить пользователя выкидывает на главную страницу</w:t>
+        <w:t>а</w:t>
+      </w:r>
+      <w:proofErr w:type="spellEnd"/>
+      <w:proofErr w:type="gramEnd"/>
+      <w:r>
+        <w:rPr>
+          <w:rFonts w:ascii="Arial" w:eastAsia="Times New Roman" w:hAnsi="Arial" w:cs="Arial"/>
+          <w:sz w:val="21"/>
+          <w:szCs w:val="21"/>
+          <w:lang w:eastAsia="ru-RU"/>
+        </w:rPr>
+        <w:t xml:space="preserve"> потом изменить пользователя выкидывает на главную страницу</w:t>
       </w:r>
       <w:r>
         <w:rPr>
@@ -13879,7 +16220,27 @@
           <w:szCs w:val="21"/>
           <w:lang w:eastAsia="ru-RU"/>
         </w:rPr>
-        <w:t xml:space="preserve"> нужно ли это трекать и какой ожидаемый результат у такого кейса?</w:t>
+        <w:t xml:space="preserve"> нужно ли это </w:t>
+      </w:r>
+      <w:proofErr w:type="spellStart"/>
+      <w:r>
+        <w:rPr>
+          <w:rFonts w:ascii="Arial" w:eastAsia="Times New Roman" w:hAnsi="Arial" w:cs="Arial"/>
+          <w:sz w:val="21"/>
+          <w:szCs w:val="21"/>
+          <w:lang w:eastAsia="ru-RU"/>
+        </w:rPr>
+        <w:t>трекать</w:t>
+      </w:r>
+      <w:proofErr w:type="spellEnd"/>
+      <w:r>
+        <w:rPr>
+          <w:rFonts w:ascii="Arial" w:eastAsia="Times New Roman" w:hAnsi="Arial" w:cs="Arial"/>
+          <w:sz w:val="21"/>
+          <w:szCs w:val="21"/>
+          <w:lang w:eastAsia="ru-RU"/>
+        </w:rPr>
+        <w:t xml:space="preserve"> и какой ожидаемый результат у такого кейса?</w:t>
       </w:r>
     </w:p>
     <w:p>
@@ -13908,12 +16269,28 @@
         <w:rPr>
           <w:color w:val="0070C0"/>
         </w:rPr>
-        <w:t>судя по описанию-это дефект</w:t>
-      </w:r>
-    </w:p>
-    <w:p>
-      <w:pPr>
-        <w:pStyle w:val="a3"/>
+        <w:t xml:space="preserve">судя по </w:t>
+      </w:r>
+      <w:proofErr w:type="spellStart"/>
+      <w:proofErr w:type="gramStart"/>
+      <w:r>
+        <w:rPr>
+          <w:color w:val="0070C0"/>
+        </w:rPr>
+        <w:t>описанию-это</w:t>
+      </w:r>
+      <w:proofErr w:type="spellEnd"/>
+      <w:proofErr w:type="gramEnd"/>
+      <w:r>
+        <w:rPr>
+          <w:color w:val="0070C0"/>
+        </w:rPr>
+        <w:t xml:space="preserve"> дефект</w:t>
+      </w:r>
+    </w:p>
+    <w:p>
+      <w:pPr>
+        <w:pStyle w:val="ListParagraph"/>
         <w:numPr>
           <w:ilvl w:val="0"/>
           <w:numId w:val="2"/>
@@ -13933,7 +16310,27 @@
           <w:szCs w:val="21"/>
           <w:lang w:eastAsia="ru-RU"/>
         </w:rPr>
-        <w:t>Разрешена ли пользователю возможность кликать на одну кнопку много раз подряд? (к примеру удаление и изменение)</w:t>
+        <w:t xml:space="preserve">Разрешена ли пользователю возможность кликать на одну кнопку много раз подряд? (к </w:t>
+      </w:r>
+      <w:proofErr w:type="gramStart"/>
+      <w:r>
+        <w:rPr>
+          <w:rFonts w:ascii="Arial" w:eastAsia="Times New Roman" w:hAnsi="Arial" w:cs="Arial"/>
+          <w:sz w:val="21"/>
+          <w:szCs w:val="21"/>
+          <w:lang w:eastAsia="ru-RU"/>
+        </w:rPr>
+        <w:t>примеру</w:t>
+      </w:r>
+      <w:proofErr w:type="gramEnd"/>
+      <w:r>
+        <w:rPr>
+          <w:rFonts w:ascii="Arial" w:eastAsia="Times New Roman" w:hAnsi="Arial" w:cs="Arial"/>
+          <w:sz w:val="21"/>
+          <w:szCs w:val="21"/>
+          <w:lang w:eastAsia="ru-RU"/>
+        </w:rPr>
+        <w:t xml:space="preserve"> удаление и изменение)</w:t>
       </w:r>
     </w:p>
     <w:p>
@@ -13961,7 +16358,7 @@
     </w:p>
     <w:p>
       <w:pPr>
-        <w:pStyle w:val="a3"/>
+        <w:pStyle w:val="ListParagraph"/>
         <w:numPr>
           <w:ilvl w:val="0"/>
           <w:numId w:val="2"/>
@@ -13999,7 +16396,27 @@
           <w:szCs w:val="21"/>
           <w:lang w:eastAsia="ru-RU"/>
         </w:rPr>
-        <w:t>пользователя перекидывает обратно на верх страницы</w:t>
+        <w:t>пользователя перекидывает обратно на ве</w:t>
+      </w:r>
+      <w:proofErr w:type="gramStart"/>
+      <w:r>
+        <w:rPr>
+          <w:rFonts w:ascii="Arial" w:eastAsia="Times New Roman" w:hAnsi="Arial" w:cs="Arial"/>
+          <w:sz w:val="21"/>
+          <w:szCs w:val="21"/>
+          <w:lang w:eastAsia="ru-RU"/>
+        </w:rPr>
+        <w:t>рх стр</w:t>
+      </w:r>
+      <w:proofErr w:type="gramEnd"/>
+      <w:r>
+        <w:rPr>
+          <w:rFonts w:ascii="Arial" w:eastAsia="Times New Roman" w:hAnsi="Arial" w:cs="Arial"/>
+          <w:sz w:val="21"/>
+          <w:szCs w:val="21"/>
+          <w:lang w:eastAsia="ru-RU"/>
+        </w:rPr>
+        <w:t>аницы</w:t>
       </w:r>
       <w:r>
         <w:rPr>
@@ -14045,7 +16462,7 @@
     </w:p>
     <w:p>
       <w:pPr>
-        <w:pStyle w:val="a3"/>
+        <w:pStyle w:val="ListParagraph"/>
         <w:numPr>
           <w:ilvl w:val="0"/>
           <w:numId w:val="2"/>
@@ -14083,17 +16500,37 @@
           <w:szCs w:val="21"/>
           <w:lang w:eastAsia="ru-RU"/>
         </w:rPr>
-        <w:t>, сделать кнопка удалить все (отдельно для проектов</w:t>
-      </w:r>
-      <w:r>
-        <w:rPr>
-          <w:rFonts w:ascii="Arial" w:eastAsia="Times New Roman" w:hAnsi="Arial" w:cs="Arial"/>
-          <w:sz w:val="21"/>
-          <w:szCs w:val="21"/>
-          <w:lang w:eastAsia="ru-RU"/>
-        </w:rPr>
         <w:t xml:space="preserve">, </w:t>
       </w:r>
+      <w:proofErr w:type="gramStart"/>
+      <w:r>
+        <w:rPr>
+          <w:rFonts w:ascii="Arial" w:eastAsia="Times New Roman" w:hAnsi="Arial" w:cs="Arial"/>
+          <w:sz w:val="21"/>
+          <w:szCs w:val="21"/>
+          <w:lang w:eastAsia="ru-RU"/>
+        </w:rPr>
+        <w:t>сделать кнопка удалить</w:t>
+      </w:r>
+      <w:proofErr w:type="gramEnd"/>
+      <w:r>
+        <w:rPr>
+          <w:rFonts w:ascii="Arial" w:eastAsia="Times New Roman" w:hAnsi="Arial" w:cs="Arial"/>
+          <w:sz w:val="21"/>
+          <w:szCs w:val="21"/>
+          <w:lang w:eastAsia="ru-RU"/>
+        </w:rPr>
+        <w:t xml:space="preserve"> все (отдельно для проектов</w:t>
+      </w:r>
+      <w:r>
+        <w:rPr>
+          <w:rFonts w:ascii="Arial" w:eastAsia="Times New Roman" w:hAnsi="Arial" w:cs="Arial"/>
+          <w:sz w:val="21"/>
+          <w:szCs w:val="21"/>
+          <w:lang w:eastAsia="ru-RU"/>
+        </w:rPr>
+        <w:t xml:space="preserve">, </w:t>
+      </w:r>
       <w:r>
         <w:rPr>
           <w:rFonts w:ascii="Arial" w:eastAsia="Times New Roman" w:hAnsi="Arial" w:cs="Arial"/>
@@ -14129,7 +16566,7 @@
     </w:p>
     <w:p>
       <w:pPr>
-        <w:pStyle w:val="a3"/>
+        <w:pStyle w:val="ListParagraph"/>
         <w:numPr>
           <w:ilvl w:val="0"/>
           <w:numId w:val="2"/>
@@ -14273,7 +16710,7 @@
     </w:p>
     <w:p>
       <w:pPr>
-        <w:pStyle w:val="a3"/>
+        <w:pStyle w:val="ListParagraph"/>
         <w:numPr>
           <w:ilvl w:val="0"/>
           <w:numId w:val="2"/>
@@ -14293,16 +16730,36 @@
           <w:szCs w:val="21"/>
           <w:lang w:eastAsia="ru-RU"/>
         </w:rPr>
-        <w:t xml:space="preserve">Должны ли кнопки отображаться </w:t>
-      </w:r>
-      <w:r>
-        <w:rPr>
-          <w:rFonts w:ascii="Arial" w:eastAsia="Times New Roman" w:hAnsi="Arial" w:cs="Arial"/>
-          <w:sz w:val="21"/>
-          <w:szCs w:val="21"/>
-          <w:lang w:eastAsia="ru-RU"/>
-        </w:rPr>
-        <w:t xml:space="preserve">, </w:t>
+        <w:t>Должны ли кнопки отображаться</w:t>
+      </w:r>
+      <w:proofErr w:type="gramStart"/>
+      <w:r>
+        <w:rPr>
+          <w:rFonts w:ascii="Arial" w:eastAsia="Times New Roman" w:hAnsi="Arial" w:cs="Arial"/>
+          <w:sz w:val="21"/>
+          <w:szCs w:val="21"/>
+          <w:lang w:eastAsia="ru-RU"/>
+        </w:rPr>
+        <w:t xml:space="preserve"> </w:t>
+      </w:r>
+      <w:r>
+        <w:rPr>
+          <w:rFonts w:ascii="Arial" w:eastAsia="Times New Roman" w:hAnsi="Arial" w:cs="Arial"/>
+          <w:sz w:val="21"/>
+          <w:szCs w:val="21"/>
+          <w:lang w:eastAsia="ru-RU"/>
+        </w:rPr>
+        <w:t>,</w:t>
+      </w:r>
+      <w:proofErr w:type="gramEnd"/>
+      <w:r>
+        <w:rPr>
+          <w:rFonts w:ascii="Arial" w:eastAsia="Times New Roman" w:hAnsi="Arial" w:cs="Arial"/>
+          <w:sz w:val="21"/>
+          <w:szCs w:val="21"/>
+          <w:lang w:eastAsia="ru-RU"/>
+        </w:rPr>
+        <w:t xml:space="preserve"> </w:t>
       </w:r>
       <w:r>
         <w:rPr>
@@ -14451,7 +16908,7 @@
     </w:p>
     <w:p>
       <w:pPr>
-        <w:pStyle w:val="a3"/>
+        <w:pStyle w:val="ListParagraph"/>
         <w:numPr>
           <w:ilvl w:val="0"/>
           <w:numId w:val="2"/>
@@ -14573,7 +17030,7 @@
     </w:p>
     <w:p>
       <w:pPr>
-        <w:pStyle w:val="a3"/>
+        <w:pStyle w:val="ListParagraph"/>
         <w:numPr>
           <w:ilvl w:val="0"/>
           <w:numId w:val="2"/>
@@ -14593,7 +17050,27 @@
           <w:szCs w:val="21"/>
           <w:lang w:eastAsia="ru-RU"/>
         </w:rPr>
-        <w:t xml:space="preserve">Должен ли быть адаптив подсказок при сжимании страницы? Или это можно сделать как </w:t>
+        <w:t xml:space="preserve">Должен ли быть </w:t>
+      </w:r>
+      <w:proofErr w:type="spellStart"/>
+      <w:r>
+        <w:rPr>
+          <w:rFonts w:ascii="Arial" w:eastAsia="Times New Roman" w:hAnsi="Arial" w:cs="Arial"/>
+          <w:sz w:val="21"/>
+          <w:szCs w:val="21"/>
+          <w:lang w:eastAsia="ru-RU"/>
+        </w:rPr>
+        <w:t>адаптив</w:t>
+      </w:r>
+      <w:proofErr w:type="spellEnd"/>
+      <w:r>
+        <w:rPr>
+          <w:rFonts w:ascii="Arial" w:eastAsia="Times New Roman" w:hAnsi="Arial" w:cs="Arial"/>
+          <w:sz w:val="21"/>
+          <w:szCs w:val="21"/>
+          <w:lang w:eastAsia="ru-RU"/>
+        </w:rPr>
+        <w:t xml:space="preserve"> подсказок при сжимании страницы? Или это можно сделать как </w:t>
       </w:r>
       <w:r>
         <w:rPr>
@@ -14616,7 +17093,7 @@
     </w:p>
     <w:p>
       <w:pPr>
-        <w:pStyle w:val="a3"/>
+        <w:pStyle w:val="ListParagraph"/>
         <w:spacing w:after="0" w:line="240" w:lineRule="auto"/>
         <w:ind w:left="360"/>
         <w:rPr>
@@ -14670,7 +17147,7 @@
     </w:p>
     <w:p>
       <w:pPr>
-        <w:pStyle w:val="a3"/>
+        <w:pStyle w:val="ListParagraph"/>
         <w:spacing w:after="0" w:line="240" w:lineRule="auto"/>
         <w:ind w:left="360"/>
         <w:rPr>
@@ -14683,7 +17160,7 @@
     </w:p>
     <w:p>
       <w:pPr>
-        <w:pStyle w:val="a3"/>
+        <w:pStyle w:val="ListParagraph"/>
         <w:spacing w:after="0" w:line="240" w:lineRule="auto"/>
         <w:ind w:left="360"/>
         <w:rPr>
@@ -14703,12 +17180,40 @@
         <w:rPr>
           <w:color w:val="0070C0"/>
         </w:rPr>
-        <w:t xml:space="preserve">: если полный текст подсказки увидеть можно (например, при наличии горинзонтального скрола), то заводить не нужно. Т.к. это регулируется дизайном </w:t>
-      </w:r>
-    </w:p>
-    <w:p>
-      <w:pPr>
-        <w:pStyle w:val="a3"/>
+        <w:t xml:space="preserve">: если полный текст подсказки увидеть можно (например, при наличии </w:t>
+      </w:r>
+      <w:proofErr w:type="spellStart"/>
+      <w:r>
+        <w:rPr>
+          <w:color w:val="0070C0"/>
+        </w:rPr>
+        <w:t>горинзонтального</w:t>
+      </w:r>
+      <w:proofErr w:type="spellEnd"/>
+      <w:r>
+        <w:rPr>
+          <w:color w:val="0070C0"/>
+        </w:rPr>
+        <w:t xml:space="preserve"> </w:t>
+      </w:r>
+      <w:proofErr w:type="spellStart"/>
+      <w:r>
+        <w:rPr>
+          <w:color w:val="0070C0"/>
+        </w:rPr>
+        <w:t>скрола</w:t>
+      </w:r>
+      <w:proofErr w:type="spellEnd"/>
+      <w:r>
+        <w:rPr>
+          <w:color w:val="0070C0"/>
+        </w:rPr>
+        <w:t xml:space="preserve">), то заводить не нужно. Т.к. это регулируется дизайном </w:t>
+      </w:r>
+    </w:p>
+    <w:p>
+      <w:pPr>
+        <w:pStyle w:val="ListParagraph"/>
         <w:numPr>
           <w:ilvl w:val="0"/>
           <w:numId w:val="2"/>
@@ -14769,8 +17274,16 @@
         <w:rPr>
           <w:color w:val="0070C0"/>
         </w:rPr>
-        <w:t xml:space="preserve"> в реализации этого приложения-нет</w:t>
-      </w:r>
+        <w:t xml:space="preserve"> в реализации этого </w:t>
+      </w:r>
+      <w:proofErr w:type="spellStart"/>
+      <w:r>
+        <w:rPr>
+          <w:color w:val="0070C0"/>
+        </w:rPr>
+        <w:t>приложения-нет</w:t>
+      </w:r>
+      <w:proofErr w:type="spellEnd"/>
     </w:p>
     <w:p>
       <w:pPr>
@@ -14827,7 +17340,7 @@
     </w:p>
     <w:p>
       <w:pPr>
-        <w:pStyle w:val="a3"/>
+        <w:pStyle w:val="ListParagraph"/>
         <w:numPr>
           <w:ilvl w:val="0"/>
           <w:numId w:val="2"/>
@@ -14847,16 +17360,36 @@
           <w:szCs w:val="21"/>
           <w:lang w:eastAsia="ru-RU"/>
         </w:rPr>
-        <w:t>Разрешено ли пользователю вернуться на страницу заполнения при помощи кнопки назад в браузере? Вот кейс (проекты</w:t>
-      </w:r>
-      <w:r>
-        <w:rPr>
-          <w:rFonts w:ascii="Arial" w:eastAsia="Times New Roman" w:hAnsi="Arial" w:cs="Arial"/>
-          <w:sz w:val="21"/>
-          <w:szCs w:val="21"/>
-          <w:lang w:eastAsia="ru-RU"/>
-        </w:rPr>
-        <w:t>-&gt;</w:t>
+        <w:t>Разрешено ли пользователю вернуться на страницу заполнения при помощи кнопки назад в браузере? Вот кейс (проект</w:t>
+      </w:r>
+      <w:proofErr w:type="gramStart"/>
+      <w:r>
+        <w:rPr>
+          <w:rFonts w:ascii="Arial" w:eastAsia="Times New Roman" w:hAnsi="Arial" w:cs="Arial"/>
+          <w:sz w:val="21"/>
+          <w:szCs w:val="21"/>
+          <w:lang w:eastAsia="ru-RU"/>
+        </w:rPr>
+        <w:t>ы</w:t>
+      </w:r>
+      <w:r>
+        <w:rPr>
+          <w:rFonts w:ascii="Arial" w:eastAsia="Times New Roman" w:hAnsi="Arial" w:cs="Arial"/>
+          <w:sz w:val="21"/>
+          <w:szCs w:val="21"/>
+          <w:lang w:eastAsia="ru-RU"/>
+        </w:rPr>
+        <w:t>-</w:t>
+      </w:r>
+      <w:proofErr w:type="gramEnd"/>
+      <w:r>
+        <w:rPr>
+          <w:rFonts w:ascii="Arial" w:eastAsia="Times New Roman" w:hAnsi="Arial" w:cs="Arial"/>
+          <w:sz w:val="21"/>
+          <w:szCs w:val="21"/>
+          <w:lang w:eastAsia="ru-RU"/>
+        </w:rPr>
+        <w:t>&gt;</w:t>
       </w:r>
       <w:r>
         <w:rPr>
@@ -14883,8 +17416,19 @@
           <w:szCs w:val="21"/>
           <w:lang w:eastAsia="ru-RU"/>
         </w:rPr>
-        <w:t>кликнуть кнопку назад в браузере. После этого пользователь перейдет на страницу создания пред записи).?</w:t>
-      </w:r>
+        <w:t xml:space="preserve">кликнуть кнопку назад в браузере. </w:t>
+      </w:r>
+      <w:proofErr w:type="gramStart"/>
+      <w:r>
+        <w:rPr>
+          <w:rFonts w:ascii="Arial" w:eastAsia="Times New Roman" w:hAnsi="Arial" w:cs="Arial"/>
+          <w:sz w:val="21"/>
+          <w:szCs w:val="21"/>
+          <w:lang w:eastAsia="ru-RU"/>
+        </w:rPr>
+        <w:t>После этого пользователь перейдет на страницу создания пред записи).?</w:t>
+      </w:r>
+      <w:proofErr w:type="gramEnd"/>
     </w:p>
     <w:p>
       <w:pPr>
@@ -14911,7 +17455,7 @@
     </w:p>
     <w:p>
       <w:pPr>
-        <w:pStyle w:val="a3"/>
+        <w:pStyle w:val="ListParagraph"/>
         <w:numPr>
           <w:ilvl w:val="0"/>
           <w:numId w:val="2"/>
@@ -14944,6 +17488,7 @@
           <w:lang w:eastAsia="ru-RU"/>
         </w:rPr>
       </w:pPr>
+      <w:proofErr w:type="spellStart"/>
       <w:r>
         <w:rPr>
           <w:color w:val="0070C0"/>
@@ -14956,6 +17501,7 @@
         </w:rPr>
         <w:t>Исполнители</w:t>
       </w:r>
+      <w:proofErr w:type="spellEnd"/>
     </w:p>
     <w:p>
       <w:pPr>
@@ -15011,7 +17557,7 @@
     </w:p>
     <w:p>
       <w:pPr>
-        <w:pStyle w:val="a3"/>
+        <w:pStyle w:val="ListParagraph"/>
         <w:numPr>
           <w:ilvl w:val="0"/>
           <w:numId w:val="2"/>
@@ -15072,12 +17618,20 @@
         <w:rPr>
           <w:color w:val="0070C0"/>
         </w:rPr>
-        <w:t xml:space="preserve"> дп</w:t>
-      </w:r>
-    </w:p>
-    <w:p>
-      <w:pPr>
-        <w:pStyle w:val="a3"/>
+        <w:t xml:space="preserve"> </w:t>
+      </w:r>
+      <w:proofErr w:type="spellStart"/>
+      <w:r>
+        <w:rPr>
+          <w:color w:val="0070C0"/>
+        </w:rPr>
+        <w:t>дп</w:t>
+      </w:r>
+      <w:proofErr w:type="spellEnd"/>
+    </w:p>
+    <w:p>
+      <w:pPr>
+        <w:pStyle w:val="ListParagraph"/>
         <w:numPr>
           <w:ilvl w:val="0"/>
           <w:numId w:val="2"/>
@@ -15188,7 +17742,7 @@
     </w:p>
     <w:p>
       <w:pPr>
-        <w:pStyle w:val="a3"/>
+        <w:pStyle w:val="ListParagraph"/>
         <w:numPr>
           <w:ilvl w:val="0"/>
           <w:numId w:val="2"/>
@@ -15233,7 +17787,7 @@
     </w:p>
     <w:p>
       <w:pPr>
-        <w:pStyle w:val="a3"/>
+        <w:pStyle w:val="ListParagraph"/>
         <w:spacing w:after="0" w:line="240" w:lineRule="auto"/>
         <w:ind w:left="360"/>
         <w:rPr>
@@ -15287,7 +17841,7 @@
     </w:p>
     <w:p>
       <w:pPr>
-        <w:pStyle w:val="a3"/>
+        <w:pStyle w:val="ListParagraph"/>
         <w:numPr>
           <w:ilvl w:val="0"/>
           <w:numId w:val="2"/>
@@ -15307,7 +17861,27 @@
           <w:szCs w:val="21"/>
           <w:lang w:eastAsia="ru-RU"/>
         </w:rPr>
-        <w:t>Должна ли в вып списке быть надпись выберите проект?</w:t>
+        <w:t xml:space="preserve">Должна ли в </w:t>
+      </w:r>
+      <w:proofErr w:type="spellStart"/>
+      <w:r>
+        <w:rPr>
+          <w:rFonts w:ascii="Arial" w:eastAsia="Times New Roman" w:hAnsi="Arial" w:cs="Arial"/>
+          <w:sz w:val="21"/>
+          <w:szCs w:val="21"/>
+          <w:lang w:eastAsia="ru-RU"/>
+        </w:rPr>
+        <w:t>вып</w:t>
+      </w:r>
+      <w:proofErr w:type="spellEnd"/>
+      <w:r>
+        <w:rPr>
+          <w:rFonts w:ascii="Arial" w:eastAsia="Times New Roman" w:hAnsi="Arial" w:cs="Arial"/>
+          <w:sz w:val="21"/>
+          <w:szCs w:val="21"/>
+          <w:lang w:eastAsia="ru-RU"/>
+        </w:rPr>
+        <w:t xml:space="preserve"> списке быть надпись выберите проект?</w:t>
       </w:r>
     </w:p>
     <w:p>
@@ -15388,7 +17962,7 @@
     </w:p>
     <w:p>
       <w:pPr>
-        <w:pStyle w:val="a3"/>
+        <w:pStyle w:val="ListParagraph"/>
         <w:numPr>
           <w:ilvl w:val="0"/>
           <w:numId w:val="2"/>
@@ -15462,7 +18036,47 @@
           <w:szCs w:val="21"/>
           <w:lang w:eastAsia="ru-RU"/>
         </w:rPr>
-        <w:t>то после того как пользователь нажмет на сохранить (при уже удаленной записи)</w:t>
+        <w:t xml:space="preserve">то после того как пользователь нажмет </w:t>
+      </w:r>
+      <w:proofErr w:type="gramStart"/>
+      <w:r>
+        <w:rPr>
+          <w:rFonts w:ascii="Arial" w:eastAsia="Times New Roman" w:hAnsi="Arial" w:cs="Arial"/>
+          <w:sz w:val="21"/>
+          <w:szCs w:val="21"/>
+          <w:lang w:eastAsia="ru-RU"/>
+        </w:rPr>
+        <w:t>на</w:t>
+      </w:r>
+      <w:proofErr w:type="gramEnd"/>
+      <w:r>
+        <w:rPr>
+          <w:rFonts w:ascii="Arial" w:eastAsia="Times New Roman" w:hAnsi="Arial" w:cs="Arial"/>
+          <w:sz w:val="21"/>
+          <w:szCs w:val="21"/>
+          <w:lang w:eastAsia="ru-RU"/>
+        </w:rPr>
+        <w:t xml:space="preserve"> сохранить (</w:t>
+      </w:r>
+      <w:proofErr w:type="gramStart"/>
+      <w:r>
+        <w:rPr>
+          <w:rFonts w:ascii="Arial" w:eastAsia="Times New Roman" w:hAnsi="Arial" w:cs="Arial"/>
+          <w:sz w:val="21"/>
+          <w:szCs w:val="21"/>
+          <w:lang w:eastAsia="ru-RU"/>
+        </w:rPr>
+        <w:t>при</w:t>
+      </w:r>
+      <w:proofErr w:type="gramEnd"/>
+      <w:r>
+        <w:rPr>
+          <w:rFonts w:ascii="Arial" w:eastAsia="Times New Roman" w:hAnsi="Arial" w:cs="Arial"/>
+          <w:sz w:val="21"/>
+          <w:szCs w:val="21"/>
+          <w:lang w:eastAsia="ru-RU"/>
+        </w:rPr>
+        <w:t xml:space="preserve"> уже удаленной записи)</w:t>
       </w:r>
       <w:r>
         <w:rPr>
@@ -15507,7 +18121,27 @@
           <w:szCs w:val="21"/>
           <w:lang w:eastAsia="ru-RU"/>
         </w:rPr>
-        <w:t>– возможно в таких случаях сделать вал сообщение что проект удален (чтобы не путать пользователя)</w:t>
+        <w:t xml:space="preserve">– возможно в таких случаях сделать вал </w:t>
+      </w:r>
+      <w:proofErr w:type="gramStart"/>
+      <w:r>
+        <w:rPr>
+          <w:rFonts w:ascii="Arial" w:eastAsia="Times New Roman" w:hAnsi="Arial" w:cs="Arial"/>
+          <w:sz w:val="21"/>
+          <w:szCs w:val="21"/>
+          <w:lang w:eastAsia="ru-RU"/>
+        </w:rPr>
+        <w:t>сообщение</w:t>
+      </w:r>
+      <w:proofErr w:type="gramEnd"/>
+      <w:r>
+        <w:rPr>
+          <w:rFonts w:ascii="Arial" w:eastAsia="Times New Roman" w:hAnsi="Arial" w:cs="Arial"/>
+          <w:sz w:val="21"/>
+          <w:szCs w:val="21"/>
+          <w:lang w:eastAsia="ru-RU"/>
+        </w:rPr>
+        <w:t xml:space="preserve"> что проект удален (чтобы не путать пользователя)</w:t>
       </w:r>
     </w:p>
     <w:p>
@@ -15535,7 +18169,7 @@
     </w:p>
     <w:p>
       <w:pPr>
-        <w:pStyle w:val="a3"/>
+        <w:pStyle w:val="ListParagraph"/>
         <w:numPr>
           <w:ilvl w:val="0"/>
           <w:numId w:val="2"/>
@@ -15591,7 +18225,47 @@
           <w:szCs w:val="21"/>
           <w:lang w:eastAsia="ru-RU"/>
         </w:rPr>
-        <w:t>должно ли так быть (1 скриншот ка в задачах</w:t>
+        <w:t xml:space="preserve">должно ли так быть (1 </w:t>
+      </w:r>
+      <w:proofErr w:type="spellStart"/>
+      <w:r>
+        <w:rPr>
+          <w:rFonts w:ascii="Arial" w:eastAsia="Times New Roman" w:hAnsi="Arial" w:cs="Arial"/>
+          <w:sz w:val="21"/>
+          <w:szCs w:val="21"/>
+          <w:lang w:eastAsia="ru-RU"/>
+        </w:rPr>
+        <w:t>скриншот</w:t>
+      </w:r>
+      <w:proofErr w:type="spellEnd"/>
+      <w:r>
+        <w:rPr>
+          <w:rFonts w:ascii="Arial" w:eastAsia="Times New Roman" w:hAnsi="Arial" w:cs="Arial"/>
+          <w:sz w:val="21"/>
+          <w:szCs w:val="21"/>
+          <w:lang w:eastAsia="ru-RU"/>
+        </w:rPr>
+        <w:t xml:space="preserve"> </w:t>
+      </w:r>
+      <w:proofErr w:type="spellStart"/>
+      <w:r>
+        <w:rPr>
+          <w:rFonts w:ascii="Arial" w:eastAsia="Times New Roman" w:hAnsi="Arial" w:cs="Arial"/>
+          <w:sz w:val="21"/>
+          <w:szCs w:val="21"/>
+          <w:lang w:eastAsia="ru-RU"/>
+        </w:rPr>
+        <w:t>ка</w:t>
+      </w:r>
+      <w:proofErr w:type="spellEnd"/>
+      <w:r>
+        <w:rPr>
+          <w:rFonts w:ascii="Arial" w:eastAsia="Times New Roman" w:hAnsi="Arial" w:cs="Arial"/>
+          <w:sz w:val="21"/>
+          <w:szCs w:val="21"/>
+          <w:lang w:eastAsia="ru-RU"/>
+        </w:rPr>
+        <w:t xml:space="preserve"> в задачах</w:t>
       </w:r>
       <w:r>
         <w:rPr>
@@ -15609,7 +18283,27 @@
           <w:szCs w:val="21"/>
           <w:lang w:eastAsia="ru-RU"/>
         </w:rPr>
-        <w:t>второй ка во всех вкладках)</w:t>
+        <w:t xml:space="preserve">второй </w:t>
+      </w:r>
+      <w:proofErr w:type="spellStart"/>
+      <w:r>
+        <w:rPr>
+          <w:rFonts w:ascii="Arial" w:eastAsia="Times New Roman" w:hAnsi="Arial" w:cs="Arial"/>
+          <w:sz w:val="21"/>
+          <w:szCs w:val="21"/>
+          <w:lang w:eastAsia="ru-RU"/>
+        </w:rPr>
+        <w:t>ка</w:t>
+      </w:r>
+      <w:proofErr w:type="spellEnd"/>
+      <w:r>
+        <w:rPr>
+          <w:rFonts w:ascii="Arial" w:eastAsia="Times New Roman" w:hAnsi="Arial" w:cs="Arial"/>
+          <w:sz w:val="21"/>
+          <w:szCs w:val="21"/>
+          <w:lang w:eastAsia="ru-RU"/>
+        </w:rPr>
+        <w:t xml:space="preserve"> во всех вкладках)</w:t>
       </w:r>
     </w:p>
     <w:p>
@@ -15747,7 +18441,7 @@
     </w:p>
     <w:p>
       <w:pPr>
-        <w:pStyle w:val="a3"/>
+        <w:pStyle w:val="ListParagraph"/>
         <w:numPr>
           <w:ilvl w:val="0"/>
           <w:numId w:val="2"/>
@@ -15862,7 +18556,30 @@
     </w:p>
     <w:p>
       <w:pPr>
-        <w:pStyle w:val="a3"/>
+        <w:spacing w:after="0" w:line="240" w:lineRule="auto"/>
+        <w:rPr>
+          <w:rFonts w:ascii="Arial" w:eastAsia="Times New Roman" w:hAnsi="Arial" w:cs="Arial"/>
+          <w:sz w:val="21"/>
+          <w:szCs w:val="21"/>
+          <w:lang w:eastAsia="ru-RU"/>
+        </w:rPr>
+      </w:pPr>
+      <w:r>
+        <w:rPr>
+          <w:color w:val="0070C0"/>
+        </w:rPr>
+        <w:t>SKV:</w:t>
+      </w:r>
+      <w:r>
+        <w:rPr>
+          <w:color w:val="0070C0"/>
+        </w:rPr>
+        <w:t xml:space="preserve"> 1) обновится   2)обновится</w:t>
+      </w:r>
+    </w:p>
+    <w:p>
+      <w:pPr>
+        <w:pStyle w:val="ListParagraph"/>
         <w:numPr>
           <w:ilvl w:val="0"/>
           <w:numId w:val="2"/>
@@ -15883,6 +18600,29 @@
           <w:lang w:eastAsia="ru-RU"/>
         </w:rPr>
         <w:t>Может ли быть одинаковое наименование задачи (для одного проекта и для разных проектов)?</w:t>
+      </w:r>
+    </w:p>
+    <w:p>
+      <w:pPr>
+        <w:spacing w:after="0" w:line="240" w:lineRule="auto"/>
+        <w:rPr>
+          <w:rFonts w:ascii="Arial" w:eastAsia="Times New Roman" w:hAnsi="Arial" w:cs="Arial"/>
+          <w:sz w:val="21"/>
+          <w:szCs w:val="21"/>
+          <w:lang w:eastAsia="ru-RU"/>
+        </w:rPr>
+      </w:pPr>
+      <w:r>
+        <w:rPr>
+          <w:color w:val="0070C0"/>
+        </w:rPr>
+        <w:t>SKV:</w:t>
+      </w:r>
+      <w:r>
+        <w:rPr>
+          <w:color w:val="0070C0"/>
+        </w:rPr>
+        <w:t xml:space="preserve">  нет</w:t>
       </w:r>
     </w:p>
     <w:sectPr>
@@ -15896,7 +18636,7 @@
 </file>
 
 <file path=word/endnotes.xml><?xml version="1.0" encoding="utf-8"?>
-<w:endnotes xmlns:wpc="http://schemas.microsoft.com/office/word/2010/wordprocessingCanvas" xmlns:mc="http://schemas.openxmlformats.org/markup-compatibility/2006" xmlns:o="urn:schemas-microsoft-com:office:office" xmlns:r="http://schemas.openxmlformats.org/officeDocument/2006/relationships" xmlns:m="http://schemas.openxmlformats.org/officeDocument/2006/math" xmlns:v="urn:schemas-microsoft-com:vml" xmlns:wp14="http://schemas.microsoft.com/office/word/2010/wordprocessingDrawing" xmlns:wp="http://schemas.openxmlformats.org/drawingml/2006/wordprocessingDrawing" xmlns:w10="urn:schemas-microsoft-com:office:word" xmlns:w="http://schemas.openxmlformats.org/wordprocessingml/2006/main" xmlns:w14="http://schemas.microsoft.com/office/word/2010/wordml" xmlns:w15="http://schemas.microsoft.com/office/word/2012/wordml" xmlns:wpg="http://schemas.microsoft.com/office/word/2010/wordprocessingGroup" xmlns:wpi="http://schemas.microsoft.com/office/word/2010/wordprocessingInk" xmlns:wne="http://schemas.microsoft.com/office/word/2006/wordml" xmlns:wps="http://schemas.microsoft.com/office/word/2010/wordprocessingShape" mc:Ignorable="w14 w15 wp14">
+<w:endnotes xmlns:ve="http://schemas.openxmlformats.org/markup-compatibility/2006" xmlns:o="urn:schemas-microsoft-com:office:office" xmlns:r="http://schemas.openxmlformats.org/officeDocument/2006/relationships" xmlns:m="http://schemas.openxmlformats.org/officeDocument/2006/math" xmlns:v="urn:schemas-microsoft-com:vml" xmlns:wp="http://schemas.openxmlformats.org/drawingml/2006/wordprocessingDrawing" xmlns:w10="urn:schemas-microsoft-com:office:word" xmlns:w="http://schemas.openxmlformats.org/wordprocessingml/2006/main" xmlns:wne="http://schemas.microsoft.com/office/word/2006/wordml">
   <w:endnote w:type="separator" w:id="-1">
     <w:p>
       <w:pPr>
@@ -15921,7 +18661,7 @@
 </file>
 
 <file path=word/footnotes.xml><?xml version="1.0" encoding="utf-8"?>
-<w:footnotes xmlns:wpc="http://schemas.microsoft.com/office/word/2010/wordprocessingCanvas" xmlns:mc="http://schemas.openxmlformats.org/markup-compatibility/2006" xmlns:o="urn:schemas-microsoft-com:office:office" xmlns:r="http://schemas.openxmlformats.org/officeDocument/2006/relationships" xmlns:m="http://schemas.openxmlformats.org/officeDocument/2006/math" xmlns:v="urn:schemas-microsoft-com:vml" xmlns:wp14="http://schemas.microsoft.com/office/word/2010/wordprocessingDrawing" xmlns:wp="http://schemas.openxmlformats.org/drawingml/2006/wordprocessingDrawing" xmlns:w10="urn:schemas-microsoft-com:office:word" xmlns:w="http://schemas.openxmlformats.org/wordprocessingml/2006/main" xmlns:w14="http://schemas.microsoft.com/office/word/2010/wordml" xmlns:w15="http://schemas.microsoft.com/office/word/2012/wordml" xmlns:wpg="http://schemas.microsoft.com/office/word/2010/wordprocessingGroup" xmlns:wpi="http://schemas.microsoft.com/office/word/2010/wordprocessingInk" xmlns:wne="http://schemas.microsoft.com/office/word/2006/wordml" xmlns:wps="http://schemas.microsoft.com/office/word/2010/wordprocessingShape" mc:Ignorable="w14 w15 wp14">
+<w:footnotes xmlns:ve="http://schemas.openxmlformats.org/markup-compatibility/2006" xmlns:o="urn:schemas-microsoft-com:office:office" xmlns:r="http://schemas.openxmlformats.org/officeDocument/2006/relationships" xmlns:m="http://schemas.openxmlformats.org/officeDocument/2006/math" xmlns:v="urn:schemas-microsoft-com:vml" xmlns:wp="http://schemas.openxmlformats.org/drawingml/2006/wordprocessingDrawing" xmlns:w10="urn:schemas-microsoft-com:office:word" xmlns:w="http://schemas.openxmlformats.org/wordprocessingml/2006/main" xmlns:wne="http://schemas.microsoft.com/office/word/2006/wordml">
   <w:footnote w:type="separator" w:id="-1">
     <w:p>
       <w:pPr>
@@ -15946,8 +18686,8 @@
 </file>
 
 <file path=word/numbering.xml><?xml version="1.0" encoding="utf-8"?>
-<w:numbering xmlns:wpc="http://schemas.microsoft.com/office/word/2010/wordprocessingCanvas" xmlns:mc="http://schemas.openxmlformats.org/markup-compatibility/2006" xmlns:o="urn:schemas-microsoft-com:office:office" xmlns:r="http://schemas.openxmlformats.org/officeDocument/2006/relationships" xmlns:m="http://schemas.openxmlformats.org/officeDocument/2006/math" xmlns:v="urn:schemas-microsoft-com:vml" xmlns:wp14="http://schemas.microsoft.com/office/word/2010/wordprocessingDrawing" xmlns:wp="http://schemas.openxmlformats.org/drawingml/2006/wordprocessingDrawing" xmlns:w10="urn:schemas-microsoft-com:office:word" xmlns:w="http://schemas.openxmlformats.org/wordprocessingml/2006/main" xmlns:w14="http://schemas.microsoft.com/office/word/2010/wordml" xmlns:w15="http://schemas.microsoft.com/office/word/2012/wordml" xmlns:wpg="http://schemas.microsoft.com/office/word/2010/wordprocessingGroup" xmlns:wpi="http://schemas.microsoft.com/office/word/2010/wordprocessingInk" xmlns:wne="http://schemas.microsoft.com/office/word/2006/wordml" xmlns:wps="http://schemas.microsoft.com/office/word/2010/wordprocessingShape" mc:Ignorable="w14 w15 wp14">
-  <w:abstractNum w:abstractNumId="0" w15:restartNumberingAfterBreak="0">
+<w:numbering xmlns:ve="http://schemas.openxmlformats.org/markup-compatibility/2006" xmlns:o="urn:schemas-microsoft-com:office:office" xmlns:r="http://schemas.openxmlformats.org/officeDocument/2006/relationships" xmlns:m="http://schemas.openxmlformats.org/officeDocument/2006/math" xmlns:v="urn:schemas-microsoft-com:vml" xmlns:wp="http://schemas.openxmlformats.org/drawingml/2006/wordprocessingDrawing" xmlns:w10="urn:schemas-microsoft-com:office:word" xmlns:w="http://schemas.openxmlformats.org/wordprocessingml/2006/main" xmlns:wne="http://schemas.microsoft.com/office/word/2006/wordml">
+  <w:abstractNum w:abstractNumId="0">
     <w:nsid w:val="020B14CA"/>
     <w:multiLevelType w:val="hybridMultilevel"/>
     <w:tmpl w:val="ED0A4266"/>
@@ -16036,7 +18776,7 @@
       </w:pPr>
     </w:lvl>
   </w:abstractNum>
-  <w:abstractNum w:abstractNumId="1" w15:restartNumberingAfterBreak="0">
+  <w:abstractNum w:abstractNumId="1">
     <w:nsid w:val="159C251B"/>
     <w:multiLevelType w:val="hybridMultilevel"/>
     <w:tmpl w:val="7EFE4D16"/>
@@ -16149,7 +18889,7 @@
       </w:rPr>
     </w:lvl>
   </w:abstractNum>
-  <w:abstractNum w:abstractNumId="2" w15:restartNumberingAfterBreak="0">
+  <w:abstractNum w:abstractNumId="2">
     <w:nsid w:val="209E15D1"/>
     <w:multiLevelType w:val="hybridMultilevel"/>
     <w:tmpl w:val="D048F7CA"/>
@@ -16238,7 +18978,7 @@
       </w:pPr>
     </w:lvl>
   </w:abstractNum>
-  <w:abstractNum w:abstractNumId="3" w15:restartNumberingAfterBreak="0">
+  <w:abstractNum w:abstractNumId="3">
     <w:nsid w:val="3C85727B"/>
     <w:multiLevelType w:val="multilevel"/>
     <w:tmpl w:val="30FEF8CA"/>
@@ -16367,7 +19107,7 @@
       </w:pPr>
     </w:lvl>
   </w:abstractNum>
-  <w:abstractNum w:abstractNumId="4" w15:restartNumberingAfterBreak="0">
+  <w:abstractNum w:abstractNumId="4">
     <w:nsid w:val="61B236C1"/>
     <w:multiLevelType w:val="hybridMultilevel"/>
     <w:tmpl w:val="50E86998"/>
@@ -16480,7 +19220,7 @@
       </w:rPr>
     </w:lvl>
   </w:abstractNum>
-  <w:abstractNum w:abstractNumId="5" w15:restartNumberingAfterBreak="0">
+  <w:abstractNum w:abstractNumId="5">
     <w:nsid w:val="679A5C73"/>
     <w:multiLevelType w:val="hybridMultilevel"/>
     <w:tmpl w:val="DDF82F26"/>
@@ -16591,7 +19331,7 @@
 </file>
 
 <file path=word/styles.xml><?xml version="1.0" encoding="utf-8"?>
-<w:styles xmlns:mc="http://schemas.openxmlformats.org/markup-compatibility/2006" xmlns:r="http://schemas.openxmlformats.org/officeDocument/2006/relationships" xmlns:w="http://schemas.openxmlformats.org/wordprocessingml/2006/main" xmlns:w14="http://schemas.microsoft.com/office/word/2010/wordml" xmlns:w15="http://schemas.microsoft.com/office/word/2012/wordml" mc:Ignorable="w14 w15">
+<w:styles xmlns:r="http://schemas.openxmlformats.org/officeDocument/2006/relationships" xmlns:w="http://schemas.openxmlformats.org/wordprocessingml/2006/main">
   <w:docDefaults>
     <w:rPrDefault>
       <w:rPr>
@@ -16607,395 +19347,162 @@
       </w:pPr>
     </w:pPrDefault>
   </w:docDefaults>
-  <w:latentStyles w:defLockedState="0" w:defUIPriority="99" w:defSemiHidden="0" w:defUnhideWhenUsed="0" w:defQFormat="0" w:count="371">
-    <w:lsdException w:name="Normal" w:uiPriority="0" w:qFormat="1"/>
-    <w:lsdException w:name="heading 1" w:uiPriority="9" w:qFormat="1"/>
-    <w:lsdException w:name="heading 2" w:semiHidden="1" w:uiPriority="9" w:unhideWhenUsed="1" w:qFormat="1"/>
-    <w:lsdException w:name="heading 3" w:semiHidden="1" w:uiPriority="9" w:unhideWhenUsed="1" w:qFormat="1"/>
-    <w:lsdException w:name="heading 4" w:semiHidden="1" w:uiPriority="9" w:unhideWhenUsed="1" w:qFormat="1"/>
-    <w:lsdException w:name="heading 5" w:semiHidden="1" w:uiPriority="9" w:unhideWhenUsed="1" w:qFormat="1"/>
-    <w:lsdException w:name="heading 6" w:semiHidden="1" w:uiPriority="9" w:unhideWhenUsed="1" w:qFormat="1"/>
-    <w:lsdException w:name="heading 7" w:semiHidden="1" w:uiPriority="9" w:unhideWhenUsed="1" w:qFormat="1"/>
-    <w:lsdException w:name="heading 8" w:semiHidden="1" w:uiPriority="9" w:unhideWhenUsed="1" w:qFormat="1"/>
-    <w:lsdException w:name="heading 9" w:semiHidden="1" w:uiPriority="9" w:unhideWhenUsed="1" w:qFormat="1"/>
-    <w:lsdException w:name="index 1" w:semiHidden="1" w:unhideWhenUsed="1"/>
-    <w:lsdException w:name="index 2" w:semiHidden="1" w:unhideWhenUsed="1"/>
-    <w:lsdException w:name="index 3" w:semiHidden="1" w:unhideWhenUsed="1"/>
-    <w:lsdException w:name="index 4" w:semiHidden="1" w:unhideWhenUsed="1"/>
-    <w:lsdException w:name="index 5" w:semiHidden="1" w:unhideWhenUsed="1"/>
-    <w:lsdException w:name="index 6" w:semiHidden="1" w:unhideWhenUsed="1"/>
-    <w:lsdException w:name="index 7" w:semiHidden="1" w:unhideWhenUsed="1"/>
-    <w:lsdException w:name="index 8" w:semiHidden="1" w:unhideWhenUsed="1"/>
-    <w:lsdException w:name="index 9" w:semiHidden="1" w:unhideWhenUsed="1"/>
-    <w:lsdException w:name="toc 1" w:semiHidden="1" w:uiPriority="39" w:unhideWhenUsed="1"/>
-    <w:lsdException w:name="toc 2" w:semiHidden="1" w:uiPriority="39" w:unhideWhenUsed="1"/>
-    <w:lsdException w:name="toc 3" w:semiHidden="1" w:uiPriority="39" w:unhideWhenUsed="1"/>
-    <w:lsdException w:name="toc 4" w:semiHidden="1" w:uiPriority="39" w:unhideWhenUsed="1"/>
-    <w:lsdException w:name="toc 5" w:semiHidden="1" w:uiPriority="39" w:unhideWhenUsed="1"/>
-    <w:lsdException w:name="toc 6" w:semiHidden="1" w:uiPriority="39" w:unhideWhenUsed="1"/>
-    <w:lsdException w:name="toc 7" w:semiHidden="1" w:uiPriority="39" w:unhideWhenUsed="1"/>
-    <w:lsdException w:name="toc 8" w:semiHidden="1" w:uiPriority="39" w:unhideWhenUsed="1"/>
-    <w:lsdException w:name="toc 9" w:semiHidden="1" w:uiPriority="39" w:unhideWhenUsed="1"/>
-    <w:lsdException w:name="Normal Indent" w:semiHidden="1" w:unhideWhenUsed="1"/>
-    <w:lsdException w:name="footnote text" w:semiHidden="1" w:unhideWhenUsed="1"/>
-    <w:lsdException w:name="annotation text" w:semiHidden="1" w:unhideWhenUsed="1"/>
-    <w:lsdException w:name="header" w:semiHidden="1" w:unhideWhenUsed="1"/>
-    <w:lsdException w:name="footer" w:semiHidden="1" w:unhideWhenUsed="1"/>
-    <w:lsdException w:name="index heading" w:semiHidden="1" w:unhideWhenUsed="1"/>
-    <w:lsdException w:name="caption" w:semiHidden="1" w:uiPriority="35" w:unhideWhenUsed="1" w:qFormat="1"/>
-    <w:lsdException w:name="table of figures" w:semiHidden="1" w:unhideWhenUsed="1"/>
-    <w:lsdException w:name="envelope address" w:semiHidden="1" w:unhideWhenUsed="1"/>
-    <w:lsdException w:name="envelope return" w:semiHidden="1" w:unhideWhenUsed="1"/>
-    <w:lsdException w:name="footnote reference" w:semiHidden="1" w:unhideWhenUsed="1"/>
-    <w:lsdException w:name="annotation reference" w:semiHidden="1" w:unhideWhenUsed="1"/>
-    <w:lsdException w:name="line number" w:semiHidden="1" w:unhideWhenUsed="1"/>
-    <w:lsdException w:name="page number" w:semiHidden="1" w:unhideWhenUsed="1"/>
-    <w:lsdException w:name="endnote reference" w:semiHidden="1" w:unhideWhenUsed="1"/>
-    <w:lsdException w:name="endnote text" w:semiHidden="1" w:unhideWhenUsed="1"/>
-    <w:lsdException w:name="table of authorities" w:semiHidden="1" w:unhideWhenUsed="1"/>
-    <w:lsdException w:name="macro" w:semiHidden="1" w:unhideWhenUsed="1"/>
-    <w:lsdException w:name="toa heading" w:semiHidden="1" w:unhideWhenUsed="1"/>
-    <w:lsdException w:name="List" w:semiHidden="1" w:unhideWhenUsed="1"/>
-    <w:lsdException w:name="List Bullet" w:semiHidden="1" w:unhideWhenUsed="1"/>
-    <w:lsdException w:name="List Number" w:semiHidden="1" w:unhideWhenUsed="1"/>
-    <w:lsdException w:name="List 2" w:semiHidden="1" w:unhideWhenUsed="1"/>
-    <w:lsdException w:name="List 3" w:semiHidden="1" w:unhideWhenUsed="1"/>
-    <w:lsdException w:name="List 4" w:semiHidden="1" w:unhideWhenUsed="1"/>
-    <w:lsdException w:name="List 5" w:semiHidden="1" w:unhideWhenUsed="1"/>
-    <w:lsdException w:name="List Bullet 2" w:semiHidden="1" w:unhideWhenUsed="1"/>
-    <w:lsdException w:name="List Bullet 3" w:semiHidden="1" w:unhideWhenUsed="1"/>
-    <w:lsdException w:name="List Bullet 4" w:semiHidden="1" w:unhideWhenUsed="1"/>
-    <w:lsdException w:name="List Bullet 5" w:semiHidden="1" w:unhideWhenUsed="1"/>
-    <w:lsdException w:name="List Number 2" w:semiHidden="1" w:unhideWhenUsed="1"/>
-    <w:lsdException w:name="List Number 3" w:semiHidden="1" w:unhideWhenUsed="1"/>
-    <w:lsdException w:name="List Number 4" w:semiHidden="1" w:unhideWhenUsed="1"/>
-    <w:lsdException w:name="List Number 5" w:semiHidden="1" w:unhideWhenUsed="1"/>
-    <w:lsdException w:name="Title" w:uiPriority="10" w:qFormat="1"/>
-    <w:lsdException w:name="Closing" w:semiHidden="1" w:unhideWhenUsed="1"/>
-    <w:lsdException w:name="Signature" w:semiHidden="1" w:unhideWhenUsed="1"/>
-    <w:lsdException w:name="Default Paragraph Font" w:semiHidden="1" w:uiPriority="1" w:unhideWhenUsed="1"/>
-    <w:lsdException w:name="Body Text" w:semiHidden="1" w:unhideWhenUsed="1"/>
-    <w:lsdException w:name="Body Text Indent" w:semiHidden="1" w:unhideWhenUsed="1"/>
-    <w:lsdException w:name="List Continue" w:semiHidden="1" w:unhideWhenUsed="1"/>
-    <w:lsdException w:name="List Continue 2" w:semiHidden="1" w:unhideWhenUsed="1"/>
-    <w:lsdException w:name="List Continue 3" w:semiHidden="1" w:unhideWhenUsed="1"/>
-    <w:lsdException w:name="List Continue 4" w:semiHidden="1" w:unhideWhenUsed="1"/>
-    <w:lsdException w:name="List Continue 5" w:semiHidden="1" w:unhideWhenUsed="1"/>
-    <w:lsdException w:name="Message Header" w:semiHidden="1" w:unhideWhenUsed="1"/>
-    <w:lsdException w:name="Subtitle" w:uiPriority="11" w:qFormat="1"/>
-    <w:lsdException w:name="Salutation" w:semiHidden="1" w:unhideWhenUsed="1"/>
-    <w:lsdException w:name="Date" w:semiHidden="1" w:unhideWhenUsed="1"/>
-    <w:lsdException w:name="Body Text First Indent" w:semiHidden="1" w:unhideWhenUsed="1"/>
-    <w:lsdException w:name="Body Text First Indent 2" w:semiHidden="1" w:unhideWhenUsed="1"/>
-    <w:lsdException w:name="Note Heading" w:semiHidden="1" w:unhideWhenUsed="1"/>
-    <w:lsdException w:name="Body Text 2" w:semiHidden="1" w:unhideWhenUsed="1"/>
-    <w:lsdException w:name="Body Text 3" w:semiHidden="1" w:unhideWhenUsed="1"/>
-    <w:lsdException w:name="Body Text Indent 2" w:semiHidden="1" w:unhideWhenUsed="1"/>
-    <w:lsdException w:name="Body Text Indent 3" w:semiHidden="1" w:unhideWhenUsed="1"/>
-    <w:lsdException w:name="Block Text" w:semiHidden="1" w:unhideWhenUsed="1"/>
-    <w:lsdException w:name="Hyperlink" w:semiHidden="1" w:unhideWhenUsed="1"/>
-    <w:lsdException w:name="FollowedHyperlink" w:semiHidden="1" w:unhideWhenUsed="1"/>
-    <w:lsdException w:name="Strong" w:uiPriority="22" w:qFormat="1"/>
-    <w:lsdException w:name="Emphasis" w:uiPriority="20" w:qFormat="1"/>
-    <w:lsdException w:name="Document Map" w:semiHidden="1" w:unhideWhenUsed="1"/>
-    <w:lsdException w:name="Plain Text" w:semiHidden="1" w:unhideWhenUsed="1"/>
-    <w:lsdException w:name="E-mail Signature" w:semiHidden="1" w:unhideWhenUsed="1"/>
-    <w:lsdException w:name="HTML Top of Form" w:semiHidden="1" w:unhideWhenUsed="1"/>
-    <w:lsdException w:name="HTML Bottom of Form" w:semiHidden="1" w:unhideWhenUsed="1"/>
-    <w:lsdException w:name="Normal (Web)" w:semiHidden="1" w:unhideWhenUsed="1"/>
-    <w:lsdException w:name="HTML Acronym" w:semiHidden="1" w:unhideWhenUsed="1"/>
-    <w:lsdException w:name="HTML Address" w:semiHidden="1" w:unhideWhenUsed="1"/>
-    <w:lsdException w:name="HTML Cite" w:semiHidden="1" w:unhideWhenUsed="1"/>
-    <w:lsdException w:name="HTML Code" w:semiHidden="1" w:unhideWhenUsed="1"/>
-    <w:lsdException w:name="HTML Definition" w:semiHidden="1" w:unhideWhenUsed="1"/>
-    <w:lsdException w:name="HTML Keyboard" w:semiHidden="1" w:unhideWhenUsed="1"/>
-    <w:lsdException w:name="HTML Preformatted" w:semiHidden="1" w:unhideWhenUsed="1"/>
-    <w:lsdException w:name="HTML Sample" w:semiHidden="1" w:unhideWhenUsed="1"/>
-    <w:lsdException w:name="HTML Typewriter" w:semiHidden="1" w:unhideWhenUsed="1"/>
-    <w:lsdException w:name="HTML Variable" w:semiHidden="1" w:unhideWhenUsed="1"/>
-    <w:lsdException w:name="Normal Table" w:semiHidden="1" w:unhideWhenUsed="1"/>
-    <w:lsdException w:name="annotation subject" w:semiHidden="1" w:unhideWhenUsed="1"/>
-    <w:lsdException w:name="No List" w:semiHidden="1" w:unhideWhenUsed="1"/>
-    <w:lsdException w:name="Outline List 1" w:semiHidden="1" w:unhideWhenUsed="1"/>
-    <w:lsdException w:name="Outline List 2" w:semiHidden="1" w:unhideWhenUsed="1"/>
-    <w:lsdException w:name="Outline List 3" w:semiHidden="1" w:unhideWhenUsed="1"/>
-    <w:lsdException w:name="Table Simple 1" w:semiHidden="1" w:unhideWhenUsed="1"/>
-    <w:lsdException w:name="Table Simple 2" w:semiHidden="1" w:unhideWhenUsed="1"/>
-    <w:lsdException w:name="Table Simple 3" w:semiHidden="1" w:unhideWhenUsed="1"/>
-    <w:lsdException w:name="Table Classic 1" w:semiHidden="1" w:unhideWhenUsed="1"/>
-    <w:lsdException w:name="Table Classic 2" w:semiHidden="1" w:unhideWhenUsed="1"/>
-    <w:lsdException w:name="Table Classic 3" w:semiHidden="1" w:unhideWhenUsed="1"/>
-    <w:lsdException w:name="Table Classic 4" w:semiHidden="1" w:unhideWhenUsed="1"/>
-    <w:lsdException w:name="Table Colorful 1" w:semiHidden="1" w:unhideWhenUsed="1"/>
-    <w:lsdException w:name="Table Colorful 2" w:semiHidden="1" w:unhideWhenUsed="1"/>
-    <w:lsdException w:name="Table Colorful 3" w:semiHidden="1" w:unhideWhenUsed="1"/>
-    <w:lsdException w:name="Table Columns 1" w:semiHidden="1" w:unhideWhenUsed="1"/>
-    <w:lsdException w:name="Table Columns 2" w:semiHidden="1" w:unhideWhenUsed="1"/>
-    <w:lsdException w:name="Table Columns 3" w:semiHidden="1" w:unhideWhenUsed="1"/>
-    <w:lsdException w:name="Table Columns 4" w:semiHidden="1" w:unhideWhenUsed="1"/>
-    <w:lsdException w:name="Table Columns 5" w:semiHidden="1" w:unhideWhenUsed="1"/>
-    <w:lsdException w:name="Table Grid 1" w:semiHidden="1" w:unhideWhenUsed="1"/>
-    <w:lsdException w:name="Table Grid 2" w:semiHidden="1" w:unhideWhenUsed="1"/>
-    <w:lsdException w:name="Table Grid 3" w:semiHidden="1" w:unhideWhenUsed="1"/>
-    <w:lsdException w:name="Table Grid 4" w:semiHidden="1" w:unhideWhenUsed="1"/>
-    <w:lsdException w:name="Table Grid 5" w:semiHidden="1" w:unhideWhenUsed="1"/>
-    <w:lsdException w:name="Table Grid 6" w:semiHidden="1" w:unhideWhenUsed="1"/>
-    <w:lsdException w:name="Table Grid 7" w:semiHidden="1" w:unhideWhenUsed="1"/>
-    <w:lsdException w:name="Table Grid 8" w:semiHidden="1" w:unhideWhenUsed="1"/>
-    <w:lsdException w:name="Table List 1" w:semiHidden="1" w:unhideWhenUsed="1"/>
-    <w:lsdException w:name="Table List 2" w:semiHidden="1" w:unhideWhenUsed="1"/>
-    <w:lsdException w:name="Table List 3" w:semiHidden="1" w:unhideWhenUsed="1"/>
-    <w:lsdException w:name="Table List 4" w:semiHidden="1" w:unhideWhenUsed="1"/>
-    <w:lsdException w:name="Table List 5" w:semiHidden="1" w:unhideWhenUsed="1"/>
-    <w:lsdException w:name="Table List 6" w:semiHidden="1" w:unhideWhenUsed="1"/>
-    <w:lsdException w:name="Table List 7" w:semiHidden="1" w:unhideWhenUsed="1"/>
-    <w:lsdException w:name="Table List 8" w:semiHidden="1" w:unhideWhenUsed="1"/>
-    <w:lsdException w:name="Table 3D effects 1" w:semiHidden="1" w:unhideWhenUsed="1"/>
-    <w:lsdException w:name="Table 3D effects 2" w:semiHidden="1" w:unhideWhenUsed="1"/>
-    <w:lsdException w:name="Table 3D effects 3" w:semiHidden="1" w:unhideWhenUsed="1"/>
-    <w:lsdException w:name="Table Contemporary" w:semiHidden="1" w:unhideWhenUsed="1"/>
-    <w:lsdException w:name="Table Elegant" w:semiHidden="1" w:unhideWhenUsed="1"/>
-    <w:lsdException w:name="Table Professional" w:semiHidden="1" w:unhideWhenUsed="1"/>
-    <w:lsdException w:name="Table Subtle 1" w:semiHidden="1" w:unhideWhenUsed="1"/>
-    <w:lsdException w:name="Table Subtle 2" w:semiHidden="1" w:unhideWhenUsed="1"/>
-    <w:lsdException w:name="Table Web 1" w:semiHidden="1" w:unhideWhenUsed="1"/>
-    <w:lsdException w:name="Table Web 2" w:semiHidden="1" w:unhideWhenUsed="1"/>
-    <w:lsdException w:name="Table Web 3" w:semiHidden="1" w:unhideWhenUsed="1"/>
-    <w:lsdException w:name="Balloon Text" w:semiHidden="1" w:unhideWhenUsed="1"/>
-    <w:lsdException w:name="Table Grid" w:uiPriority="39"/>
-    <w:lsdException w:name="Table Theme" w:semiHidden="1" w:unhideWhenUsed="1"/>
-    <w:lsdException w:name="Placeholder Text" w:semiHidden="1"/>
-    <w:lsdException w:name="No Spacing" w:uiPriority="1" w:qFormat="1"/>
-    <w:lsdException w:name="Light Shading" w:uiPriority="60"/>
-    <w:lsdException w:name="Light List" w:uiPriority="61"/>
-    <w:lsdException w:name="Light Grid" w:uiPriority="62"/>
-    <w:lsdException w:name="Medium Shading 1" w:uiPriority="63"/>
-    <w:lsdException w:name="Medium Shading 2" w:uiPriority="64"/>
-    <w:lsdException w:name="Medium List 1" w:uiPriority="65"/>
-    <w:lsdException w:name="Medium List 2" w:uiPriority="66"/>
-    <w:lsdException w:name="Medium Grid 1" w:uiPriority="67"/>
-    <w:lsdException w:name="Medium Grid 2" w:uiPriority="68"/>
-    <w:lsdException w:name="Medium Grid 3" w:uiPriority="69"/>
-    <w:lsdException w:name="Dark List" w:uiPriority="70"/>
-    <w:lsdException w:name="Colorful Shading" w:uiPriority="71"/>
-    <w:lsdException w:name="Colorful List" w:uiPriority="72"/>
-    <w:lsdException w:name="Colorful Grid" w:uiPriority="73"/>
-    <w:lsdException w:name="Light Shading Accent 1" w:uiPriority="60"/>
-    <w:lsdException w:name="Light List Accent 1" w:uiPriority="61"/>
-    <w:lsdException w:name="Light Grid Accent 1" w:uiPriority="62"/>
-    <w:lsdException w:name="Medium Shading 1 Accent 1" w:uiPriority="63"/>
-    <w:lsdException w:name="Medium Shading 2 Accent 1" w:uiPriority="64"/>
-    <w:lsdException w:name="Medium List 1 Accent 1" w:uiPriority="65"/>
-    <w:lsdException w:name="Revision" w:semiHidden="1"/>
-    <w:lsdException w:name="List Paragraph" w:uiPriority="34" w:qFormat="1"/>
-    <w:lsdException w:name="Quote" w:uiPriority="29" w:qFormat="1"/>
-    <w:lsdException w:name="Intense Quote" w:uiPriority="30" w:qFormat="1"/>
-    <w:lsdException w:name="Medium List 2 Accent 1" w:uiPriority="66"/>
-    <w:lsdException w:name="Medium Grid 1 Accent 1" w:uiPriority="67"/>
-    <w:lsdException w:name="Medium Grid 2 Accent 1" w:uiPriority="68"/>
-    <w:lsdException w:name="Medium Grid 3 Accent 1" w:uiPriority="69"/>
-    <w:lsdException w:name="Dark List Accent 1" w:uiPriority="70"/>
-    <w:lsdException w:name="Colorful Shading Accent 1" w:uiPriority="71"/>
-    <w:lsdException w:name="Colorful List Accent 1" w:uiPriority="72"/>
-    <w:lsdException w:name="Colorful Grid Accent 1" w:uiPriority="73"/>
-    <w:lsdException w:name="Light Shading Accent 2" w:uiPriority="60"/>
-    <w:lsdException w:name="Light List Accent 2" w:uiPriority="61"/>
-    <w:lsdException w:name="Light Grid Accent 2" w:uiPriority="62"/>
-    <w:lsdException w:name="Medium Shading 1 Accent 2" w:uiPriority="63"/>
-    <w:lsdException w:name="Medium Shading 2 Accent 2" w:uiPriority="64"/>
-    <w:lsdException w:name="Medium List 1 Accent 2" w:uiPriority="65"/>
-    <w:lsdException w:name="Medium List 2 Accent 2" w:uiPriority="66"/>
-    <w:lsdException w:name="Medium Grid 1 Accent 2" w:uiPriority="67"/>
-    <w:lsdException w:name="Medium Grid 2 Accent 2" w:uiPriority="68"/>
-    <w:lsdException w:name="Medium Grid 3 Accent 2" w:uiPriority="69"/>
-    <w:lsdException w:name="Dark List Accent 2" w:uiPriority="70"/>
-    <w:lsdException w:name="Colorful Shading Accent 2" w:uiPriority="71"/>
-    <w:lsdException w:name="Colorful List Accent 2" w:uiPriority="72"/>
-    <w:lsdException w:name="Colorful Grid Accent 2" w:uiPriority="73"/>
-    <w:lsdException w:name="Light Shading Accent 3" w:uiPriority="60"/>
-    <w:lsdException w:name="Light List Accent 3" w:uiPriority="61"/>
-    <w:lsdException w:name="Light Grid Accent 3" w:uiPriority="62"/>
-    <w:lsdException w:name="Medium Shading 1 Accent 3" w:uiPriority="63"/>
-    <w:lsdException w:name="Medium Shading 2 Accent 3" w:uiPriority="64"/>
-    <w:lsdException w:name="Medium List 1 Accent 3" w:uiPriority="65"/>
-    <w:lsdException w:name="Medium List 2 Accent 3" w:uiPriority="66"/>
-    <w:lsdException w:name="Medium Grid 1 Accent 3" w:uiPriority="67"/>
-    <w:lsdException w:name="Medium Grid 2 Accent 3" w:uiPriority="68"/>
-    <w:lsdException w:name="Medium Grid 3 Accent 3" w:uiPriority="69"/>
-    <w:lsdException w:name="Dark List Accent 3" w:uiPriority="70"/>
-    <w:lsdException w:name="Colorful Shading Accent 3" w:uiPriority="71"/>
-    <w:lsdException w:name="Colorful List Accent 3" w:uiPriority="72"/>
-    <w:lsdException w:name="Colorful Grid Accent 3" w:uiPriority="73"/>
-    <w:lsdException w:name="Light Shading Accent 4" w:uiPriority="60"/>
-    <w:lsdException w:name="Light List Accent 4" w:uiPriority="61"/>
-    <w:lsdException w:name="Light Grid Accent 4" w:uiPriority="62"/>
-    <w:lsdException w:name="Medium Shading 1 Accent 4" w:uiPriority="63"/>
-    <w:lsdException w:name="Medium Shading 2 Accent 4" w:uiPriority="64"/>
-    <w:lsdException w:name="Medium List 1 Accent 4" w:uiPriority="65"/>
-    <w:lsdException w:name="Medium List 2 Accent 4" w:uiPriority="66"/>
-    <w:lsdException w:name="Medium Grid 1 Accent 4" w:uiPriority="67"/>
-    <w:lsdException w:name="Medium Grid 2 Accent 4" w:uiPriority="68"/>
-    <w:lsdException w:name="Medium Grid 3 Accent 4" w:uiPriority="69"/>
-    <w:lsdException w:name="Dark List Accent 4" w:uiPriority="70"/>
-    <w:lsdException w:name="Colorful Shading Accent 4" w:uiPriority="71"/>
-    <w:lsdException w:name="Colorful List Accent 4" w:uiPriority="72"/>
-    <w:lsdException w:name="Colorful Grid Accent 4" w:uiPriority="73"/>
-    <w:lsdException w:name="Light Shading Accent 5" w:uiPriority="60"/>
-    <w:lsdException w:name="Light List Accent 5" w:uiPriority="61"/>
-    <w:lsdException w:name="Light Grid Accent 5" w:uiPriority="62"/>
-    <w:lsdException w:name="Medium Shading 1 Accent 5" w:uiPriority="63"/>
-    <w:lsdException w:name="Medium Shading 2 Accent 5" w:uiPriority="64"/>
-    <w:lsdException w:name="Medium List 1 Accent 5" w:uiPriority="65"/>
-    <w:lsdException w:name="Medium List 2 Accent 5" w:uiPriority="66"/>
-    <w:lsdException w:name="Medium Grid 1 Accent 5" w:uiPriority="67"/>
-    <w:lsdException w:name="Medium Grid 2 Accent 5" w:uiPriority="68"/>
-    <w:lsdException w:name="Medium Grid 3 Accent 5" w:uiPriority="69"/>
-    <w:lsdException w:name="Dark List Accent 5" w:uiPriority="70"/>
-    <w:lsdException w:name="Colorful Shading Accent 5" w:uiPriority="71"/>
-    <w:lsdException w:name="Colorful List Accent 5" w:uiPriority="72"/>
-    <w:lsdException w:name="Colorful Grid Accent 5" w:uiPriority="73"/>
-    <w:lsdException w:name="Light Shading Accent 6" w:uiPriority="60"/>
-    <w:lsdException w:name="Light List Accent 6" w:uiPriority="61"/>
-    <w:lsdException w:name="Light Grid Accent 6" w:uiPriority="62"/>
-    <w:lsdException w:name="Medium Shading 1 Accent 6" w:uiPriority="63"/>
-    <w:lsdException w:name="Medium Shading 2 Accent 6" w:uiPriority="64"/>
-    <w:lsdException w:name="Medium List 1 Accent 6" w:uiPriority="65"/>
-    <w:lsdException w:name="Medium List 2 Accent 6" w:uiPriority="66"/>
-    <w:lsdException w:name="Medium Grid 1 Accent 6" w:uiPriority="67"/>
-    <w:lsdException w:name="Medium Grid 2 Accent 6" w:uiPriority="68"/>
-    <w:lsdException w:name="Medium Grid 3 Accent 6" w:uiPriority="69"/>
-    <w:lsdException w:name="Dark List Accent 6" w:uiPriority="70"/>
-    <w:lsdException w:name="Colorful Shading Accent 6" w:uiPriority="71"/>
-    <w:lsdException w:name="Colorful List Accent 6" w:uiPriority="72"/>
-    <w:lsdException w:name="Colorful Grid Accent 6" w:uiPriority="73"/>
-    <w:lsdException w:name="Subtle Emphasis" w:uiPriority="19" w:qFormat="1"/>
-    <w:lsdException w:name="Intense Emphasis" w:uiPriority="21" w:qFormat="1"/>
-    <w:lsdException w:name="Subtle Reference" w:uiPriority="31" w:qFormat="1"/>
-    <w:lsdException w:name="Intense Reference" w:uiPriority="32" w:qFormat="1"/>
-    <w:lsdException w:name="Book Title" w:uiPriority="33" w:qFormat="1"/>
-    <w:lsdException w:name="Bibliography" w:semiHidden="1" w:uiPriority="37" w:unhideWhenUsed="1"/>
-    <w:lsdException w:name="TOC Heading" w:semiHidden="1" w:uiPriority="39" w:unhideWhenUsed="1" w:qFormat="1"/>
-    <w:lsdException w:name="Plain Table 1" w:uiPriority="41"/>
-    <w:lsdException w:name="Plain Table 2" w:uiPriority="42"/>
-    <w:lsdException w:name="Plain Table 3" w:uiPriority="43"/>
-    <w:lsdException w:name="Plain Table 4" w:uiPriority="44"/>
-    <w:lsdException w:name="Plain Table 5" w:uiPriority="45"/>
-    <w:lsdException w:name="Grid Table Light" w:uiPriority="40"/>
-    <w:lsdException w:name="Grid Table 1 Light" w:uiPriority="46"/>
-    <w:lsdException w:name="Grid Table 2" w:uiPriority="47"/>
-    <w:lsdException w:name="Grid Table 3" w:uiPriority="48"/>
-    <w:lsdException w:name="Grid Table 4" w:uiPriority="49"/>
-    <w:lsdException w:name="Grid Table 5 Dark" w:uiPriority="50"/>
-    <w:lsdException w:name="Grid Table 6 Colorful" w:uiPriority="51"/>
-    <w:lsdException w:name="Grid Table 7 Colorful" w:uiPriority="52"/>
-    <w:lsdException w:name="Grid Table 1 Light Accent 1" w:uiPriority="46"/>
-    <w:lsdException w:name="Grid Table 2 Accent 1" w:uiPriority="47"/>
-    <w:lsdException w:name="Grid Table 3 Accent 1" w:uiPriority="48"/>
-    <w:lsdException w:name="Grid Table 4 Accent 1" w:uiPriority="49"/>
-    <w:lsdException w:name="Grid Table 5 Dark Accent 1" w:uiPriority="50"/>
-    <w:lsdException w:name="Grid Table 6 Colorful Accent 1" w:uiPriority="51"/>
-    <w:lsdException w:name="Grid Table 7 Colorful Accent 1" w:uiPriority="52"/>
-    <w:lsdException w:name="Grid Table 1 Light Accent 2" w:uiPriority="46"/>
-    <w:lsdException w:name="Grid Table 2 Accent 2" w:uiPriority="47"/>
-    <w:lsdException w:name="Grid Table 3 Accent 2" w:uiPriority="48"/>
-    <w:lsdException w:name="Grid Table 4 Accent 2" w:uiPriority="49"/>
-    <w:lsdException w:name="Grid Table 5 Dark Accent 2" w:uiPriority="50"/>
-    <w:lsdException w:name="Grid Table 6 Colorful Accent 2" w:uiPriority="51"/>
-    <w:lsdException w:name="Grid Table 7 Colorful Accent 2" w:uiPriority="52"/>
-    <w:lsdException w:name="Grid Table 1 Light Accent 3" w:uiPriority="46"/>
-    <w:lsdException w:name="Grid Table 2 Accent 3" w:uiPriority="47"/>
-    <w:lsdException w:name="Grid Table 3 Accent 3" w:uiPriority="48"/>
-    <w:lsdException w:name="Grid Table 4 Accent 3" w:uiPriority="49"/>
-    <w:lsdException w:name="Grid Table 5 Dark Accent 3" w:uiPriority="50"/>
-    <w:lsdException w:name="Grid Table 6 Colorful Accent 3" w:uiPriority="51"/>
-    <w:lsdException w:name="Grid Table 7 Colorful Accent 3" w:uiPriority="52"/>
-    <w:lsdException w:name="Grid Table 1 Light Accent 4" w:uiPriority="46"/>
-    <w:lsdException w:name="Grid Table 2 Accent 4" w:uiPriority="47"/>
-    <w:lsdException w:name="Grid Table 3 Accent 4" w:uiPriority="48"/>
-    <w:lsdException w:name="Grid Table 4 Accent 4" w:uiPriority="49"/>
-    <w:lsdException w:name="Grid Table 5 Dark Accent 4" w:uiPriority="50"/>
-    <w:lsdException w:name="Grid Table 6 Colorful Accent 4" w:uiPriority="51"/>
-    <w:lsdException w:name="Grid Table 7 Colorful Accent 4" w:uiPriority="52"/>
-    <w:lsdException w:name="Grid Table 1 Light Accent 5" w:uiPriority="46"/>
-    <w:lsdException w:name="Grid Table 2 Accent 5" w:uiPriority="47"/>
-    <w:lsdException w:name="Grid Table 3 Accent 5" w:uiPriority="48"/>
-    <w:lsdException w:name="Grid Table 4 Accent 5" w:uiPriority="49"/>
-    <w:lsdException w:name="Grid Table 5 Dark Accent 5" w:uiPriority="50"/>
-    <w:lsdException w:name="Grid Table 6 Colorful Accent 5" w:uiPriority="51"/>
-    <w:lsdException w:name="Grid Table 7 Colorful Accent 5" w:uiPriority="52"/>
-    <w:lsdException w:name="Grid Table 1 Light Accent 6" w:uiPriority="46"/>
-    <w:lsdException w:name="Grid Table 2 Accent 6" w:uiPriority="47"/>
-    <w:lsdException w:name="Grid Table 3 Accent 6" w:uiPriority="48"/>
-    <w:lsdException w:name="Grid Table 4 Accent 6" w:uiPriority="49"/>
-    <w:lsdException w:name="Grid Table 5 Dark Accent 6" w:uiPriority="50"/>
-    <w:lsdException w:name="Grid Table 6 Colorful Accent 6" w:uiPriority="51"/>
-    <w:lsdException w:name="Grid Table 7 Colorful Accent 6" w:uiPriority="52"/>
-    <w:lsdException w:name="List Table 1 Light" w:uiPriority="46"/>
-    <w:lsdException w:name="List Table 2" w:uiPriority="47"/>
-    <w:lsdException w:name="List Table 3" w:uiPriority="48"/>
-    <w:lsdException w:name="List Table 4" w:uiPriority="49"/>
-    <w:lsdException w:name="List Table 5 Dark" w:uiPriority="50"/>
-    <w:lsdException w:name="List Table 6 Colorful" w:uiPriority="51"/>
-    <w:lsdException w:name="List Table 7 Colorful" w:uiPriority="52"/>
-    <w:lsdException w:name="List Table 1 Light Accent 1" w:uiPriority="46"/>
-    <w:lsdException w:name="List Table 2 Accent 1" w:uiPriority="47"/>
-    <w:lsdException w:name="List Table 3 Accent 1" w:uiPriority="48"/>
-    <w:lsdException w:name="List Table 4 Accent 1" w:uiPriority="49"/>
-    <w:lsdException w:name="List Table 5 Dark Accent 1" w:uiPriority="50"/>
-    <w:lsdException w:name="List Table 6 Colorful Accent 1" w:uiPriority="51"/>
-    <w:lsdException w:name="List Table 7 Colorful Accent 1" w:uiPriority="52"/>
-    <w:lsdException w:name="List Table 1 Light Accent 2" w:uiPriority="46"/>
-    <w:lsdException w:name="List Table 2 Accent 2" w:uiPriority="47"/>
-    <w:lsdException w:name="List Table 3 Accent 2" w:uiPriority="48"/>
-    <w:lsdException w:name="List Table 4 Accent 2" w:uiPriority="49"/>
-    <w:lsdException w:name="List Table 5 Dark Accent 2" w:uiPriority="50"/>
-    <w:lsdException w:name="List Table 6 Colorful Accent 2" w:uiPriority="51"/>
-    <w:lsdException w:name="List Table 7 Colorful Accent 2" w:uiPriority="52"/>
-    <w:lsdException w:name="List Table 1 Light Accent 3" w:uiPriority="46"/>
-    <w:lsdException w:name="List Table 2 Accent 3" w:uiPriority="47"/>
-    <w:lsdException w:name="List Table 3 Accent 3" w:uiPriority="48"/>
-    <w:lsdException w:name="List Table 4 Accent 3" w:uiPriority="49"/>
-    <w:lsdException w:name="List Table 5 Dark Accent 3" w:uiPriority="50"/>
-    <w:lsdException w:name="List Table 6 Colorful Accent 3" w:uiPriority="51"/>
-    <w:lsdException w:name="List Table 7 Colorful Accent 3" w:uiPriority="52"/>
-    <w:lsdException w:name="List Table 1 Light Accent 4" w:uiPriority="46"/>
-    <w:lsdException w:name="List Table 2 Accent 4" w:uiPriority="47"/>
-    <w:lsdException w:name="List Table 3 Accent 4" w:uiPriority="48"/>
-    <w:lsdException w:name="List Table 4 Accent 4" w:uiPriority="49"/>
-    <w:lsdException w:name="List Table 5 Dark Accent 4" w:uiPriority="50"/>
-    <w:lsdException w:name="List Table 6 Colorful Accent 4" w:uiPriority="51"/>
-    <w:lsdException w:name="List Table 7 Colorful Accent 4" w:uiPriority="52"/>
-    <w:lsdException w:name="List Table 1 Light Accent 5" w:uiPriority="46"/>
-    <w:lsdException w:name="List Table 2 Accent 5" w:uiPriority="47"/>
-    <w:lsdException w:name="List Table 3 Accent 5" w:uiPriority="48"/>
-    <w:lsdException w:name="List Table 4 Accent 5" w:uiPriority="49"/>
-    <w:lsdException w:name="List Table 5 Dark Accent 5" w:uiPriority="50"/>
-    <w:lsdException w:name="List Table 6 Colorful Accent 5" w:uiPriority="51"/>
-    <w:lsdException w:name="List Table 7 Colorful Accent 5" w:uiPriority="52"/>
-    <w:lsdException w:name="List Table 1 Light Accent 6" w:uiPriority="46"/>
-    <w:lsdException w:name="List Table 2 Accent 6" w:uiPriority="47"/>
-    <w:lsdException w:name="List Table 3 Accent 6" w:uiPriority="48"/>
-    <w:lsdException w:name="List Table 4 Accent 6" w:uiPriority="49"/>
-    <w:lsdException w:name="List Table 5 Dark Accent 6" w:uiPriority="50"/>
-    <w:lsdException w:name="List Table 6 Colorful Accent 6" w:uiPriority="51"/>
-    <w:lsdException w:name="List Table 7 Colorful Accent 6" w:uiPriority="52"/>
+  <w:latentStyles w:defLockedState="0" w:defUIPriority="99" w:defSemiHidden="1" w:defUnhideWhenUsed="1" w:defQFormat="0" w:count="267">
+    <w:lsdException w:name="Normal" w:semiHidden="0" w:uiPriority="0" w:unhideWhenUsed="0" w:qFormat="1"/>
+    <w:lsdException w:name="heading 1" w:semiHidden="0" w:uiPriority="9" w:unhideWhenUsed="0" w:qFormat="1"/>
+    <w:lsdException w:name="heading 2" w:uiPriority="9" w:qFormat="1"/>
+    <w:lsdException w:name="heading 3" w:uiPriority="9" w:qFormat="1"/>
+    <w:lsdException w:name="heading 4" w:uiPriority="9" w:qFormat="1"/>
+    <w:lsdException w:name="heading 5" w:uiPriority="9" w:qFormat="1"/>
+    <w:lsdException w:name="heading 6" w:uiPriority="9" w:qFormat="1"/>
+    <w:lsdException w:name="heading 7" w:uiPriority="9" w:qFormat="1"/>
+    <w:lsdException w:name="heading 8" w:uiPriority="9" w:qFormat="1"/>
+    <w:lsdException w:name="heading 9" w:uiPriority="9" w:qFormat="1"/>
+    <w:lsdException w:name="toc 1" w:uiPriority="39"/>
+    <w:lsdException w:name="toc 2" w:uiPriority="39"/>
+    <w:lsdException w:name="toc 3" w:uiPriority="39"/>
+    <w:lsdException w:name="toc 4" w:uiPriority="39"/>
+    <w:lsdException w:name="toc 5" w:uiPriority="39"/>
+    <w:lsdException w:name="toc 6" w:uiPriority="39"/>
+    <w:lsdException w:name="toc 7" w:uiPriority="39"/>
+    <w:lsdException w:name="toc 8" w:uiPriority="39"/>
+    <w:lsdException w:name="toc 9" w:uiPriority="39"/>
+    <w:lsdException w:name="caption" w:uiPriority="35" w:qFormat="1"/>
+    <w:lsdException w:name="Title" w:semiHidden="0" w:uiPriority="10" w:unhideWhenUsed="0" w:qFormat="1"/>
+    <w:lsdException w:name="Default Paragraph Font" w:uiPriority="1"/>
+    <w:lsdException w:name="Subtitle" w:semiHidden="0" w:uiPriority="11" w:unhideWhenUsed="0" w:qFormat="1"/>
+    <w:lsdException w:name="Strong" w:semiHidden="0" w:uiPriority="22" w:unhideWhenUsed="0" w:qFormat="1"/>
+    <w:lsdException w:name="Emphasis" w:semiHidden="0" w:uiPriority="20" w:unhideWhenUsed="0" w:qFormat="1"/>
+    <w:lsdException w:name="Table Grid" w:semiHidden="0" w:uiPriority="39" w:unhideWhenUsed="0"/>
+    <w:lsdException w:name="Placeholder Text" w:unhideWhenUsed="0"/>
+    <w:lsdException w:name="No Spacing" w:semiHidden="0" w:uiPriority="1" w:unhideWhenUsed="0" w:qFormat="1"/>
+    <w:lsdException w:name="Light Shading" w:semiHidden="0" w:uiPriority="60" w:unhideWhenUsed="0"/>
+    <w:lsdException w:name="Light List" w:semiHidden="0" w:uiPriority="61" w:unhideWhenUsed="0"/>
+    <w:lsdException w:name="Light Grid" w:semiHidden="0" w:uiPriority="62" w:unhideWhenUsed="0"/>
+    <w:lsdException w:name="Medium Shading 1" w:semiHidden="0" w:uiPriority="63" w:unhideWhenUsed="0"/>
+    <w:lsdException w:name="Medium Shading 2" w:semiHidden="0" w:uiPriority="64" w:unhideWhenUsed="0"/>
+    <w:lsdException w:name="Medium List 1" w:semiHidden="0" w:uiPriority="65" w:unhideWhenUsed="0"/>
+    <w:lsdException w:name="Medium List 2" w:semiHidden="0" w:uiPriority="66" w:unhideWhenUsed="0"/>
+    <w:lsdException w:name="Medium Grid 1" w:semiHidden="0" w:uiPriority="67" w:unhideWhenUsed="0"/>
+    <w:lsdException w:name="Medium Grid 2" w:semiHidden="0" w:uiPriority="68" w:unhideWhenUsed="0"/>
+    <w:lsdException w:name="Medium Grid 3" w:semiHidden="0" w:uiPriority="69" w:unhideWhenUsed="0"/>
+    <w:lsdException w:name="Dark List" w:semiHidden="0" w:uiPriority="70" w:unhideWhenUsed="0"/>
+    <w:lsdException w:name="Colorful Shading" w:semiHidden="0" w:uiPriority="71" w:unhideWhenUsed="0"/>
+    <w:lsdException w:name="Colorful List" w:semiHidden="0" w:uiPriority="72" w:unhideWhenUsed="0"/>
+    <w:lsdException w:name="Colorful Grid" w:semiHidden="0" w:uiPriority="73" w:unhideWhenUsed="0"/>
+    <w:lsdException w:name="Light Shading Accent 1" w:semiHidden="0" w:uiPriority="60" w:unhideWhenUsed="0"/>
+    <w:lsdException w:name="Light List Accent 1" w:semiHidden="0" w:uiPriority="61" w:unhideWhenUsed="0"/>
+    <w:lsdException w:name="Light Grid Accent 1" w:semiHidden="0" w:uiPriority="62" w:unhideWhenUsed="0"/>
+    <w:lsdException w:name="Medium Shading 1 Accent 1" w:semiHidden="0" w:uiPriority="63" w:unhideWhenUsed="0"/>
+    <w:lsdException w:name="Medium Shading 2 Accent 1" w:semiHidden="0" w:uiPriority="64" w:unhideWhenUsed="0"/>
+    <w:lsdException w:name="Medium List 1 Accent 1" w:semiHidden="0" w:uiPriority="65" w:unhideWhenUsed="0"/>
+    <w:lsdException w:name="Revision" w:unhideWhenUsed="0"/>
+    <w:lsdException w:name="List Paragraph" w:semiHidden="0" w:uiPriority="34" w:unhideWhenUsed="0" w:qFormat="1"/>
+    <w:lsdException w:name="Quote" w:semiHidden="0" w:uiPriority="29" w:unhideWhenUsed="0" w:qFormat="1"/>
+    <w:lsdException w:name="Intense Quote" w:semiHidden="0" w:uiPriority="30" w:unhideWhenUsed="0" w:qFormat="1"/>
+    <w:lsdException w:name="Medium List 2 Accent 1" w:semiHidden="0" w:uiPriority="66" w:unhideWhenUsed="0"/>
+    <w:lsdException w:name="Medium Grid 1 Accent 1" w:semiHidden="0" w:uiPriority="67" w:unhideWhenUsed="0"/>
+    <w:lsdException w:name="Medium Grid 2 Accent 1" w:semiHidden="0" w:uiPriority="68" w:unhideWhenUsed="0"/>
+    <w:lsdException w:name="Medium Grid 3 Accent 1" w:semiHidden="0" w:uiPriority="69" w:unhideWhenUsed="0"/>
+    <w:lsdException w:name="Dark List Accent 1" w:semiHidden="0" w:uiPriority="70" w:unhideWhenUsed="0"/>
+    <w:lsdException w:name="Colorful Shading Accent 1" w:semiHidden="0" w:uiPriority="71" w:unhideWhenUsed="0"/>
+    <w:lsdException w:name="Colorful List Accent 1" w:semiHidden="0" w:uiPriority="72" w:unhideWhenUsed="0"/>
+    <w:lsdException w:name="Colorful Grid Accent 1" w:semiHidden="0" w:uiPriority="73" w:unhideWhenUsed="0"/>
+    <w:lsdException w:name="Light Shading Accent 2" w:semiHidden="0" w:uiPriority="60" w:unhideWhenUsed="0"/>
+    <w:lsdException w:name="Light List Accent 2" w:semiHidden="0" w:uiPriority="61" w:unhideWhenUsed="0"/>
+    <w:lsdException w:name="Light Grid Accent 2" w:semiHidden="0" w:uiPriority="62" w:unhideWhenUsed="0"/>
+    <w:lsdException w:name="Medium Shading 1 Accent 2" w:semiHidden="0" w:uiPriority="63" w:unhideWhenUsed="0"/>
+    <w:lsdException w:name="Medium Shading 2 Accent 2" w:semiHidden="0" w:uiPriority="64" w:unhideWhenUsed="0"/>
+    <w:lsdException w:name="Medium List 1 Accent 2" w:semiHidden="0" w:uiPriority="65" w:unhideWhenUsed="0"/>
+    <w:lsdException w:name="Medium List 2 Accent 2" w:semiHidden="0" w:uiPriority="66" w:unhideWhenUsed="0"/>
+    <w:lsdException w:name="Medium Grid 1 Accent 2" w:semiHidden="0" w:uiPriority="67" w:unhideWhenUsed="0"/>
+    <w:lsdException w:name="Medium Grid 2 Accent 2" w:semiHidden="0" w:uiPriority="68" w:unhideWhenUsed="0"/>
+    <w:lsdException w:name="Medium Grid 3 Accent 2" w:semiHidden="0" w:uiPriority="69" w:unhideWhenUsed="0"/>
+    <w:lsdException w:name="Dark List Accent 2" w:semiHidden="0" w:uiPriority="70" w:unhideWhenUsed="0"/>
+    <w:lsdException w:name="Colorful Shading Accent 2" w:semiHidden="0" w:uiPriority="71" w:unhideWhenUsed="0"/>
+    <w:lsdException w:name="Colorful List Accent 2" w:semiHidden="0" w:uiPriority="72" w:unhideWhenUsed="0"/>
+    <w:lsdException w:name="Colorful Grid Accent 2" w:semiHidden="0" w:uiPriority="73" w:unhideWhenUsed="0"/>
+    <w:lsdException w:name="Light Shading Accent 3" w:semiHidden="0" w:uiPriority="60" w:unhideWhenUsed="0"/>
+    <w:lsdException w:name="Light List Accent 3" w:semiHidden="0" w:uiPriority="61" w:unhideWhenUsed="0"/>
+    <w:lsdException w:name="Light Grid Accent 3" w:semiHidden="0" w:uiPriority="62" w:unhideWhenUsed="0"/>
+    <w:lsdException w:name="Medium Shading 1 Accent 3" w:semiHidden="0" w:uiPriority="63" w:unhideWhenUsed="0"/>
+    <w:lsdException w:name="Medium Shading 2 Accent 3" w:semiHidden="0" w:uiPriority="64" w:unhideWhenUsed="0"/>
+    <w:lsdException w:name="Medium List 1 Accent 3" w:semiHidden="0" w:uiPriority="65" w:unhideWhenUsed="0"/>
+    <w:lsdException w:name="Medium List 2 Accent 3" w:semiHidden="0" w:uiPriority="66" w:unhideWhenUsed="0"/>
+    <w:lsdException w:name="Medium Grid 1 Accent 3" w:semiHidden="0" w:uiPriority="67" w:unhideWhenUsed="0"/>
+    <w:lsdException w:name="Medium Grid 2 Accent 3" w:semiHidden="0" w:uiPriority="68" w:unhideWhenUsed="0"/>
+    <w:lsdException w:name="Medium Grid 3 Accent 3" w:semiHidden="0" w:uiPriority="69" w:unhideWhenUsed="0"/>
+    <w:lsdException w:name="Dark List Accent 3" w:semiHidden="0" w:uiPriority="70" w:unhideWhenUsed="0"/>
+    <w:lsdException w:name="Colorful Shading Accent 3" w:semiHidden="0" w:uiPriority="71" w:unhideWhenUsed="0"/>
+    <w:lsdException w:name="Colorful List Accent 3" w:semiHidden="0" w:uiPriority="72" w:unhideWhenUsed="0"/>
+    <w:lsdException w:name="Colorful Grid Accent 3" w:semiHidden="0" w:uiPriority="73" w:unhideWhenUsed="0"/>
+    <w:lsdException w:name="Light Shading Accent 4" w:semiHidden="0" w:uiPriority="60" w:unhideWhenUsed="0"/>
+    <w:lsdException w:name="Light List Accent 4" w:semiHidden="0" w:uiPriority="61" w:unhideWhenUsed="0"/>
+    <w:lsdException w:name="Light Grid Accent 4" w:semiHidden="0" w:uiPriority="62" w:unhideWhenUsed="0"/>
+    <w:lsdException w:name="Medium Shading 1 Accent 4" w:semiHidden="0" w:uiPriority="63" w:unhideWhenUsed="0"/>
+    <w:lsdException w:name="Medium Shading 2 Accent 4" w:semiHidden="0" w:uiPriority="64" w:unhideWhenUsed="0"/>
+    <w:lsdException w:name="Medium List 1 Accent 4" w:semiHidden="0" w:uiPriority="65" w:unhideWhenUsed="0"/>
+    <w:lsdException w:name="Medium List 2 Accent 4" w:semiHidden="0" w:uiPriority="66" w:unhideWhenUsed="0"/>
+    <w:lsdException w:name="Medium Grid 1 Accent 4" w:semiHidden="0" w:uiPriority="67" w:unhideWhenUsed="0"/>
+    <w:lsdException w:name="Medium Grid 2 Accent 4" w:semiHidden="0" w:uiPriority="68" w:unhideWhenUsed="0"/>
+    <w:lsdException w:name="Medium Grid 3 Accent 4" w:semiHidden="0" w:uiPriority="69" w:unhideWhenUsed="0"/>
+    <w:lsdException w:name="Dark List Accent 4" w:semiHidden="0" w:uiPriority="70" w:unhideWhenUsed="0"/>
+    <w:lsdException w:name="Colorful Shading Accent 4" w:semiHidden="0" w:uiPriority="71" w:unhideWhenUsed="0"/>
+    <w:lsdException w:name="Colorful List Accent 4" w:semiHidden="0" w:uiPriority="72" w:unhideWhenUsed="0"/>
+    <w:lsdException w:name="Colorful Grid Accent 4" w:semiHidden="0" w:uiPriority="73" w:unhideWhenUsed="0"/>
+    <w:lsdException w:name="Light Shading Accent 5" w:semiHidden="0" w:uiPriority="60" w:unhideWhenUsed="0"/>
+    <w:lsdException w:name="Light List Accent 5" w:semiHidden="0" w:uiPriority="61" w:unhideWhenUsed="0"/>
+    <w:lsdException w:name="Light Grid Accent 5" w:semiHidden="0" w:uiPriority="62" w:unhideWhenUsed="0"/>
+    <w:lsdException w:name="Medium Shading 1 Accent 5" w:semiHidden="0" w:uiPriority="63" w:unhideWhenUsed="0"/>
+    <w:lsdException w:name="Medium Shading 2 Accent 5" w:semiHidden="0" w:uiPriority="64" w:unhideWhenUsed="0"/>
+    <w:lsdException w:name="Medium List 1 Accent 5" w:semiHidden="0" w:uiPriority="65" w:unhideWhenUsed="0"/>
+    <w:lsdException w:name="Medium List 2 Accent 5" w:semiHidden="0" w:uiPriority="66" w:unhideWhenUsed="0"/>
+    <w:lsdException w:name="Medium Grid 1 Accent 5" w:semiHidden="0" w:uiPriority="67" w:unhideWhenUsed="0"/>
+    <w:lsdException w:name="Medium Grid 2 Accent 5" w:semiHidden="0" w:uiPriority="68" w:unhideWhenUsed="0"/>
+    <w:lsdException w:name="Medium Grid 3 Accent 5" w:semiHidden="0" w:uiPriority="69" w:unhideWhenUsed="0"/>
+    <w:lsdException w:name="Dark List Accent 5" w:semiHidden="0" w:uiPriority="70" w:unhideWhenUsed="0"/>
+    <w:lsdException w:name="Colorful Shading Accent 5" w:semiHidden="0" w:uiPriority="71" w:unhideWhenUsed="0"/>
+    <w:lsdException w:name="Colorful List Accent 5" w:semiHidden="0" w:uiPriority="72" w:unhideWhenUsed="0"/>
+    <w:lsdException w:name="Colorful Grid Accent 5" w:semiHidden="0" w:uiPriority="73" w:unhideWhenUsed="0"/>
+    <w:lsdException w:name="Light Shading Accent 6" w:semiHidden="0" w:uiPriority="60" w:unhideWhenUsed="0"/>
+    <w:lsdException w:name="Light List Accent 6" w:semiHidden="0" w:uiPriority="61" w:unhideWhenUsed="0"/>
+    <w:lsdException w:name="Light Grid Accent 6" w:semiHidden="0" w:uiPriority="62" w:unhideWhenUsed="0"/>
+    <w:lsdException w:name="Medium Shading 1 Accent 6" w:semiHidden="0" w:uiPriority="63" w:unhideWhenUsed="0"/>
+    <w:lsdException w:name="Medium Shading 2 Accent 6" w:semiHidden="0" w:uiPriority="64" w:unhideWhenUsed="0"/>
+    <w:lsdException w:name="Medium List 1 Accent 6" w:semiHidden="0" w:uiPriority="65" w:unhideWhenUsed="0"/>
+    <w:lsdException w:name="Medium List 2 Accent 6" w:semiHidden="0" w:uiPriority="66" w:unhideWhenUsed="0"/>
+    <w:lsdException w:name="Medium Grid 1 Accent 6" w:semiHidden="0" w:uiPriority="67" w:unhideWhenUsed="0"/>
+    <w:lsdException w:name="Medium Grid 2 Accent 6" w:semiHidden="0" w:uiPriority="68" w:unhideWhenUsed="0"/>
+    <w:lsdException w:name="Medium Grid 3 Accent 6" w:semiHidden="0" w:uiPriority="69" w:unhideWhenUsed="0"/>
+    <w:lsdException w:name="Dark List Accent 6" w:semiHidden="0" w:uiPriority="70" w:unhideWhenUsed="0"/>
+    <w:lsdException w:name="Colorful Shading Accent 6" w:semiHidden="0" w:uiPriority="71" w:unhideWhenUsed="0"/>
+    <w:lsdException w:name="Colorful List Accent 6" w:semiHidden="0" w:uiPriority="72" w:unhideWhenUsed="0"/>
+    <w:lsdException w:name="Colorful Grid Accent 6" w:semiHidden="0" w:uiPriority="73" w:unhideWhenUsed="0"/>
+    <w:lsdException w:name="Subtle Emphasis" w:semiHidden="0" w:uiPriority="19" w:unhideWhenUsed="0" w:qFormat="1"/>
+    <w:lsdException w:name="Intense Emphasis" w:semiHidden="0" w:uiPriority="21" w:unhideWhenUsed="0" w:qFormat="1"/>
+    <w:lsdException w:name="Subtle Reference" w:semiHidden="0" w:uiPriority="31" w:unhideWhenUsed="0" w:qFormat="1"/>
+    <w:lsdException w:name="Intense Reference" w:semiHidden="0" w:uiPriority="32" w:unhideWhenUsed="0" w:qFormat="1"/>
+    <w:lsdException w:name="Book Title" w:semiHidden="0" w:uiPriority="33" w:unhideWhenUsed="0" w:qFormat="1"/>
+    <w:lsdException w:name="Bibliography" w:uiPriority="37"/>
+    <w:lsdException w:name="TOC Heading" w:uiPriority="39" w:qFormat="1"/>
   </w:latentStyles>
-  <w:style w:type="paragraph" w:default="1" w:styleId="a">
+  <w:style w:type="paragraph" w:default="1" w:styleId="Normal">
     <w:name w:val="Normal"/>
     <w:qFormat/>
     <w:rsid w:val="00D7455C"/>
   </w:style>
-  <w:style w:type="character" w:default="1" w:styleId="a0">
+  <w:style w:type="character" w:default="1" w:styleId="DefaultParagraphFont">
     <w:name w:val="Default Paragraph Font"/>
     <w:uiPriority w:val="1"/>
     <w:semiHidden/>
     <w:unhideWhenUsed/>
   </w:style>
-  <w:style w:type="table" w:default="1" w:styleId="a1">
+  <w:style w:type="table" w:default="1" w:styleId="TableNormal">
     <w:name w:val="Normal Table"/>
     <w:uiPriority w:val="99"/>
     <w:semiHidden/>
     <w:unhideWhenUsed/>
+    <w:qFormat/>
     <w:tblPr>
       <w:tblInd w:w="0" w:type="dxa"/>
       <w:tblCellMar>
@@ -17006,15 +19513,15 @@
       </w:tblCellMar>
     </w:tblPr>
   </w:style>
-  <w:style w:type="numbering" w:default="1" w:styleId="a2">
+  <w:style w:type="numbering" w:default="1" w:styleId="NoList">
     <w:name w:val="No List"/>
     <w:uiPriority w:val="99"/>
     <w:semiHidden/>
     <w:unhideWhenUsed/>
   </w:style>
-  <w:style w:type="paragraph" w:styleId="a3">
+  <w:style w:type="paragraph" w:styleId="ListParagraph">
     <w:name w:val="List Paragraph"/>
-    <w:basedOn w:val="a"/>
+    <w:basedOn w:val="Normal"/>
     <w:uiPriority w:val="34"/>
     <w:qFormat/>
     <w:rsid w:val="00920C50"/>
@@ -17023,10 +19530,10 @@
       <w:contextualSpacing/>
     </w:pPr>
   </w:style>
-  <w:style w:type="paragraph" w:styleId="a4">
+  <w:style w:type="paragraph" w:styleId="BalloonText">
     <w:name w:val="Balloon Text"/>
-    <w:basedOn w:val="a"/>
-    <w:link w:val="a5"/>
+    <w:basedOn w:val="Normal"/>
+    <w:link w:val="BalloonTextChar"/>
     <w:uiPriority w:val="99"/>
     <w:semiHidden/>
     <w:unhideWhenUsed/>
@@ -17040,10 +19547,10 @@
       <w:szCs w:val="16"/>
     </w:rPr>
   </w:style>
-  <w:style w:type="character" w:customStyle="1" w:styleId="a5">
-    <w:name w:val="Текст выноски Знак"/>
-    <w:basedOn w:val="a0"/>
-    <w:link w:val="a4"/>
+  <w:style w:type="character" w:customStyle="1" w:styleId="BalloonTextChar">
+    <w:name w:val="Balloon Text Char"/>
+    <w:basedOn w:val="DefaultParagraphFont"/>
+    <w:link w:val="BalloonText"/>
     <w:uiPriority w:val="99"/>
     <w:semiHidden/>
     <w:rsid w:val="00386E17"/>
@@ -17053,10 +19560,10 @@
       <w:szCs w:val="16"/>
     </w:rPr>
   </w:style>
-  <w:style w:type="paragraph" w:styleId="a6">
+  <w:style w:type="paragraph" w:styleId="Header">
     <w:name w:val="header"/>
-    <w:basedOn w:val="a"/>
-    <w:link w:val="a7"/>
+    <w:basedOn w:val="Normal"/>
+    <w:link w:val="HeaderChar"/>
     <w:uiPriority w:val="99"/>
     <w:semiHidden/>
     <w:unhideWhenUsed/>
@@ -17069,18 +19576,18 @@
       <w:spacing w:after="0" w:line="240" w:lineRule="auto"/>
     </w:pPr>
   </w:style>
-  <w:style w:type="character" w:customStyle="1" w:styleId="a7">
-    <w:name w:val="Верхний колонтитул Знак"/>
-    <w:basedOn w:val="a0"/>
-    <w:link w:val="a6"/>
+  <w:style w:type="character" w:customStyle="1" w:styleId="HeaderChar">
+    <w:name w:val="Header Char"/>
+    <w:basedOn w:val="DefaultParagraphFont"/>
+    <w:link w:val="Header"/>
     <w:uiPriority w:val="99"/>
     <w:semiHidden/>
     <w:rsid w:val="009719D4"/>
   </w:style>
-  <w:style w:type="paragraph" w:styleId="a8">
+  <w:style w:type="paragraph" w:styleId="Footer">
     <w:name w:val="footer"/>
-    <w:basedOn w:val="a"/>
-    <w:link w:val="a9"/>
+    <w:basedOn w:val="Normal"/>
+    <w:link w:val="FooterChar"/>
     <w:uiPriority w:val="99"/>
     <w:semiHidden/>
     <w:unhideWhenUsed/>
@@ -17093,17 +19600,17 @@
       <w:spacing w:after="0" w:line="240" w:lineRule="auto"/>
     </w:pPr>
   </w:style>
-  <w:style w:type="character" w:customStyle="1" w:styleId="a9">
-    <w:name w:val="Нижний колонтитул Знак"/>
-    <w:basedOn w:val="a0"/>
-    <w:link w:val="a8"/>
+  <w:style w:type="character" w:customStyle="1" w:styleId="FooterChar">
+    <w:name w:val="Footer Char"/>
+    <w:basedOn w:val="DefaultParagraphFont"/>
+    <w:link w:val="Footer"/>
     <w:uiPriority w:val="99"/>
     <w:semiHidden/>
     <w:rsid w:val="009719D4"/>
   </w:style>
-  <w:style w:type="character" w:styleId="aa">
+  <w:style w:type="character" w:styleId="Hyperlink">
     <w:name w:val="Hyperlink"/>
-    <w:basedOn w:val="a0"/>
+    <w:basedOn w:val="DefaultParagraphFont"/>
     <w:uiPriority w:val="99"/>
     <w:semiHidden/>
     <w:unhideWhenUsed/>
@@ -17371,7 +19878,7 @@
   <a:extraClrSchemeLst/>
   <a:extLst>
     <a:ext uri="{05A4C25C-085E-4340-85A3-A5531E510DB2}">
-      <thm15:themeFamily xmlns:thm15="http://schemas.microsoft.com/office/thememl/2012/main" name="Office Theme" id="{62F939B6-93AF-4DB8-9C6B-D6C7DFDC589F}" vid="{4A3C46E8-61CC-4603-A589-7422A47A8E4A}"/>
+      <thm15:themeFamily xmlns:thm15="http://schemas.microsoft.com/office/thememl/2012/main" xmlns="" name="Office Theme" id="{62F939B6-93AF-4DB8-9C6B-D6C7DFDC589F}" vid="{4A3C46E8-61CC-4603-A589-7422A47A8E4A}"/>
     </a:ext>
   </a:extLst>
 </a:theme>
@@ -17382,7 +19889,7 @@
 </file>
 
 <file path=customXml/itemProps1.xml><?xml version="1.0" encoding="utf-8"?>
-<ds:datastoreItem xmlns:ds="http://schemas.openxmlformats.org/officeDocument/2006/customXml" ds:itemID="{F60F6544-F59C-48A9-A06F-9C3A56085B5D}">
+<ds:datastoreItem xmlns:ds="http://schemas.openxmlformats.org/officeDocument/2006/customXml" ds:itemID="{C62804B1-8F8F-4BEE-A178-0A74A1FE8490}">
   <ds:schemaRefs>
     <ds:schemaRef ds:uri="http://schemas.openxmlformats.org/officeDocument/2006/bibliography"/>
   </ds:schemaRefs>
